--- a/IncentMe Web Logic Design Notes.docx
+++ b/IncentMe Web Logic Design Notes.docx
@@ -10,34 +10,25 @@
           <w:szCs w:val="28"/>
         </w:rPr>
       </w:pPr>
-      <w:proofErr w:type="spellStart"/>
       <w:r>
         <w:rPr>
           <w:sz w:val="28"/>
           <w:szCs w:val="28"/>
         </w:rPr>
-        <w:t>IncentMe</w:t>
-      </w:r>
-      <w:proofErr w:type="spellEnd"/>
+        <w:t xml:space="preserve">IncentMe Web </w:t>
+      </w:r>
       <w:r>
         <w:rPr>
           <w:sz w:val="28"/>
           <w:szCs w:val="28"/>
         </w:rPr>
-        <w:t xml:space="preserve"> Web </w:t>
+        <w:t xml:space="preserve">Design </w:t>
       </w:r>
       <w:r>
         <w:rPr>
           <w:sz w:val="28"/>
           <w:szCs w:val="28"/>
         </w:rPr>
-        <w:t xml:space="preserve">Design </w:t>
-      </w:r>
-      <w:r>
-        <w:rPr>
-          <w:sz w:val="28"/>
-          <w:szCs w:val="28"/>
-        </w:rPr>
         <w:t>Notes:</w:t>
       </w:r>
     </w:p>
@@ -187,21 +178,12 @@
           <w:szCs w:val="24"/>
         </w:rPr>
       </w:pPr>
-      <w:proofErr w:type="spellStart"/>
-      <w:r>
-        <w:rPr>
-          <w:sz w:val="24"/>
-          <w:szCs w:val="24"/>
-        </w:rPr>
-        <w:t>OnClick</w:t>
-      </w:r>
-      <w:proofErr w:type="spellEnd"/>
-      <w:r>
-        <w:rPr>
-          <w:sz w:val="24"/>
-          <w:szCs w:val="24"/>
-        </w:rPr>
-        <w:t>()</w:t>
+      <w:r>
+        <w:rPr>
+          <w:sz w:val="24"/>
+          <w:szCs w:val="24"/>
+        </w:rPr>
+        <w:t>OnClick()</w:t>
       </w:r>
     </w:p>
     <w:p>
@@ -277,42 +259,2445 @@
           <w:sz w:val="24"/>
           <w:szCs w:val="24"/>
         </w:rPr>
-        <w:t xml:space="preserve">- need a function that will load store details on </w:t>
-      </w:r>
-      <w:proofErr w:type="spellStart"/>
-      <w:proofErr w:type="gramStart"/>
-      <w:r>
+        <w:t>- need a function that will load store details on pageLoad();</w:t>
+      </w:r>
+    </w:p>
+    <w:p>
+      <w:pPr>
+        <w:spacing w:after="0"/>
         <w:rPr>
           <w:i/>
           <w:sz w:val="24"/>
           <w:szCs w:val="24"/>
         </w:rPr>
-        <w:t>pageLoad</w:t>
-      </w:r>
-      <w:proofErr w:type="spellEnd"/>
-      <w:r>
-        <w:rPr>
-          <w:i/>
+      </w:pPr>
+    </w:p>
+    <w:p>
+      <w:pPr>
+        <w:spacing w:after="0"/>
+        <w:rPr>
+          <w:sz w:val="24"/>
+          <w:szCs w:val="24"/>
+        </w:rPr>
+      </w:pPr>
+      <w:r>
+        <w:rPr>
+          <w:sz w:val="24"/>
+          <w:szCs w:val="24"/>
+        </w:rPr>
+        <w:t>*On Normal Display/View</w:t>
+      </w:r>
+    </w:p>
+    <w:p>
+      <w:pPr>
+        <w:pStyle w:val="ListParagraph"/>
+        <w:numPr>
+          <w:ilvl w:val="0"/>
+          <w:numId w:val="4"/>
+        </w:numPr>
+        <w:spacing w:after="0"/>
+        <w:rPr>
+          <w:sz w:val="24"/>
+          <w:szCs w:val="24"/>
+        </w:rPr>
+      </w:pPr>
+      <w:r>
+        <w:rPr>
+          <w:sz w:val="24"/>
+          <w:szCs w:val="24"/>
+        </w:rPr>
+        <w:t>Create an Ad Timer</w:t>
+      </w:r>
+    </w:p>
+    <w:p>
+      <w:pPr>
+        <w:pStyle w:val="ListParagraph"/>
+        <w:numPr>
+          <w:ilvl w:val="0"/>
+          <w:numId w:val="4"/>
+        </w:numPr>
+        <w:spacing w:after="0"/>
+        <w:rPr>
+          <w:sz w:val="24"/>
+          <w:szCs w:val="24"/>
+        </w:rPr>
+      </w:pPr>
+      <w:r>
+        <w:rPr>
+          <w:sz w:val="24"/>
+          <w:szCs w:val="24"/>
+        </w:rPr>
+        <w:t>Link Ad Timer to Point Value</w:t>
+      </w:r>
+    </w:p>
+    <w:p>
+      <w:pPr>
+        <w:pStyle w:val="ListParagraph"/>
+        <w:numPr>
+          <w:ilvl w:val="1"/>
+          <w:numId w:val="4"/>
+        </w:numPr>
+        <w:spacing w:after="0"/>
+        <w:rPr>
+          <w:sz w:val="24"/>
+          <w:szCs w:val="24"/>
+        </w:rPr>
+      </w:pPr>
+      <w:r>
+        <w:rPr>
+          <w:sz w:val="24"/>
+          <w:szCs w:val="24"/>
+        </w:rPr>
+        <w:t>Create an Array of values for Algorithm</w:t>
+      </w:r>
+    </w:p>
+    <w:p>
+      <w:pPr>
+        <w:pStyle w:val="ListParagraph"/>
+        <w:numPr>
+          <w:ilvl w:val="2"/>
+          <w:numId w:val="4"/>
+        </w:numPr>
+        <w:spacing w:after="0"/>
+        <w:rPr>
+          <w:sz w:val="24"/>
+          <w:szCs w:val="24"/>
+        </w:rPr>
+      </w:pPr>
+      <w:r>
+        <w:rPr>
+          <w:sz w:val="24"/>
+          <w:szCs w:val="24"/>
+        </w:rPr>
+        <w:t>Need Time remaining</w:t>
+      </w:r>
+    </w:p>
+    <w:p>
+      <w:pPr>
+        <w:pStyle w:val="ListParagraph"/>
+        <w:numPr>
+          <w:ilvl w:val="2"/>
+          <w:numId w:val="4"/>
+        </w:numPr>
+        <w:spacing w:after="0"/>
+        <w:rPr>
+          <w:sz w:val="24"/>
+          <w:szCs w:val="24"/>
+        </w:rPr>
+      </w:pPr>
+      <w:r>
+        <w:rPr>
+          <w:sz w:val="24"/>
+          <w:szCs w:val="24"/>
+        </w:rPr>
+        <w:t>Need Ad-Point Spectrum Of Values</w:t>
+      </w:r>
+      <w:r>
+        <w:rPr>
+          <w:sz w:val="24"/>
+          <w:szCs w:val="24"/>
+        </w:rPr>
+        <w:t xml:space="preserve"> (e.g. 0 to 100)</w:t>
+      </w:r>
+    </w:p>
+    <w:p>
+      <w:pPr>
+        <w:pStyle w:val="ListParagraph"/>
+        <w:numPr>
+          <w:ilvl w:val="2"/>
+          <w:numId w:val="4"/>
+        </w:numPr>
+        <w:spacing w:after="0"/>
+        <w:rPr>
+          <w:sz w:val="24"/>
+          <w:szCs w:val="24"/>
+        </w:rPr>
+      </w:pPr>
+      <w:r>
+        <w:rPr>
+          <w:sz w:val="24"/>
+          <w:szCs w:val="24"/>
+        </w:rPr>
+        <w:t>Set Ad Remaining Spectrum</w:t>
+      </w:r>
+      <w:r>
+        <w:rPr>
+          <w:sz w:val="24"/>
+          <w:szCs w:val="24"/>
+        </w:rPr>
+        <w:t xml:space="preserve"> </w:t>
+      </w:r>
+      <w:r>
+        <w:rPr>
+          <w:sz w:val="24"/>
+          <w:szCs w:val="24"/>
+        </w:rPr>
+        <w:t xml:space="preserve">Factor/Value </w:t>
+      </w:r>
+      <w:r>
+        <w:rPr>
+          <w:sz w:val="24"/>
+          <w:szCs w:val="24"/>
+        </w:rPr>
+        <w:t>(0 to 50)</w:t>
+      </w:r>
+    </w:p>
+    <w:p>
+      <w:pPr>
+        <w:pStyle w:val="ListParagraph"/>
+        <w:numPr>
+          <w:ilvl w:val="2"/>
+          <w:numId w:val="4"/>
+        </w:numPr>
+        <w:spacing w:after="0"/>
+        <w:rPr>
+          <w:strike/>
+          <w:sz w:val="24"/>
+          <w:szCs w:val="24"/>
+        </w:rPr>
+      </w:pPr>
+      <w:r>
+        <w:rPr>
+          <w:strike/>
+          <w:sz w:val="24"/>
+          <w:szCs w:val="24"/>
+        </w:rPr>
+        <w:t>Set Store/Merchant Rank (Hard Code)</w:t>
+      </w:r>
+    </w:p>
+    <w:p>
+      <w:pPr>
+        <w:pStyle w:val="ListParagraph"/>
+        <w:numPr>
+          <w:ilvl w:val="2"/>
+          <w:numId w:val="4"/>
+        </w:numPr>
+        <w:spacing w:after="0"/>
+        <w:rPr>
+          <w:strike/>
+          <w:sz w:val="24"/>
+          <w:szCs w:val="24"/>
+        </w:rPr>
+      </w:pPr>
+      <w:r>
+        <w:rPr>
+          <w:strike/>
+          <w:sz w:val="24"/>
+          <w:szCs w:val="24"/>
+        </w:rPr>
+        <w:t>Set discount value (Hard Code)</w:t>
+      </w:r>
+    </w:p>
+    <w:p>
+      <w:pPr>
+        <w:pStyle w:val="ListParagraph"/>
+        <w:numPr>
+          <w:ilvl w:val="2"/>
+          <w:numId w:val="4"/>
+        </w:numPr>
+        <w:spacing w:after="0"/>
+        <w:rPr>
+          <w:strike/>
+          <w:sz w:val="24"/>
+          <w:szCs w:val="24"/>
+        </w:rPr>
+      </w:pPr>
+      <w:r>
+        <w:rPr>
+          <w:strike/>
+          <w:sz w:val="24"/>
+          <w:szCs w:val="24"/>
+        </w:rPr>
+        <w:t>Set Number of Ad Offers (Hard Code)</w:t>
+      </w:r>
+    </w:p>
+    <w:p>
+      <w:pPr>
+        <w:pStyle w:val="ListParagraph"/>
+        <w:numPr>
+          <w:ilvl w:val="2"/>
+          <w:numId w:val="4"/>
+        </w:numPr>
+        <w:spacing w:after="0"/>
+        <w:rPr>
+          <w:strike/>
+          <w:sz w:val="24"/>
+          <w:szCs w:val="24"/>
+        </w:rPr>
+      </w:pPr>
+      <w:r>
+        <w:rPr>
+          <w:strike/>
+          <w:sz w:val="24"/>
+          <w:szCs w:val="24"/>
+        </w:rPr>
+        <w:t>Set a Base Ad Point Figure (i.e. 100 pts)</w:t>
+      </w:r>
+    </w:p>
+    <w:p>
+      <w:pPr>
+        <w:pStyle w:val="ListParagraph"/>
+        <w:numPr>
+          <w:ilvl w:val="2"/>
+          <w:numId w:val="4"/>
+        </w:numPr>
+        <w:spacing w:after="0"/>
+        <w:rPr>
+          <w:strike/>
+          <w:sz w:val="24"/>
+          <w:szCs w:val="24"/>
+        </w:rPr>
+      </w:pPr>
+      <w:r>
+        <w:rPr>
+          <w:strike/>
+          <w:sz w:val="24"/>
+          <w:szCs w:val="24"/>
+        </w:rPr>
+        <w:t xml:space="preserve">Set </w:t>
+      </w:r>
+      <w:r>
+        <w:rPr>
+          <w:strike/>
+          <w:sz w:val="24"/>
+          <w:szCs w:val="24"/>
+        </w:rPr>
+        <w:t>Mid-Point Value (i.e. 50% of Base Ad Point Figure)</w:t>
+      </w:r>
+    </w:p>
+    <w:p>
+      <w:pPr>
+        <w:pStyle w:val="ListParagraph"/>
+        <w:numPr>
+          <w:ilvl w:val="2"/>
+          <w:numId w:val="4"/>
+        </w:numPr>
+        <w:spacing w:after="0"/>
+        <w:rPr>
+          <w:strike/>
+          <w:sz w:val="24"/>
+          <w:szCs w:val="24"/>
+        </w:rPr>
+      </w:pPr>
+      <w:r>
+        <w:rPr>
+          <w:strike/>
+          <w:sz w:val="24"/>
+          <w:szCs w:val="24"/>
+        </w:rPr>
+        <w:t>Set Base Percentage (i.e. 20%)</w:t>
+      </w:r>
+    </w:p>
+    <w:p>
+      <w:pPr>
+        <w:pStyle w:val="ListParagraph"/>
+        <w:numPr>
+          <w:ilvl w:val="2"/>
+          <w:numId w:val="4"/>
+        </w:numPr>
+        <w:spacing w:after="0"/>
+        <w:rPr>
+          <w:strike/>
+          <w:sz w:val="24"/>
+          <w:szCs w:val="24"/>
+        </w:rPr>
+      </w:pPr>
+      <w:r>
+        <w:rPr>
+          <w:strike/>
+          <w:sz w:val="24"/>
+          <w:szCs w:val="24"/>
+        </w:rPr>
+        <w:t xml:space="preserve">Calculate Base Discount Rate </w:t>
+      </w:r>
+    </w:p>
+    <w:p>
+      <w:pPr>
+        <w:pStyle w:val="ListParagraph"/>
+        <w:numPr>
+          <w:ilvl w:val="1"/>
+          <w:numId w:val="4"/>
+        </w:numPr>
+        <w:spacing w:after="0"/>
+        <w:rPr>
+          <w:sz w:val="24"/>
+          <w:szCs w:val="24"/>
+        </w:rPr>
+      </w:pPr>
+      <w:r>
+        <w:rPr>
+          <w:sz w:val="24"/>
+          <w:szCs w:val="24"/>
+        </w:rPr>
+        <w:t>Create Activity Occurrence</w:t>
+      </w:r>
+    </w:p>
+    <w:p>
+      <w:pPr>
+        <w:pStyle w:val="ListParagraph"/>
+        <w:numPr>
+          <w:ilvl w:val="2"/>
+          <w:numId w:val="4"/>
+        </w:numPr>
+        <w:spacing w:after="0"/>
+        <w:rPr>
+          <w:sz w:val="24"/>
+          <w:szCs w:val="24"/>
+        </w:rPr>
+      </w:pPr>
+      <w:r>
+        <w:rPr>
+          <w:sz w:val="24"/>
+          <w:szCs w:val="24"/>
+        </w:rPr>
+        <w:t>Ad Ledger (Total of all combined ad offers)</w:t>
+      </w:r>
+    </w:p>
+    <w:p>
+      <w:pPr>
+        <w:pStyle w:val="ListParagraph"/>
+        <w:numPr>
+          <w:ilvl w:val="2"/>
+          <w:numId w:val="4"/>
+        </w:numPr>
+        <w:spacing w:after="0"/>
+        <w:rPr>
+          <w:sz w:val="24"/>
+          <w:szCs w:val="24"/>
+        </w:rPr>
+      </w:pPr>
+      <w:r>
+        <w:rPr>
+          <w:sz w:val="24"/>
+          <w:szCs w:val="24"/>
+        </w:rPr>
+        <w:t>Time of calculated Updates</w:t>
+      </w:r>
+    </w:p>
+    <w:p>
+      <w:pPr>
+        <w:pStyle w:val="ListParagraph"/>
+        <w:numPr>
+          <w:ilvl w:val="2"/>
+          <w:numId w:val="4"/>
+        </w:numPr>
+        <w:spacing w:after="0"/>
+        <w:rPr>
+          <w:sz w:val="24"/>
+          <w:szCs w:val="24"/>
+        </w:rPr>
+      </w:pPr>
+      <w:r>
+        <w:rPr>
+          <w:sz w:val="24"/>
+          <w:szCs w:val="24"/>
+        </w:rPr>
+        <w:t>Base Coefficient Values (y1, y2, x1, x2, etc.)</w:t>
+      </w:r>
+    </w:p>
+    <w:p>
+      <w:pPr>
+        <w:pStyle w:val="ListParagraph"/>
+        <w:numPr>
+          <w:ilvl w:val="0"/>
+          <w:numId w:val="4"/>
+        </w:numPr>
+        <w:spacing w:after="0"/>
+        <w:rPr>
+          <w:sz w:val="24"/>
+          <w:szCs w:val="24"/>
+        </w:rPr>
+      </w:pPr>
+      <w:r>
+        <w:rPr>
+          <w:sz w:val="24"/>
+          <w:szCs w:val="24"/>
+        </w:rPr>
+        <w:t>Link Point Value to Ad Availability</w:t>
+      </w:r>
+    </w:p>
+    <w:p>
+      <w:pPr>
+        <w:spacing w:after="0"/>
+        <w:rPr>
+          <w:sz w:val="24"/>
+          <w:szCs w:val="24"/>
+        </w:rPr>
+      </w:pPr>
+    </w:p>
+    <w:p>
+      <w:pPr>
+        <w:spacing w:after="0"/>
+        <w:rPr>
+          <w:sz w:val="24"/>
+          <w:szCs w:val="24"/>
+        </w:rPr>
+      </w:pPr>
+    </w:p>
+    <w:p>
+      <w:pPr>
+        <w:spacing w:after="0"/>
+        <w:rPr>
+          <w:sz w:val="24"/>
+          <w:szCs w:val="24"/>
+        </w:rPr>
+      </w:pPr>
+    </w:p>
+    <w:p>
+      <w:pPr>
+        <w:spacing w:after="0"/>
+        <w:rPr>
+          <w:sz w:val="24"/>
+          <w:szCs w:val="24"/>
+        </w:rPr>
+      </w:pPr>
+    </w:p>
+    <w:p>
+      <w:pPr>
+        <w:spacing w:after="0"/>
+        <w:rPr>
+          <w:sz w:val="24"/>
+          <w:szCs w:val="24"/>
+        </w:rPr>
+      </w:pPr>
+    </w:p>
+    <w:p>
+      <w:pPr>
+        <w:spacing w:after="0"/>
+        <w:rPr>
+          <w:sz w:val="24"/>
+          <w:szCs w:val="24"/>
+        </w:rPr>
+      </w:pPr>
+      <w:r>
+        <w:rPr>
+          <w:sz w:val="24"/>
+          <w:szCs w:val="24"/>
+        </w:rPr>
+        <w:br w:type="page"/>
+      </w:r>
+    </w:p>
+    <w:p>
+      <w:pPr>
+        <w:spacing w:after="0"/>
+        <w:rPr>
+          <w:sz w:val="24"/>
+          <w:szCs w:val="24"/>
+        </w:rPr>
+      </w:pPr>
+      <w:r>
+        <w:rPr>
+          <w:sz w:val="24"/>
+          <w:szCs w:val="24"/>
+        </w:rPr>
+        <w:lastRenderedPageBreak/>
+        <w:t>Function Details:</w:t>
+      </w:r>
+    </w:p>
+    <w:p>
+      <w:pPr>
+        <w:pStyle w:val="ListParagraph"/>
+        <w:numPr>
+          <w:ilvl w:val="0"/>
+          <w:numId w:val="9"/>
+        </w:numPr>
+        <w:spacing w:after="0"/>
+        <w:rPr>
+          <w:sz w:val="24"/>
+          <w:szCs w:val="24"/>
+        </w:rPr>
+      </w:pPr>
+      <w:r>
+        <w:rPr>
+          <w:sz w:val="24"/>
+          <w:szCs w:val="24"/>
+        </w:rPr>
+        <w:t>function purpose</w:t>
+      </w:r>
+    </w:p>
+    <w:p>
+      <w:pPr>
+        <w:pStyle w:val="ListParagraph"/>
+        <w:numPr>
+          <w:ilvl w:val="0"/>
+          <w:numId w:val="9"/>
+        </w:numPr>
+        <w:spacing w:after="0"/>
+        <w:rPr>
+          <w:sz w:val="24"/>
+          <w:szCs w:val="24"/>
+        </w:rPr>
+      </w:pPr>
+      <w:r>
+        <w:rPr>
+          <w:sz w:val="24"/>
+          <w:szCs w:val="24"/>
+        </w:rPr>
+        <w:t>state of function (wor</w:t>
+      </w:r>
+      <w:r>
+        <w:rPr>
+          <w:sz w:val="24"/>
+          <w:szCs w:val="24"/>
+        </w:rPr>
+        <w:t>king, complete, refactor, review)</w:t>
+      </w:r>
+    </w:p>
+    <w:p>
+      <w:pPr>
+        <w:pStyle w:val="ListParagraph"/>
+        <w:numPr>
+          <w:ilvl w:val="0"/>
+          <w:numId w:val="9"/>
+        </w:numPr>
+        <w:spacing w:after="0"/>
+        <w:rPr>
+          <w:sz w:val="24"/>
+          <w:szCs w:val="24"/>
+        </w:rPr>
+      </w:pPr>
+      <w:r>
+        <w:rPr>
+          <w:sz w:val="24"/>
+          <w:szCs w:val="24"/>
+        </w:rPr>
+        <w:t>for which stakeholder (consumer, advertiser, both)</w:t>
+      </w:r>
+    </w:p>
+    <w:p>
+      <w:pPr>
+        <w:pStyle w:val="ListParagraph"/>
+        <w:numPr>
+          <w:ilvl w:val="0"/>
+          <w:numId w:val="9"/>
+        </w:numPr>
+        <w:spacing w:after="0"/>
+        <w:rPr>
+          <w:sz w:val="24"/>
+          <w:szCs w:val="24"/>
+        </w:rPr>
+      </w:pPr>
+      <w:r>
+        <w:rPr>
+          <w:sz w:val="24"/>
+          <w:szCs w:val="24"/>
+        </w:rPr>
+        <w:t>category of function  (ad-display, ad-algorithm</w:t>
+      </w:r>
+      <w:r>
+        <w:rPr>
+          <w:sz w:val="24"/>
+          <w:szCs w:val="24"/>
+        </w:rPr>
+        <w:t xml:space="preserve"> </w:t>
+      </w:r>
+      <w:r>
+        <w:rPr>
+          <w:sz w:val="24"/>
+          <w:szCs w:val="24"/>
+        </w:rPr>
+        <w:t>)</w:t>
+      </w:r>
+    </w:p>
+    <w:p>
+      <w:pPr>
+        <w:spacing w:after="0"/>
+        <w:rPr>
+          <w:sz w:val="24"/>
+          <w:szCs w:val="24"/>
+        </w:rPr>
+      </w:pPr>
+    </w:p>
+    <w:p>
+      <w:pPr>
+        <w:spacing w:after="0"/>
+        <w:rPr>
+          <w:sz w:val="24"/>
+          <w:szCs w:val="24"/>
+        </w:rPr>
+      </w:pPr>
+      <w:r>
+        <w:rPr>
+          <w:sz w:val="24"/>
+          <w:szCs w:val="24"/>
+        </w:rPr>
+        <w:t xml:space="preserve">ID-1: CompileAdList – </w:t>
+      </w:r>
+    </w:p>
+    <w:p>
+      <w:pPr>
+        <w:pStyle w:val="ListParagraph"/>
+        <w:numPr>
+          <w:ilvl w:val="0"/>
+          <w:numId w:val="11"/>
+        </w:numPr>
+        <w:spacing w:after="0"/>
+        <w:rPr>
+          <w:sz w:val="24"/>
+          <w:szCs w:val="24"/>
+        </w:rPr>
+      </w:pPr>
+      <w:r>
+        <w:rPr>
+          <w:sz w:val="24"/>
+          <w:szCs w:val="24"/>
+        </w:rPr>
+        <w:t>Insert descriptive text about the store into ad offers.</w:t>
+      </w:r>
+    </w:p>
+    <w:p>
+      <w:pPr>
+        <w:pStyle w:val="ListParagraph"/>
+        <w:numPr>
+          <w:ilvl w:val="0"/>
+          <w:numId w:val="11"/>
+        </w:numPr>
+        <w:spacing w:after="0"/>
+        <w:rPr>
+          <w:sz w:val="24"/>
+          <w:szCs w:val="24"/>
+        </w:rPr>
+      </w:pPr>
+      <w:r>
+        <w:rPr>
           <w:sz w:val="24"/>
           <w:szCs w:val="24"/>
         </w:rPr>
         <w:t>(</w:t>
       </w:r>
-      <w:proofErr w:type="gramEnd"/>
-      <w:r>
-        <w:rPr>
-          <w:i/>
-          <w:sz w:val="24"/>
-          <w:szCs w:val="24"/>
-        </w:rPr>
-        <w:t>);</w:t>
-      </w:r>
-    </w:p>
-    <w:p>
-      <w:pPr>
-        <w:spacing w:after="0"/>
-        <w:rPr>
-          <w:i/>
+      <w:r>
+        <w:rPr>
+          <w:sz w:val="24"/>
+          <w:szCs w:val="24"/>
+        </w:rPr>
+        <w:t>working) – needs non-manual process implemented</w:t>
+      </w:r>
+    </w:p>
+    <w:p>
+      <w:pPr>
+        <w:pStyle w:val="ListParagraph"/>
+        <w:numPr>
+          <w:ilvl w:val="0"/>
+          <w:numId w:val="11"/>
+        </w:numPr>
+        <w:spacing w:after="0"/>
+        <w:rPr>
+          <w:sz w:val="24"/>
+          <w:szCs w:val="24"/>
+        </w:rPr>
+      </w:pPr>
+      <w:r>
+        <w:rPr>
+          <w:sz w:val="24"/>
+          <w:szCs w:val="24"/>
+        </w:rPr>
+        <w:t>Advertiser</w:t>
+      </w:r>
+    </w:p>
+    <w:p>
+      <w:pPr>
+        <w:pStyle w:val="ListParagraph"/>
+        <w:numPr>
+          <w:ilvl w:val="0"/>
+          <w:numId w:val="11"/>
+        </w:numPr>
+        <w:spacing w:after="0"/>
+        <w:rPr>
+          <w:sz w:val="24"/>
+          <w:szCs w:val="24"/>
+        </w:rPr>
+      </w:pPr>
+      <w:r>
+        <w:rPr>
+          <w:sz w:val="24"/>
+          <w:szCs w:val="24"/>
+        </w:rPr>
+        <w:t>Ad-display</w:t>
+      </w:r>
+    </w:p>
+    <w:p>
+      <w:pPr>
+        <w:spacing w:after="0"/>
+        <w:rPr>
+          <w:sz w:val="24"/>
+          <w:szCs w:val="24"/>
+        </w:rPr>
+      </w:pPr>
+    </w:p>
+    <w:p>
+      <w:pPr>
+        <w:spacing w:after="0"/>
+        <w:rPr>
+          <w:sz w:val="24"/>
+          <w:szCs w:val="24"/>
+        </w:rPr>
+      </w:pPr>
+      <w:r>
+        <w:rPr>
+          <w:sz w:val="24"/>
+          <w:szCs w:val="24"/>
+        </w:rPr>
+        <w:t>ID-2: calculateTime –</w:t>
+      </w:r>
+    </w:p>
+    <w:p>
+      <w:pPr>
+        <w:pStyle w:val="ListParagraph"/>
+        <w:numPr>
+          <w:ilvl w:val="0"/>
+          <w:numId w:val="10"/>
+        </w:numPr>
+        <w:spacing w:after="0"/>
+        <w:rPr>
+          <w:sz w:val="24"/>
+          <w:szCs w:val="24"/>
+        </w:rPr>
+      </w:pPr>
+      <w:r>
+        <w:rPr>
+          <w:sz w:val="24"/>
+          <w:szCs w:val="24"/>
+        </w:rPr>
+        <w:t>Calculate time left before an ad offer/campaign expires</w:t>
+      </w:r>
+    </w:p>
+    <w:p>
+      <w:pPr>
+        <w:pStyle w:val="ListParagraph"/>
+        <w:numPr>
+          <w:ilvl w:val="0"/>
+          <w:numId w:val="10"/>
+        </w:numPr>
+        <w:spacing w:after="0"/>
+        <w:rPr>
+          <w:sz w:val="24"/>
+          <w:szCs w:val="24"/>
+        </w:rPr>
+      </w:pPr>
+      <w:r>
+        <w:rPr>
+          <w:sz w:val="24"/>
+          <w:szCs w:val="24"/>
+        </w:rPr>
+        <w:t xml:space="preserve">(working) – need to update </w:t>
+      </w:r>
+      <w:r>
+        <w:rPr>
+          <w:sz w:val="24"/>
+          <w:szCs w:val="24"/>
+        </w:rPr>
+        <w:t>the adEndTime variable to get from store object</w:t>
+      </w:r>
+    </w:p>
+    <w:p>
+      <w:pPr>
+        <w:pStyle w:val="ListParagraph"/>
+        <w:numPr>
+          <w:ilvl w:val="0"/>
+          <w:numId w:val="10"/>
+        </w:numPr>
+        <w:spacing w:after="0"/>
+        <w:rPr>
+          <w:sz w:val="24"/>
+          <w:szCs w:val="24"/>
+        </w:rPr>
+      </w:pPr>
+      <w:r>
+        <w:rPr>
+          <w:sz w:val="24"/>
+          <w:szCs w:val="24"/>
+        </w:rPr>
+        <w:t>(review) – possibly break up internal methods</w:t>
+      </w:r>
+    </w:p>
+    <w:p>
+      <w:pPr>
+        <w:pStyle w:val="ListParagraph"/>
+        <w:numPr>
+          <w:ilvl w:val="0"/>
+          <w:numId w:val="10"/>
+        </w:numPr>
+        <w:spacing w:after="0"/>
+        <w:rPr>
+          <w:sz w:val="24"/>
+          <w:szCs w:val="24"/>
+        </w:rPr>
+      </w:pPr>
+      <w:r>
+        <w:rPr>
+          <w:sz w:val="24"/>
+          <w:szCs w:val="24"/>
+        </w:rPr>
+        <w:t>Advertiser</w:t>
+      </w:r>
+    </w:p>
+    <w:p>
+      <w:pPr>
+        <w:pStyle w:val="ListParagraph"/>
+        <w:numPr>
+          <w:ilvl w:val="0"/>
+          <w:numId w:val="10"/>
+        </w:numPr>
+        <w:spacing w:after="0"/>
+        <w:rPr>
+          <w:sz w:val="24"/>
+          <w:szCs w:val="24"/>
+        </w:rPr>
+      </w:pPr>
+      <w:r>
+        <w:rPr>
+          <w:sz w:val="24"/>
+          <w:szCs w:val="24"/>
+        </w:rPr>
+        <w:t>Ad-display</w:t>
+      </w:r>
+    </w:p>
+    <w:p>
+      <w:pPr>
+        <w:spacing w:after="0"/>
+        <w:rPr>
+          <w:sz w:val="24"/>
+          <w:szCs w:val="24"/>
+        </w:rPr>
+      </w:pPr>
+    </w:p>
+    <w:p>
+      <w:pPr>
+        <w:spacing w:after="0"/>
+        <w:rPr>
+          <w:sz w:val="24"/>
+          <w:szCs w:val="24"/>
+        </w:rPr>
+      </w:pPr>
+      <w:r>
+        <w:rPr>
+          <w:sz w:val="24"/>
+          <w:szCs w:val="24"/>
+        </w:rPr>
+        <w:t>ID-3: getAdPointValue –</w:t>
+      </w:r>
+    </w:p>
+    <w:p>
+      <w:pPr>
+        <w:pStyle w:val="ListParagraph"/>
+        <w:numPr>
+          <w:ilvl w:val="0"/>
+          <w:numId w:val="12"/>
+        </w:numPr>
+        <w:spacing w:after="0"/>
+        <w:rPr>
+          <w:sz w:val="24"/>
+          <w:szCs w:val="24"/>
+        </w:rPr>
+      </w:pPr>
+      <w:r>
+        <w:rPr>
+          <w:sz w:val="24"/>
+          <w:szCs w:val="24"/>
+        </w:rPr>
+        <w:t>Calculates the “</w:t>
+      </w:r>
+      <w:r>
+        <w:rPr>
+          <w:b/>
+          <w:sz w:val="24"/>
+          <w:szCs w:val="24"/>
+        </w:rPr>
+        <w:t>BASE AD POINT”</w:t>
+      </w:r>
+      <w:r>
+        <w:rPr>
+          <w:sz w:val="24"/>
+          <w:szCs w:val="24"/>
+        </w:rPr>
+        <w:t xml:space="preserve"> value used for converting discount percentages</w:t>
+      </w:r>
+    </w:p>
+    <w:p>
+      <w:pPr>
+        <w:pStyle w:val="ListParagraph"/>
+        <w:numPr>
+          <w:ilvl w:val="0"/>
+          <w:numId w:val="12"/>
+        </w:numPr>
+        <w:spacing w:after="0"/>
+        <w:rPr>
+          <w:sz w:val="24"/>
+          <w:szCs w:val="24"/>
+        </w:rPr>
+      </w:pPr>
+      <w:r>
+        <w:rPr>
+          <w:sz w:val="24"/>
+          <w:szCs w:val="24"/>
+        </w:rPr>
+        <w:t xml:space="preserve">(working) – need to associate a </w:t>
+      </w:r>
+      <w:r>
+        <w:rPr>
+          <w:sz w:val="24"/>
+          <w:szCs w:val="24"/>
+          <w:u w:val="single"/>
+        </w:rPr>
+        <w:t xml:space="preserve">unique </w:t>
+      </w:r>
+      <w:r>
+        <w:rPr>
+          <w:sz w:val="24"/>
+          <w:szCs w:val="24"/>
+        </w:rPr>
+        <w:t>adBasePercentageDiscountAverage for store type [a]</w:t>
+      </w:r>
+    </w:p>
+    <w:p>
+      <w:pPr>
+        <w:pStyle w:val="ListParagraph"/>
+        <w:numPr>
+          <w:ilvl w:val="0"/>
+          <w:numId w:val="12"/>
+        </w:numPr>
+        <w:spacing w:after="0"/>
+        <w:rPr>
+          <w:sz w:val="24"/>
+          <w:szCs w:val="24"/>
+        </w:rPr>
+      </w:pPr>
+      <w:r>
+        <w:rPr>
+          <w:sz w:val="24"/>
+          <w:szCs w:val="24"/>
+        </w:rPr>
+        <w:t xml:space="preserve">(working) – need to associate </w:t>
+      </w:r>
+      <w:r>
+        <w:rPr>
+          <w:sz w:val="24"/>
+          <w:szCs w:val="24"/>
+        </w:rPr>
+        <w:t xml:space="preserve">a </w:t>
+      </w:r>
+      <w:r>
+        <w:rPr>
+          <w:sz w:val="24"/>
+          <w:szCs w:val="24"/>
+          <w:u w:val="single"/>
+        </w:rPr>
+        <w:t xml:space="preserve">unique </w:t>
+      </w:r>
+      <w:r>
+        <w:rPr>
+          <w:sz w:val="24"/>
+          <w:szCs w:val="24"/>
+        </w:rPr>
+        <w:t>adPointMidPercentage</w:t>
+      </w:r>
+      <w:r>
+        <w:rPr>
+          <w:sz w:val="24"/>
+          <w:szCs w:val="24"/>
+        </w:rPr>
+        <w:t xml:space="preserve"> for store type</w:t>
+      </w:r>
+      <w:r>
+        <w:rPr>
+          <w:sz w:val="24"/>
+          <w:szCs w:val="24"/>
+        </w:rPr>
+        <w:t xml:space="preserve"> [b]</w:t>
+      </w:r>
+    </w:p>
+    <w:p>
+      <w:pPr>
+        <w:pStyle w:val="ListParagraph"/>
+        <w:numPr>
+          <w:ilvl w:val="0"/>
+          <w:numId w:val="12"/>
+        </w:numPr>
+        <w:spacing w:after="0"/>
+        <w:rPr>
+          <w:sz w:val="24"/>
+          <w:szCs w:val="24"/>
+        </w:rPr>
+      </w:pPr>
+      <w:r>
+        <w:rPr>
+          <w:sz w:val="24"/>
+          <w:szCs w:val="24"/>
+        </w:rPr>
+        <w:t>(working) – need to update store object to have storeType property &amp; values for [a] &amp; [b]</w:t>
+      </w:r>
+    </w:p>
+    <w:p>
+      <w:pPr>
+        <w:pStyle w:val="ListParagraph"/>
+        <w:numPr>
+          <w:ilvl w:val="0"/>
+          <w:numId w:val="12"/>
+        </w:numPr>
+        <w:spacing w:after="0"/>
+        <w:rPr>
+          <w:sz w:val="24"/>
+          <w:szCs w:val="24"/>
+        </w:rPr>
+      </w:pPr>
+      <w:r>
+        <w:rPr>
+          <w:sz w:val="24"/>
+          <w:szCs w:val="24"/>
+        </w:rPr>
+        <w:t>Advertiser</w:t>
+      </w:r>
+    </w:p>
+    <w:p>
+      <w:pPr>
+        <w:pStyle w:val="ListParagraph"/>
+        <w:numPr>
+          <w:ilvl w:val="0"/>
+          <w:numId w:val="12"/>
+        </w:numPr>
+        <w:spacing w:after="0"/>
+        <w:rPr>
+          <w:sz w:val="24"/>
+          <w:szCs w:val="24"/>
+        </w:rPr>
+      </w:pPr>
+      <w:r>
+        <w:rPr>
+          <w:sz w:val="24"/>
+          <w:szCs w:val="24"/>
+        </w:rPr>
+        <w:t>Ad-algorithm</w:t>
+      </w:r>
+    </w:p>
+    <w:p>
+      <w:pPr>
+        <w:spacing w:after="0"/>
+        <w:rPr>
+          <w:sz w:val="24"/>
+          <w:szCs w:val="24"/>
+        </w:rPr>
+      </w:pPr>
+    </w:p>
+    <w:p>
+      <w:pPr>
+        <w:spacing w:after="0"/>
+        <w:rPr>
+          <w:sz w:val="24"/>
+          <w:szCs w:val="24"/>
+        </w:rPr>
+      </w:pPr>
+      <w:r>
+        <w:rPr>
+          <w:sz w:val="24"/>
+          <w:szCs w:val="24"/>
+        </w:rPr>
+        <w:t xml:space="preserve">ID-4: getXAdPointSpectrum – </w:t>
+      </w:r>
+    </w:p>
+    <w:p>
+      <w:pPr>
+        <w:pStyle w:val="ListParagraph"/>
+        <w:numPr>
+          <w:ilvl w:val="0"/>
+          <w:numId w:val="13"/>
+        </w:numPr>
+        <w:spacing w:after="0"/>
+        <w:rPr>
+          <w:sz w:val="24"/>
+          <w:szCs w:val="24"/>
+        </w:rPr>
+      </w:pPr>
+      <w:r>
+        <w:rPr>
+          <w:sz w:val="24"/>
+          <w:szCs w:val="24"/>
+        </w:rPr>
+        <w:t xml:space="preserve">Generate discount percentage value for horizontal (x-axis) row; </w:t>
+      </w:r>
+      <w:r>
+        <w:rPr>
+          <w:sz w:val="24"/>
+          <w:szCs w:val="24"/>
+        </w:rPr>
+        <w:t>(used for discount percent value set by advertiser)</w:t>
+      </w:r>
+    </w:p>
+    <w:p>
+      <w:pPr>
+        <w:pStyle w:val="ListParagraph"/>
+        <w:numPr>
+          <w:ilvl w:val="0"/>
+          <w:numId w:val="13"/>
+        </w:numPr>
+        <w:spacing w:after="0"/>
+        <w:rPr>
+          <w:sz w:val="24"/>
+          <w:szCs w:val="24"/>
+        </w:rPr>
+      </w:pPr>
+      <w:r>
+        <w:rPr>
+          <w:sz w:val="24"/>
+          <w:szCs w:val="24"/>
+        </w:rPr>
+        <w:t>(working) – need x-axis variable to be set to at “.0001”</w:t>
+      </w:r>
+      <w:r>
+        <w:rPr>
+          <w:sz w:val="24"/>
+          <w:szCs w:val="24"/>
+        </w:rPr>
+        <w:t xml:space="preserve"> or less</w:t>
+      </w:r>
+      <w:r>
+        <w:rPr>
+          <w:sz w:val="24"/>
+          <w:szCs w:val="24"/>
+        </w:rPr>
+        <w:t xml:space="preserve">. &lt;&lt; </w:t>
+      </w:r>
+      <w:r>
+        <w:rPr>
+          <w:sz w:val="24"/>
+          <w:szCs w:val="24"/>
+        </w:rPr>
+        <w:t xml:space="preserve"> lower decimal </w:t>
+      </w:r>
+      <w:r>
+        <w:rPr>
+          <w:sz w:val="24"/>
+          <w:szCs w:val="24"/>
+        </w:rPr>
+        <w:t>value</w:t>
+      </w:r>
+      <w:r>
+        <w:rPr>
+          <w:sz w:val="24"/>
+          <w:szCs w:val="24"/>
+        </w:rPr>
+        <w:t>s cause</w:t>
+      </w:r>
+      <w:r>
+        <w:rPr>
+          <w:sz w:val="24"/>
+          <w:szCs w:val="24"/>
+        </w:rPr>
+        <w:t xml:space="preserve"> browser to freeze</w:t>
+      </w:r>
+    </w:p>
+    <w:p>
+      <w:pPr>
+        <w:pStyle w:val="ListParagraph"/>
+        <w:numPr>
+          <w:ilvl w:val="0"/>
+          <w:numId w:val="13"/>
+        </w:numPr>
+        <w:spacing w:after="0"/>
+        <w:rPr>
+          <w:sz w:val="24"/>
+          <w:szCs w:val="24"/>
+        </w:rPr>
+      </w:pPr>
+      <w:r>
+        <w:rPr>
+          <w:sz w:val="24"/>
+          <w:szCs w:val="24"/>
+        </w:rPr>
+        <w:t>Advertiser</w:t>
+      </w:r>
+    </w:p>
+    <w:p>
+      <w:pPr>
+        <w:pStyle w:val="ListParagraph"/>
+        <w:numPr>
+          <w:ilvl w:val="0"/>
+          <w:numId w:val="13"/>
+        </w:numPr>
+        <w:spacing w:after="0"/>
+        <w:rPr>
+          <w:sz w:val="24"/>
+          <w:szCs w:val="24"/>
+        </w:rPr>
+      </w:pPr>
+      <w:r>
+        <w:rPr>
+          <w:sz w:val="24"/>
+          <w:szCs w:val="24"/>
+        </w:rPr>
+        <w:t>Ad-algorithm</w:t>
+      </w:r>
+    </w:p>
+    <w:p>
+      <w:pPr>
+        <w:spacing w:after="0"/>
+        <w:rPr>
+          <w:sz w:val="24"/>
+          <w:szCs w:val="24"/>
+        </w:rPr>
+      </w:pPr>
+    </w:p>
+    <w:p>
+      <w:pPr>
+        <w:spacing w:after="0"/>
+        <w:rPr>
+          <w:sz w:val="24"/>
+          <w:szCs w:val="24"/>
+        </w:rPr>
+      </w:pPr>
+      <w:r>
+        <w:rPr>
+          <w:sz w:val="24"/>
+          <w:szCs w:val="24"/>
+        </w:rPr>
+        <w:t xml:space="preserve">ID-5: </w:t>
+      </w:r>
+      <w:r>
+        <w:rPr>
+          <w:sz w:val="24"/>
+          <w:szCs w:val="24"/>
+        </w:rPr>
+        <w:t>getYAdPointSpectrum</w:t>
+      </w:r>
+      <w:r>
+        <w:rPr>
+          <w:sz w:val="24"/>
+          <w:szCs w:val="24"/>
+        </w:rPr>
+        <w:t xml:space="preserve"> – </w:t>
+      </w:r>
+    </w:p>
+    <w:p>
+      <w:pPr>
+        <w:pStyle w:val="ListParagraph"/>
+        <w:numPr>
+          <w:ilvl w:val="0"/>
+          <w:numId w:val="14"/>
+        </w:numPr>
+        <w:spacing w:after="0"/>
+        <w:rPr>
+          <w:sz w:val="24"/>
+          <w:szCs w:val="24"/>
+        </w:rPr>
+      </w:pPr>
+      <w:r>
+        <w:rPr>
+          <w:sz w:val="24"/>
+          <w:szCs w:val="24"/>
+        </w:rPr>
+        <w:t>Generate vertical (y-axis) column for ad-ledger; (used for the current/live discount percent value of all ad offers)</w:t>
+      </w:r>
+    </w:p>
+    <w:p>
+      <w:pPr>
+        <w:pStyle w:val="ListParagraph"/>
+        <w:numPr>
+          <w:ilvl w:val="0"/>
+          <w:numId w:val="14"/>
+        </w:numPr>
+        <w:spacing w:after="0"/>
+        <w:rPr>
+          <w:sz w:val="24"/>
+          <w:szCs w:val="24"/>
+        </w:rPr>
+      </w:pPr>
+      <w:r>
+        <w:rPr>
+          <w:sz w:val="24"/>
+          <w:szCs w:val="24"/>
+        </w:rPr>
+        <w:t>(working) –</w:t>
+      </w:r>
+      <w:r>
+        <w:rPr>
+          <w:sz w:val="24"/>
+          <w:szCs w:val="24"/>
+        </w:rPr>
+        <w:t xml:space="preserve"> need y</w:t>
+      </w:r>
+      <w:r>
+        <w:rPr>
+          <w:sz w:val="24"/>
+          <w:szCs w:val="24"/>
+        </w:rPr>
+        <w:t>-axis variable to be set to at “.0001”</w:t>
+      </w:r>
+      <w:r>
+        <w:rPr>
+          <w:sz w:val="24"/>
+          <w:szCs w:val="24"/>
+        </w:rPr>
+        <w:t xml:space="preserve"> or less</w:t>
+      </w:r>
+      <w:r>
+        <w:rPr>
+          <w:sz w:val="24"/>
+          <w:szCs w:val="24"/>
+        </w:rPr>
+        <w:t xml:space="preserve">. &lt;&lt; </w:t>
+      </w:r>
+      <w:r>
+        <w:rPr>
+          <w:sz w:val="24"/>
+          <w:szCs w:val="24"/>
+        </w:rPr>
+        <w:t xml:space="preserve">lower decimal </w:t>
+      </w:r>
+      <w:r>
+        <w:rPr>
+          <w:sz w:val="24"/>
+          <w:szCs w:val="24"/>
+        </w:rPr>
+        <w:t>value</w:t>
+      </w:r>
+      <w:r>
+        <w:rPr>
+          <w:sz w:val="24"/>
+          <w:szCs w:val="24"/>
+        </w:rPr>
+        <w:t>s</w:t>
+      </w:r>
+      <w:r>
+        <w:rPr>
+          <w:sz w:val="24"/>
+          <w:szCs w:val="24"/>
+        </w:rPr>
+        <w:t xml:space="preserve"> cause browser to freeze</w:t>
+      </w:r>
+    </w:p>
+    <w:p>
+      <w:pPr>
+        <w:pStyle w:val="ListParagraph"/>
+        <w:numPr>
+          <w:ilvl w:val="0"/>
+          <w:numId w:val="14"/>
+        </w:numPr>
+        <w:spacing w:after="0"/>
+        <w:rPr>
+          <w:sz w:val="24"/>
+          <w:szCs w:val="24"/>
+        </w:rPr>
+      </w:pPr>
+      <w:r>
+        <w:rPr>
+          <w:sz w:val="24"/>
+          <w:szCs w:val="24"/>
+        </w:rPr>
+        <w:t>Advertiser</w:t>
+      </w:r>
+    </w:p>
+    <w:p>
+      <w:pPr>
+        <w:pStyle w:val="ListParagraph"/>
+        <w:numPr>
+          <w:ilvl w:val="0"/>
+          <w:numId w:val="14"/>
+        </w:numPr>
+        <w:spacing w:after="0"/>
+        <w:rPr>
+          <w:sz w:val="24"/>
+          <w:szCs w:val="24"/>
+        </w:rPr>
+      </w:pPr>
+      <w:r>
+        <w:rPr>
+          <w:sz w:val="24"/>
+          <w:szCs w:val="24"/>
+        </w:rPr>
+        <w:lastRenderedPageBreak/>
+        <w:t>Ad-algorithm</w:t>
+      </w:r>
+    </w:p>
+    <w:p>
+      <w:pPr>
+        <w:spacing w:after="0"/>
+        <w:rPr>
+          <w:sz w:val="24"/>
+          <w:szCs w:val="24"/>
+        </w:rPr>
+      </w:pPr>
+    </w:p>
+    <w:p>
+      <w:pPr>
+        <w:spacing w:after="0"/>
+        <w:rPr>
+          <w:sz w:val="24"/>
+          <w:szCs w:val="24"/>
+        </w:rPr>
+      </w:pPr>
+      <w:r>
+        <w:rPr>
+          <w:sz w:val="24"/>
+          <w:szCs w:val="24"/>
+        </w:rPr>
+        <w:t xml:space="preserve">ID-6: </w:t>
+      </w:r>
+      <w:r>
+        <w:rPr>
+          <w:sz w:val="24"/>
+          <w:szCs w:val="24"/>
+        </w:rPr>
+        <w:t>getYPivotPointValues</w:t>
+      </w:r>
+      <w:r>
+        <w:rPr>
+          <w:sz w:val="24"/>
+          <w:szCs w:val="24"/>
+        </w:rPr>
+        <w:t xml:space="preserve"> – </w:t>
+      </w:r>
+    </w:p>
+    <w:p>
+      <w:pPr>
+        <w:pStyle w:val="ListParagraph"/>
+        <w:numPr>
+          <w:ilvl w:val="0"/>
+          <w:numId w:val="15"/>
+        </w:numPr>
+        <w:spacing w:after="0"/>
+        <w:rPr>
+          <w:sz w:val="24"/>
+          <w:szCs w:val="24"/>
+        </w:rPr>
+      </w:pPr>
+      <w:r>
+        <w:rPr>
+          <w:sz w:val="24"/>
+          <w:szCs w:val="24"/>
+        </w:rPr>
+        <w:t xml:space="preserve">Generates vertical (y-axis) values from </w:t>
+      </w:r>
+      <w:r>
+        <w:rPr>
+          <w:sz w:val="24"/>
+          <w:szCs w:val="24"/>
+        </w:rPr>
+        <w:t>a mid/pivot point; values are used as a coefficient for the calculated yAdPointSpectrum &amp; advertisers set discount percentage</w:t>
+      </w:r>
+    </w:p>
+    <w:p>
+      <w:pPr>
+        <w:pStyle w:val="ListParagraph"/>
+        <w:numPr>
+          <w:ilvl w:val="0"/>
+          <w:numId w:val="15"/>
+        </w:numPr>
+        <w:spacing w:after="0"/>
+        <w:rPr>
+          <w:sz w:val="24"/>
+          <w:szCs w:val="24"/>
+        </w:rPr>
+      </w:pPr>
+      <w:r>
+        <w:rPr>
+          <w:sz w:val="24"/>
+          <w:szCs w:val="24"/>
+        </w:rPr>
+        <w:t>(working) – need different y-Axis pivot points; change by store type</w:t>
+      </w:r>
+    </w:p>
+    <w:p>
+      <w:pPr>
+        <w:pStyle w:val="ListParagraph"/>
+        <w:numPr>
+          <w:ilvl w:val="0"/>
+          <w:numId w:val="15"/>
+        </w:numPr>
+        <w:spacing w:after="0"/>
+        <w:rPr>
+          <w:sz w:val="24"/>
+          <w:szCs w:val="24"/>
+        </w:rPr>
+      </w:pPr>
+      <w:r>
+        <w:rPr>
+          <w:sz w:val="24"/>
+          <w:szCs w:val="24"/>
+        </w:rPr>
+        <w:t>Advertiser</w:t>
+      </w:r>
+    </w:p>
+    <w:p>
+      <w:pPr>
+        <w:pStyle w:val="ListParagraph"/>
+        <w:numPr>
+          <w:ilvl w:val="0"/>
+          <w:numId w:val="15"/>
+        </w:numPr>
+        <w:spacing w:after="0"/>
+        <w:rPr>
+          <w:sz w:val="24"/>
+          <w:szCs w:val="24"/>
+        </w:rPr>
+      </w:pPr>
+      <w:r>
+        <w:rPr>
+          <w:sz w:val="24"/>
+          <w:szCs w:val="24"/>
+        </w:rPr>
+        <w:t>Ad-algorithm</w:t>
+      </w:r>
+    </w:p>
+    <w:p>
+      <w:pPr>
+        <w:spacing w:after="0"/>
+        <w:rPr>
+          <w:sz w:val="24"/>
+          <w:szCs w:val="24"/>
+        </w:rPr>
+      </w:pPr>
+    </w:p>
+    <w:p>
+      <w:pPr>
+        <w:spacing w:after="0"/>
+        <w:rPr>
+          <w:sz w:val="24"/>
+          <w:szCs w:val="24"/>
+        </w:rPr>
+      </w:pPr>
+      <w:r>
+        <w:rPr>
+          <w:sz w:val="24"/>
+          <w:szCs w:val="24"/>
+        </w:rPr>
+        <w:t xml:space="preserve">ID-7: </w:t>
+      </w:r>
+      <w:r>
+        <w:rPr>
+          <w:sz w:val="24"/>
+          <w:szCs w:val="24"/>
+        </w:rPr>
+        <w:t>getBaseDr</w:t>
+      </w:r>
+      <w:r>
+        <w:rPr>
+          <w:sz w:val="24"/>
+          <w:szCs w:val="24"/>
+        </w:rPr>
+        <w:t xml:space="preserve"> – </w:t>
+      </w:r>
+    </w:p>
+    <w:p>
+      <w:pPr>
+        <w:pStyle w:val="ListParagraph"/>
+        <w:numPr>
+          <w:ilvl w:val="0"/>
+          <w:numId w:val="16"/>
+        </w:numPr>
+        <w:spacing w:after="0"/>
+        <w:rPr>
+          <w:sz w:val="24"/>
+          <w:szCs w:val="24"/>
+        </w:rPr>
+      </w:pPr>
+      <w:r>
+        <w:rPr>
+          <w:sz w:val="24"/>
+          <w:szCs w:val="24"/>
+        </w:rPr>
+        <w:t xml:space="preserve">Calculates the </w:t>
+      </w:r>
+      <w:r>
+        <w:rPr>
+          <w:sz w:val="24"/>
+          <w:szCs w:val="24"/>
+          <w:u w:val="single"/>
+        </w:rPr>
+        <w:t>adjusted base discount rate</w:t>
+      </w:r>
+      <w:r>
+        <w:rPr>
+          <w:sz w:val="24"/>
+          <w:szCs w:val="24"/>
+        </w:rPr>
+        <w:t xml:space="preserve"> from the pivot point for y-plus and y-minus. </w:t>
+      </w:r>
+    </w:p>
+    <w:p>
+      <w:pPr>
+        <w:pStyle w:val="ListParagraph"/>
+        <w:numPr>
+          <w:ilvl w:val="0"/>
+          <w:numId w:val="16"/>
+        </w:numPr>
+        <w:spacing w:after="0"/>
+        <w:rPr>
+          <w:sz w:val="24"/>
+          <w:szCs w:val="24"/>
+        </w:rPr>
+      </w:pPr>
+      <w:r>
+        <w:rPr>
+          <w:sz w:val="24"/>
+          <w:szCs w:val="24"/>
+        </w:rPr>
+        <w:t>(working) – variable baseMidStartValue needs to be different for each store type; its associated by store type</w:t>
+      </w:r>
+    </w:p>
+    <w:p>
+      <w:pPr>
+        <w:pStyle w:val="ListParagraph"/>
+        <w:numPr>
+          <w:ilvl w:val="0"/>
+          <w:numId w:val="16"/>
+        </w:numPr>
+        <w:spacing w:after="0"/>
+        <w:rPr>
+          <w:sz w:val="24"/>
+          <w:szCs w:val="24"/>
+        </w:rPr>
+      </w:pPr>
+      <w:r>
+        <w:rPr>
+          <w:sz w:val="24"/>
+          <w:szCs w:val="24"/>
+        </w:rPr>
+        <w:t>Advertiser</w:t>
+      </w:r>
+    </w:p>
+    <w:p>
+      <w:pPr>
+        <w:pStyle w:val="ListParagraph"/>
+        <w:numPr>
+          <w:ilvl w:val="0"/>
+          <w:numId w:val="16"/>
+        </w:numPr>
+        <w:spacing w:after="0"/>
+        <w:rPr>
+          <w:sz w:val="24"/>
+          <w:szCs w:val="24"/>
+        </w:rPr>
+      </w:pPr>
+      <w:r>
+        <w:rPr>
+          <w:sz w:val="24"/>
+          <w:szCs w:val="24"/>
+        </w:rPr>
+        <w:t>Ad-algorithm</w:t>
+      </w:r>
+    </w:p>
+    <w:p>
+      <w:pPr>
+        <w:spacing w:after="0"/>
+        <w:rPr>
+          <w:sz w:val="24"/>
+          <w:szCs w:val="24"/>
+        </w:rPr>
+      </w:pPr>
+    </w:p>
+    <w:p>
+      <w:pPr>
+        <w:spacing w:after="0"/>
+        <w:rPr>
+          <w:sz w:val="24"/>
+          <w:szCs w:val="24"/>
+        </w:rPr>
+      </w:pPr>
+      <w:r>
+        <w:rPr>
+          <w:sz w:val="24"/>
+          <w:szCs w:val="24"/>
+        </w:rPr>
+        <w:t xml:space="preserve">ID-8: combineDr – </w:t>
+      </w:r>
+    </w:p>
+    <w:p>
+      <w:pPr>
+        <w:pStyle w:val="ListParagraph"/>
+        <w:numPr>
+          <w:ilvl w:val="0"/>
+          <w:numId w:val="17"/>
+        </w:numPr>
+        <w:spacing w:after="0"/>
+        <w:rPr>
+          <w:sz w:val="24"/>
+          <w:szCs w:val="24"/>
+        </w:rPr>
+      </w:pPr>
+      <w:r>
+        <w:rPr>
+          <w:sz w:val="24"/>
+          <w:szCs w:val="24"/>
+        </w:rPr>
+        <w:t xml:space="preserve">Combines </w:t>
+      </w:r>
+      <w:r>
+        <w:rPr>
+          <w:sz w:val="24"/>
+          <w:szCs w:val="24"/>
+        </w:rPr>
+        <w:t>baseDrPlus</w:t>
+      </w:r>
+      <w:r>
+        <w:rPr>
+          <w:sz w:val="24"/>
+          <w:szCs w:val="24"/>
+        </w:rPr>
+        <w:t xml:space="preserve"> &amp; baseDrMinus array into a single array</w:t>
+      </w:r>
+    </w:p>
+    <w:p>
+      <w:pPr>
+        <w:pStyle w:val="ListParagraph"/>
+        <w:numPr>
+          <w:ilvl w:val="0"/>
+          <w:numId w:val="17"/>
+        </w:numPr>
+        <w:spacing w:after="0"/>
+        <w:rPr>
+          <w:sz w:val="24"/>
+          <w:szCs w:val="24"/>
+        </w:rPr>
+      </w:pPr>
+      <w:r>
+        <w:rPr>
+          <w:sz w:val="24"/>
+          <w:szCs w:val="24"/>
+        </w:rPr>
+        <w:t>(review) – possibly review to add into one function with function ID-7</w:t>
+      </w:r>
+    </w:p>
+    <w:p>
+      <w:pPr>
+        <w:pStyle w:val="ListParagraph"/>
+        <w:numPr>
+          <w:ilvl w:val="0"/>
+          <w:numId w:val="17"/>
+        </w:numPr>
+        <w:spacing w:after="0"/>
+        <w:rPr>
+          <w:sz w:val="24"/>
+          <w:szCs w:val="24"/>
+        </w:rPr>
+      </w:pPr>
+      <w:r>
+        <w:rPr>
+          <w:sz w:val="24"/>
+          <w:szCs w:val="24"/>
+        </w:rPr>
+        <w:t>Advertiser</w:t>
+      </w:r>
+    </w:p>
+    <w:p>
+      <w:pPr>
+        <w:pStyle w:val="ListParagraph"/>
+        <w:numPr>
+          <w:ilvl w:val="0"/>
+          <w:numId w:val="17"/>
+        </w:numPr>
+        <w:spacing w:after="0"/>
+        <w:rPr>
+          <w:sz w:val="24"/>
+          <w:szCs w:val="24"/>
+        </w:rPr>
+      </w:pPr>
+      <w:r>
+        <w:rPr>
+          <w:sz w:val="24"/>
+          <w:szCs w:val="24"/>
+        </w:rPr>
+        <w:t>Ad-algorithm</w:t>
+      </w:r>
+    </w:p>
+    <w:p>
+      <w:pPr>
+        <w:spacing w:after="0"/>
+        <w:rPr>
+          <w:sz w:val="24"/>
+          <w:szCs w:val="24"/>
+        </w:rPr>
+      </w:pPr>
+    </w:p>
+    <w:p>
+      <w:pPr>
+        <w:spacing w:after="0"/>
+        <w:rPr>
+          <w:sz w:val="24"/>
+          <w:szCs w:val="24"/>
+        </w:rPr>
+      </w:pPr>
+      <w:r>
+        <w:rPr>
+          <w:sz w:val="24"/>
+          <w:szCs w:val="24"/>
+        </w:rPr>
+        <w:t xml:space="preserve">ID-9: </w:t>
+      </w:r>
+      <w:r>
+        <w:rPr>
+          <w:sz w:val="24"/>
+          <w:szCs w:val="24"/>
+        </w:rPr>
+        <w:t>getFinalAdLedgerTable</w:t>
+      </w:r>
+      <w:r>
+        <w:rPr>
+          <w:sz w:val="24"/>
+          <w:szCs w:val="24"/>
+        </w:rPr>
+        <w:t xml:space="preserve"> – </w:t>
+      </w:r>
+    </w:p>
+    <w:p>
+      <w:pPr>
+        <w:pStyle w:val="ListParagraph"/>
+        <w:numPr>
+          <w:ilvl w:val="0"/>
+          <w:numId w:val="18"/>
+        </w:numPr>
+        <w:spacing w:after="0"/>
+        <w:rPr>
+          <w:sz w:val="24"/>
+          <w:szCs w:val="24"/>
+        </w:rPr>
+      </w:pPr>
+      <w:r>
+        <w:rPr>
+          <w:sz w:val="24"/>
+          <w:szCs w:val="24"/>
+        </w:rPr>
+        <w:t xml:space="preserve">Generates &amp; calculates </w:t>
+      </w:r>
+      <w:r>
+        <w:rPr>
+          <w:sz w:val="24"/>
+          <w:szCs w:val="24"/>
+        </w:rPr>
+        <w:t>a final x &amp; y table for all possible values??</w:t>
+      </w:r>
+    </w:p>
+    <w:p>
+      <w:pPr>
+        <w:pStyle w:val="ListParagraph"/>
+        <w:numPr>
+          <w:ilvl w:val="0"/>
+          <w:numId w:val="18"/>
+        </w:numPr>
+        <w:spacing w:after="0"/>
+        <w:rPr>
+          <w:sz w:val="24"/>
+          <w:szCs w:val="24"/>
+        </w:rPr>
+      </w:pPr>
+      <w:r>
+        <w:rPr>
+          <w:sz w:val="24"/>
+          <w:szCs w:val="24"/>
+        </w:rPr>
+        <w:t>(review for removal) – y-axis and x-axis are not multiplied by each other; generating a table outputs incorrect values. (leaving in case its use was overlooked)</w:t>
+      </w:r>
+      <w:r>
+        <w:rPr>
+          <w:sz w:val="24"/>
+          <w:szCs w:val="24"/>
+        </w:rPr>
+        <w:t xml:space="preserve"> </w:t>
+      </w:r>
+    </w:p>
+    <w:p>
+      <w:pPr>
+        <w:pStyle w:val="ListParagraph"/>
+        <w:numPr>
+          <w:ilvl w:val="0"/>
+          <w:numId w:val="18"/>
+        </w:numPr>
+        <w:spacing w:after="0"/>
+        <w:rPr>
+          <w:sz w:val="24"/>
+          <w:szCs w:val="24"/>
+        </w:rPr>
+      </w:pPr>
+      <w:r>
+        <w:rPr>
+          <w:sz w:val="24"/>
+          <w:szCs w:val="24"/>
+        </w:rPr>
+        <w:t>Advertiser</w:t>
+      </w:r>
+    </w:p>
+    <w:p>
+      <w:pPr>
+        <w:pStyle w:val="ListParagraph"/>
+        <w:numPr>
+          <w:ilvl w:val="0"/>
+          <w:numId w:val="18"/>
+        </w:numPr>
+        <w:spacing w:after="0"/>
+        <w:rPr>
+          <w:sz w:val="24"/>
+          <w:szCs w:val="24"/>
+        </w:rPr>
+      </w:pPr>
+      <w:r>
+        <w:rPr>
+          <w:sz w:val="24"/>
+          <w:szCs w:val="24"/>
+        </w:rPr>
+        <w:t>Ad-algorithm</w:t>
+      </w:r>
+    </w:p>
+    <w:p>
+      <w:pPr>
+        <w:spacing w:after="0"/>
+        <w:rPr>
+          <w:sz w:val="24"/>
+          <w:szCs w:val="24"/>
+        </w:rPr>
+      </w:pPr>
+    </w:p>
+    <w:p>
+      <w:pPr>
+        <w:spacing w:after="0"/>
+        <w:rPr>
+          <w:sz w:val="24"/>
+          <w:szCs w:val="24"/>
+        </w:rPr>
+      </w:pPr>
+      <w:r>
+        <w:rPr>
+          <w:sz w:val="24"/>
+          <w:szCs w:val="24"/>
+        </w:rPr>
+        <w:t xml:space="preserve">ID-10: </w:t>
+      </w:r>
+      <w:r>
+        <w:rPr>
+          <w:sz w:val="24"/>
+          <w:szCs w:val="24"/>
+        </w:rPr>
+        <w:t>getTotalAdOffers</w:t>
+      </w:r>
+      <w:r>
+        <w:rPr>
+          <w:sz w:val="24"/>
+          <w:szCs w:val="24"/>
+        </w:rPr>
+        <w:t xml:space="preserve"> – </w:t>
+      </w:r>
+    </w:p>
+    <w:p>
+      <w:pPr>
+        <w:pStyle w:val="ListParagraph"/>
+        <w:numPr>
+          <w:ilvl w:val="0"/>
+          <w:numId w:val="19"/>
+        </w:numPr>
+        <w:spacing w:after="0"/>
+        <w:rPr>
+          <w:sz w:val="24"/>
+          <w:szCs w:val="24"/>
+        </w:rPr>
+      </w:pPr>
+      <w:r>
+        <w:rPr>
+          <w:sz w:val="24"/>
+          <w:szCs w:val="24"/>
+        </w:rPr>
+        <w:t>Calculates the discount percentage total &amp; ad offer total in circulation; returns the discount average percent. The percentage value returned is the active y-axis column value.</w:t>
+      </w:r>
+      <w:r>
+        <w:rPr>
+          <w:sz w:val="24"/>
+          <w:szCs w:val="24"/>
+        </w:rPr>
+        <w:t xml:space="preserve"> The index value of the y-axis position is then used to get the active discount-rate coefficient.</w:t>
+      </w:r>
+    </w:p>
+    <w:p>
+      <w:pPr>
+        <w:pStyle w:val="ListParagraph"/>
+        <w:numPr>
+          <w:ilvl w:val="0"/>
+          <w:numId w:val="19"/>
+        </w:numPr>
+        <w:spacing w:after="0"/>
+        <w:rPr>
+          <w:sz w:val="24"/>
+          <w:szCs w:val="24"/>
+        </w:rPr>
+      </w:pPr>
+      <w:r>
+        <w:rPr>
+          <w:sz w:val="24"/>
+          <w:szCs w:val="24"/>
+        </w:rPr>
+        <w:t xml:space="preserve">(working) – need to calculation </w:t>
+      </w:r>
+      <w:r>
+        <w:rPr>
+          <w:sz w:val="24"/>
+          <w:szCs w:val="24"/>
+        </w:rPr>
+        <w:t xml:space="preserve">to include/be specific to </w:t>
+      </w:r>
+      <w:r>
+        <w:rPr>
+          <w:sz w:val="24"/>
+          <w:szCs w:val="24"/>
+        </w:rPr>
+        <w:t>store</w:t>
+      </w:r>
+      <w:r>
+        <w:rPr>
+          <w:sz w:val="24"/>
+          <w:szCs w:val="24"/>
+        </w:rPr>
+        <w:t xml:space="preserve"> Type</w:t>
+      </w:r>
+    </w:p>
+    <w:p>
+      <w:pPr>
+        <w:pStyle w:val="ListParagraph"/>
+        <w:numPr>
+          <w:ilvl w:val="0"/>
+          <w:numId w:val="19"/>
+        </w:numPr>
+        <w:spacing w:after="0"/>
+        <w:rPr>
+          <w:sz w:val="24"/>
+          <w:szCs w:val="24"/>
+        </w:rPr>
+      </w:pPr>
+      <w:r>
+        <w:rPr>
+          <w:sz w:val="24"/>
+          <w:szCs w:val="24"/>
+        </w:rPr>
+        <w:t>Advertiser</w:t>
+      </w:r>
+    </w:p>
+    <w:p>
+      <w:pPr>
+        <w:pStyle w:val="ListParagraph"/>
+        <w:numPr>
+          <w:ilvl w:val="0"/>
+          <w:numId w:val="19"/>
+        </w:numPr>
+        <w:spacing w:after="0"/>
+        <w:rPr>
+          <w:sz w:val="24"/>
+          <w:szCs w:val="24"/>
+        </w:rPr>
+      </w:pPr>
+      <w:r>
+        <w:rPr>
+          <w:sz w:val="24"/>
+          <w:szCs w:val="24"/>
+        </w:rPr>
+        <w:t>Ad-algorithm</w:t>
+      </w:r>
+    </w:p>
+    <w:p>
+      <w:pPr>
+        <w:spacing w:after="0"/>
+        <w:rPr>
+          <w:sz w:val="24"/>
+          <w:szCs w:val="24"/>
+        </w:rPr>
+      </w:pPr>
+    </w:p>
+    <w:p>
+      <w:pPr>
+        <w:spacing w:after="0"/>
+        <w:rPr>
+          <w:sz w:val="24"/>
+          <w:szCs w:val="24"/>
+        </w:rPr>
+      </w:pPr>
+      <w:r>
+        <w:rPr>
+          <w:sz w:val="24"/>
+          <w:szCs w:val="24"/>
+        </w:rPr>
+        <w:t xml:space="preserve">ID-11: </w:t>
+      </w:r>
+      <w:r>
+        <w:rPr>
+          <w:sz w:val="24"/>
+          <w:szCs w:val="24"/>
+        </w:rPr>
+        <w:t>getOriginatingDiscountPercent</w:t>
+      </w:r>
+      <w:r>
+        <w:rPr>
+          <w:sz w:val="24"/>
+          <w:szCs w:val="24"/>
+        </w:rPr>
+        <w:t xml:space="preserve"> –</w:t>
+      </w:r>
+    </w:p>
+    <w:p>
+      <w:pPr>
+        <w:pStyle w:val="ListParagraph"/>
+        <w:numPr>
+          <w:ilvl w:val="0"/>
+          <w:numId w:val="20"/>
+        </w:numPr>
+        <w:spacing w:after="0"/>
+        <w:rPr>
+          <w:sz w:val="24"/>
+          <w:szCs w:val="24"/>
+        </w:rPr>
+      </w:pPr>
+      <w:r>
+        <w:rPr>
+          <w:sz w:val="24"/>
+          <w:szCs w:val="24"/>
+        </w:rPr>
+        <w:t>Calculates the ad-point conversion rate for a single percentage point; stores discount percentage is multiplied by the discount-rate coefficient</w:t>
+      </w:r>
+    </w:p>
+    <w:p>
+      <w:pPr>
+        <w:pStyle w:val="ListParagraph"/>
+        <w:numPr>
+          <w:ilvl w:val="0"/>
+          <w:numId w:val="20"/>
+        </w:numPr>
+        <w:spacing w:after="0"/>
+        <w:rPr>
+          <w:sz w:val="24"/>
+          <w:szCs w:val="24"/>
+        </w:rPr>
+      </w:pPr>
+      <w:r>
+        <w:rPr>
+          <w:sz w:val="24"/>
+          <w:szCs w:val="24"/>
+        </w:rPr>
+        <w:lastRenderedPageBreak/>
+        <w:t xml:space="preserve">(working) – if changes are made to yAdPointSpectrum, yIncrement </w:t>
+      </w:r>
+      <w:r>
+        <w:rPr>
+          <w:sz w:val="24"/>
+          <w:szCs w:val="24"/>
+          <w:u w:val="single"/>
+        </w:rPr>
+        <w:t>NEEDS</w:t>
+      </w:r>
+      <w:r>
+        <w:rPr>
+          <w:sz w:val="24"/>
+          <w:szCs w:val="24"/>
+        </w:rPr>
+        <w:t xml:space="preserve"> to be same. Otherwise, problems will occur with using index values of other tables.</w:t>
+      </w:r>
+    </w:p>
+    <w:p>
+      <w:pPr>
+        <w:pStyle w:val="ListParagraph"/>
+        <w:numPr>
+          <w:ilvl w:val="0"/>
+          <w:numId w:val="20"/>
+        </w:numPr>
+        <w:spacing w:after="0"/>
+        <w:rPr>
+          <w:sz w:val="24"/>
+          <w:szCs w:val="24"/>
+        </w:rPr>
+      </w:pPr>
+      <w:r>
+        <w:rPr>
+          <w:sz w:val="24"/>
+          <w:szCs w:val="24"/>
+        </w:rPr>
+        <w:t xml:space="preserve">(working) – can this function be used within each stores Object? Once a value is received, it </w:t>
+      </w:r>
+      <w:r>
+        <w:rPr>
+          <w:sz w:val="24"/>
+          <w:szCs w:val="24"/>
+        </w:rPr>
+        <w:t xml:space="preserve">processes and determines the discount convert rate </w:t>
+      </w:r>
+    </w:p>
+    <w:p>
+      <w:pPr>
+        <w:pStyle w:val="ListParagraph"/>
+        <w:numPr>
+          <w:ilvl w:val="0"/>
+          <w:numId w:val="20"/>
+        </w:numPr>
+        <w:spacing w:after="0"/>
+        <w:rPr>
+          <w:sz w:val="24"/>
+          <w:szCs w:val="24"/>
+        </w:rPr>
+      </w:pPr>
+      <w:r>
+        <w:rPr>
+          <w:sz w:val="24"/>
+          <w:szCs w:val="24"/>
+        </w:rPr>
+        <w:t>Advertiser</w:t>
+      </w:r>
+    </w:p>
+    <w:p>
+      <w:pPr>
+        <w:pStyle w:val="ListParagraph"/>
+        <w:numPr>
+          <w:ilvl w:val="0"/>
+          <w:numId w:val="20"/>
+        </w:numPr>
+        <w:spacing w:after="0"/>
+        <w:rPr>
+          <w:sz w:val="24"/>
+          <w:szCs w:val="24"/>
+        </w:rPr>
+      </w:pPr>
+      <w:r>
+        <w:rPr>
+          <w:sz w:val="24"/>
+          <w:szCs w:val="24"/>
+        </w:rPr>
+        <w:t>Ad-algorithm</w:t>
+      </w:r>
+    </w:p>
+    <w:p>
+      <w:pPr>
+        <w:spacing w:after="0"/>
+        <w:rPr>
+          <w:sz w:val="24"/>
+          <w:szCs w:val="24"/>
+        </w:rPr>
+      </w:pPr>
+    </w:p>
+    <w:p>
+      <w:pPr>
+        <w:spacing w:after="0"/>
+        <w:rPr>
+          <w:sz w:val="24"/>
+          <w:szCs w:val="24"/>
+        </w:rPr>
+      </w:pPr>
+      <w:r>
+        <w:rPr>
+          <w:sz w:val="24"/>
+          <w:szCs w:val="24"/>
+        </w:rPr>
+        <w:t xml:space="preserve">ID-12: </w:t>
+      </w:r>
+      <w:r>
+        <w:rPr>
+          <w:sz w:val="24"/>
+          <w:szCs w:val="24"/>
+        </w:rPr>
+        <w:t>getStoreAdPointValue</w:t>
+      </w:r>
+      <w:r>
+        <w:rPr>
+          <w:sz w:val="24"/>
+          <w:szCs w:val="24"/>
+        </w:rPr>
+        <w:t xml:space="preserve"> – </w:t>
+      </w:r>
+    </w:p>
+    <w:p>
+      <w:pPr>
+        <w:pStyle w:val="ListParagraph"/>
+        <w:numPr>
+          <w:ilvl w:val="0"/>
+          <w:numId w:val="22"/>
+        </w:numPr>
+        <w:spacing w:after="0"/>
+        <w:rPr>
+          <w:sz w:val="24"/>
+          <w:szCs w:val="24"/>
+        </w:rPr>
+      </w:pPr>
+      <w:r>
+        <w:rPr>
+          <w:sz w:val="24"/>
+          <w:szCs w:val="24"/>
+        </w:rPr>
+        <w:t>Uses the stores discount percentage, multiplies it by the calculated/current discount convert rate. The returned value is the ad offers active point value and displayed within the ad offer(s).</w:t>
+      </w:r>
+    </w:p>
+    <w:p>
+      <w:pPr>
+        <w:pStyle w:val="ListParagraph"/>
+        <w:numPr>
+          <w:ilvl w:val="0"/>
+          <w:numId w:val="22"/>
+        </w:numPr>
+        <w:spacing w:after="0"/>
+        <w:rPr>
+          <w:sz w:val="24"/>
+          <w:szCs w:val="24"/>
+        </w:rPr>
+      </w:pPr>
+      <w:r>
+        <w:rPr>
+          <w:sz w:val="24"/>
+          <w:szCs w:val="24"/>
+        </w:rPr>
+        <w:t xml:space="preserve">(working) – Insertion is hard-coded. Needs to change to be more flexible and work for all stores. </w:t>
+      </w:r>
+    </w:p>
+    <w:p>
+      <w:pPr>
+        <w:pStyle w:val="ListParagraph"/>
+        <w:numPr>
+          <w:ilvl w:val="0"/>
+          <w:numId w:val="22"/>
+        </w:numPr>
+        <w:spacing w:after="0"/>
+        <w:rPr>
+          <w:sz w:val="24"/>
+          <w:szCs w:val="24"/>
+        </w:rPr>
+      </w:pPr>
+      <w:r>
+        <w:rPr>
+          <w:sz w:val="24"/>
+          <w:szCs w:val="24"/>
+        </w:rPr>
+        <w:t>Advertiser</w:t>
+      </w:r>
+    </w:p>
+    <w:p>
+      <w:pPr>
+        <w:pStyle w:val="ListParagraph"/>
+        <w:numPr>
+          <w:ilvl w:val="0"/>
+          <w:numId w:val="22"/>
+        </w:numPr>
+        <w:spacing w:after="0"/>
+        <w:rPr>
+          <w:sz w:val="24"/>
+          <w:szCs w:val="24"/>
+        </w:rPr>
+      </w:pPr>
+      <w:r>
+        <w:rPr>
+          <w:sz w:val="24"/>
+          <w:szCs w:val="24"/>
+        </w:rPr>
+        <w:t>Ad-algorithm</w:t>
+      </w:r>
+    </w:p>
+    <w:p>
+      <w:pPr>
+        <w:spacing w:after="0"/>
+        <w:rPr>
+          <w:sz w:val="24"/>
+          <w:szCs w:val="24"/>
+        </w:rPr>
+      </w:pPr>
+    </w:p>
+    <w:p>
+      <w:pPr>
+        <w:spacing w:after="0"/>
+        <w:rPr>
+          <w:sz w:val="24"/>
+          <w:szCs w:val="24"/>
+        </w:rPr>
+      </w:pPr>
+    </w:p>
+    <w:p>
+      <w:pPr>
+        <w:spacing w:after="0"/>
+        <w:rPr>
           <w:sz w:val="24"/>
           <w:szCs w:val="24"/>
         </w:rPr>
@@ -328,6 +2713,167 @@
       </w:pPr>
       <w:bookmarkStart w:id="0" w:name="_GoBack"/>
       <w:bookmarkEnd w:id="0"/>
+      <w:r>
+        <w:rPr>
+          <w:sz w:val="24"/>
+          <w:szCs w:val="24"/>
+        </w:rPr>
+        <w:t xml:space="preserve"> </w:t>
+      </w:r>
+    </w:p>
+    <w:p>
+      <w:pPr>
+        <w:pStyle w:val="ListParagraph"/>
+        <w:spacing w:after="0"/>
+        <w:ind w:left="0"/>
+        <w:rPr>
+          <w:sz w:val="24"/>
+          <w:szCs w:val="24"/>
+        </w:rPr>
+      </w:pPr>
+    </w:p>
+    <w:p>
+      <w:pPr>
+        <w:spacing w:after="0"/>
+        <w:rPr>
+          <w:sz w:val="24"/>
+          <w:szCs w:val="24"/>
+        </w:rPr>
+      </w:pPr>
+    </w:p>
+    <w:p>
+      <w:pPr>
+        <w:spacing w:after="0"/>
+        <w:rPr>
+          <w:sz w:val="24"/>
+          <w:szCs w:val="24"/>
+        </w:rPr>
+      </w:pPr>
+      <w:r>
+        <w:rPr>
+          <w:sz w:val="24"/>
+          <w:szCs w:val="24"/>
+        </w:rPr>
+        <w:t>Function Details:</w:t>
+      </w:r>
+    </w:p>
+    <w:p>
+      <w:pPr>
+        <w:pStyle w:val="ListParagraph"/>
+        <w:numPr>
+          <w:ilvl w:val="0"/>
+          <w:numId w:val="9"/>
+        </w:numPr>
+        <w:spacing w:after="0"/>
+        <w:rPr>
+          <w:sz w:val="24"/>
+          <w:szCs w:val="24"/>
+        </w:rPr>
+      </w:pPr>
+      <w:r>
+        <w:rPr>
+          <w:sz w:val="24"/>
+          <w:szCs w:val="24"/>
+        </w:rPr>
+        <w:t>function purpose</w:t>
+      </w:r>
+    </w:p>
+    <w:p>
+      <w:pPr>
+        <w:pStyle w:val="ListParagraph"/>
+        <w:numPr>
+          <w:ilvl w:val="0"/>
+          <w:numId w:val="9"/>
+        </w:numPr>
+        <w:spacing w:after="0"/>
+        <w:rPr>
+          <w:sz w:val="24"/>
+          <w:szCs w:val="24"/>
+        </w:rPr>
+      </w:pPr>
+      <w:r>
+        <w:rPr>
+          <w:sz w:val="24"/>
+          <w:szCs w:val="24"/>
+        </w:rPr>
+        <w:t>state of function (working, complete, refactor, review)</w:t>
+      </w:r>
+    </w:p>
+    <w:p>
+      <w:pPr>
+        <w:pStyle w:val="ListParagraph"/>
+        <w:numPr>
+          <w:ilvl w:val="0"/>
+          <w:numId w:val="9"/>
+        </w:numPr>
+        <w:spacing w:after="0"/>
+        <w:rPr>
+          <w:sz w:val="24"/>
+          <w:szCs w:val="24"/>
+        </w:rPr>
+      </w:pPr>
+      <w:r>
+        <w:rPr>
+          <w:sz w:val="24"/>
+          <w:szCs w:val="24"/>
+        </w:rPr>
+        <w:t>for which stakeholder (consumer, advertiser, both)</w:t>
+      </w:r>
+    </w:p>
+    <w:p>
+      <w:pPr>
+        <w:pStyle w:val="ListParagraph"/>
+        <w:numPr>
+          <w:ilvl w:val="0"/>
+          <w:numId w:val="9"/>
+        </w:numPr>
+        <w:spacing w:after="0"/>
+        <w:rPr>
+          <w:sz w:val="24"/>
+          <w:szCs w:val="24"/>
+        </w:rPr>
+      </w:pPr>
+      <w:r>
+        <w:rPr>
+          <w:sz w:val="24"/>
+          <w:szCs w:val="24"/>
+        </w:rPr>
+        <w:t>category of function  (ad-display, ad-algorithm)</w:t>
+      </w:r>
+    </w:p>
+    <w:p>
+      <w:pPr>
+        <w:spacing w:after="0"/>
+        <w:rPr>
+          <w:sz w:val="24"/>
+          <w:szCs w:val="24"/>
+        </w:rPr>
+      </w:pPr>
+    </w:p>
+    <w:p>
+      <w:pPr>
+        <w:spacing w:after="0"/>
+        <w:rPr>
+          <w:sz w:val="24"/>
+          <w:szCs w:val="24"/>
+        </w:rPr>
+      </w:pPr>
+      <w:r>
+        <w:rPr>
+          <w:sz w:val="24"/>
+          <w:szCs w:val="24"/>
+        </w:rPr>
+        <w:t>*possibly create a storeType object? Inherit the values by stores associated type.</w:t>
+      </w:r>
+    </w:p>
+    <w:p>
+      <w:pPr>
+        <w:spacing w:after="0"/>
+        <w:rPr>
+          <w:sz w:val="24"/>
+          <w:szCs w:val="24"/>
+        </w:rPr>
+      </w:pPr>
     </w:p>
     <w:sectPr>
       <w:pgSz w:w="12240" w:h="15840"/>
@@ -342,6 +2888,633 @@
 <file path=word/numbering.xml><?xml version="1.0" encoding="utf-8"?>
 <w:numbering xmlns:wpc="http://schemas.microsoft.com/office/word/2010/wordprocessingCanvas" xmlns:mc="http://schemas.openxmlformats.org/markup-compatibility/2006" xmlns:o="urn:schemas-microsoft-com:office:office" xmlns:r="http://schemas.openxmlformats.org/officeDocument/2006/relationships" xmlns:m="http://schemas.openxmlformats.org/officeDocument/2006/math" xmlns:v="urn:schemas-microsoft-com:vml" xmlns:wp14="http://schemas.microsoft.com/office/word/2010/wordprocessingDrawing" xmlns:wp="http://schemas.openxmlformats.org/drawingml/2006/wordprocessingDrawing" xmlns:w10="urn:schemas-microsoft-com:office:word" xmlns:w="http://schemas.openxmlformats.org/wordprocessingml/2006/main" xmlns:w14="http://schemas.microsoft.com/office/word/2010/wordml" xmlns:w15="http://schemas.microsoft.com/office/word/2012/wordml" xmlns:wpg="http://schemas.microsoft.com/office/word/2010/wordprocessingGroup" xmlns:wpi="http://schemas.microsoft.com/office/word/2010/wordprocessingInk" xmlns:wne="http://schemas.microsoft.com/office/word/2006/wordml" xmlns:wps="http://schemas.microsoft.com/office/word/2010/wordprocessingShape" mc:Ignorable="w14 w15 wp14">
   <w:abstractNum w:abstractNumId="0" w15:restartNumberingAfterBreak="0">
+    <w:nsid w:val="04B53A84"/>
+    <w:multiLevelType w:val="hybridMultilevel"/>
+    <w:tmpl w:val="499EB948"/>
+    <w:lvl w:ilvl="0" w:tplc="04090001">
+      <w:start w:val="1"/>
+      <w:numFmt w:val="bullet"/>
+      <w:lvlText w:val=""/>
+      <w:lvlJc w:val="left"/>
+      <w:pPr>
+        <w:ind w:left="720" w:hanging="360"/>
+      </w:pPr>
+      <w:rPr>
+        <w:rFonts w:ascii="Symbol" w:hAnsi="Symbol" w:hint="default"/>
+      </w:rPr>
+    </w:lvl>
+    <w:lvl w:ilvl="1" w:tplc="04090003" w:tentative="1">
+      <w:start w:val="1"/>
+      <w:numFmt w:val="bullet"/>
+      <w:lvlText w:val="o"/>
+      <w:lvlJc w:val="left"/>
+      <w:pPr>
+        <w:ind w:left="1440" w:hanging="360"/>
+      </w:pPr>
+      <w:rPr>
+        <w:rFonts w:ascii="Courier New" w:hAnsi="Courier New" w:cs="Courier New" w:hint="default"/>
+      </w:rPr>
+    </w:lvl>
+    <w:lvl w:ilvl="2" w:tplc="04090005" w:tentative="1">
+      <w:start w:val="1"/>
+      <w:numFmt w:val="bullet"/>
+      <w:lvlText w:val=""/>
+      <w:lvlJc w:val="left"/>
+      <w:pPr>
+        <w:ind w:left="2160" w:hanging="360"/>
+      </w:pPr>
+      <w:rPr>
+        <w:rFonts w:ascii="Wingdings" w:hAnsi="Wingdings" w:hint="default"/>
+      </w:rPr>
+    </w:lvl>
+    <w:lvl w:ilvl="3" w:tplc="04090001" w:tentative="1">
+      <w:start w:val="1"/>
+      <w:numFmt w:val="bullet"/>
+      <w:lvlText w:val=""/>
+      <w:lvlJc w:val="left"/>
+      <w:pPr>
+        <w:ind w:left="2880" w:hanging="360"/>
+      </w:pPr>
+      <w:rPr>
+        <w:rFonts w:ascii="Symbol" w:hAnsi="Symbol" w:hint="default"/>
+      </w:rPr>
+    </w:lvl>
+    <w:lvl w:ilvl="4" w:tplc="04090003" w:tentative="1">
+      <w:start w:val="1"/>
+      <w:numFmt w:val="bullet"/>
+      <w:lvlText w:val="o"/>
+      <w:lvlJc w:val="left"/>
+      <w:pPr>
+        <w:ind w:left="3600" w:hanging="360"/>
+      </w:pPr>
+      <w:rPr>
+        <w:rFonts w:ascii="Courier New" w:hAnsi="Courier New" w:cs="Courier New" w:hint="default"/>
+      </w:rPr>
+    </w:lvl>
+    <w:lvl w:ilvl="5" w:tplc="04090005" w:tentative="1">
+      <w:start w:val="1"/>
+      <w:numFmt w:val="bullet"/>
+      <w:lvlText w:val=""/>
+      <w:lvlJc w:val="left"/>
+      <w:pPr>
+        <w:ind w:left="4320" w:hanging="360"/>
+      </w:pPr>
+      <w:rPr>
+        <w:rFonts w:ascii="Wingdings" w:hAnsi="Wingdings" w:hint="default"/>
+      </w:rPr>
+    </w:lvl>
+    <w:lvl w:ilvl="6" w:tplc="04090001" w:tentative="1">
+      <w:start w:val="1"/>
+      <w:numFmt w:val="bullet"/>
+      <w:lvlText w:val=""/>
+      <w:lvlJc w:val="left"/>
+      <w:pPr>
+        <w:ind w:left="5040" w:hanging="360"/>
+      </w:pPr>
+      <w:rPr>
+        <w:rFonts w:ascii="Symbol" w:hAnsi="Symbol" w:hint="default"/>
+      </w:rPr>
+    </w:lvl>
+    <w:lvl w:ilvl="7" w:tplc="04090003" w:tentative="1">
+      <w:start w:val="1"/>
+      <w:numFmt w:val="bullet"/>
+      <w:lvlText w:val="o"/>
+      <w:lvlJc w:val="left"/>
+      <w:pPr>
+        <w:ind w:left="5760" w:hanging="360"/>
+      </w:pPr>
+      <w:rPr>
+        <w:rFonts w:ascii="Courier New" w:hAnsi="Courier New" w:cs="Courier New" w:hint="default"/>
+      </w:rPr>
+    </w:lvl>
+    <w:lvl w:ilvl="8" w:tplc="04090005" w:tentative="1">
+      <w:start w:val="1"/>
+      <w:numFmt w:val="bullet"/>
+      <w:lvlText w:val=""/>
+      <w:lvlJc w:val="left"/>
+      <w:pPr>
+        <w:ind w:left="6480" w:hanging="360"/>
+      </w:pPr>
+      <w:rPr>
+        <w:rFonts w:ascii="Wingdings" w:hAnsi="Wingdings" w:hint="default"/>
+      </w:rPr>
+    </w:lvl>
+  </w:abstractNum>
+  <w:abstractNum w:abstractNumId="1" w15:restartNumberingAfterBreak="0">
+    <w:nsid w:val="09B04C72"/>
+    <w:multiLevelType w:val="hybridMultilevel"/>
+    <w:tmpl w:val="C6FEABC0"/>
+    <w:lvl w:ilvl="0" w:tplc="04090015">
+      <w:start w:val="1"/>
+      <w:numFmt w:val="upperLetter"/>
+      <w:lvlText w:val="%1."/>
+      <w:lvlJc w:val="left"/>
+      <w:pPr>
+        <w:ind w:left="720" w:hanging="360"/>
+      </w:pPr>
+      <w:rPr>
+        <w:rFonts w:hint="default"/>
+      </w:rPr>
+    </w:lvl>
+    <w:lvl w:ilvl="1" w:tplc="04090019" w:tentative="1">
+      <w:start w:val="1"/>
+      <w:numFmt w:val="lowerLetter"/>
+      <w:lvlText w:val="%2."/>
+      <w:lvlJc w:val="left"/>
+      <w:pPr>
+        <w:ind w:left="1440" w:hanging="360"/>
+      </w:pPr>
+    </w:lvl>
+    <w:lvl w:ilvl="2" w:tplc="0409001B" w:tentative="1">
+      <w:start w:val="1"/>
+      <w:numFmt w:val="lowerRoman"/>
+      <w:lvlText w:val="%3."/>
+      <w:lvlJc w:val="right"/>
+      <w:pPr>
+        <w:ind w:left="2160" w:hanging="180"/>
+      </w:pPr>
+    </w:lvl>
+    <w:lvl w:ilvl="3" w:tplc="0409000F" w:tentative="1">
+      <w:start w:val="1"/>
+      <w:numFmt w:val="decimal"/>
+      <w:lvlText w:val="%4."/>
+      <w:lvlJc w:val="left"/>
+      <w:pPr>
+        <w:ind w:left="2880" w:hanging="360"/>
+      </w:pPr>
+    </w:lvl>
+    <w:lvl w:ilvl="4" w:tplc="04090019" w:tentative="1">
+      <w:start w:val="1"/>
+      <w:numFmt w:val="lowerLetter"/>
+      <w:lvlText w:val="%5."/>
+      <w:lvlJc w:val="left"/>
+      <w:pPr>
+        <w:ind w:left="3600" w:hanging="360"/>
+      </w:pPr>
+    </w:lvl>
+    <w:lvl w:ilvl="5" w:tplc="0409001B" w:tentative="1">
+      <w:start w:val="1"/>
+      <w:numFmt w:val="lowerRoman"/>
+      <w:lvlText w:val="%6."/>
+      <w:lvlJc w:val="right"/>
+      <w:pPr>
+        <w:ind w:left="4320" w:hanging="180"/>
+      </w:pPr>
+    </w:lvl>
+    <w:lvl w:ilvl="6" w:tplc="0409000F" w:tentative="1">
+      <w:start w:val="1"/>
+      <w:numFmt w:val="decimal"/>
+      <w:lvlText w:val="%7."/>
+      <w:lvlJc w:val="left"/>
+      <w:pPr>
+        <w:ind w:left="5040" w:hanging="360"/>
+      </w:pPr>
+    </w:lvl>
+    <w:lvl w:ilvl="7" w:tplc="04090019" w:tentative="1">
+      <w:start w:val="1"/>
+      <w:numFmt w:val="lowerLetter"/>
+      <w:lvlText w:val="%8."/>
+      <w:lvlJc w:val="left"/>
+      <w:pPr>
+        <w:ind w:left="5760" w:hanging="360"/>
+      </w:pPr>
+    </w:lvl>
+    <w:lvl w:ilvl="8" w:tplc="0409001B" w:tentative="1">
+      <w:start w:val="1"/>
+      <w:numFmt w:val="lowerRoman"/>
+      <w:lvlText w:val="%9."/>
+      <w:lvlJc w:val="right"/>
+      <w:pPr>
+        <w:ind w:left="6480" w:hanging="180"/>
+      </w:pPr>
+    </w:lvl>
+  </w:abstractNum>
+  <w:abstractNum w:abstractNumId="2" w15:restartNumberingAfterBreak="0">
+    <w:nsid w:val="17A70D73"/>
+    <w:multiLevelType w:val="hybridMultilevel"/>
+    <w:tmpl w:val="3D08D634"/>
+    <w:lvl w:ilvl="0" w:tplc="04090001">
+      <w:start w:val="1"/>
+      <w:numFmt w:val="bullet"/>
+      <w:lvlText w:val=""/>
+      <w:lvlJc w:val="left"/>
+      <w:pPr>
+        <w:ind w:left="720" w:hanging="360"/>
+      </w:pPr>
+      <w:rPr>
+        <w:rFonts w:ascii="Symbol" w:hAnsi="Symbol" w:hint="default"/>
+      </w:rPr>
+    </w:lvl>
+    <w:lvl w:ilvl="1" w:tplc="04090003" w:tentative="1">
+      <w:start w:val="1"/>
+      <w:numFmt w:val="bullet"/>
+      <w:lvlText w:val="o"/>
+      <w:lvlJc w:val="left"/>
+      <w:pPr>
+        <w:ind w:left="1440" w:hanging="360"/>
+      </w:pPr>
+      <w:rPr>
+        <w:rFonts w:ascii="Courier New" w:hAnsi="Courier New" w:cs="Courier New" w:hint="default"/>
+      </w:rPr>
+    </w:lvl>
+    <w:lvl w:ilvl="2" w:tplc="04090005" w:tentative="1">
+      <w:start w:val="1"/>
+      <w:numFmt w:val="bullet"/>
+      <w:lvlText w:val=""/>
+      <w:lvlJc w:val="left"/>
+      <w:pPr>
+        <w:ind w:left="2160" w:hanging="360"/>
+      </w:pPr>
+      <w:rPr>
+        <w:rFonts w:ascii="Wingdings" w:hAnsi="Wingdings" w:hint="default"/>
+      </w:rPr>
+    </w:lvl>
+    <w:lvl w:ilvl="3" w:tplc="04090001" w:tentative="1">
+      <w:start w:val="1"/>
+      <w:numFmt w:val="bullet"/>
+      <w:lvlText w:val=""/>
+      <w:lvlJc w:val="left"/>
+      <w:pPr>
+        <w:ind w:left="2880" w:hanging="360"/>
+      </w:pPr>
+      <w:rPr>
+        <w:rFonts w:ascii="Symbol" w:hAnsi="Symbol" w:hint="default"/>
+      </w:rPr>
+    </w:lvl>
+    <w:lvl w:ilvl="4" w:tplc="04090003" w:tentative="1">
+      <w:start w:val="1"/>
+      <w:numFmt w:val="bullet"/>
+      <w:lvlText w:val="o"/>
+      <w:lvlJc w:val="left"/>
+      <w:pPr>
+        <w:ind w:left="3600" w:hanging="360"/>
+      </w:pPr>
+      <w:rPr>
+        <w:rFonts w:ascii="Courier New" w:hAnsi="Courier New" w:cs="Courier New" w:hint="default"/>
+      </w:rPr>
+    </w:lvl>
+    <w:lvl w:ilvl="5" w:tplc="04090005" w:tentative="1">
+      <w:start w:val="1"/>
+      <w:numFmt w:val="bullet"/>
+      <w:lvlText w:val=""/>
+      <w:lvlJc w:val="left"/>
+      <w:pPr>
+        <w:ind w:left="4320" w:hanging="360"/>
+      </w:pPr>
+      <w:rPr>
+        <w:rFonts w:ascii="Wingdings" w:hAnsi="Wingdings" w:hint="default"/>
+      </w:rPr>
+    </w:lvl>
+    <w:lvl w:ilvl="6" w:tplc="04090001" w:tentative="1">
+      <w:start w:val="1"/>
+      <w:numFmt w:val="bullet"/>
+      <w:lvlText w:val=""/>
+      <w:lvlJc w:val="left"/>
+      <w:pPr>
+        <w:ind w:left="5040" w:hanging="360"/>
+      </w:pPr>
+      <w:rPr>
+        <w:rFonts w:ascii="Symbol" w:hAnsi="Symbol" w:hint="default"/>
+      </w:rPr>
+    </w:lvl>
+    <w:lvl w:ilvl="7" w:tplc="04090003" w:tentative="1">
+      <w:start w:val="1"/>
+      <w:numFmt w:val="bullet"/>
+      <w:lvlText w:val="o"/>
+      <w:lvlJc w:val="left"/>
+      <w:pPr>
+        <w:ind w:left="5760" w:hanging="360"/>
+      </w:pPr>
+      <w:rPr>
+        <w:rFonts w:ascii="Courier New" w:hAnsi="Courier New" w:cs="Courier New" w:hint="default"/>
+      </w:rPr>
+    </w:lvl>
+    <w:lvl w:ilvl="8" w:tplc="04090005" w:tentative="1">
+      <w:start w:val="1"/>
+      <w:numFmt w:val="bullet"/>
+      <w:lvlText w:val=""/>
+      <w:lvlJc w:val="left"/>
+      <w:pPr>
+        <w:ind w:left="6480" w:hanging="360"/>
+      </w:pPr>
+      <w:rPr>
+        <w:rFonts w:ascii="Wingdings" w:hAnsi="Wingdings" w:hint="default"/>
+      </w:rPr>
+    </w:lvl>
+  </w:abstractNum>
+  <w:abstractNum w:abstractNumId="3" w15:restartNumberingAfterBreak="0">
+    <w:nsid w:val="1993423C"/>
+    <w:multiLevelType w:val="hybridMultilevel"/>
+    <w:tmpl w:val="631477EC"/>
+    <w:lvl w:ilvl="0" w:tplc="04090001">
+      <w:start w:val="1"/>
+      <w:numFmt w:val="bullet"/>
+      <w:lvlText w:val=""/>
+      <w:lvlJc w:val="left"/>
+      <w:pPr>
+        <w:ind w:left="720" w:hanging="360"/>
+      </w:pPr>
+      <w:rPr>
+        <w:rFonts w:ascii="Symbol" w:hAnsi="Symbol" w:hint="default"/>
+      </w:rPr>
+    </w:lvl>
+    <w:lvl w:ilvl="1" w:tplc="04090003" w:tentative="1">
+      <w:start w:val="1"/>
+      <w:numFmt w:val="bullet"/>
+      <w:lvlText w:val="o"/>
+      <w:lvlJc w:val="left"/>
+      <w:pPr>
+        <w:ind w:left="1440" w:hanging="360"/>
+      </w:pPr>
+      <w:rPr>
+        <w:rFonts w:ascii="Courier New" w:hAnsi="Courier New" w:cs="Courier New" w:hint="default"/>
+      </w:rPr>
+    </w:lvl>
+    <w:lvl w:ilvl="2" w:tplc="04090005" w:tentative="1">
+      <w:start w:val="1"/>
+      <w:numFmt w:val="bullet"/>
+      <w:lvlText w:val=""/>
+      <w:lvlJc w:val="left"/>
+      <w:pPr>
+        <w:ind w:left="2160" w:hanging="360"/>
+      </w:pPr>
+      <w:rPr>
+        <w:rFonts w:ascii="Wingdings" w:hAnsi="Wingdings" w:hint="default"/>
+      </w:rPr>
+    </w:lvl>
+    <w:lvl w:ilvl="3" w:tplc="04090001" w:tentative="1">
+      <w:start w:val="1"/>
+      <w:numFmt w:val="bullet"/>
+      <w:lvlText w:val=""/>
+      <w:lvlJc w:val="left"/>
+      <w:pPr>
+        <w:ind w:left="2880" w:hanging="360"/>
+      </w:pPr>
+      <w:rPr>
+        <w:rFonts w:ascii="Symbol" w:hAnsi="Symbol" w:hint="default"/>
+      </w:rPr>
+    </w:lvl>
+    <w:lvl w:ilvl="4" w:tplc="04090003" w:tentative="1">
+      <w:start w:val="1"/>
+      <w:numFmt w:val="bullet"/>
+      <w:lvlText w:val="o"/>
+      <w:lvlJc w:val="left"/>
+      <w:pPr>
+        <w:ind w:left="3600" w:hanging="360"/>
+      </w:pPr>
+      <w:rPr>
+        <w:rFonts w:ascii="Courier New" w:hAnsi="Courier New" w:cs="Courier New" w:hint="default"/>
+      </w:rPr>
+    </w:lvl>
+    <w:lvl w:ilvl="5" w:tplc="04090005" w:tentative="1">
+      <w:start w:val="1"/>
+      <w:numFmt w:val="bullet"/>
+      <w:lvlText w:val=""/>
+      <w:lvlJc w:val="left"/>
+      <w:pPr>
+        <w:ind w:left="4320" w:hanging="360"/>
+      </w:pPr>
+      <w:rPr>
+        <w:rFonts w:ascii="Wingdings" w:hAnsi="Wingdings" w:hint="default"/>
+      </w:rPr>
+    </w:lvl>
+    <w:lvl w:ilvl="6" w:tplc="04090001" w:tentative="1">
+      <w:start w:val="1"/>
+      <w:numFmt w:val="bullet"/>
+      <w:lvlText w:val=""/>
+      <w:lvlJc w:val="left"/>
+      <w:pPr>
+        <w:ind w:left="5040" w:hanging="360"/>
+      </w:pPr>
+      <w:rPr>
+        <w:rFonts w:ascii="Symbol" w:hAnsi="Symbol" w:hint="default"/>
+      </w:rPr>
+    </w:lvl>
+    <w:lvl w:ilvl="7" w:tplc="04090003" w:tentative="1">
+      <w:start w:val="1"/>
+      <w:numFmt w:val="bullet"/>
+      <w:lvlText w:val="o"/>
+      <w:lvlJc w:val="left"/>
+      <w:pPr>
+        <w:ind w:left="5760" w:hanging="360"/>
+      </w:pPr>
+      <w:rPr>
+        <w:rFonts w:ascii="Courier New" w:hAnsi="Courier New" w:cs="Courier New" w:hint="default"/>
+      </w:rPr>
+    </w:lvl>
+    <w:lvl w:ilvl="8" w:tplc="04090005" w:tentative="1">
+      <w:start w:val="1"/>
+      <w:numFmt w:val="bullet"/>
+      <w:lvlText w:val=""/>
+      <w:lvlJc w:val="left"/>
+      <w:pPr>
+        <w:ind w:left="6480" w:hanging="360"/>
+      </w:pPr>
+      <w:rPr>
+        <w:rFonts w:ascii="Wingdings" w:hAnsi="Wingdings" w:hint="default"/>
+      </w:rPr>
+    </w:lvl>
+  </w:abstractNum>
+  <w:abstractNum w:abstractNumId="4" w15:restartNumberingAfterBreak="0">
+    <w:nsid w:val="1B0A7F17"/>
+    <w:multiLevelType w:val="hybridMultilevel"/>
+    <w:tmpl w:val="DA3E29AC"/>
+    <w:lvl w:ilvl="0" w:tplc="04090001">
+      <w:start w:val="1"/>
+      <w:numFmt w:val="bullet"/>
+      <w:lvlText w:val=""/>
+      <w:lvlJc w:val="left"/>
+      <w:pPr>
+        <w:ind w:left="720" w:hanging="360"/>
+      </w:pPr>
+      <w:rPr>
+        <w:rFonts w:ascii="Symbol" w:hAnsi="Symbol" w:hint="default"/>
+      </w:rPr>
+    </w:lvl>
+    <w:lvl w:ilvl="1" w:tplc="04090003" w:tentative="1">
+      <w:start w:val="1"/>
+      <w:numFmt w:val="bullet"/>
+      <w:lvlText w:val="o"/>
+      <w:lvlJc w:val="left"/>
+      <w:pPr>
+        <w:ind w:left="1440" w:hanging="360"/>
+      </w:pPr>
+      <w:rPr>
+        <w:rFonts w:ascii="Courier New" w:hAnsi="Courier New" w:cs="Courier New" w:hint="default"/>
+      </w:rPr>
+    </w:lvl>
+    <w:lvl w:ilvl="2" w:tplc="04090005" w:tentative="1">
+      <w:start w:val="1"/>
+      <w:numFmt w:val="bullet"/>
+      <w:lvlText w:val=""/>
+      <w:lvlJc w:val="left"/>
+      <w:pPr>
+        <w:ind w:left="2160" w:hanging="360"/>
+      </w:pPr>
+      <w:rPr>
+        <w:rFonts w:ascii="Wingdings" w:hAnsi="Wingdings" w:hint="default"/>
+      </w:rPr>
+    </w:lvl>
+    <w:lvl w:ilvl="3" w:tplc="04090001" w:tentative="1">
+      <w:start w:val="1"/>
+      <w:numFmt w:val="bullet"/>
+      <w:lvlText w:val=""/>
+      <w:lvlJc w:val="left"/>
+      <w:pPr>
+        <w:ind w:left="2880" w:hanging="360"/>
+      </w:pPr>
+      <w:rPr>
+        <w:rFonts w:ascii="Symbol" w:hAnsi="Symbol" w:hint="default"/>
+      </w:rPr>
+    </w:lvl>
+    <w:lvl w:ilvl="4" w:tplc="04090003" w:tentative="1">
+      <w:start w:val="1"/>
+      <w:numFmt w:val="bullet"/>
+      <w:lvlText w:val="o"/>
+      <w:lvlJc w:val="left"/>
+      <w:pPr>
+        <w:ind w:left="3600" w:hanging="360"/>
+      </w:pPr>
+      <w:rPr>
+        <w:rFonts w:ascii="Courier New" w:hAnsi="Courier New" w:cs="Courier New" w:hint="default"/>
+      </w:rPr>
+    </w:lvl>
+    <w:lvl w:ilvl="5" w:tplc="04090005" w:tentative="1">
+      <w:start w:val="1"/>
+      <w:numFmt w:val="bullet"/>
+      <w:lvlText w:val=""/>
+      <w:lvlJc w:val="left"/>
+      <w:pPr>
+        <w:ind w:left="4320" w:hanging="360"/>
+      </w:pPr>
+      <w:rPr>
+        <w:rFonts w:ascii="Wingdings" w:hAnsi="Wingdings" w:hint="default"/>
+      </w:rPr>
+    </w:lvl>
+    <w:lvl w:ilvl="6" w:tplc="04090001" w:tentative="1">
+      <w:start w:val="1"/>
+      <w:numFmt w:val="bullet"/>
+      <w:lvlText w:val=""/>
+      <w:lvlJc w:val="left"/>
+      <w:pPr>
+        <w:ind w:left="5040" w:hanging="360"/>
+      </w:pPr>
+      <w:rPr>
+        <w:rFonts w:ascii="Symbol" w:hAnsi="Symbol" w:hint="default"/>
+      </w:rPr>
+    </w:lvl>
+    <w:lvl w:ilvl="7" w:tplc="04090003" w:tentative="1">
+      <w:start w:val="1"/>
+      <w:numFmt w:val="bullet"/>
+      <w:lvlText w:val="o"/>
+      <w:lvlJc w:val="left"/>
+      <w:pPr>
+        <w:ind w:left="5760" w:hanging="360"/>
+      </w:pPr>
+      <w:rPr>
+        <w:rFonts w:ascii="Courier New" w:hAnsi="Courier New" w:cs="Courier New" w:hint="default"/>
+      </w:rPr>
+    </w:lvl>
+    <w:lvl w:ilvl="8" w:tplc="04090005" w:tentative="1">
+      <w:start w:val="1"/>
+      <w:numFmt w:val="bullet"/>
+      <w:lvlText w:val=""/>
+      <w:lvlJc w:val="left"/>
+      <w:pPr>
+        <w:ind w:left="6480" w:hanging="360"/>
+      </w:pPr>
+      <w:rPr>
+        <w:rFonts w:ascii="Wingdings" w:hAnsi="Wingdings" w:hint="default"/>
+      </w:rPr>
+    </w:lvl>
+  </w:abstractNum>
+  <w:abstractNum w:abstractNumId="5" w15:restartNumberingAfterBreak="0">
+    <w:nsid w:val="30416F5C"/>
+    <w:multiLevelType w:val="hybridMultilevel"/>
+    <w:tmpl w:val="D4DC90D0"/>
+    <w:lvl w:ilvl="0" w:tplc="0409000F">
+      <w:start w:val="1"/>
+      <w:numFmt w:val="decimal"/>
+      <w:lvlText w:val="%1."/>
+      <w:lvlJc w:val="left"/>
+      <w:pPr>
+        <w:ind w:left="720" w:hanging="360"/>
+      </w:pPr>
+    </w:lvl>
+    <w:lvl w:ilvl="1" w:tplc="04090019" w:tentative="1">
+      <w:start w:val="1"/>
+      <w:numFmt w:val="lowerLetter"/>
+      <w:lvlText w:val="%2."/>
+      <w:lvlJc w:val="left"/>
+      <w:pPr>
+        <w:ind w:left="1440" w:hanging="360"/>
+      </w:pPr>
+    </w:lvl>
+    <w:lvl w:ilvl="2" w:tplc="0409001B" w:tentative="1">
+      <w:start w:val="1"/>
+      <w:numFmt w:val="lowerRoman"/>
+      <w:lvlText w:val="%3."/>
+      <w:lvlJc w:val="right"/>
+      <w:pPr>
+        <w:ind w:left="2160" w:hanging="180"/>
+      </w:pPr>
+    </w:lvl>
+    <w:lvl w:ilvl="3" w:tplc="0409000F" w:tentative="1">
+      <w:start w:val="1"/>
+      <w:numFmt w:val="decimal"/>
+      <w:lvlText w:val="%4."/>
+      <w:lvlJc w:val="left"/>
+      <w:pPr>
+        <w:ind w:left="2880" w:hanging="360"/>
+      </w:pPr>
+    </w:lvl>
+    <w:lvl w:ilvl="4" w:tplc="04090019" w:tentative="1">
+      <w:start w:val="1"/>
+      <w:numFmt w:val="lowerLetter"/>
+      <w:lvlText w:val="%5."/>
+      <w:lvlJc w:val="left"/>
+      <w:pPr>
+        <w:ind w:left="3600" w:hanging="360"/>
+      </w:pPr>
+    </w:lvl>
+    <w:lvl w:ilvl="5" w:tplc="0409001B" w:tentative="1">
+      <w:start w:val="1"/>
+      <w:numFmt w:val="lowerRoman"/>
+      <w:lvlText w:val="%6."/>
+      <w:lvlJc w:val="right"/>
+      <w:pPr>
+        <w:ind w:left="4320" w:hanging="180"/>
+      </w:pPr>
+    </w:lvl>
+    <w:lvl w:ilvl="6" w:tplc="0409000F" w:tentative="1">
+      <w:start w:val="1"/>
+      <w:numFmt w:val="decimal"/>
+      <w:lvlText w:val="%7."/>
+      <w:lvlJc w:val="left"/>
+      <w:pPr>
+        <w:ind w:left="5040" w:hanging="360"/>
+      </w:pPr>
+    </w:lvl>
+    <w:lvl w:ilvl="7" w:tplc="04090019" w:tentative="1">
+      <w:start w:val="1"/>
+      <w:numFmt w:val="lowerLetter"/>
+      <w:lvlText w:val="%8."/>
+      <w:lvlJc w:val="left"/>
+      <w:pPr>
+        <w:ind w:left="5760" w:hanging="360"/>
+      </w:pPr>
+    </w:lvl>
+    <w:lvl w:ilvl="8" w:tplc="0409001B" w:tentative="1">
+      <w:start w:val="1"/>
+      <w:numFmt w:val="lowerRoman"/>
+      <w:lvlText w:val="%9."/>
+      <w:lvlJc w:val="right"/>
+      <w:pPr>
+        <w:ind w:left="6480" w:hanging="180"/>
+      </w:pPr>
+    </w:lvl>
+  </w:abstractNum>
+  <w:abstractNum w:abstractNumId="6" w15:restartNumberingAfterBreak="0">
     <w:nsid w:val="328134F9"/>
     <w:multiLevelType w:val="hybridMultilevel"/>
     <w:tmpl w:val="AD4CAC18"/>
@@ -430,7 +3603,346 @@
       </w:pPr>
     </w:lvl>
   </w:abstractNum>
-  <w:abstractNum w:abstractNumId="1" w15:restartNumberingAfterBreak="0">
+  <w:abstractNum w:abstractNumId="7" w15:restartNumberingAfterBreak="0">
+    <w:nsid w:val="37630FA9"/>
+    <w:multiLevelType w:val="hybridMultilevel"/>
+    <w:tmpl w:val="068A2FAC"/>
+    <w:lvl w:ilvl="0" w:tplc="04090001">
+      <w:start w:val="1"/>
+      <w:numFmt w:val="bullet"/>
+      <w:lvlText w:val=""/>
+      <w:lvlJc w:val="left"/>
+      <w:pPr>
+        <w:ind w:left="720" w:hanging="360"/>
+      </w:pPr>
+      <w:rPr>
+        <w:rFonts w:ascii="Symbol" w:hAnsi="Symbol" w:hint="default"/>
+      </w:rPr>
+    </w:lvl>
+    <w:lvl w:ilvl="1" w:tplc="04090003" w:tentative="1">
+      <w:start w:val="1"/>
+      <w:numFmt w:val="bullet"/>
+      <w:lvlText w:val="o"/>
+      <w:lvlJc w:val="left"/>
+      <w:pPr>
+        <w:ind w:left="1440" w:hanging="360"/>
+      </w:pPr>
+      <w:rPr>
+        <w:rFonts w:ascii="Courier New" w:hAnsi="Courier New" w:cs="Courier New" w:hint="default"/>
+      </w:rPr>
+    </w:lvl>
+    <w:lvl w:ilvl="2" w:tplc="04090005" w:tentative="1">
+      <w:start w:val="1"/>
+      <w:numFmt w:val="bullet"/>
+      <w:lvlText w:val=""/>
+      <w:lvlJc w:val="left"/>
+      <w:pPr>
+        <w:ind w:left="2160" w:hanging="360"/>
+      </w:pPr>
+      <w:rPr>
+        <w:rFonts w:ascii="Wingdings" w:hAnsi="Wingdings" w:hint="default"/>
+      </w:rPr>
+    </w:lvl>
+    <w:lvl w:ilvl="3" w:tplc="04090001" w:tentative="1">
+      <w:start w:val="1"/>
+      <w:numFmt w:val="bullet"/>
+      <w:lvlText w:val=""/>
+      <w:lvlJc w:val="left"/>
+      <w:pPr>
+        <w:ind w:left="2880" w:hanging="360"/>
+      </w:pPr>
+      <w:rPr>
+        <w:rFonts w:ascii="Symbol" w:hAnsi="Symbol" w:hint="default"/>
+      </w:rPr>
+    </w:lvl>
+    <w:lvl w:ilvl="4" w:tplc="04090003" w:tentative="1">
+      <w:start w:val="1"/>
+      <w:numFmt w:val="bullet"/>
+      <w:lvlText w:val="o"/>
+      <w:lvlJc w:val="left"/>
+      <w:pPr>
+        <w:ind w:left="3600" w:hanging="360"/>
+      </w:pPr>
+      <w:rPr>
+        <w:rFonts w:ascii="Courier New" w:hAnsi="Courier New" w:cs="Courier New" w:hint="default"/>
+      </w:rPr>
+    </w:lvl>
+    <w:lvl w:ilvl="5" w:tplc="04090005" w:tentative="1">
+      <w:start w:val="1"/>
+      <w:numFmt w:val="bullet"/>
+      <w:lvlText w:val=""/>
+      <w:lvlJc w:val="left"/>
+      <w:pPr>
+        <w:ind w:left="4320" w:hanging="360"/>
+      </w:pPr>
+      <w:rPr>
+        <w:rFonts w:ascii="Wingdings" w:hAnsi="Wingdings" w:hint="default"/>
+      </w:rPr>
+    </w:lvl>
+    <w:lvl w:ilvl="6" w:tplc="04090001" w:tentative="1">
+      <w:start w:val="1"/>
+      <w:numFmt w:val="bullet"/>
+      <w:lvlText w:val=""/>
+      <w:lvlJc w:val="left"/>
+      <w:pPr>
+        <w:ind w:left="5040" w:hanging="360"/>
+      </w:pPr>
+      <w:rPr>
+        <w:rFonts w:ascii="Symbol" w:hAnsi="Symbol" w:hint="default"/>
+      </w:rPr>
+    </w:lvl>
+    <w:lvl w:ilvl="7" w:tplc="04090003" w:tentative="1">
+      <w:start w:val="1"/>
+      <w:numFmt w:val="bullet"/>
+      <w:lvlText w:val="o"/>
+      <w:lvlJc w:val="left"/>
+      <w:pPr>
+        <w:ind w:left="5760" w:hanging="360"/>
+      </w:pPr>
+      <w:rPr>
+        <w:rFonts w:ascii="Courier New" w:hAnsi="Courier New" w:cs="Courier New" w:hint="default"/>
+      </w:rPr>
+    </w:lvl>
+    <w:lvl w:ilvl="8" w:tplc="04090005" w:tentative="1">
+      <w:start w:val="1"/>
+      <w:numFmt w:val="bullet"/>
+      <w:lvlText w:val=""/>
+      <w:lvlJc w:val="left"/>
+      <w:pPr>
+        <w:ind w:left="6480" w:hanging="360"/>
+      </w:pPr>
+      <w:rPr>
+        <w:rFonts w:ascii="Wingdings" w:hAnsi="Wingdings" w:hint="default"/>
+      </w:rPr>
+    </w:lvl>
+  </w:abstractNum>
+  <w:abstractNum w:abstractNumId="8" w15:restartNumberingAfterBreak="0">
+    <w:nsid w:val="387F1241"/>
+    <w:multiLevelType w:val="hybridMultilevel"/>
+    <w:tmpl w:val="FB8A9AB4"/>
+    <w:lvl w:ilvl="0" w:tplc="04090001">
+      <w:start w:val="1"/>
+      <w:numFmt w:val="bullet"/>
+      <w:lvlText w:val=""/>
+      <w:lvlJc w:val="left"/>
+      <w:pPr>
+        <w:ind w:left="720" w:hanging="360"/>
+      </w:pPr>
+      <w:rPr>
+        <w:rFonts w:ascii="Symbol" w:hAnsi="Symbol" w:hint="default"/>
+      </w:rPr>
+    </w:lvl>
+    <w:lvl w:ilvl="1" w:tplc="04090003" w:tentative="1">
+      <w:start w:val="1"/>
+      <w:numFmt w:val="bullet"/>
+      <w:lvlText w:val="o"/>
+      <w:lvlJc w:val="left"/>
+      <w:pPr>
+        <w:ind w:left="1440" w:hanging="360"/>
+      </w:pPr>
+      <w:rPr>
+        <w:rFonts w:ascii="Courier New" w:hAnsi="Courier New" w:cs="Courier New" w:hint="default"/>
+      </w:rPr>
+    </w:lvl>
+    <w:lvl w:ilvl="2" w:tplc="04090005" w:tentative="1">
+      <w:start w:val="1"/>
+      <w:numFmt w:val="bullet"/>
+      <w:lvlText w:val=""/>
+      <w:lvlJc w:val="left"/>
+      <w:pPr>
+        <w:ind w:left="2160" w:hanging="360"/>
+      </w:pPr>
+      <w:rPr>
+        <w:rFonts w:ascii="Wingdings" w:hAnsi="Wingdings" w:hint="default"/>
+      </w:rPr>
+    </w:lvl>
+    <w:lvl w:ilvl="3" w:tplc="04090001" w:tentative="1">
+      <w:start w:val="1"/>
+      <w:numFmt w:val="bullet"/>
+      <w:lvlText w:val=""/>
+      <w:lvlJc w:val="left"/>
+      <w:pPr>
+        <w:ind w:left="2880" w:hanging="360"/>
+      </w:pPr>
+      <w:rPr>
+        <w:rFonts w:ascii="Symbol" w:hAnsi="Symbol" w:hint="default"/>
+      </w:rPr>
+    </w:lvl>
+    <w:lvl w:ilvl="4" w:tplc="04090003" w:tentative="1">
+      <w:start w:val="1"/>
+      <w:numFmt w:val="bullet"/>
+      <w:lvlText w:val="o"/>
+      <w:lvlJc w:val="left"/>
+      <w:pPr>
+        <w:ind w:left="3600" w:hanging="360"/>
+      </w:pPr>
+      <w:rPr>
+        <w:rFonts w:ascii="Courier New" w:hAnsi="Courier New" w:cs="Courier New" w:hint="default"/>
+      </w:rPr>
+    </w:lvl>
+    <w:lvl w:ilvl="5" w:tplc="04090005" w:tentative="1">
+      <w:start w:val="1"/>
+      <w:numFmt w:val="bullet"/>
+      <w:lvlText w:val=""/>
+      <w:lvlJc w:val="left"/>
+      <w:pPr>
+        <w:ind w:left="4320" w:hanging="360"/>
+      </w:pPr>
+      <w:rPr>
+        <w:rFonts w:ascii="Wingdings" w:hAnsi="Wingdings" w:hint="default"/>
+      </w:rPr>
+    </w:lvl>
+    <w:lvl w:ilvl="6" w:tplc="04090001" w:tentative="1">
+      <w:start w:val="1"/>
+      <w:numFmt w:val="bullet"/>
+      <w:lvlText w:val=""/>
+      <w:lvlJc w:val="left"/>
+      <w:pPr>
+        <w:ind w:left="5040" w:hanging="360"/>
+      </w:pPr>
+      <w:rPr>
+        <w:rFonts w:ascii="Symbol" w:hAnsi="Symbol" w:hint="default"/>
+      </w:rPr>
+    </w:lvl>
+    <w:lvl w:ilvl="7" w:tplc="04090003" w:tentative="1">
+      <w:start w:val="1"/>
+      <w:numFmt w:val="bullet"/>
+      <w:lvlText w:val="o"/>
+      <w:lvlJc w:val="left"/>
+      <w:pPr>
+        <w:ind w:left="5760" w:hanging="360"/>
+      </w:pPr>
+      <w:rPr>
+        <w:rFonts w:ascii="Courier New" w:hAnsi="Courier New" w:cs="Courier New" w:hint="default"/>
+      </w:rPr>
+    </w:lvl>
+    <w:lvl w:ilvl="8" w:tplc="04090005" w:tentative="1">
+      <w:start w:val="1"/>
+      <w:numFmt w:val="bullet"/>
+      <w:lvlText w:val=""/>
+      <w:lvlJc w:val="left"/>
+      <w:pPr>
+        <w:ind w:left="6480" w:hanging="360"/>
+      </w:pPr>
+      <w:rPr>
+        <w:rFonts w:ascii="Wingdings" w:hAnsi="Wingdings" w:hint="default"/>
+      </w:rPr>
+    </w:lvl>
+  </w:abstractNum>
+  <w:abstractNum w:abstractNumId="9" w15:restartNumberingAfterBreak="0">
+    <w:nsid w:val="3C071CAC"/>
+    <w:multiLevelType w:val="hybridMultilevel"/>
+    <w:tmpl w:val="49C809B4"/>
+    <w:lvl w:ilvl="0" w:tplc="04090001">
+      <w:start w:val="1"/>
+      <w:numFmt w:val="bullet"/>
+      <w:lvlText w:val=""/>
+      <w:lvlJc w:val="left"/>
+      <w:pPr>
+        <w:ind w:left="360" w:hanging="360"/>
+      </w:pPr>
+      <w:rPr>
+        <w:rFonts w:ascii="Symbol" w:hAnsi="Symbol" w:hint="default"/>
+      </w:rPr>
+    </w:lvl>
+    <w:lvl w:ilvl="1" w:tplc="04090003" w:tentative="1">
+      <w:start w:val="1"/>
+      <w:numFmt w:val="bullet"/>
+      <w:lvlText w:val="o"/>
+      <w:lvlJc w:val="left"/>
+      <w:pPr>
+        <w:ind w:left="1080" w:hanging="360"/>
+      </w:pPr>
+      <w:rPr>
+        <w:rFonts w:ascii="Courier New" w:hAnsi="Courier New" w:cs="Courier New" w:hint="default"/>
+      </w:rPr>
+    </w:lvl>
+    <w:lvl w:ilvl="2" w:tplc="04090005" w:tentative="1">
+      <w:start w:val="1"/>
+      <w:numFmt w:val="bullet"/>
+      <w:lvlText w:val=""/>
+      <w:lvlJc w:val="left"/>
+      <w:pPr>
+        <w:ind w:left="1800" w:hanging="360"/>
+      </w:pPr>
+      <w:rPr>
+        <w:rFonts w:ascii="Wingdings" w:hAnsi="Wingdings" w:hint="default"/>
+      </w:rPr>
+    </w:lvl>
+    <w:lvl w:ilvl="3" w:tplc="04090001" w:tentative="1">
+      <w:start w:val="1"/>
+      <w:numFmt w:val="bullet"/>
+      <w:lvlText w:val=""/>
+      <w:lvlJc w:val="left"/>
+      <w:pPr>
+        <w:ind w:left="2520" w:hanging="360"/>
+      </w:pPr>
+      <w:rPr>
+        <w:rFonts w:ascii="Symbol" w:hAnsi="Symbol" w:hint="default"/>
+      </w:rPr>
+    </w:lvl>
+    <w:lvl w:ilvl="4" w:tplc="04090003" w:tentative="1">
+      <w:start w:val="1"/>
+      <w:numFmt w:val="bullet"/>
+      <w:lvlText w:val="o"/>
+      <w:lvlJc w:val="left"/>
+      <w:pPr>
+        <w:ind w:left="3240" w:hanging="360"/>
+      </w:pPr>
+      <w:rPr>
+        <w:rFonts w:ascii="Courier New" w:hAnsi="Courier New" w:cs="Courier New" w:hint="default"/>
+      </w:rPr>
+    </w:lvl>
+    <w:lvl w:ilvl="5" w:tplc="04090005" w:tentative="1">
+      <w:start w:val="1"/>
+      <w:numFmt w:val="bullet"/>
+      <w:lvlText w:val=""/>
+      <w:lvlJc w:val="left"/>
+      <w:pPr>
+        <w:ind w:left="3960" w:hanging="360"/>
+      </w:pPr>
+      <w:rPr>
+        <w:rFonts w:ascii="Wingdings" w:hAnsi="Wingdings" w:hint="default"/>
+      </w:rPr>
+    </w:lvl>
+    <w:lvl w:ilvl="6" w:tplc="04090001" w:tentative="1">
+      <w:start w:val="1"/>
+      <w:numFmt w:val="bullet"/>
+      <w:lvlText w:val=""/>
+      <w:lvlJc w:val="left"/>
+      <w:pPr>
+        <w:ind w:left="4680" w:hanging="360"/>
+      </w:pPr>
+      <w:rPr>
+        <w:rFonts w:ascii="Symbol" w:hAnsi="Symbol" w:hint="default"/>
+      </w:rPr>
+    </w:lvl>
+    <w:lvl w:ilvl="7" w:tplc="04090003" w:tentative="1">
+      <w:start w:val="1"/>
+      <w:numFmt w:val="bullet"/>
+      <w:lvlText w:val="o"/>
+      <w:lvlJc w:val="left"/>
+      <w:pPr>
+        <w:ind w:left="5400" w:hanging="360"/>
+      </w:pPr>
+      <w:rPr>
+        <w:rFonts w:ascii="Courier New" w:hAnsi="Courier New" w:cs="Courier New" w:hint="default"/>
+      </w:rPr>
+    </w:lvl>
+    <w:lvl w:ilvl="8" w:tplc="04090005" w:tentative="1">
+      <w:start w:val="1"/>
+      <w:numFmt w:val="bullet"/>
+      <w:lvlText w:val=""/>
+      <w:lvlJc w:val="left"/>
+      <w:pPr>
+        <w:ind w:left="6120" w:hanging="360"/>
+      </w:pPr>
+      <w:rPr>
+        <w:rFonts w:ascii="Wingdings" w:hAnsi="Wingdings" w:hint="default"/>
+      </w:rPr>
+    </w:lvl>
+  </w:abstractNum>
+  <w:abstractNum w:abstractNumId="10" w15:restartNumberingAfterBreak="0">
     <w:nsid w:val="3EBF5BC1"/>
     <w:multiLevelType w:val="multilevel"/>
     <w:tmpl w:val="0409001D"/>
@@ -529,11 +4041,1242 @@
       </w:pPr>
     </w:lvl>
   </w:abstractNum>
+  <w:abstractNum w:abstractNumId="11" w15:restartNumberingAfterBreak="0">
+    <w:nsid w:val="46D402D3"/>
+    <w:multiLevelType w:val="hybridMultilevel"/>
+    <w:tmpl w:val="3356D8E0"/>
+    <w:lvl w:ilvl="0" w:tplc="04090001">
+      <w:start w:val="1"/>
+      <w:numFmt w:val="bullet"/>
+      <w:lvlText w:val=""/>
+      <w:lvlJc w:val="left"/>
+      <w:pPr>
+        <w:ind w:left="720" w:hanging="360"/>
+      </w:pPr>
+      <w:rPr>
+        <w:rFonts w:ascii="Symbol" w:hAnsi="Symbol" w:hint="default"/>
+      </w:rPr>
+    </w:lvl>
+    <w:lvl w:ilvl="1" w:tplc="04090003" w:tentative="1">
+      <w:start w:val="1"/>
+      <w:numFmt w:val="bullet"/>
+      <w:lvlText w:val="o"/>
+      <w:lvlJc w:val="left"/>
+      <w:pPr>
+        <w:ind w:left="1440" w:hanging="360"/>
+      </w:pPr>
+      <w:rPr>
+        <w:rFonts w:ascii="Courier New" w:hAnsi="Courier New" w:cs="Courier New" w:hint="default"/>
+      </w:rPr>
+    </w:lvl>
+    <w:lvl w:ilvl="2" w:tplc="04090005" w:tentative="1">
+      <w:start w:val="1"/>
+      <w:numFmt w:val="bullet"/>
+      <w:lvlText w:val=""/>
+      <w:lvlJc w:val="left"/>
+      <w:pPr>
+        <w:ind w:left="2160" w:hanging="360"/>
+      </w:pPr>
+      <w:rPr>
+        <w:rFonts w:ascii="Wingdings" w:hAnsi="Wingdings" w:hint="default"/>
+      </w:rPr>
+    </w:lvl>
+    <w:lvl w:ilvl="3" w:tplc="04090001" w:tentative="1">
+      <w:start w:val="1"/>
+      <w:numFmt w:val="bullet"/>
+      <w:lvlText w:val=""/>
+      <w:lvlJc w:val="left"/>
+      <w:pPr>
+        <w:ind w:left="2880" w:hanging="360"/>
+      </w:pPr>
+      <w:rPr>
+        <w:rFonts w:ascii="Symbol" w:hAnsi="Symbol" w:hint="default"/>
+      </w:rPr>
+    </w:lvl>
+    <w:lvl w:ilvl="4" w:tplc="04090003" w:tentative="1">
+      <w:start w:val="1"/>
+      <w:numFmt w:val="bullet"/>
+      <w:lvlText w:val="o"/>
+      <w:lvlJc w:val="left"/>
+      <w:pPr>
+        <w:ind w:left="3600" w:hanging="360"/>
+      </w:pPr>
+      <w:rPr>
+        <w:rFonts w:ascii="Courier New" w:hAnsi="Courier New" w:cs="Courier New" w:hint="default"/>
+      </w:rPr>
+    </w:lvl>
+    <w:lvl w:ilvl="5" w:tplc="04090005" w:tentative="1">
+      <w:start w:val="1"/>
+      <w:numFmt w:val="bullet"/>
+      <w:lvlText w:val=""/>
+      <w:lvlJc w:val="left"/>
+      <w:pPr>
+        <w:ind w:left="4320" w:hanging="360"/>
+      </w:pPr>
+      <w:rPr>
+        <w:rFonts w:ascii="Wingdings" w:hAnsi="Wingdings" w:hint="default"/>
+      </w:rPr>
+    </w:lvl>
+    <w:lvl w:ilvl="6" w:tplc="04090001" w:tentative="1">
+      <w:start w:val="1"/>
+      <w:numFmt w:val="bullet"/>
+      <w:lvlText w:val=""/>
+      <w:lvlJc w:val="left"/>
+      <w:pPr>
+        <w:ind w:left="5040" w:hanging="360"/>
+      </w:pPr>
+      <w:rPr>
+        <w:rFonts w:ascii="Symbol" w:hAnsi="Symbol" w:hint="default"/>
+      </w:rPr>
+    </w:lvl>
+    <w:lvl w:ilvl="7" w:tplc="04090003" w:tentative="1">
+      <w:start w:val="1"/>
+      <w:numFmt w:val="bullet"/>
+      <w:lvlText w:val="o"/>
+      <w:lvlJc w:val="left"/>
+      <w:pPr>
+        <w:ind w:left="5760" w:hanging="360"/>
+      </w:pPr>
+      <w:rPr>
+        <w:rFonts w:ascii="Courier New" w:hAnsi="Courier New" w:cs="Courier New" w:hint="default"/>
+      </w:rPr>
+    </w:lvl>
+    <w:lvl w:ilvl="8" w:tplc="04090005" w:tentative="1">
+      <w:start w:val="1"/>
+      <w:numFmt w:val="bullet"/>
+      <w:lvlText w:val=""/>
+      <w:lvlJc w:val="left"/>
+      <w:pPr>
+        <w:ind w:left="6480" w:hanging="360"/>
+      </w:pPr>
+      <w:rPr>
+        <w:rFonts w:ascii="Wingdings" w:hAnsi="Wingdings" w:hint="default"/>
+      </w:rPr>
+    </w:lvl>
+  </w:abstractNum>
+  <w:abstractNum w:abstractNumId="12" w15:restartNumberingAfterBreak="0">
+    <w:nsid w:val="4DE1050E"/>
+    <w:multiLevelType w:val="hybridMultilevel"/>
+    <w:tmpl w:val="1242AB20"/>
+    <w:lvl w:ilvl="0" w:tplc="04090001">
+      <w:start w:val="1"/>
+      <w:numFmt w:val="bullet"/>
+      <w:lvlText w:val=""/>
+      <w:lvlJc w:val="left"/>
+      <w:pPr>
+        <w:ind w:left="360" w:hanging="360"/>
+      </w:pPr>
+      <w:rPr>
+        <w:rFonts w:ascii="Symbol" w:hAnsi="Symbol" w:hint="default"/>
+      </w:rPr>
+    </w:lvl>
+    <w:lvl w:ilvl="1" w:tplc="04090003" w:tentative="1">
+      <w:start w:val="1"/>
+      <w:numFmt w:val="bullet"/>
+      <w:lvlText w:val="o"/>
+      <w:lvlJc w:val="left"/>
+      <w:pPr>
+        <w:ind w:left="1080" w:hanging="360"/>
+      </w:pPr>
+      <w:rPr>
+        <w:rFonts w:ascii="Courier New" w:hAnsi="Courier New" w:cs="Courier New" w:hint="default"/>
+      </w:rPr>
+    </w:lvl>
+    <w:lvl w:ilvl="2" w:tplc="04090005" w:tentative="1">
+      <w:start w:val="1"/>
+      <w:numFmt w:val="bullet"/>
+      <w:lvlText w:val=""/>
+      <w:lvlJc w:val="left"/>
+      <w:pPr>
+        <w:ind w:left="1800" w:hanging="360"/>
+      </w:pPr>
+      <w:rPr>
+        <w:rFonts w:ascii="Wingdings" w:hAnsi="Wingdings" w:hint="default"/>
+      </w:rPr>
+    </w:lvl>
+    <w:lvl w:ilvl="3" w:tplc="04090001" w:tentative="1">
+      <w:start w:val="1"/>
+      <w:numFmt w:val="bullet"/>
+      <w:lvlText w:val=""/>
+      <w:lvlJc w:val="left"/>
+      <w:pPr>
+        <w:ind w:left="2520" w:hanging="360"/>
+      </w:pPr>
+      <w:rPr>
+        <w:rFonts w:ascii="Symbol" w:hAnsi="Symbol" w:hint="default"/>
+      </w:rPr>
+    </w:lvl>
+    <w:lvl w:ilvl="4" w:tplc="04090003" w:tentative="1">
+      <w:start w:val="1"/>
+      <w:numFmt w:val="bullet"/>
+      <w:lvlText w:val="o"/>
+      <w:lvlJc w:val="left"/>
+      <w:pPr>
+        <w:ind w:left="3240" w:hanging="360"/>
+      </w:pPr>
+      <w:rPr>
+        <w:rFonts w:ascii="Courier New" w:hAnsi="Courier New" w:cs="Courier New" w:hint="default"/>
+      </w:rPr>
+    </w:lvl>
+    <w:lvl w:ilvl="5" w:tplc="04090005" w:tentative="1">
+      <w:start w:val="1"/>
+      <w:numFmt w:val="bullet"/>
+      <w:lvlText w:val=""/>
+      <w:lvlJc w:val="left"/>
+      <w:pPr>
+        <w:ind w:left="3960" w:hanging="360"/>
+      </w:pPr>
+      <w:rPr>
+        <w:rFonts w:ascii="Wingdings" w:hAnsi="Wingdings" w:hint="default"/>
+      </w:rPr>
+    </w:lvl>
+    <w:lvl w:ilvl="6" w:tplc="04090001" w:tentative="1">
+      <w:start w:val="1"/>
+      <w:numFmt w:val="bullet"/>
+      <w:lvlText w:val=""/>
+      <w:lvlJc w:val="left"/>
+      <w:pPr>
+        <w:ind w:left="4680" w:hanging="360"/>
+      </w:pPr>
+      <w:rPr>
+        <w:rFonts w:ascii="Symbol" w:hAnsi="Symbol" w:hint="default"/>
+      </w:rPr>
+    </w:lvl>
+    <w:lvl w:ilvl="7" w:tplc="04090003" w:tentative="1">
+      <w:start w:val="1"/>
+      <w:numFmt w:val="bullet"/>
+      <w:lvlText w:val="o"/>
+      <w:lvlJc w:val="left"/>
+      <w:pPr>
+        <w:ind w:left="5400" w:hanging="360"/>
+      </w:pPr>
+      <w:rPr>
+        <w:rFonts w:ascii="Courier New" w:hAnsi="Courier New" w:cs="Courier New" w:hint="default"/>
+      </w:rPr>
+    </w:lvl>
+    <w:lvl w:ilvl="8" w:tplc="04090005" w:tentative="1">
+      <w:start w:val="1"/>
+      <w:numFmt w:val="bullet"/>
+      <w:lvlText w:val=""/>
+      <w:lvlJc w:val="left"/>
+      <w:pPr>
+        <w:ind w:left="6120" w:hanging="360"/>
+      </w:pPr>
+      <w:rPr>
+        <w:rFonts w:ascii="Wingdings" w:hAnsi="Wingdings" w:hint="default"/>
+      </w:rPr>
+    </w:lvl>
+  </w:abstractNum>
+  <w:abstractNum w:abstractNumId="13" w15:restartNumberingAfterBreak="0">
+    <w:nsid w:val="51976525"/>
+    <w:multiLevelType w:val="hybridMultilevel"/>
+    <w:tmpl w:val="A2566540"/>
+    <w:lvl w:ilvl="0" w:tplc="0409000F">
+      <w:start w:val="1"/>
+      <w:numFmt w:val="decimal"/>
+      <w:lvlText w:val="%1."/>
+      <w:lvlJc w:val="left"/>
+      <w:pPr>
+        <w:ind w:left="720" w:hanging="360"/>
+      </w:pPr>
+      <w:rPr>
+        <w:rFonts w:hint="default"/>
+      </w:rPr>
+    </w:lvl>
+    <w:lvl w:ilvl="1" w:tplc="04090019" w:tentative="1">
+      <w:start w:val="1"/>
+      <w:numFmt w:val="lowerLetter"/>
+      <w:lvlText w:val="%2."/>
+      <w:lvlJc w:val="left"/>
+      <w:pPr>
+        <w:ind w:left="1440" w:hanging="360"/>
+      </w:pPr>
+    </w:lvl>
+    <w:lvl w:ilvl="2" w:tplc="0409001B" w:tentative="1">
+      <w:start w:val="1"/>
+      <w:numFmt w:val="lowerRoman"/>
+      <w:lvlText w:val="%3."/>
+      <w:lvlJc w:val="right"/>
+      <w:pPr>
+        <w:ind w:left="2160" w:hanging="180"/>
+      </w:pPr>
+    </w:lvl>
+    <w:lvl w:ilvl="3" w:tplc="0409000F" w:tentative="1">
+      <w:start w:val="1"/>
+      <w:numFmt w:val="decimal"/>
+      <w:lvlText w:val="%4."/>
+      <w:lvlJc w:val="left"/>
+      <w:pPr>
+        <w:ind w:left="2880" w:hanging="360"/>
+      </w:pPr>
+    </w:lvl>
+    <w:lvl w:ilvl="4" w:tplc="04090019" w:tentative="1">
+      <w:start w:val="1"/>
+      <w:numFmt w:val="lowerLetter"/>
+      <w:lvlText w:val="%5."/>
+      <w:lvlJc w:val="left"/>
+      <w:pPr>
+        <w:ind w:left="3600" w:hanging="360"/>
+      </w:pPr>
+    </w:lvl>
+    <w:lvl w:ilvl="5" w:tplc="0409001B" w:tentative="1">
+      <w:start w:val="1"/>
+      <w:numFmt w:val="lowerRoman"/>
+      <w:lvlText w:val="%6."/>
+      <w:lvlJc w:val="right"/>
+      <w:pPr>
+        <w:ind w:left="4320" w:hanging="180"/>
+      </w:pPr>
+    </w:lvl>
+    <w:lvl w:ilvl="6" w:tplc="0409000F" w:tentative="1">
+      <w:start w:val="1"/>
+      <w:numFmt w:val="decimal"/>
+      <w:lvlText w:val="%7."/>
+      <w:lvlJc w:val="left"/>
+      <w:pPr>
+        <w:ind w:left="5040" w:hanging="360"/>
+      </w:pPr>
+    </w:lvl>
+    <w:lvl w:ilvl="7" w:tplc="04090019" w:tentative="1">
+      <w:start w:val="1"/>
+      <w:numFmt w:val="lowerLetter"/>
+      <w:lvlText w:val="%8."/>
+      <w:lvlJc w:val="left"/>
+      <w:pPr>
+        <w:ind w:left="5760" w:hanging="360"/>
+      </w:pPr>
+    </w:lvl>
+    <w:lvl w:ilvl="8" w:tplc="0409001B" w:tentative="1">
+      <w:start w:val="1"/>
+      <w:numFmt w:val="lowerRoman"/>
+      <w:lvlText w:val="%9."/>
+      <w:lvlJc w:val="right"/>
+      <w:pPr>
+        <w:ind w:left="6480" w:hanging="180"/>
+      </w:pPr>
+    </w:lvl>
+  </w:abstractNum>
+  <w:abstractNum w:abstractNumId="14" w15:restartNumberingAfterBreak="0">
+    <w:nsid w:val="56D20EC5"/>
+    <w:multiLevelType w:val="hybridMultilevel"/>
+    <w:tmpl w:val="7DD02004"/>
+    <w:lvl w:ilvl="0" w:tplc="04090001">
+      <w:start w:val="1"/>
+      <w:numFmt w:val="bullet"/>
+      <w:lvlText w:val=""/>
+      <w:lvlJc w:val="left"/>
+      <w:pPr>
+        <w:ind w:left="720" w:hanging="360"/>
+      </w:pPr>
+      <w:rPr>
+        <w:rFonts w:ascii="Symbol" w:hAnsi="Symbol" w:hint="default"/>
+      </w:rPr>
+    </w:lvl>
+    <w:lvl w:ilvl="1" w:tplc="04090003" w:tentative="1">
+      <w:start w:val="1"/>
+      <w:numFmt w:val="bullet"/>
+      <w:lvlText w:val="o"/>
+      <w:lvlJc w:val="left"/>
+      <w:pPr>
+        <w:ind w:left="1440" w:hanging="360"/>
+      </w:pPr>
+      <w:rPr>
+        <w:rFonts w:ascii="Courier New" w:hAnsi="Courier New" w:cs="Courier New" w:hint="default"/>
+      </w:rPr>
+    </w:lvl>
+    <w:lvl w:ilvl="2" w:tplc="04090005" w:tentative="1">
+      <w:start w:val="1"/>
+      <w:numFmt w:val="bullet"/>
+      <w:lvlText w:val=""/>
+      <w:lvlJc w:val="left"/>
+      <w:pPr>
+        <w:ind w:left="2160" w:hanging="360"/>
+      </w:pPr>
+      <w:rPr>
+        <w:rFonts w:ascii="Wingdings" w:hAnsi="Wingdings" w:hint="default"/>
+      </w:rPr>
+    </w:lvl>
+    <w:lvl w:ilvl="3" w:tplc="04090001" w:tentative="1">
+      <w:start w:val="1"/>
+      <w:numFmt w:val="bullet"/>
+      <w:lvlText w:val=""/>
+      <w:lvlJc w:val="left"/>
+      <w:pPr>
+        <w:ind w:left="2880" w:hanging="360"/>
+      </w:pPr>
+      <w:rPr>
+        <w:rFonts w:ascii="Symbol" w:hAnsi="Symbol" w:hint="default"/>
+      </w:rPr>
+    </w:lvl>
+    <w:lvl w:ilvl="4" w:tplc="04090003" w:tentative="1">
+      <w:start w:val="1"/>
+      <w:numFmt w:val="bullet"/>
+      <w:lvlText w:val="o"/>
+      <w:lvlJc w:val="left"/>
+      <w:pPr>
+        <w:ind w:left="3600" w:hanging="360"/>
+      </w:pPr>
+      <w:rPr>
+        <w:rFonts w:ascii="Courier New" w:hAnsi="Courier New" w:cs="Courier New" w:hint="default"/>
+      </w:rPr>
+    </w:lvl>
+    <w:lvl w:ilvl="5" w:tplc="04090005" w:tentative="1">
+      <w:start w:val="1"/>
+      <w:numFmt w:val="bullet"/>
+      <w:lvlText w:val=""/>
+      <w:lvlJc w:val="left"/>
+      <w:pPr>
+        <w:ind w:left="4320" w:hanging="360"/>
+      </w:pPr>
+      <w:rPr>
+        <w:rFonts w:ascii="Wingdings" w:hAnsi="Wingdings" w:hint="default"/>
+      </w:rPr>
+    </w:lvl>
+    <w:lvl w:ilvl="6" w:tplc="04090001" w:tentative="1">
+      <w:start w:val="1"/>
+      <w:numFmt w:val="bullet"/>
+      <w:lvlText w:val=""/>
+      <w:lvlJc w:val="left"/>
+      <w:pPr>
+        <w:ind w:left="5040" w:hanging="360"/>
+      </w:pPr>
+      <w:rPr>
+        <w:rFonts w:ascii="Symbol" w:hAnsi="Symbol" w:hint="default"/>
+      </w:rPr>
+    </w:lvl>
+    <w:lvl w:ilvl="7" w:tplc="04090003" w:tentative="1">
+      <w:start w:val="1"/>
+      <w:numFmt w:val="bullet"/>
+      <w:lvlText w:val="o"/>
+      <w:lvlJc w:val="left"/>
+      <w:pPr>
+        <w:ind w:left="5760" w:hanging="360"/>
+      </w:pPr>
+      <w:rPr>
+        <w:rFonts w:ascii="Courier New" w:hAnsi="Courier New" w:cs="Courier New" w:hint="default"/>
+      </w:rPr>
+    </w:lvl>
+    <w:lvl w:ilvl="8" w:tplc="04090005" w:tentative="1">
+      <w:start w:val="1"/>
+      <w:numFmt w:val="bullet"/>
+      <w:lvlText w:val=""/>
+      <w:lvlJc w:val="left"/>
+      <w:pPr>
+        <w:ind w:left="6480" w:hanging="360"/>
+      </w:pPr>
+      <w:rPr>
+        <w:rFonts w:ascii="Wingdings" w:hAnsi="Wingdings" w:hint="default"/>
+      </w:rPr>
+    </w:lvl>
+  </w:abstractNum>
+  <w:abstractNum w:abstractNumId="15" w15:restartNumberingAfterBreak="0">
+    <w:nsid w:val="5CD63C1D"/>
+    <w:multiLevelType w:val="hybridMultilevel"/>
+    <w:tmpl w:val="C668F812"/>
+    <w:lvl w:ilvl="0" w:tplc="04090001">
+      <w:start w:val="1"/>
+      <w:numFmt w:val="bullet"/>
+      <w:lvlText w:val=""/>
+      <w:lvlJc w:val="left"/>
+      <w:pPr>
+        <w:ind w:left="720" w:hanging="360"/>
+      </w:pPr>
+      <w:rPr>
+        <w:rFonts w:ascii="Symbol" w:hAnsi="Symbol" w:hint="default"/>
+      </w:rPr>
+    </w:lvl>
+    <w:lvl w:ilvl="1" w:tplc="04090003" w:tentative="1">
+      <w:start w:val="1"/>
+      <w:numFmt w:val="bullet"/>
+      <w:lvlText w:val="o"/>
+      <w:lvlJc w:val="left"/>
+      <w:pPr>
+        <w:ind w:left="1440" w:hanging="360"/>
+      </w:pPr>
+      <w:rPr>
+        <w:rFonts w:ascii="Courier New" w:hAnsi="Courier New" w:cs="Courier New" w:hint="default"/>
+      </w:rPr>
+    </w:lvl>
+    <w:lvl w:ilvl="2" w:tplc="04090005" w:tentative="1">
+      <w:start w:val="1"/>
+      <w:numFmt w:val="bullet"/>
+      <w:lvlText w:val=""/>
+      <w:lvlJc w:val="left"/>
+      <w:pPr>
+        <w:ind w:left="2160" w:hanging="360"/>
+      </w:pPr>
+      <w:rPr>
+        <w:rFonts w:ascii="Wingdings" w:hAnsi="Wingdings" w:hint="default"/>
+      </w:rPr>
+    </w:lvl>
+    <w:lvl w:ilvl="3" w:tplc="04090001" w:tentative="1">
+      <w:start w:val="1"/>
+      <w:numFmt w:val="bullet"/>
+      <w:lvlText w:val=""/>
+      <w:lvlJc w:val="left"/>
+      <w:pPr>
+        <w:ind w:left="2880" w:hanging="360"/>
+      </w:pPr>
+      <w:rPr>
+        <w:rFonts w:ascii="Symbol" w:hAnsi="Symbol" w:hint="default"/>
+      </w:rPr>
+    </w:lvl>
+    <w:lvl w:ilvl="4" w:tplc="04090003" w:tentative="1">
+      <w:start w:val="1"/>
+      <w:numFmt w:val="bullet"/>
+      <w:lvlText w:val="o"/>
+      <w:lvlJc w:val="left"/>
+      <w:pPr>
+        <w:ind w:left="3600" w:hanging="360"/>
+      </w:pPr>
+      <w:rPr>
+        <w:rFonts w:ascii="Courier New" w:hAnsi="Courier New" w:cs="Courier New" w:hint="default"/>
+      </w:rPr>
+    </w:lvl>
+    <w:lvl w:ilvl="5" w:tplc="04090005" w:tentative="1">
+      <w:start w:val="1"/>
+      <w:numFmt w:val="bullet"/>
+      <w:lvlText w:val=""/>
+      <w:lvlJc w:val="left"/>
+      <w:pPr>
+        <w:ind w:left="4320" w:hanging="360"/>
+      </w:pPr>
+      <w:rPr>
+        <w:rFonts w:ascii="Wingdings" w:hAnsi="Wingdings" w:hint="default"/>
+      </w:rPr>
+    </w:lvl>
+    <w:lvl w:ilvl="6" w:tplc="04090001" w:tentative="1">
+      <w:start w:val="1"/>
+      <w:numFmt w:val="bullet"/>
+      <w:lvlText w:val=""/>
+      <w:lvlJc w:val="left"/>
+      <w:pPr>
+        <w:ind w:left="5040" w:hanging="360"/>
+      </w:pPr>
+      <w:rPr>
+        <w:rFonts w:ascii="Symbol" w:hAnsi="Symbol" w:hint="default"/>
+      </w:rPr>
+    </w:lvl>
+    <w:lvl w:ilvl="7" w:tplc="04090003" w:tentative="1">
+      <w:start w:val="1"/>
+      <w:numFmt w:val="bullet"/>
+      <w:lvlText w:val="o"/>
+      <w:lvlJc w:val="left"/>
+      <w:pPr>
+        <w:ind w:left="5760" w:hanging="360"/>
+      </w:pPr>
+      <w:rPr>
+        <w:rFonts w:ascii="Courier New" w:hAnsi="Courier New" w:cs="Courier New" w:hint="default"/>
+      </w:rPr>
+    </w:lvl>
+    <w:lvl w:ilvl="8" w:tplc="04090005" w:tentative="1">
+      <w:start w:val="1"/>
+      <w:numFmt w:val="bullet"/>
+      <w:lvlText w:val=""/>
+      <w:lvlJc w:val="left"/>
+      <w:pPr>
+        <w:ind w:left="6480" w:hanging="360"/>
+      </w:pPr>
+      <w:rPr>
+        <w:rFonts w:ascii="Wingdings" w:hAnsi="Wingdings" w:hint="default"/>
+      </w:rPr>
+    </w:lvl>
+  </w:abstractNum>
+  <w:abstractNum w:abstractNumId="16" w15:restartNumberingAfterBreak="0">
+    <w:nsid w:val="6560649E"/>
+    <w:multiLevelType w:val="hybridMultilevel"/>
+    <w:tmpl w:val="E9DAFF54"/>
+    <w:lvl w:ilvl="0" w:tplc="0409000F">
+      <w:start w:val="1"/>
+      <w:numFmt w:val="decimal"/>
+      <w:lvlText w:val="%1."/>
+      <w:lvlJc w:val="left"/>
+      <w:pPr>
+        <w:ind w:left="720" w:hanging="360"/>
+      </w:pPr>
+      <w:rPr>
+        <w:rFonts w:hint="default"/>
+      </w:rPr>
+    </w:lvl>
+    <w:lvl w:ilvl="1" w:tplc="04090019" w:tentative="1">
+      <w:start w:val="1"/>
+      <w:numFmt w:val="lowerLetter"/>
+      <w:lvlText w:val="%2."/>
+      <w:lvlJc w:val="left"/>
+      <w:pPr>
+        <w:ind w:left="1440" w:hanging="360"/>
+      </w:pPr>
+    </w:lvl>
+    <w:lvl w:ilvl="2" w:tplc="0409001B" w:tentative="1">
+      <w:start w:val="1"/>
+      <w:numFmt w:val="lowerRoman"/>
+      <w:lvlText w:val="%3."/>
+      <w:lvlJc w:val="right"/>
+      <w:pPr>
+        <w:ind w:left="2160" w:hanging="180"/>
+      </w:pPr>
+    </w:lvl>
+    <w:lvl w:ilvl="3" w:tplc="0409000F" w:tentative="1">
+      <w:start w:val="1"/>
+      <w:numFmt w:val="decimal"/>
+      <w:lvlText w:val="%4."/>
+      <w:lvlJc w:val="left"/>
+      <w:pPr>
+        <w:ind w:left="2880" w:hanging="360"/>
+      </w:pPr>
+    </w:lvl>
+    <w:lvl w:ilvl="4" w:tplc="04090019" w:tentative="1">
+      <w:start w:val="1"/>
+      <w:numFmt w:val="lowerLetter"/>
+      <w:lvlText w:val="%5."/>
+      <w:lvlJc w:val="left"/>
+      <w:pPr>
+        <w:ind w:left="3600" w:hanging="360"/>
+      </w:pPr>
+    </w:lvl>
+    <w:lvl w:ilvl="5" w:tplc="0409001B" w:tentative="1">
+      <w:start w:val="1"/>
+      <w:numFmt w:val="lowerRoman"/>
+      <w:lvlText w:val="%6."/>
+      <w:lvlJc w:val="right"/>
+      <w:pPr>
+        <w:ind w:left="4320" w:hanging="180"/>
+      </w:pPr>
+    </w:lvl>
+    <w:lvl w:ilvl="6" w:tplc="0409000F" w:tentative="1">
+      <w:start w:val="1"/>
+      <w:numFmt w:val="decimal"/>
+      <w:lvlText w:val="%7."/>
+      <w:lvlJc w:val="left"/>
+      <w:pPr>
+        <w:ind w:left="5040" w:hanging="360"/>
+      </w:pPr>
+    </w:lvl>
+    <w:lvl w:ilvl="7" w:tplc="04090019" w:tentative="1">
+      <w:start w:val="1"/>
+      <w:numFmt w:val="lowerLetter"/>
+      <w:lvlText w:val="%8."/>
+      <w:lvlJc w:val="left"/>
+      <w:pPr>
+        <w:ind w:left="5760" w:hanging="360"/>
+      </w:pPr>
+    </w:lvl>
+    <w:lvl w:ilvl="8" w:tplc="0409001B" w:tentative="1">
+      <w:start w:val="1"/>
+      <w:numFmt w:val="lowerRoman"/>
+      <w:lvlText w:val="%9."/>
+      <w:lvlJc w:val="right"/>
+      <w:pPr>
+        <w:ind w:left="6480" w:hanging="180"/>
+      </w:pPr>
+    </w:lvl>
+  </w:abstractNum>
+  <w:abstractNum w:abstractNumId="17" w15:restartNumberingAfterBreak="0">
+    <w:nsid w:val="66BD2AA6"/>
+    <w:multiLevelType w:val="hybridMultilevel"/>
+    <w:tmpl w:val="A1027802"/>
+    <w:lvl w:ilvl="0" w:tplc="04090001">
+      <w:start w:val="1"/>
+      <w:numFmt w:val="bullet"/>
+      <w:lvlText w:val=""/>
+      <w:lvlJc w:val="left"/>
+      <w:pPr>
+        <w:ind w:left="720" w:hanging="360"/>
+      </w:pPr>
+      <w:rPr>
+        <w:rFonts w:ascii="Symbol" w:hAnsi="Symbol" w:hint="default"/>
+      </w:rPr>
+    </w:lvl>
+    <w:lvl w:ilvl="1" w:tplc="04090003" w:tentative="1">
+      <w:start w:val="1"/>
+      <w:numFmt w:val="bullet"/>
+      <w:lvlText w:val="o"/>
+      <w:lvlJc w:val="left"/>
+      <w:pPr>
+        <w:ind w:left="1440" w:hanging="360"/>
+      </w:pPr>
+      <w:rPr>
+        <w:rFonts w:ascii="Courier New" w:hAnsi="Courier New" w:cs="Courier New" w:hint="default"/>
+      </w:rPr>
+    </w:lvl>
+    <w:lvl w:ilvl="2" w:tplc="04090005" w:tentative="1">
+      <w:start w:val="1"/>
+      <w:numFmt w:val="bullet"/>
+      <w:lvlText w:val=""/>
+      <w:lvlJc w:val="left"/>
+      <w:pPr>
+        <w:ind w:left="2160" w:hanging="360"/>
+      </w:pPr>
+      <w:rPr>
+        <w:rFonts w:ascii="Wingdings" w:hAnsi="Wingdings" w:hint="default"/>
+      </w:rPr>
+    </w:lvl>
+    <w:lvl w:ilvl="3" w:tplc="04090001" w:tentative="1">
+      <w:start w:val="1"/>
+      <w:numFmt w:val="bullet"/>
+      <w:lvlText w:val=""/>
+      <w:lvlJc w:val="left"/>
+      <w:pPr>
+        <w:ind w:left="2880" w:hanging="360"/>
+      </w:pPr>
+      <w:rPr>
+        <w:rFonts w:ascii="Symbol" w:hAnsi="Symbol" w:hint="default"/>
+      </w:rPr>
+    </w:lvl>
+    <w:lvl w:ilvl="4" w:tplc="04090003" w:tentative="1">
+      <w:start w:val="1"/>
+      <w:numFmt w:val="bullet"/>
+      <w:lvlText w:val="o"/>
+      <w:lvlJc w:val="left"/>
+      <w:pPr>
+        <w:ind w:left="3600" w:hanging="360"/>
+      </w:pPr>
+      <w:rPr>
+        <w:rFonts w:ascii="Courier New" w:hAnsi="Courier New" w:cs="Courier New" w:hint="default"/>
+      </w:rPr>
+    </w:lvl>
+    <w:lvl w:ilvl="5" w:tplc="04090005" w:tentative="1">
+      <w:start w:val="1"/>
+      <w:numFmt w:val="bullet"/>
+      <w:lvlText w:val=""/>
+      <w:lvlJc w:val="left"/>
+      <w:pPr>
+        <w:ind w:left="4320" w:hanging="360"/>
+      </w:pPr>
+      <w:rPr>
+        <w:rFonts w:ascii="Wingdings" w:hAnsi="Wingdings" w:hint="default"/>
+      </w:rPr>
+    </w:lvl>
+    <w:lvl w:ilvl="6" w:tplc="04090001" w:tentative="1">
+      <w:start w:val="1"/>
+      <w:numFmt w:val="bullet"/>
+      <w:lvlText w:val=""/>
+      <w:lvlJc w:val="left"/>
+      <w:pPr>
+        <w:ind w:left="5040" w:hanging="360"/>
+      </w:pPr>
+      <w:rPr>
+        <w:rFonts w:ascii="Symbol" w:hAnsi="Symbol" w:hint="default"/>
+      </w:rPr>
+    </w:lvl>
+    <w:lvl w:ilvl="7" w:tplc="04090003" w:tentative="1">
+      <w:start w:val="1"/>
+      <w:numFmt w:val="bullet"/>
+      <w:lvlText w:val="o"/>
+      <w:lvlJc w:val="left"/>
+      <w:pPr>
+        <w:ind w:left="5760" w:hanging="360"/>
+      </w:pPr>
+      <w:rPr>
+        <w:rFonts w:ascii="Courier New" w:hAnsi="Courier New" w:cs="Courier New" w:hint="default"/>
+      </w:rPr>
+    </w:lvl>
+    <w:lvl w:ilvl="8" w:tplc="04090005" w:tentative="1">
+      <w:start w:val="1"/>
+      <w:numFmt w:val="bullet"/>
+      <w:lvlText w:val=""/>
+      <w:lvlJc w:val="left"/>
+      <w:pPr>
+        <w:ind w:left="6480" w:hanging="360"/>
+      </w:pPr>
+      <w:rPr>
+        <w:rFonts w:ascii="Wingdings" w:hAnsi="Wingdings" w:hint="default"/>
+      </w:rPr>
+    </w:lvl>
+  </w:abstractNum>
+  <w:abstractNum w:abstractNumId="18" w15:restartNumberingAfterBreak="0">
+    <w:nsid w:val="6EC82CC3"/>
+    <w:multiLevelType w:val="hybridMultilevel"/>
+    <w:tmpl w:val="EB1E7A86"/>
+    <w:lvl w:ilvl="0" w:tplc="04090001">
+      <w:start w:val="1"/>
+      <w:numFmt w:val="bullet"/>
+      <w:lvlText w:val=""/>
+      <w:lvlJc w:val="left"/>
+      <w:pPr>
+        <w:ind w:left="720" w:hanging="360"/>
+      </w:pPr>
+      <w:rPr>
+        <w:rFonts w:ascii="Symbol" w:hAnsi="Symbol" w:hint="default"/>
+      </w:rPr>
+    </w:lvl>
+    <w:lvl w:ilvl="1" w:tplc="04090003" w:tentative="1">
+      <w:start w:val="1"/>
+      <w:numFmt w:val="bullet"/>
+      <w:lvlText w:val="o"/>
+      <w:lvlJc w:val="left"/>
+      <w:pPr>
+        <w:ind w:left="1440" w:hanging="360"/>
+      </w:pPr>
+      <w:rPr>
+        <w:rFonts w:ascii="Courier New" w:hAnsi="Courier New" w:cs="Courier New" w:hint="default"/>
+      </w:rPr>
+    </w:lvl>
+    <w:lvl w:ilvl="2" w:tplc="04090005" w:tentative="1">
+      <w:start w:val="1"/>
+      <w:numFmt w:val="bullet"/>
+      <w:lvlText w:val=""/>
+      <w:lvlJc w:val="left"/>
+      <w:pPr>
+        <w:ind w:left="2160" w:hanging="360"/>
+      </w:pPr>
+      <w:rPr>
+        <w:rFonts w:ascii="Wingdings" w:hAnsi="Wingdings" w:hint="default"/>
+      </w:rPr>
+    </w:lvl>
+    <w:lvl w:ilvl="3" w:tplc="04090001" w:tentative="1">
+      <w:start w:val="1"/>
+      <w:numFmt w:val="bullet"/>
+      <w:lvlText w:val=""/>
+      <w:lvlJc w:val="left"/>
+      <w:pPr>
+        <w:ind w:left="2880" w:hanging="360"/>
+      </w:pPr>
+      <w:rPr>
+        <w:rFonts w:ascii="Symbol" w:hAnsi="Symbol" w:hint="default"/>
+      </w:rPr>
+    </w:lvl>
+    <w:lvl w:ilvl="4" w:tplc="04090003" w:tentative="1">
+      <w:start w:val="1"/>
+      <w:numFmt w:val="bullet"/>
+      <w:lvlText w:val="o"/>
+      <w:lvlJc w:val="left"/>
+      <w:pPr>
+        <w:ind w:left="3600" w:hanging="360"/>
+      </w:pPr>
+      <w:rPr>
+        <w:rFonts w:ascii="Courier New" w:hAnsi="Courier New" w:cs="Courier New" w:hint="default"/>
+      </w:rPr>
+    </w:lvl>
+    <w:lvl w:ilvl="5" w:tplc="04090005" w:tentative="1">
+      <w:start w:val="1"/>
+      <w:numFmt w:val="bullet"/>
+      <w:lvlText w:val=""/>
+      <w:lvlJc w:val="left"/>
+      <w:pPr>
+        <w:ind w:left="4320" w:hanging="360"/>
+      </w:pPr>
+      <w:rPr>
+        <w:rFonts w:ascii="Wingdings" w:hAnsi="Wingdings" w:hint="default"/>
+      </w:rPr>
+    </w:lvl>
+    <w:lvl w:ilvl="6" w:tplc="04090001" w:tentative="1">
+      <w:start w:val="1"/>
+      <w:numFmt w:val="bullet"/>
+      <w:lvlText w:val=""/>
+      <w:lvlJc w:val="left"/>
+      <w:pPr>
+        <w:ind w:left="5040" w:hanging="360"/>
+      </w:pPr>
+      <w:rPr>
+        <w:rFonts w:ascii="Symbol" w:hAnsi="Symbol" w:hint="default"/>
+      </w:rPr>
+    </w:lvl>
+    <w:lvl w:ilvl="7" w:tplc="04090003" w:tentative="1">
+      <w:start w:val="1"/>
+      <w:numFmt w:val="bullet"/>
+      <w:lvlText w:val="o"/>
+      <w:lvlJc w:val="left"/>
+      <w:pPr>
+        <w:ind w:left="5760" w:hanging="360"/>
+      </w:pPr>
+      <w:rPr>
+        <w:rFonts w:ascii="Courier New" w:hAnsi="Courier New" w:cs="Courier New" w:hint="default"/>
+      </w:rPr>
+    </w:lvl>
+    <w:lvl w:ilvl="8" w:tplc="04090005" w:tentative="1">
+      <w:start w:val="1"/>
+      <w:numFmt w:val="bullet"/>
+      <w:lvlText w:val=""/>
+      <w:lvlJc w:val="left"/>
+      <w:pPr>
+        <w:ind w:left="6480" w:hanging="360"/>
+      </w:pPr>
+      <w:rPr>
+        <w:rFonts w:ascii="Wingdings" w:hAnsi="Wingdings" w:hint="default"/>
+      </w:rPr>
+    </w:lvl>
+  </w:abstractNum>
+  <w:abstractNum w:abstractNumId="19" w15:restartNumberingAfterBreak="0">
+    <w:nsid w:val="70AF360C"/>
+    <w:multiLevelType w:val="hybridMultilevel"/>
+    <w:tmpl w:val="2116C9B8"/>
+    <w:lvl w:ilvl="0" w:tplc="0409000F">
+      <w:start w:val="1"/>
+      <w:numFmt w:val="decimal"/>
+      <w:lvlText w:val="%1."/>
+      <w:lvlJc w:val="left"/>
+      <w:pPr>
+        <w:ind w:left="720" w:hanging="360"/>
+      </w:pPr>
+      <w:rPr>
+        <w:rFonts w:hint="default"/>
+      </w:rPr>
+    </w:lvl>
+    <w:lvl w:ilvl="1" w:tplc="04090019">
+      <w:start w:val="1"/>
+      <w:numFmt w:val="lowerLetter"/>
+      <w:lvlText w:val="%2."/>
+      <w:lvlJc w:val="left"/>
+      <w:pPr>
+        <w:ind w:left="1440" w:hanging="360"/>
+      </w:pPr>
+    </w:lvl>
+    <w:lvl w:ilvl="2" w:tplc="0409001B">
+      <w:start w:val="1"/>
+      <w:numFmt w:val="lowerRoman"/>
+      <w:lvlText w:val="%3."/>
+      <w:lvlJc w:val="right"/>
+      <w:pPr>
+        <w:ind w:left="2160" w:hanging="180"/>
+      </w:pPr>
+    </w:lvl>
+    <w:lvl w:ilvl="3" w:tplc="0409000F" w:tentative="1">
+      <w:start w:val="1"/>
+      <w:numFmt w:val="decimal"/>
+      <w:lvlText w:val="%4."/>
+      <w:lvlJc w:val="left"/>
+      <w:pPr>
+        <w:ind w:left="2880" w:hanging="360"/>
+      </w:pPr>
+    </w:lvl>
+    <w:lvl w:ilvl="4" w:tplc="04090019" w:tentative="1">
+      <w:start w:val="1"/>
+      <w:numFmt w:val="lowerLetter"/>
+      <w:lvlText w:val="%5."/>
+      <w:lvlJc w:val="left"/>
+      <w:pPr>
+        <w:ind w:left="3600" w:hanging="360"/>
+      </w:pPr>
+    </w:lvl>
+    <w:lvl w:ilvl="5" w:tplc="0409001B" w:tentative="1">
+      <w:start w:val="1"/>
+      <w:numFmt w:val="lowerRoman"/>
+      <w:lvlText w:val="%6."/>
+      <w:lvlJc w:val="right"/>
+      <w:pPr>
+        <w:ind w:left="4320" w:hanging="180"/>
+      </w:pPr>
+    </w:lvl>
+    <w:lvl w:ilvl="6" w:tplc="0409000F" w:tentative="1">
+      <w:start w:val="1"/>
+      <w:numFmt w:val="decimal"/>
+      <w:lvlText w:val="%7."/>
+      <w:lvlJc w:val="left"/>
+      <w:pPr>
+        <w:ind w:left="5040" w:hanging="360"/>
+      </w:pPr>
+    </w:lvl>
+    <w:lvl w:ilvl="7" w:tplc="04090019" w:tentative="1">
+      <w:start w:val="1"/>
+      <w:numFmt w:val="lowerLetter"/>
+      <w:lvlText w:val="%8."/>
+      <w:lvlJc w:val="left"/>
+      <w:pPr>
+        <w:ind w:left="5760" w:hanging="360"/>
+      </w:pPr>
+    </w:lvl>
+    <w:lvl w:ilvl="8" w:tplc="0409001B" w:tentative="1">
+      <w:start w:val="1"/>
+      <w:numFmt w:val="lowerRoman"/>
+      <w:lvlText w:val="%9."/>
+      <w:lvlJc w:val="right"/>
+      <w:pPr>
+        <w:ind w:left="6480" w:hanging="180"/>
+      </w:pPr>
+    </w:lvl>
+  </w:abstractNum>
+  <w:abstractNum w:abstractNumId="20" w15:restartNumberingAfterBreak="0">
+    <w:nsid w:val="7A3D40A7"/>
+    <w:multiLevelType w:val="hybridMultilevel"/>
+    <w:tmpl w:val="243C6294"/>
+    <w:lvl w:ilvl="0" w:tplc="04090001">
+      <w:start w:val="1"/>
+      <w:numFmt w:val="bullet"/>
+      <w:lvlText w:val=""/>
+      <w:lvlJc w:val="left"/>
+      <w:pPr>
+        <w:ind w:left="720" w:hanging="360"/>
+      </w:pPr>
+      <w:rPr>
+        <w:rFonts w:ascii="Symbol" w:hAnsi="Symbol" w:hint="default"/>
+      </w:rPr>
+    </w:lvl>
+    <w:lvl w:ilvl="1" w:tplc="04090003" w:tentative="1">
+      <w:start w:val="1"/>
+      <w:numFmt w:val="bullet"/>
+      <w:lvlText w:val="o"/>
+      <w:lvlJc w:val="left"/>
+      <w:pPr>
+        <w:ind w:left="1440" w:hanging="360"/>
+      </w:pPr>
+      <w:rPr>
+        <w:rFonts w:ascii="Courier New" w:hAnsi="Courier New" w:cs="Courier New" w:hint="default"/>
+      </w:rPr>
+    </w:lvl>
+    <w:lvl w:ilvl="2" w:tplc="04090005" w:tentative="1">
+      <w:start w:val="1"/>
+      <w:numFmt w:val="bullet"/>
+      <w:lvlText w:val=""/>
+      <w:lvlJc w:val="left"/>
+      <w:pPr>
+        <w:ind w:left="2160" w:hanging="360"/>
+      </w:pPr>
+      <w:rPr>
+        <w:rFonts w:ascii="Wingdings" w:hAnsi="Wingdings" w:hint="default"/>
+      </w:rPr>
+    </w:lvl>
+    <w:lvl w:ilvl="3" w:tplc="04090001" w:tentative="1">
+      <w:start w:val="1"/>
+      <w:numFmt w:val="bullet"/>
+      <w:lvlText w:val=""/>
+      <w:lvlJc w:val="left"/>
+      <w:pPr>
+        <w:ind w:left="2880" w:hanging="360"/>
+      </w:pPr>
+      <w:rPr>
+        <w:rFonts w:ascii="Symbol" w:hAnsi="Symbol" w:hint="default"/>
+      </w:rPr>
+    </w:lvl>
+    <w:lvl w:ilvl="4" w:tplc="04090003" w:tentative="1">
+      <w:start w:val="1"/>
+      <w:numFmt w:val="bullet"/>
+      <w:lvlText w:val="o"/>
+      <w:lvlJc w:val="left"/>
+      <w:pPr>
+        <w:ind w:left="3600" w:hanging="360"/>
+      </w:pPr>
+      <w:rPr>
+        <w:rFonts w:ascii="Courier New" w:hAnsi="Courier New" w:cs="Courier New" w:hint="default"/>
+      </w:rPr>
+    </w:lvl>
+    <w:lvl w:ilvl="5" w:tplc="04090005" w:tentative="1">
+      <w:start w:val="1"/>
+      <w:numFmt w:val="bullet"/>
+      <w:lvlText w:val=""/>
+      <w:lvlJc w:val="left"/>
+      <w:pPr>
+        <w:ind w:left="4320" w:hanging="360"/>
+      </w:pPr>
+      <w:rPr>
+        <w:rFonts w:ascii="Wingdings" w:hAnsi="Wingdings" w:hint="default"/>
+      </w:rPr>
+    </w:lvl>
+    <w:lvl w:ilvl="6" w:tplc="04090001" w:tentative="1">
+      <w:start w:val="1"/>
+      <w:numFmt w:val="bullet"/>
+      <w:lvlText w:val=""/>
+      <w:lvlJc w:val="left"/>
+      <w:pPr>
+        <w:ind w:left="5040" w:hanging="360"/>
+      </w:pPr>
+      <w:rPr>
+        <w:rFonts w:ascii="Symbol" w:hAnsi="Symbol" w:hint="default"/>
+      </w:rPr>
+    </w:lvl>
+    <w:lvl w:ilvl="7" w:tplc="04090003" w:tentative="1">
+      <w:start w:val="1"/>
+      <w:numFmt w:val="bullet"/>
+      <w:lvlText w:val="o"/>
+      <w:lvlJc w:val="left"/>
+      <w:pPr>
+        <w:ind w:left="5760" w:hanging="360"/>
+      </w:pPr>
+      <w:rPr>
+        <w:rFonts w:ascii="Courier New" w:hAnsi="Courier New" w:cs="Courier New" w:hint="default"/>
+      </w:rPr>
+    </w:lvl>
+    <w:lvl w:ilvl="8" w:tplc="04090005" w:tentative="1">
+      <w:start w:val="1"/>
+      <w:numFmt w:val="bullet"/>
+      <w:lvlText w:val=""/>
+      <w:lvlJc w:val="left"/>
+      <w:pPr>
+        <w:ind w:left="6480" w:hanging="360"/>
+      </w:pPr>
+      <w:rPr>
+        <w:rFonts w:ascii="Wingdings" w:hAnsi="Wingdings" w:hint="default"/>
+      </w:rPr>
+    </w:lvl>
+  </w:abstractNum>
+  <w:abstractNum w:abstractNumId="21" w15:restartNumberingAfterBreak="0">
+    <w:nsid w:val="7BF70E47"/>
+    <w:multiLevelType w:val="hybridMultilevel"/>
+    <w:tmpl w:val="C4C443B0"/>
+    <w:lvl w:ilvl="0" w:tplc="04090001">
+      <w:start w:val="1"/>
+      <w:numFmt w:val="bullet"/>
+      <w:lvlText w:val=""/>
+      <w:lvlJc w:val="left"/>
+      <w:pPr>
+        <w:ind w:left="720" w:hanging="360"/>
+      </w:pPr>
+      <w:rPr>
+        <w:rFonts w:ascii="Symbol" w:hAnsi="Symbol" w:hint="default"/>
+      </w:rPr>
+    </w:lvl>
+    <w:lvl w:ilvl="1" w:tplc="04090003" w:tentative="1">
+      <w:start w:val="1"/>
+      <w:numFmt w:val="bullet"/>
+      <w:lvlText w:val="o"/>
+      <w:lvlJc w:val="left"/>
+      <w:pPr>
+        <w:ind w:left="1440" w:hanging="360"/>
+      </w:pPr>
+      <w:rPr>
+        <w:rFonts w:ascii="Courier New" w:hAnsi="Courier New" w:cs="Courier New" w:hint="default"/>
+      </w:rPr>
+    </w:lvl>
+    <w:lvl w:ilvl="2" w:tplc="04090005" w:tentative="1">
+      <w:start w:val="1"/>
+      <w:numFmt w:val="bullet"/>
+      <w:lvlText w:val=""/>
+      <w:lvlJc w:val="left"/>
+      <w:pPr>
+        <w:ind w:left="2160" w:hanging="360"/>
+      </w:pPr>
+      <w:rPr>
+        <w:rFonts w:ascii="Wingdings" w:hAnsi="Wingdings" w:hint="default"/>
+      </w:rPr>
+    </w:lvl>
+    <w:lvl w:ilvl="3" w:tplc="04090001" w:tentative="1">
+      <w:start w:val="1"/>
+      <w:numFmt w:val="bullet"/>
+      <w:lvlText w:val=""/>
+      <w:lvlJc w:val="left"/>
+      <w:pPr>
+        <w:ind w:left="2880" w:hanging="360"/>
+      </w:pPr>
+      <w:rPr>
+        <w:rFonts w:ascii="Symbol" w:hAnsi="Symbol" w:hint="default"/>
+      </w:rPr>
+    </w:lvl>
+    <w:lvl w:ilvl="4" w:tplc="04090003" w:tentative="1">
+      <w:start w:val="1"/>
+      <w:numFmt w:val="bullet"/>
+      <w:lvlText w:val="o"/>
+      <w:lvlJc w:val="left"/>
+      <w:pPr>
+        <w:ind w:left="3600" w:hanging="360"/>
+      </w:pPr>
+      <w:rPr>
+        <w:rFonts w:ascii="Courier New" w:hAnsi="Courier New" w:cs="Courier New" w:hint="default"/>
+      </w:rPr>
+    </w:lvl>
+    <w:lvl w:ilvl="5" w:tplc="04090005" w:tentative="1">
+      <w:start w:val="1"/>
+      <w:numFmt w:val="bullet"/>
+      <w:lvlText w:val=""/>
+      <w:lvlJc w:val="left"/>
+      <w:pPr>
+        <w:ind w:left="4320" w:hanging="360"/>
+      </w:pPr>
+      <w:rPr>
+        <w:rFonts w:ascii="Wingdings" w:hAnsi="Wingdings" w:hint="default"/>
+      </w:rPr>
+    </w:lvl>
+    <w:lvl w:ilvl="6" w:tplc="04090001" w:tentative="1">
+      <w:start w:val="1"/>
+      <w:numFmt w:val="bullet"/>
+      <w:lvlText w:val=""/>
+      <w:lvlJc w:val="left"/>
+      <w:pPr>
+        <w:ind w:left="5040" w:hanging="360"/>
+      </w:pPr>
+      <w:rPr>
+        <w:rFonts w:ascii="Symbol" w:hAnsi="Symbol" w:hint="default"/>
+      </w:rPr>
+    </w:lvl>
+    <w:lvl w:ilvl="7" w:tplc="04090003" w:tentative="1">
+      <w:start w:val="1"/>
+      <w:numFmt w:val="bullet"/>
+      <w:lvlText w:val="o"/>
+      <w:lvlJc w:val="left"/>
+      <w:pPr>
+        <w:ind w:left="5760" w:hanging="360"/>
+      </w:pPr>
+      <w:rPr>
+        <w:rFonts w:ascii="Courier New" w:hAnsi="Courier New" w:cs="Courier New" w:hint="default"/>
+      </w:rPr>
+    </w:lvl>
+    <w:lvl w:ilvl="8" w:tplc="04090005" w:tentative="1">
+      <w:start w:val="1"/>
+      <w:numFmt w:val="bullet"/>
+      <w:lvlText w:val=""/>
+      <w:lvlJc w:val="left"/>
+      <w:pPr>
+        <w:ind w:left="6480" w:hanging="360"/>
+      </w:pPr>
+      <w:rPr>
+        <w:rFonts w:ascii="Wingdings" w:hAnsi="Wingdings" w:hint="default"/>
+      </w:rPr>
+    </w:lvl>
+  </w:abstractNum>
   <w:num w:numId="1">
+    <w:abstractNumId w:val="10"/>
+  </w:num>
+  <w:num w:numId="2">
+    <w:abstractNumId w:val="6"/>
+  </w:num>
+  <w:num w:numId="3">
+    <w:abstractNumId w:val="5"/>
+  </w:num>
+  <w:num w:numId="4">
+    <w:abstractNumId w:val="19"/>
+  </w:num>
+  <w:num w:numId="5">
     <w:abstractNumId w:val="1"/>
   </w:num>
-  <w:num w:numId="2">
+  <w:num w:numId="6">
+    <w:abstractNumId w:val="16"/>
+  </w:num>
+  <w:num w:numId="7">
+    <w:abstractNumId w:val="13"/>
+  </w:num>
+  <w:num w:numId="8">
+    <w:abstractNumId w:val="12"/>
+  </w:num>
+  <w:num w:numId="9">
+    <w:abstractNumId w:val="7"/>
+  </w:num>
+  <w:num w:numId="10">
+    <w:abstractNumId w:val="3"/>
+  </w:num>
+  <w:num w:numId="11">
+    <w:abstractNumId w:val="20"/>
+  </w:num>
+  <w:num w:numId="12">
+    <w:abstractNumId w:val="18"/>
+  </w:num>
+  <w:num w:numId="13">
+    <w:abstractNumId w:val="21"/>
+  </w:num>
+  <w:num w:numId="14">
+    <w:abstractNumId w:val="8"/>
+  </w:num>
+  <w:num w:numId="15">
     <w:abstractNumId w:val="0"/>
+  </w:num>
+  <w:num w:numId="16">
+    <w:abstractNumId w:val="17"/>
+  </w:num>
+  <w:num w:numId="17">
+    <w:abstractNumId w:val="11"/>
+  </w:num>
+  <w:num w:numId="18">
+    <w:abstractNumId w:val="2"/>
+  </w:num>
+  <w:num w:numId="19">
+    <w:abstractNumId w:val="4"/>
+  </w:num>
+  <w:num w:numId="20">
+    <w:abstractNumId w:val="14"/>
+  </w:num>
+  <w:num w:numId="21">
+    <w:abstractNumId w:val="9"/>
+  </w:num>
+  <w:num w:numId="22">
+    <w:abstractNumId w:val="15"/>
   </w:num>
 </w:numbering>
 </file>

--- a/IncentMe Web Logic Design Notes.docx
+++ b/IncentMe Web Logic Design Notes.docx
@@ -10,25 +10,34 @@
           <w:szCs w:val="28"/>
         </w:rPr>
       </w:pPr>
+      <w:proofErr w:type="spellStart"/>
       <w:r>
         <w:rPr>
           <w:sz w:val="28"/>
           <w:szCs w:val="28"/>
         </w:rPr>
-        <w:t xml:space="preserve">IncentMe Web </w:t>
-      </w:r>
+        <w:t>IncentMe</w:t>
+      </w:r>
+      <w:proofErr w:type="spellEnd"/>
       <w:r>
         <w:rPr>
           <w:sz w:val="28"/>
           <w:szCs w:val="28"/>
         </w:rPr>
-        <w:t xml:space="preserve">Design </w:t>
+        <w:t xml:space="preserve"> Web </w:t>
       </w:r>
       <w:r>
         <w:rPr>
           <w:sz w:val="28"/>
           <w:szCs w:val="28"/>
         </w:rPr>
+        <w:t xml:space="preserve">Design </w:t>
+      </w:r>
+      <w:r>
+        <w:rPr>
+          <w:sz w:val="28"/>
+          <w:szCs w:val="28"/>
+        </w:rPr>
         <w:t>Notes:</w:t>
       </w:r>
     </w:p>
@@ -178,12 +187,21 @@
           <w:szCs w:val="24"/>
         </w:rPr>
       </w:pPr>
-      <w:r>
-        <w:rPr>
-          <w:sz w:val="24"/>
-          <w:szCs w:val="24"/>
-        </w:rPr>
-        <w:t>OnClick()</w:t>
+      <w:proofErr w:type="spellStart"/>
+      <w:r>
+        <w:rPr>
+          <w:sz w:val="24"/>
+          <w:szCs w:val="24"/>
+        </w:rPr>
+        <w:t>OnClick</w:t>
+      </w:r>
+      <w:proofErr w:type="spellEnd"/>
+      <w:r>
+        <w:rPr>
+          <w:sz w:val="24"/>
+          <w:szCs w:val="24"/>
+        </w:rPr>
+        <w:t>()</w:t>
       </w:r>
     </w:p>
     <w:p>
@@ -259,7 +277,35 @@
           <w:sz w:val="24"/>
           <w:szCs w:val="24"/>
         </w:rPr>
-        <w:t>- need a function that will load store details on pageLoad();</w:t>
+        <w:t xml:space="preserve">- need a function that will load store details on </w:t>
+      </w:r>
+      <w:proofErr w:type="spellStart"/>
+      <w:proofErr w:type="gramStart"/>
+      <w:r>
+        <w:rPr>
+          <w:i/>
+          <w:sz w:val="24"/>
+          <w:szCs w:val="24"/>
+        </w:rPr>
+        <w:t>pageLoad</w:t>
+      </w:r>
+      <w:proofErr w:type="spellEnd"/>
+      <w:r>
+        <w:rPr>
+          <w:i/>
+          <w:sz w:val="24"/>
+          <w:szCs w:val="24"/>
+        </w:rPr>
+        <w:t>(</w:t>
+      </w:r>
+      <w:proofErr w:type="gramEnd"/>
+      <w:r>
+        <w:rPr>
+          <w:i/>
+          <w:sz w:val="24"/>
+          <w:szCs w:val="24"/>
+        </w:rPr>
+        <w:t>);</w:t>
       </w:r>
     </w:p>
     <w:p>
@@ -921,7 +967,23 @@
           <w:sz w:val="24"/>
           <w:szCs w:val="24"/>
         </w:rPr>
-        <w:t xml:space="preserve">ID-1: CompileAdList – </w:t>
+        <w:t xml:space="preserve">ID-1: </w:t>
+      </w:r>
+      <w:proofErr w:type="spellStart"/>
+      <w:r>
+        <w:rPr>
+          <w:sz w:val="24"/>
+          <w:szCs w:val="24"/>
+        </w:rPr>
+        <w:t>CompileAdList</w:t>
+      </w:r>
+      <w:proofErr w:type="spellEnd"/>
+      <w:r>
+        <w:rPr>
+          <w:sz w:val="24"/>
+          <w:szCs w:val="24"/>
+        </w:rPr>
+        <w:t xml:space="preserve"> – </w:t>
       </w:r>
     </w:p>
     <w:p>
@@ -977,6 +1039,127 @@
       <w:pPr>
         <w:pStyle w:val="ListParagraph"/>
         <w:numPr>
+          <w:ilvl w:val="1"/>
+          <w:numId w:val="11"/>
+        </w:numPr>
+        <w:spacing w:after="0"/>
+        <w:rPr>
+          <w:sz w:val="24"/>
+          <w:szCs w:val="24"/>
+        </w:rPr>
+      </w:pPr>
+      <w:r>
+        <w:rPr>
+          <w:sz w:val="24"/>
+          <w:szCs w:val="24"/>
+        </w:rPr>
+        <w:t>(Update) – add for loop to get values for Each Stores Object</w:t>
+      </w:r>
+    </w:p>
+    <w:p>
+      <w:pPr>
+        <w:pStyle w:val="ListParagraph"/>
+        <w:numPr>
+          <w:ilvl w:val="1"/>
+          <w:numId w:val="11"/>
+        </w:numPr>
+        <w:spacing w:after="0"/>
+        <w:rPr>
+          <w:sz w:val="24"/>
+          <w:szCs w:val="24"/>
+        </w:rPr>
+      </w:pPr>
+      <w:r>
+        <w:rPr>
+          <w:sz w:val="24"/>
+          <w:szCs w:val="24"/>
+        </w:rPr>
+        <w:t>(Update) – MOVED function to under ID-12 Position. Other functions weren’t executing causing points not to display within ads. (</w:t>
+      </w:r>
+      <w:proofErr w:type="gramStart"/>
+      <w:r>
+        <w:rPr>
+          <w:sz w:val="24"/>
+          <w:szCs w:val="24"/>
+        </w:rPr>
+        <w:t>i.e</w:t>
+      </w:r>
+      <w:proofErr w:type="gramEnd"/>
+      <w:r>
+        <w:rPr>
+          <w:sz w:val="24"/>
+          <w:szCs w:val="24"/>
+        </w:rPr>
+        <w:t>. y-axis and x-axis tables where undefined).</w:t>
+      </w:r>
+    </w:p>
+    <w:p>
+      <w:pPr>
+        <w:pStyle w:val="ListParagraph"/>
+        <w:numPr>
+          <w:ilvl w:val="1"/>
+          <w:numId w:val="11"/>
+        </w:numPr>
+        <w:spacing w:after="0"/>
+        <w:rPr>
+          <w:sz w:val="24"/>
+          <w:szCs w:val="24"/>
+        </w:rPr>
+      </w:pPr>
+      <w:r>
+        <w:rPr>
+          <w:sz w:val="24"/>
+          <w:szCs w:val="24"/>
+        </w:rPr>
+        <w:t>(Update) –</w:t>
+      </w:r>
+      <w:r>
+        <w:rPr>
+          <w:sz w:val="24"/>
+          <w:szCs w:val="24"/>
+        </w:rPr>
+        <w:t xml:space="preserve"> Add Point updating</w:t>
+      </w:r>
+      <w:r>
+        <w:rPr>
+          <w:sz w:val="24"/>
+          <w:szCs w:val="24"/>
+        </w:rPr>
+        <w:t xml:space="preserve"> </w:t>
+      </w:r>
+      <w:r>
+        <w:rPr>
+          <w:sz w:val="24"/>
+          <w:szCs w:val="24"/>
+        </w:rPr>
+        <w:t>feature</w:t>
+      </w:r>
+      <w:r>
+        <w:rPr>
+          <w:sz w:val="24"/>
+          <w:szCs w:val="24"/>
+        </w:rPr>
+        <w:t xml:space="preserve"> to ad offer</w:t>
+      </w:r>
+      <w:r>
+        <w:rPr>
+          <w:sz w:val="24"/>
+          <w:szCs w:val="24"/>
+        </w:rPr>
+        <w:t xml:space="preserve"> from object values</w:t>
+      </w:r>
+      <w:r>
+        <w:rPr>
+          <w:sz w:val="24"/>
+          <w:szCs w:val="24"/>
+        </w:rPr>
+        <w:t xml:space="preserve"> </w:t>
+      </w:r>
+    </w:p>
+    <w:p>
+      <w:pPr>
+        <w:pStyle w:val="ListParagraph"/>
+        <w:numPr>
           <w:ilvl w:val="0"/>
           <w:numId w:val="11"/>
         </w:numPr>
@@ -1037,7 +1220,23 @@
           <w:sz w:val="24"/>
           <w:szCs w:val="24"/>
         </w:rPr>
-        <w:t>ID-2: calculateTime –</w:t>
+        <w:t xml:space="preserve">ID-2: </w:t>
+      </w:r>
+      <w:proofErr w:type="spellStart"/>
+      <w:r>
+        <w:rPr>
+          <w:sz w:val="24"/>
+          <w:szCs w:val="24"/>
+        </w:rPr>
+        <w:t>calculateTime</w:t>
+      </w:r>
+      <w:proofErr w:type="spellEnd"/>
+      <w:r>
+        <w:rPr>
+          <w:sz w:val="24"/>
+          <w:szCs w:val="24"/>
+        </w:rPr>
+        <w:t xml:space="preserve"> –</w:t>
       </w:r>
     </w:p>
     <w:p>
@@ -1086,7 +1285,118 @@
           <w:sz w:val="24"/>
           <w:szCs w:val="24"/>
         </w:rPr>
-        <w:t>the adEndTime variable to get from store object</w:t>
+        <w:t xml:space="preserve">the </w:t>
+      </w:r>
+      <w:proofErr w:type="spellStart"/>
+      <w:r>
+        <w:rPr>
+          <w:sz w:val="24"/>
+          <w:szCs w:val="24"/>
+        </w:rPr>
+        <w:t>adEndTime</w:t>
+      </w:r>
+      <w:proofErr w:type="spellEnd"/>
+      <w:r>
+        <w:rPr>
+          <w:sz w:val="24"/>
+          <w:szCs w:val="24"/>
+        </w:rPr>
+        <w:t xml:space="preserve"> variable to get from store object</w:t>
+      </w:r>
+    </w:p>
+    <w:p>
+      <w:pPr>
+        <w:pStyle w:val="ListParagraph"/>
+        <w:numPr>
+          <w:ilvl w:val="1"/>
+          <w:numId w:val="10"/>
+        </w:numPr>
+        <w:spacing w:after="0"/>
+        <w:rPr>
+          <w:sz w:val="24"/>
+          <w:szCs w:val="24"/>
+        </w:rPr>
+      </w:pPr>
+      <w:r>
+        <w:rPr>
+          <w:sz w:val="24"/>
+          <w:szCs w:val="24"/>
+        </w:rPr>
+        <w:t>(Update) – added for loop to get values for each object</w:t>
+      </w:r>
+    </w:p>
+    <w:p>
+      <w:pPr>
+        <w:pStyle w:val="ListParagraph"/>
+        <w:numPr>
+          <w:ilvl w:val="1"/>
+          <w:numId w:val="10"/>
+        </w:numPr>
+        <w:spacing w:after="0"/>
+        <w:rPr>
+          <w:sz w:val="24"/>
+          <w:szCs w:val="24"/>
+        </w:rPr>
+      </w:pPr>
+      <w:r>
+        <w:rPr>
+          <w:sz w:val="24"/>
+          <w:szCs w:val="24"/>
+        </w:rPr>
+        <w:t xml:space="preserve">(Update) – added </w:t>
+      </w:r>
+      <w:proofErr w:type="spellStart"/>
+      <w:r>
+        <w:rPr>
+          <w:sz w:val="24"/>
+          <w:szCs w:val="24"/>
+        </w:rPr>
+        <w:t>adCreateTime</w:t>
+      </w:r>
+      <w:proofErr w:type="spellEnd"/>
+      <w:r>
+        <w:rPr>
+          <w:sz w:val="24"/>
+          <w:szCs w:val="24"/>
+        </w:rPr>
+        <w:t xml:space="preserve"> property to “stores” Object</w:t>
+      </w:r>
+    </w:p>
+    <w:p>
+      <w:pPr>
+        <w:pStyle w:val="ListParagraph"/>
+        <w:numPr>
+          <w:ilvl w:val="1"/>
+          <w:numId w:val="10"/>
+        </w:numPr>
+        <w:spacing w:after="0"/>
+        <w:rPr>
+          <w:sz w:val="24"/>
+          <w:szCs w:val="24"/>
+        </w:rPr>
+      </w:pPr>
+      <w:r>
+        <w:rPr>
+          <w:sz w:val="24"/>
+          <w:szCs w:val="24"/>
+        </w:rPr>
+        <w:t xml:space="preserve">(Update) – added </w:t>
+      </w:r>
+      <w:proofErr w:type="spellStart"/>
+      <w:r>
+        <w:rPr>
+          <w:sz w:val="24"/>
+          <w:szCs w:val="24"/>
+        </w:rPr>
+        <w:t>adEndTime</w:t>
+      </w:r>
+      <w:proofErr w:type="spellEnd"/>
+      <w:r>
+        <w:rPr>
+          <w:sz w:val="24"/>
+          <w:szCs w:val="24"/>
+        </w:rPr>
+        <w:t xml:space="preserve"> property to “stores” Object</w:t>
       </w:r>
     </w:p>
     <w:p>
@@ -1174,7 +1484,23 @@
           <w:sz w:val="24"/>
           <w:szCs w:val="24"/>
         </w:rPr>
-        <w:t>ID-3: getAdPointValue –</w:t>
+        <w:t xml:space="preserve">ID-3: </w:t>
+      </w:r>
+      <w:proofErr w:type="spellStart"/>
+      <w:r>
+        <w:rPr>
+          <w:sz w:val="24"/>
+          <w:szCs w:val="24"/>
+        </w:rPr>
+        <w:t>getAdPointValue</w:t>
+      </w:r>
+      <w:proofErr w:type="spellEnd"/>
+      <w:r>
+        <w:rPr>
+          <w:sz w:val="24"/>
+          <w:szCs w:val="24"/>
+        </w:rPr>
+        <w:t xml:space="preserve"> –</w:t>
       </w:r>
     </w:p>
     <w:p>
@@ -1241,12 +1567,21 @@
         </w:rPr>
         <w:t xml:space="preserve">unique </w:t>
       </w:r>
-      <w:r>
-        <w:rPr>
-          <w:sz w:val="24"/>
-          <w:szCs w:val="24"/>
-        </w:rPr>
-        <w:t>adBasePercentageDiscountAverage for store type [a]</w:t>
+      <w:proofErr w:type="spellStart"/>
+      <w:r>
+        <w:rPr>
+          <w:sz w:val="24"/>
+          <w:szCs w:val="24"/>
+        </w:rPr>
+        <w:t>adBasePercentageDiscountAverage</w:t>
+      </w:r>
+      <w:proofErr w:type="spellEnd"/>
+      <w:r>
+        <w:rPr>
+          <w:sz w:val="24"/>
+          <w:szCs w:val="24"/>
+        </w:rPr>
+        <w:t xml:space="preserve"> for store type [a]</w:t>
       </w:r>
     </w:p>
     <w:p>
@@ -1284,6 +1619,7 @@
         </w:rPr>
         <w:t xml:space="preserve">unique </w:t>
       </w:r>
+      <w:proofErr w:type="spellStart"/>
       <w:r>
         <w:rPr>
           <w:sz w:val="24"/>
@@ -1291,6 +1627,7 @@
         </w:rPr>
         <w:t>adPointMidPercentage</w:t>
       </w:r>
+      <w:proofErr w:type="spellEnd"/>
       <w:r>
         <w:rPr>
           <w:sz w:val="24"/>
@@ -1324,7 +1661,23 @@
           <w:sz w:val="24"/>
           <w:szCs w:val="24"/>
         </w:rPr>
-        <w:t>(working) – need to update store object to have storeType property &amp; values for [a] &amp; [b]</w:t>
+        <w:t xml:space="preserve">(working) – need to update store object to have </w:t>
+      </w:r>
+      <w:proofErr w:type="spellStart"/>
+      <w:r>
+        <w:rPr>
+          <w:sz w:val="24"/>
+          <w:szCs w:val="24"/>
+        </w:rPr>
+        <w:t>storeType</w:t>
+      </w:r>
+      <w:proofErr w:type="spellEnd"/>
+      <w:r>
+        <w:rPr>
+          <w:sz w:val="24"/>
+          <w:szCs w:val="24"/>
+        </w:rPr>
+        <w:t xml:space="preserve"> property &amp; values for [a] &amp; [b]</w:t>
       </w:r>
     </w:p>
     <w:p>
@@ -1391,7 +1744,23 @@
           <w:sz w:val="24"/>
           <w:szCs w:val="24"/>
         </w:rPr>
-        <w:t xml:space="preserve">ID-4: getXAdPointSpectrum – </w:t>
+        <w:t xml:space="preserve">ID-4: </w:t>
+      </w:r>
+      <w:proofErr w:type="spellStart"/>
+      <w:r>
+        <w:rPr>
+          <w:sz w:val="24"/>
+          <w:szCs w:val="24"/>
+        </w:rPr>
+        <w:t>getXAdPointSpectrum</w:t>
+      </w:r>
+      <w:proofErr w:type="spellEnd"/>
+      <w:r>
+        <w:rPr>
+          <w:sz w:val="24"/>
+          <w:szCs w:val="24"/>
+        </w:rPr>
+        <w:t xml:space="preserve"> – </w:t>
       </w:r>
     </w:p>
     <w:p>
@@ -1524,6 +1893,7 @@
           <w:sz w:val="24"/>
           <w:szCs w:val="24"/>
         </w:rPr>
+        <w:lastRenderedPageBreak/>
         <w:t>Ad-algorithm</w:t>
       </w:r>
     </w:p>
@@ -1551,6 +1921,7 @@
         </w:rPr>
         <w:t xml:space="preserve">ID-5: </w:t>
       </w:r>
+      <w:proofErr w:type="spellStart"/>
       <w:r>
         <w:rPr>
           <w:sz w:val="24"/>
@@ -1558,6 +1929,7 @@
         </w:rPr>
         <w:t>getYAdPointSpectrum</w:t>
       </w:r>
+      <w:proofErr w:type="spellEnd"/>
       <w:r>
         <w:rPr>
           <w:sz w:val="24"/>
@@ -1703,7 +2075,6 @@
           <w:sz w:val="24"/>
           <w:szCs w:val="24"/>
         </w:rPr>
-        <w:lastRenderedPageBreak/>
         <w:t>Ad-algorithm</w:t>
       </w:r>
     </w:p>
@@ -1731,6 +2102,7 @@
         </w:rPr>
         <w:t xml:space="preserve">ID-6: </w:t>
       </w:r>
+      <w:proofErr w:type="spellStart"/>
       <w:r>
         <w:rPr>
           <w:sz w:val="24"/>
@@ -1738,6 +2110,7 @@
         </w:rPr>
         <w:t>getYPivotPointValues</w:t>
       </w:r>
+      <w:proofErr w:type="spellEnd"/>
       <w:r>
         <w:rPr>
           <w:sz w:val="24"/>
@@ -1771,7 +2144,23 @@
           <w:sz w:val="24"/>
           <w:szCs w:val="24"/>
         </w:rPr>
-        <w:t>a mid/pivot point; values are used as a coefficient for the calculated yAdPointSpectrum &amp; advertisers set discount percentage</w:t>
+        <w:t xml:space="preserve">a mid/pivot point; values are used as a coefficient for the calculated </w:t>
+      </w:r>
+      <w:proofErr w:type="spellStart"/>
+      <w:r>
+        <w:rPr>
+          <w:sz w:val="24"/>
+          <w:szCs w:val="24"/>
+        </w:rPr>
+        <w:t>yAdPointSpectrum</w:t>
+      </w:r>
+      <w:proofErr w:type="spellEnd"/>
+      <w:r>
+        <w:rPr>
+          <w:sz w:val="24"/>
+          <w:szCs w:val="24"/>
+        </w:rPr>
+        <w:t xml:space="preserve"> &amp; advertisers set discount percentage</w:t>
       </w:r>
     </w:p>
     <w:p>
@@ -1861,6 +2250,7 @@
         </w:rPr>
         <w:t xml:space="preserve">ID-7: </w:t>
       </w:r>
+      <w:proofErr w:type="spellStart"/>
       <w:r>
         <w:rPr>
           <w:sz w:val="24"/>
@@ -1868,6 +2258,7 @@
         </w:rPr>
         <w:t>getBaseDr</w:t>
       </w:r>
+      <w:proofErr w:type="spellEnd"/>
       <w:r>
         <w:rPr>
           <w:sz w:val="24"/>
@@ -1930,7 +2321,23 @@
           <w:sz w:val="24"/>
           <w:szCs w:val="24"/>
         </w:rPr>
-        <w:t>(working) – variable baseMidStartValue needs to be different for each store type; its associated by store type</w:t>
+        <w:t xml:space="preserve">(working) – variable </w:t>
+      </w:r>
+      <w:proofErr w:type="spellStart"/>
+      <w:r>
+        <w:rPr>
+          <w:sz w:val="24"/>
+          <w:szCs w:val="24"/>
+        </w:rPr>
+        <w:t>baseMidStartValue</w:t>
+      </w:r>
+      <w:proofErr w:type="spellEnd"/>
+      <w:r>
+        <w:rPr>
+          <w:sz w:val="24"/>
+          <w:szCs w:val="24"/>
+        </w:rPr>
+        <w:t xml:space="preserve"> needs to be different for each store type; its associated by store type</w:t>
       </w:r>
     </w:p>
     <w:p>
@@ -1997,7 +2404,23 @@
           <w:sz w:val="24"/>
           <w:szCs w:val="24"/>
         </w:rPr>
-        <w:t xml:space="preserve">ID-8: combineDr – </w:t>
+        <w:t xml:space="preserve">ID-8: </w:t>
+      </w:r>
+      <w:proofErr w:type="spellStart"/>
+      <w:r>
+        <w:rPr>
+          <w:sz w:val="24"/>
+          <w:szCs w:val="24"/>
+        </w:rPr>
+        <w:t>combineDr</w:t>
+      </w:r>
+      <w:proofErr w:type="spellEnd"/>
+      <w:r>
+        <w:rPr>
+          <w:sz w:val="24"/>
+          <w:szCs w:val="24"/>
+        </w:rPr>
+        <w:t xml:space="preserve"> – </w:t>
       </w:r>
     </w:p>
     <w:p>
@@ -2020,6 +2443,7 @@
         </w:rPr>
         <w:t xml:space="preserve">Combines </w:t>
       </w:r>
+      <w:proofErr w:type="spellStart"/>
       <w:r>
         <w:rPr>
           <w:sz w:val="24"/>
@@ -2027,12 +2451,29 @@
         </w:rPr>
         <w:t>baseDrPlus</w:t>
       </w:r>
-      <w:r>
-        <w:rPr>
-          <w:sz w:val="24"/>
-          <w:szCs w:val="24"/>
-        </w:rPr>
-        <w:t xml:space="preserve"> &amp; baseDrMinus array into a single array</w:t>
+      <w:proofErr w:type="spellEnd"/>
+      <w:r>
+        <w:rPr>
+          <w:sz w:val="24"/>
+          <w:szCs w:val="24"/>
+        </w:rPr>
+        <w:t xml:space="preserve"> &amp; </w:t>
+      </w:r>
+      <w:proofErr w:type="spellStart"/>
+      <w:r>
+        <w:rPr>
+          <w:sz w:val="24"/>
+          <w:szCs w:val="24"/>
+        </w:rPr>
+        <w:t>baseDrMinus</w:t>
+      </w:r>
+      <w:proofErr w:type="spellEnd"/>
+      <w:r>
+        <w:rPr>
+          <w:sz w:val="24"/>
+          <w:szCs w:val="24"/>
+        </w:rPr>
+        <w:t xml:space="preserve"> array into a single array</w:t>
       </w:r>
     </w:p>
     <w:p>
@@ -2122,6 +2563,7 @@
         </w:rPr>
         <w:t xml:space="preserve">ID-9: </w:t>
       </w:r>
+      <w:proofErr w:type="spellStart"/>
       <w:r>
         <w:rPr>
           <w:sz w:val="24"/>
@@ -2129,6 +2571,7 @@
         </w:rPr>
         <w:t>getFinalAdLedgerTable</w:t>
       </w:r>
+      <w:proofErr w:type="spellEnd"/>
       <w:r>
         <w:rPr>
           <w:sz w:val="24"/>
@@ -2183,7 +2626,23 @@
           <w:sz w:val="24"/>
           <w:szCs w:val="24"/>
         </w:rPr>
-        <w:t>(review for removal) – y-axis and x-axis are not multiplied by each other; generating a table outputs incorrect values. (leaving in case its use was overlooked)</w:t>
+        <w:t xml:space="preserve">(review for removal) – </w:t>
+      </w:r>
+      <w:proofErr w:type="gramStart"/>
+      <w:r>
+        <w:rPr>
+          <w:sz w:val="24"/>
+          <w:szCs w:val="24"/>
+        </w:rPr>
+        <w:t>y-axis</w:t>
+      </w:r>
+      <w:proofErr w:type="gramEnd"/>
+      <w:r>
+        <w:rPr>
+          <w:sz w:val="24"/>
+          <w:szCs w:val="24"/>
+        </w:rPr>
+        <w:t xml:space="preserve"> and x-axis are not multiplied by each other; generating a table outputs incorrect values. (leaving in case its use was overlooked)</w:t>
       </w:r>
       <w:r>
         <w:rPr>
@@ -2259,6 +2718,7 @@
         </w:rPr>
         <w:t xml:space="preserve">ID-10: </w:t>
       </w:r>
+      <w:proofErr w:type="spellStart"/>
       <w:r>
         <w:rPr>
           <w:sz w:val="24"/>
@@ -2266,6 +2726,7 @@
         </w:rPr>
         <w:t>getTotalAdOffers</w:t>
       </w:r>
+      <w:proofErr w:type="spellEnd"/>
       <w:r>
         <w:rPr>
           <w:sz w:val="24"/>
@@ -2320,6 +2781,7 @@
           <w:sz w:val="24"/>
           <w:szCs w:val="24"/>
         </w:rPr>
+        <w:lastRenderedPageBreak/>
         <w:t xml:space="preserve">(working) – need to calculation </w:t>
       </w:r>
       <w:r>
@@ -2342,6 +2804,59 @@
           <w:szCs w:val="24"/>
         </w:rPr>
         <w:t xml:space="preserve"> Type</w:t>
+      </w:r>
+    </w:p>
+    <w:p>
+      <w:pPr>
+        <w:pStyle w:val="ListParagraph"/>
+        <w:numPr>
+          <w:ilvl w:val="1"/>
+          <w:numId w:val="19"/>
+        </w:numPr>
+        <w:spacing w:after="0"/>
+        <w:rPr>
+          <w:sz w:val="24"/>
+          <w:szCs w:val="24"/>
+        </w:rPr>
+      </w:pPr>
+      <w:r>
+        <w:rPr>
+          <w:sz w:val="24"/>
+          <w:szCs w:val="24"/>
+        </w:rPr>
+        <w:t xml:space="preserve">(update) – </w:t>
+      </w:r>
+      <w:proofErr w:type="gramStart"/>
+      <w:r>
+        <w:rPr>
+          <w:sz w:val="24"/>
+          <w:szCs w:val="24"/>
+        </w:rPr>
+        <w:t>remove</w:t>
+      </w:r>
+      <w:proofErr w:type="gramEnd"/>
+      <w:r>
+        <w:rPr>
+          <w:sz w:val="24"/>
+          <w:szCs w:val="24"/>
+        </w:rPr>
+        <w:t xml:space="preserve"> arguments; store object has been passed in as object. Arguments was resulting in </w:t>
+      </w:r>
+      <w:proofErr w:type="spellStart"/>
+      <w:r>
+        <w:rPr>
+          <w:sz w:val="24"/>
+          <w:szCs w:val="24"/>
+        </w:rPr>
+        <w:t>NaN</w:t>
+      </w:r>
+      <w:proofErr w:type="spellEnd"/>
+      <w:r>
+        <w:rPr>
+          <w:sz w:val="24"/>
+          <w:szCs w:val="24"/>
+        </w:rPr>
+        <w:t xml:space="preserve"> due to each property of stores object not being an integer.</w:t>
       </w:r>
     </w:p>
     <w:p>
@@ -2410,6 +2925,7 @@
         </w:rPr>
         <w:t xml:space="preserve">ID-11: </w:t>
       </w:r>
+      <w:proofErr w:type="spellStart"/>
       <w:r>
         <w:rPr>
           <w:sz w:val="24"/>
@@ -2417,6 +2933,7 @@
         </w:rPr>
         <w:t>getOriginatingDiscountPercent</w:t>
       </w:r>
+      <w:proofErr w:type="spellEnd"/>
       <w:r>
         <w:rPr>
           <w:sz w:val="24"/>
@@ -2464,8 +2981,55 @@
           <w:sz w:val="24"/>
           <w:szCs w:val="24"/>
         </w:rPr>
-        <w:lastRenderedPageBreak/>
-        <w:t xml:space="preserve">(working) – if changes are made to yAdPointSpectrum, yIncrement </w:t>
+        <w:t xml:space="preserve">(working) – </w:t>
+      </w:r>
+      <w:proofErr w:type="gramStart"/>
+      <w:r>
+        <w:rPr>
+          <w:sz w:val="24"/>
+          <w:szCs w:val="24"/>
+        </w:rPr>
+        <w:t>if</w:t>
+      </w:r>
+      <w:proofErr w:type="gramEnd"/>
+      <w:r>
+        <w:rPr>
+          <w:sz w:val="24"/>
+          <w:szCs w:val="24"/>
+        </w:rPr>
+        <w:t xml:space="preserve"> changes are made to </w:t>
+      </w:r>
+      <w:proofErr w:type="spellStart"/>
+      <w:r>
+        <w:rPr>
+          <w:sz w:val="24"/>
+          <w:szCs w:val="24"/>
+        </w:rPr>
+        <w:t>yAdPointSpectrum</w:t>
+      </w:r>
+      <w:proofErr w:type="spellEnd"/>
+      <w:r>
+        <w:rPr>
+          <w:sz w:val="24"/>
+          <w:szCs w:val="24"/>
+        </w:rPr>
+        <w:t xml:space="preserve">, </w:t>
+      </w:r>
+      <w:proofErr w:type="spellStart"/>
+      <w:r>
+        <w:rPr>
+          <w:sz w:val="24"/>
+          <w:szCs w:val="24"/>
+        </w:rPr>
+        <w:t>yIncrement</w:t>
+      </w:r>
+      <w:proofErr w:type="spellEnd"/>
+      <w:r>
+        <w:rPr>
+          <w:sz w:val="24"/>
+          <w:szCs w:val="24"/>
+        </w:rPr>
+        <w:t xml:space="preserve"> </w:t>
       </w:r>
       <w:r>
         <w:rPr>
@@ -2515,6 +3079,75 @@
       <w:pPr>
         <w:pStyle w:val="ListParagraph"/>
         <w:numPr>
+          <w:ilvl w:val="1"/>
+          <w:numId w:val="20"/>
+        </w:numPr>
+        <w:spacing w:after="0"/>
+        <w:rPr>
+          <w:sz w:val="24"/>
+          <w:szCs w:val="24"/>
+        </w:rPr>
+      </w:pPr>
+      <w:r>
+        <w:rPr>
+          <w:sz w:val="24"/>
+          <w:szCs w:val="24"/>
+        </w:rPr>
+        <w:t xml:space="preserve">(refactor) – removed arguments; updated return statement; </w:t>
+      </w:r>
+      <w:proofErr w:type="spellStart"/>
+      <w:r>
+        <w:rPr>
+          <w:sz w:val="24"/>
+          <w:szCs w:val="24"/>
+        </w:rPr>
+        <w:t>upconvert</w:t>
+      </w:r>
+      <w:proofErr w:type="spellEnd"/>
+      <w:r>
+        <w:rPr>
+          <w:sz w:val="24"/>
+          <w:szCs w:val="24"/>
+        </w:rPr>
+        <w:t xml:space="preserve"> point values; </w:t>
+      </w:r>
+      <w:proofErr w:type="spellStart"/>
+      <w:r>
+        <w:rPr>
+          <w:sz w:val="24"/>
+          <w:szCs w:val="24"/>
+        </w:rPr>
+        <w:t>upconvert</w:t>
+      </w:r>
+      <w:proofErr w:type="spellEnd"/>
+      <w:r>
+        <w:rPr>
+          <w:sz w:val="24"/>
+          <w:szCs w:val="24"/>
+        </w:rPr>
+        <w:t xml:space="preserve"> of </w:t>
+      </w:r>
+      <w:proofErr w:type="spellStart"/>
+      <w:r>
+        <w:rPr>
+          <w:sz w:val="24"/>
+          <w:szCs w:val="24"/>
+        </w:rPr>
+        <w:t>BaseDr</w:t>
+      </w:r>
+      <w:proofErr w:type="spellEnd"/>
+      <w:r>
+        <w:rPr>
+          <w:sz w:val="24"/>
+          <w:szCs w:val="24"/>
+        </w:rPr>
+        <w:t xml:space="preserve"> is optional and will depend on how large y-axis and x-axis values are. </w:t>
+      </w:r>
+    </w:p>
+    <w:p>
+      <w:pPr>
+        <w:pStyle w:val="ListParagraph"/>
+        <w:numPr>
           <w:ilvl w:val="0"/>
           <w:numId w:val="20"/>
         </w:numPr>
@@ -2577,6 +3210,7 @@
         </w:rPr>
         <w:t xml:space="preserve">ID-12: </w:t>
       </w:r>
+      <w:proofErr w:type="spellStart"/>
       <w:r>
         <w:rPr>
           <w:sz w:val="24"/>
@@ -2584,6 +3218,7 @@
         </w:rPr>
         <w:t>getStoreAdPointValue</w:t>
       </w:r>
+      <w:proofErr w:type="spellEnd"/>
       <w:r>
         <w:rPr>
           <w:sz w:val="24"/>
@@ -2638,6 +3273,34 @@
       <w:pPr>
         <w:pStyle w:val="ListParagraph"/>
         <w:numPr>
+          <w:ilvl w:val="1"/>
+          <w:numId w:val="22"/>
+        </w:numPr>
+        <w:spacing w:after="0"/>
+        <w:rPr>
+          <w:sz w:val="24"/>
+          <w:szCs w:val="24"/>
+        </w:rPr>
+      </w:pPr>
+      <w:r>
+        <w:rPr>
+          <w:sz w:val="24"/>
+          <w:szCs w:val="24"/>
+        </w:rPr>
+        <w:t>(Review) – Re</w:t>
+      </w:r>
+      <w:r>
+        <w:rPr>
+          <w:sz w:val="24"/>
+          <w:szCs w:val="24"/>
+        </w:rPr>
+        <w:t>move function; refactored into function ID-1</w:t>
+      </w:r>
+    </w:p>
+    <w:p>
+      <w:pPr>
+        <w:pStyle w:val="ListParagraph"/>
+        <w:numPr>
           <w:ilvl w:val="0"/>
           <w:numId w:val="22"/>
         </w:numPr>
@@ -2711,51 +3374,114 @@
           <w:szCs w:val="24"/>
         </w:rPr>
       </w:pPr>
+      <w:r>
+        <w:rPr>
+          <w:sz w:val="24"/>
+          <w:szCs w:val="24"/>
+        </w:rPr>
+        <w:t xml:space="preserve"> </w:t>
+      </w:r>
+    </w:p>
+    <w:p>
+      <w:pPr>
+        <w:pStyle w:val="ListParagraph"/>
+        <w:spacing w:after="0"/>
+        <w:ind w:left="0"/>
+        <w:rPr>
+          <w:sz w:val="24"/>
+          <w:szCs w:val="24"/>
+        </w:rPr>
+      </w:pPr>
+    </w:p>
+    <w:p>
+      <w:pPr>
+        <w:spacing w:after="0"/>
+        <w:rPr>
+          <w:sz w:val="24"/>
+          <w:szCs w:val="24"/>
+        </w:rPr>
+      </w:pPr>
+    </w:p>
+    <w:p>
+      <w:pPr>
+        <w:spacing w:after="0"/>
+        <w:rPr>
+          <w:sz w:val="24"/>
+          <w:szCs w:val="24"/>
+        </w:rPr>
+      </w:pPr>
+      <w:r>
+        <w:rPr>
+          <w:sz w:val="24"/>
+          <w:szCs w:val="24"/>
+        </w:rPr>
+        <w:t>Function Details:</w:t>
+      </w:r>
+    </w:p>
+    <w:p>
+      <w:pPr>
+        <w:pStyle w:val="ListParagraph"/>
+        <w:numPr>
+          <w:ilvl w:val="0"/>
+          <w:numId w:val="9"/>
+        </w:numPr>
+        <w:spacing w:after="0"/>
+        <w:rPr>
+          <w:sz w:val="24"/>
+          <w:szCs w:val="24"/>
+        </w:rPr>
+      </w:pPr>
+      <w:r>
+        <w:rPr>
+          <w:sz w:val="24"/>
+          <w:szCs w:val="24"/>
+        </w:rPr>
+        <w:t>function purpose</w:t>
+      </w:r>
+    </w:p>
+    <w:p>
+      <w:pPr>
+        <w:pStyle w:val="ListParagraph"/>
+        <w:numPr>
+          <w:ilvl w:val="0"/>
+          <w:numId w:val="9"/>
+        </w:numPr>
+        <w:spacing w:after="0"/>
+        <w:rPr>
+          <w:sz w:val="24"/>
+          <w:szCs w:val="24"/>
+        </w:rPr>
+      </w:pPr>
+      <w:r>
+        <w:rPr>
+          <w:sz w:val="24"/>
+          <w:szCs w:val="24"/>
+        </w:rPr>
+        <w:t>state of function (working, complete, refactor, review)</w:t>
+      </w:r>
+    </w:p>
+    <w:p>
+      <w:pPr>
+        <w:pStyle w:val="ListParagraph"/>
+        <w:numPr>
+          <w:ilvl w:val="0"/>
+          <w:numId w:val="9"/>
+        </w:numPr>
+        <w:spacing w:after="0"/>
+        <w:rPr>
+          <w:sz w:val="24"/>
+          <w:szCs w:val="24"/>
+        </w:rPr>
+      </w:pPr>
+      <w:r>
+        <w:rPr>
+          <w:sz w:val="24"/>
+          <w:szCs w:val="24"/>
+        </w:rPr>
+        <w:t>for which stakeholder (consumer, advertiser, both)</w:t>
+      </w:r>
       <w:bookmarkStart w:id="0" w:name="_GoBack"/>
       <w:bookmarkEnd w:id="0"/>
-      <w:r>
-        <w:rPr>
-          <w:sz w:val="24"/>
-          <w:szCs w:val="24"/>
-        </w:rPr>
-        <w:t xml:space="preserve"> </w:t>
-      </w:r>
-    </w:p>
-    <w:p>
-      <w:pPr>
-        <w:pStyle w:val="ListParagraph"/>
-        <w:spacing w:after="0"/>
-        <w:ind w:left="0"/>
-        <w:rPr>
-          <w:sz w:val="24"/>
-          <w:szCs w:val="24"/>
-        </w:rPr>
-      </w:pPr>
-    </w:p>
-    <w:p>
-      <w:pPr>
-        <w:spacing w:after="0"/>
-        <w:rPr>
-          <w:sz w:val="24"/>
-          <w:szCs w:val="24"/>
-        </w:rPr>
-      </w:pPr>
-    </w:p>
-    <w:p>
-      <w:pPr>
-        <w:spacing w:after="0"/>
-        <w:rPr>
-          <w:sz w:val="24"/>
-          <w:szCs w:val="24"/>
-        </w:rPr>
-      </w:pPr>
-      <w:r>
-        <w:rPr>
-          <w:sz w:val="24"/>
-          <w:szCs w:val="24"/>
-        </w:rPr>
-        <w:t>Function Details:</w:t>
-      </w:r>
     </w:p>
     <w:p>
       <w:pPr>
@@ -2775,69 +3501,6 @@
           <w:sz w:val="24"/>
           <w:szCs w:val="24"/>
         </w:rPr>
-        <w:t>function purpose</w:t>
-      </w:r>
-    </w:p>
-    <w:p>
-      <w:pPr>
-        <w:pStyle w:val="ListParagraph"/>
-        <w:numPr>
-          <w:ilvl w:val="0"/>
-          <w:numId w:val="9"/>
-        </w:numPr>
-        <w:spacing w:after="0"/>
-        <w:rPr>
-          <w:sz w:val="24"/>
-          <w:szCs w:val="24"/>
-        </w:rPr>
-      </w:pPr>
-      <w:r>
-        <w:rPr>
-          <w:sz w:val="24"/>
-          <w:szCs w:val="24"/>
-        </w:rPr>
-        <w:t>state of function (working, complete, refactor, review)</w:t>
-      </w:r>
-    </w:p>
-    <w:p>
-      <w:pPr>
-        <w:pStyle w:val="ListParagraph"/>
-        <w:numPr>
-          <w:ilvl w:val="0"/>
-          <w:numId w:val="9"/>
-        </w:numPr>
-        <w:spacing w:after="0"/>
-        <w:rPr>
-          <w:sz w:val="24"/>
-          <w:szCs w:val="24"/>
-        </w:rPr>
-      </w:pPr>
-      <w:r>
-        <w:rPr>
-          <w:sz w:val="24"/>
-          <w:szCs w:val="24"/>
-        </w:rPr>
-        <w:t>for which stakeholder (consumer, advertiser, both)</w:t>
-      </w:r>
-    </w:p>
-    <w:p>
-      <w:pPr>
-        <w:pStyle w:val="ListParagraph"/>
-        <w:numPr>
-          <w:ilvl w:val="0"/>
-          <w:numId w:val="9"/>
-        </w:numPr>
-        <w:spacing w:after="0"/>
-        <w:rPr>
-          <w:sz w:val="24"/>
-          <w:szCs w:val="24"/>
-        </w:rPr>
-      </w:pPr>
-      <w:r>
-        <w:rPr>
-          <w:sz w:val="24"/>
-          <w:szCs w:val="24"/>
-        </w:rPr>
         <w:t>category of function  (ad-display, ad-algorithm)</w:t>
       </w:r>
     </w:p>
@@ -2863,7 +3526,23 @@
           <w:sz w:val="24"/>
           <w:szCs w:val="24"/>
         </w:rPr>
-        <w:t>*possibly create a storeType object? Inherit the values by stores associated type.</w:t>
+        <w:t xml:space="preserve">*possibly create a </w:t>
+      </w:r>
+      <w:proofErr w:type="spellStart"/>
+      <w:r>
+        <w:rPr>
+          <w:sz w:val="24"/>
+          <w:szCs w:val="24"/>
+        </w:rPr>
+        <w:t>storeType</w:t>
+      </w:r>
+      <w:proofErr w:type="spellEnd"/>
+      <w:r>
+        <w:rPr>
+          <w:sz w:val="24"/>
+          <w:szCs w:val="24"/>
+        </w:rPr>
+        <w:t xml:space="preserve"> object? Inherit the values by stores associated type.</w:t>
       </w:r>
     </w:p>
     <w:p>
@@ -3218,7 +3897,7 @@
         <w:rFonts w:ascii="Symbol" w:hAnsi="Symbol" w:hint="default"/>
       </w:rPr>
     </w:lvl>
-    <w:lvl w:ilvl="1" w:tplc="04090003" w:tentative="1">
+    <w:lvl w:ilvl="1" w:tplc="04090003">
       <w:start w:val="1"/>
       <w:numFmt w:val="bullet"/>
       <w:lvlText w:val="o"/>
@@ -3331,7 +4010,7 @@
         <w:rFonts w:ascii="Symbol" w:hAnsi="Symbol" w:hint="default"/>
       </w:rPr>
     </w:lvl>
-    <w:lvl w:ilvl="1" w:tplc="04090003" w:tentative="1">
+    <w:lvl w:ilvl="1" w:tplc="04090003">
       <w:start w:val="1"/>
       <w:numFmt w:val="bullet"/>
       <w:lvlText w:val="o"/>
@@ -4372,7 +5051,7 @@
         <w:rFonts w:ascii="Symbol" w:hAnsi="Symbol" w:hint="default"/>
       </w:rPr>
     </w:lvl>
-    <w:lvl w:ilvl="1" w:tplc="04090003" w:tentative="1">
+    <w:lvl w:ilvl="1" w:tplc="04090003">
       <w:start w:val="1"/>
       <w:numFmt w:val="bullet"/>
       <w:lvlText w:val="o"/>
@@ -4485,7 +5164,7 @@
         <w:rFonts w:ascii="Symbol" w:hAnsi="Symbol" w:hint="default"/>
       </w:rPr>
     </w:lvl>
-    <w:lvl w:ilvl="1" w:tplc="04090003" w:tentative="1">
+    <w:lvl w:ilvl="1" w:tplc="04090003">
       <w:start w:val="1"/>
       <w:numFmt w:val="bullet"/>
       <w:lvlText w:val="o"/>
@@ -5002,7 +5681,7 @@
         <w:rFonts w:ascii="Symbol" w:hAnsi="Symbol" w:hint="default"/>
       </w:rPr>
     </w:lvl>
-    <w:lvl w:ilvl="1" w:tplc="04090003" w:tentative="1">
+    <w:lvl w:ilvl="1" w:tplc="04090003">
       <w:start w:val="1"/>
       <w:numFmt w:val="bullet"/>
       <w:lvlText w:val="o"/>

--- a/IncentMe Web Logic Design Notes.docx
+++ b/IncentMe Web Logic Design Notes.docx
@@ -3356,24 +3356,741 @@
           <w:szCs w:val="24"/>
         </w:rPr>
       </w:pPr>
-    </w:p>
-    <w:p>
-      <w:pPr>
-        <w:spacing w:after="0"/>
-        <w:rPr>
-          <w:sz w:val="24"/>
-          <w:szCs w:val="24"/>
-        </w:rPr>
-      </w:pPr>
-    </w:p>
-    <w:p>
-      <w:pPr>
-        <w:spacing w:after="0"/>
-        <w:rPr>
-          <w:sz w:val="24"/>
-          <w:szCs w:val="24"/>
-        </w:rPr>
-      </w:pPr>
+      <w:r>
+        <w:rPr>
+          <w:sz w:val="24"/>
+          <w:szCs w:val="24"/>
+        </w:rPr>
+        <w:t xml:space="preserve">ID-13: </w:t>
+      </w:r>
+      <w:proofErr w:type="spellStart"/>
+      <w:r>
+        <w:rPr>
+          <w:sz w:val="24"/>
+          <w:szCs w:val="24"/>
+        </w:rPr>
+        <w:t>getXYAdActivity</w:t>
+      </w:r>
+      <w:proofErr w:type="spellEnd"/>
+      <w:r>
+        <w:rPr>
+          <w:sz w:val="24"/>
+          <w:szCs w:val="24"/>
+        </w:rPr>
+        <w:t xml:space="preserve"> –</w:t>
+      </w:r>
+    </w:p>
+    <w:p>
+      <w:pPr>
+        <w:pStyle w:val="ListParagraph"/>
+        <w:numPr>
+          <w:ilvl w:val="0"/>
+          <w:numId w:val="23"/>
+        </w:numPr>
+        <w:spacing w:after="0"/>
+        <w:rPr>
+          <w:sz w:val="24"/>
+          <w:szCs w:val="24"/>
+        </w:rPr>
+      </w:pPr>
+      <w:r>
+        <w:rPr>
+          <w:sz w:val="24"/>
+          <w:szCs w:val="24"/>
+        </w:rPr>
+        <w:t>Sets the Y axis values for multiple ad-activity tables; Used for further manipulating ad-point system.</w:t>
+      </w:r>
+    </w:p>
+    <w:p>
+      <w:pPr>
+        <w:pStyle w:val="ListParagraph"/>
+        <w:numPr>
+          <w:ilvl w:val="0"/>
+          <w:numId w:val="23"/>
+        </w:numPr>
+        <w:spacing w:after="0"/>
+        <w:rPr>
+          <w:sz w:val="24"/>
+          <w:szCs w:val="24"/>
+        </w:rPr>
+      </w:pPr>
+      <w:r>
+        <w:rPr>
+          <w:sz w:val="24"/>
+          <w:szCs w:val="24"/>
+        </w:rPr>
+        <w:t>(review) – review for improvements</w:t>
+      </w:r>
+    </w:p>
+    <w:p>
+      <w:pPr>
+        <w:pStyle w:val="ListParagraph"/>
+        <w:numPr>
+          <w:ilvl w:val="0"/>
+          <w:numId w:val="23"/>
+        </w:numPr>
+        <w:spacing w:after="0"/>
+        <w:rPr>
+          <w:sz w:val="24"/>
+          <w:szCs w:val="24"/>
+        </w:rPr>
+      </w:pPr>
+      <w:r>
+        <w:rPr>
+          <w:sz w:val="24"/>
+          <w:szCs w:val="24"/>
+        </w:rPr>
+        <w:t>Advertiser</w:t>
+      </w:r>
+    </w:p>
+    <w:p>
+      <w:pPr>
+        <w:pStyle w:val="ListParagraph"/>
+        <w:numPr>
+          <w:ilvl w:val="0"/>
+          <w:numId w:val="23"/>
+        </w:numPr>
+        <w:spacing w:after="0"/>
+        <w:rPr>
+          <w:sz w:val="24"/>
+          <w:szCs w:val="24"/>
+        </w:rPr>
+      </w:pPr>
+      <w:r>
+        <w:rPr>
+          <w:sz w:val="24"/>
+          <w:szCs w:val="24"/>
+        </w:rPr>
+        <w:t>Ad-algorithm</w:t>
+      </w:r>
+    </w:p>
+    <w:p>
+      <w:pPr>
+        <w:spacing w:after="0"/>
+        <w:rPr>
+          <w:sz w:val="24"/>
+          <w:szCs w:val="24"/>
+        </w:rPr>
+      </w:pPr>
+    </w:p>
+    <w:p>
+      <w:pPr>
+        <w:spacing w:after="0"/>
+        <w:rPr>
+          <w:sz w:val="24"/>
+          <w:szCs w:val="24"/>
+        </w:rPr>
+      </w:pPr>
+      <w:r>
+        <w:rPr>
+          <w:sz w:val="24"/>
+          <w:szCs w:val="24"/>
+        </w:rPr>
+        <w:t xml:space="preserve">ID-14: </w:t>
+      </w:r>
+      <w:proofErr w:type="spellStart"/>
+      <w:r>
+        <w:rPr>
+          <w:sz w:val="24"/>
+          <w:szCs w:val="24"/>
+        </w:rPr>
+        <w:t>getAdActivityTable</w:t>
+      </w:r>
+      <w:proofErr w:type="spellEnd"/>
+      <w:r>
+        <w:rPr>
+          <w:sz w:val="24"/>
+          <w:szCs w:val="24"/>
+        </w:rPr>
+        <w:t xml:space="preserve"> – </w:t>
+      </w:r>
+    </w:p>
+    <w:p>
+      <w:pPr>
+        <w:pStyle w:val="ListParagraph"/>
+        <w:numPr>
+          <w:ilvl w:val="0"/>
+          <w:numId w:val="24"/>
+        </w:numPr>
+        <w:spacing w:after="0"/>
+        <w:rPr>
+          <w:sz w:val="24"/>
+          <w:szCs w:val="24"/>
+        </w:rPr>
+      </w:pPr>
+      <w:r>
+        <w:rPr>
+          <w:sz w:val="24"/>
+          <w:szCs w:val="24"/>
+        </w:rPr>
+        <w:t xml:space="preserve">Generates the X values and calculates the multiplier values for the ad-activity table; uses the x1 values as multiplier and ad-activity Y-values to result in modifier values. </w:t>
+      </w:r>
+    </w:p>
+    <w:p>
+      <w:pPr>
+        <w:pStyle w:val="ListParagraph"/>
+        <w:numPr>
+          <w:ilvl w:val="0"/>
+          <w:numId w:val="24"/>
+        </w:numPr>
+        <w:spacing w:after="0"/>
+        <w:rPr>
+          <w:sz w:val="24"/>
+          <w:szCs w:val="24"/>
+        </w:rPr>
+      </w:pPr>
+      <w:r>
+        <w:rPr>
+          <w:sz w:val="24"/>
+          <w:szCs w:val="24"/>
+        </w:rPr>
+        <w:t>(working) – need tables that are created associated to rank levels</w:t>
+      </w:r>
+    </w:p>
+    <w:p>
+      <w:pPr>
+        <w:pStyle w:val="ListParagraph"/>
+        <w:numPr>
+          <w:ilvl w:val="0"/>
+          <w:numId w:val="24"/>
+        </w:numPr>
+        <w:spacing w:after="0"/>
+        <w:rPr>
+          <w:sz w:val="24"/>
+          <w:szCs w:val="24"/>
+        </w:rPr>
+      </w:pPr>
+      <w:r>
+        <w:rPr>
+          <w:sz w:val="24"/>
+          <w:szCs w:val="24"/>
+        </w:rPr>
+        <w:t>Advertiser</w:t>
+      </w:r>
+    </w:p>
+    <w:p>
+      <w:pPr>
+        <w:pStyle w:val="ListParagraph"/>
+        <w:numPr>
+          <w:ilvl w:val="0"/>
+          <w:numId w:val="24"/>
+        </w:numPr>
+        <w:spacing w:after="0"/>
+        <w:rPr>
+          <w:sz w:val="24"/>
+          <w:szCs w:val="24"/>
+        </w:rPr>
+      </w:pPr>
+      <w:r>
+        <w:rPr>
+          <w:sz w:val="24"/>
+          <w:szCs w:val="24"/>
+        </w:rPr>
+        <w:lastRenderedPageBreak/>
+        <w:t>Ad-Algorithm</w:t>
+      </w:r>
+    </w:p>
+    <w:p>
+      <w:pPr>
+        <w:spacing w:after="0"/>
+        <w:rPr>
+          <w:sz w:val="24"/>
+          <w:szCs w:val="24"/>
+        </w:rPr>
+      </w:pPr>
+    </w:p>
+    <w:p>
+      <w:pPr>
+        <w:spacing w:after="0"/>
+        <w:rPr>
+          <w:sz w:val="24"/>
+          <w:szCs w:val="24"/>
+        </w:rPr>
+      </w:pPr>
+      <w:r>
+        <w:rPr>
+          <w:sz w:val="24"/>
+          <w:szCs w:val="24"/>
+        </w:rPr>
+        <w:t xml:space="preserve">ID-15: </w:t>
+      </w:r>
+      <w:proofErr w:type="spellStart"/>
+      <w:r>
+        <w:rPr>
+          <w:sz w:val="24"/>
+          <w:szCs w:val="24"/>
+        </w:rPr>
+        <w:t>adOccuranceFactor</w:t>
+      </w:r>
+      <w:proofErr w:type="spellEnd"/>
+      <w:r>
+        <w:rPr>
+          <w:sz w:val="24"/>
+          <w:szCs w:val="24"/>
+        </w:rPr>
+        <w:t xml:space="preserve"> – </w:t>
+      </w:r>
+    </w:p>
+    <w:p>
+      <w:pPr>
+        <w:pStyle w:val="ListParagraph"/>
+        <w:numPr>
+          <w:ilvl w:val="0"/>
+          <w:numId w:val="25"/>
+        </w:numPr>
+        <w:spacing w:after="0"/>
+        <w:rPr>
+          <w:sz w:val="24"/>
+          <w:szCs w:val="24"/>
+        </w:rPr>
+      </w:pPr>
+      <w:r>
+        <w:rPr>
+          <w:sz w:val="24"/>
+          <w:szCs w:val="24"/>
+        </w:rPr>
+        <w:t>Gets the active multiplier from the generated ad-activity table(s); Returns the modifier value that’s used to further adjust point value of offer.</w:t>
+      </w:r>
+    </w:p>
+    <w:p>
+      <w:pPr>
+        <w:pStyle w:val="ListParagraph"/>
+        <w:numPr>
+          <w:ilvl w:val="0"/>
+          <w:numId w:val="25"/>
+        </w:numPr>
+        <w:spacing w:after="0"/>
+        <w:rPr>
+          <w:sz w:val="24"/>
+          <w:szCs w:val="24"/>
+        </w:rPr>
+      </w:pPr>
+      <w:r>
+        <w:rPr>
+          <w:sz w:val="24"/>
+          <w:szCs w:val="24"/>
+        </w:rPr>
+        <w:t>(review) – review for improvements</w:t>
+      </w:r>
+    </w:p>
+    <w:p>
+      <w:pPr>
+        <w:pStyle w:val="ListParagraph"/>
+        <w:numPr>
+          <w:ilvl w:val="0"/>
+          <w:numId w:val="25"/>
+        </w:numPr>
+        <w:spacing w:after="0"/>
+        <w:rPr>
+          <w:sz w:val="24"/>
+          <w:szCs w:val="24"/>
+        </w:rPr>
+      </w:pPr>
+      <w:r>
+        <w:rPr>
+          <w:sz w:val="24"/>
+          <w:szCs w:val="24"/>
+        </w:rPr>
+        <w:t>Advertiser</w:t>
+      </w:r>
+    </w:p>
+    <w:p>
+      <w:pPr>
+        <w:pStyle w:val="ListParagraph"/>
+        <w:numPr>
+          <w:ilvl w:val="0"/>
+          <w:numId w:val="25"/>
+        </w:numPr>
+        <w:spacing w:after="0"/>
+        <w:rPr>
+          <w:sz w:val="24"/>
+          <w:szCs w:val="24"/>
+        </w:rPr>
+      </w:pPr>
+      <w:r>
+        <w:rPr>
+          <w:sz w:val="24"/>
+          <w:szCs w:val="24"/>
+        </w:rPr>
+        <w:t>Ad-algorithm</w:t>
+      </w:r>
+    </w:p>
+    <w:p>
+      <w:pPr>
+        <w:spacing w:after="0"/>
+        <w:rPr>
+          <w:sz w:val="24"/>
+          <w:szCs w:val="24"/>
+        </w:rPr>
+      </w:pPr>
+    </w:p>
+    <w:p>
+      <w:pPr>
+        <w:spacing w:after="0"/>
+        <w:rPr>
+          <w:sz w:val="24"/>
+          <w:szCs w:val="24"/>
+        </w:rPr>
+      </w:pPr>
+      <w:r>
+        <w:rPr>
+          <w:sz w:val="24"/>
+          <w:szCs w:val="24"/>
+        </w:rPr>
+        <w:t xml:space="preserve">ID-16: </w:t>
+      </w:r>
+      <w:proofErr w:type="spellStart"/>
+      <w:r>
+        <w:rPr>
+          <w:sz w:val="24"/>
+          <w:szCs w:val="24"/>
+        </w:rPr>
+        <w:t>setMTableAdver</w:t>
+      </w:r>
+      <w:proofErr w:type="spellEnd"/>
+      <w:r>
+        <w:rPr>
+          <w:sz w:val="24"/>
+          <w:szCs w:val="24"/>
+        </w:rPr>
+        <w:t xml:space="preserve"> – </w:t>
+      </w:r>
+    </w:p>
+    <w:p>
+      <w:pPr>
+        <w:pStyle w:val="ListParagraph"/>
+        <w:numPr>
+          <w:ilvl w:val="0"/>
+          <w:numId w:val="26"/>
+        </w:numPr>
+        <w:spacing w:after="0"/>
+        <w:rPr>
+          <w:sz w:val="24"/>
+          <w:szCs w:val="24"/>
+        </w:rPr>
+      </w:pPr>
+      <w:r>
+        <w:rPr>
+          <w:sz w:val="24"/>
+          <w:szCs w:val="24"/>
+        </w:rPr>
+        <w:t>An object for holding the measurement conditions for each rank level. This is currently manually defined.</w:t>
+      </w:r>
+    </w:p>
+    <w:p>
+      <w:pPr>
+        <w:pStyle w:val="ListParagraph"/>
+        <w:numPr>
+          <w:ilvl w:val="0"/>
+          <w:numId w:val="26"/>
+        </w:numPr>
+        <w:spacing w:after="0"/>
+        <w:rPr>
+          <w:sz w:val="24"/>
+          <w:szCs w:val="24"/>
+        </w:rPr>
+      </w:pPr>
+      <w:r>
+        <w:rPr>
+          <w:sz w:val="24"/>
+          <w:szCs w:val="24"/>
+        </w:rPr>
+        <w:t xml:space="preserve">(working) – </w:t>
+      </w:r>
+      <w:proofErr w:type="gramStart"/>
+      <w:r>
+        <w:rPr>
+          <w:sz w:val="24"/>
+          <w:szCs w:val="24"/>
+        </w:rPr>
+        <w:t>work</w:t>
+      </w:r>
+      <w:proofErr w:type="gramEnd"/>
+      <w:r>
+        <w:rPr>
+          <w:sz w:val="24"/>
+          <w:szCs w:val="24"/>
+        </w:rPr>
+        <w:t xml:space="preserve"> on formula that’s capable of modify values using the users previous activity as the base.</w:t>
+      </w:r>
+    </w:p>
+    <w:p>
+      <w:pPr>
+        <w:pStyle w:val="ListParagraph"/>
+        <w:numPr>
+          <w:ilvl w:val="0"/>
+          <w:numId w:val="26"/>
+        </w:numPr>
+        <w:spacing w:after="0"/>
+        <w:rPr>
+          <w:sz w:val="24"/>
+          <w:szCs w:val="24"/>
+        </w:rPr>
+      </w:pPr>
+      <w:r>
+        <w:rPr>
+          <w:sz w:val="24"/>
+          <w:szCs w:val="24"/>
+        </w:rPr>
+        <w:t>Advertiser</w:t>
+      </w:r>
+    </w:p>
+    <w:p>
+      <w:pPr>
+        <w:pStyle w:val="ListParagraph"/>
+        <w:numPr>
+          <w:ilvl w:val="0"/>
+          <w:numId w:val="26"/>
+        </w:numPr>
+        <w:spacing w:after="0"/>
+        <w:rPr>
+          <w:sz w:val="24"/>
+          <w:szCs w:val="24"/>
+        </w:rPr>
+      </w:pPr>
+      <w:r>
+        <w:rPr>
+          <w:sz w:val="24"/>
+          <w:szCs w:val="24"/>
+        </w:rPr>
+        <w:t>Rank-algorithm</w:t>
+      </w:r>
+    </w:p>
+    <w:p>
+      <w:pPr>
+        <w:spacing w:after="0"/>
+        <w:rPr>
+          <w:sz w:val="24"/>
+          <w:szCs w:val="24"/>
+        </w:rPr>
+      </w:pPr>
+    </w:p>
+    <w:p>
+      <w:pPr>
+        <w:spacing w:after="0"/>
+        <w:rPr>
+          <w:sz w:val="24"/>
+          <w:szCs w:val="24"/>
+        </w:rPr>
+      </w:pPr>
+      <w:r>
+        <w:rPr>
+          <w:sz w:val="24"/>
+          <w:szCs w:val="24"/>
+        </w:rPr>
+        <w:t xml:space="preserve">ID-17: </w:t>
+      </w:r>
+      <w:proofErr w:type="spellStart"/>
+      <w:r>
+        <w:rPr>
+          <w:sz w:val="24"/>
+          <w:szCs w:val="24"/>
+        </w:rPr>
+        <w:t>calculateObjectValues</w:t>
+      </w:r>
+      <w:proofErr w:type="spellEnd"/>
+      <w:r>
+        <w:rPr>
+          <w:sz w:val="24"/>
+          <w:szCs w:val="24"/>
+        </w:rPr>
+        <w:t xml:space="preserve"> –</w:t>
+      </w:r>
+    </w:p>
+    <w:p>
+      <w:pPr>
+        <w:pStyle w:val="ListParagraph"/>
+        <w:numPr>
+          <w:ilvl w:val="0"/>
+          <w:numId w:val="27"/>
+        </w:numPr>
+        <w:spacing w:after="0"/>
+        <w:rPr>
+          <w:sz w:val="24"/>
+          <w:szCs w:val="24"/>
+        </w:rPr>
+      </w:pPr>
+      <w:r>
+        <w:rPr>
+          <w:sz w:val="24"/>
+          <w:szCs w:val="24"/>
+        </w:rPr>
+        <w:t>Used as a function to gather data from multiple (4) objects; calls function ID-18 passing values as parameters</w:t>
+      </w:r>
+    </w:p>
+    <w:p>
+      <w:pPr>
+        <w:pStyle w:val="ListParagraph"/>
+        <w:numPr>
+          <w:ilvl w:val="0"/>
+          <w:numId w:val="27"/>
+        </w:numPr>
+        <w:spacing w:after="0"/>
+        <w:rPr>
+          <w:sz w:val="24"/>
+          <w:szCs w:val="24"/>
+        </w:rPr>
+      </w:pPr>
+      <w:r>
+        <w:rPr>
+          <w:sz w:val="24"/>
+          <w:szCs w:val="24"/>
+        </w:rPr>
+        <w:t>(working) – requires significant rework, but works in its ability to get values and input</w:t>
+      </w:r>
+    </w:p>
+    <w:p>
+      <w:pPr>
+        <w:pStyle w:val="ListParagraph"/>
+        <w:numPr>
+          <w:ilvl w:val="0"/>
+          <w:numId w:val="27"/>
+        </w:numPr>
+        <w:spacing w:after="0"/>
+        <w:rPr>
+          <w:sz w:val="24"/>
+          <w:szCs w:val="24"/>
+        </w:rPr>
+      </w:pPr>
+      <w:r>
+        <w:rPr>
+          <w:sz w:val="24"/>
+          <w:szCs w:val="24"/>
+        </w:rPr>
+        <w:t xml:space="preserve">(working) – correct to pass object values into </w:t>
+      </w:r>
+      <w:r>
+        <w:rPr>
+          <w:sz w:val="24"/>
+          <w:szCs w:val="24"/>
+        </w:rPr>
+        <w:t>arrays; objects are causing multiple passes resulting in output errors (if statements not directing data as intended)</w:t>
+      </w:r>
+    </w:p>
+    <w:p>
+      <w:pPr>
+        <w:pStyle w:val="ListParagraph"/>
+        <w:numPr>
+          <w:ilvl w:val="0"/>
+          <w:numId w:val="27"/>
+        </w:numPr>
+        <w:spacing w:after="0"/>
+        <w:rPr>
+          <w:sz w:val="24"/>
+          <w:szCs w:val="24"/>
+        </w:rPr>
+      </w:pPr>
+      <w:r>
+        <w:rPr>
+          <w:sz w:val="24"/>
+          <w:szCs w:val="24"/>
+        </w:rPr>
+        <w:t>Advertiser</w:t>
+      </w:r>
+    </w:p>
+    <w:p>
+      <w:pPr>
+        <w:pStyle w:val="ListParagraph"/>
+        <w:numPr>
+          <w:ilvl w:val="0"/>
+          <w:numId w:val="27"/>
+        </w:numPr>
+        <w:spacing w:after="0"/>
+        <w:rPr>
+          <w:sz w:val="24"/>
+          <w:szCs w:val="24"/>
+        </w:rPr>
+      </w:pPr>
+      <w:r>
+        <w:rPr>
+          <w:sz w:val="24"/>
+          <w:szCs w:val="24"/>
+        </w:rPr>
+        <w:t>Rank-algorithm</w:t>
+      </w:r>
+    </w:p>
+    <w:p>
+      <w:pPr>
+        <w:spacing w:after="0"/>
+        <w:rPr>
+          <w:sz w:val="24"/>
+          <w:szCs w:val="24"/>
+        </w:rPr>
+      </w:pPr>
+    </w:p>
+    <w:p>
+      <w:pPr>
+        <w:spacing w:after="0"/>
+        <w:rPr>
+          <w:sz w:val="24"/>
+          <w:szCs w:val="24"/>
+        </w:rPr>
+      </w:pPr>
+      <w:r>
+        <w:rPr>
+          <w:sz w:val="24"/>
+          <w:szCs w:val="24"/>
+        </w:rPr>
+        <w:t xml:space="preserve">ID-18: </w:t>
+      </w:r>
+      <w:proofErr w:type="spellStart"/>
+      <w:r>
+        <w:rPr>
+          <w:sz w:val="24"/>
+          <w:szCs w:val="24"/>
+        </w:rPr>
+        <w:t>calculateStoreValues</w:t>
+      </w:r>
+      <w:proofErr w:type="spellEnd"/>
+      <w:r>
+        <w:rPr>
+          <w:sz w:val="24"/>
+          <w:szCs w:val="24"/>
+        </w:rPr>
+        <w:t xml:space="preserve"> – </w:t>
+      </w:r>
+    </w:p>
+    <w:p>
+      <w:pPr>
+        <w:pStyle w:val="ListParagraph"/>
+        <w:numPr>
+          <w:ilvl w:val="0"/>
+          <w:numId w:val="28"/>
+        </w:numPr>
+        <w:spacing w:after="0"/>
+        <w:rPr>
+          <w:sz w:val="24"/>
+          <w:szCs w:val="24"/>
+        </w:rPr>
+      </w:pPr>
+      <w:r>
+        <w:rPr>
+          <w:sz w:val="24"/>
+          <w:szCs w:val="24"/>
+        </w:rPr>
+        <w:t>Collects rank measurement actions, determines whether measurement action satisfies minimum condition, adds rank points to advertiser object</w:t>
+      </w:r>
+    </w:p>
+    <w:p>
+      <w:pPr>
+        <w:pStyle w:val="ListParagraph"/>
+        <w:numPr>
+          <w:ilvl w:val="0"/>
+          <w:numId w:val="28"/>
+        </w:numPr>
+        <w:spacing w:after="0"/>
+        <w:rPr>
+          <w:sz w:val="24"/>
+          <w:szCs w:val="24"/>
+        </w:rPr>
+      </w:pPr>
+      <w:r>
+        <w:rPr>
+          <w:sz w:val="24"/>
+          <w:szCs w:val="24"/>
+        </w:rPr>
+        <w:t>(working) –</w:t>
+      </w:r>
       <w:r>
         <w:rPr>
           <w:sz w:val="24"/>
@@ -3381,110 +4098,252 @@
         </w:rPr>
         <w:t xml:space="preserve"> </w:t>
       </w:r>
-    </w:p>
-    <w:p>
-      <w:pPr>
-        <w:pStyle w:val="ListParagraph"/>
-        <w:spacing w:after="0"/>
-        <w:ind w:left="0"/>
-        <w:rPr>
-          <w:sz w:val="24"/>
-          <w:szCs w:val="24"/>
-        </w:rPr>
-      </w:pPr>
-    </w:p>
-    <w:p>
-      <w:pPr>
-        <w:spacing w:after="0"/>
-        <w:rPr>
-          <w:sz w:val="24"/>
-          <w:szCs w:val="24"/>
-        </w:rPr>
-      </w:pPr>
-    </w:p>
-    <w:p>
-      <w:pPr>
-        <w:spacing w:after="0"/>
-        <w:rPr>
-          <w:sz w:val="24"/>
-          <w:szCs w:val="24"/>
-        </w:rPr>
-      </w:pPr>
-      <w:r>
-        <w:rPr>
-          <w:sz w:val="24"/>
-          <w:szCs w:val="24"/>
-        </w:rPr>
-        <w:t>Function Details:</w:t>
-      </w:r>
-    </w:p>
-    <w:p>
-      <w:pPr>
-        <w:pStyle w:val="ListParagraph"/>
-        <w:numPr>
-          <w:ilvl w:val="0"/>
-          <w:numId w:val="9"/>
-        </w:numPr>
-        <w:spacing w:after="0"/>
-        <w:rPr>
-          <w:sz w:val="24"/>
-          <w:szCs w:val="24"/>
-        </w:rPr>
-      </w:pPr>
-      <w:r>
-        <w:rPr>
-          <w:sz w:val="24"/>
-          <w:szCs w:val="24"/>
-        </w:rPr>
-        <w:t>function purpose</w:t>
-      </w:r>
-    </w:p>
-    <w:p>
-      <w:pPr>
-        <w:pStyle w:val="ListParagraph"/>
-        <w:numPr>
-          <w:ilvl w:val="0"/>
-          <w:numId w:val="9"/>
-        </w:numPr>
-        <w:spacing w:after="0"/>
-        <w:rPr>
-          <w:sz w:val="24"/>
-          <w:szCs w:val="24"/>
-        </w:rPr>
-      </w:pPr>
-      <w:r>
-        <w:rPr>
-          <w:sz w:val="24"/>
-          <w:szCs w:val="24"/>
-        </w:rPr>
-        <w:t>state of function (working, complete, refactor, review)</w:t>
-      </w:r>
-    </w:p>
-    <w:p>
-      <w:pPr>
-        <w:pStyle w:val="ListParagraph"/>
-        <w:numPr>
-          <w:ilvl w:val="0"/>
-          <w:numId w:val="9"/>
-        </w:numPr>
-        <w:spacing w:after="0"/>
-        <w:rPr>
-          <w:sz w:val="24"/>
-          <w:szCs w:val="24"/>
-        </w:rPr>
-      </w:pPr>
-      <w:r>
-        <w:rPr>
-          <w:sz w:val="24"/>
-          <w:szCs w:val="24"/>
-        </w:rPr>
-        <w:t>for which stakeholder (consumer, advertiser, both)</w:t>
+      <w:r>
+        <w:rPr>
+          <w:sz w:val="24"/>
+          <w:szCs w:val="24"/>
+        </w:rPr>
+        <w:t>works in its ability to get values and input</w:t>
+      </w:r>
+      <w:r>
+        <w:rPr>
+          <w:sz w:val="24"/>
+          <w:szCs w:val="24"/>
+        </w:rPr>
+        <w:t>; requires complete rework</w:t>
+      </w:r>
+    </w:p>
+    <w:p>
+      <w:pPr>
+        <w:pStyle w:val="ListParagraph"/>
+        <w:numPr>
+          <w:ilvl w:val="0"/>
+          <w:numId w:val="28"/>
+        </w:numPr>
+        <w:spacing w:after="0"/>
+        <w:rPr>
+          <w:sz w:val="24"/>
+          <w:szCs w:val="24"/>
+        </w:rPr>
+      </w:pPr>
+      <w:r>
+        <w:rPr>
+          <w:sz w:val="24"/>
+          <w:szCs w:val="24"/>
+        </w:rPr>
+        <w:t>(working) –</w:t>
+      </w:r>
+      <w:r>
+        <w:rPr>
+          <w:sz w:val="24"/>
+          <w:szCs w:val="24"/>
+        </w:rPr>
+        <w:t xml:space="preserve"> too many nested for loops; passing </w:t>
+      </w:r>
+      <w:r>
+        <w:rPr>
+          <w:sz w:val="24"/>
+          <w:szCs w:val="24"/>
+        </w:rPr>
+        <w:t xml:space="preserve">objects </w:t>
+      </w:r>
+      <w:r>
+        <w:rPr>
+          <w:sz w:val="24"/>
+          <w:szCs w:val="24"/>
+        </w:rPr>
+        <w:t>is</w:t>
+      </w:r>
+      <w:r>
+        <w:rPr>
+          <w:sz w:val="24"/>
+          <w:szCs w:val="24"/>
+        </w:rPr>
+        <w:t xml:space="preserve"> causing multiple output </w:t>
+      </w:r>
+      <w:r>
+        <w:rPr>
+          <w:sz w:val="24"/>
+          <w:szCs w:val="24"/>
+        </w:rPr>
+        <w:t>bugs</w:t>
+      </w:r>
+      <w:r>
+        <w:rPr>
+          <w:sz w:val="24"/>
+          <w:szCs w:val="24"/>
+        </w:rPr>
+        <w:t xml:space="preserve"> (if statements not directing data as intended</w:t>
+      </w:r>
+      <w:r>
+        <w:rPr>
+          <w:sz w:val="24"/>
+          <w:szCs w:val="24"/>
+        </w:rPr>
+        <w:t>; one click causes all rank levels of a matched measurement event to execute</w:t>
+      </w:r>
+      <w:r>
+        <w:rPr>
+          <w:sz w:val="24"/>
+          <w:szCs w:val="24"/>
+        </w:rPr>
+        <w:t>)</w:t>
+      </w:r>
+    </w:p>
+    <w:p>
+      <w:pPr>
+        <w:pStyle w:val="ListParagraph"/>
+        <w:numPr>
+          <w:ilvl w:val="0"/>
+          <w:numId w:val="28"/>
+        </w:numPr>
+        <w:spacing w:after="0"/>
+        <w:rPr>
+          <w:sz w:val="24"/>
+          <w:szCs w:val="24"/>
+        </w:rPr>
+      </w:pPr>
+      <w:r>
+        <w:rPr>
+          <w:sz w:val="24"/>
+          <w:szCs w:val="24"/>
+        </w:rPr>
+        <w:t xml:space="preserve">(working) – measurement </w:t>
+      </w:r>
+      <w:proofErr w:type="spellStart"/>
+      <w:r>
+        <w:rPr>
+          <w:sz w:val="24"/>
+          <w:szCs w:val="24"/>
+        </w:rPr>
+        <w:t>param</w:t>
+      </w:r>
+      <w:proofErr w:type="spellEnd"/>
+      <w:r>
+        <w:rPr>
+          <w:sz w:val="24"/>
+          <w:szCs w:val="24"/>
+        </w:rPr>
+        <w:t xml:space="preserve"> values currently assigned manually; Need to get correct values through loop or some other method</w:t>
+      </w:r>
+    </w:p>
+    <w:p>
+      <w:pPr>
+        <w:pStyle w:val="ListParagraph"/>
+        <w:numPr>
+          <w:ilvl w:val="0"/>
+          <w:numId w:val="28"/>
+        </w:numPr>
+        <w:spacing w:after="0"/>
+        <w:rPr>
+          <w:sz w:val="24"/>
+          <w:szCs w:val="24"/>
+        </w:rPr>
+      </w:pPr>
+      <w:r>
+        <w:rPr>
+          <w:sz w:val="24"/>
+          <w:szCs w:val="24"/>
+        </w:rPr>
+        <w:t>Advertiser</w:t>
+      </w:r>
+    </w:p>
+    <w:p>
+      <w:pPr>
+        <w:pStyle w:val="ListParagraph"/>
+        <w:numPr>
+          <w:ilvl w:val="0"/>
+          <w:numId w:val="28"/>
+        </w:numPr>
+        <w:spacing w:after="0"/>
+        <w:rPr>
+          <w:sz w:val="24"/>
+          <w:szCs w:val="24"/>
+        </w:rPr>
+      </w:pPr>
+      <w:r>
+        <w:rPr>
+          <w:sz w:val="24"/>
+          <w:szCs w:val="24"/>
+        </w:rPr>
+        <w:t>Rank-algorithm</w:t>
       </w:r>
       <w:bookmarkStart w:id="0" w:name="_GoBack"/>
       <w:bookmarkEnd w:id="0"/>
     </w:p>
     <w:p>
       <w:pPr>
+        <w:spacing w:after="0"/>
+        <w:rPr>
+          <w:sz w:val="24"/>
+          <w:szCs w:val="24"/>
+        </w:rPr>
+      </w:pPr>
+    </w:p>
+    <w:p>
+      <w:pPr>
+        <w:spacing w:after="0"/>
+        <w:rPr>
+          <w:sz w:val="24"/>
+          <w:szCs w:val="24"/>
+        </w:rPr>
+      </w:pPr>
+    </w:p>
+    <w:p>
+      <w:pPr>
+        <w:spacing w:after="0"/>
+        <w:rPr>
+          <w:sz w:val="24"/>
+          <w:szCs w:val="24"/>
+        </w:rPr>
+      </w:pPr>
+      <w:r>
+        <w:rPr>
+          <w:sz w:val="24"/>
+          <w:szCs w:val="24"/>
+        </w:rPr>
+        <w:t xml:space="preserve"> </w:t>
+      </w:r>
+    </w:p>
+    <w:p>
+      <w:pPr>
+        <w:pStyle w:val="ListParagraph"/>
+        <w:spacing w:after="0"/>
+        <w:ind w:left="0"/>
+        <w:rPr>
+          <w:sz w:val="24"/>
+          <w:szCs w:val="24"/>
+        </w:rPr>
+      </w:pPr>
+    </w:p>
+    <w:p>
+      <w:pPr>
+        <w:spacing w:after="0"/>
+        <w:rPr>
+          <w:sz w:val="24"/>
+          <w:szCs w:val="24"/>
+        </w:rPr>
+      </w:pPr>
+    </w:p>
+    <w:p>
+      <w:pPr>
+        <w:spacing w:after="0"/>
+        <w:rPr>
+          <w:sz w:val="24"/>
+          <w:szCs w:val="24"/>
+        </w:rPr>
+      </w:pPr>
+      <w:r>
+        <w:rPr>
+          <w:sz w:val="24"/>
+          <w:szCs w:val="24"/>
+        </w:rPr>
+        <w:lastRenderedPageBreak/>
+        <w:t>Function Details:</w:t>
+      </w:r>
+    </w:p>
+    <w:p>
+      <w:pPr>
         <w:pStyle w:val="ListParagraph"/>
         <w:numPr>
           <w:ilvl w:val="0"/>
@@ -3501,7 +4360,84 @@
           <w:sz w:val="24"/>
           <w:szCs w:val="24"/>
         </w:rPr>
-        <w:t>category of function  (ad-display, ad-algorithm)</w:t>
+        <w:t>function purpose</w:t>
+      </w:r>
+    </w:p>
+    <w:p>
+      <w:pPr>
+        <w:pStyle w:val="ListParagraph"/>
+        <w:numPr>
+          <w:ilvl w:val="0"/>
+          <w:numId w:val="9"/>
+        </w:numPr>
+        <w:spacing w:after="0"/>
+        <w:rPr>
+          <w:sz w:val="24"/>
+          <w:szCs w:val="24"/>
+        </w:rPr>
+      </w:pPr>
+      <w:r>
+        <w:rPr>
+          <w:sz w:val="24"/>
+          <w:szCs w:val="24"/>
+        </w:rPr>
+        <w:t>state of function (working, complete, refactor, review)</w:t>
+      </w:r>
+    </w:p>
+    <w:p>
+      <w:pPr>
+        <w:pStyle w:val="ListParagraph"/>
+        <w:numPr>
+          <w:ilvl w:val="0"/>
+          <w:numId w:val="9"/>
+        </w:numPr>
+        <w:spacing w:after="0"/>
+        <w:rPr>
+          <w:sz w:val="24"/>
+          <w:szCs w:val="24"/>
+        </w:rPr>
+      </w:pPr>
+      <w:r>
+        <w:rPr>
+          <w:sz w:val="24"/>
+          <w:szCs w:val="24"/>
+        </w:rPr>
+        <w:t>for which stakeholder (consumer, advertiser, both)</w:t>
+      </w:r>
+    </w:p>
+    <w:p>
+      <w:pPr>
+        <w:pStyle w:val="ListParagraph"/>
+        <w:numPr>
+          <w:ilvl w:val="0"/>
+          <w:numId w:val="9"/>
+        </w:numPr>
+        <w:spacing w:after="0"/>
+        <w:rPr>
+          <w:sz w:val="24"/>
+          <w:szCs w:val="24"/>
+        </w:rPr>
+      </w:pPr>
+      <w:r>
+        <w:rPr>
+          <w:sz w:val="24"/>
+          <w:szCs w:val="24"/>
+        </w:rPr>
+        <w:t>category of function  (ad-display, ad-algorithm</w:t>
+      </w:r>
+      <w:r>
+        <w:rPr>
+          <w:sz w:val="24"/>
+          <w:szCs w:val="24"/>
+        </w:rPr>
+        <w:t>, rank-algorithm</w:t>
+      </w:r>
+      <w:r>
+        <w:rPr>
+          <w:sz w:val="24"/>
+          <w:szCs w:val="24"/>
+        </w:rPr>
+        <w:t>)</w:t>
       </w:r>
     </w:p>
     <w:p>
@@ -3769,6 +4705,119 @@
     </w:lvl>
   </w:abstractNum>
   <w:abstractNum w:abstractNumId="2" w15:restartNumberingAfterBreak="0">
+    <w:nsid w:val="16AB4842"/>
+    <w:multiLevelType w:val="hybridMultilevel"/>
+    <w:tmpl w:val="93AA76FA"/>
+    <w:lvl w:ilvl="0" w:tplc="04090001">
+      <w:start w:val="1"/>
+      <w:numFmt w:val="bullet"/>
+      <w:lvlText w:val=""/>
+      <w:lvlJc w:val="left"/>
+      <w:pPr>
+        <w:ind w:left="720" w:hanging="360"/>
+      </w:pPr>
+      <w:rPr>
+        <w:rFonts w:ascii="Symbol" w:hAnsi="Symbol" w:hint="default"/>
+      </w:rPr>
+    </w:lvl>
+    <w:lvl w:ilvl="1" w:tplc="04090003" w:tentative="1">
+      <w:start w:val="1"/>
+      <w:numFmt w:val="bullet"/>
+      <w:lvlText w:val="o"/>
+      <w:lvlJc w:val="left"/>
+      <w:pPr>
+        <w:ind w:left="1440" w:hanging="360"/>
+      </w:pPr>
+      <w:rPr>
+        <w:rFonts w:ascii="Courier New" w:hAnsi="Courier New" w:cs="Courier New" w:hint="default"/>
+      </w:rPr>
+    </w:lvl>
+    <w:lvl w:ilvl="2" w:tplc="04090005" w:tentative="1">
+      <w:start w:val="1"/>
+      <w:numFmt w:val="bullet"/>
+      <w:lvlText w:val=""/>
+      <w:lvlJc w:val="left"/>
+      <w:pPr>
+        <w:ind w:left="2160" w:hanging="360"/>
+      </w:pPr>
+      <w:rPr>
+        <w:rFonts w:ascii="Wingdings" w:hAnsi="Wingdings" w:hint="default"/>
+      </w:rPr>
+    </w:lvl>
+    <w:lvl w:ilvl="3" w:tplc="04090001" w:tentative="1">
+      <w:start w:val="1"/>
+      <w:numFmt w:val="bullet"/>
+      <w:lvlText w:val=""/>
+      <w:lvlJc w:val="left"/>
+      <w:pPr>
+        <w:ind w:left="2880" w:hanging="360"/>
+      </w:pPr>
+      <w:rPr>
+        <w:rFonts w:ascii="Symbol" w:hAnsi="Symbol" w:hint="default"/>
+      </w:rPr>
+    </w:lvl>
+    <w:lvl w:ilvl="4" w:tplc="04090003" w:tentative="1">
+      <w:start w:val="1"/>
+      <w:numFmt w:val="bullet"/>
+      <w:lvlText w:val="o"/>
+      <w:lvlJc w:val="left"/>
+      <w:pPr>
+        <w:ind w:left="3600" w:hanging="360"/>
+      </w:pPr>
+      <w:rPr>
+        <w:rFonts w:ascii="Courier New" w:hAnsi="Courier New" w:cs="Courier New" w:hint="default"/>
+      </w:rPr>
+    </w:lvl>
+    <w:lvl w:ilvl="5" w:tplc="04090005" w:tentative="1">
+      <w:start w:val="1"/>
+      <w:numFmt w:val="bullet"/>
+      <w:lvlText w:val=""/>
+      <w:lvlJc w:val="left"/>
+      <w:pPr>
+        <w:ind w:left="4320" w:hanging="360"/>
+      </w:pPr>
+      <w:rPr>
+        <w:rFonts w:ascii="Wingdings" w:hAnsi="Wingdings" w:hint="default"/>
+      </w:rPr>
+    </w:lvl>
+    <w:lvl w:ilvl="6" w:tplc="04090001" w:tentative="1">
+      <w:start w:val="1"/>
+      <w:numFmt w:val="bullet"/>
+      <w:lvlText w:val=""/>
+      <w:lvlJc w:val="left"/>
+      <w:pPr>
+        <w:ind w:left="5040" w:hanging="360"/>
+      </w:pPr>
+      <w:rPr>
+        <w:rFonts w:ascii="Symbol" w:hAnsi="Symbol" w:hint="default"/>
+      </w:rPr>
+    </w:lvl>
+    <w:lvl w:ilvl="7" w:tplc="04090003" w:tentative="1">
+      <w:start w:val="1"/>
+      <w:numFmt w:val="bullet"/>
+      <w:lvlText w:val="o"/>
+      <w:lvlJc w:val="left"/>
+      <w:pPr>
+        <w:ind w:left="5760" w:hanging="360"/>
+      </w:pPr>
+      <w:rPr>
+        <w:rFonts w:ascii="Courier New" w:hAnsi="Courier New" w:cs="Courier New" w:hint="default"/>
+      </w:rPr>
+    </w:lvl>
+    <w:lvl w:ilvl="8" w:tplc="04090005" w:tentative="1">
+      <w:start w:val="1"/>
+      <w:numFmt w:val="bullet"/>
+      <w:lvlText w:val=""/>
+      <w:lvlJc w:val="left"/>
+      <w:pPr>
+        <w:ind w:left="6480" w:hanging="360"/>
+      </w:pPr>
+      <w:rPr>
+        <w:rFonts w:ascii="Wingdings" w:hAnsi="Wingdings" w:hint="default"/>
+      </w:rPr>
+    </w:lvl>
+  </w:abstractNum>
+  <w:abstractNum w:abstractNumId="3" w15:restartNumberingAfterBreak="0">
     <w:nsid w:val="17A70D73"/>
     <w:multiLevelType w:val="hybridMultilevel"/>
     <w:tmpl w:val="3D08D634"/>
@@ -3881,7 +4930,7 @@
       </w:rPr>
     </w:lvl>
   </w:abstractNum>
-  <w:abstractNum w:abstractNumId="3" w15:restartNumberingAfterBreak="0">
+  <w:abstractNum w:abstractNumId="4" w15:restartNumberingAfterBreak="0">
     <w:nsid w:val="1993423C"/>
     <w:multiLevelType w:val="hybridMultilevel"/>
     <w:tmpl w:val="631477EC"/>
@@ -3994,7 +5043,7 @@
       </w:rPr>
     </w:lvl>
   </w:abstractNum>
-  <w:abstractNum w:abstractNumId="4" w15:restartNumberingAfterBreak="0">
+  <w:abstractNum w:abstractNumId="5" w15:restartNumberingAfterBreak="0">
     <w:nsid w:val="1B0A7F17"/>
     <w:multiLevelType w:val="hybridMultilevel"/>
     <w:tmpl w:val="DA3E29AC"/>
@@ -4107,7 +5156,120 @@
       </w:rPr>
     </w:lvl>
   </w:abstractNum>
-  <w:abstractNum w:abstractNumId="5" w15:restartNumberingAfterBreak="0">
+  <w:abstractNum w:abstractNumId="6" w15:restartNumberingAfterBreak="0">
+    <w:nsid w:val="2413161D"/>
+    <w:multiLevelType w:val="hybridMultilevel"/>
+    <w:tmpl w:val="1B12F0F8"/>
+    <w:lvl w:ilvl="0" w:tplc="04090001">
+      <w:start w:val="1"/>
+      <w:numFmt w:val="bullet"/>
+      <w:lvlText w:val=""/>
+      <w:lvlJc w:val="left"/>
+      <w:pPr>
+        <w:ind w:left="720" w:hanging="360"/>
+      </w:pPr>
+      <w:rPr>
+        <w:rFonts w:ascii="Symbol" w:hAnsi="Symbol" w:hint="default"/>
+      </w:rPr>
+    </w:lvl>
+    <w:lvl w:ilvl="1" w:tplc="04090003" w:tentative="1">
+      <w:start w:val="1"/>
+      <w:numFmt w:val="bullet"/>
+      <w:lvlText w:val="o"/>
+      <w:lvlJc w:val="left"/>
+      <w:pPr>
+        <w:ind w:left="1440" w:hanging="360"/>
+      </w:pPr>
+      <w:rPr>
+        <w:rFonts w:ascii="Courier New" w:hAnsi="Courier New" w:cs="Courier New" w:hint="default"/>
+      </w:rPr>
+    </w:lvl>
+    <w:lvl w:ilvl="2" w:tplc="04090005" w:tentative="1">
+      <w:start w:val="1"/>
+      <w:numFmt w:val="bullet"/>
+      <w:lvlText w:val=""/>
+      <w:lvlJc w:val="left"/>
+      <w:pPr>
+        <w:ind w:left="2160" w:hanging="360"/>
+      </w:pPr>
+      <w:rPr>
+        <w:rFonts w:ascii="Wingdings" w:hAnsi="Wingdings" w:hint="default"/>
+      </w:rPr>
+    </w:lvl>
+    <w:lvl w:ilvl="3" w:tplc="04090001" w:tentative="1">
+      <w:start w:val="1"/>
+      <w:numFmt w:val="bullet"/>
+      <w:lvlText w:val=""/>
+      <w:lvlJc w:val="left"/>
+      <w:pPr>
+        <w:ind w:left="2880" w:hanging="360"/>
+      </w:pPr>
+      <w:rPr>
+        <w:rFonts w:ascii="Symbol" w:hAnsi="Symbol" w:hint="default"/>
+      </w:rPr>
+    </w:lvl>
+    <w:lvl w:ilvl="4" w:tplc="04090003" w:tentative="1">
+      <w:start w:val="1"/>
+      <w:numFmt w:val="bullet"/>
+      <w:lvlText w:val="o"/>
+      <w:lvlJc w:val="left"/>
+      <w:pPr>
+        <w:ind w:left="3600" w:hanging="360"/>
+      </w:pPr>
+      <w:rPr>
+        <w:rFonts w:ascii="Courier New" w:hAnsi="Courier New" w:cs="Courier New" w:hint="default"/>
+      </w:rPr>
+    </w:lvl>
+    <w:lvl w:ilvl="5" w:tplc="04090005" w:tentative="1">
+      <w:start w:val="1"/>
+      <w:numFmt w:val="bullet"/>
+      <w:lvlText w:val=""/>
+      <w:lvlJc w:val="left"/>
+      <w:pPr>
+        <w:ind w:left="4320" w:hanging="360"/>
+      </w:pPr>
+      <w:rPr>
+        <w:rFonts w:ascii="Wingdings" w:hAnsi="Wingdings" w:hint="default"/>
+      </w:rPr>
+    </w:lvl>
+    <w:lvl w:ilvl="6" w:tplc="04090001" w:tentative="1">
+      <w:start w:val="1"/>
+      <w:numFmt w:val="bullet"/>
+      <w:lvlText w:val=""/>
+      <w:lvlJc w:val="left"/>
+      <w:pPr>
+        <w:ind w:left="5040" w:hanging="360"/>
+      </w:pPr>
+      <w:rPr>
+        <w:rFonts w:ascii="Symbol" w:hAnsi="Symbol" w:hint="default"/>
+      </w:rPr>
+    </w:lvl>
+    <w:lvl w:ilvl="7" w:tplc="04090003" w:tentative="1">
+      <w:start w:val="1"/>
+      <w:numFmt w:val="bullet"/>
+      <w:lvlText w:val="o"/>
+      <w:lvlJc w:val="left"/>
+      <w:pPr>
+        <w:ind w:left="5760" w:hanging="360"/>
+      </w:pPr>
+      <w:rPr>
+        <w:rFonts w:ascii="Courier New" w:hAnsi="Courier New" w:cs="Courier New" w:hint="default"/>
+      </w:rPr>
+    </w:lvl>
+    <w:lvl w:ilvl="8" w:tplc="04090005" w:tentative="1">
+      <w:start w:val="1"/>
+      <w:numFmt w:val="bullet"/>
+      <w:lvlText w:val=""/>
+      <w:lvlJc w:val="left"/>
+      <w:pPr>
+        <w:ind w:left="6480" w:hanging="360"/>
+      </w:pPr>
+      <w:rPr>
+        <w:rFonts w:ascii="Wingdings" w:hAnsi="Wingdings" w:hint="default"/>
+      </w:rPr>
+    </w:lvl>
+  </w:abstractNum>
+  <w:abstractNum w:abstractNumId="7" w15:restartNumberingAfterBreak="0">
     <w:nsid w:val="30416F5C"/>
     <w:multiLevelType w:val="hybridMultilevel"/>
     <w:tmpl w:val="D4DC90D0"/>
@@ -4193,7 +5355,7 @@
       </w:pPr>
     </w:lvl>
   </w:abstractNum>
-  <w:abstractNum w:abstractNumId="6" w15:restartNumberingAfterBreak="0">
+  <w:abstractNum w:abstractNumId="8" w15:restartNumberingAfterBreak="0">
     <w:nsid w:val="328134F9"/>
     <w:multiLevelType w:val="hybridMultilevel"/>
     <w:tmpl w:val="AD4CAC18"/>
@@ -4282,7 +5444,120 @@
       </w:pPr>
     </w:lvl>
   </w:abstractNum>
-  <w:abstractNum w:abstractNumId="7" w15:restartNumberingAfterBreak="0">
+  <w:abstractNum w:abstractNumId="9" w15:restartNumberingAfterBreak="0">
+    <w:nsid w:val="35B81D7C"/>
+    <w:multiLevelType w:val="hybridMultilevel"/>
+    <w:tmpl w:val="CA1665B4"/>
+    <w:lvl w:ilvl="0" w:tplc="04090001">
+      <w:start w:val="1"/>
+      <w:numFmt w:val="bullet"/>
+      <w:lvlText w:val=""/>
+      <w:lvlJc w:val="left"/>
+      <w:pPr>
+        <w:ind w:left="720" w:hanging="360"/>
+      </w:pPr>
+      <w:rPr>
+        <w:rFonts w:ascii="Symbol" w:hAnsi="Symbol" w:hint="default"/>
+      </w:rPr>
+    </w:lvl>
+    <w:lvl w:ilvl="1" w:tplc="04090003" w:tentative="1">
+      <w:start w:val="1"/>
+      <w:numFmt w:val="bullet"/>
+      <w:lvlText w:val="o"/>
+      <w:lvlJc w:val="left"/>
+      <w:pPr>
+        <w:ind w:left="1440" w:hanging="360"/>
+      </w:pPr>
+      <w:rPr>
+        <w:rFonts w:ascii="Courier New" w:hAnsi="Courier New" w:cs="Courier New" w:hint="default"/>
+      </w:rPr>
+    </w:lvl>
+    <w:lvl w:ilvl="2" w:tplc="04090005" w:tentative="1">
+      <w:start w:val="1"/>
+      <w:numFmt w:val="bullet"/>
+      <w:lvlText w:val=""/>
+      <w:lvlJc w:val="left"/>
+      <w:pPr>
+        <w:ind w:left="2160" w:hanging="360"/>
+      </w:pPr>
+      <w:rPr>
+        <w:rFonts w:ascii="Wingdings" w:hAnsi="Wingdings" w:hint="default"/>
+      </w:rPr>
+    </w:lvl>
+    <w:lvl w:ilvl="3" w:tplc="04090001" w:tentative="1">
+      <w:start w:val="1"/>
+      <w:numFmt w:val="bullet"/>
+      <w:lvlText w:val=""/>
+      <w:lvlJc w:val="left"/>
+      <w:pPr>
+        <w:ind w:left="2880" w:hanging="360"/>
+      </w:pPr>
+      <w:rPr>
+        <w:rFonts w:ascii="Symbol" w:hAnsi="Symbol" w:hint="default"/>
+      </w:rPr>
+    </w:lvl>
+    <w:lvl w:ilvl="4" w:tplc="04090003" w:tentative="1">
+      <w:start w:val="1"/>
+      <w:numFmt w:val="bullet"/>
+      <w:lvlText w:val="o"/>
+      <w:lvlJc w:val="left"/>
+      <w:pPr>
+        <w:ind w:left="3600" w:hanging="360"/>
+      </w:pPr>
+      <w:rPr>
+        <w:rFonts w:ascii="Courier New" w:hAnsi="Courier New" w:cs="Courier New" w:hint="default"/>
+      </w:rPr>
+    </w:lvl>
+    <w:lvl w:ilvl="5" w:tplc="04090005" w:tentative="1">
+      <w:start w:val="1"/>
+      <w:numFmt w:val="bullet"/>
+      <w:lvlText w:val=""/>
+      <w:lvlJc w:val="left"/>
+      <w:pPr>
+        <w:ind w:left="4320" w:hanging="360"/>
+      </w:pPr>
+      <w:rPr>
+        <w:rFonts w:ascii="Wingdings" w:hAnsi="Wingdings" w:hint="default"/>
+      </w:rPr>
+    </w:lvl>
+    <w:lvl w:ilvl="6" w:tplc="04090001" w:tentative="1">
+      <w:start w:val="1"/>
+      <w:numFmt w:val="bullet"/>
+      <w:lvlText w:val=""/>
+      <w:lvlJc w:val="left"/>
+      <w:pPr>
+        <w:ind w:left="5040" w:hanging="360"/>
+      </w:pPr>
+      <w:rPr>
+        <w:rFonts w:ascii="Symbol" w:hAnsi="Symbol" w:hint="default"/>
+      </w:rPr>
+    </w:lvl>
+    <w:lvl w:ilvl="7" w:tplc="04090003" w:tentative="1">
+      <w:start w:val="1"/>
+      <w:numFmt w:val="bullet"/>
+      <w:lvlText w:val="o"/>
+      <w:lvlJc w:val="left"/>
+      <w:pPr>
+        <w:ind w:left="5760" w:hanging="360"/>
+      </w:pPr>
+      <w:rPr>
+        <w:rFonts w:ascii="Courier New" w:hAnsi="Courier New" w:cs="Courier New" w:hint="default"/>
+      </w:rPr>
+    </w:lvl>
+    <w:lvl w:ilvl="8" w:tplc="04090005" w:tentative="1">
+      <w:start w:val="1"/>
+      <w:numFmt w:val="bullet"/>
+      <w:lvlText w:val=""/>
+      <w:lvlJc w:val="left"/>
+      <w:pPr>
+        <w:ind w:left="6480" w:hanging="360"/>
+      </w:pPr>
+      <w:rPr>
+        <w:rFonts w:ascii="Wingdings" w:hAnsi="Wingdings" w:hint="default"/>
+      </w:rPr>
+    </w:lvl>
+  </w:abstractNum>
+  <w:abstractNum w:abstractNumId="10" w15:restartNumberingAfterBreak="0">
     <w:nsid w:val="37630FA9"/>
     <w:multiLevelType w:val="hybridMultilevel"/>
     <w:tmpl w:val="068A2FAC"/>
@@ -4395,7 +5670,7 @@
       </w:rPr>
     </w:lvl>
   </w:abstractNum>
-  <w:abstractNum w:abstractNumId="8" w15:restartNumberingAfterBreak="0">
+  <w:abstractNum w:abstractNumId="11" w15:restartNumberingAfterBreak="0">
     <w:nsid w:val="387F1241"/>
     <w:multiLevelType w:val="hybridMultilevel"/>
     <w:tmpl w:val="FB8A9AB4"/>
@@ -4508,7 +5783,7 @@
       </w:rPr>
     </w:lvl>
   </w:abstractNum>
-  <w:abstractNum w:abstractNumId="9" w15:restartNumberingAfterBreak="0">
+  <w:abstractNum w:abstractNumId="12" w15:restartNumberingAfterBreak="0">
     <w:nsid w:val="3C071CAC"/>
     <w:multiLevelType w:val="hybridMultilevel"/>
     <w:tmpl w:val="49C809B4"/>
@@ -4621,7 +5896,7 @@
       </w:rPr>
     </w:lvl>
   </w:abstractNum>
-  <w:abstractNum w:abstractNumId="10" w15:restartNumberingAfterBreak="0">
+  <w:abstractNum w:abstractNumId="13" w15:restartNumberingAfterBreak="0">
     <w:nsid w:val="3EBF5BC1"/>
     <w:multiLevelType w:val="multilevel"/>
     <w:tmpl w:val="0409001D"/>
@@ -4720,7 +5995,7 @@
       </w:pPr>
     </w:lvl>
   </w:abstractNum>
-  <w:abstractNum w:abstractNumId="11" w15:restartNumberingAfterBreak="0">
+  <w:abstractNum w:abstractNumId="14" w15:restartNumberingAfterBreak="0">
     <w:nsid w:val="46D402D3"/>
     <w:multiLevelType w:val="hybridMultilevel"/>
     <w:tmpl w:val="3356D8E0"/>
@@ -4833,7 +6108,233 @@
       </w:rPr>
     </w:lvl>
   </w:abstractNum>
-  <w:abstractNum w:abstractNumId="12" w15:restartNumberingAfterBreak="0">
+  <w:abstractNum w:abstractNumId="15" w15:restartNumberingAfterBreak="0">
+    <w:nsid w:val="49410521"/>
+    <w:multiLevelType w:val="hybridMultilevel"/>
+    <w:tmpl w:val="C290C99A"/>
+    <w:lvl w:ilvl="0" w:tplc="04090001">
+      <w:start w:val="1"/>
+      <w:numFmt w:val="bullet"/>
+      <w:lvlText w:val=""/>
+      <w:lvlJc w:val="left"/>
+      <w:pPr>
+        <w:ind w:left="787" w:hanging="360"/>
+      </w:pPr>
+      <w:rPr>
+        <w:rFonts w:ascii="Symbol" w:hAnsi="Symbol" w:hint="default"/>
+      </w:rPr>
+    </w:lvl>
+    <w:lvl w:ilvl="1" w:tplc="04090003" w:tentative="1">
+      <w:start w:val="1"/>
+      <w:numFmt w:val="bullet"/>
+      <w:lvlText w:val="o"/>
+      <w:lvlJc w:val="left"/>
+      <w:pPr>
+        <w:ind w:left="1507" w:hanging="360"/>
+      </w:pPr>
+      <w:rPr>
+        <w:rFonts w:ascii="Courier New" w:hAnsi="Courier New" w:cs="Courier New" w:hint="default"/>
+      </w:rPr>
+    </w:lvl>
+    <w:lvl w:ilvl="2" w:tplc="04090005" w:tentative="1">
+      <w:start w:val="1"/>
+      <w:numFmt w:val="bullet"/>
+      <w:lvlText w:val=""/>
+      <w:lvlJc w:val="left"/>
+      <w:pPr>
+        <w:ind w:left="2227" w:hanging="360"/>
+      </w:pPr>
+      <w:rPr>
+        <w:rFonts w:ascii="Wingdings" w:hAnsi="Wingdings" w:hint="default"/>
+      </w:rPr>
+    </w:lvl>
+    <w:lvl w:ilvl="3" w:tplc="04090001" w:tentative="1">
+      <w:start w:val="1"/>
+      <w:numFmt w:val="bullet"/>
+      <w:lvlText w:val=""/>
+      <w:lvlJc w:val="left"/>
+      <w:pPr>
+        <w:ind w:left="2947" w:hanging="360"/>
+      </w:pPr>
+      <w:rPr>
+        <w:rFonts w:ascii="Symbol" w:hAnsi="Symbol" w:hint="default"/>
+      </w:rPr>
+    </w:lvl>
+    <w:lvl w:ilvl="4" w:tplc="04090003" w:tentative="1">
+      <w:start w:val="1"/>
+      <w:numFmt w:val="bullet"/>
+      <w:lvlText w:val="o"/>
+      <w:lvlJc w:val="left"/>
+      <w:pPr>
+        <w:ind w:left="3667" w:hanging="360"/>
+      </w:pPr>
+      <w:rPr>
+        <w:rFonts w:ascii="Courier New" w:hAnsi="Courier New" w:cs="Courier New" w:hint="default"/>
+      </w:rPr>
+    </w:lvl>
+    <w:lvl w:ilvl="5" w:tplc="04090005" w:tentative="1">
+      <w:start w:val="1"/>
+      <w:numFmt w:val="bullet"/>
+      <w:lvlText w:val=""/>
+      <w:lvlJc w:val="left"/>
+      <w:pPr>
+        <w:ind w:left="4387" w:hanging="360"/>
+      </w:pPr>
+      <w:rPr>
+        <w:rFonts w:ascii="Wingdings" w:hAnsi="Wingdings" w:hint="default"/>
+      </w:rPr>
+    </w:lvl>
+    <w:lvl w:ilvl="6" w:tplc="04090001" w:tentative="1">
+      <w:start w:val="1"/>
+      <w:numFmt w:val="bullet"/>
+      <w:lvlText w:val=""/>
+      <w:lvlJc w:val="left"/>
+      <w:pPr>
+        <w:ind w:left="5107" w:hanging="360"/>
+      </w:pPr>
+      <w:rPr>
+        <w:rFonts w:ascii="Symbol" w:hAnsi="Symbol" w:hint="default"/>
+      </w:rPr>
+    </w:lvl>
+    <w:lvl w:ilvl="7" w:tplc="04090003" w:tentative="1">
+      <w:start w:val="1"/>
+      <w:numFmt w:val="bullet"/>
+      <w:lvlText w:val="o"/>
+      <w:lvlJc w:val="left"/>
+      <w:pPr>
+        <w:ind w:left="5827" w:hanging="360"/>
+      </w:pPr>
+      <w:rPr>
+        <w:rFonts w:ascii="Courier New" w:hAnsi="Courier New" w:cs="Courier New" w:hint="default"/>
+      </w:rPr>
+    </w:lvl>
+    <w:lvl w:ilvl="8" w:tplc="04090005" w:tentative="1">
+      <w:start w:val="1"/>
+      <w:numFmt w:val="bullet"/>
+      <w:lvlText w:val=""/>
+      <w:lvlJc w:val="left"/>
+      <w:pPr>
+        <w:ind w:left="6547" w:hanging="360"/>
+      </w:pPr>
+      <w:rPr>
+        <w:rFonts w:ascii="Wingdings" w:hAnsi="Wingdings" w:hint="default"/>
+      </w:rPr>
+    </w:lvl>
+  </w:abstractNum>
+  <w:abstractNum w:abstractNumId="16" w15:restartNumberingAfterBreak="0">
+    <w:nsid w:val="49575DA8"/>
+    <w:multiLevelType w:val="hybridMultilevel"/>
+    <w:tmpl w:val="975049D6"/>
+    <w:lvl w:ilvl="0" w:tplc="04090001">
+      <w:start w:val="1"/>
+      <w:numFmt w:val="bullet"/>
+      <w:lvlText w:val=""/>
+      <w:lvlJc w:val="left"/>
+      <w:pPr>
+        <w:ind w:left="720" w:hanging="360"/>
+      </w:pPr>
+      <w:rPr>
+        <w:rFonts w:ascii="Symbol" w:hAnsi="Symbol" w:hint="default"/>
+      </w:rPr>
+    </w:lvl>
+    <w:lvl w:ilvl="1" w:tplc="04090003" w:tentative="1">
+      <w:start w:val="1"/>
+      <w:numFmt w:val="bullet"/>
+      <w:lvlText w:val="o"/>
+      <w:lvlJc w:val="left"/>
+      <w:pPr>
+        <w:ind w:left="1440" w:hanging="360"/>
+      </w:pPr>
+      <w:rPr>
+        <w:rFonts w:ascii="Courier New" w:hAnsi="Courier New" w:cs="Courier New" w:hint="default"/>
+      </w:rPr>
+    </w:lvl>
+    <w:lvl w:ilvl="2" w:tplc="04090005" w:tentative="1">
+      <w:start w:val="1"/>
+      <w:numFmt w:val="bullet"/>
+      <w:lvlText w:val=""/>
+      <w:lvlJc w:val="left"/>
+      <w:pPr>
+        <w:ind w:left="2160" w:hanging="360"/>
+      </w:pPr>
+      <w:rPr>
+        <w:rFonts w:ascii="Wingdings" w:hAnsi="Wingdings" w:hint="default"/>
+      </w:rPr>
+    </w:lvl>
+    <w:lvl w:ilvl="3" w:tplc="04090001" w:tentative="1">
+      <w:start w:val="1"/>
+      <w:numFmt w:val="bullet"/>
+      <w:lvlText w:val=""/>
+      <w:lvlJc w:val="left"/>
+      <w:pPr>
+        <w:ind w:left="2880" w:hanging="360"/>
+      </w:pPr>
+      <w:rPr>
+        <w:rFonts w:ascii="Symbol" w:hAnsi="Symbol" w:hint="default"/>
+      </w:rPr>
+    </w:lvl>
+    <w:lvl w:ilvl="4" w:tplc="04090003" w:tentative="1">
+      <w:start w:val="1"/>
+      <w:numFmt w:val="bullet"/>
+      <w:lvlText w:val="o"/>
+      <w:lvlJc w:val="left"/>
+      <w:pPr>
+        <w:ind w:left="3600" w:hanging="360"/>
+      </w:pPr>
+      <w:rPr>
+        <w:rFonts w:ascii="Courier New" w:hAnsi="Courier New" w:cs="Courier New" w:hint="default"/>
+      </w:rPr>
+    </w:lvl>
+    <w:lvl w:ilvl="5" w:tplc="04090005" w:tentative="1">
+      <w:start w:val="1"/>
+      <w:numFmt w:val="bullet"/>
+      <w:lvlText w:val=""/>
+      <w:lvlJc w:val="left"/>
+      <w:pPr>
+        <w:ind w:left="4320" w:hanging="360"/>
+      </w:pPr>
+      <w:rPr>
+        <w:rFonts w:ascii="Wingdings" w:hAnsi="Wingdings" w:hint="default"/>
+      </w:rPr>
+    </w:lvl>
+    <w:lvl w:ilvl="6" w:tplc="04090001" w:tentative="1">
+      <w:start w:val="1"/>
+      <w:numFmt w:val="bullet"/>
+      <w:lvlText w:val=""/>
+      <w:lvlJc w:val="left"/>
+      <w:pPr>
+        <w:ind w:left="5040" w:hanging="360"/>
+      </w:pPr>
+      <w:rPr>
+        <w:rFonts w:ascii="Symbol" w:hAnsi="Symbol" w:hint="default"/>
+      </w:rPr>
+    </w:lvl>
+    <w:lvl w:ilvl="7" w:tplc="04090003" w:tentative="1">
+      <w:start w:val="1"/>
+      <w:numFmt w:val="bullet"/>
+      <w:lvlText w:val="o"/>
+      <w:lvlJc w:val="left"/>
+      <w:pPr>
+        <w:ind w:left="5760" w:hanging="360"/>
+      </w:pPr>
+      <w:rPr>
+        <w:rFonts w:ascii="Courier New" w:hAnsi="Courier New" w:cs="Courier New" w:hint="default"/>
+      </w:rPr>
+    </w:lvl>
+    <w:lvl w:ilvl="8" w:tplc="04090005" w:tentative="1">
+      <w:start w:val="1"/>
+      <w:numFmt w:val="bullet"/>
+      <w:lvlText w:val=""/>
+      <w:lvlJc w:val="left"/>
+      <w:pPr>
+        <w:ind w:left="6480" w:hanging="360"/>
+      </w:pPr>
+      <w:rPr>
+        <w:rFonts w:ascii="Wingdings" w:hAnsi="Wingdings" w:hint="default"/>
+      </w:rPr>
+    </w:lvl>
+  </w:abstractNum>
+  <w:abstractNum w:abstractNumId="17" w15:restartNumberingAfterBreak="0">
     <w:nsid w:val="4DE1050E"/>
     <w:multiLevelType w:val="hybridMultilevel"/>
     <w:tmpl w:val="1242AB20"/>
@@ -4946,7 +6447,7 @@
       </w:rPr>
     </w:lvl>
   </w:abstractNum>
-  <w:abstractNum w:abstractNumId="13" w15:restartNumberingAfterBreak="0">
+  <w:abstractNum w:abstractNumId="18" w15:restartNumberingAfterBreak="0">
     <w:nsid w:val="51976525"/>
     <w:multiLevelType w:val="hybridMultilevel"/>
     <w:tmpl w:val="A2566540"/>
@@ -5035,7 +6536,7 @@
       </w:pPr>
     </w:lvl>
   </w:abstractNum>
-  <w:abstractNum w:abstractNumId="14" w15:restartNumberingAfterBreak="0">
+  <w:abstractNum w:abstractNumId="19" w15:restartNumberingAfterBreak="0">
     <w:nsid w:val="56D20EC5"/>
     <w:multiLevelType w:val="hybridMultilevel"/>
     <w:tmpl w:val="7DD02004"/>
@@ -5148,7 +6649,7 @@
       </w:rPr>
     </w:lvl>
   </w:abstractNum>
-  <w:abstractNum w:abstractNumId="15" w15:restartNumberingAfterBreak="0">
+  <w:abstractNum w:abstractNumId="20" w15:restartNumberingAfterBreak="0">
     <w:nsid w:val="5CD63C1D"/>
     <w:multiLevelType w:val="hybridMultilevel"/>
     <w:tmpl w:val="C668F812"/>
@@ -5261,7 +6762,7 @@
       </w:rPr>
     </w:lvl>
   </w:abstractNum>
-  <w:abstractNum w:abstractNumId="16" w15:restartNumberingAfterBreak="0">
+  <w:abstractNum w:abstractNumId="21" w15:restartNumberingAfterBreak="0">
     <w:nsid w:val="6560649E"/>
     <w:multiLevelType w:val="hybridMultilevel"/>
     <w:tmpl w:val="E9DAFF54"/>
@@ -5350,7 +6851,7 @@
       </w:pPr>
     </w:lvl>
   </w:abstractNum>
-  <w:abstractNum w:abstractNumId="17" w15:restartNumberingAfterBreak="0">
+  <w:abstractNum w:abstractNumId="22" w15:restartNumberingAfterBreak="0">
     <w:nsid w:val="66BD2AA6"/>
     <w:multiLevelType w:val="hybridMultilevel"/>
     <w:tmpl w:val="A1027802"/>
@@ -5463,7 +6964,7 @@
       </w:rPr>
     </w:lvl>
   </w:abstractNum>
-  <w:abstractNum w:abstractNumId="18" w15:restartNumberingAfterBreak="0">
+  <w:abstractNum w:abstractNumId="23" w15:restartNumberingAfterBreak="0">
     <w:nsid w:val="6EC82CC3"/>
     <w:multiLevelType w:val="hybridMultilevel"/>
     <w:tmpl w:val="EB1E7A86"/>
@@ -5576,7 +7077,120 @@
       </w:rPr>
     </w:lvl>
   </w:abstractNum>
-  <w:abstractNum w:abstractNumId="19" w15:restartNumberingAfterBreak="0">
+  <w:abstractNum w:abstractNumId="24" w15:restartNumberingAfterBreak="0">
+    <w:nsid w:val="6F90381A"/>
+    <w:multiLevelType w:val="hybridMultilevel"/>
+    <w:tmpl w:val="093201D0"/>
+    <w:lvl w:ilvl="0" w:tplc="04090001">
+      <w:start w:val="1"/>
+      <w:numFmt w:val="bullet"/>
+      <w:lvlText w:val=""/>
+      <w:lvlJc w:val="left"/>
+      <w:pPr>
+        <w:ind w:left="720" w:hanging="360"/>
+      </w:pPr>
+      <w:rPr>
+        <w:rFonts w:ascii="Symbol" w:hAnsi="Symbol" w:hint="default"/>
+      </w:rPr>
+    </w:lvl>
+    <w:lvl w:ilvl="1" w:tplc="04090003" w:tentative="1">
+      <w:start w:val="1"/>
+      <w:numFmt w:val="bullet"/>
+      <w:lvlText w:val="o"/>
+      <w:lvlJc w:val="left"/>
+      <w:pPr>
+        <w:ind w:left="1440" w:hanging="360"/>
+      </w:pPr>
+      <w:rPr>
+        <w:rFonts w:ascii="Courier New" w:hAnsi="Courier New" w:cs="Courier New" w:hint="default"/>
+      </w:rPr>
+    </w:lvl>
+    <w:lvl w:ilvl="2" w:tplc="04090005" w:tentative="1">
+      <w:start w:val="1"/>
+      <w:numFmt w:val="bullet"/>
+      <w:lvlText w:val=""/>
+      <w:lvlJc w:val="left"/>
+      <w:pPr>
+        <w:ind w:left="2160" w:hanging="360"/>
+      </w:pPr>
+      <w:rPr>
+        <w:rFonts w:ascii="Wingdings" w:hAnsi="Wingdings" w:hint="default"/>
+      </w:rPr>
+    </w:lvl>
+    <w:lvl w:ilvl="3" w:tplc="04090001" w:tentative="1">
+      <w:start w:val="1"/>
+      <w:numFmt w:val="bullet"/>
+      <w:lvlText w:val=""/>
+      <w:lvlJc w:val="left"/>
+      <w:pPr>
+        <w:ind w:left="2880" w:hanging="360"/>
+      </w:pPr>
+      <w:rPr>
+        <w:rFonts w:ascii="Symbol" w:hAnsi="Symbol" w:hint="default"/>
+      </w:rPr>
+    </w:lvl>
+    <w:lvl w:ilvl="4" w:tplc="04090003" w:tentative="1">
+      <w:start w:val="1"/>
+      <w:numFmt w:val="bullet"/>
+      <w:lvlText w:val="o"/>
+      <w:lvlJc w:val="left"/>
+      <w:pPr>
+        <w:ind w:left="3600" w:hanging="360"/>
+      </w:pPr>
+      <w:rPr>
+        <w:rFonts w:ascii="Courier New" w:hAnsi="Courier New" w:cs="Courier New" w:hint="default"/>
+      </w:rPr>
+    </w:lvl>
+    <w:lvl w:ilvl="5" w:tplc="04090005" w:tentative="1">
+      <w:start w:val="1"/>
+      <w:numFmt w:val="bullet"/>
+      <w:lvlText w:val=""/>
+      <w:lvlJc w:val="left"/>
+      <w:pPr>
+        <w:ind w:left="4320" w:hanging="360"/>
+      </w:pPr>
+      <w:rPr>
+        <w:rFonts w:ascii="Wingdings" w:hAnsi="Wingdings" w:hint="default"/>
+      </w:rPr>
+    </w:lvl>
+    <w:lvl w:ilvl="6" w:tplc="04090001" w:tentative="1">
+      <w:start w:val="1"/>
+      <w:numFmt w:val="bullet"/>
+      <w:lvlText w:val=""/>
+      <w:lvlJc w:val="left"/>
+      <w:pPr>
+        <w:ind w:left="5040" w:hanging="360"/>
+      </w:pPr>
+      <w:rPr>
+        <w:rFonts w:ascii="Symbol" w:hAnsi="Symbol" w:hint="default"/>
+      </w:rPr>
+    </w:lvl>
+    <w:lvl w:ilvl="7" w:tplc="04090003" w:tentative="1">
+      <w:start w:val="1"/>
+      <w:numFmt w:val="bullet"/>
+      <w:lvlText w:val="o"/>
+      <w:lvlJc w:val="left"/>
+      <w:pPr>
+        <w:ind w:left="5760" w:hanging="360"/>
+      </w:pPr>
+      <w:rPr>
+        <w:rFonts w:ascii="Courier New" w:hAnsi="Courier New" w:cs="Courier New" w:hint="default"/>
+      </w:rPr>
+    </w:lvl>
+    <w:lvl w:ilvl="8" w:tplc="04090005" w:tentative="1">
+      <w:start w:val="1"/>
+      <w:numFmt w:val="bullet"/>
+      <w:lvlText w:val=""/>
+      <w:lvlJc w:val="left"/>
+      <w:pPr>
+        <w:ind w:left="6480" w:hanging="360"/>
+      </w:pPr>
+      <w:rPr>
+        <w:rFonts w:ascii="Wingdings" w:hAnsi="Wingdings" w:hint="default"/>
+      </w:rPr>
+    </w:lvl>
+  </w:abstractNum>
+  <w:abstractNum w:abstractNumId="25" w15:restartNumberingAfterBreak="0">
     <w:nsid w:val="70AF360C"/>
     <w:multiLevelType w:val="hybridMultilevel"/>
     <w:tmpl w:val="2116C9B8"/>
@@ -5665,7 +7279,7 @@
       </w:pPr>
     </w:lvl>
   </w:abstractNum>
-  <w:abstractNum w:abstractNumId="20" w15:restartNumberingAfterBreak="0">
+  <w:abstractNum w:abstractNumId="26" w15:restartNumberingAfterBreak="0">
     <w:nsid w:val="7A3D40A7"/>
     <w:multiLevelType w:val="hybridMultilevel"/>
     <w:tmpl w:val="243C6294"/>
@@ -5778,7 +7392,7 @@
       </w:rPr>
     </w:lvl>
   </w:abstractNum>
-  <w:abstractNum w:abstractNumId="21" w15:restartNumberingAfterBreak="0">
+  <w:abstractNum w:abstractNumId="27" w15:restartNumberingAfterBreak="0">
     <w:nsid w:val="7BF70E47"/>
     <w:multiLevelType w:val="hybridMultilevel"/>
     <w:tmpl w:val="C4C443B0"/>
@@ -5892,70 +7506,88 @@
     </w:lvl>
   </w:abstractNum>
   <w:num w:numId="1">
-    <w:abstractNumId w:val="10"/>
+    <w:abstractNumId w:val="13"/>
   </w:num>
   <w:num w:numId="2">
-    <w:abstractNumId w:val="6"/>
+    <w:abstractNumId w:val="8"/>
   </w:num>
   <w:num w:numId="3">
-    <w:abstractNumId w:val="5"/>
+    <w:abstractNumId w:val="7"/>
   </w:num>
   <w:num w:numId="4">
-    <w:abstractNumId w:val="19"/>
+    <w:abstractNumId w:val="25"/>
   </w:num>
   <w:num w:numId="5">
     <w:abstractNumId w:val="1"/>
   </w:num>
   <w:num w:numId="6">
-    <w:abstractNumId w:val="16"/>
+    <w:abstractNumId w:val="21"/>
   </w:num>
   <w:num w:numId="7">
-    <w:abstractNumId w:val="13"/>
+    <w:abstractNumId w:val="18"/>
   </w:num>
   <w:num w:numId="8">
-    <w:abstractNumId w:val="12"/>
+    <w:abstractNumId w:val="17"/>
   </w:num>
   <w:num w:numId="9">
-    <w:abstractNumId w:val="7"/>
+    <w:abstractNumId w:val="10"/>
   </w:num>
   <w:num w:numId="10">
-    <w:abstractNumId w:val="3"/>
+    <w:abstractNumId w:val="4"/>
   </w:num>
   <w:num w:numId="11">
-    <w:abstractNumId w:val="20"/>
+    <w:abstractNumId w:val="26"/>
   </w:num>
   <w:num w:numId="12">
-    <w:abstractNumId w:val="18"/>
+    <w:abstractNumId w:val="23"/>
   </w:num>
   <w:num w:numId="13">
-    <w:abstractNumId w:val="21"/>
+    <w:abstractNumId w:val="27"/>
   </w:num>
   <w:num w:numId="14">
-    <w:abstractNumId w:val="8"/>
+    <w:abstractNumId w:val="11"/>
   </w:num>
   <w:num w:numId="15">
     <w:abstractNumId w:val="0"/>
   </w:num>
   <w:num w:numId="16">
-    <w:abstractNumId w:val="17"/>
+    <w:abstractNumId w:val="22"/>
   </w:num>
   <w:num w:numId="17">
-    <w:abstractNumId w:val="11"/>
+    <w:abstractNumId w:val="14"/>
   </w:num>
   <w:num w:numId="18">
+    <w:abstractNumId w:val="3"/>
+  </w:num>
+  <w:num w:numId="19">
+    <w:abstractNumId w:val="5"/>
+  </w:num>
+  <w:num w:numId="20">
+    <w:abstractNumId w:val="19"/>
+  </w:num>
+  <w:num w:numId="21">
+    <w:abstractNumId w:val="12"/>
+  </w:num>
+  <w:num w:numId="22">
+    <w:abstractNumId w:val="20"/>
+  </w:num>
+  <w:num w:numId="23">
+    <w:abstractNumId w:val="9"/>
+  </w:num>
+  <w:num w:numId="24">
+    <w:abstractNumId w:val="15"/>
+  </w:num>
+  <w:num w:numId="25">
     <w:abstractNumId w:val="2"/>
   </w:num>
-  <w:num w:numId="19">
-    <w:abstractNumId w:val="4"/>
+  <w:num w:numId="26">
+    <w:abstractNumId w:val="24"/>
   </w:num>
-  <w:num w:numId="20">
-    <w:abstractNumId w:val="14"/>
+  <w:num w:numId="27">
+    <w:abstractNumId w:val="6"/>
   </w:num>
-  <w:num w:numId="21">
-    <w:abstractNumId w:val="9"/>
-  </w:num>
-  <w:num w:numId="22">
-    <w:abstractNumId w:val="15"/>
+  <w:num w:numId="28">
+    <w:abstractNumId w:val="16"/>
   </w:num>
 </w:numbering>
 </file>

--- a/IncentMe Web Logic Design Notes.docx
+++ b/IncentMe Web Logic Design Notes.docx
@@ -4268,6 +4268,409 @@
         </w:rPr>
         <w:t>Rank-algorithm</w:t>
       </w:r>
+    </w:p>
+    <w:p>
+      <w:pPr>
+        <w:spacing w:after="0"/>
+        <w:rPr>
+          <w:sz w:val="24"/>
+          <w:szCs w:val="24"/>
+        </w:rPr>
+      </w:pPr>
+    </w:p>
+    <w:p>
+      <w:pPr>
+        <w:spacing w:after="0"/>
+        <w:rPr>
+          <w:sz w:val="24"/>
+          <w:szCs w:val="24"/>
+        </w:rPr>
+      </w:pPr>
+      <w:r>
+        <w:rPr>
+          <w:sz w:val="24"/>
+          <w:szCs w:val="24"/>
+        </w:rPr>
+        <w:t xml:space="preserve">ID-19: </w:t>
+      </w:r>
+      <w:proofErr w:type="spellStart"/>
+      <w:r>
+        <w:rPr>
+          <w:sz w:val="24"/>
+          <w:szCs w:val="24"/>
+        </w:rPr>
+        <w:t>getObjectValuesFromSetTableAdver</w:t>
+      </w:r>
+      <w:proofErr w:type="spellEnd"/>
+      <w:r>
+        <w:rPr>
+          <w:sz w:val="24"/>
+          <w:szCs w:val="24"/>
+        </w:rPr>
+        <w:t xml:space="preserve"> – </w:t>
+      </w:r>
+    </w:p>
+    <w:p>
+      <w:pPr>
+        <w:pStyle w:val="ListParagraph"/>
+        <w:numPr>
+          <w:ilvl w:val="0"/>
+          <w:numId w:val="29"/>
+        </w:numPr>
+        <w:spacing w:after="0"/>
+        <w:rPr>
+          <w:sz w:val="24"/>
+          <w:szCs w:val="24"/>
+        </w:rPr>
+      </w:pPr>
+      <w:r>
+        <w:rPr>
+          <w:sz w:val="24"/>
+          <w:szCs w:val="24"/>
+        </w:rPr>
+        <w:t xml:space="preserve">A general function that’s used for getting values from </w:t>
+      </w:r>
+      <w:proofErr w:type="spellStart"/>
+      <w:r>
+        <w:rPr>
+          <w:sz w:val="24"/>
+          <w:szCs w:val="24"/>
+        </w:rPr>
+        <w:t>setMTableAdver</w:t>
+      </w:r>
+      <w:proofErr w:type="spellEnd"/>
+      <w:r>
+        <w:rPr>
+          <w:sz w:val="24"/>
+          <w:szCs w:val="24"/>
+        </w:rPr>
+        <w:t xml:space="preserve"> Object.</w:t>
+      </w:r>
+    </w:p>
+    <w:p>
+      <w:pPr>
+        <w:pStyle w:val="ListParagraph"/>
+        <w:numPr>
+          <w:ilvl w:val="0"/>
+          <w:numId w:val="29"/>
+        </w:numPr>
+        <w:spacing w:after="0"/>
+        <w:rPr>
+          <w:sz w:val="24"/>
+          <w:szCs w:val="24"/>
+        </w:rPr>
+      </w:pPr>
+      <w:r>
+        <w:rPr>
+          <w:sz w:val="24"/>
+          <w:szCs w:val="24"/>
+        </w:rPr>
+        <w:t xml:space="preserve">(working) – add variables as they are required </w:t>
+      </w:r>
+      <w:r>
+        <w:rPr>
+          <w:sz w:val="24"/>
+          <w:szCs w:val="24"/>
+        </w:rPr>
+        <w:t>from the requesting function(s)</w:t>
+      </w:r>
+    </w:p>
+    <w:p>
+      <w:pPr>
+        <w:pStyle w:val="ListParagraph"/>
+        <w:numPr>
+          <w:ilvl w:val="0"/>
+          <w:numId w:val="29"/>
+        </w:numPr>
+        <w:spacing w:after="0"/>
+        <w:rPr>
+          <w:sz w:val="24"/>
+          <w:szCs w:val="24"/>
+        </w:rPr>
+      </w:pPr>
+      <w:r>
+        <w:rPr>
+          <w:sz w:val="24"/>
+          <w:szCs w:val="24"/>
+        </w:rPr>
+        <w:t>(working) – modify present variables to be general by level deep</w:t>
+      </w:r>
+    </w:p>
+    <w:p>
+      <w:pPr>
+        <w:pStyle w:val="ListParagraph"/>
+        <w:numPr>
+          <w:ilvl w:val="1"/>
+          <w:numId w:val="29"/>
+        </w:numPr>
+        <w:spacing w:after="0"/>
+        <w:rPr>
+          <w:sz w:val="24"/>
+          <w:szCs w:val="24"/>
+        </w:rPr>
+      </w:pPr>
+      <w:r>
+        <w:rPr>
+          <w:sz w:val="24"/>
+          <w:szCs w:val="24"/>
+        </w:rPr>
+        <w:lastRenderedPageBreak/>
+        <w:t>(update) – completed; modified to output object into an array by level of depth</w:t>
+      </w:r>
+    </w:p>
+    <w:p>
+      <w:pPr>
+        <w:pStyle w:val="ListParagraph"/>
+        <w:numPr>
+          <w:ilvl w:val="0"/>
+          <w:numId w:val="29"/>
+        </w:numPr>
+        <w:spacing w:after="0"/>
+        <w:rPr>
+          <w:sz w:val="24"/>
+          <w:szCs w:val="24"/>
+        </w:rPr>
+      </w:pPr>
+      <w:r>
+        <w:rPr>
+          <w:sz w:val="24"/>
+          <w:szCs w:val="24"/>
+        </w:rPr>
+        <w:t>General use get function</w:t>
+      </w:r>
+    </w:p>
+    <w:p>
+      <w:pPr>
+        <w:spacing w:after="0"/>
+        <w:rPr>
+          <w:sz w:val="24"/>
+          <w:szCs w:val="24"/>
+        </w:rPr>
+      </w:pPr>
+      <w:r>
+        <w:rPr>
+          <w:sz w:val="24"/>
+          <w:szCs w:val="24"/>
+        </w:rPr>
+        <w:t xml:space="preserve">ID-20: </w:t>
+      </w:r>
+      <w:proofErr w:type="spellStart"/>
+      <w:r>
+        <w:rPr>
+          <w:sz w:val="24"/>
+          <w:szCs w:val="24"/>
+        </w:rPr>
+        <w:t>getObjectValuesFromMParam</w:t>
+      </w:r>
+      <w:proofErr w:type="spellEnd"/>
+      <w:r>
+        <w:rPr>
+          <w:sz w:val="24"/>
+          <w:szCs w:val="24"/>
+        </w:rPr>
+        <w:t xml:space="preserve"> – </w:t>
+      </w:r>
+    </w:p>
+    <w:p>
+      <w:pPr>
+        <w:pStyle w:val="ListParagraph"/>
+        <w:numPr>
+          <w:ilvl w:val="0"/>
+          <w:numId w:val="30"/>
+        </w:numPr>
+        <w:spacing w:after="0"/>
+        <w:rPr>
+          <w:sz w:val="24"/>
+          <w:szCs w:val="24"/>
+        </w:rPr>
+      </w:pPr>
+      <w:r>
+        <w:rPr>
+          <w:sz w:val="24"/>
+          <w:szCs w:val="24"/>
+        </w:rPr>
+        <w:t xml:space="preserve">A general function used for getting values from </w:t>
+      </w:r>
+      <w:proofErr w:type="spellStart"/>
+      <w:r>
+        <w:rPr>
+          <w:sz w:val="24"/>
+          <w:szCs w:val="24"/>
+        </w:rPr>
+        <w:t>mParam</w:t>
+      </w:r>
+      <w:proofErr w:type="spellEnd"/>
+      <w:r>
+        <w:rPr>
+          <w:sz w:val="24"/>
+          <w:szCs w:val="24"/>
+        </w:rPr>
+        <w:t xml:space="preserve"> Object</w:t>
+      </w:r>
+    </w:p>
+    <w:p>
+      <w:pPr>
+        <w:pStyle w:val="ListParagraph"/>
+        <w:numPr>
+          <w:ilvl w:val="0"/>
+          <w:numId w:val="30"/>
+        </w:numPr>
+        <w:spacing w:after="0"/>
+        <w:rPr>
+          <w:sz w:val="24"/>
+          <w:szCs w:val="24"/>
+        </w:rPr>
+      </w:pPr>
+      <w:r>
+        <w:rPr>
+          <w:sz w:val="24"/>
+          <w:szCs w:val="24"/>
+        </w:rPr>
+        <w:t>(working) – add variables as they’re required from requesting function(s)</w:t>
+      </w:r>
+    </w:p>
+    <w:p>
+      <w:pPr>
+        <w:pStyle w:val="ListParagraph"/>
+        <w:numPr>
+          <w:ilvl w:val="0"/>
+          <w:numId w:val="30"/>
+        </w:numPr>
+        <w:spacing w:after="0"/>
+        <w:rPr>
+          <w:sz w:val="24"/>
+          <w:szCs w:val="24"/>
+        </w:rPr>
+      </w:pPr>
+      <w:r>
+        <w:rPr>
+          <w:sz w:val="24"/>
+          <w:szCs w:val="24"/>
+        </w:rPr>
+        <w:t>General use get function</w:t>
+      </w:r>
+    </w:p>
+    <w:p>
+      <w:pPr>
+        <w:spacing w:after="0"/>
+        <w:rPr>
+          <w:sz w:val="24"/>
+          <w:szCs w:val="24"/>
+        </w:rPr>
+      </w:pPr>
+    </w:p>
+    <w:p>
+      <w:pPr>
+        <w:spacing w:after="0"/>
+        <w:rPr>
+          <w:sz w:val="24"/>
+          <w:szCs w:val="24"/>
+        </w:rPr>
+      </w:pPr>
+      <w:r>
+        <w:rPr>
+          <w:sz w:val="24"/>
+          <w:szCs w:val="24"/>
+        </w:rPr>
+        <w:t xml:space="preserve">ID-21: </w:t>
+      </w:r>
+      <w:proofErr w:type="spellStart"/>
+      <w:r>
+        <w:rPr>
+          <w:sz w:val="24"/>
+          <w:szCs w:val="24"/>
+        </w:rPr>
+        <w:t>getObjectValuesFromStores</w:t>
+      </w:r>
+      <w:proofErr w:type="spellEnd"/>
+      <w:r>
+        <w:rPr>
+          <w:sz w:val="24"/>
+          <w:szCs w:val="24"/>
+        </w:rPr>
+        <w:t xml:space="preserve"> – </w:t>
+      </w:r>
+    </w:p>
+    <w:p>
+      <w:pPr>
+        <w:pStyle w:val="ListParagraph"/>
+        <w:numPr>
+          <w:ilvl w:val="0"/>
+          <w:numId w:val="31"/>
+        </w:numPr>
+        <w:spacing w:after="0"/>
+        <w:rPr>
+          <w:sz w:val="24"/>
+          <w:szCs w:val="24"/>
+        </w:rPr>
+      </w:pPr>
+      <w:r>
+        <w:rPr>
+          <w:sz w:val="24"/>
+          <w:szCs w:val="24"/>
+        </w:rPr>
+        <w:t>A general function used for getting values from Stores Object</w:t>
+      </w:r>
+    </w:p>
+    <w:p>
+      <w:pPr>
+        <w:pStyle w:val="ListParagraph"/>
+        <w:numPr>
+          <w:ilvl w:val="0"/>
+          <w:numId w:val="31"/>
+        </w:numPr>
+        <w:spacing w:after="0"/>
+        <w:rPr>
+          <w:sz w:val="24"/>
+          <w:szCs w:val="24"/>
+        </w:rPr>
+      </w:pPr>
+      <w:r>
+        <w:rPr>
+          <w:sz w:val="24"/>
+          <w:szCs w:val="24"/>
+        </w:rPr>
+        <w:t>(review) – in review for completion</w:t>
+      </w:r>
+    </w:p>
+    <w:p>
+      <w:pPr>
+        <w:pStyle w:val="ListParagraph"/>
+        <w:numPr>
+          <w:ilvl w:val="0"/>
+          <w:numId w:val="31"/>
+        </w:numPr>
+        <w:spacing w:after="0"/>
+        <w:rPr>
+          <w:sz w:val="24"/>
+          <w:szCs w:val="24"/>
+        </w:rPr>
+      </w:pPr>
+      <w:r>
+        <w:rPr>
+          <w:sz w:val="24"/>
+          <w:szCs w:val="24"/>
+        </w:rPr>
+        <w:t>General use get function</w:t>
+      </w:r>
+    </w:p>
+    <w:p>
+      <w:pPr>
+        <w:spacing w:after="0"/>
+        <w:rPr>
+          <w:sz w:val="24"/>
+          <w:szCs w:val="24"/>
+        </w:rPr>
+      </w:pPr>
+    </w:p>
+    <w:p>
+      <w:pPr>
+        <w:spacing w:after="0"/>
+        <w:rPr>
+          <w:sz w:val="24"/>
+          <w:szCs w:val="24"/>
+        </w:rPr>
+      </w:pPr>
       <w:bookmarkStart w:id="0" w:name="_GoBack"/>
       <w:bookmarkEnd w:id="0"/>
     </w:p>
@@ -4288,15 +4691,6 @@
           <w:szCs w:val="24"/>
         </w:rPr>
       </w:pPr>
-    </w:p>
-    <w:p>
-      <w:pPr>
-        <w:spacing w:after="0"/>
-        <w:rPr>
-          <w:sz w:val="24"/>
-          <w:szCs w:val="24"/>
-        </w:rPr>
-      </w:pPr>
       <w:r>
         <w:rPr>
           <w:sz w:val="24"/>
@@ -4338,7 +4732,6 @@
           <w:sz w:val="24"/>
           <w:szCs w:val="24"/>
         </w:rPr>
-        <w:lastRenderedPageBreak/>
         <w:t>Function Details:</w:t>
       </w:r>
     </w:p>
@@ -5270,6 +5663,119 @@
     </w:lvl>
   </w:abstractNum>
   <w:abstractNum w:abstractNumId="7" w15:restartNumberingAfterBreak="0">
+    <w:nsid w:val="2A1405C7"/>
+    <w:multiLevelType w:val="hybridMultilevel"/>
+    <w:tmpl w:val="9CEA69E8"/>
+    <w:lvl w:ilvl="0" w:tplc="04090001">
+      <w:start w:val="1"/>
+      <w:numFmt w:val="bullet"/>
+      <w:lvlText w:val=""/>
+      <w:lvlJc w:val="left"/>
+      <w:pPr>
+        <w:ind w:left="720" w:hanging="360"/>
+      </w:pPr>
+      <w:rPr>
+        <w:rFonts w:ascii="Symbol" w:hAnsi="Symbol" w:hint="default"/>
+      </w:rPr>
+    </w:lvl>
+    <w:lvl w:ilvl="1" w:tplc="04090003">
+      <w:start w:val="1"/>
+      <w:numFmt w:val="bullet"/>
+      <w:lvlText w:val="o"/>
+      <w:lvlJc w:val="left"/>
+      <w:pPr>
+        <w:ind w:left="1440" w:hanging="360"/>
+      </w:pPr>
+      <w:rPr>
+        <w:rFonts w:ascii="Courier New" w:hAnsi="Courier New" w:cs="Courier New" w:hint="default"/>
+      </w:rPr>
+    </w:lvl>
+    <w:lvl w:ilvl="2" w:tplc="04090005" w:tentative="1">
+      <w:start w:val="1"/>
+      <w:numFmt w:val="bullet"/>
+      <w:lvlText w:val=""/>
+      <w:lvlJc w:val="left"/>
+      <w:pPr>
+        <w:ind w:left="2160" w:hanging="360"/>
+      </w:pPr>
+      <w:rPr>
+        <w:rFonts w:ascii="Wingdings" w:hAnsi="Wingdings" w:hint="default"/>
+      </w:rPr>
+    </w:lvl>
+    <w:lvl w:ilvl="3" w:tplc="04090001" w:tentative="1">
+      <w:start w:val="1"/>
+      <w:numFmt w:val="bullet"/>
+      <w:lvlText w:val=""/>
+      <w:lvlJc w:val="left"/>
+      <w:pPr>
+        <w:ind w:left="2880" w:hanging="360"/>
+      </w:pPr>
+      <w:rPr>
+        <w:rFonts w:ascii="Symbol" w:hAnsi="Symbol" w:hint="default"/>
+      </w:rPr>
+    </w:lvl>
+    <w:lvl w:ilvl="4" w:tplc="04090003" w:tentative="1">
+      <w:start w:val="1"/>
+      <w:numFmt w:val="bullet"/>
+      <w:lvlText w:val="o"/>
+      <w:lvlJc w:val="left"/>
+      <w:pPr>
+        <w:ind w:left="3600" w:hanging="360"/>
+      </w:pPr>
+      <w:rPr>
+        <w:rFonts w:ascii="Courier New" w:hAnsi="Courier New" w:cs="Courier New" w:hint="default"/>
+      </w:rPr>
+    </w:lvl>
+    <w:lvl w:ilvl="5" w:tplc="04090005" w:tentative="1">
+      <w:start w:val="1"/>
+      <w:numFmt w:val="bullet"/>
+      <w:lvlText w:val=""/>
+      <w:lvlJc w:val="left"/>
+      <w:pPr>
+        <w:ind w:left="4320" w:hanging="360"/>
+      </w:pPr>
+      <w:rPr>
+        <w:rFonts w:ascii="Wingdings" w:hAnsi="Wingdings" w:hint="default"/>
+      </w:rPr>
+    </w:lvl>
+    <w:lvl w:ilvl="6" w:tplc="04090001" w:tentative="1">
+      <w:start w:val="1"/>
+      <w:numFmt w:val="bullet"/>
+      <w:lvlText w:val=""/>
+      <w:lvlJc w:val="left"/>
+      <w:pPr>
+        <w:ind w:left="5040" w:hanging="360"/>
+      </w:pPr>
+      <w:rPr>
+        <w:rFonts w:ascii="Symbol" w:hAnsi="Symbol" w:hint="default"/>
+      </w:rPr>
+    </w:lvl>
+    <w:lvl w:ilvl="7" w:tplc="04090003" w:tentative="1">
+      <w:start w:val="1"/>
+      <w:numFmt w:val="bullet"/>
+      <w:lvlText w:val="o"/>
+      <w:lvlJc w:val="left"/>
+      <w:pPr>
+        <w:ind w:left="5760" w:hanging="360"/>
+      </w:pPr>
+      <w:rPr>
+        <w:rFonts w:ascii="Courier New" w:hAnsi="Courier New" w:cs="Courier New" w:hint="default"/>
+      </w:rPr>
+    </w:lvl>
+    <w:lvl w:ilvl="8" w:tplc="04090005" w:tentative="1">
+      <w:start w:val="1"/>
+      <w:numFmt w:val="bullet"/>
+      <w:lvlText w:val=""/>
+      <w:lvlJc w:val="left"/>
+      <w:pPr>
+        <w:ind w:left="6480" w:hanging="360"/>
+      </w:pPr>
+      <w:rPr>
+        <w:rFonts w:ascii="Wingdings" w:hAnsi="Wingdings" w:hint="default"/>
+      </w:rPr>
+    </w:lvl>
+  </w:abstractNum>
+  <w:abstractNum w:abstractNumId="8" w15:restartNumberingAfterBreak="0">
     <w:nsid w:val="30416F5C"/>
     <w:multiLevelType w:val="hybridMultilevel"/>
     <w:tmpl w:val="D4DC90D0"/>
@@ -5355,7 +5861,7 @@
       </w:pPr>
     </w:lvl>
   </w:abstractNum>
-  <w:abstractNum w:abstractNumId="8" w15:restartNumberingAfterBreak="0">
+  <w:abstractNum w:abstractNumId="9" w15:restartNumberingAfterBreak="0">
     <w:nsid w:val="328134F9"/>
     <w:multiLevelType w:val="hybridMultilevel"/>
     <w:tmpl w:val="AD4CAC18"/>
@@ -5444,7 +5950,7 @@
       </w:pPr>
     </w:lvl>
   </w:abstractNum>
-  <w:abstractNum w:abstractNumId="9" w15:restartNumberingAfterBreak="0">
+  <w:abstractNum w:abstractNumId="10" w15:restartNumberingAfterBreak="0">
     <w:nsid w:val="35B81D7C"/>
     <w:multiLevelType w:val="hybridMultilevel"/>
     <w:tmpl w:val="CA1665B4"/>
@@ -5557,7 +6063,7 @@
       </w:rPr>
     </w:lvl>
   </w:abstractNum>
-  <w:abstractNum w:abstractNumId="10" w15:restartNumberingAfterBreak="0">
+  <w:abstractNum w:abstractNumId="11" w15:restartNumberingAfterBreak="0">
     <w:nsid w:val="37630FA9"/>
     <w:multiLevelType w:val="hybridMultilevel"/>
     <w:tmpl w:val="068A2FAC"/>
@@ -5670,7 +6176,7 @@
       </w:rPr>
     </w:lvl>
   </w:abstractNum>
-  <w:abstractNum w:abstractNumId="11" w15:restartNumberingAfterBreak="0">
+  <w:abstractNum w:abstractNumId="12" w15:restartNumberingAfterBreak="0">
     <w:nsid w:val="387F1241"/>
     <w:multiLevelType w:val="hybridMultilevel"/>
     <w:tmpl w:val="FB8A9AB4"/>
@@ -5783,7 +6289,7 @@
       </w:rPr>
     </w:lvl>
   </w:abstractNum>
-  <w:abstractNum w:abstractNumId="12" w15:restartNumberingAfterBreak="0">
+  <w:abstractNum w:abstractNumId="13" w15:restartNumberingAfterBreak="0">
     <w:nsid w:val="3C071CAC"/>
     <w:multiLevelType w:val="hybridMultilevel"/>
     <w:tmpl w:val="49C809B4"/>
@@ -5896,7 +6402,7 @@
       </w:rPr>
     </w:lvl>
   </w:abstractNum>
-  <w:abstractNum w:abstractNumId="13" w15:restartNumberingAfterBreak="0">
+  <w:abstractNum w:abstractNumId="14" w15:restartNumberingAfterBreak="0">
     <w:nsid w:val="3EBF5BC1"/>
     <w:multiLevelType w:val="multilevel"/>
     <w:tmpl w:val="0409001D"/>
@@ -5995,7 +6501,120 @@
       </w:pPr>
     </w:lvl>
   </w:abstractNum>
-  <w:abstractNum w:abstractNumId="14" w15:restartNumberingAfterBreak="0">
+  <w:abstractNum w:abstractNumId="15" w15:restartNumberingAfterBreak="0">
+    <w:nsid w:val="3EDF2C1B"/>
+    <w:multiLevelType w:val="hybridMultilevel"/>
+    <w:tmpl w:val="861EB56E"/>
+    <w:lvl w:ilvl="0" w:tplc="04090001">
+      <w:start w:val="1"/>
+      <w:numFmt w:val="bullet"/>
+      <w:lvlText w:val=""/>
+      <w:lvlJc w:val="left"/>
+      <w:pPr>
+        <w:ind w:left="720" w:hanging="360"/>
+      </w:pPr>
+      <w:rPr>
+        <w:rFonts w:ascii="Symbol" w:hAnsi="Symbol" w:hint="default"/>
+      </w:rPr>
+    </w:lvl>
+    <w:lvl w:ilvl="1" w:tplc="04090003" w:tentative="1">
+      <w:start w:val="1"/>
+      <w:numFmt w:val="bullet"/>
+      <w:lvlText w:val="o"/>
+      <w:lvlJc w:val="left"/>
+      <w:pPr>
+        <w:ind w:left="1440" w:hanging="360"/>
+      </w:pPr>
+      <w:rPr>
+        <w:rFonts w:ascii="Courier New" w:hAnsi="Courier New" w:cs="Courier New" w:hint="default"/>
+      </w:rPr>
+    </w:lvl>
+    <w:lvl w:ilvl="2" w:tplc="04090005" w:tentative="1">
+      <w:start w:val="1"/>
+      <w:numFmt w:val="bullet"/>
+      <w:lvlText w:val=""/>
+      <w:lvlJc w:val="left"/>
+      <w:pPr>
+        <w:ind w:left="2160" w:hanging="360"/>
+      </w:pPr>
+      <w:rPr>
+        <w:rFonts w:ascii="Wingdings" w:hAnsi="Wingdings" w:hint="default"/>
+      </w:rPr>
+    </w:lvl>
+    <w:lvl w:ilvl="3" w:tplc="04090001" w:tentative="1">
+      <w:start w:val="1"/>
+      <w:numFmt w:val="bullet"/>
+      <w:lvlText w:val=""/>
+      <w:lvlJc w:val="left"/>
+      <w:pPr>
+        <w:ind w:left="2880" w:hanging="360"/>
+      </w:pPr>
+      <w:rPr>
+        <w:rFonts w:ascii="Symbol" w:hAnsi="Symbol" w:hint="default"/>
+      </w:rPr>
+    </w:lvl>
+    <w:lvl w:ilvl="4" w:tplc="04090003" w:tentative="1">
+      <w:start w:val="1"/>
+      <w:numFmt w:val="bullet"/>
+      <w:lvlText w:val="o"/>
+      <w:lvlJc w:val="left"/>
+      <w:pPr>
+        <w:ind w:left="3600" w:hanging="360"/>
+      </w:pPr>
+      <w:rPr>
+        <w:rFonts w:ascii="Courier New" w:hAnsi="Courier New" w:cs="Courier New" w:hint="default"/>
+      </w:rPr>
+    </w:lvl>
+    <w:lvl w:ilvl="5" w:tplc="04090005" w:tentative="1">
+      <w:start w:val="1"/>
+      <w:numFmt w:val="bullet"/>
+      <w:lvlText w:val=""/>
+      <w:lvlJc w:val="left"/>
+      <w:pPr>
+        <w:ind w:left="4320" w:hanging="360"/>
+      </w:pPr>
+      <w:rPr>
+        <w:rFonts w:ascii="Wingdings" w:hAnsi="Wingdings" w:hint="default"/>
+      </w:rPr>
+    </w:lvl>
+    <w:lvl w:ilvl="6" w:tplc="04090001" w:tentative="1">
+      <w:start w:val="1"/>
+      <w:numFmt w:val="bullet"/>
+      <w:lvlText w:val=""/>
+      <w:lvlJc w:val="left"/>
+      <w:pPr>
+        <w:ind w:left="5040" w:hanging="360"/>
+      </w:pPr>
+      <w:rPr>
+        <w:rFonts w:ascii="Symbol" w:hAnsi="Symbol" w:hint="default"/>
+      </w:rPr>
+    </w:lvl>
+    <w:lvl w:ilvl="7" w:tplc="04090003" w:tentative="1">
+      <w:start w:val="1"/>
+      <w:numFmt w:val="bullet"/>
+      <w:lvlText w:val="o"/>
+      <w:lvlJc w:val="left"/>
+      <w:pPr>
+        <w:ind w:left="5760" w:hanging="360"/>
+      </w:pPr>
+      <w:rPr>
+        <w:rFonts w:ascii="Courier New" w:hAnsi="Courier New" w:cs="Courier New" w:hint="default"/>
+      </w:rPr>
+    </w:lvl>
+    <w:lvl w:ilvl="8" w:tplc="04090005" w:tentative="1">
+      <w:start w:val="1"/>
+      <w:numFmt w:val="bullet"/>
+      <w:lvlText w:val=""/>
+      <w:lvlJc w:val="left"/>
+      <w:pPr>
+        <w:ind w:left="6480" w:hanging="360"/>
+      </w:pPr>
+      <w:rPr>
+        <w:rFonts w:ascii="Wingdings" w:hAnsi="Wingdings" w:hint="default"/>
+      </w:rPr>
+    </w:lvl>
+  </w:abstractNum>
+  <w:abstractNum w:abstractNumId="16" w15:restartNumberingAfterBreak="0">
     <w:nsid w:val="46D402D3"/>
     <w:multiLevelType w:val="hybridMultilevel"/>
     <w:tmpl w:val="3356D8E0"/>
@@ -6108,7 +6727,7 @@
       </w:rPr>
     </w:lvl>
   </w:abstractNum>
-  <w:abstractNum w:abstractNumId="15" w15:restartNumberingAfterBreak="0">
+  <w:abstractNum w:abstractNumId="17" w15:restartNumberingAfterBreak="0">
     <w:nsid w:val="49410521"/>
     <w:multiLevelType w:val="hybridMultilevel"/>
     <w:tmpl w:val="C290C99A"/>
@@ -6221,7 +6840,7 @@
       </w:rPr>
     </w:lvl>
   </w:abstractNum>
-  <w:abstractNum w:abstractNumId="16" w15:restartNumberingAfterBreak="0">
+  <w:abstractNum w:abstractNumId="18" w15:restartNumberingAfterBreak="0">
     <w:nsid w:val="49575DA8"/>
     <w:multiLevelType w:val="hybridMultilevel"/>
     <w:tmpl w:val="975049D6"/>
@@ -6334,7 +6953,7 @@
       </w:rPr>
     </w:lvl>
   </w:abstractNum>
-  <w:abstractNum w:abstractNumId="17" w15:restartNumberingAfterBreak="0">
+  <w:abstractNum w:abstractNumId="19" w15:restartNumberingAfterBreak="0">
     <w:nsid w:val="4DE1050E"/>
     <w:multiLevelType w:val="hybridMultilevel"/>
     <w:tmpl w:val="1242AB20"/>
@@ -6447,7 +7066,7 @@
       </w:rPr>
     </w:lvl>
   </w:abstractNum>
-  <w:abstractNum w:abstractNumId="18" w15:restartNumberingAfterBreak="0">
+  <w:abstractNum w:abstractNumId="20" w15:restartNumberingAfterBreak="0">
     <w:nsid w:val="51976525"/>
     <w:multiLevelType w:val="hybridMultilevel"/>
     <w:tmpl w:val="A2566540"/>
@@ -6536,7 +7155,120 @@
       </w:pPr>
     </w:lvl>
   </w:abstractNum>
-  <w:abstractNum w:abstractNumId="19" w15:restartNumberingAfterBreak="0">
+  <w:abstractNum w:abstractNumId="21" w15:restartNumberingAfterBreak="0">
+    <w:nsid w:val="53147FEF"/>
+    <w:multiLevelType w:val="hybridMultilevel"/>
+    <w:tmpl w:val="71DEDF40"/>
+    <w:lvl w:ilvl="0" w:tplc="04090001">
+      <w:start w:val="1"/>
+      <w:numFmt w:val="bullet"/>
+      <w:lvlText w:val=""/>
+      <w:lvlJc w:val="left"/>
+      <w:pPr>
+        <w:ind w:left="720" w:hanging="360"/>
+      </w:pPr>
+      <w:rPr>
+        <w:rFonts w:ascii="Symbol" w:hAnsi="Symbol" w:hint="default"/>
+      </w:rPr>
+    </w:lvl>
+    <w:lvl w:ilvl="1" w:tplc="04090003" w:tentative="1">
+      <w:start w:val="1"/>
+      <w:numFmt w:val="bullet"/>
+      <w:lvlText w:val="o"/>
+      <w:lvlJc w:val="left"/>
+      <w:pPr>
+        <w:ind w:left="1440" w:hanging="360"/>
+      </w:pPr>
+      <w:rPr>
+        <w:rFonts w:ascii="Courier New" w:hAnsi="Courier New" w:cs="Courier New" w:hint="default"/>
+      </w:rPr>
+    </w:lvl>
+    <w:lvl w:ilvl="2" w:tplc="04090005" w:tentative="1">
+      <w:start w:val="1"/>
+      <w:numFmt w:val="bullet"/>
+      <w:lvlText w:val=""/>
+      <w:lvlJc w:val="left"/>
+      <w:pPr>
+        <w:ind w:left="2160" w:hanging="360"/>
+      </w:pPr>
+      <w:rPr>
+        <w:rFonts w:ascii="Wingdings" w:hAnsi="Wingdings" w:hint="default"/>
+      </w:rPr>
+    </w:lvl>
+    <w:lvl w:ilvl="3" w:tplc="04090001" w:tentative="1">
+      <w:start w:val="1"/>
+      <w:numFmt w:val="bullet"/>
+      <w:lvlText w:val=""/>
+      <w:lvlJc w:val="left"/>
+      <w:pPr>
+        <w:ind w:left="2880" w:hanging="360"/>
+      </w:pPr>
+      <w:rPr>
+        <w:rFonts w:ascii="Symbol" w:hAnsi="Symbol" w:hint="default"/>
+      </w:rPr>
+    </w:lvl>
+    <w:lvl w:ilvl="4" w:tplc="04090003" w:tentative="1">
+      <w:start w:val="1"/>
+      <w:numFmt w:val="bullet"/>
+      <w:lvlText w:val="o"/>
+      <w:lvlJc w:val="left"/>
+      <w:pPr>
+        <w:ind w:left="3600" w:hanging="360"/>
+      </w:pPr>
+      <w:rPr>
+        <w:rFonts w:ascii="Courier New" w:hAnsi="Courier New" w:cs="Courier New" w:hint="default"/>
+      </w:rPr>
+    </w:lvl>
+    <w:lvl w:ilvl="5" w:tplc="04090005" w:tentative="1">
+      <w:start w:val="1"/>
+      <w:numFmt w:val="bullet"/>
+      <w:lvlText w:val=""/>
+      <w:lvlJc w:val="left"/>
+      <w:pPr>
+        <w:ind w:left="4320" w:hanging="360"/>
+      </w:pPr>
+      <w:rPr>
+        <w:rFonts w:ascii="Wingdings" w:hAnsi="Wingdings" w:hint="default"/>
+      </w:rPr>
+    </w:lvl>
+    <w:lvl w:ilvl="6" w:tplc="04090001" w:tentative="1">
+      <w:start w:val="1"/>
+      <w:numFmt w:val="bullet"/>
+      <w:lvlText w:val=""/>
+      <w:lvlJc w:val="left"/>
+      <w:pPr>
+        <w:ind w:left="5040" w:hanging="360"/>
+      </w:pPr>
+      <w:rPr>
+        <w:rFonts w:ascii="Symbol" w:hAnsi="Symbol" w:hint="default"/>
+      </w:rPr>
+    </w:lvl>
+    <w:lvl w:ilvl="7" w:tplc="04090003" w:tentative="1">
+      <w:start w:val="1"/>
+      <w:numFmt w:val="bullet"/>
+      <w:lvlText w:val="o"/>
+      <w:lvlJc w:val="left"/>
+      <w:pPr>
+        <w:ind w:left="5760" w:hanging="360"/>
+      </w:pPr>
+      <w:rPr>
+        <w:rFonts w:ascii="Courier New" w:hAnsi="Courier New" w:cs="Courier New" w:hint="default"/>
+      </w:rPr>
+    </w:lvl>
+    <w:lvl w:ilvl="8" w:tplc="04090005" w:tentative="1">
+      <w:start w:val="1"/>
+      <w:numFmt w:val="bullet"/>
+      <w:lvlText w:val=""/>
+      <w:lvlJc w:val="left"/>
+      <w:pPr>
+        <w:ind w:left="6480" w:hanging="360"/>
+      </w:pPr>
+      <w:rPr>
+        <w:rFonts w:ascii="Wingdings" w:hAnsi="Wingdings" w:hint="default"/>
+      </w:rPr>
+    </w:lvl>
+  </w:abstractNum>
+  <w:abstractNum w:abstractNumId="22" w15:restartNumberingAfterBreak="0">
     <w:nsid w:val="56D20EC5"/>
     <w:multiLevelType w:val="hybridMultilevel"/>
     <w:tmpl w:val="7DD02004"/>
@@ -6649,7 +7381,7 @@
       </w:rPr>
     </w:lvl>
   </w:abstractNum>
-  <w:abstractNum w:abstractNumId="20" w15:restartNumberingAfterBreak="0">
+  <w:abstractNum w:abstractNumId="23" w15:restartNumberingAfterBreak="0">
     <w:nsid w:val="5CD63C1D"/>
     <w:multiLevelType w:val="hybridMultilevel"/>
     <w:tmpl w:val="C668F812"/>
@@ -6762,7 +7494,7 @@
       </w:rPr>
     </w:lvl>
   </w:abstractNum>
-  <w:abstractNum w:abstractNumId="21" w15:restartNumberingAfterBreak="0">
+  <w:abstractNum w:abstractNumId="24" w15:restartNumberingAfterBreak="0">
     <w:nsid w:val="6560649E"/>
     <w:multiLevelType w:val="hybridMultilevel"/>
     <w:tmpl w:val="E9DAFF54"/>
@@ -6851,7 +7583,7 @@
       </w:pPr>
     </w:lvl>
   </w:abstractNum>
-  <w:abstractNum w:abstractNumId="22" w15:restartNumberingAfterBreak="0">
+  <w:abstractNum w:abstractNumId="25" w15:restartNumberingAfterBreak="0">
     <w:nsid w:val="66BD2AA6"/>
     <w:multiLevelType w:val="hybridMultilevel"/>
     <w:tmpl w:val="A1027802"/>
@@ -6964,7 +7696,7 @@
       </w:rPr>
     </w:lvl>
   </w:abstractNum>
-  <w:abstractNum w:abstractNumId="23" w15:restartNumberingAfterBreak="0">
+  <w:abstractNum w:abstractNumId="26" w15:restartNumberingAfterBreak="0">
     <w:nsid w:val="6EC82CC3"/>
     <w:multiLevelType w:val="hybridMultilevel"/>
     <w:tmpl w:val="EB1E7A86"/>
@@ -7077,7 +7809,7 @@
       </w:rPr>
     </w:lvl>
   </w:abstractNum>
-  <w:abstractNum w:abstractNumId="24" w15:restartNumberingAfterBreak="0">
+  <w:abstractNum w:abstractNumId="27" w15:restartNumberingAfterBreak="0">
     <w:nsid w:val="6F90381A"/>
     <w:multiLevelType w:val="hybridMultilevel"/>
     <w:tmpl w:val="093201D0"/>
@@ -7190,7 +7922,7 @@
       </w:rPr>
     </w:lvl>
   </w:abstractNum>
-  <w:abstractNum w:abstractNumId="25" w15:restartNumberingAfterBreak="0">
+  <w:abstractNum w:abstractNumId="28" w15:restartNumberingAfterBreak="0">
     <w:nsid w:val="70AF360C"/>
     <w:multiLevelType w:val="hybridMultilevel"/>
     <w:tmpl w:val="2116C9B8"/>
@@ -7279,7 +8011,7 @@
       </w:pPr>
     </w:lvl>
   </w:abstractNum>
-  <w:abstractNum w:abstractNumId="26" w15:restartNumberingAfterBreak="0">
+  <w:abstractNum w:abstractNumId="29" w15:restartNumberingAfterBreak="0">
     <w:nsid w:val="7A3D40A7"/>
     <w:multiLevelType w:val="hybridMultilevel"/>
     <w:tmpl w:val="243C6294"/>
@@ -7392,7 +8124,7 @@
       </w:rPr>
     </w:lvl>
   </w:abstractNum>
-  <w:abstractNum w:abstractNumId="27" w15:restartNumberingAfterBreak="0">
+  <w:abstractNum w:abstractNumId="30" w15:restartNumberingAfterBreak="0">
     <w:nsid w:val="7BF70E47"/>
     <w:multiLevelType w:val="hybridMultilevel"/>
     <w:tmpl w:val="C4C443B0"/>
@@ -7506,55 +8238,55 @@
     </w:lvl>
   </w:abstractNum>
   <w:num w:numId="1">
-    <w:abstractNumId w:val="13"/>
+    <w:abstractNumId w:val="14"/>
   </w:num>
   <w:num w:numId="2">
+    <w:abstractNumId w:val="9"/>
+  </w:num>
+  <w:num w:numId="3">
     <w:abstractNumId w:val="8"/>
   </w:num>
-  <w:num w:numId="3">
-    <w:abstractNumId w:val="7"/>
-  </w:num>
   <w:num w:numId="4">
-    <w:abstractNumId w:val="25"/>
+    <w:abstractNumId w:val="28"/>
   </w:num>
   <w:num w:numId="5">
     <w:abstractNumId w:val="1"/>
   </w:num>
   <w:num w:numId="6">
-    <w:abstractNumId w:val="21"/>
+    <w:abstractNumId w:val="24"/>
   </w:num>
   <w:num w:numId="7">
-    <w:abstractNumId w:val="18"/>
+    <w:abstractNumId w:val="20"/>
   </w:num>
   <w:num w:numId="8">
-    <w:abstractNumId w:val="17"/>
+    <w:abstractNumId w:val="19"/>
   </w:num>
   <w:num w:numId="9">
-    <w:abstractNumId w:val="10"/>
+    <w:abstractNumId w:val="11"/>
   </w:num>
   <w:num w:numId="10">
     <w:abstractNumId w:val="4"/>
   </w:num>
   <w:num w:numId="11">
+    <w:abstractNumId w:val="29"/>
+  </w:num>
+  <w:num w:numId="12">
     <w:abstractNumId w:val="26"/>
   </w:num>
-  <w:num w:numId="12">
-    <w:abstractNumId w:val="23"/>
-  </w:num>
   <w:num w:numId="13">
-    <w:abstractNumId w:val="27"/>
+    <w:abstractNumId w:val="30"/>
   </w:num>
   <w:num w:numId="14">
-    <w:abstractNumId w:val="11"/>
+    <w:abstractNumId w:val="12"/>
   </w:num>
   <w:num w:numId="15">
     <w:abstractNumId w:val="0"/>
   </w:num>
   <w:num w:numId="16">
-    <w:abstractNumId w:val="22"/>
+    <w:abstractNumId w:val="25"/>
   </w:num>
   <w:num w:numId="17">
-    <w:abstractNumId w:val="14"/>
+    <w:abstractNumId w:val="16"/>
   </w:num>
   <w:num w:numId="18">
     <w:abstractNumId w:val="3"/>
@@ -7563,31 +8295,40 @@
     <w:abstractNumId w:val="5"/>
   </w:num>
   <w:num w:numId="20">
-    <w:abstractNumId w:val="19"/>
+    <w:abstractNumId w:val="22"/>
   </w:num>
   <w:num w:numId="21">
-    <w:abstractNumId w:val="12"/>
+    <w:abstractNumId w:val="13"/>
   </w:num>
   <w:num w:numId="22">
-    <w:abstractNumId w:val="20"/>
+    <w:abstractNumId w:val="23"/>
   </w:num>
   <w:num w:numId="23">
-    <w:abstractNumId w:val="9"/>
+    <w:abstractNumId w:val="10"/>
   </w:num>
   <w:num w:numId="24">
-    <w:abstractNumId w:val="15"/>
+    <w:abstractNumId w:val="17"/>
   </w:num>
   <w:num w:numId="25">
     <w:abstractNumId w:val="2"/>
   </w:num>
   <w:num w:numId="26">
-    <w:abstractNumId w:val="24"/>
+    <w:abstractNumId w:val="27"/>
   </w:num>
   <w:num w:numId="27">
     <w:abstractNumId w:val="6"/>
   </w:num>
   <w:num w:numId="28">
-    <w:abstractNumId w:val="16"/>
+    <w:abstractNumId w:val="18"/>
+  </w:num>
+  <w:num w:numId="29">
+    <w:abstractNumId w:val="7"/>
+  </w:num>
+  <w:num w:numId="30">
+    <w:abstractNumId w:val="21"/>
+  </w:num>
+  <w:num w:numId="31">
+    <w:abstractNumId w:val="15"/>
   </w:num>
 </w:numbering>
 </file>

--- a/IncentMe Web Logic Design Notes.docx
+++ b/IncentMe Web Logic Design Notes.docx
@@ -1602,14 +1602,7 @@
           <w:sz w:val="24"/>
           <w:szCs w:val="24"/>
         </w:rPr>
-        <w:t xml:space="preserve">(working) – need to associate </w:t>
-      </w:r>
-      <w:r>
-        <w:rPr>
-          <w:sz w:val="24"/>
-          <w:szCs w:val="24"/>
-        </w:rPr>
-        <w:t xml:space="preserve">a </w:t>
+        <w:t xml:space="preserve">(working) – need to associate a </w:t>
       </w:r>
       <w:r>
         <w:rPr>
@@ -1633,14 +1626,7 @@
           <w:sz w:val="24"/>
           <w:szCs w:val="24"/>
         </w:rPr>
-        <w:t xml:space="preserve"> for store type</w:t>
-      </w:r>
-      <w:r>
-        <w:rPr>
-          <w:sz w:val="24"/>
-          <w:szCs w:val="24"/>
-        </w:rPr>
-        <w:t xml:space="preserve"> [b]</w:t>
+        <w:t xml:space="preserve"> for store type [b]</w:t>
       </w:r>
     </w:p>
     <w:p>
@@ -1977,63 +1963,7 @@
           <w:sz w:val="24"/>
           <w:szCs w:val="24"/>
         </w:rPr>
-        <w:t>(working) –</w:t>
-      </w:r>
-      <w:r>
-        <w:rPr>
-          <w:sz w:val="24"/>
-          <w:szCs w:val="24"/>
-        </w:rPr>
-        <w:t xml:space="preserve"> need y</w:t>
-      </w:r>
-      <w:r>
-        <w:rPr>
-          <w:sz w:val="24"/>
-          <w:szCs w:val="24"/>
-        </w:rPr>
-        <w:t>-axis variable to be set to at “.0001”</w:t>
-      </w:r>
-      <w:r>
-        <w:rPr>
-          <w:sz w:val="24"/>
-          <w:szCs w:val="24"/>
-        </w:rPr>
-        <w:t xml:space="preserve"> or less</w:t>
-      </w:r>
-      <w:r>
-        <w:rPr>
-          <w:sz w:val="24"/>
-          <w:szCs w:val="24"/>
-        </w:rPr>
-        <w:t xml:space="preserve">. &lt;&lt; </w:t>
-      </w:r>
-      <w:r>
-        <w:rPr>
-          <w:sz w:val="24"/>
-          <w:szCs w:val="24"/>
-        </w:rPr>
-        <w:t xml:space="preserve">lower decimal </w:t>
-      </w:r>
-      <w:r>
-        <w:rPr>
-          <w:sz w:val="24"/>
-          <w:szCs w:val="24"/>
-        </w:rPr>
-        <w:t>value</w:t>
-      </w:r>
-      <w:r>
-        <w:rPr>
-          <w:sz w:val="24"/>
-          <w:szCs w:val="24"/>
-        </w:rPr>
-        <w:t>s</w:t>
-      </w:r>
-      <w:r>
-        <w:rPr>
-          <w:sz w:val="24"/>
-          <w:szCs w:val="24"/>
-        </w:rPr>
-        <w:t xml:space="preserve"> cause browser to freeze</w:t>
+        <w:t>(working) – need y-axis variable to be set to at “.0001” or less. &lt;&lt; lower decimal values cause browser to freeze</w:t>
       </w:r>
     </w:p>
     <w:p>
@@ -4089,7 +4019,186 @@
           <w:sz w:val="24"/>
           <w:szCs w:val="24"/>
         </w:rPr>
-        <w:t>(working) –</w:t>
+        <w:t>(working) – works in its ability to get values and input; requires complete rework</w:t>
+      </w:r>
+    </w:p>
+    <w:p>
+      <w:pPr>
+        <w:pStyle w:val="ListParagraph"/>
+        <w:numPr>
+          <w:ilvl w:val="0"/>
+          <w:numId w:val="28"/>
+        </w:numPr>
+        <w:spacing w:after="0"/>
+        <w:rPr>
+          <w:sz w:val="24"/>
+          <w:szCs w:val="24"/>
+        </w:rPr>
+      </w:pPr>
+      <w:r>
+        <w:rPr>
+          <w:sz w:val="24"/>
+          <w:szCs w:val="24"/>
+        </w:rPr>
+        <w:t>(working) – too many nested for loops; passing objects is causing multiple output bugs (if statements not directing data as intended; one click causes all rank levels of a matched measurement event to execute)</w:t>
+      </w:r>
+    </w:p>
+    <w:p>
+      <w:pPr>
+        <w:pStyle w:val="ListParagraph"/>
+        <w:numPr>
+          <w:ilvl w:val="0"/>
+          <w:numId w:val="28"/>
+        </w:numPr>
+        <w:spacing w:after="0"/>
+        <w:rPr>
+          <w:sz w:val="24"/>
+          <w:szCs w:val="24"/>
+        </w:rPr>
+      </w:pPr>
+      <w:r>
+        <w:rPr>
+          <w:sz w:val="24"/>
+          <w:szCs w:val="24"/>
+        </w:rPr>
+        <w:t xml:space="preserve">(working) – measurement </w:t>
+      </w:r>
+      <w:proofErr w:type="spellStart"/>
+      <w:r>
+        <w:rPr>
+          <w:sz w:val="24"/>
+          <w:szCs w:val="24"/>
+        </w:rPr>
+        <w:t>param</w:t>
+      </w:r>
+      <w:proofErr w:type="spellEnd"/>
+      <w:r>
+        <w:rPr>
+          <w:sz w:val="24"/>
+          <w:szCs w:val="24"/>
+        </w:rPr>
+        <w:t xml:space="preserve"> values currently assigned manually; Need to get correct values through loop or some other method</w:t>
+      </w:r>
+    </w:p>
+    <w:p>
+      <w:pPr>
+        <w:pStyle w:val="ListParagraph"/>
+        <w:numPr>
+          <w:ilvl w:val="0"/>
+          <w:numId w:val="28"/>
+        </w:numPr>
+        <w:spacing w:after="0"/>
+        <w:rPr>
+          <w:sz w:val="24"/>
+          <w:szCs w:val="24"/>
+        </w:rPr>
+      </w:pPr>
+      <w:r>
+        <w:rPr>
+          <w:sz w:val="24"/>
+          <w:szCs w:val="24"/>
+        </w:rPr>
+        <w:t>Advertiser</w:t>
+      </w:r>
+    </w:p>
+    <w:p>
+      <w:pPr>
+        <w:pStyle w:val="ListParagraph"/>
+        <w:numPr>
+          <w:ilvl w:val="0"/>
+          <w:numId w:val="28"/>
+        </w:numPr>
+        <w:spacing w:after="0"/>
+        <w:rPr>
+          <w:sz w:val="24"/>
+          <w:szCs w:val="24"/>
+        </w:rPr>
+      </w:pPr>
+      <w:r>
+        <w:rPr>
+          <w:sz w:val="24"/>
+          <w:szCs w:val="24"/>
+        </w:rPr>
+        <w:t>Rank-algorithm</w:t>
+      </w:r>
+    </w:p>
+    <w:p>
+      <w:pPr>
+        <w:spacing w:after="0"/>
+        <w:rPr>
+          <w:sz w:val="24"/>
+          <w:szCs w:val="24"/>
+        </w:rPr>
+      </w:pPr>
+    </w:p>
+    <w:p>
+      <w:pPr>
+        <w:spacing w:after="0"/>
+        <w:rPr>
+          <w:sz w:val="24"/>
+          <w:szCs w:val="24"/>
+        </w:rPr>
+      </w:pPr>
+      <w:r>
+        <w:rPr>
+          <w:sz w:val="24"/>
+          <w:szCs w:val="24"/>
+        </w:rPr>
+        <w:t xml:space="preserve">ID-19: </w:t>
+      </w:r>
+      <w:proofErr w:type="spellStart"/>
+      <w:r>
+        <w:rPr>
+          <w:sz w:val="24"/>
+          <w:szCs w:val="24"/>
+        </w:rPr>
+        <w:t>getObjectValuesFromSetTableAdver</w:t>
+      </w:r>
+      <w:proofErr w:type="spellEnd"/>
+      <w:r>
+        <w:rPr>
+          <w:sz w:val="24"/>
+          <w:szCs w:val="24"/>
+        </w:rPr>
+        <w:t xml:space="preserve"> – </w:t>
+      </w:r>
+    </w:p>
+    <w:p>
+      <w:pPr>
+        <w:pStyle w:val="ListParagraph"/>
+        <w:numPr>
+          <w:ilvl w:val="0"/>
+          <w:numId w:val="29"/>
+        </w:numPr>
+        <w:spacing w:after="0"/>
+        <w:rPr>
+          <w:sz w:val="24"/>
+          <w:szCs w:val="24"/>
+        </w:rPr>
+      </w:pPr>
+      <w:r>
+        <w:rPr>
+          <w:sz w:val="24"/>
+          <w:szCs w:val="24"/>
+        </w:rPr>
+        <w:t xml:space="preserve">A general function that’s used for getting values from </w:t>
+      </w:r>
+      <w:proofErr w:type="spellStart"/>
+      <w:r>
+        <w:rPr>
+          <w:b/>
+          <w:sz w:val="24"/>
+          <w:szCs w:val="24"/>
+        </w:rPr>
+        <w:t>setMTableAdver</w:t>
+      </w:r>
+      <w:proofErr w:type="spellEnd"/>
+      <w:r>
+        <w:rPr>
+          <w:sz w:val="24"/>
+          <w:szCs w:val="24"/>
+        </w:rPr>
+        <w:t xml:space="preserve"> Object.</w:t>
       </w:r>
       <w:r>
         <w:rPr>
@@ -4103,211 +4212,7 @@
           <w:sz w:val="24"/>
           <w:szCs w:val="24"/>
         </w:rPr>
-        <w:t>works in its ability to get values and input</w:t>
-      </w:r>
-      <w:r>
-        <w:rPr>
-          <w:sz w:val="24"/>
-          <w:szCs w:val="24"/>
-        </w:rPr>
-        <w:t>; requires complete rework</w:t>
-      </w:r>
-    </w:p>
-    <w:p>
-      <w:pPr>
-        <w:pStyle w:val="ListParagraph"/>
-        <w:numPr>
-          <w:ilvl w:val="0"/>
-          <w:numId w:val="28"/>
-        </w:numPr>
-        <w:spacing w:after="0"/>
-        <w:rPr>
-          <w:sz w:val="24"/>
-          <w:szCs w:val="24"/>
-        </w:rPr>
-      </w:pPr>
-      <w:r>
-        <w:rPr>
-          <w:sz w:val="24"/>
-          <w:szCs w:val="24"/>
-        </w:rPr>
-        <w:t>(working) –</w:t>
-      </w:r>
-      <w:r>
-        <w:rPr>
-          <w:sz w:val="24"/>
-          <w:szCs w:val="24"/>
-        </w:rPr>
-        <w:t xml:space="preserve"> too many nested for loops; passing </w:t>
-      </w:r>
-      <w:r>
-        <w:rPr>
-          <w:sz w:val="24"/>
-          <w:szCs w:val="24"/>
-        </w:rPr>
-        <w:t xml:space="preserve">objects </w:t>
-      </w:r>
-      <w:r>
-        <w:rPr>
-          <w:sz w:val="24"/>
-          <w:szCs w:val="24"/>
-        </w:rPr>
-        <w:t>is</w:t>
-      </w:r>
-      <w:r>
-        <w:rPr>
-          <w:sz w:val="24"/>
-          <w:szCs w:val="24"/>
-        </w:rPr>
-        <w:t xml:space="preserve"> causing multiple output </w:t>
-      </w:r>
-      <w:r>
-        <w:rPr>
-          <w:sz w:val="24"/>
-          <w:szCs w:val="24"/>
-        </w:rPr>
-        <w:t>bugs</w:t>
-      </w:r>
-      <w:r>
-        <w:rPr>
-          <w:sz w:val="24"/>
-          <w:szCs w:val="24"/>
-        </w:rPr>
-        <w:t xml:space="preserve"> (if statements not directing data as intended</w:t>
-      </w:r>
-      <w:r>
-        <w:rPr>
-          <w:sz w:val="24"/>
-          <w:szCs w:val="24"/>
-        </w:rPr>
-        <w:t>; one click causes all rank levels of a matched measurement event to execute</w:t>
-      </w:r>
-      <w:r>
-        <w:rPr>
-          <w:sz w:val="24"/>
-          <w:szCs w:val="24"/>
-        </w:rPr>
-        <w:t>)</w:t>
-      </w:r>
-    </w:p>
-    <w:p>
-      <w:pPr>
-        <w:pStyle w:val="ListParagraph"/>
-        <w:numPr>
-          <w:ilvl w:val="0"/>
-          <w:numId w:val="28"/>
-        </w:numPr>
-        <w:spacing w:after="0"/>
-        <w:rPr>
-          <w:sz w:val="24"/>
-          <w:szCs w:val="24"/>
-        </w:rPr>
-      </w:pPr>
-      <w:r>
-        <w:rPr>
-          <w:sz w:val="24"/>
-          <w:szCs w:val="24"/>
-        </w:rPr>
-        <w:t xml:space="preserve">(working) – measurement </w:t>
-      </w:r>
-      <w:proofErr w:type="spellStart"/>
-      <w:r>
-        <w:rPr>
-          <w:sz w:val="24"/>
-          <w:szCs w:val="24"/>
-        </w:rPr>
-        <w:t>param</w:t>
-      </w:r>
-      <w:proofErr w:type="spellEnd"/>
-      <w:r>
-        <w:rPr>
-          <w:sz w:val="24"/>
-          <w:szCs w:val="24"/>
-        </w:rPr>
-        <w:t xml:space="preserve"> values currently assigned manually; Need to get correct values through loop or some other method</w:t>
-      </w:r>
-    </w:p>
-    <w:p>
-      <w:pPr>
-        <w:pStyle w:val="ListParagraph"/>
-        <w:numPr>
-          <w:ilvl w:val="0"/>
-          <w:numId w:val="28"/>
-        </w:numPr>
-        <w:spacing w:after="0"/>
-        <w:rPr>
-          <w:sz w:val="24"/>
-          <w:szCs w:val="24"/>
-        </w:rPr>
-      </w:pPr>
-      <w:r>
-        <w:rPr>
-          <w:sz w:val="24"/>
-          <w:szCs w:val="24"/>
-        </w:rPr>
-        <w:t>Advertiser</w:t>
-      </w:r>
-    </w:p>
-    <w:p>
-      <w:pPr>
-        <w:pStyle w:val="ListParagraph"/>
-        <w:numPr>
-          <w:ilvl w:val="0"/>
-          <w:numId w:val="28"/>
-        </w:numPr>
-        <w:spacing w:after="0"/>
-        <w:rPr>
-          <w:sz w:val="24"/>
-          <w:szCs w:val="24"/>
-        </w:rPr>
-      </w:pPr>
-      <w:r>
-        <w:rPr>
-          <w:sz w:val="24"/>
-          <w:szCs w:val="24"/>
-        </w:rPr>
-        <w:t>Rank-algorithm</w:t>
-      </w:r>
-    </w:p>
-    <w:p>
-      <w:pPr>
-        <w:spacing w:after="0"/>
-        <w:rPr>
-          <w:sz w:val="24"/>
-          <w:szCs w:val="24"/>
-        </w:rPr>
-      </w:pPr>
-    </w:p>
-    <w:p>
-      <w:pPr>
-        <w:spacing w:after="0"/>
-        <w:rPr>
-          <w:sz w:val="24"/>
-          <w:szCs w:val="24"/>
-        </w:rPr>
-      </w:pPr>
-      <w:r>
-        <w:rPr>
-          <w:sz w:val="24"/>
-          <w:szCs w:val="24"/>
-        </w:rPr>
-        <w:t xml:space="preserve">ID-19: </w:t>
-      </w:r>
-      <w:proofErr w:type="spellStart"/>
-      <w:r>
-        <w:rPr>
-          <w:sz w:val="24"/>
-          <w:szCs w:val="24"/>
-        </w:rPr>
-        <w:t>getObjectValuesFromSetTableAdver</w:t>
-      </w:r>
-      <w:proofErr w:type="spellEnd"/>
-      <w:r>
-        <w:rPr>
-          <w:sz w:val="24"/>
-          <w:szCs w:val="24"/>
-        </w:rPr>
-        <w:t xml:space="preserve"> – </w:t>
+        <w:t>Returns each level of the object as an indexed array.</w:t>
       </w:r>
     </w:p>
     <w:p>
@@ -4328,23 +4233,14 @@
           <w:sz w:val="24"/>
           <w:szCs w:val="24"/>
         </w:rPr>
-        <w:t xml:space="preserve">A general function that’s used for getting values from </w:t>
-      </w:r>
-      <w:proofErr w:type="spellStart"/>
-      <w:r>
-        <w:rPr>
-          <w:sz w:val="24"/>
-          <w:szCs w:val="24"/>
-        </w:rPr>
-        <w:t>setMTableAdver</w:t>
-      </w:r>
-      <w:proofErr w:type="spellEnd"/>
-      <w:r>
-        <w:rPr>
-          <w:sz w:val="24"/>
-          <w:szCs w:val="24"/>
-        </w:rPr>
-        <w:t xml:space="preserve"> Object.</w:t>
+        <w:t xml:space="preserve">(working) – add variables as they are required </w:t>
+      </w:r>
+      <w:r>
+        <w:rPr>
+          <w:sz w:val="24"/>
+          <w:szCs w:val="24"/>
+        </w:rPr>
+        <w:t>from the requesting function(s)</w:t>
       </w:r>
     </w:p>
     <w:p>
@@ -4365,34 +4261,7 @@
           <w:sz w:val="24"/>
           <w:szCs w:val="24"/>
         </w:rPr>
-        <w:t xml:space="preserve">(working) – add variables as they are required </w:t>
-      </w:r>
-      <w:r>
-        <w:rPr>
-          <w:sz w:val="24"/>
-          <w:szCs w:val="24"/>
-        </w:rPr>
-        <w:t>from the requesting function(s)</w:t>
-      </w:r>
-    </w:p>
-    <w:p>
-      <w:pPr>
-        <w:pStyle w:val="ListParagraph"/>
-        <w:numPr>
-          <w:ilvl w:val="0"/>
-          <w:numId w:val="29"/>
-        </w:numPr>
-        <w:spacing w:after="0"/>
-        <w:rPr>
-          <w:sz w:val="24"/>
-          <w:szCs w:val="24"/>
-        </w:rPr>
-      </w:pPr>
-      <w:r>
-        <w:rPr>
-          <w:sz w:val="24"/>
-          <w:szCs w:val="24"/>
-        </w:rPr>
+        <w:lastRenderedPageBreak/>
         <w:t>(working) – modify present variables to be general by level deep</w:t>
       </w:r>
     </w:p>
@@ -4414,45 +4283,1176 @@
           <w:sz w:val="24"/>
           <w:szCs w:val="24"/>
         </w:rPr>
+        <w:t>(update) – completed; modified to output object into an array by level of depth</w:t>
+      </w:r>
+    </w:p>
+    <w:p>
+      <w:pPr>
+        <w:pStyle w:val="ListParagraph"/>
+        <w:numPr>
+          <w:ilvl w:val="0"/>
+          <w:numId w:val="29"/>
+        </w:numPr>
+        <w:spacing w:after="0"/>
+        <w:rPr>
+          <w:sz w:val="24"/>
+          <w:szCs w:val="24"/>
+        </w:rPr>
+      </w:pPr>
+      <w:r>
+        <w:rPr>
+          <w:sz w:val="24"/>
+          <w:szCs w:val="24"/>
+        </w:rPr>
+        <w:t>General use get function</w:t>
+      </w:r>
+    </w:p>
+    <w:p>
+      <w:pPr>
+        <w:spacing w:after="0"/>
+        <w:rPr>
+          <w:sz w:val="24"/>
+          <w:szCs w:val="24"/>
+        </w:rPr>
+      </w:pPr>
+      <w:r>
+        <w:rPr>
+          <w:sz w:val="24"/>
+          <w:szCs w:val="24"/>
+        </w:rPr>
+        <w:t xml:space="preserve">ID-20: </w:t>
+      </w:r>
+      <w:proofErr w:type="spellStart"/>
+      <w:r>
+        <w:rPr>
+          <w:sz w:val="24"/>
+          <w:szCs w:val="24"/>
+        </w:rPr>
+        <w:t>getObjectValuesFromMParam</w:t>
+      </w:r>
+      <w:proofErr w:type="spellEnd"/>
+      <w:r>
+        <w:rPr>
+          <w:sz w:val="24"/>
+          <w:szCs w:val="24"/>
+        </w:rPr>
+        <w:t xml:space="preserve"> – </w:t>
+      </w:r>
+    </w:p>
+    <w:p>
+      <w:pPr>
+        <w:pStyle w:val="ListParagraph"/>
+        <w:numPr>
+          <w:ilvl w:val="0"/>
+          <w:numId w:val="30"/>
+        </w:numPr>
+        <w:spacing w:after="0"/>
+        <w:rPr>
+          <w:sz w:val="24"/>
+          <w:szCs w:val="24"/>
+        </w:rPr>
+      </w:pPr>
+      <w:r>
+        <w:rPr>
+          <w:sz w:val="24"/>
+          <w:szCs w:val="24"/>
+        </w:rPr>
+        <w:t xml:space="preserve">A general function used for getting values from </w:t>
+      </w:r>
+      <w:proofErr w:type="spellStart"/>
+      <w:r>
+        <w:rPr>
+          <w:b/>
+          <w:sz w:val="24"/>
+          <w:szCs w:val="24"/>
+        </w:rPr>
+        <w:t>mParam</w:t>
+      </w:r>
+      <w:proofErr w:type="spellEnd"/>
+      <w:r>
+        <w:rPr>
+          <w:sz w:val="24"/>
+          <w:szCs w:val="24"/>
+        </w:rPr>
+        <w:t xml:space="preserve"> Object</w:t>
+      </w:r>
+      <w:r>
+        <w:rPr>
+          <w:sz w:val="24"/>
+          <w:szCs w:val="24"/>
+        </w:rPr>
+        <w:t xml:space="preserve">. </w:t>
+      </w:r>
+      <w:r>
+        <w:rPr>
+          <w:sz w:val="24"/>
+          <w:szCs w:val="24"/>
+        </w:rPr>
+        <w:t>Returns each level of the object as an indexed array.</w:t>
+      </w:r>
+    </w:p>
+    <w:p>
+      <w:pPr>
+        <w:pStyle w:val="ListParagraph"/>
+        <w:numPr>
+          <w:ilvl w:val="0"/>
+          <w:numId w:val="30"/>
+        </w:numPr>
+        <w:spacing w:after="0"/>
+        <w:rPr>
+          <w:sz w:val="24"/>
+          <w:szCs w:val="24"/>
+        </w:rPr>
+      </w:pPr>
+      <w:r>
+        <w:rPr>
+          <w:sz w:val="24"/>
+          <w:szCs w:val="24"/>
+        </w:rPr>
+        <w:t>(working) – add variables as</w:t>
+      </w:r>
+      <w:r>
+        <w:rPr>
+          <w:sz w:val="24"/>
+          <w:szCs w:val="24"/>
+        </w:rPr>
+        <w:t xml:space="preserve"> required from requesting function(s)</w:t>
+      </w:r>
+    </w:p>
+    <w:p>
+      <w:pPr>
+        <w:pStyle w:val="ListParagraph"/>
+        <w:numPr>
+          <w:ilvl w:val="0"/>
+          <w:numId w:val="30"/>
+        </w:numPr>
+        <w:spacing w:after="0"/>
+        <w:rPr>
+          <w:sz w:val="24"/>
+          <w:szCs w:val="24"/>
+        </w:rPr>
+      </w:pPr>
+      <w:r>
+        <w:rPr>
+          <w:sz w:val="24"/>
+          <w:szCs w:val="24"/>
+        </w:rPr>
+        <w:t>General use get function</w:t>
+      </w:r>
+    </w:p>
+    <w:p>
+      <w:pPr>
+        <w:spacing w:after="0"/>
+        <w:rPr>
+          <w:sz w:val="24"/>
+          <w:szCs w:val="24"/>
+        </w:rPr>
+      </w:pPr>
+    </w:p>
+    <w:p>
+      <w:pPr>
+        <w:spacing w:after="0"/>
+        <w:rPr>
+          <w:sz w:val="24"/>
+          <w:szCs w:val="24"/>
+        </w:rPr>
+      </w:pPr>
+      <w:r>
+        <w:rPr>
+          <w:sz w:val="24"/>
+          <w:szCs w:val="24"/>
+        </w:rPr>
+        <w:t xml:space="preserve">ID-21: </w:t>
+      </w:r>
+      <w:proofErr w:type="spellStart"/>
+      <w:r>
+        <w:rPr>
+          <w:sz w:val="24"/>
+          <w:szCs w:val="24"/>
+        </w:rPr>
+        <w:t>getObjectValuesFromStores</w:t>
+      </w:r>
+      <w:proofErr w:type="spellEnd"/>
+      <w:r>
+        <w:rPr>
+          <w:sz w:val="24"/>
+          <w:szCs w:val="24"/>
+        </w:rPr>
+        <w:t xml:space="preserve"> – </w:t>
+      </w:r>
+    </w:p>
+    <w:p>
+      <w:pPr>
+        <w:pStyle w:val="ListParagraph"/>
+        <w:numPr>
+          <w:ilvl w:val="0"/>
+          <w:numId w:val="31"/>
+        </w:numPr>
+        <w:spacing w:after="0"/>
+        <w:rPr>
+          <w:sz w:val="24"/>
+          <w:szCs w:val="24"/>
+        </w:rPr>
+      </w:pPr>
+      <w:r>
+        <w:rPr>
+          <w:sz w:val="24"/>
+          <w:szCs w:val="24"/>
+        </w:rPr>
+        <w:t xml:space="preserve">A general function used for getting values from </w:t>
+      </w:r>
+      <w:r>
+        <w:rPr>
+          <w:b/>
+          <w:sz w:val="24"/>
+          <w:szCs w:val="24"/>
+        </w:rPr>
+        <w:t>Stores</w:t>
+      </w:r>
+      <w:r>
+        <w:rPr>
+          <w:sz w:val="24"/>
+          <w:szCs w:val="24"/>
+        </w:rPr>
+        <w:t xml:space="preserve"> Object</w:t>
+      </w:r>
+      <w:r>
+        <w:rPr>
+          <w:sz w:val="24"/>
+          <w:szCs w:val="24"/>
+        </w:rPr>
+        <w:t xml:space="preserve">. </w:t>
+      </w:r>
+      <w:r>
+        <w:rPr>
+          <w:sz w:val="24"/>
+          <w:szCs w:val="24"/>
+        </w:rPr>
+        <w:t>Returns each level of the object as an indexed array.</w:t>
+      </w:r>
+    </w:p>
+    <w:p>
+      <w:pPr>
+        <w:pStyle w:val="ListParagraph"/>
+        <w:numPr>
+          <w:ilvl w:val="0"/>
+          <w:numId w:val="31"/>
+        </w:numPr>
+        <w:spacing w:after="0"/>
+        <w:rPr>
+          <w:sz w:val="24"/>
+          <w:szCs w:val="24"/>
+        </w:rPr>
+      </w:pPr>
+      <w:r>
+        <w:rPr>
+          <w:sz w:val="24"/>
+          <w:szCs w:val="24"/>
+        </w:rPr>
+        <w:t>(review) – in review for completion</w:t>
+      </w:r>
+    </w:p>
+    <w:p>
+      <w:pPr>
+        <w:pStyle w:val="ListParagraph"/>
+        <w:numPr>
+          <w:ilvl w:val="0"/>
+          <w:numId w:val="31"/>
+        </w:numPr>
+        <w:spacing w:after="0"/>
+        <w:rPr>
+          <w:sz w:val="24"/>
+          <w:szCs w:val="24"/>
+        </w:rPr>
+      </w:pPr>
+      <w:r>
+        <w:rPr>
+          <w:sz w:val="24"/>
+          <w:szCs w:val="24"/>
+        </w:rPr>
+        <w:t>(review) –</w:t>
+      </w:r>
+      <w:r>
+        <w:rPr>
+          <w:sz w:val="24"/>
+          <w:szCs w:val="24"/>
+        </w:rPr>
+        <w:t xml:space="preserve"> </w:t>
+      </w:r>
+      <w:proofErr w:type="gramStart"/>
+      <w:r>
+        <w:rPr>
+          <w:sz w:val="24"/>
+          <w:szCs w:val="24"/>
+        </w:rPr>
+        <w:t>the</w:t>
+      </w:r>
+      <w:proofErr w:type="gramEnd"/>
+      <w:r>
+        <w:rPr>
+          <w:sz w:val="24"/>
+          <w:szCs w:val="24"/>
+        </w:rPr>
+        <w:t xml:space="preserve"> array of the</w:t>
+      </w:r>
+      <w:r>
+        <w:rPr>
+          <w:sz w:val="24"/>
+          <w:szCs w:val="24"/>
+        </w:rPr>
+        <w:t xml:space="preserve"> last</w:t>
+      </w:r>
+      <w:r>
+        <w:rPr>
+          <w:sz w:val="24"/>
+          <w:szCs w:val="24"/>
+        </w:rPr>
+        <w:t xml:space="preserve"> object </w:t>
+      </w:r>
+      <w:r>
+        <w:rPr>
+          <w:sz w:val="24"/>
+          <w:szCs w:val="24"/>
+        </w:rPr>
+        <w:t xml:space="preserve">is </w:t>
+      </w:r>
+      <w:r>
+        <w:rPr>
+          <w:sz w:val="24"/>
+          <w:szCs w:val="24"/>
+        </w:rPr>
+        <w:t>returning over 4,700 records for an object containing only 12 stores?? Review for logic error within loop structure.</w:t>
+      </w:r>
+    </w:p>
+    <w:p>
+      <w:pPr>
+        <w:pStyle w:val="ListParagraph"/>
+        <w:numPr>
+          <w:ilvl w:val="0"/>
+          <w:numId w:val="31"/>
+        </w:numPr>
+        <w:spacing w:after="0"/>
+        <w:rPr>
+          <w:sz w:val="24"/>
+          <w:szCs w:val="24"/>
+        </w:rPr>
+      </w:pPr>
+      <w:r>
+        <w:rPr>
+          <w:sz w:val="24"/>
+          <w:szCs w:val="24"/>
+        </w:rPr>
+        <w:t>General use get function</w:t>
+      </w:r>
+    </w:p>
+    <w:p>
+      <w:pPr>
+        <w:spacing w:after="0"/>
+        <w:rPr>
+          <w:sz w:val="24"/>
+          <w:szCs w:val="24"/>
+        </w:rPr>
+      </w:pPr>
+    </w:p>
+    <w:p>
+      <w:pPr>
+        <w:spacing w:after="0"/>
+        <w:rPr>
+          <w:sz w:val="24"/>
+          <w:szCs w:val="24"/>
+        </w:rPr>
+      </w:pPr>
+      <w:r>
+        <w:rPr>
+          <w:sz w:val="24"/>
+          <w:szCs w:val="24"/>
+        </w:rPr>
+        <w:t xml:space="preserve">ID-22:  </w:t>
+      </w:r>
+      <w:proofErr w:type="spellStart"/>
+      <w:r>
+        <w:rPr>
+          <w:sz w:val="24"/>
+          <w:szCs w:val="24"/>
+        </w:rPr>
+        <w:t>getObjectValuesFromSetRank</w:t>
+      </w:r>
+      <w:proofErr w:type="spellEnd"/>
+      <w:r>
+        <w:rPr>
+          <w:sz w:val="24"/>
+          <w:szCs w:val="24"/>
+        </w:rPr>
+        <w:t xml:space="preserve"> – </w:t>
+      </w:r>
+    </w:p>
+    <w:p>
+      <w:pPr>
+        <w:pStyle w:val="ListParagraph"/>
+        <w:numPr>
+          <w:ilvl w:val="0"/>
+          <w:numId w:val="32"/>
+        </w:numPr>
+        <w:spacing w:after="0"/>
+        <w:rPr>
+          <w:sz w:val="24"/>
+          <w:szCs w:val="24"/>
+        </w:rPr>
+      </w:pPr>
+      <w:r>
+        <w:rPr>
+          <w:sz w:val="24"/>
+          <w:szCs w:val="24"/>
+        </w:rPr>
+        <w:t xml:space="preserve">A general function used for getting values from </w:t>
+      </w:r>
+      <w:proofErr w:type="spellStart"/>
+      <w:r>
+        <w:rPr>
+          <w:b/>
+          <w:sz w:val="24"/>
+          <w:szCs w:val="24"/>
+        </w:rPr>
+        <w:t>SetRank</w:t>
+      </w:r>
+      <w:proofErr w:type="spellEnd"/>
+      <w:r>
+        <w:rPr>
+          <w:sz w:val="24"/>
+          <w:szCs w:val="24"/>
+        </w:rPr>
+        <w:t xml:space="preserve"> Object</w:t>
+      </w:r>
+      <w:r>
+        <w:rPr>
+          <w:sz w:val="24"/>
+          <w:szCs w:val="24"/>
+        </w:rPr>
+        <w:t>. Returns each level of the object as an indexed array.</w:t>
+      </w:r>
+    </w:p>
+    <w:p>
+      <w:pPr>
+        <w:pStyle w:val="ListParagraph"/>
+        <w:numPr>
+          <w:ilvl w:val="0"/>
+          <w:numId w:val="32"/>
+        </w:numPr>
+        <w:spacing w:after="0"/>
+        <w:rPr>
+          <w:sz w:val="24"/>
+          <w:szCs w:val="24"/>
+        </w:rPr>
+      </w:pPr>
+      <w:r>
+        <w:rPr>
+          <w:sz w:val="24"/>
+          <w:szCs w:val="24"/>
+        </w:rPr>
+        <w:t>(working) – add variables as required from requesting function(s).</w:t>
+      </w:r>
+    </w:p>
+    <w:p>
+      <w:pPr>
+        <w:pStyle w:val="ListParagraph"/>
+        <w:numPr>
+          <w:ilvl w:val="0"/>
+          <w:numId w:val="32"/>
+        </w:numPr>
+        <w:spacing w:after="0"/>
+        <w:rPr>
+          <w:sz w:val="24"/>
+          <w:szCs w:val="24"/>
+        </w:rPr>
+      </w:pPr>
+      <w:r>
+        <w:rPr>
+          <w:sz w:val="24"/>
+          <w:szCs w:val="24"/>
+        </w:rPr>
+        <w:t>General use get function</w:t>
+      </w:r>
+    </w:p>
+    <w:p>
+      <w:pPr>
+        <w:spacing w:after="0"/>
+        <w:rPr>
+          <w:sz w:val="24"/>
+          <w:szCs w:val="24"/>
+        </w:rPr>
+      </w:pPr>
+    </w:p>
+    <w:p>
+      <w:pPr>
+        <w:spacing w:after="0"/>
+        <w:rPr>
+          <w:sz w:val="24"/>
+          <w:szCs w:val="24"/>
+        </w:rPr>
+      </w:pPr>
+      <w:r>
+        <w:rPr>
+          <w:sz w:val="24"/>
+          <w:szCs w:val="24"/>
+        </w:rPr>
+        <w:t xml:space="preserve">ID-23: </w:t>
+      </w:r>
+      <w:proofErr w:type="spellStart"/>
+      <w:r>
+        <w:rPr>
+          <w:sz w:val="24"/>
+          <w:szCs w:val="24"/>
+        </w:rPr>
+        <w:t>storeloginStatus</w:t>
+      </w:r>
+      <w:proofErr w:type="spellEnd"/>
+      <w:r>
+        <w:rPr>
+          <w:sz w:val="24"/>
+          <w:szCs w:val="24"/>
+        </w:rPr>
+        <w:t xml:space="preserve"> </w:t>
+      </w:r>
+      <w:proofErr w:type="gramStart"/>
+      <w:r>
+        <w:rPr>
+          <w:sz w:val="24"/>
+          <w:szCs w:val="24"/>
+        </w:rPr>
+        <w:t>{ TEMP</w:t>
+      </w:r>
+      <w:proofErr w:type="gramEnd"/>
+      <w:r>
+        <w:rPr>
+          <w:sz w:val="24"/>
+          <w:szCs w:val="24"/>
+        </w:rPr>
+        <w:t xml:space="preserve"> OBJECT}</w:t>
+      </w:r>
+    </w:p>
+    <w:p>
+      <w:pPr>
+        <w:pStyle w:val="ListParagraph"/>
+        <w:numPr>
+          <w:ilvl w:val="0"/>
+          <w:numId w:val="33"/>
+        </w:numPr>
+        <w:spacing w:after="0"/>
+        <w:rPr>
+          <w:sz w:val="24"/>
+          <w:szCs w:val="24"/>
+        </w:rPr>
+      </w:pPr>
+      <w:r>
+        <w:rPr>
+          <w:sz w:val="24"/>
+          <w:szCs w:val="24"/>
+        </w:rPr>
+        <w:t xml:space="preserve">An object containing Login state of </w:t>
+      </w:r>
+      <w:r>
+        <w:rPr>
+          <w:b/>
+          <w:sz w:val="24"/>
+          <w:szCs w:val="24"/>
+        </w:rPr>
+        <w:t xml:space="preserve">true </w:t>
+      </w:r>
+      <w:r>
+        <w:rPr>
+          <w:sz w:val="24"/>
+          <w:szCs w:val="24"/>
+        </w:rPr>
+        <w:t xml:space="preserve">or </w:t>
+      </w:r>
+      <w:r>
+        <w:rPr>
+          <w:b/>
+          <w:sz w:val="24"/>
+          <w:szCs w:val="24"/>
+        </w:rPr>
+        <w:t>false</w:t>
+      </w:r>
+      <w:r>
+        <w:rPr>
+          <w:sz w:val="24"/>
+          <w:szCs w:val="24"/>
+        </w:rPr>
+        <w:t xml:space="preserve">. Used for testing function ID-24. </w:t>
+      </w:r>
+    </w:p>
+    <w:p>
+      <w:pPr>
+        <w:pStyle w:val="ListParagraph"/>
+        <w:numPr>
+          <w:ilvl w:val="0"/>
+          <w:numId w:val="33"/>
+        </w:numPr>
+        <w:spacing w:after="0"/>
+        <w:rPr>
+          <w:sz w:val="24"/>
+          <w:szCs w:val="24"/>
+        </w:rPr>
+      </w:pPr>
+      <w:r>
+        <w:rPr>
+          <w:sz w:val="24"/>
+          <w:szCs w:val="24"/>
+        </w:rPr>
+        <w:t xml:space="preserve">(working) – </w:t>
+      </w:r>
+      <w:proofErr w:type="gramStart"/>
+      <w:r>
+        <w:rPr>
+          <w:sz w:val="24"/>
+          <w:szCs w:val="24"/>
+        </w:rPr>
+        <w:t>possibly</w:t>
+      </w:r>
+      <w:proofErr w:type="gramEnd"/>
+      <w:r>
+        <w:rPr>
+          <w:sz w:val="24"/>
+          <w:szCs w:val="24"/>
+        </w:rPr>
+        <w:t xml:space="preserve"> integrate login state into stores object of store/advertiser.</w:t>
+      </w:r>
+    </w:p>
+    <w:p>
+      <w:pPr>
+        <w:pStyle w:val="ListParagraph"/>
+        <w:numPr>
+          <w:ilvl w:val="0"/>
+          <w:numId w:val="33"/>
+        </w:numPr>
+        <w:spacing w:after="0"/>
+        <w:rPr>
+          <w:sz w:val="24"/>
+          <w:szCs w:val="24"/>
+        </w:rPr>
+      </w:pPr>
+      <w:r>
+        <w:rPr>
+          <w:sz w:val="24"/>
+          <w:szCs w:val="24"/>
+        </w:rPr>
+        <w:t>Object</w:t>
+      </w:r>
+    </w:p>
+    <w:p>
+      <w:pPr>
+        <w:spacing w:after="0"/>
+        <w:rPr>
+          <w:sz w:val="24"/>
+          <w:szCs w:val="24"/>
+        </w:rPr>
+      </w:pPr>
+    </w:p>
+    <w:p>
+      <w:pPr>
+        <w:spacing w:after="0"/>
+        <w:rPr>
+          <w:sz w:val="24"/>
+          <w:szCs w:val="24"/>
+        </w:rPr>
+      </w:pPr>
+      <w:r>
+        <w:rPr>
+          <w:sz w:val="24"/>
+          <w:szCs w:val="24"/>
+        </w:rPr>
+        <w:t xml:space="preserve">ID-24: </w:t>
+      </w:r>
+      <w:proofErr w:type="spellStart"/>
+      <w:proofErr w:type="gramStart"/>
+      <w:r>
+        <w:rPr>
+          <w:sz w:val="24"/>
+          <w:szCs w:val="24"/>
+        </w:rPr>
+        <w:t>whichStoreLoggedIn</w:t>
+      </w:r>
+      <w:proofErr w:type="spellEnd"/>
+      <w:r>
+        <w:rPr>
+          <w:sz w:val="24"/>
+          <w:szCs w:val="24"/>
+        </w:rPr>
+        <w:t>(</w:t>
+      </w:r>
+      <w:proofErr w:type="gramEnd"/>
+      <w:r>
+        <w:rPr>
+          <w:sz w:val="24"/>
+          <w:szCs w:val="24"/>
+        </w:rPr>
+        <w:t xml:space="preserve">cv, index, </w:t>
+      </w:r>
+      <w:proofErr w:type="spellStart"/>
+      <w:r>
+        <w:rPr>
+          <w:sz w:val="24"/>
+          <w:szCs w:val="24"/>
+        </w:rPr>
+        <w:t>arr</w:t>
+      </w:r>
+      <w:proofErr w:type="spellEnd"/>
+      <w:r>
+        <w:rPr>
+          <w:sz w:val="24"/>
+          <w:szCs w:val="24"/>
+        </w:rPr>
+        <w:t>)</w:t>
+      </w:r>
+      <w:r>
+        <w:rPr>
+          <w:sz w:val="24"/>
+          <w:szCs w:val="24"/>
+        </w:rPr>
+        <w:t xml:space="preserve"> – </w:t>
+      </w:r>
+    </w:p>
+    <w:p>
+      <w:pPr>
+        <w:pStyle w:val="ListParagraph"/>
+        <w:numPr>
+          <w:ilvl w:val="0"/>
+          <w:numId w:val="34"/>
+        </w:numPr>
+        <w:spacing w:after="0"/>
+        <w:rPr>
+          <w:sz w:val="24"/>
+          <w:szCs w:val="24"/>
+        </w:rPr>
+      </w:pPr>
+      <w:r>
+        <w:rPr>
+          <w:sz w:val="24"/>
+          <w:szCs w:val="24"/>
+        </w:rPr>
+        <w:t xml:space="preserve">Function: gets the store </w:t>
+      </w:r>
+      <w:proofErr w:type="spellStart"/>
+      <w:r>
+        <w:rPr>
+          <w:b/>
+          <w:sz w:val="24"/>
+          <w:szCs w:val="24"/>
+        </w:rPr>
+        <w:t>PROPERY</w:t>
+      </w:r>
+      <w:proofErr w:type="gramStart"/>
+      <w:r>
+        <w:rPr>
+          <w:b/>
+          <w:sz w:val="24"/>
+          <w:szCs w:val="24"/>
+        </w:rPr>
+        <w:t>:KEY</w:t>
+      </w:r>
+      <w:proofErr w:type="spellEnd"/>
+      <w:proofErr w:type="gramEnd"/>
+      <w:r>
+        <w:rPr>
+          <w:sz w:val="24"/>
+          <w:szCs w:val="24"/>
+        </w:rPr>
+        <w:t xml:space="preserve"> name value pair from ID-23 Object. Returns the result to a calling function.</w:t>
+      </w:r>
+      <w:r>
+        <w:rPr>
+          <w:sz w:val="24"/>
+          <w:szCs w:val="24"/>
+        </w:rPr>
+        <w:t xml:space="preserve"> Checks for which store is logged-in.</w:t>
+      </w:r>
+    </w:p>
+    <w:p>
+      <w:pPr>
+        <w:pStyle w:val="ListParagraph"/>
+        <w:numPr>
+          <w:ilvl w:val="0"/>
+          <w:numId w:val="34"/>
+        </w:numPr>
+        <w:spacing w:after="0"/>
+        <w:rPr>
+          <w:sz w:val="24"/>
+          <w:szCs w:val="24"/>
+        </w:rPr>
+      </w:pPr>
+      <w:r>
+        <w:rPr>
+          <w:sz w:val="24"/>
+          <w:szCs w:val="24"/>
+        </w:rPr>
+        <w:t xml:space="preserve">Relies on ID-23 (object). </w:t>
+      </w:r>
+    </w:p>
+    <w:p>
+      <w:pPr>
+        <w:pStyle w:val="ListParagraph"/>
+        <w:numPr>
+          <w:ilvl w:val="0"/>
+          <w:numId w:val="34"/>
+        </w:numPr>
+        <w:spacing w:after="0"/>
+        <w:rPr>
+          <w:sz w:val="24"/>
+          <w:szCs w:val="24"/>
+        </w:rPr>
+      </w:pPr>
+      <w:r>
+        <w:rPr>
+          <w:sz w:val="24"/>
+          <w:szCs w:val="24"/>
+        </w:rPr>
+        <w:t xml:space="preserve">(review) – </w:t>
+      </w:r>
+      <w:proofErr w:type="gramStart"/>
+      <w:r>
+        <w:rPr>
+          <w:sz w:val="24"/>
+          <w:szCs w:val="24"/>
+        </w:rPr>
+        <w:t>review</w:t>
+      </w:r>
+      <w:proofErr w:type="gramEnd"/>
+      <w:r>
+        <w:rPr>
+          <w:sz w:val="24"/>
+          <w:szCs w:val="24"/>
+        </w:rPr>
+        <w:t xml:space="preserve"> for improvements?</w:t>
+      </w:r>
+    </w:p>
+    <w:p>
+      <w:pPr>
+        <w:pStyle w:val="ListParagraph"/>
+        <w:numPr>
+          <w:ilvl w:val="0"/>
+          <w:numId w:val="34"/>
+        </w:numPr>
+        <w:spacing w:after="0"/>
+        <w:rPr>
+          <w:sz w:val="24"/>
+          <w:szCs w:val="24"/>
+        </w:rPr>
+      </w:pPr>
+      <w:r>
+        <w:rPr>
+          <w:sz w:val="24"/>
+          <w:szCs w:val="24"/>
+        </w:rPr>
+        <w:t xml:space="preserve">(working) – </w:t>
+      </w:r>
+      <w:r>
+        <w:rPr>
+          <w:i/>
+          <w:sz w:val="24"/>
+          <w:szCs w:val="24"/>
+          <w:u w:val="single"/>
+        </w:rPr>
+        <w:t>MUST BE ASSOCIATED WITH ID-23</w:t>
+      </w:r>
+      <w:r>
+        <w:rPr>
+          <w:sz w:val="24"/>
+          <w:szCs w:val="24"/>
+        </w:rPr>
+        <w:t xml:space="preserve"> Object; if changes occur in ID-23, make changes to this function.</w:t>
+      </w:r>
+    </w:p>
+    <w:p>
+      <w:pPr>
+        <w:pStyle w:val="ListParagraph"/>
+        <w:numPr>
+          <w:ilvl w:val="0"/>
+          <w:numId w:val="34"/>
+        </w:numPr>
+        <w:spacing w:after="0"/>
+        <w:rPr>
+          <w:sz w:val="24"/>
+          <w:szCs w:val="24"/>
+        </w:rPr>
+      </w:pPr>
+      <w:r>
+        <w:rPr>
+          <w:sz w:val="24"/>
+          <w:szCs w:val="24"/>
+        </w:rPr>
+        <w:t>Advertiser</w:t>
+      </w:r>
+    </w:p>
+    <w:p>
+      <w:pPr>
+        <w:pStyle w:val="ListParagraph"/>
+        <w:numPr>
+          <w:ilvl w:val="0"/>
+          <w:numId w:val="34"/>
+        </w:numPr>
+        <w:spacing w:after="0"/>
+        <w:rPr>
+          <w:sz w:val="24"/>
+          <w:szCs w:val="24"/>
+        </w:rPr>
+      </w:pPr>
+      <w:r>
+        <w:rPr>
+          <w:sz w:val="24"/>
+          <w:szCs w:val="24"/>
+        </w:rPr>
+        <w:t>Ad-algorithm, rank-algorithm, ad-display</w:t>
+      </w:r>
+    </w:p>
+    <w:p>
+      <w:pPr>
+        <w:spacing w:after="0"/>
+        <w:rPr>
+          <w:sz w:val="24"/>
+          <w:szCs w:val="24"/>
+        </w:rPr>
+      </w:pPr>
+    </w:p>
+    <w:p>
+      <w:pPr>
+        <w:spacing w:after="0"/>
+        <w:rPr>
+          <w:sz w:val="24"/>
+          <w:szCs w:val="24"/>
+        </w:rPr>
+      </w:pPr>
+      <w:r>
+        <w:rPr>
+          <w:sz w:val="24"/>
+          <w:szCs w:val="24"/>
+        </w:rPr>
+        <w:t xml:space="preserve">ID-25: </w:t>
+      </w:r>
+      <w:proofErr w:type="spellStart"/>
+      <w:r>
+        <w:rPr>
+          <w:sz w:val="24"/>
+          <w:szCs w:val="24"/>
+        </w:rPr>
+        <w:t>checkStoreRankLv</w:t>
+      </w:r>
+      <w:proofErr w:type="spellEnd"/>
+      <w:r>
+        <w:rPr>
+          <w:sz w:val="24"/>
+          <w:szCs w:val="24"/>
+        </w:rPr>
+        <w:t xml:space="preserve"> – </w:t>
+      </w:r>
+    </w:p>
+    <w:p>
+      <w:pPr>
+        <w:pStyle w:val="ListParagraph"/>
+        <w:numPr>
+          <w:ilvl w:val="0"/>
+          <w:numId w:val="35"/>
+        </w:numPr>
+        <w:spacing w:after="0"/>
+        <w:rPr>
+          <w:sz w:val="24"/>
+          <w:szCs w:val="24"/>
+        </w:rPr>
+      </w:pPr>
+      <w:r>
+        <w:rPr>
+          <w:sz w:val="24"/>
+          <w:szCs w:val="24"/>
+        </w:rPr>
+        <w:t>Function</w:t>
+      </w:r>
+      <w:r>
+        <w:rPr>
+          <w:sz w:val="24"/>
+          <w:szCs w:val="24"/>
+        </w:rPr>
+        <w:t>; gets the stores identifier (store_1, store_2, et.) property</w:t>
+      </w:r>
+      <w:r>
+        <w:rPr>
+          <w:sz w:val="24"/>
+          <w:szCs w:val="24"/>
+        </w:rPr>
+        <w:t xml:space="preserve"> the identified store. </w:t>
+      </w:r>
+    </w:p>
+    <w:p>
+      <w:pPr>
+        <w:pStyle w:val="ListParagraph"/>
+        <w:numPr>
+          <w:ilvl w:val="0"/>
+          <w:numId w:val="35"/>
+        </w:numPr>
+        <w:spacing w:after="0"/>
+        <w:rPr>
+          <w:sz w:val="24"/>
+          <w:szCs w:val="24"/>
+        </w:rPr>
+      </w:pPr>
+      <w:r>
+        <w:rPr>
+          <w:sz w:val="24"/>
+          <w:szCs w:val="24"/>
+        </w:rPr>
+        <w:t>Relies on function ID-24</w:t>
+      </w:r>
+      <w:r>
+        <w:rPr>
+          <w:sz w:val="24"/>
+          <w:szCs w:val="24"/>
+        </w:rPr>
+        <w:t>;</w:t>
+      </w:r>
+    </w:p>
+    <w:p>
+      <w:pPr>
+        <w:pStyle w:val="ListParagraph"/>
+        <w:numPr>
+          <w:ilvl w:val="0"/>
+          <w:numId w:val="35"/>
+        </w:numPr>
+        <w:spacing w:after="0"/>
+        <w:rPr>
+          <w:sz w:val="24"/>
+          <w:szCs w:val="24"/>
+        </w:rPr>
+      </w:pPr>
+      <w:r>
+        <w:rPr>
+          <w:sz w:val="24"/>
+          <w:szCs w:val="24"/>
+        </w:rPr>
         <w:lastRenderedPageBreak/>
-        <w:t>(update) – completed; modified to output object into an array by level of depth</w:t>
-      </w:r>
-    </w:p>
-    <w:p>
-      <w:pPr>
-        <w:pStyle w:val="ListParagraph"/>
-        <w:numPr>
-          <w:ilvl w:val="0"/>
-          <w:numId w:val="29"/>
-        </w:numPr>
-        <w:spacing w:after="0"/>
-        <w:rPr>
-          <w:sz w:val="24"/>
-          <w:szCs w:val="24"/>
-        </w:rPr>
-      </w:pPr>
-      <w:r>
-        <w:rPr>
-          <w:sz w:val="24"/>
-          <w:szCs w:val="24"/>
-        </w:rPr>
-        <w:t>General use get function</w:t>
-      </w:r>
-    </w:p>
-    <w:p>
-      <w:pPr>
-        <w:spacing w:after="0"/>
-        <w:rPr>
-          <w:sz w:val="24"/>
-          <w:szCs w:val="24"/>
-        </w:rPr>
-      </w:pPr>
-      <w:r>
-        <w:rPr>
-          <w:sz w:val="24"/>
-          <w:szCs w:val="24"/>
-        </w:rPr>
-        <w:t xml:space="preserve">ID-20: </w:t>
+        <w:t xml:space="preserve">(review) – </w:t>
+      </w:r>
+      <w:proofErr w:type="gramStart"/>
+      <w:r>
+        <w:rPr>
+          <w:sz w:val="24"/>
+          <w:szCs w:val="24"/>
+        </w:rPr>
+        <w:t>possibly</w:t>
+      </w:r>
+      <w:proofErr w:type="gramEnd"/>
+      <w:r>
+        <w:rPr>
+          <w:sz w:val="24"/>
+          <w:szCs w:val="24"/>
+        </w:rPr>
+        <w:t xml:space="preserve"> integrate into function ID-24. Instead function ID-24 </w:t>
+      </w:r>
+      <w:r>
+        <w:rPr>
+          <w:sz w:val="24"/>
+          <w:szCs w:val="24"/>
+        </w:rPr>
+        <w:t>would return the</w:t>
+      </w:r>
+      <w:r>
+        <w:rPr>
+          <w:sz w:val="24"/>
+          <w:szCs w:val="24"/>
+        </w:rPr>
+        <w:t xml:space="preserve"> </w:t>
+      </w:r>
+      <w:r>
+        <w:rPr>
+          <w:sz w:val="24"/>
+          <w:szCs w:val="24"/>
+        </w:rPr>
+        <w:t>stores property</w:t>
+      </w:r>
+      <w:r>
+        <w:rPr>
+          <w:sz w:val="24"/>
+          <w:szCs w:val="24"/>
+        </w:rPr>
+        <w:t>; this would eliminate this function</w:t>
+      </w:r>
+      <w:r>
+        <w:rPr>
+          <w:sz w:val="24"/>
+          <w:szCs w:val="24"/>
+        </w:rPr>
+        <w:t>.</w:t>
+      </w:r>
+    </w:p>
+    <w:p>
+      <w:pPr>
+        <w:pStyle w:val="ListParagraph"/>
+        <w:numPr>
+          <w:ilvl w:val="0"/>
+          <w:numId w:val="35"/>
+        </w:numPr>
+        <w:spacing w:after="0"/>
+        <w:rPr>
+          <w:sz w:val="24"/>
+          <w:szCs w:val="24"/>
+        </w:rPr>
+      </w:pPr>
+      <w:r>
+        <w:rPr>
+          <w:sz w:val="24"/>
+          <w:szCs w:val="24"/>
+        </w:rPr>
+        <w:t>Advertiser</w:t>
+      </w:r>
+    </w:p>
+    <w:p>
+      <w:pPr>
+        <w:pStyle w:val="ListParagraph"/>
+        <w:numPr>
+          <w:ilvl w:val="0"/>
+          <w:numId w:val="35"/>
+        </w:numPr>
+        <w:spacing w:after="0"/>
+        <w:rPr>
+          <w:sz w:val="24"/>
+          <w:szCs w:val="24"/>
+        </w:rPr>
+      </w:pPr>
+      <w:r>
+        <w:rPr>
+          <w:sz w:val="24"/>
+          <w:szCs w:val="24"/>
+        </w:rPr>
+        <w:t>Ad-algorithm, Rank-algorithm</w:t>
+      </w:r>
+    </w:p>
+    <w:p>
+      <w:pPr>
+        <w:spacing w:after="0"/>
+        <w:rPr>
+          <w:sz w:val="24"/>
+          <w:szCs w:val="24"/>
+        </w:rPr>
+      </w:pPr>
+    </w:p>
+    <w:p>
+      <w:pPr>
+        <w:spacing w:after="0"/>
+        <w:rPr>
+          <w:sz w:val="24"/>
+          <w:szCs w:val="24"/>
+        </w:rPr>
+      </w:pPr>
+      <w:r>
+        <w:rPr>
+          <w:sz w:val="24"/>
+          <w:szCs w:val="24"/>
+        </w:rPr>
+        <w:t xml:space="preserve">ID-26: </w:t>
+      </w:r>
+      <w:r>
+        <w:rPr>
+          <w:sz w:val="24"/>
+          <w:szCs w:val="24"/>
+        </w:rPr>
+        <w:t xml:space="preserve"> </w:t>
       </w:r>
       <w:proofErr w:type="spellStart"/>
       <w:r>
@@ -4460,7 +5460,7 @@
           <w:sz w:val="24"/>
           <w:szCs w:val="24"/>
         </w:rPr>
-        <w:t>getObjectValuesFromMParam</w:t>
+        <w:t>getLoggedInStoresRankLv</w:t>
       </w:r>
       <w:proofErr w:type="spellEnd"/>
       <w:r>
@@ -4468,6 +5468,168 @@
           <w:sz w:val="24"/>
           <w:szCs w:val="24"/>
         </w:rPr>
+        <w:t xml:space="preserve"> –</w:t>
+      </w:r>
+    </w:p>
+    <w:p>
+      <w:pPr>
+        <w:pStyle w:val="ListParagraph"/>
+        <w:numPr>
+          <w:ilvl w:val="0"/>
+          <w:numId w:val="36"/>
+        </w:numPr>
+        <w:spacing w:after="0"/>
+        <w:rPr>
+          <w:sz w:val="24"/>
+          <w:szCs w:val="24"/>
+        </w:rPr>
+      </w:pPr>
+      <w:r>
+        <w:rPr>
+          <w:sz w:val="24"/>
+          <w:szCs w:val="24"/>
+        </w:rPr>
+        <w:t>Function: gets the stores current numerical rank level value (e.g. 1, 2, 3, 4, 5, etc.) of the identified store.</w:t>
+      </w:r>
+    </w:p>
+    <w:p>
+      <w:pPr>
+        <w:pStyle w:val="ListParagraph"/>
+        <w:numPr>
+          <w:ilvl w:val="0"/>
+          <w:numId w:val="36"/>
+        </w:numPr>
+        <w:spacing w:after="0"/>
+        <w:rPr>
+          <w:sz w:val="24"/>
+          <w:szCs w:val="24"/>
+        </w:rPr>
+      </w:pPr>
+      <w:r>
+        <w:rPr>
+          <w:sz w:val="24"/>
+          <w:szCs w:val="24"/>
+        </w:rPr>
+        <w:t>Relies on function ID-25;</w:t>
+      </w:r>
+    </w:p>
+    <w:p>
+      <w:pPr>
+        <w:pStyle w:val="ListParagraph"/>
+        <w:numPr>
+          <w:ilvl w:val="0"/>
+          <w:numId w:val="36"/>
+        </w:numPr>
+        <w:spacing w:after="0"/>
+        <w:rPr>
+          <w:sz w:val="24"/>
+          <w:szCs w:val="24"/>
+        </w:rPr>
+      </w:pPr>
+      <w:r>
+        <w:rPr>
+          <w:sz w:val="24"/>
+          <w:szCs w:val="24"/>
+        </w:rPr>
+        <w:t xml:space="preserve">(review) – </w:t>
+      </w:r>
+      <w:proofErr w:type="gramStart"/>
+      <w:r>
+        <w:rPr>
+          <w:sz w:val="24"/>
+          <w:szCs w:val="24"/>
+        </w:rPr>
+        <w:t>possibly</w:t>
+      </w:r>
+      <w:proofErr w:type="gramEnd"/>
+      <w:r>
+        <w:rPr>
+          <w:sz w:val="24"/>
+          <w:szCs w:val="24"/>
+        </w:rPr>
+        <w:t xml:space="preserve"> integrate into function ID-24. Instead have function ID-24 return the store property; this would eliminate this function.</w:t>
+      </w:r>
+    </w:p>
+    <w:p>
+      <w:pPr>
+        <w:pStyle w:val="ListParagraph"/>
+        <w:numPr>
+          <w:ilvl w:val="0"/>
+          <w:numId w:val="36"/>
+        </w:numPr>
+        <w:spacing w:after="0"/>
+        <w:rPr>
+          <w:sz w:val="24"/>
+          <w:szCs w:val="24"/>
+        </w:rPr>
+      </w:pPr>
+      <w:r>
+        <w:rPr>
+          <w:sz w:val="24"/>
+          <w:szCs w:val="24"/>
+        </w:rPr>
+        <w:t>Advertiser</w:t>
+      </w:r>
+    </w:p>
+    <w:p>
+      <w:pPr>
+        <w:pStyle w:val="ListParagraph"/>
+        <w:numPr>
+          <w:ilvl w:val="0"/>
+          <w:numId w:val="36"/>
+        </w:numPr>
+        <w:spacing w:after="0"/>
+        <w:rPr>
+          <w:sz w:val="24"/>
+          <w:szCs w:val="24"/>
+        </w:rPr>
+      </w:pPr>
+      <w:r>
+        <w:rPr>
+          <w:sz w:val="24"/>
+          <w:szCs w:val="24"/>
+        </w:rPr>
+        <w:t>Rank-algorithm</w:t>
+      </w:r>
+    </w:p>
+    <w:p>
+      <w:pPr>
+        <w:spacing w:after="0"/>
+        <w:rPr>
+          <w:sz w:val="24"/>
+          <w:szCs w:val="24"/>
+        </w:rPr>
+      </w:pPr>
+    </w:p>
+    <w:p>
+      <w:pPr>
+        <w:spacing w:after="0"/>
+        <w:rPr>
+          <w:sz w:val="24"/>
+          <w:szCs w:val="24"/>
+        </w:rPr>
+      </w:pPr>
+      <w:r>
+        <w:rPr>
+          <w:sz w:val="24"/>
+          <w:szCs w:val="24"/>
+        </w:rPr>
+        <w:t xml:space="preserve">ID-27: </w:t>
+      </w:r>
+      <w:proofErr w:type="spellStart"/>
+      <w:r>
+        <w:rPr>
+          <w:sz w:val="24"/>
+          <w:szCs w:val="24"/>
+        </w:rPr>
+        <w:t>calcTotalPossibleRankPoints</w:t>
+      </w:r>
+      <w:proofErr w:type="spellEnd"/>
+      <w:r>
+        <w:rPr>
+          <w:sz w:val="24"/>
+          <w:szCs w:val="24"/>
+        </w:rPr>
         <w:t xml:space="preserve"> – </w:t>
       </w:r>
     </w:p>
@@ -4476,20 +5638,224 @@
         <w:pStyle w:val="ListParagraph"/>
         <w:numPr>
           <w:ilvl w:val="0"/>
-          <w:numId w:val="30"/>
-        </w:numPr>
-        <w:spacing w:after="0"/>
-        <w:rPr>
-          <w:sz w:val="24"/>
-          <w:szCs w:val="24"/>
-        </w:rPr>
-      </w:pPr>
-      <w:r>
-        <w:rPr>
-          <w:sz w:val="24"/>
-          <w:szCs w:val="24"/>
-        </w:rPr>
-        <w:t xml:space="preserve">A general function used for getting values from </w:t>
+          <w:numId w:val="37"/>
+        </w:numPr>
+        <w:spacing w:after="0"/>
+        <w:rPr>
+          <w:sz w:val="24"/>
+          <w:szCs w:val="24"/>
+        </w:rPr>
+      </w:pPr>
+      <w:r>
+        <w:rPr>
+          <w:sz w:val="24"/>
+          <w:szCs w:val="24"/>
+        </w:rPr>
+        <w:t>Function</w:t>
+      </w:r>
+      <w:r>
+        <w:rPr>
+          <w:sz w:val="24"/>
+          <w:szCs w:val="24"/>
+        </w:rPr>
+        <w:t xml:space="preserve">: getting the </w:t>
+      </w:r>
+      <w:r>
+        <w:rPr>
+          <w:b/>
+          <w:sz w:val="24"/>
+          <w:szCs w:val="24"/>
+        </w:rPr>
+        <w:t>Logged-in</w:t>
+      </w:r>
+      <w:r>
+        <w:rPr>
+          <w:b/>
+          <w:sz w:val="24"/>
+          <w:szCs w:val="24"/>
+        </w:rPr>
+        <w:t xml:space="preserve"> </w:t>
+      </w:r>
+      <w:r>
+        <w:rPr>
+          <w:sz w:val="24"/>
+          <w:szCs w:val="24"/>
+        </w:rPr>
+        <w:t xml:space="preserve">stores “current” rank level from function ID-26; this function calculates the total number of rank points possible for their current rank level. </w:t>
+      </w:r>
+    </w:p>
+    <w:p>
+      <w:pPr>
+        <w:pStyle w:val="ListParagraph"/>
+        <w:numPr>
+          <w:ilvl w:val="0"/>
+          <w:numId w:val="37"/>
+        </w:numPr>
+        <w:spacing w:after="0"/>
+        <w:rPr>
+          <w:sz w:val="24"/>
+          <w:szCs w:val="24"/>
+        </w:rPr>
+      </w:pPr>
+      <w:r>
+        <w:rPr>
+          <w:sz w:val="24"/>
+          <w:szCs w:val="24"/>
+        </w:rPr>
+        <w:t xml:space="preserve">Relies on Object ID-22 [internal function associated with the identified rank level]. </w:t>
+      </w:r>
+    </w:p>
+    <w:p>
+      <w:pPr>
+        <w:pStyle w:val="ListParagraph"/>
+        <w:numPr>
+          <w:ilvl w:val="0"/>
+          <w:numId w:val="37"/>
+        </w:numPr>
+        <w:spacing w:after="0"/>
+        <w:rPr>
+          <w:sz w:val="24"/>
+          <w:szCs w:val="24"/>
+        </w:rPr>
+      </w:pPr>
+      <w:r>
+        <w:rPr>
+          <w:sz w:val="24"/>
+          <w:szCs w:val="24"/>
+        </w:rPr>
+        <w:t>Relies on Object ID-19 [internal function associated with the identified rank level].</w:t>
+      </w:r>
+    </w:p>
+    <w:p>
+      <w:pPr>
+        <w:pStyle w:val="ListParagraph"/>
+        <w:numPr>
+          <w:ilvl w:val="0"/>
+          <w:numId w:val="37"/>
+        </w:numPr>
+        <w:spacing w:after="0"/>
+        <w:rPr>
+          <w:sz w:val="24"/>
+          <w:szCs w:val="24"/>
+        </w:rPr>
+      </w:pPr>
+      <w:r>
+        <w:rPr>
+          <w:sz w:val="24"/>
+          <w:szCs w:val="24"/>
+        </w:rPr>
+        <w:t>Relies on Function ID-26;</w:t>
+      </w:r>
+    </w:p>
+    <w:p>
+      <w:pPr>
+        <w:pStyle w:val="ListParagraph"/>
+        <w:numPr>
+          <w:ilvl w:val="0"/>
+          <w:numId w:val="37"/>
+        </w:numPr>
+        <w:spacing w:after="0"/>
+        <w:rPr>
+          <w:sz w:val="24"/>
+          <w:szCs w:val="24"/>
+        </w:rPr>
+      </w:pPr>
+      <w:r>
+        <w:rPr>
+          <w:sz w:val="24"/>
+          <w:szCs w:val="24"/>
+        </w:rPr>
+        <w:t xml:space="preserve">(working) – </w:t>
+      </w:r>
+      <w:proofErr w:type="gramStart"/>
+      <w:r>
+        <w:rPr>
+          <w:sz w:val="24"/>
+          <w:szCs w:val="24"/>
+        </w:rPr>
+        <w:t>need</w:t>
+      </w:r>
+      <w:proofErr w:type="gramEnd"/>
+      <w:r>
+        <w:rPr>
+          <w:sz w:val="24"/>
+          <w:szCs w:val="24"/>
+        </w:rPr>
+        <w:t xml:space="preserve"> to rework for a modular function; too many hard-code requirements to get values. Possibly change name of </w:t>
+      </w:r>
+      <w:r>
+        <w:rPr>
+          <w:sz w:val="24"/>
+          <w:szCs w:val="24"/>
+        </w:rPr>
+        <w:t>calling function; improving the IF statement Logic.</w:t>
+      </w:r>
+    </w:p>
+    <w:p>
+      <w:pPr>
+        <w:pStyle w:val="ListParagraph"/>
+        <w:numPr>
+          <w:ilvl w:val="0"/>
+          <w:numId w:val="37"/>
+        </w:numPr>
+        <w:spacing w:after="0"/>
+        <w:rPr>
+          <w:sz w:val="24"/>
+          <w:szCs w:val="24"/>
+        </w:rPr>
+      </w:pPr>
+      <w:r>
+        <w:rPr>
+          <w:sz w:val="24"/>
+          <w:szCs w:val="24"/>
+        </w:rPr>
+        <w:t>Advertiser</w:t>
+      </w:r>
+    </w:p>
+    <w:p>
+      <w:pPr>
+        <w:pStyle w:val="ListParagraph"/>
+        <w:numPr>
+          <w:ilvl w:val="0"/>
+          <w:numId w:val="37"/>
+        </w:numPr>
+        <w:spacing w:after="0"/>
+        <w:rPr>
+          <w:sz w:val="24"/>
+          <w:szCs w:val="24"/>
+        </w:rPr>
+      </w:pPr>
+      <w:r>
+        <w:rPr>
+          <w:sz w:val="24"/>
+          <w:szCs w:val="24"/>
+        </w:rPr>
+        <w:t>Rank-algorithm</w:t>
+      </w:r>
+    </w:p>
+    <w:p>
+      <w:pPr>
+        <w:spacing w:after="0"/>
+        <w:rPr>
+          <w:sz w:val="24"/>
+          <w:szCs w:val="24"/>
+        </w:rPr>
+      </w:pPr>
+    </w:p>
+    <w:p>
+      <w:pPr>
+        <w:spacing w:after="0"/>
+        <w:rPr>
+          <w:sz w:val="24"/>
+          <w:szCs w:val="24"/>
+        </w:rPr>
+      </w:pPr>
+      <w:r>
+        <w:rPr>
+          <w:sz w:val="24"/>
+          <w:szCs w:val="24"/>
+        </w:rPr>
+        <w:t xml:space="preserve">ID-28: </w:t>
       </w:r>
       <w:proofErr w:type="spellStart"/>
       <w:r>
@@ -4497,7 +5863,7 @@
           <w:sz w:val="24"/>
           <w:szCs w:val="24"/>
         </w:rPr>
-        <w:t>mParam</w:t>
+        <w:t>genAdvertiserRankLevelTable</w:t>
       </w:r>
       <w:proofErr w:type="spellEnd"/>
       <w:r>
@@ -4505,74 +5871,81 @@
           <w:sz w:val="24"/>
           <w:szCs w:val="24"/>
         </w:rPr>
-        <w:t xml:space="preserve"> Object</w:t>
-      </w:r>
-    </w:p>
-    <w:p>
-      <w:pPr>
-        <w:pStyle w:val="ListParagraph"/>
-        <w:numPr>
-          <w:ilvl w:val="0"/>
-          <w:numId w:val="30"/>
-        </w:numPr>
-        <w:spacing w:after="0"/>
-        <w:rPr>
-          <w:sz w:val="24"/>
-          <w:szCs w:val="24"/>
-        </w:rPr>
-      </w:pPr>
-      <w:r>
-        <w:rPr>
-          <w:sz w:val="24"/>
-          <w:szCs w:val="24"/>
-        </w:rPr>
-        <w:t>(working) – add variables as they’re required from requesting function(s)</w:t>
-      </w:r>
-    </w:p>
-    <w:p>
-      <w:pPr>
-        <w:pStyle w:val="ListParagraph"/>
-        <w:numPr>
-          <w:ilvl w:val="0"/>
-          <w:numId w:val="30"/>
-        </w:numPr>
-        <w:spacing w:after="0"/>
-        <w:rPr>
-          <w:sz w:val="24"/>
-          <w:szCs w:val="24"/>
-        </w:rPr>
-      </w:pPr>
-      <w:r>
-        <w:rPr>
-          <w:sz w:val="24"/>
-          <w:szCs w:val="24"/>
-        </w:rPr>
-        <w:t>General use get function</w:t>
-      </w:r>
-    </w:p>
-    <w:p>
-      <w:pPr>
-        <w:spacing w:after="0"/>
-        <w:rPr>
-          <w:sz w:val="24"/>
-          <w:szCs w:val="24"/>
-        </w:rPr>
-      </w:pPr>
-    </w:p>
-    <w:p>
-      <w:pPr>
-        <w:spacing w:after="0"/>
-        <w:rPr>
-          <w:sz w:val="24"/>
-          <w:szCs w:val="24"/>
-        </w:rPr>
-      </w:pPr>
-      <w:r>
-        <w:rPr>
-          <w:sz w:val="24"/>
-          <w:szCs w:val="24"/>
-        </w:rPr>
-        <w:t xml:space="preserve">ID-21: </w:t>
+        <w:t xml:space="preserve"> – </w:t>
+      </w:r>
+    </w:p>
+    <w:p>
+      <w:pPr>
+        <w:pStyle w:val="ListParagraph"/>
+        <w:numPr>
+          <w:ilvl w:val="0"/>
+          <w:numId w:val="38"/>
+        </w:numPr>
+        <w:spacing w:after="0"/>
+        <w:rPr>
+          <w:sz w:val="24"/>
+          <w:szCs w:val="24"/>
+        </w:rPr>
+      </w:pPr>
+      <w:r>
+        <w:rPr>
+          <w:sz w:val="24"/>
+          <w:szCs w:val="24"/>
+        </w:rPr>
+        <w:t xml:space="preserve">Function: this function calculates the </w:t>
+      </w:r>
+      <w:r>
+        <w:rPr>
+          <w:b/>
+          <w:i/>
+          <w:sz w:val="24"/>
+          <w:szCs w:val="24"/>
+        </w:rPr>
+        <w:t xml:space="preserve">point </w:t>
+      </w:r>
+      <w:r>
+        <w:rPr>
+          <w:b/>
+          <w:i/>
+          <w:sz w:val="24"/>
+          <w:szCs w:val="24"/>
+        </w:rPr>
+        <w:t>spread</w:t>
+      </w:r>
+      <w:r>
+        <w:rPr>
+          <w:sz w:val="24"/>
+          <w:szCs w:val="24"/>
+        </w:rPr>
+        <w:t xml:space="preserve"> for EACH level of the Current rank level of the identified store/advertiser. </w:t>
+      </w:r>
+    </w:p>
+    <w:p>
+      <w:pPr>
+        <w:pStyle w:val="ListParagraph"/>
+        <w:numPr>
+          <w:ilvl w:val="0"/>
+          <w:numId w:val="38"/>
+        </w:numPr>
+        <w:spacing w:after="0"/>
+        <w:rPr>
+          <w:sz w:val="24"/>
+          <w:szCs w:val="24"/>
+        </w:rPr>
+      </w:pPr>
+      <w:r>
+        <w:rPr>
+          <w:sz w:val="24"/>
+          <w:szCs w:val="24"/>
+        </w:rPr>
+        <w:t xml:space="preserve">Add: </w:t>
+      </w:r>
+      <w:r>
+        <w:rPr>
+          <w:sz w:val="24"/>
+          <w:szCs w:val="24"/>
+        </w:rPr>
+        <w:t xml:space="preserve">stores Object { </w:t>
       </w:r>
       <w:proofErr w:type="spellStart"/>
       <w:r>
@@ -4580,7 +5953,7 @@
           <w:sz w:val="24"/>
           <w:szCs w:val="24"/>
         </w:rPr>
-        <w:t>getObjectValuesFromStores</w:t>
+        <w:t>rankLv_Inner</w:t>
       </w:r>
       <w:proofErr w:type="spellEnd"/>
       <w:r>
@@ -4588,6 +5961,223 @@
           <w:sz w:val="24"/>
           <w:szCs w:val="24"/>
         </w:rPr>
+        <w:t xml:space="preserve"> }</w:t>
+      </w:r>
+      <w:r>
+        <w:rPr>
+          <w:sz w:val="24"/>
+          <w:szCs w:val="24"/>
+        </w:rPr>
+        <w:t xml:space="preserve"> – 05/20/16 </w:t>
+      </w:r>
+    </w:p>
+    <w:p>
+      <w:pPr>
+        <w:pStyle w:val="ListParagraph"/>
+        <w:numPr>
+          <w:ilvl w:val="0"/>
+          <w:numId w:val="38"/>
+        </w:numPr>
+        <w:spacing w:after="0"/>
+        <w:rPr>
+          <w:sz w:val="24"/>
+          <w:szCs w:val="24"/>
+        </w:rPr>
+      </w:pPr>
+      <w:r>
+        <w:rPr>
+          <w:sz w:val="24"/>
+          <w:szCs w:val="24"/>
+        </w:rPr>
+        <w:t xml:space="preserve">Relies on Function ID-27; </w:t>
+      </w:r>
+    </w:p>
+    <w:p>
+      <w:pPr>
+        <w:pStyle w:val="ListParagraph"/>
+        <w:numPr>
+          <w:ilvl w:val="0"/>
+          <w:numId w:val="38"/>
+        </w:numPr>
+        <w:spacing w:after="0"/>
+        <w:rPr>
+          <w:sz w:val="24"/>
+          <w:szCs w:val="24"/>
+        </w:rPr>
+      </w:pPr>
+      <w:r>
+        <w:rPr>
+          <w:sz w:val="24"/>
+          <w:szCs w:val="24"/>
+        </w:rPr>
+        <w:t xml:space="preserve">(working) – </w:t>
+      </w:r>
+      <w:r>
+        <w:rPr>
+          <w:sz w:val="24"/>
+          <w:szCs w:val="24"/>
+        </w:rPr>
+        <w:t xml:space="preserve">make the function modular; able to process different rank levels. </w:t>
+      </w:r>
+    </w:p>
+    <w:p>
+      <w:pPr>
+        <w:pStyle w:val="ListParagraph"/>
+        <w:numPr>
+          <w:ilvl w:val="0"/>
+          <w:numId w:val="38"/>
+        </w:numPr>
+        <w:spacing w:after="0"/>
+        <w:rPr>
+          <w:sz w:val="24"/>
+          <w:szCs w:val="24"/>
+        </w:rPr>
+      </w:pPr>
+      <w:r>
+        <w:rPr>
+          <w:sz w:val="24"/>
+          <w:szCs w:val="24"/>
+        </w:rPr>
+        <w:t>(working) – N</w:t>
+      </w:r>
+      <w:r>
+        <w:rPr>
+          <w:sz w:val="24"/>
+          <w:szCs w:val="24"/>
+        </w:rPr>
+        <w:t xml:space="preserve">eed to change inner incremental conditions within an Object relevant to the rank level. (Rank Level 1, 2, 3 has their own set of </w:t>
+      </w:r>
+      <w:proofErr w:type="spellStart"/>
+      <w:r>
+        <w:rPr>
+          <w:sz w:val="24"/>
+          <w:szCs w:val="24"/>
+        </w:rPr>
+        <w:t>numStart</w:t>
+      </w:r>
+      <w:proofErr w:type="spellEnd"/>
+      <w:r>
+        <w:rPr>
+          <w:sz w:val="24"/>
+          <w:szCs w:val="24"/>
+        </w:rPr>
+        <w:t xml:space="preserve">, </w:t>
+      </w:r>
+      <w:proofErr w:type="spellStart"/>
+      <w:r>
+        <w:rPr>
+          <w:sz w:val="24"/>
+          <w:szCs w:val="24"/>
+        </w:rPr>
+        <w:t>numPos</w:t>
+      </w:r>
+      <w:proofErr w:type="spellEnd"/>
+      <w:r>
+        <w:rPr>
+          <w:sz w:val="24"/>
+          <w:szCs w:val="24"/>
+        </w:rPr>
+        <w:t xml:space="preserve">, </w:t>
+      </w:r>
+      <w:proofErr w:type="spellStart"/>
+      <w:proofErr w:type="gramStart"/>
+      <w:r>
+        <w:rPr>
+          <w:sz w:val="24"/>
+          <w:szCs w:val="24"/>
+        </w:rPr>
+        <w:t>NumNeg</w:t>
+      </w:r>
+      <w:proofErr w:type="spellEnd"/>
+      <w:proofErr w:type="gramEnd"/>
+      <w:r>
+        <w:rPr>
+          <w:sz w:val="24"/>
+          <w:szCs w:val="24"/>
+        </w:rPr>
+        <w:t xml:space="preserve"> etc. values). </w:t>
+      </w:r>
+    </w:p>
+    <w:p>
+      <w:pPr>
+        <w:pStyle w:val="ListParagraph"/>
+        <w:numPr>
+          <w:ilvl w:val="0"/>
+          <w:numId w:val="38"/>
+        </w:numPr>
+        <w:spacing w:after="0"/>
+        <w:rPr>
+          <w:sz w:val="24"/>
+          <w:szCs w:val="24"/>
+        </w:rPr>
+      </w:pPr>
+      <w:r>
+        <w:rPr>
+          <w:sz w:val="24"/>
+          <w:szCs w:val="24"/>
+        </w:rPr>
+        <w:t>Advertiser</w:t>
+      </w:r>
+    </w:p>
+    <w:p>
+      <w:pPr>
+        <w:pStyle w:val="ListParagraph"/>
+        <w:numPr>
+          <w:ilvl w:val="0"/>
+          <w:numId w:val="38"/>
+        </w:numPr>
+        <w:spacing w:after="0"/>
+        <w:rPr>
+          <w:sz w:val="24"/>
+          <w:szCs w:val="24"/>
+        </w:rPr>
+      </w:pPr>
+      <w:r>
+        <w:rPr>
+          <w:sz w:val="24"/>
+          <w:szCs w:val="24"/>
+        </w:rPr>
+        <w:t>Rank-algorithm</w:t>
+      </w:r>
+    </w:p>
+    <w:p>
+      <w:pPr>
+        <w:spacing w:after="0"/>
+        <w:rPr>
+          <w:sz w:val="24"/>
+          <w:szCs w:val="24"/>
+        </w:rPr>
+      </w:pPr>
+    </w:p>
+    <w:p>
+      <w:pPr>
+        <w:spacing w:after="0"/>
+        <w:rPr>
+          <w:sz w:val="24"/>
+          <w:szCs w:val="24"/>
+        </w:rPr>
+      </w:pPr>
+      <w:r>
+        <w:rPr>
+          <w:sz w:val="24"/>
+          <w:szCs w:val="24"/>
+        </w:rPr>
+        <w:t xml:space="preserve">ID-29: </w:t>
+      </w:r>
+      <w:proofErr w:type="spellStart"/>
+      <w:r>
+        <w:rPr>
+          <w:sz w:val="24"/>
+          <w:szCs w:val="24"/>
+        </w:rPr>
+        <w:t>genRankLevelPointThresholdValues</w:t>
+      </w:r>
+      <w:proofErr w:type="spellEnd"/>
+      <w:r>
+        <w:rPr>
+          <w:sz w:val="24"/>
+          <w:szCs w:val="24"/>
+        </w:rPr>
         <w:t xml:space="preserve"> – </w:t>
       </w:r>
     </w:p>
@@ -4596,81 +6186,420 @@
         <w:pStyle w:val="ListParagraph"/>
         <w:numPr>
           <w:ilvl w:val="0"/>
-          <w:numId w:val="31"/>
-        </w:numPr>
-        <w:spacing w:after="0"/>
-        <w:rPr>
-          <w:sz w:val="24"/>
-          <w:szCs w:val="24"/>
-        </w:rPr>
-      </w:pPr>
-      <w:r>
-        <w:rPr>
-          <w:sz w:val="24"/>
-          <w:szCs w:val="24"/>
-        </w:rPr>
-        <w:t>A general function used for getting values from Stores Object</w:t>
-      </w:r>
-    </w:p>
-    <w:p>
-      <w:pPr>
-        <w:pStyle w:val="ListParagraph"/>
-        <w:numPr>
-          <w:ilvl w:val="0"/>
-          <w:numId w:val="31"/>
-        </w:numPr>
-        <w:spacing w:after="0"/>
-        <w:rPr>
-          <w:sz w:val="24"/>
-          <w:szCs w:val="24"/>
-        </w:rPr>
-      </w:pPr>
-      <w:r>
-        <w:rPr>
-          <w:sz w:val="24"/>
-          <w:szCs w:val="24"/>
-        </w:rPr>
-        <w:t>(review) – in review for completion</w:t>
-      </w:r>
-    </w:p>
-    <w:p>
-      <w:pPr>
-        <w:pStyle w:val="ListParagraph"/>
-        <w:numPr>
-          <w:ilvl w:val="0"/>
-          <w:numId w:val="31"/>
-        </w:numPr>
-        <w:spacing w:after="0"/>
-        <w:rPr>
-          <w:sz w:val="24"/>
-          <w:szCs w:val="24"/>
-        </w:rPr>
-      </w:pPr>
-      <w:r>
-        <w:rPr>
-          <w:sz w:val="24"/>
-          <w:szCs w:val="24"/>
-        </w:rPr>
-        <w:t>General use get function</w:t>
-      </w:r>
-    </w:p>
-    <w:p>
-      <w:pPr>
-        <w:spacing w:after="0"/>
-        <w:rPr>
-          <w:sz w:val="24"/>
-          <w:szCs w:val="24"/>
-        </w:rPr>
-      </w:pPr>
-    </w:p>
-    <w:p>
-      <w:pPr>
-        <w:spacing w:after="0"/>
-        <w:rPr>
-          <w:sz w:val="24"/>
-          <w:szCs w:val="24"/>
-        </w:rPr>
-      </w:pPr>
+          <w:numId w:val="39"/>
+        </w:numPr>
+        <w:spacing w:after="0"/>
+        <w:rPr>
+          <w:sz w:val="24"/>
+          <w:szCs w:val="24"/>
+        </w:rPr>
+      </w:pPr>
+      <w:r>
+        <w:rPr>
+          <w:sz w:val="24"/>
+          <w:szCs w:val="24"/>
+        </w:rPr>
+        <w:t xml:space="preserve">Function: this function calculates the </w:t>
+      </w:r>
+      <w:r>
+        <w:rPr>
+          <w:b/>
+          <w:i/>
+          <w:sz w:val="24"/>
+          <w:szCs w:val="24"/>
+        </w:rPr>
+        <w:t>point threshold values</w:t>
+      </w:r>
+      <w:r>
+        <w:rPr>
+          <w:sz w:val="24"/>
+          <w:szCs w:val="24"/>
+        </w:rPr>
+        <w:t xml:space="preserve"> for </w:t>
+      </w:r>
+      <w:r>
+        <w:rPr>
+          <w:sz w:val="24"/>
+          <w:szCs w:val="24"/>
+        </w:rPr>
+        <w:t>each</w:t>
+      </w:r>
+      <w:r>
+        <w:rPr>
+          <w:sz w:val="24"/>
+          <w:szCs w:val="24"/>
+        </w:rPr>
+        <w:t xml:space="preserve"> internal level of the current rank</w:t>
+      </w:r>
+      <w:r>
+        <w:rPr>
+          <w:sz w:val="24"/>
+          <w:szCs w:val="24"/>
+        </w:rPr>
+        <w:t xml:space="preserve">. </w:t>
+      </w:r>
+      <w:r>
+        <w:rPr>
+          <w:sz w:val="24"/>
+          <w:szCs w:val="24"/>
+        </w:rPr>
+        <w:t xml:space="preserve">The values returned are indicative of the level (i.e. </w:t>
+      </w:r>
+      <w:proofErr w:type="spellStart"/>
+      <w:proofErr w:type="gramStart"/>
+      <w:r>
+        <w:rPr>
+          <w:sz w:val="24"/>
+          <w:szCs w:val="24"/>
+        </w:rPr>
+        <w:t>rLevelPointSpread</w:t>
+      </w:r>
+      <w:proofErr w:type="spellEnd"/>
+      <w:r>
+        <w:rPr>
+          <w:sz w:val="24"/>
+          <w:szCs w:val="24"/>
+        </w:rPr>
+        <w:t>[</w:t>
+      </w:r>
+      <w:proofErr w:type="gramEnd"/>
+      <w:r>
+        <w:rPr>
+          <w:sz w:val="24"/>
+          <w:szCs w:val="24"/>
+        </w:rPr>
+        <w:t>0] == current rank level 1 of 40 etc.)</w:t>
+      </w:r>
+    </w:p>
+    <w:p>
+      <w:pPr>
+        <w:pStyle w:val="ListParagraph"/>
+        <w:numPr>
+          <w:ilvl w:val="0"/>
+          <w:numId w:val="39"/>
+        </w:numPr>
+        <w:spacing w:after="0"/>
+        <w:rPr>
+          <w:sz w:val="24"/>
+          <w:szCs w:val="24"/>
+        </w:rPr>
+      </w:pPr>
+      <w:r>
+        <w:rPr>
+          <w:sz w:val="24"/>
+          <w:szCs w:val="24"/>
+        </w:rPr>
+        <w:t>Relies on Function ID-28;</w:t>
+      </w:r>
+    </w:p>
+    <w:p>
+      <w:pPr>
+        <w:pStyle w:val="ListParagraph"/>
+        <w:numPr>
+          <w:ilvl w:val="0"/>
+          <w:numId w:val="39"/>
+        </w:numPr>
+        <w:spacing w:after="0"/>
+        <w:rPr>
+          <w:sz w:val="24"/>
+          <w:szCs w:val="24"/>
+        </w:rPr>
+      </w:pPr>
+      <w:r>
+        <w:rPr>
+          <w:sz w:val="24"/>
+          <w:szCs w:val="24"/>
+        </w:rPr>
+        <w:lastRenderedPageBreak/>
+        <w:t>(working) – Need complete rework; redo logic – get the loop to work correctly</w:t>
+      </w:r>
+    </w:p>
+    <w:p>
+      <w:pPr>
+        <w:pStyle w:val="ListParagraph"/>
+        <w:numPr>
+          <w:ilvl w:val="0"/>
+          <w:numId w:val="39"/>
+        </w:numPr>
+        <w:spacing w:after="0"/>
+        <w:rPr>
+          <w:sz w:val="24"/>
+          <w:szCs w:val="24"/>
+        </w:rPr>
+      </w:pPr>
+      <w:r>
+        <w:rPr>
+          <w:sz w:val="24"/>
+          <w:szCs w:val="24"/>
+        </w:rPr>
+        <w:t xml:space="preserve">(working) – Change the name of </w:t>
+      </w:r>
+      <w:proofErr w:type="spellStart"/>
+      <w:r>
+        <w:rPr>
+          <w:sz w:val="24"/>
+          <w:szCs w:val="24"/>
+        </w:rPr>
+        <w:t>arr</w:t>
+      </w:r>
+      <w:proofErr w:type="spellEnd"/>
+      <w:r>
+        <w:rPr>
+          <w:sz w:val="24"/>
+          <w:szCs w:val="24"/>
+        </w:rPr>
+        <w:t xml:space="preserve"> variable after rework</w:t>
+      </w:r>
+    </w:p>
+    <w:p>
+      <w:pPr>
+        <w:pStyle w:val="ListParagraph"/>
+        <w:numPr>
+          <w:ilvl w:val="0"/>
+          <w:numId w:val="39"/>
+        </w:numPr>
+        <w:spacing w:after="0"/>
+        <w:rPr>
+          <w:sz w:val="24"/>
+          <w:szCs w:val="24"/>
+        </w:rPr>
+      </w:pPr>
+      <w:r>
+        <w:rPr>
+          <w:sz w:val="24"/>
+          <w:szCs w:val="24"/>
+        </w:rPr>
+        <w:t>Advertiser</w:t>
+      </w:r>
+    </w:p>
+    <w:p>
+      <w:pPr>
+        <w:pStyle w:val="ListParagraph"/>
+        <w:numPr>
+          <w:ilvl w:val="0"/>
+          <w:numId w:val="39"/>
+        </w:numPr>
+        <w:spacing w:after="0"/>
+        <w:rPr>
+          <w:sz w:val="24"/>
+          <w:szCs w:val="24"/>
+        </w:rPr>
+      </w:pPr>
+      <w:r>
+        <w:rPr>
+          <w:sz w:val="24"/>
+          <w:szCs w:val="24"/>
+        </w:rPr>
+        <w:t>Rank-algorithm</w:t>
+      </w:r>
+    </w:p>
+    <w:p>
+      <w:pPr>
+        <w:spacing w:after="0"/>
+        <w:rPr>
+          <w:sz w:val="24"/>
+          <w:szCs w:val="24"/>
+        </w:rPr>
+      </w:pPr>
+    </w:p>
+    <w:p>
+      <w:pPr>
+        <w:spacing w:after="0"/>
+        <w:rPr>
+          <w:sz w:val="24"/>
+          <w:szCs w:val="24"/>
+        </w:rPr>
+      </w:pPr>
+      <w:r>
+        <w:rPr>
+          <w:sz w:val="24"/>
+          <w:szCs w:val="24"/>
+        </w:rPr>
+        <w:t xml:space="preserve">ID-30: </w:t>
+      </w:r>
+      <w:proofErr w:type="spellStart"/>
+      <w:r>
+        <w:rPr>
+          <w:sz w:val="24"/>
+          <w:szCs w:val="24"/>
+        </w:rPr>
+        <w:t>updateRankAdvertiser</w:t>
+      </w:r>
+      <w:proofErr w:type="spellEnd"/>
+      <w:r>
+        <w:rPr>
+          <w:sz w:val="24"/>
+          <w:szCs w:val="24"/>
+        </w:rPr>
+        <w:t xml:space="preserve"> – </w:t>
+      </w:r>
+    </w:p>
+    <w:p>
+      <w:pPr>
+        <w:pStyle w:val="ListParagraph"/>
+        <w:numPr>
+          <w:ilvl w:val="0"/>
+          <w:numId w:val="40"/>
+        </w:numPr>
+        <w:spacing w:after="0"/>
+        <w:rPr>
+          <w:sz w:val="24"/>
+          <w:szCs w:val="24"/>
+        </w:rPr>
+      </w:pPr>
+      <w:r>
+        <w:rPr>
+          <w:sz w:val="24"/>
+          <w:szCs w:val="24"/>
+        </w:rPr>
+        <w:t xml:space="preserve">Function: updates value of the stores </w:t>
+      </w:r>
+      <w:proofErr w:type="spellStart"/>
+      <w:r>
+        <w:rPr>
+          <w:sz w:val="24"/>
+          <w:szCs w:val="24"/>
+        </w:rPr>
+        <w:t>RankLv_Inner</w:t>
+      </w:r>
+      <w:proofErr w:type="spellEnd"/>
+      <w:r>
+        <w:rPr>
+          <w:sz w:val="24"/>
+          <w:szCs w:val="24"/>
+        </w:rPr>
+        <w:t xml:space="preserve"> property to the current inner rank level.</w:t>
+      </w:r>
+    </w:p>
+    <w:p>
+      <w:pPr>
+        <w:pStyle w:val="ListParagraph"/>
+        <w:numPr>
+          <w:ilvl w:val="0"/>
+          <w:numId w:val="40"/>
+        </w:numPr>
+        <w:spacing w:after="0"/>
+        <w:rPr>
+          <w:sz w:val="24"/>
+          <w:szCs w:val="24"/>
+        </w:rPr>
+      </w:pPr>
+      <w:r>
+        <w:rPr>
+          <w:sz w:val="24"/>
+          <w:szCs w:val="24"/>
+        </w:rPr>
+        <w:t>Relies on Function ID-29</w:t>
+      </w:r>
+    </w:p>
+    <w:p>
+      <w:pPr>
+        <w:pStyle w:val="ListParagraph"/>
+        <w:numPr>
+          <w:ilvl w:val="0"/>
+          <w:numId w:val="40"/>
+        </w:numPr>
+        <w:spacing w:after="0"/>
+        <w:rPr>
+          <w:sz w:val="24"/>
+          <w:szCs w:val="24"/>
+        </w:rPr>
+      </w:pPr>
+      <w:r>
+        <w:rPr>
+          <w:sz w:val="24"/>
+          <w:szCs w:val="24"/>
+        </w:rPr>
+        <w:t>Relies on Function action(s) of ID-18 &amp; ID-17</w:t>
+      </w:r>
+    </w:p>
+    <w:p>
+      <w:pPr>
+        <w:pStyle w:val="ListParagraph"/>
+        <w:numPr>
+          <w:ilvl w:val="0"/>
+          <w:numId w:val="40"/>
+        </w:numPr>
+        <w:spacing w:after="0"/>
+        <w:rPr>
+          <w:sz w:val="24"/>
+          <w:szCs w:val="24"/>
+        </w:rPr>
+      </w:pPr>
+      <w:r>
+        <w:rPr>
+          <w:sz w:val="24"/>
+          <w:szCs w:val="24"/>
+        </w:rPr>
+        <w:t>(review) – working. Review for logic improvements. Possibly create a CLASS with methods for all rank-level related functions.</w:t>
+      </w:r>
+    </w:p>
+    <w:p>
+      <w:pPr>
+        <w:pStyle w:val="ListParagraph"/>
+        <w:numPr>
+          <w:ilvl w:val="0"/>
+          <w:numId w:val="40"/>
+        </w:numPr>
+        <w:spacing w:after="0"/>
+        <w:rPr>
+          <w:sz w:val="24"/>
+          <w:szCs w:val="24"/>
+        </w:rPr>
+      </w:pPr>
+      <w:r>
+        <w:rPr>
+          <w:sz w:val="24"/>
+          <w:szCs w:val="24"/>
+        </w:rPr>
+        <w:t>Advertiser</w:t>
+      </w:r>
+    </w:p>
+    <w:p>
+      <w:pPr>
+        <w:pStyle w:val="ListParagraph"/>
+        <w:numPr>
+          <w:ilvl w:val="0"/>
+          <w:numId w:val="40"/>
+        </w:numPr>
+        <w:spacing w:after="0"/>
+        <w:rPr>
+          <w:sz w:val="24"/>
+          <w:szCs w:val="24"/>
+        </w:rPr>
+      </w:pPr>
+      <w:r>
+        <w:rPr>
+          <w:sz w:val="24"/>
+          <w:szCs w:val="24"/>
+        </w:rPr>
+        <w:t>Rank-algorithm</w:t>
+      </w:r>
+    </w:p>
+    <w:p>
+      <w:pPr>
+        <w:spacing w:after="0"/>
+        <w:rPr>
+          <w:sz w:val="24"/>
+          <w:szCs w:val="24"/>
+        </w:rPr>
+      </w:pPr>
+    </w:p>
+    <w:p>
+      <w:pPr>
+        <w:spacing w:after="0"/>
+        <w:rPr>
+          <w:sz w:val="24"/>
+          <w:szCs w:val="24"/>
+        </w:rPr>
+      </w:pPr>
+      <w:r>
+        <w:rPr>
+          <w:sz w:val="24"/>
+          <w:szCs w:val="24"/>
+        </w:rPr>
+        <w:t xml:space="preserve">ID-31: </w:t>
+      </w:r>
       <w:bookmarkStart w:id="0" w:name="_GoBack"/>
       <w:bookmarkEnd w:id="0"/>
     </w:p>
@@ -4691,6 +6620,15 @@
           <w:szCs w:val="24"/>
         </w:rPr>
       </w:pPr>
+    </w:p>
+    <w:p>
+      <w:pPr>
+        <w:spacing w:after="0"/>
+        <w:rPr>
+          <w:sz w:val="24"/>
+          <w:szCs w:val="24"/>
+        </w:rPr>
+      </w:pPr>
       <w:r>
         <w:rPr>
           <w:sz w:val="24"/>
@@ -4754,6 +6692,66 @@
           <w:szCs w:val="24"/>
         </w:rPr>
         <w:t>function purpose</w:t>
+      </w:r>
+    </w:p>
+    <w:p>
+      <w:pPr>
+        <w:pStyle w:val="ListParagraph"/>
+        <w:numPr>
+          <w:ilvl w:val="0"/>
+          <w:numId w:val="9"/>
+        </w:numPr>
+        <w:spacing w:after="0"/>
+        <w:rPr>
+          <w:sz w:val="24"/>
+          <w:szCs w:val="24"/>
+        </w:rPr>
+      </w:pPr>
+      <w:proofErr w:type="gramStart"/>
+      <w:r>
+        <w:rPr>
+          <w:sz w:val="24"/>
+          <w:szCs w:val="24"/>
+        </w:rPr>
+        <w:t>additions</w:t>
+      </w:r>
+      <w:proofErr w:type="gramEnd"/>
+      <w:r>
+        <w:rPr>
+          <w:sz w:val="24"/>
+          <w:szCs w:val="24"/>
+        </w:rPr>
+        <w:t xml:space="preserve"> to current objects/functions &amp; date of add.</w:t>
+      </w:r>
+    </w:p>
+    <w:p>
+      <w:pPr>
+        <w:pStyle w:val="ListParagraph"/>
+        <w:numPr>
+          <w:ilvl w:val="0"/>
+          <w:numId w:val="9"/>
+        </w:numPr>
+        <w:spacing w:after="0"/>
+        <w:rPr>
+          <w:sz w:val="24"/>
+          <w:szCs w:val="24"/>
+        </w:rPr>
+      </w:pPr>
+      <w:proofErr w:type="gramStart"/>
+      <w:r>
+        <w:rPr>
+          <w:sz w:val="24"/>
+          <w:szCs w:val="24"/>
+        </w:rPr>
+        <w:t>list</w:t>
+      </w:r>
+      <w:proofErr w:type="gramEnd"/>
+      <w:r>
+        <w:rPr>
+          <w:sz w:val="24"/>
+          <w:szCs w:val="24"/>
+        </w:rPr>
+        <w:t xml:space="preserve"> of other function/objects it relies on by ID tag.</w:t>
       </w:r>
     </w:p>
     <w:p>
@@ -4896,6 +6894,119 @@
 <file path=word/numbering.xml><?xml version="1.0" encoding="utf-8"?>
 <w:numbering xmlns:wpc="http://schemas.microsoft.com/office/word/2010/wordprocessingCanvas" xmlns:mc="http://schemas.openxmlformats.org/markup-compatibility/2006" xmlns:o="urn:schemas-microsoft-com:office:office" xmlns:r="http://schemas.openxmlformats.org/officeDocument/2006/relationships" xmlns:m="http://schemas.openxmlformats.org/officeDocument/2006/math" xmlns:v="urn:schemas-microsoft-com:vml" xmlns:wp14="http://schemas.microsoft.com/office/word/2010/wordprocessingDrawing" xmlns:wp="http://schemas.openxmlformats.org/drawingml/2006/wordprocessingDrawing" xmlns:w10="urn:schemas-microsoft-com:office:word" xmlns:w="http://schemas.openxmlformats.org/wordprocessingml/2006/main" xmlns:w14="http://schemas.microsoft.com/office/word/2010/wordml" xmlns:w15="http://schemas.microsoft.com/office/word/2012/wordml" xmlns:wpg="http://schemas.microsoft.com/office/word/2010/wordprocessingGroup" xmlns:wpi="http://schemas.microsoft.com/office/word/2010/wordprocessingInk" xmlns:wne="http://schemas.microsoft.com/office/word/2006/wordml" xmlns:wps="http://schemas.microsoft.com/office/word/2010/wordprocessingShape" mc:Ignorable="w14 w15 wp14">
   <w:abstractNum w:abstractNumId="0" w15:restartNumberingAfterBreak="0">
+    <w:nsid w:val="01E30A4F"/>
+    <w:multiLevelType w:val="hybridMultilevel"/>
+    <w:tmpl w:val="60202C7E"/>
+    <w:lvl w:ilvl="0" w:tplc="04090001">
+      <w:start w:val="1"/>
+      <w:numFmt w:val="bullet"/>
+      <w:lvlText w:val=""/>
+      <w:lvlJc w:val="left"/>
+      <w:pPr>
+        <w:ind w:left="720" w:hanging="360"/>
+      </w:pPr>
+      <w:rPr>
+        <w:rFonts w:ascii="Symbol" w:hAnsi="Symbol" w:hint="default"/>
+      </w:rPr>
+    </w:lvl>
+    <w:lvl w:ilvl="1" w:tplc="04090003" w:tentative="1">
+      <w:start w:val="1"/>
+      <w:numFmt w:val="bullet"/>
+      <w:lvlText w:val="o"/>
+      <w:lvlJc w:val="left"/>
+      <w:pPr>
+        <w:ind w:left="1440" w:hanging="360"/>
+      </w:pPr>
+      <w:rPr>
+        <w:rFonts w:ascii="Courier New" w:hAnsi="Courier New" w:cs="Courier New" w:hint="default"/>
+      </w:rPr>
+    </w:lvl>
+    <w:lvl w:ilvl="2" w:tplc="04090005" w:tentative="1">
+      <w:start w:val="1"/>
+      <w:numFmt w:val="bullet"/>
+      <w:lvlText w:val=""/>
+      <w:lvlJc w:val="left"/>
+      <w:pPr>
+        <w:ind w:left="2160" w:hanging="360"/>
+      </w:pPr>
+      <w:rPr>
+        <w:rFonts w:ascii="Wingdings" w:hAnsi="Wingdings" w:hint="default"/>
+      </w:rPr>
+    </w:lvl>
+    <w:lvl w:ilvl="3" w:tplc="04090001" w:tentative="1">
+      <w:start w:val="1"/>
+      <w:numFmt w:val="bullet"/>
+      <w:lvlText w:val=""/>
+      <w:lvlJc w:val="left"/>
+      <w:pPr>
+        <w:ind w:left="2880" w:hanging="360"/>
+      </w:pPr>
+      <w:rPr>
+        <w:rFonts w:ascii="Symbol" w:hAnsi="Symbol" w:hint="default"/>
+      </w:rPr>
+    </w:lvl>
+    <w:lvl w:ilvl="4" w:tplc="04090003" w:tentative="1">
+      <w:start w:val="1"/>
+      <w:numFmt w:val="bullet"/>
+      <w:lvlText w:val="o"/>
+      <w:lvlJc w:val="left"/>
+      <w:pPr>
+        <w:ind w:left="3600" w:hanging="360"/>
+      </w:pPr>
+      <w:rPr>
+        <w:rFonts w:ascii="Courier New" w:hAnsi="Courier New" w:cs="Courier New" w:hint="default"/>
+      </w:rPr>
+    </w:lvl>
+    <w:lvl w:ilvl="5" w:tplc="04090005" w:tentative="1">
+      <w:start w:val="1"/>
+      <w:numFmt w:val="bullet"/>
+      <w:lvlText w:val=""/>
+      <w:lvlJc w:val="left"/>
+      <w:pPr>
+        <w:ind w:left="4320" w:hanging="360"/>
+      </w:pPr>
+      <w:rPr>
+        <w:rFonts w:ascii="Wingdings" w:hAnsi="Wingdings" w:hint="default"/>
+      </w:rPr>
+    </w:lvl>
+    <w:lvl w:ilvl="6" w:tplc="04090001" w:tentative="1">
+      <w:start w:val="1"/>
+      <w:numFmt w:val="bullet"/>
+      <w:lvlText w:val=""/>
+      <w:lvlJc w:val="left"/>
+      <w:pPr>
+        <w:ind w:left="5040" w:hanging="360"/>
+      </w:pPr>
+      <w:rPr>
+        <w:rFonts w:ascii="Symbol" w:hAnsi="Symbol" w:hint="default"/>
+      </w:rPr>
+    </w:lvl>
+    <w:lvl w:ilvl="7" w:tplc="04090003" w:tentative="1">
+      <w:start w:val="1"/>
+      <w:numFmt w:val="bullet"/>
+      <w:lvlText w:val="o"/>
+      <w:lvlJc w:val="left"/>
+      <w:pPr>
+        <w:ind w:left="5760" w:hanging="360"/>
+      </w:pPr>
+      <w:rPr>
+        <w:rFonts w:ascii="Courier New" w:hAnsi="Courier New" w:cs="Courier New" w:hint="default"/>
+      </w:rPr>
+    </w:lvl>
+    <w:lvl w:ilvl="8" w:tplc="04090005" w:tentative="1">
+      <w:start w:val="1"/>
+      <w:numFmt w:val="bullet"/>
+      <w:lvlText w:val=""/>
+      <w:lvlJc w:val="left"/>
+      <w:pPr>
+        <w:ind w:left="6480" w:hanging="360"/>
+      </w:pPr>
+      <w:rPr>
+        <w:rFonts w:ascii="Wingdings" w:hAnsi="Wingdings" w:hint="default"/>
+      </w:rPr>
+    </w:lvl>
+  </w:abstractNum>
+  <w:abstractNum w:abstractNumId="1" w15:restartNumberingAfterBreak="0">
     <w:nsid w:val="04B53A84"/>
     <w:multiLevelType w:val="hybridMultilevel"/>
     <w:tmpl w:val="499EB948"/>
@@ -5008,7 +7119,7 @@
       </w:rPr>
     </w:lvl>
   </w:abstractNum>
-  <w:abstractNum w:abstractNumId="1" w15:restartNumberingAfterBreak="0">
+  <w:abstractNum w:abstractNumId="2" w15:restartNumberingAfterBreak="0">
     <w:nsid w:val="09B04C72"/>
     <w:multiLevelType w:val="hybridMultilevel"/>
     <w:tmpl w:val="C6FEABC0"/>
@@ -5097,7 +7208,7 @@
       </w:pPr>
     </w:lvl>
   </w:abstractNum>
-  <w:abstractNum w:abstractNumId="2" w15:restartNumberingAfterBreak="0">
+  <w:abstractNum w:abstractNumId="3" w15:restartNumberingAfterBreak="0">
     <w:nsid w:val="16AB4842"/>
     <w:multiLevelType w:val="hybridMultilevel"/>
     <w:tmpl w:val="93AA76FA"/>
@@ -5210,7 +7321,7 @@
       </w:rPr>
     </w:lvl>
   </w:abstractNum>
-  <w:abstractNum w:abstractNumId="3" w15:restartNumberingAfterBreak="0">
+  <w:abstractNum w:abstractNumId="4" w15:restartNumberingAfterBreak="0">
     <w:nsid w:val="17A70D73"/>
     <w:multiLevelType w:val="hybridMultilevel"/>
     <w:tmpl w:val="3D08D634"/>
@@ -5323,7 +7434,120 @@
       </w:rPr>
     </w:lvl>
   </w:abstractNum>
-  <w:abstractNum w:abstractNumId="4" w15:restartNumberingAfterBreak="0">
+  <w:abstractNum w:abstractNumId="5" w15:restartNumberingAfterBreak="0">
+    <w:nsid w:val="18F77D52"/>
+    <w:multiLevelType w:val="hybridMultilevel"/>
+    <w:tmpl w:val="E79CF3B0"/>
+    <w:lvl w:ilvl="0" w:tplc="04090001">
+      <w:start w:val="1"/>
+      <w:numFmt w:val="bullet"/>
+      <w:lvlText w:val=""/>
+      <w:lvlJc w:val="left"/>
+      <w:pPr>
+        <w:ind w:left="720" w:hanging="360"/>
+      </w:pPr>
+      <w:rPr>
+        <w:rFonts w:ascii="Symbol" w:hAnsi="Symbol" w:hint="default"/>
+      </w:rPr>
+    </w:lvl>
+    <w:lvl w:ilvl="1" w:tplc="04090003" w:tentative="1">
+      <w:start w:val="1"/>
+      <w:numFmt w:val="bullet"/>
+      <w:lvlText w:val="o"/>
+      <w:lvlJc w:val="left"/>
+      <w:pPr>
+        <w:ind w:left="1440" w:hanging="360"/>
+      </w:pPr>
+      <w:rPr>
+        <w:rFonts w:ascii="Courier New" w:hAnsi="Courier New" w:cs="Courier New" w:hint="default"/>
+      </w:rPr>
+    </w:lvl>
+    <w:lvl w:ilvl="2" w:tplc="04090005" w:tentative="1">
+      <w:start w:val="1"/>
+      <w:numFmt w:val="bullet"/>
+      <w:lvlText w:val=""/>
+      <w:lvlJc w:val="left"/>
+      <w:pPr>
+        <w:ind w:left="2160" w:hanging="360"/>
+      </w:pPr>
+      <w:rPr>
+        <w:rFonts w:ascii="Wingdings" w:hAnsi="Wingdings" w:hint="default"/>
+      </w:rPr>
+    </w:lvl>
+    <w:lvl w:ilvl="3" w:tplc="04090001" w:tentative="1">
+      <w:start w:val="1"/>
+      <w:numFmt w:val="bullet"/>
+      <w:lvlText w:val=""/>
+      <w:lvlJc w:val="left"/>
+      <w:pPr>
+        <w:ind w:left="2880" w:hanging="360"/>
+      </w:pPr>
+      <w:rPr>
+        <w:rFonts w:ascii="Symbol" w:hAnsi="Symbol" w:hint="default"/>
+      </w:rPr>
+    </w:lvl>
+    <w:lvl w:ilvl="4" w:tplc="04090003" w:tentative="1">
+      <w:start w:val="1"/>
+      <w:numFmt w:val="bullet"/>
+      <w:lvlText w:val="o"/>
+      <w:lvlJc w:val="left"/>
+      <w:pPr>
+        <w:ind w:left="3600" w:hanging="360"/>
+      </w:pPr>
+      <w:rPr>
+        <w:rFonts w:ascii="Courier New" w:hAnsi="Courier New" w:cs="Courier New" w:hint="default"/>
+      </w:rPr>
+    </w:lvl>
+    <w:lvl w:ilvl="5" w:tplc="04090005" w:tentative="1">
+      <w:start w:val="1"/>
+      <w:numFmt w:val="bullet"/>
+      <w:lvlText w:val=""/>
+      <w:lvlJc w:val="left"/>
+      <w:pPr>
+        <w:ind w:left="4320" w:hanging="360"/>
+      </w:pPr>
+      <w:rPr>
+        <w:rFonts w:ascii="Wingdings" w:hAnsi="Wingdings" w:hint="default"/>
+      </w:rPr>
+    </w:lvl>
+    <w:lvl w:ilvl="6" w:tplc="04090001" w:tentative="1">
+      <w:start w:val="1"/>
+      <w:numFmt w:val="bullet"/>
+      <w:lvlText w:val=""/>
+      <w:lvlJc w:val="left"/>
+      <w:pPr>
+        <w:ind w:left="5040" w:hanging="360"/>
+      </w:pPr>
+      <w:rPr>
+        <w:rFonts w:ascii="Symbol" w:hAnsi="Symbol" w:hint="default"/>
+      </w:rPr>
+    </w:lvl>
+    <w:lvl w:ilvl="7" w:tplc="04090003" w:tentative="1">
+      <w:start w:val="1"/>
+      <w:numFmt w:val="bullet"/>
+      <w:lvlText w:val="o"/>
+      <w:lvlJc w:val="left"/>
+      <w:pPr>
+        <w:ind w:left="5760" w:hanging="360"/>
+      </w:pPr>
+      <w:rPr>
+        <w:rFonts w:ascii="Courier New" w:hAnsi="Courier New" w:cs="Courier New" w:hint="default"/>
+      </w:rPr>
+    </w:lvl>
+    <w:lvl w:ilvl="8" w:tplc="04090005" w:tentative="1">
+      <w:start w:val="1"/>
+      <w:numFmt w:val="bullet"/>
+      <w:lvlText w:val=""/>
+      <w:lvlJc w:val="left"/>
+      <w:pPr>
+        <w:ind w:left="6480" w:hanging="360"/>
+      </w:pPr>
+      <w:rPr>
+        <w:rFonts w:ascii="Wingdings" w:hAnsi="Wingdings" w:hint="default"/>
+      </w:rPr>
+    </w:lvl>
+  </w:abstractNum>
+  <w:abstractNum w:abstractNumId="6" w15:restartNumberingAfterBreak="0">
     <w:nsid w:val="1993423C"/>
     <w:multiLevelType w:val="hybridMultilevel"/>
     <w:tmpl w:val="631477EC"/>
@@ -5436,7 +7660,7 @@
       </w:rPr>
     </w:lvl>
   </w:abstractNum>
-  <w:abstractNum w:abstractNumId="5" w15:restartNumberingAfterBreak="0">
+  <w:abstractNum w:abstractNumId="7" w15:restartNumberingAfterBreak="0">
     <w:nsid w:val="1B0A7F17"/>
     <w:multiLevelType w:val="hybridMultilevel"/>
     <w:tmpl w:val="DA3E29AC"/>
@@ -5549,7 +7773,120 @@
       </w:rPr>
     </w:lvl>
   </w:abstractNum>
-  <w:abstractNum w:abstractNumId="6" w15:restartNumberingAfterBreak="0">
+  <w:abstractNum w:abstractNumId="8" w15:restartNumberingAfterBreak="0">
+    <w:nsid w:val="1FA23D03"/>
+    <w:multiLevelType w:val="hybridMultilevel"/>
+    <w:tmpl w:val="C6D0C9B0"/>
+    <w:lvl w:ilvl="0" w:tplc="04090001">
+      <w:start w:val="1"/>
+      <w:numFmt w:val="bullet"/>
+      <w:lvlText w:val=""/>
+      <w:lvlJc w:val="left"/>
+      <w:pPr>
+        <w:ind w:left="720" w:hanging="360"/>
+      </w:pPr>
+      <w:rPr>
+        <w:rFonts w:ascii="Symbol" w:hAnsi="Symbol" w:hint="default"/>
+      </w:rPr>
+    </w:lvl>
+    <w:lvl w:ilvl="1" w:tplc="04090003">
+      <w:start w:val="1"/>
+      <w:numFmt w:val="bullet"/>
+      <w:lvlText w:val="o"/>
+      <w:lvlJc w:val="left"/>
+      <w:pPr>
+        <w:ind w:left="1440" w:hanging="360"/>
+      </w:pPr>
+      <w:rPr>
+        <w:rFonts w:ascii="Courier New" w:hAnsi="Courier New" w:cs="Courier New" w:hint="default"/>
+      </w:rPr>
+    </w:lvl>
+    <w:lvl w:ilvl="2" w:tplc="04090005" w:tentative="1">
+      <w:start w:val="1"/>
+      <w:numFmt w:val="bullet"/>
+      <w:lvlText w:val=""/>
+      <w:lvlJc w:val="left"/>
+      <w:pPr>
+        <w:ind w:left="2160" w:hanging="360"/>
+      </w:pPr>
+      <w:rPr>
+        <w:rFonts w:ascii="Wingdings" w:hAnsi="Wingdings" w:hint="default"/>
+      </w:rPr>
+    </w:lvl>
+    <w:lvl w:ilvl="3" w:tplc="04090001" w:tentative="1">
+      <w:start w:val="1"/>
+      <w:numFmt w:val="bullet"/>
+      <w:lvlText w:val=""/>
+      <w:lvlJc w:val="left"/>
+      <w:pPr>
+        <w:ind w:left="2880" w:hanging="360"/>
+      </w:pPr>
+      <w:rPr>
+        <w:rFonts w:ascii="Symbol" w:hAnsi="Symbol" w:hint="default"/>
+      </w:rPr>
+    </w:lvl>
+    <w:lvl w:ilvl="4" w:tplc="04090003" w:tentative="1">
+      <w:start w:val="1"/>
+      <w:numFmt w:val="bullet"/>
+      <w:lvlText w:val="o"/>
+      <w:lvlJc w:val="left"/>
+      <w:pPr>
+        <w:ind w:left="3600" w:hanging="360"/>
+      </w:pPr>
+      <w:rPr>
+        <w:rFonts w:ascii="Courier New" w:hAnsi="Courier New" w:cs="Courier New" w:hint="default"/>
+      </w:rPr>
+    </w:lvl>
+    <w:lvl w:ilvl="5" w:tplc="04090005" w:tentative="1">
+      <w:start w:val="1"/>
+      <w:numFmt w:val="bullet"/>
+      <w:lvlText w:val=""/>
+      <w:lvlJc w:val="left"/>
+      <w:pPr>
+        <w:ind w:left="4320" w:hanging="360"/>
+      </w:pPr>
+      <w:rPr>
+        <w:rFonts w:ascii="Wingdings" w:hAnsi="Wingdings" w:hint="default"/>
+      </w:rPr>
+    </w:lvl>
+    <w:lvl w:ilvl="6" w:tplc="04090001" w:tentative="1">
+      <w:start w:val="1"/>
+      <w:numFmt w:val="bullet"/>
+      <w:lvlText w:val=""/>
+      <w:lvlJc w:val="left"/>
+      <w:pPr>
+        <w:ind w:left="5040" w:hanging="360"/>
+      </w:pPr>
+      <w:rPr>
+        <w:rFonts w:ascii="Symbol" w:hAnsi="Symbol" w:hint="default"/>
+      </w:rPr>
+    </w:lvl>
+    <w:lvl w:ilvl="7" w:tplc="04090003" w:tentative="1">
+      <w:start w:val="1"/>
+      <w:numFmt w:val="bullet"/>
+      <w:lvlText w:val="o"/>
+      <w:lvlJc w:val="left"/>
+      <w:pPr>
+        <w:ind w:left="5760" w:hanging="360"/>
+      </w:pPr>
+      <w:rPr>
+        <w:rFonts w:ascii="Courier New" w:hAnsi="Courier New" w:cs="Courier New" w:hint="default"/>
+      </w:rPr>
+    </w:lvl>
+    <w:lvl w:ilvl="8" w:tplc="04090005" w:tentative="1">
+      <w:start w:val="1"/>
+      <w:numFmt w:val="bullet"/>
+      <w:lvlText w:val=""/>
+      <w:lvlJc w:val="left"/>
+      <w:pPr>
+        <w:ind w:left="6480" w:hanging="360"/>
+      </w:pPr>
+      <w:rPr>
+        <w:rFonts w:ascii="Wingdings" w:hAnsi="Wingdings" w:hint="default"/>
+      </w:rPr>
+    </w:lvl>
+  </w:abstractNum>
+  <w:abstractNum w:abstractNumId="9" w15:restartNumberingAfterBreak="0">
     <w:nsid w:val="2413161D"/>
     <w:multiLevelType w:val="hybridMultilevel"/>
     <w:tmpl w:val="1B12F0F8"/>
@@ -5662,7 +7999,7 @@
       </w:rPr>
     </w:lvl>
   </w:abstractNum>
-  <w:abstractNum w:abstractNumId="7" w15:restartNumberingAfterBreak="0">
+  <w:abstractNum w:abstractNumId="10" w15:restartNumberingAfterBreak="0">
     <w:nsid w:val="2A1405C7"/>
     <w:multiLevelType w:val="hybridMultilevel"/>
     <w:tmpl w:val="9CEA69E8"/>
@@ -5775,7 +8112,7 @@
       </w:rPr>
     </w:lvl>
   </w:abstractNum>
-  <w:abstractNum w:abstractNumId="8" w15:restartNumberingAfterBreak="0">
+  <w:abstractNum w:abstractNumId="11" w15:restartNumberingAfterBreak="0">
     <w:nsid w:val="30416F5C"/>
     <w:multiLevelType w:val="hybridMultilevel"/>
     <w:tmpl w:val="D4DC90D0"/>
@@ -5861,7 +8198,7 @@
       </w:pPr>
     </w:lvl>
   </w:abstractNum>
-  <w:abstractNum w:abstractNumId="9" w15:restartNumberingAfterBreak="0">
+  <w:abstractNum w:abstractNumId="12" w15:restartNumberingAfterBreak="0">
     <w:nsid w:val="328134F9"/>
     <w:multiLevelType w:val="hybridMultilevel"/>
     <w:tmpl w:val="AD4CAC18"/>
@@ -5950,7 +8287,7 @@
       </w:pPr>
     </w:lvl>
   </w:abstractNum>
-  <w:abstractNum w:abstractNumId="10" w15:restartNumberingAfterBreak="0">
+  <w:abstractNum w:abstractNumId="13" w15:restartNumberingAfterBreak="0">
     <w:nsid w:val="35B81D7C"/>
     <w:multiLevelType w:val="hybridMultilevel"/>
     <w:tmpl w:val="CA1665B4"/>
@@ -6063,7 +8400,7 @@
       </w:rPr>
     </w:lvl>
   </w:abstractNum>
-  <w:abstractNum w:abstractNumId="11" w15:restartNumberingAfterBreak="0">
+  <w:abstractNum w:abstractNumId="14" w15:restartNumberingAfterBreak="0">
     <w:nsid w:val="37630FA9"/>
     <w:multiLevelType w:val="hybridMultilevel"/>
     <w:tmpl w:val="068A2FAC"/>
@@ -6176,7 +8513,7 @@
       </w:rPr>
     </w:lvl>
   </w:abstractNum>
-  <w:abstractNum w:abstractNumId="12" w15:restartNumberingAfterBreak="0">
+  <w:abstractNum w:abstractNumId="15" w15:restartNumberingAfterBreak="0">
     <w:nsid w:val="387F1241"/>
     <w:multiLevelType w:val="hybridMultilevel"/>
     <w:tmpl w:val="FB8A9AB4"/>
@@ -6289,7 +8626,120 @@
       </w:rPr>
     </w:lvl>
   </w:abstractNum>
-  <w:abstractNum w:abstractNumId="13" w15:restartNumberingAfterBreak="0">
+  <w:abstractNum w:abstractNumId="16" w15:restartNumberingAfterBreak="0">
+    <w:nsid w:val="3B810042"/>
+    <w:multiLevelType w:val="hybridMultilevel"/>
+    <w:tmpl w:val="126C109A"/>
+    <w:lvl w:ilvl="0" w:tplc="04090001">
+      <w:start w:val="1"/>
+      <w:numFmt w:val="bullet"/>
+      <w:lvlText w:val=""/>
+      <w:lvlJc w:val="left"/>
+      <w:pPr>
+        <w:ind w:left="720" w:hanging="360"/>
+      </w:pPr>
+      <w:rPr>
+        <w:rFonts w:ascii="Symbol" w:hAnsi="Symbol" w:hint="default"/>
+      </w:rPr>
+    </w:lvl>
+    <w:lvl w:ilvl="1" w:tplc="04090003" w:tentative="1">
+      <w:start w:val="1"/>
+      <w:numFmt w:val="bullet"/>
+      <w:lvlText w:val="o"/>
+      <w:lvlJc w:val="left"/>
+      <w:pPr>
+        <w:ind w:left="1440" w:hanging="360"/>
+      </w:pPr>
+      <w:rPr>
+        <w:rFonts w:ascii="Courier New" w:hAnsi="Courier New" w:cs="Courier New" w:hint="default"/>
+      </w:rPr>
+    </w:lvl>
+    <w:lvl w:ilvl="2" w:tplc="04090005" w:tentative="1">
+      <w:start w:val="1"/>
+      <w:numFmt w:val="bullet"/>
+      <w:lvlText w:val=""/>
+      <w:lvlJc w:val="left"/>
+      <w:pPr>
+        <w:ind w:left="2160" w:hanging="360"/>
+      </w:pPr>
+      <w:rPr>
+        <w:rFonts w:ascii="Wingdings" w:hAnsi="Wingdings" w:hint="default"/>
+      </w:rPr>
+    </w:lvl>
+    <w:lvl w:ilvl="3" w:tplc="04090001" w:tentative="1">
+      <w:start w:val="1"/>
+      <w:numFmt w:val="bullet"/>
+      <w:lvlText w:val=""/>
+      <w:lvlJc w:val="left"/>
+      <w:pPr>
+        <w:ind w:left="2880" w:hanging="360"/>
+      </w:pPr>
+      <w:rPr>
+        <w:rFonts w:ascii="Symbol" w:hAnsi="Symbol" w:hint="default"/>
+      </w:rPr>
+    </w:lvl>
+    <w:lvl w:ilvl="4" w:tplc="04090003" w:tentative="1">
+      <w:start w:val="1"/>
+      <w:numFmt w:val="bullet"/>
+      <w:lvlText w:val="o"/>
+      <w:lvlJc w:val="left"/>
+      <w:pPr>
+        <w:ind w:left="3600" w:hanging="360"/>
+      </w:pPr>
+      <w:rPr>
+        <w:rFonts w:ascii="Courier New" w:hAnsi="Courier New" w:cs="Courier New" w:hint="default"/>
+      </w:rPr>
+    </w:lvl>
+    <w:lvl w:ilvl="5" w:tplc="04090005" w:tentative="1">
+      <w:start w:val="1"/>
+      <w:numFmt w:val="bullet"/>
+      <w:lvlText w:val=""/>
+      <w:lvlJc w:val="left"/>
+      <w:pPr>
+        <w:ind w:left="4320" w:hanging="360"/>
+      </w:pPr>
+      <w:rPr>
+        <w:rFonts w:ascii="Wingdings" w:hAnsi="Wingdings" w:hint="default"/>
+      </w:rPr>
+    </w:lvl>
+    <w:lvl w:ilvl="6" w:tplc="04090001" w:tentative="1">
+      <w:start w:val="1"/>
+      <w:numFmt w:val="bullet"/>
+      <w:lvlText w:val=""/>
+      <w:lvlJc w:val="left"/>
+      <w:pPr>
+        <w:ind w:left="5040" w:hanging="360"/>
+      </w:pPr>
+      <w:rPr>
+        <w:rFonts w:ascii="Symbol" w:hAnsi="Symbol" w:hint="default"/>
+      </w:rPr>
+    </w:lvl>
+    <w:lvl w:ilvl="7" w:tplc="04090003" w:tentative="1">
+      <w:start w:val="1"/>
+      <w:numFmt w:val="bullet"/>
+      <w:lvlText w:val="o"/>
+      <w:lvlJc w:val="left"/>
+      <w:pPr>
+        <w:ind w:left="5760" w:hanging="360"/>
+      </w:pPr>
+      <w:rPr>
+        <w:rFonts w:ascii="Courier New" w:hAnsi="Courier New" w:cs="Courier New" w:hint="default"/>
+      </w:rPr>
+    </w:lvl>
+    <w:lvl w:ilvl="8" w:tplc="04090005" w:tentative="1">
+      <w:start w:val="1"/>
+      <w:numFmt w:val="bullet"/>
+      <w:lvlText w:val=""/>
+      <w:lvlJc w:val="left"/>
+      <w:pPr>
+        <w:ind w:left="6480" w:hanging="360"/>
+      </w:pPr>
+      <w:rPr>
+        <w:rFonts w:ascii="Wingdings" w:hAnsi="Wingdings" w:hint="default"/>
+      </w:rPr>
+    </w:lvl>
+  </w:abstractNum>
+  <w:abstractNum w:abstractNumId="17" w15:restartNumberingAfterBreak="0">
     <w:nsid w:val="3C071CAC"/>
     <w:multiLevelType w:val="hybridMultilevel"/>
     <w:tmpl w:val="49C809B4"/>
@@ -6402,7 +8852,120 @@
       </w:rPr>
     </w:lvl>
   </w:abstractNum>
-  <w:abstractNum w:abstractNumId="14" w15:restartNumberingAfterBreak="0">
+  <w:abstractNum w:abstractNumId="18" w15:restartNumberingAfterBreak="0">
+    <w:nsid w:val="3D593BB9"/>
+    <w:multiLevelType w:val="hybridMultilevel"/>
+    <w:tmpl w:val="D0189F12"/>
+    <w:lvl w:ilvl="0" w:tplc="04090001">
+      <w:start w:val="1"/>
+      <w:numFmt w:val="bullet"/>
+      <w:lvlText w:val=""/>
+      <w:lvlJc w:val="left"/>
+      <w:pPr>
+        <w:ind w:left="720" w:hanging="360"/>
+      </w:pPr>
+      <w:rPr>
+        <w:rFonts w:ascii="Symbol" w:hAnsi="Symbol" w:hint="default"/>
+      </w:rPr>
+    </w:lvl>
+    <w:lvl w:ilvl="1" w:tplc="04090003" w:tentative="1">
+      <w:start w:val="1"/>
+      <w:numFmt w:val="bullet"/>
+      <w:lvlText w:val="o"/>
+      <w:lvlJc w:val="left"/>
+      <w:pPr>
+        <w:ind w:left="1440" w:hanging="360"/>
+      </w:pPr>
+      <w:rPr>
+        <w:rFonts w:ascii="Courier New" w:hAnsi="Courier New" w:cs="Courier New" w:hint="default"/>
+      </w:rPr>
+    </w:lvl>
+    <w:lvl w:ilvl="2" w:tplc="04090005" w:tentative="1">
+      <w:start w:val="1"/>
+      <w:numFmt w:val="bullet"/>
+      <w:lvlText w:val=""/>
+      <w:lvlJc w:val="left"/>
+      <w:pPr>
+        <w:ind w:left="2160" w:hanging="360"/>
+      </w:pPr>
+      <w:rPr>
+        <w:rFonts w:ascii="Wingdings" w:hAnsi="Wingdings" w:hint="default"/>
+      </w:rPr>
+    </w:lvl>
+    <w:lvl w:ilvl="3" w:tplc="04090001" w:tentative="1">
+      <w:start w:val="1"/>
+      <w:numFmt w:val="bullet"/>
+      <w:lvlText w:val=""/>
+      <w:lvlJc w:val="left"/>
+      <w:pPr>
+        <w:ind w:left="2880" w:hanging="360"/>
+      </w:pPr>
+      <w:rPr>
+        <w:rFonts w:ascii="Symbol" w:hAnsi="Symbol" w:hint="default"/>
+      </w:rPr>
+    </w:lvl>
+    <w:lvl w:ilvl="4" w:tplc="04090003" w:tentative="1">
+      <w:start w:val="1"/>
+      <w:numFmt w:val="bullet"/>
+      <w:lvlText w:val="o"/>
+      <w:lvlJc w:val="left"/>
+      <w:pPr>
+        <w:ind w:left="3600" w:hanging="360"/>
+      </w:pPr>
+      <w:rPr>
+        <w:rFonts w:ascii="Courier New" w:hAnsi="Courier New" w:cs="Courier New" w:hint="default"/>
+      </w:rPr>
+    </w:lvl>
+    <w:lvl w:ilvl="5" w:tplc="04090005" w:tentative="1">
+      <w:start w:val="1"/>
+      <w:numFmt w:val="bullet"/>
+      <w:lvlText w:val=""/>
+      <w:lvlJc w:val="left"/>
+      <w:pPr>
+        <w:ind w:left="4320" w:hanging="360"/>
+      </w:pPr>
+      <w:rPr>
+        <w:rFonts w:ascii="Wingdings" w:hAnsi="Wingdings" w:hint="default"/>
+      </w:rPr>
+    </w:lvl>
+    <w:lvl w:ilvl="6" w:tplc="04090001" w:tentative="1">
+      <w:start w:val="1"/>
+      <w:numFmt w:val="bullet"/>
+      <w:lvlText w:val=""/>
+      <w:lvlJc w:val="left"/>
+      <w:pPr>
+        <w:ind w:left="5040" w:hanging="360"/>
+      </w:pPr>
+      <w:rPr>
+        <w:rFonts w:ascii="Symbol" w:hAnsi="Symbol" w:hint="default"/>
+      </w:rPr>
+    </w:lvl>
+    <w:lvl w:ilvl="7" w:tplc="04090003" w:tentative="1">
+      <w:start w:val="1"/>
+      <w:numFmt w:val="bullet"/>
+      <w:lvlText w:val="o"/>
+      <w:lvlJc w:val="left"/>
+      <w:pPr>
+        <w:ind w:left="5760" w:hanging="360"/>
+      </w:pPr>
+      <w:rPr>
+        <w:rFonts w:ascii="Courier New" w:hAnsi="Courier New" w:cs="Courier New" w:hint="default"/>
+      </w:rPr>
+    </w:lvl>
+    <w:lvl w:ilvl="8" w:tplc="04090005" w:tentative="1">
+      <w:start w:val="1"/>
+      <w:numFmt w:val="bullet"/>
+      <w:lvlText w:val=""/>
+      <w:lvlJc w:val="left"/>
+      <w:pPr>
+        <w:ind w:left="6480" w:hanging="360"/>
+      </w:pPr>
+      <w:rPr>
+        <w:rFonts w:ascii="Wingdings" w:hAnsi="Wingdings" w:hint="default"/>
+      </w:rPr>
+    </w:lvl>
+  </w:abstractNum>
+  <w:abstractNum w:abstractNumId="19" w15:restartNumberingAfterBreak="0">
     <w:nsid w:val="3EBF5BC1"/>
     <w:multiLevelType w:val="multilevel"/>
     <w:tmpl w:val="0409001D"/>
@@ -6501,7 +9064,7 @@
       </w:pPr>
     </w:lvl>
   </w:abstractNum>
-  <w:abstractNum w:abstractNumId="15" w15:restartNumberingAfterBreak="0">
+  <w:abstractNum w:abstractNumId="20" w15:restartNumberingAfterBreak="0">
     <w:nsid w:val="3EDF2C1B"/>
     <w:multiLevelType w:val="hybridMultilevel"/>
     <w:tmpl w:val="861EB56E"/>
@@ -6614,7 +9177,7 @@
       </w:rPr>
     </w:lvl>
   </w:abstractNum>
-  <w:abstractNum w:abstractNumId="16" w15:restartNumberingAfterBreak="0">
+  <w:abstractNum w:abstractNumId="21" w15:restartNumberingAfterBreak="0">
     <w:nsid w:val="46D402D3"/>
     <w:multiLevelType w:val="hybridMultilevel"/>
     <w:tmpl w:val="3356D8E0"/>
@@ -6727,7 +9290,120 @@
       </w:rPr>
     </w:lvl>
   </w:abstractNum>
-  <w:abstractNum w:abstractNumId="17" w15:restartNumberingAfterBreak="0">
+  <w:abstractNum w:abstractNumId="22" w15:restartNumberingAfterBreak="0">
+    <w:nsid w:val="47717393"/>
+    <w:multiLevelType w:val="hybridMultilevel"/>
+    <w:tmpl w:val="2F52BCA8"/>
+    <w:lvl w:ilvl="0" w:tplc="04090001">
+      <w:start w:val="1"/>
+      <w:numFmt w:val="bullet"/>
+      <w:lvlText w:val=""/>
+      <w:lvlJc w:val="left"/>
+      <w:pPr>
+        <w:ind w:left="720" w:hanging="360"/>
+      </w:pPr>
+      <w:rPr>
+        <w:rFonts w:ascii="Symbol" w:hAnsi="Symbol" w:hint="default"/>
+      </w:rPr>
+    </w:lvl>
+    <w:lvl w:ilvl="1" w:tplc="04090003" w:tentative="1">
+      <w:start w:val="1"/>
+      <w:numFmt w:val="bullet"/>
+      <w:lvlText w:val="o"/>
+      <w:lvlJc w:val="left"/>
+      <w:pPr>
+        <w:ind w:left="1440" w:hanging="360"/>
+      </w:pPr>
+      <w:rPr>
+        <w:rFonts w:ascii="Courier New" w:hAnsi="Courier New" w:cs="Courier New" w:hint="default"/>
+      </w:rPr>
+    </w:lvl>
+    <w:lvl w:ilvl="2" w:tplc="04090005" w:tentative="1">
+      <w:start w:val="1"/>
+      <w:numFmt w:val="bullet"/>
+      <w:lvlText w:val=""/>
+      <w:lvlJc w:val="left"/>
+      <w:pPr>
+        <w:ind w:left="2160" w:hanging="360"/>
+      </w:pPr>
+      <w:rPr>
+        <w:rFonts w:ascii="Wingdings" w:hAnsi="Wingdings" w:hint="default"/>
+      </w:rPr>
+    </w:lvl>
+    <w:lvl w:ilvl="3" w:tplc="04090001" w:tentative="1">
+      <w:start w:val="1"/>
+      <w:numFmt w:val="bullet"/>
+      <w:lvlText w:val=""/>
+      <w:lvlJc w:val="left"/>
+      <w:pPr>
+        <w:ind w:left="2880" w:hanging="360"/>
+      </w:pPr>
+      <w:rPr>
+        <w:rFonts w:ascii="Symbol" w:hAnsi="Symbol" w:hint="default"/>
+      </w:rPr>
+    </w:lvl>
+    <w:lvl w:ilvl="4" w:tplc="04090003" w:tentative="1">
+      <w:start w:val="1"/>
+      <w:numFmt w:val="bullet"/>
+      <w:lvlText w:val="o"/>
+      <w:lvlJc w:val="left"/>
+      <w:pPr>
+        <w:ind w:left="3600" w:hanging="360"/>
+      </w:pPr>
+      <w:rPr>
+        <w:rFonts w:ascii="Courier New" w:hAnsi="Courier New" w:cs="Courier New" w:hint="default"/>
+      </w:rPr>
+    </w:lvl>
+    <w:lvl w:ilvl="5" w:tplc="04090005" w:tentative="1">
+      <w:start w:val="1"/>
+      <w:numFmt w:val="bullet"/>
+      <w:lvlText w:val=""/>
+      <w:lvlJc w:val="left"/>
+      <w:pPr>
+        <w:ind w:left="4320" w:hanging="360"/>
+      </w:pPr>
+      <w:rPr>
+        <w:rFonts w:ascii="Wingdings" w:hAnsi="Wingdings" w:hint="default"/>
+      </w:rPr>
+    </w:lvl>
+    <w:lvl w:ilvl="6" w:tplc="04090001" w:tentative="1">
+      <w:start w:val="1"/>
+      <w:numFmt w:val="bullet"/>
+      <w:lvlText w:val=""/>
+      <w:lvlJc w:val="left"/>
+      <w:pPr>
+        <w:ind w:left="5040" w:hanging="360"/>
+      </w:pPr>
+      <w:rPr>
+        <w:rFonts w:ascii="Symbol" w:hAnsi="Symbol" w:hint="default"/>
+      </w:rPr>
+    </w:lvl>
+    <w:lvl w:ilvl="7" w:tplc="04090003" w:tentative="1">
+      <w:start w:val="1"/>
+      <w:numFmt w:val="bullet"/>
+      <w:lvlText w:val="o"/>
+      <w:lvlJc w:val="left"/>
+      <w:pPr>
+        <w:ind w:left="5760" w:hanging="360"/>
+      </w:pPr>
+      <w:rPr>
+        <w:rFonts w:ascii="Courier New" w:hAnsi="Courier New" w:cs="Courier New" w:hint="default"/>
+      </w:rPr>
+    </w:lvl>
+    <w:lvl w:ilvl="8" w:tplc="04090005" w:tentative="1">
+      <w:start w:val="1"/>
+      <w:numFmt w:val="bullet"/>
+      <w:lvlText w:val=""/>
+      <w:lvlJc w:val="left"/>
+      <w:pPr>
+        <w:ind w:left="6480" w:hanging="360"/>
+      </w:pPr>
+      <w:rPr>
+        <w:rFonts w:ascii="Wingdings" w:hAnsi="Wingdings" w:hint="default"/>
+      </w:rPr>
+    </w:lvl>
+  </w:abstractNum>
+  <w:abstractNum w:abstractNumId="23" w15:restartNumberingAfterBreak="0">
     <w:nsid w:val="49410521"/>
     <w:multiLevelType w:val="hybridMultilevel"/>
     <w:tmpl w:val="C290C99A"/>
@@ -6840,7 +9516,7 @@
       </w:rPr>
     </w:lvl>
   </w:abstractNum>
-  <w:abstractNum w:abstractNumId="18" w15:restartNumberingAfterBreak="0">
+  <w:abstractNum w:abstractNumId="24" w15:restartNumberingAfterBreak="0">
     <w:nsid w:val="49575DA8"/>
     <w:multiLevelType w:val="hybridMultilevel"/>
     <w:tmpl w:val="975049D6"/>
@@ -6953,7 +9629,7 @@
       </w:rPr>
     </w:lvl>
   </w:abstractNum>
-  <w:abstractNum w:abstractNumId="19" w15:restartNumberingAfterBreak="0">
+  <w:abstractNum w:abstractNumId="25" w15:restartNumberingAfterBreak="0">
     <w:nsid w:val="4DE1050E"/>
     <w:multiLevelType w:val="hybridMultilevel"/>
     <w:tmpl w:val="1242AB20"/>
@@ -7066,7 +9742,7 @@
       </w:rPr>
     </w:lvl>
   </w:abstractNum>
-  <w:abstractNum w:abstractNumId="20" w15:restartNumberingAfterBreak="0">
+  <w:abstractNum w:abstractNumId="26" w15:restartNumberingAfterBreak="0">
     <w:nsid w:val="51976525"/>
     <w:multiLevelType w:val="hybridMultilevel"/>
     <w:tmpl w:val="A2566540"/>
@@ -7155,7 +9831,7 @@
       </w:pPr>
     </w:lvl>
   </w:abstractNum>
-  <w:abstractNum w:abstractNumId="21" w15:restartNumberingAfterBreak="0">
+  <w:abstractNum w:abstractNumId="27" w15:restartNumberingAfterBreak="0">
     <w:nsid w:val="53147FEF"/>
     <w:multiLevelType w:val="hybridMultilevel"/>
     <w:tmpl w:val="71DEDF40"/>
@@ -7268,7 +9944,120 @@
       </w:rPr>
     </w:lvl>
   </w:abstractNum>
-  <w:abstractNum w:abstractNumId="22" w15:restartNumberingAfterBreak="0">
+  <w:abstractNum w:abstractNumId="28" w15:restartNumberingAfterBreak="0">
+    <w:nsid w:val="531A4C7E"/>
+    <w:multiLevelType w:val="hybridMultilevel"/>
+    <w:tmpl w:val="95D6CF0E"/>
+    <w:lvl w:ilvl="0" w:tplc="04090001">
+      <w:start w:val="1"/>
+      <w:numFmt w:val="bullet"/>
+      <w:lvlText w:val=""/>
+      <w:lvlJc w:val="left"/>
+      <w:pPr>
+        <w:ind w:left="720" w:hanging="360"/>
+      </w:pPr>
+      <w:rPr>
+        <w:rFonts w:ascii="Symbol" w:hAnsi="Symbol" w:hint="default"/>
+      </w:rPr>
+    </w:lvl>
+    <w:lvl w:ilvl="1" w:tplc="04090003" w:tentative="1">
+      <w:start w:val="1"/>
+      <w:numFmt w:val="bullet"/>
+      <w:lvlText w:val="o"/>
+      <w:lvlJc w:val="left"/>
+      <w:pPr>
+        <w:ind w:left="1440" w:hanging="360"/>
+      </w:pPr>
+      <w:rPr>
+        <w:rFonts w:ascii="Courier New" w:hAnsi="Courier New" w:cs="Courier New" w:hint="default"/>
+      </w:rPr>
+    </w:lvl>
+    <w:lvl w:ilvl="2" w:tplc="04090005" w:tentative="1">
+      <w:start w:val="1"/>
+      <w:numFmt w:val="bullet"/>
+      <w:lvlText w:val=""/>
+      <w:lvlJc w:val="left"/>
+      <w:pPr>
+        <w:ind w:left="2160" w:hanging="360"/>
+      </w:pPr>
+      <w:rPr>
+        <w:rFonts w:ascii="Wingdings" w:hAnsi="Wingdings" w:hint="default"/>
+      </w:rPr>
+    </w:lvl>
+    <w:lvl w:ilvl="3" w:tplc="04090001" w:tentative="1">
+      <w:start w:val="1"/>
+      <w:numFmt w:val="bullet"/>
+      <w:lvlText w:val=""/>
+      <w:lvlJc w:val="left"/>
+      <w:pPr>
+        <w:ind w:left="2880" w:hanging="360"/>
+      </w:pPr>
+      <w:rPr>
+        <w:rFonts w:ascii="Symbol" w:hAnsi="Symbol" w:hint="default"/>
+      </w:rPr>
+    </w:lvl>
+    <w:lvl w:ilvl="4" w:tplc="04090003" w:tentative="1">
+      <w:start w:val="1"/>
+      <w:numFmt w:val="bullet"/>
+      <w:lvlText w:val="o"/>
+      <w:lvlJc w:val="left"/>
+      <w:pPr>
+        <w:ind w:left="3600" w:hanging="360"/>
+      </w:pPr>
+      <w:rPr>
+        <w:rFonts w:ascii="Courier New" w:hAnsi="Courier New" w:cs="Courier New" w:hint="default"/>
+      </w:rPr>
+    </w:lvl>
+    <w:lvl w:ilvl="5" w:tplc="04090005" w:tentative="1">
+      <w:start w:val="1"/>
+      <w:numFmt w:val="bullet"/>
+      <w:lvlText w:val=""/>
+      <w:lvlJc w:val="left"/>
+      <w:pPr>
+        <w:ind w:left="4320" w:hanging="360"/>
+      </w:pPr>
+      <w:rPr>
+        <w:rFonts w:ascii="Wingdings" w:hAnsi="Wingdings" w:hint="default"/>
+      </w:rPr>
+    </w:lvl>
+    <w:lvl w:ilvl="6" w:tplc="04090001" w:tentative="1">
+      <w:start w:val="1"/>
+      <w:numFmt w:val="bullet"/>
+      <w:lvlText w:val=""/>
+      <w:lvlJc w:val="left"/>
+      <w:pPr>
+        <w:ind w:left="5040" w:hanging="360"/>
+      </w:pPr>
+      <w:rPr>
+        <w:rFonts w:ascii="Symbol" w:hAnsi="Symbol" w:hint="default"/>
+      </w:rPr>
+    </w:lvl>
+    <w:lvl w:ilvl="7" w:tplc="04090003" w:tentative="1">
+      <w:start w:val="1"/>
+      <w:numFmt w:val="bullet"/>
+      <w:lvlText w:val="o"/>
+      <w:lvlJc w:val="left"/>
+      <w:pPr>
+        <w:ind w:left="5760" w:hanging="360"/>
+      </w:pPr>
+      <w:rPr>
+        <w:rFonts w:ascii="Courier New" w:hAnsi="Courier New" w:cs="Courier New" w:hint="default"/>
+      </w:rPr>
+    </w:lvl>
+    <w:lvl w:ilvl="8" w:tplc="04090005" w:tentative="1">
+      <w:start w:val="1"/>
+      <w:numFmt w:val="bullet"/>
+      <w:lvlText w:val=""/>
+      <w:lvlJc w:val="left"/>
+      <w:pPr>
+        <w:ind w:left="6480" w:hanging="360"/>
+      </w:pPr>
+      <w:rPr>
+        <w:rFonts w:ascii="Wingdings" w:hAnsi="Wingdings" w:hint="default"/>
+      </w:rPr>
+    </w:lvl>
+  </w:abstractNum>
+  <w:abstractNum w:abstractNumId="29" w15:restartNumberingAfterBreak="0">
     <w:nsid w:val="56D20EC5"/>
     <w:multiLevelType w:val="hybridMultilevel"/>
     <w:tmpl w:val="7DD02004"/>
@@ -7381,7 +10170,120 @@
       </w:rPr>
     </w:lvl>
   </w:abstractNum>
-  <w:abstractNum w:abstractNumId="23" w15:restartNumberingAfterBreak="0">
+  <w:abstractNum w:abstractNumId="30" w15:restartNumberingAfterBreak="0">
+    <w:nsid w:val="5CCB3360"/>
+    <w:multiLevelType w:val="hybridMultilevel"/>
+    <w:tmpl w:val="73863E5C"/>
+    <w:lvl w:ilvl="0" w:tplc="04090001">
+      <w:start w:val="1"/>
+      <w:numFmt w:val="bullet"/>
+      <w:lvlText w:val=""/>
+      <w:lvlJc w:val="left"/>
+      <w:pPr>
+        <w:ind w:left="720" w:hanging="360"/>
+      </w:pPr>
+      <w:rPr>
+        <w:rFonts w:ascii="Symbol" w:hAnsi="Symbol" w:hint="default"/>
+      </w:rPr>
+    </w:lvl>
+    <w:lvl w:ilvl="1" w:tplc="04090003" w:tentative="1">
+      <w:start w:val="1"/>
+      <w:numFmt w:val="bullet"/>
+      <w:lvlText w:val="o"/>
+      <w:lvlJc w:val="left"/>
+      <w:pPr>
+        <w:ind w:left="1440" w:hanging="360"/>
+      </w:pPr>
+      <w:rPr>
+        <w:rFonts w:ascii="Courier New" w:hAnsi="Courier New" w:cs="Courier New" w:hint="default"/>
+      </w:rPr>
+    </w:lvl>
+    <w:lvl w:ilvl="2" w:tplc="04090005" w:tentative="1">
+      <w:start w:val="1"/>
+      <w:numFmt w:val="bullet"/>
+      <w:lvlText w:val=""/>
+      <w:lvlJc w:val="left"/>
+      <w:pPr>
+        <w:ind w:left="2160" w:hanging="360"/>
+      </w:pPr>
+      <w:rPr>
+        <w:rFonts w:ascii="Wingdings" w:hAnsi="Wingdings" w:hint="default"/>
+      </w:rPr>
+    </w:lvl>
+    <w:lvl w:ilvl="3" w:tplc="04090001" w:tentative="1">
+      <w:start w:val="1"/>
+      <w:numFmt w:val="bullet"/>
+      <w:lvlText w:val=""/>
+      <w:lvlJc w:val="left"/>
+      <w:pPr>
+        <w:ind w:left="2880" w:hanging="360"/>
+      </w:pPr>
+      <w:rPr>
+        <w:rFonts w:ascii="Symbol" w:hAnsi="Symbol" w:hint="default"/>
+      </w:rPr>
+    </w:lvl>
+    <w:lvl w:ilvl="4" w:tplc="04090003" w:tentative="1">
+      <w:start w:val="1"/>
+      <w:numFmt w:val="bullet"/>
+      <w:lvlText w:val="o"/>
+      <w:lvlJc w:val="left"/>
+      <w:pPr>
+        <w:ind w:left="3600" w:hanging="360"/>
+      </w:pPr>
+      <w:rPr>
+        <w:rFonts w:ascii="Courier New" w:hAnsi="Courier New" w:cs="Courier New" w:hint="default"/>
+      </w:rPr>
+    </w:lvl>
+    <w:lvl w:ilvl="5" w:tplc="04090005" w:tentative="1">
+      <w:start w:val="1"/>
+      <w:numFmt w:val="bullet"/>
+      <w:lvlText w:val=""/>
+      <w:lvlJc w:val="left"/>
+      <w:pPr>
+        <w:ind w:left="4320" w:hanging="360"/>
+      </w:pPr>
+      <w:rPr>
+        <w:rFonts w:ascii="Wingdings" w:hAnsi="Wingdings" w:hint="default"/>
+      </w:rPr>
+    </w:lvl>
+    <w:lvl w:ilvl="6" w:tplc="04090001" w:tentative="1">
+      <w:start w:val="1"/>
+      <w:numFmt w:val="bullet"/>
+      <w:lvlText w:val=""/>
+      <w:lvlJc w:val="left"/>
+      <w:pPr>
+        <w:ind w:left="5040" w:hanging="360"/>
+      </w:pPr>
+      <w:rPr>
+        <w:rFonts w:ascii="Symbol" w:hAnsi="Symbol" w:hint="default"/>
+      </w:rPr>
+    </w:lvl>
+    <w:lvl w:ilvl="7" w:tplc="04090003" w:tentative="1">
+      <w:start w:val="1"/>
+      <w:numFmt w:val="bullet"/>
+      <w:lvlText w:val="o"/>
+      <w:lvlJc w:val="left"/>
+      <w:pPr>
+        <w:ind w:left="5760" w:hanging="360"/>
+      </w:pPr>
+      <w:rPr>
+        <w:rFonts w:ascii="Courier New" w:hAnsi="Courier New" w:cs="Courier New" w:hint="default"/>
+      </w:rPr>
+    </w:lvl>
+    <w:lvl w:ilvl="8" w:tplc="04090005" w:tentative="1">
+      <w:start w:val="1"/>
+      <w:numFmt w:val="bullet"/>
+      <w:lvlText w:val=""/>
+      <w:lvlJc w:val="left"/>
+      <w:pPr>
+        <w:ind w:left="6480" w:hanging="360"/>
+      </w:pPr>
+      <w:rPr>
+        <w:rFonts w:ascii="Wingdings" w:hAnsi="Wingdings" w:hint="default"/>
+      </w:rPr>
+    </w:lvl>
+  </w:abstractNum>
+  <w:abstractNum w:abstractNumId="31" w15:restartNumberingAfterBreak="0">
     <w:nsid w:val="5CD63C1D"/>
     <w:multiLevelType w:val="hybridMultilevel"/>
     <w:tmpl w:val="C668F812"/>
@@ -7494,7 +10396,7 @@
       </w:rPr>
     </w:lvl>
   </w:abstractNum>
-  <w:abstractNum w:abstractNumId="24" w15:restartNumberingAfterBreak="0">
+  <w:abstractNum w:abstractNumId="32" w15:restartNumberingAfterBreak="0">
     <w:nsid w:val="6560649E"/>
     <w:multiLevelType w:val="hybridMultilevel"/>
     <w:tmpl w:val="E9DAFF54"/>
@@ -7583,7 +10485,7 @@
       </w:pPr>
     </w:lvl>
   </w:abstractNum>
-  <w:abstractNum w:abstractNumId="25" w15:restartNumberingAfterBreak="0">
+  <w:abstractNum w:abstractNumId="33" w15:restartNumberingAfterBreak="0">
     <w:nsid w:val="66BD2AA6"/>
     <w:multiLevelType w:val="hybridMultilevel"/>
     <w:tmpl w:val="A1027802"/>
@@ -7696,7 +10598,7 @@
       </w:rPr>
     </w:lvl>
   </w:abstractNum>
-  <w:abstractNum w:abstractNumId="26" w15:restartNumberingAfterBreak="0">
+  <w:abstractNum w:abstractNumId="34" w15:restartNumberingAfterBreak="0">
     <w:nsid w:val="6EC82CC3"/>
     <w:multiLevelType w:val="hybridMultilevel"/>
     <w:tmpl w:val="EB1E7A86"/>
@@ -7809,7 +10711,7 @@
       </w:rPr>
     </w:lvl>
   </w:abstractNum>
-  <w:abstractNum w:abstractNumId="27" w15:restartNumberingAfterBreak="0">
+  <w:abstractNum w:abstractNumId="35" w15:restartNumberingAfterBreak="0">
     <w:nsid w:val="6F90381A"/>
     <w:multiLevelType w:val="hybridMultilevel"/>
     <w:tmpl w:val="093201D0"/>
@@ -7922,7 +10824,7 @@
       </w:rPr>
     </w:lvl>
   </w:abstractNum>
-  <w:abstractNum w:abstractNumId="28" w15:restartNumberingAfterBreak="0">
+  <w:abstractNum w:abstractNumId="36" w15:restartNumberingAfterBreak="0">
     <w:nsid w:val="70AF360C"/>
     <w:multiLevelType w:val="hybridMultilevel"/>
     <w:tmpl w:val="2116C9B8"/>
@@ -8011,7 +10913,7 @@
       </w:pPr>
     </w:lvl>
   </w:abstractNum>
-  <w:abstractNum w:abstractNumId="29" w15:restartNumberingAfterBreak="0">
+  <w:abstractNum w:abstractNumId="37" w15:restartNumberingAfterBreak="0">
     <w:nsid w:val="7A3D40A7"/>
     <w:multiLevelType w:val="hybridMultilevel"/>
     <w:tmpl w:val="243C6294"/>
@@ -8124,7 +11026,7 @@
       </w:rPr>
     </w:lvl>
   </w:abstractNum>
-  <w:abstractNum w:abstractNumId="30" w15:restartNumberingAfterBreak="0">
+  <w:abstractNum w:abstractNumId="38" w15:restartNumberingAfterBreak="0">
     <w:nsid w:val="7BF70E47"/>
     <w:multiLevelType w:val="hybridMultilevel"/>
     <w:tmpl w:val="C4C443B0"/>
@@ -8237,98 +11139,238 @@
       </w:rPr>
     </w:lvl>
   </w:abstractNum>
+  <w:abstractNum w:abstractNumId="39" w15:restartNumberingAfterBreak="0">
+    <w:nsid w:val="7C115C90"/>
+    <w:multiLevelType w:val="hybridMultilevel"/>
+    <w:tmpl w:val="991EB6BA"/>
+    <w:lvl w:ilvl="0" w:tplc="04090001">
+      <w:start w:val="1"/>
+      <w:numFmt w:val="bullet"/>
+      <w:lvlText w:val=""/>
+      <w:lvlJc w:val="left"/>
+      <w:pPr>
+        <w:ind w:left="720" w:hanging="360"/>
+      </w:pPr>
+      <w:rPr>
+        <w:rFonts w:ascii="Symbol" w:hAnsi="Symbol" w:hint="default"/>
+      </w:rPr>
+    </w:lvl>
+    <w:lvl w:ilvl="1" w:tplc="04090003" w:tentative="1">
+      <w:start w:val="1"/>
+      <w:numFmt w:val="bullet"/>
+      <w:lvlText w:val="o"/>
+      <w:lvlJc w:val="left"/>
+      <w:pPr>
+        <w:ind w:left="1440" w:hanging="360"/>
+      </w:pPr>
+      <w:rPr>
+        <w:rFonts w:ascii="Courier New" w:hAnsi="Courier New" w:cs="Courier New" w:hint="default"/>
+      </w:rPr>
+    </w:lvl>
+    <w:lvl w:ilvl="2" w:tplc="04090005" w:tentative="1">
+      <w:start w:val="1"/>
+      <w:numFmt w:val="bullet"/>
+      <w:lvlText w:val=""/>
+      <w:lvlJc w:val="left"/>
+      <w:pPr>
+        <w:ind w:left="2160" w:hanging="360"/>
+      </w:pPr>
+      <w:rPr>
+        <w:rFonts w:ascii="Wingdings" w:hAnsi="Wingdings" w:hint="default"/>
+      </w:rPr>
+    </w:lvl>
+    <w:lvl w:ilvl="3" w:tplc="04090001" w:tentative="1">
+      <w:start w:val="1"/>
+      <w:numFmt w:val="bullet"/>
+      <w:lvlText w:val=""/>
+      <w:lvlJc w:val="left"/>
+      <w:pPr>
+        <w:ind w:left="2880" w:hanging="360"/>
+      </w:pPr>
+      <w:rPr>
+        <w:rFonts w:ascii="Symbol" w:hAnsi="Symbol" w:hint="default"/>
+      </w:rPr>
+    </w:lvl>
+    <w:lvl w:ilvl="4" w:tplc="04090003" w:tentative="1">
+      <w:start w:val="1"/>
+      <w:numFmt w:val="bullet"/>
+      <w:lvlText w:val="o"/>
+      <w:lvlJc w:val="left"/>
+      <w:pPr>
+        <w:ind w:left="3600" w:hanging="360"/>
+      </w:pPr>
+      <w:rPr>
+        <w:rFonts w:ascii="Courier New" w:hAnsi="Courier New" w:cs="Courier New" w:hint="default"/>
+      </w:rPr>
+    </w:lvl>
+    <w:lvl w:ilvl="5" w:tplc="04090005" w:tentative="1">
+      <w:start w:val="1"/>
+      <w:numFmt w:val="bullet"/>
+      <w:lvlText w:val=""/>
+      <w:lvlJc w:val="left"/>
+      <w:pPr>
+        <w:ind w:left="4320" w:hanging="360"/>
+      </w:pPr>
+      <w:rPr>
+        <w:rFonts w:ascii="Wingdings" w:hAnsi="Wingdings" w:hint="default"/>
+      </w:rPr>
+    </w:lvl>
+    <w:lvl w:ilvl="6" w:tplc="04090001" w:tentative="1">
+      <w:start w:val="1"/>
+      <w:numFmt w:val="bullet"/>
+      <w:lvlText w:val=""/>
+      <w:lvlJc w:val="left"/>
+      <w:pPr>
+        <w:ind w:left="5040" w:hanging="360"/>
+      </w:pPr>
+      <w:rPr>
+        <w:rFonts w:ascii="Symbol" w:hAnsi="Symbol" w:hint="default"/>
+      </w:rPr>
+    </w:lvl>
+    <w:lvl w:ilvl="7" w:tplc="04090003" w:tentative="1">
+      <w:start w:val="1"/>
+      <w:numFmt w:val="bullet"/>
+      <w:lvlText w:val="o"/>
+      <w:lvlJc w:val="left"/>
+      <w:pPr>
+        <w:ind w:left="5760" w:hanging="360"/>
+      </w:pPr>
+      <w:rPr>
+        <w:rFonts w:ascii="Courier New" w:hAnsi="Courier New" w:cs="Courier New" w:hint="default"/>
+      </w:rPr>
+    </w:lvl>
+    <w:lvl w:ilvl="8" w:tplc="04090005" w:tentative="1">
+      <w:start w:val="1"/>
+      <w:numFmt w:val="bullet"/>
+      <w:lvlText w:val=""/>
+      <w:lvlJc w:val="left"/>
+      <w:pPr>
+        <w:ind w:left="6480" w:hanging="360"/>
+      </w:pPr>
+      <w:rPr>
+        <w:rFonts w:ascii="Wingdings" w:hAnsi="Wingdings" w:hint="default"/>
+      </w:rPr>
+    </w:lvl>
+  </w:abstractNum>
   <w:num w:numId="1">
+    <w:abstractNumId w:val="19"/>
+  </w:num>
+  <w:num w:numId="2">
+    <w:abstractNumId w:val="12"/>
+  </w:num>
+  <w:num w:numId="3">
+    <w:abstractNumId w:val="11"/>
+  </w:num>
+  <w:num w:numId="4">
+    <w:abstractNumId w:val="36"/>
+  </w:num>
+  <w:num w:numId="5">
+    <w:abstractNumId w:val="2"/>
+  </w:num>
+  <w:num w:numId="6">
+    <w:abstractNumId w:val="32"/>
+  </w:num>
+  <w:num w:numId="7">
+    <w:abstractNumId w:val="26"/>
+  </w:num>
+  <w:num w:numId="8">
+    <w:abstractNumId w:val="25"/>
+  </w:num>
+  <w:num w:numId="9">
     <w:abstractNumId w:val="14"/>
   </w:num>
-  <w:num w:numId="2">
+  <w:num w:numId="10">
+    <w:abstractNumId w:val="6"/>
+  </w:num>
+  <w:num w:numId="11">
+    <w:abstractNumId w:val="37"/>
+  </w:num>
+  <w:num w:numId="12">
+    <w:abstractNumId w:val="34"/>
+  </w:num>
+  <w:num w:numId="13">
+    <w:abstractNumId w:val="38"/>
+  </w:num>
+  <w:num w:numId="14">
+    <w:abstractNumId w:val="15"/>
+  </w:num>
+  <w:num w:numId="15">
+    <w:abstractNumId w:val="1"/>
+  </w:num>
+  <w:num w:numId="16">
+    <w:abstractNumId w:val="33"/>
+  </w:num>
+  <w:num w:numId="17">
+    <w:abstractNumId w:val="21"/>
+  </w:num>
+  <w:num w:numId="18">
+    <w:abstractNumId w:val="4"/>
+  </w:num>
+  <w:num w:numId="19">
+    <w:abstractNumId w:val="7"/>
+  </w:num>
+  <w:num w:numId="20">
+    <w:abstractNumId w:val="29"/>
+  </w:num>
+  <w:num w:numId="21">
+    <w:abstractNumId w:val="17"/>
+  </w:num>
+  <w:num w:numId="22">
+    <w:abstractNumId w:val="31"/>
+  </w:num>
+  <w:num w:numId="23">
+    <w:abstractNumId w:val="13"/>
+  </w:num>
+  <w:num w:numId="24">
+    <w:abstractNumId w:val="23"/>
+  </w:num>
+  <w:num w:numId="25">
+    <w:abstractNumId w:val="3"/>
+  </w:num>
+  <w:num w:numId="26">
+    <w:abstractNumId w:val="35"/>
+  </w:num>
+  <w:num w:numId="27">
     <w:abstractNumId w:val="9"/>
   </w:num>
-  <w:num w:numId="3">
+  <w:num w:numId="28">
+    <w:abstractNumId w:val="24"/>
+  </w:num>
+  <w:num w:numId="29">
+    <w:abstractNumId w:val="10"/>
+  </w:num>
+  <w:num w:numId="30">
+    <w:abstractNumId w:val="27"/>
+  </w:num>
+  <w:num w:numId="31">
+    <w:abstractNumId w:val="20"/>
+  </w:num>
+  <w:num w:numId="32">
+    <w:abstractNumId w:val="28"/>
+  </w:num>
+  <w:num w:numId="33">
+    <w:abstractNumId w:val="22"/>
+  </w:num>
+  <w:num w:numId="34">
+    <w:abstractNumId w:val="0"/>
+  </w:num>
+  <w:num w:numId="35">
+    <w:abstractNumId w:val="16"/>
+  </w:num>
+  <w:num w:numId="36">
+    <w:abstractNumId w:val="18"/>
+  </w:num>
+  <w:num w:numId="37">
+    <w:abstractNumId w:val="5"/>
+  </w:num>
+  <w:num w:numId="38">
     <w:abstractNumId w:val="8"/>
   </w:num>
-  <w:num w:numId="4">
-    <w:abstractNumId w:val="28"/>
+  <w:num w:numId="39">
+    <w:abstractNumId w:val="39"/>
   </w:num>
-  <w:num w:numId="5">
-    <w:abstractNumId w:val="1"/>
-  </w:num>
-  <w:num w:numId="6">
-    <w:abstractNumId w:val="24"/>
-  </w:num>
-  <w:num w:numId="7">
-    <w:abstractNumId w:val="20"/>
-  </w:num>
-  <w:num w:numId="8">
-    <w:abstractNumId w:val="19"/>
-  </w:num>
-  <w:num w:numId="9">
-    <w:abstractNumId w:val="11"/>
-  </w:num>
-  <w:num w:numId="10">
-    <w:abstractNumId w:val="4"/>
-  </w:num>
-  <w:num w:numId="11">
-    <w:abstractNumId w:val="29"/>
-  </w:num>
-  <w:num w:numId="12">
-    <w:abstractNumId w:val="26"/>
-  </w:num>
-  <w:num w:numId="13">
+  <w:num w:numId="40">
     <w:abstractNumId w:val="30"/>
-  </w:num>
-  <w:num w:numId="14">
-    <w:abstractNumId w:val="12"/>
-  </w:num>
-  <w:num w:numId="15">
-    <w:abstractNumId w:val="0"/>
-  </w:num>
-  <w:num w:numId="16">
-    <w:abstractNumId w:val="25"/>
-  </w:num>
-  <w:num w:numId="17">
-    <w:abstractNumId w:val="16"/>
-  </w:num>
-  <w:num w:numId="18">
-    <w:abstractNumId w:val="3"/>
-  </w:num>
-  <w:num w:numId="19">
-    <w:abstractNumId w:val="5"/>
-  </w:num>
-  <w:num w:numId="20">
-    <w:abstractNumId w:val="22"/>
-  </w:num>
-  <w:num w:numId="21">
-    <w:abstractNumId w:val="13"/>
-  </w:num>
-  <w:num w:numId="22">
-    <w:abstractNumId w:val="23"/>
-  </w:num>
-  <w:num w:numId="23">
-    <w:abstractNumId w:val="10"/>
-  </w:num>
-  <w:num w:numId="24">
-    <w:abstractNumId w:val="17"/>
-  </w:num>
-  <w:num w:numId="25">
-    <w:abstractNumId w:val="2"/>
-  </w:num>
-  <w:num w:numId="26">
-    <w:abstractNumId w:val="27"/>
-  </w:num>
-  <w:num w:numId="27">
-    <w:abstractNumId w:val="6"/>
-  </w:num>
-  <w:num w:numId="28">
-    <w:abstractNumId w:val="18"/>
-  </w:num>
-  <w:num w:numId="29">
-    <w:abstractNumId w:val="7"/>
-  </w:num>
-  <w:num w:numId="30">
-    <w:abstractNumId w:val="21"/>
-  </w:num>
-  <w:num w:numId="31">
-    <w:abstractNumId w:val="15"/>
   </w:num>
 </w:numbering>
 </file>

--- a/IncentMe Web Logic Design Notes.docx
+++ b/IncentMe Web Logic Design Notes.docx
@@ -4205,14 +4205,7 @@
           <w:sz w:val="24"/>
           <w:szCs w:val="24"/>
         </w:rPr>
-        <w:t xml:space="preserve"> </w:t>
-      </w:r>
-      <w:r>
-        <w:rPr>
-          <w:sz w:val="24"/>
-          <w:szCs w:val="24"/>
-        </w:rPr>
-        <w:t>Returns each level of the object as an indexed array.</w:t>
+        <w:t xml:space="preserve"> Returns each level of the object as an indexed array.</w:t>
       </w:r>
     </w:p>
     <w:p>
@@ -4381,14 +4374,7 @@
           <w:sz w:val="24"/>
           <w:szCs w:val="24"/>
         </w:rPr>
-        <w:t xml:space="preserve">. </w:t>
-      </w:r>
-      <w:r>
-        <w:rPr>
-          <w:sz w:val="24"/>
-          <w:szCs w:val="24"/>
-        </w:rPr>
-        <w:t>Returns each level of the object as an indexed array.</w:t>
+        <w:t>. Returns each level of the object as an indexed array.</w:t>
       </w:r>
     </w:p>
     <w:p>
@@ -4521,14 +4507,7 @@
           <w:sz w:val="24"/>
           <w:szCs w:val="24"/>
         </w:rPr>
-        <w:t xml:space="preserve">. </w:t>
-      </w:r>
-      <w:r>
-        <w:rPr>
-          <w:sz w:val="24"/>
-          <w:szCs w:val="24"/>
-        </w:rPr>
-        <w:t>Returns each level of the object as an indexed array.</w:t>
+        <w:t>. Returns each level of the object as an indexed array.</w:t>
       </w:r>
     </w:p>
     <w:p>
@@ -6236,14 +6215,7 @@
           <w:sz w:val="24"/>
           <w:szCs w:val="24"/>
         </w:rPr>
-        <w:t xml:space="preserve">. </w:t>
-      </w:r>
-      <w:r>
-        <w:rPr>
-          <w:sz w:val="24"/>
-          <w:szCs w:val="24"/>
-        </w:rPr>
-        <w:t xml:space="preserve">The values returned are indicative of the level (i.e. </w:t>
+        <w:t xml:space="preserve">. The values returned are indicative of the level (i.e. </w:t>
       </w:r>
       <w:proofErr w:type="spellStart"/>
       <w:proofErr w:type="gramStart"/>
@@ -6587,18 +6559,1455 @@
     </w:p>
     <w:p>
       <w:pPr>
-        <w:spacing w:after="0"/>
-        <w:rPr>
-          <w:sz w:val="24"/>
-          <w:szCs w:val="24"/>
-        </w:rPr>
-      </w:pPr>
-      <w:r>
-        <w:rPr>
-          <w:sz w:val="24"/>
-          <w:szCs w:val="24"/>
-        </w:rPr>
-        <w:t xml:space="preserve">ID-31: </w:t>
+        <w:tabs>
+          <w:tab w:val="left" w:pos="1120"/>
+        </w:tabs>
+        <w:spacing w:after="0"/>
+        <w:rPr>
+          <w:sz w:val="24"/>
+          <w:szCs w:val="24"/>
+        </w:rPr>
+      </w:pPr>
+      <w:r>
+        <w:rPr>
+          <w:sz w:val="24"/>
+          <w:szCs w:val="24"/>
+        </w:rPr>
+        <w:t>ID-31:</w:t>
+      </w:r>
+      <w:r>
+        <w:rPr>
+          <w:sz w:val="24"/>
+          <w:szCs w:val="24"/>
+        </w:rPr>
+        <w:t xml:space="preserve"> </w:t>
+      </w:r>
+      <w:proofErr w:type="spellStart"/>
+      <w:r>
+        <w:rPr>
+          <w:sz w:val="24"/>
+          <w:szCs w:val="24"/>
+        </w:rPr>
+        <w:t>objectForAdPointAddition</w:t>
+      </w:r>
+      <w:proofErr w:type="spellEnd"/>
+      <w:r>
+        <w:rPr>
+          <w:sz w:val="24"/>
+          <w:szCs w:val="24"/>
+        </w:rPr>
+        <w:t xml:space="preserve"> –</w:t>
+      </w:r>
+      <w:r>
+        <w:rPr>
+          <w:sz w:val="24"/>
+          <w:szCs w:val="24"/>
+        </w:rPr>
+        <w:tab/>
+      </w:r>
+    </w:p>
+    <w:p>
+      <w:pPr>
+        <w:pStyle w:val="ListParagraph"/>
+        <w:numPr>
+          <w:ilvl w:val="0"/>
+          <w:numId w:val="41"/>
+        </w:numPr>
+        <w:spacing w:after="0"/>
+        <w:rPr>
+          <w:sz w:val="24"/>
+          <w:szCs w:val="24"/>
+        </w:rPr>
+      </w:pPr>
+      <w:r>
+        <w:rPr>
+          <w:sz w:val="24"/>
+          <w:szCs w:val="24"/>
+        </w:rPr>
+        <w:t>Object</w:t>
+      </w:r>
+      <w:r>
+        <w:rPr>
+          <w:sz w:val="24"/>
+          <w:szCs w:val="24"/>
+        </w:rPr>
+        <w:t>:</w:t>
+      </w:r>
+      <w:r>
+        <w:rPr>
+          <w:sz w:val="24"/>
+          <w:szCs w:val="24"/>
+        </w:rPr>
+        <w:t xml:space="preserve"> contains the configuration settings for Rank </w:t>
+      </w:r>
+      <w:proofErr w:type="spellStart"/>
+      <w:r>
+        <w:rPr>
+          <w:sz w:val="24"/>
+          <w:szCs w:val="24"/>
+        </w:rPr>
+        <w:t>ADD-On</w:t>
+      </w:r>
+      <w:proofErr w:type="spellEnd"/>
+      <w:r>
+        <w:rPr>
+          <w:sz w:val="24"/>
+          <w:szCs w:val="24"/>
+        </w:rPr>
+        <w:t xml:space="preserve"> Points. Used by function ID-32 and its internal methods/functions.</w:t>
+      </w:r>
+    </w:p>
+    <w:p>
+      <w:pPr>
+        <w:pStyle w:val="ListParagraph"/>
+        <w:numPr>
+          <w:ilvl w:val="0"/>
+          <w:numId w:val="41"/>
+        </w:numPr>
+        <w:spacing w:after="0"/>
+        <w:rPr>
+          <w:sz w:val="24"/>
+          <w:szCs w:val="24"/>
+        </w:rPr>
+      </w:pPr>
+      <w:r>
+        <w:rPr>
+          <w:sz w:val="24"/>
+          <w:szCs w:val="24"/>
+        </w:rPr>
+        <w:t xml:space="preserve">Relies on </w:t>
+      </w:r>
+      <w:r>
+        <w:rPr>
+          <w:sz w:val="24"/>
+          <w:szCs w:val="24"/>
+        </w:rPr>
+        <w:t xml:space="preserve">values </w:t>
+      </w:r>
+      <w:r>
+        <w:rPr>
+          <w:sz w:val="24"/>
+          <w:szCs w:val="24"/>
+        </w:rPr>
+        <w:t xml:space="preserve">set </w:t>
+      </w:r>
+      <w:r>
+        <w:rPr>
+          <w:sz w:val="24"/>
+          <w:szCs w:val="24"/>
+        </w:rPr>
+        <w:t>within</w:t>
+      </w:r>
+      <w:r>
+        <w:rPr>
+          <w:sz w:val="24"/>
+          <w:szCs w:val="24"/>
+        </w:rPr>
+        <w:t xml:space="preserve"> ID-3</w:t>
+      </w:r>
+    </w:p>
+    <w:p>
+      <w:pPr>
+        <w:pStyle w:val="ListParagraph"/>
+        <w:numPr>
+          <w:ilvl w:val="0"/>
+          <w:numId w:val="41"/>
+        </w:numPr>
+        <w:spacing w:after="0"/>
+        <w:rPr>
+          <w:sz w:val="24"/>
+          <w:szCs w:val="24"/>
+        </w:rPr>
+      </w:pPr>
+      <w:r>
+        <w:rPr>
+          <w:sz w:val="24"/>
+          <w:szCs w:val="24"/>
+        </w:rPr>
+        <w:t>Relies on values settings from ID-0 &amp; ID-00</w:t>
+      </w:r>
+    </w:p>
+    <w:p>
+      <w:pPr>
+        <w:pStyle w:val="ListParagraph"/>
+        <w:numPr>
+          <w:ilvl w:val="0"/>
+          <w:numId w:val="41"/>
+        </w:numPr>
+        <w:spacing w:after="0"/>
+        <w:rPr>
+          <w:sz w:val="24"/>
+          <w:szCs w:val="24"/>
+        </w:rPr>
+      </w:pPr>
+      <w:r>
+        <w:rPr>
+          <w:sz w:val="24"/>
+          <w:szCs w:val="24"/>
+        </w:rPr>
+        <w:t>(working) – requires review for improvements as Rank Levels are added.</w:t>
+      </w:r>
+    </w:p>
+    <w:p>
+      <w:pPr>
+        <w:pStyle w:val="ListParagraph"/>
+        <w:numPr>
+          <w:ilvl w:val="0"/>
+          <w:numId w:val="41"/>
+        </w:numPr>
+        <w:spacing w:after="0"/>
+        <w:rPr>
+          <w:sz w:val="24"/>
+          <w:szCs w:val="24"/>
+        </w:rPr>
+      </w:pPr>
+      <w:r>
+        <w:rPr>
+          <w:b/>
+          <w:i/>
+          <w:color w:val="00B050"/>
+          <w:sz w:val="24"/>
+          <w:szCs w:val="24"/>
+        </w:rPr>
+        <w:t>!important &gt;&gt;</w:t>
+      </w:r>
+      <w:r>
+        <w:rPr>
+          <w:color w:val="00B050"/>
+          <w:sz w:val="24"/>
+          <w:szCs w:val="24"/>
+        </w:rPr>
+        <w:t xml:space="preserve"> </w:t>
+      </w:r>
+      <w:r>
+        <w:rPr>
+          <w:sz w:val="24"/>
+          <w:szCs w:val="24"/>
+        </w:rPr>
+        <w:t>Review configuration values &gt;&gt; possibly increase }</w:t>
+      </w:r>
+    </w:p>
+    <w:p>
+      <w:pPr>
+        <w:pStyle w:val="ListParagraph"/>
+        <w:numPr>
+          <w:ilvl w:val="0"/>
+          <w:numId w:val="41"/>
+        </w:numPr>
+        <w:spacing w:after="0"/>
+        <w:rPr>
+          <w:sz w:val="24"/>
+          <w:szCs w:val="24"/>
+        </w:rPr>
+      </w:pPr>
+      <w:r>
+        <w:rPr>
+          <w:sz w:val="24"/>
+          <w:szCs w:val="24"/>
+        </w:rPr>
+        <w:t>Advertiser</w:t>
+      </w:r>
+    </w:p>
+    <w:p>
+      <w:pPr>
+        <w:pStyle w:val="ListParagraph"/>
+        <w:numPr>
+          <w:ilvl w:val="0"/>
+          <w:numId w:val="41"/>
+        </w:numPr>
+        <w:spacing w:after="0"/>
+        <w:rPr>
+          <w:sz w:val="24"/>
+          <w:szCs w:val="24"/>
+        </w:rPr>
+      </w:pPr>
+      <w:r>
+        <w:rPr>
+          <w:sz w:val="24"/>
+          <w:szCs w:val="24"/>
+        </w:rPr>
+        <w:t>Ad-algorithm, Rank-algorithm</w:t>
+      </w:r>
+    </w:p>
+    <w:p>
+      <w:pPr>
+        <w:spacing w:after="0"/>
+        <w:rPr>
+          <w:sz w:val="24"/>
+          <w:szCs w:val="24"/>
+        </w:rPr>
+      </w:pPr>
+    </w:p>
+    <w:p>
+      <w:pPr>
+        <w:spacing w:after="0"/>
+        <w:rPr>
+          <w:sz w:val="24"/>
+          <w:szCs w:val="24"/>
+        </w:rPr>
+      </w:pPr>
+      <w:r>
+        <w:rPr>
+          <w:sz w:val="24"/>
+          <w:szCs w:val="24"/>
+        </w:rPr>
+        <w:t xml:space="preserve">ID-32: </w:t>
+      </w:r>
+      <w:proofErr w:type="spellStart"/>
+      <w:r>
+        <w:rPr>
+          <w:sz w:val="24"/>
+          <w:szCs w:val="24"/>
+        </w:rPr>
+        <w:t>getAdPointAdditionValues</w:t>
+      </w:r>
+      <w:proofErr w:type="spellEnd"/>
+      <w:r>
+        <w:rPr>
+          <w:sz w:val="24"/>
+          <w:szCs w:val="24"/>
+        </w:rPr>
+        <w:t xml:space="preserve"> – </w:t>
+      </w:r>
+    </w:p>
+    <w:p>
+      <w:pPr>
+        <w:pStyle w:val="ListParagraph"/>
+        <w:numPr>
+          <w:ilvl w:val="0"/>
+          <w:numId w:val="42"/>
+        </w:numPr>
+        <w:spacing w:after="0"/>
+        <w:rPr>
+          <w:sz w:val="24"/>
+          <w:szCs w:val="24"/>
+        </w:rPr>
+      </w:pPr>
+      <w:r>
+        <w:rPr>
+          <w:sz w:val="24"/>
+          <w:szCs w:val="24"/>
+        </w:rPr>
+        <w:t>Function: Compile add-on point values/table for the identified rank level. Adds the value to base discount convert rate specific to the individual advertiser/store.</w:t>
+      </w:r>
+    </w:p>
+    <w:p>
+      <w:pPr>
+        <w:pStyle w:val="ListParagraph"/>
+        <w:numPr>
+          <w:ilvl w:val="0"/>
+          <w:numId w:val="42"/>
+        </w:numPr>
+        <w:spacing w:after="0"/>
+        <w:rPr>
+          <w:sz w:val="24"/>
+          <w:szCs w:val="24"/>
+        </w:rPr>
+      </w:pPr>
+      <w:r>
+        <w:rPr>
+          <w:sz w:val="24"/>
+          <w:szCs w:val="24"/>
+        </w:rPr>
+        <w:t xml:space="preserve">(working) – </w:t>
+      </w:r>
+    </w:p>
+    <w:p>
+      <w:pPr>
+        <w:spacing w:after="0"/>
+        <w:rPr>
+          <w:sz w:val="24"/>
+          <w:szCs w:val="24"/>
+        </w:rPr>
+      </w:pPr>
+    </w:p>
+    <w:p>
+      <w:pPr>
+        <w:spacing w:after="0"/>
+        <w:rPr>
+          <w:sz w:val="24"/>
+          <w:szCs w:val="24"/>
+        </w:rPr>
+      </w:pPr>
+      <w:r>
+        <w:rPr>
+          <w:sz w:val="24"/>
+          <w:szCs w:val="24"/>
+        </w:rPr>
+        <w:t xml:space="preserve">ID-33: </w:t>
+      </w:r>
+      <w:r>
+        <w:rPr>
+          <w:sz w:val="24"/>
+          <w:szCs w:val="24"/>
+        </w:rPr>
+        <w:t>compileY1Top</w:t>
+      </w:r>
+      <w:r>
+        <w:rPr>
+          <w:sz w:val="24"/>
+          <w:szCs w:val="24"/>
+        </w:rPr>
+        <w:t xml:space="preserve"> – </w:t>
+      </w:r>
+    </w:p>
+    <w:p>
+      <w:pPr>
+        <w:pStyle w:val="ListParagraph"/>
+        <w:numPr>
+          <w:ilvl w:val="0"/>
+          <w:numId w:val="43"/>
+        </w:numPr>
+        <w:spacing w:after="0"/>
+        <w:rPr>
+          <w:sz w:val="24"/>
+          <w:szCs w:val="24"/>
+        </w:rPr>
+      </w:pPr>
+      <w:r>
+        <w:rPr>
+          <w:sz w:val="24"/>
+          <w:szCs w:val="24"/>
+        </w:rPr>
+        <w:t>Function: Generates and compiles the top divider portion of Y-Axis values.</w:t>
+      </w:r>
+    </w:p>
+    <w:p>
+      <w:pPr>
+        <w:pStyle w:val="ListParagraph"/>
+        <w:numPr>
+          <w:ilvl w:val="0"/>
+          <w:numId w:val="43"/>
+        </w:numPr>
+        <w:spacing w:after="0"/>
+        <w:rPr>
+          <w:sz w:val="24"/>
+          <w:szCs w:val="24"/>
+        </w:rPr>
+      </w:pPr>
+      <w:r>
+        <w:rPr>
+          <w:sz w:val="24"/>
+          <w:szCs w:val="24"/>
+        </w:rPr>
+        <w:t>Relies on Object ID-31 configuration values</w:t>
+      </w:r>
+    </w:p>
+    <w:p>
+      <w:pPr>
+        <w:pStyle w:val="ListParagraph"/>
+        <w:numPr>
+          <w:ilvl w:val="0"/>
+          <w:numId w:val="43"/>
+        </w:numPr>
+        <w:spacing w:after="0"/>
+        <w:rPr>
+          <w:sz w:val="24"/>
+          <w:szCs w:val="24"/>
+        </w:rPr>
+      </w:pPr>
+      <w:r>
+        <w:rPr>
+          <w:sz w:val="24"/>
+          <w:szCs w:val="24"/>
+        </w:rPr>
+        <w:t>Method of function ID-32</w:t>
+      </w:r>
+    </w:p>
+    <w:p>
+      <w:pPr>
+        <w:spacing w:after="0"/>
+        <w:rPr>
+          <w:sz w:val="24"/>
+          <w:szCs w:val="24"/>
+        </w:rPr>
+      </w:pPr>
+    </w:p>
+    <w:p>
+      <w:pPr>
+        <w:spacing w:after="0"/>
+        <w:rPr>
+          <w:sz w:val="24"/>
+          <w:szCs w:val="24"/>
+        </w:rPr>
+      </w:pPr>
+      <w:r>
+        <w:rPr>
+          <w:sz w:val="24"/>
+          <w:szCs w:val="24"/>
+        </w:rPr>
+        <w:t xml:space="preserve">ID-34: </w:t>
+      </w:r>
+      <w:r>
+        <w:rPr>
+          <w:sz w:val="24"/>
+          <w:szCs w:val="24"/>
+        </w:rPr>
+        <w:t>compileY1Bottom</w:t>
+      </w:r>
+      <w:r>
+        <w:rPr>
+          <w:sz w:val="24"/>
+          <w:szCs w:val="24"/>
+        </w:rPr>
+        <w:t xml:space="preserve"> – </w:t>
+      </w:r>
+    </w:p>
+    <w:p>
+      <w:pPr>
+        <w:pStyle w:val="ListParagraph"/>
+        <w:numPr>
+          <w:ilvl w:val="0"/>
+          <w:numId w:val="44"/>
+        </w:numPr>
+        <w:spacing w:after="0"/>
+        <w:rPr>
+          <w:sz w:val="24"/>
+          <w:szCs w:val="24"/>
+        </w:rPr>
+      </w:pPr>
+      <w:r>
+        <w:rPr>
+          <w:sz w:val="24"/>
+          <w:szCs w:val="24"/>
+        </w:rPr>
+        <w:t>Function: Generates and compiles the bottom divider portion of X-Axis values</w:t>
+      </w:r>
+    </w:p>
+    <w:p>
+      <w:pPr>
+        <w:pStyle w:val="ListParagraph"/>
+        <w:numPr>
+          <w:ilvl w:val="0"/>
+          <w:numId w:val="44"/>
+        </w:numPr>
+        <w:spacing w:after="0"/>
+        <w:rPr>
+          <w:sz w:val="24"/>
+          <w:szCs w:val="24"/>
+        </w:rPr>
+      </w:pPr>
+      <w:r>
+        <w:rPr>
+          <w:sz w:val="24"/>
+          <w:szCs w:val="24"/>
+        </w:rPr>
+        <w:t>Relies on Object ID-31 configuration values</w:t>
+      </w:r>
+    </w:p>
+    <w:p>
+      <w:pPr>
+        <w:pStyle w:val="ListParagraph"/>
+        <w:numPr>
+          <w:ilvl w:val="0"/>
+          <w:numId w:val="44"/>
+        </w:numPr>
+        <w:spacing w:after="0"/>
+        <w:rPr>
+          <w:sz w:val="24"/>
+          <w:szCs w:val="24"/>
+        </w:rPr>
+      </w:pPr>
+      <w:r>
+        <w:rPr>
+          <w:sz w:val="24"/>
+          <w:szCs w:val="24"/>
+        </w:rPr>
+        <w:t>Method of function ID-32</w:t>
+      </w:r>
+    </w:p>
+    <w:p>
+      <w:pPr>
+        <w:spacing w:after="0"/>
+        <w:rPr>
+          <w:sz w:val="24"/>
+          <w:szCs w:val="24"/>
+        </w:rPr>
+      </w:pPr>
+    </w:p>
+    <w:p>
+      <w:pPr>
+        <w:spacing w:after="0"/>
+        <w:rPr>
+          <w:sz w:val="24"/>
+          <w:szCs w:val="24"/>
+        </w:rPr>
+      </w:pPr>
+      <w:r>
+        <w:rPr>
+          <w:sz w:val="24"/>
+          <w:szCs w:val="24"/>
+        </w:rPr>
+        <w:t xml:space="preserve">ID-35: </w:t>
+      </w:r>
+      <w:proofErr w:type="spellStart"/>
+      <w:r>
+        <w:rPr>
+          <w:sz w:val="24"/>
+          <w:szCs w:val="24"/>
+        </w:rPr>
+        <w:t>compileYTopLeftAddOnTable</w:t>
+      </w:r>
+      <w:proofErr w:type="spellEnd"/>
+      <w:r>
+        <w:rPr>
+          <w:sz w:val="24"/>
+          <w:szCs w:val="24"/>
+        </w:rPr>
+        <w:t xml:space="preserve"> </w:t>
+      </w:r>
+      <w:r>
+        <w:rPr>
+          <w:sz w:val="24"/>
+          <w:szCs w:val="24"/>
+        </w:rPr>
+        <w:t>–</w:t>
+      </w:r>
+      <w:r>
+        <w:rPr>
+          <w:sz w:val="24"/>
+          <w:szCs w:val="24"/>
+        </w:rPr>
+        <w:t xml:space="preserve"> </w:t>
+      </w:r>
+    </w:p>
+    <w:p>
+      <w:pPr>
+        <w:pStyle w:val="ListParagraph"/>
+        <w:numPr>
+          <w:ilvl w:val="0"/>
+          <w:numId w:val="45"/>
+        </w:numPr>
+        <w:spacing w:after="0"/>
+        <w:rPr>
+          <w:sz w:val="24"/>
+          <w:szCs w:val="24"/>
+        </w:rPr>
+      </w:pPr>
+      <w:r>
+        <w:rPr>
+          <w:sz w:val="24"/>
+          <w:szCs w:val="24"/>
+        </w:rPr>
+        <w:lastRenderedPageBreak/>
+        <w:t xml:space="preserve">Function: Calculates and compiles the </w:t>
+      </w:r>
+      <w:proofErr w:type="spellStart"/>
+      <w:r>
+        <w:rPr>
+          <w:sz w:val="24"/>
+          <w:szCs w:val="24"/>
+        </w:rPr>
+        <w:t>xy</w:t>
+      </w:r>
+      <w:proofErr w:type="spellEnd"/>
+      <w:r>
+        <w:rPr>
+          <w:sz w:val="24"/>
+          <w:szCs w:val="24"/>
+        </w:rPr>
+        <w:t xml:space="preserve"> top-left </w:t>
+      </w:r>
+      <w:r>
+        <w:rPr>
+          <w:sz w:val="24"/>
+          <w:szCs w:val="24"/>
+        </w:rPr>
+        <w:t>segment</w:t>
+      </w:r>
+      <w:r>
+        <w:rPr>
+          <w:sz w:val="24"/>
+          <w:szCs w:val="24"/>
+        </w:rPr>
+        <w:t xml:space="preserve"> of the add-on </w:t>
+      </w:r>
+      <w:r>
+        <w:rPr>
+          <w:sz w:val="24"/>
+          <w:szCs w:val="24"/>
+        </w:rPr>
+        <w:t xml:space="preserve">point table. </w:t>
+      </w:r>
+      <w:r>
+        <w:rPr>
+          <w:sz w:val="24"/>
+          <w:szCs w:val="24"/>
+        </w:rPr>
+        <w:t>The resulting array values is later reversed.</w:t>
+      </w:r>
+    </w:p>
+    <w:p>
+      <w:pPr>
+        <w:pStyle w:val="ListParagraph"/>
+        <w:numPr>
+          <w:ilvl w:val="0"/>
+          <w:numId w:val="45"/>
+        </w:numPr>
+        <w:spacing w:after="0"/>
+        <w:rPr>
+          <w:sz w:val="24"/>
+          <w:szCs w:val="24"/>
+        </w:rPr>
+      </w:pPr>
+      <w:r>
+        <w:rPr>
+          <w:sz w:val="24"/>
+          <w:szCs w:val="24"/>
+        </w:rPr>
+        <w:t>Relies on Object ID-31 configuration values</w:t>
+      </w:r>
+    </w:p>
+    <w:p>
+      <w:pPr>
+        <w:pStyle w:val="ListParagraph"/>
+        <w:numPr>
+          <w:ilvl w:val="0"/>
+          <w:numId w:val="45"/>
+        </w:numPr>
+        <w:spacing w:after="0"/>
+        <w:rPr>
+          <w:sz w:val="24"/>
+          <w:szCs w:val="24"/>
+        </w:rPr>
+      </w:pPr>
+      <w:r>
+        <w:rPr>
+          <w:sz w:val="24"/>
+          <w:szCs w:val="24"/>
+        </w:rPr>
+        <w:t>Method of function ID-32</w:t>
+      </w:r>
+    </w:p>
+    <w:p>
+      <w:pPr>
+        <w:pStyle w:val="ListParagraph"/>
+        <w:numPr>
+          <w:ilvl w:val="0"/>
+          <w:numId w:val="45"/>
+        </w:numPr>
+        <w:spacing w:after="0"/>
+        <w:rPr>
+          <w:sz w:val="24"/>
+          <w:szCs w:val="24"/>
+        </w:rPr>
+      </w:pPr>
+      <w:r>
+        <w:rPr>
+          <w:sz w:val="24"/>
+          <w:szCs w:val="24"/>
+        </w:rPr>
+        <w:t xml:space="preserve">(working) – </w:t>
+      </w:r>
+      <w:r>
+        <w:rPr>
+          <w:sz w:val="24"/>
+          <w:szCs w:val="24"/>
+        </w:rPr>
+        <w:t>improve logic | move into its own function</w:t>
+      </w:r>
+    </w:p>
+    <w:p>
+      <w:pPr>
+        <w:pStyle w:val="ListParagraph"/>
+        <w:numPr>
+          <w:ilvl w:val="0"/>
+          <w:numId w:val="45"/>
+        </w:numPr>
+        <w:spacing w:after="0"/>
+        <w:rPr>
+          <w:sz w:val="24"/>
+          <w:szCs w:val="24"/>
+        </w:rPr>
+      </w:pPr>
+      <w:r>
+        <w:rPr>
+          <w:sz w:val="24"/>
+          <w:szCs w:val="24"/>
+        </w:rPr>
+        <w:t>Advertiser</w:t>
+      </w:r>
+    </w:p>
+    <w:p>
+      <w:pPr>
+        <w:pStyle w:val="ListParagraph"/>
+        <w:numPr>
+          <w:ilvl w:val="0"/>
+          <w:numId w:val="45"/>
+        </w:numPr>
+        <w:spacing w:after="0"/>
+        <w:rPr>
+          <w:sz w:val="24"/>
+          <w:szCs w:val="24"/>
+        </w:rPr>
+      </w:pPr>
+      <w:r>
+        <w:rPr>
+          <w:sz w:val="24"/>
+          <w:szCs w:val="24"/>
+        </w:rPr>
+        <w:t>Ad-algorithm, Rank-algorithm</w:t>
+      </w:r>
+    </w:p>
+    <w:p>
+      <w:pPr>
+        <w:spacing w:after="0"/>
+        <w:rPr>
+          <w:sz w:val="24"/>
+          <w:szCs w:val="24"/>
+        </w:rPr>
+      </w:pPr>
+    </w:p>
+    <w:p>
+      <w:pPr>
+        <w:spacing w:after="0"/>
+        <w:rPr>
+          <w:sz w:val="24"/>
+          <w:szCs w:val="24"/>
+        </w:rPr>
+      </w:pPr>
+      <w:r>
+        <w:rPr>
+          <w:sz w:val="24"/>
+          <w:szCs w:val="24"/>
+        </w:rPr>
+        <w:t xml:space="preserve">ID-36: </w:t>
+      </w:r>
+      <w:proofErr w:type="spellStart"/>
+      <w:r>
+        <w:rPr>
+          <w:sz w:val="24"/>
+          <w:szCs w:val="24"/>
+        </w:rPr>
+        <w:t>compileYTopRightAddOnTable</w:t>
+      </w:r>
+      <w:proofErr w:type="spellEnd"/>
+      <w:r>
+        <w:rPr>
+          <w:sz w:val="24"/>
+          <w:szCs w:val="24"/>
+        </w:rPr>
+        <w:t xml:space="preserve"> </w:t>
+      </w:r>
+      <w:r>
+        <w:rPr>
+          <w:sz w:val="24"/>
+          <w:szCs w:val="24"/>
+        </w:rPr>
+        <w:t xml:space="preserve">– </w:t>
+      </w:r>
+    </w:p>
+    <w:p>
+      <w:pPr>
+        <w:pStyle w:val="ListParagraph"/>
+        <w:numPr>
+          <w:ilvl w:val="0"/>
+          <w:numId w:val="45"/>
+        </w:numPr>
+        <w:spacing w:after="0"/>
+        <w:rPr>
+          <w:sz w:val="24"/>
+          <w:szCs w:val="24"/>
+        </w:rPr>
+      </w:pPr>
+      <w:r>
+        <w:rPr>
+          <w:sz w:val="24"/>
+          <w:szCs w:val="24"/>
+        </w:rPr>
+        <w:t>Function: Calcula</w:t>
+      </w:r>
+      <w:r>
+        <w:rPr>
+          <w:sz w:val="24"/>
+          <w:szCs w:val="24"/>
+        </w:rPr>
+        <w:t xml:space="preserve">tes and compiles the </w:t>
+      </w:r>
+      <w:proofErr w:type="spellStart"/>
+      <w:r>
+        <w:rPr>
+          <w:sz w:val="24"/>
+          <w:szCs w:val="24"/>
+        </w:rPr>
+        <w:t>xy</w:t>
+      </w:r>
+      <w:proofErr w:type="spellEnd"/>
+      <w:r>
+        <w:rPr>
+          <w:sz w:val="24"/>
+          <w:szCs w:val="24"/>
+        </w:rPr>
+        <w:t xml:space="preserve"> top-right</w:t>
+      </w:r>
+      <w:r>
+        <w:rPr>
+          <w:sz w:val="24"/>
+          <w:szCs w:val="24"/>
+        </w:rPr>
+        <w:t xml:space="preserve"> </w:t>
+      </w:r>
+      <w:r>
+        <w:rPr>
+          <w:sz w:val="24"/>
+          <w:szCs w:val="24"/>
+        </w:rPr>
+        <w:t>segment</w:t>
+      </w:r>
+      <w:r>
+        <w:rPr>
+          <w:sz w:val="24"/>
+          <w:szCs w:val="24"/>
+        </w:rPr>
+        <w:t xml:space="preserve"> of the add-on point table. </w:t>
+      </w:r>
+      <w:r>
+        <w:rPr>
+          <w:sz w:val="24"/>
+          <w:szCs w:val="24"/>
+        </w:rPr>
+        <w:t>The resulting array values is</w:t>
+      </w:r>
+      <w:r>
+        <w:rPr>
+          <w:sz w:val="24"/>
+          <w:szCs w:val="24"/>
+        </w:rPr>
+        <w:t xml:space="preserve"> later reversed.</w:t>
+      </w:r>
+    </w:p>
+    <w:p>
+      <w:pPr>
+        <w:pStyle w:val="ListParagraph"/>
+        <w:numPr>
+          <w:ilvl w:val="0"/>
+          <w:numId w:val="45"/>
+        </w:numPr>
+        <w:spacing w:after="0"/>
+        <w:rPr>
+          <w:sz w:val="24"/>
+          <w:szCs w:val="24"/>
+        </w:rPr>
+      </w:pPr>
+      <w:r>
+        <w:rPr>
+          <w:sz w:val="24"/>
+          <w:szCs w:val="24"/>
+        </w:rPr>
+        <w:t>Relies on Object ID-31 configuration values</w:t>
+      </w:r>
+    </w:p>
+    <w:p>
+      <w:pPr>
+        <w:pStyle w:val="ListParagraph"/>
+        <w:numPr>
+          <w:ilvl w:val="0"/>
+          <w:numId w:val="45"/>
+        </w:numPr>
+        <w:spacing w:after="0"/>
+        <w:rPr>
+          <w:sz w:val="24"/>
+          <w:szCs w:val="24"/>
+        </w:rPr>
+      </w:pPr>
+      <w:r>
+        <w:rPr>
+          <w:sz w:val="24"/>
+          <w:szCs w:val="24"/>
+        </w:rPr>
+        <w:t>Method of function ID-32</w:t>
+      </w:r>
+    </w:p>
+    <w:p>
+      <w:pPr>
+        <w:pStyle w:val="ListParagraph"/>
+        <w:numPr>
+          <w:ilvl w:val="0"/>
+          <w:numId w:val="45"/>
+        </w:numPr>
+        <w:spacing w:after="0"/>
+        <w:rPr>
+          <w:sz w:val="24"/>
+          <w:szCs w:val="24"/>
+        </w:rPr>
+      </w:pPr>
+      <w:r>
+        <w:rPr>
+          <w:sz w:val="24"/>
+          <w:szCs w:val="24"/>
+        </w:rPr>
+        <w:t>(working) – improve logic | move into its own function</w:t>
+      </w:r>
+    </w:p>
+    <w:p>
+      <w:pPr>
+        <w:pStyle w:val="ListParagraph"/>
+        <w:numPr>
+          <w:ilvl w:val="0"/>
+          <w:numId w:val="45"/>
+        </w:numPr>
+        <w:spacing w:after="0"/>
+        <w:rPr>
+          <w:sz w:val="24"/>
+          <w:szCs w:val="24"/>
+        </w:rPr>
+      </w:pPr>
+      <w:r>
+        <w:rPr>
+          <w:sz w:val="24"/>
+          <w:szCs w:val="24"/>
+        </w:rPr>
+        <w:t>Advertiser</w:t>
+      </w:r>
+    </w:p>
+    <w:p>
+      <w:pPr>
+        <w:pStyle w:val="ListParagraph"/>
+        <w:numPr>
+          <w:ilvl w:val="0"/>
+          <w:numId w:val="45"/>
+        </w:numPr>
+        <w:spacing w:after="0"/>
+        <w:rPr>
+          <w:sz w:val="24"/>
+          <w:szCs w:val="24"/>
+        </w:rPr>
+      </w:pPr>
+      <w:r>
+        <w:rPr>
+          <w:sz w:val="24"/>
+          <w:szCs w:val="24"/>
+        </w:rPr>
+        <w:t>Ad-algorithm, Rank-algorithm</w:t>
+      </w:r>
+    </w:p>
+    <w:p>
+      <w:pPr>
+        <w:spacing w:after="0"/>
+        <w:rPr>
+          <w:sz w:val="24"/>
+          <w:szCs w:val="24"/>
+        </w:rPr>
+      </w:pPr>
+    </w:p>
+    <w:p>
+      <w:pPr>
+        <w:spacing w:after="0"/>
+        <w:rPr>
+          <w:sz w:val="24"/>
+          <w:szCs w:val="24"/>
+        </w:rPr>
+      </w:pPr>
+      <w:r>
+        <w:rPr>
+          <w:sz w:val="24"/>
+          <w:szCs w:val="24"/>
+        </w:rPr>
+        <w:t xml:space="preserve">ID-37: </w:t>
+      </w:r>
+      <w:proofErr w:type="spellStart"/>
+      <w:r>
+        <w:rPr>
+          <w:sz w:val="24"/>
+          <w:szCs w:val="24"/>
+        </w:rPr>
+        <w:t>compileYBottomLeftAddOnTable</w:t>
+      </w:r>
+      <w:proofErr w:type="spellEnd"/>
+      <w:r>
+        <w:rPr>
+          <w:sz w:val="24"/>
+          <w:szCs w:val="24"/>
+        </w:rPr>
+        <w:t xml:space="preserve"> – </w:t>
+      </w:r>
+    </w:p>
+    <w:p>
+      <w:pPr>
+        <w:pStyle w:val="ListParagraph"/>
+        <w:numPr>
+          <w:ilvl w:val="0"/>
+          <w:numId w:val="47"/>
+        </w:numPr>
+        <w:spacing w:after="0"/>
+        <w:rPr>
+          <w:sz w:val="24"/>
+          <w:szCs w:val="24"/>
+        </w:rPr>
+      </w:pPr>
+      <w:r>
+        <w:rPr>
+          <w:sz w:val="24"/>
+          <w:szCs w:val="24"/>
+        </w:rPr>
+        <w:t xml:space="preserve">Function: Calculates and compiles the </w:t>
+      </w:r>
+      <w:proofErr w:type="spellStart"/>
+      <w:r>
+        <w:rPr>
+          <w:sz w:val="24"/>
+          <w:szCs w:val="24"/>
+        </w:rPr>
+        <w:t>xy</w:t>
+      </w:r>
+      <w:proofErr w:type="spellEnd"/>
+      <w:r>
+        <w:rPr>
+          <w:sz w:val="24"/>
+          <w:szCs w:val="24"/>
+        </w:rPr>
+        <w:t xml:space="preserve"> </w:t>
+      </w:r>
+      <w:r>
+        <w:rPr>
+          <w:sz w:val="24"/>
+          <w:szCs w:val="24"/>
+        </w:rPr>
+        <w:t>bottom-left</w:t>
+      </w:r>
+      <w:r>
+        <w:rPr>
+          <w:sz w:val="24"/>
+          <w:szCs w:val="24"/>
+        </w:rPr>
+        <w:t xml:space="preserve"> segment of the add-on point table. The </w:t>
+      </w:r>
+      <w:r>
+        <w:rPr>
+          <w:sz w:val="24"/>
+          <w:szCs w:val="24"/>
+        </w:rPr>
+        <w:t xml:space="preserve">resulting </w:t>
+      </w:r>
+      <w:r>
+        <w:rPr>
+          <w:sz w:val="24"/>
+          <w:szCs w:val="24"/>
+        </w:rPr>
+        <w:t xml:space="preserve">array values </w:t>
+      </w:r>
+      <w:r>
+        <w:rPr>
+          <w:sz w:val="24"/>
+          <w:szCs w:val="24"/>
+        </w:rPr>
+        <w:t>is</w:t>
+      </w:r>
+      <w:r>
+        <w:rPr>
+          <w:sz w:val="24"/>
+          <w:szCs w:val="24"/>
+        </w:rPr>
+        <w:t xml:space="preserve"> later reversed.</w:t>
+      </w:r>
+    </w:p>
+    <w:p>
+      <w:pPr>
+        <w:pStyle w:val="ListParagraph"/>
+        <w:numPr>
+          <w:ilvl w:val="0"/>
+          <w:numId w:val="47"/>
+        </w:numPr>
+        <w:spacing w:after="0"/>
+        <w:rPr>
+          <w:sz w:val="24"/>
+          <w:szCs w:val="24"/>
+        </w:rPr>
+      </w:pPr>
+      <w:r>
+        <w:rPr>
+          <w:sz w:val="24"/>
+          <w:szCs w:val="24"/>
+        </w:rPr>
+        <w:t>Relies on Object ID-31 configuration values</w:t>
+      </w:r>
+    </w:p>
+    <w:p>
+      <w:pPr>
+        <w:pStyle w:val="ListParagraph"/>
+        <w:numPr>
+          <w:ilvl w:val="0"/>
+          <w:numId w:val="47"/>
+        </w:numPr>
+        <w:spacing w:after="0"/>
+        <w:rPr>
+          <w:sz w:val="24"/>
+          <w:szCs w:val="24"/>
+        </w:rPr>
+      </w:pPr>
+      <w:r>
+        <w:rPr>
+          <w:sz w:val="24"/>
+          <w:szCs w:val="24"/>
+        </w:rPr>
+        <w:t>Method of function ID-32</w:t>
+      </w:r>
+    </w:p>
+    <w:p>
+      <w:pPr>
+        <w:pStyle w:val="ListParagraph"/>
+        <w:numPr>
+          <w:ilvl w:val="0"/>
+          <w:numId w:val="47"/>
+        </w:numPr>
+        <w:spacing w:after="0"/>
+        <w:rPr>
+          <w:sz w:val="24"/>
+          <w:szCs w:val="24"/>
+        </w:rPr>
+      </w:pPr>
+      <w:r>
+        <w:rPr>
+          <w:sz w:val="24"/>
+          <w:szCs w:val="24"/>
+        </w:rPr>
+        <w:t>(working) – improve logic | move into its own function</w:t>
+      </w:r>
+    </w:p>
+    <w:p>
+      <w:pPr>
+        <w:pStyle w:val="ListParagraph"/>
+        <w:numPr>
+          <w:ilvl w:val="0"/>
+          <w:numId w:val="47"/>
+        </w:numPr>
+        <w:spacing w:after="0"/>
+        <w:rPr>
+          <w:sz w:val="24"/>
+          <w:szCs w:val="24"/>
+        </w:rPr>
+      </w:pPr>
+      <w:r>
+        <w:rPr>
+          <w:sz w:val="24"/>
+          <w:szCs w:val="24"/>
+        </w:rPr>
+        <w:t>Advertiser</w:t>
+      </w:r>
+    </w:p>
+    <w:p>
+      <w:pPr>
+        <w:pStyle w:val="ListParagraph"/>
+        <w:numPr>
+          <w:ilvl w:val="0"/>
+          <w:numId w:val="47"/>
+        </w:numPr>
+        <w:spacing w:after="0"/>
+        <w:rPr>
+          <w:sz w:val="24"/>
+          <w:szCs w:val="24"/>
+        </w:rPr>
+      </w:pPr>
+      <w:r>
+        <w:rPr>
+          <w:sz w:val="24"/>
+          <w:szCs w:val="24"/>
+        </w:rPr>
+        <w:t>Ad-algorithm, Rank-algorithm</w:t>
+      </w:r>
+    </w:p>
+    <w:p>
+      <w:pPr>
+        <w:spacing w:after="0"/>
+        <w:rPr>
+          <w:sz w:val="24"/>
+          <w:szCs w:val="24"/>
+        </w:rPr>
+      </w:pPr>
+    </w:p>
+    <w:p>
+      <w:pPr>
+        <w:spacing w:after="0"/>
+        <w:rPr>
+          <w:sz w:val="24"/>
+          <w:szCs w:val="24"/>
+        </w:rPr>
+      </w:pPr>
+      <w:r>
+        <w:rPr>
+          <w:sz w:val="24"/>
+          <w:szCs w:val="24"/>
+        </w:rPr>
+        <w:t xml:space="preserve">ID-38: </w:t>
+      </w:r>
+      <w:proofErr w:type="spellStart"/>
+      <w:r>
+        <w:rPr>
+          <w:sz w:val="24"/>
+          <w:szCs w:val="24"/>
+        </w:rPr>
+        <w:t>compileYBottomRightAddOnTable</w:t>
+      </w:r>
+      <w:proofErr w:type="spellEnd"/>
+      <w:r>
+        <w:rPr>
+          <w:sz w:val="24"/>
+          <w:szCs w:val="24"/>
+        </w:rPr>
+        <w:t xml:space="preserve"> –</w:t>
+      </w:r>
+    </w:p>
+    <w:p>
+      <w:pPr>
+        <w:pStyle w:val="ListParagraph"/>
+        <w:numPr>
+          <w:ilvl w:val="0"/>
+          <w:numId w:val="48"/>
+        </w:numPr>
+        <w:spacing w:after="0"/>
+        <w:rPr>
+          <w:sz w:val="24"/>
+          <w:szCs w:val="24"/>
+        </w:rPr>
+      </w:pPr>
+      <w:r>
+        <w:rPr>
+          <w:sz w:val="24"/>
+          <w:szCs w:val="24"/>
+        </w:rPr>
+        <w:t xml:space="preserve">Function: Calculates and compiles the </w:t>
+      </w:r>
+      <w:proofErr w:type="spellStart"/>
+      <w:r>
+        <w:rPr>
+          <w:sz w:val="24"/>
+          <w:szCs w:val="24"/>
+        </w:rPr>
+        <w:t>xy</w:t>
+      </w:r>
+      <w:proofErr w:type="spellEnd"/>
+      <w:r>
+        <w:rPr>
+          <w:sz w:val="24"/>
+          <w:szCs w:val="24"/>
+        </w:rPr>
+        <w:t xml:space="preserve"> </w:t>
+      </w:r>
+      <w:r>
+        <w:rPr>
+          <w:sz w:val="24"/>
+          <w:szCs w:val="24"/>
+        </w:rPr>
+        <w:t>bottom-right</w:t>
+      </w:r>
+      <w:r>
+        <w:rPr>
+          <w:sz w:val="24"/>
+          <w:szCs w:val="24"/>
+        </w:rPr>
+        <w:t xml:space="preserve"> segment of the add-on point table. The resulting array values is </w:t>
+      </w:r>
+      <w:r>
+        <w:rPr>
+          <w:sz w:val="24"/>
+          <w:szCs w:val="24"/>
+        </w:rPr>
+        <w:t>NOT reversed</w:t>
+      </w:r>
+    </w:p>
+    <w:p>
+      <w:pPr>
+        <w:pStyle w:val="ListParagraph"/>
+        <w:numPr>
+          <w:ilvl w:val="0"/>
+          <w:numId w:val="48"/>
+        </w:numPr>
+        <w:spacing w:after="0"/>
+        <w:rPr>
+          <w:sz w:val="24"/>
+          <w:szCs w:val="24"/>
+        </w:rPr>
+      </w:pPr>
+      <w:r>
+        <w:rPr>
+          <w:sz w:val="24"/>
+          <w:szCs w:val="24"/>
+        </w:rPr>
+        <w:t>Relies on Object ID-31 configuration values</w:t>
+      </w:r>
+    </w:p>
+    <w:p>
+      <w:pPr>
+        <w:pStyle w:val="ListParagraph"/>
+        <w:numPr>
+          <w:ilvl w:val="0"/>
+          <w:numId w:val="48"/>
+        </w:numPr>
+        <w:spacing w:after="0"/>
+        <w:rPr>
+          <w:sz w:val="24"/>
+          <w:szCs w:val="24"/>
+        </w:rPr>
+      </w:pPr>
+      <w:r>
+        <w:rPr>
+          <w:sz w:val="24"/>
+          <w:szCs w:val="24"/>
+        </w:rPr>
+        <w:t>Method of function ID-32</w:t>
+      </w:r>
+    </w:p>
+    <w:p>
+      <w:pPr>
+        <w:pStyle w:val="ListParagraph"/>
+        <w:numPr>
+          <w:ilvl w:val="0"/>
+          <w:numId w:val="48"/>
+        </w:numPr>
+        <w:spacing w:after="0"/>
+        <w:rPr>
+          <w:sz w:val="24"/>
+          <w:szCs w:val="24"/>
+        </w:rPr>
+      </w:pPr>
+      <w:r>
+        <w:rPr>
+          <w:sz w:val="24"/>
+          <w:szCs w:val="24"/>
+        </w:rPr>
+        <w:t>(working) – improve logic | move into its own function</w:t>
+      </w:r>
+    </w:p>
+    <w:p>
+      <w:pPr>
+        <w:pStyle w:val="ListParagraph"/>
+        <w:numPr>
+          <w:ilvl w:val="0"/>
+          <w:numId w:val="48"/>
+        </w:numPr>
+        <w:spacing w:after="0"/>
+        <w:rPr>
+          <w:sz w:val="24"/>
+          <w:szCs w:val="24"/>
+        </w:rPr>
+      </w:pPr>
+      <w:r>
+        <w:rPr>
+          <w:sz w:val="24"/>
+          <w:szCs w:val="24"/>
+        </w:rPr>
+        <w:t>Advertiser</w:t>
+      </w:r>
+    </w:p>
+    <w:p>
+      <w:pPr>
+        <w:pStyle w:val="ListParagraph"/>
+        <w:numPr>
+          <w:ilvl w:val="0"/>
+          <w:numId w:val="48"/>
+        </w:numPr>
+        <w:spacing w:after="0"/>
+        <w:rPr>
+          <w:sz w:val="24"/>
+          <w:szCs w:val="24"/>
+        </w:rPr>
+      </w:pPr>
+      <w:r>
+        <w:rPr>
+          <w:sz w:val="24"/>
+          <w:szCs w:val="24"/>
+        </w:rPr>
+        <w:t>Ad-algorithm, Rank-algorithm</w:t>
       </w:r>
       <w:bookmarkStart w:id="0" w:name="_GoBack"/>
       <w:bookmarkEnd w:id="0"/>
@@ -6620,6 +8029,31 @@
           <w:szCs w:val="24"/>
         </w:rPr>
       </w:pPr>
+      <w:r>
+        <w:rPr>
+          <w:sz w:val="24"/>
+          <w:szCs w:val="24"/>
+        </w:rPr>
+        <w:t xml:space="preserve">ID-39: </w:t>
+      </w:r>
+    </w:p>
+    <w:p>
+      <w:pPr>
+        <w:spacing w:after="0"/>
+        <w:rPr>
+          <w:sz w:val="24"/>
+          <w:szCs w:val="24"/>
+        </w:rPr>
+      </w:pPr>
+    </w:p>
+    <w:p>
+      <w:pPr>
+        <w:spacing w:after="0"/>
+        <w:rPr>
+          <w:sz w:val="24"/>
+          <w:szCs w:val="24"/>
+        </w:rPr>
+      </w:pPr>
     </w:p>
     <w:p>
       <w:pPr>
@@ -6691,6 +8125,7 @@
           <w:sz w:val="24"/>
           <w:szCs w:val="24"/>
         </w:rPr>
+        <w:lastRenderedPageBreak/>
         <w:t>function purpose</w:t>
       </w:r>
     </w:p>
@@ -7007,6 +8442,119 @@
     </w:lvl>
   </w:abstractNum>
   <w:abstractNum w:abstractNumId="1" w15:restartNumberingAfterBreak="0">
+    <w:nsid w:val="047C37CB"/>
+    <w:multiLevelType w:val="hybridMultilevel"/>
+    <w:tmpl w:val="7136C84E"/>
+    <w:lvl w:ilvl="0" w:tplc="04090001">
+      <w:start w:val="1"/>
+      <w:numFmt w:val="bullet"/>
+      <w:lvlText w:val=""/>
+      <w:lvlJc w:val="left"/>
+      <w:pPr>
+        <w:ind w:left="720" w:hanging="360"/>
+      </w:pPr>
+      <w:rPr>
+        <w:rFonts w:ascii="Symbol" w:hAnsi="Symbol" w:hint="default"/>
+      </w:rPr>
+    </w:lvl>
+    <w:lvl w:ilvl="1" w:tplc="04090003" w:tentative="1">
+      <w:start w:val="1"/>
+      <w:numFmt w:val="bullet"/>
+      <w:lvlText w:val="o"/>
+      <w:lvlJc w:val="left"/>
+      <w:pPr>
+        <w:ind w:left="1440" w:hanging="360"/>
+      </w:pPr>
+      <w:rPr>
+        <w:rFonts w:ascii="Courier New" w:hAnsi="Courier New" w:cs="Courier New" w:hint="default"/>
+      </w:rPr>
+    </w:lvl>
+    <w:lvl w:ilvl="2" w:tplc="04090005" w:tentative="1">
+      <w:start w:val="1"/>
+      <w:numFmt w:val="bullet"/>
+      <w:lvlText w:val=""/>
+      <w:lvlJc w:val="left"/>
+      <w:pPr>
+        <w:ind w:left="2160" w:hanging="360"/>
+      </w:pPr>
+      <w:rPr>
+        <w:rFonts w:ascii="Wingdings" w:hAnsi="Wingdings" w:hint="default"/>
+      </w:rPr>
+    </w:lvl>
+    <w:lvl w:ilvl="3" w:tplc="04090001" w:tentative="1">
+      <w:start w:val="1"/>
+      <w:numFmt w:val="bullet"/>
+      <w:lvlText w:val=""/>
+      <w:lvlJc w:val="left"/>
+      <w:pPr>
+        <w:ind w:left="2880" w:hanging="360"/>
+      </w:pPr>
+      <w:rPr>
+        <w:rFonts w:ascii="Symbol" w:hAnsi="Symbol" w:hint="default"/>
+      </w:rPr>
+    </w:lvl>
+    <w:lvl w:ilvl="4" w:tplc="04090003" w:tentative="1">
+      <w:start w:val="1"/>
+      <w:numFmt w:val="bullet"/>
+      <w:lvlText w:val="o"/>
+      <w:lvlJc w:val="left"/>
+      <w:pPr>
+        <w:ind w:left="3600" w:hanging="360"/>
+      </w:pPr>
+      <w:rPr>
+        <w:rFonts w:ascii="Courier New" w:hAnsi="Courier New" w:cs="Courier New" w:hint="default"/>
+      </w:rPr>
+    </w:lvl>
+    <w:lvl w:ilvl="5" w:tplc="04090005" w:tentative="1">
+      <w:start w:val="1"/>
+      <w:numFmt w:val="bullet"/>
+      <w:lvlText w:val=""/>
+      <w:lvlJc w:val="left"/>
+      <w:pPr>
+        <w:ind w:left="4320" w:hanging="360"/>
+      </w:pPr>
+      <w:rPr>
+        <w:rFonts w:ascii="Wingdings" w:hAnsi="Wingdings" w:hint="default"/>
+      </w:rPr>
+    </w:lvl>
+    <w:lvl w:ilvl="6" w:tplc="04090001" w:tentative="1">
+      <w:start w:val="1"/>
+      <w:numFmt w:val="bullet"/>
+      <w:lvlText w:val=""/>
+      <w:lvlJc w:val="left"/>
+      <w:pPr>
+        <w:ind w:left="5040" w:hanging="360"/>
+      </w:pPr>
+      <w:rPr>
+        <w:rFonts w:ascii="Symbol" w:hAnsi="Symbol" w:hint="default"/>
+      </w:rPr>
+    </w:lvl>
+    <w:lvl w:ilvl="7" w:tplc="04090003" w:tentative="1">
+      <w:start w:val="1"/>
+      <w:numFmt w:val="bullet"/>
+      <w:lvlText w:val="o"/>
+      <w:lvlJc w:val="left"/>
+      <w:pPr>
+        <w:ind w:left="5760" w:hanging="360"/>
+      </w:pPr>
+      <w:rPr>
+        <w:rFonts w:ascii="Courier New" w:hAnsi="Courier New" w:cs="Courier New" w:hint="default"/>
+      </w:rPr>
+    </w:lvl>
+    <w:lvl w:ilvl="8" w:tplc="04090005" w:tentative="1">
+      <w:start w:val="1"/>
+      <w:numFmt w:val="bullet"/>
+      <w:lvlText w:val=""/>
+      <w:lvlJc w:val="left"/>
+      <w:pPr>
+        <w:ind w:left="6480" w:hanging="360"/>
+      </w:pPr>
+      <w:rPr>
+        <w:rFonts w:ascii="Wingdings" w:hAnsi="Wingdings" w:hint="default"/>
+      </w:rPr>
+    </w:lvl>
+  </w:abstractNum>
+  <w:abstractNum w:abstractNumId="2" w15:restartNumberingAfterBreak="0">
     <w:nsid w:val="04B53A84"/>
     <w:multiLevelType w:val="hybridMultilevel"/>
     <w:tmpl w:val="499EB948"/>
@@ -7119,7 +8667,7 @@
       </w:rPr>
     </w:lvl>
   </w:abstractNum>
-  <w:abstractNum w:abstractNumId="2" w15:restartNumberingAfterBreak="0">
+  <w:abstractNum w:abstractNumId="3" w15:restartNumberingAfterBreak="0">
     <w:nsid w:val="09B04C72"/>
     <w:multiLevelType w:val="hybridMultilevel"/>
     <w:tmpl w:val="C6FEABC0"/>
@@ -7208,7 +8756,120 @@
       </w:pPr>
     </w:lvl>
   </w:abstractNum>
-  <w:abstractNum w:abstractNumId="3" w15:restartNumberingAfterBreak="0">
+  <w:abstractNum w:abstractNumId="4" w15:restartNumberingAfterBreak="0">
+    <w:nsid w:val="127E23CF"/>
+    <w:multiLevelType w:val="hybridMultilevel"/>
+    <w:tmpl w:val="0EBA4D44"/>
+    <w:lvl w:ilvl="0" w:tplc="04090001">
+      <w:start w:val="1"/>
+      <w:numFmt w:val="bullet"/>
+      <w:lvlText w:val=""/>
+      <w:lvlJc w:val="left"/>
+      <w:pPr>
+        <w:ind w:left="720" w:hanging="360"/>
+      </w:pPr>
+      <w:rPr>
+        <w:rFonts w:ascii="Symbol" w:hAnsi="Symbol" w:hint="default"/>
+      </w:rPr>
+    </w:lvl>
+    <w:lvl w:ilvl="1" w:tplc="04090003" w:tentative="1">
+      <w:start w:val="1"/>
+      <w:numFmt w:val="bullet"/>
+      <w:lvlText w:val="o"/>
+      <w:lvlJc w:val="left"/>
+      <w:pPr>
+        <w:ind w:left="1440" w:hanging="360"/>
+      </w:pPr>
+      <w:rPr>
+        <w:rFonts w:ascii="Courier New" w:hAnsi="Courier New" w:cs="Courier New" w:hint="default"/>
+      </w:rPr>
+    </w:lvl>
+    <w:lvl w:ilvl="2" w:tplc="04090005" w:tentative="1">
+      <w:start w:val="1"/>
+      <w:numFmt w:val="bullet"/>
+      <w:lvlText w:val=""/>
+      <w:lvlJc w:val="left"/>
+      <w:pPr>
+        <w:ind w:left="2160" w:hanging="360"/>
+      </w:pPr>
+      <w:rPr>
+        <w:rFonts w:ascii="Wingdings" w:hAnsi="Wingdings" w:hint="default"/>
+      </w:rPr>
+    </w:lvl>
+    <w:lvl w:ilvl="3" w:tplc="04090001" w:tentative="1">
+      <w:start w:val="1"/>
+      <w:numFmt w:val="bullet"/>
+      <w:lvlText w:val=""/>
+      <w:lvlJc w:val="left"/>
+      <w:pPr>
+        <w:ind w:left="2880" w:hanging="360"/>
+      </w:pPr>
+      <w:rPr>
+        <w:rFonts w:ascii="Symbol" w:hAnsi="Symbol" w:hint="default"/>
+      </w:rPr>
+    </w:lvl>
+    <w:lvl w:ilvl="4" w:tplc="04090003" w:tentative="1">
+      <w:start w:val="1"/>
+      <w:numFmt w:val="bullet"/>
+      <w:lvlText w:val="o"/>
+      <w:lvlJc w:val="left"/>
+      <w:pPr>
+        <w:ind w:left="3600" w:hanging="360"/>
+      </w:pPr>
+      <w:rPr>
+        <w:rFonts w:ascii="Courier New" w:hAnsi="Courier New" w:cs="Courier New" w:hint="default"/>
+      </w:rPr>
+    </w:lvl>
+    <w:lvl w:ilvl="5" w:tplc="04090005" w:tentative="1">
+      <w:start w:val="1"/>
+      <w:numFmt w:val="bullet"/>
+      <w:lvlText w:val=""/>
+      <w:lvlJc w:val="left"/>
+      <w:pPr>
+        <w:ind w:left="4320" w:hanging="360"/>
+      </w:pPr>
+      <w:rPr>
+        <w:rFonts w:ascii="Wingdings" w:hAnsi="Wingdings" w:hint="default"/>
+      </w:rPr>
+    </w:lvl>
+    <w:lvl w:ilvl="6" w:tplc="04090001" w:tentative="1">
+      <w:start w:val="1"/>
+      <w:numFmt w:val="bullet"/>
+      <w:lvlText w:val=""/>
+      <w:lvlJc w:val="left"/>
+      <w:pPr>
+        <w:ind w:left="5040" w:hanging="360"/>
+      </w:pPr>
+      <w:rPr>
+        <w:rFonts w:ascii="Symbol" w:hAnsi="Symbol" w:hint="default"/>
+      </w:rPr>
+    </w:lvl>
+    <w:lvl w:ilvl="7" w:tplc="04090003" w:tentative="1">
+      <w:start w:val="1"/>
+      <w:numFmt w:val="bullet"/>
+      <w:lvlText w:val="o"/>
+      <w:lvlJc w:val="left"/>
+      <w:pPr>
+        <w:ind w:left="5760" w:hanging="360"/>
+      </w:pPr>
+      <w:rPr>
+        <w:rFonts w:ascii="Courier New" w:hAnsi="Courier New" w:cs="Courier New" w:hint="default"/>
+      </w:rPr>
+    </w:lvl>
+    <w:lvl w:ilvl="8" w:tplc="04090005" w:tentative="1">
+      <w:start w:val="1"/>
+      <w:numFmt w:val="bullet"/>
+      <w:lvlText w:val=""/>
+      <w:lvlJc w:val="left"/>
+      <w:pPr>
+        <w:ind w:left="6480" w:hanging="360"/>
+      </w:pPr>
+      <w:rPr>
+        <w:rFonts w:ascii="Wingdings" w:hAnsi="Wingdings" w:hint="default"/>
+      </w:rPr>
+    </w:lvl>
+  </w:abstractNum>
+  <w:abstractNum w:abstractNumId="5" w15:restartNumberingAfterBreak="0">
     <w:nsid w:val="16AB4842"/>
     <w:multiLevelType w:val="hybridMultilevel"/>
     <w:tmpl w:val="93AA76FA"/>
@@ -7321,7 +8982,7 @@
       </w:rPr>
     </w:lvl>
   </w:abstractNum>
-  <w:abstractNum w:abstractNumId="4" w15:restartNumberingAfterBreak="0">
+  <w:abstractNum w:abstractNumId="6" w15:restartNumberingAfterBreak="0">
     <w:nsid w:val="17A70D73"/>
     <w:multiLevelType w:val="hybridMultilevel"/>
     <w:tmpl w:val="3D08D634"/>
@@ -7434,7 +9095,7 @@
       </w:rPr>
     </w:lvl>
   </w:abstractNum>
-  <w:abstractNum w:abstractNumId="5" w15:restartNumberingAfterBreak="0">
+  <w:abstractNum w:abstractNumId="7" w15:restartNumberingAfterBreak="0">
     <w:nsid w:val="18F77D52"/>
     <w:multiLevelType w:val="hybridMultilevel"/>
     <w:tmpl w:val="E79CF3B0"/>
@@ -7547,7 +9208,7 @@
       </w:rPr>
     </w:lvl>
   </w:abstractNum>
-  <w:abstractNum w:abstractNumId="6" w15:restartNumberingAfterBreak="0">
+  <w:abstractNum w:abstractNumId="8" w15:restartNumberingAfterBreak="0">
     <w:nsid w:val="1993423C"/>
     <w:multiLevelType w:val="hybridMultilevel"/>
     <w:tmpl w:val="631477EC"/>
@@ -7660,7 +9321,7 @@
       </w:rPr>
     </w:lvl>
   </w:abstractNum>
-  <w:abstractNum w:abstractNumId="7" w15:restartNumberingAfterBreak="0">
+  <w:abstractNum w:abstractNumId="9" w15:restartNumberingAfterBreak="0">
     <w:nsid w:val="1B0A7F17"/>
     <w:multiLevelType w:val="hybridMultilevel"/>
     <w:tmpl w:val="DA3E29AC"/>
@@ -7773,7 +9434,120 @@
       </w:rPr>
     </w:lvl>
   </w:abstractNum>
-  <w:abstractNum w:abstractNumId="8" w15:restartNumberingAfterBreak="0">
+  <w:abstractNum w:abstractNumId="10" w15:restartNumberingAfterBreak="0">
+    <w:nsid w:val="1D5B7318"/>
+    <w:multiLevelType w:val="hybridMultilevel"/>
+    <w:tmpl w:val="7EAC018C"/>
+    <w:lvl w:ilvl="0" w:tplc="04090001">
+      <w:start w:val="1"/>
+      <w:numFmt w:val="bullet"/>
+      <w:lvlText w:val=""/>
+      <w:lvlJc w:val="left"/>
+      <w:pPr>
+        <w:ind w:left="720" w:hanging="360"/>
+      </w:pPr>
+      <w:rPr>
+        <w:rFonts w:ascii="Symbol" w:hAnsi="Symbol" w:hint="default"/>
+      </w:rPr>
+    </w:lvl>
+    <w:lvl w:ilvl="1" w:tplc="04090003" w:tentative="1">
+      <w:start w:val="1"/>
+      <w:numFmt w:val="bullet"/>
+      <w:lvlText w:val="o"/>
+      <w:lvlJc w:val="left"/>
+      <w:pPr>
+        <w:ind w:left="1440" w:hanging="360"/>
+      </w:pPr>
+      <w:rPr>
+        <w:rFonts w:ascii="Courier New" w:hAnsi="Courier New" w:cs="Courier New" w:hint="default"/>
+      </w:rPr>
+    </w:lvl>
+    <w:lvl w:ilvl="2" w:tplc="04090005" w:tentative="1">
+      <w:start w:val="1"/>
+      <w:numFmt w:val="bullet"/>
+      <w:lvlText w:val=""/>
+      <w:lvlJc w:val="left"/>
+      <w:pPr>
+        <w:ind w:left="2160" w:hanging="360"/>
+      </w:pPr>
+      <w:rPr>
+        <w:rFonts w:ascii="Wingdings" w:hAnsi="Wingdings" w:hint="default"/>
+      </w:rPr>
+    </w:lvl>
+    <w:lvl w:ilvl="3" w:tplc="04090001" w:tentative="1">
+      <w:start w:val="1"/>
+      <w:numFmt w:val="bullet"/>
+      <w:lvlText w:val=""/>
+      <w:lvlJc w:val="left"/>
+      <w:pPr>
+        <w:ind w:left="2880" w:hanging="360"/>
+      </w:pPr>
+      <w:rPr>
+        <w:rFonts w:ascii="Symbol" w:hAnsi="Symbol" w:hint="default"/>
+      </w:rPr>
+    </w:lvl>
+    <w:lvl w:ilvl="4" w:tplc="04090003" w:tentative="1">
+      <w:start w:val="1"/>
+      <w:numFmt w:val="bullet"/>
+      <w:lvlText w:val="o"/>
+      <w:lvlJc w:val="left"/>
+      <w:pPr>
+        <w:ind w:left="3600" w:hanging="360"/>
+      </w:pPr>
+      <w:rPr>
+        <w:rFonts w:ascii="Courier New" w:hAnsi="Courier New" w:cs="Courier New" w:hint="default"/>
+      </w:rPr>
+    </w:lvl>
+    <w:lvl w:ilvl="5" w:tplc="04090005" w:tentative="1">
+      <w:start w:val="1"/>
+      <w:numFmt w:val="bullet"/>
+      <w:lvlText w:val=""/>
+      <w:lvlJc w:val="left"/>
+      <w:pPr>
+        <w:ind w:left="4320" w:hanging="360"/>
+      </w:pPr>
+      <w:rPr>
+        <w:rFonts w:ascii="Wingdings" w:hAnsi="Wingdings" w:hint="default"/>
+      </w:rPr>
+    </w:lvl>
+    <w:lvl w:ilvl="6" w:tplc="04090001" w:tentative="1">
+      <w:start w:val="1"/>
+      <w:numFmt w:val="bullet"/>
+      <w:lvlText w:val=""/>
+      <w:lvlJc w:val="left"/>
+      <w:pPr>
+        <w:ind w:left="5040" w:hanging="360"/>
+      </w:pPr>
+      <w:rPr>
+        <w:rFonts w:ascii="Symbol" w:hAnsi="Symbol" w:hint="default"/>
+      </w:rPr>
+    </w:lvl>
+    <w:lvl w:ilvl="7" w:tplc="04090003" w:tentative="1">
+      <w:start w:val="1"/>
+      <w:numFmt w:val="bullet"/>
+      <w:lvlText w:val="o"/>
+      <w:lvlJc w:val="left"/>
+      <w:pPr>
+        <w:ind w:left="5760" w:hanging="360"/>
+      </w:pPr>
+      <w:rPr>
+        <w:rFonts w:ascii="Courier New" w:hAnsi="Courier New" w:cs="Courier New" w:hint="default"/>
+      </w:rPr>
+    </w:lvl>
+    <w:lvl w:ilvl="8" w:tplc="04090005" w:tentative="1">
+      <w:start w:val="1"/>
+      <w:numFmt w:val="bullet"/>
+      <w:lvlText w:val=""/>
+      <w:lvlJc w:val="left"/>
+      <w:pPr>
+        <w:ind w:left="6480" w:hanging="360"/>
+      </w:pPr>
+      <w:rPr>
+        <w:rFonts w:ascii="Wingdings" w:hAnsi="Wingdings" w:hint="default"/>
+      </w:rPr>
+    </w:lvl>
+  </w:abstractNum>
+  <w:abstractNum w:abstractNumId="11" w15:restartNumberingAfterBreak="0">
     <w:nsid w:val="1FA23D03"/>
     <w:multiLevelType w:val="hybridMultilevel"/>
     <w:tmpl w:val="C6D0C9B0"/>
@@ -7886,7 +9660,7 @@
       </w:rPr>
     </w:lvl>
   </w:abstractNum>
-  <w:abstractNum w:abstractNumId="9" w15:restartNumberingAfterBreak="0">
+  <w:abstractNum w:abstractNumId="12" w15:restartNumberingAfterBreak="0">
     <w:nsid w:val="2413161D"/>
     <w:multiLevelType w:val="hybridMultilevel"/>
     <w:tmpl w:val="1B12F0F8"/>
@@ -7999,7 +9773,120 @@
       </w:rPr>
     </w:lvl>
   </w:abstractNum>
-  <w:abstractNum w:abstractNumId="10" w15:restartNumberingAfterBreak="0">
+  <w:abstractNum w:abstractNumId="13" w15:restartNumberingAfterBreak="0">
+    <w:nsid w:val="29915C16"/>
+    <w:multiLevelType w:val="hybridMultilevel"/>
+    <w:tmpl w:val="E7F06580"/>
+    <w:lvl w:ilvl="0" w:tplc="04090001">
+      <w:start w:val="1"/>
+      <w:numFmt w:val="bullet"/>
+      <w:lvlText w:val=""/>
+      <w:lvlJc w:val="left"/>
+      <w:pPr>
+        <w:ind w:left="720" w:hanging="360"/>
+      </w:pPr>
+      <w:rPr>
+        <w:rFonts w:ascii="Symbol" w:hAnsi="Symbol" w:hint="default"/>
+      </w:rPr>
+    </w:lvl>
+    <w:lvl w:ilvl="1" w:tplc="04090003" w:tentative="1">
+      <w:start w:val="1"/>
+      <w:numFmt w:val="bullet"/>
+      <w:lvlText w:val="o"/>
+      <w:lvlJc w:val="left"/>
+      <w:pPr>
+        <w:ind w:left="1440" w:hanging="360"/>
+      </w:pPr>
+      <w:rPr>
+        <w:rFonts w:ascii="Courier New" w:hAnsi="Courier New" w:cs="Courier New" w:hint="default"/>
+      </w:rPr>
+    </w:lvl>
+    <w:lvl w:ilvl="2" w:tplc="04090005" w:tentative="1">
+      <w:start w:val="1"/>
+      <w:numFmt w:val="bullet"/>
+      <w:lvlText w:val=""/>
+      <w:lvlJc w:val="left"/>
+      <w:pPr>
+        <w:ind w:left="2160" w:hanging="360"/>
+      </w:pPr>
+      <w:rPr>
+        <w:rFonts w:ascii="Wingdings" w:hAnsi="Wingdings" w:hint="default"/>
+      </w:rPr>
+    </w:lvl>
+    <w:lvl w:ilvl="3" w:tplc="04090001" w:tentative="1">
+      <w:start w:val="1"/>
+      <w:numFmt w:val="bullet"/>
+      <w:lvlText w:val=""/>
+      <w:lvlJc w:val="left"/>
+      <w:pPr>
+        <w:ind w:left="2880" w:hanging="360"/>
+      </w:pPr>
+      <w:rPr>
+        <w:rFonts w:ascii="Symbol" w:hAnsi="Symbol" w:hint="default"/>
+      </w:rPr>
+    </w:lvl>
+    <w:lvl w:ilvl="4" w:tplc="04090003" w:tentative="1">
+      <w:start w:val="1"/>
+      <w:numFmt w:val="bullet"/>
+      <w:lvlText w:val="o"/>
+      <w:lvlJc w:val="left"/>
+      <w:pPr>
+        <w:ind w:left="3600" w:hanging="360"/>
+      </w:pPr>
+      <w:rPr>
+        <w:rFonts w:ascii="Courier New" w:hAnsi="Courier New" w:cs="Courier New" w:hint="default"/>
+      </w:rPr>
+    </w:lvl>
+    <w:lvl w:ilvl="5" w:tplc="04090005" w:tentative="1">
+      <w:start w:val="1"/>
+      <w:numFmt w:val="bullet"/>
+      <w:lvlText w:val=""/>
+      <w:lvlJc w:val="left"/>
+      <w:pPr>
+        <w:ind w:left="4320" w:hanging="360"/>
+      </w:pPr>
+      <w:rPr>
+        <w:rFonts w:ascii="Wingdings" w:hAnsi="Wingdings" w:hint="default"/>
+      </w:rPr>
+    </w:lvl>
+    <w:lvl w:ilvl="6" w:tplc="04090001" w:tentative="1">
+      <w:start w:val="1"/>
+      <w:numFmt w:val="bullet"/>
+      <w:lvlText w:val=""/>
+      <w:lvlJc w:val="left"/>
+      <w:pPr>
+        <w:ind w:left="5040" w:hanging="360"/>
+      </w:pPr>
+      <w:rPr>
+        <w:rFonts w:ascii="Symbol" w:hAnsi="Symbol" w:hint="default"/>
+      </w:rPr>
+    </w:lvl>
+    <w:lvl w:ilvl="7" w:tplc="04090003" w:tentative="1">
+      <w:start w:val="1"/>
+      <w:numFmt w:val="bullet"/>
+      <w:lvlText w:val="o"/>
+      <w:lvlJc w:val="left"/>
+      <w:pPr>
+        <w:ind w:left="5760" w:hanging="360"/>
+      </w:pPr>
+      <w:rPr>
+        <w:rFonts w:ascii="Courier New" w:hAnsi="Courier New" w:cs="Courier New" w:hint="default"/>
+      </w:rPr>
+    </w:lvl>
+    <w:lvl w:ilvl="8" w:tplc="04090005" w:tentative="1">
+      <w:start w:val="1"/>
+      <w:numFmt w:val="bullet"/>
+      <w:lvlText w:val=""/>
+      <w:lvlJc w:val="left"/>
+      <w:pPr>
+        <w:ind w:left="6480" w:hanging="360"/>
+      </w:pPr>
+      <w:rPr>
+        <w:rFonts w:ascii="Wingdings" w:hAnsi="Wingdings" w:hint="default"/>
+      </w:rPr>
+    </w:lvl>
+  </w:abstractNum>
+  <w:abstractNum w:abstractNumId="14" w15:restartNumberingAfterBreak="0">
     <w:nsid w:val="2A1405C7"/>
     <w:multiLevelType w:val="hybridMultilevel"/>
     <w:tmpl w:val="9CEA69E8"/>
@@ -8112,7 +9999,120 @@
       </w:rPr>
     </w:lvl>
   </w:abstractNum>
-  <w:abstractNum w:abstractNumId="11" w15:restartNumberingAfterBreak="0">
+  <w:abstractNum w:abstractNumId="15" w15:restartNumberingAfterBreak="0">
+    <w:nsid w:val="2FA04450"/>
+    <w:multiLevelType w:val="hybridMultilevel"/>
+    <w:tmpl w:val="F7BC7CE8"/>
+    <w:lvl w:ilvl="0" w:tplc="04090001">
+      <w:start w:val="1"/>
+      <w:numFmt w:val="bullet"/>
+      <w:lvlText w:val=""/>
+      <w:lvlJc w:val="left"/>
+      <w:pPr>
+        <w:ind w:left="720" w:hanging="360"/>
+      </w:pPr>
+      <w:rPr>
+        <w:rFonts w:ascii="Symbol" w:hAnsi="Symbol" w:hint="default"/>
+      </w:rPr>
+    </w:lvl>
+    <w:lvl w:ilvl="1" w:tplc="04090003" w:tentative="1">
+      <w:start w:val="1"/>
+      <w:numFmt w:val="bullet"/>
+      <w:lvlText w:val="o"/>
+      <w:lvlJc w:val="left"/>
+      <w:pPr>
+        <w:ind w:left="1440" w:hanging="360"/>
+      </w:pPr>
+      <w:rPr>
+        <w:rFonts w:ascii="Courier New" w:hAnsi="Courier New" w:cs="Courier New" w:hint="default"/>
+      </w:rPr>
+    </w:lvl>
+    <w:lvl w:ilvl="2" w:tplc="04090005" w:tentative="1">
+      <w:start w:val="1"/>
+      <w:numFmt w:val="bullet"/>
+      <w:lvlText w:val=""/>
+      <w:lvlJc w:val="left"/>
+      <w:pPr>
+        <w:ind w:left="2160" w:hanging="360"/>
+      </w:pPr>
+      <w:rPr>
+        <w:rFonts w:ascii="Wingdings" w:hAnsi="Wingdings" w:hint="default"/>
+      </w:rPr>
+    </w:lvl>
+    <w:lvl w:ilvl="3" w:tplc="04090001" w:tentative="1">
+      <w:start w:val="1"/>
+      <w:numFmt w:val="bullet"/>
+      <w:lvlText w:val=""/>
+      <w:lvlJc w:val="left"/>
+      <w:pPr>
+        <w:ind w:left="2880" w:hanging="360"/>
+      </w:pPr>
+      <w:rPr>
+        <w:rFonts w:ascii="Symbol" w:hAnsi="Symbol" w:hint="default"/>
+      </w:rPr>
+    </w:lvl>
+    <w:lvl w:ilvl="4" w:tplc="04090003" w:tentative="1">
+      <w:start w:val="1"/>
+      <w:numFmt w:val="bullet"/>
+      <w:lvlText w:val="o"/>
+      <w:lvlJc w:val="left"/>
+      <w:pPr>
+        <w:ind w:left="3600" w:hanging="360"/>
+      </w:pPr>
+      <w:rPr>
+        <w:rFonts w:ascii="Courier New" w:hAnsi="Courier New" w:cs="Courier New" w:hint="default"/>
+      </w:rPr>
+    </w:lvl>
+    <w:lvl w:ilvl="5" w:tplc="04090005" w:tentative="1">
+      <w:start w:val="1"/>
+      <w:numFmt w:val="bullet"/>
+      <w:lvlText w:val=""/>
+      <w:lvlJc w:val="left"/>
+      <w:pPr>
+        <w:ind w:left="4320" w:hanging="360"/>
+      </w:pPr>
+      <w:rPr>
+        <w:rFonts w:ascii="Wingdings" w:hAnsi="Wingdings" w:hint="default"/>
+      </w:rPr>
+    </w:lvl>
+    <w:lvl w:ilvl="6" w:tplc="04090001" w:tentative="1">
+      <w:start w:val="1"/>
+      <w:numFmt w:val="bullet"/>
+      <w:lvlText w:val=""/>
+      <w:lvlJc w:val="left"/>
+      <w:pPr>
+        <w:ind w:left="5040" w:hanging="360"/>
+      </w:pPr>
+      <w:rPr>
+        <w:rFonts w:ascii="Symbol" w:hAnsi="Symbol" w:hint="default"/>
+      </w:rPr>
+    </w:lvl>
+    <w:lvl w:ilvl="7" w:tplc="04090003" w:tentative="1">
+      <w:start w:val="1"/>
+      <w:numFmt w:val="bullet"/>
+      <w:lvlText w:val="o"/>
+      <w:lvlJc w:val="left"/>
+      <w:pPr>
+        <w:ind w:left="5760" w:hanging="360"/>
+      </w:pPr>
+      <w:rPr>
+        <w:rFonts w:ascii="Courier New" w:hAnsi="Courier New" w:cs="Courier New" w:hint="default"/>
+      </w:rPr>
+    </w:lvl>
+    <w:lvl w:ilvl="8" w:tplc="04090005" w:tentative="1">
+      <w:start w:val="1"/>
+      <w:numFmt w:val="bullet"/>
+      <w:lvlText w:val=""/>
+      <w:lvlJc w:val="left"/>
+      <w:pPr>
+        <w:ind w:left="6480" w:hanging="360"/>
+      </w:pPr>
+      <w:rPr>
+        <w:rFonts w:ascii="Wingdings" w:hAnsi="Wingdings" w:hint="default"/>
+      </w:rPr>
+    </w:lvl>
+  </w:abstractNum>
+  <w:abstractNum w:abstractNumId="16" w15:restartNumberingAfterBreak="0">
     <w:nsid w:val="30416F5C"/>
     <w:multiLevelType w:val="hybridMultilevel"/>
     <w:tmpl w:val="D4DC90D0"/>
@@ -8198,7 +10198,7 @@
       </w:pPr>
     </w:lvl>
   </w:abstractNum>
-  <w:abstractNum w:abstractNumId="12" w15:restartNumberingAfterBreak="0">
+  <w:abstractNum w:abstractNumId="17" w15:restartNumberingAfterBreak="0">
     <w:nsid w:val="328134F9"/>
     <w:multiLevelType w:val="hybridMultilevel"/>
     <w:tmpl w:val="AD4CAC18"/>
@@ -8287,7 +10287,7 @@
       </w:pPr>
     </w:lvl>
   </w:abstractNum>
-  <w:abstractNum w:abstractNumId="13" w15:restartNumberingAfterBreak="0">
+  <w:abstractNum w:abstractNumId="18" w15:restartNumberingAfterBreak="0">
     <w:nsid w:val="35B81D7C"/>
     <w:multiLevelType w:val="hybridMultilevel"/>
     <w:tmpl w:val="CA1665B4"/>
@@ -8400,7 +10400,7 @@
       </w:rPr>
     </w:lvl>
   </w:abstractNum>
-  <w:abstractNum w:abstractNumId="14" w15:restartNumberingAfterBreak="0">
+  <w:abstractNum w:abstractNumId="19" w15:restartNumberingAfterBreak="0">
     <w:nsid w:val="37630FA9"/>
     <w:multiLevelType w:val="hybridMultilevel"/>
     <w:tmpl w:val="068A2FAC"/>
@@ -8513,7 +10513,7 @@
       </w:rPr>
     </w:lvl>
   </w:abstractNum>
-  <w:abstractNum w:abstractNumId="15" w15:restartNumberingAfterBreak="0">
+  <w:abstractNum w:abstractNumId="20" w15:restartNumberingAfterBreak="0">
     <w:nsid w:val="387F1241"/>
     <w:multiLevelType w:val="hybridMultilevel"/>
     <w:tmpl w:val="FB8A9AB4"/>
@@ -8626,7 +10626,7 @@
       </w:rPr>
     </w:lvl>
   </w:abstractNum>
-  <w:abstractNum w:abstractNumId="16" w15:restartNumberingAfterBreak="0">
+  <w:abstractNum w:abstractNumId="21" w15:restartNumberingAfterBreak="0">
     <w:nsid w:val="3B810042"/>
     <w:multiLevelType w:val="hybridMultilevel"/>
     <w:tmpl w:val="126C109A"/>
@@ -8739,7 +10739,7 @@
       </w:rPr>
     </w:lvl>
   </w:abstractNum>
-  <w:abstractNum w:abstractNumId="17" w15:restartNumberingAfterBreak="0">
+  <w:abstractNum w:abstractNumId="22" w15:restartNumberingAfterBreak="0">
     <w:nsid w:val="3C071CAC"/>
     <w:multiLevelType w:val="hybridMultilevel"/>
     <w:tmpl w:val="49C809B4"/>
@@ -8852,7 +10852,7 @@
       </w:rPr>
     </w:lvl>
   </w:abstractNum>
-  <w:abstractNum w:abstractNumId="18" w15:restartNumberingAfterBreak="0">
+  <w:abstractNum w:abstractNumId="23" w15:restartNumberingAfterBreak="0">
     <w:nsid w:val="3D593BB9"/>
     <w:multiLevelType w:val="hybridMultilevel"/>
     <w:tmpl w:val="D0189F12"/>
@@ -8965,7 +10965,7 @@
       </w:rPr>
     </w:lvl>
   </w:abstractNum>
-  <w:abstractNum w:abstractNumId="19" w15:restartNumberingAfterBreak="0">
+  <w:abstractNum w:abstractNumId="24" w15:restartNumberingAfterBreak="0">
     <w:nsid w:val="3EBF5BC1"/>
     <w:multiLevelType w:val="multilevel"/>
     <w:tmpl w:val="0409001D"/>
@@ -9064,7 +11064,7 @@
       </w:pPr>
     </w:lvl>
   </w:abstractNum>
-  <w:abstractNum w:abstractNumId="20" w15:restartNumberingAfterBreak="0">
+  <w:abstractNum w:abstractNumId="25" w15:restartNumberingAfterBreak="0">
     <w:nsid w:val="3EDF2C1B"/>
     <w:multiLevelType w:val="hybridMultilevel"/>
     <w:tmpl w:val="861EB56E"/>
@@ -9177,7 +11177,7 @@
       </w:rPr>
     </w:lvl>
   </w:abstractNum>
-  <w:abstractNum w:abstractNumId="21" w15:restartNumberingAfterBreak="0">
+  <w:abstractNum w:abstractNumId="26" w15:restartNumberingAfterBreak="0">
     <w:nsid w:val="46D402D3"/>
     <w:multiLevelType w:val="hybridMultilevel"/>
     <w:tmpl w:val="3356D8E0"/>
@@ -9290,7 +11290,7 @@
       </w:rPr>
     </w:lvl>
   </w:abstractNum>
-  <w:abstractNum w:abstractNumId="22" w15:restartNumberingAfterBreak="0">
+  <w:abstractNum w:abstractNumId="27" w15:restartNumberingAfterBreak="0">
     <w:nsid w:val="47717393"/>
     <w:multiLevelType w:val="hybridMultilevel"/>
     <w:tmpl w:val="2F52BCA8"/>
@@ -9403,7 +11403,7 @@
       </w:rPr>
     </w:lvl>
   </w:abstractNum>
-  <w:abstractNum w:abstractNumId="23" w15:restartNumberingAfterBreak="0">
+  <w:abstractNum w:abstractNumId="28" w15:restartNumberingAfterBreak="0">
     <w:nsid w:val="49410521"/>
     <w:multiLevelType w:val="hybridMultilevel"/>
     <w:tmpl w:val="C290C99A"/>
@@ -9516,7 +11516,7 @@
       </w:rPr>
     </w:lvl>
   </w:abstractNum>
-  <w:abstractNum w:abstractNumId="24" w15:restartNumberingAfterBreak="0">
+  <w:abstractNum w:abstractNumId="29" w15:restartNumberingAfterBreak="0">
     <w:nsid w:val="49575DA8"/>
     <w:multiLevelType w:val="hybridMultilevel"/>
     <w:tmpl w:val="975049D6"/>
@@ -9629,7 +11629,7 @@
       </w:rPr>
     </w:lvl>
   </w:abstractNum>
-  <w:abstractNum w:abstractNumId="25" w15:restartNumberingAfterBreak="0">
+  <w:abstractNum w:abstractNumId="30" w15:restartNumberingAfterBreak="0">
     <w:nsid w:val="4DE1050E"/>
     <w:multiLevelType w:val="hybridMultilevel"/>
     <w:tmpl w:val="1242AB20"/>
@@ -9742,7 +11742,7 @@
       </w:rPr>
     </w:lvl>
   </w:abstractNum>
-  <w:abstractNum w:abstractNumId="26" w15:restartNumberingAfterBreak="0">
+  <w:abstractNum w:abstractNumId="31" w15:restartNumberingAfterBreak="0">
     <w:nsid w:val="51976525"/>
     <w:multiLevelType w:val="hybridMultilevel"/>
     <w:tmpl w:val="A2566540"/>
@@ -9831,7 +11831,120 @@
       </w:pPr>
     </w:lvl>
   </w:abstractNum>
-  <w:abstractNum w:abstractNumId="27" w15:restartNumberingAfterBreak="0">
+  <w:abstractNum w:abstractNumId="32" w15:restartNumberingAfterBreak="0">
+    <w:nsid w:val="51B0160E"/>
+    <w:multiLevelType w:val="hybridMultilevel"/>
+    <w:tmpl w:val="771AA54A"/>
+    <w:lvl w:ilvl="0" w:tplc="04090001">
+      <w:start w:val="1"/>
+      <w:numFmt w:val="bullet"/>
+      <w:lvlText w:val=""/>
+      <w:lvlJc w:val="left"/>
+      <w:pPr>
+        <w:ind w:left="720" w:hanging="360"/>
+      </w:pPr>
+      <w:rPr>
+        <w:rFonts w:ascii="Symbol" w:hAnsi="Symbol" w:hint="default"/>
+      </w:rPr>
+    </w:lvl>
+    <w:lvl w:ilvl="1" w:tplc="04090003" w:tentative="1">
+      <w:start w:val="1"/>
+      <w:numFmt w:val="bullet"/>
+      <w:lvlText w:val="o"/>
+      <w:lvlJc w:val="left"/>
+      <w:pPr>
+        <w:ind w:left="1440" w:hanging="360"/>
+      </w:pPr>
+      <w:rPr>
+        <w:rFonts w:ascii="Courier New" w:hAnsi="Courier New" w:cs="Courier New" w:hint="default"/>
+      </w:rPr>
+    </w:lvl>
+    <w:lvl w:ilvl="2" w:tplc="04090005" w:tentative="1">
+      <w:start w:val="1"/>
+      <w:numFmt w:val="bullet"/>
+      <w:lvlText w:val=""/>
+      <w:lvlJc w:val="left"/>
+      <w:pPr>
+        <w:ind w:left="2160" w:hanging="360"/>
+      </w:pPr>
+      <w:rPr>
+        <w:rFonts w:ascii="Wingdings" w:hAnsi="Wingdings" w:hint="default"/>
+      </w:rPr>
+    </w:lvl>
+    <w:lvl w:ilvl="3" w:tplc="04090001" w:tentative="1">
+      <w:start w:val="1"/>
+      <w:numFmt w:val="bullet"/>
+      <w:lvlText w:val=""/>
+      <w:lvlJc w:val="left"/>
+      <w:pPr>
+        <w:ind w:left="2880" w:hanging="360"/>
+      </w:pPr>
+      <w:rPr>
+        <w:rFonts w:ascii="Symbol" w:hAnsi="Symbol" w:hint="default"/>
+      </w:rPr>
+    </w:lvl>
+    <w:lvl w:ilvl="4" w:tplc="04090003" w:tentative="1">
+      <w:start w:val="1"/>
+      <w:numFmt w:val="bullet"/>
+      <w:lvlText w:val="o"/>
+      <w:lvlJc w:val="left"/>
+      <w:pPr>
+        <w:ind w:left="3600" w:hanging="360"/>
+      </w:pPr>
+      <w:rPr>
+        <w:rFonts w:ascii="Courier New" w:hAnsi="Courier New" w:cs="Courier New" w:hint="default"/>
+      </w:rPr>
+    </w:lvl>
+    <w:lvl w:ilvl="5" w:tplc="04090005" w:tentative="1">
+      <w:start w:val="1"/>
+      <w:numFmt w:val="bullet"/>
+      <w:lvlText w:val=""/>
+      <w:lvlJc w:val="left"/>
+      <w:pPr>
+        <w:ind w:left="4320" w:hanging="360"/>
+      </w:pPr>
+      <w:rPr>
+        <w:rFonts w:ascii="Wingdings" w:hAnsi="Wingdings" w:hint="default"/>
+      </w:rPr>
+    </w:lvl>
+    <w:lvl w:ilvl="6" w:tplc="04090001" w:tentative="1">
+      <w:start w:val="1"/>
+      <w:numFmt w:val="bullet"/>
+      <w:lvlText w:val=""/>
+      <w:lvlJc w:val="left"/>
+      <w:pPr>
+        <w:ind w:left="5040" w:hanging="360"/>
+      </w:pPr>
+      <w:rPr>
+        <w:rFonts w:ascii="Symbol" w:hAnsi="Symbol" w:hint="default"/>
+      </w:rPr>
+    </w:lvl>
+    <w:lvl w:ilvl="7" w:tplc="04090003" w:tentative="1">
+      <w:start w:val="1"/>
+      <w:numFmt w:val="bullet"/>
+      <w:lvlText w:val="o"/>
+      <w:lvlJc w:val="left"/>
+      <w:pPr>
+        <w:ind w:left="5760" w:hanging="360"/>
+      </w:pPr>
+      <w:rPr>
+        <w:rFonts w:ascii="Courier New" w:hAnsi="Courier New" w:cs="Courier New" w:hint="default"/>
+      </w:rPr>
+    </w:lvl>
+    <w:lvl w:ilvl="8" w:tplc="04090005" w:tentative="1">
+      <w:start w:val="1"/>
+      <w:numFmt w:val="bullet"/>
+      <w:lvlText w:val=""/>
+      <w:lvlJc w:val="left"/>
+      <w:pPr>
+        <w:ind w:left="6480" w:hanging="360"/>
+      </w:pPr>
+      <w:rPr>
+        <w:rFonts w:ascii="Wingdings" w:hAnsi="Wingdings" w:hint="default"/>
+      </w:rPr>
+    </w:lvl>
+  </w:abstractNum>
+  <w:abstractNum w:abstractNumId="33" w15:restartNumberingAfterBreak="0">
     <w:nsid w:val="53147FEF"/>
     <w:multiLevelType w:val="hybridMultilevel"/>
     <w:tmpl w:val="71DEDF40"/>
@@ -9944,7 +12057,7 @@
       </w:rPr>
     </w:lvl>
   </w:abstractNum>
-  <w:abstractNum w:abstractNumId="28" w15:restartNumberingAfterBreak="0">
+  <w:abstractNum w:abstractNumId="34" w15:restartNumberingAfterBreak="0">
     <w:nsid w:val="531A4C7E"/>
     <w:multiLevelType w:val="hybridMultilevel"/>
     <w:tmpl w:val="95D6CF0E"/>
@@ -10057,7 +12170,7 @@
       </w:rPr>
     </w:lvl>
   </w:abstractNum>
-  <w:abstractNum w:abstractNumId="29" w15:restartNumberingAfterBreak="0">
+  <w:abstractNum w:abstractNumId="35" w15:restartNumberingAfterBreak="0">
     <w:nsid w:val="56D20EC5"/>
     <w:multiLevelType w:val="hybridMultilevel"/>
     <w:tmpl w:val="7DD02004"/>
@@ -10170,7 +12283,120 @@
       </w:rPr>
     </w:lvl>
   </w:abstractNum>
-  <w:abstractNum w:abstractNumId="30" w15:restartNumberingAfterBreak="0">
+  <w:abstractNum w:abstractNumId="36" w15:restartNumberingAfterBreak="0">
+    <w:nsid w:val="5ADA1D56"/>
+    <w:multiLevelType w:val="hybridMultilevel"/>
+    <w:tmpl w:val="4E0EC0C4"/>
+    <w:lvl w:ilvl="0" w:tplc="04090001">
+      <w:start w:val="1"/>
+      <w:numFmt w:val="bullet"/>
+      <w:lvlText w:val=""/>
+      <w:lvlJc w:val="left"/>
+      <w:pPr>
+        <w:ind w:left="720" w:hanging="360"/>
+      </w:pPr>
+      <w:rPr>
+        <w:rFonts w:ascii="Symbol" w:hAnsi="Symbol" w:hint="default"/>
+      </w:rPr>
+    </w:lvl>
+    <w:lvl w:ilvl="1" w:tplc="04090003" w:tentative="1">
+      <w:start w:val="1"/>
+      <w:numFmt w:val="bullet"/>
+      <w:lvlText w:val="o"/>
+      <w:lvlJc w:val="left"/>
+      <w:pPr>
+        <w:ind w:left="1440" w:hanging="360"/>
+      </w:pPr>
+      <w:rPr>
+        <w:rFonts w:ascii="Courier New" w:hAnsi="Courier New" w:cs="Courier New" w:hint="default"/>
+      </w:rPr>
+    </w:lvl>
+    <w:lvl w:ilvl="2" w:tplc="04090005" w:tentative="1">
+      <w:start w:val="1"/>
+      <w:numFmt w:val="bullet"/>
+      <w:lvlText w:val=""/>
+      <w:lvlJc w:val="left"/>
+      <w:pPr>
+        <w:ind w:left="2160" w:hanging="360"/>
+      </w:pPr>
+      <w:rPr>
+        <w:rFonts w:ascii="Wingdings" w:hAnsi="Wingdings" w:hint="default"/>
+      </w:rPr>
+    </w:lvl>
+    <w:lvl w:ilvl="3" w:tplc="04090001" w:tentative="1">
+      <w:start w:val="1"/>
+      <w:numFmt w:val="bullet"/>
+      <w:lvlText w:val=""/>
+      <w:lvlJc w:val="left"/>
+      <w:pPr>
+        <w:ind w:left="2880" w:hanging="360"/>
+      </w:pPr>
+      <w:rPr>
+        <w:rFonts w:ascii="Symbol" w:hAnsi="Symbol" w:hint="default"/>
+      </w:rPr>
+    </w:lvl>
+    <w:lvl w:ilvl="4" w:tplc="04090003" w:tentative="1">
+      <w:start w:val="1"/>
+      <w:numFmt w:val="bullet"/>
+      <w:lvlText w:val="o"/>
+      <w:lvlJc w:val="left"/>
+      <w:pPr>
+        <w:ind w:left="3600" w:hanging="360"/>
+      </w:pPr>
+      <w:rPr>
+        <w:rFonts w:ascii="Courier New" w:hAnsi="Courier New" w:cs="Courier New" w:hint="default"/>
+      </w:rPr>
+    </w:lvl>
+    <w:lvl w:ilvl="5" w:tplc="04090005" w:tentative="1">
+      <w:start w:val="1"/>
+      <w:numFmt w:val="bullet"/>
+      <w:lvlText w:val=""/>
+      <w:lvlJc w:val="left"/>
+      <w:pPr>
+        <w:ind w:left="4320" w:hanging="360"/>
+      </w:pPr>
+      <w:rPr>
+        <w:rFonts w:ascii="Wingdings" w:hAnsi="Wingdings" w:hint="default"/>
+      </w:rPr>
+    </w:lvl>
+    <w:lvl w:ilvl="6" w:tplc="04090001" w:tentative="1">
+      <w:start w:val="1"/>
+      <w:numFmt w:val="bullet"/>
+      <w:lvlText w:val=""/>
+      <w:lvlJc w:val="left"/>
+      <w:pPr>
+        <w:ind w:left="5040" w:hanging="360"/>
+      </w:pPr>
+      <w:rPr>
+        <w:rFonts w:ascii="Symbol" w:hAnsi="Symbol" w:hint="default"/>
+      </w:rPr>
+    </w:lvl>
+    <w:lvl w:ilvl="7" w:tplc="04090003" w:tentative="1">
+      <w:start w:val="1"/>
+      <w:numFmt w:val="bullet"/>
+      <w:lvlText w:val="o"/>
+      <w:lvlJc w:val="left"/>
+      <w:pPr>
+        <w:ind w:left="5760" w:hanging="360"/>
+      </w:pPr>
+      <w:rPr>
+        <w:rFonts w:ascii="Courier New" w:hAnsi="Courier New" w:cs="Courier New" w:hint="default"/>
+      </w:rPr>
+    </w:lvl>
+    <w:lvl w:ilvl="8" w:tplc="04090005" w:tentative="1">
+      <w:start w:val="1"/>
+      <w:numFmt w:val="bullet"/>
+      <w:lvlText w:val=""/>
+      <w:lvlJc w:val="left"/>
+      <w:pPr>
+        <w:ind w:left="6480" w:hanging="360"/>
+      </w:pPr>
+      <w:rPr>
+        <w:rFonts w:ascii="Wingdings" w:hAnsi="Wingdings" w:hint="default"/>
+      </w:rPr>
+    </w:lvl>
+  </w:abstractNum>
+  <w:abstractNum w:abstractNumId="37" w15:restartNumberingAfterBreak="0">
     <w:nsid w:val="5CCB3360"/>
     <w:multiLevelType w:val="hybridMultilevel"/>
     <w:tmpl w:val="73863E5C"/>
@@ -10283,7 +12509,7 @@
       </w:rPr>
     </w:lvl>
   </w:abstractNum>
-  <w:abstractNum w:abstractNumId="31" w15:restartNumberingAfterBreak="0">
+  <w:abstractNum w:abstractNumId="38" w15:restartNumberingAfterBreak="0">
     <w:nsid w:val="5CD63C1D"/>
     <w:multiLevelType w:val="hybridMultilevel"/>
     <w:tmpl w:val="C668F812"/>
@@ -10396,7 +12622,7 @@
       </w:rPr>
     </w:lvl>
   </w:abstractNum>
-  <w:abstractNum w:abstractNumId="32" w15:restartNumberingAfterBreak="0">
+  <w:abstractNum w:abstractNumId="39" w15:restartNumberingAfterBreak="0">
     <w:nsid w:val="6560649E"/>
     <w:multiLevelType w:val="hybridMultilevel"/>
     <w:tmpl w:val="E9DAFF54"/>
@@ -10485,7 +12711,120 @@
       </w:pPr>
     </w:lvl>
   </w:abstractNum>
-  <w:abstractNum w:abstractNumId="33" w15:restartNumberingAfterBreak="0">
+  <w:abstractNum w:abstractNumId="40" w15:restartNumberingAfterBreak="0">
+    <w:nsid w:val="6619271E"/>
+    <w:multiLevelType w:val="hybridMultilevel"/>
+    <w:tmpl w:val="DC9C038E"/>
+    <w:lvl w:ilvl="0" w:tplc="04090001">
+      <w:start w:val="1"/>
+      <w:numFmt w:val="bullet"/>
+      <w:lvlText w:val=""/>
+      <w:lvlJc w:val="left"/>
+      <w:pPr>
+        <w:ind w:left="787" w:hanging="360"/>
+      </w:pPr>
+      <w:rPr>
+        <w:rFonts w:ascii="Symbol" w:hAnsi="Symbol" w:hint="default"/>
+      </w:rPr>
+    </w:lvl>
+    <w:lvl w:ilvl="1" w:tplc="04090003" w:tentative="1">
+      <w:start w:val="1"/>
+      <w:numFmt w:val="bullet"/>
+      <w:lvlText w:val="o"/>
+      <w:lvlJc w:val="left"/>
+      <w:pPr>
+        <w:ind w:left="1507" w:hanging="360"/>
+      </w:pPr>
+      <w:rPr>
+        <w:rFonts w:ascii="Courier New" w:hAnsi="Courier New" w:cs="Courier New" w:hint="default"/>
+      </w:rPr>
+    </w:lvl>
+    <w:lvl w:ilvl="2" w:tplc="04090005" w:tentative="1">
+      <w:start w:val="1"/>
+      <w:numFmt w:val="bullet"/>
+      <w:lvlText w:val=""/>
+      <w:lvlJc w:val="left"/>
+      <w:pPr>
+        <w:ind w:left="2227" w:hanging="360"/>
+      </w:pPr>
+      <w:rPr>
+        <w:rFonts w:ascii="Wingdings" w:hAnsi="Wingdings" w:hint="default"/>
+      </w:rPr>
+    </w:lvl>
+    <w:lvl w:ilvl="3" w:tplc="04090001" w:tentative="1">
+      <w:start w:val="1"/>
+      <w:numFmt w:val="bullet"/>
+      <w:lvlText w:val=""/>
+      <w:lvlJc w:val="left"/>
+      <w:pPr>
+        <w:ind w:left="2947" w:hanging="360"/>
+      </w:pPr>
+      <w:rPr>
+        <w:rFonts w:ascii="Symbol" w:hAnsi="Symbol" w:hint="default"/>
+      </w:rPr>
+    </w:lvl>
+    <w:lvl w:ilvl="4" w:tplc="04090003" w:tentative="1">
+      <w:start w:val="1"/>
+      <w:numFmt w:val="bullet"/>
+      <w:lvlText w:val="o"/>
+      <w:lvlJc w:val="left"/>
+      <w:pPr>
+        <w:ind w:left="3667" w:hanging="360"/>
+      </w:pPr>
+      <w:rPr>
+        <w:rFonts w:ascii="Courier New" w:hAnsi="Courier New" w:cs="Courier New" w:hint="default"/>
+      </w:rPr>
+    </w:lvl>
+    <w:lvl w:ilvl="5" w:tplc="04090005" w:tentative="1">
+      <w:start w:val="1"/>
+      <w:numFmt w:val="bullet"/>
+      <w:lvlText w:val=""/>
+      <w:lvlJc w:val="left"/>
+      <w:pPr>
+        <w:ind w:left="4387" w:hanging="360"/>
+      </w:pPr>
+      <w:rPr>
+        <w:rFonts w:ascii="Wingdings" w:hAnsi="Wingdings" w:hint="default"/>
+      </w:rPr>
+    </w:lvl>
+    <w:lvl w:ilvl="6" w:tplc="04090001" w:tentative="1">
+      <w:start w:val="1"/>
+      <w:numFmt w:val="bullet"/>
+      <w:lvlText w:val=""/>
+      <w:lvlJc w:val="left"/>
+      <w:pPr>
+        <w:ind w:left="5107" w:hanging="360"/>
+      </w:pPr>
+      <w:rPr>
+        <w:rFonts w:ascii="Symbol" w:hAnsi="Symbol" w:hint="default"/>
+      </w:rPr>
+    </w:lvl>
+    <w:lvl w:ilvl="7" w:tplc="04090003" w:tentative="1">
+      <w:start w:val="1"/>
+      <w:numFmt w:val="bullet"/>
+      <w:lvlText w:val="o"/>
+      <w:lvlJc w:val="left"/>
+      <w:pPr>
+        <w:ind w:left="5827" w:hanging="360"/>
+      </w:pPr>
+      <w:rPr>
+        <w:rFonts w:ascii="Courier New" w:hAnsi="Courier New" w:cs="Courier New" w:hint="default"/>
+      </w:rPr>
+    </w:lvl>
+    <w:lvl w:ilvl="8" w:tplc="04090005" w:tentative="1">
+      <w:start w:val="1"/>
+      <w:numFmt w:val="bullet"/>
+      <w:lvlText w:val=""/>
+      <w:lvlJc w:val="left"/>
+      <w:pPr>
+        <w:ind w:left="6547" w:hanging="360"/>
+      </w:pPr>
+      <w:rPr>
+        <w:rFonts w:ascii="Wingdings" w:hAnsi="Wingdings" w:hint="default"/>
+      </w:rPr>
+    </w:lvl>
+  </w:abstractNum>
+  <w:abstractNum w:abstractNumId="41" w15:restartNumberingAfterBreak="0">
     <w:nsid w:val="66BD2AA6"/>
     <w:multiLevelType w:val="hybridMultilevel"/>
     <w:tmpl w:val="A1027802"/>
@@ -10598,7 +12937,7 @@
       </w:rPr>
     </w:lvl>
   </w:abstractNum>
-  <w:abstractNum w:abstractNumId="34" w15:restartNumberingAfterBreak="0">
+  <w:abstractNum w:abstractNumId="42" w15:restartNumberingAfterBreak="0">
     <w:nsid w:val="6EC82CC3"/>
     <w:multiLevelType w:val="hybridMultilevel"/>
     <w:tmpl w:val="EB1E7A86"/>
@@ -10711,7 +13050,7 @@
       </w:rPr>
     </w:lvl>
   </w:abstractNum>
-  <w:abstractNum w:abstractNumId="35" w15:restartNumberingAfterBreak="0">
+  <w:abstractNum w:abstractNumId="43" w15:restartNumberingAfterBreak="0">
     <w:nsid w:val="6F90381A"/>
     <w:multiLevelType w:val="hybridMultilevel"/>
     <w:tmpl w:val="093201D0"/>
@@ -10824,7 +13163,7 @@
       </w:rPr>
     </w:lvl>
   </w:abstractNum>
-  <w:abstractNum w:abstractNumId="36" w15:restartNumberingAfterBreak="0">
+  <w:abstractNum w:abstractNumId="44" w15:restartNumberingAfterBreak="0">
     <w:nsid w:val="70AF360C"/>
     <w:multiLevelType w:val="hybridMultilevel"/>
     <w:tmpl w:val="2116C9B8"/>
@@ -10913,7 +13252,7 @@
       </w:pPr>
     </w:lvl>
   </w:abstractNum>
-  <w:abstractNum w:abstractNumId="37" w15:restartNumberingAfterBreak="0">
+  <w:abstractNum w:abstractNumId="45" w15:restartNumberingAfterBreak="0">
     <w:nsid w:val="7A3D40A7"/>
     <w:multiLevelType w:val="hybridMultilevel"/>
     <w:tmpl w:val="243C6294"/>
@@ -11026,7 +13365,7 @@
       </w:rPr>
     </w:lvl>
   </w:abstractNum>
-  <w:abstractNum w:abstractNumId="38" w15:restartNumberingAfterBreak="0">
+  <w:abstractNum w:abstractNumId="46" w15:restartNumberingAfterBreak="0">
     <w:nsid w:val="7BF70E47"/>
     <w:multiLevelType w:val="hybridMultilevel"/>
     <w:tmpl w:val="C4C443B0"/>
@@ -11139,7 +13478,7 @@
       </w:rPr>
     </w:lvl>
   </w:abstractNum>
-  <w:abstractNum w:abstractNumId="39" w15:restartNumberingAfterBreak="0">
+  <w:abstractNum w:abstractNumId="47" w15:restartNumberingAfterBreak="0">
     <w:nsid w:val="7C115C90"/>
     <w:multiLevelType w:val="hybridMultilevel"/>
     <w:tmpl w:val="991EB6BA"/>
@@ -11253,124 +13592,148 @@
     </w:lvl>
   </w:abstractNum>
   <w:num w:numId="1">
+    <w:abstractNumId w:val="24"/>
+  </w:num>
+  <w:num w:numId="2">
+    <w:abstractNumId w:val="17"/>
+  </w:num>
+  <w:num w:numId="3">
+    <w:abstractNumId w:val="16"/>
+  </w:num>
+  <w:num w:numId="4">
+    <w:abstractNumId w:val="44"/>
+  </w:num>
+  <w:num w:numId="5">
+    <w:abstractNumId w:val="3"/>
+  </w:num>
+  <w:num w:numId="6">
+    <w:abstractNumId w:val="39"/>
+  </w:num>
+  <w:num w:numId="7">
+    <w:abstractNumId w:val="31"/>
+  </w:num>
+  <w:num w:numId="8">
+    <w:abstractNumId w:val="30"/>
+  </w:num>
+  <w:num w:numId="9">
     <w:abstractNumId w:val="19"/>
   </w:num>
-  <w:num w:numId="2">
+  <w:num w:numId="10">
+    <w:abstractNumId w:val="8"/>
+  </w:num>
+  <w:num w:numId="11">
+    <w:abstractNumId w:val="45"/>
+  </w:num>
+  <w:num w:numId="12">
+    <w:abstractNumId w:val="42"/>
+  </w:num>
+  <w:num w:numId="13">
+    <w:abstractNumId w:val="46"/>
+  </w:num>
+  <w:num w:numId="14">
+    <w:abstractNumId w:val="20"/>
+  </w:num>
+  <w:num w:numId="15">
+    <w:abstractNumId w:val="2"/>
+  </w:num>
+  <w:num w:numId="16">
+    <w:abstractNumId w:val="41"/>
+  </w:num>
+  <w:num w:numId="17">
+    <w:abstractNumId w:val="26"/>
+  </w:num>
+  <w:num w:numId="18">
+    <w:abstractNumId w:val="6"/>
+  </w:num>
+  <w:num w:numId="19">
+    <w:abstractNumId w:val="9"/>
+  </w:num>
+  <w:num w:numId="20">
+    <w:abstractNumId w:val="35"/>
+  </w:num>
+  <w:num w:numId="21">
+    <w:abstractNumId w:val="22"/>
+  </w:num>
+  <w:num w:numId="22">
+    <w:abstractNumId w:val="38"/>
+  </w:num>
+  <w:num w:numId="23">
+    <w:abstractNumId w:val="18"/>
+  </w:num>
+  <w:num w:numId="24">
+    <w:abstractNumId w:val="28"/>
+  </w:num>
+  <w:num w:numId="25">
+    <w:abstractNumId w:val="5"/>
+  </w:num>
+  <w:num w:numId="26">
+    <w:abstractNumId w:val="43"/>
+  </w:num>
+  <w:num w:numId="27">
     <w:abstractNumId w:val="12"/>
   </w:num>
-  <w:num w:numId="3">
-    <w:abstractNumId w:val="11"/>
+  <w:num w:numId="28">
+    <w:abstractNumId w:val="29"/>
   </w:num>
-  <w:num w:numId="4">
-    <w:abstractNumId w:val="36"/>
+  <w:num w:numId="29">
+    <w:abstractNumId w:val="14"/>
   </w:num>
-  <w:num w:numId="5">
-    <w:abstractNumId w:val="2"/>
+  <w:num w:numId="30">
+    <w:abstractNumId w:val="33"/>
   </w:num>
-  <w:num w:numId="6">
-    <w:abstractNumId w:val="32"/>
-  </w:num>
-  <w:num w:numId="7">
-    <w:abstractNumId w:val="26"/>
-  </w:num>
-  <w:num w:numId="8">
+  <w:num w:numId="31">
     <w:abstractNumId w:val="25"/>
   </w:num>
-  <w:num w:numId="9">
-    <w:abstractNumId w:val="14"/>
-  </w:num>
-  <w:num w:numId="10">
-    <w:abstractNumId w:val="6"/>
-  </w:num>
-  <w:num w:numId="11">
-    <w:abstractNumId w:val="37"/>
-  </w:num>
-  <w:num w:numId="12">
+  <w:num w:numId="32">
     <w:abstractNumId w:val="34"/>
   </w:num>
-  <w:num w:numId="13">
-    <w:abstractNumId w:val="38"/>
-  </w:num>
-  <w:num w:numId="14">
-    <w:abstractNumId w:val="15"/>
-  </w:num>
-  <w:num w:numId="15">
-    <w:abstractNumId w:val="1"/>
-  </w:num>
-  <w:num w:numId="16">
-    <w:abstractNumId w:val="33"/>
-  </w:num>
-  <w:num w:numId="17">
-    <w:abstractNumId w:val="21"/>
-  </w:num>
-  <w:num w:numId="18">
-    <w:abstractNumId w:val="4"/>
-  </w:num>
-  <w:num w:numId="19">
-    <w:abstractNumId w:val="7"/>
-  </w:num>
-  <w:num w:numId="20">
-    <w:abstractNumId w:val="29"/>
-  </w:num>
-  <w:num w:numId="21">
-    <w:abstractNumId w:val="17"/>
-  </w:num>
-  <w:num w:numId="22">
-    <w:abstractNumId w:val="31"/>
-  </w:num>
-  <w:num w:numId="23">
-    <w:abstractNumId w:val="13"/>
-  </w:num>
-  <w:num w:numId="24">
-    <w:abstractNumId w:val="23"/>
-  </w:num>
-  <w:num w:numId="25">
-    <w:abstractNumId w:val="3"/>
-  </w:num>
-  <w:num w:numId="26">
-    <w:abstractNumId w:val="35"/>
-  </w:num>
-  <w:num w:numId="27">
-    <w:abstractNumId w:val="9"/>
-  </w:num>
-  <w:num w:numId="28">
-    <w:abstractNumId w:val="24"/>
-  </w:num>
-  <w:num w:numId="29">
-    <w:abstractNumId w:val="10"/>
-  </w:num>
-  <w:num w:numId="30">
+  <w:num w:numId="33">
     <w:abstractNumId w:val="27"/>
-  </w:num>
-  <w:num w:numId="31">
-    <w:abstractNumId w:val="20"/>
-  </w:num>
-  <w:num w:numId="32">
-    <w:abstractNumId w:val="28"/>
-  </w:num>
-  <w:num w:numId="33">
-    <w:abstractNumId w:val="22"/>
   </w:num>
   <w:num w:numId="34">
     <w:abstractNumId w:val="0"/>
   </w:num>
   <w:num w:numId="35">
-    <w:abstractNumId w:val="16"/>
+    <w:abstractNumId w:val="21"/>
   </w:num>
   <w:num w:numId="36">
-    <w:abstractNumId w:val="18"/>
+    <w:abstractNumId w:val="23"/>
   </w:num>
   <w:num w:numId="37">
-    <w:abstractNumId w:val="5"/>
+    <w:abstractNumId w:val="7"/>
   </w:num>
   <w:num w:numId="38">
-    <w:abstractNumId w:val="8"/>
+    <w:abstractNumId w:val="11"/>
   </w:num>
   <w:num w:numId="39">
-    <w:abstractNumId w:val="39"/>
+    <w:abstractNumId w:val="47"/>
   </w:num>
   <w:num w:numId="40">
-    <w:abstractNumId w:val="30"/>
+    <w:abstractNumId w:val="37"/>
+  </w:num>
+  <w:num w:numId="41">
+    <w:abstractNumId w:val="40"/>
+  </w:num>
+  <w:num w:numId="42">
+    <w:abstractNumId w:val="36"/>
+  </w:num>
+  <w:num w:numId="43">
+    <w:abstractNumId w:val="10"/>
+  </w:num>
+  <w:num w:numId="44">
+    <w:abstractNumId w:val="32"/>
+  </w:num>
+  <w:num w:numId="45">
+    <w:abstractNumId w:val="1"/>
+  </w:num>
+  <w:num w:numId="46">
+    <w:abstractNumId w:val="4"/>
+  </w:num>
+  <w:num w:numId="47">
+    <w:abstractNumId w:val="13"/>
+  </w:num>
+  <w:num w:numId="48">
+    <w:abstractNumId w:val="15"/>
   </w:num>
 </w:numbering>
 </file>

--- a/IncentMe Web Logic Design Notes.docx
+++ b/IncentMe Web Logic Design Notes.docx
@@ -967,6 +967,138 @@
           <w:sz w:val="24"/>
           <w:szCs w:val="24"/>
         </w:rPr>
+        <w:t>ID-0</w:t>
+      </w:r>
+      <w:r>
+        <w:rPr>
+          <w:sz w:val="24"/>
+          <w:szCs w:val="24"/>
+        </w:rPr>
+        <w:t xml:space="preserve">: </w:t>
+      </w:r>
+      <w:proofErr w:type="spellStart"/>
+      <w:r>
+        <w:rPr>
+          <w:sz w:val="24"/>
+          <w:szCs w:val="24"/>
+        </w:rPr>
+        <w:t>mParam</w:t>
+      </w:r>
+      <w:proofErr w:type="spellEnd"/>
+      <w:r>
+        <w:rPr>
+          <w:sz w:val="24"/>
+          <w:szCs w:val="24"/>
+        </w:rPr>
+        <w:t xml:space="preserve">: </w:t>
+      </w:r>
+    </w:p>
+    <w:p>
+      <w:pPr>
+        <w:pStyle w:val="ListParagraph"/>
+        <w:numPr>
+          <w:ilvl w:val="0"/>
+          <w:numId w:val="55"/>
+        </w:numPr>
+        <w:spacing w:after="0"/>
+        <w:rPr>
+          <w:sz w:val="24"/>
+          <w:szCs w:val="24"/>
+        </w:rPr>
+      </w:pPr>
+      <w:r>
+        <w:rPr>
+          <w:sz w:val="24"/>
+          <w:szCs w:val="24"/>
+        </w:rPr>
+        <w:t>Object: used for defining “rank time” related measurement parameters</w:t>
+      </w:r>
+    </w:p>
+    <w:p>
+      <w:pPr>
+        <w:pStyle w:val="ListParagraph"/>
+        <w:numPr>
+          <w:ilvl w:val="0"/>
+          <w:numId w:val="55"/>
+        </w:numPr>
+        <w:spacing w:after="0"/>
+        <w:rPr>
+          <w:sz w:val="24"/>
+          <w:szCs w:val="24"/>
+        </w:rPr>
+      </w:pPr>
+      <w:r>
+        <w:rPr>
+          <w:sz w:val="24"/>
+          <w:szCs w:val="24"/>
+        </w:rPr>
+        <w:t>(working) – update property names to define purpose more clearly</w:t>
+      </w:r>
+    </w:p>
+    <w:p>
+      <w:pPr>
+        <w:pStyle w:val="ListParagraph"/>
+        <w:numPr>
+          <w:ilvl w:val="0"/>
+          <w:numId w:val="55"/>
+        </w:numPr>
+        <w:spacing w:after="0"/>
+        <w:rPr>
+          <w:sz w:val="24"/>
+          <w:szCs w:val="24"/>
+        </w:rPr>
+      </w:pPr>
+      <w:r>
+        <w:rPr>
+          <w:sz w:val="24"/>
+          <w:szCs w:val="24"/>
+        </w:rPr>
+        <w:t>Advertiser</w:t>
+      </w:r>
+    </w:p>
+    <w:p>
+      <w:pPr>
+        <w:pStyle w:val="ListParagraph"/>
+        <w:numPr>
+          <w:ilvl w:val="0"/>
+          <w:numId w:val="55"/>
+        </w:numPr>
+        <w:spacing w:after="0"/>
+        <w:rPr>
+          <w:sz w:val="24"/>
+          <w:szCs w:val="24"/>
+        </w:rPr>
+      </w:pPr>
+      <w:r>
+        <w:rPr>
+          <w:sz w:val="24"/>
+          <w:szCs w:val="24"/>
+        </w:rPr>
+        <w:t>Ad-algorithm, rank-algorithm</w:t>
+      </w:r>
+    </w:p>
+    <w:p>
+      <w:pPr>
+        <w:spacing w:after="0"/>
+        <w:rPr>
+          <w:sz w:val="24"/>
+          <w:szCs w:val="24"/>
+        </w:rPr>
+      </w:pPr>
+    </w:p>
+    <w:p>
+      <w:pPr>
+        <w:spacing w:after="0"/>
+        <w:rPr>
+          <w:sz w:val="24"/>
+          <w:szCs w:val="24"/>
+        </w:rPr>
+      </w:pPr>
+      <w:r>
+        <w:rPr>
+          <w:sz w:val="24"/>
+          <w:szCs w:val="24"/>
+        </w:rPr>
         <w:t xml:space="preserve">ID-1: </w:t>
       </w:r>
       <w:proofErr w:type="spellStart"/>
@@ -975,7 +1107,7 @@
           <w:sz w:val="24"/>
           <w:szCs w:val="24"/>
         </w:rPr>
-        <w:t>CompileAdList</w:t>
+        <w:t>setRank</w:t>
       </w:r>
       <w:proofErr w:type="spellEnd"/>
       <w:r>
@@ -983,43 +1115,134 @@
           <w:sz w:val="24"/>
           <w:szCs w:val="24"/>
         </w:rPr>
-        <w:t xml:space="preserve"> – </w:t>
-      </w:r>
-    </w:p>
-    <w:p>
-      <w:pPr>
-        <w:pStyle w:val="ListParagraph"/>
-        <w:numPr>
-          <w:ilvl w:val="0"/>
-          <w:numId w:val="6"/>
-        </w:numPr>
-        <w:spacing w:after="0"/>
-        <w:rPr>
-          <w:sz w:val="24"/>
-          <w:szCs w:val="24"/>
-        </w:rPr>
-      </w:pPr>
-      <w:r>
-        <w:rPr>
-          <w:sz w:val="24"/>
-          <w:szCs w:val="24"/>
-        </w:rPr>
-        <w:t>Insert descriptive text about the store into ad offers.</w:t>
-      </w:r>
-    </w:p>
-    <w:p>
-      <w:pPr>
-        <w:pStyle w:val="ListParagraph"/>
-        <w:numPr>
-          <w:ilvl w:val="0"/>
-          <w:numId w:val="6"/>
-        </w:numPr>
-        <w:spacing w:after="0"/>
-        <w:rPr>
-          <w:sz w:val="24"/>
-          <w:szCs w:val="24"/>
-        </w:rPr>
-      </w:pPr>
+        <w:t>:</w:t>
+      </w:r>
+    </w:p>
+    <w:p>
+      <w:pPr>
+        <w:pStyle w:val="ListParagraph"/>
+        <w:numPr>
+          <w:ilvl w:val="0"/>
+          <w:numId w:val="56"/>
+        </w:numPr>
+        <w:spacing w:after="0"/>
+        <w:rPr>
+          <w:sz w:val="24"/>
+          <w:szCs w:val="24"/>
+        </w:rPr>
+      </w:pPr>
+      <w:r>
+        <w:rPr>
+          <w:sz w:val="24"/>
+          <w:szCs w:val="24"/>
+        </w:rPr>
+        <w:t>Object: used defining measurement configuration tables per rank level</w:t>
+      </w:r>
+    </w:p>
+    <w:p>
+      <w:pPr>
+        <w:pStyle w:val="ListParagraph"/>
+        <w:numPr>
+          <w:ilvl w:val="0"/>
+          <w:numId w:val="56"/>
+        </w:numPr>
+        <w:spacing w:after="0"/>
+        <w:rPr>
+          <w:sz w:val="24"/>
+          <w:szCs w:val="24"/>
+        </w:rPr>
+      </w:pPr>
+      <w:r>
+        <w:rPr>
+          <w:sz w:val="24"/>
+          <w:szCs w:val="24"/>
+        </w:rPr>
+        <w:t>(working) – requires changes in configuration values</w:t>
+      </w:r>
+    </w:p>
+    <w:p>
+      <w:pPr>
+        <w:pStyle w:val="ListParagraph"/>
+        <w:numPr>
+          <w:ilvl w:val="0"/>
+          <w:numId w:val="56"/>
+        </w:numPr>
+        <w:spacing w:after="0"/>
+        <w:rPr>
+          <w:sz w:val="24"/>
+          <w:szCs w:val="24"/>
+        </w:rPr>
+      </w:pPr>
+      <w:r>
+        <w:rPr>
+          <w:sz w:val="24"/>
+          <w:szCs w:val="24"/>
+        </w:rPr>
+        <w:t>Advertiser</w:t>
+      </w:r>
+    </w:p>
+    <w:p>
+      <w:pPr>
+        <w:pStyle w:val="ListParagraph"/>
+        <w:numPr>
+          <w:ilvl w:val="0"/>
+          <w:numId w:val="56"/>
+        </w:numPr>
+        <w:spacing w:after="0"/>
+        <w:rPr>
+          <w:sz w:val="24"/>
+          <w:szCs w:val="24"/>
+        </w:rPr>
+      </w:pPr>
+      <w:r>
+        <w:rPr>
+          <w:sz w:val="24"/>
+          <w:szCs w:val="24"/>
+        </w:rPr>
+        <w:t>Ad-algorithm, Rank-algorithm</w:t>
+      </w:r>
+    </w:p>
+    <w:p>
+      <w:pPr>
+        <w:spacing w:after="0"/>
+        <w:rPr>
+          <w:sz w:val="24"/>
+          <w:szCs w:val="24"/>
+        </w:rPr>
+      </w:pPr>
+    </w:p>
+    <w:p>
+      <w:pPr>
+        <w:spacing w:after="0"/>
+        <w:rPr>
+          <w:sz w:val="24"/>
+          <w:szCs w:val="24"/>
+        </w:rPr>
+      </w:pPr>
+      <w:r>
+        <w:rPr>
+          <w:sz w:val="24"/>
+          <w:szCs w:val="24"/>
+        </w:rPr>
+        <w:t xml:space="preserve">ID-2: </w:t>
+      </w:r>
+      <w:proofErr w:type="spellStart"/>
+      <w:proofErr w:type="gramStart"/>
+      <w:r>
+        <w:rPr>
+          <w:sz w:val="24"/>
+          <w:szCs w:val="24"/>
+        </w:rPr>
+        <w:t>f</w:t>
+      </w:r>
+      <w:r>
+        <w:rPr>
+          <w:sz w:val="24"/>
+          <w:szCs w:val="24"/>
+        </w:rPr>
+        <w:t>ormatTimeIntoDate</w:t>
+      </w:r>
+      <w:proofErr w:type="spellEnd"/>
       <w:r>
         <w:rPr>
           <w:sz w:val="24"/>
@@ -1027,200 +1250,142 @@
         </w:rPr>
         <w:t>(</w:t>
       </w:r>
-      <w:r>
-        <w:rPr>
-          <w:sz w:val="24"/>
-          <w:szCs w:val="24"/>
-        </w:rPr>
-        <w:t>working) – needs non-manual process implemented</w:t>
-      </w:r>
-    </w:p>
-    <w:p>
-      <w:pPr>
-        <w:pStyle w:val="ListParagraph"/>
-        <w:numPr>
-          <w:ilvl w:val="1"/>
-          <w:numId w:val="6"/>
-        </w:numPr>
-        <w:spacing w:after="0"/>
-        <w:rPr>
-          <w:sz w:val="24"/>
-          <w:szCs w:val="24"/>
-        </w:rPr>
-      </w:pPr>
-      <w:r>
-        <w:rPr>
-          <w:sz w:val="24"/>
-          <w:szCs w:val="24"/>
-        </w:rPr>
-        <w:t>(Update) – add for loop to get values for Each Stores Object</w:t>
-      </w:r>
-    </w:p>
-    <w:p>
-      <w:pPr>
-        <w:pStyle w:val="ListParagraph"/>
-        <w:numPr>
-          <w:ilvl w:val="1"/>
-          <w:numId w:val="6"/>
-        </w:numPr>
-        <w:spacing w:after="0"/>
-        <w:rPr>
-          <w:sz w:val="24"/>
-          <w:szCs w:val="24"/>
-        </w:rPr>
-      </w:pPr>
-      <w:r>
-        <w:rPr>
-          <w:sz w:val="24"/>
-          <w:szCs w:val="24"/>
-        </w:rPr>
-        <w:t>(Update) – MOVED function to under ID-12 Position. Other functions weren’t executing causing points not to display within ads. (</w:t>
-      </w:r>
-      <w:proofErr w:type="gramStart"/>
-      <w:r>
-        <w:rPr>
-          <w:sz w:val="24"/>
-          <w:szCs w:val="24"/>
-        </w:rPr>
-        <w:t>i.e</w:t>
-      </w:r>
+      <w:proofErr w:type="spellStart"/>
       <w:proofErr w:type="gramEnd"/>
       <w:r>
         <w:rPr>
           <w:sz w:val="24"/>
           <w:szCs w:val="24"/>
         </w:rPr>
-        <w:t>. y-axis and x-axis tables where undefined).</w:t>
-      </w:r>
-    </w:p>
-    <w:p>
-      <w:pPr>
-        <w:pStyle w:val="ListParagraph"/>
-        <w:numPr>
-          <w:ilvl w:val="1"/>
-          <w:numId w:val="6"/>
-        </w:numPr>
-        <w:spacing w:after="0"/>
-        <w:rPr>
-          <w:sz w:val="24"/>
-          <w:szCs w:val="24"/>
-        </w:rPr>
-      </w:pPr>
-      <w:r>
-        <w:rPr>
-          <w:sz w:val="24"/>
-          <w:szCs w:val="24"/>
-        </w:rPr>
-        <w:t>(Update) –</w:t>
-      </w:r>
-      <w:r>
-        <w:rPr>
-          <w:sz w:val="24"/>
-          <w:szCs w:val="24"/>
-        </w:rPr>
-        <w:t xml:space="preserve"> Add Point updating</w:t>
-      </w:r>
-      <w:r>
-        <w:rPr>
-          <w:sz w:val="24"/>
-          <w:szCs w:val="24"/>
-        </w:rPr>
-        <w:t xml:space="preserve"> </w:t>
-      </w:r>
-      <w:r>
-        <w:rPr>
-          <w:sz w:val="24"/>
-          <w:szCs w:val="24"/>
-        </w:rPr>
-        <w:t>feature</w:t>
-      </w:r>
-      <w:r>
-        <w:rPr>
-          <w:sz w:val="24"/>
-          <w:szCs w:val="24"/>
-        </w:rPr>
-        <w:t xml:space="preserve"> to ad offer</w:t>
-      </w:r>
-      <w:r>
-        <w:rPr>
-          <w:sz w:val="24"/>
-          <w:szCs w:val="24"/>
-        </w:rPr>
-        <w:t xml:space="preserve"> from object values</w:t>
-      </w:r>
-      <w:r>
-        <w:rPr>
-          <w:sz w:val="24"/>
-          <w:szCs w:val="24"/>
-        </w:rPr>
-        <w:t xml:space="preserve"> </w:t>
-      </w:r>
-    </w:p>
-    <w:p>
-      <w:pPr>
-        <w:pStyle w:val="ListParagraph"/>
-        <w:numPr>
-          <w:ilvl w:val="0"/>
-          <w:numId w:val="6"/>
-        </w:numPr>
-        <w:spacing w:after="0"/>
-        <w:rPr>
-          <w:sz w:val="24"/>
-          <w:szCs w:val="24"/>
-        </w:rPr>
-      </w:pPr>
-      <w:r>
-        <w:rPr>
-          <w:sz w:val="24"/>
-          <w:szCs w:val="24"/>
-        </w:rPr>
-        <w:t>Advertiser</w:t>
-      </w:r>
-    </w:p>
-    <w:p>
-      <w:pPr>
-        <w:pStyle w:val="ListParagraph"/>
-        <w:numPr>
-          <w:ilvl w:val="0"/>
-          <w:numId w:val="6"/>
-        </w:numPr>
-        <w:spacing w:after="0"/>
-        <w:rPr>
-          <w:sz w:val="24"/>
-          <w:szCs w:val="24"/>
-        </w:rPr>
-      </w:pPr>
-      <w:r>
-        <w:rPr>
-          <w:sz w:val="24"/>
-          <w:szCs w:val="24"/>
-        </w:rPr>
-        <w:t>Ad-display</w:t>
-      </w:r>
-    </w:p>
-    <w:p>
-      <w:pPr>
-        <w:spacing w:after="0"/>
-        <w:rPr>
-          <w:sz w:val="24"/>
-          <w:szCs w:val="24"/>
-        </w:rPr>
-      </w:pPr>
-    </w:p>
-    <w:p>
-      <w:pPr>
-        <w:spacing w:after="0"/>
-        <w:rPr>
-          <w:sz w:val="24"/>
-          <w:szCs w:val="24"/>
-        </w:rPr>
-      </w:pPr>
-      <w:r>
-        <w:rPr>
-          <w:sz w:val="24"/>
-          <w:szCs w:val="24"/>
-        </w:rPr>
-        <w:t xml:space="preserve">ID-2: </w:t>
+        <w:t>endTime</w:t>
+      </w:r>
+      <w:proofErr w:type="spellEnd"/>
+      <w:r>
+        <w:rPr>
+          <w:sz w:val="24"/>
+          <w:szCs w:val="24"/>
+        </w:rPr>
+        <w:t xml:space="preserve">, </w:t>
+      </w:r>
+      <w:proofErr w:type="spellStart"/>
+      <w:r>
+        <w:rPr>
+          <w:sz w:val="24"/>
+          <w:szCs w:val="24"/>
+        </w:rPr>
+        <w:t>createTime</w:t>
+      </w:r>
+      <w:proofErr w:type="spellEnd"/>
+      <w:r>
+        <w:rPr>
+          <w:sz w:val="24"/>
+          <w:szCs w:val="24"/>
+        </w:rPr>
+        <w:t xml:space="preserve">, </w:t>
+      </w:r>
+      <w:proofErr w:type="spellStart"/>
+      <w:r>
+        <w:rPr>
+          <w:sz w:val="24"/>
+          <w:szCs w:val="24"/>
+        </w:rPr>
+        <w:t>nowTime</w:t>
+      </w:r>
+      <w:proofErr w:type="spellEnd"/>
+      <w:r>
+        <w:rPr>
+          <w:sz w:val="24"/>
+          <w:szCs w:val="24"/>
+        </w:rPr>
+        <w:t>)</w:t>
+      </w:r>
+      <w:r>
+        <w:rPr>
+          <w:sz w:val="24"/>
+          <w:szCs w:val="24"/>
+        </w:rPr>
+        <w:t xml:space="preserve"> –</w:t>
+      </w:r>
+    </w:p>
+    <w:p>
+      <w:pPr>
+        <w:pStyle w:val="ListParagraph"/>
+        <w:numPr>
+          <w:ilvl w:val="0"/>
+          <w:numId w:val="57"/>
+        </w:numPr>
+        <w:spacing w:after="0"/>
+        <w:rPr>
+          <w:sz w:val="24"/>
+          <w:szCs w:val="24"/>
+        </w:rPr>
+      </w:pPr>
+      <w:r>
+        <w:rPr>
+          <w:sz w:val="24"/>
+          <w:szCs w:val="24"/>
+        </w:rPr>
+        <w:t>Function</w:t>
+      </w:r>
+      <w:r>
+        <w:rPr>
+          <w:sz w:val="24"/>
+          <w:szCs w:val="24"/>
+        </w:rPr>
+        <w:t>: used for converting time into days, hours, minutes, seconds</w:t>
+      </w:r>
+    </w:p>
+    <w:p>
+      <w:pPr>
+        <w:pStyle w:val="ListParagraph"/>
+        <w:numPr>
+          <w:ilvl w:val="0"/>
+          <w:numId w:val="57"/>
+        </w:numPr>
+        <w:spacing w:after="0"/>
+        <w:rPr>
+          <w:sz w:val="24"/>
+          <w:szCs w:val="24"/>
+        </w:rPr>
+      </w:pPr>
+      <w:r>
+        <w:rPr>
+          <w:sz w:val="24"/>
+          <w:szCs w:val="24"/>
+        </w:rPr>
+        <w:t xml:space="preserve">(review) - </w:t>
+      </w:r>
+    </w:p>
+    <w:p>
+      <w:pPr>
+        <w:spacing w:after="0"/>
+        <w:rPr>
+          <w:sz w:val="24"/>
+          <w:szCs w:val="24"/>
+        </w:rPr>
+      </w:pPr>
+    </w:p>
+    <w:p>
+      <w:pPr>
+        <w:spacing w:after="0"/>
+        <w:rPr>
+          <w:sz w:val="24"/>
+          <w:szCs w:val="24"/>
+        </w:rPr>
+      </w:pPr>
+      <w:r>
+        <w:rPr>
+          <w:sz w:val="24"/>
+          <w:szCs w:val="24"/>
+        </w:rPr>
+        <w:t>ID-3</w:t>
+      </w:r>
+      <w:r>
+        <w:rPr>
+          <w:sz w:val="24"/>
+          <w:szCs w:val="24"/>
+        </w:rPr>
+        <w:t xml:space="preserve">: </w:t>
       </w:r>
       <w:proofErr w:type="spellStart"/>
       <w:r>
@@ -1484,7 +1649,16 @@
           <w:sz w:val="24"/>
           <w:szCs w:val="24"/>
         </w:rPr>
-        <w:t xml:space="preserve">ID-3: </w:t>
+        <w:t>ID-4</w:t>
+      </w:r>
+      <w:bookmarkStart w:id="0" w:name="_GoBack"/>
+      <w:bookmarkEnd w:id="0"/>
+      <w:r>
+        <w:rPr>
+          <w:sz w:val="24"/>
+          <w:szCs w:val="24"/>
+        </w:rPr>
+        <w:t xml:space="preserve">: </w:t>
       </w:r>
       <w:proofErr w:type="spellStart"/>
       <w:r>
@@ -1767,6 +1941,7 @@
           <w:sz w:val="24"/>
           <w:szCs w:val="24"/>
         </w:rPr>
+        <w:lastRenderedPageBreak/>
         <w:t xml:space="preserve">Generate discount percentage value for horizontal (x-axis) row; </w:t>
       </w:r>
       <w:r>
@@ -1879,33 +2054,774 @@
           <w:sz w:val="24"/>
           <w:szCs w:val="24"/>
         </w:rPr>
+        <w:t>Ad-algorithm</w:t>
+      </w:r>
+    </w:p>
+    <w:p>
+      <w:pPr>
+        <w:spacing w:after="0"/>
+        <w:rPr>
+          <w:sz w:val="24"/>
+          <w:szCs w:val="24"/>
+        </w:rPr>
+      </w:pPr>
+    </w:p>
+    <w:p>
+      <w:pPr>
+        <w:spacing w:after="0"/>
+        <w:rPr>
+          <w:sz w:val="24"/>
+          <w:szCs w:val="24"/>
+        </w:rPr>
+      </w:pPr>
+      <w:r>
+        <w:rPr>
+          <w:sz w:val="24"/>
+          <w:szCs w:val="24"/>
+        </w:rPr>
+        <w:t xml:space="preserve">ID-5: </w:t>
+      </w:r>
+      <w:proofErr w:type="spellStart"/>
+      <w:r>
+        <w:rPr>
+          <w:sz w:val="24"/>
+          <w:szCs w:val="24"/>
+        </w:rPr>
+        <w:t>getYAdPointSpectrum</w:t>
+      </w:r>
+      <w:proofErr w:type="spellEnd"/>
+      <w:r>
+        <w:rPr>
+          <w:sz w:val="24"/>
+          <w:szCs w:val="24"/>
+        </w:rPr>
+        <w:t xml:space="preserve"> – </w:t>
+      </w:r>
+    </w:p>
+    <w:p>
+      <w:pPr>
+        <w:pStyle w:val="ListParagraph"/>
+        <w:numPr>
+          <w:ilvl w:val="0"/>
+          <w:numId w:val="9"/>
+        </w:numPr>
+        <w:spacing w:after="0"/>
+        <w:rPr>
+          <w:sz w:val="24"/>
+          <w:szCs w:val="24"/>
+        </w:rPr>
+      </w:pPr>
+      <w:r>
+        <w:rPr>
+          <w:sz w:val="24"/>
+          <w:szCs w:val="24"/>
+        </w:rPr>
+        <w:t>Generate vertical (y-axis) column for ad-ledger; (used for the current/live discount percent value of all ad offers)</w:t>
+      </w:r>
+    </w:p>
+    <w:p>
+      <w:pPr>
+        <w:pStyle w:val="ListParagraph"/>
+        <w:numPr>
+          <w:ilvl w:val="0"/>
+          <w:numId w:val="9"/>
+        </w:numPr>
+        <w:spacing w:after="0"/>
+        <w:rPr>
+          <w:sz w:val="24"/>
+          <w:szCs w:val="24"/>
+        </w:rPr>
+      </w:pPr>
+      <w:r>
+        <w:rPr>
+          <w:sz w:val="24"/>
+          <w:szCs w:val="24"/>
+        </w:rPr>
+        <w:t>(working) – need y-axis variable to be set to at “.0001” or less. &lt;&lt; lower decimal values cause browser to freeze</w:t>
+      </w:r>
+    </w:p>
+    <w:p>
+      <w:pPr>
+        <w:pStyle w:val="ListParagraph"/>
+        <w:numPr>
+          <w:ilvl w:val="0"/>
+          <w:numId w:val="9"/>
+        </w:numPr>
+        <w:spacing w:after="0"/>
+        <w:rPr>
+          <w:sz w:val="24"/>
+          <w:szCs w:val="24"/>
+        </w:rPr>
+      </w:pPr>
+      <w:r>
+        <w:rPr>
+          <w:sz w:val="24"/>
+          <w:szCs w:val="24"/>
+        </w:rPr>
+        <w:t>Advertiser</w:t>
+      </w:r>
+    </w:p>
+    <w:p>
+      <w:pPr>
+        <w:pStyle w:val="ListParagraph"/>
+        <w:numPr>
+          <w:ilvl w:val="0"/>
+          <w:numId w:val="9"/>
+        </w:numPr>
+        <w:spacing w:after="0"/>
+        <w:rPr>
+          <w:sz w:val="24"/>
+          <w:szCs w:val="24"/>
+        </w:rPr>
+      </w:pPr>
+      <w:r>
+        <w:rPr>
+          <w:sz w:val="24"/>
+          <w:szCs w:val="24"/>
+        </w:rPr>
+        <w:t>Ad-algorithm</w:t>
+      </w:r>
+    </w:p>
+    <w:p>
+      <w:pPr>
+        <w:spacing w:after="0"/>
+        <w:rPr>
+          <w:sz w:val="24"/>
+          <w:szCs w:val="24"/>
+        </w:rPr>
+      </w:pPr>
+    </w:p>
+    <w:p>
+      <w:pPr>
+        <w:spacing w:after="0"/>
+        <w:rPr>
+          <w:sz w:val="24"/>
+          <w:szCs w:val="24"/>
+        </w:rPr>
+      </w:pPr>
+      <w:r>
+        <w:rPr>
+          <w:sz w:val="24"/>
+          <w:szCs w:val="24"/>
+        </w:rPr>
+        <w:t xml:space="preserve">ID-6: </w:t>
+      </w:r>
+      <w:proofErr w:type="spellStart"/>
+      <w:r>
+        <w:rPr>
+          <w:sz w:val="24"/>
+          <w:szCs w:val="24"/>
+        </w:rPr>
+        <w:t>getYPivotPointValues</w:t>
+      </w:r>
+      <w:proofErr w:type="spellEnd"/>
+      <w:r>
+        <w:rPr>
+          <w:sz w:val="24"/>
+          <w:szCs w:val="24"/>
+        </w:rPr>
+        <w:t xml:space="preserve"> – </w:t>
+      </w:r>
+    </w:p>
+    <w:p>
+      <w:pPr>
+        <w:pStyle w:val="ListParagraph"/>
+        <w:numPr>
+          <w:ilvl w:val="0"/>
+          <w:numId w:val="10"/>
+        </w:numPr>
+        <w:spacing w:after="0"/>
+        <w:rPr>
+          <w:sz w:val="24"/>
+          <w:szCs w:val="24"/>
+        </w:rPr>
+      </w:pPr>
+      <w:r>
+        <w:rPr>
+          <w:sz w:val="24"/>
+          <w:szCs w:val="24"/>
+        </w:rPr>
+        <w:t xml:space="preserve">Generates vertical (y-axis) values from </w:t>
+      </w:r>
+      <w:r>
+        <w:rPr>
+          <w:sz w:val="24"/>
+          <w:szCs w:val="24"/>
+        </w:rPr>
+        <w:t xml:space="preserve">a mid/pivot point; values are used as a coefficient for the calculated </w:t>
+      </w:r>
+      <w:proofErr w:type="spellStart"/>
+      <w:r>
+        <w:rPr>
+          <w:sz w:val="24"/>
+          <w:szCs w:val="24"/>
+        </w:rPr>
+        <w:t>yAdPointSpectrum</w:t>
+      </w:r>
+      <w:proofErr w:type="spellEnd"/>
+      <w:r>
+        <w:rPr>
+          <w:sz w:val="24"/>
+          <w:szCs w:val="24"/>
+        </w:rPr>
+        <w:t xml:space="preserve"> &amp; advertisers set discount percentage</w:t>
+      </w:r>
+    </w:p>
+    <w:p>
+      <w:pPr>
+        <w:pStyle w:val="ListParagraph"/>
+        <w:numPr>
+          <w:ilvl w:val="0"/>
+          <w:numId w:val="10"/>
+        </w:numPr>
+        <w:spacing w:after="0"/>
+        <w:rPr>
+          <w:sz w:val="24"/>
+          <w:szCs w:val="24"/>
+        </w:rPr>
+      </w:pPr>
+      <w:r>
+        <w:rPr>
+          <w:sz w:val="24"/>
+          <w:szCs w:val="24"/>
+        </w:rPr>
+        <w:t>(working) – need different y-Axis pivot points; change by store type</w:t>
+      </w:r>
+    </w:p>
+    <w:p>
+      <w:pPr>
+        <w:pStyle w:val="ListParagraph"/>
+        <w:numPr>
+          <w:ilvl w:val="0"/>
+          <w:numId w:val="10"/>
+        </w:numPr>
+        <w:spacing w:after="0"/>
+        <w:rPr>
+          <w:sz w:val="24"/>
+          <w:szCs w:val="24"/>
+        </w:rPr>
+      </w:pPr>
+      <w:r>
+        <w:rPr>
+          <w:sz w:val="24"/>
+          <w:szCs w:val="24"/>
+        </w:rPr>
+        <w:t>Advertiser</w:t>
+      </w:r>
+    </w:p>
+    <w:p>
+      <w:pPr>
+        <w:pStyle w:val="ListParagraph"/>
+        <w:numPr>
+          <w:ilvl w:val="0"/>
+          <w:numId w:val="10"/>
+        </w:numPr>
+        <w:spacing w:after="0"/>
+        <w:rPr>
+          <w:sz w:val="24"/>
+          <w:szCs w:val="24"/>
+        </w:rPr>
+      </w:pPr>
+      <w:r>
+        <w:rPr>
+          <w:sz w:val="24"/>
+          <w:szCs w:val="24"/>
+        </w:rPr>
+        <w:t>Ad-algorithm</w:t>
+      </w:r>
+    </w:p>
+    <w:p>
+      <w:pPr>
+        <w:spacing w:after="0"/>
+        <w:rPr>
+          <w:sz w:val="24"/>
+          <w:szCs w:val="24"/>
+        </w:rPr>
+      </w:pPr>
+    </w:p>
+    <w:p>
+      <w:pPr>
+        <w:spacing w:after="0"/>
+        <w:rPr>
+          <w:sz w:val="24"/>
+          <w:szCs w:val="24"/>
+        </w:rPr>
+      </w:pPr>
+      <w:r>
+        <w:rPr>
+          <w:sz w:val="24"/>
+          <w:szCs w:val="24"/>
+        </w:rPr>
+        <w:t xml:space="preserve">ID-7: </w:t>
+      </w:r>
+      <w:proofErr w:type="spellStart"/>
+      <w:r>
+        <w:rPr>
+          <w:sz w:val="24"/>
+          <w:szCs w:val="24"/>
+        </w:rPr>
+        <w:t>getBaseDr</w:t>
+      </w:r>
+      <w:proofErr w:type="spellEnd"/>
+      <w:r>
+        <w:rPr>
+          <w:sz w:val="24"/>
+          <w:szCs w:val="24"/>
+        </w:rPr>
+        <w:t xml:space="preserve"> – </w:t>
+      </w:r>
+    </w:p>
+    <w:p>
+      <w:pPr>
+        <w:pStyle w:val="ListParagraph"/>
+        <w:numPr>
+          <w:ilvl w:val="0"/>
+          <w:numId w:val="11"/>
+        </w:numPr>
+        <w:spacing w:after="0"/>
+        <w:rPr>
+          <w:sz w:val="24"/>
+          <w:szCs w:val="24"/>
+        </w:rPr>
+      </w:pPr>
+      <w:r>
+        <w:rPr>
+          <w:sz w:val="24"/>
+          <w:szCs w:val="24"/>
+        </w:rPr>
+        <w:t xml:space="preserve">Calculates the </w:t>
+      </w:r>
+      <w:r>
+        <w:rPr>
+          <w:sz w:val="24"/>
+          <w:szCs w:val="24"/>
+          <w:u w:val="single"/>
+        </w:rPr>
+        <w:t>adjusted base discount rate</w:t>
+      </w:r>
+      <w:r>
+        <w:rPr>
+          <w:sz w:val="24"/>
+          <w:szCs w:val="24"/>
+        </w:rPr>
+        <w:t xml:space="preserve"> from the pivot point for y-plus and y-minus. </w:t>
+      </w:r>
+    </w:p>
+    <w:p>
+      <w:pPr>
+        <w:pStyle w:val="ListParagraph"/>
+        <w:numPr>
+          <w:ilvl w:val="0"/>
+          <w:numId w:val="11"/>
+        </w:numPr>
+        <w:spacing w:after="0"/>
+        <w:rPr>
+          <w:sz w:val="24"/>
+          <w:szCs w:val="24"/>
+        </w:rPr>
+      </w:pPr>
+      <w:r>
+        <w:rPr>
+          <w:sz w:val="24"/>
+          <w:szCs w:val="24"/>
+        </w:rPr>
+        <w:t xml:space="preserve">(working) – variable </w:t>
+      </w:r>
+      <w:proofErr w:type="spellStart"/>
+      <w:r>
+        <w:rPr>
+          <w:sz w:val="24"/>
+          <w:szCs w:val="24"/>
+        </w:rPr>
+        <w:t>baseMidStartValue</w:t>
+      </w:r>
+      <w:proofErr w:type="spellEnd"/>
+      <w:r>
+        <w:rPr>
+          <w:sz w:val="24"/>
+          <w:szCs w:val="24"/>
+        </w:rPr>
+        <w:t xml:space="preserve"> needs to be different for each store type; its associated by store type</w:t>
+      </w:r>
+    </w:p>
+    <w:p>
+      <w:pPr>
+        <w:pStyle w:val="ListParagraph"/>
+        <w:numPr>
+          <w:ilvl w:val="0"/>
+          <w:numId w:val="11"/>
+        </w:numPr>
+        <w:spacing w:after="0"/>
+        <w:rPr>
+          <w:sz w:val="24"/>
+          <w:szCs w:val="24"/>
+        </w:rPr>
+      </w:pPr>
+      <w:r>
+        <w:rPr>
+          <w:sz w:val="24"/>
+          <w:szCs w:val="24"/>
+        </w:rPr>
+        <w:t>Advertiser</w:t>
+      </w:r>
+    </w:p>
+    <w:p>
+      <w:pPr>
+        <w:pStyle w:val="ListParagraph"/>
+        <w:numPr>
+          <w:ilvl w:val="0"/>
+          <w:numId w:val="11"/>
+        </w:numPr>
+        <w:spacing w:after="0"/>
+        <w:rPr>
+          <w:sz w:val="24"/>
+          <w:szCs w:val="24"/>
+        </w:rPr>
+      </w:pPr>
+      <w:r>
+        <w:rPr>
+          <w:sz w:val="24"/>
+          <w:szCs w:val="24"/>
+        </w:rPr>
+        <w:t>Ad-algorithm</w:t>
+      </w:r>
+    </w:p>
+    <w:p>
+      <w:pPr>
+        <w:spacing w:after="0"/>
+        <w:rPr>
+          <w:sz w:val="24"/>
+          <w:szCs w:val="24"/>
+        </w:rPr>
+      </w:pPr>
+    </w:p>
+    <w:p>
+      <w:pPr>
+        <w:spacing w:after="0"/>
+        <w:rPr>
+          <w:sz w:val="24"/>
+          <w:szCs w:val="24"/>
+        </w:rPr>
+      </w:pPr>
+      <w:r>
+        <w:rPr>
+          <w:sz w:val="24"/>
+          <w:szCs w:val="24"/>
+        </w:rPr>
+        <w:t xml:space="preserve">ID-8: </w:t>
+      </w:r>
+      <w:proofErr w:type="spellStart"/>
+      <w:r>
+        <w:rPr>
+          <w:sz w:val="24"/>
+          <w:szCs w:val="24"/>
+        </w:rPr>
+        <w:t>combineDr</w:t>
+      </w:r>
+      <w:proofErr w:type="spellEnd"/>
+      <w:r>
+        <w:rPr>
+          <w:sz w:val="24"/>
+          <w:szCs w:val="24"/>
+        </w:rPr>
+        <w:t xml:space="preserve"> – </w:t>
+      </w:r>
+    </w:p>
+    <w:p>
+      <w:pPr>
+        <w:pStyle w:val="ListParagraph"/>
+        <w:numPr>
+          <w:ilvl w:val="0"/>
+          <w:numId w:val="12"/>
+        </w:numPr>
+        <w:spacing w:after="0"/>
+        <w:rPr>
+          <w:sz w:val="24"/>
+          <w:szCs w:val="24"/>
+        </w:rPr>
+      </w:pPr>
+      <w:r>
+        <w:rPr>
+          <w:sz w:val="24"/>
+          <w:szCs w:val="24"/>
+        </w:rPr>
+        <w:t xml:space="preserve">Combines </w:t>
+      </w:r>
+      <w:proofErr w:type="spellStart"/>
+      <w:r>
+        <w:rPr>
+          <w:sz w:val="24"/>
+          <w:szCs w:val="24"/>
+        </w:rPr>
+        <w:t>baseDrPlus</w:t>
+      </w:r>
+      <w:proofErr w:type="spellEnd"/>
+      <w:r>
+        <w:rPr>
+          <w:sz w:val="24"/>
+          <w:szCs w:val="24"/>
+        </w:rPr>
+        <w:t xml:space="preserve"> &amp; </w:t>
+      </w:r>
+      <w:proofErr w:type="spellStart"/>
+      <w:r>
+        <w:rPr>
+          <w:sz w:val="24"/>
+          <w:szCs w:val="24"/>
+        </w:rPr>
+        <w:t>baseDrMinus</w:t>
+      </w:r>
+      <w:proofErr w:type="spellEnd"/>
+      <w:r>
+        <w:rPr>
+          <w:sz w:val="24"/>
+          <w:szCs w:val="24"/>
+        </w:rPr>
+        <w:t xml:space="preserve"> array into a single array</w:t>
+      </w:r>
+    </w:p>
+    <w:p>
+      <w:pPr>
+        <w:pStyle w:val="ListParagraph"/>
+        <w:numPr>
+          <w:ilvl w:val="0"/>
+          <w:numId w:val="12"/>
+        </w:numPr>
+        <w:spacing w:after="0"/>
+        <w:rPr>
+          <w:sz w:val="24"/>
+          <w:szCs w:val="24"/>
+        </w:rPr>
+      </w:pPr>
+      <w:r>
+        <w:rPr>
+          <w:sz w:val="24"/>
+          <w:szCs w:val="24"/>
+        </w:rPr>
+        <w:t>(review) – possibly review to add into one function with function ID-7</w:t>
+      </w:r>
+    </w:p>
+    <w:p>
+      <w:pPr>
+        <w:pStyle w:val="ListParagraph"/>
+        <w:numPr>
+          <w:ilvl w:val="0"/>
+          <w:numId w:val="12"/>
+        </w:numPr>
+        <w:spacing w:after="0"/>
+        <w:rPr>
+          <w:sz w:val="24"/>
+          <w:szCs w:val="24"/>
+        </w:rPr>
+      </w:pPr>
+      <w:r>
+        <w:rPr>
+          <w:sz w:val="24"/>
+          <w:szCs w:val="24"/>
+        </w:rPr>
+        <w:t>Advertiser</w:t>
+      </w:r>
+    </w:p>
+    <w:p>
+      <w:pPr>
+        <w:pStyle w:val="ListParagraph"/>
+        <w:numPr>
+          <w:ilvl w:val="0"/>
+          <w:numId w:val="12"/>
+        </w:numPr>
+        <w:spacing w:after="0"/>
+        <w:rPr>
+          <w:sz w:val="24"/>
+          <w:szCs w:val="24"/>
+        </w:rPr>
+      </w:pPr>
+      <w:r>
+        <w:rPr>
+          <w:sz w:val="24"/>
+          <w:szCs w:val="24"/>
+        </w:rPr>
+        <w:t>Ad-algorithm</w:t>
+      </w:r>
+    </w:p>
+    <w:p>
+      <w:pPr>
+        <w:spacing w:after="0"/>
+        <w:rPr>
+          <w:sz w:val="24"/>
+          <w:szCs w:val="24"/>
+        </w:rPr>
+      </w:pPr>
+    </w:p>
+    <w:p>
+      <w:pPr>
+        <w:spacing w:after="0"/>
+        <w:rPr>
+          <w:sz w:val="24"/>
+          <w:szCs w:val="24"/>
+        </w:rPr>
+      </w:pPr>
+      <w:r>
+        <w:rPr>
+          <w:sz w:val="24"/>
+          <w:szCs w:val="24"/>
+        </w:rPr>
+        <w:t xml:space="preserve">ID-9: </w:t>
+      </w:r>
+      <w:proofErr w:type="spellStart"/>
+      <w:r>
+        <w:rPr>
+          <w:sz w:val="24"/>
+          <w:szCs w:val="24"/>
+        </w:rPr>
+        <w:t>getFinalAdLedgerTable</w:t>
+      </w:r>
+      <w:proofErr w:type="spellEnd"/>
+      <w:r>
+        <w:rPr>
+          <w:sz w:val="24"/>
+          <w:szCs w:val="24"/>
+        </w:rPr>
+        <w:t xml:space="preserve"> – </w:t>
+      </w:r>
+    </w:p>
+    <w:p>
+      <w:pPr>
+        <w:pStyle w:val="ListParagraph"/>
+        <w:numPr>
+          <w:ilvl w:val="0"/>
+          <w:numId w:val="13"/>
+        </w:numPr>
+        <w:spacing w:after="0"/>
+        <w:rPr>
+          <w:sz w:val="24"/>
+          <w:szCs w:val="24"/>
+        </w:rPr>
+      </w:pPr>
+      <w:r>
+        <w:rPr>
+          <w:sz w:val="24"/>
+          <w:szCs w:val="24"/>
+        </w:rPr>
+        <w:t xml:space="preserve">Generates &amp; calculates </w:t>
+      </w:r>
+      <w:r>
+        <w:rPr>
+          <w:sz w:val="24"/>
+          <w:szCs w:val="24"/>
+        </w:rPr>
+        <w:t>a final x &amp; y table for all possible values??</w:t>
+      </w:r>
+    </w:p>
+    <w:p>
+      <w:pPr>
+        <w:pStyle w:val="ListParagraph"/>
+        <w:numPr>
+          <w:ilvl w:val="0"/>
+          <w:numId w:val="13"/>
+        </w:numPr>
+        <w:spacing w:after="0"/>
+        <w:rPr>
+          <w:sz w:val="24"/>
+          <w:szCs w:val="24"/>
+        </w:rPr>
+      </w:pPr>
+      <w:r>
+        <w:rPr>
+          <w:sz w:val="24"/>
+          <w:szCs w:val="24"/>
+        </w:rPr>
+        <w:t xml:space="preserve">(review for removal) – </w:t>
+      </w:r>
+      <w:proofErr w:type="gramStart"/>
+      <w:r>
+        <w:rPr>
+          <w:sz w:val="24"/>
+          <w:szCs w:val="24"/>
+        </w:rPr>
+        <w:t>y-axis</w:t>
+      </w:r>
+      <w:proofErr w:type="gramEnd"/>
+      <w:r>
+        <w:rPr>
+          <w:sz w:val="24"/>
+          <w:szCs w:val="24"/>
+        </w:rPr>
+        <w:t xml:space="preserve"> and x-axis are not multiplied by each other; generating a table outputs incorrect values. (leaving in case its use was overlooked)</w:t>
+      </w:r>
+      <w:r>
+        <w:rPr>
+          <w:sz w:val="24"/>
+          <w:szCs w:val="24"/>
+        </w:rPr>
+        <w:t xml:space="preserve"> </w:t>
+      </w:r>
+    </w:p>
+    <w:p>
+      <w:pPr>
+        <w:pStyle w:val="ListParagraph"/>
+        <w:numPr>
+          <w:ilvl w:val="0"/>
+          <w:numId w:val="13"/>
+        </w:numPr>
+        <w:spacing w:after="0"/>
+        <w:rPr>
+          <w:sz w:val="24"/>
+          <w:szCs w:val="24"/>
+        </w:rPr>
+      </w:pPr>
+      <w:r>
+        <w:rPr>
+          <w:sz w:val="24"/>
+          <w:szCs w:val="24"/>
+        </w:rPr>
+        <w:t>Advertiser</w:t>
+      </w:r>
+    </w:p>
+    <w:p>
+      <w:pPr>
+        <w:pStyle w:val="ListParagraph"/>
+        <w:numPr>
+          <w:ilvl w:val="0"/>
+          <w:numId w:val="13"/>
+        </w:numPr>
+        <w:spacing w:after="0"/>
+        <w:rPr>
+          <w:sz w:val="24"/>
+          <w:szCs w:val="24"/>
+        </w:rPr>
+      </w:pPr>
+      <w:r>
+        <w:rPr>
+          <w:sz w:val="24"/>
+          <w:szCs w:val="24"/>
+        </w:rPr>
+        <w:t>Ad-algorithm</w:t>
+      </w:r>
+    </w:p>
+    <w:p>
+      <w:pPr>
+        <w:spacing w:after="0"/>
+        <w:rPr>
+          <w:sz w:val="24"/>
+          <w:szCs w:val="24"/>
+        </w:rPr>
+      </w:pPr>
+    </w:p>
+    <w:p>
+      <w:pPr>
+        <w:spacing w:after="0"/>
+        <w:rPr>
+          <w:sz w:val="24"/>
+          <w:szCs w:val="24"/>
+        </w:rPr>
+      </w:pPr>
+      <w:r>
+        <w:rPr>
+          <w:sz w:val="24"/>
+          <w:szCs w:val="24"/>
+        </w:rPr>
         <w:lastRenderedPageBreak/>
-        <w:t>Ad-algorithm</w:t>
-      </w:r>
-    </w:p>
-    <w:p>
-      <w:pPr>
-        <w:spacing w:after="0"/>
-        <w:rPr>
-          <w:sz w:val="24"/>
-          <w:szCs w:val="24"/>
-        </w:rPr>
-      </w:pPr>
-    </w:p>
-    <w:p>
-      <w:pPr>
-        <w:spacing w:after="0"/>
-        <w:rPr>
-          <w:sz w:val="24"/>
-          <w:szCs w:val="24"/>
-        </w:rPr>
-      </w:pPr>
-      <w:r>
-        <w:rPr>
-          <w:sz w:val="24"/>
-          <w:szCs w:val="24"/>
-        </w:rPr>
-        <w:t xml:space="preserve">ID-5: </w:t>
+        <w:t xml:space="preserve">ID-10: </w:t>
       </w:r>
       <w:proofErr w:type="spellStart"/>
       <w:r>
@@ -1913,7 +2829,7 @@
           <w:sz w:val="24"/>
           <w:szCs w:val="24"/>
         </w:rPr>
-        <w:t>getYAdPointSpectrum</w:t>
+        <w:t>getTotalAdOffers</w:t>
       </w:r>
       <w:proofErr w:type="spellEnd"/>
       <w:r>
@@ -1929,747 +2845,6 @@
         <w:pStyle w:val="ListParagraph"/>
         <w:numPr>
           <w:ilvl w:val="0"/>
-          <w:numId w:val="9"/>
-        </w:numPr>
-        <w:spacing w:after="0"/>
-        <w:rPr>
-          <w:sz w:val="24"/>
-          <w:szCs w:val="24"/>
-        </w:rPr>
-      </w:pPr>
-      <w:r>
-        <w:rPr>
-          <w:sz w:val="24"/>
-          <w:szCs w:val="24"/>
-        </w:rPr>
-        <w:t>Generate vertical (y-axis) column for ad-ledger; (used for the current/live discount percent value of all ad offers)</w:t>
-      </w:r>
-    </w:p>
-    <w:p>
-      <w:pPr>
-        <w:pStyle w:val="ListParagraph"/>
-        <w:numPr>
-          <w:ilvl w:val="0"/>
-          <w:numId w:val="9"/>
-        </w:numPr>
-        <w:spacing w:after="0"/>
-        <w:rPr>
-          <w:sz w:val="24"/>
-          <w:szCs w:val="24"/>
-        </w:rPr>
-      </w:pPr>
-      <w:r>
-        <w:rPr>
-          <w:sz w:val="24"/>
-          <w:szCs w:val="24"/>
-        </w:rPr>
-        <w:t>(working) – need y-axis variable to be set to at “.0001” or less. &lt;&lt; lower decimal values cause browser to freeze</w:t>
-      </w:r>
-    </w:p>
-    <w:p>
-      <w:pPr>
-        <w:pStyle w:val="ListParagraph"/>
-        <w:numPr>
-          <w:ilvl w:val="0"/>
-          <w:numId w:val="9"/>
-        </w:numPr>
-        <w:spacing w:after="0"/>
-        <w:rPr>
-          <w:sz w:val="24"/>
-          <w:szCs w:val="24"/>
-        </w:rPr>
-      </w:pPr>
-      <w:r>
-        <w:rPr>
-          <w:sz w:val="24"/>
-          <w:szCs w:val="24"/>
-        </w:rPr>
-        <w:t>Advertiser</w:t>
-      </w:r>
-    </w:p>
-    <w:p>
-      <w:pPr>
-        <w:pStyle w:val="ListParagraph"/>
-        <w:numPr>
-          <w:ilvl w:val="0"/>
-          <w:numId w:val="9"/>
-        </w:numPr>
-        <w:spacing w:after="0"/>
-        <w:rPr>
-          <w:sz w:val="24"/>
-          <w:szCs w:val="24"/>
-        </w:rPr>
-      </w:pPr>
-      <w:r>
-        <w:rPr>
-          <w:sz w:val="24"/>
-          <w:szCs w:val="24"/>
-        </w:rPr>
-        <w:t>Ad-algorithm</w:t>
-      </w:r>
-    </w:p>
-    <w:p>
-      <w:pPr>
-        <w:spacing w:after="0"/>
-        <w:rPr>
-          <w:sz w:val="24"/>
-          <w:szCs w:val="24"/>
-        </w:rPr>
-      </w:pPr>
-    </w:p>
-    <w:p>
-      <w:pPr>
-        <w:spacing w:after="0"/>
-        <w:rPr>
-          <w:sz w:val="24"/>
-          <w:szCs w:val="24"/>
-        </w:rPr>
-      </w:pPr>
-      <w:r>
-        <w:rPr>
-          <w:sz w:val="24"/>
-          <w:szCs w:val="24"/>
-        </w:rPr>
-        <w:t xml:space="preserve">ID-6: </w:t>
-      </w:r>
-      <w:proofErr w:type="spellStart"/>
-      <w:r>
-        <w:rPr>
-          <w:sz w:val="24"/>
-          <w:szCs w:val="24"/>
-        </w:rPr>
-        <w:t>getYPivotPointValues</w:t>
-      </w:r>
-      <w:proofErr w:type="spellEnd"/>
-      <w:r>
-        <w:rPr>
-          <w:sz w:val="24"/>
-          <w:szCs w:val="24"/>
-        </w:rPr>
-        <w:t xml:space="preserve"> – </w:t>
-      </w:r>
-    </w:p>
-    <w:p>
-      <w:pPr>
-        <w:pStyle w:val="ListParagraph"/>
-        <w:numPr>
-          <w:ilvl w:val="0"/>
-          <w:numId w:val="10"/>
-        </w:numPr>
-        <w:spacing w:after="0"/>
-        <w:rPr>
-          <w:sz w:val="24"/>
-          <w:szCs w:val="24"/>
-        </w:rPr>
-      </w:pPr>
-      <w:r>
-        <w:rPr>
-          <w:sz w:val="24"/>
-          <w:szCs w:val="24"/>
-        </w:rPr>
-        <w:t xml:space="preserve">Generates vertical (y-axis) values from </w:t>
-      </w:r>
-      <w:r>
-        <w:rPr>
-          <w:sz w:val="24"/>
-          <w:szCs w:val="24"/>
-        </w:rPr>
-        <w:t xml:space="preserve">a mid/pivot point; values are used as a coefficient for the calculated </w:t>
-      </w:r>
-      <w:proofErr w:type="spellStart"/>
-      <w:r>
-        <w:rPr>
-          <w:sz w:val="24"/>
-          <w:szCs w:val="24"/>
-        </w:rPr>
-        <w:t>yAdPointSpectrum</w:t>
-      </w:r>
-      <w:proofErr w:type="spellEnd"/>
-      <w:r>
-        <w:rPr>
-          <w:sz w:val="24"/>
-          <w:szCs w:val="24"/>
-        </w:rPr>
-        <w:t xml:space="preserve"> &amp; advertisers set discount percentage</w:t>
-      </w:r>
-    </w:p>
-    <w:p>
-      <w:pPr>
-        <w:pStyle w:val="ListParagraph"/>
-        <w:numPr>
-          <w:ilvl w:val="0"/>
-          <w:numId w:val="10"/>
-        </w:numPr>
-        <w:spacing w:after="0"/>
-        <w:rPr>
-          <w:sz w:val="24"/>
-          <w:szCs w:val="24"/>
-        </w:rPr>
-      </w:pPr>
-      <w:r>
-        <w:rPr>
-          <w:sz w:val="24"/>
-          <w:szCs w:val="24"/>
-        </w:rPr>
-        <w:t>(working) – need different y-Axis pivot points; change by store type</w:t>
-      </w:r>
-    </w:p>
-    <w:p>
-      <w:pPr>
-        <w:pStyle w:val="ListParagraph"/>
-        <w:numPr>
-          <w:ilvl w:val="0"/>
-          <w:numId w:val="10"/>
-        </w:numPr>
-        <w:spacing w:after="0"/>
-        <w:rPr>
-          <w:sz w:val="24"/>
-          <w:szCs w:val="24"/>
-        </w:rPr>
-      </w:pPr>
-      <w:r>
-        <w:rPr>
-          <w:sz w:val="24"/>
-          <w:szCs w:val="24"/>
-        </w:rPr>
-        <w:t>Advertiser</w:t>
-      </w:r>
-    </w:p>
-    <w:p>
-      <w:pPr>
-        <w:pStyle w:val="ListParagraph"/>
-        <w:numPr>
-          <w:ilvl w:val="0"/>
-          <w:numId w:val="10"/>
-        </w:numPr>
-        <w:spacing w:after="0"/>
-        <w:rPr>
-          <w:sz w:val="24"/>
-          <w:szCs w:val="24"/>
-        </w:rPr>
-      </w:pPr>
-      <w:r>
-        <w:rPr>
-          <w:sz w:val="24"/>
-          <w:szCs w:val="24"/>
-        </w:rPr>
-        <w:t>Ad-algorithm</w:t>
-      </w:r>
-    </w:p>
-    <w:p>
-      <w:pPr>
-        <w:spacing w:after="0"/>
-        <w:rPr>
-          <w:sz w:val="24"/>
-          <w:szCs w:val="24"/>
-        </w:rPr>
-      </w:pPr>
-    </w:p>
-    <w:p>
-      <w:pPr>
-        <w:spacing w:after="0"/>
-        <w:rPr>
-          <w:sz w:val="24"/>
-          <w:szCs w:val="24"/>
-        </w:rPr>
-      </w:pPr>
-      <w:r>
-        <w:rPr>
-          <w:sz w:val="24"/>
-          <w:szCs w:val="24"/>
-        </w:rPr>
-        <w:t xml:space="preserve">ID-7: </w:t>
-      </w:r>
-      <w:proofErr w:type="spellStart"/>
-      <w:r>
-        <w:rPr>
-          <w:sz w:val="24"/>
-          <w:szCs w:val="24"/>
-        </w:rPr>
-        <w:t>getBaseDr</w:t>
-      </w:r>
-      <w:proofErr w:type="spellEnd"/>
-      <w:r>
-        <w:rPr>
-          <w:sz w:val="24"/>
-          <w:szCs w:val="24"/>
-        </w:rPr>
-        <w:t xml:space="preserve"> – </w:t>
-      </w:r>
-    </w:p>
-    <w:p>
-      <w:pPr>
-        <w:pStyle w:val="ListParagraph"/>
-        <w:numPr>
-          <w:ilvl w:val="0"/>
-          <w:numId w:val="11"/>
-        </w:numPr>
-        <w:spacing w:after="0"/>
-        <w:rPr>
-          <w:sz w:val="24"/>
-          <w:szCs w:val="24"/>
-        </w:rPr>
-      </w:pPr>
-      <w:r>
-        <w:rPr>
-          <w:sz w:val="24"/>
-          <w:szCs w:val="24"/>
-        </w:rPr>
-        <w:t xml:space="preserve">Calculates the </w:t>
-      </w:r>
-      <w:r>
-        <w:rPr>
-          <w:sz w:val="24"/>
-          <w:szCs w:val="24"/>
-          <w:u w:val="single"/>
-        </w:rPr>
-        <w:t>adjusted base discount rate</w:t>
-      </w:r>
-      <w:r>
-        <w:rPr>
-          <w:sz w:val="24"/>
-          <w:szCs w:val="24"/>
-        </w:rPr>
-        <w:t xml:space="preserve"> from the pivot point for y-plus and y-minus. </w:t>
-      </w:r>
-    </w:p>
-    <w:p>
-      <w:pPr>
-        <w:pStyle w:val="ListParagraph"/>
-        <w:numPr>
-          <w:ilvl w:val="0"/>
-          <w:numId w:val="11"/>
-        </w:numPr>
-        <w:spacing w:after="0"/>
-        <w:rPr>
-          <w:sz w:val="24"/>
-          <w:szCs w:val="24"/>
-        </w:rPr>
-      </w:pPr>
-      <w:r>
-        <w:rPr>
-          <w:sz w:val="24"/>
-          <w:szCs w:val="24"/>
-        </w:rPr>
-        <w:t xml:space="preserve">(working) – variable </w:t>
-      </w:r>
-      <w:proofErr w:type="spellStart"/>
-      <w:r>
-        <w:rPr>
-          <w:sz w:val="24"/>
-          <w:szCs w:val="24"/>
-        </w:rPr>
-        <w:t>baseMidStartValue</w:t>
-      </w:r>
-      <w:proofErr w:type="spellEnd"/>
-      <w:r>
-        <w:rPr>
-          <w:sz w:val="24"/>
-          <w:szCs w:val="24"/>
-        </w:rPr>
-        <w:t xml:space="preserve"> needs to be different for each store type; its associated by store type</w:t>
-      </w:r>
-    </w:p>
-    <w:p>
-      <w:pPr>
-        <w:pStyle w:val="ListParagraph"/>
-        <w:numPr>
-          <w:ilvl w:val="0"/>
-          <w:numId w:val="11"/>
-        </w:numPr>
-        <w:spacing w:after="0"/>
-        <w:rPr>
-          <w:sz w:val="24"/>
-          <w:szCs w:val="24"/>
-        </w:rPr>
-      </w:pPr>
-      <w:r>
-        <w:rPr>
-          <w:sz w:val="24"/>
-          <w:szCs w:val="24"/>
-        </w:rPr>
-        <w:t>Advertiser</w:t>
-      </w:r>
-    </w:p>
-    <w:p>
-      <w:pPr>
-        <w:pStyle w:val="ListParagraph"/>
-        <w:numPr>
-          <w:ilvl w:val="0"/>
-          <w:numId w:val="11"/>
-        </w:numPr>
-        <w:spacing w:after="0"/>
-        <w:rPr>
-          <w:sz w:val="24"/>
-          <w:szCs w:val="24"/>
-        </w:rPr>
-      </w:pPr>
-      <w:r>
-        <w:rPr>
-          <w:sz w:val="24"/>
-          <w:szCs w:val="24"/>
-        </w:rPr>
-        <w:t>Ad-algorithm</w:t>
-      </w:r>
-    </w:p>
-    <w:p>
-      <w:pPr>
-        <w:spacing w:after="0"/>
-        <w:rPr>
-          <w:sz w:val="24"/>
-          <w:szCs w:val="24"/>
-        </w:rPr>
-      </w:pPr>
-    </w:p>
-    <w:p>
-      <w:pPr>
-        <w:spacing w:after="0"/>
-        <w:rPr>
-          <w:sz w:val="24"/>
-          <w:szCs w:val="24"/>
-        </w:rPr>
-      </w:pPr>
-      <w:r>
-        <w:rPr>
-          <w:sz w:val="24"/>
-          <w:szCs w:val="24"/>
-        </w:rPr>
-        <w:t xml:space="preserve">ID-8: </w:t>
-      </w:r>
-      <w:proofErr w:type="spellStart"/>
-      <w:r>
-        <w:rPr>
-          <w:sz w:val="24"/>
-          <w:szCs w:val="24"/>
-        </w:rPr>
-        <w:t>combineDr</w:t>
-      </w:r>
-      <w:proofErr w:type="spellEnd"/>
-      <w:r>
-        <w:rPr>
-          <w:sz w:val="24"/>
-          <w:szCs w:val="24"/>
-        </w:rPr>
-        <w:t xml:space="preserve"> – </w:t>
-      </w:r>
-    </w:p>
-    <w:p>
-      <w:pPr>
-        <w:pStyle w:val="ListParagraph"/>
-        <w:numPr>
-          <w:ilvl w:val="0"/>
-          <w:numId w:val="12"/>
-        </w:numPr>
-        <w:spacing w:after="0"/>
-        <w:rPr>
-          <w:sz w:val="24"/>
-          <w:szCs w:val="24"/>
-        </w:rPr>
-      </w:pPr>
-      <w:r>
-        <w:rPr>
-          <w:sz w:val="24"/>
-          <w:szCs w:val="24"/>
-        </w:rPr>
-        <w:t xml:space="preserve">Combines </w:t>
-      </w:r>
-      <w:proofErr w:type="spellStart"/>
-      <w:r>
-        <w:rPr>
-          <w:sz w:val="24"/>
-          <w:szCs w:val="24"/>
-        </w:rPr>
-        <w:t>baseDrPlus</w:t>
-      </w:r>
-      <w:proofErr w:type="spellEnd"/>
-      <w:r>
-        <w:rPr>
-          <w:sz w:val="24"/>
-          <w:szCs w:val="24"/>
-        </w:rPr>
-        <w:t xml:space="preserve"> &amp; </w:t>
-      </w:r>
-      <w:proofErr w:type="spellStart"/>
-      <w:r>
-        <w:rPr>
-          <w:sz w:val="24"/>
-          <w:szCs w:val="24"/>
-        </w:rPr>
-        <w:t>baseDrMinus</w:t>
-      </w:r>
-      <w:proofErr w:type="spellEnd"/>
-      <w:r>
-        <w:rPr>
-          <w:sz w:val="24"/>
-          <w:szCs w:val="24"/>
-        </w:rPr>
-        <w:t xml:space="preserve"> array into a single array</w:t>
-      </w:r>
-    </w:p>
-    <w:p>
-      <w:pPr>
-        <w:pStyle w:val="ListParagraph"/>
-        <w:numPr>
-          <w:ilvl w:val="0"/>
-          <w:numId w:val="12"/>
-        </w:numPr>
-        <w:spacing w:after="0"/>
-        <w:rPr>
-          <w:sz w:val="24"/>
-          <w:szCs w:val="24"/>
-        </w:rPr>
-      </w:pPr>
-      <w:r>
-        <w:rPr>
-          <w:sz w:val="24"/>
-          <w:szCs w:val="24"/>
-        </w:rPr>
-        <w:t>(review) – possibly review to add into one function with function ID-7</w:t>
-      </w:r>
-    </w:p>
-    <w:p>
-      <w:pPr>
-        <w:pStyle w:val="ListParagraph"/>
-        <w:numPr>
-          <w:ilvl w:val="0"/>
-          <w:numId w:val="12"/>
-        </w:numPr>
-        <w:spacing w:after="0"/>
-        <w:rPr>
-          <w:sz w:val="24"/>
-          <w:szCs w:val="24"/>
-        </w:rPr>
-      </w:pPr>
-      <w:r>
-        <w:rPr>
-          <w:sz w:val="24"/>
-          <w:szCs w:val="24"/>
-        </w:rPr>
-        <w:t>Advertiser</w:t>
-      </w:r>
-    </w:p>
-    <w:p>
-      <w:pPr>
-        <w:pStyle w:val="ListParagraph"/>
-        <w:numPr>
-          <w:ilvl w:val="0"/>
-          <w:numId w:val="12"/>
-        </w:numPr>
-        <w:spacing w:after="0"/>
-        <w:rPr>
-          <w:sz w:val="24"/>
-          <w:szCs w:val="24"/>
-        </w:rPr>
-      </w:pPr>
-      <w:r>
-        <w:rPr>
-          <w:sz w:val="24"/>
-          <w:szCs w:val="24"/>
-        </w:rPr>
-        <w:t>Ad-algorithm</w:t>
-      </w:r>
-    </w:p>
-    <w:p>
-      <w:pPr>
-        <w:spacing w:after="0"/>
-        <w:rPr>
-          <w:sz w:val="24"/>
-          <w:szCs w:val="24"/>
-        </w:rPr>
-      </w:pPr>
-    </w:p>
-    <w:p>
-      <w:pPr>
-        <w:spacing w:after="0"/>
-        <w:rPr>
-          <w:sz w:val="24"/>
-          <w:szCs w:val="24"/>
-        </w:rPr>
-      </w:pPr>
-      <w:r>
-        <w:rPr>
-          <w:sz w:val="24"/>
-          <w:szCs w:val="24"/>
-        </w:rPr>
-        <w:t xml:space="preserve">ID-9: </w:t>
-      </w:r>
-      <w:proofErr w:type="spellStart"/>
-      <w:r>
-        <w:rPr>
-          <w:sz w:val="24"/>
-          <w:szCs w:val="24"/>
-        </w:rPr>
-        <w:t>getFinalAdLedgerTable</w:t>
-      </w:r>
-      <w:proofErr w:type="spellEnd"/>
-      <w:r>
-        <w:rPr>
-          <w:sz w:val="24"/>
-          <w:szCs w:val="24"/>
-        </w:rPr>
-        <w:t xml:space="preserve"> – </w:t>
-      </w:r>
-    </w:p>
-    <w:p>
-      <w:pPr>
-        <w:pStyle w:val="ListParagraph"/>
-        <w:numPr>
-          <w:ilvl w:val="0"/>
-          <w:numId w:val="13"/>
-        </w:numPr>
-        <w:spacing w:after="0"/>
-        <w:rPr>
-          <w:sz w:val="24"/>
-          <w:szCs w:val="24"/>
-        </w:rPr>
-      </w:pPr>
-      <w:r>
-        <w:rPr>
-          <w:sz w:val="24"/>
-          <w:szCs w:val="24"/>
-        </w:rPr>
-        <w:t xml:space="preserve">Generates &amp; calculates </w:t>
-      </w:r>
-      <w:r>
-        <w:rPr>
-          <w:sz w:val="24"/>
-          <w:szCs w:val="24"/>
-        </w:rPr>
-        <w:t>a final x &amp; y table for all possible values??</w:t>
-      </w:r>
-    </w:p>
-    <w:p>
-      <w:pPr>
-        <w:pStyle w:val="ListParagraph"/>
-        <w:numPr>
-          <w:ilvl w:val="0"/>
-          <w:numId w:val="13"/>
-        </w:numPr>
-        <w:spacing w:after="0"/>
-        <w:rPr>
-          <w:sz w:val="24"/>
-          <w:szCs w:val="24"/>
-        </w:rPr>
-      </w:pPr>
-      <w:r>
-        <w:rPr>
-          <w:sz w:val="24"/>
-          <w:szCs w:val="24"/>
-        </w:rPr>
-        <w:t xml:space="preserve">(review for removal) – </w:t>
-      </w:r>
-      <w:proofErr w:type="gramStart"/>
-      <w:r>
-        <w:rPr>
-          <w:sz w:val="24"/>
-          <w:szCs w:val="24"/>
-        </w:rPr>
-        <w:t>y-axis</w:t>
-      </w:r>
-      <w:proofErr w:type="gramEnd"/>
-      <w:r>
-        <w:rPr>
-          <w:sz w:val="24"/>
-          <w:szCs w:val="24"/>
-        </w:rPr>
-        <w:t xml:space="preserve"> and x-axis are not multiplied by each other; generating a table outputs incorrect values. (leaving in case its use was overlooked)</w:t>
-      </w:r>
-      <w:r>
-        <w:rPr>
-          <w:sz w:val="24"/>
-          <w:szCs w:val="24"/>
-        </w:rPr>
-        <w:t xml:space="preserve"> </w:t>
-      </w:r>
-    </w:p>
-    <w:p>
-      <w:pPr>
-        <w:pStyle w:val="ListParagraph"/>
-        <w:numPr>
-          <w:ilvl w:val="0"/>
-          <w:numId w:val="13"/>
-        </w:numPr>
-        <w:spacing w:after="0"/>
-        <w:rPr>
-          <w:sz w:val="24"/>
-          <w:szCs w:val="24"/>
-        </w:rPr>
-      </w:pPr>
-      <w:r>
-        <w:rPr>
-          <w:sz w:val="24"/>
-          <w:szCs w:val="24"/>
-        </w:rPr>
-        <w:t>Advertiser</w:t>
-      </w:r>
-    </w:p>
-    <w:p>
-      <w:pPr>
-        <w:pStyle w:val="ListParagraph"/>
-        <w:numPr>
-          <w:ilvl w:val="0"/>
-          <w:numId w:val="13"/>
-        </w:numPr>
-        <w:spacing w:after="0"/>
-        <w:rPr>
-          <w:sz w:val="24"/>
-          <w:szCs w:val="24"/>
-        </w:rPr>
-      </w:pPr>
-      <w:r>
-        <w:rPr>
-          <w:sz w:val="24"/>
-          <w:szCs w:val="24"/>
-        </w:rPr>
-        <w:t>Ad-algorithm</w:t>
-      </w:r>
-    </w:p>
-    <w:p>
-      <w:pPr>
-        <w:spacing w:after="0"/>
-        <w:rPr>
-          <w:sz w:val="24"/>
-          <w:szCs w:val="24"/>
-        </w:rPr>
-      </w:pPr>
-    </w:p>
-    <w:p>
-      <w:pPr>
-        <w:spacing w:after="0"/>
-        <w:rPr>
-          <w:sz w:val="24"/>
-          <w:szCs w:val="24"/>
-        </w:rPr>
-      </w:pPr>
-      <w:r>
-        <w:rPr>
-          <w:sz w:val="24"/>
-          <w:szCs w:val="24"/>
-        </w:rPr>
-        <w:t xml:space="preserve">ID-10: </w:t>
-      </w:r>
-      <w:proofErr w:type="spellStart"/>
-      <w:r>
-        <w:rPr>
-          <w:sz w:val="24"/>
-          <w:szCs w:val="24"/>
-        </w:rPr>
-        <w:t>getTotalAdOffers</w:t>
-      </w:r>
-      <w:proofErr w:type="spellEnd"/>
-      <w:r>
-        <w:rPr>
-          <w:sz w:val="24"/>
-          <w:szCs w:val="24"/>
-        </w:rPr>
-        <w:t xml:space="preserve"> – </w:t>
-      </w:r>
-    </w:p>
-    <w:p>
-      <w:pPr>
-        <w:pStyle w:val="ListParagraph"/>
-        <w:numPr>
-          <w:ilvl w:val="0"/>
           <w:numId w:val="14"/>
         </w:numPr>
         <w:spacing w:after="0"/>
@@ -2711,7 +2886,6 @@
           <w:sz w:val="24"/>
           <w:szCs w:val="24"/>
         </w:rPr>
-        <w:lastRenderedPageBreak/>
         <w:t xml:space="preserve">(working) – need to calculation </w:t>
       </w:r>
       <w:r>
@@ -3416,6 +3590,7 @@
           <w:sz w:val="24"/>
           <w:szCs w:val="24"/>
         </w:rPr>
+        <w:lastRenderedPageBreak/>
         <w:t xml:space="preserve">ID-14: </w:t>
       </w:r>
       <w:proofErr w:type="spellStart"/>
@@ -3516,7 +3691,6 @@
           <w:sz w:val="24"/>
           <w:szCs w:val="24"/>
         </w:rPr>
-        <w:lastRenderedPageBreak/>
         <w:t>Ad-Algorithm</w:t>
       </w:r>
     </w:p>
@@ -4254,7 +4428,6 @@
           <w:sz w:val="24"/>
           <w:szCs w:val="24"/>
         </w:rPr>
-        <w:lastRenderedPageBreak/>
         <w:t>(working) – modify present variables to be general by level deep</w:t>
       </w:r>
     </w:p>
@@ -5305,7 +5478,6 @@
           <w:sz w:val="24"/>
           <w:szCs w:val="24"/>
         </w:rPr>
-        <w:lastRenderedPageBreak/>
         <w:t xml:space="preserve">(review) – </w:t>
       </w:r>
       <w:proofErr w:type="gramStart"/>
@@ -6178,6 +6350,7 @@
           <w:sz w:val="24"/>
           <w:szCs w:val="24"/>
         </w:rPr>
+        <w:lastRenderedPageBreak/>
         <w:t xml:space="preserve">Function: this function calculates the </w:t>
       </w:r>
       <w:r>
@@ -6282,7 +6455,6 @@
           <w:sz w:val="24"/>
           <w:szCs w:val="24"/>
         </w:rPr>
-        <w:lastRenderedPageBreak/>
         <w:t>(working) – Need complete rework; redo logic – get the loop to work correctly</w:t>
       </w:r>
     </w:p>
@@ -7113,6 +7285,7 @@
           <w:sz w:val="24"/>
           <w:szCs w:val="24"/>
         </w:rPr>
+        <w:lastRenderedPageBreak/>
         <w:t>Method of function ID-32</w:t>
       </w:r>
     </w:p>
@@ -7189,8 +7362,941 @@
           <w:sz w:val="24"/>
           <w:szCs w:val="24"/>
         </w:rPr>
+        <w:t xml:space="preserve">Function: Calculates and compiles the </w:t>
+      </w:r>
+      <w:proofErr w:type="spellStart"/>
+      <w:r>
+        <w:rPr>
+          <w:sz w:val="24"/>
+          <w:szCs w:val="24"/>
+        </w:rPr>
+        <w:t>xy</w:t>
+      </w:r>
+      <w:proofErr w:type="spellEnd"/>
+      <w:r>
+        <w:rPr>
+          <w:sz w:val="24"/>
+          <w:szCs w:val="24"/>
+        </w:rPr>
+        <w:t xml:space="preserve"> top-left </w:t>
+      </w:r>
+      <w:r>
+        <w:rPr>
+          <w:sz w:val="24"/>
+          <w:szCs w:val="24"/>
+        </w:rPr>
+        <w:t>segment</w:t>
+      </w:r>
+      <w:r>
+        <w:rPr>
+          <w:sz w:val="24"/>
+          <w:szCs w:val="24"/>
+        </w:rPr>
+        <w:t xml:space="preserve"> of the add-on </w:t>
+      </w:r>
+      <w:r>
+        <w:rPr>
+          <w:sz w:val="24"/>
+          <w:szCs w:val="24"/>
+        </w:rPr>
+        <w:t xml:space="preserve">point table. </w:t>
+      </w:r>
+      <w:r>
+        <w:rPr>
+          <w:sz w:val="24"/>
+          <w:szCs w:val="24"/>
+        </w:rPr>
+        <w:t>The resulting array values is later reversed.</w:t>
+      </w:r>
+    </w:p>
+    <w:p>
+      <w:pPr>
+        <w:pStyle w:val="ListParagraph"/>
+        <w:numPr>
+          <w:ilvl w:val="0"/>
+          <w:numId w:val="39"/>
+        </w:numPr>
+        <w:spacing w:after="0"/>
+        <w:rPr>
+          <w:sz w:val="24"/>
+          <w:szCs w:val="24"/>
+        </w:rPr>
+      </w:pPr>
+      <w:r>
+        <w:rPr>
+          <w:sz w:val="24"/>
+          <w:szCs w:val="24"/>
+        </w:rPr>
+        <w:t>Relies on Object ID-31 configuration values</w:t>
+      </w:r>
+    </w:p>
+    <w:p>
+      <w:pPr>
+        <w:pStyle w:val="ListParagraph"/>
+        <w:numPr>
+          <w:ilvl w:val="0"/>
+          <w:numId w:val="39"/>
+        </w:numPr>
+        <w:spacing w:after="0"/>
+        <w:rPr>
+          <w:sz w:val="24"/>
+          <w:szCs w:val="24"/>
+        </w:rPr>
+      </w:pPr>
+      <w:r>
+        <w:rPr>
+          <w:sz w:val="24"/>
+          <w:szCs w:val="24"/>
+        </w:rPr>
+        <w:t>Method of function ID-32</w:t>
+      </w:r>
+    </w:p>
+    <w:p>
+      <w:pPr>
+        <w:pStyle w:val="ListParagraph"/>
+        <w:numPr>
+          <w:ilvl w:val="0"/>
+          <w:numId w:val="39"/>
+        </w:numPr>
+        <w:spacing w:after="0"/>
+        <w:rPr>
+          <w:sz w:val="24"/>
+          <w:szCs w:val="24"/>
+        </w:rPr>
+      </w:pPr>
+      <w:r>
+        <w:rPr>
+          <w:sz w:val="24"/>
+          <w:szCs w:val="24"/>
+        </w:rPr>
+        <w:t xml:space="preserve">(working) – </w:t>
+      </w:r>
+      <w:r>
+        <w:rPr>
+          <w:sz w:val="24"/>
+          <w:szCs w:val="24"/>
+        </w:rPr>
+        <w:t>improve logic | move into its own function</w:t>
+      </w:r>
+    </w:p>
+    <w:p>
+      <w:pPr>
+        <w:pStyle w:val="ListParagraph"/>
+        <w:numPr>
+          <w:ilvl w:val="0"/>
+          <w:numId w:val="39"/>
+        </w:numPr>
+        <w:spacing w:after="0"/>
+        <w:rPr>
+          <w:sz w:val="24"/>
+          <w:szCs w:val="24"/>
+        </w:rPr>
+      </w:pPr>
+      <w:r>
+        <w:rPr>
+          <w:sz w:val="24"/>
+          <w:szCs w:val="24"/>
+        </w:rPr>
+        <w:t>(working) – improve rank level if statement | code is heavy and needs a more modular technique.</w:t>
+      </w:r>
+    </w:p>
+    <w:p>
+      <w:pPr>
+        <w:pStyle w:val="ListParagraph"/>
+        <w:numPr>
+          <w:ilvl w:val="0"/>
+          <w:numId w:val="39"/>
+        </w:numPr>
+        <w:spacing w:after="0"/>
+        <w:rPr>
+          <w:sz w:val="24"/>
+          <w:szCs w:val="24"/>
+        </w:rPr>
+      </w:pPr>
+      <w:r>
+        <w:rPr>
+          <w:sz w:val="24"/>
+          <w:szCs w:val="24"/>
+        </w:rPr>
+        <w:t>Advertiser</w:t>
+      </w:r>
+    </w:p>
+    <w:p>
+      <w:pPr>
+        <w:pStyle w:val="ListParagraph"/>
+        <w:numPr>
+          <w:ilvl w:val="0"/>
+          <w:numId w:val="39"/>
+        </w:numPr>
+        <w:spacing w:after="0"/>
+        <w:rPr>
+          <w:sz w:val="24"/>
+          <w:szCs w:val="24"/>
+        </w:rPr>
+      </w:pPr>
+      <w:r>
+        <w:rPr>
+          <w:sz w:val="24"/>
+          <w:szCs w:val="24"/>
+        </w:rPr>
+        <w:t>Ad-algorithm, Rank-algorithm</w:t>
+      </w:r>
+    </w:p>
+    <w:p>
+      <w:pPr>
+        <w:spacing w:after="0"/>
+        <w:rPr>
+          <w:sz w:val="24"/>
+          <w:szCs w:val="24"/>
+        </w:rPr>
+      </w:pPr>
+    </w:p>
+    <w:p>
+      <w:pPr>
+        <w:spacing w:after="0"/>
+        <w:rPr>
+          <w:sz w:val="24"/>
+          <w:szCs w:val="24"/>
+        </w:rPr>
+      </w:pPr>
+      <w:r>
+        <w:rPr>
+          <w:sz w:val="24"/>
+          <w:szCs w:val="24"/>
+        </w:rPr>
+        <w:t xml:space="preserve">ID-36: </w:t>
+      </w:r>
+      <w:proofErr w:type="spellStart"/>
+      <w:r>
+        <w:rPr>
+          <w:sz w:val="24"/>
+          <w:szCs w:val="24"/>
+        </w:rPr>
+        <w:t>compileYTopRightAddOnTable</w:t>
+      </w:r>
+      <w:proofErr w:type="spellEnd"/>
+      <w:r>
+        <w:rPr>
+          <w:sz w:val="24"/>
+          <w:szCs w:val="24"/>
+        </w:rPr>
+        <w:t xml:space="preserve"> </w:t>
+      </w:r>
+      <w:r>
+        <w:rPr>
+          <w:sz w:val="24"/>
+          <w:szCs w:val="24"/>
+        </w:rPr>
+        <w:t xml:space="preserve">– </w:t>
+      </w:r>
+    </w:p>
+    <w:p>
+      <w:pPr>
+        <w:pStyle w:val="ListParagraph"/>
+        <w:numPr>
+          <w:ilvl w:val="0"/>
+          <w:numId w:val="39"/>
+        </w:numPr>
+        <w:spacing w:after="0"/>
+        <w:rPr>
+          <w:sz w:val="24"/>
+          <w:szCs w:val="24"/>
+        </w:rPr>
+      </w:pPr>
+      <w:r>
+        <w:rPr>
+          <w:sz w:val="24"/>
+          <w:szCs w:val="24"/>
+        </w:rPr>
+        <w:t>Function: Calcula</w:t>
+      </w:r>
+      <w:r>
+        <w:rPr>
+          <w:sz w:val="24"/>
+          <w:szCs w:val="24"/>
+        </w:rPr>
+        <w:t xml:space="preserve">tes and compiles the </w:t>
+      </w:r>
+      <w:proofErr w:type="spellStart"/>
+      <w:r>
+        <w:rPr>
+          <w:sz w:val="24"/>
+          <w:szCs w:val="24"/>
+        </w:rPr>
+        <w:t>xy</w:t>
+      </w:r>
+      <w:proofErr w:type="spellEnd"/>
+      <w:r>
+        <w:rPr>
+          <w:sz w:val="24"/>
+          <w:szCs w:val="24"/>
+        </w:rPr>
+        <w:t xml:space="preserve"> top-right</w:t>
+      </w:r>
+      <w:r>
+        <w:rPr>
+          <w:sz w:val="24"/>
+          <w:szCs w:val="24"/>
+        </w:rPr>
+        <w:t xml:space="preserve"> </w:t>
+      </w:r>
+      <w:r>
+        <w:rPr>
+          <w:sz w:val="24"/>
+          <w:szCs w:val="24"/>
+        </w:rPr>
+        <w:t>segment</w:t>
+      </w:r>
+      <w:r>
+        <w:rPr>
+          <w:sz w:val="24"/>
+          <w:szCs w:val="24"/>
+        </w:rPr>
+        <w:t xml:space="preserve"> of the add-on point table. </w:t>
+      </w:r>
+      <w:r>
+        <w:rPr>
+          <w:sz w:val="24"/>
+          <w:szCs w:val="24"/>
+        </w:rPr>
+        <w:t>The resulting array values is</w:t>
+      </w:r>
+      <w:r>
+        <w:rPr>
+          <w:sz w:val="24"/>
+          <w:szCs w:val="24"/>
+        </w:rPr>
+        <w:t xml:space="preserve"> later reversed.</w:t>
+      </w:r>
+    </w:p>
+    <w:p>
+      <w:pPr>
+        <w:pStyle w:val="ListParagraph"/>
+        <w:numPr>
+          <w:ilvl w:val="0"/>
+          <w:numId w:val="39"/>
+        </w:numPr>
+        <w:spacing w:after="0"/>
+        <w:rPr>
+          <w:sz w:val="24"/>
+          <w:szCs w:val="24"/>
+        </w:rPr>
+      </w:pPr>
+      <w:r>
+        <w:rPr>
+          <w:sz w:val="24"/>
+          <w:szCs w:val="24"/>
+        </w:rPr>
+        <w:t>Relies on Object ID-31 configuration values</w:t>
+      </w:r>
+    </w:p>
+    <w:p>
+      <w:pPr>
+        <w:pStyle w:val="ListParagraph"/>
+        <w:numPr>
+          <w:ilvl w:val="0"/>
+          <w:numId w:val="39"/>
+        </w:numPr>
+        <w:spacing w:after="0"/>
+        <w:rPr>
+          <w:sz w:val="24"/>
+          <w:szCs w:val="24"/>
+        </w:rPr>
+      </w:pPr>
+      <w:r>
+        <w:rPr>
+          <w:sz w:val="24"/>
+          <w:szCs w:val="24"/>
+        </w:rPr>
+        <w:t>Method of function ID-32</w:t>
+      </w:r>
+    </w:p>
+    <w:p>
+      <w:pPr>
+        <w:pStyle w:val="ListParagraph"/>
+        <w:numPr>
+          <w:ilvl w:val="0"/>
+          <w:numId w:val="39"/>
+        </w:numPr>
+        <w:spacing w:after="0"/>
+        <w:rPr>
+          <w:sz w:val="24"/>
+          <w:szCs w:val="24"/>
+        </w:rPr>
+      </w:pPr>
+      <w:r>
+        <w:rPr>
+          <w:sz w:val="24"/>
+          <w:szCs w:val="24"/>
+        </w:rPr>
+        <w:t>(working) – improve logic | move into its own function</w:t>
+      </w:r>
+    </w:p>
+    <w:p>
+      <w:pPr>
+        <w:pStyle w:val="ListParagraph"/>
+        <w:numPr>
+          <w:ilvl w:val="0"/>
+          <w:numId w:val="39"/>
+        </w:numPr>
+        <w:spacing w:after="0"/>
+        <w:rPr>
+          <w:sz w:val="24"/>
+          <w:szCs w:val="24"/>
+        </w:rPr>
+      </w:pPr>
+      <w:r>
+        <w:rPr>
+          <w:sz w:val="24"/>
+          <w:szCs w:val="24"/>
+        </w:rPr>
+        <w:t>(working) – improve rank level if statement | code is heavy and needs a more modular technique.</w:t>
+      </w:r>
+    </w:p>
+    <w:p>
+      <w:pPr>
+        <w:pStyle w:val="ListParagraph"/>
+        <w:numPr>
+          <w:ilvl w:val="0"/>
+          <w:numId w:val="39"/>
+        </w:numPr>
+        <w:spacing w:after="0"/>
+        <w:rPr>
+          <w:sz w:val="24"/>
+          <w:szCs w:val="24"/>
+        </w:rPr>
+      </w:pPr>
+      <w:r>
+        <w:rPr>
+          <w:sz w:val="24"/>
+          <w:szCs w:val="24"/>
+        </w:rPr>
+        <w:t>Advertiser</w:t>
+      </w:r>
+    </w:p>
+    <w:p>
+      <w:pPr>
+        <w:pStyle w:val="ListParagraph"/>
+        <w:numPr>
+          <w:ilvl w:val="0"/>
+          <w:numId w:val="39"/>
+        </w:numPr>
+        <w:spacing w:after="0"/>
+        <w:rPr>
+          <w:sz w:val="24"/>
+          <w:szCs w:val="24"/>
+        </w:rPr>
+      </w:pPr>
+      <w:r>
+        <w:rPr>
+          <w:sz w:val="24"/>
+          <w:szCs w:val="24"/>
+        </w:rPr>
+        <w:t>Ad-algorithm, Rank-algorithm</w:t>
+      </w:r>
+    </w:p>
+    <w:p>
+      <w:pPr>
+        <w:spacing w:after="0"/>
+        <w:rPr>
+          <w:sz w:val="24"/>
+          <w:szCs w:val="24"/>
+        </w:rPr>
+      </w:pPr>
+    </w:p>
+    <w:p>
+      <w:pPr>
+        <w:spacing w:after="0"/>
+        <w:rPr>
+          <w:sz w:val="24"/>
+          <w:szCs w:val="24"/>
+        </w:rPr>
+      </w:pPr>
+      <w:r>
+        <w:rPr>
+          <w:sz w:val="24"/>
+          <w:szCs w:val="24"/>
+        </w:rPr>
+        <w:t xml:space="preserve">ID-37: </w:t>
+      </w:r>
+      <w:proofErr w:type="spellStart"/>
+      <w:r>
+        <w:rPr>
+          <w:sz w:val="24"/>
+          <w:szCs w:val="24"/>
+        </w:rPr>
+        <w:t>compileYBottomLeftAddOnTable</w:t>
+      </w:r>
+      <w:proofErr w:type="spellEnd"/>
+      <w:r>
+        <w:rPr>
+          <w:sz w:val="24"/>
+          <w:szCs w:val="24"/>
+        </w:rPr>
+        <w:t xml:space="preserve"> – </w:t>
+      </w:r>
+    </w:p>
+    <w:p>
+      <w:pPr>
+        <w:pStyle w:val="ListParagraph"/>
+        <w:numPr>
+          <w:ilvl w:val="0"/>
+          <w:numId w:val="40"/>
+        </w:numPr>
+        <w:spacing w:after="0"/>
+        <w:rPr>
+          <w:sz w:val="24"/>
+          <w:szCs w:val="24"/>
+        </w:rPr>
+      </w:pPr>
+      <w:r>
+        <w:rPr>
+          <w:sz w:val="24"/>
+          <w:szCs w:val="24"/>
+        </w:rPr>
+        <w:t xml:space="preserve">Function: Calculates and compiles the </w:t>
+      </w:r>
+      <w:proofErr w:type="spellStart"/>
+      <w:r>
+        <w:rPr>
+          <w:sz w:val="24"/>
+          <w:szCs w:val="24"/>
+        </w:rPr>
+        <w:t>xy</w:t>
+      </w:r>
+      <w:proofErr w:type="spellEnd"/>
+      <w:r>
+        <w:rPr>
+          <w:sz w:val="24"/>
+          <w:szCs w:val="24"/>
+        </w:rPr>
+        <w:t xml:space="preserve"> </w:t>
+      </w:r>
+      <w:r>
+        <w:rPr>
+          <w:sz w:val="24"/>
+          <w:szCs w:val="24"/>
+        </w:rPr>
+        <w:t>bottom-left</w:t>
+      </w:r>
+      <w:r>
+        <w:rPr>
+          <w:sz w:val="24"/>
+          <w:szCs w:val="24"/>
+        </w:rPr>
+        <w:t xml:space="preserve"> segment of the add-on point table. The </w:t>
+      </w:r>
+      <w:r>
+        <w:rPr>
+          <w:sz w:val="24"/>
+          <w:szCs w:val="24"/>
+        </w:rPr>
+        <w:t xml:space="preserve">resulting </w:t>
+      </w:r>
+      <w:r>
+        <w:rPr>
+          <w:sz w:val="24"/>
+          <w:szCs w:val="24"/>
+        </w:rPr>
+        <w:t xml:space="preserve">array values </w:t>
+      </w:r>
+      <w:r>
+        <w:rPr>
+          <w:sz w:val="24"/>
+          <w:szCs w:val="24"/>
+        </w:rPr>
+        <w:t>is</w:t>
+      </w:r>
+      <w:r>
+        <w:rPr>
+          <w:sz w:val="24"/>
+          <w:szCs w:val="24"/>
+        </w:rPr>
+        <w:t xml:space="preserve"> later reversed.</w:t>
+      </w:r>
+    </w:p>
+    <w:p>
+      <w:pPr>
+        <w:pStyle w:val="ListParagraph"/>
+        <w:numPr>
+          <w:ilvl w:val="0"/>
+          <w:numId w:val="40"/>
+        </w:numPr>
+        <w:spacing w:after="0"/>
+        <w:rPr>
+          <w:sz w:val="24"/>
+          <w:szCs w:val="24"/>
+        </w:rPr>
+      </w:pPr>
+      <w:r>
+        <w:rPr>
+          <w:sz w:val="24"/>
+          <w:szCs w:val="24"/>
+        </w:rPr>
+        <w:t>Relies on Object ID-31 configuration values</w:t>
+      </w:r>
+    </w:p>
+    <w:p>
+      <w:pPr>
+        <w:pStyle w:val="ListParagraph"/>
+        <w:numPr>
+          <w:ilvl w:val="0"/>
+          <w:numId w:val="40"/>
+        </w:numPr>
+        <w:spacing w:after="0"/>
+        <w:rPr>
+          <w:sz w:val="24"/>
+          <w:szCs w:val="24"/>
+        </w:rPr>
+      </w:pPr>
+      <w:r>
+        <w:rPr>
+          <w:sz w:val="24"/>
+          <w:szCs w:val="24"/>
+        </w:rPr>
+        <w:t>Method of function ID-32</w:t>
+      </w:r>
+    </w:p>
+    <w:p>
+      <w:pPr>
+        <w:pStyle w:val="ListParagraph"/>
+        <w:numPr>
+          <w:ilvl w:val="0"/>
+          <w:numId w:val="40"/>
+        </w:numPr>
+        <w:spacing w:after="0"/>
+        <w:rPr>
+          <w:sz w:val="24"/>
+          <w:szCs w:val="24"/>
+        </w:rPr>
+      </w:pPr>
+      <w:r>
+        <w:rPr>
+          <w:sz w:val="24"/>
+          <w:szCs w:val="24"/>
+        </w:rPr>
+        <w:t>(working) – improve logic | move into its own function</w:t>
+      </w:r>
+    </w:p>
+    <w:p>
+      <w:pPr>
+        <w:pStyle w:val="ListParagraph"/>
+        <w:numPr>
+          <w:ilvl w:val="0"/>
+          <w:numId w:val="40"/>
+        </w:numPr>
+        <w:spacing w:after="0"/>
+        <w:rPr>
+          <w:sz w:val="24"/>
+          <w:szCs w:val="24"/>
+        </w:rPr>
+      </w:pPr>
+      <w:r>
+        <w:rPr>
+          <w:sz w:val="24"/>
+          <w:szCs w:val="24"/>
+        </w:rPr>
+        <w:t>(working) – improve rank level if statement | code is heavy and needs a more modular technique.</w:t>
+      </w:r>
+    </w:p>
+    <w:p>
+      <w:pPr>
+        <w:pStyle w:val="ListParagraph"/>
+        <w:numPr>
+          <w:ilvl w:val="0"/>
+          <w:numId w:val="40"/>
+        </w:numPr>
+        <w:spacing w:after="0"/>
+        <w:rPr>
+          <w:sz w:val="24"/>
+          <w:szCs w:val="24"/>
+        </w:rPr>
+      </w:pPr>
+      <w:r>
+        <w:rPr>
+          <w:sz w:val="24"/>
+          <w:szCs w:val="24"/>
+        </w:rPr>
+        <w:t>Advertiser</w:t>
+      </w:r>
+    </w:p>
+    <w:p>
+      <w:pPr>
+        <w:pStyle w:val="ListParagraph"/>
+        <w:numPr>
+          <w:ilvl w:val="0"/>
+          <w:numId w:val="40"/>
+        </w:numPr>
+        <w:spacing w:after="0"/>
+        <w:rPr>
+          <w:sz w:val="24"/>
+          <w:szCs w:val="24"/>
+        </w:rPr>
+      </w:pPr>
+      <w:r>
+        <w:rPr>
+          <w:sz w:val="24"/>
+          <w:szCs w:val="24"/>
+        </w:rPr>
+        <w:t>Ad-algorithm, Rank-algorithm</w:t>
+      </w:r>
+    </w:p>
+    <w:p>
+      <w:pPr>
+        <w:spacing w:after="0"/>
+        <w:rPr>
+          <w:sz w:val="24"/>
+          <w:szCs w:val="24"/>
+        </w:rPr>
+      </w:pPr>
+    </w:p>
+    <w:p>
+      <w:pPr>
+        <w:spacing w:after="0"/>
+        <w:rPr>
+          <w:sz w:val="24"/>
+          <w:szCs w:val="24"/>
+        </w:rPr>
+      </w:pPr>
+      <w:r>
+        <w:rPr>
+          <w:sz w:val="24"/>
+          <w:szCs w:val="24"/>
+        </w:rPr>
+        <w:t xml:space="preserve">ID-38: </w:t>
+      </w:r>
+      <w:proofErr w:type="spellStart"/>
+      <w:r>
+        <w:rPr>
+          <w:sz w:val="24"/>
+          <w:szCs w:val="24"/>
+        </w:rPr>
+        <w:t>compileYBottomRightAddOnTable</w:t>
+      </w:r>
+      <w:proofErr w:type="spellEnd"/>
+      <w:r>
+        <w:rPr>
+          <w:sz w:val="24"/>
+          <w:szCs w:val="24"/>
+        </w:rPr>
+        <w:t xml:space="preserve"> –</w:t>
+      </w:r>
+    </w:p>
+    <w:p>
+      <w:pPr>
+        <w:pStyle w:val="ListParagraph"/>
+        <w:numPr>
+          <w:ilvl w:val="0"/>
+          <w:numId w:val="41"/>
+        </w:numPr>
+        <w:spacing w:after="0"/>
+        <w:rPr>
+          <w:sz w:val="24"/>
+          <w:szCs w:val="24"/>
+        </w:rPr>
+      </w:pPr>
+      <w:r>
+        <w:rPr>
+          <w:sz w:val="24"/>
+          <w:szCs w:val="24"/>
+        </w:rPr>
+        <w:t xml:space="preserve">Function: Calculates and compiles the </w:t>
+      </w:r>
+      <w:proofErr w:type="spellStart"/>
+      <w:r>
+        <w:rPr>
+          <w:sz w:val="24"/>
+          <w:szCs w:val="24"/>
+        </w:rPr>
+        <w:t>xy</w:t>
+      </w:r>
+      <w:proofErr w:type="spellEnd"/>
+      <w:r>
+        <w:rPr>
+          <w:sz w:val="24"/>
+          <w:szCs w:val="24"/>
+        </w:rPr>
+        <w:t xml:space="preserve"> </w:t>
+      </w:r>
+      <w:r>
+        <w:rPr>
+          <w:sz w:val="24"/>
+          <w:szCs w:val="24"/>
+        </w:rPr>
+        <w:t>bottom-right</w:t>
+      </w:r>
+      <w:r>
+        <w:rPr>
+          <w:sz w:val="24"/>
+          <w:szCs w:val="24"/>
+        </w:rPr>
+        <w:t xml:space="preserve"> segment of the add-on point table. The resulting array values is </w:t>
+      </w:r>
+      <w:r>
+        <w:rPr>
+          <w:sz w:val="24"/>
+          <w:szCs w:val="24"/>
+        </w:rPr>
+        <w:t>NOT reversed</w:t>
+      </w:r>
+    </w:p>
+    <w:p>
+      <w:pPr>
+        <w:pStyle w:val="ListParagraph"/>
+        <w:numPr>
+          <w:ilvl w:val="0"/>
+          <w:numId w:val="41"/>
+        </w:numPr>
+        <w:spacing w:after="0"/>
+        <w:rPr>
+          <w:sz w:val="24"/>
+          <w:szCs w:val="24"/>
+        </w:rPr>
+      </w:pPr>
+      <w:r>
+        <w:rPr>
+          <w:sz w:val="24"/>
+          <w:szCs w:val="24"/>
+        </w:rPr>
+        <w:t>Relies on Object ID-31 configuration values</w:t>
+      </w:r>
+    </w:p>
+    <w:p>
+      <w:pPr>
+        <w:pStyle w:val="ListParagraph"/>
+        <w:numPr>
+          <w:ilvl w:val="0"/>
+          <w:numId w:val="41"/>
+        </w:numPr>
+        <w:spacing w:after="0"/>
+        <w:rPr>
+          <w:sz w:val="24"/>
+          <w:szCs w:val="24"/>
+        </w:rPr>
+      </w:pPr>
+      <w:r>
+        <w:rPr>
+          <w:sz w:val="24"/>
+          <w:szCs w:val="24"/>
+        </w:rPr>
+        <w:t>Method of function ID-32</w:t>
+      </w:r>
+    </w:p>
+    <w:p>
+      <w:pPr>
+        <w:pStyle w:val="ListParagraph"/>
+        <w:numPr>
+          <w:ilvl w:val="0"/>
+          <w:numId w:val="41"/>
+        </w:numPr>
+        <w:spacing w:after="0"/>
+        <w:rPr>
+          <w:sz w:val="24"/>
+          <w:szCs w:val="24"/>
+        </w:rPr>
+      </w:pPr>
+      <w:r>
+        <w:rPr>
+          <w:sz w:val="24"/>
+          <w:szCs w:val="24"/>
+        </w:rPr>
+        <w:t>(working) – improve logic | move into its own function</w:t>
+      </w:r>
+    </w:p>
+    <w:p>
+      <w:pPr>
+        <w:pStyle w:val="ListParagraph"/>
+        <w:numPr>
+          <w:ilvl w:val="0"/>
+          <w:numId w:val="41"/>
+        </w:numPr>
+        <w:spacing w:after="0"/>
+        <w:rPr>
+          <w:sz w:val="24"/>
+          <w:szCs w:val="24"/>
+        </w:rPr>
+      </w:pPr>
+      <w:r>
+        <w:rPr>
+          <w:sz w:val="24"/>
+          <w:szCs w:val="24"/>
+        </w:rPr>
         <w:lastRenderedPageBreak/>
-        <w:t xml:space="preserve">Function: Calculates and compiles the </w:t>
+        <w:t>(working) – improve rank level if statement | code is heavy and needs a more modular technique.</w:t>
+      </w:r>
+    </w:p>
+    <w:p>
+      <w:pPr>
+        <w:pStyle w:val="ListParagraph"/>
+        <w:numPr>
+          <w:ilvl w:val="0"/>
+          <w:numId w:val="41"/>
+        </w:numPr>
+        <w:spacing w:after="0"/>
+        <w:rPr>
+          <w:sz w:val="24"/>
+          <w:szCs w:val="24"/>
+        </w:rPr>
+      </w:pPr>
+      <w:r>
+        <w:rPr>
+          <w:sz w:val="24"/>
+          <w:szCs w:val="24"/>
+        </w:rPr>
+        <w:t>Advertiser</w:t>
+      </w:r>
+    </w:p>
+    <w:p>
+      <w:pPr>
+        <w:pStyle w:val="ListParagraph"/>
+        <w:numPr>
+          <w:ilvl w:val="0"/>
+          <w:numId w:val="41"/>
+        </w:numPr>
+        <w:spacing w:after="0"/>
+        <w:rPr>
+          <w:sz w:val="24"/>
+          <w:szCs w:val="24"/>
+        </w:rPr>
+      </w:pPr>
+      <w:r>
+        <w:rPr>
+          <w:sz w:val="24"/>
+          <w:szCs w:val="24"/>
+        </w:rPr>
+        <w:t>Ad-algorithm, Rank-algorithm</w:t>
+      </w:r>
+    </w:p>
+    <w:p>
+      <w:pPr>
+        <w:spacing w:after="0"/>
+        <w:rPr>
+          <w:sz w:val="24"/>
+          <w:szCs w:val="24"/>
+        </w:rPr>
+      </w:pPr>
+    </w:p>
+    <w:p>
+      <w:pPr>
+        <w:spacing w:after="0"/>
+        <w:rPr>
+          <w:sz w:val="24"/>
+          <w:szCs w:val="24"/>
+        </w:rPr>
+      </w:pPr>
+      <w:r>
+        <w:rPr>
+          <w:sz w:val="24"/>
+          <w:szCs w:val="24"/>
+        </w:rPr>
+        <w:t>ID-39</w:t>
+      </w:r>
+      <w:r>
+        <w:rPr>
+          <w:sz w:val="24"/>
+          <w:szCs w:val="24"/>
+        </w:rPr>
+        <w:t xml:space="preserve">: </w:t>
       </w:r>
       <w:proofErr w:type="spellStart"/>
       <w:r>
@@ -7198,7 +8304,7 @@
           <w:sz w:val="24"/>
           <w:szCs w:val="24"/>
         </w:rPr>
-        <w:t>xy</w:t>
+        <w:t>compileXMeasureSegments</w:t>
       </w:r>
       <w:proofErr w:type="spellEnd"/>
       <w:r>
@@ -7206,43 +8312,68 @@
           <w:sz w:val="24"/>
           <w:szCs w:val="24"/>
         </w:rPr>
-        <w:t xml:space="preserve"> top-left </w:t>
-      </w:r>
-      <w:r>
-        <w:rPr>
-          <w:sz w:val="24"/>
-          <w:szCs w:val="24"/>
-        </w:rPr>
-        <w:t>segment</w:t>
-      </w:r>
-      <w:r>
-        <w:rPr>
-          <w:sz w:val="24"/>
-          <w:szCs w:val="24"/>
-        </w:rPr>
-        <w:t xml:space="preserve"> of the add-on </w:t>
-      </w:r>
-      <w:r>
-        <w:rPr>
-          <w:sz w:val="24"/>
-          <w:szCs w:val="24"/>
-        </w:rPr>
-        <w:t xml:space="preserve">point table. </w:t>
-      </w:r>
-      <w:r>
-        <w:rPr>
-          <w:sz w:val="24"/>
-          <w:szCs w:val="24"/>
-        </w:rPr>
-        <w:t>The resulting array values is later reversed.</w:t>
-      </w:r>
-    </w:p>
-    <w:p>
-      <w:pPr>
-        <w:pStyle w:val="ListParagraph"/>
-        <w:numPr>
-          <w:ilvl w:val="0"/>
-          <w:numId w:val="39"/>
+        <w:t xml:space="preserve"> – </w:t>
+      </w:r>
+      <w:proofErr w:type="gramStart"/>
+      <w:r>
+        <w:rPr>
+          <w:sz w:val="24"/>
+          <w:szCs w:val="24"/>
+        </w:rPr>
+        <w:t>{ #</w:t>
+      </w:r>
+      <w:proofErr w:type="gramEnd"/>
+      <w:r>
+        <w:rPr>
+          <w:sz w:val="24"/>
+          <w:szCs w:val="24"/>
+        </w:rPr>
+        <w:t xml:space="preserve"> This has been added above ID 33 }</w:t>
+      </w:r>
+    </w:p>
+    <w:p>
+      <w:pPr>
+        <w:pStyle w:val="ListParagraph"/>
+        <w:numPr>
+          <w:ilvl w:val="0"/>
+          <w:numId w:val="42"/>
+        </w:numPr>
+        <w:spacing w:after="0"/>
+        <w:rPr>
+          <w:sz w:val="24"/>
+          <w:szCs w:val="24"/>
+        </w:rPr>
+      </w:pPr>
+      <w:r>
+        <w:rPr>
+          <w:sz w:val="24"/>
+          <w:szCs w:val="24"/>
+        </w:rPr>
+        <w:t xml:space="preserve">Function: Calculates the x-Axis Time measurement header table. Used for locating the current time position of the rank period so that Y-axis value can be located within completed </w:t>
+      </w:r>
+      <w:proofErr w:type="spellStart"/>
+      <w:r>
+        <w:rPr>
+          <w:sz w:val="24"/>
+          <w:szCs w:val="24"/>
+        </w:rPr>
+        <w:t>xy-addOn</w:t>
+      </w:r>
+      <w:proofErr w:type="spellEnd"/>
+      <w:r>
+        <w:rPr>
+          <w:sz w:val="24"/>
+          <w:szCs w:val="24"/>
+        </w:rPr>
+        <w:t xml:space="preserve"> table.</w:t>
+      </w:r>
+    </w:p>
+    <w:p>
+      <w:pPr>
+        <w:pStyle w:val="ListParagraph"/>
+        <w:numPr>
+          <w:ilvl w:val="0"/>
+          <w:numId w:val="42"/>
         </w:numPr>
         <w:spacing w:after="0"/>
         <w:rPr>
@@ -7263,77 +8394,28 @@
         <w:pStyle w:val="ListParagraph"/>
         <w:numPr>
           <w:ilvl w:val="0"/>
-          <w:numId w:val="39"/>
-        </w:numPr>
-        <w:spacing w:after="0"/>
-        <w:rPr>
-          <w:sz w:val="24"/>
-          <w:szCs w:val="24"/>
-        </w:rPr>
-      </w:pPr>
-      <w:r>
-        <w:rPr>
-          <w:sz w:val="24"/>
-          <w:szCs w:val="24"/>
-        </w:rPr>
-        <w:t>Method of function ID-32</w:t>
-      </w:r>
-    </w:p>
-    <w:p>
-      <w:pPr>
-        <w:pStyle w:val="ListParagraph"/>
-        <w:numPr>
-          <w:ilvl w:val="0"/>
-          <w:numId w:val="39"/>
-        </w:numPr>
-        <w:spacing w:after="0"/>
-        <w:rPr>
-          <w:sz w:val="24"/>
-          <w:szCs w:val="24"/>
-        </w:rPr>
-      </w:pPr>
-      <w:r>
-        <w:rPr>
-          <w:sz w:val="24"/>
-          <w:szCs w:val="24"/>
-        </w:rPr>
-        <w:t xml:space="preserve">(working) – </w:t>
-      </w:r>
-      <w:r>
-        <w:rPr>
-          <w:sz w:val="24"/>
-          <w:szCs w:val="24"/>
-        </w:rPr>
-        <w:t>improve logic | move into its own function</w:t>
-      </w:r>
-    </w:p>
-    <w:p>
-      <w:pPr>
-        <w:pStyle w:val="ListParagraph"/>
-        <w:numPr>
-          <w:ilvl w:val="0"/>
-          <w:numId w:val="39"/>
-        </w:numPr>
-        <w:spacing w:after="0"/>
-        <w:rPr>
-          <w:sz w:val="24"/>
-          <w:szCs w:val="24"/>
-        </w:rPr>
-      </w:pPr>
-      <w:r>
-        <w:rPr>
-          <w:sz w:val="24"/>
-          <w:szCs w:val="24"/>
-        </w:rPr>
-        <w:t>(working) – improve rank level if statement | code is heavy and needs a more modular technique.</w:t>
-      </w:r>
-    </w:p>
-    <w:p>
-      <w:pPr>
-        <w:pStyle w:val="ListParagraph"/>
-        <w:numPr>
-          <w:ilvl w:val="0"/>
-          <w:numId w:val="39"/>
+          <w:numId w:val="42"/>
+        </w:numPr>
+        <w:spacing w:after="0"/>
+        <w:rPr>
+          <w:sz w:val="24"/>
+          <w:szCs w:val="24"/>
+        </w:rPr>
+      </w:pPr>
+      <w:r>
+        <w:rPr>
+          <w:sz w:val="24"/>
+          <w:szCs w:val="24"/>
+        </w:rPr>
+        <w:t>Method of Function ID-32</w:t>
+      </w:r>
+    </w:p>
+    <w:p>
+      <w:pPr>
+        <w:pStyle w:val="ListParagraph"/>
+        <w:numPr>
+          <w:ilvl w:val="0"/>
+          <w:numId w:val="42"/>
         </w:numPr>
         <w:spacing w:after="0"/>
         <w:rPr>
@@ -7354,45 +8436,305 @@
         <w:pStyle w:val="ListParagraph"/>
         <w:numPr>
           <w:ilvl w:val="0"/>
-          <w:numId w:val="39"/>
-        </w:numPr>
-        <w:spacing w:after="0"/>
-        <w:rPr>
-          <w:sz w:val="24"/>
-          <w:szCs w:val="24"/>
-        </w:rPr>
-      </w:pPr>
-      <w:r>
-        <w:rPr>
-          <w:sz w:val="24"/>
-          <w:szCs w:val="24"/>
-        </w:rPr>
-        <w:t>Ad-algorithm, Rank-algorithm</w:t>
-      </w:r>
-    </w:p>
-    <w:p>
-      <w:pPr>
-        <w:spacing w:after="0"/>
-        <w:rPr>
-          <w:sz w:val="24"/>
-          <w:szCs w:val="24"/>
-        </w:rPr>
-      </w:pPr>
-    </w:p>
-    <w:p>
-      <w:pPr>
-        <w:spacing w:after="0"/>
-        <w:rPr>
-          <w:sz w:val="24"/>
-          <w:szCs w:val="24"/>
-        </w:rPr>
-      </w:pPr>
-      <w:r>
-        <w:rPr>
-          <w:sz w:val="24"/>
-          <w:szCs w:val="24"/>
-        </w:rPr>
-        <w:t xml:space="preserve">ID-36: </w:t>
+          <w:numId w:val="42"/>
+        </w:numPr>
+        <w:spacing w:after="0"/>
+        <w:rPr>
+          <w:sz w:val="24"/>
+          <w:szCs w:val="24"/>
+        </w:rPr>
+      </w:pPr>
+      <w:r>
+        <w:rPr>
+          <w:sz w:val="24"/>
+          <w:szCs w:val="24"/>
+        </w:rPr>
+        <w:t>Ad-algorithm</w:t>
+      </w:r>
+    </w:p>
+    <w:p>
+      <w:pPr>
+        <w:spacing w:after="0"/>
+        <w:rPr>
+          <w:sz w:val="24"/>
+          <w:szCs w:val="24"/>
+        </w:rPr>
+      </w:pPr>
+    </w:p>
+    <w:p>
+      <w:pPr>
+        <w:spacing w:after="0"/>
+        <w:rPr>
+          <w:sz w:val="24"/>
+          <w:szCs w:val="24"/>
+        </w:rPr>
+      </w:pPr>
+      <w:r>
+        <w:rPr>
+          <w:sz w:val="24"/>
+          <w:szCs w:val="24"/>
+        </w:rPr>
+        <w:t xml:space="preserve">ID-40: </w:t>
+      </w:r>
+      <w:r>
+        <w:rPr>
+          <w:sz w:val="24"/>
+          <w:szCs w:val="24"/>
+        </w:rPr>
+        <w:t>getYAxisY1</w:t>
+      </w:r>
+      <w:r>
+        <w:rPr>
+          <w:sz w:val="24"/>
+          <w:szCs w:val="24"/>
+        </w:rPr>
+        <w:t xml:space="preserve"> – </w:t>
+      </w:r>
+    </w:p>
+    <w:p>
+      <w:pPr>
+        <w:pStyle w:val="ListParagraph"/>
+        <w:numPr>
+          <w:ilvl w:val="0"/>
+          <w:numId w:val="43"/>
+        </w:numPr>
+        <w:spacing w:after="0"/>
+        <w:rPr>
+          <w:sz w:val="24"/>
+          <w:szCs w:val="24"/>
+        </w:rPr>
+      </w:pPr>
+      <w:r>
+        <w:rPr>
+          <w:sz w:val="24"/>
+          <w:szCs w:val="24"/>
+        </w:rPr>
+        <w:t>Function: generates a new Y-Axis Vertical table to be used for sections Y2 as starting values to continue generation of adjustment DRC table</w:t>
+      </w:r>
+    </w:p>
+    <w:p>
+      <w:pPr>
+        <w:pStyle w:val="ListParagraph"/>
+        <w:numPr>
+          <w:ilvl w:val="0"/>
+          <w:numId w:val="43"/>
+        </w:numPr>
+        <w:spacing w:after="0"/>
+        <w:rPr>
+          <w:sz w:val="24"/>
+          <w:szCs w:val="24"/>
+        </w:rPr>
+      </w:pPr>
+      <w:r>
+        <w:rPr>
+          <w:sz w:val="24"/>
+          <w:szCs w:val="24"/>
+        </w:rPr>
+        <w:t>Method of Function ID-32</w:t>
+      </w:r>
+    </w:p>
+    <w:p>
+      <w:pPr>
+        <w:pStyle w:val="ListParagraph"/>
+        <w:numPr>
+          <w:ilvl w:val="0"/>
+          <w:numId w:val="43"/>
+        </w:numPr>
+        <w:spacing w:after="0"/>
+        <w:rPr>
+          <w:sz w:val="24"/>
+          <w:szCs w:val="24"/>
+        </w:rPr>
+      </w:pPr>
+      <w:r>
+        <w:rPr>
+          <w:sz w:val="24"/>
+          <w:szCs w:val="24"/>
+        </w:rPr>
+        <w:t>Advertiser</w:t>
+      </w:r>
+    </w:p>
+    <w:p>
+      <w:pPr>
+        <w:pStyle w:val="ListParagraph"/>
+        <w:numPr>
+          <w:ilvl w:val="0"/>
+          <w:numId w:val="43"/>
+        </w:numPr>
+        <w:spacing w:after="0"/>
+        <w:rPr>
+          <w:sz w:val="24"/>
+          <w:szCs w:val="24"/>
+        </w:rPr>
+      </w:pPr>
+      <w:r>
+        <w:rPr>
+          <w:sz w:val="24"/>
+          <w:szCs w:val="24"/>
+        </w:rPr>
+        <w:t>Ad-algorithm</w:t>
+      </w:r>
+    </w:p>
+    <w:p>
+      <w:pPr>
+        <w:spacing w:after="0"/>
+        <w:rPr>
+          <w:sz w:val="24"/>
+          <w:szCs w:val="24"/>
+        </w:rPr>
+      </w:pPr>
+    </w:p>
+    <w:p>
+      <w:pPr>
+        <w:spacing w:after="0"/>
+        <w:rPr>
+          <w:sz w:val="24"/>
+          <w:szCs w:val="24"/>
+        </w:rPr>
+      </w:pPr>
+      <w:r>
+        <w:rPr>
+          <w:sz w:val="24"/>
+          <w:szCs w:val="24"/>
+        </w:rPr>
+        <w:t xml:space="preserve">ID-41: </w:t>
+      </w:r>
+      <w:r>
+        <w:rPr>
+          <w:sz w:val="24"/>
+          <w:szCs w:val="24"/>
+        </w:rPr>
+        <w:t>getYAxisY3</w:t>
+      </w:r>
+      <w:r>
+        <w:rPr>
+          <w:sz w:val="24"/>
+          <w:szCs w:val="24"/>
+        </w:rPr>
+        <w:t xml:space="preserve"> – </w:t>
+      </w:r>
+    </w:p>
+    <w:p>
+      <w:pPr>
+        <w:pStyle w:val="ListParagraph"/>
+        <w:numPr>
+          <w:ilvl w:val="0"/>
+          <w:numId w:val="44"/>
+        </w:numPr>
+        <w:spacing w:after="0"/>
+        <w:rPr>
+          <w:sz w:val="24"/>
+          <w:szCs w:val="24"/>
+        </w:rPr>
+      </w:pPr>
+      <w:r>
+        <w:rPr>
+          <w:sz w:val="24"/>
+          <w:szCs w:val="24"/>
+        </w:rPr>
+        <w:t xml:space="preserve">Function: generates a new Y-Axis Vertical </w:t>
+      </w:r>
+      <w:r>
+        <w:rPr>
+          <w:sz w:val="24"/>
+          <w:szCs w:val="24"/>
+        </w:rPr>
+        <w:t>table to be used for sections Y4</w:t>
+      </w:r>
+      <w:r>
+        <w:rPr>
+          <w:sz w:val="24"/>
+          <w:szCs w:val="24"/>
+        </w:rPr>
+        <w:t xml:space="preserve"> as starting values to continue generation of adjustment DRC table</w:t>
+      </w:r>
+    </w:p>
+    <w:p>
+      <w:pPr>
+        <w:pStyle w:val="ListParagraph"/>
+        <w:numPr>
+          <w:ilvl w:val="0"/>
+          <w:numId w:val="44"/>
+        </w:numPr>
+        <w:spacing w:after="0"/>
+        <w:rPr>
+          <w:sz w:val="24"/>
+          <w:szCs w:val="24"/>
+        </w:rPr>
+      </w:pPr>
+      <w:r>
+        <w:rPr>
+          <w:sz w:val="24"/>
+          <w:szCs w:val="24"/>
+        </w:rPr>
+        <w:t>Method of Function ID-32</w:t>
+      </w:r>
+    </w:p>
+    <w:p>
+      <w:pPr>
+        <w:pStyle w:val="ListParagraph"/>
+        <w:numPr>
+          <w:ilvl w:val="0"/>
+          <w:numId w:val="44"/>
+        </w:numPr>
+        <w:spacing w:after="0"/>
+        <w:rPr>
+          <w:sz w:val="24"/>
+          <w:szCs w:val="24"/>
+        </w:rPr>
+      </w:pPr>
+      <w:r>
+        <w:rPr>
+          <w:sz w:val="24"/>
+          <w:szCs w:val="24"/>
+        </w:rPr>
+        <w:t>Advertiser</w:t>
+      </w:r>
+    </w:p>
+    <w:p>
+      <w:pPr>
+        <w:pStyle w:val="ListParagraph"/>
+        <w:numPr>
+          <w:ilvl w:val="0"/>
+          <w:numId w:val="44"/>
+        </w:numPr>
+        <w:spacing w:after="0"/>
+        <w:rPr>
+          <w:sz w:val="24"/>
+          <w:szCs w:val="24"/>
+        </w:rPr>
+      </w:pPr>
+      <w:r>
+        <w:rPr>
+          <w:sz w:val="24"/>
+          <w:szCs w:val="24"/>
+        </w:rPr>
+        <w:t>Ad-algorithm</w:t>
+      </w:r>
+    </w:p>
+    <w:p>
+      <w:pPr>
+        <w:spacing w:after="0"/>
+        <w:rPr>
+          <w:sz w:val="24"/>
+          <w:szCs w:val="24"/>
+        </w:rPr>
+      </w:pPr>
+    </w:p>
+    <w:p>
+      <w:pPr>
+        <w:spacing w:after="0"/>
+        <w:rPr>
+          <w:sz w:val="24"/>
+          <w:szCs w:val="24"/>
+        </w:rPr>
+      </w:pPr>
+      <w:r>
+        <w:rPr>
+          <w:sz w:val="24"/>
+          <w:szCs w:val="24"/>
+        </w:rPr>
+        <w:t xml:space="preserve">ID-42: </w:t>
       </w:r>
       <w:proofErr w:type="spellStart"/>
       <w:r>
@@ -7400,7 +8742,7 @@
           <w:sz w:val="24"/>
           <w:szCs w:val="24"/>
         </w:rPr>
-        <w:t>compileYTopRightAddOnTable</w:t>
+        <w:t>getStoresObj</w:t>
       </w:r>
       <w:proofErr w:type="spellEnd"/>
       <w:r>
@@ -7408,6 +8750,118 @@
           <w:sz w:val="24"/>
           <w:szCs w:val="24"/>
         </w:rPr>
+        <w:t xml:space="preserve"> – </w:t>
+      </w:r>
+    </w:p>
+    <w:p>
+      <w:pPr>
+        <w:pStyle w:val="ListParagraph"/>
+        <w:numPr>
+          <w:ilvl w:val="0"/>
+          <w:numId w:val="45"/>
+        </w:numPr>
+        <w:spacing w:after="0"/>
+        <w:rPr>
+          <w:sz w:val="24"/>
+          <w:szCs w:val="24"/>
+        </w:rPr>
+      </w:pPr>
+      <w:r>
+        <w:rPr>
+          <w:sz w:val="24"/>
+          <w:szCs w:val="24"/>
+        </w:rPr>
+        <w:t xml:space="preserve">Function: Get the </w:t>
+      </w:r>
+      <w:r>
+        <w:rPr>
+          <w:b/>
+          <w:sz w:val="24"/>
+          <w:szCs w:val="24"/>
+        </w:rPr>
+        <w:t>Stores Object</w:t>
+      </w:r>
+      <w:r>
+        <w:rPr>
+          <w:sz w:val="24"/>
+          <w:szCs w:val="24"/>
+        </w:rPr>
+        <w:t xml:space="preserve"> into an indexed array format</w:t>
+      </w:r>
+    </w:p>
+    <w:p>
+      <w:pPr>
+        <w:pStyle w:val="ListParagraph"/>
+        <w:numPr>
+          <w:ilvl w:val="0"/>
+          <w:numId w:val="45"/>
+        </w:numPr>
+        <w:spacing w:after="0"/>
+        <w:rPr>
+          <w:sz w:val="24"/>
+          <w:szCs w:val="24"/>
+        </w:rPr>
+      </w:pPr>
+      <w:r>
+        <w:rPr>
+          <w:sz w:val="24"/>
+          <w:szCs w:val="24"/>
+        </w:rPr>
+        <w:t>General use</w:t>
+      </w:r>
+    </w:p>
+    <w:p>
+      <w:pPr>
+        <w:spacing w:after="0"/>
+        <w:rPr>
+          <w:sz w:val="24"/>
+          <w:szCs w:val="24"/>
+        </w:rPr>
+      </w:pPr>
+    </w:p>
+    <w:p>
+      <w:pPr>
+        <w:spacing w:after="0"/>
+        <w:rPr>
+          <w:sz w:val="24"/>
+          <w:szCs w:val="24"/>
+        </w:rPr>
+      </w:pPr>
+      <w:r>
+        <w:rPr>
+          <w:sz w:val="24"/>
+          <w:szCs w:val="24"/>
+        </w:rPr>
+        <w:t>ID-4</w:t>
+      </w:r>
+      <w:r>
+        <w:rPr>
+          <w:sz w:val="24"/>
+          <w:szCs w:val="24"/>
+        </w:rPr>
+        <w:t>3</w:t>
+      </w:r>
+      <w:r>
+        <w:rPr>
+          <w:sz w:val="24"/>
+          <w:szCs w:val="24"/>
+        </w:rPr>
+        <w:t xml:space="preserve">: </w:t>
+      </w:r>
+      <w:proofErr w:type="spellStart"/>
+      <w:r>
+        <w:rPr>
+          <w:sz w:val="24"/>
+          <w:szCs w:val="24"/>
+        </w:rPr>
+        <w:t>getStoresProp</w:t>
+      </w:r>
+      <w:proofErr w:type="spellEnd"/>
+      <w:r>
+        <w:rPr>
+          <w:sz w:val="24"/>
+          <w:szCs w:val="24"/>
+        </w:rPr>
         <w:t xml:space="preserve"> </w:t>
       </w:r>
       <w:r>
@@ -7423,27 +8877,96 @@
         <w:pStyle w:val="ListParagraph"/>
         <w:numPr>
           <w:ilvl w:val="0"/>
-          <w:numId w:val="39"/>
-        </w:numPr>
-        <w:spacing w:after="0"/>
-        <w:rPr>
-          <w:sz w:val="24"/>
-          <w:szCs w:val="24"/>
-        </w:rPr>
-      </w:pPr>
-      <w:r>
-        <w:rPr>
-          <w:sz w:val="24"/>
-          <w:szCs w:val="24"/>
-        </w:rPr>
-        <w:t>Function: Calcula</w:t>
-      </w:r>
-      <w:r>
-        <w:rPr>
-          <w:sz w:val="24"/>
-          <w:szCs w:val="24"/>
-        </w:rPr>
-        <w:t xml:space="preserve">tes and compiles the </w:t>
+          <w:numId w:val="45"/>
+        </w:numPr>
+        <w:spacing w:after="0"/>
+        <w:rPr>
+          <w:sz w:val="24"/>
+          <w:szCs w:val="24"/>
+        </w:rPr>
+      </w:pPr>
+      <w:r>
+        <w:rPr>
+          <w:sz w:val="24"/>
+          <w:szCs w:val="24"/>
+        </w:rPr>
+        <w:t xml:space="preserve">Function: Get the </w:t>
+      </w:r>
+      <w:r>
+        <w:rPr>
+          <w:b/>
+          <w:sz w:val="24"/>
+          <w:szCs w:val="24"/>
+        </w:rPr>
+        <w:t xml:space="preserve">Stores </w:t>
+      </w:r>
+      <w:r>
+        <w:rPr>
+          <w:b/>
+          <w:sz w:val="24"/>
+          <w:szCs w:val="24"/>
+        </w:rPr>
+        <w:t>Property</w:t>
+      </w:r>
+      <w:r>
+        <w:rPr>
+          <w:sz w:val="24"/>
+          <w:szCs w:val="24"/>
+        </w:rPr>
+        <w:t xml:space="preserve"> into an indexed array format</w:t>
+      </w:r>
+    </w:p>
+    <w:p>
+      <w:pPr>
+        <w:pStyle w:val="ListParagraph"/>
+        <w:numPr>
+          <w:ilvl w:val="0"/>
+          <w:numId w:val="45"/>
+        </w:numPr>
+        <w:spacing w:after="0"/>
+        <w:rPr>
+          <w:sz w:val="24"/>
+          <w:szCs w:val="24"/>
+        </w:rPr>
+      </w:pPr>
+      <w:r>
+        <w:rPr>
+          <w:sz w:val="24"/>
+          <w:szCs w:val="24"/>
+        </w:rPr>
+        <w:t>General use</w:t>
+      </w:r>
+    </w:p>
+    <w:p>
+      <w:pPr>
+        <w:spacing w:after="0"/>
+        <w:rPr>
+          <w:sz w:val="24"/>
+          <w:szCs w:val="24"/>
+        </w:rPr>
+      </w:pPr>
+    </w:p>
+    <w:p>
+      <w:pPr>
+        <w:spacing w:after="0"/>
+        <w:rPr>
+          <w:sz w:val="24"/>
+          <w:szCs w:val="24"/>
+        </w:rPr>
+      </w:pPr>
+      <w:r>
+        <w:rPr>
+          <w:sz w:val="24"/>
+          <w:szCs w:val="24"/>
+        </w:rPr>
+        <w:t>ID-44</w:t>
+      </w:r>
+      <w:r>
+        <w:rPr>
+          <w:sz w:val="24"/>
+          <w:szCs w:val="24"/>
+        </w:rPr>
+        <w:t xml:space="preserve">: </w:t>
       </w:r>
       <w:proofErr w:type="spellStart"/>
       <w:r>
@@ -7451,7 +8974,7 @@
           <w:sz w:val="24"/>
           <w:szCs w:val="24"/>
         </w:rPr>
-        <w:t>xy</w:t>
+        <w:t>getSetRankProp</w:t>
       </w:r>
       <w:proofErr w:type="spellEnd"/>
       <w:r>
@@ -7459,13 +8982,6 @@
           <w:sz w:val="24"/>
           <w:szCs w:val="24"/>
         </w:rPr>
-        <w:t xml:space="preserve"> top-right</w:t>
-      </w:r>
-      <w:r>
-        <w:rPr>
-          <w:sz w:val="24"/>
-          <w:szCs w:val="24"/>
-        </w:rPr>
         <w:t xml:space="preserve"> </w:t>
       </w:r>
       <w:r>
@@ -7473,216 +8989,106 @@
           <w:sz w:val="24"/>
           <w:szCs w:val="24"/>
         </w:rPr>
-        <w:t>segment</w:t>
-      </w:r>
-      <w:r>
-        <w:rPr>
-          <w:sz w:val="24"/>
-          <w:szCs w:val="24"/>
-        </w:rPr>
-        <w:t xml:space="preserve"> of the add-on point table. </w:t>
-      </w:r>
-      <w:r>
-        <w:rPr>
-          <w:sz w:val="24"/>
-          <w:szCs w:val="24"/>
-        </w:rPr>
-        <w:t>The resulting array values is</w:t>
-      </w:r>
-      <w:r>
-        <w:rPr>
-          <w:sz w:val="24"/>
-          <w:szCs w:val="24"/>
-        </w:rPr>
-        <w:t xml:space="preserve"> later reversed.</w:t>
-      </w:r>
-    </w:p>
-    <w:p>
-      <w:pPr>
-        <w:pStyle w:val="ListParagraph"/>
-        <w:numPr>
-          <w:ilvl w:val="0"/>
-          <w:numId w:val="39"/>
-        </w:numPr>
-        <w:spacing w:after="0"/>
-        <w:rPr>
-          <w:sz w:val="24"/>
-          <w:szCs w:val="24"/>
-        </w:rPr>
-      </w:pPr>
-      <w:r>
-        <w:rPr>
-          <w:sz w:val="24"/>
-          <w:szCs w:val="24"/>
-        </w:rPr>
-        <w:t>Relies on Object ID-31 configuration values</w:t>
-      </w:r>
-    </w:p>
-    <w:p>
-      <w:pPr>
-        <w:pStyle w:val="ListParagraph"/>
-        <w:numPr>
-          <w:ilvl w:val="0"/>
-          <w:numId w:val="39"/>
-        </w:numPr>
-        <w:spacing w:after="0"/>
-        <w:rPr>
-          <w:sz w:val="24"/>
-          <w:szCs w:val="24"/>
-        </w:rPr>
-      </w:pPr>
-      <w:r>
-        <w:rPr>
-          <w:sz w:val="24"/>
-          <w:szCs w:val="24"/>
-        </w:rPr>
-        <w:t>Method of function ID-32</w:t>
-      </w:r>
-    </w:p>
-    <w:p>
-      <w:pPr>
-        <w:pStyle w:val="ListParagraph"/>
-        <w:numPr>
-          <w:ilvl w:val="0"/>
-          <w:numId w:val="39"/>
-        </w:numPr>
-        <w:spacing w:after="0"/>
-        <w:rPr>
-          <w:sz w:val="24"/>
-          <w:szCs w:val="24"/>
-        </w:rPr>
-      </w:pPr>
-      <w:r>
-        <w:rPr>
-          <w:sz w:val="24"/>
-          <w:szCs w:val="24"/>
-        </w:rPr>
-        <w:t>(working) – improve logic | move into its own function</w:t>
-      </w:r>
-    </w:p>
-    <w:p>
-      <w:pPr>
-        <w:pStyle w:val="ListParagraph"/>
-        <w:numPr>
-          <w:ilvl w:val="0"/>
-          <w:numId w:val="39"/>
-        </w:numPr>
-        <w:spacing w:after="0"/>
-        <w:rPr>
-          <w:sz w:val="24"/>
-          <w:szCs w:val="24"/>
-        </w:rPr>
-      </w:pPr>
-      <w:r>
-        <w:rPr>
-          <w:sz w:val="24"/>
-          <w:szCs w:val="24"/>
-        </w:rPr>
-        <w:t>(working) – improve rank level if statement | code is heavy and needs a more modular technique.</w:t>
-      </w:r>
-    </w:p>
-    <w:p>
-      <w:pPr>
-        <w:pStyle w:val="ListParagraph"/>
-        <w:numPr>
-          <w:ilvl w:val="0"/>
-          <w:numId w:val="39"/>
-        </w:numPr>
-        <w:spacing w:after="0"/>
-        <w:rPr>
-          <w:sz w:val="24"/>
-          <w:szCs w:val="24"/>
-        </w:rPr>
-      </w:pPr>
-      <w:r>
-        <w:rPr>
-          <w:sz w:val="24"/>
-          <w:szCs w:val="24"/>
-        </w:rPr>
-        <w:t>Advertiser</w:t>
-      </w:r>
-    </w:p>
-    <w:p>
-      <w:pPr>
-        <w:pStyle w:val="ListParagraph"/>
-        <w:numPr>
-          <w:ilvl w:val="0"/>
-          <w:numId w:val="39"/>
-        </w:numPr>
-        <w:spacing w:after="0"/>
-        <w:rPr>
-          <w:sz w:val="24"/>
-          <w:szCs w:val="24"/>
-        </w:rPr>
-      </w:pPr>
-      <w:r>
-        <w:rPr>
-          <w:sz w:val="24"/>
-          <w:szCs w:val="24"/>
-        </w:rPr>
-        <w:t>Ad-algorithm, Rank-algorithm</w:t>
-      </w:r>
-    </w:p>
-    <w:p>
-      <w:pPr>
-        <w:spacing w:after="0"/>
-        <w:rPr>
-          <w:sz w:val="24"/>
-          <w:szCs w:val="24"/>
-        </w:rPr>
-      </w:pPr>
-    </w:p>
-    <w:p>
-      <w:pPr>
-        <w:spacing w:after="0"/>
-        <w:rPr>
-          <w:sz w:val="24"/>
-          <w:szCs w:val="24"/>
-        </w:rPr>
-      </w:pPr>
-      <w:r>
-        <w:rPr>
-          <w:sz w:val="24"/>
-          <w:szCs w:val="24"/>
-        </w:rPr>
-        <w:t xml:space="preserve">ID-37: </w:t>
+        <w:t xml:space="preserve">– </w:t>
+      </w:r>
+    </w:p>
+    <w:p>
+      <w:pPr>
+        <w:pStyle w:val="ListParagraph"/>
+        <w:numPr>
+          <w:ilvl w:val="0"/>
+          <w:numId w:val="45"/>
+        </w:numPr>
+        <w:spacing w:after="0"/>
+        <w:rPr>
+          <w:sz w:val="24"/>
+          <w:szCs w:val="24"/>
+        </w:rPr>
+      </w:pPr>
+      <w:r>
+        <w:rPr>
+          <w:sz w:val="24"/>
+          <w:szCs w:val="24"/>
+        </w:rPr>
+        <w:t xml:space="preserve">Function: Get the </w:t>
       </w:r>
       <w:proofErr w:type="spellStart"/>
       <w:r>
         <w:rPr>
-          <w:sz w:val="24"/>
-          <w:szCs w:val="24"/>
-        </w:rPr>
-        <w:t>compileYBottomLeftAddOnTable</w:t>
+          <w:b/>
+          <w:sz w:val="24"/>
+          <w:szCs w:val="24"/>
+        </w:rPr>
+        <w:t>SetRank</w:t>
       </w:r>
       <w:proofErr w:type="spellEnd"/>
       <w:r>
         <w:rPr>
-          <w:sz w:val="24"/>
-          <w:szCs w:val="24"/>
-        </w:rPr>
-        <w:t xml:space="preserve"> – </w:t>
-      </w:r>
-    </w:p>
-    <w:p>
-      <w:pPr>
-        <w:pStyle w:val="ListParagraph"/>
-        <w:numPr>
-          <w:ilvl w:val="0"/>
-          <w:numId w:val="40"/>
-        </w:numPr>
-        <w:spacing w:after="0"/>
-        <w:rPr>
-          <w:sz w:val="24"/>
-          <w:szCs w:val="24"/>
-        </w:rPr>
-      </w:pPr>
-      <w:r>
-        <w:rPr>
-          <w:sz w:val="24"/>
-          <w:szCs w:val="24"/>
-        </w:rPr>
-        <w:t xml:space="preserve">Function: Calculates and compiles the </w:t>
+          <w:b/>
+          <w:sz w:val="24"/>
+          <w:szCs w:val="24"/>
+        </w:rPr>
+        <w:t xml:space="preserve"> Object</w:t>
+      </w:r>
+      <w:r>
+        <w:rPr>
+          <w:sz w:val="24"/>
+          <w:szCs w:val="24"/>
+        </w:rPr>
+        <w:t xml:space="preserve"> into an indexed array format</w:t>
+      </w:r>
+    </w:p>
+    <w:p>
+      <w:pPr>
+        <w:pStyle w:val="ListParagraph"/>
+        <w:numPr>
+          <w:ilvl w:val="0"/>
+          <w:numId w:val="45"/>
+        </w:numPr>
+        <w:spacing w:after="0"/>
+        <w:rPr>
+          <w:sz w:val="24"/>
+          <w:szCs w:val="24"/>
+        </w:rPr>
+      </w:pPr>
+      <w:r>
+        <w:rPr>
+          <w:sz w:val="24"/>
+          <w:szCs w:val="24"/>
+        </w:rPr>
+        <w:t>General use</w:t>
+      </w:r>
+    </w:p>
+    <w:p>
+      <w:pPr>
+        <w:spacing w:after="0"/>
+        <w:rPr>
+          <w:sz w:val="24"/>
+          <w:szCs w:val="24"/>
+        </w:rPr>
+      </w:pPr>
+    </w:p>
+    <w:p>
+      <w:pPr>
+        <w:spacing w:after="0"/>
+        <w:rPr>
+          <w:sz w:val="24"/>
+          <w:szCs w:val="24"/>
+        </w:rPr>
+      </w:pPr>
+      <w:r>
+        <w:rPr>
+          <w:sz w:val="24"/>
+          <w:szCs w:val="24"/>
+        </w:rPr>
+        <w:t>ID-45</w:t>
+      </w:r>
+      <w:r>
+        <w:rPr>
+          <w:sz w:val="24"/>
+          <w:szCs w:val="24"/>
+        </w:rPr>
+        <w:t xml:space="preserve">: </w:t>
       </w:r>
       <w:proofErr w:type="spellStart"/>
       <w:r>
@@ -7690,7 +9096,7 @@
           <w:sz w:val="24"/>
           <w:szCs w:val="24"/>
         </w:rPr>
-        <w:t>xy</w:t>
+        <w:t>getSetRankProp</w:t>
       </w:r>
       <w:proofErr w:type="spellEnd"/>
       <w:r>
@@ -7705,230 +9111,107 @@
           <w:sz w:val="24"/>
           <w:szCs w:val="24"/>
         </w:rPr>
-        <w:t>bottom-left</w:t>
-      </w:r>
-      <w:r>
-        <w:rPr>
-          <w:sz w:val="24"/>
-          <w:szCs w:val="24"/>
-        </w:rPr>
-        <w:t xml:space="preserve"> segment of the add-on point table. The </w:t>
-      </w:r>
-      <w:r>
-        <w:rPr>
-          <w:sz w:val="24"/>
-          <w:szCs w:val="24"/>
-        </w:rPr>
-        <w:t xml:space="preserve">resulting </w:t>
-      </w:r>
-      <w:r>
-        <w:rPr>
-          <w:sz w:val="24"/>
-          <w:szCs w:val="24"/>
-        </w:rPr>
-        <w:t xml:space="preserve">array values </w:t>
-      </w:r>
-      <w:r>
-        <w:rPr>
-          <w:sz w:val="24"/>
-          <w:szCs w:val="24"/>
-        </w:rPr>
-        <w:t>is</w:t>
-      </w:r>
-      <w:r>
-        <w:rPr>
-          <w:sz w:val="24"/>
-          <w:szCs w:val="24"/>
-        </w:rPr>
-        <w:t xml:space="preserve"> later reversed.</w:t>
-      </w:r>
-    </w:p>
-    <w:p>
-      <w:pPr>
-        <w:pStyle w:val="ListParagraph"/>
-        <w:numPr>
-          <w:ilvl w:val="0"/>
-          <w:numId w:val="40"/>
-        </w:numPr>
-        <w:spacing w:after="0"/>
-        <w:rPr>
-          <w:sz w:val="24"/>
-          <w:szCs w:val="24"/>
-        </w:rPr>
-      </w:pPr>
-      <w:r>
-        <w:rPr>
-          <w:sz w:val="24"/>
-          <w:szCs w:val="24"/>
-        </w:rPr>
-        <w:t>Relies on Object ID-31 configuration values</w:t>
-      </w:r>
-    </w:p>
-    <w:p>
-      <w:pPr>
-        <w:pStyle w:val="ListParagraph"/>
-        <w:numPr>
-          <w:ilvl w:val="0"/>
-          <w:numId w:val="40"/>
-        </w:numPr>
-        <w:spacing w:after="0"/>
-        <w:rPr>
-          <w:sz w:val="24"/>
-          <w:szCs w:val="24"/>
-        </w:rPr>
-      </w:pPr>
-      <w:r>
-        <w:rPr>
-          <w:sz w:val="24"/>
-          <w:szCs w:val="24"/>
-        </w:rPr>
-        <w:t>Method of function ID-32</w:t>
-      </w:r>
-    </w:p>
-    <w:p>
-      <w:pPr>
-        <w:pStyle w:val="ListParagraph"/>
-        <w:numPr>
-          <w:ilvl w:val="0"/>
-          <w:numId w:val="40"/>
-        </w:numPr>
-        <w:spacing w:after="0"/>
-        <w:rPr>
-          <w:sz w:val="24"/>
-          <w:szCs w:val="24"/>
-        </w:rPr>
-      </w:pPr>
-      <w:r>
-        <w:rPr>
-          <w:sz w:val="24"/>
-          <w:szCs w:val="24"/>
-        </w:rPr>
-        <w:t>(working) – improve logic | move into its own function</w:t>
-      </w:r>
-    </w:p>
-    <w:p>
-      <w:pPr>
-        <w:pStyle w:val="ListParagraph"/>
-        <w:numPr>
-          <w:ilvl w:val="0"/>
-          <w:numId w:val="40"/>
-        </w:numPr>
-        <w:spacing w:after="0"/>
-        <w:rPr>
-          <w:sz w:val="24"/>
-          <w:szCs w:val="24"/>
-        </w:rPr>
-      </w:pPr>
-      <w:r>
-        <w:rPr>
-          <w:sz w:val="24"/>
-          <w:szCs w:val="24"/>
-        </w:rPr>
-        <w:t>(working) – improve rank level if statement | code is heavy and needs a more modular technique.</w:t>
-      </w:r>
-    </w:p>
-    <w:p>
-      <w:pPr>
-        <w:pStyle w:val="ListParagraph"/>
-        <w:numPr>
-          <w:ilvl w:val="0"/>
-          <w:numId w:val="40"/>
-        </w:numPr>
-        <w:spacing w:after="0"/>
-        <w:rPr>
-          <w:sz w:val="24"/>
-          <w:szCs w:val="24"/>
-        </w:rPr>
-      </w:pPr>
-      <w:r>
-        <w:rPr>
-          <w:sz w:val="24"/>
-          <w:szCs w:val="24"/>
-        </w:rPr>
-        <w:t>Advertiser</w:t>
-      </w:r>
-    </w:p>
-    <w:p>
-      <w:pPr>
-        <w:pStyle w:val="ListParagraph"/>
-        <w:numPr>
-          <w:ilvl w:val="0"/>
-          <w:numId w:val="40"/>
-        </w:numPr>
-        <w:spacing w:after="0"/>
-        <w:rPr>
-          <w:sz w:val="24"/>
-          <w:szCs w:val="24"/>
-        </w:rPr>
-      </w:pPr>
-      <w:r>
-        <w:rPr>
-          <w:sz w:val="24"/>
-          <w:szCs w:val="24"/>
-        </w:rPr>
-        <w:t>Ad-algorithm, Rank-algorithm</w:t>
-      </w:r>
-    </w:p>
-    <w:p>
-      <w:pPr>
-        <w:spacing w:after="0"/>
-        <w:rPr>
-          <w:sz w:val="24"/>
-          <w:szCs w:val="24"/>
-        </w:rPr>
-      </w:pPr>
-    </w:p>
-    <w:p>
-      <w:pPr>
-        <w:spacing w:after="0"/>
-        <w:rPr>
-          <w:sz w:val="24"/>
-          <w:szCs w:val="24"/>
-        </w:rPr>
-      </w:pPr>
-      <w:r>
-        <w:rPr>
-          <w:sz w:val="24"/>
-          <w:szCs w:val="24"/>
-        </w:rPr>
-        <w:t xml:space="preserve">ID-38: </w:t>
+        <w:t xml:space="preserve">– </w:t>
+      </w:r>
+    </w:p>
+    <w:p>
+      <w:pPr>
+        <w:pStyle w:val="ListParagraph"/>
+        <w:numPr>
+          <w:ilvl w:val="0"/>
+          <w:numId w:val="45"/>
+        </w:numPr>
+        <w:spacing w:after="0"/>
+        <w:rPr>
+          <w:sz w:val="24"/>
+          <w:szCs w:val="24"/>
+        </w:rPr>
+      </w:pPr>
+      <w:r>
+        <w:rPr>
+          <w:sz w:val="24"/>
+          <w:szCs w:val="24"/>
+        </w:rPr>
+        <w:t xml:space="preserve">Function: Get the </w:t>
       </w:r>
       <w:proofErr w:type="spellStart"/>
       <w:r>
         <w:rPr>
-          <w:sz w:val="24"/>
-          <w:szCs w:val="24"/>
-        </w:rPr>
-        <w:t>compileYBottomRightAddOnTable</w:t>
+          <w:b/>
+          <w:sz w:val="24"/>
+          <w:szCs w:val="24"/>
+        </w:rPr>
+        <w:t>SetRank</w:t>
       </w:r>
       <w:proofErr w:type="spellEnd"/>
       <w:r>
         <w:rPr>
-          <w:sz w:val="24"/>
-          <w:szCs w:val="24"/>
-        </w:rPr>
-        <w:t xml:space="preserve"> –</w:t>
-      </w:r>
-    </w:p>
-    <w:p>
-      <w:pPr>
-        <w:pStyle w:val="ListParagraph"/>
-        <w:numPr>
-          <w:ilvl w:val="0"/>
-          <w:numId w:val="41"/>
-        </w:numPr>
-        <w:spacing w:after="0"/>
-        <w:rPr>
-          <w:sz w:val="24"/>
-          <w:szCs w:val="24"/>
-        </w:rPr>
-      </w:pPr>
-      <w:r>
-        <w:rPr>
-          <w:sz w:val="24"/>
-          <w:szCs w:val="24"/>
-        </w:rPr>
-        <w:t xml:space="preserve">Function: Calculates and compiles the </w:t>
+          <w:b/>
+          <w:sz w:val="24"/>
+          <w:szCs w:val="24"/>
+        </w:rPr>
+        <w:t xml:space="preserve"> Property</w:t>
+      </w:r>
+      <w:r>
+        <w:rPr>
+          <w:sz w:val="24"/>
+          <w:szCs w:val="24"/>
+        </w:rPr>
+        <w:t xml:space="preserve"> into an indexed array format</w:t>
+      </w:r>
+    </w:p>
+    <w:p>
+      <w:pPr>
+        <w:pStyle w:val="ListParagraph"/>
+        <w:numPr>
+          <w:ilvl w:val="0"/>
+          <w:numId w:val="45"/>
+        </w:numPr>
+        <w:spacing w:after="0"/>
+        <w:rPr>
+          <w:sz w:val="24"/>
+          <w:szCs w:val="24"/>
+        </w:rPr>
+      </w:pPr>
+      <w:r>
+        <w:rPr>
+          <w:sz w:val="24"/>
+          <w:szCs w:val="24"/>
+        </w:rPr>
+        <w:lastRenderedPageBreak/>
+        <w:t>General use</w:t>
+      </w:r>
+    </w:p>
+    <w:p>
+      <w:pPr>
+        <w:spacing w:after="0"/>
+        <w:rPr>
+          <w:sz w:val="24"/>
+          <w:szCs w:val="24"/>
+        </w:rPr>
+      </w:pPr>
+    </w:p>
+    <w:p>
+      <w:pPr>
+        <w:spacing w:after="0"/>
+        <w:rPr>
+          <w:sz w:val="24"/>
+          <w:szCs w:val="24"/>
+        </w:rPr>
+      </w:pPr>
+      <w:r>
+        <w:rPr>
+          <w:sz w:val="24"/>
+          <w:szCs w:val="24"/>
+        </w:rPr>
+        <w:t>ID-46</w:t>
+      </w:r>
+      <w:r>
+        <w:rPr>
+          <w:sz w:val="24"/>
+          <w:szCs w:val="24"/>
+        </w:rPr>
+        <w:t xml:space="preserve">: </w:t>
       </w:r>
       <w:proofErr w:type="spellStart"/>
       <w:r>
@@ -7936,7 +9219,7 @@
           <w:sz w:val="24"/>
           <w:szCs w:val="24"/>
         </w:rPr>
-        <w:t>xy</w:t>
+        <w:t>getMParamObj</w:t>
       </w:r>
       <w:proofErr w:type="spellEnd"/>
       <w:r>
@@ -7951,634 +9234,7 @@
           <w:sz w:val="24"/>
           <w:szCs w:val="24"/>
         </w:rPr>
-        <w:t>bottom-right</w:t>
-      </w:r>
-      <w:r>
-        <w:rPr>
-          <w:sz w:val="24"/>
-          <w:szCs w:val="24"/>
-        </w:rPr>
-        <w:t xml:space="preserve"> segment of the add-on point table. The resulting array values is </w:t>
-      </w:r>
-      <w:r>
-        <w:rPr>
-          <w:sz w:val="24"/>
-          <w:szCs w:val="24"/>
-        </w:rPr>
-        <w:t>NOT reversed</w:t>
-      </w:r>
-    </w:p>
-    <w:p>
-      <w:pPr>
-        <w:pStyle w:val="ListParagraph"/>
-        <w:numPr>
-          <w:ilvl w:val="0"/>
-          <w:numId w:val="41"/>
-        </w:numPr>
-        <w:spacing w:after="0"/>
-        <w:rPr>
-          <w:sz w:val="24"/>
-          <w:szCs w:val="24"/>
-        </w:rPr>
-      </w:pPr>
-      <w:r>
-        <w:rPr>
-          <w:sz w:val="24"/>
-          <w:szCs w:val="24"/>
-        </w:rPr>
-        <w:t>Relies on Object ID-31 configuration values</w:t>
-      </w:r>
-    </w:p>
-    <w:p>
-      <w:pPr>
-        <w:pStyle w:val="ListParagraph"/>
-        <w:numPr>
-          <w:ilvl w:val="0"/>
-          <w:numId w:val="41"/>
-        </w:numPr>
-        <w:spacing w:after="0"/>
-        <w:rPr>
-          <w:sz w:val="24"/>
-          <w:szCs w:val="24"/>
-        </w:rPr>
-      </w:pPr>
-      <w:r>
-        <w:rPr>
-          <w:sz w:val="24"/>
-          <w:szCs w:val="24"/>
-        </w:rPr>
-        <w:t>Method of function ID-32</w:t>
-      </w:r>
-    </w:p>
-    <w:p>
-      <w:pPr>
-        <w:pStyle w:val="ListParagraph"/>
-        <w:numPr>
-          <w:ilvl w:val="0"/>
-          <w:numId w:val="41"/>
-        </w:numPr>
-        <w:spacing w:after="0"/>
-        <w:rPr>
-          <w:sz w:val="24"/>
-          <w:szCs w:val="24"/>
-        </w:rPr>
-      </w:pPr>
-      <w:r>
-        <w:rPr>
-          <w:sz w:val="24"/>
-          <w:szCs w:val="24"/>
-        </w:rPr>
-        <w:t>(working) – improve logic | move into its own function</w:t>
-      </w:r>
-    </w:p>
-    <w:p>
-      <w:pPr>
-        <w:pStyle w:val="ListParagraph"/>
-        <w:numPr>
-          <w:ilvl w:val="0"/>
-          <w:numId w:val="41"/>
-        </w:numPr>
-        <w:spacing w:after="0"/>
-        <w:rPr>
-          <w:sz w:val="24"/>
-          <w:szCs w:val="24"/>
-        </w:rPr>
-      </w:pPr>
-      <w:r>
-        <w:rPr>
-          <w:sz w:val="24"/>
-          <w:szCs w:val="24"/>
-        </w:rPr>
-        <w:t>(working) – improve rank level if statement | code is heavy and needs a more modular technique.</w:t>
-      </w:r>
-    </w:p>
-    <w:p>
-      <w:pPr>
-        <w:pStyle w:val="ListParagraph"/>
-        <w:numPr>
-          <w:ilvl w:val="0"/>
-          <w:numId w:val="41"/>
-        </w:numPr>
-        <w:spacing w:after="0"/>
-        <w:rPr>
-          <w:sz w:val="24"/>
-          <w:szCs w:val="24"/>
-        </w:rPr>
-      </w:pPr>
-      <w:r>
-        <w:rPr>
-          <w:sz w:val="24"/>
-          <w:szCs w:val="24"/>
-        </w:rPr>
-        <w:t>Advertiser</w:t>
-      </w:r>
-    </w:p>
-    <w:p>
-      <w:pPr>
-        <w:pStyle w:val="ListParagraph"/>
-        <w:numPr>
-          <w:ilvl w:val="0"/>
-          <w:numId w:val="41"/>
-        </w:numPr>
-        <w:spacing w:after="0"/>
-        <w:rPr>
-          <w:sz w:val="24"/>
-          <w:szCs w:val="24"/>
-        </w:rPr>
-      </w:pPr>
-      <w:r>
-        <w:rPr>
-          <w:sz w:val="24"/>
-          <w:szCs w:val="24"/>
-        </w:rPr>
-        <w:lastRenderedPageBreak/>
-        <w:t>Ad-algorithm, Rank-algorithm</w:t>
-      </w:r>
-    </w:p>
-    <w:p>
-      <w:pPr>
-        <w:spacing w:after="0"/>
-        <w:rPr>
-          <w:sz w:val="24"/>
-          <w:szCs w:val="24"/>
-        </w:rPr>
-      </w:pPr>
-    </w:p>
-    <w:p>
-      <w:pPr>
-        <w:spacing w:after="0"/>
-        <w:rPr>
-          <w:sz w:val="24"/>
-          <w:szCs w:val="24"/>
-        </w:rPr>
-      </w:pPr>
-      <w:r>
-        <w:rPr>
-          <w:sz w:val="24"/>
-          <w:szCs w:val="24"/>
-        </w:rPr>
-        <w:t>ID-39</w:t>
-      </w:r>
-      <w:r>
-        <w:rPr>
-          <w:sz w:val="24"/>
-          <w:szCs w:val="24"/>
-        </w:rPr>
-        <w:t xml:space="preserve">: </w:t>
-      </w:r>
-      <w:proofErr w:type="spellStart"/>
-      <w:r>
-        <w:rPr>
-          <w:sz w:val="24"/>
-          <w:szCs w:val="24"/>
-        </w:rPr>
-        <w:t>compileXMeasureSegments</w:t>
-      </w:r>
-      <w:proofErr w:type="spellEnd"/>
-      <w:r>
-        <w:rPr>
-          <w:sz w:val="24"/>
-          <w:szCs w:val="24"/>
-        </w:rPr>
-        <w:t xml:space="preserve"> – </w:t>
-      </w:r>
-      <w:proofErr w:type="gramStart"/>
-      <w:r>
-        <w:rPr>
-          <w:sz w:val="24"/>
-          <w:szCs w:val="24"/>
-        </w:rPr>
-        <w:t>{ #</w:t>
-      </w:r>
-      <w:proofErr w:type="gramEnd"/>
-      <w:r>
-        <w:rPr>
-          <w:sz w:val="24"/>
-          <w:szCs w:val="24"/>
-        </w:rPr>
-        <w:t xml:space="preserve"> This has been added above ID 33 }</w:t>
-      </w:r>
-    </w:p>
-    <w:p>
-      <w:pPr>
-        <w:pStyle w:val="ListParagraph"/>
-        <w:numPr>
-          <w:ilvl w:val="0"/>
-          <w:numId w:val="42"/>
-        </w:numPr>
-        <w:spacing w:after="0"/>
-        <w:rPr>
-          <w:sz w:val="24"/>
-          <w:szCs w:val="24"/>
-        </w:rPr>
-      </w:pPr>
-      <w:r>
-        <w:rPr>
-          <w:sz w:val="24"/>
-          <w:szCs w:val="24"/>
-        </w:rPr>
-        <w:t xml:space="preserve">Function: Calculates the x-Axis Time measurement header table. Used for locating the current time position of the rank period so that Y-axis value can be located within completed </w:t>
-      </w:r>
-      <w:proofErr w:type="spellStart"/>
-      <w:r>
-        <w:rPr>
-          <w:sz w:val="24"/>
-          <w:szCs w:val="24"/>
-        </w:rPr>
-        <w:t>xy-addOn</w:t>
-      </w:r>
-      <w:proofErr w:type="spellEnd"/>
-      <w:r>
-        <w:rPr>
-          <w:sz w:val="24"/>
-          <w:szCs w:val="24"/>
-        </w:rPr>
-        <w:t xml:space="preserve"> table.</w:t>
-      </w:r>
-    </w:p>
-    <w:p>
-      <w:pPr>
-        <w:pStyle w:val="ListParagraph"/>
-        <w:numPr>
-          <w:ilvl w:val="0"/>
-          <w:numId w:val="42"/>
-        </w:numPr>
-        <w:spacing w:after="0"/>
-        <w:rPr>
-          <w:sz w:val="24"/>
-          <w:szCs w:val="24"/>
-        </w:rPr>
-      </w:pPr>
-      <w:r>
-        <w:rPr>
-          <w:sz w:val="24"/>
-          <w:szCs w:val="24"/>
-        </w:rPr>
-        <w:t>Relies on Object ID-31 configuration values</w:t>
-      </w:r>
-    </w:p>
-    <w:p>
-      <w:pPr>
-        <w:pStyle w:val="ListParagraph"/>
-        <w:numPr>
-          <w:ilvl w:val="0"/>
-          <w:numId w:val="42"/>
-        </w:numPr>
-        <w:spacing w:after="0"/>
-        <w:rPr>
-          <w:sz w:val="24"/>
-          <w:szCs w:val="24"/>
-        </w:rPr>
-      </w:pPr>
-      <w:r>
-        <w:rPr>
-          <w:sz w:val="24"/>
-          <w:szCs w:val="24"/>
-        </w:rPr>
-        <w:t>Method of Function ID-32</w:t>
-      </w:r>
-    </w:p>
-    <w:p>
-      <w:pPr>
-        <w:pStyle w:val="ListParagraph"/>
-        <w:numPr>
-          <w:ilvl w:val="0"/>
-          <w:numId w:val="42"/>
-        </w:numPr>
-        <w:spacing w:after="0"/>
-        <w:rPr>
-          <w:sz w:val="24"/>
-          <w:szCs w:val="24"/>
-        </w:rPr>
-      </w:pPr>
-      <w:r>
-        <w:rPr>
-          <w:sz w:val="24"/>
-          <w:szCs w:val="24"/>
-        </w:rPr>
-        <w:t>Advertiser</w:t>
-      </w:r>
-    </w:p>
-    <w:p>
-      <w:pPr>
-        <w:pStyle w:val="ListParagraph"/>
-        <w:numPr>
-          <w:ilvl w:val="0"/>
-          <w:numId w:val="42"/>
-        </w:numPr>
-        <w:spacing w:after="0"/>
-        <w:rPr>
-          <w:sz w:val="24"/>
-          <w:szCs w:val="24"/>
-        </w:rPr>
-      </w:pPr>
-      <w:r>
-        <w:rPr>
-          <w:sz w:val="24"/>
-          <w:szCs w:val="24"/>
-        </w:rPr>
-        <w:t>Ad-algorithm</w:t>
-      </w:r>
-    </w:p>
-    <w:p>
-      <w:pPr>
-        <w:spacing w:after="0"/>
-        <w:rPr>
-          <w:sz w:val="24"/>
-          <w:szCs w:val="24"/>
-        </w:rPr>
-      </w:pPr>
-    </w:p>
-    <w:p>
-      <w:pPr>
-        <w:spacing w:after="0"/>
-        <w:rPr>
-          <w:sz w:val="24"/>
-          <w:szCs w:val="24"/>
-        </w:rPr>
-      </w:pPr>
-      <w:r>
-        <w:rPr>
-          <w:sz w:val="24"/>
-          <w:szCs w:val="24"/>
-        </w:rPr>
-        <w:t xml:space="preserve">ID-40: </w:t>
-      </w:r>
-      <w:r>
-        <w:rPr>
-          <w:sz w:val="24"/>
-          <w:szCs w:val="24"/>
-        </w:rPr>
-        <w:t>getYAxisY1</w:t>
-      </w:r>
-      <w:r>
-        <w:rPr>
-          <w:sz w:val="24"/>
-          <w:szCs w:val="24"/>
-        </w:rPr>
-        <w:t xml:space="preserve"> – </w:t>
-      </w:r>
-    </w:p>
-    <w:p>
-      <w:pPr>
-        <w:pStyle w:val="ListParagraph"/>
-        <w:numPr>
-          <w:ilvl w:val="0"/>
-          <w:numId w:val="43"/>
-        </w:numPr>
-        <w:spacing w:after="0"/>
-        <w:rPr>
-          <w:sz w:val="24"/>
-          <w:szCs w:val="24"/>
-        </w:rPr>
-      </w:pPr>
-      <w:r>
-        <w:rPr>
-          <w:sz w:val="24"/>
-          <w:szCs w:val="24"/>
-        </w:rPr>
-        <w:t>Function: generates a new Y-Axis Vertical table to be used for sections Y2 as starting values to continue generation of adjustment DRC table</w:t>
-      </w:r>
-    </w:p>
-    <w:p>
-      <w:pPr>
-        <w:pStyle w:val="ListParagraph"/>
-        <w:numPr>
-          <w:ilvl w:val="0"/>
-          <w:numId w:val="43"/>
-        </w:numPr>
-        <w:spacing w:after="0"/>
-        <w:rPr>
-          <w:sz w:val="24"/>
-          <w:szCs w:val="24"/>
-        </w:rPr>
-      </w:pPr>
-      <w:r>
-        <w:rPr>
-          <w:sz w:val="24"/>
-          <w:szCs w:val="24"/>
-        </w:rPr>
-        <w:t>Method of Function ID-32</w:t>
-      </w:r>
-    </w:p>
-    <w:p>
-      <w:pPr>
-        <w:pStyle w:val="ListParagraph"/>
-        <w:numPr>
-          <w:ilvl w:val="0"/>
-          <w:numId w:val="43"/>
-        </w:numPr>
-        <w:spacing w:after="0"/>
-        <w:rPr>
-          <w:sz w:val="24"/>
-          <w:szCs w:val="24"/>
-        </w:rPr>
-      </w:pPr>
-      <w:r>
-        <w:rPr>
-          <w:sz w:val="24"/>
-          <w:szCs w:val="24"/>
-        </w:rPr>
-        <w:t>Advertiser</w:t>
-      </w:r>
-    </w:p>
-    <w:p>
-      <w:pPr>
-        <w:pStyle w:val="ListParagraph"/>
-        <w:numPr>
-          <w:ilvl w:val="0"/>
-          <w:numId w:val="43"/>
-        </w:numPr>
-        <w:spacing w:after="0"/>
-        <w:rPr>
-          <w:sz w:val="24"/>
-          <w:szCs w:val="24"/>
-        </w:rPr>
-      </w:pPr>
-      <w:r>
-        <w:rPr>
-          <w:sz w:val="24"/>
-          <w:szCs w:val="24"/>
-        </w:rPr>
-        <w:t>Ad-algorithm</w:t>
-      </w:r>
-    </w:p>
-    <w:p>
-      <w:pPr>
-        <w:spacing w:after="0"/>
-        <w:rPr>
-          <w:sz w:val="24"/>
-          <w:szCs w:val="24"/>
-        </w:rPr>
-      </w:pPr>
-    </w:p>
-    <w:p>
-      <w:pPr>
-        <w:spacing w:after="0"/>
-        <w:rPr>
-          <w:sz w:val="24"/>
-          <w:szCs w:val="24"/>
-        </w:rPr>
-      </w:pPr>
-      <w:r>
-        <w:rPr>
-          <w:sz w:val="24"/>
-          <w:szCs w:val="24"/>
-        </w:rPr>
-        <w:t xml:space="preserve">ID-41: </w:t>
-      </w:r>
-      <w:r>
-        <w:rPr>
-          <w:sz w:val="24"/>
-          <w:szCs w:val="24"/>
-        </w:rPr>
-        <w:t>getYAxisY3</w:t>
-      </w:r>
-      <w:r>
-        <w:rPr>
-          <w:sz w:val="24"/>
-          <w:szCs w:val="24"/>
-        </w:rPr>
-        <w:t xml:space="preserve"> – </w:t>
-      </w:r>
-    </w:p>
-    <w:p>
-      <w:pPr>
-        <w:pStyle w:val="ListParagraph"/>
-        <w:numPr>
-          <w:ilvl w:val="0"/>
-          <w:numId w:val="44"/>
-        </w:numPr>
-        <w:spacing w:after="0"/>
-        <w:rPr>
-          <w:sz w:val="24"/>
-          <w:szCs w:val="24"/>
-        </w:rPr>
-      </w:pPr>
-      <w:r>
-        <w:rPr>
-          <w:sz w:val="24"/>
-          <w:szCs w:val="24"/>
-        </w:rPr>
-        <w:t xml:space="preserve">Function: generates a new Y-Axis Vertical </w:t>
-      </w:r>
-      <w:r>
-        <w:rPr>
-          <w:sz w:val="24"/>
-          <w:szCs w:val="24"/>
-        </w:rPr>
-        <w:t>table to be used for sections Y4</w:t>
-      </w:r>
-      <w:r>
-        <w:rPr>
-          <w:sz w:val="24"/>
-          <w:szCs w:val="24"/>
-        </w:rPr>
-        <w:t xml:space="preserve"> as starting values to continue generation of adjustment DRC table</w:t>
-      </w:r>
-    </w:p>
-    <w:p>
-      <w:pPr>
-        <w:pStyle w:val="ListParagraph"/>
-        <w:numPr>
-          <w:ilvl w:val="0"/>
-          <w:numId w:val="44"/>
-        </w:numPr>
-        <w:spacing w:after="0"/>
-        <w:rPr>
-          <w:sz w:val="24"/>
-          <w:szCs w:val="24"/>
-        </w:rPr>
-      </w:pPr>
-      <w:r>
-        <w:rPr>
-          <w:sz w:val="24"/>
-          <w:szCs w:val="24"/>
-        </w:rPr>
-        <w:t>Method of Function ID-32</w:t>
-      </w:r>
-    </w:p>
-    <w:p>
-      <w:pPr>
-        <w:pStyle w:val="ListParagraph"/>
-        <w:numPr>
-          <w:ilvl w:val="0"/>
-          <w:numId w:val="44"/>
-        </w:numPr>
-        <w:spacing w:after="0"/>
-        <w:rPr>
-          <w:sz w:val="24"/>
-          <w:szCs w:val="24"/>
-        </w:rPr>
-      </w:pPr>
-      <w:r>
-        <w:rPr>
-          <w:sz w:val="24"/>
-          <w:szCs w:val="24"/>
-        </w:rPr>
-        <w:t>Advertiser</w:t>
-      </w:r>
-    </w:p>
-    <w:p>
-      <w:pPr>
-        <w:pStyle w:val="ListParagraph"/>
-        <w:numPr>
-          <w:ilvl w:val="0"/>
-          <w:numId w:val="44"/>
-        </w:numPr>
-        <w:spacing w:after="0"/>
-        <w:rPr>
-          <w:sz w:val="24"/>
-          <w:szCs w:val="24"/>
-        </w:rPr>
-      </w:pPr>
-      <w:r>
-        <w:rPr>
-          <w:sz w:val="24"/>
-          <w:szCs w:val="24"/>
-        </w:rPr>
-        <w:t>Ad-algorithm</w:t>
-      </w:r>
-    </w:p>
-    <w:p>
-      <w:pPr>
-        <w:spacing w:after="0"/>
-        <w:rPr>
-          <w:sz w:val="24"/>
-          <w:szCs w:val="24"/>
-        </w:rPr>
-      </w:pPr>
-    </w:p>
-    <w:p>
-      <w:pPr>
-        <w:spacing w:after="0"/>
-        <w:rPr>
-          <w:sz w:val="24"/>
-          <w:szCs w:val="24"/>
-        </w:rPr>
-      </w:pPr>
-      <w:r>
-        <w:rPr>
-          <w:sz w:val="24"/>
-          <w:szCs w:val="24"/>
-        </w:rPr>
-        <w:t xml:space="preserve">ID-42: </w:t>
-      </w:r>
-      <w:proofErr w:type="spellStart"/>
-      <w:r>
-        <w:rPr>
-          <w:sz w:val="24"/>
-          <w:szCs w:val="24"/>
-        </w:rPr>
-        <w:t>getStoresObj</w:t>
-      </w:r>
-      <w:proofErr w:type="spellEnd"/>
-      <w:r>
-        <w:rPr>
-          <w:sz w:val="24"/>
-          <w:szCs w:val="24"/>
-        </w:rPr>
-        <w:t xml:space="preserve"> – </w:t>
+        <w:t xml:space="preserve">– </w:t>
       </w:r>
     </w:p>
     <w:p>
@@ -8599,490 +9255,6 @@
           <w:sz w:val="24"/>
           <w:szCs w:val="24"/>
         </w:rPr>
-        <w:t xml:space="preserve">Function: Get the </w:t>
-      </w:r>
-      <w:r>
-        <w:rPr>
-          <w:b/>
-          <w:sz w:val="24"/>
-          <w:szCs w:val="24"/>
-        </w:rPr>
-        <w:t>Stores Object</w:t>
-      </w:r>
-      <w:r>
-        <w:rPr>
-          <w:sz w:val="24"/>
-          <w:szCs w:val="24"/>
-        </w:rPr>
-        <w:t xml:space="preserve"> into an indexed array format</w:t>
-      </w:r>
-    </w:p>
-    <w:p>
-      <w:pPr>
-        <w:pStyle w:val="ListParagraph"/>
-        <w:numPr>
-          <w:ilvl w:val="0"/>
-          <w:numId w:val="45"/>
-        </w:numPr>
-        <w:spacing w:after="0"/>
-        <w:rPr>
-          <w:sz w:val="24"/>
-          <w:szCs w:val="24"/>
-        </w:rPr>
-      </w:pPr>
-      <w:r>
-        <w:rPr>
-          <w:sz w:val="24"/>
-          <w:szCs w:val="24"/>
-        </w:rPr>
-        <w:t>General use</w:t>
-      </w:r>
-    </w:p>
-    <w:p>
-      <w:pPr>
-        <w:spacing w:after="0"/>
-        <w:rPr>
-          <w:sz w:val="24"/>
-          <w:szCs w:val="24"/>
-        </w:rPr>
-      </w:pPr>
-    </w:p>
-    <w:p>
-      <w:pPr>
-        <w:spacing w:after="0"/>
-        <w:rPr>
-          <w:sz w:val="24"/>
-          <w:szCs w:val="24"/>
-        </w:rPr>
-      </w:pPr>
-      <w:r>
-        <w:rPr>
-          <w:sz w:val="24"/>
-          <w:szCs w:val="24"/>
-        </w:rPr>
-        <w:t>ID-4</w:t>
-      </w:r>
-      <w:r>
-        <w:rPr>
-          <w:sz w:val="24"/>
-          <w:szCs w:val="24"/>
-        </w:rPr>
-        <w:t>3</w:t>
-      </w:r>
-      <w:r>
-        <w:rPr>
-          <w:sz w:val="24"/>
-          <w:szCs w:val="24"/>
-        </w:rPr>
-        <w:t xml:space="preserve">: </w:t>
-      </w:r>
-      <w:proofErr w:type="spellStart"/>
-      <w:r>
-        <w:rPr>
-          <w:sz w:val="24"/>
-          <w:szCs w:val="24"/>
-        </w:rPr>
-        <w:t>getStoresProp</w:t>
-      </w:r>
-      <w:proofErr w:type="spellEnd"/>
-      <w:r>
-        <w:rPr>
-          <w:sz w:val="24"/>
-          <w:szCs w:val="24"/>
-        </w:rPr>
-        <w:t xml:space="preserve"> </w:t>
-      </w:r>
-      <w:r>
-        <w:rPr>
-          <w:sz w:val="24"/>
-          <w:szCs w:val="24"/>
-        </w:rPr>
-        <w:t xml:space="preserve">– </w:t>
-      </w:r>
-    </w:p>
-    <w:p>
-      <w:pPr>
-        <w:pStyle w:val="ListParagraph"/>
-        <w:numPr>
-          <w:ilvl w:val="0"/>
-          <w:numId w:val="45"/>
-        </w:numPr>
-        <w:spacing w:after="0"/>
-        <w:rPr>
-          <w:sz w:val="24"/>
-          <w:szCs w:val="24"/>
-        </w:rPr>
-      </w:pPr>
-      <w:r>
-        <w:rPr>
-          <w:sz w:val="24"/>
-          <w:szCs w:val="24"/>
-        </w:rPr>
-        <w:t xml:space="preserve">Function: Get the </w:t>
-      </w:r>
-      <w:r>
-        <w:rPr>
-          <w:b/>
-          <w:sz w:val="24"/>
-          <w:szCs w:val="24"/>
-        </w:rPr>
-        <w:t xml:space="preserve">Stores </w:t>
-      </w:r>
-      <w:r>
-        <w:rPr>
-          <w:b/>
-          <w:sz w:val="24"/>
-          <w:szCs w:val="24"/>
-        </w:rPr>
-        <w:t>Property</w:t>
-      </w:r>
-      <w:r>
-        <w:rPr>
-          <w:sz w:val="24"/>
-          <w:szCs w:val="24"/>
-        </w:rPr>
-        <w:t xml:space="preserve"> into an indexed array format</w:t>
-      </w:r>
-    </w:p>
-    <w:p>
-      <w:pPr>
-        <w:pStyle w:val="ListParagraph"/>
-        <w:numPr>
-          <w:ilvl w:val="0"/>
-          <w:numId w:val="45"/>
-        </w:numPr>
-        <w:spacing w:after="0"/>
-        <w:rPr>
-          <w:sz w:val="24"/>
-          <w:szCs w:val="24"/>
-        </w:rPr>
-      </w:pPr>
-      <w:r>
-        <w:rPr>
-          <w:sz w:val="24"/>
-          <w:szCs w:val="24"/>
-        </w:rPr>
-        <w:t>General use</w:t>
-      </w:r>
-    </w:p>
-    <w:p>
-      <w:pPr>
-        <w:spacing w:after="0"/>
-        <w:rPr>
-          <w:sz w:val="24"/>
-          <w:szCs w:val="24"/>
-        </w:rPr>
-      </w:pPr>
-    </w:p>
-    <w:p>
-      <w:pPr>
-        <w:spacing w:after="0"/>
-        <w:rPr>
-          <w:sz w:val="24"/>
-          <w:szCs w:val="24"/>
-        </w:rPr>
-      </w:pPr>
-      <w:r>
-        <w:rPr>
-          <w:sz w:val="24"/>
-          <w:szCs w:val="24"/>
-        </w:rPr>
-        <w:t>ID-44</w:t>
-      </w:r>
-      <w:r>
-        <w:rPr>
-          <w:sz w:val="24"/>
-          <w:szCs w:val="24"/>
-        </w:rPr>
-        <w:t xml:space="preserve">: </w:t>
-      </w:r>
-      <w:proofErr w:type="spellStart"/>
-      <w:r>
-        <w:rPr>
-          <w:sz w:val="24"/>
-          <w:szCs w:val="24"/>
-        </w:rPr>
-        <w:t>getSetRankProp</w:t>
-      </w:r>
-      <w:proofErr w:type="spellEnd"/>
-      <w:r>
-        <w:rPr>
-          <w:sz w:val="24"/>
-          <w:szCs w:val="24"/>
-        </w:rPr>
-        <w:t xml:space="preserve"> </w:t>
-      </w:r>
-      <w:r>
-        <w:rPr>
-          <w:sz w:val="24"/>
-          <w:szCs w:val="24"/>
-        </w:rPr>
-        <w:t xml:space="preserve">– </w:t>
-      </w:r>
-    </w:p>
-    <w:p>
-      <w:pPr>
-        <w:pStyle w:val="ListParagraph"/>
-        <w:numPr>
-          <w:ilvl w:val="0"/>
-          <w:numId w:val="45"/>
-        </w:numPr>
-        <w:spacing w:after="0"/>
-        <w:rPr>
-          <w:sz w:val="24"/>
-          <w:szCs w:val="24"/>
-        </w:rPr>
-      </w:pPr>
-      <w:r>
-        <w:rPr>
-          <w:sz w:val="24"/>
-          <w:szCs w:val="24"/>
-        </w:rPr>
-        <w:t xml:space="preserve">Function: Get the </w:t>
-      </w:r>
-      <w:proofErr w:type="spellStart"/>
-      <w:r>
-        <w:rPr>
-          <w:b/>
-          <w:sz w:val="24"/>
-          <w:szCs w:val="24"/>
-        </w:rPr>
-        <w:t>SetRank</w:t>
-      </w:r>
-      <w:proofErr w:type="spellEnd"/>
-      <w:r>
-        <w:rPr>
-          <w:b/>
-          <w:sz w:val="24"/>
-          <w:szCs w:val="24"/>
-        </w:rPr>
-        <w:t xml:space="preserve"> Object</w:t>
-      </w:r>
-      <w:r>
-        <w:rPr>
-          <w:sz w:val="24"/>
-          <w:szCs w:val="24"/>
-        </w:rPr>
-        <w:t xml:space="preserve"> into an indexed array format</w:t>
-      </w:r>
-    </w:p>
-    <w:p>
-      <w:pPr>
-        <w:pStyle w:val="ListParagraph"/>
-        <w:numPr>
-          <w:ilvl w:val="0"/>
-          <w:numId w:val="45"/>
-        </w:numPr>
-        <w:spacing w:after="0"/>
-        <w:rPr>
-          <w:sz w:val="24"/>
-          <w:szCs w:val="24"/>
-        </w:rPr>
-      </w:pPr>
-      <w:r>
-        <w:rPr>
-          <w:sz w:val="24"/>
-          <w:szCs w:val="24"/>
-        </w:rPr>
-        <w:t>General use</w:t>
-      </w:r>
-    </w:p>
-    <w:p>
-      <w:pPr>
-        <w:spacing w:after="0"/>
-        <w:rPr>
-          <w:sz w:val="24"/>
-          <w:szCs w:val="24"/>
-        </w:rPr>
-      </w:pPr>
-    </w:p>
-    <w:p>
-      <w:pPr>
-        <w:spacing w:after="0"/>
-        <w:rPr>
-          <w:sz w:val="24"/>
-          <w:szCs w:val="24"/>
-        </w:rPr>
-      </w:pPr>
-      <w:r>
-        <w:rPr>
-          <w:sz w:val="24"/>
-          <w:szCs w:val="24"/>
-        </w:rPr>
-        <w:t>ID-45</w:t>
-      </w:r>
-      <w:r>
-        <w:rPr>
-          <w:sz w:val="24"/>
-          <w:szCs w:val="24"/>
-        </w:rPr>
-        <w:t xml:space="preserve">: </w:t>
-      </w:r>
-      <w:proofErr w:type="spellStart"/>
-      <w:r>
-        <w:rPr>
-          <w:sz w:val="24"/>
-          <w:szCs w:val="24"/>
-        </w:rPr>
-        <w:t>getSetRankProp</w:t>
-      </w:r>
-      <w:proofErr w:type="spellEnd"/>
-      <w:r>
-        <w:rPr>
-          <w:sz w:val="24"/>
-          <w:szCs w:val="24"/>
-        </w:rPr>
-        <w:t xml:space="preserve"> </w:t>
-      </w:r>
-      <w:r>
-        <w:rPr>
-          <w:sz w:val="24"/>
-          <w:szCs w:val="24"/>
-        </w:rPr>
-        <w:t xml:space="preserve">– </w:t>
-      </w:r>
-    </w:p>
-    <w:p>
-      <w:pPr>
-        <w:pStyle w:val="ListParagraph"/>
-        <w:numPr>
-          <w:ilvl w:val="0"/>
-          <w:numId w:val="45"/>
-        </w:numPr>
-        <w:spacing w:after="0"/>
-        <w:rPr>
-          <w:sz w:val="24"/>
-          <w:szCs w:val="24"/>
-        </w:rPr>
-      </w:pPr>
-      <w:r>
-        <w:rPr>
-          <w:sz w:val="24"/>
-          <w:szCs w:val="24"/>
-        </w:rPr>
-        <w:t xml:space="preserve">Function: Get the </w:t>
-      </w:r>
-      <w:proofErr w:type="spellStart"/>
-      <w:r>
-        <w:rPr>
-          <w:b/>
-          <w:sz w:val="24"/>
-          <w:szCs w:val="24"/>
-        </w:rPr>
-        <w:t>SetRank</w:t>
-      </w:r>
-      <w:proofErr w:type="spellEnd"/>
-      <w:r>
-        <w:rPr>
-          <w:b/>
-          <w:sz w:val="24"/>
-          <w:szCs w:val="24"/>
-        </w:rPr>
-        <w:t xml:space="preserve"> Property</w:t>
-      </w:r>
-      <w:r>
-        <w:rPr>
-          <w:sz w:val="24"/>
-          <w:szCs w:val="24"/>
-        </w:rPr>
-        <w:t xml:space="preserve"> into an indexed array format</w:t>
-      </w:r>
-    </w:p>
-    <w:p>
-      <w:pPr>
-        <w:pStyle w:val="ListParagraph"/>
-        <w:numPr>
-          <w:ilvl w:val="0"/>
-          <w:numId w:val="45"/>
-        </w:numPr>
-        <w:spacing w:after="0"/>
-        <w:rPr>
-          <w:sz w:val="24"/>
-          <w:szCs w:val="24"/>
-        </w:rPr>
-      </w:pPr>
-      <w:r>
-        <w:rPr>
-          <w:sz w:val="24"/>
-          <w:szCs w:val="24"/>
-        </w:rPr>
-        <w:t>General use</w:t>
-      </w:r>
-    </w:p>
-    <w:p>
-      <w:pPr>
-        <w:spacing w:after="0"/>
-        <w:rPr>
-          <w:sz w:val="24"/>
-          <w:szCs w:val="24"/>
-        </w:rPr>
-      </w:pPr>
-    </w:p>
-    <w:p>
-      <w:pPr>
-        <w:spacing w:after="0"/>
-        <w:rPr>
-          <w:sz w:val="24"/>
-          <w:szCs w:val="24"/>
-        </w:rPr>
-      </w:pPr>
-      <w:r>
-        <w:rPr>
-          <w:sz w:val="24"/>
-          <w:szCs w:val="24"/>
-        </w:rPr>
-        <w:t>ID-46</w:t>
-      </w:r>
-      <w:r>
-        <w:rPr>
-          <w:sz w:val="24"/>
-          <w:szCs w:val="24"/>
-        </w:rPr>
-        <w:t xml:space="preserve">: </w:t>
-      </w:r>
-      <w:proofErr w:type="spellStart"/>
-      <w:r>
-        <w:rPr>
-          <w:sz w:val="24"/>
-          <w:szCs w:val="24"/>
-        </w:rPr>
-        <w:t>getMParamObj</w:t>
-      </w:r>
-      <w:proofErr w:type="spellEnd"/>
-      <w:r>
-        <w:rPr>
-          <w:sz w:val="24"/>
-          <w:szCs w:val="24"/>
-        </w:rPr>
-        <w:t xml:space="preserve"> </w:t>
-      </w:r>
-      <w:r>
-        <w:rPr>
-          <w:sz w:val="24"/>
-          <w:szCs w:val="24"/>
-        </w:rPr>
-        <w:t xml:space="preserve">– </w:t>
-      </w:r>
-    </w:p>
-    <w:p>
-      <w:pPr>
-        <w:pStyle w:val="ListParagraph"/>
-        <w:numPr>
-          <w:ilvl w:val="0"/>
-          <w:numId w:val="45"/>
-        </w:numPr>
-        <w:spacing w:after="0"/>
-        <w:rPr>
-          <w:sz w:val="24"/>
-          <w:szCs w:val="24"/>
-        </w:rPr>
-      </w:pPr>
-      <w:r>
-        <w:rPr>
-          <w:sz w:val="24"/>
-          <w:szCs w:val="24"/>
-        </w:rPr>
-        <w:lastRenderedPageBreak/>
         <w:t xml:space="preserve">Function: Get the </w:t>
       </w:r>
       <w:proofErr w:type="spellStart"/>
@@ -10003,6 +10175,7 @@
           <w:sz w:val="24"/>
           <w:szCs w:val="24"/>
         </w:rPr>
+        <w:lastRenderedPageBreak/>
         <w:t>General use</w:t>
       </w:r>
     </w:p>
@@ -10072,7 +10245,6 @@
           <w:sz w:val="24"/>
           <w:szCs w:val="24"/>
         </w:rPr>
-        <w:lastRenderedPageBreak/>
         <w:t xml:space="preserve">Variable: </w:t>
       </w:r>
       <w:r>
@@ -11061,6 +11233,7 @@
           <w:sz w:val="24"/>
           <w:szCs w:val="24"/>
         </w:rPr>
+        <w:lastRenderedPageBreak/>
         <w:t xml:space="preserve">ID-60: </w:t>
       </w:r>
       <w:proofErr w:type="spellStart"/>
@@ -11192,7 +11365,6 @@
           <w:sz w:val="24"/>
           <w:szCs w:val="24"/>
         </w:rPr>
-        <w:lastRenderedPageBreak/>
         <w:t>Method of ID-42</w:t>
       </w:r>
     </w:p>
@@ -11683,8 +11855,6 @@
         </w:rPr>
         <w:t xml:space="preserve"> </w:t>
       </w:r>
-      <w:bookmarkStart w:id="0" w:name="_GoBack"/>
-      <w:bookmarkEnd w:id="0"/>
     </w:p>
     <w:p>
       <w:pPr>
@@ -11699,6 +11869,259 @@
     </w:p>
     <w:p>
       <w:pPr>
+        <w:pStyle w:val="ListParagraph"/>
+        <w:spacing w:after="0"/>
+        <w:ind w:left="0"/>
+        <w:rPr>
+          <w:sz w:val="24"/>
+          <w:szCs w:val="24"/>
+        </w:rPr>
+      </w:pPr>
+    </w:p>
+    <w:p>
+      <w:pPr>
+        <w:pStyle w:val="ListParagraph"/>
+        <w:spacing w:after="0"/>
+        <w:ind w:left="0"/>
+        <w:rPr>
+          <w:sz w:val="24"/>
+          <w:szCs w:val="24"/>
+        </w:rPr>
+      </w:pPr>
+    </w:p>
+    <w:p>
+      <w:pPr>
+        <w:pStyle w:val="ListParagraph"/>
+        <w:spacing w:after="0"/>
+        <w:ind w:left="0"/>
+        <w:rPr>
+          <w:sz w:val="24"/>
+          <w:szCs w:val="24"/>
+        </w:rPr>
+      </w:pPr>
+    </w:p>
+    <w:p>
+      <w:pPr>
+        <w:spacing w:after="0"/>
+        <w:rPr>
+          <w:sz w:val="24"/>
+          <w:szCs w:val="24"/>
+        </w:rPr>
+      </w:pPr>
+      <w:r>
+        <w:rPr>
+          <w:sz w:val="24"/>
+          <w:szCs w:val="24"/>
+        </w:rPr>
+        <w:t>ID-</w:t>
+      </w:r>
+      <w:r>
+        <w:rPr>
+          <w:sz w:val="24"/>
+          <w:szCs w:val="24"/>
+        </w:rPr>
+        <w:t>Last</w:t>
+      </w:r>
+      <w:r>
+        <w:rPr>
+          <w:sz w:val="24"/>
+          <w:szCs w:val="24"/>
+        </w:rPr>
+        <w:t xml:space="preserve">: </w:t>
+      </w:r>
+      <w:proofErr w:type="spellStart"/>
+      <w:r>
+        <w:rPr>
+          <w:sz w:val="24"/>
+          <w:szCs w:val="24"/>
+        </w:rPr>
+        <w:t>CompileAdList</w:t>
+      </w:r>
+      <w:proofErr w:type="spellEnd"/>
+      <w:r>
+        <w:rPr>
+          <w:sz w:val="24"/>
+          <w:szCs w:val="24"/>
+        </w:rPr>
+        <w:t xml:space="preserve"> – </w:t>
+      </w:r>
+    </w:p>
+    <w:p>
+      <w:pPr>
+        <w:pStyle w:val="ListParagraph"/>
+        <w:numPr>
+          <w:ilvl w:val="0"/>
+          <w:numId w:val="6"/>
+        </w:numPr>
+        <w:spacing w:after="0"/>
+        <w:rPr>
+          <w:sz w:val="24"/>
+          <w:szCs w:val="24"/>
+        </w:rPr>
+      </w:pPr>
+      <w:r>
+        <w:rPr>
+          <w:sz w:val="24"/>
+          <w:szCs w:val="24"/>
+        </w:rPr>
+        <w:t>Insert descriptive text about the store into ad offers.</w:t>
+      </w:r>
+    </w:p>
+    <w:p>
+      <w:pPr>
+        <w:pStyle w:val="ListParagraph"/>
+        <w:numPr>
+          <w:ilvl w:val="0"/>
+          <w:numId w:val="6"/>
+        </w:numPr>
+        <w:spacing w:after="0"/>
+        <w:rPr>
+          <w:sz w:val="24"/>
+          <w:szCs w:val="24"/>
+        </w:rPr>
+      </w:pPr>
+      <w:r>
+        <w:rPr>
+          <w:sz w:val="24"/>
+          <w:szCs w:val="24"/>
+        </w:rPr>
+        <w:t>(working) – needs non-manual process implemented</w:t>
+      </w:r>
+    </w:p>
+    <w:p>
+      <w:pPr>
+        <w:pStyle w:val="ListParagraph"/>
+        <w:numPr>
+          <w:ilvl w:val="1"/>
+          <w:numId w:val="6"/>
+        </w:numPr>
+        <w:spacing w:after="0"/>
+        <w:rPr>
+          <w:sz w:val="24"/>
+          <w:szCs w:val="24"/>
+        </w:rPr>
+      </w:pPr>
+      <w:r>
+        <w:rPr>
+          <w:sz w:val="24"/>
+          <w:szCs w:val="24"/>
+        </w:rPr>
+        <w:t>(Update) – add for loop to get values for Each Stores Object</w:t>
+      </w:r>
+    </w:p>
+    <w:p>
+      <w:pPr>
+        <w:pStyle w:val="ListParagraph"/>
+        <w:numPr>
+          <w:ilvl w:val="1"/>
+          <w:numId w:val="6"/>
+        </w:numPr>
+        <w:spacing w:after="0"/>
+        <w:rPr>
+          <w:sz w:val="24"/>
+          <w:szCs w:val="24"/>
+        </w:rPr>
+      </w:pPr>
+      <w:r>
+        <w:rPr>
+          <w:sz w:val="24"/>
+          <w:szCs w:val="24"/>
+        </w:rPr>
+        <w:t>(Update) – MOVED function to under ID-12 Position. Other functions weren’t executing causing points not to display within ads. (</w:t>
+      </w:r>
+      <w:proofErr w:type="gramStart"/>
+      <w:r>
+        <w:rPr>
+          <w:sz w:val="24"/>
+          <w:szCs w:val="24"/>
+        </w:rPr>
+        <w:t>i.e</w:t>
+      </w:r>
+      <w:proofErr w:type="gramEnd"/>
+      <w:r>
+        <w:rPr>
+          <w:sz w:val="24"/>
+          <w:szCs w:val="24"/>
+        </w:rPr>
+        <w:t>. y-axis and x-axis tables where undefined).</w:t>
+      </w:r>
+    </w:p>
+    <w:p>
+      <w:pPr>
+        <w:pStyle w:val="ListParagraph"/>
+        <w:numPr>
+          <w:ilvl w:val="1"/>
+          <w:numId w:val="6"/>
+        </w:numPr>
+        <w:spacing w:after="0"/>
+        <w:rPr>
+          <w:sz w:val="24"/>
+          <w:szCs w:val="24"/>
+        </w:rPr>
+      </w:pPr>
+      <w:r>
+        <w:rPr>
+          <w:sz w:val="24"/>
+          <w:szCs w:val="24"/>
+        </w:rPr>
+        <w:t xml:space="preserve">(Update) – Add Point updating feature to ad offer from object values </w:t>
+      </w:r>
+    </w:p>
+    <w:p>
+      <w:pPr>
+        <w:pStyle w:val="ListParagraph"/>
+        <w:numPr>
+          <w:ilvl w:val="0"/>
+          <w:numId w:val="6"/>
+        </w:numPr>
+        <w:spacing w:after="0"/>
+        <w:rPr>
+          <w:sz w:val="24"/>
+          <w:szCs w:val="24"/>
+        </w:rPr>
+      </w:pPr>
+      <w:r>
+        <w:rPr>
+          <w:sz w:val="24"/>
+          <w:szCs w:val="24"/>
+        </w:rPr>
+        <w:t>Advertiser</w:t>
+      </w:r>
+    </w:p>
+    <w:p>
+      <w:pPr>
+        <w:pStyle w:val="ListParagraph"/>
+        <w:numPr>
+          <w:ilvl w:val="0"/>
+          <w:numId w:val="6"/>
+        </w:numPr>
+        <w:spacing w:after="0"/>
+        <w:rPr>
+          <w:sz w:val="24"/>
+          <w:szCs w:val="24"/>
+        </w:rPr>
+      </w:pPr>
+      <w:r>
+        <w:rPr>
+          <w:sz w:val="24"/>
+          <w:szCs w:val="24"/>
+        </w:rPr>
+        <w:t>Ad-display</w:t>
+      </w:r>
+    </w:p>
+    <w:p>
+      <w:pPr>
+        <w:pStyle w:val="ListParagraph"/>
+        <w:spacing w:after="0"/>
+        <w:ind w:left="0"/>
+        <w:rPr>
+          <w:sz w:val="24"/>
+          <w:szCs w:val="24"/>
+        </w:rPr>
+      </w:pPr>
+    </w:p>
+    <w:p>
+      <w:pPr>
         <w:spacing w:after="0"/>
         <w:rPr>
           <w:sz w:val="24"/>
@@ -11842,6 +12265,7 @@
           <w:sz w:val="24"/>
           <w:szCs w:val="24"/>
         </w:rPr>
+        <w:lastRenderedPageBreak/>
         <w:t>for which stakeholder (consumer, advertiser, both)</w:t>
       </w:r>
     </w:p>
@@ -13525,6 +13949,119 @@
     </w:lvl>
   </w:abstractNum>
   <w:abstractNum w:abstractNumId="14" w15:restartNumberingAfterBreak="0">
+    <w:nsid w:val="26454E70"/>
+    <w:multiLevelType w:val="hybridMultilevel"/>
+    <w:tmpl w:val="CA9EA798"/>
+    <w:lvl w:ilvl="0" w:tplc="04090001">
+      <w:start w:val="1"/>
+      <w:numFmt w:val="bullet"/>
+      <w:lvlText w:val=""/>
+      <w:lvlJc w:val="left"/>
+      <w:pPr>
+        <w:ind w:left="720" w:hanging="360"/>
+      </w:pPr>
+      <w:rPr>
+        <w:rFonts w:ascii="Symbol" w:hAnsi="Symbol" w:hint="default"/>
+      </w:rPr>
+    </w:lvl>
+    <w:lvl w:ilvl="1" w:tplc="04090003" w:tentative="1">
+      <w:start w:val="1"/>
+      <w:numFmt w:val="bullet"/>
+      <w:lvlText w:val="o"/>
+      <w:lvlJc w:val="left"/>
+      <w:pPr>
+        <w:ind w:left="1440" w:hanging="360"/>
+      </w:pPr>
+      <w:rPr>
+        <w:rFonts w:ascii="Courier New" w:hAnsi="Courier New" w:cs="Courier New" w:hint="default"/>
+      </w:rPr>
+    </w:lvl>
+    <w:lvl w:ilvl="2" w:tplc="04090005" w:tentative="1">
+      <w:start w:val="1"/>
+      <w:numFmt w:val="bullet"/>
+      <w:lvlText w:val=""/>
+      <w:lvlJc w:val="left"/>
+      <w:pPr>
+        <w:ind w:left="2160" w:hanging="360"/>
+      </w:pPr>
+      <w:rPr>
+        <w:rFonts w:ascii="Wingdings" w:hAnsi="Wingdings" w:hint="default"/>
+      </w:rPr>
+    </w:lvl>
+    <w:lvl w:ilvl="3" w:tplc="04090001" w:tentative="1">
+      <w:start w:val="1"/>
+      <w:numFmt w:val="bullet"/>
+      <w:lvlText w:val=""/>
+      <w:lvlJc w:val="left"/>
+      <w:pPr>
+        <w:ind w:left="2880" w:hanging="360"/>
+      </w:pPr>
+      <w:rPr>
+        <w:rFonts w:ascii="Symbol" w:hAnsi="Symbol" w:hint="default"/>
+      </w:rPr>
+    </w:lvl>
+    <w:lvl w:ilvl="4" w:tplc="04090003" w:tentative="1">
+      <w:start w:val="1"/>
+      <w:numFmt w:val="bullet"/>
+      <w:lvlText w:val="o"/>
+      <w:lvlJc w:val="left"/>
+      <w:pPr>
+        <w:ind w:left="3600" w:hanging="360"/>
+      </w:pPr>
+      <w:rPr>
+        <w:rFonts w:ascii="Courier New" w:hAnsi="Courier New" w:cs="Courier New" w:hint="default"/>
+      </w:rPr>
+    </w:lvl>
+    <w:lvl w:ilvl="5" w:tplc="04090005" w:tentative="1">
+      <w:start w:val="1"/>
+      <w:numFmt w:val="bullet"/>
+      <w:lvlText w:val=""/>
+      <w:lvlJc w:val="left"/>
+      <w:pPr>
+        <w:ind w:left="4320" w:hanging="360"/>
+      </w:pPr>
+      <w:rPr>
+        <w:rFonts w:ascii="Wingdings" w:hAnsi="Wingdings" w:hint="default"/>
+      </w:rPr>
+    </w:lvl>
+    <w:lvl w:ilvl="6" w:tplc="04090001" w:tentative="1">
+      <w:start w:val="1"/>
+      <w:numFmt w:val="bullet"/>
+      <w:lvlText w:val=""/>
+      <w:lvlJc w:val="left"/>
+      <w:pPr>
+        <w:ind w:left="5040" w:hanging="360"/>
+      </w:pPr>
+      <w:rPr>
+        <w:rFonts w:ascii="Symbol" w:hAnsi="Symbol" w:hint="default"/>
+      </w:rPr>
+    </w:lvl>
+    <w:lvl w:ilvl="7" w:tplc="04090003" w:tentative="1">
+      <w:start w:val="1"/>
+      <w:numFmt w:val="bullet"/>
+      <w:lvlText w:val="o"/>
+      <w:lvlJc w:val="left"/>
+      <w:pPr>
+        <w:ind w:left="5760" w:hanging="360"/>
+      </w:pPr>
+      <w:rPr>
+        <w:rFonts w:ascii="Courier New" w:hAnsi="Courier New" w:cs="Courier New" w:hint="default"/>
+      </w:rPr>
+    </w:lvl>
+    <w:lvl w:ilvl="8" w:tplc="04090005" w:tentative="1">
+      <w:start w:val="1"/>
+      <w:numFmt w:val="bullet"/>
+      <w:lvlText w:val=""/>
+      <w:lvlJc w:val="left"/>
+      <w:pPr>
+        <w:ind w:left="6480" w:hanging="360"/>
+      </w:pPr>
+      <w:rPr>
+        <w:rFonts w:ascii="Wingdings" w:hAnsi="Wingdings" w:hint="default"/>
+      </w:rPr>
+    </w:lvl>
+  </w:abstractNum>
+  <w:abstractNum w:abstractNumId="15" w15:restartNumberingAfterBreak="0">
     <w:nsid w:val="266D6414"/>
     <w:multiLevelType w:val="hybridMultilevel"/>
     <w:tmpl w:val="5464077E"/>
@@ -13637,7 +14174,7 @@
       </w:rPr>
     </w:lvl>
   </w:abstractNum>
-  <w:abstractNum w:abstractNumId="15" w15:restartNumberingAfterBreak="0">
+  <w:abstractNum w:abstractNumId="16" w15:restartNumberingAfterBreak="0">
     <w:nsid w:val="29915C16"/>
     <w:multiLevelType w:val="hybridMultilevel"/>
     <w:tmpl w:val="E7F06580"/>
@@ -13750,7 +14287,7 @@
       </w:rPr>
     </w:lvl>
   </w:abstractNum>
-  <w:abstractNum w:abstractNumId="16" w15:restartNumberingAfterBreak="0">
+  <w:abstractNum w:abstractNumId="17" w15:restartNumberingAfterBreak="0">
     <w:nsid w:val="2A1405C7"/>
     <w:multiLevelType w:val="hybridMultilevel"/>
     <w:tmpl w:val="9CEA69E8"/>
@@ -13863,7 +14400,7 @@
       </w:rPr>
     </w:lvl>
   </w:abstractNum>
-  <w:abstractNum w:abstractNumId="17" w15:restartNumberingAfterBreak="0">
+  <w:abstractNum w:abstractNumId="18" w15:restartNumberingAfterBreak="0">
     <w:nsid w:val="2A29289A"/>
     <w:multiLevelType w:val="hybridMultilevel"/>
     <w:tmpl w:val="A8EC0C08"/>
@@ -13976,7 +14513,7 @@
       </w:rPr>
     </w:lvl>
   </w:abstractNum>
-  <w:abstractNum w:abstractNumId="18" w15:restartNumberingAfterBreak="0">
+  <w:abstractNum w:abstractNumId="19" w15:restartNumberingAfterBreak="0">
     <w:nsid w:val="2FA04450"/>
     <w:multiLevelType w:val="hybridMultilevel"/>
     <w:tmpl w:val="F7BC7CE8"/>
@@ -14089,7 +14626,7 @@
       </w:rPr>
     </w:lvl>
   </w:abstractNum>
-  <w:abstractNum w:abstractNumId="19" w15:restartNumberingAfterBreak="0">
+  <w:abstractNum w:abstractNumId="20" w15:restartNumberingAfterBreak="0">
     <w:nsid w:val="328134F9"/>
     <w:multiLevelType w:val="hybridMultilevel"/>
     <w:tmpl w:val="AD4CAC18"/>
@@ -14178,7 +14715,120 @@
       </w:pPr>
     </w:lvl>
   </w:abstractNum>
-  <w:abstractNum w:abstractNumId="20" w15:restartNumberingAfterBreak="0">
+  <w:abstractNum w:abstractNumId="21" w15:restartNumberingAfterBreak="0">
+    <w:nsid w:val="33016D96"/>
+    <w:multiLevelType w:val="hybridMultilevel"/>
+    <w:tmpl w:val="D2408330"/>
+    <w:lvl w:ilvl="0" w:tplc="04090001">
+      <w:start w:val="1"/>
+      <w:numFmt w:val="bullet"/>
+      <w:lvlText w:val=""/>
+      <w:lvlJc w:val="left"/>
+      <w:pPr>
+        <w:ind w:left="720" w:hanging="360"/>
+      </w:pPr>
+      <w:rPr>
+        <w:rFonts w:ascii="Symbol" w:hAnsi="Symbol" w:hint="default"/>
+      </w:rPr>
+    </w:lvl>
+    <w:lvl w:ilvl="1" w:tplc="04090003" w:tentative="1">
+      <w:start w:val="1"/>
+      <w:numFmt w:val="bullet"/>
+      <w:lvlText w:val="o"/>
+      <w:lvlJc w:val="left"/>
+      <w:pPr>
+        <w:ind w:left="1440" w:hanging="360"/>
+      </w:pPr>
+      <w:rPr>
+        <w:rFonts w:ascii="Courier New" w:hAnsi="Courier New" w:cs="Courier New" w:hint="default"/>
+      </w:rPr>
+    </w:lvl>
+    <w:lvl w:ilvl="2" w:tplc="04090005" w:tentative="1">
+      <w:start w:val="1"/>
+      <w:numFmt w:val="bullet"/>
+      <w:lvlText w:val=""/>
+      <w:lvlJc w:val="left"/>
+      <w:pPr>
+        <w:ind w:left="2160" w:hanging="360"/>
+      </w:pPr>
+      <w:rPr>
+        <w:rFonts w:ascii="Wingdings" w:hAnsi="Wingdings" w:hint="default"/>
+      </w:rPr>
+    </w:lvl>
+    <w:lvl w:ilvl="3" w:tplc="04090001" w:tentative="1">
+      <w:start w:val="1"/>
+      <w:numFmt w:val="bullet"/>
+      <w:lvlText w:val=""/>
+      <w:lvlJc w:val="left"/>
+      <w:pPr>
+        <w:ind w:left="2880" w:hanging="360"/>
+      </w:pPr>
+      <w:rPr>
+        <w:rFonts w:ascii="Symbol" w:hAnsi="Symbol" w:hint="default"/>
+      </w:rPr>
+    </w:lvl>
+    <w:lvl w:ilvl="4" w:tplc="04090003" w:tentative="1">
+      <w:start w:val="1"/>
+      <w:numFmt w:val="bullet"/>
+      <w:lvlText w:val="o"/>
+      <w:lvlJc w:val="left"/>
+      <w:pPr>
+        <w:ind w:left="3600" w:hanging="360"/>
+      </w:pPr>
+      <w:rPr>
+        <w:rFonts w:ascii="Courier New" w:hAnsi="Courier New" w:cs="Courier New" w:hint="default"/>
+      </w:rPr>
+    </w:lvl>
+    <w:lvl w:ilvl="5" w:tplc="04090005" w:tentative="1">
+      <w:start w:val="1"/>
+      <w:numFmt w:val="bullet"/>
+      <w:lvlText w:val=""/>
+      <w:lvlJc w:val="left"/>
+      <w:pPr>
+        <w:ind w:left="4320" w:hanging="360"/>
+      </w:pPr>
+      <w:rPr>
+        <w:rFonts w:ascii="Wingdings" w:hAnsi="Wingdings" w:hint="default"/>
+      </w:rPr>
+    </w:lvl>
+    <w:lvl w:ilvl="6" w:tplc="04090001" w:tentative="1">
+      <w:start w:val="1"/>
+      <w:numFmt w:val="bullet"/>
+      <w:lvlText w:val=""/>
+      <w:lvlJc w:val="left"/>
+      <w:pPr>
+        <w:ind w:left="5040" w:hanging="360"/>
+      </w:pPr>
+      <w:rPr>
+        <w:rFonts w:ascii="Symbol" w:hAnsi="Symbol" w:hint="default"/>
+      </w:rPr>
+    </w:lvl>
+    <w:lvl w:ilvl="7" w:tplc="04090003" w:tentative="1">
+      <w:start w:val="1"/>
+      <w:numFmt w:val="bullet"/>
+      <w:lvlText w:val="o"/>
+      <w:lvlJc w:val="left"/>
+      <w:pPr>
+        <w:ind w:left="5760" w:hanging="360"/>
+      </w:pPr>
+      <w:rPr>
+        <w:rFonts w:ascii="Courier New" w:hAnsi="Courier New" w:cs="Courier New" w:hint="default"/>
+      </w:rPr>
+    </w:lvl>
+    <w:lvl w:ilvl="8" w:tplc="04090005" w:tentative="1">
+      <w:start w:val="1"/>
+      <w:numFmt w:val="bullet"/>
+      <w:lvlText w:val=""/>
+      <w:lvlJc w:val="left"/>
+      <w:pPr>
+        <w:ind w:left="6480" w:hanging="360"/>
+      </w:pPr>
+      <w:rPr>
+        <w:rFonts w:ascii="Wingdings" w:hAnsi="Wingdings" w:hint="default"/>
+      </w:rPr>
+    </w:lvl>
+  </w:abstractNum>
+  <w:abstractNum w:abstractNumId="22" w15:restartNumberingAfterBreak="0">
     <w:nsid w:val="35B81D7C"/>
     <w:multiLevelType w:val="hybridMultilevel"/>
     <w:tmpl w:val="CA1665B4"/>
@@ -14291,7 +14941,7 @@
       </w:rPr>
     </w:lvl>
   </w:abstractNum>
-  <w:abstractNum w:abstractNumId="21" w15:restartNumberingAfterBreak="0">
+  <w:abstractNum w:abstractNumId="23" w15:restartNumberingAfterBreak="0">
     <w:nsid w:val="36F6287E"/>
     <w:multiLevelType w:val="hybridMultilevel"/>
     <w:tmpl w:val="29A4E55C"/>
@@ -14404,7 +15054,7 @@
       </w:rPr>
     </w:lvl>
   </w:abstractNum>
-  <w:abstractNum w:abstractNumId="22" w15:restartNumberingAfterBreak="0">
+  <w:abstractNum w:abstractNumId="24" w15:restartNumberingAfterBreak="0">
     <w:nsid w:val="37630FA9"/>
     <w:multiLevelType w:val="hybridMultilevel"/>
     <w:tmpl w:val="068A2FAC"/>
@@ -14517,7 +15167,7 @@
       </w:rPr>
     </w:lvl>
   </w:abstractNum>
-  <w:abstractNum w:abstractNumId="23" w15:restartNumberingAfterBreak="0">
+  <w:abstractNum w:abstractNumId="25" w15:restartNumberingAfterBreak="0">
     <w:nsid w:val="387F1241"/>
     <w:multiLevelType w:val="hybridMultilevel"/>
     <w:tmpl w:val="FB8A9AB4"/>
@@ -14630,7 +15280,7 @@
       </w:rPr>
     </w:lvl>
   </w:abstractNum>
-  <w:abstractNum w:abstractNumId="24" w15:restartNumberingAfterBreak="0">
+  <w:abstractNum w:abstractNumId="26" w15:restartNumberingAfterBreak="0">
     <w:nsid w:val="3B810042"/>
     <w:multiLevelType w:val="hybridMultilevel"/>
     <w:tmpl w:val="126C109A"/>
@@ -14743,7 +15393,7 @@
       </w:rPr>
     </w:lvl>
   </w:abstractNum>
-  <w:abstractNum w:abstractNumId="25" w15:restartNumberingAfterBreak="0">
+  <w:abstractNum w:abstractNumId="27" w15:restartNumberingAfterBreak="0">
     <w:nsid w:val="3C321685"/>
     <w:multiLevelType w:val="hybridMultilevel"/>
     <w:tmpl w:val="29D665A2"/>
@@ -14856,7 +15506,7 @@
       </w:rPr>
     </w:lvl>
   </w:abstractNum>
-  <w:abstractNum w:abstractNumId="26" w15:restartNumberingAfterBreak="0">
+  <w:abstractNum w:abstractNumId="28" w15:restartNumberingAfterBreak="0">
     <w:nsid w:val="3D593BB9"/>
     <w:multiLevelType w:val="hybridMultilevel"/>
     <w:tmpl w:val="D0189F12"/>
@@ -14969,7 +15619,7 @@
       </w:rPr>
     </w:lvl>
   </w:abstractNum>
-  <w:abstractNum w:abstractNumId="27" w15:restartNumberingAfterBreak="0">
+  <w:abstractNum w:abstractNumId="29" w15:restartNumberingAfterBreak="0">
     <w:nsid w:val="3EBF5BC1"/>
     <w:multiLevelType w:val="multilevel"/>
     <w:tmpl w:val="0409001D"/>
@@ -15068,7 +15718,7 @@
       </w:pPr>
     </w:lvl>
   </w:abstractNum>
-  <w:abstractNum w:abstractNumId="28" w15:restartNumberingAfterBreak="0">
+  <w:abstractNum w:abstractNumId="30" w15:restartNumberingAfterBreak="0">
     <w:nsid w:val="3EDF2C1B"/>
     <w:multiLevelType w:val="hybridMultilevel"/>
     <w:tmpl w:val="861EB56E"/>
@@ -15181,7 +15831,7 @@
       </w:rPr>
     </w:lvl>
   </w:abstractNum>
-  <w:abstractNum w:abstractNumId="29" w15:restartNumberingAfterBreak="0">
+  <w:abstractNum w:abstractNumId="31" w15:restartNumberingAfterBreak="0">
     <w:nsid w:val="42253912"/>
     <w:multiLevelType w:val="hybridMultilevel"/>
     <w:tmpl w:val="2B3E6FB8"/>
@@ -15294,7 +15944,7 @@
       </w:rPr>
     </w:lvl>
   </w:abstractNum>
-  <w:abstractNum w:abstractNumId="30" w15:restartNumberingAfterBreak="0">
+  <w:abstractNum w:abstractNumId="32" w15:restartNumberingAfterBreak="0">
     <w:nsid w:val="46D402D3"/>
     <w:multiLevelType w:val="hybridMultilevel"/>
     <w:tmpl w:val="3356D8E0"/>
@@ -15407,7 +16057,7 @@
       </w:rPr>
     </w:lvl>
   </w:abstractNum>
-  <w:abstractNum w:abstractNumId="31" w15:restartNumberingAfterBreak="0">
+  <w:abstractNum w:abstractNumId="33" w15:restartNumberingAfterBreak="0">
     <w:nsid w:val="47717393"/>
     <w:multiLevelType w:val="hybridMultilevel"/>
     <w:tmpl w:val="2F52BCA8"/>
@@ -15520,7 +16170,7 @@
       </w:rPr>
     </w:lvl>
   </w:abstractNum>
-  <w:abstractNum w:abstractNumId="32" w15:restartNumberingAfterBreak="0">
+  <w:abstractNum w:abstractNumId="34" w15:restartNumberingAfterBreak="0">
     <w:nsid w:val="49410521"/>
     <w:multiLevelType w:val="hybridMultilevel"/>
     <w:tmpl w:val="C290C99A"/>
@@ -15633,7 +16283,7 @@
       </w:rPr>
     </w:lvl>
   </w:abstractNum>
-  <w:abstractNum w:abstractNumId="33" w15:restartNumberingAfterBreak="0">
+  <w:abstractNum w:abstractNumId="35" w15:restartNumberingAfterBreak="0">
     <w:nsid w:val="49575DA8"/>
     <w:multiLevelType w:val="hybridMultilevel"/>
     <w:tmpl w:val="975049D6"/>
@@ -15746,7 +16396,7 @@
       </w:rPr>
     </w:lvl>
   </w:abstractNum>
-  <w:abstractNum w:abstractNumId="34" w15:restartNumberingAfterBreak="0">
+  <w:abstractNum w:abstractNumId="36" w15:restartNumberingAfterBreak="0">
     <w:nsid w:val="510A33B2"/>
     <w:multiLevelType w:val="hybridMultilevel"/>
     <w:tmpl w:val="DB1AF25E"/>
@@ -15859,7 +16509,7 @@
       </w:rPr>
     </w:lvl>
   </w:abstractNum>
-  <w:abstractNum w:abstractNumId="35" w15:restartNumberingAfterBreak="0">
+  <w:abstractNum w:abstractNumId="37" w15:restartNumberingAfterBreak="0">
     <w:nsid w:val="51B0160E"/>
     <w:multiLevelType w:val="hybridMultilevel"/>
     <w:tmpl w:val="771AA54A"/>
@@ -15972,7 +16622,7 @@
       </w:rPr>
     </w:lvl>
   </w:abstractNum>
-  <w:abstractNum w:abstractNumId="36" w15:restartNumberingAfterBreak="0">
+  <w:abstractNum w:abstractNumId="38" w15:restartNumberingAfterBreak="0">
     <w:nsid w:val="53147FEF"/>
     <w:multiLevelType w:val="hybridMultilevel"/>
     <w:tmpl w:val="71DEDF40"/>
@@ -16085,7 +16735,7 @@
       </w:rPr>
     </w:lvl>
   </w:abstractNum>
-  <w:abstractNum w:abstractNumId="37" w15:restartNumberingAfterBreak="0">
+  <w:abstractNum w:abstractNumId="39" w15:restartNumberingAfterBreak="0">
     <w:nsid w:val="531A4C7E"/>
     <w:multiLevelType w:val="hybridMultilevel"/>
     <w:tmpl w:val="95D6CF0E"/>
@@ -16198,7 +16848,7 @@
       </w:rPr>
     </w:lvl>
   </w:abstractNum>
-  <w:abstractNum w:abstractNumId="38" w15:restartNumberingAfterBreak="0">
+  <w:abstractNum w:abstractNumId="40" w15:restartNumberingAfterBreak="0">
     <w:nsid w:val="56D20EC5"/>
     <w:multiLevelType w:val="hybridMultilevel"/>
     <w:tmpl w:val="7DD02004"/>
@@ -16311,7 +16961,7 @@
       </w:rPr>
     </w:lvl>
   </w:abstractNum>
-  <w:abstractNum w:abstractNumId="39" w15:restartNumberingAfterBreak="0">
+  <w:abstractNum w:abstractNumId="41" w15:restartNumberingAfterBreak="0">
     <w:nsid w:val="58D07390"/>
     <w:multiLevelType w:val="hybridMultilevel"/>
     <w:tmpl w:val="34C86918"/>
@@ -16424,7 +17074,7 @@
       </w:rPr>
     </w:lvl>
   </w:abstractNum>
-  <w:abstractNum w:abstractNumId="40" w15:restartNumberingAfterBreak="0">
+  <w:abstractNum w:abstractNumId="42" w15:restartNumberingAfterBreak="0">
     <w:nsid w:val="5ADA1D56"/>
     <w:multiLevelType w:val="hybridMultilevel"/>
     <w:tmpl w:val="4E0EC0C4"/>
@@ -16537,7 +17187,7 @@
       </w:rPr>
     </w:lvl>
   </w:abstractNum>
-  <w:abstractNum w:abstractNumId="41" w15:restartNumberingAfterBreak="0">
+  <w:abstractNum w:abstractNumId="43" w15:restartNumberingAfterBreak="0">
     <w:nsid w:val="5CCB3360"/>
     <w:multiLevelType w:val="hybridMultilevel"/>
     <w:tmpl w:val="73863E5C"/>
@@ -16650,7 +17300,7 @@
       </w:rPr>
     </w:lvl>
   </w:abstractNum>
-  <w:abstractNum w:abstractNumId="42" w15:restartNumberingAfterBreak="0">
+  <w:abstractNum w:abstractNumId="44" w15:restartNumberingAfterBreak="0">
     <w:nsid w:val="5CD63C1D"/>
     <w:multiLevelType w:val="hybridMultilevel"/>
     <w:tmpl w:val="C668F812"/>
@@ -16763,7 +17413,7 @@
       </w:rPr>
     </w:lvl>
   </w:abstractNum>
-  <w:abstractNum w:abstractNumId="43" w15:restartNumberingAfterBreak="0">
+  <w:abstractNum w:abstractNumId="45" w15:restartNumberingAfterBreak="0">
     <w:nsid w:val="6619271E"/>
     <w:multiLevelType w:val="hybridMultilevel"/>
     <w:tmpl w:val="DC9C038E"/>
@@ -16876,7 +17526,7 @@
       </w:rPr>
     </w:lvl>
   </w:abstractNum>
-  <w:abstractNum w:abstractNumId="44" w15:restartNumberingAfterBreak="0">
+  <w:abstractNum w:abstractNumId="46" w15:restartNumberingAfterBreak="0">
     <w:nsid w:val="66B45DA5"/>
     <w:multiLevelType w:val="hybridMultilevel"/>
     <w:tmpl w:val="9640902E"/>
@@ -16989,7 +17639,7 @@
       </w:rPr>
     </w:lvl>
   </w:abstractNum>
-  <w:abstractNum w:abstractNumId="45" w15:restartNumberingAfterBreak="0">
+  <w:abstractNum w:abstractNumId="47" w15:restartNumberingAfterBreak="0">
     <w:nsid w:val="66BD2AA6"/>
     <w:multiLevelType w:val="hybridMultilevel"/>
     <w:tmpl w:val="A1027802"/>
@@ -17102,7 +17752,7 @@
       </w:rPr>
     </w:lvl>
   </w:abstractNum>
-  <w:abstractNum w:abstractNumId="46" w15:restartNumberingAfterBreak="0">
+  <w:abstractNum w:abstractNumId="48" w15:restartNumberingAfterBreak="0">
     <w:nsid w:val="67A74CF6"/>
     <w:multiLevelType w:val="hybridMultilevel"/>
     <w:tmpl w:val="6B169CD0"/>
@@ -17215,7 +17865,7 @@
       </w:rPr>
     </w:lvl>
   </w:abstractNum>
-  <w:abstractNum w:abstractNumId="47" w15:restartNumberingAfterBreak="0">
+  <w:abstractNum w:abstractNumId="49" w15:restartNumberingAfterBreak="0">
     <w:nsid w:val="6BF143CD"/>
     <w:multiLevelType w:val="hybridMultilevel"/>
     <w:tmpl w:val="971A4282"/>
@@ -17328,7 +17978,7 @@
       </w:rPr>
     </w:lvl>
   </w:abstractNum>
-  <w:abstractNum w:abstractNumId="48" w15:restartNumberingAfterBreak="0">
+  <w:abstractNum w:abstractNumId="50" w15:restartNumberingAfterBreak="0">
     <w:nsid w:val="6EC82CC3"/>
     <w:multiLevelType w:val="hybridMultilevel"/>
     <w:tmpl w:val="EB1E7A86"/>
@@ -17441,7 +18091,7 @@
       </w:rPr>
     </w:lvl>
   </w:abstractNum>
-  <w:abstractNum w:abstractNumId="49" w15:restartNumberingAfterBreak="0">
+  <w:abstractNum w:abstractNumId="51" w15:restartNumberingAfterBreak="0">
     <w:nsid w:val="6F90381A"/>
     <w:multiLevelType w:val="hybridMultilevel"/>
     <w:tmpl w:val="093201D0"/>
@@ -17554,7 +18204,7 @@
       </w:rPr>
     </w:lvl>
   </w:abstractNum>
-  <w:abstractNum w:abstractNumId="50" w15:restartNumberingAfterBreak="0">
+  <w:abstractNum w:abstractNumId="52" w15:restartNumberingAfterBreak="0">
     <w:nsid w:val="70AF360C"/>
     <w:multiLevelType w:val="hybridMultilevel"/>
     <w:tmpl w:val="2116C9B8"/>
@@ -17643,7 +18293,120 @@
       </w:pPr>
     </w:lvl>
   </w:abstractNum>
-  <w:abstractNum w:abstractNumId="51" w15:restartNumberingAfterBreak="0">
+  <w:abstractNum w:abstractNumId="53" w15:restartNumberingAfterBreak="0">
+    <w:nsid w:val="78442DB2"/>
+    <w:multiLevelType w:val="hybridMultilevel"/>
+    <w:tmpl w:val="828A770E"/>
+    <w:lvl w:ilvl="0" w:tplc="04090001">
+      <w:start w:val="1"/>
+      <w:numFmt w:val="bullet"/>
+      <w:lvlText w:val=""/>
+      <w:lvlJc w:val="left"/>
+      <w:pPr>
+        <w:ind w:left="840" w:hanging="360"/>
+      </w:pPr>
+      <w:rPr>
+        <w:rFonts w:ascii="Symbol" w:hAnsi="Symbol" w:hint="default"/>
+      </w:rPr>
+    </w:lvl>
+    <w:lvl w:ilvl="1" w:tplc="04090003" w:tentative="1">
+      <w:start w:val="1"/>
+      <w:numFmt w:val="bullet"/>
+      <w:lvlText w:val="o"/>
+      <w:lvlJc w:val="left"/>
+      <w:pPr>
+        <w:ind w:left="1560" w:hanging="360"/>
+      </w:pPr>
+      <w:rPr>
+        <w:rFonts w:ascii="Courier New" w:hAnsi="Courier New" w:cs="Courier New" w:hint="default"/>
+      </w:rPr>
+    </w:lvl>
+    <w:lvl w:ilvl="2" w:tplc="04090005" w:tentative="1">
+      <w:start w:val="1"/>
+      <w:numFmt w:val="bullet"/>
+      <w:lvlText w:val=""/>
+      <w:lvlJc w:val="left"/>
+      <w:pPr>
+        <w:ind w:left="2280" w:hanging="360"/>
+      </w:pPr>
+      <w:rPr>
+        <w:rFonts w:ascii="Wingdings" w:hAnsi="Wingdings" w:hint="default"/>
+      </w:rPr>
+    </w:lvl>
+    <w:lvl w:ilvl="3" w:tplc="04090001" w:tentative="1">
+      <w:start w:val="1"/>
+      <w:numFmt w:val="bullet"/>
+      <w:lvlText w:val=""/>
+      <w:lvlJc w:val="left"/>
+      <w:pPr>
+        <w:ind w:left="3000" w:hanging="360"/>
+      </w:pPr>
+      <w:rPr>
+        <w:rFonts w:ascii="Symbol" w:hAnsi="Symbol" w:hint="default"/>
+      </w:rPr>
+    </w:lvl>
+    <w:lvl w:ilvl="4" w:tplc="04090003" w:tentative="1">
+      <w:start w:val="1"/>
+      <w:numFmt w:val="bullet"/>
+      <w:lvlText w:val="o"/>
+      <w:lvlJc w:val="left"/>
+      <w:pPr>
+        <w:ind w:left="3720" w:hanging="360"/>
+      </w:pPr>
+      <w:rPr>
+        <w:rFonts w:ascii="Courier New" w:hAnsi="Courier New" w:cs="Courier New" w:hint="default"/>
+      </w:rPr>
+    </w:lvl>
+    <w:lvl w:ilvl="5" w:tplc="04090005" w:tentative="1">
+      <w:start w:val="1"/>
+      <w:numFmt w:val="bullet"/>
+      <w:lvlText w:val=""/>
+      <w:lvlJc w:val="left"/>
+      <w:pPr>
+        <w:ind w:left="4440" w:hanging="360"/>
+      </w:pPr>
+      <w:rPr>
+        <w:rFonts w:ascii="Wingdings" w:hAnsi="Wingdings" w:hint="default"/>
+      </w:rPr>
+    </w:lvl>
+    <w:lvl w:ilvl="6" w:tplc="04090001" w:tentative="1">
+      <w:start w:val="1"/>
+      <w:numFmt w:val="bullet"/>
+      <w:lvlText w:val=""/>
+      <w:lvlJc w:val="left"/>
+      <w:pPr>
+        <w:ind w:left="5160" w:hanging="360"/>
+      </w:pPr>
+      <w:rPr>
+        <w:rFonts w:ascii="Symbol" w:hAnsi="Symbol" w:hint="default"/>
+      </w:rPr>
+    </w:lvl>
+    <w:lvl w:ilvl="7" w:tplc="04090003" w:tentative="1">
+      <w:start w:val="1"/>
+      <w:numFmt w:val="bullet"/>
+      <w:lvlText w:val="o"/>
+      <w:lvlJc w:val="left"/>
+      <w:pPr>
+        <w:ind w:left="5880" w:hanging="360"/>
+      </w:pPr>
+      <w:rPr>
+        <w:rFonts w:ascii="Courier New" w:hAnsi="Courier New" w:cs="Courier New" w:hint="default"/>
+      </w:rPr>
+    </w:lvl>
+    <w:lvl w:ilvl="8" w:tplc="04090005" w:tentative="1">
+      <w:start w:val="1"/>
+      <w:numFmt w:val="bullet"/>
+      <w:lvlText w:val=""/>
+      <w:lvlJc w:val="left"/>
+      <w:pPr>
+        <w:ind w:left="6600" w:hanging="360"/>
+      </w:pPr>
+      <w:rPr>
+        <w:rFonts w:ascii="Wingdings" w:hAnsi="Wingdings" w:hint="default"/>
+      </w:rPr>
+    </w:lvl>
+  </w:abstractNum>
+  <w:abstractNum w:abstractNumId="54" w15:restartNumberingAfterBreak="0">
     <w:nsid w:val="7A3D40A7"/>
     <w:multiLevelType w:val="hybridMultilevel"/>
     <w:tmpl w:val="243C6294"/>
@@ -17756,7 +18519,7 @@
       </w:rPr>
     </w:lvl>
   </w:abstractNum>
-  <w:abstractNum w:abstractNumId="52" w15:restartNumberingAfterBreak="0">
+  <w:abstractNum w:abstractNumId="55" w15:restartNumberingAfterBreak="0">
     <w:nsid w:val="7BF70E47"/>
     <w:multiLevelType w:val="hybridMultilevel"/>
     <w:tmpl w:val="C4C443B0"/>
@@ -17869,7 +18632,7 @@
       </w:rPr>
     </w:lvl>
   </w:abstractNum>
-  <w:abstractNum w:abstractNumId="53" w15:restartNumberingAfterBreak="0">
+  <w:abstractNum w:abstractNumId="56" w15:restartNumberingAfterBreak="0">
     <w:nsid w:val="7C115C90"/>
     <w:multiLevelType w:val="hybridMultilevel"/>
     <w:tmpl w:val="991EB6BA"/>
@@ -17983,40 +18746,40 @@
     </w:lvl>
   </w:abstractNum>
   <w:num w:numId="1">
-    <w:abstractNumId w:val="27"/>
+    <w:abstractNumId w:val="29"/>
   </w:num>
   <w:num w:numId="2">
-    <w:abstractNumId w:val="19"/>
+    <w:abstractNumId w:val="20"/>
   </w:num>
   <w:num w:numId="3">
-    <w:abstractNumId w:val="50"/>
+    <w:abstractNumId w:val="52"/>
   </w:num>
   <w:num w:numId="4">
-    <w:abstractNumId w:val="22"/>
+    <w:abstractNumId w:val="24"/>
   </w:num>
   <w:num w:numId="5">
     <w:abstractNumId w:val="9"/>
   </w:num>
   <w:num w:numId="6">
-    <w:abstractNumId w:val="51"/>
+    <w:abstractNumId w:val="54"/>
   </w:num>
   <w:num w:numId="7">
-    <w:abstractNumId w:val="48"/>
+    <w:abstractNumId w:val="50"/>
   </w:num>
   <w:num w:numId="8">
-    <w:abstractNumId w:val="52"/>
+    <w:abstractNumId w:val="55"/>
   </w:num>
   <w:num w:numId="9">
-    <w:abstractNumId w:val="23"/>
+    <w:abstractNumId w:val="25"/>
   </w:num>
   <w:num w:numId="10">
     <w:abstractNumId w:val="2"/>
   </w:num>
   <w:num w:numId="11">
-    <w:abstractNumId w:val="45"/>
+    <w:abstractNumId w:val="47"/>
   </w:num>
   <w:num w:numId="12">
-    <w:abstractNumId w:val="30"/>
+    <w:abstractNumId w:val="32"/>
   </w:num>
   <w:num w:numId="13">
     <w:abstractNumId w:val="7"/>
@@ -18025,52 +18788,52 @@
     <w:abstractNumId w:val="10"/>
   </w:num>
   <w:num w:numId="15">
-    <w:abstractNumId w:val="38"/>
+    <w:abstractNumId w:val="40"/>
   </w:num>
   <w:num w:numId="16">
-    <w:abstractNumId w:val="42"/>
+    <w:abstractNumId w:val="44"/>
   </w:num>
   <w:num w:numId="17">
-    <w:abstractNumId w:val="20"/>
+    <w:abstractNumId w:val="22"/>
   </w:num>
   <w:num w:numId="18">
-    <w:abstractNumId w:val="32"/>
+    <w:abstractNumId w:val="34"/>
   </w:num>
   <w:num w:numId="19">
     <w:abstractNumId w:val="6"/>
   </w:num>
   <w:num w:numId="20">
-    <w:abstractNumId w:val="49"/>
+    <w:abstractNumId w:val="51"/>
   </w:num>
   <w:num w:numId="21">
     <w:abstractNumId w:val="13"/>
   </w:num>
   <w:num w:numId="22">
-    <w:abstractNumId w:val="33"/>
+    <w:abstractNumId w:val="35"/>
   </w:num>
   <w:num w:numId="23">
-    <w:abstractNumId w:val="16"/>
+    <w:abstractNumId w:val="17"/>
   </w:num>
   <w:num w:numId="24">
-    <w:abstractNumId w:val="36"/>
+    <w:abstractNumId w:val="38"/>
   </w:num>
   <w:num w:numId="25">
-    <w:abstractNumId w:val="28"/>
+    <w:abstractNumId w:val="30"/>
   </w:num>
   <w:num w:numId="26">
-    <w:abstractNumId w:val="37"/>
+    <w:abstractNumId w:val="39"/>
   </w:num>
   <w:num w:numId="27">
-    <w:abstractNumId w:val="31"/>
+    <w:abstractNumId w:val="33"/>
   </w:num>
   <w:num w:numId="28">
     <w:abstractNumId w:val="0"/>
   </w:num>
   <w:num w:numId="29">
-    <w:abstractNumId w:val="24"/>
+    <w:abstractNumId w:val="26"/>
   </w:num>
   <w:num w:numId="30">
-    <w:abstractNumId w:val="26"/>
+    <w:abstractNumId w:val="28"/>
   </w:num>
   <w:num w:numId="31">
     <w:abstractNumId w:val="8"/>
@@ -18079,46 +18842,46 @@
     <w:abstractNumId w:val="12"/>
   </w:num>
   <w:num w:numId="33">
-    <w:abstractNumId w:val="53"/>
+    <w:abstractNumId w:val="56"/>
   </w:num>
   <w:num w:numId="34">
-    <w:abstractNumId w:val="41"/>
+    <w:abstractNumId w:val="43"/>
   </w:num>
   <w:num w:numId="35">
-    <w:abstractNumId w:val="43"/>
+    <w:abstractNumId w:val="45"/>
   </w:num>
   <w:num w:numId="36">
-    <w:abstractNumId w:val="40"/>
+    <w:abstractNumId w:val="42"/>
   </w:num>
   <w:num w:numId="37">
     <w:abstractNumId w:val="11"/>
   </w:num>
   <w:num w:numId="38">
-    <w:abstractNumId w:val="35"/>
+    <w:abstractNumId w:val="37"/>
   </w:num>
   <w:num w:numId="39">
     <w:abstractNumId w:val="1"/>
   </w:num>
   <w:num w:numId="40">
-    <w:abstractNumId w:val="15"/>
+    <w:abstractNumId w:val="16"/>
   </w:num>
   <w:num w:numId="41">
-    <w:abstractNumId w:val="18"/>
+    <w:abstractNumId w:val="19"/>
   </w:num>
   <w:num w:numId="42">
     <w:abstractNumId w:val="5"/>
   </w:num>
   <w:num w:numId="43">
-    <w:abstractNumId w:val="39"/>
+    <w:abstractNumId w:val="41"/>
   </w:num>
   <w:num w:numId="44">
-    <w:abstractNumId w:val="21"/>
+    <w:abstractNumId w:val="23"/>
   </w:num>
   <w:num w:numId="45">
-    <w:abstractNumId w:val="25"/>
+    <w:abstractNumId w:val="27"/>
   </w:num>
   <w:num w:numId="46">
-    <w:abstractNumId w:val="44"/>
+    <w:abstractNumId w:val="46"/>
   </w:num>
   <w:num w:numId="47">
     <w:abstractNumId w:val="3"/>
@@ -18127,24 +18890,33 @@
     <w:abstractNumId w:val="4"/>
   </w:num>
   <w:num w:numId="49">
-    <w:abstractNumId w:val="29"/>
+    <w:abstractNumId w:val="31"/>
   </w:num>
   <w:num w:numId="50">
-    <w:abstractNumId w:val="46"/>
+    <w:abstractNumId w:val="48"/>
   </w:num>
   <w:num w:numId="51">
-    <w:abstractNumId w:val="34"/>
+    <w:abstractNumId w:val="36"/>
   </w:num>
   <w:num w:numId="52">
+    <w:abstractNumId w:val="15"/>
+  </w:num>
+  <w:num w:numId="53">
+    <w:abstractNumId w:val="18"/>
+  </w:num>
+  <w:num w:numId="54">
+    <w:abstractNumId w:val="49"/>
+  </w:num>
+  <w:num w:numId="55">
     <w:abstractNumId w:val="14"/>
   </w:num>
-  <w:num w:numId="53">
-    <w:abstractNumId w:val="17"/>
+  <w:num w:numId="56">
+    <w:abstractNumId w:val="53"/>
   </w:num>
-  <w:num w:numId="54">
-    <w:abstractNumId w:val="47"/>
+  <w:num w:numId="57">
+    <w:abstractNumId w:val="21"/>
   </w:num>
-  <w:numIdMacAtCleanup w:val="54"/>
+  <w:numIdMacAtCleanup w:val="57"/>
 </w:numbering>
 </file>
 

--- a/IncentMe Web Logic Design Notes.docx
+++ b/IncentMe Web Logic Design Notes.docx
@@ -1649,10 +1649,35 @@
           <w:sz w:val="24"/>
           <w:szCs w:val="24"/>
         </w:rPr>
-        <w:t>ID-4</w:t>
+        <w:t xml:space="preserve">ID-4: </w:t>
       </w:r>
       <w:bookmarkStart w:id="0" w:name="_GoBack"/>
       <w:bookmarkEnd w:id="0"/>
+    </w:p>
+    <w:p>
+      <w:pPr>
+        <w:spacing w:after="0"/>
+        <w:rPr>
+          <w:sz w:val="24"/>
+          <w:szCs w:val="24"/>
+        </w:rPr>
+      </w:pPr>
+    </w:p>
+    <w:p>
+      <w:pPr>
+        <w:spacing w:after="0"/>
+        <w:rPr>
+          <w:sz w:val="24"/>
+          <w:szCs w:val="24"/>
+        </w:rPr>
+      </w:pPr>
+      <w:r>
+        <w:rPr>
+          <w:sz w:val="24"/>
+          <w:szCs w:val="24"/>
+        </w:rPr>
+        <w:t>ID-4</w:t>
+      </w:r>
       <w:r>
         <w:rPr>
           <w:sz w:val="24"/>
@@ -1941,119 +1966,860 @@
           <w:sz w:val="24"/>
           <w:szCs w:val="24"/>
         </w:rPr>
+        <w:t xml:space="preserve">Generate discount percentage value for horizontal (x-axis) row; </w:t>
+      </w:r>
+      <w:r>
+        <w:rPr>
+          <w:sz w:val="24"/>
+          <w:szCs w:val="24"/>
+        </w:rPr>
+        <w:t>(used for discount percent value set by advertiser)</w:t>
+      </w:r>
+    </w:p>
+    <w:p>
+      <w:pPr>
+        <w:pStyle w:val="ListParagraph"/>
+        <w:numPr>
+          <w:ilvl w:val="0"/>
+          <w:numId w:val="8"/>
+        </w:numPr>
+        <w:spacing w:after="0"/>
+        <w:rPr>
+          <w:sz w:val="24"/>
+          <w:szCs w:val="24"/>
+        </w:rPr>
+      </w:pPr>
+      <w:r>
+        <w:rPr>
+          <w:sz w:val="24"/>
+          <w:szCs w:val="24"/>
+        </w:rPr>
+        <w:t>(working) – need x-axis variable to be set to at “.0001”</w:t>
+      </w:r>
+      <w:r>
+        <w:rPr>
+          <w:sz w:val="24"/>
+          <w:szCs w:val="24"/>
+        </w:rPr>
+        <w:t xml:space="preserve"> or less</w:t>
+      </w:r>
+      <w:r>
+        <w:rPr>
+          <w:sz w:val="24"/>
+          <w:szCs w:val="24"/>
+        </w:rPr>
+        <w:t xml:space="preserve">. &lt;&lt; </w:t>
+      </w:r>
+      <w:r>
+        <w:rPr>
+          <w:sz w:val="24"/>
+          <w:szCs w:val="24"/>
+        </w:rPr>
+        <w:t xml:space="preserve"> lower decimal </w:t>
+      </w:r>
+      <w:r>
+        <w:rPr>
+          <w:sz w:val="24"/>
+          <w:szCs w:val="24"/>
+        </w:rPr>
+        <w:t>value</w:t>
+      </w:r>
+      <w:r>
+        <w:rPr>
+          <w:sz w:val="24"/>
+          <w:szCs w:val="24"/>
+        </w:rPr>
+        <w:t>s cause</w:t>
+      </w:r>
+      <w:r>
+        <w:rPr>
+          <w:sz w:val="24"/>
+          <w:szCs w:val="24"/>
+        </w:rPr>
+        <w:t xml:space="preserve"> browser to freeze</w:t>
+      </w:r>
+    </w:p>
+    <w:p>
+      <w:pPr>
+        <w:pStyle w:val="ListParagraph"/>
+        <w:numPr>
+          <w:ilvl w:val="0"/>
+          <w:numId w:val="8"/>
+        </w:numPr>
+        <w:spacing w:after="0"/>
+        <w:rPr>
+          <w:sz w:val="24"/>
+          <w:szCs w:val="24"/>
+        </w:rPr>
+      </w:pPr>
+      <w:r>
+        <w:rPr>
+          <w:sz w:val="24"/>
+          <w:szCs w:val="24"/>
+        </w:rPr>
+        <w:t>Advertiser</w:t>
+      </w:r>
+    </w:p>
+    <w:p>
+      <w:pPr>
+        <w:pStyle w:val="ListParagraph"/>
+        <w:numPr>
+          <w:ilvl w:val="0"/>
+          <w:numId w:val="8"/>
+        </w:numPr>
+        <w:spacing w:after="0"/>
+        <w:rPr>
+          <w:sz w:val="24"/>
+          <w:szCs w:val="24"/>
+        </w:rPr>
+      </w:pPr>
+      <w:r>
+        <w:rPr>
+          <w:sz w:val="24"/>
+          <w:szCs w:val="24"/>
+        </w:rPr>
+        <w:t>Ad-algorithm</w:t>
+      </w:r>
+    </w:p>
+    <w:p>
+      <w:pPr>
+        <w:spacing w:after="0"/>
+        <w:rPr>
+          <w:sz w:val="24"/>
+          <w:szCs w:val="24"/>
+        </w:rPr>
+      </w:pPr>
+    </w:p>
+    <w:p>
+      <w:pPr>
+        <w:spacing w:after="0"/>
+        <w:rPr>
+          <w:sz w:val="24"/>
+          <w:szCs w:val="24"/>
+        </w:rPr>
+      </w:pPr>
+      <w:r>
+        <w:rPr>
+          <w:sz w:val="24"/>
+          <w:szCs w:val="24"/>
+        </w:rPr>
+        <w:t xml:space="preserve">ID-5: </w:t>
+      </w:r>
+      <w:proofErr w:type="spellStart"/>
+      <w:r>
+        <w:rPr>
+          <w:sz w:val="24"/>
+          <w:szCs w:val="24"/>
+        </w:rPr>
+        <w:t>getYAdPointSpectrum</w:t>
+      </w:r>
+      <w:proofErr w:type="spellEnd"/>
+      <w:r>
+        <w:rPr>
+          <w:sz w:val="24"/>
+          <w:szCs w:val="24"/>
+        </w:rPr>
+        <w:t xml:space="preserve"> – </w:t>
+      </w:r>
+    </w:p>
+    <w:p>
+      <w:pPr>
+        <w:pStyle w:val="ListParagraph"/>
+        <w:numPr>
+          <w:ilvl w:val="0"/>
+          <w:numId w:val="9"/>
+        </w:numPr>
+        <w:spacing w:after="0"/>
+        <w:rPr>
+          <w:sz w:val="24"/>
+          <w:szCs w:val="24"/>
+        </w:rPr>
+      </w:pPr>
+      <w:r>
+        <w:rPr>
+          <w:sz w:val="24"/>
+          <w:szCs w:val="24"/>
+        </w:rPr>
+        <w:t>Generate vertical (y-axis) column for ad-ledger; (used for the current/live discount percent value of all ad offers)</w:t>
+      </w:r>
+    </w:p>
+    <w:p>
+      <w:pPr>
+        <w:pStyle w:val="ListParagraph"/>
+        <w:numPr>
+          <w:ilvl w:val="0"/>
+          <w:numId w:val="9"/>
+        </w:numPr>
+        <w:spacing w:after="0"/>
+        <w:rPr>
+          <w:sz w:val="24"/>
+          <w:szCs w:val="24"/>
+        </w:rPr>
+      </w:pPr>
+      <w:r>
+        <w:rPr>
+          <w:sz w:val="24"/>
+          <w:szCs w:val="24"/>
+        </w:rPr>
+        <w:t>(working) – need y-axis variable to be set to at “.0001” or less. &lt;&lt; lower decimal values cause browser to freeze</w:t>
+      </w:r>
+    </w:p>
+    <w:p>
+      <w:pPr>
+        <w:pStyle w:val="ListParagraph"/>
+        <w:numPr>
+          <w:ilvl w:val="0"/>
+          <w:numId w:val="9"/>
+        </w:numPr>
+        <w:spacing w:after="0"/>
+        <w:rPr>
+          <w:sz w:val="24"/>
+          <w:szCs w:val="24"/>
+        </w:rPr>
+      </w:pPr>
+      <w:r>
+        <w:rPr>
+          <w:sz w:val="24"/>
+          <w:szCs w:val="24"/>
+        </w:rPr>
+        <w:t>Advertiser</w:t>
+      </w:r>
+    </w:p>
+    <w:p>
+      <w:pPr>
+        <w:pStyle w:val="ListParagraph"/>
+        <w:numPr>
+          <w:ilvl w:val="0"/>
+          <w:numId w:val="9"/>
+        </w:numPr>
+        <w:spacing w:after="0"/>
+        <w:rPr>
+          <w:sz w:val="24"/>
+          <w:szCs w:val="24"/>
+        </w:rPr>
+      </w:pPr>
+      <w:r>
+        <w:rPr>
+          <w:sz w:val="24"/>
+          <w:szCs w:val="24"/>
+        </w:rPr>
+        <w:t>Ad-algorithm</w:t>
+      </w:r>
+    </w:p>
+    <w:p>
+      <w:pPr>
+        <w:spacing w:after="0"/>
+        <w:rPr>
+          <w:sz w:val="24"/>
+          <w:szCs w:val="24"/>
+        </w:rPr>
+      </w:pPr>
+    </w:p>
+    <w:p>
+      <w:pPr>
+        <w:spacing w:after="0"/>
+        <w:rPr>
+          <w:sz w:val="24"/>
+          <w:szCs w:val="24"/>
+        </w:rPr>
+      </w:pPr>
+      <w:r>
+        <w:rPr>
+          <w:sz w:val="24"/>
+          <w:szCs w:val="24"/>
+        </w:rPr>
+        <w:t xml:space="preserve">ID-6: </w:t>
+      </w:r>
+      <w:proofErr w:type="spellStart"/>
+      <w:r>
+        <w:rPr>
+          <w:sz w:val="24"/>
+          <w:szCs w:val="24"/>
+        </w:rPr>
+        <w:t>getYPivotPointValues</w:t>
+      </w:r>
+      <w:proofErr w:type="spellEnd"/>
+      <w:r>
+        <w:rPr>
+          <w:sz w:val="24"/>
+          <w:szCs w:val="24"/>
+        </w:rPr>
+        <w:t xml:space="preserve"> – </w:t>
+      </w:r>
+    </w:p>
+    <w:p>
+      <w:pPr>
+        <w:pStyle w:val="ListParagraph"/>
+        <w:numPr>
+          <w:ilvl w:val="0"/>
+          <w:numId w:val="10"/>
+        </w:numPr>
+        <w:spacing w:after="0"/>
+        <w:rPr>
+          <w:sz w:val="24"/>
+          <w:szCs w:val="24"/>
+        </w:rPr>
+      </w:pPr>
+      <w:r>
+        <w:rPr>
+          <w:sz w:val="24"/>
+          <w:szCs w:val="24"/>
+        </w:rPr>
+        <w:t xml:space="preserve">Generates vertical (y-axis) values from </w:t>
+      </w:r>
+      <w:r>
+        <w:rPr>
+          <w:sz w:val="24"/>
+          <w:szCs w:val="24"/>
+        </w:rPr>
+        <w:t xml:space="preserve">a mid/pivot point; values are used as a coefficient for the calculated </w:t>
+      </w:r>
+      <w:proofErr w:type="spellStart"/>
+      <w:r>
+        <w:rPr>
+          <w:sz w:val="24"/>
+          <w:szCs w:val="24"/>
+        </w:rPr>
+        <w:t>yAdPointSpectrum</w:t>
+      </w:r>
+      <w:proofErr w:type="spellEnd"/>
+      <w:r>
+        <w:rPr>
+          <w:sz w:val="24"/>
+          <w:szCs w:val="24"/>
+        </w:rPr>
+        <w:t xml:space="preserve"> &amp; advertisers set discount percentage</w:t>
+      </w:r>
+    </w:p>
+    <w:p>
+      <w:pPr>
+        <w:pStyle w:val="ListParagraph"/>
+        <w:numPr>
+          <w:ilvl w:val="0"/>
+          <w:numId w:val="10"/>
+        </w:numPr>
+        <w:spacing w:after="0"/>
+        <w:rPr>
+          <w:sz w:val="24"/>
+          <w:szCs w:val="24"/>
+        </w:rPr>
+      </w:pPr>
+      <w:r>
+        <w:rPr>
+          <w:sz w:val="24"/>
+          <w:szCs w:val="24"/>
+        </w:rPr>
+        <w:t>(working) – need different y-Axis pivot points; change by store type</w:t>
+      </w:r>
+    </w:p>
+    <w:p>
+      <w:pPr>
+        <w:pStyle w:val="ListParagraph"/>
+        <w:numPr>
+          <w:ilvl w:val="0"/>
+          <w:numId w:val="10"/>
+        </w:numPr>
+        <w:spacing w:after="0"/>
+        <w:rPr>
+          <w:sz w:val="24"/>
+          <w:szCs w:val="24"/>
+        </w:rPr>
+      </w:pPr>
+      <w:r>
+        <w:rPr>
+          <w:sz w:val="24"/>
+          <w:szCs w:val="24"/>
+        </w:rPr>
+        <w:t>Advertiser</w:t>
+      </w:r>
+    </w:p>
+    <w:p>
+      <w:pPr>
+        <w:pStyle w:val="ListParagraph"/>
+        <w:numPr>
+          <w:ilvl w:val="0"/>
+          <w:numId w:val="10"/>
+        </w:numPr>
+        <w:spacing w:after="0"/>
+        <w:rPr>
+          <w:sz w:val="24"/>
+          <w:szCs w:val="24"/>
+        </w:rPr>
+      </w:pPr>
+      <w:r>
+        <w:rPr>
+          <w:sz w:val="24"/>
+          <w:szCs w:val="24"/>
+        </w:rPr>
+        <w:t>Ad-algorithm</w:t>
+      </w:r>
+    </w:p>
+    <w:p>
+      <w:pPr>
+        <w:spacing w:after="0"/>
+        <w:rPr>
+          <w:sz w:val="24"/>
+          <w:szCs w:val="24"/>
+        </w:rPr>
+      </w:pPr>
+    </w:p>
+    <w:p>
+      <w:pPr>
+        <w:spacing w:after="0"/>
+        <w:rPr>
+          <w:sz w:val="24"/>
+          <w:szCs w:val="24"/>
+        </w:rPr>
+      </w:pPr>
+      <w:r>
+        <w:rPr>
+          <w:sz w:val="24"/>
+          <w:szCs w:val="24"/>
+        </w:rPr>
+        <w:t xml:space="preserve">ID-7: </w:t>
+      </w:r>
+      <w:proofErr w:type="spellStart"/>
+      <w:r>
+        <w:rPr>
+          <w:sz w:val="24"/>
+          <w:szCs w:val="24"/>
+        </w:rPr>
+        <w:t>getBaseDr</w:t>
+      </w:r>
+      <w:proofErr w:type="spellEnd"/>
+      <w:r>
+        <w:rPr>
+          <w:sz w:val="24"/>
+          <w:szCs w:val="24"/>
+        </w:rPr>
+        <w:t xml:space="preserve"> – </w:t>
+      </w:r>
+    </w:p>
+    <w:p>
+      <w:pPr>
+        <w:pStyle w:val="ListParagraph"/>
+        <w:numPr>
+          <w:ilvl w:val="0"/>
+          <w:numId w:val="11"/>
+        </w:numPr>
+        <w:spacing w:after="0"/>
+        <w:rPr>
+          <w:sz w:val="24"/>
+          <w:szCs w:val="24"/>
+        </w:rPr>
+      </w:pPr>
+      <w:r>
+        <w:rPr>
+          <w:sz w:val="24"/>
+          <w:szCs w:val="24"/>
+        </w:rPr>
+        <w:t xml:space="preserve">Calculates the </w:t>
+      </w:r>
+      <w:r>
+        <w:rPr>
+          <w:sz w:val="24"/>
+          <w:szCs w:val="24"/>
+          <w:u w:val="single"/>
+        </w:rPr>
+        <w:t>adjusted base discount rate</w:t>
+      </w:r>
+      <w:r>
+        <w:rPr>
+          <w:sz w:val="24"/>
+          <w:szCs w:val="24"/>
+        </w:rPr>
+        <w:t xml:space="preserve"> from the pivot point for y-plus and y-minus. </w:t>
+      </w:r>
+    </w:p>
+    <w:p>
+      <w:pPr>
+        <w:pStyle w:val="ListParagraph"/>
+        <w:numPr>
+          <w:ilvl w:val="0"/>
+          <w:numId w:val="11"/>
+        </w:numPr>
+        <w:spacing w:after="0"/>
+        <w:rPr>
+          <w:sz w:val="24"/>
+          <w:szCs w:val="24"/>
+        </w:rPr>
+      </w:pPr>
+      <w:r>
+        <w:rPr>
+          <w:sz w:val="24"/>
+          <w:szCs w:val="24"/>
+        </w:rPr>
+        <w:t xml:space="preserve">(working) – variable </w:t>
+      </w:r>
+      <w:proofErr w:type="spellStart"/>
+      <w:r>
+        <w:rPr>
+          <w:sz w:val="24"/>
+          <w:szCs w:val="24"/>
+        </w:rPr>
+        <w:t>baseMidStartValue</w:t>
+      </w:r>
+      <w:proofErr w:type="spellEnd"/>
+      <w:r>
+        <w:rPr>
+          <w:sz w:val="24"/>
+          <w:szCs w:val="24"/>
+        </w:rPr>
+        <w:t xml:space="preserve"> needs to be different for each store type; its associated by store type</w:t>
+      </w:r>
+    </w:p>
+    <w:p>
+      <w:pPr>
+        <w:pStyle w:val="ListParagraph"/>
+        <w:numPr>
+          <w:ilvl w:val="0"/>
+          <w:numId w:val="11"/>
+        </w:numPr>
+        <w:spacing w:after="0"/>
+        <w:rPr>
+          <w:sz w:val="24"/>
+          <w:szCs w:val="24"/>
+        </w:rPr>
+      </w:pPr>
+      <w:r>
+        <w:rPr>
+          <w:sz w:val="24"/>
+          <w:szCs w:val="24"/>
+        </w:rPr>
+        <w:t>Advertiser</w:t>
+      </w:r>
+    </w:p>
+    <w:p>
+      <w:pPr>
+        <w:pStyle w:val="ListParagraph"/>
+        <w:numPr>
+          <w:ilvl w:val="0"/>
+          <w:numId w:val="11"/>
+        </w:numPr>
+        <w:spacing w:after="0"/>
+        <w:rPr>
+          <w:sz w:val="24"/>
+          <w:szCs w:val="24"/>
+        </w:rPr>
+      </w:pPr>
+      <w:r>
+        <w:rPr>
+          <w:sz w:val="24"/>
+          <w:szCs w:val="24"/>
+        </w:rPr>
+        <w:t>Ad-algorithm</w:t>
+      </w:r>
+    </w:p>
+    <w:p>
+      <w:pPr>
+        <w:spacing w:after="0"/>
+        <w:rPr>
+          <w:sz w:val="24"/>
+          <w:szCs w:val="24"/>
+        </w:rPr>
+      </w:pPr>
+    </w:p>
+    <w:p>
+      <w:pPr>
+        <w:spacing w:after="0"/>
+        <w:rPr>
+          <w:sz w:val="24"/>
+          <w:szCs w:val="24"/>
+        </w:rPr>
+      </w:pPr>
+      <w:r>
+        <w:rPr>
+          <w:sz w:val="24"/>
+          <w:szCs w:val="24"/>
+        </w:rPr>
+        <w:t xml:space="preserve">ID-8: </w:t>
+      </w:r>
+      <w:proofErr w:type="spellStart"/>
+      <w:r>
+        <w:rPr>
+          <w:sz w:val="24"/>
+          <w:szCs w:val="24"/>
+        </w:rPr>
+        <w:t>combineDr</w:t>
+      </w:r>
+      <w:proofErr w:type="spellEnd"/>
+      <w:r>
+        <w:rPr>
+          <w:sz w:val="24"/>
+          <w:szCs w:val="24"/>
+        </w:rPr>
+        <w:t xml:space="preserve"> – </w:t>
+      </w:r>
+    </w:p>
+    <w:p>
+      <w:pPr>
+        <w:pStyle w:val="ListParagraph"/>
+        <w:numPr>
+          <w:ilvl w:val="0"/>
+          <w:numId w:val="12"/>
+        </w:numPr>
+        <w:spacing w:after="0"/>
+        <w:rPr>
+          <w:sz w:val="24"/>
+          <w:szCs w:val="24"/>
+        </w:rPr>
+      </w:pPr>
+      <w:r>
+        <w:rPr>
+          <w:sz w:val="24"/>
+          <w:szCs w:val="24"/>
+        </w:rPr>
+        <w:t xml:space="preserve">Combines </w:t>
+      </w:r>
+      <w:proofErr w:type="spellStart"/>
+      <w:r>
+        <w:rPr>
+          <w:sz w:val="24"/>
+          <w:szCs w:val="24"/>
+        </w:rPr>
+        <w:t>baseDrPlus</w:t>
+      </w:r>
+      <w:proofErr w:type="spellEnd"/>
+      <w:r>
+        <w:rPr>
+          <w:sz w:val="24"/>
+          <w:szCs w:val="24"/>
+        </w:rPr>
+        <w:t xml:space="preserve"> &amp; </w:t>
+      </w:r>
+      <w:proofErr w:type="spellStart"/>
+      <w:r>
+        <w:rPr>
+          <w:sz w:val="24"/>
+          <w:szCs w:val="24"/>
+        </w:rPr>
+        <w:t>baseDrMinus</w:t>
+      </w:r>
+      <w:proofErr w:type="spellEnd"/>
+      <w:r>
+        <w:rPr>
+          <w:sz w:val="24"/>
+          <w:szCs w:val="24"/>
+        </w:rPr>
+        <w:t xml:space="preserve"> array into a single array</w:t>
+      </w:r>
+    </w:p>
+    <w:p>
+      <w:pPr>
+        <w:pStyle w:val="ListParagraph"/>
+        <w:numPr>
+          <w:ilvl w:val="0"/>
+          <w:numId w:val="12"/>
+        </w:numPr>
+        <w:spacing w:after="0"/>
+        <w:rPr>
+          <w:sz w:val="24"/>
+          <w:szCs w:val="24"/>
+        </w:rPr>
+      </w:pPr>
+      <w:r>
+        <w:rPr>
+          <w:sz w:val="24"/>
+          <w:szCs w:val="24"/>
+        </w:rPr>
+        <w:t>(review) – possibly review to add into one function with function ID-7</w:t>
+      </w:r>
+    </w:p>
+    <w:p>
+      <w:pPr>
+        <w:pStyle w:val="ListParagraph"/>
+        <w:numPr>
+          <w:ilvl w:val="0"/>
+          <w:numId w:val="12"/>
+        </w:numPr>
+        <w:spacing w:after="0"/>
+        <w:rPr>
+          <w:sz w:val="24"/>
+          <w:szCs w:val="24"/>
+        </w:rPr>
+      </w:pPr>
+      <w:r>
+        <w:rPr>
+          <w:sz w:val="24"/>
+          <w:szCs w:val="24"/>
+        </w:rPr>
+        <w:t>Advertiser</w:t>
+      </w:r>
+    </w:p>
+    <w:p>
+      <w:pPr>
+        <w:pStyle w:val="ListParagraph"/>
+        <w:numPr>
+          <w:ilvl w:val="0"/>
+          <w:numId w:val="12"/>
+        </w:numPr>
+        <w:spacing w:after="0"/>
+        <w:rPr>
+          <w:sz w:val="24"/>
+          <w:szCs w:val="24"/>
+        </w:rPr>
+      </w:pPr>
+      <w:r>
+        <w:rPr>
+          <w:sz w:val="24"/>
+          <w:szCs w:val="24"/>
+        </w:rPr>
+        <w:t>Ad-algorithm</w:t>
+      </w:r>
+    </w:p>
+    <w:p>
+      <w:pPr>
+        <w:spacing w:after="0"/>
+        <w:rPr>
+          <w:sz w:val="24"/>
+          <w:szCs w:val="24"/>
+        </w:rPr>
+      </w:pPr>
+    </w:p>
+    <w:p>
+      <w:pPr>
+        <w:spacing w:after="0"/>
+        <w:rPr>
+          <w:sz w:val="24"/>
+          <w:szCs w:val="24"/>
+        </w:rPr>
+      </w:pPr>
+      <w:r>
+        <w:rPr>
+          <w:sz w:val="24"/>
+          <w:szCs w:val="24"/>
+        </w:rPr>
+        <w:t xml:space="preserve">ID-9: </w:t>
+      </w:r>
+      <w:proofErr w:type="spellStart"/>
+      <w:r>
+        <w:rPr>
+          <w:sz w:val="24"/>
+          <w:szCs w:val="24"/>
+        </w:rPr>
+        <w:t>getFinalAdLedgerTable</w:t>
+      </w:r>
+      <w:proofErr w:type="spellEnd"/>
+      <w:r>
+        <w:rPr>
+          <w:sz w:val="24"/>
+          <w:szCs w:val="24"/>
+        </w:rPr>
+        <w:t xml:space="preserve"> – </w:t>
+      </w:r>
+    </w:p>
+    <w:p>
+      <w:pPr>
+        <w:pStyle w:val="ListParagraph"/>
+        <w:numPr>
+          <w:ilvl w:val="0"/>
+          <w:numId w:val="13"/>
+        </w:numPr>
+        <w:spacing w:after="0"/>
+        <w:rPr>
+          <w:sz w:val="24"/>
+          <w:szCs w:val="24"/>
+        </w:rPr>
+      </w:pPr>
+      <w:r>
+        <w:rPr>
+          <w:sz w:val="24"/>
+          <w:szCs w:val="24"/>
+        </w:rPr>
+        <w:t xml:space="preserve">Generates &amp; calculates </w:t>
+      </w:r>
+      <w:r>
+        <w:rPr>
+          <w:sz w:val="24"/>
+          <w:szCs w:val="24"/>
+        </w:rPr>
+        <w:t>a final x &amp; y table for all possible values??</w:t>
+      </w:r>
+    </w:p>
+    <w:p>
+      <w:pPr>
+        <w:pStyle w:val="ListParagraph"/>
+        <w:numPr>
+          <w:ilvl w:val="0"/>
+          <w:numId w:val="13"/>
+        </w:numPr>
+        <w:spacing w:after="0"/>
+        <w:rPr>
+          <w:sz w:val="24"/>
+          <w:szCs w:val="24"/>
+        </w:rPr>
+      </w:pPr>
+      <w:r>
+        <w:rPr>
+          <w:sz w:val="24"/>
+          <w:szCs w:val="24"/>
+        </w:rPr>
+        <w:t xml:space="preserve">(review for removal) – </w:t>
+      </w:r>
+      <w:proofErr w:type="gramStart"/>
+      <w:r>
+        <w:rPr>
+          <w:sz w:val="24"/>
+          <w:szCs w:val="24"/>
+        </w:rPr>
+        <w:t>y-axis</w:t>
+      </w:r>
+      <w:proofErr w:type="gramEnd"/>
+      <w:r>
+        <w:rPr>
+          <w:sz w:val="24"/>
+          <w:szCs w:val="24"/>
+        </w:rPr>
+        <w:t xml:space="preserve"> and x-axis are not multiplied by each other; generating a table outputs incorrect values. (leaving in case its use was overlooked)</w:t>
+      </w:r>
+      <w:r>
+        <w:rPr>
+          <w:sz w:val="24"/>
+          <w:szCs w:val="24"/>
+        </w:rPr>
+        <w:t xml:space="preserve"> </w:t>
+      </w:r>
+    </w:p>
+    <w:p>
+      <w:pPr>
+        <w:pStyle w:val="ListParagraph"/>
+        <w:numPr>
+          <w:ilvl w:val="0"/>
+          <w:numId w:val="13"/>
+        </w:numPr>
+        <w:spacing w:after="0"/>
+        <w:rPr>
+          <w:sz w:val="24"/>
+          <w:szCs w:val="24"/>
+        </w:rPr>
+      </w:pPr>
+      <w:r>
+        <w:rPr>
+          <w:sz w:val="24"/>
+          <w:szCs w:val="24"/>
+        </w:rPr>
+        <w:t>Advertiser</w:t>
+      </w:r>
+    </w:p>
+    <w:p>
+      <w:pPr>
+        <w:pStyle w:val="ListParagraph"/>
+        <w:numPr>
+          <w:ilvl w:val="0"/>
+          <w:numId w:val="13"/>
+        </w:numPr>
+        <w:spacing w:after="0"/>
+        <w:rPr>
+          <w:sz w:val="24"/>
+          <w:szCs w:val="24"/>
+        </w:rPr>
+      </w:pPr>
+      <w:r>
+        <w:rPr>
+          <w:sz w:val="24"/>
+          <w:szCs w:val="24"/>
+        </w:rPr>
         <w:lastRenderedPageBreak/>
-        <w:t xml:space="preserve">Generate discount percentage value for horizontal (x-axis) row; </w:t>
-      </w:r>
-      <w:r>
-        <w:rPr>
-          <w:sz w:val="24"/>
-          <w:szCs w:val="24"/>
-        </w:rPr>
-        <w:t>(used for discount percent value set by advertiser)</w:t>
-      </w:r>
-    </w:p>
-    <w:p>
-      <w:pPr>
-        <w:pStyle w:val="ListParagraph"/>
-        <w:numPr>
-          <w:ilvl w:val="0"/>
-          <w:numId w:val="8"/>
-        </w:numPr>
-        <w:spacing w:after="0"/>
-        <w:rPr>
-          <w:sz w:val="24"/>
-          <w:szCs w:val="24"/>
-        </w:rPr>
-      </w:pPr>
-      <w:r>
-        <w:rPr>
-          <w:sz w:val="24"/>
-          <w:szCs w:val="24"/>
-        </w:rPr>
-        <w:t>(working) – need x-axis variable to be set to at “.0001”</w:t>
-      </w:r>
-      <w:r>
-        <w:rPr>
-          <w:sz w:val="24"/>
-          <w:szCs w:val="24"/>
-        </w:rPr>
-        <w:t xml:space="preserve"> or less</w:t>
-      </w:r>
-      <w:r>
-        <w:rPr>
-          <w:sz w:val="24"/>
-          <w:szCs w:val="24"/>
-        </w:rPr>
-        <w:t xml:space="preserve">. &lt;&lt; </w:t>
-      </w:r>
-      <w:r>
-        <w:rPr>
-          <w:sz w:val="24"/>
-          <w:szCs w:val="24"/>
-        </w:rPr>
-        <w:t xml:space="preserve"> lower decimal </w:t>
-      </w:r>
-      <w:r>
-        <w:rPr>
-          <w:sz w:val="24"/>
-          <w:szCs w:val="24"/>
-        </w:rPr>
-        <w:t>value</w:t>
-      </w:r>
-      <w:r>
-        <w:rPr>
-          <w:sz w:val="24"/>
-          <w:szCs w:val="24"/>
-        </w:rPr>
-        <w:t>s cause</w:t>
-      </w:r>
-      <w:r>
-        <w:rPr>
-          <w:sz w:val="24"/>
-          <w:szCs w:val="24"/>
-        </w:rPr>
-        <w:t xml:space="preserve"> browser to freeze</w:t>
-      </w:r>
-    </w:p>
-    <w:p>
-      <w:pPr>
-        <w:pStyle w:val="ListParagraph"/>
-        <w:numPr>
-          <w:ilvl w:val="0"/>
-          <w:numId w:val="8"/>
-        </w:numPr>
-        <w:spacing w:after="0"/>
-        <w:rPr>
-          <w:sz w:val="24"/>
-          <w:szCs w:val="24"/>
-        </w:rPr>
-      </w:pPr>
-      <w:r>
-        <w:rPr>
-          <w:sz w:val="24"/>
-          <w:szCs w:val="24"/>
-        </w:rPr>
-        <w:t>Advertiser</w:t>
-      </w:r>
-    </w:p>
-    <w:p>
-      <w:pPr>
-        <w:pStyle w:val="ListParagraph"/>
-        <w:numPr>
-          <w:ilvl w:val="0"/>
-          <w:numId w:val="8"/>
-        </w:numPr>
-        <w:spacing w:after="0"/>
-        <w:rPr>
-          <w:sz w:val="24"/>
-          <w:szCs w:val="24"/>
-        </w:rPr>
-      </w:pPr>
-      <w:r>
-        <w:rPr>
-          <w:sz w:val="24"/>
-          <w:szCs w:val="24"/>
-        </w:rPr>
         <w:t>Ad-algorithm</w:t>
       </w:r>
     </w:p>
@@ -2079,748 +2845,6 @@
           <w:sz w:val="24"/>
           <w:szCs w:val="24"/>
         </w:rPr>
-        <w:t xml:space="preserve">ID-5: </w:t>
-      </w:r>
-      <w:proofErr w:type="spellStart"/>
-      <w:r>
-        <w:rPr>
-          <w:sz w:val="24"/>
-          <w:szCs w:val="24"/>
-        </w:rPr>
-        <w:t>getYAdPointSpectrum</w:t>
-      </w:r>
-      <w:proofErr w:type="spellEnd"/>
-      <w:r>
-        <w:rPr>
-          <w:sz w:val="24"/>
-          <w:szCs w:val="24"/>
-        </w:rPr>
-        <w:t xml:space="preserve"> – </w:t>
-      </w:r>
-    </w:p>
-    <w:p>
-      <w:pPr>
-        <w:pStyle w:val="ListParagraph"/>
-        <w:numPr>
-          <w:ilvl w:val="0"/>
-          <w:numId w:val="9"/>
-        </w:numPr>
-        <w:spacing w:after="0"/>
-        <w:rPr>
-          <w:sz w:val="24"/>
-          <w:szCs w:val="24"/>
-        </w:rPr>
-      </w:pPr>
-      <w:r>
-        <w:rPr>
-          <w:sz w:val="24"/>
-          <w:szCs w:val="24"/>
-        </w:rPr>
-        <w:t>Generate vertical (y-axis) column for ad-ledger; (used for the current/live discount percent value of all ad offers)</w:t>
-      </w:r>
-    </w:p>
-    <w:p>
-      <w:pPr>
-        <w:pStyle w:val="ListParagraph"/>
-        <w:numPr>
-          <w:ilvl w:val="0"/>
-          <w:numId w:val="9"/>
-        </w:numPr>
-        <w:spacing w:after="0"/>
-        <w:rPr>
-          <w:sz w:val="24"/>
-          <w:szCs w:val="24"/>
-        </w:rPr>
-      </w:pPr>
-      <w:r>
-        <w:rPr>
-          <w:sz w:val="24"/>
-          <w:szCs w:val="24"/>
-        </w:rPr>
-        <w:t>(working) – need y-axis variable to be set to at “.0001” or less. &lt;&lt; lower decimal values cause browser to freeze</w:t>
-      </w:r>
-    </w:p>
-    <w:p>
-      <w:pPr>
-        <w:pStyle w:val="ListParagraph"/>
-        <w:numPr>
-          <w:ilvl w:val="0"/>
-          <w:numId w:val="9"/>
-        </w:numPr>
-        <w:spacing w:after="0"/>
-        <w:rPr>
-          <w:sz w:val="24"/>
-          <w:szCs w:val="24"/>
-        </w:rPr>
-      </w:pPr>
-      <w:r>
-        <w:rPr>
-          <w:sz w:val="24"/>
-          <w:szCs w:val="24"/>
-        </w:rPr>
-        <w:t>Advertiser</w:t>
-      </w:r>
-    </w:p>
-    <w:p>
-      <w:pPr>
-        <w:pStyle w:val="ListParagraph"/>
-        <w:numPr>
-          <w:ilvl w:val="0"/>
-          <w:numId w:val="9"/>
-        </w:numPr>
-        <w:spacing w:after="0"/>
-        <w:rPr>
-          <w:sz w:val="24"/>
-          <w:szCs w:val="24"/>
-        </w:rPr>
-      </w:pPr>
-      <w:r>
-        <w:rPr>
-          <w:sz w:val="24"/>
-          <w:szCs w:val="24"/>
-        </w:rPr>
-        <w:t>Ad-algorithm</w:t>
-      </w:r>
-    </w:p>
-    <w:p>
-      <w:pPr>
-        <w:spacing w:after="0"/>
-        <w:rPr>
-          <w:sz w:val="24"/>
-          <w:szCs w:val="24"/>
-        </w:rPr>
-      </w:pPr>
-    </w:p>
-    <w:p>
-      <w:pPr>
-        <w:spacing w:after="0"/>
-        <w:rPr>
-          <w:sz w:val="24"/>
-          <w:szCs w:val="24"/>
-        </w:rPr>
-      </w:pPr>
-      <w:r>
-        <w:rPr>
-          <w:sz w:val="24"/>
-          <w:szCs w:val="24"/>
-        </w:rPr>
-        <w:t xml:space="preserve">ID-6: </w:t>
-      </w:r>
-      <w:proofErr w:type="spellStart"/>
-      <w:r>
-        <w:rPr>
-          <w:sz w:val="24"/>
-          <w:szCs w:val="24"/>
-        </w:rPr>
-        <w:t>getYPivotPointValues</w:t>
-      </w:r>
-      <w:proofErr w:type="spellEnd"/>
-      <w:r>
-        <w:rPr>
-          <w:sz w:val="24"/>
-          <w:szCs w:val="24"/>
-        </w:rPr>
-        <w:t xml:space="preserve"> – </w:t>
-      </w:r>
-    </w:p>
-    <w:p>
-      <w:pPr>
-        <w:pStyle w:val="ListParagraph"/>
-        <w:numPr>
-          <w:ilvl w:val="0"/>
-          <w:numId w:val="10"/>
-        </w:numPr>
-        <w:spacing w:after="0"/>
-        <w:rPr>
-          <w:sz w:val="24"/>
-          <w:szCs w:val="24"/>
-        </w:rPr>
-      </w:pPr>
-      <w:r>
-        <w:rPr>
-          <w:sz w:val="24"/>
-          <w:szCs w:val="24"/>
-        </w:rPr>
-        <w:t xml:space="preserve">Generates vertical (y-axis) values from </w:t>
-      </w:r>
-      <w:r>
-        <w:rPr>
-          <w:sz w:val="24"/>
-          <w:szCs w:val="24"/>
-        </w:rPr>
-        <w:t xml:space="preserve">a mid/pivot point; values are used as a coefficient for the calculated </w:t>
-      </w:r>
-      <w:proofErr w:type="spellStart"/>
-      <w:r>
-        <w:rPr>
-          <w:sz w:val="24"/>
-          <w:szCs w:val="24"/>
-        </w:rPr>
-        <w:t>yAdPointSpectrum</w:t>
-      </w:r>
-      <w:proofErr w:type="spellEnd"/>
-      <w:r>
-        <w:rPr>
-          <w:sz w:val="24"/>
-          <w:szCs w:val="24"/>
-        </w:rPr>
-        <w:t xml:space="preserve"> &amp; advertisers set discount percentage</w:t>
-      </w:r>
-    </w:p>
-    <w:p>
-      <w:pPr>
-        <w:pStyle w:val="ListParagraph"/>
-        <w:numPr>
-          <w:ilvl w:val="0"/>
-          <w:numId w:val="10"/>
-        </w:numPr>
-        <w:spacing w:after="0"/>
-        <w:rPr>
-          <w:sz w:val="24"/>
-          <w:szCs w:val="24"/>
-        </w:rPr>
-      </w:pPr>
-      <w:r>
-        <w:rPr>
-          <w:sz w:val="24"/>
-          <w:szCs w:val="24"/>
-        </w:rPr>
-        <w:t>(working) – need different y-Axis pivot points; change by store type</w:t>
-      </w:r>
-    </w:p>
-    <w:p>
-      <w:pPr>
-        <w:pStyle w:val="ListParagraph"/>
-        <w:numPr>
-          <w:ilvl w:val="0"/>
-          <w:numId w:val="10"/>
-        </w:numPr>
-        <w:spacing w:after="0"/>
-        <w:rPr>
-          <w:sz w:val="24"/>
-          <w:szCs w:val="24"/>
-        </w:rPr>
-      </w:pPr>
-      <w:r>
-        <w:rPr>
-          <w:sz w:val="24"/>
-          <w:szCs w:val="24"/>
-        </w:rPr>
-        <w:t>Advertiser</w:t>
-      </w:r>
-    </w:p>
-    <w:p>
-      <w:pPr>
-        <w:pStyle w:val="ListParagraph"/>
-        <w:numPr>
-          <w:ilvl w:val="0"/>
-          <w:numId w:val="10"/>
-        </w:numPr>
-        <w:spacing w:after="0"/>
-        <w:rPr>
-          <w:sz w:val="24"/>
-          <w:szCs w:val="24"/>
-        </w:rPr>
-      </w:pPr>
-      <w:r>
-        <w:rPr>
-          <w:sz w:val="24"/>
-          <w:szCs w:val="24"/>
-        </w:rPr>
-        <w:t>Ad-algorithm</w:t>
-      </w:r>
-    </w:p>
-    <w:p>
-      <w:pPr>
-        <w:spacing w:after="0"/>
-        <w:rPr>
-          <w:sz w:val="24"/>
-          <w:szCs w:val="24"/>
-        </w:rPr>
-      </w:pPr>
-    </w:p>
-    <w:p>
-      <w:pPr>
-        <w:spacing w:after="0"/>
-        <w:rPr>
-          <w:sz w:val="24"/>
-          <w:szCs w:val="24"/>
-        </w:rPr>
-      </w:pPr>
-      <w:r>
-        <w:rPr>
-          <w:sz w:val="24"/>
-          <w:szCs w:val="24"/>
-        </w:rPr>
-        <w:t xml:space="preserve">ID-7: </w:t>
-      </w:r>
-      <w:proofErr w:type="spellStart"/>
-      <w:r>
-        <w:rPr>
-          <w:sz w:val="24"/>
-          <w:szCs w:val="24"/>
-        </w:rPr>
-        <w:t>getBaseDr</w:t>
-      </w:r>
-      <w:proofErr w:type="spellEnd"/>
-      <w:r>
-        <w:rPr>
-          <w:sz w:val="24"/>
-          <w:szCs w:val="24"/>
-        </w:rPr>
-        <w:t xml:space="preserve"> – </w:t>
-      </w:r>
-    </w:p>
-    <w:p>
-      <w:pPr>
-        <w:pStyle w:val="ListParagraph"/>
-        <w:numPr>
-          <w:ilvl w:val="0"/>
-          <w:numId w:val="11"/>
-        </w:numPr>
-        <w:spacing w:after="0"/>
-        <w:rPr>
-          <w:sz w:val="24"/>
-          <w:szCs w:val="24"/>
-        </w:rPr>
-      </w:pPr>
-      <w:r>
-        <w:rPr>
-          <w:sz w:val="24"/>
-          <w:szCs w:val="24"/>
-        </w:rPr>
-        <w:t xml:space="preserve">Calculates the </w:t>
-      </w:r>
-      <w:r>
-        <w:rPr>
-          <w:sz w:val="24"/>
-          <w:szCs w:val="24"/>
-          <w:u w:val="single"/>
-        </w:rPr>
-        <w:t>adjusted base discount rate</w:t>
-      </w:r>
-      <w:r>
-        <w:rPr>
-          <w:sz w:val="24"/>
-          <w:szCs w:val="24"/>
-        </w:rPr>
-        <w:t xml:space="preserve"> from the pivot point for y-plus and y-minus. </w:t>
-      </w:r>
-    </w:p>
-    <w:p>
-      <w:pPr>
-        <w:pStyle w:val="ListParagraph"/>
-        <w:numPr>
-          <w:ilvl w:val="0"/>
-          <w:numId w:val="11"/>
-        </w:numPr>
-        <w:spacing w:after="0"/>
-        <w:rPr>
-          <w:sz w:val="24"/>
-          <w:szCs w:val="24"/>
-        </w:rPr>
-      </w:pPr>
-      <w:r>
-        <w:rPr>
-          <w:sz w:val="24"/>
-          <w:szCs w:val="24"/>
-        </w:rPr>
-        <w:t xml:space="preserve">(working) – variable </w:t>
-      </w:r>
-      <w:proofErr w:type="spellStart"/>
-      <w:r>
-        <w:rPr>
-          <w:sz w:val="24"/>
-          <w:szCs w:val="24"/>
-        </w:rPr>
-        <w:t>baseMidStartValue</w:t>
-      </w:r>
-      <w:proofErr w:type="spellEnd"/>
-      <w:r>
-        <w:rPr>
-          <w:sz w:val="24"/>
-          <w:szCs w:val="24"/>
-        </w:rPr>
-        <w:t xml:space="preserve"> needs to be different for each store type; its associated by store type</w:t>
-      </w:r>
-    </w:p>
-    <w:p>
-      <w:pPr>
-        <w:pStyle w:val="ListParagraph"/>
-        <w:numPr>
-          <w:ilvl w:val="0"/>
-          <w:numId w:val="11"/>
-        </w:numPr>
-        <w:spacing w:after="0"/>
-        <w:rPr>
-          <w:sz w:val="24"/>
-          <w:szCs w:val="24"/>
-        </w:rPr>
-      </w:pPr>
-      <w:r>
-        <w:rPr>
-          <w:sz w:val="24"/>
-          <w:szCs w:val="24"/>
-        </w:rPr>
-        <w:t>Advertiser</w:t>
-      </w:r>
-    </w:p>
-    <w:p>
-      <w:pPr>
-        <w:pStyle w:val="ListParagraph"/>
-        <w:numPr>
-          <w:ilvl w:val="0"/>
-          <w:numId w:val="11"/>
-        </w:numPr>
-        <w:spacing w:after="0"/>
-        <w:rPr>
-          <w:sz w:val="24"/>
-          <w:szCs w:val="24"/>
-        </w:rPr>
-      </w:pPr>
-      <w:r>
-        <w:rPr>
-          <w:sz w:val="24"/>
-          <w:szCs w:val="24"/>
-        </w:rPr>
-        <w:t>Ad-algorithm</w:t>
-      </w:r>
-    </w:p>
-    <w:p>
-      <w:pPr>
-        <w:spacing w:after="0"/>
-        <w:rPr>
-          <w:sz w:val="24"/>
-          <w:szCs w:val="24"/>
-        </w:rPr>
-      </w:pPr>
-    </w:p>
-    <w:p>
-      <w:pPr>
-        <w:spacing w:after="0"/>
-        <w:rPr>
-          <w:sz w:val="24"/>
-          <w:szCs w:val="24"/>
-        </w:rPr>
-      </w:pPr>
-      <w:r>
-        <w:rPr>
-          <w:sz w:val="24"/>
-          <w:szCs w:val="24"/>
-        </w:rPr>
-        <w:t xml:space="preserve">ID-8: </w:t>
-      </w:r>
-      <w:proofErr w:type="spellStart"/>
-      <w:r>
-        <w:rPr>
-          <w:sz w:val="24"/>
-          <w:szCs w:val="24"/>
-        </w:rPr>
-        <w:t>combineDr</w:t>
-      </w:r>
-      <w:proofErr w:type="spellEnd"/>
-      <w:r>
-        <w:rPr>
-          <w:sz w:val="24"/>
-          <w:szCs w:val="24"/>
-        </w:rPr>
-        <w:t xml:space="preserve"> – </w:t>
-      </w:r>
-    </w:p>
-    <w:p>
-      <w:pPr>
-        <w:pStyle w:val="ListParagraph"/>
-        <w:numPr>
-          <w:ilvl w:val="0"/>
-          <w:numId w:val="12"/>
-        </w:numPr>
-        <w:spacing w:after="0"/>
-        <w:rPr>
-          <w:sz w:val="24"/>
-          <w:szCs w:val="24"/>
-        </w:rPr>
-      </w:pPr>
-      <w:r>
-        <w:rPr>
-          <w:sz w:val="24"/>
-          <w:szCs w:val="24"/>
-        </w:rPr>
-        <w:t xml:space="preserve">Combines </w:t>
-      </w:r>
-      <w:proofErr w:type="spellStart"/>
-      <w:r>
-        <w:rPr>
-          <w:sz w:val="24"/>
-          <w:szCs w:val="24"/>
-        </w:rPr>
-        <w:t>baseDrPlus</w:t>
-      </w:r>
-      <w:proofErr w:type="spellEnd"/>
-      <w:r>
-        <w:rPr>
-          <w:sz w:val="24"/>
-          <w:szCs w:val="24"/>
-        </w:rPr>
-        <w:t xml:space="preserve"> &amp; </w:t>
-      </w:r>
-      <w:proofErr w:type="spellStart"/>
-      <w:r>
-        <w:rPr>
-          <w:sz w:val="24"/>
-          <w:szCs w:val="24"/>
-        </w:rPr>
-        <w:t>baseDrMinus</w:t>
-      </w:r>
-      <w:proofErr w:type="spellEnd"/>
-      <w:r>
-        <w:rPr>
-          <w:sz w:val="24"/>
-          <w:szCs w:val="24"/>
-        </w:rPr>
-        <w:t xml:space="preserve"> array into a single array</w:t>
-      </w:r>
-    </w:p>
-    <w:p>
-      <w:pPr>
-        <w:pStyle w:val="ListParagraph"/>
-        <w:numPr>
-          <w:ilvl w:val="0"/>
-          <w:numId w:val="12"/>
-        </w:numPr>
-        <w:spacing w:after="0"/>
-        <w:rPr>
-          <w:sz w:val="24"/>
-          <w:szCs w:val="24"/>
-        </w:rPr>
-      </w:pPr>
-      <w:r>
-        <w:rPr>
-          <w:sz w:val="24"/>
-          <w:szCs w:val="24"/>
-        </w:rPr>
-        <w:t>(review) – possibly review to add into one function with function ID-7</w:t>
-      </w:r>
-    </w:p>
-    <w:p>
-      <w:pPr>
-        <w:pStyle w:val="ListParagraph"/>
-        <w:numPr>
-          <w:ilvl w:val="0"/>
-          <w:numId w:val="12"/>
-        </w:numPr>
-        <w:spacing w:after="0"/>
-        <w:rPr>
-          <w:sz w:val="24"/>
-          <w:szCs w:val="24"/>
-        </w:rPr>
-      </w:pPr>
-      <w:r>
-        <w:rPr>
-          <w:sz w:val="24"/>
-          <w:szCs w:val="24"/>
-        </w:rPr>
-        <w:t>Advertiser</w:t>
-      </w:r>
-    </w:p>
-    <w:p>
-      <w:pPr>
-        <w:pStyle w:val="ListParagraph"/>
-        <w:numPr>
-          <w:ilvl w:val="0"/>
-          <w:numId w:val="12"/>
-        </w:numPr>
-        <w:spacing w:after="0"/>
-        <w:rPr>
-          <w:sz w:val="24"/>
-          <w:szCs w:val="24"/>
-        </w:rPr>
-      </w:pPr>
-      <w:r>
-        <w:rPr>
-          <w:sz w:val="24"/>
-          <w:szCs w:val="24"/>
-        </w:rPr>
-        <w:t>Ad-algorithm</w:t>
-      </w:r>
-    </w:p>
-    <w:p>
-      <w:pPr>
-        <w:spacing w:after="0"/>
-        <w:rPr>
-          <w:sz w:val="24"/>
-          <w:szCs w:val="24"/>
-        </w:rPr>
-      </w:pPr>
-    </w:p>
-    <w:p>
-      <w:pPr>
-        <w:spacing w:after="0"/>
-        <w:rPr>
-          <w:sz w:val="24"/>
-          <w:szCs w:val="24"/>
-        </w:rPr>
-      </w:pPr>
-      <w:r>
-        <w:rPr>
-          <w:sz w:val="24"/>
-          <w:szCs w:val="24"/>
-        </w:rPr>
-        <w:t xml:space="preserve">ID-9: </w:t>
-      </w:r>
-      <w:proofErr w:type="spellStart"/>
-      <w:r>
-        <w:rPr>
-          <w:sz w:val="24"/>
-          <w:szCs w:val="24"/>
-        </w:rPr>
-        <w:t>getFinalAdLedgerTable</w:t>
-      </w:r>
-      <w:proofErr w:type="spellEnd"/>
-      <w:r>
-        <w:rPr>
-          <w:sz w:val="24"/>
-          <w:szCs w:val="24"/>
-        </w:rPr>
-        <w:t xml:space="preserve"> – </w:t>
-      </w:r>
-    </w:p>
-    <w:p>
-      <w:pPr>
-        <w:pStyle w:val="ListParagraph"/>
-        <w:numPr>
-          <w:ilvl w:val="0"/>
-          <w:numId w:val="13"/>
-        </w:numPr>
-        <w:spacing w:after="0"/>
-        <w:rPr>
-          <w:sz w:val="24"/>
-          <w:szCs w:val="24"/>
-        </w:rPr>
-      </w:pPr>
-      <w:r>
-        <w:rPr>
-          <w:sz w:val="24"/>
-          <w:szCs w:val="24"/>
-        </w:rPr>
-        <w:t xml:space="preserve">Generates &amp; calculates </w:t>
-      </w:r>
-      <w:r>
-        <w:rPr>
-          <w:sz w:val="24"/>
-          <w:szCs w:val="24"/>
-        </w:rPr>
-        <w:t>a final x &amp; y table for all possible values??</w:t>
-      </w:r>
-    </w:p>
-    <w:p>
-      <w:pPr>
-        <w:pStyle w:val="ListParagraph"/>
-        <w:numPr>
-          <w:ilvl w:val="0"/>
-          <w:numId w:val="13"/>
-        </w:numPr>
-        <w:spacing w:after="0"/>
-        <w:rPr>
-          <w:sz w:val="24"/>
-          <w:szCs w:val="24"/>
-        </w:rPr>
-      </w:pPr>
-      <w:r>
-        <w:rPr>
-          <w:sz w:val="24"/>
-          <w:szCs w:val="24"/>
-        </w:rPr>
-        <w:t xml:space="preserve">(review for removal) – </w:t>
-      </w:r>
-      <w:proofErr w:type="gramStart"/>
-      <w:r>
-        <w:rPr>
-          <w:sz w:val="24"/>
-          <w:szCs w:val="24"/>
-        </w:rPr>
-        <w:t>y-axis</w:t>
-      </w:r>
-      <w:proofErr w:type="gramEnd"/>
-      <w:r>
-        <w:rPr>
-          <w:sz w:val="24"/>
-          <w:szCs w:val="24"/>
-        </w:rPr>
-        <w:t xml:space="preserve"> and x-axis are not multiplied by each other; generating a table outputs incorrect values. (leaving in case its use was overlooked)</w:t>
-      </w:r>
-      <w:r>
-        <w:rPr>
-          <w:sz w:val="24"/>
-          <w:szCs w:val="24"/>
-        </w:rPr>
-        <w:t xml:space="preserve"> </w:t>
-      </w:r>
-    </w:p>
-    <w:p>
-      <w:pPr>
-        <w:pStyle w:val="ListParagraph"/>
-        <w:numPr>
-          <w:ilvl w:val="0"/>
-          <w:numId w:val="13"/>
-        </w:numPr>
-        <w:spacing w:after="0"/>
-        <w:rPr>
-          <w:sz w:val="24"/>
-          <w:szCs w:val="24"/>
-        </w:rPr>
-      </w:pPr>
-      <w:r>
-        <w:rPr>
-          <w:sz w:val="24"/>
-          <w:szCs w:val="24"/>
-        </w:rPr>
-        <w:t>Advertiser</w:t>
-      </w:r>
-    </w:p>
-    <w:p>
-      <w:pPr>
-        <w:pStyle w:val="ListParagraph"/>
-        <w:numPr>
-          <w:ilvl w:val="0"/>
-          <w:numId w:val="13"/>
-        </w:numPr>
-        <w:spacing w:after="0"/>
-        <w:rPr>
-          <w:sz w:val="24"/>
-          <w:szCs w:val="24"/>
-        </w:rPr>
-      </w:pPr>
-      <w:r>
-        <w:rPr>
-          <w:sz w:val="24"/>
-          <w:szCs w:val="24"/>
-        </w:rPr>
-        <w:t>Ad-algorithm</w:t>
-      </w:r>
-    </w:p>
-    <w:p>
-      <w:pPr>
-        <w:spacing w:after="0"/>
-        <w:rPr>
-          <w:sz w:val="24"/>
-          <w:szCs w:val="24"/>
-        </w:rPr>
-      </w:pPr>
-    </w:p>
-    <w:p>
-      <w:pPr>
-        <w:spacing w:after="0"/>
-        <w:rPr>
-          <w:sz w:val="24"/>
-          <w:szCs w:val="24"/>
-        </w:rPr>
-      </w:pPr>
-      <w:r>
-        <w:rPr>
-          <w:sz w:val="24"/>
-          <w:szCs w:val="24"/>
-        </w:rPr>
-        <w:lastRenderedPageBreak/>
         <w:t xml:space="preserve">ID-10: </w:t>
       </w:r>
       <w:proofErr w:type="spellStart"/>
@@ -3565,6 +3589,7 @@
           <w:sz w:val="24"/>
           <w:szCs w:val="24"/>
         </w:rPr>
+        <w:lastRenderedPageBreak/>
         <w:t>Ad-algorithm</w:t>
       </w:r>
     </w:p>
@@ -3590,688 +3615,688 @@
           <w:sz w:val="24"/>
           <w:szCs w:val="24"/>
         </w:rPr>
+        <w:t xml:space="preserve">ID-14: </w:t>
+      </w:r>
+      <w:proofErr w:type="spellStart"/>
+      <w:r>
+        <w:rPr>
+          <w:sz w:val="24"/>
+          <w:szCs w:val="24"/>
+        </w:rPr>
+        <w:t>getAdActivityTable</w:t>
+      </w:r>
+      <w:proofErr w:type="spellEnd"/>
+      <w:r>
+        <w:rPr>
+          <w:sz w:val="24"/>
+          <w:szCs w:val="24"/>
+        </w:rPr>
+        <w:t xml:space="preserve"> – </w:t>
+      </w:r>
+    </w:p>
+    <w:p>
+      <w:pPr>
+        <w:pStyle w:val="ListParagraph"/>
+        <w:numPr>
+          <w:ilvl w:val="0"/>
+          <w:numId w:val="18"/>
+        </w:numPr>
+        <w:spacing w:after="0"/>
+        <w:rPr>
+          <w:sz w:val="24"/>
+          <w:szCs w:val="24"/>
+        </w:rPr>
+      </w:pPr>
+      <w:r>
+        <w:rPr>
+          <w:sz w:val="24"/>
+          <w:szCs w:val="24"/>
+        </w:rPr>
+        <w:t xml:space="preserve">Generates the X values and calculates the multiplier values for the ad-activity table; uses the x1 values as multiplier and ad-activity Y-values to result in modifier values. </w:t>
+      </w:r>
+    </w:p>
+    <w:p>
+      <w:pPr>
+        <w:pStyle w:val="ListParagraph"/>
+        <w:numPr>
+          <w:ilvl w:val="0"/>
+          <w:numId w:val="18"/>
+        </w:numPr>
+        <w:spacing w:after="0"/>
+        <w:rPr>
+          <w:sz w:val="24"/>
+          <w:szCs w:val="24"/>
+        </w:rPr>
+      </w:pPr>
+      <w:r>
+        <w:rPr>
+          <w:sz w:val="24"/>
+          <w:szCs w:val="24"/>
+        </w:rPr>
+        <w:t>(working) – need tables that are created associated to rank levels</w:t>
+      </w:r>
+    </w:p>
+    <w:p>
+      <w:pPr>
+        <w:pStyle w:val="ListParagraph"/>
+        <w:numPr>
+          <w:ilvl w:val="0"/>
+          <w:numId w:val="18"/>
+        </w:numPr>
+        <w:spacing w:after="0"/>
+        <w:rPr>
+          <w:sz w:val="24"/>
+          <w:szCs w:val="24"/>
+        </w:rPr>
+      </w:pPr>
+      <w:r>
+        <w:rPr>
+          <w:sz w:val="24"/>
+          <w:szCs w:val="24"/>
+        </w:rPr>
+        <w:t>Advertiser</w:t>
+      </w:r>
+    </w:p>
+    <w:p>
+      <w:pPr>
+        <w:pStyle w:val="ListParagraph"/>
+        <w:numPr>
+          <w:ilvl w:val="0"/>
+          <w:numId w:val="18"/>
+        </w:numPr>
+        <w:spacing w:after="0"/>
+        <w:rPr>
+          <w:sz w:val="24"/>
+          <w:szCs w:val="24"/>
+        </w:rPr>
+      </w:pPr>
+      <w:r>
+        <w:rPr>
+          <w:sz w:val="24"/>
+          <w:szCs w:val="24"/>
+        </w:rPr>
+        <w:t>Ad-Algorithm</w:t>
+      </w:r>
+    </w:p>
+    <w:p>
+      <w:pPr>
+        <w:spacing w:after="0"/>
+        <w:rPr>
+          <w:sz w:val="24"/>
+          <w:szCs w:val="24"/>
+        </w:rPr>
+      </w:pPr>
+    </w:p>
+    <w:p>
+      <w:pPr>
+        <w:spacing w:after="0"/>
+        <w:rPr>
+          <w:sz w:val="24"/>
+          <w:szCs w:val="24"/>
+        </w:rPr>
+      </w:pPr>
+      <w:r>
+        <w:rPr>
+          <w:sz w:val="24"/>
+          <w:szCs w:val="24"/>
+        </w:rPr>
+        <w:t xml:space="preserve">ID-15: </w:t>
+      </w:r>
+      <w:proofErr w:type="spellStart"/>
+      <w:r>
+        <w:rPr>
+          <w:sz w:val="24"/>
+          <w:szCs w:val="24"/>
+        </w:rPr>
+        <w:t>adOccuranceFactor</w:t>
+      </w:r>
+      <w:proofErr w:type="spellEnd"/>
+      <w:r>
+        <w:rPr>
+          <w:sz w:val="24"/>
+          <w:szCs w:val="24"/>
+        </w:rPr>
+        <w:t xml:space="preserve"> – </w:t>
+      </w:r>
+    </w:p>
+    <w:p>
+      <w:pPr>
+        <w:pStyle w:val="ListParagraph"/>
+        <w:numPr>
+          <w:ilvl w:val="0"/>
+          <w:numId w:val="19"/>
+        </w:numPr>
+        <w:spacing w:after="0"/>
+        <w:rPr>
+          <w:sz w:val="24"/>
+          <w:szCs w:val="24"/>
+        </w:rPr>
+      </w:pPr>
+      <w:r>
+        <w:rPr>
+          <w:sz w:val="24"/>
+          <w:szCs w:val="24"/>
+        </w:rPr>
+        <w:t>Gets the active multiplier from the generated ad-activity table(s); Returns the modifier value that’s used to further adjust point value of offer.</w:t>
+      </w:r>
+    </w:p>
+    <w:p>
+      <w:pPr>
+        <w:pStyle w:val="ListParagraph"/>
+        <w:numPr>
+          <w:ilvl w:val="0"/>
+          <w:numId w:val="19"/>
+        </w:numPr>
+        <w:spacing w:after="0"/>
+        <w:rPr>
+          <w:sz w:val="24"/>
+          <w:szCs w:val="24"/>
+        </w:rPr>
+      </w:pPr>
+      <w:r>
+        <w:rPr>
+          <w:sz w:val="24"/>
+          <w:szCs w:val="24"/>
+        </w:rPr>
+        <w:t>(review) – review for improvements</w:t>
+      </w:r>
+    </w:p>
+    <w:p>
+      <w:pPr>
+        <w:pStyle w:val="ListParagraph"/>
+        <w:numPr>
+          <w:ilvl w:val="0"/>
+          <w:numId w:val="19"/>
+        </w:numPr>
+        <w:spacing w:after="0"/>
+        <w:rPr>
+          <w:sz w:val="24"/>
+          <w:szCs w:val="24"/>
+        </w:rPr>
+      </w:pPr>
+      <w:r>
+        <w:rPr>
+          <w:sz w:val="24"/>
+          <w:szCs w:val="24"/>
+        </w:rPr>
+        <w:t>Advertiser</w:t>
+      </w:r>
+    </w:p>
+    <w:p>
+      <w:pPr>
+        <w:pStyle w:val="ListParagraph"/>
+        <w:numPr>
+          <w:ilvl w:val="0"/>
+          <w:numId w:val="19"/>
+        </w:numPr>
+        <w:spacing w:after="0"/>
+        <w:rPr>
+          <w:sz w:val="24"/>
+          <w:szCs w:val="24"/>
+        </w:rPr>
+      </w:pPr>
+      <w:r>
+        <w:rPr>
+          <w:sz w:val="24"/>
+          <w:szCs w:val="24"/>
+        </w:rPr>
+        <w:t>Ad-algorithm</w:t>
+      </w:r>
+    </w:p>
+    <w:p>
+      <w:pPr>
+        <w:spacing w:after="0"/>
+        <w:rPr>
+          <w:sz w:val="24"/>
+          <w:szCs w:val="24"/>
+        </w:rPr>
+      </w:pPr>
+    </w:p>
+    <w:p>
+      <w:pPr>
+        <w:spacing w:after="0"/>
+        <w:rPr>
+          <w:sz w:val="24"/>
+          <w:szCs w:val="24"/>
+        </w:rPr>
+      </w:pPr>
+      <w:r>
+        <w:rPr>
+          <w:sz w:val="24"/>
+          <w:szCs w:val="24"/>
+        </w:rPr>
+        <w:t xml:space="preserve">ID-16: </w:t>
+      </w:r>
+      <w:proofErr w:type="spellStart"/>
+      <w:r>
+        <w:rPr>
+          <w:sz w:val="24"/>
+          <w:szCs w:val="24"/>
+        </w:rPr>
+        <w:t>setMTableAdver</w:t>
+      </w:r>
+      <w:proofErr w:type="spellEnd"/>
+      <w:r>
+        <w:rPr>
+          <w:sz w:val="24"/>
+          <w:szCs w:val="24"/>
+        </w:rPr>
+        <w:t xml:space="preserve"> – </w:t>
+      </w:r>
+    </w:p>
+    <w:p>
+      <w:pPr>
+        <w:pStyle w:val="ListParagraph"/>
+        <w:numPr>
+          <w:ilvl w:val="0"/>
+          <w:numId w:val="20"/>
+        </w:numPr>
+        <w:spacing w:after="0"/>
+        <w:rPr>
+          <w:sz w:val="24"/>
+          <w:szCs w:val="24"/>
+        </w:rPr>
+      </w:pPr>
+      <w:r>
+        <w:rPr>
+          <w:sz w:val="24"/>
+          <w:szCs w:val="24"/>
+        </w:rPr>
+        <w:t>An object for holding the measurement conditions for each rank level. This is currently manually defined.</w:t>
+      </w:r>
+    </w:p>
+    <w:p>
+      <w:pPr>
+        <w:pStyle w:val="ListParagraph"/>
+        <w:numPr>
+          <w:ilvl w:val="0"/>
+          <w:numId w:val="20"/>
+        </w:numPr>
+        <w:spacing w:after="0"/>
+        <w:rPr>
+          <w:sz w:val="24"/>
+          <w:szCs w:val="24"/>
+        </w:rPr>
+      </w:pPr>
+      <w:r>
+        <w:rPr>
+          <w:sz w:val="24"/>
+          <w:szCs w:val="24"/>
+        </w:rPr>
+        <w:t xml:space="preserve">(working) – </w:t>
+      </w:r>
+      <w:proofErr w:type="gramStart"/>
+      <w:r>
+        <w:rPr>
+          <w:sz w:val="24"/>
+          <w:szCs w:val="24"/>
+        </w:rPr>
+        <w:t>work</w:t>
+      </w:r>
+      <w:proofErr w:type="gramEnd"/>
+      <w:r>
+        <w:rPr>
+          <w:sz w:val="24"/>
+          <w:szCs w:val="24"/>
+        </w:rPr>
+        <w:t xml:space="preserve"> on formula that’s capable of modify values using the users previous activity as the base.</w:t>
+      </w:r>
+    </w:p>
+    <w:p>
+      <w:pPr>
+        <w:pStyle w:val="ListParagraph"/>
+        <w:numPr>
+          <w:ilvl w:val="0"/>
+          <w:numId w:val="20"/>
+        </w:numPr>
+        <w:spacing w:after="0"/>
+        <w:rPr>
+          <w:sz w:val="24"/>
+          <w:szCs w:val="24"/>
+        </w:rPr>
+      </w:pPr>
+      <w:r>
+        <w:rPr>
+          <w:sz w:val="24"/>
+          <w:szCs w:val="24"/>
+        </w:rPr>
+        <w:t>Advertiser</w:t>
+      </w:r>
+    </w:p>
+    <w:p>
+      <w:pPr>
+        <w:pStyle w:val="ListParagraph"/>
+        <w:numPr>
+          <w:ilvl w:val="0"/>
+          <w:numId w:val="20"/>
+        </w:numPr>
+        <w:spacing w:after="0"/>
+        <w:rPr>
+          <w:sz w:val="24"/>
+          <w:szCs w:val="24"/>
+        </w:rPr>
+      </w:pPr>
+      <w:r>
+        <w:rPr>
+          <w:sz w:val="24"/>
+          <w:szCs w:val="24"/>
+        </w:rPr>
+        <w:t>Rank-algorithm</w:t>
+      </w:r>
+    </w:p>
+    <w:p>
+      <w:pPr>
+        <w:spacing w:after="0"/>
+        <w:rPr>
+          <w:sz w:val="24"/>
+          <w:szCs w:val="24"/>
+        </w:rPr>
+      </w:pPr>
+    </w:p>
+    <w:p>
+      <w:pPr>
+        <w:spacing w:after="0"/>
+        <w:rPr>
+          <w:sz w:val="24"/>
+          <w:szCs w:val="24"/>
+        </w:rPr>
+      </w:pPr>
+      <w:r>
+        <w:rPr>
+          <w:sz w:val="24"/>
+          <w:szCs w:val="24"/>
+        </w:rPr>
+        <w:t xml:space="preserve">ID-17: </w:t>
+      </w:r>
+      <w:proofErr w:type="spellStart"/>
+      <w:r>
+        <w:rPr>
+          <w:sz w:val="24"/>
+          <w:szCs w:val="24"/>
+        </w:rPr>
+        <w:t>calculateObjectValues</w:t>
+      </w:r>
+      <w:proofErr w:type="spellEnd"/>
+      <w:r>
+        <w:rPr>
+          <w:sz w:val="24"/>
+          <w:szCs w:val="24"/>
+        </w:rPr>
+        <w:t xml:space="preserve"> –</w:t>
+      </w:r>
+    </w:p>
+    <w:p>
+      <w:pPr>
+        <w:pStyle w:val="ListParagraph"/>
+        <w:numPr>
+          <w:ilvl w:val="0"/>
+          <w:numId w:val="21"/>
+        </w:numPr>
+        <w:spacing w:after="0"/>
+        <w:rPr>
+          <w:sz w:val="24"/>
+          <w:szCs w:val="24"/>
+        </w:rPr>
+      </w:pPr>
+      <w:r>
+        <w:rPr>
+          <w:sz w:val="24"/>
+          <w:szCs w:val="24"/>
+        </w:rPr>
+        <w:t>Used as a function to gather data from multiple (4) objects; calls function ID-18 passing values as parameters</w:t>
+      </w:r>
+    </w:p>
+    <w:p>
+      <w:pPr>
+        <w:pStyle w:val="ListParagraph"/>
+        <w:numPr>
+          <w:ilvl w:val="0"/>
+          <w:numId w:val="21"/>
+        </w:numPr>
+        <w:spacing w:after="0"/>
+        <w:rPr>
+          <w:sz w:val="24"/>
+          <w:szCs w:val="24"/>
+        </w:rPr>
+      </w:pPr>
+      <w:r>
+        <w:rPr>
+          <w:sz w:val="24"/>
+          <w:szCs w:val="24"/>
+        </w:rPr>
+        <w:t>(working) – requires significant rework, but works in its ability to get values and input</w:t>
+      </w:r>
+    </w:p>
+    <w:p>
+      <w:pPr>
+        <w:pStyle w:val="ListParagraph"/>
+        <w:numPr>
+          <w:ilvl w:val="0"/>
+          <w:numId w:val="21"/>
+        </w:numPr>
+        <w:spacing w:after="0"/>
+        <w:rPr>
+          <w:sz w:val="24"/>
+          <w:szCs w:val="24"/>
+        </w:rPr>
+      </w:pPr>
+      <w:r>
+        <w:rPr>
+          <w:sz w:val="24"/>
+          <w:szCs w:val="24"/>
+        </w:rPr>
+        <w:t xml:space="preserve">(working) – correct to pass object values into </w:t>
+      </w:r>
+      <w:r>
+        <w:rPr>
+          <w:sz w:val="24"/>
+          <w:szCs w:val="24"/>
+        </w:rPr>
+        <w:t>arrays; objects are causing multiple passes resulting in output errors (if statements not directing data as intended)</w:t>
+      </w:r>
+    </w:p>
+    <w:p>
+      <w:pPr>
+        <w:pStyle w:val="ListParagraph"/>
+        <w:numPr>
+          <w:ilvl w:val="0"/>
+          <w:numId w:val="21"/>
+        </w:numPr>
+        <w:spacing w:after="0"/>
+        <w:rPr>
+          <w:sz w:val="24"/>
+          <w:szCs w:val="24"/>
+        </w:rPr>
+      </w:pPr>
+      <w:r>
+        <w:rPr>
+          <w:sz w:val="24"/>
+          <w:szCs w:val="24"/>
+        </w:rPr>
+        <w:t>Advertiser</w:t>
+      </w:r>
+    </w:p>
+    <w:p>
+      <w:pPr>
+        <w:pStyle w:val="ListParagraph"/>
+        <w:numPr>
+          <w:ilvl w:val="0"/>
+          <w:numId w:val="21"/>
+        </w:numPr>
+        <w:spacing w:after="0"/>
+        <w:rPr>
+          <w:sz w:val="24"/>
+          <w:szCs w:val="24"/>
+        </w:rPr>
+      </w:pPr>
+      <w:r>
+        <w:rPr>
+          <w:sz w:val="24"/>
+          <w:szCs w:val="24"/>
+        </w:rPr>
+        <w:t>Rank-algorithm</w:t>
+      </w:r>
+    </w:p>
+    <w:p>
+      <w:pPr>
+        <w:spacing w:after="0"/>
+        <w:rPr>
+          <w:sz w:val="24"/>
+          <w:szCs w:val="24"/>
+        </w:rPr>
+      </w:pPr>
+    </w:p>
+    <w:p>
+      <w:pPr>
+        <w:spacing w:after="0"/>
+        <w:rPr>
+          <w:sz w:val="24"/>
+          <w:szCs w:val="24"/>
+        </w:rPr>
+      </w:pPr>
+      <w:r>
+        <w:rPr>
+          <w:sz w:val="24"/>
+          <w:szCs w:val="24"/>
+        </w:rPr>
+        <w:t xml:space="preserve">ID-18: </w:t>
+      </w:r>
+      <w:proofErr w:type="spellStart"/>
+      <w:r>
+        <w:rPr>
+          <w:sz w:val="24"/>
+          <w:szCs w:val="24"/>
+        </w:rPr>
+        <w:t>calculateStoreValues</w:t>
+      </w:r>
+      <w:proofErr w:type="spellEnd"/>
+      <w:r>
+        <w:rPr>
+          <w:sz w:val="24"/>
+          <w:szCs w:val="24"/>
+        </w:rPr>
+        <w:t xml:space="preserve"> – </w:t>
+      </w:r>
+    </w:p>
+    <w:p>
+      <w:pPr>
+        <w:pStyle w:val="ListParagraph"/>
+        <w:numPr>
+          <w:ilvl w:val="0"/>
+          <w:numId w:val="22"/>
+        </w:numPr>
+        <w:spacing w:after="0"/>
+        <w:rPr>
+          <w:sz w:val="24"/>
+          <w:szCs w:val="24"/>
+        </w:rPr>
+      </w:pPr>
+      <w:r>
+        <w:rPr>
+          <w:sz w:val="24"/>
+          <w:szCs w:val="24"/>
+        </w:rPr>
+        <w:t>Collects rank measurement actions, determines whether measurement action satisfies minimum condition, adds rank points to advertiser object</w:t>
+      </w:r>
+    </w:p>
+    <w:p>
+      <w:pPr>
+        <w:pStyle w:val="ListParagraph"/>
+        <w:numPr>
+          <w:ilvl w:val="0"/>
+          <w:numId w:val="22"/>
+        </w:numPr>
+        <w:spacing w:after="0"/>
+        <w:rPr>
+          <w:sz w:val="24"/>
+          <w:szCs w:val="24"/>
+        </w:rPr>
+      </w:pPr>
+      <w:r>
+        <w:rPr>
+          <w:sz w:val="24"/>
+          <w:szCs w:val="24"/>
+        </w:rPr>
+        <w:t>(working) – works in its ability to get values and input; requires complete rework</w:t>
+      </w:r>
+    </w:p>
+    <w:p>
+      <w:pPr>
+        <w:pStyle w:val="ListParagraph"/>
+        <w:numPr>
+          <w:ilvl w:val="0"/>
+          <w:numId w:val="22"/>
+        </w:numPr>
+        <w:spacing w:after="0"/>
+        <w:rPr>
+          <w:sz w:val="24"/>
+          <w:szCs w:val="24"/>
+        </w:rPr>
+      </w:pPr>
+      <w:r>
+        <w:rPr>
+          <w:sz w:val="24"/>
+          <w:szCs w:val="24"/>
+        </w:rPr>
+        <w:t>(working) – too many nested for loops; passing objects is causing multiple output bugs (if statements not directing data as intended; one click causes all rank levels of a matched measurement event to execute)</w:t>
+      </w:r>
+    </w:p>
+    <w:p>
+      <w:pPr>
+        <w:pStyle w:val="ListParagraph"/>
+        <w:numPr>
+          <w:ilvl w:val="0"/>
+          <w:numId w:val="22"/>
+        </w:numPr>
+        <w:spacing w:after="0"/>
+        <w:rPr>
+          <w:sz w:val="24"/>
+          <w:szCs w:val="24"/>
+        </w:rPr>
+      </w:pPr>
+      <w:r>
+        <w:rPr>
+          <w:sz w:val="24"/>
+          <w:szCs w:val="24"/>
+        </w:rPr>
+        <w:t xml:space="preserve">(working) – measurement </w:t>
+      </w:r>
+      <w:proofErr w:type="spellStart"/>
+      <w:r>
+        <w:rPr>
+          <w:sz w:val="24"/>
+          <w:szCs w:val="24"/>
+        </w:rPr>
+        <w:t>param</w:t>
+      </w:r>
+      <w:proofErr w:type="spellEnd"/>
+      <w:r>
+        <w:rPr>
+          <w:sz w:val="24"/>
+          <w:szCs w:val="24"/>
+        </w:rPr>
+        <w:t xml:space="preserve"> values currently assigned manually; Need to get correct values through loop or some other method</w:t>
+      </w:r>
+    </w:p>
+    <w:p>
+      <w:pPr>
+        <w:pStyle w:val="ListParagraph"/>
+        <w:numPr>
+          <w:ilvl w:val="0"/>
+          <w:numId w:val="22"/>
+        </w:numPr>
+        <w:spacing w:after="0"/>
+        <w:rPr>
+          <w:sz w:val="24"/>
+          <w:szCs w:val="24"/>
+        </w:rPr>
+      </w:pPr>
+      <w:r>
+        <w:rPr>
+          <w:sz w:val="24"/>
+          <w:szCs w:val="24"/>
+        </w:rPr>
         <w:lastRenderedPageBreak/>
-        <w:t xml:space="preserve">ID-14: </w:t>
-      </w:r>
-      <w:proofErr w:type="spellStart"/>
-      <w:r>
-        <w:rPr>
-          <w:sz w:val="24"/>
-          <w:szCs w:val="24"/>
-        </w:rPr>
-        <w:t>getAdActivityTable</w:t>
-      </w:r>
-      <w:proofErr w:type="spellEnd"/>
-      <w:r>
-        <w:rPr>
-          <w:sz w:val="24"/>
-          <w:szCs w:val="24"/>
-        </w:rPr>
-        <w:t xml:space="preserve"> – </w:t>
-      </w:r>
-    </w:p>
-    <w:p>
-      <w:pPr>
-        <w:pStyle w:val="ListParagraph"/>
-        <w:numPr>
-          <w:ilvl w:val="0"/>
-          <w:numId w:val="18"/>
-        </w:numPr>
-        <w:spacing w:after="0"/>
-        <w:rPr>
-          <w:sz w:val="24"/>
-          <w:szCs w:val="24"/>
-        </w:rPr>
-      </w:pPr>
-      <w:r>
-        <w:rPr>
-          <w:sz w:val="24"/>
-          <w:szCs w:val="24"/>
-        </w:rPr>
-        <w:t xml:space="preserve">Generates the X values and calculates the multiplier values for the ad-activity table; uses the x1 values as multiplier and ad-activity Y-values to result in modifier values. </w:t>
-      </w:r>
-    </w:p>
-    <w:p>
-      <w:pPr>
-        <w:pStyle w:val="ListParagraph"/>
-        <w:numPr>
-          <w:ilvl w:val="0"/>
-          <w:numId w:val="18"/>
-        </w:numPr>
-        <w:spacing w:after="0"/>
-        <w:rPr>
-          <w:sz w:val="24"/>
-          <w:szCs w:val="24"/>
-        </w:rPr>
-      </w:pPr>
-      <w:r>
-        <w:rPr>
-          <w:sz w:val="24"/>
-          <w:szCs w:val="24"/>
-        </w:rPr>
-        <w:t>(working) – need tables that are created associated to rank levels</w:t>
-      </w:r>
-    </w:p>
-    <w:p>
-      <w:pPr>
-        <w:pStyle w:val="ListParagraph"/>
-        <w:numPr>
-          <w:ilvl w:val="0"/>
-          <w:numId w:val="18"/>
-        </w:numPr>
-        <w:spacing w:after="0"/>
-        <w:rPr>
-          <w:sz w:val="24"/>
-          <w:szCs w:val="24"/>
-        </w:rPr>
-      </w:pPr>
-      <w:r>
-        <w:rPr>
-          <w:sz w:val="24"/>
-          <w:szCs w:val="24"/>
-        </w:rPr>
-        <w:t>Advertiser</w:t>
-      </w:r>
-    </w:p>
-    <w:p>
-      <w:pPr>
-        <w:pStyle w:val="ListParagraph"/>
-        <w:numPr>
-          <w:ilvl w:val="0"/>
-          <w:numId w:val="18"/>
-        </w:numPr>
-        <w:spacing w:after="0"/>
-        <w:rPr>
-          <w:sz w:val="24"/>
-          <w:szCs w:val="24"/>
-        </w:rPr>
-      </w:pPr>
-      <w:r>
-        <w:rPr>
-          <w:sz w:val="24"/>
-          <w:szCs w:val="24"/>
-        </w:rPr>
-        <w:t>Ad-Algorithm</w:t>
-      </w:r>
-    </w:p>
-    <w:p>
-      <w:pPr>
-        <w:spacing w:after="0"/>
-        <w:rPr>
-          <w:sz w:val="24"/>
-          <w:szCs w:val="24"/>
-        </w:rPr>
-      </w:pPr>
-    </w:p>
-    <w:p>
-      <w:pPr>
-        <w:spacing w:after="0"/>
-        <w:rPr>
-          <w:sz w:val="24"/>
-          <w:szCs w:val="24"/>
-        </w:rPr>
-      </w:pPr>
-      <w:r>
-        <w:rPr>
-          <w:sz w:val="24"/>
-          <w:szCs w:val="24"/>
-        </w:rPr>
-        <w:t xml:space="preserve">ID-15: </w:t>
-      </w:r>
-      <w:proofErr w:type="spellStart"/>
-      <w:r>
-        <w:rPr>
-          <w:sz w:val="24"/>
-          <w:szCs w:val="24"/>
-        </w:rPr>
-        <w:t>adOccuranceFactor</w:t>
-      </w:r>
-      <w:proofErr w:type="spellEnd"/>
-      <w:r>
-        <w:rPr>
-          <w:sz w:val="24"/>
-          <w:szCs w:val="24"/>
-        </w:rPr>
-        <w:t xml:space="preserve"> – </w:t>
-      </w:r>
-    </w:p>
-    <w:p>
-      <w:pPr>
-        <w:pStyle w:val="ListParagraph"/>
-        <w:numPr>
-          <w:ilvl w:val="0"/>
-          <w:numId w:val="19"/>
-        </w:numPr>
-        <w:spacing w:after="0"/>
-        <w:rPr>
-          <w:sz w:val="24"/>
-          <w:szCs w:val="24"/>
-        </w:rPr>
-      </w:pPr>
-      <w:r>
-        <w:rPr>
-          <w:sz w:val="24"/>
-          <w:szCs w:val="24"/>
-        </w:rPr>
-        <w:t>Gets the active multiplier from the generated ad-activity table(s); Returns the modifier value that’s used to further adjust point value of offer.</w:t>
-      </w:r>
-    </w:p>
-    <w:p>
-      <w:pPr>
-        <w:pStyle w:val="ListParagraph"/>
-        <w:numPr>
-          <w:ilvl w:val="0"/>
-          <w:numId w:val="19"/>
-        </w:numPr>
-        <w:spacing w:after="0"/>
-        <w:rPr>
-          <w:sz w:val="24"/>
-          <w:szCs w:val="24"/>
-        </w:rPr>
-      </w:pPr>
-      <w:r>
-        <w:rPr>
-          <w:sz w:val="24"/>
-          <w:szCs w:val="24"/>
-        </w:rPr>
-        <w:t>(review) – review for improvements</w:t>
-      </w:r>
-    </w:p>
-    <w:p>
-      <w:pPr>
-        <w:pStyle w:val="ListParagraph"/>
-        <w:numPr>
-          <w:ilvl w:val="0"/>
-          <w:numId w:val="19"/>
-        </w:numPr>
-        <w:spacing w:after="0"/>
-        <w:rPr>
-          <w:sz w:val="24"/>
-          <w:szCs w:val="24"/>
-        </w:rPr>
-      </w:pPr>
-      <w:r>
-        <w:rPr>
-          <w:sz w:val="24"/>
-          <w:szCs w:val="24"/>
-        </w:rPr>
-        <w:t>Advertiser</w:t>
-      </w:r>
-    </w:p>
-    <w:p>
-      <w:pPr>
-        <w:pStyle w:val="ListParagraph"/>
-        <w:numPr>
-          <w:ilvl w:val="0"/>
-          <w:numId w:val="19"/>
-        </w:numPr>
-        <w:spacing w:after="0"/>
-        <w:rPr>
-          <w:sz w:val="24"/>
-          <w:szCs w:val="24"/>
-        </w:rPr>
-      </w:pPr>
-      <w:r>
-        <w:rPr>
-          <w:sz w:val="24"/>
-          <w:szCs w:val="24"/>
-        </w:rPr>
-        <w:t>Ad-algorithm</w:t>
-      </w:r>
-    </w:p>
-    <w:p>
-      <w:pPr>
-        <w:spacing w:after="0"/>
-        <w:rPr>
-          <w:sz w:val="24"/>
-          <w:szCs w:val="24"/>
-        </w:rPr>
-      </w:pPr>
-    </w:p>
-    <w:p>
-      <w:pPr>
-        <w:spacing w:after="0"/>
-        <w:rPr>
-          <w:sz w:val="24"/>
-          <w:szCs w:val="24"/>
-        </w:rPr>
-      </w:pPr>
-      <w:r>
-        <w:rPr>
-          <w:sz w:val="24"/>
-          <w:szCs w:val="24"/>
-        </w:rPr>
-        <w:t xml:space="preserve">ID-16: </w:t>
-      </w:r>
-      <w:proofErr w:type="spellStart"/>
-      <w:r>
-        <w:rPr>
-          <w:sz w:val="24"/>
-          <w:szCs w:val="24"/>
-        </w:rPr>
-        <w:t>setMTableAdver</w:t>
-      </w:r>
-      <w:proofErr w:type="spellEnd"/>
-      <w:r>
-        <w:rPr>
-          <w:sz w:val="24"/>
-          <w:szCs w:val="24"/>
-        </w:rPr>
-        <w:t xml:space="preserve"> – </w:t>
-      </w:r>
-    </w:p>
-    <w:p>
-      <w:pPr>
-        <w:pStyle w:val="ListParagraph"/>
-        <w:numPr>
-          <w:ilvl w:val="0"/>
-          <w:numId w:val="20"/>
-        </w:numPr>
-        <w:spacing w:after="0"/>
-        <w:rPr>
-          <w:sz w:val="24"/>
-          <w:szCs w:val="24"/>
-        </w:rPr>
-      </w:pPr>
-      <w:r>
-        <w:rPr>
-          <w:sz w:val="24"/>
-          <w:szCs w:val="24"/>
-        </w:rPr>
-        <w:t>An object for holding the measurement conditions for each rank level. This is currently manually defined.</w:t>
-      </w:r>
-    </w:p>
-    <w:p>
-      <w:pPr>
-        <w:pStyle w:val="ListParagraph"/>
-        <w:numPr>
-          <w:ilvl w:val="0"/>
-          <w:numId w:val="20"/>
-        </w:numPr>
-        <w:spacing w:after="0"/>
-        <w:rPr>
-          <w:sz w:val="24"/>
-          <w:szCs w:val="24"/>
-        </w:rPr>
-      </w:pPr>
-      <w:r>
-        <w:rPr>
-          <w:sz w:val="24"/>
-          <w:szCs w:val="24"/>
-        </w:rPr>
-        <w:t xml:space="preserve">(working) – </w:t>
-      </w:r>
-      <w:proofErr w:type="gramStart"/>
-      <w:r>
-        <w:rPr>
-          <w:sz w:val="24"/>
-          <w:szCs w:val="24"/>
-        </w:rPr>
-        <w:t>work</w:t>
-      </w:r>
-      <w:proofErr w:type="gramEnd"/>
-      <w:r>
-        <w:rPr>
-          <w:sz w:val="24"/>
-          <w:szCs w:val="24"/>
-        </w:rPr>
-        <w:t xml:space="preserve"> on formula that’s capable of modify values using the users previous activity as the base.</w:t>
-      </w:r>
-    </w:p>
-    <w:p>
-      <w:pPr>
-        <w:pStyle w:val="ListParagraph"/>
-        <w:numPr>
-          <w:ilvl w:val="0"/>
-          <w:numId w:val="20"/>
-        </w:numPr>
-        <w:spacing w:after="0"/>
-        <w:rPr>
-          <w:sz w:val="24"/>
-          <w:szCs w:val="24"/>
-        </w:rPr>
-      </w:pPr>
-      <w:r>
-        <w:rPr>
-          <w:sz w:val="24"/>
-          <w:szCs w:val="24"/>
-        </w:rPr>
-        <w:t>Advertiser</w:t>
-      </w:r>
-    </w:p>
-    <w:p>
-      <w:pPr>
-        <w:pStyle w:val="ListParagraph"/>
-        <w:numPr>
-          <w:ilvl w:val="0"/>
-          <w:numId w:val="20"/>
-        </w:numPr>
-        <w:spacing w:after="0"/>
-        <w:rPr>
-          <w:sz w:val="24"/>
-          <w:szCs w:val="24"/>
-        </w:rPr>
-      </w:pPr>
-      <w:r>
-        <w:rPr>
-          <w:sz w:val="24"/>
-          <w:szCs w:val="24"/>
-        </w:rPr>
-        <w:t>Rank-algorithm</w:t>
-      </w:r>
-    </w:p>
-    <w:p>
-      <w:pPr>
-        <w:spacing w:after="0"/>
-        <w:rPr>
-          <w:sz w:val="24"/>
-          <w:szCs w:val="24"/>
-        </w:rPr>
-      </w:pPr>
-    </w:p>
-    <w:p>
-      <w:pPr>
-        <w:spacing w:after="0"/>
-        <w:rPr>
-          <w:sz w:val="24"/>
-          <w:szCs w:val="24"/>
-        </w:rPr>
-      </w:pPr>
-      <w:r>
-        <w:rPr>
-          <w:sz w:val="24"/>
-          <w:szCs w:val="24"/>
-        </w:rPr>
-        <w:t xml:space="preserve">ID-17: </w:t>
-      </w:r>
-      <w:proofErr w:type="spellStart"/>
-      <w:r>
-        <w:rPr>
-          <w:sz w:val="24"/>
-          <w:szCs w:val="24"/>
-        </w:rPr>
-        <w:t>calculateObjectValues</w:t>
-      </w:r>
-      <w:proofErr w:type="spellEnd"/>
-      <w:r>
-        <w:rPr>
-          <w:sz w:val="24"/>
-          <w:szCs w:val="24"/>
-        </w:rPr>
-        <w:t xml:space="preserve"> –</w:t>
-      </w:r>
-    </w:p>
-    <w:p>
-      <w:pPr>
-        <w:pStyle w:val="ListParagraph"/>
-        <w:numPr>
-          <w:ilvl w:val="0"/>
-          <w:numId w:val="21"/>
-        </w:numPr>
-        <w:spacing w:after="0"/>
-        <w:rPr>
-          <w:sz w:val="24"/>
-          <w:szCs w:val="24"/>
-        </w:rPr>
-      </w:pPr>
-      <w:r>
-        <w:rPr>
-          <w:sz w:val="24"/>
-          <w:szCs w:val="24"/>
-        </w:rPr>
-        <w:t>Used as a function to gather data from multiple (4) objects; calls function ID-18 passing values as parameters</w:t>
-      </w:r>
-    </w:p>
-    <w:p>
-      <w:pPr>
-        <w:pStyle w:val="ListParagraph"/>
-        <w:numPr>
-          <w:ilvl w:val="0"/>
-          <w:numId w:val="21"/>
-        </w:numPr>
-        <w:spacing w:after="0"/>
-        <w:rPr>
-          <w:sz w:val="24"/>
-          <w:szCs w:val="24"/>
-        </w:rPr>
-      </w:pPr>
-      <w:r>
-        <w:rPr>
-          <w:sz w:val="24"/>
-          <w:szCs w:val="24"/>
-        </w:rPr>
-        <w:t>(working) – requires significant rework, but works in its ability to get values and input</w:t>
-      </w:r>
-    </w:p>
-    <w:p>
-      <w:pPr>
-        <w:pStyle w:val="ListParagraph"/>
-        <w:numPr>
-          <w:ilvl w:val="0"/>
-          <w:numId w:val="21"/>
-        </w:numPr>
-        <w:spacing w:after="0"/>
-        <w:rPr>
-          <w:sz w:val="24"/>
-          <w:szCs w:val="24"/>
-        </w:rPr>
-      </w:pPr>
-      <w:r>
-        <w:rPr>
-          <w:sz w:val="24"/>
-          <w:szCs w:val="24"/>
-        </w:rPr>
-        <w:t xml:space="preserve">(working) – correct to pass object values into </w:t>
-      </w:r>
-      <w:r>
-        <w:rPr>
-          <w:sz w:val="24"/>
-          <w:szCs w:val="24"/>
-        </w:rPr>
-        <w:t>arrays; objects are causing multiple passes resulting in output errors (if statements not directing data as intended)</w:t>
-      </w:r>
-    </w:p>
-    <w:p>
-      <w:pPr>
-        <w:pStyle w:val="ListParagraph"/>
-        <w:numPr>
-          <w:ilvl w:val="0"/>
-          <w:numId w:val="21"/>
-        </w:numPr>
-        <w:spacing w:after="0"/>
-        <w:rPr>
-          <w:sz w:val="24"/>
-          <w:szCs w:val="24"/>
-        </w:rPr>
-      </w:pPr>
-      <w:r>
-        <w:rPr>
-          <w:sz w:val="24"/>
-          <w:szCs w:val="24"/>
-        </w:rPr>
-        <w:t>Advertiser</w:t>
-      </w:r>
-    </w:p>
-    <w:p>
-      <w:pPr>
-        <w:pStyle w:val="ListParagraph"/>
-        <w:numPr>
-          <w:ilvl w:val="0"/>
-          <w:numId w:val="21"/>
-        </w:numPr>
-        <w:spacing w:after="0"/>
-        <w:rPr>
-          <w:sz w:val="24"/>
-          <w:szCs w:val="24"/>
-        </w:rPr>
-      </w:pPr>
-      <w:r>
-        <w:rPr>
-          <w:sz w:val="24"/>
-          <w:szCs w:val="24"/>
-        </w:rPr>
-        <w:t>Rank-algorithm</w:t>
-      </w:r>
-    </w:p>
-    <w:p>
-      <w:pPr>
-        <w:spacing w:after="0"/>
-        <w:rPr>
-          <w:sz w:val="24"/>
-          <w:szCs w:val="24"/>
-        </w:rPr>
-      </w:pPr>
-    </w:p>
-    <w:p>
-      <w:pPr>
-        <w:spacing w:after="0"/>
-        <w:rPr>
-          <w:sz w:val="24"/>
-          <w:szCs w:val="24"/>
-        </w:rPr>
-      </w:pPr>
-      <w:r>
-        <w:rPr>
-          <w:sz w:val="24"/>
-          <w:szCs w:val="24"/>
-        </w:rPr>
-        <w:t xml:space="preserve">ID-18: </w:t>
-      </w:r>
-      <w:proofErr w:type="spellStart"/>
-      <w:r>
-        <w:rPr>
-          <w:sz w:val="24"/>
-          <w:szCs w:val="24"/>
-        </w:rPr>
-        <w:t>calculateStoreValues</w:t>
-      </w:r>
-      <w:proofErr w:type="spellEnd"/>
-      <w:r>
-        <w:rPr>
-          <w:sz w:val="24"/>
-          <w:szCs w:val="24"/>
-        </w:rPr>
-        <w:t xml:space="preserve"> – </w:t>
-      </w:r>
-    </w:p>
-    <w:p>
-      <w:pPr>
-        <w:pStyle w:val="ListParagraph"/>
-        <w:numPr>
-          <w:ilvl w:val="0"/>
-          <w:numId w:val="22"/>
-        </w:numPr>
-        <w:spacing w:after="0"/>
-        <w:rPr>
-          <w:sz w:val="24"/>
-          <w:szCs w:val="24"/>
-        </w:rPr>
-      </w:pPr>
-      <w:r>
-        <w:rPr>
-          <w:sz w:val="24"/>
-          <w:szCs w:val="24"/>
-        </w:rPr>
-        <w:t>Collects rank measurement actions, determines whether measurement action satisfies minimum condition, adds rank points to advertiser object</w:t>
-      </w:r>
-    </w:p>
-    <w:p>
-      <w:pPr>
-        <w:pStyle w:val="ListParagraph"/>
-        <w:numPr>
-          <w:ilvl w:val="0"/>
-          <w:numId w:val="22"/>
-        </w:numPr>
-        <w:spacing w:after="0"/>
-        <w:rPr>
-          <w:sz w:val="24"/>
-          <w:szCs w:val="24"/>
-        </w:rPr>
-      </w:pPr>
-      <w:r>
-        <w:rPr>
-          <w:sz w:val="24"/>
-          <w:szCs w:val="24"/>
-        </w:rPr>
-        <w:t>(working) – works in its ability to get values and input; requires complete rework</w:t>
-      </w:r>
-    </w:p>
-    <w:p>
-      <w:pPr>
-        <w:pStyle w:val="ListParagraph"/>
-        <w:numPr>
-          <w:ilvl w:val="0"/>
-          <w:numId w:val="22"/>
-        </w:numPr>
-        <w:spacing w:after="0"/>
-        <w:rPr>
-          <w:sz w:val="24"/>
-          <w:szCs w:val="24"/>
-        </w:rPr>
-      </w:pPr>
-      <w:r>
-        <w:rPr>
-          <w:sz w:val="24"/>
-          <w:szCs w:val="24"/>
-        </w:rPr>
-        <w:t>(working) – too many nested for loops; passing objects is causing multiple output bugs (if statements not directing data as intended; one click causes all rank levels of a matched measurement event to execute)</w:t>
-      </w:r>
-    </w:p>
-    <w:p>
-      <w:pPr>
-        <w:pStyle w:val="ListParagraph"/>
-        <w:numPr>
-          <w:ilvl w:val="0"/>
-          <w:numId w:val="22"/>
-        </w:numPr>
-        <w:spacing w:after="0"/>
-        <w:rPr>
-          <w:sz w:val="24"/>
-          <w:szCs w:val="24"/>
-        </w:rPr>
-      </w:pPr>
-      <w:r>
-        <w:rPr>
-          <w:sz w:val="24"/>
-          <w:szCs w:val="24"/>
-        </w:rPr>
-        <w:t xml:space="preserve">(working) – measurement </w:t>
-      </w:r>
-      <w:proofErr w:type="spellStart"/>
-      <w:r>
-        <w:rPr>
-          <w:sz w:val="24"/>
-          <w:szCs w:val="24"/>
-        </w:rPr>
-        <w:t>param</w:t>
-      </w:r>
-      <w:proofErr w:type="spellEnd"/>
-      <w:r>
-        <w:rPr>
-          <w:sz w:val="24"/>
-          <w:szCs w:val="24"/>
-        </w:rPr>
-        <w:t xml:space="preserve"> values currently assigned manually; Need to get correct values through loop or some other method</w:t>
-      </w:r>
-    </w:p>
-    <w:p>
-      <w:pPr>
-        <w:pStyle w:val="ListParagraph"/>
-        <w:numPr>
-          <w:ilvl w:val="0"/>
-          <w:numId w:val="22"/>
-        </w:numPr>
-        <w:spacing w:after="0"/>
-        <w:rPr>
-          <w:sz w:val="24"/>
-          <w:szCs w:val="24"/>
-        </w:rPr>
-      </w:pPr>
-      <w:r>
-        <w:rPr>
-          <w:sz w:val="24"/>
-          <w:szCs w:val="24"/>
-        </w:rPr>
         <w:t>Advertiser</w:t>
       </w:r>
     </w:p>
@@ -5332,6 +5357,7 @@
           <w:sz w:val="24"/>
           <w:szCs w:val="24"/>
         </w:rPr>
+        <w:lastRenderedPageBreak/>
         <w:t>Advertiser</w:t>
       </w:r>
     </w:p>
@@ -6350,7 +6376,6 @@
           <w:sz w:val="24"/>
           <w:szCs w:val="24"/>
         </w:rPr>
-        <w:lastRenderedPageBreak/>
         <w:t xml:space="preserve">Function: this function calculates the </w:t>
       </w:r>
       <w:r>
@@ -7243,6 +7268,7 @@
           <w:sz w:val="24"/>
           <w:szCs w:val="24"/>
         </w:rPr>
+        <w:lastRenderedPageBreak/>
         <w:t>Function: Generates and compiles the bottom divider portion of X-Axis values</w:t>
       </w:r>
     </w:p>
@@ -7285,33 +7311,912 @@
           <w:sz w:val="24"/>
           <w:szCs w:val="24"/>
         </w:rPr>
+        <w:t>Method of function ID-32</w:t>
+      </w:r>
+    </w:p>
+    <w:p>
+      <w:pPr>
+        <w:spacing w:after="0"/>
+        <w:rPr>
+          <w:sz w:val="24"/>
+          <w:szCs w:val="24"/>
+        </w:rPr>
+      </w:pPr>
+    </w:p>
+    <w:p>
+      <w:pPr>
+        <w:spacing w:after="0"/>
+        <w:rPr>
+          <w:sz w:val="24"/>
+          <w:szCs w:val="24"/>
+        </w:rPr>
+      </w:pPr>
+      <w:r>
+        <w:rPr>
+          <w:sz w:val="24"/>
+          <w:szCs w:val="24"/>
+        </w:rPr>
+        <w:t xml:space="preserve">ID-35: </w:t>
+      </w:r>
+      <w:proofErr w:type="spellStart"/>
+      <w:r>
+        <w:rPr>
+          <w:sz w:val="24"/>
+          <w:szCs w:val="24"/>
+        </w:rPr>
+        <w:t>compileYTopLeftAddOnTable</w:t>
+      </w:r>
+      <w:proofErr w:type="spellEnd"/>
+      <w:r>
+        <w:rPr>
+          <w:sz w:val="24"/>
+          <w:szCs w:val="24"/>
+        </w:rPr>
+        <w:t xml:space="preserve"> </w:t>
+      </w:r>
+      <w:r>
+        <w:rPr>
+          <w:sz w:val="24"/>
+          <w:szCs w:val="24"/>
+        </w:rPr>
+        <w:t>–</w:t>
+      </w:r>
+      <w:r>
+        <w:rPr>
+          <w:sz w:val="24"/>
+          <w:szCs w:val="24"/>
+        </w:rPr>
+        <w:t xml:space="preserve"> </w:t>
+      </w:r>
+    </w:p>
+    <w:p>
+      <w:pPr>
+        <w:pStyle w:val="ListParagraph"/>
+        <w:numPr>
+          <w:ilvl w:val="0"/>
+          <w:numId w:val="39"/>
+        </w:numPr>
+        <w:spacing w:after="0"/>
+        <w:rPr>
+          <w:sz w:val="24"/>
+          <w:szCs w:val="24"/>
+        </w:rPr>
+      </w:pPr>
+      <w:r>
+        <w:rPr>
+          <w:sz w:val="24"/>
+          <w:szCs w:val="24"/>
+        </w:rPr>
+        <w:t xml:space="preserve">Function: Calculates and compiles the </w:t>
+      </w:r>
+      <w:proofErr w:type="spellStart"/>
+      <w:r>
+        <w:rPr>
+          <w:sz w:val="24"/>
+          <w:szCs w:val="24"/>
+        </w:rPr>
+        <w:t>xy</w:t>
+      </w:r>
+      <w:proofErr w:type="spellEnd"/>
+      <w:r>
+        <w:rPr>
+          <w:sz w:val="24"/>
+          <w:szCs w:val="24"/>
+        </w:rPr>
+        <w:t xml:space="preserve"> top-left </w:t>
+      </w:r>
+      <w:r>
+        <w:rPr>
+          <w:sz w:val="24"/>
+          <w:szCs w:val="24"/>
+        </w:rPr>
+        <w:t>segment</w:t>
+      </w:r>
+      <w:r>
+        <w:rPr>
+          <w:sz w:val="24"/>
+          <w:szCs w:val="24"/>
+        </w:rPr>
+        <w:t xml:space="preserve"> of the add-on </w:t>
+      </w:r>
+      <w:r>
+        <w:rPr>
+          <w:sz w:val="24"/>
+          <w:szCs w:val="24"/>
+        </w:rPr>
+        <w:t xml:space="preserve">point table. </w:t>
+      </w:r>
+      <w:r>
+        <w:rPr>
+          <w:sz w:val="24"/>
+          <w:szCs w:val="24"/>
+        </w:rPr>
+        <w:t>The resulting array values is later reversed.</w:t>
+      </w:r>
+    </w:p>
+    <w:p>
+      <w:pPr>
+        <w:pStyle w:val="ListParagraph"/>
+        <w:numPr>
+          <w:ilvl w:val="0"/>
+          <w:numId w:val="39"/>
+        </w:numPr>
+        <w:spacing w:after="0"/>
+        <w:rPr>
+          <w:sz w:val="24"/>
+          <w:szCs w:val="24"/>
+        </w:rPr>
+      </w:pPr>
+      <w:r>
+        <w:rPr>
+          <w:sz w:val="24"/>
+          <w:szCs w:val="24"/>
+        </w:rPr>
+        <w:t>Relies on Object ID-31 configuration values</w:t>
+      </w:r>
+    </w:p>
+    <w:p>
+      <w:pPr>
+        <w:pStyle w:val="ListParagraph"/>
+        <w:numPr>
+          <w:ilvl w:val="0"/>
+          <w:numId w:val="39"/>
+        </w:numPr>
+        <w:spacing w:after="0"/>
+        <w:rPr>
+          <w:sz w:val="24"/>
+          <w:szCs w:val="24"/>
+        </w:rPr>
+      </w:pPr>
+      <w:r>
+        <w:rPr>
+          <w:sz w:val="24"/>
+          <w:szCs w:val="24"/>
+        </w:rPr>
+        <w:t>Method of function ID-32</w:t>
+      </w:r>
+    </w:p>
+    <w:p>
+      <w:pPr>
+        <w:pStyle w:val="ListParagraph"/>
+        <w:numPr>
+          <w:ilvl w:val="0"/>
+          <w:numId w:val="39"/>
+        </w:numPr>
+        <w:spacing w:after="0"/>
+        <w:rPr>
+          <w:sz w:val="24"/>
+          <w:szCs w:val="24"/>
+        </w:rPr>
+      </w:pPr>
+      <w:r>
+        <w:rPr>
+          <w:sz w:val="24"/>
+          <w:szCs w:val="24"/>
+        </w:rPr>
+        <w:t xml:space="preserve">(working) – </w:t>
+      </w:r>
+      <w:r>
+        <w:rPr>
+          <w:sz w:val="24"/>
+          <w:szCs w:val="24"/>
+        </w:rPr>
+        <w:t>improve logic | move into its own function</w:t>
+      </w:r>
+    </w:p>
+    <w:p>
+      <w:pPr>
+        <w:pStyle w:val="ListParagraph"/>
+        <w:numPr>
+          <w:ilvl w:val="0"/>
+          <w:numId w:val="39"/>
+        </w:numPr>
+        <w:spacing w:after="0"/>
+        <w:rPr>
+          <w:sz w:val="24"/>
+          <w:szCs w:val="24"/>
+        </w:rPr>
+      </w:pPr>
+      <w:r>
+        <w:rPr>
+          <w:sz w:val="24"/>
+          <w:szCs w:val="24"/>
+        </w:rPr>
+        <w:t>(working) – improve rank level if statement | code is heavy and needs a more modular technique.</w:t>
+      </w:r>
+    </w:p>
+    <w:p>
+      <w:pPr>
+        <w:pStyle w:val="ListParagraph"/>
+        <w:numPr>
+          <w:ilvl w:val="0"/>
+          <w:numId w:val="39"/>
+        </w:numPr>
+        <w:spacing w:after="0"/>
+        <w:rPr>
+          <w:sz w:val="24"/>
+          <w:szCs w:val="24"/>
+        </w:rPr>
+      </w:pPr>
+      <w:r>
+        <w:rPr>
+          <w:sz w:val="24"/>
+          <w:szCs w:val="24"/>
+        </w:rPr>
+        <w:t>Advertiser</w:t>
+      </w:r>
+    </w:p>
+    <w:p>
+      <w:pPr>
+        <w:pStyle w:val="ListParagraph"/>
+        <w:numPr>
+          <w:ilvl w:val="0"/>
+          <w:numId w:val="39"/>
+        </w:numPr>
+        <w:spacing w:after="0"/>
+        <w:rPr>
+          <w:sz w:val="24"/>
+          <w:szCs w:val="24"/>
+        </w:rPr>
+      </w:pPr>
+      <w:r>
+        <w:rPr>
+          <w:sz w:val="24"/>
+          <w:szCs w:val="24"/>
+        </w:rPr>
+        <w:t>Ad-algorithm, Rank-algorithm</w:t>
+      </w:r>
+    </w:p>
+    <w:p>
+      <w:pPr>
+        <w:spacing w:after="0"/>
+        <w:rPr>
+          <w:sz w:val="24"/>
+          <w:szCs w:val="24"/>
+        </w:rPr>
+      </w:pPr>
+    </w:p>
+    <w:p>
+      <w:pPr>
+        <w:spacing w:after="0"/>
+        <w:rPr>
+          <w:sz w:val="24"/>
+          <w:szCs w:val="24"/>
+        </w:rPr>
+      </w:pPr>
+      <w:r>
+        <w:rPr>
+          <w:sz w:val="24"/>
+          <w:szCs w:val="24"/>
+        </w:rPr>
+        <w:t xml:space="preserve">ID-36: </w:t>
+      </w:r>
+      <w:proofErr w:type="spellStart"/>
+      <w:r>
+        <w:rPr>
+          <w:sz w:val="24"/>
+          <w:szCs w:val="24"/>
+        </w:rPr>
+        <w:t>compileYTopRightAddOnTable</w:t>
+      </w:r>
+      <w:proofErr w:type="spellEnd"/>
+      <w:r>
+        <w:rPr>
+          <w:sz w:val="24"/>
+          <w:szCs w:val="24"/>
+        </w:rPr>
+        <w:t xml:space="preserve"> </w:t>
+      </w:r>
+      <w:r>
+        <w:rPr>
+          <w:sz w:val="24"/>
+          <w:szCs w:val="24"/>
+        </w:rPr>
+        <w:t xml:space="preserve">– </w:t>
+      </w:r>
+    </w:p>
+    <w:p>
+      <w:pPr>
+        <w:pStyle w:val="ListParagraph"/>
+        <w:numPr>
+          <w:ilvl w:val="0"/>
+          <w:numId w:val="39"/>
+        </w:numPr>
+        <w:spacing w:after="0"/>
+        <w:rPr>
+          <w:sz w:val="24"/>
+          <w:szCs w:val="24"/>
+        </w:rPr>
+      </w:pPr>
+      <w:r>
+        <w:rPr>
+          <w:sz w:val="24"/>
+          <w:szCs w:val="24"/>
+        </w:rPr>
+        <w:t xml:space="preserve">Function: Calculates and compiles the </w:t>
+      </w:r>
+      <w:proofErr w:type="spellStart"/>
+      <w:r>
+        <w:rPr>
+          <w:sz w:val="24"/>
+          <w:szCs w:val="24"/>
+        </w:rPr>
+        <w:t>xy</w:t>
+      </w:r>
+      <w:proofErr w:type="spellEnd"/>
+      <w:r>
+        <w:rPr>
+          <w:sz w:val="24"/>
+          <w:szCs w:val="24"/>
+        </w:rPr>
+        <w:t xml:space="preserve"> top-right segment of the add-on point table. The resulting array values is later reversed.</w:t>
+      </w:r>
+    </w:p>
+    <w:p>
+      <w:pPr>
+        <w:pStyle w:val="ListParagraph"/>
+        <w:numPr>
+          <w:ilvl w:val="0"/>
+          <w:numId w:val="39"/>
+        </w:numPr>
+        <w:spacing w:after="0"/>
+        <w:rPr>
+          <w:sz w:val="24"/>
+          <w:szCs w:val="24"/>
+        </w:rPr>
+      </w:pPr>
+      <w:r>
+        <w:rPr>
+          <w:sz w:val="24"/>
+          <w:szCs w:val="24"/>
+        </w:rPr>
+        <w:t>Relies on Object ID-31 configuration values</w:t>
+      </w:r>
+    </w:p>
+    <w:p>
+      <w:pPr>
+        <w:pStyle w:val="ListParagraph"/>
+        <w:numPr>
+          <w:ilvl w:val="0"/>
+          <w:numId w:val="39"/>
+        </w:numPr>
+        <w:spacing w:after="0"/>
+        <w:rPr>
+          <w:sz w:val="24"/>
+          <w:szCs w:val="24"/>
+        </w:rPr>
+      </w:pPr>
+      <w:r>
+        <w:rPr>
+          <w:sz w:val="24"/>
+          <w:szCs w:val="24"/>
+        </w:rPr>
+        <w:t>Method of function ID-32</w:t>
+      </w:r>
+    </w:p>
+    <w:p>
+      <w:pPr>
+        <w:pStyle w:val="ListParagraph"/>
+        <w:numPr>
+          <w:ilvl w:val="0"/>
+          <w:numId w:val="39"/>
+        </w:numPr>
+        <w:spacing w:after="0"/>
+        <w:rPr>
+          <w:sz w:val="24"/>
+          <w:szCs w:val="24"/>
+        </w:rPr>
+      </w:pPr>
+      <w:r>
+        <w:rPr>
+          <w:sz w:val="24"/>
+          <w:szCs w:val="24"/>
+        </w:rPr>
+        <w:t>(working) – improve logic | move into its own function</w:t>
+      </w:r>
+    </w:p>
+    <w:p>
+      <w:pPr>
+        <w:pStyle w:val="ListParagraph"/>
+        <w:numPr>
+          <w:ilvl w:val="0"/>
+          <w:numId w:val="39"/>
+        </w:numPr>
+        <w:spacing w:after="0"/>
+        <w:rPr>
+          <w:sz w:val="24"/>
+          <w:szCs w:val="24"/>
+        </w:rPr>
+      </w:pPr>
+      <w:r>
+        <w:rPr>
+          <w:sz w:val="24"/>
+          <w:szCs w:val="24"/>
+        </w:rPr>
+        <w:t>(working) – improve rank level if statement | code is heavy and needs a more modular technique.</w:t>
+      </w:r>
+    </w:p>
+    <w:p>
+      <w:pPr>
+        <w:pStyle w:val="ListParagraph"/>
+        <w:numPr>
+          <w:ilvl w:val="0"/>
+          <w:numId w:val="39"/>
+        </w:numPr>
+        <w:spacing w:after="0"/>
+        <w:rPr>
+          <w:sz w:val="24"/>
+          <w:szCs w:val="24"/>
+        </w:rPr>
+      </w:pPr>
+      <w:r>
+        <w:rPr>
+          <w:sz w:val="24"/>
+          <w:szCs w:val="24"/>
+        </w:rPr>
+        <w:t>Advertiser</w:t>
+      </w:r>
+    </w:p>
+    <w:p>
+      <w:pPr>
+        <w:pStyle w:val="ListParagraph"/>
+        <w:numPr>
+          <w:ilvl w:val="0"/>
+          <w:numId w:val="39"/>
+        </w:numPr>
+        <w:spacing w:after="0"/>
+        <w:rPr>
+          <w:sz w:val="24"/>
+          <w:szCs w:val="24"/>
+        </w:rPr>
+      </w:pPr>
+      <w:r>
+        <w:rPr>
+          <w:sz w:val="24"/>
+          <w:szCs w:val="24"/>
+        </w:rPr>
+        <w:t>Ad-algorithm, Rank-algorithm</w:t>
+      </w:r>
+    </w:p>
+    <w:p>
+      <w:pPr>
+        <w:spacing w:after="0"/>
+        <w:rPr>
+          <w:sz w:val="24"/>
+          <w:szCs w:val="24"/>
+        </w:rPr>
+      </w:pPr>
+    </w:p>
+    <w:p>
+      <w:pPr>
+        <w:spacing w:after="0"/>
+        <w:rPr>
+          <w:sz w:val="24"/>
+          <w:szCs w:val="24"/>
+        </w:rPr>
+      </w:pPr>
+      <w:r>
+        <w:rPr>
+          <w:sz w:val="24"/>
+          <w:szCs w:val="24"/>
+        </w:rPr>
+        <w:t xml:space="preserve">ID-37: </w:t>
+      </w:r>
+      <w:proofErr w:type="spellStart"/>
+      <w:r>
+        <w:rPr>
+          <w:sz w:val="24"/>
+          <w:szCs w:val="24"/>
+        </w:rPr>
+        <w:t>compileYBottomLeftAddOnTable</w:t>
+      </w:r>
+      <w:proofErr w:type="spellEnd"/>
+      <w:r>
+        <w:rPr>
+          <w:sz w:val="24"/>
+          <w:szCs w:val="24"/>
+        </w:rPr>
+        <w:t xml:space="preserve"> – </w:t>
+      </w:r>
+    </w:p>
+    <w:p>
+      <w:pPr>
+        <w:pStyle w:val="ListParagraph"/>
+        <w:numPr>
+          <w:ilvl w:val="0"/>
+          <w:numId w:val="40"/>
+        </w:numPr>
+        <w:spacing w:after="0"/>
+        <w:rPr>
+          <w:sz w:val="24"/>
+          <w:szCs w:val="24"/>
+        </w:rPr>
+      </w:pPr>
+      <w:r>
+        <w:rPr>
+          <w:sz w:val="24"/>
+          <w:szCs w:val="24"/>
+        </w:rPr>
+        <w:t xml:space="preserve">Function: Calculates and compiles the </w:t>
+      </w:r>
+      <w:proofErr w:type="spellStart"/>
+      <w:r>
+        <w:rPr>
+          <w:sz w:val="24"/>
+          <w:szCs w:val="24"/>
+        </w:rPr>
+        <w:t>xy</w:t>
+      </w:r>
+      <w:proofErr w:type="spellEnd"/>
+      <w:r>
+        <w:rPr>
+          <w:sz w:val="24"/>
+          <w:szCs w:val="24"/>
+        </w:rPr>
+        <w:t xml:space="preserve"> bottom-left segment of the add-on point table. The resulting array values is later reversed.</w:t>
+      </w:r>
+    </w:p>
+    <w:p>
+      <w:pPr>
+        <w:pStyle w:val="ListParagraph"/>
+        <w:numPr>
+          <w:ilvl w:val="0"/>
+          <w:numId w:val="40"/>
+        </w:numPr>
+        <w:spacing w:after="0"/>
+        <w:rPr>
+          <w:sz w:val="24"/>
+          <w:szCs w:val="24"/>
+        </w:rPr>
+      </w:pPr>
+      <w:r>
+        <w:rPr>
+          <w:sz w:val="24"/>
+          <w:szCs w:val="24"/>
+        </w:rPr>
+        <w:t>Relies on Object ID-31 configuration values</w:t>
+      </w:r>
+    </w:p>
+    <w:p>
+      <w:pPr>
+        <w:pStyle w:val="ListParagraph"/>
+        <w:numPr>
+          <w:ilvl w:val="0"/>
+          <w:numId w:val="40"/>
+        </w:numPr>
+        <w:spacing w:after="0"/>
+        <w:rPr>
+          <w:sz w:val="24"/>
+          <w:szCs w:val="24"/>
+        </w:rPr>
+      </w:pPr>
+      <w:r>
+        <w:rPr>
+          <w:sz w:val="24"/>
+          <w:szCs w:val="24"/>
+        </w:rPr>
+        <w:t>Method of function ID-32</w:t>
+      </w:r>
+    </w:p>
+    <w:p>
+      <w:pPr>
+        <w:pStyle w:val="ListParagraph"/>
+        <w:numPr>
+          <w:ilvl w:val="0"/>
+          <w:numId w:val="40"/>
+        </w:numPr>
+        <w:spacing w:after="0"/>
+        <w:rPr>
+          <w:sz w:val="24"/>
+          <w:szCs w:val="24"/>
+        </w:rPr>
+      </w:pPr>
+      <w:r>
+        <w:rPr>
+          <w:sz w:val="24"/>
+          <w:szCs w:val="24"/>
+        </w:rPr>
+        <w:t>(working) – improve logic | move into its own function</w:t>
+      </w:r>
+    </w:p>
+    <w:p>
+      <w:pPr>
+        <w:pStyle w:val="ListParagraph"/>
+        <w:numPr>
+          <w:ilvl w:val="0"/>
+          <w:numId w:val="40"/>
+        </w:numPr>
+        <w:spacing w:after="0"/>
+        <w:rPr>
+          <w:sz w:val="24"/>
+          <w:szCs w:val="24"/>
+        </w:rPr>
+      </w:pPr>
+      <w:r>
+        <w:rPr>
+          <w:sz w:val="24"/>
+          <w:szCs w:val="24"/>
+        </w:rPr>
+        <w:t>(working) – improve rank level if statement | code is heavy and needs a more modular technique.</w:t>
+      </w:r>
+    </w:p>
+    <w:p>
+      <w:pPr>
+        <w:pStyle w:val="ListParagraph"/>
+        <w:numPr>
+          <w:ilvl w:val="0"/>
+          <w:numId w:val="40"/>
+        </w:numPr>
+        <w:spacing w:after="0"/>
+        <w:rPr>
+          <w:sz w:val="24"/>
+          <w:szCs w:val="24"/>
+        </w:rPr>
+      </w:pPr>
+      <w:r>
+        <w:rPr>
+          <w:sz w:val="24"/>
+          <w:szCs w:val="24"/>
+        </w:rPr>
+        <w:t>Advertiser</w:t>
+      </w:r>
+    </w:p>
+    <w:p>
+      <w:pPr>
+        <w:pStyle w:val="ListParagraph"/>
+        <w:numPr>
+          <w:ilvl w:val="0"/>
+          <w:numId w:val="40"/>
+        </w:numPr>
+        <w:spacing w:after="0"/>
+        <w:rPr>
+          <w:sz w:val="24"/>
+          <w:szCs w:val="24"/>
+        </w:rPr>
+      </w:pPr>
+      <w:r>
+        <w:rPr>
+          <w:sz w:val="24"/>
+          <w:szCs w:val="24"/>
+        </w:rPr>
+        <w:t>Ad-algorithm, Rank-algorithm</w:t>
+      </w:r>
+    </w:p>
+    <w:p>
+      <w:pPr>
+        <w:spacing w:after="0"/>
+        <w:rPr>
+          <w:sz w:val="24"/>
+          <w:szCs w:val="24"/>
+        </w:rPr>
+      </w:pPr>
+    </w:p>
+    <w:p>
+      <w:pPr>
+        <w:spacing w:after="0"/>
+        <w:rPr>
+          <w:sz w:val="24"/>
+          <w:szCs w:val="24"/>
+        </w:rPr>
+      </w:pPr>
+      <w:r>
+        <w:rPr>
+          <w:sz w:val="24"/>
+          <w:szCs w:val="24"/>
+        </w:rPr>
+        <w:t xml:space="preserve">ID-38: </w:t>
+      </w:r>
+      <w:proofErr w:type="spellStart"/>
+      <w:r>
+        <w:rPr>
+          <w:sz w:val="24"/>
+          <w:szCs w:val="24"/>
+        </w:rPr>
+        <w:t>compileYBottomRightAddOnTable</w:t>
+      </w:r>
+      <w:proofErr w:type="spellEnd"/>
+      <w:r>
+        <w:rPr>
+          <w:sz w:val="24"/>
+          <w:szCs w:val="24"/>
+        </w:rPr>
+        <w:t xml:space="preserve"> –</w:t>
+      </w:r>
+    </w:p>
+    <w:p>
+      <w:pPr>
+        <w:pStyle w:val="ListParagraph"/>
+        <w:numPr>
+          <w:ilvl w:val="0"/>
+          <w:numId w:val="41"/>
+        </w:numPr>
+        <w:spacing w:after="0"/>
+        <w:rPr>
+          <w:sz w:val="24"/>
+          <w:szCs w:val="24"/>
+        </w:rPr>
+      </w:pPr>
+      <w:r>
+        <w:rPr>
+          <w:sz w:val="24"/>
+          <w:szCs w:val="24"/>
+        </w:rPr>
+        <w:t xml:space="preserve">Function: Calculates and compiles the </w:t>
+      </w:r>
+      <w:proofErr w:type="spellStart"/>
+      <w:r>
+        <w:rPr>
+          <w:sz w:val="24"/>
+          <w:szCs w:val="24"/>
+        </w:rPr>
+        <w:t>xy</w:t>
+      </w:r>
+      <w:proofErr w:type="spellEnd"/>
+      <w:r>
+        <w:rPr>
+          <w:sz w:val="24"/>
+          <w:szCs w:val="24"/>
+        </w:rPr>
+        <w:t xml:space="preserve"> bottom-right segment of the add-on point table. The resulting array values is NOT reversed</w:t>
+      </w:r>
+    </w:p>
+    <w:p>
+      <w:pPr>
+        <w:pStyle w:val="ListParagraph"/>
+        <w:numPr>
+          <w:ilvl w:val="0"/>
+          <w:numId w:val="41"/>
+        </w:numPr>
+        <w:spacing w:after="0"/>
+        <w:rPr>
+          <w:sz w:val="24"/>
+          <w:szCs w:val="24"/>
+        </w:rPr>
+      </w:pPr>
+      <w:r>
+        <w:rPr>
+          <w:sz w:val="24"/>
+          <w:szCs w:val="24"/>
+        </w:rPr>
+        <w:t>Relies on Object ID-31 configuration values</w:t>
+      </w:r>
+    </w:p>
+    <w:p>
+      <w:pPr>
+        <w:pStyle w:val="ListParagraph"/>
+        <w:numPr>
+          <w:ilvl w:val="0"/>
+          <w:numId w:val="41"/>
+        </w:numPr>
+        <w:spacing w:after="0"/>
+        <w:rPr>
+          <w:sz w:val="24"/>
+          <w:szCs w:val="24"/>
+        </w:rPr>
+      </w:pPr>
+      <w:r>
+        <w:rPr>
+          <w:sz w:val="24"/>
+          <w:szCs w:val="24"/>
+        </w:rPr>
+        <w:t>Method of function ID-32</w:t>
+      </w:r>
+    </w:p>
+    <w:p>
+      <w:pPr>
+        <w:pStyle w:val="ListParagraph"/>
+        <w:numPr>
+          <w:ilvl w:val="0"/>
+          <w:numId w:val="41"/>
+        </w:numPr>
+        <w:spacing w:after="0"/>
+        <w:rPr>
+          <w:sz w:val="24"/>
+          <w:szCs w:val="24"/>
+        </w:rPr>
+      </w:pPr>
+      <w:r>
+        <w:rPr>
+          <w:sz w:val="24"/>
+          <w:szCs w:val="24"/>
+        </w:rPr>
         <w:lastRenderedPageBreak/>
-        <w:t>Method of function ID-32</w:t>
-      </w:r>
-    </w:p>
-    <w:p>
-      <w:pPr>
-        <w:spacing w:after="0"/>
-        <w:rPr>
-          <w:sz w:val="24"/>
-          <w:szCs w:val="24"/>
-        </w:rPr>
-      </w:pPr>
-    </w:p>
-    <w:p>
-      <w:pPr>
-        <w:spacing w:after="0"/>
-        <w:rPr>
-          <w:sz w:val="24"/>
-          <w:szCs w:val="24"/>
-        </w:rPr>
-      </w:pPr>
-      <w:r>
-        <w:rPr>
-          <w:sz w:val="24"/>
-          <w:szCs w:val="24"/>
-        </w:rPr>
-        <w:t xml:space="preserve">ID-35: </w:t>
+        <w:t>(working) – improve logic | move into its own function</w:t>
+      </w:r>
+    </w:p>
+    <w:p>
+      <w:pPr>
+        <w:pStyle w:val="ListParagraph"/>
+        <w:numPr>
+          <w:ilvl w:val="0"/>
+          <w:numId w:val="41"/>
+        </w:numPr>
+        <w:spacing w:after="0"/>
+        <w:rPr>
+          <w:sz w:val="24"/>
+          <w:szCs w:val="24"/>
+        </w:rPr>
+      </w:pPr>
+      <w:r>
+        <w:rPr>
+          <w:sz w:val="24"/>
+          <w:szCs w:val="24"/>
+        </w:rPr>
+        <w:t>(working) – improve rank level if statement | code is heavy and needs a more modular technique.</w:t>
+      </w:r>
+    </w:p>
+    <w:p>
+      <w:pPr>
+        <w:pStyle w:val="ListParagraph"/>
+        <w:numPr>
+          <w:ilvl w:val="0"/>
+          <w:numId w:val="41"/>
+        </w:numPr>
+        <w:spacing w:after="0"/>
+        <w:rPr>
+          <w:sz w:val="24"/>
+          <w:szCs w:val="24"/>
+        </w:rPr>
+      </w:pPr>
+      <w:r>
+        <w:rPr>
+          <w:sz w:val="24"/>
+          <w:szCs w:val="24"/>
+        </w:rPr>
+        <w:t>Advertiser</w:t>
+      </w:r>
+    </w:p>
+    <w:p>
+      <w:pPr>
+        <w:pStyle w:val="ListParagraph"/>
+        <w:numPr>
+          <w:ilvl w:val="0"/>
+          <w:numId w:val="41"/>
+        </w:numPr>
+        <w:spacing w:after="0"/>
+        <w:rPr>
+          <w:sz w:val="24"/>
+          <w:szCs w:val="24"/>
+        </w:rPr>
+      </w:pPr>
+      <w:r>
+        <w:rPr>
+          <w:sz w:val="24"/>
+          <w:szCs w:val="24"/>
+        </w:rPr>
+        <w:t>Ad-algorithm, Rank-algorithm</w:t>
+      </w:r>
+    </w:p>
+    <w:p>
+      <w:pPr>
+        <w:spacing w:after="0"/>
+        <w:rPr>
+          <w:sz w:val="24"/>
+          <w:szCs w:val="24"/>
+        </w:rPr>
+      </w:pPr>
+    </w:p>
+    <w:p>
+      <w:pPr>
+        <w:spacing w:after="0"/>
+        <w:rPr>
+          <w:sz w:val="24"/>
+          <w:szCs w:val="24"/>
+        </w:rPr>
+      </w:pPr>
+      <w:r>
+        <w:rPr>
+          <w:sz w:val="24"/>
+          <w:szCs w:val="24"/>
+        </w:rPr>
+        <w:t>ID-39</w:t>
+      </w:r>
+      <w:r>
+        <w:rPr>
+          <w:sz w:val="24"/>
+          <w:szCs w:val="24"/>
+        </w:rPr>
+        <w:t xml:space="preserve">: </w:t>
       </w:r>
       <w:proofErr w:type="spellStart"/>
       <w:r>
@@ -7319,7 +8224,7 @@
           <w:sz w:val="24"/>
           <w:szCs w:val="24"/>
         </w:rPr>
-        <w:t>compileYTopLeftAddOnTable</w:t>
+        <w:t>compileXMeasureSegments</w:t>
       </w:r>
       <w:proofErr w:type="spellEnd"/>
       <w:r>
@@ -7327,6 +8232,734 @@
           <w:sz w:val="24"/>
           <w:szCs w:val="24"/>
         </w:rPr>
+        <w:t xml:space="preserve"> – </w:t>
+      </w:r>
+      <w:proofErr w:type="gramStart"/>
+      <w:r>
+        <w:rPr>
+          <w:sz w:val="24"/>
+          <w:szCs w:val="24"/>
+        </w:rPr>
+        <w:t>{ #</w:t>
+      </w:r>
+      <w:proofErr w:type="gramEnd"/>
+      <w:r>
+        <w:rPr>
+          <w:sz w:val="24"/>
+          <w:szCs w:val="24"/>
+        </w:rPr>
+        <w:t xml:space="preserve"> This has been added above ID 33 }</w:t>
+      </w:r>
+    </w:p>
+    <w:p>
+      <w:pPr>
+        <w:pStyle w:val="ListParagraph"/>
+        <w:numPr>
+          <w:ilvl w:val="0"/>
+          <w:numId w:val="42"/>
+        </w:numPr>
+        <w:spacing w:after="0"/>
+        <w:rPr>
+          <w:sz w:val="24"/>
+          <w:szCs w:val="24"/>
+        </w:rPr>
+      </w:pPr>
+      <w:r>
+        <w:rPr>
+          <w:sz w:val="24"/>
+          <w:szCs w:val="24"/>
+        </w:rPr>
+        <w:t xml:space="preserve">Function: Calculates the x-Axis Time measurement header table. Used for locating the current time position of the rank period so that Y-axis value can be located within completed </w:t>
+      </w:r>
+      <w:proofErr w:type="spellStart"/>
+      <w:r>
+        <w:rPr>
+          <w:sz w:val="24"/>
+          <w:szCs w:val="24"/>
+        </w:rPr>
+        <w:t>xy-addOn</w:t>
+      </w:r>
+      <w:proofErr w:type="spellEnd"/>
+      <w:r>
+        <w:rPr>
+          <w:sz w:val="24"/>
+          <w:szCs w:val="24"/>
+        </w:rPr>
+        <w:t xml:space="preserve"> table.</w:t>
+      </w:r>
+    </w:p>
+    <w:p>
+      <w:pPr>
+        <w:pStyle w:val="ListParagraph"/>
+        <w:numPr>
+          <w:ilvl w:val="0"/>
+          <w:numId w:val="42"/>
+        </w:numPr>
+        <w:spacing w:after="0"/>
+        <w:rPr>
+          <w:sz w:val="24"/>
+          <w:szCs w:val="24"/>
+        </w:rPr>
+      </w:pPr>
+      <w:r>
+        <w:rPr>
+          <w:sz w:val="24"/>
+          <w:szCs w:val="24"/>
+        </w:rPr>
+        <w:t>Relies on Object ID-31 configuration values</w:t>
+      </w:r>
+    </w:p>
+    <w:p>
+      <w:pPr>
+        <w:pStyle w:val="ListParagraph"/>
+        <w:numPr>
+          <w:ilvl w:val="0"/>
+          <w:numId w:val="42"/>
+        </w:numPr>
+        <w:spacing w:after="0"/>
+        <w:rPr>
+          <w:sz w:val="24"/>
+          <w:szCs w:val="24"/>
+        </w:rPr>
+      </w:pPr>
+      <w:r>
+        <w:rPr>
+          <w:sz w:val="24"/>
+          <w:szCs w:val="24"/>
+        </w:rPr>
+        <w:t>Method of Function ID-32</w:t>
+      </w:r>
+    </w:p>
+    <w:p>
+      <w:pPr>
+        <w:pStyle w:val="ListParagraph"/>
+        <w:numPr>
+          <w:ilvl w:val="0"/>
+          <w:numId w:val="42"/>
+        </w:numPr>
+        <w:spacing w:after="0"/>
+        <w:rPr>
+          <w:sz w:val="24"/>
+          <w:szCs w:val="24"/>
+        </w:rPr>
+      </w:pPr>
+      <w:r>
+        <w:rPr>
+          <w:sz w:val="24"/>
+          <w:szCs w:val="24"/>
+        </w:rPr>
+        <w:t>Advertiser</w:t>
+      </w:r>
+    </w:p>
+    <w:p>
+      <w:pPr>
+        <w:pStyle w:val="ListParagraph"/>
+        <w:numPr>
+          <w:ilvl w:val="0"/>
+          <w:numId w:val="42"/>
+        </w:numPr>
+        <w:spacing w:after="0"/>
+        <w:rPr>
+          <w:sz w:val="24"/>
+          <w:szCs w:val="24"/>
+        </w:rPr>
+      </w:pPr>
+      <w:r>
+        <w:rPr>
+          <w:sz w:val="24"/>
+          <w:szCs w:val="24"/>
+        </w:rPr>
+        <w:t>Ad-algorithm</w:t>
+      </w:r>
+    </w:p>
+    <w:p>
+      <w:pPr>
+        <w:spacing w:after="0"/>
+        <w:rPr>
+          <w:sz w:val="24"/>
+          <w:szCs w:val="24"/>
+        </w:rPr>
+      </w:pPr>
+    </w:p>
+    <w:p>
+      <w:pPr>
+        <w:spacing w:after="0"/>
+        <w:rPr>
+          <w:sz w:val="24"/>
+          <w:szCs w:val="24"/>
+        </w:rPr>
+      </w:pPr>
+      <w:r>
+        <w:rPr>
+          <w:sz w:val="24"/>
+          <w:szCs w:val="24"/>
+        </w:rPr>
+        <w:t xml:space="preserve">ID-40: </w:t>
+      </w:r>
+      <w:r>
+        <w:rPr>
+          <w:sz w:val="24"/>
+          <w:szCs w:val="24"/>
+        </w:rPr>
+        <w:t>getYAxisY1</w:t>
+      </w:r>
+      <w:r>
+        <w:rPr>
+          <w:sz w:val="24"/>
+          <w:szCs w:val="24"/>
+        </w:rPr>
+        <w:t xml:space="preserve"> – </w:t>
+      </w:r>
+    </w:p>
+    <w:p>
+      <w:pPr>
+        <w:pStyle w:val="ListParagraph"/>
+        <w:numPr>
+          <w:ilvl w:val="0"/>
+          <w:numId w:val="43"/>
+        </w:numPr>
+        <w:spacing w:after="0"/>
+        <w:rPr>
+          <w:sz w:val="24"/>
+          <w:szCs w:val="24"/>
+        </w:rPr>
+      </w:pPr>
+      <w:r>
+        <w:rPr>
+          <w:sz w:val="24"/>
+          <w:szCs w:val="24"/>
+        </w:rPr>
+        <w:t>Function: generates a new Y-Axis Vertical table to be used for sections Y2 as starting values to continue generation of adjustment DRC table</w:t>
+      </w:r>
+    </w:p>
+    <w:p>
+      <w:pPr>
+        <w:pStyle w:val="ListParagraph"/>
+        <w:numPr>
+          <w:ilvl w:val="0"/>
+          <w:numId w:val="43"/>
+        </w:numPr>
+        <w:spacing w:after="0"/>
+        <w:rPr>
+          <w:sz w:val="24"/>
+          <w:szCs w:val="24"/>
+        </w:rPr>
+      </w:pPr>
+      <w:r>
+        <w:rPr>
+          <w:sz w:val="24"/>
+          <w:szCs w:val="24"/>
+        </w:rPr>
+        <w:t>Method of Function ID-32</w:t>
+      </w:r>
+    </w:p>
+    <w:p>
+      <w:pPr>
+        <w:pStyle w:val="ListParagraph"/>
+        <w:numPr>
+          <w:ilvl w:val="0"/>
+          <w:numId w:val="43"/>
+        </w:numPr>
+        <w:spacing w:after="0"/>
+        <w:rPr>
+          <w:sz w:val="24"/>
+          <w:szCs w:val="24"/>
+        </w:rPr>
+      </w:pPr>
+      <w:r>
+        <w:rPr>
+          <w:sz w:val="24"/>
+          <w:szCs w:val="24"/>
+        </w:rPr>
+        <w:t>Advertiser</w:t>
+      </w:r>
+    </w:p>
+    <w:p>
+      <w:pPr>
+        <w:pStyle w:val="ListParagraph"/>
+        <w:numPr>
+          <w:ilvl w:val="0"/>
+          <w:numId w:val="43"/>
+        </w:numPr>
+        <w:spacing w:after="0"/>
+        <w:rPr>
+          <w:sz w:val="24"/>
+          <w:szCs w:val="24"/>
+        </w:rPr>
+      </w:pPr>
+      <w:r>
+        <w:rPr>
+          <w:sz w:val="24"/>
+          <w:szCs w:val="24"/>
+        </w:rPr>
+        <w:t>Ad-algorithm</w:t>
+      </w:r>
+    </w:p>
+    <w:p>
+      <w:pPr>
+        <w:spacing w:after="0"/>
+        <w:rPr>
+          <w:sz w:val="24"/>
+          <w:szCs w:val="24"/>
+        </w:rPr>
+      </w:pPr>
+    </w:p>
+    <w:p>
+      <w:pPr>
+        <w:spacing w:after="0"/>
+        <w:rPr>
+          <w:sz w:val="24"/>
+          <w:szCs w:val="24"/>
+        </w:rPr>
+      </w:pPr>
+      <w:r>
+        <w:rPr>
+          <w:sz w:val="24"/>
+          <w:szCs w:val="24"/>
+        </w:rPr>
+        <w:t xml:space="preserve">ID-41: </w:t>
+      </w:r>
+      <w:r>
+        <w:rPr>
+          <w:sz w:val="24"/>
+          <w:szCs w:val="24"/>
+        </w:rPr>
+        <w:t>getYAxisY3</w:t>
+      </w:r>
+      <w:r>
+        <w:rPr>
+          <w:sz w:val="24"/>
+          <w:szCs w:val="24"/>
+        </w:rPr>
+        <w:t xml:space="preserve"> – </w:t>
+      </w:r>
+    </w:p>
+    <w:p>
+      <w:pPr>
+        <w:pStyle w:val="ListParagraph"/>
+        <w:numPr>
+          <w:ilvl w:val="0"/>
+          <w:numId w:val="44"/>
+        </w:numPr>
+        <w:spacing w:after="0"/>
+        <w:rPr>
+          <w:sz w:val="24"/>
+          <w:szCs w:val="24"/>
+        </w:rPr>
+      </w:pPr>
+      <w:r>
+        <w:rPr>
+          <w:sz w:val="24"/>
+          <w:szCs w:val="24"/>
+        </w:rPr>
+        <w:t>Function: generates a new Y-Axis Vertical table to be used for sections Y4 as starting values to continue generation of adjustment DRC table</w:t>
+      </w:r>
+    </w:p>
+    <w:p>
+      <w:pPr>
+        <w:pStyle w:val="ListParagraph"/>
+        <w:numPr>
+          <w:ilvl w:val="0"/>
+          <w:numId w:val="44"/>
+        </w:numPr>
+        <w:spacing w:after="0"/>
+        <w:rPr>
+          <w:sz w:val="24"/>
+          <w:szCs w:val="24"/>
+        </w:rPr>
+      </w:pPr>
+      <w:r>
+        <w:rPr>
+          <w:sz w:val="24"/>
+          <w:szCs w:val="24"/>
+        </w:rPr>
+        <w:t>Method of Function ID-32</w:t>
+      </w:r>
+    </w:p>
+    <w:p>
+      <w:pPr>
+        <w:pStyle w:val="ListParagraph"/>
+        <w:numPr>
+          <w:ilvl w:val="0"/>
+          <w:numId w:val="44"/>
+        </w:numPr>
+        <w:spacing w:after="0"/>
+        <w:rPr>
+          <w:sz w:val="24"/>
+          <w:szCs w:val="24"/>
+        </w:rPr>
+      </w:pPr>
+      <w:r>
+        <w:rPr>
+          <w:sz w:val="24"/>
+          <w:szCs w:val="24"/>
+        </w:rPr>
+        <w:t>Advertiser</w:t>
+      </w:r>
+    </w:p>
+    <w:p>
+      <w:pPr>
+        <w:pStyle w:val="ListParagraph"/>
+        <w:numPr>
+          <w:ilvl w:val="0"/>
+          <w:numId w:val="44"/>
+        </w:numPr>
+        <w:spacing w:after="0"/>
+        <w:rPr>
+          <w:sz w:val="24"/>
+          <w:szCs w:val="24"/>
+        </w:rPr>
+      </w:pPr>
+      <w:r>
+        <w:rPr>
+          <w:sz w:val="24"/>
+          <w:szCs w:val="24"/>
+        </w:rPr>
+        <w:t>Ad-algorithm</w:t>
+      </w:r>
+    </w:p>
+    <w:p>
+      <w:pPr>
+        <w:spacing w:after="0"/>
+        <w:rPr>
+          <w:sz w:val="24"/>
+          <w:szCs w:val="24"/>
+        </w:rPr>
+      </w:pPr>
+    </w:p>
+    <w:p>
+      <w:pPr>
+        <w:spacing w:after="0"/>
+        <w:rPr>
+          <w:sz w:val="24"/>
+          <w:szCs w:val="24"/>
+        </w:rPr>
+      </w:pPr>
+      <w:r>
+        <w:rPr>
+          <w:sz w:val="24"/>
+          <w:szCs w:val="24"/>
+        </w:rPr>
+        <w:t xml:space="preserve">ID-42: </w:t>
+      </w:r>
+      <w:proofErr w:type="spellStart"/>
+      <w:r>
+        <w:rPr>
+          <w:sz w:val="24"/>
+          <w:szCs w:val="24"/>
+        </w:rPr>
+        <w:t>getStoresObj</w:t>
+      </w:r>
+      <w:proofErr w:type="spellEnd"/>
+      <w:r>
+        <w:rPr>
+          <w:sz w:val="24"/>
+          <w:szCs w:val="24"/>
+        </w:rPr>
+        <w:t xml:space="preserve"> – </w:t>
+      </w:r>
+    </w:p>
+    <w:p>
+      <w:pPr>
+        <w:pStyle w:val="ListParagraph"/>
+        <w:numPr>
+          <w:ilvl w:val="0"/>
+          <w:numId w:val="45"/>
+        </w:numPr>
+        <w:spacing w:after="0"/>
+        <w:rPr>
+          <w:sz w:val="24"/>
+          <w:szCs w:val="24"/>
+        </w:rPr>
+      </w:pPr>
+      <w:r>
+        <w:rPr>
+          <w:sz w:val="24"/>
+          <w:szCs w:val="24"/>
+        </w:rPr>
+        <w:t xml:space="preserve">Function: Get the </w:t>
+      </w:r>
+      <w:r>
+        <w:rPr>
+          <w:b/>
+          <w:sz w:val="24"/>
+          <w:szCs w:val="24"/>
+        </w:rPr>
+        <w:t>Stores Object</w:t>
+      </w:r>
+      <w:r>
+        <w:rPr>
+          <w:sz w:val="24"/>
+          <w:szCs w:val="24"/>
+        </w:rPr>
+        <w:t xml:space="preserve"> into an indexed array format</w:t>
+      </w:r>
+    </w:p>
+    <w:p>
+      <w:pPr>
+        <w:pStyle w:val="ListParagraph"/>
+        <w:numPr>
+          <w:ilvl w:val="0"/>
+          <w:numId w:val="45"/>
+        </w:numPr>
+        <w:spacing w:after="0"/>
+        <w:rPr>
+          <w:sz w:val="24"/>
+          <w:szCs w:val="24"/>
+        </w:rPr>
+      </w:pPr>
+      <w:r>
+        <w:rPr>
+          <w:sz w:val="24"/>
+          <w:szCs w:val="24"/>
+        </w:rPr>
+        <w:t>General use</w:t>
+      </w:r>
+    </w:p>
+    <w:p>
+      <w:pPr>
+        <w:spacing w:after="0"/>
+        <w:rPr>
+          <w:sz w:val="24"/>
+          <w:szCs w:val="24"/>
+        </w:rPr>
+      </w:pPr>
+    </w:p>
+    <w:p>
+      <w:pPr>
+        <w:spacing w:after="0"/>
+        <w:rPr>
+          <w:sz w:val="24"/>
+          <w:szCs w:val="24"/>
+        </w:rPr>
+      </w:pPr>
+      <w:r>
+        <w:rPr>
+          <w:sz w:val="24"/>
+          <w:szCs w:val="24"/>
+        </w:rPr>
+        <w:t xml:space="preserve">ID-43: </w:t>
+      </w:r>
+      <w:proofErr w:type="spellStart"/>
+      <w:r>
+        <w:rPr>
+          <w:sz w:val="24"/>
+          <w:szCs w:val="24"/>
+        </w:rPr>
+        <w:t>getStoresProp</w:t>
+      </w:r>
+      <w:proofErr w:type="spellEnd"/>
+      <w:r>
+        <w:rPr>
+          <w:sz w:val="24"/>
+          <w:szCs w:val="24"/>
+        </w:rPr>
+        <w:t xml:space="preserve"> – </w:t>
+      </w:r>
+    </w:p>
+    <w:p>
+      <w:pPr>
+        <w:pStyle w:val="ListParagraph"/>
+        <w:numPr>
+          <w:ilvl w:val="0"/>
+          <w:numId w:val="45"/>
+        </w:numPr>
+        <w:spacing w:after="0"/>
+        <w:rPr>
+          <w:sz w:val="24"/>
+          <w:szCs w:val="24"/>
+        </w:rPr>
+      </w:pPr>
+      <w:r>
+        <w:rPr>
+          <w:sz w:val="24"/>
+          <w:szCs w:val="24"/>
+        </w:rPr>
+        <w:t xml:space="preserve">Function: Get the </w:t>
+      </w:r>
+      <w:r>
+        <w:rPr>
+          <w:b/>
+          <w:sz w:val="24"/>
+          <w:szCs w:val="24"/>
+        </w:rPr>
+        <w:t>Stores Property</w:t>
+      </w:r>
+      <w:r>
+        <w:rPr>
+          <w:sz w:val="24"/>
+          <w:szCs w:val="24"/>
+        </w:rPr>
+        <w:t xml:space="preserve"> into an indexed array format</w:t>
+      </w:r>
+    </w:p>
+    <w:p>
+      <w:pPr>
+        <w:pStyle w:val="ListParagraph"/>
+        <w:numPr>
+          <w:ilvl w:val="0"/>
+          <w:numId w:val="45"/>
+        </w:numPr>
+        <w:spacing w:after="0"/>
+        <w:rPr>
+          <w:sz w:val="24"/>
+          <w:szCs w:val="24"/>
+        </w:rPr>
+      </w:pPr>
+      <w:r>
+        <w:rPr>
+          <w:sz w:val="24"/>
+          <w:szCs w:val="24"/>
+        </w:rPr>
+        <w:t>General use</w:t>
+      </w:r>
+    </w:p>
+    <w:p>
+      <w:pPr>
+        <w:spacing w:after="0"/>
+        <w:rPr>
+          <w:sz w:val="24"/>
+          <w:szCs w:val="24"/>
+        </w:rPr>
+      </w:pPr>
+    </w:p>
+    <w:p>
+      <w:pPr>
+        <w:spacing w:after="0"/>
+        <w:rPr>
+          <w:sz w:val="24"/>
+          <w:szCs w:val="24"/>
+        </w:rPr>
+      </w:pPr>
+      <w:r>
+        <w:rPr>
+          <w:sz w:val="24"/>
+          <w:szCs w:val="24"/>
+        </w:rPr>
+        <w:t xml:space="preserve">ID-44: </w:t>
+      </w:r>
+      <w:proofErr w:type="spellStart"/>
+      <w:r>
+        <w:rPr>
+          <w:sz w:val="24"/>
+          <w:szCs w:val="24"/>
+        </w:rPr>
+        <w:t>getSetRankProp</w:t>
+      </w:r>
+      <w:proofErr w:type="spellEnd"/>
+      <w:r>
+        <w:rPr>
+          <w:sz w:val="24"/>
+          <w:szCs w:val="24"/>
+        </w:rPr>
+        <w:t xml:space="preserve"> – </w:t>
+      </w:r>
+    </w:p>
+    <w:p>
+      <w:pPr>
+        <w:pStyle w:val="ListParagraph"/>
+        <w:numPr>
+          <w:ilvl w:val="0"/>
+          <w:numId w:val="45"/>
+        </w:numPr>
+        <w:spacing w:after="0"/>
+        <w:rPr>
+          <w:sz w:val="24"/>
+          <w:szCs w:val="24"/>
+        </w:rPr>
+      </w:pPr>
+      <w:r>
+        <w:rPr>
+          <w:sz w:val="24"/>
+          <w:szCs w:val="24"/>
+        </w:rPr>
+        <w:t xml:space="preserve">Function: Get the </w:t>
+      </w:r>
+      <w:proofErr w:type="spellStart"/>
+      <w:r>
+        <w:rPr>
+          <w:b/>
+          <w:sz w:val="24"/>
+          <w:szCs w:val="24"/>
+        </w:rPr>
+        <w:t>SetRank</w:t>
+      </w:r>
+      <w:proofErr w:type="spellEnd"/>
+      <w:r>
+        <w:rPr>
+          <w:b/>
+          <w:sz w:val="24"/>
+          <w:szCs w:val="24"/>
+        </w:rPr>
+        <w:t xml:space="preserve"> Object</w:t>
+      </w:r>
+      <w:r>
+        <w:rPr>
+          <w:sz w:val="24"/>
+          <w:szCs w:val="24"/>
+        </w:rPr>
+        <w:t xml:space="preserve"> into an indexed array format</w:t>
+      </w:r>
+    </w:p>
+    <w:p>
+      <w:pPr>
+        <w:pStyle w:val="ListParagraph"/>
+        <w:numPr>
+          <w:ilvl w:val="0"/>
+          <w:numId w:val="45"/>
+        </w:numPr>
+        <w:spacing w:after="0"/>
+        <w:rPr>
+          <w:sz w:val="24"/>
+          <w:szCs w:val="24"/>
+        </w:rPr>
+      </w:pPr>
+      <w:r>
+        <w:rPr>
+          <w:sz w:val="24"/>
+          <w:szCs w:val="24"/>
+        </w:rPr>
+        <w:t>General use</w:t>
+      </w:r>
+    </w:p>
+    <w:p>
+      <w:pPr>
+        <w:spacing w:after="0"/>
+        <w:rPr>
+          <w:sz w:val="24"/>
+          <w:szCs w:val="24"/>
+        </w:rPr>
+      </w:pPr>
+    </w:p>
+    <w:p>
+      <w:pPr>
+        <w:spacing w:after="0"/>
+        <w:rPr>
+          <w:sz w:val="24"/>
+          <w:szCs w:val="24"/>
+        </w:rPr>
+      </w:pPr>
+      <w:r>
+        <w:rPr>
+          <w:sz w:val="24"/>
+          <w:szCs w:val="24"/>
+        </w:rPr>
+        <w:t xml:space="preserve">ID-45: </w:t>
+      </w:r>
+      <w:proofErr w:type="spellStart"/>
+      <w:r>
+        <w:rPr>
+          <w:sz w:val="24"/>
+          <w:szCs w:val="24"/>
+        </w:rPr>
+        <w:t>getSetRankProp</w:t>
+      </w:r>
+      <w:proofErr w:type="spellEnd"/>
+      <w:r>
+        <w:rPr>
+          <w:sz w:val="24"/>
+          <w:szCs w:val="24"/>
+        </w:rPr>
         <w:t xml:space="preserve"> </w:t>
       </w:r>
       <w:r>
@@ -7334,237 +8967,100 @@
           <w:sz w:val="24"/>
           <w:szCs w:val="24"/>
         </w:rPr>
-        <w:t>–</w:t>
-      </w:r>
-      <w:r>
-        <w:rPr>
-          <w:sz w:val="24"/>
-          <w:szCs w:val="24"/>
-        </w:rPr>
-        <w:t xml:space="preserve"> </w:t>
-      </w:r>
-    </w:p>
-    <w:p>
-      <w:pPr>
-        <w:pStyle w:val="ListParagraph"/>
-        <w:numPr>
-          <w:ilvl w:val="0"/>
-          <w:numId w:val="39"/>
-        </w:numPr>
-        <w:spacing w:after="0"/>
-        <w:rPr>
-          <w:sz w:val="24"/>
-          <w:szCs w:val="24"/>
-        </w:rPr>
-      </w:pPr>
-      <w:r>
-        <w:rPr>
-          <w:sz w:val="24"/>
-          <w:szCs w:val="24"/>
-        </w:rPr>
-        <w:t xml:space="preserve">Function: Calculates and compiles the </w:t>
+        <w:t xml:space="preserve">– </w:t>
+      </w:r>
+    </w:p>
+    <w:p>
+      <w:pPr>
+        <w:pStyle w:val="ListParagraph"/>
+        <w:numPr>
+          <w:ilvl w:val="0"/>
+          <w:numId w:val="45"/>
+        </w:numPr>
+        <w:spacing w:after="0"/>
+        <w:rPr>
+          <w:sz w:val="24"/>
+          <w:szCs w:val="24"/>
+        </w:rPr>
+      </w:pPr>
+      <w:r>
+        <w:rPr>
+          <w:sz w:val="24"/>
+          <w:szCs w:val="24"/>
+        </w:rPr>
+        <w:lastRenderedPageBreak/>
+        <w:t xml:space="preserve">Function: Get the </w:t>
       </w:r>
       <w:proofErr w:type="spellStart"/>
       <w:r>
         <w:rPr>
-          <w:sz w:val="24"/>
-          <w:szCs w:val="24"/>
-        </w:rPr>
-        <w:t>xy</w:t>
+          <w:b/>
+          <w:sz w:val="24"/>
+          <w:szCs w:val="24"/>
+        </w:rPr>
+        <w:t>SetRank</w:t>
       </w:r>
       <w:proofErr w:type="spellEnd"/>
       <w:r>
         <w:rPr>
-          <w:sz w:val="24"/>
-          <w:szCs w:val="24"/>
-        </w:rPr>
-        <w:t xml:space="preserve"> top-left </w:t>
-      </w:r>
-      <w:r>
-        <w:rPr>
-          <w:sz w:val="24"/>
-          <w:szCs w:val="24"/>
-        </w:rPr>
-        <w:t>segment</w:t>
-      </w:r>
-      <w:r>
-        <w:rPr>
-          <w:sz w:val="24"/>
-          <w:szCs w:val="24"/>
-        </w:rPr>
-        <w:t xml:space="preserve"> of the add-on </w:t>
-      </w:r>
-      <w:r>
-        <w:rPr>
-          <w:sz w:val="24"/>
-          <w:szCs w:val="24"/>
-        </w:rPr>
-        <w:t xml:space="preserve">point table. </w:t>
-      </w:r>
-      <w:r>
-        <w:rPr>
-          <w:sz w:val="24"/>
-          <w:szCs w:val="24"/>
-        </w:rPr>
-        <w:t>The resulting array values is later reversed.</w:t>
-      </w:r>
-    </w:p>
-    <w:p>
-      <w:pPr>
-        <w:pStyle w:val="ListParagraph"/>
-        <w:numPr>
-          <w:ilvl w:val="0"/>
-          <w:numId w:val="39"/>
-        </w:numPr>
-        <w:spacing w:after="0"/>
-        <w:rPr>
-          <w:sz w:val="24"/>
-          <w:szCs w:val="24"/>
-        </w:rPr>
-      </w:pPr>
-      <w:r>
-        <w:rPr>
-          <w:sz w:val="24"/>
-          <w:szCs w:val="24"/>
-        </w:rPr>
-        <w:t>Relies on Object ID-31 configuration values</w:t>
-      </w:r>
-    </w:p>
-    <w:p>
-      <w:pPr>
-        <w:pStyle w:val="ListParagraph"/>
-        <w:numPr>
-          <w:ilvl w:val="0"/>
-          <w:numId w:val="39"/>
-        </w:numPr>
-        <w:spacing w:after="0"/>
-        <w:rPr>
-          <w:sz w:val="24"/>
-          <w:szCs w:val="24"/>
-        </w:rPr>
-      </w:pPr>
-      <w:r>
-        <w:rPr>
-          <w:sz w:val="24"/>
-          <w:szCs w:val="24"/>
-        </w:rPr>
-        <w:t>Method of function ID-32</w:t>
-      </w:r>
-    </w:p>
-    <w:p>
-      <w:pPr>
-        <w:pStyle w:val="ListParagraph"/>
-        <w:numPr>
-          <w:ilvl w:val="0"/>
-          <w:numId w:val="39"/>
-        </w:numPr>
-        <w:spacing w:after="0"/>
-        <w:rPr>
-          <w:sz w:val="24"/>
-          <w:szCs w:val="24"/>
-        </w:rPr>
-      </w:pPr>
-      <w:r>
-        <w:rPr>
-          <w:sz w:val="24"/>
-          <w:szCs w:val="24"/>
-        </w:rPr>
-        <w:t xml:space="preserve">(working) – </w:t>
-      </w:r>
-      <w:r>
-        <w:rPr>
-          <w:sz w:val="24"/>
-          <w:szCs w:val="24"/>
-        </w:rPr>
-        <w:t>improve logic | move into its own function</w:t>
-      </w:r>
-    </w:p>
-    <w:p>
-      <w:pPr>
-        <w:pStyle w:val="ListParagraph"/>
-        <w:numPr>
-          <w:ilvl w:val="0"/>
-          <w:numId w:val="39"/>
-        </w:numPr>
-        <w:spacing w:after="0"/>
-        <w:rPr>
-          <w:sz w:val="24"/>
-          <w:szCs w:val="24"/>
-        </w:rPr>
-      </w:pPr>
-      <w:r>
-        <w:rPr>
-          <w:sz w:val="24"/>
-          <w:szCs w:val="24"/>
-        </w:rPr>
-        <w:t>(working) – improve rank level if statement | code is heavy and needs a more modular technique.</w:t>
-      </w:r>
-    </w:p>
-    <w:p>
-      <w:pPr>
-        <w:pStyle w:val="ListParagraph"/>
-        <w:numPr>
-          <w:ilvl w:val="0"/>
-          <w:numId w:val="39"/>
-        </w:numPr>
-        <w:spacing w:after="0"/>
-        <w:rPr>
-          <w:sz w:val="24"/>
-          <w:szCs w:val="24"/>
-        </w:rPr>
-      </w:pPr>
-      <w:r>
-        <w:rPr>
-          <w:sz w:val="24"/>
-          <w:szCs w:val="24"/>
-        </w:rPr>
-        <w:t>Advertiser</w:t>
-      </w:r>
-    </w:p>
-    <w:p>
-      <w:pPr>
-        <w:pStyle w:val="ListParagraph"/>
-        <w:numPr>
-          <w:ilvl w:val="0"/>
-          <w:numId w:val="39"/>
-        </w:numPr>
-        <w:spacing w:after="0"/>
-        <w:rPr>
-          <w:sz w:val="24"/>
-          <w:szCs w:val="24"/>
-        </w:rPr>
-      </w:pPr>
-      <w:r>
-        <w:rPr>
-          <w:sz w:val="24"/>
-          <w:szCs w:val="24"/>
-        </w:rPr>
-        <w:t>Ad-algorithm, Rank-algorithm</w:t>
-      </w:r>
-    </w:p>
-    <w:p>
-      <w:pPr>
-        <w:spacing w:after="0"/>
-        <w:rPr>
-          <w:sz w:val="24"/>
-          <w:szCs w:val="24"/>
-        </w:rPr>
-      </w:pPr>
-    </w:p>
-    <w:p>
-      <w:pPr>
-        <w:spacing w:after="0"/>
-        <w:rPr>
-          <w:sz w:val="24"/>
-          <w:szCs w:val="24"/>
-        </w:rPr>
-      </w:pPr>
-      <w:r>
-        <w:rPr>
-          <w:sz w:val="24"/>
-          <w:szCs w:val="24"/>
-        </w:rPr>
-        <w:t xml:space="preserve">ID-36: </w:t>
+          <w:b/>
+          <w:sz w:val="24"/>
+          <w:szCs w:val="24"/>
+        </w:rPr>
+        <w:t xml:space="preserve"> Property</w:t>
+      </w:r>
+      <w:r>
+        <w:rPr>
+          <w:sz w:val="24"/>
+          <w:szCs w:val="24"/>
+        </w:rPr>
+        <w:t xml:space="preserve"> into an indexed array format</w:t>
+      </w:r>
+    </w:p>
+    <w:p>
+      <w:pPr>
+        <w:pStyle w:val="ListParagraph"/>
+        <w:numPr>
+          <w:ilvl w:val="0"/>
+          <w:numId w:val="45"/>
+        </w:numPr>
+        <w:spacing w:after="0"/>
+        <w:rPr>
+          <w:sz w:val="24"/>
+          <w:szCs w:val="24"/>
+        </w:rPr>
+      </w:pPr>
+      <w:r>
+        <w:rPr>
+          <w:sz w:val="24"/>
+          <w:szCs w:val="24"/>
+        </w:rPr>
+        <w:t>General use</w:t>
+      </w:r>
+    </w:p>
+    <w:p>
+      <w:pPr>
+        <w:spacing w:after="0"/>
+        <w:rPr>
+          <w:sz w:val="24"/>
+          <w:szCs w:val="24"/>
+        </w:rPr>
+      </w:pPr>
+    </w:p>
+    <w:p>
+      <w:pPr>
+        <w:spacing w:after="0"/>
+        <w:rPr>
+          <w:sz w:val="24"/>
+          <w:szCs w:val="24"/>
+        </w:rPr>
+      </w:pPr>
+      <w:r>
+        <w:rPr>
+          <w:sz w:val="24"/>
+          <w:szCs w:val="24"/>
+        </w:rPr>
+        <w:t xml:space="preserve">ID-46: </w:t>
       </w:r>
       <w:proofErr w:type="spellStart"/>
       <w:r>
@@ -7572,7 +9068,7 @@
           <w:sz w:val="24"/>
           <w:szCs w:val="24"/>
         </w:rPr>
-        <w:t>compileYTopRightAddOnTable</w:t>
+        <w:t>getMParamObj</w:t>
       </w:r>
       <w:proofErr w:type="spellEnd"/>
       <w:r>
@@ -7580,244 +9076,99 @@
           <w:sz w:val="24"/>
           <w:szCs w:val="24"/>
         </w:rPr>
-        <w:t xml:space="preserve"> </w:t>
-      </w:r>
-      <w:r>
-        <w:rPr>
-          <w:sz w:val="24"/>
-          <w:szCs w:val="24"/>
-        </w:rPr>
-        <w:t xml:space="preserve">– </w:t>
-      </w:r>
-    </w:p>
-    <w:p>
-      <w:pPr>
-        <w:pStyle w:val="ListParagraph"/>
-        <w:numPr>
-          <w:ilvl w:val="0"/>
-          <w:numId w:val="39"/>
-        </w:numPr>
-        <w:spacing w:after="0"/>
-        <w:rPr>
-          <w:sz w:val="24"/>
-          <w:szCs w:val="24"/>
-        </w:rPr>
-      </w:pPr>
-      <w:r>
-        <w:rPr>
-          <w:sz w:val="24"/>
-          <w:szCs w:val="24"/>
-        </w:rPr>
-        <w:t>Function: Calcula</w:t>
-      </w:r>
-      <w:r>
-        <w:rPr>
-          <w:sz w:val="24"/>
-          <w:szCs w:val="24"/>
-        </w:rPr>
-        <w:t xml:space="preserve">tes and compiles the </w:t>
+        <w:t xml:space="preserve"> – </w:t>
+      </w:r>
+    </w:p>
+    <w:p>
+      <w:pPr>
+        <w:pStyle w:val="ListParagraph"/>
+        <w:numPr>
+          <w:ilvl w:val="0"/>
+          <w:numId w:val="45"/>
+        </w:numPr>
+        <w:spacing w:after="0"/>
+        <w:rPr>
+          <w:sz w:val="24"/>
+          <w:szCs w:val="24"/>
+        </w:rPr>
+      </w:pPr>
+      <w:r>
+        <w:rPr>
+          <w:sz w:val="24"/>
+          <w:szCs w:val="24"/>
+        </w:rPr>
+        <w:t xml:space="preserve">Function: Get the </w:t>
       </w:r>
       <w:proofErr w:type="spellStart"/>
       <w:r>
         <w:rPr>
-          <w:sz w:val="24"/>
-          <w:szCs w:val="24"/>
-        </w:rPr>
-        <w:t>xy</w:t>
+          <w:b/>
+          <w:sz w:val="24"/>
+          <w:szCs w:val="24"/>
+        </w:rPr>
+        <w:t>mParam</w:t>
       </w:r>
       <w:proofErr w:type="spellEnd"/>
       <w:r>
         <w:rPr>
-          <w:sz w:val="24"/>
-          <w:szCs w:val="24"/>
-        </w:rPr>
-        <w:t xml:space="preserve"> top-right</w:t>
-      </w:r>
-      <w:r>
-        <w:rPr>
-          <w:sz w:val="24"/>
-          <w:szCs w:val="24"/>
-        </w:rPr>
-        <w:t xml:space="preserve"> </w:t>
-      </w:r>
-      <w:r>
-        <w:rPr>
-          <w:sz w:val="24"/>
-          <w:szCs w:val="24"/>
-        </w:rPr>
-        <w:t>segment</w:t>
-      </w:r>
-      <w:r>
-        <w:rPr>
-          <w:sz w:val="24"/>
-          <w:szCs w:val="24"/>
-        </w:rPr>
-        <w:t xml:space="preserve"> of the add-on point table. </w:t>
-      </w:r>
-      <w:r>
-        <w:rPr>
-          <w:sz w:val="24"/>
-          <w:szCs w:val="24"/>
-        </w:rPr>
-        <w:t>The resulting array values is</w:t>
-      </w:r>
-      <w:r>
-        <w:rPr>
-          <w:sz w:val="24"/>
-          <w:szCs w:val="24"/>
-        </w:rPr>
-        <w:t xml:space="preserve"> later reversed.</w:t>
-      </w:r>
-    </w:p>
-    <w:p>
-      <w:pPr>
-        <w:pStyle w:val="ListParagraph"/>
-        <w:numPr>
-          <w:ilvl w:val="0"/>
-          <w:numId w:val="39"/>
-        </w:numPr>
-        <w:spacing w:after="0"/>
-        <w:rPr>
-          <w:sz w:val="24"/>
-          <w:szCs w:val="24"/>
-        </w:rPr>
-      </w:pPr>
-      <w:r>
-        <w:rPr>
-          <w:sz w:val="24"/>
-          <w:szCs w:val="24"/>
-        </w:rPr>
-        <w:t>Relies on Object ID-31 configuration values</w:t>
-      </w:r>
-    </w:p>
-    <w:p>
-      <w:pPr>
-        <w:pStyle w:val="ListParagraph"/>
-        <w:numPr>
-          <w:ilvl w:val="0"/>
-          <w:numId w:val="39"/>
-        </w:numPr>
-        <w:spacing w:after="0"/>
-        <w:rPr>
-          <w:sz w:val="24"/>
-          <w:szCs w:val="24"/>
-        </w:rPr>
-      </w:pPr>
-      <w:r>
-        <w:rPr>
-          <w:sz w:val="24"/>
-          <w:szCs w:val="24"/>
-        </w:rPr>
-        <w:t>Method of function ID-32</w:t>
-      </w:r>
-    </w:p>
-    <w:p>
-      <w:pPr>
-        <w:pStyle w:val="ListParagraph"/>
-        <w:numPr>
-          <w:ilvl w:val="0"/>
-          <w:numId w:val="39"/>
-        </w:numPr>
-        <w:spacing w:after="0"/>
-        <w:rPr>
-          <w:sz w:val="24"/>
-          <w:szCs w:val="24"/>
-        </w:rPr>
-      </w:pPr>
-      <w:r>
-        <w:rPr>
-          <w:sz w:val="24"/>
-          <w:szCs w:val="24"/>
-        </w:rPr>
-        <w:t>(working) – improve logic | move into its own function</w:t>
-      </w:r>
-    </w:p>
-    <w:p>
-      <w:pPr>
-        <w:pStyle w:val="ListParagraph"/>
-        <w:numPr>
-          <w:ilvl w:val="0"/>
-          <w:numId w:val="39"/>
-        </w:numPr>
-        <w:spacing w:after="0"/>
-        <w:rPr>
-          <w:sz w:val="24"/>
-          <w:szCs w:val="24"/>
-        </w:rPr>
-      </w:pPr>
-      <w:r>
-        <w:rPr>
-          <w:sz w:val="24"/>
-          <w:szCs w:val="24"/>
-        </w:rPr>
-        <w:t>(working) – improve rank level if statement | code is heavy and needs a more modular technique.</w:t>
-      </w:r>
-    </w:p>
-    <w:p>
-      <w:pPr>
-        <w:pStyle w:val="ListParagraph"/>
-        <w:numPr>
-          <w:ilvl w:val="0"/>
-          <w:numId w:val="39"/>
-        </w:numPr>
-        <w:spacing w:after="0"/>
-        <w:rPr>
-          <w:sz w:val="24"/>
-          <w:szCs w:val="24"/>
-        </w:rPr>
-      </w:pPr>
-      <w:r>
-        <w:rPr>
-          <w:sz w:val="24"/>
-          <w:szCs w:val="24"/>
-        </w:rPr>
-        <w:t>Advertiser</w:t>
-      </w:r>
-    </w:p>
-    <w:p>
-      <w:pPr>
-        <w:pStyle w:val="ListParagraph"/>
-        <w:numPr>
-          <w:ilvl w:val="0"/>
-          <w:numId w:val="39"/>
-        </w:numPr>
-        <w:spacing w:after="0"/>
-        <w:rPr>
-          <w:sz w:val="24"/>
-          <w:szCs w:val="24"/>
-        </w:rPr>
-      </w:pPr>
-      <w:r>
-        <w:rPr>
-          <w:sz w:val="24"/>
-          <w:szCs w:val="24"/>
-        </w:rPr>
-        <w:t>Ad-algorithm, Rank-algorithm</w:t>
-      </w:r>
-    </w:p>
-    <w:p>
-      <w:pPr>
-        <w:spacing w:after="0"/>
-        <w:rPr>
-          <w:sz w:val="24"/>
-          <w:szCs w:val="24"/>
-        </w:rPr>
-      </w:pPr>
-    </w:p>
-    <w:p>
-      <w:pPr>
-        <w:spacing w:after="0"/>
-        <w:rPr>
-          <w:sz w:val="24"/>
-          <w:szCs w:val="24"/>
-        </w:rPr>
-      </w:pPr>
-      <w:r>
-        <w:rPr>
-          <w:sz w:val="24"/>
-          <w:szCs w:val="24"/>
-        </w:rPr>
-        <w:t xml:space="preserve">ID-37: </w:t>
+          <w:b/>
+          <w:sz w:val="24"/>
+          <w:szCs w:val="24"/>
+        </w:rPr>
+        <w:t xml:space="preserve"> Object</w:t>
+      </w:r>
+      <w:r>
+        <w:rPr>
+          <w:sz w:val="24"/>
+          <w:szCs w:val="24"/>
+        </w:rPr>
+        <w:t xml:space="preserve"> into an indexed array format</w:t>
+      </w:r>
+    </w:p>
+    <w:p>
+      <w:pPr>
+        <w:pStyle w:val="ListParagraph"/>
+        <w:numPr>
+          <w:ilvl w:val="0"/>
+          <w:numId w:val="45"/>
+        </w:numPr>
+        <w:spacing w:after="0"/>
+        <w:rPr>
+          <w:sz w:val="24"/>
+          <w:szCs w:val="24"/>
+        </w:rPr>
+      </w:pPr>
+      <w:r>
+        <w:rPr>
+          <w:sz w:val="24"/>
+          <w:szCs w:val="24"/>
+        </w:rPr>
+        <w:t>General use</w:t>
+      </w:r>
+    </w:p>
+    <w:p>
+      <w:pPr>
+        <w:spacing w:after="0"/>
+        <w:rPr>
+          <w:sz w:val="24"/>
+          <w:szCs w:val="24"/>
+        </w:rPr>
+      </w:pPr>
+    </w:p>
+    <w:p>
+      <w:pPr>
+        <w:spacing w:after="0"/>
+        <w:rPr>
+          <w:sz w:val="24"/>
+          <w:szCs w:val="24"/>
+        </w:rPr>
+      </w:pPr>
+      <w:r>
+        <w:rPr>
+          <w:sz w:val="24"/>
+          <w:szCs w:val="24"/>
+        </w:rPr>
+        <w:t xml:space="preserve">ID-47: </w:t>
       </w:r>
       <w:proofErr w:type="spellStart"/>
       <w:r>
@@ -7825,7 +9176,7 @@
           <w:sz w:val="24"/>
           <w:szCs w:val="24"/>
         </w:rPr>
-        <w:t>compileYBottomLeftAddOnTable</w:t>
+        <w:t>getMParamProp</w:t>
       </w:r>
       <w:proofErr w:type="spellEnd"/>
       <w:r>
@@ -7834,1529 +9185,6 @@
           <w:szCs w:val="24"/>
         </w:rPr>
         <w:t xml:space="preserve"> – </w:t>
-      </w:r>
-    </w:p>
-    <w:p>
-      <w:pPr>
-        <w:pStyle w:val="ListParagraph"/>
-        <w:numPr>
-          <w:ilvl w:val="0"/>
-          <w:numId w:val="40"/>
-        </w:numPr>
-        <w:spacing w:after="0"/>
-        <w:rPr>
-          <w:sz w:val="24"/>
-          <w:szCs w:val="24"/>
-        </w:rPr>
-      </w:pPr>
-      <w:r>
-        <w:rPr>
-          <w:sz w:val="24"/>
-          <w:szCs w:val="24"/>
-        </w:rPr>
-        <w:t xml:space="preserve">Function: Calculates and compiles the </w:t>
-      </w:r>
-      <w:proofErr w:type="spellStart"/>
-      <w:r>
-        <w:rPr>
-          <w:sz w:val="24"/>
-          <w:szCs w:val="24"/>
-        </w:rPr>
-        <w:t>xy</w:t>
-      </w:r>
-      <w:proofErr w:type="spellEnd"/>
-      <w:r>
-        <w:rPr>
-          <w:sz w:val="24"/>
-          <w:szCs w:val="24"/>
-        </w:rPr>
-        <w:t xml:space="preserve"> </w:t>
-      </w:r>
-      <w:r>
-        <w:rPr>
-          <w:sz w:val="24"/>
-          <w:szCs w:val="24"/>
-        </w:rPr>
-        <w:t>bottom-left</w:t>
-      </w:r>
-      <w:r>
-        <w:rPr>
-          <w:sz w:val="24"/>
-          <w:szCs w:val="24"/>
-        </w:rPr>
-        <w:t xml:space="preserve"> segment of the add-on point table. The </w:t>
-      </w:r>
-      <w:r>
-        <w:rPr>
-          <w:sz w:val="24"/>
-          <w:szCs w:val="24"/>
-        </w:rPr>
-        <w:t xml:space="preserve">resulting </w:t>
-      </w:r>
-      <w:r>
-        <w:rPr>
-          <w:sz w:val="24"/>
-          <w:szCs w:val="24"/>
-        </w:rPr>
-        <w:t xml:space="preserve">array values </w:t>
-      </w:r>
-      <w:r>
-        <w:rPr>
-          <w:sz w:val="24"/>
-          <w:szCs w:val="24"/>
-        </w:rPr>
-        <w:t>is</w:t>
-      </w:r>
-      <w:r>
-        <w:rPr>
-          <w:sz w:val="24"/>
-          <w:szCs w:val="24"/>
-        </w:rPr>
-        <w:t xml:space="preserve"> later reversed.</w:t>
-      </w:r>
-    </w:p>
-    <w:p>
-      <w:pPr>
-        <w:pStyle w:val="ListParagraph"/>
-        <w:numPr>
-          <w:ilvl w:val="0"/>
-          <w:numId w:val="40"/>
-        </w:numPr>
-        <w:spacing w:after="0"/>
-        <w:rPr>
-          <w:sz w:val="24"/>
-          <w:szCs w:val="24"/>
-        </w:rPr>
-      </w:pPr>
-      <w:r>
-        <w:rPr>
-          <w:sz w:val="24"/>
-          <w:szCs w:val="24"/>
-        </w:rPr>
-        <w:t>Relies on Object ID-31 configuration values</w:t>
-      </w:r>
-    </w:p>
-    <w:p>
-      <w:pPr>
-        <w:pStyle w:val="ListParagraph"/>
-        <w:numPr>
-          <w:ilvl w:val="0"/>
-          <w:numId w:val="40"/>
-        </w:numPr>
-        <w:spacing w:after="0"/>
-        <w:rPr>
-          <w:sz w:val="24"/>
-          <w:szCs w:val="24"/>
-        </w:rPr>
-      </w:pPr>
-      <w:r>
-        <w:rPr>
-          <w:sz w:val="24"/>
-          <w:szCs w:val="24"/>
-        </w:rPr>
-        <w:t>Method of function ID-32</w:t>
-      </w:r>
-    </w:p>
-    <w:p>
-      <w:pPr>
-        <w:pStyle w:val="ListParagraph"/>
-        <w:numPr>
-          <w:ilvl w:val="0"/>
-          <w:numId w:val="40"/>
-        </w:numPr>
-        <w:spacing w:after="0"/>
-        <w:rPr>
-          <w:sz w:val="24"/>
-          <w:szCs w:val="24"/>
-        </w:rPr>
-      </w:pPr>
-      <w:r>
-        <w:rPr>
-          <w:sz w:val="24"/>
-          <w:szCs w:val="24"/>
-        </w:rPr>
-        <w:t>(working) – improve logic | move into its own function</w:t>
-      </w:r>
-    </w:p>
-    <w:p>
-      <w:pPr>
-        <w:pStyle w:val="ListParagraph"/>
-        <w:numPr>
-          <w:ilvl w:val="0"/>
-          <w:numId w:val="40"/>
-        </w:numPr>
-        <w:spacing w:after="0"/>
-        <w:rPr>
-          <w:sz w:val="24"/>
-          <w:szCs w:val="24"/>
-        </w:rPr>
-      </w:pPr>
-      <w:r>
-        <w:rPr>
-          <w:sz w:val="24"/>
-          <w:szCs w:val="24"/>
-        </w:rPr>
-        <w:t>(working) – improve rank level if statement | code is heavy and needs a more modular technique.</w:t>
-      </w:r>
-    </w:p>
-    <w:p>
-      <w:pPr>
-        <w:pStyle w:val="ListParagraph"/>
-        <w:numPr>
-          <w:ilvl w:val="0"/>
-          <w:numId w:val="40"/>
-        </w:numPr>
-        <w:spacing w:after="0"/>
-        <w:rPr>
-          <w:sz w:val="24"/>
-          <w:szCs w:val="24"/>
-        </w:rPr>
-      </w:pPr>
-      <w:r>
-        <w:rPr>
-          <w:sz w:val="24"/>
-          <w:szCs w:val="24"/>
-        </w:rPr>
-        <w:t>Advertiser</w:t>
-      </w:r>
-    </w:p>
-    <w:p>
-      <w:pPr>
-        <w:pStyle w:val="ListParagraph"/>
-        <w:numPr>
-          <w:ilvl w:val="0"/>
-          <w:numId w:val="40"/>
-        </w:numPr>
-        <w:spacing w:after="0"/>
-        <w:rPr>
-          <w:sz w:val="24"/>
-          <w:szCs w:val="24"/>
-        </w:rPr>
-      </w:pPr>
-      <w:r>
-        <w:rPr>
-          <w:sz w:val="24"/>
-          <w:szCs w:val="24"/>
-        </w:rPr>
-        <w:t>Ad-algorithm, Rank-algorithm</w:t>
-      </w:r>
-    </w:p>
-    <w:p>
-      <w:pPr>
-        <w:spacing w:after="0"/>
-        <w:rPr>
-          <w:sz w:val="24"/>
-          <w:szCs w:val="24"/>
-        </w:rPr>
-      </w:pPr>
-    </w:p>
-    <w:p>
-      <w:pPr>
-        <w:spacing w:after="0"/>
-        <w:rPr>
-          <w:sz w:val="24"/>
-          <w:szCs w:val="24"/>
-        </w:rPr>
-      </w:pPr>
-      <w:r>
-        <w:rPr>
-          <w:sz w:val="24"/>
-          <w:szCs w:val="24"/>
-        </w:rPr>
-        <w:t xml:space="preserve">ID-38: </w:t>
-      </w:r>
-      <w:proofErr w:type="spellStart"/>
-      <w:r>
-        <w:rPr>
-          <w:sz w:val="24"/>
-          <w:szCs w:val="24"/>
-        </w:rPr>
-        <w:t>compileYBottomRightAddOnTable</w:t>
-      </w:r>
-      <w:proofErr w:type="spellEnd"/>
-      <w:r>
-        <w:rPr>
-          <w:sz w:val="24"/>
-          <w:szCs w:val="24"/>
-        </w:rPr>
-        <w:t xml:space="preserve"> –</w:t>
-      </w:r>
-    </w:p>
-    <w:p>
-      <w:pPr>
-        <w:pStyle w:val="ListParagraph"/>
-        <w:numPr>
-          <w:ilvl w:val="0"/>
-          <w:numId w:val="41"/>
-        </w:numPr>
-        <w:spacing w:after="0"/>
-        <w:rPr>
-          <w:sz w:val="24"/>
-          <w:szCs w:val="24"/>
-        </w:rPr>
-      </w:pPr>
-      <w:r>
-        <w:rPr>
-          <w:sz w:val="24"/>
-          <w:szCs w:val="24"/>
-        </w:rPr>
-        <w:t xml:space="preserve">Function: Calculates and compiles the </w:t>
-      </w:r>
-      <w:proofErr w:type="spellStart"/>
-      <w:r>
-        <w:rPr>
-          <w:sz w:val="24"/>
-          <w:szCs w:val="24"/>
-        </w:rPr>
-        <w:t>xy</w:t>
-      </w:r>
-      <w:proofErr w:type="spellEnd"/>
-      <w:r>
-        <w:rPr>
-          <w:sz w:val="24"/>
-          <w:szCs w:val="24"/>
-        </w:rPr>
-        <w:t xml:space="preserve"> </w:t>
-      </w:r>
-      <w:r>
-        <w:rPr>
-          <w:sz w:val="24"/>
-          <w:szCs w:val="24"/>
-        </w:rPr>
-        <w:t>bottom-right</w:t>
-      </w:r>
-      <w:r>
-        <w:rPr>
-          <w:sz w:val="24"/>
-          <w:szCs w:val="24"/>
-        </w:rPr>
-        <w:t xml:space="preserve"> segment of the add-on point table. The resulting array values is </w:t>
-      </w:r>
-      <w:r>
-        <w:rPr>
-          <w:sz w:val="24"/>
-          <w:szCs w:val="24"/>
-        </w:rPr>
-        <w:t>NOT reversed</w:t>
-      </w:r>
-    </w:p>
-    <w:p>
-      <w:pPr>
-        <w:pStyle w:val="ListParagraph"/>
-        <w:numPr>
-          <w:ilvl w:val="0"/>
-          <w:numId w:val="41"/>
-        </w:numPr>
-        <w:spacing w:after="0"/>
-        <w:rPr>
-          <w:sz w:val="24"/>
-          <w:szCs w:val="24"/>
-        </w:rPr>
-      </w:pPr>
-      <w:r>
-        <w:rPr>
-          <w:sz w:val="24"/>
-          <w:szCs w:val="24"/>
-        </w:rPr>
-        <w:t>Relies on Object ID-31 configuration values</w:t>
-      </w:r>
-    </w:p>
-    <w:p>
-      <w:pPr>
-        <w:pStyle w:val="ListParagraph"/>
-        <w:numPr>
-          <w:ilvl w:val="0"/>
-          <w:numId w:val="41"/>
-        </w:numPr>
-        <w:spacing w:after="0"/>
-        <w:rPr>
-          <w:sz w:val="24"/>
-          <w:szCs w:val="24"/>
-        </w:rPr>
-      </w:pPr>
-      <w:r>
-        <w:rPr>
-          <w:sz w:val="24"/>
-          <w:szCs w:val="24"/>
-        </w:rPr>
-        <w:t>Method of function ID-32</w:t>
-      </w:r>
-    </w:p>
-    <w:p>
-      <w:pPr>
-        <w:pStyle w:val="ListParagraph"/>
-        <w:numPr>
-          <w:ilvl w:val="0"/>
-          <w:numId w:val="41"/>
-        </w:numPr>
-        <w:spacing w:after="0"/>
-        <w:rPr>
-          <w:sz w:val="24"/>
-          <w:szCs w:val="24"/>
-        </w:rPr>
-      </w:pPr>
-      <w:r>
-        <w:rPr>
-          <w:sz w:val="24"/>
-          <w:szCs w:val="24"/>
-        </w:rPr>
-        <w:t>(working) – improve logic | move into its own function</w:t>
-      </w:r>
-    </w:p>
-    <w:p>
-      <w:pPr>
-        <w:pStyle w:val="ListParagraph"/>
-        <w:numPr>
-          <w:ilvl w:val="0"/>
-          <w:numId w:val="41"/>
-        </w:numPr>
-        <w:spacing w:after="0"/>
-        <w:rPr>
-          <w:sz w:val="24"/>
-          <w:szCs w:val="24"/>
-        </w:rPr>
-      </w:pPr>
-      <w:r>
-        <w:rPr>
-          <w:sz w:val="24"/>
-          <w:szCs w:val="24"/>
-        </w:rPr>
-        <w:lastRenderedPageBreak/>
-        <w:t>(working) – improve rank level if statement | code is heavy and needs a more modular technique.</w:t>
-      </w:r>
-    </w:p>
-    <w:p>
-      <w:pPr>
-        <w:pStyle w:val="ListParagraph"/>
-        <w:numPr>
-          <w:ilvl w:val="0"/>
-          <w:numId w:val="41"/>
-        </w:numPr>
-        <w:spacing w:after="0"/>
-        <w:rPr>
-          <w:sz w:val="24"/>
-          <w:szCs w:val="24"/>
-        </w:rPr>
-      </w:pPr>
-      <w:r>
-        <w:rPr>
-          <w:sz w:val="24"/>
-          <w:szCs w:val="24"/>
-        </w:rPr>
-        <w:t>Advertiser</w:t>
-      </w:r>
-    </w:p>
-    <w:p>
-      <w:pPr>
-        <w:pStyle w:val="ListParagraph"/>
-        <w:numPr>
-          <w:ilvl w:val="0"/>
-          <w:numId w:val="41"/>
-        </w:numPr>
-        <w:spacing w:after="0"/>
-        <w:rPr>
-          <w:sz w:val="24"/>
-          <w:szCs w:val="24"/>
-        </w:rPr>
-      </w:pPr>
-      <w:r>
-        <w:rPr>
-          <w:sz w:val="24"/>
-          <w:szCs w:val="24"/>
-        </w:rPr>
-        <w:t>Ad-algorithm, Rank-algorithm</w:t>
-      </w:r>
-    </w:p>
-    <w:p>
-      <w:pPr>
-        <w:spacing w:after="0"/>
-        <w:rPr>
-          <w:sz w:val="24"/>
-          <w:szCs w:val="24"/>
-        </w:rPr>
-      </w:pPr>
-    </w:p>
-    <w:p>
-      <w:pPr>
-        <w:spacing w:after="0"/>
-        <w:rPr>
-          <w:sz w:val="24"/>
-          <w:szCs w:val="24"/>
-        </w:rPr>
-      </w:pPr>
-      <w:r>
-        <w:rPr>
-          <w:sz w:val="24"/>
-          <w:szCs w:val="24"/>
-        </w:rPr>
-        <w:t>ID-39</w:t>
-      </w:r>
-      <w:r>
-        <w:rPr>
-          <w:sz w:val="24"/>
-          <w:szCs w:val="24"/>
-        </w:rPr>
-        <w:t xml:space="preserve">: </w:t>
-      </w:r>
-      <w:proofErr w:type="spellStart"/>
-      <w:r>
-        <w:rPr>
-          <w:sz w:val="24"/>
-          <w:szCs w:val="24"/>
-        </w:rPr>
-        <w:t>compileXMeasureSegments</w:t>
-      </w:r>
-      <w:proofErr w:type="spellEnd"/>
-      <w:r>
-        <w:rPr>
-          <w:sz w:val="24"/>
-          <w:szCs w:val="24"/>
-        </w:rPr>
-        <w:t xml:space="preserve"> – </w:t>
-      </w:r>
-      <w:proofErr w:type="gramStart"/>
-      <w:r>
-        <w:rPr>
-          <w:sz w:val="24"/>
-          <w:szCs w:val="24"/>
-        </w:rPr>
-        <w:t>{ #</w:t>
-      </w:r>
-      <w:proofErr w:type="gramEnd"/>
-      <w:r>
-        <w:rPr>
-          <w:sz w:val="24"/>
-          <w:szCs w:val="24"/>
-        </w:rPr>
-        <w:t xml:space="preserve"> This has been added above ID 33 }</w:t>
-      </w:r>
-    </w:p>
-    <w:p>
-      <w:pPr>
-        <w:pStyle w:val="ListParagraph"/>
-        <w:numPr>
-          <w:ilvl w:val="0"/>
-          <w:numId w:val="42"/>
-        </w:numPr>
-        <w:spacing w:after="0"/>
-        <w:rPr>
-          <w:sz w:val="24"/>
-          <w:szCs w:val="24"/>
-        </w:rPr>
-      </w:pPr>
-      <w:r>
-        <w:rPr>
-          <w:sz w:val="24"/>
-          <w:szCs w:val="24"/>
-        </w:rPr>
-        <w:t xml:space="preserve">Function: Calculates the x-Axis Time measurement header table. Used for locating the current time position of the rank period so that Y-axis value can be located within completed </w:t>
-      </w:r>
-      <w:proofErr w:type="spellStart"/>
-      <w:r>
-        <w:rPr>
-          <w:sz w:val="24"/>
-          <w:szCs w:val="24"/>
-        </w:rPr>
-        <w:t>xy-addOn</w:t>
-      </w:r>
-      <w:proofErr w:type="spellEnd"/>
-      <w:r>
-        <w:rPr>
-          <w:sz w:val="24"/>
-          <w:szCs w:val="24"/>
-        </w:rPr>
-        <w:t xml:space="preserve"> table.</w:t>
-      </w:r>
-    </w:p>
-    <w:p>
-      <w:pPr>
-        <w:pStyle w:val="ListParagraph"/>
-        <w:numPr>
-          <w:ilvl w:val="0"/>
-          <w:numId w:val="42"/>
-        </w:numPr>
-        <w:spacing w:after="0"/>
-        <w:rPr>
-          <w:sz w:val="24"/>
-          <w:szCs w:val="24"/>
-        </w:rPr>
-      </w:pPr>
-      <w:r>
-        <w:rPr>
-          <w:sz w:val="24"/>
-          <w:szCs w:val="24"/>
-        </w:rPr>
-        <w:t>Relies on Object ID-31 configuration values</w:t>
-      </w:r>
-    </w:p>
-    <w:p>
-      <w:pPr>
-        <w:pStyle w:val="ListParagraph"/>
-        <w:numPr>
-          <w:ilvl w:val="0"/>
-          <w:numId w:val="42"/>
-        </w:numPr>
-        <w:spacing w:after="0"/>
-        <w:rPr>
-          <w:sz w:val="24"/>
-          <w:szCs w:val="24"/>
-        </w:rPr>
-      </w:pPr>
-      <w:r>
-        <w:rPr>
-          <w:sz w:val="24"/>
-          <w:szCs w:val="24"/>
-        </w:rPr>
-        <w:t>Method of Function ID-32</w:t>
-      </w:r>
-    </w:p>
-    <w:p>
-      <w:pPr>
-        <w:pStyle w:val="ListParagraph"/>
-        <w:numPr>
-          <w:ilvl w:val="0"/>
-          <w:numId w:val="42"/>
-        </w:numPr>
-        <w:spacing w:after="0"/>
-        <w:rPr>
-          <w:sz w:val="24"/>
-          <w:szCs w:val="24"/>
-        </w:rPr>
-      </w:pPr>
-      <w:r>
-        <w:rPr>
-          <w:sz w:val="24"/>
-          <w:szCs w:val="24"/>
-        </w:rPr>
-        <w:t>Advertiser</w:t>
-      </w:r>
-    </w:p>
-    <w:p>
-      <w:pPr>
-        <w:pStyle w:val="ListParagraph"/>
-        <w:numPr>
-          <w:ilvl w:val="0"/>
-          <w:numId w:val="42"/>
-        </w:numPr>
-        <w:spacing w:after="0"/>
-        <w:rPr>
-          <w:sz w:val="24"/>
-          <w:szCs w:val="24"/>
-        </w:rPr>
-      </w:pPr>
-      <w:r>
-        <w:rPr>
-          <w:sz w:val="24"/>
-          <w:szCs w:val="24"/>
-        </w:rPr>
-        <w:t>Ad-algorithm</w:t>
-      </w:r>
-    </w:p>
-    <w:p>
-      <w:pPr>
-        <w:spacing w:after="0"/>
-        <w:rPr>
-          <w:sz w:val="24"/>
-          <w:szCs w:val="24"/>
-        </w:rPr>
-      </w:pPr>
-    </w:p>
-    <w:p>
-      <w:pPr>
-        <w:spacing w:after="0"/>
-        <w:rPr>
-          <w:sz w:val="24"/>
-          <w:szCs w:val="24"/>
-        </w:rPr>
-      </w:pPr>
-      <w:r>
-        <w:rPr>
-          <w:sz w:val="24"/>
-          <w:szCs w:val="24"/>
-        </w:rPr>
-        <w:t xml:space="preserve">ID-40: </w:t>
-      </w:r>
-      <w:r>
-        <w:rPr>
-          <w:sz w:val="24"/>
-          <w:szCs w:val="24"/>
-        </w:rPr>
-        <w:t>getYAxisY1</w:t>
-      </w:r>
-      <w:r>
-        <w:rPr>
-          <w:sz w:val="24"/>
-          <w:szCs w:val="24"/>
-        </w:rPr>
-        <w:t xml:space="preserve"> – </w:t>
-      </w:r>
-    </w:p>
-    <w:p>
-      <w:pPr>
-        <w:pStyle w:val="ListParagraph"/>
-        <w:numPr>
-          <w:ilvl w:val="0"/>
-          <w:numId w:val="43"/>
-        </w:numPr>
-        <w:spacing w:after="0"/>
-        <w:rPr>
-          <w:sz w:val="24"/>
-          <w:szCs w:val="24"/>
-        </w:rPr>
-      </w:pPr>
-      <w:r>
-        <w:rPr>
-          <w:sz w:val="24"/>
-          <w:szCs w:val="24"/>
-        </w:rPr>
-        <w:t>Function: generates a new Y-Axis Vertical table to be used for sections Y2 as starting values to continue generation of adjustment DRC table</w:t>
-      </w:r>
-    </w:p>
-    <w:p>
-      <w:pPr>
-        <w:pStyle w:val="ListParagraph"/>
-        <w:numPr>
-          <w:ilvl w:val="0"/>
-          <w:numId w:val="43"/>
-        </w:numPr>
-        <w:spacing w:after="0"/>
-        <w:rPr>
-          <w:sz w:val="24"/>
-          <w:szCs w:val="24"/>
-        </w:rPr>
-      </w:pPr>
-      <w:r>
-        <w:rPr>
-          <w:sz w:val="24"/>
-          <w:szCs w:val="24"/>
-        </w:rPr>
-        <w:t>Method of Function ID-32</w:t>
-      </w:r>
-    </w:p>
-    <w:p>
-      <w:pPr>
-        <w:pStyle w:val="ListParagraph"/>
-        <w:numPr>
-          <w:ilvl w:val="0"/>
-          <w:numId w:val="43"/>
-        </w:numPr>
-        <w:spacing w:after="0"/>
-        <w:rPr>
-          <w:sz w:val="24"/>
-          <w:szCs w:val="24"/>
-        </w:rPr>
-      </w:pPr>
-      <w:r>
-        <w:rPr>
-          <w:sz w:val="24"/>
-          <w:szCs w:val="24"/>
-        </w:rPr>
-        <w:t>Advertiser</w:t>
-      </w:r>
-    </w:p>
-    <w:p>
-      <w:pPr>
-        <w:pStyle w:val="ListParagraph"/>
-        <w:numPr>
-          <w:ilvl w:val="0"/>
-          <w:numId w:val="43"/>
-        </w:numPr>
-        <w:spacing w:after="0"/>
-        <w:rPr>
-          <w:sz w:val="24"/>
-          <w:szCs w:val="24"/>
-        </w:rPr>
-      </w:pPr>
-      <w:r>
-        <w:rPr>
-          <w:sz w:val="24"/>
-          <w:szCs w:val="24"/>
-        </w:rPr>
-        <w:t>Ad-algorithm</w:t>
-      </w:r>
-    </w:p>
-    <w:p>
-      <w:pPr>
-        <w:spacing w:after="0"/>
-        <w:rPr>
-          <w:sz w:val="24"/>
-          <w:szCs w:val="24"/>
-        </w:rPr>
-      </w:pPr>
-    </w:p>
-    <w:p>
-      <w:pPr>
-        <w:spacing w:after="0"/>
-        <w:rPr>
-          <w:sz w:val="24"/>
-          <w:szCs w:val="24"/>
-        </w:rPr>
-      </w:pPr>
-      <w:r>
-        <w:rPr>
-          <w:sz w:val="24"/>
-          <w:szCs w:val="24"/>
-        </w:rPr>
-        <w:t xml:space="preserve">ID-41: </w:t>
-      </w:r>
-      <w:r>
-        <w:rPr>
-          <w:sz w:val="24"/>
-          <w:szCs w:val="24"/>
-        </w:rPr>
-        <w:t>getYAxisY3</w:t>
-      </w:r>
-      <w:r>
-        <w:rPr>
-          <w:sz w:val="24"/>
-          <w:szCs w:val="24"/>
-        </w:rPr>
-        <w:t xml:space="preserve"> – </w:t>
-      </w:r>
-    </w:p>
-    <w:p>
-      <w:pPr>
-        <w:pStyle w:val="ListParagraph"/>
-        <w:numPr>
-          <w:ilvl w:val="0"/>
-          <w:numId w:val="44"/>
-        </w:numPr>
-        <w:spacing w:after="0"/>
-        <w:rPr>
-          <w:sz w:val="24"/>
-          <w:szCs w:val="24"/>
-        </w:rPr>
-      </w:pPr>
-      <w:r>
-        <w:rPr>
-          <w:sz w:val="24"/>
-          <w:szCs w:val="24"/>
-        </w:rPr>
-        <w:t xml:space="preserve">Function: generates a new Y-Axis Vertical </w:t>
-      </w:r>
-      <w:r>
-        <w:rPr>
-          <w:sz w:val="24"/>
-          <w:szCs w:val="24"/>
-        </w:rPr>
-        <w:t>table to be used for sections Y4</w:t>
-      </w:r>
-      <w:r>
-        <w:rPr>
-          <w:sz w:val="24"/>
-          <w:szCs w:val="24"/>
-        </w:rPr>
-        <w:t xml:space="preserve"> as starting values to continue generation of adjustment DRC table</w:t>
-      </w:r>
-    </w:p>
-    <w:p>
-      <w:pPr>
-        <w:pStyle w:val="ListParagraph"/>
-        <w:numPr>
-          <w:ilvl w:val="0"/>
-          <w:numId w:val="44"/>
-        </w:numPr>
-        <w:spacing w:after="0"/>
-        <w:rPr>
-          <w:sz w:val="24"/>
-          <w:szCs w:val="24"/>
-        </w:rPr>
-      </w:pPr>
-      <w:r>
-        <w:rPr>
-          <w:sz w:val="24"/>
-          <w:szCs w:val="24"/>
-        </w:rPr>
-        <w:t>Method of Function ID-32</w:t>
-      </w:r>
-    </w:p>
-    <w:p>
-      <w:pPr>
-        <w:pStyle w:val="ListParagraph"/>
-        <w:numPr>
-          <w:ilvl w:val="0"/>
-          <w:numId w:val="44"/>
-        </w:numPr>
-        <w:spacing w:after="0"/>
-        <w:rPr>
-          <w:sz w:val="24"/>
-          <w:szCs w:val="24"/>
-        </w:rPr>
-      </w:pPr>
-      <w:r>
-        <w:rPr>
-          <w:sz w:val="24"/>
-          <w:szCs w:val="24"/>
-        </w:rPr>
-        <w:t>Advertiser</w:t>
-      </w:r>
-    </w:p>
-    <w:p>
-      <w:pPr>
-        <w:pStyle w:val="ListParagraph"/>
-        <w:numPr>
-          <w:ilvl w:val="0"/>
-          <w:numId w:val="44"/>
-        </w:numPr>
-        <w:spacing w:after="0"/>
-        <w:rPr>
-          <w:sz w:val="24"/>
-          <w:szCs w:val="24"/>
-        </w:rPr>
-      </w:pPr>
-      <w:r>
-        <w:rPr>
-          <w:sz w:val="24"/>
-          <w:szCs w:val="24"/>
-        </w:rPr>
-        <w:t>Ad-algorithm</w:t>
-      </w:r>
-    </w:p>
-    <w:p>
-      <w:pPr>
-        <w:spacing w:after="0"/>
-        <w:rPr>
-          <w:sz w:val="24"/>
-          <w:szCs w:val="24"/>
-        </w:rPr>
-      </w:pPr>
-    </w:p>
-    <w:p>
-      <w:pPr>
-        <w:spacing w:after="0"/>
-        <w:rPr>
-          <w:sz w:val="24"/>
-          <w:szCs w:val="24"/>
-        </w:rPr>
-      </w:pPr>
-      <w:r>
-        <w:rPr>
-          <w:sz w:val="24"/>
-          <w:szCs w:val="24"/>
-        </w:rPr>
-        <w:t xml:space="preserve">ID-42: </w:t>
-      </w:r>
-      <w:proofErr w:type="spellStart"/>
-      <w:r>
-        <w:rPr>
-          <w:sz w:val="24"/>
-          <w:szCs w:val="24"/>
-        </w:rPr>
-        <w:t>getStoresObj</w:t>
-      </w:r>
-      <w:proofErr w:type="spellEnd"/>
-      <w:r>
-        <w:rPr>
-          <w:sz w:val="24"/>
-          <w:szCs w:val="24"/>
-        </w:rPr>
-        <w:t xml:space="preserve"> – </w:t>
-      </w:r>
-    </w:p>
-    <w:p>
-      <w:pPr>
-        <w:pStyle w:val="ListParagraph"/>
-        <w:numPr>
-          <w:ilvl w:val="0"/>
-          <w:numId w:val="45"/>
-        </w:numPr>
-        <w:spacing w:after="0"/>
-        <w:rPr>
-          <w:sz w:val="24"/>
-          <w:szCs w:val="24"/>
-        </w:rPr>
-      </w:pPr>
-      <w:r>
-        <w:rPr>
-          <w:sz w:val="24"/>
-          <w:szCs w:val="24"/>
-        </w:rPr>
-        <w:t xml:space="preserve">Function: Get the </w:t>
-      </w:r>
-      <w:r>
-        <w:rPr>
-          <w:b/>
-          <w:sz w:val="24"/>
-          <w:szCs w:val="24"/>
-        </w:rPr>
-        <w:t>Stores Object</w:t>
-      </w:r>
-      <w:r>
-        <w:rPr>
-          <w:sz w:val="24"/>
-          <w:szCs w:val="24"/>
-        </w:rPr>
-        <w:t xml:space="preserve"> into an indexed array format</w:t>
-      </w:r>
-    </w:p>
-    <w:p>
-      <w:pPr>
-        <w:pStyle w:val="ListParagraph"/>
-        <w:numPr>
-          <w:ilvl w:val="0"/>
-          <w:numId w:val="45"/>
-        </w:numPr>
-        <w:spacing w:after="0"/>
-        <w:rPr>
-          <w:sz w:val="24"/>
-          <w:szCs w:val="24"/>
-        </w:rPr>
-      </w:pPr>
-      <w:r>
-        <w:rPr>
-          <w:sz w:val="24"/>
-          <w:szCs w:val="24"/>
-        </w:rPr>
-        <w:t>General use</w:t>
-      </w:r>
-    </w:p>
-    <w:p>
-      <w:pPr>
-        <w:spacing w:after="0"/>
-        <w:rPr>
-          <w:sz w:val="24"/>
-          <w:szCs w:val="24"/>
-        </w:rPr>
-      </w:pPr>
-    </w:p>
-    <w:p>
-      <w:pPr>
-        <w:spacing w:after="0"/>
-        <w:rPr>
-          <w:sz w:val="24"/>
-          <w:szCs w:val="24"/>
-        </w:rPr>
-      </w:pPr>
-      <w:r>
-        <w:rPr>
-          <w:sz w:val="24"/>
-          <w:szCs w:val="24"/>
-        </w:rPr>
-        <w:t>ID-4</w:t>
-      </w:r>
-      <w:r>
-        <w:rPr>
-          <w:sz w:val="24"/>
-          <w:szCs w:val="24"/>
-        </w:rPr>
-        <w:t>3</w:t>
-      </w:r>
-      <w:r>
-        <w:rPr>
-          <w:sz w:val="24"/>
-          <w:szCs w:val="24"/>
-        </w:rPr>
-        <w:t xml:space="preserve">: </w:t>
-      </w:r>
-      <w:proofErr w:type="spellStart"/>
-      <w:r>
-        <w:rPr>
-          <w:sz w:val="24"/>
-          <w:szCs w:val="24"/>
-        </w:rPr>
-        <w:t>getStoresProp</w:t>
-      </w:r>
-      <w:proofErr w:type="spellEnd"/>
-      <w:r>
-        <w:rPr>
-          <w:sz w:val="24"/>
-          <w:szCs w:val="24"/>
-        </w:rPr>
-        <w:t xml:space="preserve"> </w:t>
-      </w:r>
-      <w:r>
-        <w:rPr>
-          <w:sz w:val="24"/>
-          <w:szCs w:val="24"/>
-        </w:rPr>
-        <w:t xml:space="preserve">– </w:t>
-      </w:r>
-    </w:p>
-    <w:p>
-      <w:pPr>
-        <w:pStyle w:val="ListParagraph"/>
-        <w:numPr>
-          <w:ilvl w:val="0"/>
-          <w:numId w:val="45"/>
-        </w:numPr>
-        <w:spacing w:after="0"/>
-        <w:rPr>
-          <w:sz w:val="24"/>
-          <w:szCs w:val="24"/>
-        </w:rPr>
-      </w:pPr>
-      <w:r>
-        <w:rPr>
-          <w:sz w:val="24"/>
-          <w:szCs w:val="24"/>
-        </w:rPr>
-        <w:t xml:space="preserve">Function: Get the </w:t>
-      </w:r>
-      <w:r>
-        <w:rPr>
-          <w:b/>
-          <w:sz w:val="24"/>
-          <w:szCs w:val="24"/>
-        </w:rPr>
-        <w:t xml:space="preserve">Stores </w:t>
-      </w:r>
-      <w:r>
-        <w:rPr>
-          <w:b/>
-          <w:sz w:val="24"/>
-          <w:szCs w:val="24"/>
-        </w:rPr>
-        <w:t>Property</w:t>
-      </w:r>
-      <w:r>
-        <w:rPr>
-          <w:sz w:val="24"/>
-          <w:szCs w:val="24"/>
-        </w:rPr>
-        <w:t xml:space="preserve"> into an indexed array format</w:t>
-      </w:r>
-    </w:p>
-    <w:p>
-      <w:pPr>
-        <w:pStyle w:val="ListParagraph"/>
-        <w:numPr>
-          <w:ilvl w:val="0"/>
-          <w:numId w:val="45"/>
-        </w:numPr>
-        <w:spacing w:after="0"/>
-        <w:rPr>
-          <w:sz w:val="24"/>
-          <w:szCs w:val="24"/>
-        </w:rPr>
-      </w:pPr>
-      <w:r>
-        <w:rPr>
-          <w:sz w:val="24"/>
-          <w:szCs w:val="24"/>
-        </w:rPr>
-        <w:t>General use</w:t>
-      </w:r>
-    </w:p>
-    <w:p>
-      <w:pPr>
-        <w:spacing w:after="0"/>
-        <w:rPr>
-          <w:sz w:val="24"/>
-          <w:szCs w:val="24"/>
-        </w:rPr>
-      </w:pPr>
-    </w:p>
-    <w:p>
-      <w:pPr>
-        <w:spacing w:after="0"/>
-        <w:rPr>
-          <w:sz w:val="24"/>
-          <w:szCs w:val="24"/>
-        </w:rPr>
-      </w:pPr>
-      <w:r>
-        <w:rPr>
-          <w:sz w:val="24"/>
-          <w:szCs w:val="24"/>
-        </w:rPr>
-        <w:t>ID-44</w:t>
-      </w:r>
-      <w:r>
-        <w:rPr>
-          <w:sz w:val="24"/>
-          <w:szCs w:val="24"/>
-        </w:rPr>
-        <w:t xml:space="preserve">: </w:t>
-      </w:r>
-      <w:proofErr w:type="spellStart"/>
-      <w:r>
-        <w:rPr>
-          <w:sz w:val="24"/>
-          <w:szCs w:val="24"/>
-        </w:rPr>
-        <w:t>getSetRankProp</w:t>
-      </w:r>
-      <w:proofErr w:type="spellEnd"/>
-      <w:r>
-        <w:rPr>
-          <w:sz w:val="24"/>
-          <w:szCs w:val="24"/>
-        </w:rPr>
-        <w:t xml:space="preserve"> </w:t>
-      </w:r>
-      <w:r>
-        <w:rPr>
-          <w:sz w:val="24"/>
-          <w:szCs w:val="24"/>
-        </w:rPr>
-        <w:t xml:space="preserve">– </w:t>
-      </w:r>
-    </w:p>
-    <w:p>
-      <w:pPr>
-        <w:pStyle w:val="ListParagraph"/>
-        <w:numPr>
-          <w:ilvl w:val="0"/>
-          <w:numId w:val="45"/>
-        </w:numPr>
-        <w:spacing w:after="0"/>
-        <w:rPr>
-          <w:sz w:val="24"/>
-          <w:szCs w:val="24"/>
-        </w:rPr>
-      </w:pPr>
-      <w:r>
-        <w:rPr>
-          <w:sz w:val="24"/>
-          <w:szCs w:val="24"/>
-        </w:rPr>
-        <w:t xml:space="preserve">Function: Get the </w:t>
-      </w:r>
-      <w:proofErr w:type="spellStart"/>
-      <w:r>
-        <w:rPr>
-          <w:b/>
-          <w:sz w:val="24"/>
-          <w:szCs w:val="24"/>
-        </w:rPr>
-        <w:t>SetRank</w:t>
-      </w:r>
-      <w:proofErr w:type="spellEnd"/>
-      <w:r>
-        <w:rPr>
-          <w:b/>
-          <w:sz w:val="24"/>
-          <w:szCs w:val="24"/>
-        </w:rPr>
-        <w:t xml:space="preserve"> Object</w:t>
-      </w:r>
-      <w:r>
-        <w:rPr>
-          <w:sz w:val="24"/>
-          <w:szCs w:val="24"/>
-        </w:rPr>
-        <w:t xml:space="preserve"> into an indexed array format</w:t>
-      </w:r>
-    </w:p>
-    <w:p>
-      <w:pPr>
-        <w:pStyle w:val="ListParagraph"/>
-        <w:numPr>
-          <w:ilvl w:val="0"/>
-          <w:numId w:val="45"/>
-        </w:numPr>
-        <w:spacing w:after="0"/>
-        <w:rPr>
-          <w:sz w:val="24"/>
-          <w:szCs w:val="24"/>
-        </w:rPr>
-      </w:pPr>
-      <w:r>
-        <w:rPr>
-          <w:sz w:val="24"/>
-          <w:szCs w:val="24"/>
-        </w:rPr>
-        <w:t>General use</w:t>
-      </w:r>
-    </w:p>
-    <w:p>
-      <w:pPr>
-        <w:spacing w:after="0"/>
-        <w:rPr>
-          <w:sz w:val="24"/>
-          <w:szCs w:val="24"/>
-        </w:rPr>
-      </w:pPr>
-    </w:p>
-    <w:p>
-      <w:pPr>
-        <w:spacing w:after="0"/>
-        <w:rPr>
-          <w:sz w:val="24"/>
-          <w:szCs w:val="24"/>
-        </w:rPr>
-      </w:pPr>
-      <w:r>
-        <w:rPr>
-          <w:sz w:val="24"/>
-          <w:szCs w:val="24"/>
-        </w:rPr>
-        <w:t>ID-45</w:t>
-      </w:r>
-      <w:r>
-        <w:rPr>
-          <w:sz w:val="24"/>
-          <w:szCs w:val="24"/>
-        </w:rPr>
-        <w:t xml:space="preserve">: </w:t>
-      </w:r>
-      <w:proofErr w:type="spellStart"/>
-      <w:r>
-        <w:rPr>
-          <w:sz w:val="24"/>
-          <w:szCs w:val="24"/>
-        </w:rPr>
-        <w:t>getSetRankProp</w:t>
-      </w:r>
-      <w:proofErr w:type="spellEnd"/>
-      <w:r>
-        <w:rPr>
-          <w:sz w:val="24"/>
-          <w:szCs w:val="24"/>
-        </w:rPr>
-        <w:t xml:space="preserve"> </w:t>
-      </w:r>
-      <w:r>
-        <w:rPr>
-          <w:sz w:val="24"/>
-          <w:szCs w:val="24"/>
-        </w:rPr>
-        <w:t xml:space="preserve">– </w:t>
-      </w:r>
-    </w:p>
-    <w:p>
-      <w:pPr>
-        <w:pStyle w:val="ListParagraph"/>
-        <w:numPr>
-          <w:ilvl w:val="0"/>
-          <w:numId w:val="45"/>
-        </w:numPr>
-        <w:spacing w:after="0"/>
-        <w:rPr>
-          <w:sz w:val="24"/>
-          <w:szCs w:val="24"/>
-        </w:rPr>
-      </w:pPr>
-      <w:r>
-        <w:rPr>
-          <w:sz w:val="24"/>
-          <w:szCs w:val="24"/>
-        </w:rPr>
-        <w:t xml:space="preserve">Function: Get the </w:t>
-      </w:r>
-      <w:proofErr w:type="spellStart"/>
-      <w:r>
-        <w:rPr>
-          <w:b/>
-          <w:sz w:val="24"/>
-          <w:szCs w:val="24"/>
-        </w:rPr>
-        <w:t>SetRank</w:t>
-      </w:r>
-      <w:proofErr w:type="spellEnd"/>
-      <w:r>
-        <w:rPr>
-          <w:b/>
-          <w:sz w:val="24"/>
-          <w:szCs w:val="24"/>
-        </w:rPr>
-        <w:t xml:space="preserve"> Property</w:t>
-      </w:r>
-      <w:r>
-        <w:rPr>
-          <w:sz w:val="24"/>
-          <w:szCs w:val="24"/>
-        </w:rPr>
-        <w:t xml:space="preserve"> into an indexed array format</w:t>
-      </w:r>
-    </w:p>
-    <w:p>
-      <w:pPr>
-        <w:pStyle w:val="ListParagraph"/>
-        <w:numPr>
-          <w:ilvl w:val="0"/>
-          <w:numId w:val="45"/>
-        </w:numPr>
-        <w:spacing w:after="0"/>
-        <w:rPr>
-          <w:sz w:val="24"/>
-          <w:szCs w:val="24"/>
-        </w:rPr>
-      </w:pPr>
-      <w:r>
-        <w:rPr>
-          <w:sz w:val="24"/>
-          <w:szCs w:val="24"/>
-        </w:rPr>
-        <w:lastRenderedPageBreak/>
-        <w:t>General use</w:t>
-      </w:r>
-    </w:p>
-    <w:p>
-      <w:pPr>
-        <w:spacing w:after="0"/>
-        <w:rPr>
-          <w:sz w:val="24"/>
-          <w:szCs w:val="24"/>
-        </w:rPr>
-      </w:pPr>
-    </w:p>
-    <w:p>
-      <w:pPr>
-        <w:spacing w:after="0"/>
-        <w:rPr>
-          <w:sz w:val="24"/>
-          <w:szCs w:val="24"/>
-        </w:rPr>
-      </w:pPr>
-      <w:r>
-        <w:rPr>
-          <w:sz w:val="24"/>
-          <w:szCs w:val="24"/>
-        </w:rPr>
-        <w:t>ID-46</w:t>
-      </w:r>
-      <w:r>
-        <w:rPr>
-          <w:sz w:val="24"/>
-          <w:szCs w:val="24"/>
-        </w:rPr>
-        <w:t xml:space="preserve">: </w:t>
-      </w:r>
-      <w:proofErr w:type="spellStart"/>
-      <w:r>
-        <w:rPr>
-          <w:sz w:val="24"/>
-          <w:szCs w:val="24"/>
-        </w:rPr>
-        <w:t>getMParamObj</w:t>
-      </w:r>
-      <w:proofErr w:type="spellEnd"/>
-      <w:r>
-        <w:rPr>
-          <w:sz w:val="24"/>
-          <w:szCs w:val="24"/>
-        </w:rPr>
-        <w:t xml:space="preserve"> </w:t>
-      </w:r>
-      <w:r>
-        <w:rPr>
-          <w:sz w:val="24"/>
-          <w:szCs w:val="24"/>
-        </w:rPr>
-        <w:t xml:space="preserve">– </w:t>
-      </w:r>
-    </w:p>
-    <w:p>
-      <w:pPr>
-        <w:pStyle w:val="ListParagraph"/>
-        <w:numPr>
-          <w:ilvl w:val="0"/>
-          <w:numId w:val="45"/>
-        </w:numPr>
-        <w:spacing w:after="0"/>
-        <w:rPr>
-          <w:sz w:val="24"/>
-          <w:szCs w:val="24"/>
-        </w:rPr>
-      </w:pPr>
-      <w:r>
-        <w:rPr>
-          <w:sz w:val="24"/>
-          <w:szCs w:val="24"/>
-        </w:rPr>
-        <w:t xml:space="preserve">Function: Get the </w:t>
-      </w:r>
-      <w:proofErr w:type="spellStart"/>
-      <w:r>
-        <w:rPr>
-          <w:b/>
-          <w:sz w:val="24"/>
-          <w:szCs w:val="24"/>
-        </w:rPr>
-        <w:t>mParam</w:t>
-      </w:r>
-      <w:proofErr w:type="spellEnd"/>
-      <w:r>
-        <w:rPr>
-          <w:b/>
-          <w:sz w:val="24"/>
-          <w:szCs w:val="24"/>
-        </w:rPr>
-        <w:t xml:space="preserve"> Object</w:t>
-      </w:r>
-      <w:r>
-        <w:rPr>
-          <w:sz w:val="24"/>
-          <w:szCs w:val="24"/>
-        </w:rPr>
-        <w:t xml:space="preserve"> into an indexed array format</w:t>
-      </w:r>
-    </w:p>
-    <w:p>
-      <w:pPr>
-        <w:pStyle w:val="ListParagraph"/>
-        <w:numPr>
-          <w:ilvl w:val="0"/>
-          <w:numId w:val="45"/>
-        </w:numPr>
-        <w:spacing w:after="0"/>
-        <w:rPr>
-          <w:sz w:val="24"/>
-          <w:szCs w:val="24"/>
-        </w:rPr>
-      </w:pPr>
-      <w:r>
-        <w:rPr>
-          <w:sz w:val="24"/>
-          <w:szCs w:val="24"/>
-        </w:rPr>
-        <w:t>General use</w:t>
-      </w:r>
-    </w:p>
-    <w:p>
-      <w:pPr>
-        <w:spacing w:after="0"/>
-        <w:rPr>
-          <w:sz w:val="24"/>
-          <w:szCs w:val="24"/>
-        </w:rPr>
-      </w:pPr>
-    </w:p>
-    <w:p>
-      <w:pPr>
-        <w:spacing w:after="0"/>
-        <w:rPr>
-          <w:sz w:val="24"/>
-          <w:szCs w:val="24"/>
-        </w:rPr>
-      </w:pPr>
-      <w:r>
-        <w:rPr>
-          <w:sz w:val="24"/>
-          <w:szCs w:val="24"/>
-        </w:rPr>
-        <w:t>ID-47</w:t>
-      </w:r>
-      <w:r>
-        <w:rPr>
-          <w:sz w:val="24"/>
-          <w:szCs w:val="24"/>
-        </w:rPr>
-        <w:t xml:space="preserve">: </w:t>
-      </w:r>
-      <w:proofErr w:type="spellStart"/>
-      <w:r>
-        <w:rPr>
-          <w:sz w:val="24"/>
-          <w:szCs w:val="24"/>
-        </w:rPr>
-        <w:t>getMParamProp</w:t>
-      </w:r>
-      <w:proofErr w:type="spellEnd"/>
-      <w:r>
-        <w:rPr>
-          <w:sz w:val="24"/>
-          <w:szCs w:val="24"/>
-        </w:rPr>
-        <w:t xml:space="preserve"> </w:t>
-      </w:r>
-      <w:r>
-        <w:rPr>
-          <w:sz w:val="24"/>
-          <w:szCs w:val="24"/>
-        </w:rPr>
-        <w:t xml:space="preserve">– </w:t>
       </w:r>
     </w:p>
     <w:p>
@@ -9943,14 +9771,7 @@
           <w:sz w:val="24"/>
           <w:szCs w:val="24"/>
         </w:rPr>
-        <w:t>ID-51</w:t>
-      </w:r>
-      <w:r>
-        <w:rPr>
-          <w:sz w:val="24"/>
-          <w:szCs w:val="24"/>
-        </w:rPr>
-        <w:t xml:space="preserve">: </w:t>
+        <w:t xml:space="preserve">ID-51: </w:t>
       </w:r>
       <w:proofErr w:type="spellStart"/>
       <w:r>
@@ -9966,6 +9787,215 @@
           <w:sz w:val="24"/>
           <w:szCs w:val="24"/>
         </w:rPr>
+        <w:t xml:space="preserve"> – </w:t>
+      </w:r>
+    </w:p>
+    <w:p>
+      <w:pPr>
+        <w:pStyle w:val="ListParagraph"/>
+        <w:numPr>
+          <w:ilvl w:val="0"/>
+          <w:numId w:val="49"/>
+        </w:numPr>
+        <w:spacing w:after="0"/>
+        <w:rPr>
+          <w:sz w:val="24"/>
+          <w:szCs w:val="24"/>
+        </w:rPr>
+      </w:pPr>
+      <w:r>
+        <w:rPr>
+          <w:sz w:val="24"/>
+          <w:szCs w:val="24"/>
+        </w:rPr>
+        <w:t>Variable: Invokes function ID-44; Returns Stores Object as array</w:t>
+      </w:r>
+    </w:p>
+    <w:p>
+      <w:pPr>
+        <w:pStyle w:val="ListParagraph"/>
+        <w:numPr>
+          <w:ilvl w:val="0"/>
+          <w:numId w:val="49"/>
+        </w:numPr>
+        <w:spacing w:after="0"/>
+        <w:rPr>
+          <w:sz w:val="24"/>
+          <w:szCs w:val="24"/>
+        </w:rPr>
+      </w:pPr>
+      <w:r>
+        <w:rPr>
+          <w:sz w:val="24"/>
+          <w:szCs w:val="24"/>
+        </w:rPr>
+        <w:t>Advertiser</w:t>
+      </w:r>
+    </w:p>
+    <w:p>
+      <w:pPr>
+        <w:pStyle w:val="ListParagraph"/>
+        <w:numPr>
+          <w:ilvl w:val="0"/>
+          <w:numId w:val="49"/>
+        </w:numPr>
+        <w:spacing w:after="0"/>
+        <w:rPr>
+          <w:sz w:val="24"/>
+          <w:szCs w:val="24"/>
+        </w:rPr>
+      </w:pPr>
+      <w:r>
+        <w:rPr>
+          <w:sz w:val="24"/>
+          <w:szCs w:val="24"/>
+        </w:rPr>
+        <w:t>General use</w:t>
+      </w:r>
+    </w:p>
+    <w:p>
+      <w:pPr>
+        <w:spacing w:after="0"/>
+        <w:rPr>
+          <w:sz w:val="24"/>
+          <w:szCs w:val="24"/>
+        </w:rPr>
+      </w:pPr>
+    </w:p>
+    <w:p>
+      <w:pPr>
+        <w:spacing w:after="0"/>
+        <w:rPr>
+          <w:sz w:val="24"/>
+          <w:szCs w:val="24"/>
+        </w:rPr>
+      </w:pPr>
+      <w:r>
+        <w:rPr>
+          <w:sz w:val="24"/>
+          <w:szCs w:val="24"/>
+        </w:rPr>
+        <w:t xml:space="preserve">ID-52: </w:t>
+      </w:r>
+      <w:proofErr w:type="spellStart"/>
+      <w:r>
+        <w:rPr>
+          <w:sz w:val="24"/>
+          <w:szCs w:val="24"/>
+        </w:rPr>
+        <w:t>mParamObj</w:t>
+      </w:r>
+      <w:proofErr w:type="spellEnd"/>
+      <w:r>
+        <w:rPr>
+          <w:sz w:val="24"/>
+          <w:szCs w:val="24"/>
+        </w:rPr>
+        <w:t xml:space="preserve"> – </w:t>
+      </w:r>
+    </w:p>
+    <w:p>
+      <w:pPr>
+        <w:pStyle w:val="ListParagraph"/>
+        <w:numPr>
+          <w:ilvl w:val="0"/>
+          <w:numId w:val="49"/>
+        </w:numPr>
+        <w:spacing w:after="0"/>
+        <w:rPr>
+          <w:sz w:val="24"/>
+          <w:szCs w:val="24"/>
+        </w:rPr>
+      </w:pPr>
+      <w:r>
+        <w:rPr>
+          <w:sz w:val="24"/>
+          <w:szCs w:val="24"/>
+        </w:rPr>
+        <w:t>Variable: Invokes function ID-46; Returns Stores Object as array</w:t>
+      </w:r>
+    </w:p>
+    <w:p>
+      <w:pPr>
+        <w:pStyle w:val="ListParagraph"/>
+        <w:numPr>
+          <w:ilvl w:val="0"/>
+          <w:numId w:val="49"/>
+        </w:numPr>
+        <w:spacing w:after="0"/>
+        <w:rPr>
+          <w:sz w:val="24"/>
+          <w:szCs w:val="24"/>
+        </w:rPr>
+      </w:pPr>
+      <w:r>
+        <w:rPr>
+          <w:sz w:val="24"/>
+          <w:szCs w:val="24"/>
+        </w:rPr>
+        <w:lastRenderedPageBreak/>
+        <w:t>Advertiser</w:t>
+      </w:r>
+    </w:p>
+    <w:p>
+      <w:pPr>
+        <w:pStyle w:val="ListParagraph"/>
+        <w:numPr>
+          <w:ilvl w:val="0"/>
+          <w:numId w:val="49"/>
+        </w:numPr>
+        <w:spacing w:after="0"/>
+        <w:rPr>
+          <w:sz w:val="24"/>
+          <w:szCs w:val="24"/>
+        </w:rPr>
+      </w:pPr>
+      <w:r>
+        <w:rPr>
+          <w:sz w:val="24"/>
+          <w:szCs w:val="24"/>
+        </w:rPr>
+        <w:t>General use</w:t>
+      </w:r>
+    </w:p>
+    <w:p>
+      <w:pPr>
+        <w:spacing w:after="0"/>
+        <w:rPr>
+          <w:sz w:val="24"/>
+          <w:szCs w:val="24"/>
+        </w:rPr>
+      </w:pPr>
+    </w:p>
+    <w:p>
+      <w:pPr>
+        <w:spacing w:after="0"/>
+        <w:rPr>
+          <w:sz w:val="24"/>
+          <w:szCs w:val="24"/>
+        </w:rPr>
+      </w:pPr>
+      <w:r>
+        <w:rPr>
+          <w:sz w:val="24"/>
+          <w:szCs w:val="24"/>
+        </w:rPr>
+        <w:t xml:space="preserve">ID-53: </w:t>
+      </w:r>
+      <w:proofErr w:type="spellStart"/>
+      <w:r>
+        <w:rPr>
+          <w:sz w:val="24"/>
+          <w:szCs w:val="24"/>
+        </w:rPr>
+        <w:t>rankLvl</w:t>
+      </w:r>
+      <w:proofErr w:type="spellEnd"/>
+      <w:r>
+        <w:rPr>
+          <w:sz w:val="24"/>
+          <w:szCs w:val="24"/>
+        </w:rPr>
         <w:t xml:space="preserve"> </w:t>
       </w:r>
       <w:r>
@@ -9981,42 +10011,35 @@
         <w:pStyle w:val="ListParagraph"/>
         <w:numPr>
           <w:ilvl w:val="0"/>
-          <w:numId w:val="49"/>
-        </w:numPr>
-        <w:spacing w:after="0"/>
-        <w:rPr>
-          <w:sz w:val="24"/>
-          <w:szCs w:val="24"/>
-        </w:rPr>
-      </w:pPr>
-      <w:r>
-        <w:rPr>
-          <w:sz w:val="24"/>
-          <w:szCs w:val="24"/>
-        </w:rPr>
-        <w:t>Variable: Invokes function ID-4</w:t>
-      </w:r>
-      <w:r>
-        <w:rPr>
-          <w:sz w:val="24"/>
-          <w:szCs w:val="24"/>
-        </w:rPr>
-        <w:t>4</w:t>
-      </w:r>
-      <w:r>
-        <w:rPr>
-          <w:sz w:val="24"/>
-          <w:szCs w:val="24"/>
-        </w:rPr>
-        <w:t>; Returns Stores Object as array</w:t>
-      </w:r>
-    </w:p>
-    <w:p>
-      <w:pPr>
-        <w:pStyle w:val="ListParagraph"/>
-        <w:numPr>
-          <w:ilvl w:val="0"/>
-          <w:numId w:val="49"/>
+          <w:numId w:val="50"/>
+        </w:numPr>
+        <w:spacing w:after="0"/>
+        <w:rPr>
+          <w:sz w:val="24"/>
+          <w:szCs w:val="24"/>
+        </w:rPr>
+      </w:pPr>
+      <w:r>
+        <w:rPr>
+          <w:sz w:val="24"/>
+          <w:szCs w:val="24"/>
+        </w:rPr>
+        <w:t xml:space="preserve">Variable: </w:t>
+      </w:r>
+      <w:r>
+        <w:rPr>
+          <w:sz w:val="24"/>
+          <w:szCs w:val="24"/>
+        </w:rPr>
+        <w:t>hold the identified stores Rank Level</w:t>
+      </w:r>
+    </w:p>
+    <w:p>
+      <w:pPr>
+        <w:pStyle w:val="ListParagraph"/>
+        <w:numPr>
+          <w:ilvl w:val="0"/>
+          <w:numId w:val="50"/>
         </w:numPr>
         <w:spacing w:after="0"/>
         <w:rPr>
@@ -10037,7 +10060,7 @@
         <w:pStyle w:val="ListParagraph"/>
         <w:numPr>
           <w:ilvl w:val="0"/>
-          <w:numId w:val="49"/>
+          <w:numId w:val="50"/>
         </w:numPr>
         <w:spacing w:after="0"/>
         <w:rPr>
@@ -10075,14 +10098,7 @@
           <w:sz w:val="24"/>
           <w:szCs w:val="24"/>
         </w:rPr>
-        <w:t>ID-52</w:t>
-      </w:r>
-      <w:r>
-        <w:rPr>
-          <w:sz w:val="24"/>
-          <w:szCs w:val="24"/>
-        </w:rPr>
-        <w:t xml:space="preserve">: </w:t>
+        <w:t xml:space="preserve">ID-54: </w:t>
       </w:r>
       <w:proofErr w:type="spellStart"/>
       <w:r>
@@ -10090,7 +10106,7 @@
           <w:sz w:val="24"/>
           <w:szCs w:val="24"/>
         </w:rPr>
-        <w:t>mParamObj</w:t>
+        <w:t>activeAdjDRC</w:t>
       </w:r>
       <w:proofErr w:type="spellEnd"/>
       <w:r>
@@ -10098,50 +10114,52 @@
           <w:sz w:val="24"/>
           <w:szCs w:val="24"/>
         </w:rPr>
-        <w:t xml:space="preserve"> </w:t>
-      </w:r>
-      <w:r>
-        <w:rPr>
-          <w:sz w:val="24"/>
-          <w:szCs w:val="24"/>
-        </w:rPr>
-        <w:t xml:space="preserve">– </w:t>
-      </w:r>
-    </w:p>
-    <w:p>
-      <w:pPr>
-        <w:pStyle w:val="ListParagraph"/>
-        <w:numPr>
-          <w:ilvl w:val="0"/>
-          <w:numId w:val="49"/>
-        </w:numPr>
-        <w:spacing w:after="0"/>
-        <w:rPr>
-          <w:sz w:val="24"/>
-          <w:szCs w:val="24"/>
-        </w:rPr>
-      </w:pPr>
-      <w:r>
-        <w:rPr>
-          <w:sz w:val="24"/>
-          <w:szCs w:val="24"/>
-        </w:rPr>
-        <w:t>Variable: Invokes function ID-46</w:t>
-      </w:r>
-      <w:r>
-        <w:rPr>
-          <w:sz w:val="24"/>
-          <w:szCs w:val="24"/>
-        </w:rPr>
-        <w:t>; Returns Stores Object as array</w:t>
-      </w:r>
-    </w:p>
-    <w:p>
-      <w:pPr>
-        <w:pStyle w:val="ListParagraph"/>
-        <w:numPr>
-          <w:ilvl w:val="0"/>
-          <w:numId w:val="49"/>
+        <w:t xml:space="preserve"> – </w:t>
+      </w:r>
+    </w:p>
+    <w:p>
+      <w:pPr>
+        <w:pStyle w:val="ListParagraph"/>
+        <w:numPr>
+          <w:ilvl w:val="0"/>
+          <w:numId w:val="50"/>
+        </w:numPr>
+        <w:spacing w:after="0"/>
+        <w:rPr>
+          <w:sz w:val="24"/>
+          <w:szCs w:val="24"/>
+        </w:rPr>
+      </w:pPr>
+      <w:r>
+        <w:rPr>
+          <w:sz w:val="24"/>
+          <w:szCs w:val="24"/>
+        </w:rPr>
+        <w:t xml:space="preserve">Variable: this is for the calculated </w:t>
+      </w:r>
+      <w:proofErr w:type="spellStart"/>
+      <w:r>
+        <w:rPr>
+          <w:sz w:val="24"/>
+          <w:szCs w:val="24"/>
+        </w:rPr>
+        <w:t>DCR</w:t>
+      </w:r>
+      <w:proofErr w:type="spellEnd"/>
+      <w:r>
+        <w:rPr>
+          <w:sz w:val="24"/>
+          <w:szCs w:val="24"/>
+        </w:rPr>
+        <w:t>; Value is returned to Stores object</w:t>
+      </w:r>
+    </w:p>
+    <w:p>
+      <w:pPr>
+        <w:pStyle w:val="ListParagraph"/>
+        <w:numPr>
+          <w:ilvl w:val="0"/>
+          <w:numId w:val="50"/>
         </w:numPr>
         <w:spacing w:after="0"/>
         <w:rPr>
@@ -10162,46 +10180,46 @@
         <w:pStyle w:val="ListParagraph"/>
         <w:numPr>
           <w:ilvl w:val="0"/>
-          <w:numId w:val="49"/>
-        </w:numPr>
-        <w:spacing w:after="0"/>
-        <w:rPr>
-          <w:sz w:val="24"/>
-          <w:szCs w:val="24"/>
-        </w:rPr>
-      </w:pPr>
-      <w:r>
-        <w:rPr>
-          <w:sz w:val="24"/>
-          <w:szCs w:val="24"/>
-        </w:rPr>
-        <w:lastRenderedPageBreak/>
+          <w:numId w:val="50"/>
+        </w:numPr>
+        <w:spacing w:after="0"/>
+        <w:rPr>
+          <w:sz w:val="24"/>
+          <w:szCs w:val="24"/>
+        </w:rPr>
+      </w:pPr>
+      <w:r>
+        <w:rPr>
+          <w:sz w:val="24"/>
+          <w:szCs w:val="24"/>
+        </w:rPr>
         <w:t>General use</w:t>
       </w:r>
     </w:p>
     <w:p>
       <w:pPr>
-        <w:spacing w:after="0"/>
-        <w:rPr>
-          <w:sz w:val="24"/>
-          <w:szCs w:val="24"/>
-        </w:rPr>
-      </w:pPr>
-    </w:p>
-    <w:p>
-      <w:pPr>
-        <w:spacing w:after="0"/>
-        <w:rPr>
-          <w:sz w:val="24"/>
-          <w:szCs w:val="24"/>
-        </w:rPr>
-      </w:pPr>
-      <w:r>
-        <w:rPr>
-          <w:sz w:val="24"/>
-          <w:szCs w:val="24"/>
-        </w:rPr>
-        <w:t xml:space="preserve">ID-53: </w:t>
+        <w:pStyle w:val="ListParagraph"/>
+        <w:spacing w:after="0"/>
+        <w:rPr>
+          <w:sz w:val="24"/>
+          <w:szCs w:val="24"/>
+        </w:rPr>
+      </w:pPr>
+    </w:p>
+    <w:p>
+      <w:pPr>
+        <w:spacing w:after="0"/>
+        <w:rPr>
+          <w:sz w:val="24"/>
+          <w:szCs w:val="24"/>
+        </w:rPr>
+      </w:pPr>
+      <w:r>
+        <w:rPr>
+          <w:sz w:val="24"/>
+          <w:szCs w:val="24"/>
+        </w:rPr>
+        <w:t xml:space="preserve">ID-55: </w:t>
       </w:r>
       <w:proofErr w:type="spellStart"/>
       <w:r>
@@ -10209,7 +10227,7 @@
           <w:sz w:val="24"/>
           <w:szCs w:val="24"/>
         </w:rPr>
-        <w:t>rankLvl</w:t>
+        <w:t>xyAdjDRCTable</w:t>
       </w:r>
       <w:proofErr w:type="spellEnd"/>
       <w:r>
@@ -10217,14 +10235,7 @@
           <w:sz w:val="24"/>
           <w:szCs w:val="24"/>
         </w:rPr>
-        <w:t xml:space="preserve"> </w:t>
-      </w:r>
-      <w:r>
-        <w:rPr>
-          <w:sz w:val="24"/>
-          <w:szCs w:val="24"/>
-        </w:rPr>
-        <w:t xml:space="preserve">– </w:t>
+        <w:t xml:space="preserve"> – </w:t>
       </w:r>
     </w:p>
     <w:p>
@@ -10245,14 +10256,39 @@
           <w:sz w:val="24"/>
           <w:szCs w:val="24"/>
         </w:rPr>
-        <w:t xml:space="preserve">Variable: </w:t>
-      </w:r>
-      <w:r>
-        <w:rPr>
-          <w:sz w:val="24"/>
-          <w:szCs w:val="24"/>
-        </w:rPr>
-        <w:t>hold the identified stores Rank Level</w:t>
+        <w:t xml:space="preserve">Variable: gets the global variable </w:t>
+      </w:r>
+      <w:proofErr w:type="spellStart"/>
+      <w:r>
+        <w:rPr>
+          <w:sz w:val="24"/>
+          <w:szCs w:val="24"/>
+        </w:rPr>
+        <w:t>drcTable</w:t>
+      </w:r>
+      <w:proofErr w:type="spellEnd"/>
+      <w:r>
+        <w:rPr>
+          <w:sz w:val="24"/>
+          <w:szCs w:val="24"/>
+        </w:rPr>
+        <w:t xml:space="preserve">; returns the </w:t>
+      </w:r>
+      <w:proofErr w:type="spellStart"/>
+      <w:r>
+        <w:rPr>
+          <w:sz w:val="24"/>
+          <w:szCs w:val="24"/>
+        </w:rPr>
+        <w:t>DCR</w:t>
+      </w:r>
+      <w:proofErr w:type="spellEnd"/>
+      <w:r>
+        <w:rPr>
+          <w:sz w:val="24"/>
+          <w:szCs w:val="24"/>
+        </w:rPr>
+        <w:t xml:space="preserve"> table for the stores identified Rank Level</w:t>
       </w:r>
     </w:p>
     <w:p>
@@ -10319,14 +10355,7 @@
           <w:sz w:val="24"/>
           <w:szCs w:val="24"/>
         </w:rPr>
-        <w:t>ID-54</w:t>
-      </w:r>
-      <w:r>
-        <w:rPr>
-          <w:sz w:val="24"/>
-          <w:szCs w:val="24"/>
-        </w:rPr>
-        <w:t xml:space="preserve">: </w:t>
+        <w:t xml:space="preserve">ID-56: </w:t>
       </w:r>
       <w:proofErr w:type="spellStart"/>
       <w:r>
@@ -10334,7 +10363,7 @@
           <w:sz w:val="24"/>
           <w:szCs w:val="24"/>
         </w:rPr>
-        <w:t>activeAdjDRC</w:t>
+        <w:t>xTimeMSegmentActive</w:t>
       </w:r>
       <w:proofErr w:type="spellEnd"/>
       <w:r>
@@ -10342,14 +10371,7 @@
           <w:sz w:val="24"/>
           <w:szCs w:val="24"/>
         </w:rPr>
-        <w:t xml:space="preserve"> </w:t>
-      </w:r>
-      <w:r>
-        <w:rPr>
-          <w:sz w:val="24"/>
-          <w:szCs w:val="24"/>
-        </w:rPr>
-        <w:t xml:space="preserve">– </w:t>
+        <w:t xml:space="preserve"> – </w:t>
       </w:r>
     </w:p>
     <w:p>
@@ -10370,51 +10392,7 @@
           <w:sz w:val="24"/>
           <w:szCs w:val="24"/>
         </w:rPr>
-        <w:t xml:space="preserve">Variable: </w:t>
-      </w:r>
-      <w:r>
-        <w:rPr>
-          <w:sz w:val="24"/>
-          <w:szCs w:val="24"/>
-        </w:rPr>
-        <w:t xml:space="preserve">this is for </w:t>
-      </w:r>
-      <w:r>
-        <w:rPr>
-          <w:sz w:val="24"/>
-          <w:szCs w:val="24"/>
-        </w:rPr>
-        <w:t>the</w:t>
-      </w:r>
-      <w:r>
-        <w:rPr>
-          <w:sz w:val="24"/>
-          <w:szCs w:val="24"/>
-        </w:rPr>
-        <w:t xml:space="preserve"> calculated</w:t>
-      </w:r>
-      <w:r>
-        <w:rPr>
-          <w:sz w:val="24"/>
-          <w:szCs w:val="24"/>
-        </w:rPr>
-        <w:t xml:space="preserve"> </w:t>
-      </w:r>
-      <w:proofErr w:type="spellStart"/>
-      <w:r>
-        <w:rPr>
-          <w:sz w:val="24"/>
-          <w:szCs w:val="24"/>
-        </w:rPr>
-        <w:t>DCR</w:t>
-      </w:r>
-      <w:proofErr w:type="spellEnd"/>
-      <w:r>
-        <w:rPr>
-          <w:sz w:val="24"/>
-          <w:szCs w:val="24"/>
-        </w:rPr>
-        <w:t>; Value is returned to Stores object</w:t>
+        <w:t xml:space="preserve">Variable: stores present time segment out of the rank levels maximum duration </w:t>
       </w:r>
     </w:p>
     <w:p>
@@ -10461,317 +10439,41 @@
     </w:p>
     <w:p>
       <w:pPr>
-        <w:pStyle w:val="ListParagraph"/>
-        <w:spacing w:after="0"/>
-        <w:rPr>
-          <w:sz w:val="24"/>
-          <w:szCs w:val="24"/>
-        </w:rPr>
-      </w:pPr>
-    </w:p>
-    <w:p>
-      <w:pPr>
-        <w:spacing w:after="0"/>
-        <w:rPr>
-          <w:sz w:val="24"/>
-          <w:szCs w:val="24"/>
-        </w:rPr>
-      </w:pPr>
-      <w:r>
-        <w:rPr>
-          <w:sz w:val="24"/>
-          <w:szCs w:val="24"/>
-        </w:rPr>
-        <w:t>ID-55</w:t>
-      </w:r>
-      <w:r>
-        <w:rPr>
-          <w:sz w:val="24"/>
-          <w:szCs w:val="24"/>
-        </w:rPr>
-        <w:t xml:space="preserve">: </w:t>
-      </w:r>
-      <w:proofErr w:type="spellStart"/>
-      <w:r>
-        <w:rPr>
-          <w:sz w:val="24"/>
-          <w:szCs w:val="24"/>
-        </w:rPr>
-        <w:t>xyAdjDRCTable</w:t>
-      </w:r>
-      <w:proofErr w:type="spellEnd"/>
+        <w:spacing w:after="0"/>
+        <w:rPr>
+          <w:sz w:val="24"/>
+          <w:szCs w:val="24"/>
+        </w:rPr>
+      </w:pPr>
+    </w:p>
+    <w:p>
+      <w:pPr>
+        <w:spacing w:after="0"/>
+        <w:rPr>
+          <w:sz w:val="24"/>
+          <w:szCs w:val="24"/>
+        </w:rPr>
+      </w:pPr>
+      <w:r>
+        <w:rPr>
+          <w:sz w:val="24"/>
+          <w:szCs w:val="24"/>
+        </w:rPr>
+        <w:t xml:space="preserve">ID-57: </w:t>
+      </w:r>
+      <w:r>
+        <w:rPr>
+          <w:sz w:val="24"/>
+          <w:szCs w:val="24"/>
+        </w:rPr>
+        <w:t>index</w:t>
+      </w:r>
       <w:r>
         <w:rPr>
           <w:sz w:val="24"/>
           <w:szCs w:val="24"/>
         </w:rPr>
         <w:t xml:space="preserve"> – </w:t>
-      </w:r>
-    </w:p>
-    <w:p>
-      <w:pPr>
-        <w:pStyle w:val="ListParagraph"/>
-        <w:numPr>
-          <w:ilvl w:val="0"/>
-          <w:numId w:val="50"/>
-        </w:numPr>
-        <w:spacing w:after="0"/>
-        <w:rPr>
-          <w:sz w:val="24"/>
-          <w:szCs w:val="24"/>
-        </w:rPr>
-      </w:pPr>
-      <w:r>
-        <w:rPr>
-          <w:sz w:val="24"/>
-          <w:szCs w:val="24"/>
-        </w:rPr>
-        <w:t xml:space="preserve">Variable: gets the global variable </w:t>
-      </w:r>
-      <w:proofErr w:type="spellStart"/>
-      <w:r>
-        <w:rPr>
-          <w:sz w:val="24"/>
-          <w:szCs w:val="24"/>
-        </w:rPr>
-        <w:t>drcTable</w:t>
-      </w:r>
-      <w:proofErr w:type="spellEnd"/>
-      <w:r>
-        <w:rPr>
-          <w:sz w:val="24"/>
-          <w:szCs w:val="24"/>
-        </w:rPr>
-        <w:t xml:space="preserve">; returns the </w:t>
-      </w:r>
-      <w:proofErr w:type="spellStart"/>
-      <w:r>
-        <w:rPr>
-          <w:sz w:val="24"/>
-          <w:szCs w:val="24"/>
-        </w:rPr>
-        <w:t>DCR</w:t>
-      </w:r>
-      <w:proofErr w:type="spellEnd"/>
-      <w:r>
-        <w:rPr>
-          <w:sz w:val="24"/>
-          <w:szCs w:val="24"/>
-        </w:rPr>
-        <w:t xml:space="preserve"> table for the stores identified Rank Level</w:t>
-      </w:r>
-    </w:p>
-    <w:p>
-      <w:pPr>
-        <w:pStyle w:val="ListParagraph"/>
-        <w:numPr>
-          <w:ilvl w:val="0"/>
-          <w:numId w:val="50"/>
-        </w:numPr>
-        <w:spacing w:after="0"/>
-        <w:rPr>
-          <w:sz w:val="24"/>
-          <w:szCs w:val="24"/>
-        </w:rPr>
-      </w:pPr>
-      <w:r>
-        <w:rPr>
-          <w:sz w:val="24"/>
-          <w:szCs w:val="24"/>
-        </w:rPr>
-        <w:t>Advertiser</w:t>
-      </w:r>
-    </w:p>
-    <w:p>
-      <w:pPr>
-        <w:pStyle w:val="ListParagraph"/>
-        <w:numPr>
-          <w:ilvl w:val="0"/>
-          <w:numId w:val="50"/>
-        </w:numPr>
-        <w:spacing w:after="0"/>
-        <w:rPr>
-          <w:sz w:val="24"/>
-          <w:szCs w:val="24"/>
-        </w:rPr>
-      </w:pPr>
-      <w:r>
-        <w:rPr>
-          <w:sz w:val="24"/>
-          <w:szCs w:val="24"/>
-        </w:rPr>
-        <w:t>General use</w:t>
-      </w:r>
-    </w:p>
-    <w:p>
-      <w:pPr>
-        <w:spacing w:after="0"/>
-        <w:rPr>
-          <w:sz w:val="24"/>
-          <w:szCs w:val="24"/>
-        </w:rPr>
-      </w:pPr>
-    </w:p>
-    <w:p>
-      <w:pPr>
-        <w:spacing w:after="0"/>
-        <w:rPr>
-          <w:sz w:val="24"/>
-          <w:szCs w:val="24"/>
-        </w:rPr>
-      </w:pPr>
-      <w:r>
-        <w:rPr>
-          <w:sz w:val="24"/>
-          <w:szCs w:val="24"/>
-        </w:rPr>
-        <w:t>ID-56</w:t>
-      </w:r>
-      <w:r>
-        <w:rPr>
-          <w:sz w:val="24"/>
-          <w:szCs w:val="24"/>
-        </w:rPr>
-        <w:t xml:space="preserve">: </w:t>
-      </w:r>
-      <w:proofErr w:type="spellStart"/>
-      <w:r>
-        <w:rPr>
-          <w:sz w:val="24"/>
-          <w:szCs w:val="24"/>
-        </w:rPr>
-        <w:t>xTimeMSegmentActive</w:t>
-      </w:r>
-      <w:proofErr w:type="spellEnd"/>
-      <w:r>
-        <w:rPr>
-          <w:sz w:val="24"/>
-          <w:szCs w:val="24"/>
-        </w:rPr>
-        <w:t xml:space="preserve"> </w:t>
-      </w:r>
-      <w:r>
-        <w:rPr>
-          <w:sz w:val="24"/>
-          <w:szCs w:val="24"/>
-        </w:rPr>
-        <w:t xml:space="preserve">– </w:t>
-      </w:r>
-    </w:p>
-    <w:p>
-      <w:pPr>
-        <w:pStyle w:val="ListParagraph"/>
-        <w:numPr>
-          <w:ilvl w:val="0"/>
-          <w:numId w:val="50"/>
-        </w:numPr>
-        <w:spacing w:after="0"/>
-        <w:rPr>
-          <w:sz w:val="24"/>
-          <w:szCs w:val="24"/>
-        </w:rPr>
-      </w:pPr>
-      <w:r>
-        <w:rPr>
-          <w:sz w:val="24"/>
-          <w:szCs w:val="24"/>
-        </w:rPr>
-        <w:t xml:space="preserve">Variable: stores present time segment out of the rank levels maximum duration </w:t>
-      </w:r>
-    </w:p>
-    <w:p>
-      <w:pPr>
-        <w:pStyle w:val="ListParagraph"/>
-        <w:numPr>
-          <w:ilvl w:val="0"/>
-          <w:numId w:val="50"/>
-        </w:numPr>
-        <w:spacing w:after="0"/>
-        <w:rPr>
-          <w:sz w:val="24"/>
-          <w:szCs w:val="24"/>
-        </w:rPr>
-      </w:pPr>
-      <w:r>
-        <w:rPr>
-          <w:sz w:val="24"/>
-          <w:szCs w:val="24"/>
-        </w:rPr>
-        <w:t>Advertiser</w:t>
-      </w:r>
-    </w:p>
-    <w:p>
-      <w:pPr>
-        <w:pStyle w:val="ListParagraph"/>
-        <w:numPr>
-          <w:ilvl w:val="0"/>
-          <w:numId w:val="50"/>
-        </w:numPr>
-        <w:spacing w:after="0"/>
-        <w:rPr>
-          <w:sz w:val="24"/>
-          <w:szCs w:val="24"/>
-        </w:rPr>
-      </w:pPr>
-      <w:r>
-        <w:rPr>
-          <w:sz w:val="24"/>
-          <w:szCs w:val="24"/>
-        </w:rPr>
-        <w:t>General use</w:t>
-      </w:r>
-    </w:p>
-    <w:p>
-      <w:pPr>
-        <w:spacing w:after="0"/>
-        <w:rPr>
-          <w:sz w:val="24"/>
-          <w:szCs w:val="24"/>
-        </w:rPr>
-      </w:pPr>
-    </w:p>
-    <w:p>
-      <w:pPr>
-        <w:spacing w:after="0"/>
-        <w:rPr>
-          <w:sz w:val="24"/>
-          <w:szCs w:val="24"/>
-        </w:rPr>
-      </w:pPr>
-      <w:r>
-        <w:rPr>
-          <w:sz w:val="24"/>
-          <w:szCs w:val="24"/>
-        </w:rPr>
-        <w:t>ID-57</w:t>
-      </w:r>
-      <w:r>
-        <w:rPr>
-          <w:sz w:val="24"/>
-          <w:szCs w:val="24"/>
-        </w:rPr>
-        <w:t xml:space="preserve">: </w:t>
-      </w:r>
-      <w:r>
-        <w:rPr>
-          <w:sz w:val="24"/>
-          <w:szCs w:val="24"/>
-        </w:rPr>
-        <w:t>index</w:t>
-      </w:r>
-      <w:r>
-        <w:rPr>
-          <w:sz w:val="24"/>
-          <w:szCs w:val="24"/>
-        </w:rPr>
-        <w:t xml:space="preserve"> </w:t>
-      </w:r>
-      <w:r>
-        <w:rPr>
-          <w:sz w:val="24"/>
-          <w:szCs w:val="24"/>
-        </w:rPr>
-        <w:t xml:space="preserve">– </w:t>
       </w:r>
     </w:p>
     <w:p>
@@ -11233,7 +10935,6 @@
           <w:sz w:val="24"/>
           <w:szCs w:val="24"/>
         </w:rPr>
-        <w:lastRenderedPageBreak/>
         <w:t xml:space="preserve">ID-60: </w:t>
       </w:r>
       <w:proofErr w:type="spellStart"/>
@@ -11913,21 +11614,7 @@
           <w:sz w:val="24"/>
           <w:szCs w:val="24"/>
         </w:rPr>
-        <w:t>ID-</w:t>
-      </w:r>
-      <w:r>
-        <w:rPr>
-          <w:sz w:val="24"/>
-          <w:szCs w:val="24"/>
-        </w:rPr>
-        <w:t>Last</w:t>
-      </w:r>
-      <w:r>
-        <w:rPr>
-          <w:sz w:val="24"/>
-          <w:szCs w:val="24"/>
-        </w:rPr>
-        <w:t xml:space="preserve">: </w:t>
+        <w:t xml:space="preserve">ID-Last: </w:t>
       </w:r>
       <w:proofErr w:type="spellStart"/>
       <w:r>
@@ -12244,6 +11931,7 @@
           <w:sz w:val="24"/>
           <w:szCs w:val="24"/>
         </w:rPr>
+        <w:lastRenderedPageBreak/>
         <w:t>state of function (working, complete, refactor, review)</w:t>
       </w:r>
     </w:p>
@@ -12265,7 +11953,6 @@
           <w:sz w:val="24"/>
           <w:szCs w:val="24"/>
         </w:rPr>
-        <w:lastRenderedPageBreak/>
         <w:t>for which stakeholder (consumer, advertiser, both)</w:t>
       </w:r>
     </w:p>

--- a/IncentMe Web Logic Design Notes.docx
+++ b/IncentMe Web Logic Design Notes.docx
@@ -11,23 +11,13 @@
           <w:szCs w:val="28"/>
         </w:rPr>
       </w:pPr>
-      <w:proofErr w:type="spellStart"/>
       <w:r>
         <w:rPr>
           <w:rFonts w:ascii="Candara" w:hAnsi="Candara"/>
           <w:sz w:val="28"/>
           <w:szCs w:val="28"/>
         </w:rPr>
-        <w:t>IncentMe</w:t>
-      </w:r>
-      <w:proofErr w:type="spellEnd"/>
-      <w:r>
-        <w:rPr>
-          <w:rFonts w:ascii="Candara" w:hAnsi="Candara"/>
-          <w:sz w:val="28"/>
-          <w:szCs w:val="28"/>
-        </w:rPr>
-        <w:t xml:space="preserve"> Web Design Notes:</w:t>
+        <w:t>IncentMe Web Design Notes:</w:t>
       </w:r>
     </w:p>
     <w:p>
@@ -193,23 +183,13 @@
           <w:szCs w:val="24"/>
         </w:rPr>
       </w:pPr>
-      <w:proofErr w:type="spellStart"/>
-      <w:r>
-        <w:rPr>
-          <w:rFonts w:ascii="Candara" w:hAnsi="Candara"/>
-          <w:sz w:val="24"/>
-          <w:szCs w:val="24"/>
-        </w:rPr>
-        <w:t>OnClick</w:t>
-      </w:r>
-      <w:proofErr w:type="spellEnd"/>
-      <w:r>
-        <w:rPr>
-          <w:rFonts w:ascii="Candara" w:hAnsi="Candara"/>
-          <w:sz w:val="24"/>
-          <w:szCs w:val="24"/>
-        </w:rPr>
-        <w:t>()</w:t>
+      <w:r>
+        <w:rPr>
+          <w:rFonts w:ascii="Candara" w:hAnsi="Candara"/>
+          <w:sz w:val="24"/>
+          <w:szCs w:val="24"/>
+        </w:rPr>
+        <w:t>OnClick()</w:t>
       </w:r>
     </w:p>
     <w:p>
@@ -293,38 +273,7 @@
           <w:sz w:val="24"/>
           <w:szCs w:val="24"/>
         </w:rPr>
-        <w:t xml:space="preserve">- need a function that will load store details on </w:t>
-      </w:r>
-      <w:proofErr w:type="spellStart"/>
-      <w:proofErr w:type="gramStart"/>
-      <w:r>
-        <w:rPr>
-          <w:rFonts w:ascii="Candara" w:hAnsi="Candara"/>
-          <w:i/>
-          <w:sz w:val="24"/>
-          <w:szCs w:val="24"/>
-        </w:rPr>
-        <w:t>pageLoad</w:t>
-      </w:r>
-      <w:proofErr w:type="spellEnd"/>
-      <w:r>
-        <w:rPr>
-          <w:rFonts w:ascii="Candara" w:hAnsi="Candara"/>
-          <w:i/>
-          <w:sz w:val="24"/>
-          <w:szCs w:val="24"/>
-        </w:rPr>
-        <w:t>(</w:t>
-      </w:r>
-      <w:proofErr w:type="gramEnd"/>
-      <w:r>
-        <w:rPr>
-          <w:rFonts w:ascii="Candara" w:hAnsi="Candara"/>
-          <w:i/>
-          <w:sz w:val="24"/>
-          <w:szCs w:val="24"/>
-        </w:rPr>
-        <w:t>);</w:t>
+        <w:t>- need a function that will load store details on pageLoad();</w:t>
       </w:r>
     </w:p>
     <w:p>
@@ -1061,25 +1010,7 @@
           <w:sz w:val="24"/>
           <w:szCs w:val="24"/>
         </w:rPr>
-        <w:t xml:space="preserve">: </w:t>
-      </w:r>
-      <w:proofErr w:type="spellStart"/>
-      <w:r>
-        <w:rPr>
-          <w:rFonts w:ascii="Candara" w:hAnsi="Candara"/>
-          <w:sz w:val="24"/>
-          <w:szCs w:val="24"/>
-        </w:rPr>
-        <w:t>mParam</w:t>
-      </w:r>
-      <w:proofErr w:type="spellEnd"/>
-      <w:r>
-        <w:rPr>
-          <w:rFonts w:ascii="Candara" w:hAnsi="Candara"/>
-          <w:sz w:val="24"/>
-          <w:szCs w:val="24"/>
-        </w:rPr>
-        <w:t xml:space="preserve">: </w:t>
+        <w:t xml:space="preserve">: mParam: </w:t>
       </w:r>
     </w:p>
     <w:p>
@@ -1199,25 +1130,7 @@
           <w:sz w:val="24"/>
           <w:szCs w:val="24"/>
         </w:rPr>
-        <w:t xml:space="preserve">ID-1: </w:t>
-      </w:r>
-      <w:proofErr w:type="spellStart"/>
-      <w:r>
-        <w:rPr>
-          <w:rFonts w:ascii="Candara" w:hAnsi="Candara"/>
-          <w:sz w:val="24"/>
-          <w:szCs w:val="24"/>
-        </w:rPr>
-        <w:t>setRank</w:t>
-      </w:r>
-      <w:proofErr w:type="spellEnd"/>
-      <w:r>
-        <w:rPr>
-          <w:rFonts w:ascii="Candara" w:hAnsi="Candara"/>
-          <w:sz w:val="24"/>
-          <w:szCs w:val="24"/>
-        </w:rPr>
-        <w:t>:</w:t>
+        <w:t>ID-1: setRank:</w:t>
       </w:r>
     </w:p>
     <w:p>
@@ -1337,81 +1250,7 @@
           <w:sz w:val="24"/>
           <w:szCs w:val="24"/>
         </w:rPr>
-        <w:t xml:space="preserve">ID-2: </w:t>
-      </w:r>
-      <w:proofErr w:type="spellStart"/>
-      <w:proofErr w:type="gramStart"/>
-      <w:r>
-        <w:rPr>
-          <w:rFonts w:ascii="Candara" w:hAnsi="Candara"/>
-          <w:sz w:val="24"/>
-          <w:szCs w:val="24"/>
-        </w:rPr>
-        <w:t>formatTimeIntoDate</w:t>
-      </w:r>
-      <w:proofErr w:type="spellEnd"/>
-      <w:r>
-        <w:rPr>
-          <w:rFonts w:ascii="Candara" w:hAnsi="Candara"/>
-          <w:sz w:val="24"/>
-          <w:szCs w:val="24"/>
-        </w:rPr>
-        <w:t>(</w:t>
-      </w:r>
-      <w:proofErr w:type="spellStart"/>
-      <w:proofErr w:type="gramEnd"/>
-      <w:r>
-        <w:rPr>
-          <w:rFonts w:ascii="Candara" w:hAnsi="Candara"/>
-          <w:sz w:val="24"/>
-          <w:szCs w:val="24"/>
-        </w:rPr>
-        <w:t>endTime</w:t>
-      </w:r>
-      <w:proofErr w:type="spellEnd"/>
-      <w:r>
-        <w:rPr>
-          <w:rFonts w:ascii="Candara" w:hAnsi="Candara"/>
-          <w:sz w:val="24"/>
-          <w:szCs w:val="24"/>
-        </w:rPr>
-        <w:t xml:space="preserve">, </w:t>
-      </w:r>
-      <w:proofErr w:type="spellStart"/>
-      <w:r>
-        <w:rPr>
-          <w:rFonts w:ascii="Candara" w:hAnsi="Candara"/>
-          <w:sz w:val="24"/>
-          <w:szCs w:val="24"/>
-        </w:rPr>
-        <w:t>createTime</w:t>
-      </w:r>
-      <w:proofErr w:type="spellEnd"/>
-      <w:r>
-        <w:rPr>
-          <w:rFonts w:ascii="Candara" w:hAnsi="Candara"/>
-          <w:sz w:val="24"/>
-          <w:szCs w:val="24"/>
-        </w:rPr>
-        <w:t xml:space="preserve">, </w:t>
-      </w:r>
-      <w:proofErr w:type="spellStart"/>
-      <w:r>
-        <w:rPr>
-          <w:rFonts w:ascii="Candara" w:hAnsi="Candara"/>
-          <w:sz w:val="24"/>
-          <w:szCs w:val="24"/>
-        </w:rPr>
-        <w:t>nowTime</w:t>
-      </w:r>
-      <w:proofErr w:type="spellEnd"/>
-      <w:r>
-        <w:rPr>
-          <w:rFonts w:ascii="Candara" w:hAnsi="Candara"/>
-          <w:sz w:val="24"/>
-          <w:szCs w:val="24"/>
-        </w:rPr>
-        <w:t>) –</w:t>
+        <w:t>ID-2: formatTimeIntoDate(endTime, createTime, nowTime) –</w:t>
       </w:r>
     </w:p>
     <w:p>
@@ -1501,25 +1340,7 @@
           <w:sz w:val="24"/>
           <w:szCs w:val="24"/>
         </w:rPr>
-        <w:t xml:space="preserve">: </w:t>
-      </w:r>
-      <w:proofErr w:type="spellStart"/>
-      <w:r>
-        <w:rPr>
-          <w:rFonts w:ascii="Candara" w:hAnsi="Candara"/>
-          <w:sz w:val="24"/>
-          <w:szCs w:val="24"/>
-        </w:rPr>
-        <w:t>calculateTime</w:t>
-      </w:r>
-      <w:proofErr w:type="spellEnd"/>
-      <w:r>
-        <w:rPr>
-          <w:rFonts w:ascii="Candara" w:hAnsi="Candara"/>
-          <w:sz w:val="24"/>
-          <w:szCs w:val="24"/>
-        </w:rPr>
-        <w:t xml:space="preserve"> –</w:t>
+        <w:t>: calculateTime –</w:t>
       </w:r>
     </w:p>
     <w:p>
@@ -1573,25 +1394,7 @@
           <w:sz w:val="24"/>
           <w:szCs w:val="24"/>
         </w:rPr>
-        <w:t xml:space="preserve">the </w:t>
-      </w:r>
-      <w:proofErr w:type="spellStart"/>
-      <w:r>
-        <w:rPr>
-          <w:rFonts w:ascii="Candara" w:hAnsi="Candara"/>
-          <w:sz w:val="24"/>
-          <w:szCs w:val="24"/>
-        </w:rPr>
-        <w:t>adEndTime</w:t>
-      </w:r>
-      <w:proofErr w:type="spellEnd"/>
-      <w:r>
-        <w:rPr>
-          <w:rFonts w:ascii="Candara" w:hAnsi="Candara"/>
-          <w:sz w:val="24"/>
-          <w:szCs w:val="24"/>
-        </w:rPr>
-        <w:t xml:space="preserve"> variable to get from store object</w:t>
+        <w:t>the adEndTime variable to get from store object</w:t>
       </w:r>
     </w:p>
     <w:p>
@@ -1637,25 +1440,7 @@
           <w:sz w:val="24"/>
           <w:szCs w:val="24"/>
         </w:rPr>
-        <w:t xml:space="preserve">(Update) – added </w:t>
-      </w:r>
-      <w:proofErr w:type="spellStart"/>
-      <w:r>
-        <w:rPr>
-          <w:rFonts w:ascii="Candara" w:hAnsi="Candara"/>
-          <w:sz w:val="24"/>
-          <w:szCs w:val="24"/>
-        </w:rPr>
-        <w:t>adCreateTime</w:t>
-      </w:r>
-      <w:proofErr w:type="spellEnd"/>
-      <w:r>
-        <w:rPr>
-          <w:rFonts w:ascii="Candara" w:hAnsi="Candara"/>
-          <w:sz w:val="24"/>
-          <w:szCs w:val="24"/>
-        </w:rPr>
-        <w:t xml:space="preserve"> property to “stores” Object</w:t>
+        <w:t>(Update) – added adCreateTime property to “stores” Object</w:t>
       </w:r>
     </w:p>
     <w:p>
@@ -1678,25 +1463,7 @@
           <w:sz w:val="24"/>
           <w:szCs w:val="24"/>
         </w:rPr>
-        <w:t xml:space="preserve">(Update) – added </w:t>
-      </w:r>
-      <w:proofErr w:type="spellStart"/>
-      <w:r>
-        <w:rPr>
-          <w:rFonts w:ascii="Candara" w:hAnsi="Candara"/>
-          <w:sz w:val="24"/>
-          <w:szCs w:val="24"/>
-        </w:rPr>
-        <w:t>adEndTime</w:t>
-      </w:r>
-      <w:proofErr w:type="spellEnd"/>
-      <w:r>
-        <w:rPr>
-          <w:rFonts w:ascii="Candara" w:hAnsi="Candara"/>
-          <w:sz w:val="24"/>
-          <w:szCs w:val="24"/>
-        </w:rPr>
-        <w:t xml:space="preserve"> property to “stores” Object</w:t>
+        <w:t>(Update) – added adEndTime property to “stores” Object</w:t>
       </w:r>
     </w:p>
     <w:p>
@@ -1829,25 +1596,7 @@
           <w:sz w:val="24"/>
           <w:szCs w:val="24"/>
         </w:rPr>
-        <w:t xml:space="preserve">: </w:t>
-      </w:r>
-      <w:proofErr w:type="spellStart"/>
-      <w:r>
-        <w:rPr>
-          <w:rFonts w:ascii="Candara" w:hAnsi="Candara"/>
-          <w:sz w:val="24"/>
-          <w:szCs w:val="24"/>
-        </w:rPr>
-        <w:t>getAdPointValue</w:t>
-      </w:r>
-      <w:proofErr w:type="spellEnd"/>
-      <w:r>
-        <w:rPr>
-          <w:rFonts w:ascii="Candara" w:hAnsi="Candara"/>
-          <w:sz w:val="24"/>
-          <w:szCs w:val="24"/>
-        </w:rPr>
-        <w:t xml:space="preserve"> –</w:t>
+        <w:t>: getAdPointValue –</w:t>
       </w:r>
     </w:p>
     <w:p>
@@ -1921,23 +1670,13 @@
         </w:rPr>
         <w:t xml:space="preserve">unique </w:t>
       </w:r>
-      <w:proofErr w:type="spellStart"/>
-      <w:r>
-        <w:rPr>
-          <w:rFonts w:ascii="Candara" w:hAnsi="Candara"/>
-          <w:sz w:val="24"/>
-          <w:szCs w:val="24"/>
-        </w:rPr>
-        <w:t>adBasePercentageDiscountAverage</w:t>
-      </w:r>
-      <w:proofErr w:type="spellEnd"/>
-      <w:r>
-        <w:rPr>
-          <w:rFonts w:ascii="Candara" w:hAnsi="Candara"/>
-          <w:sz w:val="24"/>
-          <w:szCs w:val="24"/>
-        </w:rPr>
-        <w:t xml:space="preserve"> for store type [a]</w:t>
+      <w:r>
+        <w:rPr>
+          <w:rFonts w:ascii="Candara" w:hAnsi="Candara"/>
+          <w:sz w:val="24"/>
+          <w:szCs w:val="24"/>
+        </w:rPr>
+        <w:t>adBasePercentageDiscountAverage for store type [a]</w:t>
       </w:r>
     </w:p>
     <w:p>
@@ -1971,23 +1710,13 @@
         </w:rPr>
         <w:t xml:space="preserve">unique </w:t>
       </w:r>
-      <w:proofErr w:type="spellStart"/>
-      <w:r>
-        <w:rPr>
-          <w:rFonts w:ascii="Candara" w:hAnsi="Candara"/>
-          <w:sz w:val="24"/>
-          <w:szCs w:val="24"/>
-        </w:rPr>
-        <w:t>adPointMidPercentage</w:t>
-      </w:r>
-      <w:proofErr w:type="spellEnd"/>
-      <w:r>
-        <w:rPr>
-          <w:rFonts w:ascii="Candara" w:hAnsi="Candara"/>
-          <w:sz w:val="24"/>
-          <w:szCs w:val="24"/>
-        </w:rPr>
-        <w:t xml:space="preserve"> for store type [b]</w:t>
+      <w:r>
+        <w:rPr>
+          <w:rFonts w:ascii="Candara" w:hAnsi="Candara"/>
+          <w:sz w:val="24"/>
+          <w:szCs w:val="24"/>
+        </w:rPr>
+        <w:t>adPointMidPercentage for store type [b]</w:t>
       </w:r>
     </w:p>
     <w:p>
@@ -2011,25 +1740,7 @@
           <w:szCs w:val="24"/>
         </w:rPr>
         <w:lastRenderedPageBreak/>
-        <w:t xml:space="preserve">(working) – need to update store object to have </w:t>
-      </w:r>
-      <w:proofErr w:type="spellStart"/>
-      <w:r>
-        <w:rPr>
-          <w:rFonts w:ascii="Candara" w:hAnsi="Candara"/>
-          <w:sz w:val="24"/>
-          <w:szCs w:val="24"/>
-        </w:rPr>
-        <w:t>storeType</w:t>
-      </w:r>
-      <w:proofErr w:type="spellEnd"/>
-      <w:r>
-        <w:rPr>
-          <w:rFonts w:ascii="Candara" w:hAnsi="Candara"/>
-          <w:sz w:val="24"/>
-          <w:szCs w:val="24"/>
-        </w:rPr>
-        <w:t xml:space="preserve"> property &amp; values for [a] &amp; [b]</w:t>
+        <w:t>(working) – need to update store object to have storeType property &amp; values for [a] &amp; [b]</w:t>
       </w:r>
     </w:p>
     <w:p>
@@ -2103,25 +1814,7 @@
           <w:sz w:val="24"/>
           <w:szCs w:val="24"/>
         </w:rPr>
-        <w:t xml:space="preserve">ID-4: </w:t>
-      </w:r>
-      <w:proofErr w:type="spellStart"/>
-      <w:r>
-        <w:rPr>
-          <w:rFonts w:ascii="Candara" w:hAnsi="Candara"/>
-          <w:sz w:val="24"/>
-          <w:szCs w:val="24"/>
-        </w:rPr>
-        <w:t>getXAdPointSpectrum</w:t>
-      </w:r>
-      <w:proofErr w:type="spellEnd"/>
-      <w:r>
-        <w:rPr>
-          <w:rFonts w:ascii="Candara" w:hAnsi="Candara"/>
-          <w:sz w:val="24"/>
-          <w:szCs w:val="24"/>
-        </w:rPr>
-        <w:t xml:space="preserve"> – </w:t>
+        <w:t xml:space="preserve">ID-4: getXAdPointSpectrum – </w:t>
       </w:r>
     </w:p>
     <w:p>
@@ -2299,23 +1992,13 @@
         </w:rPr>
         <w:t xml:space="preserve">ID-5: </w:t>
       </w:r>
-      <w:proofErr w:type="spellStart"/>
-      <w:r>
-        <w:rPr>
-          <w:rFonts w:ascii="Candara" w:hAnsi="Candara"/>
-          <w:sz w:val="24"/>
-          <w:szCs w:val="24"/>
-        </w:rPr>
-        <w:t>getYAdPointSpectrum</w:t>
-      </w:r>
-      <w:proofErr w:type="spellEnd"/>
-      <w:r>
-        <w:rPr>
-          <w:rFonts w:ascii="Candara" w:hAnsi="Candara"/>
-          <w:sz w:val="24"/>
-          <w:szCs w:val="24"/>
-        </w:rPr>
-        <w:t xml:space="preserve"> – </w:t>
+      <w:r>
+        <w:rPr>
+          <w:rFonts w:ascii="Candara" w:hAnsi="Candara"/>
+          <w:sz w:val="24"/>
+          <w:szCs w:val="24"/>
+        </w:rPr>
+        <w:t xml:space="preserve">getYAdPointSpectrum – </w:t>
       </w:r>
     </w:p>
     <w:p>
@@ -2435,25 +2118,7 @@
           <w:sz w:val="24"/>
           <w:szCs w:val="24"/>
         </w:rPr>
-        <w:t xml:space="preserve">ID-6: </w:t>
-      </w:r>
-      <w:proofErr w:type="spellStart"/>
-      <w:r>
-        <w:rPr>
-          <w:rFonts w:ascii="Candara" w:hAnsi="Candara"/>
-          <w:sz w:val="24"/>
-          <w:szCs w:val="24"/>
-        </w:rPr>
-        <w:t>getYPivotPointValues</w:t>
-      </w:r>
-      <w:proofErr w:type="spellEnd"/>
-      <w:r>
-        <w:rPr>
-          <w:rFonts w:ascii="Candara" w:hAnsi="Candara"/>
-          <w:sz w:val="24"/>
-          <w:szCs w:val="24"/>
-        </w:rPr>
-        <w:t xml:space="preserve"> – </w:t>
+        <w:t xml:space="preserve">ID-6: getYPivotPointValues – </w:t>
       </w:r>
     </w:p>
     <w:p>
@@ -2484,25 +2149,7 @@
           <w:sz w:val="24"/>
           <w:szCs w:val="24"/>
         </w:rPr>
-        <w:t xml:space="preserve">a mid/pivot point; values are used as a coefficient for the calculated </w:t>
-      </w:r>
-      <w:proofErr w:type="spellStart"/>
-      <w:r>
-        <w:rPr>
-          <w:rFonts w:ascii="Candara" w:hAnsi="Candara"/>
-          <w:sz w:val="24"/>
-          <w:szCs w:val="24"/>
-        </w:rPr>
-        <w:t>yAdPointSpectrum</w:t>
-      </w:r>
-      <w:proofErr w:type="spellEnd"/>
-      <w:r>
-        <w:rPr>
-          <w:rFonts w:ascii="Candara" w:hAnsi="Candara"/>
-          <w:sz w:val="24"/>
-          <w:szCs w:val="24"/>
-        </w:rPr>
-        <w:t xml:space="preserve"> &amp; advertisers set discount percentage</w:t>
+        <w:t>a mid/pivot point; values are used as a coefficient for the calculated yAdPointSpectrum &amp; advertisers set discount percentage</w:t>
       </w:r>
     </w:p>
     <w:p>
@@ -2599,25 +2246,7 @@
           <w:sz w:val="24"/>
           <w:szCs w:val="24"/>
         </w:rPr>
-        <w:t xml:space="preserve">ID-7: </w:t>
-      </w:r>
-      <w:proofErr w:type="spellStart"/>
-      <w:r>
-        <w:rPr>
-          <w:rFonts w:ascii="Candara" w:hAnsi="Candara"/>
-          <w:sz w:val="24"/>
-          <w:szCs w:val="24"/>
-        </w:rPr>
-        <w:t>getBaseDr</w:t>
-      </w:r>
-      <w:proofErr w:type="spellEnd"/>
-      <w:r>
-        <w:rPr>
-          <w:rFonts w:ascii="Candara" w:hAnsi="Candara"/>
-          <w:sz w:val="24"/>
-          <w:szCs w:val="24"/>
-        </w:rPr>
-        <w:t xml:space="preserve"> – </w:t>
+        <w:t xml:space="preserve">ID-7: getBaseDr – </w:t>
       </w:r>
     </w:p>
     <w:p>
@@ -2680,25 +2309,7 @@
           <w:sz w:val="24"/>
           <w:szCs w:val="24"/>
         </w:rPr>
-        <w:t xml:space="preserve">(working) – variable </w:t>
-      </w:r>
-      <w:proofErr w:type="spellStart"/>
-      <w:r>
-        <w:rPr>
-          <w:rFonts w:ascii="Candara" w:hAnsi="Candara"/>
-          <w:sz w:val="24"/>
-          <w:szCs w:val="24"/>
-        </w:rPr>
-        <w:t>baseMidStartValue</w:t>
-      </w:r>
-      <w:proofErr w:type="spellEnd"/>
-      <w:r>
-        <w:rPr>
-          <w:rFonts w:ascii="Candara" w:hAnsi="Candara"/>
-          <w:sz w:val="24"/>
-          <w:szCs w:val="24"/>
-        </w:rPr>
-        <w:t xml:space="preserve"> needs to be different for each store type; its associated by store type</w:t>
+        <w:t>(working) – variable baseMidStartValue needs to be different for each store type; its associated by store type</w:t>
       </w:r>
     </w:p>
     <w:p>
@@ -2772,25 +2383,7 @@
           <w:sz w:val="24"/>
           <w:szCs w:val="24"/>
         </w:rPr>
-        <w:t xml:space="preserve">ID-8: </w:t>
-      </w:r>
-      <w:proofErr w:type="spellStart"/>
-      <w:r>
-        <w:rPr>
-          <w:rFonts w:ascii="Candara" w:hAnsi="Candara"/>
-          <w:sz w:val="24"/>
-          <w:szCs w:val="24"/>
-        </w:rPr>
-        <w:t>combineDr</w:t>
-      </w:r>
-      <w:proofErr w:type="spellEnd"/>
-      <w:r>
-        <w:rPr>
-          <w:rFonts w:ascii="Candara" w:hAnsi="Candara"/>
-          <w:sz w:val="24"/>
-          <w:szCs w:val="24"/>
-        </w:rPr>
-        <w:t xml:space="preserve"> – </w:t>
+        <w:t xml:space="preserve">ID-8: combineDr – </w:t>
       </w:r>
     </w:p>
     <w:p>
@@ -2813,43 +2406,7 @@
           <w:sz w:val="24"/>
           <w:szCs w:val="24"/>
         </w:rPr>
-        <w:t xml:space="preserve">Combines </w:t>
-      </w:r>
-      <w:proofErr w:type="spellStart"/>
-      <w:r>
-        <w:rPr>
-          <w:rFonts w:ascii="Candara" w:hAnsi="Candara"/>
-          <w:sz w:val="24"/>
-          <w:szCs w:val="24"/>
-        </w:rPr>
-        <w:t>baseDrPlus</w:t>
-      </w:r>
-      <w:proofErr w:type="spellEnd"/>
-      <w:r>
-        <w:rPr>
-          <w:rFonts w:ascii="Candara" w:hAnsi="Candara"/>
-          <w:sz w:val="24"/>
-          <w:szCs w:val="24"/>
-        </w:rPr>
-        <w:t xml:space="preserve"> &amp; </w:t>
-      </w:r>
-      <w:proofErr w:type="spellStart"/>
-      <w:r>
-        <w:rPr>
-          <w:rFonts w:ascii="Candara" w:hAnsi="Candara"/>
-          <w:sz w:val="24"/>
-          <w:szCs w:val="24"/>
-        </w:rPr>
-        <w:t>baseDrMinus</w:t>
-      </w:r>
-      <w:proofErr w:type="spellEnd"/>
-      <w:r>
-        <w:rPr>
-          <w:rFonts w:ascii="Candara" w:hAnsi="Candara"/>
-          <w:sz w:val="24"/>
-          <w:szCs w:val="24"/>
-        </w:rPr>
-        <w:t xml:space="preserve"> array into a single array</w:t>
+        <w:t>Combines baseDrPlus &amp; baseDrMinus array into a single array</w:t>
       </w:r>
     </w:p>
     <w:p>
@@ -2947,25 +2504,7 @@
           <w:sz w:val="24"/>
           <w:szCs w:val="24"/>
         </w:rPr>
-        <w:t xml:space="preserve">ID-9: </w:t>
-      </w:r>
-      <w:proofErr w:type="spellStart"/>
-      <w:r>
-        <w:rPr>
-          <w:rFonts w:ascii="Candara" w:hAnsi="Candara"/>
-          <w:sz w:val="24"/>
-          <w:szCs w:val="24"/>
-        </w:rPr>
-        <w:t>getFinalAdLedgerTable</w:t>
-      </w:r>
-      <w:proofErr w:type="spellEnd"/>
-      <w:r>
-        <w:rPr>
-          <w:rFonts w:ascii="Candara" w:hAnsi="Candara"/>
-          <w:sz w:val="24"/>
-          <w:szCs w:val="24"/>
-        </w:rPr>
-        <w:t xml:space="preserve"> – </w:t>
+        <w:t xml:space="preserve">ID-9: getFinalAdLedgerTable – </w:t>
       </w:r>
     </w:p>
     <w:p>
@@ -3019,25 +2558,7 @@
           <w:sz w:val="24"/>
           <w:szCs w:val="24"/>
         </w:rPr>
-        <w:t xml:space="preserve">(review for removal) – </w:t>
-      </w:r>
-      <w:proofErr w:type="gramStart"/>
-      <w:r>
-        <w:rPr>
-          <w:rFonts w:ascii="Candara" w:hAnsi="Candara"/>
-          <w:sz w:val="24"/>
-          <w:szCs w:val="24"/>
-        </w:rPr>
-        <w:t>y-axis</w:t>
-      </w:r>
-      <w:proofErr w:type="gramEnd"/>
-      <w:r>
-        <w:rPr>
-          <w:rFonts w:ascii="Candara" w:hAnsi="Candara"/>
-          <w:sz w:val="24"/>
-          <w:szCs w:val="24"/>
-        </w:rPr>
-        <w:t xml:space="preserve"> and x-axis are not multiplied by each other; generating a table outputs incorrect values. (leaving in case its use was overlooked)</w:t>
+        <w:t>(review for removal) – y-axis and x-axis are not multiplied by each other; generating a table outputs incorrect values. (leaving in case its use was overlooked)</w:t>
       </w:r>
       <w:r>
         <w:rPr>
@@ -3121,23 +2642,13 @@
         </w:rPr>
         <w:t xml:space="preserve">ID-10: </w:t>
       </w:r>
-      <w:proofErr w:type="spellStart"/>
-      <w:r>
-        <w:rPr>
-          <w:rFonts w:ascii="Candara" w:hAnsi="Candara"/>
-          <w:sz w:val="24"/>
-          <w:szCs w:val="24"/>
-        </w:rPr>
-        <w:t>getTotalAdOffers</w:t>
-      </w:r>
-      <w:proofErr w:type="spellEnd"/>
-      <w:r>
-        <w:rPr>
-          <w:rFonts w:ascii="Candara" w:hAnsi="Candara"/>
-          <w:sz w:val="24"/>
-          <w:szCs w:val="24"/>
-        </w:rPr>
-        <w:t xml:space="preserve"> – </w:t>
+      <w:r>
+        <w:rPr>
+          <w:rFonts w:ascii="Candara" w:hAnsi="Candara"/>
+          <w:sz w:val="24"/>
+          <w:szCs w:val="24"/>
+        </w:rPr>
+        <w:t xml:space="preserve">getTotalAdOffers – </w:t>
       </w:r>
     </w:p>
     <w:p>
@@ -3238,43 +2749,7 @@
           <w:sz w:val="24"/>
           <w:szCs w:val="24"/>
         </w:rPr>
-        <w:t xml:space="preserve">(update) – </w:t>
-      </w:r>
-      <w:proofErr w:type="gramStart"/>
-      <w:r>
-        <w:rPr>
-          <w:rFonts w:ascii="Candara" w:hAnsi="Candara"/>
-          <w:sz w:val="24"/>
-          <w:szCs w:val="24"/>
-        </w:rPr>
-        <w:t>remove</w:t>
-      </w:r>
-      <w:proofErr w:type="gramEnd"/>
-      <w:r>
-        <w:rPr>
-          <w:rFonts w:ascii="Candara" w:hAnsi="Candara"/>
-          <w:sz w:val="24"/>
-          <w:szCs w:val="24"/>
-        </w:rPr>
-        <w:t xml:space="preserve"> arguments; store object has been passed in as object. Arguments was resulting in </w:t>
-      </w:r>
-      <w:proofErr w:type="spellStart"/>
-      <w:r>
-        <w:rPr>
-          <w:rFonts w:ascii="Candara" w:hAnsi="Candara"/>
-          <w:sz w:val="24"/>
-          <w:szCs w:val="24"/>
-        </w:rPr>
-        <w:t>NaN</w:t>
-      </w:r>
-      <w:proofErr w:type="spellEnd"/>
-      <w:r>
-        <w:rPr>
-          <w:rFonts w:ascii="Candara" w:hAnsi="Candara"/>
-          <w:sz w:val="24"/>
-          <w:szCs w:val="24"/>
-        </w:rPr>
-        <w:t xml:space="preserve"> due to each property of stores object not being an integer.</w:t>
+        <w:t>(update) – remove arguments; store object has been passed in as object. Arguments was resulting in NaN due to each property of stores object not being an integer.</w:t>
       </w:r>
     </w:p>
     <w:p>
@@ -3348,25 +2823,7 @@
           <w:sz w:val="24"/>
           <w:szCs w:val="24"/>
         </w:rPr>
-        <w:t xml:space="preserve">ID-11: </w:t>
-      </w:r>
-      <w:proofErr w:type="spellStart"/>
-      <w:r>
-        <w:rPr>
-          <w:rFonts w:ascii="Candara" w:hAnsi="Candara"/>
-          <w:sz w:val="24"/>
-          <w:szCs w:val="24"/>
-        </w:rPr>
-        <w:t>getOriginatingDiscountPercent</w:t>
-      </w:r>
-      <w:proofErr w:type="spellEnd"/>
-      <w:r>
-        <w:rPr>
-          <w:rFonts w:ascii="Candara" w:hAnsi="Candara"/>
-          <w:sz w:val="24"/>
-          <w:szCs w:val="24"/>
-        </w:rPr>
-        <w:t xml:space="preserve"> –</w:t>
+        <w:t>ID-11: getOriginatingDiscountPercent –</w:t>
       </w:r>
     </w:p>
     <w:p>
@@ -3412,61 +2869,7 @@
           <w:sz w:val="24"/>
           <w:szCs w:val="24"/>
         </w:rPr>
-        <w:t xml:space="preserve">(working) – </w:t>
-      </w:r>
-      <w:proofErr w:type="gramStart"/>
-      <w:r>
-        <w:rPr>
-          <w:rFonts w:ascii="Candara" w:hAnsi="Candara"/>
-          <w:sz w:val="24"/>
-          <w:szCs w:val="24"/>
-        </w:rPr>
-        <w:t>if</w:t>
-      </w:r>
-      <w:proofErr w:type="gramEnd"/>
-      <w:r>
-        <w:rPr>
-          <w:rFonts w:ascii="Candara" w:hAnsi="Candara"/>
-          <w:sz w:val="24"/>
-          <w:szCs w:val="24"/>
-        </w:rPr>
-        <w:t xml:space="preserve"> changes are made to </w:t>
-      </w:r>
-      <w:proofErr w:type="spellStart"/>
-      <w:r>
-        <w:rPr>
-          <w:rFonts w:ascii="Candara" w:hAnsi="Candara"/>
-          <w:sz w:val="24"/>
-          <w:szCs w:val="24"/>
-        </w:rPr>
-        <w:t>yAdPointSpectrum</w:t>
-      </w:r>
-      <w:proofErr w:type="spellEnd"/>
-      <w:r>
-        <w:rPr>
-          <w:rFonts w:ascii="Candara" w:hAnsi="Candara"/>
-          <w:sz w:val="24"/>
-          <w:szCs w:val="24"/>
-        </w:rPr>
-        <w:t xml:space="preserve">, </w:t>
-      </w:r>
-      <w:proofErr w:type="spellStart"/>
-      <w:r>
-        <w:rPr>
-          <w:rFonts w:ascii="Candara" w:hAnsi="Candara"/>
-          <w:sz w:val="24"/>
-          <w:szCs w:val="24"/>
-        </w:rPr>
-        <w:t>yIncrement</w:t>
-      </w:r>
-      <w:proofErr w:type="spellEnd"/>
-      <w:r>
-        <w:rPr>
-          <w:rFonts w:ascii="Candara" w:hAnsi="Candara"/>
-          <w:sz w:val="24"/>
-          <w:szCs w:val="24"/>
-        </w:rPr>
-        <w:t xml:space="preserve"> </w:t>
+        <w:t xml:space="preserve">(working) – if changes are made to yAdPointSpectrum, yIncrement </w:t>
       </w:r>
       <w:r>
         <w:rPr>
@@ -3537,61 +2940,7 @@
           <w:sz w:val="24"/>
           <w:szCs w:val="24"/>
         </w:rPr>
-        <w:t xml:space="preserve">(refactor) – removed arguments; updated return statement; </w:t>
-      </w:r>
-      <w:proofErr w:type="spellStart"/>
-      <w:r>
-        <w:rPr>
-          <w:rFonts w:ascii="Candara" w:hAnsi="Candara"/>
-          <w:sz w:val="24"/>
-          <w:szCs w:val="24"/>
-        </w:rPr>
-        <w:t>upconvert</w:t>
-      </w:r>
-      <w:proofErr w:type="spellEnd"/>
-      <w:r>
-        <w:rPr>
-          <w:rFonts w:ascii="Candara" w:hAnsi="Candara"/>
-          <w:sz w:val="24"/>
-          <w:szCs w:val="24"/>
-        </w:rPr>
-        <w:t xml:space="preserve"> point values; </w:t>
-      </w:r>
-      <w:proofErr w:type="spellStart"/>
-      <w:r>
-        <w:rPr>
-          <w:rFonts w:ascii="Candara" w:hAnsi="Candara"/>
-          <w:sz w:val="24"/>
-          <w:szCs w:val="24"/>
-        </w:rPr>
-        <w:t>upconvert</w:t>
-      </w:r>
-      <w:proofErr w:type="spellEnd"/>
-      <w:r>
-        <w:rPr>
-          <w:rFonts w:ascii="Candara" w:hAnsi="Candara"/>
-          <w:sz w:val="24"/>
-          <w:szCs w:val="24"/>
-        </w:rPr>
-        <w:t xml:space="preserve"> of </w:t>
-      </w:r>
-      <w:proofErr w:type="spellStart"/>
-      <w:r>
-        <w:rPr>
-          <w:rFonts w:ascii="Candara" w:hAnsi="Candara"/>
-          <w:sz w:val="24"/>
-          <w:szCs w:val="24"/>
-        </w:rPr>
-        <w:t>BaseDr</w:t>
-      </w:r>
-      <w:proofErr w:type="spellEnd"/>
-      <w:r>
-        <w:rPr>
-          <w:rFonts w:ascii="Candara" w:hAnsi="Candara"/>
-          <w:sz w:val="24"/>
-          <w:szCs w:val="24"/>
-        </w:rPr>
-        <w:t xml:space="preserve"> is optional and will depend on how large y-axis and x-axis values are. </w:t>
+        <w:t xml:space="preserve">(refactor) – removed arguments; updated return statement; upconvert point values; upconvert of BaseDr is optional and will depend on how large y-axis and x-axis values are. </w:t>
       </w:r>
     </w:p>
     <w:p>
@@ -3665,25 +3014,7 @@
           <w:sz w:val="24"/>
           <w:szCs w:val="24"/>
         </w:rPr>
-        <w:t xml:space="preserve">ID-12: </w:t>
-      </w:r>
-      <w:proofErr w:type="spellStart"/>
-      <w:r>
-        <w:rPr>
-          <w:rFonts w:ascii="Candara" w:hAnsi="Candara"/>
-          <w:sz w:val="24"/>
-          <w:szCs w:val="24"/>
-        </w:rPr>
-        <w:t>getStoreAdPointValue</w:t>
-      </w:r>
-      <w:proofErr w:type="spellEnd"/>
-      <w:r>
-        <w:rPr>
-          <w:rFonts w:ascii="Candara" w:hAnsi="Candara"/>
-          <w:sz w:val="24"/>
-          <w:szCs w:val="24"/>
-        </w:rPr>
-        <w:t xml:space="preserve"> – </w:t>
+        <w:t xml:space="preserve">ID-12: getStoreAdPointValue – </w:t>
       </w:r>
     </w:p>
     <w:p>
@@ -3835,25 +3166,7 @@
           <w:sz w:val="24"/>
           <w:szCs w:val="24"/>
         </w:rPr>
-        <w:t xml:space="preserve">ID-13: </w:t>
-      </w:r>
-      <w:proofErr w:type="spellStart"/>
-      <w:r>
-        <w:rPr>
-          <w:rFonts w:ascii="Candara" w:hAnsi="Candara"/>
-          <w:sz w:val="24"/>
-          <w:szCs w:val="24"/>
-        </w:rPr>
-        <w:t>getXYAdActivity</w:t>
-      </w:r>
-      <w:proofErr w:type="spellEnd"/>
-      <w:r>
-        <w:rPr>
-          <w:rFonts w:ascii="Candara" w:hAnsi="Candara"/>
-          <w:sz w:val="24"/>
-          <w:szCs w:val="24"/>
-        </w:rPr>
-        <w:t xml:space="preserve"> –</w:t>
+        <w:t>ID-13: getXYAdActivity –</w:t>
       </w:r>
     </w:p>
     <w:p>
@@ -3973,25 +3286,7 @@
           <w:sz w:val="24"/>
           <w:szCs w:val="24"/>
         </w:rPr>
-        <w:t xml:space="preserve">ID-14: </w:t>
-      </w:r>
-      <w:proofErr w:type="spellStart"/>
-      <w:r>
-        <w:rPr>
-          <w:rFonts w:ascii="Candara" w:hAnsi="Candara"/>
-          <w:sz w:val="24"/>
-          <w:szCs w:val="24"/>
-        </w:rPr>
-        <w:t>getAdActivityTable</w:t>
-      </w:r>
-      <w:proofErr w:type="spellEnd"/>
-      <w:r>
-        <w:rPr>
-          <w:rFonts w:ascii="Candara" w:hAnsi="Candara"/>
-          <w:sz w:val="24"/>
-          <w:szCs w:val="24"/>
-        </w:rPr>
-        <w:t xml:space="preserve"> – </w:t>
+        <w:t xml:space="preserve">ID-14: getAdActivityTable – </w:t>
       </w:r>
     </w:p>
     <w:p>
@@ -4111,25 +3406,7 @@
           <w:sz w:val="24"/>
           <w:szCs w:val="24"/>
         </w:rPr>
-        <w:t xml:space="preserve">ID-15: </w:t>
-      </w:r>
-      <w:proofErr w:type="spellStart"/>
-      <w:r>
-        <w:rPr>
-          <w:rFonts w:ascii="Candara" w:hAnsi="Candara"/>
-          <w:sz w:val="24"/>
-          <w:szCs w:val="24"/>
-        </w:rPr>
-        <w:t>adOccuranceFactor</w:t>
-      </w:r>
-      <w:proofErr w:type="spellEnd"/>
-      <w:r>
-        <w:rPr>
-          <w:rFonts w:ascii="Candara" w:hAnsi="Candara"/>
-          <w:sz w:val="24"/>
-          <w:szCs w:val="24"/>
-        </w:rPr>
-        <w:t xml:space="preserve"> – </w:t>
+        <w:t xml:space="preserve">ID-15: adOccuranceFactor – </w:t>
       </w:r>
     </w:p>
     <w:p>
@@ -4249,25 +3526,7 @@
           <w:sz w:val="24"/>
           <w:szCs w:val="24"/>
         </w:rPr>
-        <w:t xml:space="preserve">ID-16: </w:t>
-      </w:r>
-      <w:proofErr w:type="spellStart"/>
-      <w:r>
-        <w:rPr>
-          <w:rFonts w:ascii="Candara" w:hAnsi="Candara"/>
-          <w:sz w:val="24"/>
-          <w:szCs w:val="24"/>
-        </w:rPr>
-        <w:t>setMTableAdver</w:t>
-      </w:r>
-      <w:proofErr w:type="spellEnd"/>
-      <w:r>
-        <w:rPr>
-          <w:rFonts w:ascii="Candara" w:hAnsi="Candara"/>
-          <w:sz w:val="24"/>
-          <w:szCs w:val="24"/>
-        </w:rPr>
-        <w:t xml:space="preserve"> – </w:t>
+        <w:t xml:space="preserve">ID-16: setMTableAdver – </w:t>
       </w:r>
     </w:p>
     <w:p>
@@ -4313,25 +3572,7 @@
           <w:sz w:val="24"/>
           <w:szCs w:val="24"/>
         </w:rPr>
-        <w:t xml:space="preserve">(working) – </w:t>
-      </w:r>
-      <w:proofErr w:type="gramStart"/>
-      <w:r>
-        <w:rPr>
-          <w:rFonts w:ascii="Candara" w:hAnsi="Candara"/>
-          <w:sz w:val="24"/>
-          <w:szCs w:val="24"/>
-        </w:rPr>
-        <w:t>work</w:t>
-      </w:r>
-      <w:proofErr w:type="gramEnd"/>
-      <w:r>
-        <w:rPr>
-          <w:rFonts w:ascii="Candara" w:hAnsi="Candara"/>
-          <w:sz w:val="24"/>
-          <w:szCs w:val="24"/>
-        </w:rPr>
-        <w:t xml:space="preserve"> on formula that’s capable of modify values using the users previous activity as the base.</w:t>
+        <w:t>(working) – work on formula that’s capable of modify values using the users previous activity as the base.</w:t>
       </w:r>
     </w:p>
     <w:p>
@@ -4405,25 +3646,7 @@
           <w:sz w:val="24"/>
           <w:szCs w:val="24"/>
         </w:rPr>
-        <w:t xml:space="preserve">ID-17: </w:t>
-      </w:r>
-      <w:proofErr w:type="spellStart"/>
-      <w:r>
-        <w:rPr>
-          <w:rFonts w:ascii="Candara" w:hAnsi="Candara"/>
-          <w:sz w:val="24"/>
-          <w:szCs w:val="24"/>
-        </w:rPr>
-        <w:t>calculateObjectValues</w:t>
-      </w:r>
-      <w:proofErr w:type="spellEnd"/>
-      <w:r>
-        <w:rPr>
-          <w:rFonts w:ascii="Candara" w:hAnsi="Candara"/>
-          <w:sz w:val="24"/>
-          <w:szCs w:val="24"/>
-        </w:rPr>
-        <w:t xml:space="preserve"> –</w:t>
+        <w:t>ID-17: calculateObjectValues –</w:t>
       </w:r>
     </w:p>
     <w:p>
@@ -4575,25 +3798,7 @@
           <w:sz w:val="24"/>
           <w:szCs w:val="24"/>
         </w:rPr>
-        <w:t xml:space="preserve">ID-18: </w:t>
-      </w:r>
-      <w:proofErr w:type="spellStart"/>
-      <w:r>
-        <w:rPr>
-          <w:rFonts w:ascii="Candara" w:hAnsi="Candara"/>
-          <w:sz w:val="24"/>
-          <w:szCs w:val="24"/>
-        </w:rPr>
-        <w:t>calculateStoreValues</w:t>
-      </w:r>
-      <w:proofErr w:type="spellEnd"/>
-      <w:r>
-        <w:rPr>
-          <w:rFonts w:ascii="Candara" w:hAnsi="Candara"/>
-          <w:sz w:val="24"/>
-          <w:szCs w:val="24"/>
-        </w:rPr>
-        <w:t xml:space="preserve"> – </w:t>
+        <w:t xml:space="preserve">ID-18: calculateStoreValues – </w:t>
       </w:r>
     </w:p>
     <w:p>
@@ -4685,25 +3890,7 @@
           <w:sz w:val="24"/>
           <w:szCs w:val="24"/>
         </w:rPr>
-        <w:t xml:space="preserve">(working) – measurement </w:t>
-      </w:r>
-      <w:proofErr w:type="spellStart"/>
-      <w:r>
-        <w:rPr>
-          <w:rFonts w:ascii="Candara" w:hAnsi="Candara"/>
-          <w:sz w:val="24"/>
-          <w:szCs w:val="24"/>
-        </w:rPr>
-        <w:t>param</w:t>
-      </w:r>
-      <w:proofErr w:type="spellEnd"/>
-      <w:r>
-        <w:rPr>
-          <w:rFonts w:ascii="Candara" w:hAnsi="Candara"/>
-          <w:sz w:val="24"/>
-          <w:szCs w:val="24"/>
-        </w:rPr>
-        <w:t xml:space="preserve"> values currently assigned manually; Need to get correct values through loop or some other method</w:t>
+        <w:t>(working) – measurement param values currently assigned manually; Need to get correct values through loop or some other method</w:t>
       </w:r>
     </w:p>
     <w:p>
@@ -4777,25 +3964,7 @@
           <w:sz w:val="24"/>
           <w:szCs w:val="24"/>
         </w:rPr>
-        <w:t xml:space="preserve">ID-19: </w:t>
-      </w:r>
-      <w:proofErr w:type="spellStart"/>
-      <w:r>
-        <w:rPr>
-          <w:rFonts w:ascii="Candara" w:hAnsi="Candara"/>
-          <w:sz w:val="24"/>
-          <w:szCs w:val="24"/>
-        </w:rPr>
-        <w:t>getObjectValuesFromSetTableAdver</w:t>
-      </w:r>
-      <w:proofErr w:type="spellEnd"/>
-      <w:r>
-        <w:rPr>
-          <w:rFonts w:ascii="Candara" w:hAnsi="Candara"/>
-          <w:sz w:val="24"/>
-          <w:szCs w:val="24"/>
-        </w:rPr>
-        <w:t xml:space="preserve"> – </w:t>
+        <w:t xml:space="preserve">ID-19: getObjectValuesFromSetTableAdver – </w:t>
       </w:r>
     </w:p>
     <w:p>
@@ -4820,7 +3989,6 @@
         </w:rPr>
         <w:t xml:space="preserve">A general function that’s used for getting values from </w:t>
       </w:r>
-      <w:proofErr w:type="spellStart"/>
       <w:r>
         <w:rPr>
           <w:rFonts w:ascii="Candara" w:hAnsi="Candara"/>
@@ -4830,7 +3998,6 @@
         </w:rPr>
         <w:t>setMTableAdver</w:t>
       </w:r>
-      <w:proofErr w:type="spellEnd"/>
       <w:r>
         <w:rPr>
           <w:rFonts w:ascii="Candara" w:hAnsi="Candara"/>
@@ -4963,25 +4130,7 @@
           <w:sz w:val="24"/>
           <w:szCs w:val="24"/>
         </w:rPr>
-        <w:t xml:space="preserve">ID-20: </w:t>
-      </w:r>
-      <w:proofErr w:type="spellStart"/>
-      <w:r>
-        <w:rPr>
-          <w:rFonts w:ascii="Candara" w:hAnsi="Candara"/>
-          <w:sz w:val="24"/>
-          <w:szCs w:val="24"/>
-        </w:rPr>
-        <w:t>getObjectValuesFromMParam</w:t>
-      </w:r>
-      <w:proofErr w:type="spellEnd"/>
-      <w:r>
-        <w:rPr>
-          <w:rFonts w:ascii="Candara" w:hAnsi="Candara"/>
-          <w:sz w:val="24"/>
-          <w:szCs w:val="24"/>
-        </w:rPr>
-        <w:t xml:space="preserve"> – </w:t>
+        <w:t xml:space="preserve">ID-20: getObjectValuesFromMParam – </w:t>
       </w:r>
     </w:p>
     <w:p>
@@ -5006,7 +4155,6 @@
         </w:rPr>
         <w:t xml:space="preserve">A general function used for getting values from </w:t>
       </w:r>
-      <w:proofErr w:type="spellStart"/>
       <w:r>
         <w:rPr>
           <w:rFonts w:ascii="Candara" w:hAnsi="Candara"/>
@@ -5016,7 +4164,6 @@
         </w:rPr>
         <w:t>mParam</w:t>
       </w:r>
-      <w:proofErr w:type="spellEnd"/>
       <w:r>
         <w:rPr>
           <w:rFonts w:ascii="Candara" w:hAnsi="Candara"/>
@@ -5113,25 +4260,7 @@
           <w:sz w:val="24"/>
           <w:szCs w:val="24"/>
         </w:rPr>
-        <w:t xml:space="preserve">ID-21: </w:t>
-      </w:r>
-      <w:proofErr w:type="spellStart"/>
-      <w:r>
-        <w:rPr>
-          <w:rFonts w:ascii="Candara" w:hAnsi="Candara"/>
-          <w:sz w:val="24"/>
-          <w:szCs w:val="24"/>
-        </w:rPr>
-        <w:t>getObjectValuesFromStores</w:t>
-      </w:r>
-      <w:proofErr w:type="spellEnd"/>
-      <w:r>
-        <w:rPr>
-          <w:rFonts w:ascii="Candara" w:hAnsi="Candara"/>
-          <w:sz w:val="24"/>
-          <w:szCs w:val="24"/>
-        </w:rPr>
-        <w:t xml:space="preserve"> – </w:t>
+        <w:t xml:space="preserve">ID-21: getObjectValuesFromStores – </w:t>
       </w:r>
     </w:p>
     <w:p>
@@ -5233,18 +4362,8 @@
           <w:sz w:val="24"/>
           <w:szCs w:val="24"/>
         </w:rPr>
-        <w:t xml:space="preserve"> </w:t>
-      </w:r>
-      <w:proofErr w:type="gramStart"/>
-      <w:r>
-        <w:rPr>
-          <w:rFonts w:ascii="Candara" w:hAnsi="Candara"/>
-          <w:sz w:val="24"/>
-          <w:szCs w:val="24"/>
-        </w:rPr>
-        <w:t>the</w:t>
-      </w:r>
-      <w:proofErr w:type="gramEnd"/>
+        <w:t xml:space="preserve"> the</w:t>
+      </w:r>
       <w:r>
         <w:rPr>
           <w:rFonts w:ascii="Candara" w:hAnsi="Candara"/>
@@ -5334,25 +4453,7 @@
           <w:sz w:val="24"/>
           <w:szCs w:val="24"/>
         </w:rPr>
-        <w:t xml:space="preserve">ID-22:  </w:t>
-      </w:r>
-      <w:proofErr w:type="spellStart"/>
-      <w:r>
-        <w:rPr>
-          <w:rFonts w:ascii="Candara" w:hAnsi="Candara"/>
-          <w:sz w:val="24"/>
-          <w:szCs w:val="24"/>
-        </w:rPr>
-        <w:t>getObjectValuesFromSetRank</w:t>
-      </w:r>
-      <w:proofErr w:type="spellEnd"/>
-      <w:r>
-        <w:rPr>
-          <w:rFonts w:ascii="Candara" w:hAnsi="Candara"/>
-          <w:sz w:val="24"/>
-          <w:szCs w:val="24"/>
-        </w:rPr>
-        <w:t xml:space="preserve"> – </w:t>
+        <w:t xml:space="preserve">ID-22:  getObjectValuesFromSetRank – </w:t>
       </w:r>
     </w:p>
     <w:p>
@@ -5378,7 +4479,6 @@
         <w:lastRenderedPageBreak/>
         <w:t xml:space="preserve">A general function used for getting values from </w:t>
       </w:r>
-      <w:proofErr w:type="spellStart"/>
       <w:r>
         <w:rPr>
           <w:rFonts w:ascii="Candara" w:hAnsi="Candara"/>
@@ -5388,7 +4488,6 @@
         </w:rPr>
         <w:t>SetRank</w:t>
       </w:r>
-      <w:proofErr w:type="spellEnd"/>
       <w:r>
         <w:rPr>
           <w:rFonts w:ascii="Candara" w:hAnsi="Candara"/>
@@ -5477,18 +4576,449 @@
           <w:sz w:val="24"/>
           <w:szCs w:val="24"/>
         </w:rPr>
-        <w:t xml:space="preserve">ID-23: </w:t>
-      </w:r>
-      <w:proofErr w:type="spellStart"/>
-      <w:r>
-        <w:rPr>
-          <w:rFonts w:ascii="Candara" w:hAnsi="Candara"/>
-          <w:sz w:val="24"/>
-          <w:szCs w:val="24"/>
-        </w:rPr>
-        <w:t>storeloginStatus</w:t>
-      </w:r>
-      <w:proofErr w:type="spellEnd"/>
+        <w:t>ID-23: storeloginStatus { TEMP OBJECT}</w:t>
+      </w:r>
+    </w:p>
+    <w:p>
+      <w:pPr>
+        <w:pStyle w:val="ListParagraph"/>
+        <w:numPr>
+          <w:ilvl w:val="0"/>
+          <w:numId w:val="27"/>
+        </w:numPr>
+        <w:spacing w:after="0"/>
+        <w:rPr>
+          <w:rFonts w:ascii="Candara" w:hAnsi="Candara"/>
+          <w:sz w:val="24"/>
+          <w:szCs w:val="24"/>
+        </w:rPr>
+      </w:pPr>
+      <w:r>
+        <w:rPr>
+          <w:rFonts w:ascii="Candara" w:hAnsi="Candara"/>
+          <w:sz w:val="24"/>
+          <w:szCs w:val="24"/>
+        </w:rPr>
+        <w:t xml:space="preserve">An object containing Login state of </w:t>
+      </w:r>
+      <w:r>
+        <w:rPr>
+          <w:rFonts w:ascii="Candara" w:hAnsi="Candara"/>
+          <w:b/>
+          <w:sz w:val="24"/>
+          <w:szCs w:val="24"/>
+        </w:rPr>
+        <w:t xml:space="preserve">true </w:t>
+      </w:r>
+      <w:r>
+        <w:rPr>
+          <w:rFonts w:ascii="Candara" w:hAnsi="Candara"/>
+          <w:sz w:val="24"/>
+          <w:szCs w:val="24"/>
+        </w:rPr>
+        <w:t xml:space="preserve">or </w:t>
+      </w:r>
+      <w:r>
+        <w:rPr>
+          <w:rFonts w:ascii="Candara" w:hAnsi="Candara"/>
+          <w:b/>
+          <w:sz w:val="24"/>
+          <w:szCs w:val="24"/>
+        </w:rPr>
+        <w:t>false</w:t>
+      </w:r>
+      <w:r>
+        <w:rPr>
+          <w:rFonts w:ascii="Candara" w:hAnsi="Candara"/>
+          <w:sz w:val="24"/>
+          <w:szCs w:val="24"/>
+        </w:rPr>
+        <w:t xml:space="preserve">. Used for testing function ID-24. </w:t>
+      </w:r>
+    </w:p>
+    <w:p>
+      <w:pPr>
+        <w:pStyle w:val="ListParagraph"/>
+        <w:numPr>
+          <w:ilvl w:val="0"/>
+          <w:numId w:val="27"/>
+        </w:numPr>
+        <w:spacing w:after="0"/>
+        <w:rPr>
+          <w:rFonts w:ascii="Candara" w:hAnsi="Candara"/>
+          <w:sz w:val="24"/>
+          <w:szCs w:val="24"/>
+        </w:rPr>
+      </w:pPr>
+      <w:r>
+        <w:rPr>
+          <w:rFonts w:ascii="Candara" w:hAnsi="Candara"/>
+          <w:sz w:val="24"/>
+          <w:szCs w:val="24"/>
+        </w:rPr>
+        <w:t>(working) – possibly integrate login state into stores object of store/advertiser.</w:t>
+      </w:r>
+    </w:p>
+    <w:p>
+      <w:pPr>
+        <w:pStyle w:val="ListParagraph"/>
+        <w:numPr>
+          <w:ilvl w:val="0"/>
+          <w:numId w:val="27"/>
+        </w:numPr>
+        <w:spacing w:after="0"/>
+        <w:rPr>
+          <w:rFonts w:ascii="Candara" w:hAnsi="Candara"/>
+          <w:sz w:val="24"/>
+          <w:szCs w:val="24"/>
+        </w:rPr>
+      </w:pPr>
+      <w:r>
+        <w:rPr>
+          <w:rFonts w:ascii="Candara" w:hAnsi="Candara"/>
+          <w:sz w:val="24"/>
+          <w:szCs w:val="24"/>
+        </w:rPr>
+        <w:t>Object</w:t>
+      </w:r>
+    </w:p>
+    <w:p>
+      <w:pPr>
+        <w:spacing w:after="0"/>
+        <w:rPr>
+          <w:rFonts w:ascii="Candara" w:hAnsi="Candara"/>
+          <w:sz w:val="24"/>
+          <w:szCs w:val="24"/>
+        </w:rPr>
+      </w:pPr>
+    </w:p>
+    <w:p>
+      <w:pPr>
+        <w:spacing w:after="0"/>
+        <w:rPr>
+          <w:rFonts w:ascii="Candara" w:hAnsi="Candara"/>
+          <w:sz w:val="24"/>
+          <w:szCs w:val="24"/>
+        </w:rPr>
+      </w:pPr>
+      <w:r>
+        <w:rPr>
+          <w:rFonts w:ascii="Candara" w:hAnsi="Candara"/>
+          <w:sz w:val="24"/>
+          <w:szCs w:val="24"/>
+        </w:rPr>
+        <w:t xml:space="preserve">ID-24: whichStoreLoggedIn(cv, index, arr) – </w:t>
+      </w:r>
+    </w:p>
+    <w:p>
+      <w:pPr>
+        <w:pStyle w:val="ListParagraph"/>
+        <w:numPr>
+          <w:ilvl w:val="0"/>
+          <w:numId w:val="28"/>
+        </w:numPr>
+        <w:spacing w:after="0"/>
+        <w:rPr>
+          <w:rFonts w:ascii="Candara" w:hAnsi="Candara"/>
+          <w:sz w:val="24"/>
+          <w:szCs w:val="24"/>
+        </w:rPr>
+      </w:pPr>
+      <w:r>
+        <w:rPr>
+          <w:rFonts w:ascii="Candara" w:hAnsi="Candara"/>
+          <w:sz w:val="24"/>
+          <w:szCs w:val="24"/>
+        </w:rPr>
+        <w:t xml:space="preserve">Function: gets the store </w:t>
+      </w:r>
+      <w:r>
+        <w:rPr>
+          <w:rFonts w:ascii="Candara" w:hAnsi="Candara"/>
+          <w:b/>
+          <w:sz w:val="24"/>
+          <w:szCs w:val="24"/>
+        </w:rPr>
+        <w:t>PROPERY:KEY</w:t>
+      </w:r>
+      <w:r>
+        <w:rPr>
+          <w:rFonts w:ascii="Candara" w:hAnsi="Candara"/>
+          <w:sz w:val="24"/>
+          <w:szCs w:val="24"/>
+        </w:rPr>
+        <w:t xml:space="preserve"> name value pair from ID-23 Object. Returns the result to a calling function.</w:t>
+      </w:r>
+      <w:r>
+        <w:rPr>
+          <w:rFonts w:ascii="Candara" w:hAnsi="Candara"/>
+          <w:sz w:val="24"/>
+          <w:szCs w:val="24"/>
+        </w:rPr>
+        <w:t xml:space="preserve"> Checks for which store is logged-in.</w:t>
+      </w:r>
+    </w:p>
+    <w:p>
+      <w:pPr>
+        <w:pStyle w:val="ListParagraph"/>
+        <w:numPr>
+          <w:ilvl w:val="0"/>
+          <w:numId w:val="28"/>
+        </w:numPr>
+        <w:spacing w:after="0"/>
+        <w:rPr>
+          <w:rFonts w:ascii="Candara" w:hAnsi="Candara"/>
+          <w:sz w:val="24"/>
+          <w:szCs w:val="24"/>
+        </w:rPr>
+      </w:pPr>
+      <w:r>
+        <w:rPr>
+          <w:rFonts w:ascii="Candara" w:hAnsi="Candara"/>
+          <w:sz w:val="24"/>
+          <w:szCs w:val="24"/>
+        </w:rPr>
+        <w:t xml:space="preserve">Relies on ID-23 (object). </w:t>
+      </w:r>
+    </w:p>
+    <w:p>
+      <w:pPr>
+        <w:pStyle w:val="ListParagraph"/>
+        <w:numPr>
+          <w:ilvl w:val="0"/>
+          <w:numId w:val="28"/>
+        </w:numPr>
+        <w:spacing w:after="0"/>
+        <w:rPr>
+          <w:rFonts w:ascii="Candara" w:hAnsi="Candara"/>
+          <w:sz w:val="24"/>
+          <w:szCs w:val="24"/>
+        </w:rPr>
+      </w:pPr>
+      <w:r>
+        <w:rPr>
+          <w:rFonts w:ascii="Candara" w:hAnsi="Candara"/>
+          <w:sz w:val="24"/>
+          <w:szCs w:val="24"/>
+        </w:rPr>
+        <w:t>(review) – review for improvements?</w:t>
+      </w:r>
+    </w:p>
+    <w:p>
+      <w:pPr>
+        <w:pStyle w:val="ListParagraph"/>
+        <w:numPr>
+          <w:ilvl w:val="0"/>
+          <w:numId w:val="28"/>
+        </w:numPr>
+        <w:spacing w:after="0"/>
+        <w:rPr>
+          <w:rFonts w:ascii="Candara" w:hAnsi="Candara"/>
+          <w:sz w:val="24"/>
+          <w:szCs w:val="24"/>
+        </w:rPr>
+      </w:pPr>
+      <w:r>
+        <w:rPr>
+          <w:rFonts w:ascii="Candara" w:hAnsi="Candara"/>
+          <w:sz w:val="24"/>
+          <w:szCs w:val="24"/>
+        </w:rPr>
+        <w:t xml:space="preserve">(working) – </w:t>
+      </w:r>
+      <w:r>
+        <w:rPr>
+          <w:rFonts w:ascii="Candara" w:hAnsi="Candara"/>
+          <w:i/>
+          <w:sz w:val="24"/>
+          <w:szCs w:val="24"/>
+          <w:u w:val="single"/>
+        </w:rPr>
+        <w:t>MUST BE ASSOCIATED WITH ID-23</w:t>
+      </w:r>
+      <w:r>
+        <w:rPr>
+          <w:rFonts w:ascii="Candara" w:hAnsi="Candara"/>
+          <w:sz w:val="24"/>
+          <w:szCs w:val="24"/>
+        </w:rPr>
+        <w:t xml:space="preserve"> Object; if changes occur in ID-23, make changes to this function.</w:t>
+      </w:r>
+    </w:p>
+    <w:p>
+      <w:pPr>
+        <w:pStyle w:val="ListParagraph"/>
+        <w:numPr>
+          <w:ilvl w:val="0"/>
+          <w:numId w:val="28"/>
+        </w:numPr>
+        <w:spacing w:after="0"/>
+        <w:rPr>
+          <w:rFonts w:ascii="Candara" w:hAnsi="Candara"/>
+          <w:sz w:val="24"/>
+          <w:szCs w:val="24"/>
+        </w:rPr>
+      </w:pPr>
+      <w:r>
+        <w:rPr>
+          <w:rFonts w:ascii="Candara" w:hAnsi="Candara"/>
+          <w:sz w:val="24"/>
+          <w:szCs w:val="24"/>
+        </w:rPr>
+        <w:t>Advertiser</w:t>
+      </w:r>
+    </w:p>
+    <w:p>
+      <w:pPr>
+        <w:pStyle w:val="ListParagraph"/>
+        <w:numPr>
+          <w:ilvl w:val="0"/>
+          <w:numId w:val="28"/>
+        </w:numPr>
+        <w:spacing w:after="0"/>
+        <w:rPr>
+          <w:rFonts w:ascii="Candara" w:hAnsi="Candara"/>
+          <w:sz w:val="24"/>
+          <w:szCs w:val="24"/>
+        </w:rPr>
+      </w:pPr>
+      <w:r>
+        <w:rPr>
+          <w:rFonts w:ascii="Candara" w:hAnsi="Candara"/>
+          <w:sz w:val="24"/>
+          <w:szCs w:val="24"/>
+        </w:rPr>
+        <w:t>Ad-algorithm, rank-algorithm, ad-display</w:t>
+      </w:r>
+    </w:p>
+    <w:p>
+      <w:pPr>
+        <w:spacing w:after="0"/>
+        <w:rPr>
+          <w:rFonts w:ascii="Candara" w:hAnsi="Candara"/>
+          <w:sz w:val="24"/>
+          <w:szCs w:val="24"/>
+        </w:rPr>
+      </w:pPr>
+    </w:p>
+    <w:p>
+      <w:pPr>
+        <w:spacing w:after="0"/>
+        <w:rPr>
+          <w:rFonts w:ascii="Candara" w:hAnsi="Candara"/>
+          <w:sz w:val="24"/>
+          <w:szCs w:val="24"/>
+        </w:rPr>
+      </w:pPr>
+      <w:r>
+        <w:rPr>
+          <w:rFonts w:ascii="Candara" w:hAnsi="Candara"/>
+          <w:sz w:val="24"/>
+          <w:szCs w:val="24"/>
+        </w:rPr>
+        <w:t xml:space="preserve">ID-25: checkStoreRankLv – </w:t>
+      </w:r>
+    </w:p>
+    <w:p>
+      <w:pPr>
+        <w:pStyle w:val="ListParagraph"/>
+        <w:numPr>
+          <w:ilvl w:val="0"/>
+          <w:numId w:val="29"/>
+        </w:numPr>
+        <w:spacing w:after="0"/>
+        <w:rPr>
+          <w:rFonts w:ascii="Candara" w:hAnsi="Candara"/>
+          <w:sz w:val="24"/>
+          <w:szCs w:val="24"/>
+        </w:rPr>
+      </w:pPr>
+      <w:r>
+        <w:rPr>
+          <w:rFonts w:ascii="Candara" w:hAnsi="Candara"/>
+          <w:sz w:val="24"/>
+          <w:szCs w:val="24"/>
+        </w:rPr>
+        <w:t>Function</w:t>
+      </w:r>
+      <w:r>
+        <w:rPr>
+          <w:rFonts w:ascii="Candara" w:hAnsi="Candara"/>
+          <w:sz w:val="24"/>
+          <w:szCs w:val="24"/>
+        </w:rPr>
+        <w:t>; gets the stores identifier (store_1, store_2, et.) property</w:t>
+      </w:r>
+      <w:r>
+        <w:rPr>
+          <w:rFonts w:ascii="Candara" w:hAnsi="Candara"/>
+          <w:sz w:val="24"/>
+          <w:szCs w:val="24"/>
+        </w:rPr>
+        <w:t xml:space="preserve"> the identified store. </w:t>
+      </w:r>
+    </w:p>
+    <w:p>
+      <w:pPr>
+        <w:pStyle w:val="ListParagraph"/>
+        <w:numPr>
+          <w:ilvl w:val="0"/>
+          <w:numId w:val="29"/>
+        </w:numPr>
+        <w:spacing w:after="0"/>
+        <w:rPr>
+          <w:rFonts w:ascii="Candara" w:hAnsi="Candara"/>
+          <w:sz w:val="24"/>
+          <w:szCs w:val="24"/>
+        </w:rPr>
+      </w:pPr>
+      <w:r>
+        <w:rPr>
+          <w:rFonts w:ascii="Candara" w:hAnsi="Candara"/>
+          <w:sz w:val="24"/>
+          <w:szCs w:val="24"/>
+        </w:rPr>
+        <w:t>Relies on function ID-24</w:t>
+      </w:r>
+      <w:r>
+        <w:rPr>
+          <w:rFonts w:ascii="Candara" w:hAnsi="Candara"/>
+          <w:sz w:val="24"/>
+          <w:szCs w:val="24"/>
+        </w:rPr>
+        <w:t>;</w:t>
+      </w:r>
+    </w:p>
+    <w:p>
+      <w:pPr>
+        <w:pStyle w:val="ListParagraph"/>
+        <w:numPr>
+          <w:ilvl w:val="0"/>
+          <w:numId w:val="29"/>
+        </w:numPr>
+        <w:spacing w:after="0"/>
+        <w:rPr>
+          <w:rFonts w:ascii="Candara" w:hAnsi="Candara"/>
+          <w:sz w:val="24"/>
+          <w:szCs w:val="24"/>
+        </w:rPr>
+      </w:pPr>
+      <w:r>
+        <w:rPr>
+          <w:rFonts w:ascii="Candara" w:hAnsi="Candara"/>
+          <w:sz w:val="24"/>
+          <w:szCs w:val="24"/>
+        </w:rPr>
+        <w:t xml:space="preserve">(review) – possibly integrate into function ID-24. Instead function ID-24 </w:t>
+      </w:r>
+      <w:r>
+        <w:rPr>
+          <w:rFonts w:ascii="Candara" w:hAnsi="Candara"/>
+          <w:sz w:val="24"/>
+          <w:szCs w:val="24"/>
+        </w:rPr>
+        <w:t>would return the</w:t>
+      </w:r>
       <w:r>
         <w:rPr>
           <w:rFonts w:ascii="Candara" w:hAnsi="Candara"/>
@@ -5497,392 +5027,37 @@
         </w:rPr>
         <w:t xml:space="preserve"> </w:t>
       </w:r>
-      <w:proofErr w:type="gramStart"/>
-      <w:r>
-        <w:rPr>
-          <w:rFonts w:ascii="Candara" w:hAnsi="Candara"/>
-          <w:sz w:val="24"/>
-          <w:szCs w:val="24"/>
-        </w:rPr>
-        <w:t>{ TEMP</w:t>
-      </w:r>
-      <w:proofErr w:type="gramEnd"/>
-      <w:r>
-        <w:rPr>
-          <w:rFonts w:ascii="Candara" w:hAnsi="Candara"/>
-          <w:sz w:val="24"/>
-          <w:szCs w:val="24"/>
-        </w:rPr>
-        <w:t xml:space="preserve"> OBJECT}</w:t>
-      </w:r>
-    </w:p>
-    <w:p>
-      <w:pPr>
-        <w:pStyle w:val="ListParagraph"/>
-        <w:numPr>
-          <w:ilvl w:val="0"/>
-          <w:numId w:val="27"/>
-        </w:numPr>
-        <w:spacing w:after="0"/>
-        <w:rPr>
-          <w:rFonts w:ascii="Candara" w:hAnsi="Candara"/>
-          <w:sz w:val="24"/>
-          <w:szCs w:val="24"/>
-        </w:rPr>
-      </w:pPr>
-      <w:r>
-        <w:rPr>
-          <w:rFonts w:ascii="Candara" w:hAnsi="Candara"/>
-          <w:sz w:val="24"/>
-          <w:szCs w:val="24"/>
-        </w:rPr>
-        <w:t xml:space="preserve">An object containing Login state of </w:t>
-      </w:r>
-      <w:r>
-        <w:rPr>
-          <w:rFonts w:ascii="Candara" w:hAnsi="Candara"/>
-          <w:b/>
-          <w:sz w:val="24"/>
-          <w:szCs w:val="24"/>
-        </w:rPr>
-        <w:t xml:space="preserve">true </w:t>
-      </w:r>
-      <w:r>
-        <w:rPr>
-          <w:rFonts w:ascii="Candara" w:hAnsi="Candara"/>
-          <w:sz w:val="24"/>
-          <w:szCs w:val="24"/>
-        </w:rPr>
-        <w:t xml:space="preserve">or </w:t>
-      </w:r>
-      <w:r>
-        <w:rPr>
-          <w:rFonts w:ascii="Candara" w:hAnsi="Candara"/>
-          <w:b/>
-          <w:sz w:val="24"/>
-          <w:szCs w:val="24"/>
-        </w:rPr>
-        <w:t>false</w:t>
-      </w:r>
-      <w:r>
-        <w:rPr>
-          <w:rFonts w:ascii="Candara" w:hAnsi="Candara"/>
-          <w:sz w:val="24"/>
-          <w:szCs w:val="24"/>
-        </w:rPr>
-        <w:t xml:space="preserve">. Used for testing function ID-24. </w:t>
-      </w:r>
-    </w:p>
-    <w:p>
-      <w:pPr>
-        <w:pStyle w:val="ListParagraph"/>
-        <w:numPr>
-          <w:ilvl w:val="0"/>
-          <w:numId w:val="27"/>
-        </w:numPr>
-        <w:spacing w:after="0"/>
-        <w:rPr>
-          <w:rFonts w:ascii="Candara" w:hAnsi="Candara"/>
-          <w:sz w:val="24"/>
-          <w:szCs w:val="24"/>
-        </w:rPr>
-      </w:pPr>
-      <w:r>
-        <w:rPr>
-          <w:rFonts w:ascii="Candara" w:hAnsi="Candara"/>
-          <w:sz w:val="24"/>
-          <w:szCs w:val="24"/>
-        </w:rPr>
-        <w:t xml:space="preserve">(working) – </w:t>
-      </w:r>
-      <w:proofErr w:type="gramStart"/>
-      <w:r>
-        <w:rPr>
-          <w:rFonts w:ascii="Candara" w:hAnsi="Candara"/>
-          <w:sz w:val="24"/>
-          <w:szCs w:val="24"/>
-        </w:rPr>
-        <w:t>possibly</w:t>
-      </w:r>
-      <w:proofErr w:type="gramEnd"/>
-      <w:r>
-        <w:rPr>
-          <w:rFonts w:ascii="Candara" w:hAnsi="Candara"/>
-          <w:sz w:val="24"/>
-          <w:szCs w:val="24"/>
-        </w:rPr>
-        <w:t xml:space="preserve"> integrate login state into stores object of store/advertiser.</w:t>
-      </w:r>
-    </w:p>
-    <w:p>
-      <w:pPr>
-        <w:pStyle w:val="ListParagraph"/>
-        <w:numPr>
-          <w:ilvl w:val="0"/>
-          <w:numId w:val="27"/>
-        </w:numPr>
-        <w:spacing w:after="0"/>
-        <w:rPr>
-          <w:rFonts w:ascii="Candara" w:hAnsi="Candara"/>
-          <w:sz w:val="24"/>
-          <w:szCs w:val="24"/>
-        </w:rPr>
-      </w:pPr>
-      <w:r>
-        <w:rPr>
-          <w:rFonts w:ascii="Candara" w:hAnsi="Candara"/>
-          <w:sz w:val="24"/>
-          <w:szCs w:val="24"/>
-        </w:rPr>
-        <w:t>Object</w:t>
-      </w:r>
-    </w:p>
-    <w:p>
-      <w:pPr>
-        <w:spacing w:after="0"/>
-        <w:rPr>
-          <w:rFonts w:ascii="Candara" w:hAnsi="Candara"/>
-          <w:sz w:val="24"/>
-          <w:szCs w:val="24"/>
-        </w:rPr>
-      </w:pPr>
-    </w:p>
-    <w:p>
-      <w:pPr>
-        <w:spacing w:after="0"/>
-        <w:rPr>
-          <w:rFonts w:ascii="Candara" w:hAnsi="Candara"/>
-          <w:sz w:val="24"/>
-          <w:szCs w:val="24"/>
-        </w:rPr>
-      </w:pPr>
-      <w:r>
-        <w:rPr>
-          <w:rFonts w:ascii="Candara" w:hAnsi="Candara"/>
-          <w:sz w:val="24"/>
-          <w:szCs w:val="24"/>
-        </w:rPr>
-        <w:t xml:space="preserve">ID-24: </w:t>
-      </w:r>
-      <w:proofErr w:type="spellStart"/>
-      <w:proofErr w:type="gramStart"/>
-      <w:r>
-        <w:rPr>
-          <w:rFonts w:ascii="Candara" w:hAnsi="Candara"/>
-          <w:sz w:val="24"/>
-          <w:szCs w:val="24"/>
-        </w:rPr>
-        <w:t>whichStoreLoggedIn</w:t>
-      </w:r>
-      <w:proofErr w:type="spellEnd"/>
-      <w:r>
-        <w:rPr>
-          <w:rFonts w:ascii="Candara" w:hAnsi="Candara"/>
-          <w:sz w:val="24"/>
-          <w:szCs w:val="24"/>
-        </w:rPr>
-        <w:t>(</w:t>
-      </w:r>
-      <w:proofErr w:type="gramEnd"/>
-      <w:r>
-        <w:rPr>
-          <w:rFonts w:ascii="Candara" w:hAnsi="Candara"/>
-          <w:sz w:val="24"/>
-          <w:szCs w:val="24"/>
-        </w:rPr>
-        <w:t xml:space="preserve">cv, index, </w:t>
-      </w:r>
-      <w:proofErr w:type="spellStart"/>
-      <w:r>
-        <w:rPr>
-          <w:rFonts w:ascii="Candara" w:hAnsi="Candara"/>
-          <w:sz w:val="24"/>
-          <w:szCs w:val="24"/>
-        </w:rPr>
-        <w:t>arr</w:t>
-      </w:r>
-      <w:proofErr w:type="spellEnd"/>
-      <w:r>
-        <w:rPr>
-          <w:rFonts w:ascii="Candara" w:hAnsi="Candara"/>
-          <w:sz w:val="24"/>
-          <w:szCs w:val="24"/>
-        </w:rPr>
-        <w:t xml:space="preserve">) – </w:t>
-      </w:r>
-    </w:p>
-    <w:p>
-      <w:pPr>
-        <w:pStyle w:val="ListParagraph"/>
-        <w:numPr>
-          <w:ilvl w:val="0"/>
-          <w:numId w:val="28"/>
-        </w:numPr>
-        <w:spacing w:after="0"/>
-        <w:rPr>
-          <w:rFonts w:ascii="Candara" w:hAnsi="Candara"/>
-          <w:sz w:val="24"/>
-          <w:szCs w:val="24"/>
-        </w:rPr>
-      </w:pPr>
-      <w:r>
-        <w:rPr>
-          <w:rFonts w:ascii="Candara" w:hAnsi="Candara"/>
-          <w:sz w:val="24"/>
-          <w:szCs w:val="24"/>
-        </w:rPr>
-        <w:t xml:space="preserve">Function: gets the store </w:t>
-      </w:r>
-      <w:proofErr w:type="spellStart"/>
-      <w:r>
-        <w:rPr>
-          <w:rFonts w:ascii="Candara" w:hAnsi="Candara"/>
-          <w:b/>
-          <w:sz w:val="24"/>
-          <w:szCs w:val="24"/>
-        </w:rPr>
-        <w:t>PROPERY</w:t>
-      </w:r>
-      <w:proofErr w:type="gramStart"/>
-      <w:r>
-        <w:rPr>
-          <w:rFonts w:ascii="Candara" w:hAnsi="Candara"/>
-          <w:b/>
-          <w:sz w:val="24"/>
-          <w:szCs w:val="24"/>
-        </w:rPr>
-        <w:t>:KEY</w:t>
-      </w:r>
-      <w:proofErr w:type="spellEnd"/>
-      <w:proofErr w:type="gramEnd"/>
-      <w:r>
-        <w:rPr>
-          <w:rFonts w:ascii="Candara" w:hAnsi="Candara"/>
-          <w:sz w:val="24"/>
-          <w:szCs w:val="24"/>
-        </w:rPr>
-        <w:t xml:space="preserve"> name value pair from ID-23 Object. Returns the result to a calling function.</w:t>
-      </w:r>
-      <w:r>
-        <w:rPr>
-          <w:rFonts w:ascii="Candara" w:hAnsi="Candara"/>
-          <w:sz w:val="24"/>
-          <w:szCs w:val="24"/>
-        </w:rPr>
-        <w:t xml:space="preserve"> Checks for which store is logged-in.</w:t>
-      </w:r>
-    </w:p>
-    <w:p>
-      <w:pPr>
-        <w:pStyle w:val="ListParagraph"/>
-        <w:numPr>
-          <w:ilvl w:val="0"/>
-          <w:numId w:val="28"/>
-        </w:numPr>
-        <w:spacing w:after="0"/>
-        <w:rPr>
-          <w:rFonts w:ascii="Candara" w:hAnsi="Candara"/>
-          <w:sz w:val="24"/>
-          <w:szCs w:val="24"/>
-        </w:rPr>
-      </w:pPr>
-      <w:r>
-        <w:rPr>
-          <w:rFonts w:ascii="Candara" w:hAnsi="Candara"/>
-          <w:sz w:val="24"/>
-          <w:szCs w:val="24"/>
-        </w:rPr>
-        <w:t xml:space="preserve">Relies on ID-23 (object). </w:t>
-      </w:r>
-    </w:p>
-    <w:p>
-      <w:pPr>
-        <w:pStyle w:val="ListParagraph"/>
-        <w:numPr>
-          <w:ilvl w:val="0"/>
-          <w:numId w:val="28"/>
-        </w:numPr>
-        <w:spacing w:after="0"/>
-        <w:rPr>
-          <w:rFonts w:ascii="Candara" w:hAnsi="Candara"/>
-          <w:sz w:val="24"/>
-          <w:szCs w:val="24"/>
-        </w:rPr>
-      </w:pPr>
-      <w:r>
-        <w:rPr>
-          <w:rFonts w:ascii="Candara" w:hAnsi="Candara"/>
-          <w:sz w:val="24"/>
-          <w:szCs w:val="24"/>
-        </w:rPr>
-        <w:t xml:space="preserve">(review) – </w:t>
-      </w:r>
-      <w:proofErr w:type="gramStart"/>
-      <w:r>
-        <w:rPr>
-          <w:rFonts w:ascii="Candara" w:hAnsi="Candara"/>
-          <w:sz w:val="24"/>
-          <w:szCs w:val="24"/>
-        </w:rPr>
-        <w:t>review</w:t>
-      </w:r>
-      <w:proofErr w:type="gramEnd"/>
-      <w:r>
-        <w:rPr>
-          <w:rFonts w:ascii="Candara" w:hAnsi="Candara"/>
-          <w:sz w:val="24"/>
-          <w:szCs w:val="24"/>
-        </w:rPr>
-        <w:t xml:space="preserve"> for improvements?</w:t>
-      </w:r>
-    </w:p>
-    <w:p>
-      <w:pPr>
-        <w:pStyle w:val="ListParagraph"/>
-        <w:numPr>
-          <w:ilvl w:val="0"/>
-          <w:numId w:val="28"/>
-        </w:numPr>
-        <w:spacing w:after="0"/>
-        <w:rPr>
-          <w:rFonts w:ascii="Candara" w:hAnsi="Candara"/>
-          <w:sz w:val="24"/>
-          <w:szCs w:val="24"/>
-        </w:rPr>
-      </w:pPr>
-      <w:r>
-        <w:rPr>
-          <w:rFonts w:ascii="Candara" w:hAnsi="Candara"/>
-          <w:sz w:val="24"/>
-          <w:szCs w:val="24"/>
-        </w:rPr>
-        <w:t xml:space="preserve">(working) – </w:t>
-      </w:r>
-      <w:r>
-        <w:rPr>
-          <w:rFonts w:ascii="Candara" w:hAnsi="Candara"/>
-          <w:i/>
-          <w:sz w:val="24"/>
-          <w:szCs w:val="24"/>
-          <w:u w:val="single"/>
-        </w:rPr>
-        <w:t>MUST BE ASSOCIATED WITH ID-23</w:t>
-      </w:r>
-      <w:r>
-        <w:rPr>
-          <w:rFonts w:ascii="Candara" w:hAnsi="Candara"/>
-          <w:sz w:val="24"/>
-          <w:szCs w:val="24"/>
-        </w:rPr>
-        <w:t xml:space="preserve"> Object; if changes occur in ID-23, make changes to this function.</w:t>
-      </w:r>
-    </w:p>
-    <w:p>
-      <w:pPr>
-        <w:pStyle w:val="ListParagraph"/>
-        <w:numPr>
-          <w:ilvl w:val="0"/>
-          <w:numId w:val="28"/>
+      <w:r>
+        <w:rPr>
+          <w:rFonts w:ascii="Candara" w:hAnsi="Candara"/>
+          <w:sz w:val="24"/>
+          <w:szCs w:val="24"/>
+        </w:rPr>
+        <w:t>stores property</w:t>
+      </w:r>
+      <w:r>
+        <w:rPr>
+          <w:rFonts w:ascii="Candara" w:hAnsi="Candara"/>
+          <w:sz w:val="24"/>
+          <w:szCs w:val="24"/>
+        </w:rPr>
+        <w:t>; this would eliminate this function</w:t>
+      </w:r>
+      <w:r>
+        <w:rPr>
+          <w:rFonts w:ascii="Candara" w:hAnsi="Candara"/>
+          <w:sz w:val="24"/>
+          <w:szCs w:val="24"/>
+        </w:rPr>
+        <w:t>.</w:t>
+      </w:r>
+    </w:p>
+    <w:p>
+      <w:pPr>
+        <w:pStyle w:val="ListParagraph"/>
+        <w:numPr>
+          <w:ilvl w:val="0"/>
+          <w:numId w:val="29"/>
         </w:numPr>
         <w:spacing w:after="0"/>
         <w:rPr>
@@ -5905,75 +5080,6 @@
         <w:pStyle w:val="ListParagraph"/>
         <w:numPr>
           <w:ilvl w:val="0"/>
-          <w:numId w:val="28"/>
-        </w:numPr>
-        <w:spacing w:after="0"/>
-        <w:rPr>
-          <w:rFonts w:ascii="Candara" w:hAnsi="Candara"/>
-          <w:sz w:val="24"/>
-          <w:szCs w:val="24"/>
-        </w:rPr>
-      </w:pPr>
-      <w:r>
-        <w:rPr>
-          <w:rFonts w:ascii="Candara" w:hAnsi="Candara"/>
-          <w:sz w:val="24"/>
-          <w:szCs w:val="24"/>
-        </w:rPr>
-        <w:t>Ad-algorithm, rank-algorithm, ad-display</w:t>
-      </w:r>
-    </w:p>
-    <w:p>
-      <w:pPr>
-        <w:spacing w:after="0"/>
-        <w:rPr>
-          <w:rFonts w:ascii="Candara" w:hAnsi="Candara"/>
-          <w:sz w:val="24"/>
-          <w:szCs w:val="24"/>
-        </w:rPr>
-      </w:pPr>
-    </w:p>
-    <w:p>
-      <w:pPr>
-        <w:spacing w:after="0"/>
-        <w:rPr>
-          <w:rFonts w:ascii="Candara" w:hAnsi="Candara"/>
-          <w:sz w:val="24"/>
-          <w:szCs w:val="24"/>
-        </w:rPr>
-      </w:pPr>
-      <w:r>
-        <w:rPr>
-          <w:rFonts w:ascii="Candara" w:hAnsi="Candara"/>
-          <w:sz w:val="24"/>
-          <w:szCs w:val="24"/>
-        </w:rPr>
-        <w:t xml:space="preserve">ID-25: </w:t>
-      </w:r>
-      <w:proofErr w:type="spellStart"/>
-      <w:r>
-        <w:rPr>
-          <w:rFonts w:ascii="Candara" w:hAnsi="Candara"/>
-          <w:sz w:val="24"/>
-          <w:szCs w:val="24"/>
-        </w:rPr>
-        <w:t>checkStoreRankLv</w:t>
-      </w:r>
-      <w:proofErr w:type="spellEnd"/>
-      <w:r>
-        <w:rPr>
-          <w:rFonts w:ascii="Candara" w:hAnsi="Candara"/>
-          <w:sz w:val="24"/>
-          <w:szCs w:val="24"/>
-        </w:rPr>
-        <w:t xml:space="preserve"> – </w:t>
-      </w:r>
-    </w:p>
-    <w:p>
-      <w:pPr>
-        <w:pStyle w:val="ListParagraph"/>
-        <w:numPr>
-          <w:ilvl w:val="0"/>
           <w:numId w:val="29"/>
         </w:numPr>
         <w:spacing w:after="0"/>
@@ -5989,103 +5095,35 @@
           <w:sz w:val="24"/>
           <w:szCs w:val="24"/>
         </w:rPr>
-        <w:t>Function</w:t>
-      </w:r>
-      <w:r>
-        <w:rPr>
-          <w:rFonts w:ascii="Candara" w:hAnsi="Candara"/>
-          <w:sz w:val="24"/>
-          <w:szCs w:val="24"/>
-        </w:rPr>
-        <w:t>; gets the stores identifier (store_1, store_2, et.) property</w:t>
-      </w:r>
-      <w:r>
-        <w:rPr>
-          <w:rFonts w:ascii="Candara" w:hAnsi="Candara"/>
-          <w:sz w:val="24"/>
-          <w:szCs w:val="24"/>
-        </w:rPr>
-        <w:t xml:space="preserve"> the identified store. </w:t>
-      </w:r>
-    </w:p>
-    <w:p>
-      <w:pPr>
-        <w:pStyle w:val="ListParagraph"/>
-        <w:numPr>
-          <w:ilvl w:val="0"/>
-          <w:numId w:val="29"/>
-        </w:numPr>
-        <w:spacing w:after="0"/>
-        <w:rPr>
-          <w:rFonts w:ascii="Candara" w:hAnsi="Candara"/>
-          <w:sz w:val="24"/>
-          <w:szCs w:val="24"/>
-        </w:rPr>
-      </w:pPr>
-      <w:r>
-        <w:rPr>
-          <w:rFonts w:ascii="Candara" w:hAnsi="Candara"/>
-          <w:sz w:val="24"/>
-          <w:szCs w:val="24"/>
-        </w:rPr>
-        <w:t>Relies on function ID-24</w:t>
-      </w:r>
-      <w:r>
-        <w:rPr>
-          <w:rFonts w:ascii="Candara" w:hAnsi="Candara"/>
-          <w:sz w:val="24"/>
-          <w:szCs w:val="24"/>
-        </w:rPr>
-        <w:t>;</w:t>
-      </w:r>
-    </w:p>
-    <w:p>
-      <w:pPr>
-        <w:pStyle w:val="ListParagraph"/>
-        <w:numPr>
-          <w:ilvl w:val="0"/>
-          <w:numId w:val="29"/>
-        </w:numPr>
-        <w:spacing w:after="0"/>
-        <w:rPr>
-          <w:rFonts w:ascii="Candara" w:hAnsi="Candara"/>
-          <w:sz w:val="24"/>
-          <w:szCs w:val="24"/>
-        </w:rPr>
-      </w:pPr>
-      <w:r>
-        <w:rPr>
-          <w:rFonts w:ascii="Candara" w:hAnsi="Candara"/>
-          <w:sz w:val="24"/>
-          <w:szCs w:val="24"/>
-        </w:rPr>
-        <w:t xml:space="preserve">(review) – </w:t>
-      </w:r>
-      <w:proofErr w:type="gramStart"/>
-      <w:r>
-        <w:rPr>
-          <w:rFonts w:ascii="Candara" w:hAnsi="Candara"/>
-          <w:sz w:val="24"/>
-          <w:szCs w:val="24"/>
-        </w:rPr>
-        <w:t>possibly</w:t>
-      </w:r>
-      <w:proofErr w:type="gramEnd"/>
-      <w:r>
-        <w:rPr>
-          <w:rFonts w:ascii="Candara" w:hAnsi="Candara"/>
-          <w:sz w:val="24"/>
-          <w:szCs w:val="24"/>
-        </w:rPr>
-        <w:t xml:space="preserve"> integrate into function ID-24. Instead function ID-24 </w:t>
-      </w:r>
-      <w:r>
-        <w:rPr>
-          <w:rFonts w:ascii="Candara" w:hAnsi="Candara"/>
-          <w:sz w:val="24"/>
-          <w:szCs w:val="24"/>
-        </w:rPr>
-        <w:t>would return the</w:t>
+        <w:t>Ad-algorithm, Rank-algorithm</w:t>
+      </w:r>
+    </w:p>
+    <w:p>
+      <w:pPr>
+        <w:spacing w:after="0"/>
+        <w:rPr>
+          <w:rFonts w:ascii="Candara" w:hAnsi="Candara"/>
+          <w:sz w:val="24"/>
+          <w:szCs w:val="24"/>
+        </w:rPr>
+      </w:pPr>
+    </w:p>
+    <w:p>
+      <w:pPr>
+        <w:spacing w:after="0"/>
+        <w:rPr>
+          <w:rFonts w:ascii="Candara" w:hAnsi="Candara"/>
+          <w:sz w:val="24"/>
+          <w:szCs w:val="24"/>
+        </w:rPr>
+      </w:pPr>
+      <w:r>
+        <w:rPr>
+          <w:rFonts w:ascii="Candara" w:hAnsi="Candara"/>
+          <w:sz w:val="24"/>
+          <w:szCs w:val="24"/>
+        </w:rPr>
+        <w:t xml:space="preserve">ID-26: </w:t>
       </w:r>
       <w:r>
         <w:rPr>
@@ -6101,31 +5139,84 @@
           <w:sz w:val="24"/>
           <w:szCs w:val="24"/>
         </w:rPr>
-        <w:t>stores property</w:t>
-      </w:r>
-      <w:r>
-        <w:rPr>
-          <w:rFonts w:ascii="Candara" w:hAnsi="Candara"/>
-          <w:sz w:val="24"/>
-          <w:szCs w:val="24"/>
-        </w:rPr>
-        <w:t>; this would eliminate this function</w:t>
-      </w:r>
-      <w:r>
-        <w:rPr>
-          <w:rFonts w:ascii="Candara" w:hAnsi="Candara"/>
-          <w:sz w:val="24"/>
-          <w:szCs w:val="24"/>
-        </w:rPr>
-        <w:t>.</w:t>
-      </w:r>
-    </w:p>
-    <w:p>
-      <w:pPr>
-        <w:pStyle w:val="ListParagraph"/>
-        <w:numPr>
-          <w:ilvl w:val="0"/>
-          <w:numId w:val="29"/>
+        <w:t>getLoggedInStoresRankLv –</w:t>
+      </w:r>
+    </w:p>
+    <w:p>
+      <w:pPr>
+        <w:pStyle w:val="ListParagraph"/>
+        <w:numPr>
+          <w:ilvl w:val="0"/>
+          <w:numId w:val="30"/>
+        </w:numPr>
+        <w:spacing w:after="0"/>
+        <w:rPr>
+          <w:rFonts w:ascii="Candara" w:hAnsi="Candara"/>
+          <w:sz w:val="24"/>
+          <w:szCs w:val="24"/>
+        </w:rPr>
+      </w:pPr>
+      <w:r>
+        <w:rPr>
+          <w:rFonts w:ascii="Candara" w:hAnsi="Candara"/>
+          <w:sz w:val="24"/>
+          <w:szCs w:val="24"/>
+        </w:rPr>
+        <w:t>Function: gets the stores current numerical rank level value (e.g. 1, 2, 3, 4, 5, etc.) of the identified store.</w:t>
+      </w:r>
+    </w:p>
+    <w:p>
+      <w:pPr>
+        <w:pStyle w:val="ListParagraph"/>
+        <w:numPr>
+          <w:ilvl w:val="0"/>
+          <w:numId w:val="30"/>
+        </w:numPr>
+        <w:spacing w:after="0"/>
+        <w:rPr>
+          <w:rFonts w:ascii="Candara" w:hAnsi="Candara"/>
+          <w:sz w:val="24"/>
+          <w:szCs w:val="24"/>
+        </w:rPr>
+      </w:pPr>
+      <w:r>
+        <w:rPr>
+          <w:rFonts w:ascii="Candara" w:hAnsi="Candara"/>
+          <w:sz w:val="24"/>
+          <w:szCs w:val="24"/>
+        </w:rPr>
+        <w:t>Relies on function ID-25;</w:t>
+      </w:r>
+    </w:p>
+    <w:p>
+      <w:pPr>
+        <w:pStyle w:val="ListParagraph"/>
+        <w:numPr>
+          <w:ilvl w:val="0"/>
+          <w:numId w:val="30"/>
+        </w:numPr>
+        <w:spacing w:after="0"/>
+        <w:rPr>
+          <w:rFonts w:ascii="Candara" w:hAnsi="Candara"/>
+          <w:sz w:val="24"/>
+          <w:szCs w:val="24"/>
+        </w:rPr>
+      </w:pPr>
+      <w:r>
+        <w:rPr>
+          <w:rFonts w:ascii="Candara" w:hAnsi="Candara"/>
+          <w:sz w:val="24"/>
+          <w:szCs w:val="24"/>
+        </w:rPr>
+        <w:t>(review) – possibly integrate into function ID-24. Instead have function ID-24 return the store property; this would eliminate this function.</w:t>
+      </w:r>
+    </w:p>
+    <w:p>
+      <w:pPr>
+        <w:pStyle w:val="ListParagraph"/>
+        <w:numPr>
+          <w:ilvl w:val="0"/>
+          <w:numId w:val="30"/>
         </w:numPr>
         <w:spacing w:after="0"/>
         <w:rPr>
@@ -6148,83 +5239,6 @@
         <w:pStyle w:val="ListParagraph"/>
         <w:numPr>
           <w:ilvl w:val="0"/>
-          <w:numId w:val="29"/>
-        </w:numPr>
-        <w:spacing w:after="0"/>
-        <w:rPr>
-          <w:rFonts w:ascii="Candara" w:hAnsi="Candara"/>
-          <w:sz w:val="24"/>
-          <w:szCs w:val="24"/>
-        </w:rPr>
-      </w:pPr>
-      <w:r>
-        <w:rPr>
-          <w:rFonts w:ascii="Candara" w:hAnsi="Candara"/>
-          <w:sz w:val="24"/>
-          <w:szCs w:val="24"/>
-        </w:rPr>
-        <w:t>Ad-algorithm, Rank-algorithm</w:t>
-      </w:r>
-    </w:p>
-    <w:p>
-      <w:pPr>
-        <w:spacing w:after="0"/>
-        <w:rPr>
-          <w:rFonts w:ascii="Candara" w:hAnsi="Candara"/>
-          <w:sz w:val="24"/>
-          <w:szCs w:val="24"/>
-        </w:rPr>
-      </w:pPr>
-    </w:p>
-    <w:p>
-      <w:pPr>
-        <w:spacing w:after="0"/>
-        <w:rPr>
-          <w:rFonts w:ascii="Candara" w:hAnsi="Candara"/>
-          <w:sz w:val="24"/>
-          <w:szCs w:val="24"/>
-        </w:rPr>
-      </w:pPr>
-      <w:r>
-        <w:rPr>
-          <w:rFonts w:ascii="Candara" w:hAnsi="Candara"/>
-          <w:sz w:val="24"/>
-          <w:szCs w:val="24"/>
-        </w:rPr>
-        <w:t xml:space="preserve">ID-26: </w:t>
-      </w:r>
-      <w:r>
-        <w:rPr>
-          <w:rFonts w:ascii="Candara" w:hAnsi="Candara"/>
-          <w:sz w:val="24"/>
-          <w:szCs w:val="24"/>
-        </w:rPr>
-        <w:t xml:space="preserve"> </w:t>
-      </w:r>
-      <w:proofErr w:type="spellStart"/>
-      <w:r>
-        <w:rPr>
-          <w:rFonts w:ascii="Candara" w:hAnsi="Candara"/>
-          <w:sz w:val="24"/>
-          <w:szCs w:val="24"/>
-        </w:rPr>
-        <w:t>getLoggedInStoresRankLv</w:t>
-      </w:r>
-      <w:proofErr w:type="spellEnd"/>
-      <w:r>
-        <w:rPr>
-          <w:rFonts w:ascii="Candara" w:hAnsi="Candara"/>
-          <w:sz w:val="24"/>
-          <w:szCs w:val="24"/>
-        </w:rPr>
-        <w:t xml:space="preserve"> –</w:t>
-      </w:r>
-    </w:p>
-    <w:p>
-      <w:pPr>
-        <w:pStyle w:val="ListParagraph"/>
-        <w:numPr>
-          <w:ilvl w:val="0"/>
           <w:numId w:val="30"/>
         </w:numPr>
         <w:spacing w:after="0"/>
@@ -6240,116 +5254,6 @@
           <w:sz w:val="24"/>
           <w:szCs w:val="24"/>
         </w:rPr>
-        <w:t>Function: gets the stores current numerical rank level value (e.g. 1, 2, 3, 4, 5, etc.) of the identified store.</w:t>
-      </w:r>
-    </w:p>
-    <w:p>
-      <w:pPr>
-        <w:pStyle w:val="ListParagraph"/>
-        <w:numPr>
-          <w:ilvl w:val="0"/>
-          <w:numId w:val="30"/>
-        </w:numPr>
-        <w:spacing w:after="0"/>
-        <w:rPr>
-          <w:rFonts w:ascii="Candara" w:hAnsi="Candara"/>
-          <w:sz w:val="24"/>
-          <w:szCs w:val="24"/>
-        </w:rPr>
-      </w:pPr>
-      <w:r>
-        <w:rPr>
-          <w:rFonts w:ascii="Candara" w:hAnsi="Candara"/>
-          <w:sz w:val="24"/>
-          <w:szCs w:val="24"/>
-        </w:rPr>
-        <w:t>Relies on function ID-25;</w:t>
-      </w:r>
-    </w:p>
-    <w:p>
-      <w:pPr>
-        <w:pStyle w:val="ListParagraph"/>
-        <w:numPr>
-          <w:ilvl w:val="0"/>
-          <w:numId w:val="30"/>
-        </w:numPr>
-        <w:spacing w:after="0"/>
-        <w:rPr>
-          <w:rFonts w:ascii="Candara" w:hAnsi="Candara"/>
-          <w:sz w:val="24"/>
-          <w:szCs w:val="24"/>
-        </w:rPr>
-      </w:pPr>
-      <w:r>
-        <w:rPr>
-          <w:rFonts w:ascii="Candara" w:hAnsi="Candara"/>
-          <w:sz w:val="24"/>
-          <w:szCs w:val="24"/>
-        </w:rPr>
-        <w:t xml:space="preserve">(review) – </w:t>
-      </w:r>
-      <w:proofErr w:type="gramStart"/>
-      <w:r>
-        <w:rPr>
-          <w:rFonts w:ascii="Candara" w:hAnsi="Candara"/>
-          <w:sz w:val="24"/>
-          <w:szCs w:val="24"/>
-        </w:rPr>
-        <w:t>possibly</w:t>
-      </w:r>
-      <w:proofErr w:type="gramEnd"/>
-      <w:r>
-        <w:rPr>
-          <w:rFonts w:ascii="Candara" w:hAnsi="Candara"/>
-          <w:sz w:val="24"/>
-          <w:szCs w:val="24"/>
-        </w:rPr>
-        <w:t xml:space="preserve"> integrate into function ID-24. Instead have function ID-24 return the store property; this would eliminate this function.</w:t>
-      </w:r>
-    </w:p>
-    <w:p>
-      <w:pPr>
-        <w:pStyle w:val="ListParagraph"/>
-        <w:numPr>
-          <w:ilvl w:val="0"/>
-          <w:numId w:val="30"/>
-        </w:numPr>
-        <w:spacing w:after="0"/>
-        <w:rPr>
-          <w:rFonts w:ascii="Candara" w:hAnsi="Candara"/>
-          <w:sz w:val="24"/>
-          <w:szCs w:val="24"/>
-        </w:rPr>
-      </w:pPr>
-      <w:r>
-        <w:rPr>
-          <w:rFonts w:ascii="Candara" w:hAnsi="Candara"/>
-          <w:sz w:val="24"/>
-          <w:szCs w:val="24"/>
-        </w:rPr>
-        <w:t>Advertiser</w:t>
-      </w:r>
-    </w:p>
-    <w:p>
-      <w:pPr>
-        <w:pStyle w:val="ListParagraph"/>
-        <w:numPr>
-          <w:ilvl w:val="0"/>
-          <w:numId w:val="30"/>
-        </w:numPr>
-        <w:spacing w:after="0"/>
-        <w:rPr>
-          <w:rFonts w:ascii="Candara" w:hAnsi="Candara"/>
-          <w:sz w:val="24"/>
-          <w:szCs w:val="24"/>
-        </w:rPr>
-      </w:pPr>
-      <w:r>
-        <w:rPr>
-          <w:rFonts w:ascii="Candara" w:hAnsi="Candara"/>
-          <w:sz w:val="24"/>
-          <w:szCs w:val="24"/>
-        </w:rPr>
         <w:t>Rank-algorithm</w:t>
       </w:r>
     </w:p>
@@ -6378,25 +5282,7 @@
           <w:sz w:val="24"/>
           <w:szCs w:val="24"/>
         </w:rPr>
-        <w:t xml:space="preserve">ID-27: </w:t>
-      </w:r>
-      <w:proofErr w:type="spellStart"/>
-      <w:r>
-        <w:rPr>
-          <w:rFonts w:ascii="Candara" w:hAnsi="Candara"/>
-          <w:sz w:val="24"/>
-          <w:szCs w:val="24"/>
-        </w:rPr>
-        <w:t>calcTotalPossibleRankPoints</w:t>
-      </w:r>
-      <w:proofErr w:type="spellEnd"/>
-      <w:r>
-        <w:rPr>
-          <w:rFonts w:ascii="Candara" w:hAnsi="Candara"/>
-          <w:sz w:val="24"/>
-          <w:szCs w:val="24"/>
-        </w:rPr>
-        <w:t xml:space="preserve"> – </w:t>
+        <w:t xml:space="preserve">ID-27: calcTotalPossibleRankPoints – </w:t>
       </w:r>
     </w:p>
     <w:p>
@@ -6537,25 +5423,7 @@
           <w:sz w:val="24"/>
           <w:szCs w:val="24"/>
         </w:rPr>
-        <w:t xml:space="preserve">(working) – </w:t>
-      </w:r>
-      <w:proofErr w:type="gramStart"/>
-      <w:r>
-        <w:rPr>
-          <w:rFonts w:ascii="Candara" w:hAnsi="Candara"/>
-          <w:sz w:val="24"/>
-          <w:szCs w:val="24"/>
-        </w:rPr>
-        <w:t>need</w:t>
-      </w:r>
-      <w:proofErr w:type="gramEnd"/>
-      <w:r>
-        <w:rPr>
-          <w:rFonts w:ascii="Candara" w:hAnsi="Candara"/>
-          <w:sz w:val="24"/>
-          <w:szCs w:val="24"/>
-        </w:rPr>
-        <w:t xml:space="preserve"> to rework for a modular function; too many hard-code requirements to get values. Possibly change name of </w:t>
+        <w:t xml:space="preserve">(working) – need to rework for a modular function; too many hard-code requirements to get values. Possibly change name of </w:t>
       </w:r>
       <w:r>
         <w:rPr>
@@ -6637,25 +5505,7 @@
           <w:sz w:val="24"/>
           <w:szCs w:val="24"/>
         </w:rPr>
-        <w:t xml:space="preserve">ID-28: </w:t>
-      </w:r>
-      <w:proofErr w:type="spellStart"/>
-      <w:r>
-        <w:rPr>
-          <w:rFonts w:ascii="Candara" w:hAnsi="Candara"/>
-          <w:sz w:val="24"/>
-          <w:szCs w:val="24"/>
-        </w:rPr>
-        <w:t>genAdvertiserRankLevelTable</w:t>
-      </w:r>
-      <w:proofErr w:type="spellEnd"/>
-      <w:r>
-        <w:rPr>
-          <w:rFonts w:ascii="Candara" w:hAnsi="Candara"/>
-          <w:sz w:val="24"/>
-          <w:szCs w:val="24"/>
-        </w:rPr>
-        <w:t xml:space="preserve"> – </w:t>
+        <w:t xml:space="preserve">ID-28: genAdvertiserRankLevelTable – </w:t>
       </w:r>
     </w:p>
     <w:p>
@@ -6737,25 +5587,7 @@
           <w:sz w:val="24"/>
           <w:szCs w:val="24"/>
         </w:rPr>
-        <w:t xml:space="preserve">stores Object { </w:t>
-      </w:r>
-      <w:proofErr w:type="spellStart"/>
-      <w:r>
-        <w:rPr>
-          <w:rFonts w:ascii="Candara" w:hAnsi="Candara"/>
-          <w:sz w:val="24"/>
-          <w:szCs w:val="24"/>
-        </w:rPr>
-        <w:t>rankLv_Inner</w:t>
-      </w:r>
-      <w:proofErr w:type="spellEnd"/>
-      <w:r>
-        <w:rPr>
-          <w:rFonts w:ascii="Candara" w:hAnsi="Candara"/>
-          <w:sz w:val="24"/>
-          <w:szCs w:val="24"/>
-        </w:rPr>
-        <w:t xml:space="preserve"> }</w:t>
+        <w:t>stores Object { rankLv_Inner }</w:t>
       </w:r>
       <w:r>
         <w:rPr>
@@ -6848,63 +5680,7 @@
           <w:sz w:val="24"/>
           <w:szCs w:val="24"/>
         </w:rPr>
-        <w:t xml:space="preserve">eed to change inner incremental conditions within an Object relevant to the rank level. (Rank Level 1, 2, 3 has their own set of </w:t>
-      </w:r>
-      <w:proofErr w:type="spellStart"/>
-      <w:r>
-        <w:rPr>
-          <w:rFonts w:ascii="Candara" w:hAnsi="Candara"/>
-          <w:sz w:val="24"/>
-          <w:szCs w:val="24"/>
-        </w:rPr>
-        <w:t>numStart</w:t>
-      </w:r>
-      <w:proofErr w:type="spellEnd"/>
-      <w:r>
-        <w:rPr>
-          <w:rFonts w:ascii="Candara" w:hAnsi="Candara"/>
-          <w:sz w:val="24"/>
-          <w:szCs w:val="24"/>
-        </w:rPr>
-        <w:t xml:space="preserve">, </w:t>
-      </w:r>
-      <w:proofErr w:type="spellStart"/>
-      <w:r>
-        <w:rPr>
-          <w:rFonts w:ascii="Candara" w:hAnsi="Candara"/>
-          <w:sz w:val="24"/>
-          <w:szCs w:val="24"/>
-        </w:rPr>
-        <w:t>numPos</w:t>
-      </w:r>
-      <w:proofErr w:type="spellEnd"/>
-      <w:r>
-        <w:rPr>
-          <w:rFonts w:ascii="Candara" w:hAnsi="Candara"/>
-          <w:sz w:val="24"/>
-          <w:szCs w:val="24"/>
-        </w:rPr>
-        <w:t xml:space="preserve">, </w:t>
-      </w:r>
-      <w:proofErr w:type="spellStart"/>
-      <w:proofErr w:type="gramStart"/>
-      <w:r>
-        <w:rPr>
-          <w:rFonts w:ascii="Candara" w:hAnsi="Candara"/>
-          <w:sz w:val="24"/>
-          <w:szCs w:val="24"/>
-        </w:rPr>
-        <w:t>NumNeg</w:t>
-      </w:r>
-      <w:proofErr w:type="spellEnd"/>
-      <w:proofErr w:type="gramEnd"/>
-      <w:r>
-        <w:rPr>
-          <w:rFonts w:ascii="Candara" w:hAnsi="Candara"/>
-          <w:sz w:val="24"/>
-          <w:szCs w:val="24"/>
-        </w:rPr>
-        <w:t xml:space="preserve"> etc. values). </w:t>
+        <w:t xml:space="preserve">eed to change inner incremental conditions within an Object relevant to the rank level. (Rank Level 1, 2, 3 has their own set of numStart, numPos, NumNeg etc. values). </w:t>
       </w:r>
     </w:p>
     <w:p>
@@ -6978,25 +5754,7 @@
           <w:sz w:val="24"/>
           <w:szCs w:val="24"/>
         </w:rPr>
-        <w:t xml:space="preserve">ID-29: </w:t>
-      </w:r>
-      <w:proofErr w:type="spellStart"/>
-      <w:r>
-        <w:rPr>
-          <w:rFonts w:ascii="Candara" w:hAnsi="Candara"/>
-          <w:sz w:val="24"/>
-          <w:szCs w:val="24"/>
-        </w:rPr>
-        <w:t>genRankLevelPointThresholdValues</w:t>
-      </w:r>
-      <w:proofErr w:type="spellEnd"/>
-      <w:r>
-        <w:rPr>
-          <w:rFonts w:ascii="Candara" w:hAnsi="Candara"/>
-          <w:sz w:val="24"/>
-          <w:szCs w:val="24"/>
-        </w:rPr>
-        <w:t xml:space="preserve"> – </w:t>
+        <w:t xml:space="preserve">ID-29: genRankLevelPointThresholdValues – </w:t>
       </w:r>
     </w:p>
     <w:p>
@@ -7061,35 +5819,7 @@
           <w:sz w:val="24"/>
           <w:szCs w:val="24"/>
         </w:rPr>
-        <w:t xml:space="preserve">. The values returned are indicative of the level (i.e. </w:t>
-      </w:r>
-      <w:proofErr w:type="spellStart"/>
-      <w:proofErr w:type="gramStart"/>
-      <w:r>
-        <w:rPr>
-          <w:rFonts w:ascii="Candara" w:hAnsi="Candara"/>
-          <w:sz w:val="24"/>
-          <w:szCs w:val="24"/>
-        </w:rPr>
-        <w:t>rLevelPointSpread</w:t>
-      </w:r>
-      <w:proofErr w:type="spellEnd"/>
-      <w:r>
-        <w:rPr>
-          <w:rFonts w:ascii="Candara" w:hAnsi="Candara"/>
-          <w:sz w:val="24"/>
-          <w:szCs w:val="24"/>
-        </w:rPr>
-        <w:t>[</w:t>
-      </w:r>
-      <w:proofErr w:type="gramEnd"/>
-      <w:r>
-        <w:rPr>
-          <w:rFonts w:ascii="Candara" w:hAnsi="Candara"/>
-          <w:sz w:val="24"/>
-          <w:szCs w:val="24"/>
-        </w:rPr>
-        <w:t>0] == current rank level 1 of 40 etc.)</w:t>
+        <w:t>. The values returned are indicative of the level (i.e. rLevelPointSpread[0] == current rank level 1 of 40 etc.)</w:t>
       </w:r>
     </w:p>
     <w:p>
@@ -7158,25 +5888,7 @@
           <w:sz w:val="24"/>
           <w:szCs w:val="24"/>
         </w:rPr>
-        <w:t xml:space="preserve">(working) – Change the name of </w:t>
-      </w:r>
-      <w:proofErr w:type="spellStart"/>
-      <w:r>
-        <w:rPr>
-          <w:rFonts w:ascii="Candara" w:hAnsi="Candara"/>
-          <w:sz w:val="24"/>
-          <w:szCs w:val="24"/>
-        </w:rPr>
-        <w:t>arr</w:t>
-      </w:r>
-      <w:proofErr w:type="spellEnd"/>
-      <w:r>
-        <w:rPr>
-          <w:rFonts w:ascii="Candara" w:hAnsi="Candara"/>
-          <w:sz w:val="24"/>
-          <w:szCs w:val="24"/>
-        </w:rPr>
-        <w:t xml:space="preserve"> variable after rework</w:t>
+        <w:t>(working) – Change the name of arr variable after rework</w:t>
       </w:r>
     </w:p>
     <w:p>
@@ -7250,25 +5962,7 @@
           <w:sz w:val="24"/>
           <w:szCs w:val="24"/>
         </w:rPr>
-        <w:t xml:space="preserve">ID-30: </w:t>
-      </w:r>
-      <w:proofErr w:type="spellStart"/>
-      <w:r>
-        <w:rPr>
-          <w:rFonts w:ascii="Candara" w:hAnsi="Candara"/>
-          <w:sz w:val="24"/>
-          <w:szCs w:val="24"/>
-        </w:rPr>
-        <w:t>updateRankAdvertiser</w:t>
-      </w:r>
-      <w:proofErr w:type="spellEnd"/>
-      <w:r>
-        <w:rPr>
-          <w:rFonts w:ascii="Candara" w:hAnsi="Candara"/>
-          <w:sz w:val="24"/>
-          <w:szCs w:val="24"/>
-        </w:rPr>
-        <w:t xml:space="preserve"> – </w:t>
+        <w:t xml:space="preserve">ID-30: updateRankAdvertiser – </w:t>
       </w:r>
     </w:p>
     <w:p>
@@ -7291,25 +5985,7 @@
           <w:sz w:val="24"/>
           <w:szCs w:val="24"/>
         </w:rPr>
-        <w:t xml:space="preserve">Function: updates value of the stores </w:t>
-      </w:r>
-      <w:proofErr w:type="spellStart"/>
-      <w:r>
-        <w:rPr>
-          <w:rFonts w:ascii="Candara" w:hAnsi="Candara"/>
-          <w:sz w:val="24"/>
-          <w:szCs w:val="24"/>
-        </w:rPr>
-        <w:t>RankLv_Inner</w:t>
-      </w:r>
-      <w:proofErr w:type="spellEnd"/>
-      <w:r>
-        <w:rPr>
-          <w:rFonts w:ascii="Candara" w:hAnsi="Candara"/>
-          <w:sz w:val="24"/>
-          <w:szCs w:val="24"/>
-        </w:rPr>
-        <w:t xml:space="preserve"> property to the current inner rank level.</w:t>
+        <w:t>Function: updates value of the stores RankLv_Inner property to the current inner rank level.</w:t>
       </w:r>
     </w:p>
     <w:p>
@@ -7464,25 +6140,7 @@
           <w:sz w:val="24"/>
           <w:szCs w:val="24"/>
         </w:rPr>
-        <w:t xml:space="preserve"> </w:t>
-      </w:r>
-      <w:proofErr w:type="spellStart"/>
-      <w:r>
-        <w:rPr>
-          <w:rFonts w:ascii="Candara" w:hAnsi="Candara"/>
-          <w:sz w:val="24"/>
-          <w:szCs w:val="24"/>
-        </w:rPr>
-        <w:t>objectForAdPointAddition</w:t>
-      </w:r>
-      <w:proofErr w:type="spellEnd"/>
-      <w:r>
-        <w:rPr>
-          <w:rFonts w:ascii="Candara" w:hAnsi="Candara"/>
-          <w:sz w:val="24"/>
-          <w:szCs w:val="24"/>
-        </w:rPr>
-        <w:t xml:space="preserve"> –</w:t>
+        <w:t xml:space="preserve"> objectForAdPointAddition –</w:t>
       </w:r>
       <w:r>
         <w:rPr>
@@ -7529,25 +6187,7 @@
           <w:sz w:val="24"/>
           <w:szCs w:val="24"/>
         </w:rPr>
-        <w:t xml:space="preserve"> contains the configuration settings for Rank </w:t>
-      </w:r>
-      <w:proofErr w:type="spellStart"/>
-      <w:r>
-        <w:rPr>
-          <w:rFonts w:ascii="Candara" w:hAnsi="Candara"/>
-          <w:sz w:val="24"/>
-          <w:szCs w:val="24"/>
-        </w:rPr>
-        <w:t>ADD-On</w:t>
-      </w:r>
-      <w:proofErr w:type="spellEnd"/>
-      <w:r>
-        <w:rPr>
-          <w:rFonts w:ascii="Candara" w:hAnsi="Candara"/>
-          <w:sz w:val="24"/>
-          <w:szCs w:val="24"/>
-        </w:rPr>
-        <w:t xml:space="preserve"> Points. Used by function ID-32 and its internal methods/functions.</w:t>
+        <w:t xml:space="preserve"> contains the configuration settings for Rank ADD-On Points. Used by function ID-32 and its internal methods/functions.</w:t>
       </w:r>
     </w:p>
     <w:p>
@@ -7765,25 +6405,7 @@
           <w:sz w:val="24"/>
           <w:szCs w:val="24"/>
         </w:rPr>
-        <w:t xml:space="preserve">ID-32: </w:t>
-      </w:r>
-      <w:proofErr w:type="spellStart"/>
-      <w:r>
-        <w:rPr>
-          <w:rFonts w:ascii="Candara" w:hAnsi="Candara"/>
-          <w:sz w:val="24"/>
-          <w:szCs w:val="24"/>
-        </w:rPr>
-        <w:t>getAdPointAdditionValues</w:t>
-      </w:r>
-      <w:proofErr w:type="spellEnd"/>
-      <w:r>
-        <w:rPr>
-          <w:rFonts w:ascii="Candara" w:hAnsi="Candara"/>
-          <w:sz w:val="24"/>
-          <w:szCs w:val="24"/>
-        </w:rPr>
-        <w:t xml:space="preserve"> – </w:t>
+        <w:t xml:space="preserve">ID-32: getAdPointAdditionValues – </w:t>
       </w:r>
     </w:p>
     <w:p>
@@ -8053,16 +6675,22 @@
         </w:rPr>
         <w:t xml:space="preserve">ID-35: </w:t>
       </w:r>
-      <w:proofErr w:type="spellStart"/>
-      <w:r>
-        <w:rPr>
-          <w:rFonts w:ascii="Candara" w:hAnsi="Candara"/>
-          <w:sz w:val="24"/>
-          <w:szCs w:val="24"/>
-        </w:rPr>
-        <w:t>compileYTopLeftAddOnTable</w:t>
-      </w:r>
-      <w:proofErr w:type="spellEnd"/>
+      <w:r>
+        <w:rPr>
+          <w:rFonts w:ascii="Candara" w:hAnsi="Candara"/>
+          <w:sz w:val="24"/>
+          <w:szCs w:val="24"/>
+        </w:rPr>
+        <w:t xml:space="preserve">compileYTopLeftAddOnTable </w:t>
+      </w:r>
+      <w:r>
+        <w:rPr>
+          <w:rFonts w:ascii="Candara" w:hAnsi="Candara"/>
+          <w:sz w:val="24"/>
+          <w:szCs w:val="24"/>
+        </w:rPr>
+        <w:t>–</w:t>
+      </w:r>
       <w:r>
         <w:rPr>
           <w:rFonts w:ascii="Candara" w:hAnsi="Candara"/>
@@ -8071,22 +6699,6 @@
         </w:rPr>
         <w:t xml:space="preserve"> </w:t>
       </w:r>
-      <w:r>
-        <w:rPr>
-          <w:rFonts w:ascii="Candara" w:hAnsi="Candara"/>
-          <w:sz w:val="24"/>
-          <w:szCs w:val="24"/>
-        </w:rPr>
-        <w:t>–</w:t>
-      </w:r>
-      <w:r>
-        <w:rPr>
-          <w:rFonts w:ascii="Candara" w:hAnsi="Candara"/>
-          <w:sz w:val="24"/>
-          <w:szCs w:val="24"/>
-        </w:rPr>
-        <w:t xml:space="preserve"> </w:t>
-      </w:r>
     </w:p>
     <w:p>
       <w:pPr>
@@ -8108,25 +6720,7 @@
           <w:sz w:val="24"/>
           <w:szCs w:val="24"/>
         </w:rPr>
-        <w:t xml:space="preserve">Function: Calculates and compiles the </w:t>
-      </w:r>
-      <w:proofErr w:type="spellStart"/>
-      <w:r>
-        <w:rPr>
-          <w:rFonts w:ascii="Candara" w:hAnsi="Candara"/>
-          <w:sz w:val="24"/>
-          <w:szCs w:val="24"/>
-        </w:rPr>
-        <w:t>xy</w:t>
-      </w:r>
-      <w:proofErr w:type="spellEnd"/>
-      <w:r>
-        <w:rPr>
-          <w:rFonts w:ascii="Candara" w:hAnsi="Candara"/>
-          <w:sz w:val="24"/>
-          <w:szCs w:val="24"/>
-        </w:rPr>
-        <w:t xml:space="preserve"> top-left </w:t>
+        <w:t xml:space="preserve">Function: Calculates and compiles the xy top-left </w:t>
       </w:r>
       <w:r>
         <w:rPr>
@@ -8334,23 +6928,13 @@
         </w:rPr>
         <w:t xml:space="preserve">ID-36: </w:t>
       </w:r>
-      <w:proofErr w:type="spellStart"/>
-      <w:r>
-        <w:rPr>
-          <w:rFonts w:ascii="Candara" w:hAnsi="Candara"/>
-          <w:sz w:val="24"/>
-          <w:szCs w:val="24"/>
-        </w:rPr>
-        <w:t>compileYTopRightAddOnTable</w:t>
-      </w:r>
-      <w:proofErr w:type="spellEnd"/>
-      <w:r>
-        <w:rPr>
-          <w:rFonts w:ascii="Candara" w:hAnsi="Candara"/>
-          <w:sz w:val="24"/>
-          <w:szCs w:val="24"/>
-        </w:rPr>
-        <w:t xml:space="preserve"> </w:t>
+      <w:r>
+        <w:rPr>
+          <w:rFonts w:ascii="Candara" w:hAnsi="Candara"/>
+          <w:sz w:val="24"/>
+          <w:szCs w:val="24"/>
+        </w:rPr>
+        <w:t xml:space="preserve">compileYTopRightAddOnTable </w:t>
       </w:r>
       <w:r>
         <w:rPr>
@@ -8381,25 +6965,7 @@
           <w:sz w:val="24"/>
           <w:szCs w:val="24"/>
         </w:rPr>
-        <w:t xml:space="preserve">Function: Calculates and compiles the </w:t>
-      </w:r>
-      <w:proofErr w:type="spellStart"/>
-      <w:r>
-        <w:rPr>
-          <w:rFonts w:ascii="Candara" w:hAnsi="Candara"/>
-          <w:sz w:val="24"/>
-          <w:szCs w:val="24"/>
-        </w:rPr>
-        <w:t>xy</w:t>
-      </w:r>
-      <w:proofErr w:type="spellEnd"/>
-      <w:r>
-        <w:rPr>
-          <w:rFonts w:ascii="Candara" w:hAnsi="Candara"/>
-          <w:sz w:val="24"/>
-          <w:szCs w:val="24"/>
-        </w:rPr>
-        <w:t xml:space="preserve"> top-right segment of the add-on point table. The resulting array values is later reversed.</w:t>
+        <w:t>Function: Calculates and compiles the xy top-right segment of the add-on point table. The resulting array values is later reversed.</w:t>
       </w:r>
     </w:p>
     <w:p>
@@ -8565,25 +7131,7 @@
           <w:sz w:val="24"/>
           <w:szCs w:val="24"/>
         </w:rPr>
-        <w:t xml:space="preserve">ID-37: </w:t>
-      </w:r>
-      <w:proofErr w:type="spellStart"/>
-      <w:r>
-        <w:rPr>
-          <w:rFonts w:ascii="Candara" w:hAnsi="Candara"/>
-          <w:sz w:val="24"/>
-          <w:szCs w:val="24"/>
-        </w:rPr>
-        <w:t>compileYBottomLeftAddOnTable</w:t>
-      </w:r>
-      <w:proofErr w:type="spellEnd"/>
-      <w:r>
-        <w:rPr>
-          <w:rFonts w:ascii="Candara" w:hAnsi="Candara"/>
-          <w:sz w:val="24"/>
-          <w:szCs w:val="24"/>
-        </w:rPr>
-        <w:t xml:space="preserve"> – </w:t>
+        <w:t xml:space="preserve">ID-37: compileYBottomLeftAddOnTable – </w:t>
       </w:r>
     </w:p>
     <w:p>
@@ -8606,25 +7154,7 @@
           <w:sz w:val="24"/>
           <w:szCs w:val="24"/>
         </w:rPr>
-        <w:t xml:space="preserve">Function: Calculates and compiles the </w:t>
-      </w:r>
-      <w:proofErr w:type="spellStart"/>
-      <w:r>
-        <w:rPr>
-          <w:rFonts w:ascii="Candara" w:hAnsi="Candara"/>
-          <w:sz w:val="24"/>
-          <w:szCs w:val="24"/>
-        </w:rPr>
-        <w:t>xy</w:t>
-      </w:r>
-      <w:proofErr w:type="spellEnd"/>
-      <w:r>
-        <w:rPr>
-          <w:rFonts w:ascii="Candara" w:hAnsi="Candara"/>
-          <w:sz w:val="24"/>
-          <w:szCs w:val="24"/>
-        </w:rPr>
-        <w:t xml:space="preserve"> bottom-left segment of the add-on point table. The resulting array values is later reversed.</w:t>
+        <w:t>Function: Calculates and compiles the xy bottom-left segment of the add-on point table. The resulting array values is later reversed.</w:t>
       </w:r>
     </w:p>
     <w:p>
@@ -8790,25 +7320,7 @@
           <w:sz w:val="24"/>
           <w:szCs w:val="24"/>
         </w:rPr>
-        <w:t xml:space="preserve">ID-38: </w:t>
-      </w:r>
-      <w:proofErr w:type="spellStart"/>
-      <w:r>
-        <w:rPr>
-          <w:rFonts w:ascii="Candara" w:hAnsi="Candara"/>
-          <w:sz w:val="24"/>
-          <w:szCs w:val="24"/>
-        </w:rPr>
-        <w:t>compileYBottomRightAddOnTable</w:t>
-      </w:r>
-      <w:proofErr w:type="spellEnd"/>
-      <w:r>
-        <w:rPr>
-          <w:rFonts w:ascii="Candara" w:hAnsi="Candara"/>
-          <w:sz w:val="24"/>
-          <w:szCs w:val="24"/>
-        </w:rPr>
-        <w:t xml:space="preserve"> –</w:t>
+        <w:t>ID-38: compileYBottomRightAddOnTable –</w:t>
       </w:r>
     </w:p>
     <w:p>
@@ -8831,25 +7343,7 @@
           <w:sz w:val="24"/>
           <w:szCs w:val="24"/>
         </w:rPr>
-        <w:t xml:space="preserve">Function: Calculates and compiles the </w:t>
-      </w:r>
-      <w:proofErr w:type="spellStart"/>
-      <w:r>
-        <w:rPr>
-          <w:rFonts w:ascii="Candara" w:hAnsi="Candara"/>
-          <w:sz w:val="24"/>
-          <w:szCs w:val="24"/>
-        </w:rPr>
-        <w:t>xy</w:t>
-      </w:r>
-      <w:proofErr w:type="spellEnd"/>
-      <w:r>
-        <w:rPr>
-          <w:rFonts w:ascii="Candara" w:hAnsi="Candara"/>
-          <w:sz w:val="24"/>
-          <w:szCs w:val="24"/>
-        </w:rPr>
-        <w:t xml:space="preserve"> bottom-right segment of the add-on point table. The resulting array values is NOT reversed</w:t>
+        <w:t>Function: Calculates and compiles the xy bottom-right segment of the add-on point table. The resulting array values is NOT reversed</w:t>
       </w:r>
     </w:p>
     <w:p>
@@ -9025,41 +7519,13 @@
         </w:rPr>
         <w:t xml:space="preserve">: </w:t>
       </w:r>
-      <w:proofErr w:type="spellStart"/>
-      <w:r>
-        <w:rPr>
-          <w:rFonts w:ascii="Candara" w:hAnsi="Candara"/>
-          <w:sz w:val="24"/>
-          <w:szCs w:val="24"/>
-        </w:rPr>
-        <w:t>compileXMeasureSegments</w:t>
-      </w:r>
-      <w:proofErr w:type="spellEnd"/>
-      <w:r>
-        <w:rPr>
-          <w:rFonts w:ascii="Candara" w:hAnsi="Candara"/>
-          <w:sz w:val="24"/>
-          <w:szCs w:val="24"/>
-        </w:rPr>
-        <w:t xml:space="preserve"> – </w:t>
-      </w:r>
-      <w:proofErr w:type="gramStart"/>
-      <w:r>
-        <w:rPr>
-          <w:rFonts w:ascii="Candara" w:hAnsi="Candara"/>
-          <w:sz w:val="24"/>
-          <w:szCs w:val="24"/>
-        </w:rPr>
-        <w:t>{ #</w:t>
-      </w:r>
-      <w:proofErr w:type="gramEnd"/>
-      <w:r>
-        <w:rPr>
-          <w:rFonts w:ascii="Candara" w:hAnsi="Candara"/>
-          <w:sz w:val="24"/>
-          <w:szCs w:val="24"/>
-        </w:rPr>
-        <w:t xml:space="preserve"> This has been added above ID 33 }</w:t>
+      <w:r>
+        <w:rPr>
+          <w:rFonts w:ascii="Candara" w:hAnsi="Candara"/>
+          <w:sz w:val="24"/>
+          <w:szCs w:val="24"/>
+        </w:rPr>
+        <w:t>compileXMeasureSegments – { # This has been added above ID 33 }</w:t>
       </w:r>
     </w:p>
     <w:p>
@@ -9082,25 +7548,7 @@
           <w:sz w:val="24"/>
           <w:szCs w:val="24"/>
         </w:rPr>
-        <w:t xml:space="preserve">Function: Calculates the x-Axis Time measurement header table. Used for locating the current time position of the rank period so that Y-axis value can be located within completed </w:t>
-      </w:r>
-      <w:proofErr w:type="spellStart"/>
-      <w:r>
-        <w:rPr>
-          <w:rFonts w:ascii="Candara" w:hAnsi="Candara"/>
-          <w:sz w:val="24"/>
-          <w:szCs w:val="24"/>
-        </w:rPr>
-        <w:t>xy-addOn</w:t>
-      </w:r>
-      <w:proofErr w:type="spellEnd"/>
-      <w:r>
-        <w:rPr>
-          <w:rFonts w:ascii="Candara" w:hAnsi="Candara"/>
-          <w:sz w:val="24"/>
-          <w:szCs w:val="24"/>
-        </w:rPr>
-        <w:t xml:space="preserve"> table.</w:t>
+        <w:t>Function: Calculates the x-Axis Time measurement header table. Used for locating the current time position of the rank period so that Y-axis value can be located within completed xy-addOn table.</w:t>
       </w:r>
     </w:p>
     <w:p>
@@ -9461,25 +7909,7 @@
           <w:sz w:val="24"/>
           <w:szCs w:val="24"/>
         </w:rPr>
-        <w:t xml:space="preserve">ID-42: </w:t>
-      </w:r>
-      <w:proofErr w:type="spellStart"/>
-      <w:r>
-        <w:rPr>
-          <w:rFonts w:ascii="Candara" w:hAnsi="Candara"/>
-          <w:sz w:val="24"/>
-          <w:szCs w:val="24"/>
-        </w:rPr>
-        <w:t>getStoresObj</w:t>
-      </w:r>
-      <w:proofErr w:type="spellEnd"/>
-      <w:r>
-        <w:rPr>
-          <w:rFonts w:ascii="Candara" w:hAnsi="Candara"/>
-          <w:sz w:val="24"/>
-          <w:szCs w:val="24"/>
-        </w:rPr>
-        <w:t xml:space="preserve"> – </w:t>
+        <w:t xml:space="preserve">ID-42: getStoresObj – </w:t>
       </w:r>
     </w:p>
     <w:p>
@@ -9570,25 +8000,7 @@
           <w:sz w:val="24"/>
           <w:szCs w:val="24"/>
         </w:rPr>
-        <w:t xml:space="preserve">ID-43: </w:t>
-      </w:r>
-      <w:proofErr w:type="spellStart"/>
-      <w:r>
-        <w:rPr>
-          <w:rFonts w:ascii="Candara" w:hAnsi="Candara"/>
-          <w:sz w:val="24"/>
-          <w:szCs w:val="24"/>
-        </w:rPr>
-        <w:t>getStoresProp</w:t>
-      </w:r>
-      <w:proofErr w:type="spellEnd"/>
-      <w:r>
-        <w:rPr>
-          <w:rFonts w:ascii="Candara" w:hAnsi="Candara"/>
-          <w:sz w:val="24"/>
-          <w:szCs w:val="24"/>
-        </w:rPr>
-        <w:t xml:space="preserve"> – </w:t>
+        <w:t xml:space="preserve">ID-43: getStoresProp – </w:t>
       </w:r>
     </w:p>
     <w:p>
@@ -9679,25 +8091,7 @@
           <w:sz w:val="24"/>
           <w:szCs w:val="24"/>
         </w:rPr>
-        <w:t xml:space="preserve">ID-44: </w:t>
-      </w:r>
-      <w:proofErr w:type="spellStart"/>
-      <w:r>
-        <w:rPr>
-          <w:rFonts w:ascii="Candara" w:hAnsi="Candara"/>
-          <w:sz w:val="24"/>
-          <w:szCs w:val="24"/>
-        </w:rPr>
-        <w:t>getSetRankProp</w:t>
-      </w:r>
-      <w:proofErr w:type="spellEnd"/>
-      <w:r>
-        <w:rPr>
-          <w:rFonts w:ascii="Candara" w:hAnsi="Candara"/>
-          <w:sz w:val="24"/>
-          <w:szCs w:val="24"/>
-        </w:rPr>
-        <w:t xml:space="preserve"> – </w:t>
+        <w:t xml:space="preserve">ID-44: getSetRankProp – </w:t>
       </w:r>
     </w:p>
     <w:p>
@@ -9722,7 +8116,6 @@
         </w:rPr>
         <w:t xml:space="preserve">Function: Get the </w:t>
       </w:r>
-      <w:proofErr w:type="spellStart"/>
       <w:r>
         <w:rPr>
           <w:rFonts w:ascii="Candara" w:hAnsi="Candara"/>
@@ -9730,9 +8123,90 @@
           <w:sz w:val="24"/>
           <w:szCs w:val="24"/>
         </w:rPr>
-        <w:t>SetRank</w:t>
-      </w:r>
-      <w:proofErr w:type="spellEnd"/>
+        <w:t>SetRank Object</w:t>
+      </w:r>
+      <w:r>
+        <w:rPr>
+          <w:rFonts w:ascii="Candara" w:hAnsi="Candara"/>
+          <w:sz w:val="24"/>
+          <w:szCs w:val="24"/>
+        </w:rPr>
+        <w:t xml:space="preserve"> into an indexed array format</w:t>
+      </w:r>
+    </w:p>
+    <w:p>
+      <w:pPr>
+        <w:pStyle w:val="ListParagraph"/>
+        <w:numPr>
+          <w:ilvl w:val="0"/>
+          <w:numId w:val="45"/>
+        </w:numPr>
+        <w:spacing w:after="0"/>
+        <w:rPr>
+          <w:rFonts w:ascii="Candara" w:hAnsi="Candara"/>
+          <w:sz w:val="24"/>
+          <w:szCs w:val="24"/>
+        </w:rPr>
+      </w:pPr>
+      <w:r>
+        <w:rPr>
+          <w:rFonts w:ascii="Candara" w:hAnsi="Candara"/>
+          <w:sz w:val="24"/>
+          <w:szCs w:val="24"/>
+        </w:rPr>
+        <w:t>General use</w:t>
+      </w:r>
+    </w:p>
+    <w:p>
+      <w:pPr>
+        <w:spacing w:after="0"/>
+        <w:rPr>
+          <w:rFonts w:ascii="Candara" w:hAnsi="Candara"/>
+          <w:sz w:val="24"/>
+          <w:szCs w:val="24"/>
+        </w:rPr>
+      </w:pPr>
+    </w:p>
+    <w:p>
+      <w:pPr>
+        <w:spacing w:after="0"/>
+        <w:rPr>
+          <w:rFonts w:ascii="Candara" w:hAnsi="Candara"/>
+          <w:sz w:val="24"/>
+          <w:szCs w:val="24"/>
+        </w:rPr>
+      </w:pPr>
+      <w:r>
+        <w:rPr>
+          <w:rFonts w:ascii="Candara" w:hAnsi="Candara"/>
+          <w:sz w:val="24"/>
+          <w:szCs w:val="24"/>
+        </w:rPr>
+        <w:t xml:space="preserve">ID-45: getSetRankProp – </w:t>
+      </w:r>
+    </w:p>
+    <w:p>
+      <w:pPr>
+        <w:pStyle w:val="ListParagraph"/>
+        <w:numPr>
+          <w:ilvl w:val="0"/>
+          <w:numId w:val="45"/>
+        </w:numPr>
+        <w:spacing w:after="0"/>
+        <w:rPr>
+          <w:rFonts w:ascii="Candara" w:hAnsi="Candara"/>
+          <w:sz w:val="24"/>
+          <w:szCs w:val="24"/>
+        </w:rPr>
+      </w:pPr>
+      <w:r>
+        <w:rPr>
+          <w:rFonts w:ascii="Candara" w:hAnsi="Candara"/>
+          <w:sz w:val="24"/>
+          <w:szCs w:val="24"/>
+        </w:rPr>
+        <w:t xml:space="preserve">Function: Get the </w:t>
+      </w:r>
       <w:r>
         <w:rPr>
           <w:rFonts w:ascii="Candara" w:hAnsi="Candara"/>
@@ -9740,7 +8214,7 @@
           <w:sz w:val="24"/>
           <w:szCs w:val="24"/>
         </w:rPr>
-        <w:t xml:space="preserve"> Object</w:t>
+        <w:t>SetRank Property</w:t>
       </w:r>
       <w:r>
         <w:rPr>
@@ -9799,25 +8273,7 @@
           <w:sz w:val="24"/>
           <w:szCs w:val="24"/>
         </w:rPr>
-        <w:t xml:space="preserve">ID-45: </w:t>
-      </w:r>
-      <w:proofErr w:type="spellStart"/>
-      <w:r>
-        <w:rPr>
-          <w:rFonts w:ascii="Candara" w:hAnsi="Candara"/>
-          <w:sz w:val="24"/>
-          <w:szCs w:val="24"/>
-        </w:rPr>
-        <w:t>getSetRankProp</w:t>
-      </w:r>
-      <w:proofErr w:type="spellEnd"/>
-      <w:r>
-        <w:rPr>
-          <w:rFonts w:ascii="Candara" w:hAnsi="Candara"/>
-          <w:sz w:val="24"/>
-          <w:szCs w:val="24"/>
-        </w:rPr>
-        <w:t xml:space="preserve"> – </w:t>
+        <w:t xml:space="preserve">ID-46: getMParamObj – </w:t>
       </w:r>
     </w:p>
     <w:p>
@@ -9842,7 +8298,6 @@
         </w:rPr>
         <w:t xml:space="preserve">Function: Get the </w:t>
       </w:r>
-      <w:proofErr w:type="spellStart"/>
       <w:r>
         <w:rPr>
           <w:rFonts w:ascii="Candara" w:hAnsi="Candara"/>
@@ -9850,9 +8305,90 @@
           <w:sz w:val="24"/>
           <w:szCs w:val="24"/>
         </w:rPr>
-        <w:t>SetRank</w:t>
-      </w:r>
-      <w:proofErr w:type="spellEnd"/>
+        <w:t>mParam Object</w:t>
+      </w:r>
+      <w:r>
+        <w:rPr>
+          <w:rFonts w:ascii="Candara" w:hAnsi="Candara"/>
+          <w:sz w:val="24"/>
+          <w:szCs w:val="24"/>
+        </w:rPr>
+        <w:t xml:space="preserve"> into an indexed array format</w:t>
+      </w:r>
+    </w:p>
+    <w:p>
+      <w:pPr>
+        <w:pStyle w:val="ListParagraph"/>
+        <w:numPr>
+          <w:ilvl w:val="0"/>
+          <w:numId w:val="45"/>
+        </w:numPr>
+        <w:spacing w:after="0"/>
+        <w:rPr>
+          <w:rFonts w:ascii="Candara" w:hAnsi="Candara"/>
+          <w:sz w:val="24"/>
+          <w:szCs w:val="24"/>
+        </w:rPr>
+      </w:pPr>
+      <w:r>
+        <w:rPr>
+          <w:rFonts w:ascii="Candara" w:hAnsi="Candara"/>
+          <w:sz w:val="24"/>
+          <w:szCs w:val="24"/>
+        </w:rPr>
+        <w:t>General use</w:t>
+      </w:r>
+    </w:p>
+    <w:p>
+      <w:pPr>
+        <w:spacing w:after="0"/>
+        <w:rPr>
+          <w:rFonts w:ascii="Candara" w:hAnsi="Candara"/>
+          <w:sz w:val="24"/>
+          <w:szCs w:val="24"/>
+        </w:rPr>
+      </w:pPr>
+    </w:p>
+    <w:p>
+      <w:pPr>
+        <w:spacing w:after="0"/>
+        <w:rPr>
+          <w:rFonts w:ascii="Candara" w:hAnsi="Candara"/>
+          <w:sz w:val="24"/>
+          <w:szCs w:val="24"/>
+        </w:rPr>
+      </w:pPr>
+      <w:r>
+        <w:rPr>
+          <w:rFonts w:ascii="Candara" w:hAnsi="Candara"/>
+          <w:sz w:val="24"/>
+          <w:szCs w:val="24"/>
+        </w:rPr>
+        <w:t xml:space="preserve">ID-47: getMParamProp – </w:t>
+      </w:r>
+    </w:p>
+    <w:p>
+      <w:pPr>
+        <w:pStyle w:val="ListParagraph"/>
+        <w:numPr>
+          <w:ilvl w:val="0"/>
+          <w:numId w:val="45"/>
+        </w:numPr>
+        <w:spacing w:after="0"/>
+        <w:rPr>
+          <w:rFonts w:ascii="Candara" w:hAnsi="Candara"/>
+          <w:sz w:val="24"/>
+          <w:szCs w:val="24"/>
+        </w:rPr>
+      </w:pPr>
+      <w:r>
+        <w:rPr>
+          <w:rFonts w:ascii="Candara" w:hAnsi="Candara"/>
+          <w:sz w:val="24"/>
+          <w:szCs w:val="24"/>
+        </w:rPr>
+        <w:t xml:space="preserve">Function: Get the </w:t>
+      </w:r>
       <w:r>
         <w:rPr>
           <w:rFonts w:ascii="Candara" w:hAnsi="Candara"/>
@@ -9860,7 +8396,7 @@
           <w:sz w:val="24"/>
           <w:szCs w:val="24"/>
         </w:rPr>
-        <w:t xml:space="preserve"> Property</w:t>
+        <w:t>mParam Property</w:t>
       </w:r>
       <w:r>
         <w:rPr>
@@ -9919,84 +8455,418 @@
           <w:sz w:val="24"/>
           <w:szCs w:val="24"/>
         </w:rPr>
-        <w:t xml:space="preserve">ID-46: </w:t>
-      </w:r>
-      <w:proofErr w:type="spellStart"/>
-      <w:r>
-        <w:rPr>
-          <w:rFonts w:ascii="Candara" w:hAnsi="Candara"/>
-          <w:sz w:val="24"/>
-          <w:szCs w:val="24"/>
-        </w:rPr>
-        <w:t>getMParamObj</w:t>
-      </w:r>
-      <w:proofErr w:type="spellEnd"/>
-      <w:r>
-        <w:rPr>
-          <w:rFonts w:ascii="Candara" w:hAnsi="Candara"/>
-          <w:sz w:val="24"/>
-          <w:szCs w:val="24"/>
-        </w:rPr>
-        <w:t xml:space="preserve"> – </w:t>
-      </w:r>
-    </w:p>
-    <w:p>
-      <w:pPr>
-        <w:pStyle w:val="ListParagraph"/>
-        <w:numPr>
-          <w:ilvl w:val="0"/>
-          <w:numId w:val="45"/>
-        </w:numPr>
-        <w:spacing w:after="0"/>
-        <w:rPr>
-          <w:rFonts w:ascii="Candara" w:hAnsi="Candara"/>
-          <w:sz w:val="24"/>
-          <w:szCs w:val="24"/>
-        </w:rPr>
-      </w:pPr>
-      <w:r>
-        <w:rPr>
-          <w:rFonts w:ascii="Candara" w:hAnsi="Candara"/>
-          <w:sz w:val="24"/>
-          <w:szCs w:val="24"/>
-        </w:rPr>
-        <w:t xml:space="preserve">Function: Get the </w:t>
-      </w:r>
-      <w:proofErr w:type="spellStart"/>
-      <w:r>
-        <w:rPr>
-          <w:rFonts w:ascii="Candara" w:hAnsi="Candara"/>
-          <w:b/>
-          <w:sz w:val="24"/>
-          <w:szCs w:val="24"/>
-        </w:rPr>
-        <w:t>mParam</w:t>
-      </w:r>
-      <w:proofErr w:type="spellEnd"/>
-      <w:r>
-        <w:rPr>
-          <w:rFonts w:ascii="Candara" w:hAnsi="Candara"/>
-          <w:b/>
-          <w:sz w:val="24"/>
-          <w:szCs w:val="24"/>
-        </w:rPr>
-        <w:t xml:space="preserve"> Object</w:t>
-      </w:r>
-      <w:r>
-        <w:rPr>
-          <w:rFonts w:ascii="Candara" w:hAnsi="Candara"/>
-          <w:sz w:val="24"/>
-          <w:szCs w:val="24"/>
-        </w:rPr>
-        <w:t xml:space="preserve"> into an indexed array format</w:t>
-      </w:r>
-    </w:p>
-    <w:p>
-      <w:pPr>
-        <w:pStyle w:val="ListParagraph"/>
-        <w:numPr>
-          <w:ilvl w:val="0"/>
-          <w:numId w:val="45"/>
+        <w:t>ID-48: loadDRCTable</w:t>
+      </w:r>
+      <w:r>
+        <w:rPr>
+          <w:rFonts w:ascii="Candara" w:hAnsi="Candara"/>
+          <w:sz w:val="24"/>
+          <w:szCs w:val="24"/>
+        </w:rPr>
+        <w:t>(n)</w:t>
+      </w:r>
+      <w:r>
+        <w:rPr>
+          <w:rFonts w:ascii="Candara" w:hAnsi="Candara"/>
+          <w:sz w:val="24"/>
+          <w:szCs w:val="24"/>
+        </w:rPr>
+        <w:t xml:space="preserve"> –</w:t>
+      </w:r>
+      <w:r>
+        <w:rPr>
+          <w:rFonts w:ascii="Candara" w:hAnsi="Candara"/>
+          <w:sz w:val="24"/>
+          <w:szCs w:val="24"/>
+        </w:rPr>
+        <w:t xml:space="preserve"> { (n) </w:t>
+      </w:r>
+      <w:r>
+        <w:rPr>
+          <w:rFonts w:ascii="Candara" w:hAnsi="Candara"/>
+          <w:sz w:val="24"/>
+          <w:szCs w:val="24"/>
+        </w:rPr>
+        <w:t>accepts an integer; identifies the</w:t>
+      </w:r>
+      <w:r>
+        <w:rPr>
+          <w:rFonts w:ascii="Candara" w:hAnsi="Candara"/>
+          <w:sz w:val="24"/>
+          <w:szCs w:val="24"/>
+        </w:rPr>
+        <w:t xml:space="preserve"> Rank Level }</w:t>
+      </w:r>
+    </w:p>
+    <w:p>
+      <w:pPr>
+        <w:pStyle w:val="ListParagraph"/>
+        <w:numPr>
+          <w:ilvl w:val="0"/>
+          <w:numId w:val="46"/>
+        </w:numPr>
+        <w:spacing w:after="0"/>
+        <w:rPr>
+          <w:rFonts w:ascii="Candara" w:hAnsi="Candara"/>
+          <w:sz w:val="24"/>
+          <w:szCs w:val="24"/>
+        </w:rPr>
+      </w:pPr>
+      <w:r>
+        <w:rPr>
+          <w:rFonts w:ascii="Candara" w:hAnsi="Candara"/>
+          <w:sz w:val="24"/>
+          <w:szCs w:val="24"/>
+        </w:rPr>
+        <w:t xml:space="preserve">Function: </w:t>
+      </w:r>
+      <w:r>
+        <w:rPr>
+          <w:rFonts w:ascii="Candara" w:hAnsi="Candara"/>
+          <w:sz w:val="24"/>
+          <w:szCs w:val="24"/>
+        </w:rPr>
+        <w:t xml:space="preserve">Invokes function ID-32; Returns the correct table to Global Variable DRC. </w:t>
+      </w:r>
+    </w:p>
+    <w:p>
+      <w:pPr>
+        <w:pStyle w:val="ListParagraph"/>
+        <w:numPr>
+          <w:ilvl w:val="0"/>
+          <w:numId w:val="46"/>
+        </w:numPr>
+        <w:spacing w:after="0"/>
+        <w:rPr>
+          <w:rFonts w:ascii="Candara" w:hAnsi="Candara"/>
+          <w:sz w:val="24"/>
+          <w:szCs w:val="24"/>
+        </w:rPr>
+      </w:pPr>
+      <w:r>
+        <w:rPr>
+          <w:rFonts w:ascii="Candara" w:hAnsi="Candara"/>
+          <w:sz w:val="24"/>
+          <w:szCs w:val="24"/>
+        </w:rPr>
+        <w:t>Relies on Function ID-32</w:t>
+      </w:r>
+    </w:p>
+    <w:p>
+      <w:pPr>
+        <w:pStyle w:val="ListParagraph"/>
+        <w:numPr>
+          <w:ilvl w:val="0"/>
+          <w:numId w:val="46"/>
+        </w:numPr>
+        <w:spacing w:after="0"/>
+        <w:rPr>
+          <w:rFonts w:ascii="Candara" w:hAnsi="Candara"/>
+          <w:sz w:val="24"/>
+          <w:szCs w:val="24"/>
+        </w:rPr>
+      </w:pPr>
+      <w:r>
+        <w:rPr>
+          <w:rFonts w:ascii="Candara" w:hAnsi="Candara"/>
+          <w:sz w:val="24"/>
+          <w:szCs w:val="24"/>
+        </w:rPr>
+        <w:t>(working) – global variable outside of function to prevent generation of table with each invocation of ID-49</w:t>
+      </w:r>
+    </w:p>
+    <w:p>
+      <w:pPr>
+        <w:pStyle w:val="ListParagraph"/>
+        <w:numPr>
+          <w:ilvl w:val="0"/>
+          <w:numId w:val="46"/>
+        </w:numPr>
+        <w:spacing w:after="0"/>
+        <w:rPr>
+          <w:rFonts w:ascii="Candara" w:hAnsi="Candara"/>
+          <w:sz w:val="24"/>
+          <w:szCs w:val="24"/>
+        </w:rPr>
+      </w:pPr>
+      <w:r>
+        <w:rPr>
+          <w:rFonts w:ascii="Candara" w:hAnsi="Candara"/>
+          <w:sz w:val="24"/>
+          <w:szCs w:val="24"/>
+        </w:rPr>
+        <w:t>Advertiser</w:t>
+      </w:r>
+    </w:p>
+    <w:p>
+      <w:pPr>
+        <w:pStyle w:val="ListParagraph"/>
+        <w:numPr>
+          <w:ilvl w:val="0"/>
+          <w:numId w:val="46"/>
+        </w:numPr>
+        <w:spacing w:after="0"/>
+        <w:rPr>
+          <w:rFonts w:ascii="Candara" w:hAnsi="Candara"/>
+          <w:sz w:val="24"/>
+          <w:szCs w:val="24"/>
+        </w:rPr>
+      </w:pPr>
+      <w:r>
+        <w:rPr>
+          <w:rFonts w:ascii="Candara" w:hAnsi="Candara"/>
+          <w:sz w:val="24"/>
+          <w:szCs w:val="24"/>
+        </w:rPr>
+        <w:t>Rank-algorithm, Ad-algorithm</w:t>
+      </w:r>
+    </w:p>
+    <w:p>
+      <w:pPr>
+        <w:spacing w:after="0"/>
+        <w:rPr>
+          <w:rFonts w:ascii="Candara" w:hAnsi="Candara"/>
+          <w:sz w:val="24"/>
+          <w:szCs w:val="24"/>
+        </w:rPr>
+      </w:pPr>
+    </w:p>
+    <w:p>
+      <w:pPr>
+        <w:spacing w:after="0"/>
+        <w:rPr>
+          <w:rFonts w:ascii="Candara" w:hAnsi="Candara"/>
+          <w:sz w:val="24"/>
+          <w:szCs w:val="24"/>
+        </w:rPr>
+      </w:pPr>
+      <w:r>
+        <w:rPr>
+          <w:rFonts w:ascii="Candara" w:hAnsi="Candara"/>
+          <w:sz w:val="24"/>
+          <w:szCs w:val="24"/>
+        </w:rPr>
+        <w:t>ID-49: updateAdjDCR(storeNumber) – { (storeNumber) accepts integer; identifies Store }</w:t>
+      </w:r>
+    </w:p>
+    <w:p>
+      <w:pPr>
+        <w:pStyle w:val="ListParagraph"/>
+        <w:numPr>
+          <w:ilvl w:val="0"/>
+          <w:numId w:val="47"/>
+        </w:numPr>
+        <w:spacing w:after="0"/>
+        <w:rPr>
+          <w:rFonts w:ascii="Candara" w:hAnsi="Candara"/>
+          <w:sz w:val="24"/>
+          <w:szCs w:val="24"/>
+        </w:rPr>
+      </w:pPr>
+      <w:r>
+        <w:rPr>
+          <w:rFonts w:ascii="Candara" w:hAnsi="Candara"/>
+          <w:sz w:val="24"/>
+          <w:szCs w:val="24"/>
+        </w:rPr>
+        <w:t>Function: Identifies the store; gets the stores rank level; determines the time remaining in stores rank period, returns the adjusted Discount Convert Rate to add to the Base Discount convert rate of the store</w:t>
+      </w:r>
+    </w:p>
+    <w:p>
+      <w:pPr>
+        <w:pStyle w:val="ListParagraph"/>
+        <w:numPr>
+          <w:ilvl w:val="0"/>
+          <w:numId w:val="47"/>
+        </w:numPr>
+        <w:spacing w:after="0"/>
+        <w:rPr>
+          <w:rFonts w:ascii="Candara" w:hAnsi="Candara"/>
+          <w:sz w:val="24"/>
+          <w:szCs w:val="24"/>
+        </w:rPr>
+      </w:pPr>
+      <w:r>
+        <w:rPr>
+          <w:rFonts w:ascii="Candara" w:hAnsi="Candara"/>
+          <w:sz w:val="24"/>
+          <w:szCs w:val="24"/>
+        </w:rPr>
+        <w:t>Relies on AT LEAST ONE discount convert table generated for the rank</w:t>
+      </w:r>
+    </w:p>
+    <w:p>
+      <w:pPr>
+        <w:pStyle w:val="ListParagraph"/>
+        <w:numPr>
+          <w:ilvl w:val="0"/>
+          <w:numId w:val="47"/>
+        </w:numPr>
+        <w:spacing w:after="0"/>
+        <w:rPr>
+          <w:rFonts w:ascii="Candara" w:hAnsi="Candara"/>
+          <w:sz w:val="24"/>
+          <w:szCs w:val="24"/>
+        </w:rPr>
+      </w:pPr>
+      <w:r>
+        <w:rPr>
+          <w:rFonts w:ascii="Candara" w:hAnsi="Candara"/>
+          <w:sz w:val="24"/>
+          <w:szCs w:val="24"/>
+        </w:rPr>
+        <w:t xml:space="preserve">Relies </w:t>
+      </w:r>
+    </w:p>
+    <w:p>
+      <w:pPr>
+        <w:pStyle w:val="ListParagraph"/>
+        <w:numPr>
+          <w:ilvl w:val="0"/>
+          <w:numId w:val="47"/>
+        </w:numPr>
+        <w:spacing w:after="0"/>
+        <w:rPr>
+          <w:rFonts w:ascii="Candara" w:hAnsi="Candara"/>
+          <w:sz w:val="24"/>
+          <w:szCs w:val="24"/>
+        </w:rPr>
+      </w:pPr>
+      <w:r>
+        <w:rPr>
+          <w:rFonts w:ascii="Candara" w:hAnsi="Candara"/>
+          <w:sz w:val="24"/>
+          <w:szCs w:val="24"/>
+        </w:rPr>
+        <w:t>(working) – individual the function for a single advertiser; currently updates every store for demonstrative purposes</w:t>
+      </w:r>
+    </w:p>
+    <w:p>
+      <w:pPr>
+        <w:pStyle w:val="ListParagraph"/>
+        <w:numPr>
+          <w:ilvl w:val="0"/>
+          <w:numId w:val="47"/>
+        </w:numPr>
+        <w:spacing w:after="0"/>
+        <w:rPr>
+          <w:rFonts w:ascii="Candara" w:hAnsi="Candara"/>
+          <w:sz w:val="24"/>
+          <w:szCs w:val="24"/>
+        </w:rPr>
+      </w:pPr>
+      <w:r>
+        <w:rPr>
+          <w:rFonts w:ascii="Candara" w:hAnsi="Candara"/>
+          <w:sz w:val="24"/>
+          <w:szCs w:val="24"/>
+        </w:rPr>
+        <w:t>Advertiser</w:t>
+      </w:r>
+    </w:p>
+    <w:p>
+      <w:pPr>
+        <w:pStyle w:val="ListParagraph"/>
+        <w:numPr>
+          <w:ilvl w:val="0"/>
+          <w:numId w:val="47"/>
+        </w:numPr>
+        <w:spacing w:after="0"/>
+        <w:rPr>
+          <w:rFonts w:ascii="Candara" w:hAnsi="Candara"/>
+          <w:sz w:val="24"/>
+          <w:szCs w:val="24"/>
+        </w:rPr>
+      </w:pPr>
+      <w:r>
+        <w:rPr>
+          <w:rFonts w:ascii="Candara" w:hAnsi="Candara"/>
+          <w:sz w:val="24"/>
+          <w:szCs w:val="24"/>
+        </w:rPr>
+        <w:t>Ad-algorithm, Rank-algorithm</w:t>
+      </w:r>
+    </w:p>
+    <w:p>
+      <w:pPr>
+        <w:spacing w:after="0"/>
+        <w:rPr>
+          <w:rFonts w:ascii="Candara" w:hAnsi="Candara"/>
+          <w:sz w:val="24"/>
+          <w:szCs w:val="24"/>
+        </w:rPr>
+      </w:pPr>
+    </w:p>
+    <w:p>
+      <w:pPr>
+        <w:spacing w:after="0"/>
+        <w:rPr>
+          <w:rFonts w:ascii="Candara" w:hAnsi="Candara"/>
+          <w:sz w:val="24"/>
+          <w:szCs w:val="24"/>
+        </w:rPr>
+      </w:pPr>
+      <w:r>
+        <w:rPr>
+          <w:rFonts w:ascii="Candara" w:hAnsi="Candara"/>
+          <w:sz w:val="24"/>
+          <w:szCs w:val="24"/>
+        </w:rPr>
+        <w:t xml:space="preserve">ID-50: storesObj – </w:t>
+      </w:r>
+    </w:p>
+    <w:p>
+      <w:pPr>
+        <w:pStyle w:val="ListParagraph"/>
+        <w:numPr>
+          <w:ilvl w:val="0"/>
+          <w:numId w:val="49"/>
+        </w:numPr>
+        <w:spacing w:after="0"/>
+        <w:rPr>
+          <w:rFonts w:ascii="Candara" w:hAnsi="Candara"/>
+          <w:sz w:val="24"/>
+          <w:szCs w:val="24"/>
+        </w:rPr>
+      </w:pPr>
+      <w:r>
+        <w:rPr>
+          <w:rFonts w:ascii="Candara" w:hAnsi="Candara"/>
+          <w:sz w:val="24"/>
+          <w:szCs w:val="24"/>
+        </w:rPr>
+        <w:t>Variable: Invokes function ID-42; Returns Stores Object as array</w:t>
+      </w:r>
+    </w:p>
+    <w:p>
+      <w:pPr>
+        <w:pStyle w:val="ListParagraph"/>
+        <w:numPr>
+          <w:ilvl w:val="0"/>
+          <w:numId w:val="49"/>
+        </w:numPr>
+        <w:spacing w:after="0"/>
+        <w:rPr>
+          <w:rFonts w:ascii="Candara" w:hAnsi="Candara"/>
+          <w:sz w:val="24"/>
+          <w:szCs w:val="24"/>
+        </w:rPr>
+      </w:pPr>
+      <w:r>
+        <w:rPr>
+          <w:rFonts w:ascii="Candara" w:hAnsi="Candara"/>
+          <w:sz w:val="24"/>
+          <w:szCs w:val="24"/>
+        </w:rPr>
+        <w:t>Advertiser</w:t>
+      </w:r>
+    </w:p>
+    <w:p>
+      <w:pPr>
+        <w:pStyle w:val="ListParagraph"/>
+        <w:numPr>
+          <w:ilvl w:val="0"/>
+          <w:numId w:val="49"/>
         </w:numPr>
         <w:spacing w:after="0"/>
         <w:rPr>
@@ -10039,84 +8909,61 @@
           <w:sz w:val="24"/>
           <w:szCs w:val="24"/>
         </w:rPr>
-        <w:t xml:space="preserve">ID-47: </w:t>
-      </w:r>
-      <w:proofErr w:type="spellStart"/>
-      <w:r>
-        <w:rPr>
-          <w:rFonts w:ascii="Candara" w:hAnsi="Candara"/>
-          <w:sz w:val="24"/>
-          <w:szCs w:val="24"/>
-        </w:rPr>
-        <w:t>getMParamProp</w:t>
-      </w:r>
-      <w:proofErr w:type="spellEnd"/>
-      <w:r>
-        <w:rPr>
-          <w:rFonts w:ascii="Candara" w:hAnsi="Candara"/>
-          <w:sz w:val="24"/>
-          <w:szCs w:val="24"/>
-        </w:rPr>
-        <w:t xml:space="preserve"> – </w:t>
-      </w:r>
-    </w:p>
-    <w:p>
-      <w:pPr>
-        <w:pStyle w:val="ListParagraph"/>
-        <w:numPr>
-          <w:ilvl w:val="0"/>
-          <w:numId w:val="45"/>
-        </w:numPr>
-        <w:spacing w:after="0"/>
-        <w:rPr>
-          <w:rFonts w:ascii="Candara" w:hAnsi="Candara"/>
-          <w:sz w:val="24"/>
-          <w:szCs w:val="24"/>
-        </w:rPr>
-      </w:pPr>
-      <w:r>
-        <w:rPr>
-          <w:rFonts w:ascii="Candara" w:hAnsi="Candara"/>
-          <w:sz w:val="24"/>
-          <w:szCs w:val="24"/>
-        </w:rPr>
-        <w:t xml:space="preserve">Function: Get the </w:t>
-      </w:r>
-      <w:proofErr w:type="spellStart"/>
-      <w:r>
-        <w:rPr>
-          <w:rFonts w:ascii="Candara" w:hAnsi="Candara"/>
-          <w:b/>
-          <w:sz w:val="24"/>
-          <w:szCs w:val="24"/>
-        </w:rPr>
-        <w:t>mParam</w:t>
-      </w:r>
-      <w:proofErr w:type="spellEnd"/>
-      <w:r>
-        <w:rPr>
-          <w:rFonts w:ascii="Candara" w:hAnsi="Candara"/>
-          <w:b/>
-          <w:sz w:val="24"/>
-          <w:szCs w:val="24"/>
-        </w:rPr>
-        <w:t xml:space="preserve"> Property</w:t>
-      </w:r>
-      <w:r>
-        <w:rPr>
-          <w:rFonts w:ascii="Candara" w:hAnsi="Candara"/>
-          <w:sz w:val="24"/>
-          <w:szCs w:val="24"/>
-        </w:rPr>
-        <w:t xml:space="preserve"> into an indexed array format</w:t>
-      </w:r>
-    </w:p>
-    <w:p>
-      <w:pPr>
-        <w:pStyle w:val="ListParagraph"/>
-        <w:numPr>
-          <w:ilvl w:val="0"/>
-          <w:numId w:val="45"/>
+        <w:t xml:space="preserve">ID-51: setRankObj – </w:t>
+      </w:r>
+    </w:p>
+    <w:p>
+      <w:pPr>
+        <w:pStyle w:val="ListParagraph"/>
+        <w:numPr>
+          <w:ilvl w:val="0"/>
+          <w:numId w:val="49"/>
+        </w:numPr>
+        <w:spacing w:after="0"/>
+        <w:rPr>
+          <w:rFonts w:ascii="Candara" w:hAnsi="Candara"/>
+          <w:sz w:val="24"/>
+          <w:szCs w:val="24"/>
+        </w:rPr>
+      </w:pPr>
+      <w:r>
+        <w:rPr>
+          <w:rFonts w:ascii="Candara" w:hAnsi="Candara"/>
+          <w:sz w:val="24"/>
+          <w:szCs w:val="24"/>
+        </w:rPr>
+        <w:t>Variable: Invokes function ID-44; Returns Stores Object as array</w:t>
+      </w:r>
+    </w:p>
+    <w:p>
+      <w:pPr>
+        <w:pStyle w:val="ListParagraph"/>
+        <w:numPr>
+          <w:ilvl w:val="0"/>
+          <w:numId w:val="49"/>
+        </w:numPr>
+        <w:spacing w:after="0"/>
+        <w:rPr>
+          <w:rFonts w:ascii="Candara" w:hAnsi="Candara"/>
+          <w:sz w:val="24"/>
+          <w:szCs w:val="24"/>
+        </w:rPr>
+      </w:pPr>
+      <w:r>
+        <w:rPr>
+          <w:rFonts w:ascii="Candara" w:hAnsi="Candara"/>
+          <w:sz w:val="24"/>
+          <w:szCs w:val="24"/>
+        </w:rPr>
+        <w:t>Advertiser</w:t>
+      </w:r>
+    </w:p>
+    <w:p>
+      <w:pPr>
+        <w:pStyle w:val="ListParagraph"/>
+        <w:numPr>
+          <w:ilvl w:val="0"/>
+          <w:numId w:val="49"/>
         </w:numPr>
         <w:spacing w:after="0"/>
         <w:rPr>
@@ -10159,152 +9006,38 @@
           <w:sz w:val="24"/>
           <w:szCs w:val="24"/>
         </w:rPr>
-        <w:t xml:space="preserve">ID-48: </w:t>
-      </w:r>
-      <w:proofErr w:type="spellStart"/>
-      <w:proofErr w:type="gramStart"/>
-      <w:r>
-        <w:rPr>
-          <w:rFonts w:ascii="Candara" w:hAnsi="Candara"/>
-          <w:sz w:val="24"/>
-          <w:szCs w:val="24"/>
-        </w:rPr>
-        <w:t>loadDRCTable</w:t>
-      </w:r>
-      <w:proofErr w:type="spellEnd"/>
-      <w:r>
-        <w:rPr>
-          <w:rFonts w:ascii="Candara" w:hAnsi="Candara"/>
-          <w:sz w:val="24"/>
-          <w:szCs w:val="24"/>
-        </w:rPr>
-        <w:t>(</w:t>
-      </w:r>
-      <w:proofErr w:type="gramEnd"/>
-      <w:r>
-        <w:rPr>
-          <w:rFonts w:ascii="Candara" w:hAnsi="Candara"/>
-          <w:sz w:val="24"/>
-          <w:szCs w:val="24"/>
-        </w:rPr>
-        <w:t>n)</w:t>
-      </w:r>
-      <w:r>
-        <w:rPr>
-          <w:rFonts w:ascii="Candara" w:hAnsi="Candara"/>
-          <w:sz w:val="24"/>
-          <w:szCs w:val="24"/>
-        </w:rPr>
-        <w:t xml:space="preserve"> –</w:t>
-      </w:r>
-      <w:r>
-        <w:rPr>
-          <w:rFonts w:ascii="Candara" w:hAnsi="Candara"/>
-          <w:sz w:val="24"/>
-          <w:szCs w:val="24"/>
-        </w:rPr>
-        <w:t xml:space="preserve"> { (n) </w:t>
-      </w:r>
-      <w:r>
-        <w:rPr>
-          <w:rFonts w:ascii="Candara" w:hAnsi="Candara"/>
-          <w:sz w:val="24"/>
-          <w:szCs w:val="24"/>
-        </w:rPr>
-        <w:t>accepts an integer; identifies the</w:t>
-      </w:r>
-      <w:r>
-        <w:rPr>
-          <w:rFonts w:ascii="Candara" w:hAnsi="Candara"/>
-          <w:sz w:val="24"/>
-          <w:szCs w:val="24"/>
-        </w:rPr>
-        <w:t xml:space="preserve"> Rank Level }</w:t>
-      </w:r>
-    </w:p>
-    <w:p>
-      <w:pPr>
-        <w:pStyle w:val="ListParagraph"/>
-        <w:numPr>
-          <w:ilvl w:val="0"/>
-          <w:numId w:val="46"/>
-        </w:numPr>
-        <w:spacing w:after="0"/>
-        <w:rPr>
-          <w:rFonts w:ascii="Candara" w:hAnsi="Candara"/>
-          <w:sz w:val="24"/>
-          <w:szCs w:val="24"/>
-        </w:rPr>
-      </w:pPr>
-      <w:r>
-        <w:rPr>
-          <w:rFonts w:ascii="Candara" w:hAnsi="Candara"/>
-          <w:sz w:val="24"/>
-          <w:szCs w:val="24"/>
-        </w:rPr>
-        <w:t xml:space="preserve">Function: </w:t>
-      </w:r>
-      <w:r>
-        <w:rPr>
-          <w:rFonts w:ascii="Candara" w:hAnsi="Candara"/>
-          <w:sz w:val="24"/>
-          <w:szCs w:val="24"/>
-        </w:rPr>
-        <w:t xml:space="preserve">Invokes function ID-32; Returns the correct table to Global Variable DRC. </w:t>
-      </w:r>
-    </w:p>
-    <w:p>
-      <w:pPr>
-        <w:pStyle w:val="ListParagraph"/>
-        <w:numPr>
-          <w:ilvl w:val="0"/>
-          <w:numId w:val="46"/>
-        </w:numPr>
-        <w:spacing w:after="0"/>
-        <w:rPr>
-          <w:rFonts w:ascii="Candara" w:hAnsi="Candara"/>
-          <w:sz w:val="24"/>
-          <w:szCs w:val="24"/>
-        </w:rPr>
-      </w:pPr>
-      <w:r>
-        <w:rPr>
-          <w:rFonts w:ascii="Candara" w:hAnsi="Candara"/>
-          <w:sz w:val="24"/>
-          <w:szCs w:val="24"/>
-        </w:rPr>
-        <w:t>Relies on Function ID-32</w:t>
-      </w:r>
-    </w:p>
-    <w:p>
-      <w:pPr>
-        <w:pStyle w:val="ListParagraph"/>
-        <w:numPr>
-          <w:ilvl w:val="0"/>
-          <w:numId w:val="46"/>
-        </w:numPr>
-        <w:spacing w:after="0"/>
-        <w:rPr>
-          <w:rFonts w:ascii="Candara" w:hAnsi="Candara"/>
-          <w:sz w:val="24"/>
-          <w:szCs w:val="24"/>
-        </w:rPr>
-      </w:pPr>
-      <w:r>
-        <w:rPr>
-          <w:rFonts w:ascii="Candara" w:hAnsi="Candara"/>
-          <w:sz w:val="24"/>
-          <w:szCs w:val="24"/>
-        </w:rPr>
-        <w:t>(working) – global variable outside of function to prevent generation of table with each invocation of ID-49</w:t>
-      </w:r>
-    </w:p>
-    <w:p>
-      <w:pPr>
-        <w:pStyle w:val="ListParagraph"/>
-        <w:numPr>
-          <w:ilvl w:val="0"/>
-          <w:numId w:val="46"/>
+        <w:t xml:space="preserve">ID-52: mParamObj – </w:t>
+      </w:r>
+    </w:p>
+    <w:p>
+      <w:pPr>
+        <w:pStyle w:val="ListParagraph"/>
+        <w:numPr>
+          <w:ilvl w:val="0"/>
+          <w:numId w:val="49"/>
+        </w:numPr>
+        <w:spacing w:after="0"/>
+        <w:rPr>
+          <w:rFonts w:ascii="Candara" w:hAnsi="Candara"/>
+          <w:sz w:val="24"/>
+          <w:szCs w:val="24"/>
+        </w:rPr>
+      </w:pPr>
+      <w:r>
+        <w:rPr>
+          <w:rFonts w:ascii="Candara" w:hAnsi="Candara"/>
+          <w:sz w:val="24"/>
+          <w:szCs w:val="24"/>
+        </w:rPr>
+        <w:t>Variable: Invokes function ID-46; Returns Stores Object as array</w:t>
+      </w:r>
+    </w:p>
+    <w:p>
+      <w:pPr>
+        <w:pStyle w:val="ListParagraph"/>
+        <w:numPr>
+          <w:ilvl w:val="0"/>
+          <w:numId w:val="49"/>
         </w:numPr>
         <w:spacing w:after="0"/>
         <w:rPr>
@@ -10327,206 +9060,105 @@
         <w:pStyle w:val="ListParagraph"/>
         <w:numPr>
           <w:ilvl w:val="0"/>
-          <w:numId w:val="46"/>
-        </w:numPr>
-        <w:spacing w:after="0"/>
-        <w:rPr>
-          <w:rFonts w:ascii="Candara" w:hAnsi="Candara"/>
-          <w:sz w:val="24"/>
-          <w:szCs w:val="24"/>
-        </w:rPr>
-      </w:pPr>
-      <w:r>
-        <w:rPr>
-          <w:rFonts w:ascii="Candara" w:hAnsi="Candara"/>
-          <w:sz w:val="24"/>
-          <w:szCs w:val="24"/>
-        </w:rPr>
-        <w:t>Rank-algorithm, Ad-algorithm</w:t>
-      </w:r>
-    </w:p>
-    <w:p>
-      <w:pPr>
-        <w:spacing w:after="0"/>
-        <w:rPr>
-          <w:rFonts w:ascii="Candara" w:hAnsi="Candara"/>
-          <w:sz w:val="24"/>
-          <w:szCs w:val="24"/>
-        </w:rPr>
-      </w:pPr>
-    </w:p>
-    <w:p>
-      <w:pPr>
-        <w:spacing w:after="0"/>
-        <w:rPr>
-          <w:rFonts w:ascii="Candara" w:hAnsi="Candara"/>
-          <w:sz w:val="24"/>
-          <w:szCs w:val="24"/>
-        </w:rPr>
-      </w:pPr>
-      <w:r>
-        <w:rPr>
-          <w:rFonts w:ascii="Candara" w:hAnsi="Candara"/>
-          <w:sz w:val="24"/>
-          <w:szCs w:val="24"/>
-        </w:rPr>
-        <w:t xml:space="preserve">ID-49: </w:t>
-      </w:r>
-      <w:proofErr w:type="spellStart"/>
-      <w:proofErr w:type="gramStart"/>
-      <w:r>
-        <w:rPr>
-          <w:rFonts w:ascii="Candara" w:hAnsi="Candara"/>
-          <w:sz w:val="24"/>
-          <w:szCs w:val="24"/>
-        </w:rPr>
-        <w:t>updateAdjDCR</w:t>
-      </w:r>
-      <w:proofErr w:type="spellEnd"/>
-      <w:r>
-        <w:rPr>
-          <w:rFonts w:ascii="Candara" w:hAnsi="Candara"/>
-          <w:sz w:val="24"/>
-          <w:szCs w:val="24"/>
-        </w:rPr>
-        <w:t>(</w:t>
-      </w:r>
-      <w:proofErr w:type="spellStart"/>
-      <w:proofErr w:type="gramEnd"/>
-      <w:r>
-        <w:rPr>
-          <w:rFonts w:ascii="Candara" w:hAnsi="Candara"/>
-          <w:sz w:val="24"/>
-          <w:szCs w:val="24"/>
-        </w:rPr>
-        <w:t>storeNumber</w:t>
-      </w:r>
-      <w:proofErr w:type="spellEnd"/>
-      <w:r>
-        <w:rPr>
-          <w:rFonts w:ascii="Candara" w:hAnsi="Candara"/>
-          <w:sz w:val="24"/>
-          <w:szCs w:val="24"/>
-        </w:rPr>
-        <w:t>) – { (</w:t>
-      </w:r>
-      <w:proofErr w:type="spellStart"/>
-      <w:r>
-        <w:rPr>
-          <w:rFonts w:ascii="Candara" w:hAnsi="Candara"/>
-          <w:sz w:val="24"/>
-          <w:szCs w:val="24"/>
-        </w:rPr>
-        <w:t>storeNumber</w:t>
-      </w:r>
-      <w:proofErr w:type="spellEnd"/>
-      <w:r>
-        <w:rPr>
-          <w:rFonts w:ascii="Candara" w:hAnsi="Candara"/>
-          <w:sz w:val="24"/>
-          <w:szCs w:val="24"/>
-        </w:rPr>
-        <w:t>) accepts integer; identifies Store }</w:t>
-      </w:r>
-    </w:p>
-    <w:p>
-      <w:pPr>
-        <w:pStyle w:val="ListParagraph"/>
-        <w:numPr>
-          <w:ilvl w:val="0"/>
-          <w:numId w:val="47"/>
-        </w:numPr>
-        <w:spacing w:after="0"/>
-        <w:rPr>
-          <w:rFonts w:ascii="Candara" w:hAnsi="Candara"/>
-          <w:sz w:val="24"/>
-          <w:szCs w:val="24"/>
-        </w:rPr>
-      </w:pPr>
-      <w:r>
-        <w:rPr>
-          <w:rFonts w:ascii="Candara" w:hAnsi="Candara"/>
-          <w:sz w:val="24"/>
-          <w:szCs w:val="24"/>
-        </w:rPr>
-        <w:t>Function: Identifies the store; gets the stores rank level; determines the time remaining in stores rank period, returns the adjusted Discount Convert Rate to add to the Base Discount convert rate of the store</w:t>
-      </w:r>
-    </w:p>
-    <w:p>
-      <w:pPr>
-        <w:pStyle w:val="ListParagraph"/>
-        <w:numPr>
-          <w:ilvl w:val="0"/>
-          <w:numId w:val="47"/>
-        </w:numPr>
-        <w:spacing w:after="0"/>
-        <w:rPr>
-          <w:rFonts w:ascii="Candara" w:hAnsi="Candara"/>
-          <w:sz w:val="24"/>
-          <w:szCs w:val="24"/>
-        </w:rPr>
-      </w:pPr>
-      <w:r>
-        <w:rPr>
-          <w:rFonts w:ascii="Candara" w:hAnsi="Candara"/>
-          <w:sz w:val="24"/>
-          <w:szCs w:val="24"/>
-        </w:rPr>
-        <w:t>Relies on AT LEAST ONE discount convert table generated for the rank</w:t>
-      </w:r>
-    </w:p>
-    <w:p>
-      <w:pPr>
-        <w:pStyle w:val="ListParagraph"/>
-        <w:numPr>
-          <w:ilvl w:val="0"/>
-          <w:numId w:val="47"/>
-        </w:numPr>
-        <w:spacing w:after="0"/>
-        <w:rPr>
-          <w:rFonts w:ascii="Candara" w:hAnsi="Candara"/>
-          <w:sz w:val="24"/>
-          <w:szCs w:val="24"/>
-        </w:rPr>
-      </w:pPr>
-      <w:r>
-        <w:rPr>
-          <w:rFonts w:ascii="Candara" w:hAnsi="Candara"/>
-          <w:sz w:val="24"/>
-          <w:szCs w:val="24"/>
-        </w:rPr>
-        <w:t xml:space="preserve">Relies </w:t>
-      </w:r>
-    </w:p>
-    <w:p>
-      <w:pPr>
-        <w:pStyle w:val="ListParagraph"/>
-        <w:numPr>
-          <w:ilvl w:val="0"/>
-          <w:numId w:val="47"/>
-        </w:numPr>
-        <w:spacing w:after="0"/>
-        <w:rPr>
-          <w:rFonts w:ascii="Candara" w:hAnsi="Candara"/>
-          <w:sz w:val="24"/>
-          <w:szCs w:val="24"/>
-        </w:rPr>
-      </w:pPr>
-      <w:r>
-        <w:rPr>
-          <w:rFonts w:ascii="Candara" w:hAnsi="Candara"/>
-          <w:sz w:val="24"/>
-          <w:szCs w:val="24"/>
-        </w:rPr>
-        <w:t>(working) – individual the function for a single advertiser; currently updates every store for demonstrative purposes</w:t>
-      </w:r>
-    </w:p>
-    <w:p>
-      <w:pPr>
-        <w:pStyle w:val="ListParagraph"/>
-        <w:numPr>
-          <w:ilvl w:val="0"/>
-          <w:numId w:val="47"/>
+          <w:numId w:val="49"/>
+        </w:numPr>
+        <w:spacing w:after="0"/>
+        <w:rPr>
+          <w:rFonts w:ascii="Candara" w:hAnsi="Candara"/>
+          <w:sz w:val="24"/>
+          <w:szCs w:val="24"/>
+        </w:rPr>
+      </w:pPr>
+      <w:r>
+        <w:rPr>
+          <w:rFonts w:ascii="Candara" w:hAnsi="Candara"/>
+          <w:sz w:val="24"/>
+          <w:szCs w:val="24"/>
+        </w:rPr>
+        <w:t>General use</w:t>
+      </w:r>
+    </w:p>
+    <w:p>
+      <w:pPr>
+        <w:spacing w:after="0"/>
+        <w:rPr>
+          <w:rFonts w:ascii="Candara" w:hAnsi="Candara"/>
+          <w:sz w:val="24"/>
+          <w:szCs w:val="24"/>
+        </w:rPr>
+      </w:pPr>
+    </w:p>
+    <w:p>
+      <w:pPr>
+        <w:spacing w:after="0"/>
+        <w:rPr>
+          <w:rFonts w:ascii="Candara" w:hAnsi="Candara"/>
+          <w:sz w:val="24"/>
+          <w:szCs w:val="24"/>
+        </w:rPr>
+      </w:pPr>
+      <w:r>
+        <w:rPr>
+          <w:rFonts w:ascii="Candara" w:hAnsi="Candara"/>
+          <w:sz w:val="24"/>
+          <w:szCs w:val="24"/>
+        </w:rPr>
+        <w:t xml:space="preserve">ID-53: </w:t>
+      </w:r>
+      <w:r>
+        <w:rPr>
+          <w:rFonts w:ascii="Candara" w:hAnsi="Candara"/>
+          <w:sz w:val="24"/>
+          <w:szCs w:val="24"/>
+        </w:rPr>
+        <w:t xml:space="preserve">rankLvl </w:t>
+      </w:r>
+      <w:r>
+        <w:rPr>
+          <w:rFonts w:ascii="Candara" w:hAnsi="Candara"/>
+          <w:sz w:val="24"/>
+          <w:szCs w:val="24"/>
+        </w:rPr>
+        <w:t xml:space="preserve">– </w:t>
+      </w:r>
+    </w:p>
+    <w:p>
+      <w:pPr>
+        <w:pStyle w:val="ListParagraph"/>
+        <w:numPr>
+          <w:ilvl w:val="0"/>
+          <w:numId w:val="50"/>
+        </w:numPr>
+        <w:spacing w:after="0"/>
+        <w:rPr>
+          <w:rFonts w:ascii="Candara" w:hAnsi="Candara"/>
+          <w:sz w:val="24"/>
+          <w:szCs w:val="24"/>
+        </w:rPr>
+      </w:pPr>
+      <w:r>
+        <w:rPr>
+          <w:rFonts w:ascii="Candara" w:hAnsi="Candara"/>
+          <w:sz w:val="24"/>
+          <w:szCs w:val="24"/>
+        </w:rPr>
+        <w:t xml:space="preserve">Variable: </w:t>
+      </w:r>
+      <w:r>
+        <w:rPr>
+          <w:rFonts w:ascii="Candara" w:hAnsi="Candara"/>
+          <w:sz w:val="24"/>
+          <w:szCs w:val="24"/>
+        </w:rPr>
+        <w:t>hold the identified stores Rank Level</w:t>
+      </w:r>
+    </w:p>
+    <w:p>
+      <w:pPr>
+        <w:pStyle w:val="ListParagraph"/>
+        <w:numPr>
+          <w:ilvl w:val="0"/>
+          <w:numId w:val="50"/>
         </w:numPr>
         <w:spacing w:after="0"/>
         <w:rPr>
@@ -10549,7 +9181,533 @@
         <w:pStyle w:val="ListParagraph"/>
         <w:numPr>
           <w:ilvl w:val="0"/>
-          <w:numId w:val="47"/>
+          <w:numId w:val="50"/>
+        </w:numPr>
+        <w:spacing w:after="0"/>
+        <w:rPr>
+          <w:rFonts w:ascii="Candara" w:hAnsi="Candara"/>
+          <w:sz w:val="24"/>
+          <w:szCs w:val="24"/>
+        </w:rPr>
+      </w:pPr>
+      <w:r>
+        <w:rPr>
+          <w:rFonts w:ascii="Candara" w:hAnsi="Candara"/>
+          <w:sz w:val="24"/>
+          <w:szCs w:val="24"/>
+        </w:rPr>
+        <w:t>General use</w:t>
+      </w:r>
+    </w:p>
+    <w:p>
+      <w:pPr>
+        <w:spacing w:after="0"/>
+        <w:rPr>
+          <w:rFonts w:ascii="Candara" w:hAnsi="Candara"/>
+          <w:sz w:val="24"/>
+          <w:szCs w:val="24"/>
+        </w:rPr>
+      </w:pPr>
+    </w:p>
+    <w:p>
+      <w:pPr>
+        <w:spacing w:after="0"/>
+        <w:rPr>
+          <w:rFonts w:ascii="Candara" w:hAnsi="Candara"/>
+          <w:sz w:val="24"/>
+          <w:szCs w:val="24"/>
+        </w:rPr>
+      </w:pPr>
+      <w:r>
+        <w:rPr>
+          <w:rFonts w:ascii="Candara" w:hAnsi="Candara"/>
+          <w:sz w:val="24"/>
+          <w:szCs w:val="24"/>
+        </w:rPr>
+        <w:lastRenderedPageBreak/>
+        <w:t xml:space="preserve">ID-54: activeAdjDRC – </w:t>
+      </w:r>
+    </w:p>
+    <w:p>
+      <w:pPr>
+        <w:pStyle w:val="ListParagraph"/>
+        <w:numPr>
+          <w:ilvl w:val="0"/>
+          <w:numId w:val="50"/>
+        </w:numPr>
+        <w:spacing w:after="0"/>
+        <w:rPr>
+          <w:rFonts w:ascii="Candara" w:hAnsi="Candara"/>
+          <w:sz w:val="24"/>
+          <w:szCs w:val="24"/>
+        </w:rPr>
+      </w:pPr>
+      <w:r>
+        <w:rPr>
+          <w:rFonts w:ascii="Candara" w:hAnsi="Candara"/>
+          <w:sz w:val="24"/>
+          <w:szCs w:val="24"/>
+        </w:rPr>
+        <w:t>Variable: this is for the calculated DCR; Value is returned to Stores object</w:t>
+      </w:r>
+    </w:p>
+    <w:p>
+      <w:pPr>
+        <w:pStyle w:val="ListParagraph"/>
+        <w:numPr>
+          <w:ilvl w:val="0"/>
+          <w:numId w:val="50"/>
+        </w:numPr>
+        <w:spacing w:after="0"/>
+        <w:rPr>
+          <w:rFonts w:ascii="Candara" w:hAnsi="Candara"/>
+          <w:sz w:val="24"/>
+          <w:szCs w:val="24"/>
+        </w:rPr>
+      </w:pPr>
+      <w:r>
+        <w:rPr>
+          <w:rFonts w:ascii="Candara" w:hAnsi="Candara"/>
+          <w:sz w:val="24"/>
+          <w:szCs w:val="24"/>
+        </w:rPr>
+        <w:t>Advertiser</w:t>
+      </w:r>
+    </w:p>
+    <w:p>
+      <w:pPr>
+        <w:pStyle w:val="ListParagraph"/>
+        <w:numPr>
+          <w:ilvl w:val="0"/>
+          <w:numId w:val="50"/>
+        </w:numPr>
+        <w:spacing w:after="0"/>
+        <w:rPr>
+          <w:rFonts w:ascii="Candara" w:hAnsi="Candara"/>
+          <w:sz w:val="24"/>
+          <w:szCs w:val="24"/>
+        </w:rPr>
+      </w:pPr>
+      <w:r>
+        <w:rPr>
+          <w:rFonts w:ascii="Candara" w:hAnsi="Candara"/>
+          <w:sz w:val="24"/>
+          <w:szCs w:val="24"/>
+        </w:rPr>
+        <w:t>General use</w:t>
+      </w:r>
+    </w:p>
+    <w:p>
+      <w:pPr>
+        <w:pStyle w:val="ListParagraph"/>
+        <w:spacing w:after="0"/>
+        <w:rPr>
+          <w:rFonts w:ascii="Candara" w:hAnsi="Candara"/>
+          <w:sz w:val="24"/>
+          <w:szCs w:val="24"/>
+        </w:rPr>
+      </w:pPr>
+    </w:p>
+    <w:p>
+      <w:pPr>
+        <w:spacing w:after="0"/>
+        <w:rPr>
+          <w:rFonts w:ascii="Candara" w:hAnsi="Candara"/>
+          <w:sz w:val="24"/>
+          <w:szCs w:val="24"/>
+        </w:rPr>
+      </w:pPr>
+      <w:r>
+        <w:rPr>
+          <w:rFonts w:ascii="Candara" w:hAnsi="Candara"/>
+          <w:sz w:val="24"/>
+          <w:szCs w:val="24"/>
+        </w:rPr>
+        <w:t xml:space="preserve">ID-55: xyAdjDRCTable – </w:t>
+      </w:r>
+    </w:p>
+    <w:p>
+      <w:pPr>
+        <w:pStyle w:val="ListParagraph"/>
+        <w:numPr>
+          <w:ilvl w:val="0"/>
+          <w:numId w:val="50"/>
+        </w:numPr>
+        <w:spacing w:after="0"/>
+        <w:rPr>
+          <w:rFonts w:ascii="Candara" w:hAnsi="Candara"/>
+          <w:sz w:val="24"/>
+          <w:szCs w:val="24"/>
+        </w:rPr>
+      </w:pPr>
+      <w:r>
+        <w:rPr>
+          <w:rFonts w:ascii="Candara" w:hAnsi="Candara"/>
+          <w:sz w:val="24"/>
+          <w:szCs w:val="24"/>
+        </w:rPr>
+        <w:t>Variable: gets the global variable drcTable; returns the DCR table for the stores identified Rank Level</w:t>
+      </w:r>
+    </w:p>
+    <w:p>
+      <w:pPr>
+        <w:pStyle w:val="ListParagraph"/>
+        <w:numPr>
+          <w:ilvl w:val="0"/>
+          <w:numId w:val="50"/>
+        </w:numPr>
+        <w:spacing w:after="0"/>
+        <w:rPr>
+          <w:rFonts w:ascii="Candara" w:hAnsi="Candara"/>
+          <w:sz w:val="24"/>
+          <w:szCs w:val="24"/>
+        </w:rPr>
+      </w:pPr>
+      <w:r>
+        <w:rPr>
+          <w:rFonts w:ascii="Candara" w:hAnsi="Candara"/>
+          <w:sz w:val="24"/>
+          <w:szCs w:val="24"/>
+        </w:rPr>
+        <w:t>Advertiser</w:t>
+      </w:r>
+    </w:p>
+    <w:p>
+      <w:pPr>
+        <w:pStyle w:val="ListParagraph"/>
+        <w:numPr>
+          <w:ilvl w:val="0"/>
+          <w:numId w:val="50"/>
+        </w:numPr>
+        <w:spacing w:after="0"/>
+        <w:rPr>
+          <w:rFonts w:ascii="Candara" w:hAnsi="Candara"/>
+          <w:sz w:val="24"/>
+          <w:szCs w:val="24"/>
+        </w:rPr>
+      </w:pPr>
+      <w:r>
+        <w:rPr>
+          <w:rFonts w:ascii="Candara" w:hAnsi="Candara"/>
+          <w:sz w:val="24"/>
+          <w:szCs w:val="24"/>
+        </w:rPr>
+        <w:t>General use</w:t>
+      </w:r>
+    </w:p>
+    <w:p>
+      <w:pPr>
+        <w:spacing w:after="0"/>
+        <w:rPr>
+          <w:rFonts w:ascii="Candara" w:hAnsi="Candara"/>
+          <w:sz w:val="24"/>
+          <w:szCs w:val="24"/>
+        </w:rPr>
+      </w:pPr>
+    </w:p>
+    <w:p>
+      <w:pPr>
+        <w:spacing w:after="0"/>
+        <w:rPr>
+          <w:rFonts w:ascii="Candara" w:hAnsi="Candara"/>
+          <w:sz w:val="24"/>
+          <w:szCs w:val="24"/>
+        </w:rPr>
+      </w:pPr>
+      <w:r>
+        <w:rPr>
+          <w:rFonts w:ascii="Candara" w:hAnsi="Candara"/>
+          <w:sz w:val="24"/>
+          <w:szCs w:val="24"/>
+        </w:rPr>
+        <w:t xml:space="preserve">ID-56: xTimeMSegmentActive – </w:t>
+      </w:r>
+    </w:p>
+    <w:p>
+      <w:pPr>
+        <w:pStyle w:val="ListParagraph"/>
+        <w:numPr>
+          <w:ilvl w:val="0"/>
+          <w:numId w:val="50"/>
+        </w:numPr>
+        <w:spacing w:after="0"/>
+        <w:rPr>
+          <w:rFonts w:ascii="Candara" w:hAnsi="Candara"/>
+          <w:sz w:val="24"/>
+          <w:szCs w:val="24"/>
+        </w:rPr>
+      </w:pPr>
+      <w:r>
+        <w:rPr>
+          <w:rFonts w:ascii="Candara" w:hAnsi="Candara"/>
+          <w:sz w:val="24"/>
+          <w:szCs w:val="24"/>
+        </w:rPr>
+        <w:t xml:space="preserve">Variable: stores present time segment out of the rank levels maximum duration </w:t>
+      </w:r>
+    </w:p>
+    <w:p>
+      <w:pPr>
+        <w:pStyle w:val="ListParagraph"/>
+        <w:numPr>
+          <w:ilvl w:val="0"/>
+          <w:numId w:val="50"/>
+        </w:numPr>
+        <w:spacing w:after="0"/>
+        <w:rPr>
+          <w:rFonts w:ascii="Candara" w:hAnsi="Candara"/>
+          <w:sz w:val="24"/>
+          <w:szCs w:val="24"/>
+        </w:rPr>
+      </w:pPr>
+      <w:r>
+        <w:rPr>
+          <w:rFonts w:ascii="Candara" w:hAnsi="Candara"/>
+          <w:sz w:val="24"/>
+          <w:szCs w:val="24"/>
+        </w:rPr>
+        <w:t>Advertiser</w:t>
+      </w:r>
+    </w:p>
+    <w:p>
+      <w:pPr>
+        <w:pStyle w:val="ListParagraph"/>
+        <w:numPr>
+          <w:ilvl w:val="0"/>
+          <w:numId w:val="50"/>
+        </w:numPr>
+        <w:spacing w:after="0"/>
+        <w:rPr>
+          <w:rFonts w:ascii="Candara" w:hAnsi="Candara"/>
+          <w:sz w:val="24"/>
+          <w:szCs w:val="24"/>
+        </w:rPr>
+      </w:pPr>
+      <w:r>
+        <w:rPr>
+          <w:rFonts w:ascii="Candara" w:hAnsi="Candara"/>
+          <w:sz w:val="24"/>
+          <w:szCs w:val="24"/>
+        </w:rPr>
+        <w:t>General use</w:t>
+      </w:r>
+    </w:p>
+    <w:p>
+      <w:pPr>
+        <w:spacing w:after="0"/>
+        <w:rPr>
+          <w:rFonts w:ascii="Candara" w:hAnsi="Candara"/>
+          <w:sz w:val="24"/>
+          <w:szCs w:val="24"/>
+        </w:rPr>
+      </w:pPr>
+    </w:p>
+    <w:p>
+      <w:pPr>
+        <w:spacing w:after="0"/>
+        <w:rPr>
+          <w:rFonts w:ascii="Candara" w:hAnsi="Candara"/>
+          <w:sz w:val="24"/>
+          <w:szCs w:val="24"/>
+        </w:rPr>
+      </w:pPr>
+      <w:r>
+        <w:rPr>
+          <w:rFonts w:ascii="Candara" w:hAnsi="Candara"/>
+          <w:sz w:val="24"/>
+          <w:szCs w:val="24"/>
+        </w:rPr>
+        <w:t xml:space="preserve">ID-57: index – </w:t>
+      </w:r>
+    </w:p>
+    <w:p>
+      <w:pPr>
+        <w:pStyle w:val="ListParagraph"/>
+        <w:numPr>
+          <w:ilvl w:val="0"/>
+          <w:numId w:val="50"/>
+        </w:numPr>
+        <w:spacing w:after="0"/>
+        <w:rPr>
+          <w:rFonts w:ascii="Candara" w:hAnsi="Candara"/>
+          <w:sz w:val="24"/>
+          <w:szCs w:val="24"/>
+        </w:rPr>
+      </w:pPr>
+      <w:r>
+        <w:rPr>
+          <w:rFonts w:ascii="Candara" w:hAnsi="Candara"/>
+          <w:sz w:val="24"/>
+          <w:szCs w:val="24"/>
+        </w:rPr>
+        <w:t xml:space="preserve">Variable: </w:t>
+      </w:r>
+      <w:r>
+        <w:rPr>
+          <w:rFonts w:ascii="Candara" w:hAnsi="Candara"/>
+          <w:sz w:val="24"/>
+          <w:szCs w:val="24"/>
+        </w:rPr>
+        <w:t>used for using to index array objects; storeNumber results in errors of undefined</w:t>
+      </w:r>
+    </w:p>
+    <w:p>
+      <w:pPr>
+        <w:pStyle w:val="ListParagraph"/>
+        <w:numPr>
+          <w:ilvl w:val="0"/>
+          <w:numId w:val="50"/>
+        </w:numPr>
+        <w:spacing w:after="0"/>
+        <w:rPr>
+          <w:rFonts w:ascii="Candara" w:hAnsi="Candara"/>
+          <w:sz w:val="24"/>
+          <w:szCs w:val="24"/>
+        </w:rPr>
+      </w:pPr>
+      <w:r>
+        <w:rPr>
+          <w:rFonts w:ascii="Candara" w:hAnsi="Candara"/>
+          <w:sz w:val="24"/>
+          <w:szCs w:val="24"/>
+        </w:rPr>
+        <w:t>Advertiser</w:t>
+      </w:r>
+    </w:p>
+    <w:p>
+      <w:pPr>
+        <w:pStyle w:val="ListParagraph"/>
+        <w:numPr>
+          <w:ilvl w:val="0"/>
+          <w:numId w:val="50"/>
+        </w:numPr>
+        <w:spacing w:after="0"/>
+        <w:rPr>
+          <w:rFonts w:ascii="Candara" w:hAnsi="Candara"/>
+          <w:sz w:val="24"/>
+          <w:szCs w:val="24"/>
+        </w:rPr>
+      </w:pPr>
+      <w:r>
+        <w:rPr>
+          <w:rFonts w:ascii="Candara" w:hAnsi="Candara"/>
+          <w:sz w:val="24"/>
+          <w:szCs w:val="24"/>
+        </w:rPr>
+        <w:t>General use</w:t>
+      </w:r>
+    </w:p>
+    <w:p>
+      <w:pPr>
+        <w:spacing w:after="0"/>
+        <w:rPr>
+          <w:rFonts w:ascii="Candara" w:hAnsi="Candara"/>
+          <w:sz w:val="24"/>
+          <w:szCs w:val="24"/>
+        </w:rPr>
+      </w:pPr>
+    </w:p>
+    <w:p>
+      <w:pPr>
+        <w:spacing w:after="0"/>
+        <w:rPr>
+          <w:rFonts w:ascii="Candara" w:hAnsi="Candara"/>
+          <w:sz w:val="24"/>
+          <w:szCs w:val="24"/>
+        </w:rPr>
+      </w:pPr>
+      <w:r>
+        <w:rPr>
+          <w:rFonts w:ascii="Candara" w:hAnsi="Candara"/>
+          <w:sz w:val="24"/>
+          <w:szCs w:val="24"/>
+        </w:rPr>
+        <w:t>ID-58</w:t>
+      </w:r>
+      <w:r>
+        <w:rPr>
+          <w:rFonts w:ascii="Candara" w:hAnsi="Candara"/>
+          <w:sz w:val="24"/>
+          <w:szCs w:val="24"/>
+        </w:rPr>
+        <w:t>: getStoreData(storeNumber) – { accepts integer to identify store }</w:t>
+      </w:r>
+    </w:p>
+    <w:p>
+      <w:pPr>
+        <w:pStyle w:val="ListParagraph"/>
+        <w:numPr>
+          <w:ilvl w:val="0"/>
+          <w:numId w:val="48"/>
+        </w:numPr>
+        <w:spacing w:after="0"/>
+        <w:rPr>
+          <w:rFonts w:ascii="Candara" w:hAnsi="Candara"/>
+          <w:sz w:val="24"/>
+          <w:szCs w:val="24"/>
+        </w:rPr>
+      </w:pPr>
+      <w:r>
+        <w:rPr>
+          <w:rFonts w:ascii="Candara" w:hAnsi="Candara"/>
+          <w:sz w:val="24"/>
+          <w:szCs w:val="24"/>
+        </w:rPr>
+        <w:t>Function: Determines the store and its current Rank Level; Returns the rank level</w:t>
+      </w:r>
+    </w:p>
+    <w:p>
+      <w:pPr>
+        <w:pStyle w:val="ListParagraph"/>
+        <w:numPr>
+          <w:ilvl w:val="0"/>
+          <w:numId w:val="48"/>
+        </w:numPr>
+        <w:spacing w:after="0"/>
+        <w:rPr>
+          <w:rFonts w:ascii="Candara" w:hAnsi="Candara"/>
+          <w:sz w:val="24"/>
+          <w:szCs w:val="24"/>
+        </w:rPr>
+      </w:pPr>
+      <w:r>
+        <w:rPr>
+          <w:rFonts w:ascii="Candara" w:hAnsi="Candara"/>
+          <w:sz w:val="24"/>
+          <w:szCs w:val="24"/>
+        </w:rPr>
+        <w:t>Method of ID-49</w:t>
+      </w:r>
+    </w:p>
+    <w:p>
+      <w:pPr>
+        <w:pStyle w:val="ListParagraph"/>
+        <w:numPr>
+          <w:ilvl w:val="0"/>
+          <w:numId w:val="48"/>
+        </w:numPr>
+        <w:spacing w:after="0"/>
+        <w:rPr>
+          <w:rFonts w:ascii="Candara" w:hAnsi="Candara"/>
+          <w:sz w:val="24"/>
+          <w:szCs w:val="24"/>
+        </w:rPr>
+      </w:pPr>
+      <w:r>
+        <w:rPr>
+          <w:rFonts w:ascii="Candara" w:hAnsi="Candara"/>
+          <w:sz w:val="24"/>
+          <w:szCs w:val="24"/>
+        </w:rPr>
+        <w:t>Advertiser</w:t>
+      </w:r>
+    </w:p>
+    <w:p>
+      <w:pPr>
+        <w:pStyle w:val="ListParagraph"/>
+        <w:numPr>
+          <w:ilvl w:val="0"/>
+          <w:numId w:val="48"/>
         </w:numPr>
         <w:spacing w:after="0"/>
         <w:rPr>
@@ -10592,56 +9750,100 @@
           <w:sz w:val="24"/>
           <w:szCs w:val="24"/>
         </w:rPr>
-        <w:t xml:space="preserve">ID-50: </w:t>
-      </w:r>
-      <w:proofErr w:type="spellStart"/>
-      <w:r>
-        <w:rPr>
-          <w:rFonts w:ascii="Candara" w:hAnsi="Candara"/>
-          <w:sz w:val="24"/>
-          <w:szCs w:val="24"/>
-        </w:rPr>
-        <w:t>storesObj</w:t>
-      </w:r>
-      <w:proofErr w:type="spellEnd"/>
-      <w:r>
-        <w:rPr>
-          <w:rFonts w:ascii="Candara" w:hAnsi="Candara"/>
-          <w:sz w:val="24"/>
-          <w:szCs w:val="24"/>
-        </w:rPr>
-        <w:t xml:space="preserve"> – </w:t>
-      </w:r>
-    </w:p>
-    <w:p>
-      <w:pPr>
-        <w:pStyle w:val="ListParagraph"/>
-        <w:numPr>
-          <w:ilvl w:val="0"/>
-          <w:numId w:val="49"/>
-        </w:numPr>
-        <w:spacing w:after="0"/>
-        <w:rPr>
-          <w:rFonts w:ascii="Candara" w:hAnsi="Candara"/>
-          <w:sz w:val="24"/>
-          <w:szCs w:val="24"/>
-        </w:rPr>
-      </w:pPr>
-      <w:r>
-        <w:rPr>
-          <w:rFonts w:ascii="Candara" w:hAnsi="Candara"/>
-          <w:sz w:val="24"/>
-          <w:szCs w:val="24"/>
-        </w:rPr>
-        <w:t>Variable: Invokes function ID-42; Returns Stores Object as array</w:t>
-      </w:r>
-    </w:p>
-    <w:p>
-      <w:pPr>
-        <w:pStyle w:val="ListParagraph"/>
-        <w:numPr>
-          <w:ilvl w:val="0"/>
-          <w:numId w:val="49"/>
+        <w:t xml:space="preserve">ID-59: </w:t>
+      </w:r>
+      <w:r>
+        <w:rPr>
+          <w:rFonts w:ascii="Candara" w:hAnsi="Candara"/>
+          <w:sz w:val="24"/>
+          <w:szCs w:val="24"/>
+        </w:rPr>
+        <w:t xml:space="preserve">getRankPeriodDuration </w:t>
+      </w:r>
+      <w:r>
+        <w:rPr>
+          <w:rFonts w:ascii="Candara" w:hAnsi="Candara"/>
+          <w:sz w:val="24"/>
+          <w:szCs w:val="24"/>
+        </w:rPr>
+        <w:t>(mp, rankLvl) – { accepts ID-52, ID-53 }</w:t>
+      </w:r>
+    </w:p>
+    <w:p>
+      <w:pPr>
+        <w:pStyle w:val="ListParagraph"/>
+        <w:numPr>
+          <w:ilvl w:val="0"/>
+          <w:numId w:val="51"/>
+        </w:numPr>
+        <w:spacing w:after="0"/>
+        <w:rPr>
+          <w:rFonts w:ascii="Candara" w:hAnsi="Candara"/>
+          <w:sz w:val="24"/>
+          <w:szCs w:val="24"/>
+        </w:rPr>
+      </w:pPr>
+      <w:r>
+        <w:rPr>
+          <w:rFonts w:ascii="Candara" w:hAnsi="Candara"/>
+          <w:sz w:val="24"/>
+          <w:szCs w:val="24"/>
+        </w:rPr>
+        <w:t>Function: Calculates the identified rank periods full duration in minutes</w:t>
+      </w:r>
+    </w:p>
+    <w:p>
+      <w:pPr>
+        <w:pStyle w:val="ListParagraph"/>
+        <w:numPr>
+          <w:ilvl w:val="0"/>
+          <w:numId w:val="51"/>
+        </w:numPr>
+        <w:spacing w:after="0"/>
+        <w:rPr>
+          <w:rFonts w:ascii="Candara" w:hAnsi="Candara"/>
+          <w:sz w:val="24"/>
+          <w:szCs w:val="24"/>
+        </w:rPr>
+      </w:pPr>
+      <w:r>
+        <w:rPr>
+          <w:rFonts w:ascii="Candara" w:hAnsi="Candara"/>
+          <w:sz w:val="24"/>
+          <w:szCs w:val="24"/>
+        </w:rPr>
+        <w:t>Method of ID-49</w:t>
+      </w:r>
+    </w:p>
+    <w:p>
+      <w:pPr>
+        <w:pStyle w:val="ListParagraph"/>
+        <w:numPr>
+          <w:ilvl w:val="0"/>
+          <w:numId w:val="51"/>
+        </w:numPr>
+        <w:spacing w:after="0"/>
+        <w:rPr>
+          <w:rFonts w:ascii="Candara" w:hAnsi="Candara"/>
+          <w:sz w:val="24"/>
+          <w:szCs w:val="24"/>
+        </w:rPr>
+      </w:pPr>
+      <w:r>
+        <w:rPr>
+          <w:rFonts w:ascii="Candara" w:hAnsi="Candara"/>
+          <w:sz w:val="24"/>
+          <w:szCs w:val="24"/>
+        </w:rPr>
+        <w:t>(working) – relocate function outside ID-49</w:t>
+      </w:r>
+    </w:p>
+    <w:p>
+      <w:pPr>
+        <w:pStyle w:val="ListParagraph"/>
+        <w:numPr>
+          <w:ilvl w:val="0"/>
+          <w:numId w:val="51"/>
         </w:numPr>
         <w:spacing w:after="0"/>
         <w:rPr>
@@ -10664,1058 +9866,7 @@
         <w:pStyle w:val="ListParagraph"/>
         <w:numPr>
           <w:ilvl w:val="0"/>
-          <w:numId w:val="49"/>
-        </w:numPr>
-        <w:spacing w:after="0"/>
-        <w:rPr>
-          <w:rFonts w:ascii="Candara" w:hAnsi="Candara"/>
-          <w:sz w:val="24"/>
-          <w:szCs w:val="24"/>
-        </w:rPr>
-      </w:pPr>
-      <w:r>
-        <w:rPr>
-          <w:rFonts w:ascii="Candara" w:hAnsi="Candara"/>
-          <w:sz w:val="24"/>
-          <w:szCs w:val="24"/>
-        </w:rPr>
-        <w:t>General use</w:t>
-      </w:r>
-    </w:p>
-    <w:p>
-      <w:pPr>
-        <w:spacing w:after="0"/>
-        <w:rPr>
-          <w:rFonts w:ascii="Candara" w:hAnsi="Candara"/>
-          <w:sz w:val="24"/>
-          <w:szCs w:val="24"/>
-        </w:rPr>
-      </w:pPr>
-    </w:p>
-    <w:p>
-      <w:pPr>
-        <w:spacing w:after="0"/>
-        <w:rPr>
-          <w:rFonts w:ascii="Candara" w:hAnsi="Candara"/>
-          <w:sz w:val="24"/>
-          <w:szCs w:val="24"/>
-        </w:rPr>
-      </w:pPr>
-      <w:r>
-        <w:rPr>
-          <w:rFonts w:ascii="Candara" w:hAnsi="Candara"/>
-          <w:sz w:val="24"/>
-          <w:szCs w:val="24"/>
-        </w:rPr>
-        <w:t xml:space="preserve">ID-51: </w:t>
-      </w:r>
-      <w:proofErr w:type="spellStart"/>
-      <w:r>
-        <w:rPr>
-          <w:rFonts w:ascii="Candara" w:hAnsi="Candara"/>
-          <w:sz w:val="24"/>
-          <w:szCs w:val="24"/>
-        </w:rPr>
-        <w:t>setRankObj</w:t>
-      </w:r>
-      <w:proofErr w:type="spellEnd"/>
-      <w:r>
-        <w:rPr>
-          <w:rFonts w:ascii="Candara" w:hAnsi="Candara"/>
-          <w:sz w:val="24"/>
-          <w:szCs w:val="24"/>
-        </w:rPr>
-        <w:t xml:space="preserve"> – </w:t>
-      </w:r>
-    </w:p>
-    <w:p>
-      <w:pPr>
-        <w:pStyle w:val="ListParagraph"/>
-        <w:numPr>
-          <w:ilvl w:val="0"/>
-          <w:numId w:val="49"/>
-        </w:numPr>
-        <w:spacing w:after="0"/>
-        <w:rPr>
-          <w:rFonts w:ascii="Candara" w:hAnsi="Candara"/>
-          <w:sz w:val="24"/>
-          <w:szCs w:val="24"/>
-        </w:rPr>
-      </w:pPr>
-      <w:r>
-        <w:rPr>
-          <w:rFonts w:ascii="Candara" w:hAnsi="Candara"/>
-          <w:sz w:val="24"/>
-          <w:szCs w:val="24"/>
-        </w:rPr>
-        <w:t>Variable: Invokes function ID-44; Returns Stores Object as array</w:t>
-      </w:r>
-    </w:p>
-    <w:p>
-      <w:pPr>
-        <w:pStyle w:val="ListParagraph"/>
-        <w:numPr>
-          <w:ilvl w:val="0"/>
-          <w:numId w:val="49"/>
-        </w:numPr>
-        <w:spacing w:after="0"/>
-        <w:rPr>
-          <w:rFonts w:ascii="Candara" w:hAnsi="Candara"/>
-          <w:sz w:val="24"/>
-          <w:szCs w:val="24"/>
-        </w:rPr>
-      </w:pPr>
-      <w:r>
-        <w:rPr>
-          <w:rFonts w:ascii="Candara" w:hAnsi="Candara"/>
-          <w:sz w:val="24"/>
-          <w:szCs w:val="24"/>
-        </w:rPr>
-        <w:t>Advertiser</w:t>
-      </w:r>
-    </w:p>
-    <w:p>
-      <w:pPr>
-        <w:pStyle w:val="ListParagraph"/>
-        <w:numPr>
-          <w:ilvl w:val="0"/>
-          <w:numId w:val="49"/>
-        </w:numPr>
-        <w:spacing w:after="0"/>
-        <w:rPr>
-          <w:rFonts w:ascii="Candara" w:hAnsi="Candara"/>
-          <w:sz w:val="24"/>
-          <w:szCs w:val="24"/>
-        </w:rPr>
-      </w:pPr>
-      <w:r>
-        <w:rPr>
-          <w:rFonts w:ascii="Candara" w:hAnsi="Candara"/>
-          <w:sz w:val="24"/>
-          <w:szCs w:val="24"/>
-        </w:rPr>
-        <w:t>General use</w:t>
-      </w:r>
-    </w:p>
-    <w:p>
-      <w:pPr>
-        <w:spacing w:after="0"/>
-        <w:rPr>
-          <w:rFonts w:ascii="Candara" w:hAnsi="Candara"/>
-          <w:sz w:val="24"/>
-          <w:szCs w:val="24"/>
-        </w:rPr>
-      </w:pPr>
-    </w:p>
-    <w:p>
-      <w:pPr>
-        <w:spacing w:after="0"/>
-        <w:rPr>
-          <w:rFonts w:ascii="Candara" w:hAnsi="Candara"/>
-          <w:sz w:val="24"/>
-          <w:szCs w:val="24"/>
-        </w:rPr>
-      </w:pPr>
-      <w:r>
-        <w:rPr>
-          <w:rFonts w:ascii="Candara" w:hAnsi="Candara"/>
-          <w:sz w:val="24"/>
-          <w:szCs w:val="24"/>
-        </w:rPr>
-        <w:t xml:space="preserve">ID-52: </w:t>
-      </w:r>
-      <w:proofErr w:type="spellStart"/>
-      <w:r>
-        <w:rPr>
-          <w:rFonts w:ascii="Candara" w:hAnsi="Candara"/>
-          <w:sz w:val="24"/>
-          <w:szCs w:val="24"/>
-        </w:rPr>
-        <w:t>mParamObj</w:t>
-      </w:r>
-      <w:proofErr w:type="spellEnd"/>
-      <w:r>
-        <w:rPr>
-          <w:rFonts w:ascii="Candara" w:hAnsi="Candara"/>
-          <w:sz w:val="24"/>
-          <w:szCs w:val="24"/>
-        </w:rPr>
-        <w:t xml:space="preserve"> – </w:t>
-      </w:r>
-    </w:p>
-    <w:p>
-      <w:pPr>
-        <w:pStyle w:val="ListParagraph"/>
-        <w:numPr>
-          <w:ilvl w:val="0"/>
-          <w:numId w:val="49"/>
-        </w:numPr>
-        <w:spacing w:after="0"/>
-        <w:rPr>
-          <w:rFonts w:ascii="Candara" w:hAnsi="Candara"/>
-          <w:sz w:val="24"/>
-          <w:szCs w:val="24"/>
-        </w:rPr>
-      </w:pPr>
-      <w:r>
-        <w:rPr>
-          <w:rFonts w:ascii="Candara" w:hAnsi="Candara"/>
-          <w:sz w:val="24"/>
-          <w:szCs w:val="24"/>
-        </w:rPr>
-        <w:t>Variable: Invokes function ID-46; Returns Stores Object as array</w:t>
-      </w:r>
-    </w:p>
-    <w:p>
-      <w:pPr>
-        <w:pStyle w:val="ListParagraph"/>
-        <w:numPr>
-          <w:ilvl w:val="0"/>
-          <w:numId w:val="49"/>
-        </w:numPr>
-        <w:spacing w:after="0"/>
-        <w:rPr>
-          <w:rFonts w:ascii="Candara" w:hAnsi="Candara"/>
-          <w:sz w:val="24"/>
-          <w:szCs w:val="24"/>
-        </w:rPr>
-      </w:pPr>
-      <w:r>
-        <w:rPr>
-          <w:rFonts w:ascii="Candara" w:hAnsi="Candara"/>
-          <w:sz w:val="24"/>
-          <w:szCs w:val="24"/>
-        </w:rPr>
-        <w:t>Advertiser</w:t>
-      </w:r>
-    </w:p>
-    <w:p>
-      <w:pPr>
-        <w:pStyle w:val="ListParagraph"/>
-        <w:numPr>
-          <w:ilvl w:val="0"/>
-          <w:numId w:val="49"/>
-        </w:numPr>
-        <w:spacing w:after="0"/>
-        <w:rPr>
-          <w:rFonts w:ascii="Candara" w:hAnsi="Candara"/>
-          <w:sz w:val="24"/>
-          <w:szCs w:val="24"/>
-        </w:rPr>
-      </w:pPr>
-      <w:r>
-        <w:rPr>
-          <w:rFonts w:ascii="Candara" w:hAnsi="Candara"/>
-          <w:sz w:val="24"/>
-          <w:szCs w:val="24"/>
-        </w:rPr>
-        <w:t>General use</w:t>
-      </w:r>
-    </w:p>
-    <w:p>
-      <w:pPr>
-        <w:spacing w:after="0"/>
-        <w:rPr>
-          <w:rFonts w:ascii="Candara" w:hAnsi="Candara"/>
-          <w:sz w:val="24"/>
-          <w:szCs w:val="24"/>
-        </w:rPr>
-      </w:pPr>
-    </w:p>
-    <w:p>
-      <w:pPr>
-        <w:spacing w:after="0"/>
-        <w:rPr>
-          <w:rFonts w:ascii="Candara" w:hAnsi="Candara"/>
-          <w:sz w:val="24"/>
-          <w:szCs w:val="24"/>
-        </w:rPr>
-      </w:pPr>
-      <w:r>
-        <w:rPr>
-          <w:rFonts w:ascii="Candara" w:hAnsi="Candara"/>
-          <w:sz w:val="24"/>
-          <w:szCs w:val="24"/>
-        </w:rPr>
-        <w:t xml:space="preserve">ID-53: </w:t>
-      </w:r>
-      <w:proofErr w:type="spellStart"/>
-      <w:r>
-        <w:rPr>
-          <w:rFonts w:ascii="Candara" w:hAnsi="Candara"/>
-          <w:sz w:val="24"/>
-          <w:szCs w:val="24"/>
-        </w:rPr>
-        <w:t>rankLvl</w:t>
-      </w:r>
-      <w:proofErr w:type="spellEnd"/>
-      <w:r>
-        <w:rPr>
-          <w:rFonts w:ascii="Candara" w:hAnsi="Candara"/>
-          <w:sz w:val="24"/>
-          <w:szCs w:val="24"/>
-        </w:rPr>
-        <w:t xml:space="preserve"> </w:t>
-      </w:r>
-      <w:r>
-        <w:rPr>
-          <w:rFonts w:ascii="Candara" w:hAnsi="Candara"/>
-          <w:sz w:val="24"/>
-          <w:szCs w:val="24"/>
-        </w:rPr>
-        <w:t xml:space="preserve">– </w:t>
-      </w:r>
-    </w:p>
-    <w:p>
-      <w:pPr>
-        <w:pStyle w:val="ListParagraph"/>
-        <w:numPr>
-          <w:ilvl w:val="0"/>
-          <w:numId w:val="50"/>
-        </w:numPr>
-        <w:spacing w:after="0"/>
-        <w:rPr>
-          <w:rFonts w:ascii="Candara" w:hAnsi="Candara"/>
-          <w:sz w:val="24"/>
-          <w:szCs w:val="24"/>
-        </w:rPr>
-      </w:pPr>
-      <w:r>
-        <w:rPr>
-          <w:rFonts w:ascii="Candara" w:hAnsi="Candara"/>
-          <w:sz w:val="24"/>
-          <w:szCs w:val="24"/>
-        </w:rPr>
-        <w:t xml:space="preserve">Variable: </w:t>
-      </w:r>
-      <w:r>
-        <w:rPr>
-          <w:rFonts w:ascii="Candara" w:hAnsi="Candara"/>
-          <w:sz w:val="24"/>
-          <w:szCs w:val="24"/>
-        </w:rPr>
-        <w:t>hold the identified stores Rank Level</w:t>
-      </w:r>
-    </w:p>
-    <w:p>
-      <w:pPr>
-        <w:pStyle w:val="ListParagraph"/>
-        <w:numPr>
-          <w:ilvl w:val="0"/>
-          <w:numId w:val="50"/>
-        </w:numPr>
-        <w:spacing w:after="0"/>
-        <w:rPr>
-          <w:rFonts w:ascii="Candara" w:hAnsi="Candara"/>
-          <w:sz w:val="24"/>
-          <w:szCs w:val="24"/>
-        </w:rPr>
-      </w:pPr>
-      <w:r>
-        <w:rPr>
-          <w:rFonts w:ascii="Candara" w:hAnsi="Candara"/>
-          <w:sz w:val="24"/>
-          <w:szCs w:val="24"/>
-        </w:rPr>
-        <w:t>Advertiser</w:t>
-      </w:r>
-    </w:p>
-    <w:p>
-      <w:pPr>
-        <w:pStyle w:val="ListParagraph"/>
-        <w:numPr>
-          <w:ilvl w:val="0"/>
-          <w:numId w:val="50"/>
-        </w:numPr>
-        <w:spacing w:after="0"/>
-        <w:rPr>
-          <w:rFonts w:ascii="Candara" w:hAnsi="Candara"/>
-          <w:sz w:val="24"/>
-          <w:szCs w:val="24"/>
-        </w:rPr>
-      </w:pPr>
-      <w:r>
-        <w:rPr>
-          <w:rFonts w:ascii="Candara" w:hAnsi="Candara"/>
-          <w:sz w:val="24"/>
-          <w:szCs w:val="24"/>
-        </w:rPr>
-        <w:t>General use</w:t>
-      </w:r>
-    </w:p>
-    <w:p>
-      <w:pPr>
-        <w:spacing w:after="0"/>
-        <w:rPr>
-          <w:rFonts w:ascii="Candara" w:hAnsi="Candara"/>
-          <w:sz w:val="24"/>
-          <w:szCs w:val="24"/>
-        </w:rPr>
-      </w:pPr>
-    </w:p>
-    <w:p>
-      <w:pPr>
-        <w:spacing w:after="0"/>
-        <w:rPr>
-          <w:rFonts w:ascii="Candara" w:hAnsi="Candara"/>
-          <w:sz w:val="24"/>
-          <w:szCs w:val="24"/>
-        </w:rPr>
-      </w:pPr>
-      <w:r>
-        <w:rPr>
-          <w:rFonts w:ascii="Candara" w:hAnsi="Candara"/>
-          <w:sz w:val="24"/>
-          <w:szCs w:val="24"/>
-        </w:rPr>
-        <w:lastRenderedPageBreak/>
-        <w:t xml:space="preserve">ID-54: </w:t>
-      </w:r>
-      <w:proofErr w:type="spellStart"/>
-      <w:r>
-        <w:rPr>
-          <w:rFonts w:ascii="Candara" w:hAnsi="Candara"/>
-          <w:sz w:val="24"/>
-          <w:szCs w:val="24"/>
-        </w:rPr>
-        <w:t>activeAdjDRC</w:t>
-      </w:r>
-      <w:proofErr w:type="spellEnd"/>
-      <w:r>
-        <w:rPr>
-          <w:rFonts w:ascii="Candara" w:hAnsi="Candara"/>
-          <w:sz w:val="24"/>
-          <w:szCs w:val="24"/>
-        </w:rPr>
-        <w:t xml:space="preserve"> – </w:t>
-      </w:r>
-    </w:p>
-    <w:p>
-      <w:pPr>
-        <w:pStyle w:val="ListParagraph"/>
-        <w:numPr>
-          <w:ilvl w:val="0"/>
-          <w:numId w:val="50"/>
-        </w:numPr>
-        <w:spacing w:after="0"/>
-        <w:rPr>
-          <w:rFonts w:ascii="Candara" w:hAnsi="Candara"/>
-          <w:sz w:val="24"/>
-          <w:szCs w:val="24"/>
-        </w:rPr>
-      </w:pPr>
-      <w:r>
-        <w:rPr>
-          <w:rFonts w:ascii="Candara" w:hAnsi="Candara"/>
-          <w:sz w:val="24"/>
-          <w:szCs w:val="24"/>
-        </w:rPr>
-        <w:t xml:space="preserve">Variable: this is for the calculated </w:t>
-      </w:r>
-      <w:proofErr w:type="spellStart"/>
-      <w:r>
-        <w:rPr>
-          <w:rFonts w:ascii="Candara" w:hAnsi="Candara"/>
-          <w:sz w:val="24"/>
-          <w:szCs w:val="24"/>
-        </w:rPr>
-        <w:t>DCR</w:t>
-      </w:r>
-      <w:proofErr w:type="spellEnd"/>
-      <w:r>
-        <w:rPr>
-          <w:rFonts w:ascii="Candara" w:hAnsi="Candara"/>
-          <w:sz w:val="24"/>
-          <w:szCs w:val="24"/>
-        </w:rPr>
-        <w:t>; Value is returned to Stores object</w:t>
-      </w:r>
-    </w:p>
-    <w:p>
-      <w:pPr>
-        <w:pStyle w:val="ListParagraph"/>
-        <w:numPr>
-          <w:ilvl w:val="0"/>
-          <w:numId w:val="50"/>
-        </w:numPr>
-        <w:spacing w:after="0"/>
-        <w:rPr>
-          <w:rFonts w:ascii="Candara" w:hAnsi="Candara"/>
-          <w:sz w:val="24"/>
-          <w:szCs w:val="24"/>
-        </w:rPr>
-      </w:pPr>
-      <w:r>
-        <w:rPr>
-          <w:rFonts w:ascii="Candara" w:hAnsi="Candara"/>
-          <w:sz w:val="24"/>
-          <w:szCs w:val="24"/>
-        </w:rPr>
-        <w:t>Advertiser</w:t>
-      </w:r>
-    </w:p>
-    <w:p>
-      <w:pPr>
-        <w:pStyle w:val="ListParagraph"/>
-        <w:numPr>
-          <w:ilvl w:val="0"/>
-          <w:numId w:val="50"/>
-        </w:numPr>
-        <w:spacing w:after="0"/>
-        <w:rPr>
-          <w:rFonts w:ascii="Candara" w:hAnsi="Candara"/>
-          <w:sz w:val="24"/>
-          <w:szCs w:val="24"/>
-        </w:rPr>
-      </w:pPr>
-      <w:r>
-        <w:rPr>
-          <w:rFonts w:ascii="Candara" w:hAnsi="Candara"/>
-          <w:sz w:val="24"/>
-          <w:szCs w:val="24"/>
-        </w:rPr>
-        <w:t>General use</w:t>
-      </w:r>
-    </w:p>
-    <w:p>
-      <w:pPr>
-        <w:pStyle w:val="ListParagraph"/>
-        <w:spacing w:after="0"/>
-        <w:rPr>
-          <w:rFonts w:ascii="Candara" w:hAnsi="Candara"/>
-          <w:sz w:val="24"/>
-          <w:szCs w:val="24"/>
-        </w:rPr>
-      </w:pPr>
-    </w:p>
-    <w:p>
-      <w:pPr>
-        <w:spacing w:after="0"/>
-        <w:rPr>
-          <w:rFonts w:ascii="Candara" w:hAnsi="Candara"/>
-          <w:sz w:val="24"/>
-          <w:szCs w:val="24"/>
-        </w:rPr>
-      </w:pPr>
-      <w:r>
-        <w:rPr>
-          <w:rFonts w:ascii="Candara" w:hAnsi="Candara"/>
-          <w:sz w:val="24"/>
-          <w:szCs w:val="24"/>
-        </w:rPr>
-        <w:t xml:space="preserve">ID-55: </w:t>
-      </w:r>
-      <w:proofErr w:type="spellStart"/>
-      <w:r>
-        <w:rPr>
-          <w:rFonts w:ascii="Candara" w:hAnsi="Candara"/>
-          <w:sz w:val="24"/>
-          <w:szCs w:val="24"/>
-        </w:rPr>
-        <w:t>xyAdjDRCTable</w:t>
-      </w:r>
-      <w:proofErr w:type="spellEnd"/>
-      <w:r>
-        <w:rPr>
-          <w:rFonts w:ascii="Candara" w:hAnsi="Candara"/>
-          <w:sz w:val="24"/>
-          <w:szCs w:val="24"/>
-        </w:rPr>
-        <w:t xml:space="preserve"> – </w:t>
-      </w:r>
-    </w:p>
-    <w:p>
-      <w:pPr>
-        <w:pStyle w:val="ListParagraph"/>
-        <w:numPr>
-          <w:ilvl w:val="0"/>
-          <w:numId w:val="50"/>
-        </w:numPr>
-        <w:spacing w:after="0"/>
-        <w:rPr>
-          <w:rFonts w:ascii="Candara" w:hAnsi="Candara"/>
-          <w:sz w:val="24"/>
-          <w:szCs w:val="24"/>
-        </w:rPr>
-      </w:pPr>
-      <w:r>
-        <w:rPr>
-          <w:rFonts w:ascii="Candara" w:hAnsi="Candara"/>
-          <w:sz w:val="24"/>
-          <w:szCs w:val="24"/>
-        </w:rPr>
-        <w:t xml:space="preserve">Variable: gets the global variable </w:t>
-      </w:r>
-      <w:proofErr w:type="spellStart"/>
-      <w:r>
-        <w:rPr>
-          <w:rFonts w:ascii="Candara" w:hAnsi="Candara"/>
-          <w:sz w:val="24"/>
-          <w:szCs w:val="24"/>
-        </w:rPr>
-        <w:t>drcTable</w:t>
-      </w:r>
-      <w:proofErr w:type="spellEnd"/>
-      <w:r>
-        <w:rPr>
-          <w:rFonts w:ascii="Candara" w:hAnsi="Candara"/>
-          <w:sz w:val="24"/>
-          <w:szCs w:val="24"/>
-        </w:rPr>
-        <w:t xml:space="preserve">; returns the </w:t>
-      </w:r>
-      <w:proofErr w:type="spellStart"/>
-      <w:r>
-        <w:rPr>
-          <w:rFonts w:ascii="Candara" w:hAnsi="Candara"/>
-          <w:sz w:val="24"/>
-          <w:szCs w:val="24"/>
-        </w:rPr>
-        <w:t>DCR</w:t>
-      </w:r>
-      <w:proofErr w:type="spellEnd"/>
-      <w:r>
-        <w:rPr>
-          <w:rFonts w:ascii="Candara" w:hAnsi="Candara"/>
-          <w:sz w:val="24"/>
-          <w:szCs w:val="24"/>
-        </w:rPr>
-        <w:t xml:space="preserve"> table for the stores identified Rank Level</w:t>
-      </w:r>
-    </w:p>
-    <w:p>
-      <w:pPr>
-        <w:pStyle w:val="ListParagraph"/>
-        <w:numPr>
-          <w:ilvl w:val="0"/>
-          <w:numId w:val="50"/>
-        </w:numPr>
-        <w:spacing w:after="0"/>
-        <w:rPr>
-          <w:rFonts w:ascii="Candara" w:hAnsi="Candara"/>
-          <w:sz w:val="24"/>
-          <w:szCs w:val="24"/>
-        </w:rPr>
-      </w:pPr>
-      <w:r>
-        <w:rPr>
-          <w:rFonts w:ascii="Candara" w:hAnsi="Candara"/>
-          <w:sz w:val="24"/>
-          <w:szCs w:val="24"/>
-        </w:rPr>
-        <w:t>Advertiser</w:t>
-      </w:r>
-    </w:p>
-    <w:p>
-      <w:pPr>
-        <w:pStyle w:val="ListParagraph"/>
-        <w:numPr>
-          <w:ilvl w:val="0"/>
-          <w:numId w:val="50"/>
-        </w:numPr>
-        <w:spacing w:after="0"/>
-        <w:rPr>
-          <w:rFonts w:ascii="Candara" w:hAnsi="Candara"/>
-          <w:sz w:val="24"/>
-          <w:szCs w:val="24"/>
-        </w:rPr>
-      </w:pPr>
-      <w:r>
-        <w:rPr>
-          <w:rFonts w:ascii="Candara" w:hAnsi="Candara"/>
-          <w:sz w:val="24"/>
-          <w:szCs w:val="24"/>
-        </w:rPr>
-        <w:t>General use</w:t>
-      </w:r>
-    </w:p>
-    <w:p>
-      <w:pPr>
-        <w:spacing w:after="0"/>
-        <w:rPr>
-          <w:rFonts w:ascii="Candara" w:hAnsi="Candara"/>
-          <w:sz w:val="24"/>
-          <w:szCs w:val="24"/>
-        </w:rPr>
-      </w:pPr>
-    </w:p>
-    <w:p>
-      <w:pPr>
-        <w:spacing w:after="0"/>
-        <w:rPr>
-          <w:rFonts w:ascii="Candara" w:hAnsi="Candara"/>
-          <w:sz w:val="24"/>
-          <w:szCs w:val="24"/>
-        </w:rPr>
-      </w:pPr>
-      <w:r>
-        <w:rPr>
-          <w:rFonts w:ascii="Candara" w:hAnsi="Candara"/>
-          <w:sz w:val="24"/>
-          <w:szCs w:val="24"/>
-        </w:rPr>
-        <w:t xml:space="preserve">ID-56: </w:t>
-      </w:r>
-      <w:proofErr w:type="spellStart"/>
-      <w:r>
-        <w:rPr>
-          <w:rFonts w:ascii="Candara" w:hAnsi="Candara"/>
-          <w:sz w:val="24"/>
-          <w:szCs w:val="24"/>
-        </w:rPr>
-        <w:t>xTimeMSegmentActive</w:t>
-      </w:r>
-      <w:proofErr w:type="spellEnd"/>
-      <w:r>
-        <w:rPr>
-          <w:rFonts w:ascii="Candara" w:hAnsi="Candara"/>
-          <w:sz w:val="24"/>
-          <w:szCs w:val="24"/>
-        </w:rPr>
-        <w:t xml:space="preserve"> – </w:t>
-      </w:r>
-    </w:p>
-    <w:p>
-      <w:pPr>
-        <w:pStyle w:val="ListParagraph"/>
-        <w:numPr>
-          <w:ilvl w:val="0"/>
-          <w:numId w:val="50"/>
-        </w:numPr>
-        <w:spacing w:after="0"/>
-        <w:rPr>
-          <w:rFonts w:ascii="Candara" w:hAnsi="Candara"/>
-          <w:sz w:val="24"/>
-          <w:szCs w:val="24"/>
-        </w:rPr>
-      </w:pPr>
-      <w:r>
-        <w:rPr>
-          <w:rFonts w:ascii="Candara" w:hAnsi="Candara"/>
-          <w:sz w:val="24"/>
-          <w:szCs w:val="24"/>
-        </w:rPr>
-        <w:t xml:space="preserve">Variable: stores present time segment out of the rank levels maximum duration </w:t>
-      </w:r>
-    </w:p>
-    <w:p>
-      <w:pPr>
-        <w:pStyle w:val="ListParagraph"/>
-        <w:numPr>
-          <w:ilvl w:val="0"/>
-          <w:numId w:val="50"/>
-        </w:numPr>
-        <w:spacing w:after="0"/>
-        <w:rPr>
-          <w:rFonts w:ascii="Candara" w:hAnsi="Candara"/>
-          <w:sz w:val="24"/>
-          <w:szCs w:val="24"/>
-        </w:rPr>
-      </w:pPr>
-      <w:r>
-        <w:rPr>
-          <w:rFonts w:ascii="Candara" w:hAnsi="Candara"/>
-          <w:sz w:val="24"/>
-          <w:szCs w:val="24"/>
-        </w:rPr>
-        <w:t>Advertiser</w:t>
-      </w:r>
-    </w:p>
-    <w:p>
-      <w:pPr>
-        <w:pStyle w:val="ListParagraph"/>
-        <w:numPr>
-          <w:ilvl w:val="0"/>
-          <w:numId w:val="50"/>
-        </w:numPr>
-        <w:spacing w:after="0"/>
-        <w:rPr>
-          <w:rFonts w:ascii="Candara" w:hAnsi="Candara"/>
-          <w:sz w:val="24"/>
-          <w:szCs w:val="24"/>
-        </w:rPr>
-      </w:pPr>
-      <w:r>
-        <w:rPr>
-          <w:rFonts w:ascii="Candara" w:hAnsi="Candara"/>
-          <w:sz w:val="24"/>
-          <w:szCs w:val="24"/>
-        </w:rPr>
-        <w:t>General use</w:t>
-      </w:r>
-    </w:p>
-    <w:p>
-      <w:pPr>
-        <w:spacing w:after="0"/>
-        <w:rPr>
-          <w:rFonts w:ascii="Candara" w:hAnsi="Candara"/>
-          <w:sz w:val="24"/>
-          <w:szCs w:val="24"/>
-        </w:rPr>
-      </w:pPr>
-    </w:p>
-    <w:p>
-      <w:pPr>
-        <w:spacing w:after="0"/>
-        <w:rPr>
-          <w:rFonts w:ascii="Candara" w:hAnsi="Candara"/>
-          <w:sz w:val="24"/>
-          <w:szCs w:val="24"/>
-        </w:rPr>
-      </w:pPr>
-      <w:r>
-        <w:rPr>
-          <w:rFonts w:ascii="Candara" w:hAnsi="Candara"/>
-          <w:sz w:val="24"/>
-          <w:szCs w:val="24"/>
-        </w:rPr>
-        <w:t xml:space="preserve">ID-57: index – </w:t>
-      </w:r>
-    </w:p>
-    <w:p>
-      <w:pPr>
-        <w:pStyle w:val="ListParagraph"/>
-        <w:numPr>
-          <w:ilvl w:val="0"/>
-          <w:numId w:val="50"/>
-        </w:numPr>
-        <w:spacing w:after="0"/>
-        <w:rPr>
-          <w:rFonts w:ascii="Candara" w:hAnsi="Candara"/>
-          <w:sz w:val="24"/>
-          <w:szCs w:val="24"/>
-        </w:rPr>
-      </w:pPr>
-      <w:r>
-        <w:rPr>
-          <w:rFonts w:ascii="Candara" w:hAnsi="Candara"/>
-          <w:sz w:val="24"/>
-          <w:szCs w:val="24"/>
-        </w:rPr>
-        <w:t xml:space="preserve">Variable: </w:t>
-      </w:r>
-      <w:r>
-        <w:rPr>
-          <w:rFonts w:ascii="Candara" w:hAnsi="Candara"/>
-          <w:sz w:val="24"/>
-          <w:szCs w:val="24"/>
-        </w:rPr>
-        <w:t xml:space="preserve">used for using to index array objects; </w:t>
-      </w:r>
-      <w:proofErr w:type="spellStart"/>
-      <w:r>
-        <w:rPr>
-          <w:rFonts w:ascii="Candara" w:hAnsi="Candara"/>
-          <w:sz w:val="24"/>
-          <w:szCs w:val="24"/>
-        </w:rPr>
-        <w:t>storeNumber</w:t>
-      </w:r>
-      <w:proofErr w:type="spellEnd"/>
-      <w:r>
-        <w:rPr>
-          <w:rFonts w:ascii="Candara" w:hAnsi="Candara"/>
-          <w:sz w:val="24"/>
-          <w:szCs w:val="24"/>
-        </w:rPr>
-        <w:t xml:space="preserve"> results in errors of undefined</w:t>
-      </w:r>
-    </w:p>
-    <w:p>
-      <w:pPr>
-        <w:pStyle w:val="ListParagraph"/>
-        <w:numPr>
-          <w:ilvl w:val="0"/>
-          <w:numId w:val="50"/>
-        </w:numPr>
-        <w:spacing w:after="0"/>
-        <w:rPr>
-          <w:rFonts w:ascii="Candara" w:hAnsi="Candara"/>
-          <w:sz w:val="24"/>
-          <w:szCs w:val="24"/>
-        </w:rPr>
-      </w:pPr>
-      <w:r>
-        <w:rPr>
-          <w:rFonts w:ascii="Candara" w:hAnsi="Candara"/>
-          <w:sz w:val="24"/>
-          <w:szCs w:val="24"/>
-        </w:rPr>
-        <w:t>Advertiser</w:t>
-      </w:r>
-    </w:p>
-    <w:p>
-      <w:pPr>
-        <w:pStyle w:val="ListParagraph"/>
-        <w:numPr>
-          <w:ilvl w:val="0"/>
-          <w:numId w:val="50"/>
-        </w:numPr>
-        <w:spacing w:after="0"/>
-        <w:rPr>
-          <w:rFonts w:ascii="Candara" w:hAnsi="Candara"/>
-          <w:sz w:val="24"/>
-          <w:szCs w:val="24"/>
-        </w:rPr>
-      </w:pPr>
-      <w:r>
-        <w:rPr>
-          <w:rFonts w:ascii="Candara" w:hAnsi="Candara"/>
-          <w:sz w:val="24"/>
-          <w:szCs w:val="24"/>
-        </w:rPr>
-        <w:t>General use</w:t>
-      </w:r>
-    </w:p>
-    <w:p>
-      <w:pPr>
-        <w:spacing w:after="0"/>
-        <w:rPr>
-          <w:rFonts w:ascii="Candara" w:hAnsi="Candara"/>
-          <w:sz w:val="24"/>
-          <w:szCs w:val="24"/>
-        </w:rPr>
-      </w:pPr>
-    </w:p>
-    <w:p>
-      <w:pPr>
-        <w:spacing w:after="0"/>
-        <w:rPr>
-          <w:rFonts w:ascii="Candara" w:hAnsi="Candara"/>
-          <w:sz w:val="24"/>
-          <w:szCs w:val="24"/>
-        </w:rPr>
-      </w:pPr>
-      <w:r>
-        <w:rPr>
-          <w:rFonts w:ascii="Candara" w:hAnsi="Candara"/>
-          <w:sz w:val="24"/>
-          <w:szCs w:val="24"/>
-        </w:rPr>
-        <w:t>ID-58</w:t>
-      </w:r>
-      <w:r>
-        <w:rPr>
-          <w:rFonts w:ascii="Candara" w:hAnsi="Candara"/>
-          <w:sz w:val="24"/>
-          <w:szCs w:val="24"/>
-        </w:rPr>
-        <w:t xml:space="preserve">: </w:t>
-      </w:r>
-      <w:proofErr w:type="spellStart"/>
-      <w:proofErr w:type="gramStart"/>
-      <w:r>
-        <w:rPr>
-          <w:rFonts w:ascii="Candara" w:hAnsi="Candara"/>
-          <w:sz w:val="24"/>
-          <w:szCs w:val="24"/>
-        </w:rPr>
-        <w:t>getStoreData</w:t>
-      </w:r>
-      <w:proofErr w:type="spellEnd"/>
-      <w:r>
-        <w:rPr>
-          <w:rFonts w:ascii="Candara" w:hAnsi="Candara"/>
-          <w:sz w:val="24"/>
-          <w:szCs w:val="24"/>
-        </w:rPr>
-        <w:t>(</w:t>
-      </w:r>
-      <w:proofErr w:type="spellStart"/>
-      <w:proofErr w:type="gramEnd"/>
-      <w:r>
-        <w:rPr>
-          <w:rFonts w:ascii="Candara" w:hAnsi="Candara"/>
-          <w:sz w:val="24"/>
-          <w:szCs w:val="24"/>
-        </w:rPr>
-        <w:t>storeNumber</w:t>
-      </w:r>
-      <w:proofErr w:type="spellEnd"/>
-      <w:r>
-        <w:rPr>
-          <w:rFonts w:ascii="Candara" w:hAnsi="Candara"/>
-          <w:sz w:val="24"/>
-          <w:szCs w:val="24"/>
-        </w:rPr>
-        <w:t>) – { accepts integer to identify store }</w:t>
-      </w:r>
-    </w:p>
-    <w:p>
-      <w:pPr>
-        <w:pStyle w:val="ListParagraph"/>
-        <w:numPr>
-          <w:ilvl w:val="0"/>
-          <w:numId w:val="48"/>
-        </w:numPr>
-        <w:spacing w:after="0"/>
-        <w:rPr>
-          <w:rFonts w:ascii="Candara" w:hAnsi="Candara"/>
-          <w:sz w:val="24"/>
-          <w:szCs w:val="24"/>
-        </w:rPr>
-      </w:pPr>
-      <w:r>
-        <w:rPr>
-          <w:rFonts w:ascii="Candara" w:hAnsi="Candara"/>
-          <w:sz w:val="24"/>
-          <w:szCs w:val="24"/>
-        </w:rPr>
-        <w:t>Function: Determines the store and its current Rank Level; Returns the rank level</w:t>
-      </w:r>
-    </w:p>
-    <w:p>
-      <w:pPr>
-        <w:pStyle w:val="ListParagraph"/>
-        <w:numPr>
-          <w:ilvl w:val="0"/>
-          <w:numId w:val="48"/>
-        </w:numPr>
-        <w:spacing w:after="0"/>
-        <w:rPr>
-          <w:rFonts w:ascii="Candara" w:hAnsi="Candara"/>
-          <w:sz w:val="24"/>
-          <w:szCs w:val="24"/>
-        </w:rPr>
-      </w:pPr>
-      <w:r>
-        <w:rPr>
-          <w:rFonts w:ascii="Candara" w:hAnsi="Candara"/>
-          <w:sz w:val="24"/>
-          <w:szCs w:val="24"/>
-        </w:rPr>
-        <w:t>Method of ID-49</w:t>
-      </w:r>
-    </w:p>
-    <w:p>
-      <w:pPr>
-        <w:pStyle w:val="ListParagraph"/>
-        <w:numPr>
-          <w:ilvl w:val="0"/>
-          <w:numId w:val="48"/>
-        </w:numPr>
-        <w:spacing w:after="0"/>
-        <w:rPr>
-          <w:rFonts w:ascii="Candara" w:hAnsi="Candara"/>
-          <w:sz w:val="24"/>
-          <w:szCs w:val="24"/>
-        </w:rPr>
-      </w:pPr>
-      <w:r>
-        <w:rPr>
-          <w:rFonts w:ascii="Candara" w:hAnsi="Candara"/>
-          <w:sz w:val="24"/>
-          <w:szCs w:val="24"/>
-        </w:rPr>
-        <w:t>Advertiser</w:t>
-      </w:r>
-    </w:p>
-    <w:p>
-      <w:pPr>
-        <w:pStyle w:val="ListParagraph"/>
-        <w:numPr>
-          <w:ilvl w:val="0"/>
-          <w:numId w:val="48"/>
+          <w:numId w:val="51"/>
         </w:numPr>
         <w:spacing w:after="0"/>
         <w:rPr>
@@ -11758,330 +9909,7 @@
           <w:sz w:val="24"/>
           <w:szCs w:val="24"/>
         </w:rPr>
-        <w:t xml:space="preserve">ID-59: </w:t>
-      </w:r>
-      <w:proofErr w:type="spellStart"/>
-      <w:r>
-        <w:rPr>
-          <w:rFonts w:ascii="Candara" w:hAnsi="Candara"/>
-          <w:sz w:val="24"/>
-          <w:szCs w:val="24"/>
-        </w:rPr>
-        <w:t>getRankPeriodDuration</w:t>
-      </w:r>
-      <w:proofErr w:type="spellEnd"/>
-      <w:r>
-        <w:rPr>
-          <w:rFonts w:ascii="Candara" w:hAnsi="Candara"/>
-          <w:sz w:val="24"/>
-          <w:szCs w:val="24"/>
-        </w:rPr>
-        <w:t xml:space="preserve"> </w:t>
-      </w:r>
-      <w:r>
-        <w:rPr>
-          <w:rFonts w:ascii="Candara" w:hAnsi="Candara"/>
-          <w:sz w:val="24"/>
-          <w:szCs w:val="24"/>
-        </w:rPr>
-        <w:t>(</w:t>
-      </w:r>
-      <w:proofErr w:type="spellStart"/>
-      <w:r>
-        <w:rPr>
-          <w:rFonts w:ascii="Candara" w:hAnsi="Candara"/>
-          <w:sz w:val="24"/>
-          <w:szCs w:val="24"/>
-        </w:rPr>
-        <w:t>mp</w:t>
-      </w:r>
-      <w:proofErr w:type="spellEnd"/>
-      <w:r>
-        <w:rPr>
-          <w:rFonts w:ascii="Candara" w:hAnsi="Candara"/>
-          <w:sz w:val="24"/>
-          <w:szCs w:val="24"/>
-        </w:rPr>
-        <w:t xml:space="preserve">, </w:t>
-      </w:r>
-      <w:proofErr w:type="spellStart"/>
-      <w:r>
-        <w:rPr>
-          <w:rFonts w:ascii="Candara" w:hAnsi="Candara"/>
-          <w:sz w:val="24"/>
-          <w:szCs w:val="24"/>
-        </w:rPr>
-        <w:t>rankLvl</w:t>
-      </w:r>
-      <w:proofErr w:type="spellEnd"/>
-      <w:r>
-        <w:rPr>
-          <w:rFonts w:ascii="Candara" w:hAnsi="Candara"/>
-          <w:sz w:val="24"/>
-          <w:szCs w:val="24"/>
-        </w:rPr>
-        <w:t xml:space="preserve">) – </w:t>
-      </w:r>
-      <w:proofErr w:type="gramStart"/>
-      <w:r>
-        <w:rPr>
-          <w:rFonts w:ascii="Candara" w:hAnsi="Candara"/>
-          <w:sz w:val="24"/>
-          <w:szCs w:val="24"/>
-        </w:rPr>
-        <w:t>{ accepts</w:t>
-      </w:r>
-      <w:proofErr w:type="gramEnd"/>
-      <w:r>
-        <w:rPr>
-          <w:rFonts w:ascii="Candara" w:hAnsi="Candara"/>
-          <w:sz w:val="24"/>
-          <w:szCs w:val="24"/>
-        </w:rPr>
-        <w:t xml:space="preserve"> ID-52, ID-53 }</w:t>
-      </w:r>
-    </w:p>
-    <w:p>
-      <w:pPr>
-        <w:pStyle w:val="ListParagraph"/>
-        <w:numPr>
-          <w:ilvl w:val="0"/>
-          <w:numId w:val="51"/>
-        </w:numPr>
-        <w:spacing w:after="0"/>
-        <w:rPr>
-          <w:rFonts w:ascii="Candara" w:hAnsi="Candara"/>
-          <w:sz w:val="24"/>
-          <w:szCs w:val="24"/>
-        </w:rPr>
-      </w:pPr>
-      <w:r>
-        <w:rPr>
-          <w:rFonts w:ascii="Candara" w:hAnsi="Candara"/>
-          <w:sz w:val="24"/>
-          <w:szCs w:val="24"/>
-        </w:rPr>
-        <w:t>Function: Calculates the identified rank periods full duration in minutes</w:t>
-      </w:r>
-    </w:p>
-    <w:p>
-      <w:pPr>
-        <w:pStyle w:val="ListParagraph"/>
-        <w:numPr>
-          <w:ilvl w:val="0"/>
-          <w:numId w:val="51"/>
-        </w:numPr>
-        <w:spacing w:after="0"/>
-        <w:rPr>
-          <w:rFonts w:ascii="Candara" w:hAnsi="Candara"/>
-          <w:sz w:val="24"/>
-          <w:szCs w:val="24"/>
-        </w:rPr>
-      </w:pPr>
-      <w:r>
-        <w:rPr>
-          <w:rFonts w:ascii="Candara" w:hAnsi="Candara"/>
-          <w:sz w:val="24"/>
-          <w:szCs w:val="24"/>
-        </w:rPr>
-        <w:t>Method of ID-49</w:t>
-      </w:r>
-    </w:p>
-    <w:p>
-      <w:pPr>
-        <w:pStyle w:val="ListParagraph"/>
-        <w:numPr>
-          <w:ilvl w:val="0"/>
-          <w:numId w:val="51"/>
-        </w:numPr>
-        <w:spacing w:after="0"/>
-        <w:rPr>
-          <w:rFonts w:ascii="Candara" w:hAnsi="Candara"/>
-          <w:sz w:val="24"/>
-          <w:szCs w:val="24"/>
-        </w:rPr>
-      </w:pPr>
-      <w:r>
-        <w:rPr>
-          <w:rFonts w:ascii="Candara" w:hAnsi="Candara"/>
-          <w:sz w:val="24"/>
-          <w:szCs w:val="24"/>
-        </w:rPr>
-        <w:t>(working) – relocate function outside ID-49</w:t>
-      </w:r>
-    </w:p>
-    <w:p>
-      <w:pPr>
-        <w:pStyle w:val="ListParagraph"/>
-        <w:numPr>
-          <w:ilvl w:val="0"/>
-          <w:numId w:val="51"/>
-        </w:numPr>
-        <w:spacing w:after="0"/>
-        <w:rPr>
-          <w:rFonts w:ascii="Candara" w:hAnsi="Candara"/>
-          <w:sz w:val="24"/>
-          <w:szCs w:val="24"/>
-        </w:rPr>
-      </w:pPr>
-      <w:r>
-        <w:rPr>
-          <w:rFonts w:ascii="Candara" w:hAnsi="Candara"/>
-          <w:sz w:val="24"/>
-          <w:szCs w:val="24"/>
-        </w:rPr>
-        <w:t>Advertiser</w:t>
-      </w:r>
-    </w:p>
-    <w:p>
-      <w:pPr>
-        <w:pStyle w:val="ListParagraph"/>
-        <w:numPr>
-          <w:ilvl w:val="0"/>
-          <w:numId w:val="51"/>
-        </w:numPr>
-        <w:spacing w:after="0"/>
-        <w:rPr>
-          <w:rFonts w:ascii="Candara" w:hAnsi="Candara"/>
-          <w:sz w:val="24"/>
-          <w:szCs w:val="24"/>
-        </w:rPr>
-      </w:pPr>
-      <w:r>
-        <w:rPr>
-          <w:rFonts w:ascii="Candara" w:hAnsi="Candara"/>
-          <w:sz w:val="24"/>
-          <w:szCs w:val="24"/>
-        </w:rPr>
-        <w:t>Ad-algorithm, Rank-algorithm</w:t>
-      </w:r>
-    </w:p>
-    <w:p>
-      <w:pPr>
-        <w:spacing w:after="0"/>
-        <w:rPr>
-          <w:rFonts w:ascii="Candara" w:hAnsi="Candara"/>
-          <w:sz w:val="24"/>
-          <w:szCs w:val="24"/>
-        </w:rPr>
-      </w:pPr>
-    </w:p>
-    <w:p>
-      <w:pPr>
-        <w:spacing w:after="0"/>
-        <w:rPr>
-          <w:rFonts w:ascii="Candara" w:hAnsi="Candara"/>
-          <w:sz w:val="24"/>
-          <w:szCs w:val="24"/>
-        </w:rPr>
-      </w:pPr>
-      <w:r>
-        <w:rPr>
-          <w:rFonts w:ascii="Candara" w:hAnsi="Candara"/>
-          <w:sz w:val="24"/>
-          <w:szCs w:val="24"/>
-        </w:rPr>
-        <w:t xml:space="preserve">ID-60: </w:t>
-      </w:r>
-      <w:proofErr w:type="spellStart"/>
-      <w:proofErr w:type="gramStart"/>
-      <w:r>
-        <w:rPr>
-          <w:rFonts w:ascii="Candara" w:hAnsi="Candara"/>
-          <w:sz w:val="24"/>
-          <w:szCs w:val="24"/>
-        </w:rPr>
-        <w:t>getXTimeMSegment</w:t>
-      </w:r>
-      <w:proofErr w:type="spellEnd"/>
-      <w:r>
-        <w:rPr>
-          <w:rFonts w:ascii="Candara" w:hAnsi="Candara"/>
-          <w:sz w:val="24"/>
-          <w:szCs w:val="24"/>
-        </w:rPr>
-        <w:t>(</w:t>
-      </w:r>
-      <w:proofErr w:type="gramEnd"/>
-      <w:r>
-        <w:rPr>
-          <w:rFonts w:ascii="Candara" w:hAnsi="Candara"/>
-          <w:sz w:val="24"/>
-          <w:szCs w:val="24"/>
-        </w:rPr>
-        <w:t xml:space="preserve">so, </w:t>
-      </w:r>
-      <w:proofErr w:type="spellStart"/>
-      <w:r>
-        <w:rPr>
-          <w:rFonts w:ascii="Candara" w:hAnsi="Candara"/>
-          <w:sz w:val="24"/>
-          <w:szCs w:val="24"/>
-        </w:rPr>
-        <w:t>sr</w:t>
-      </w:r>
-      <w:proofErr w:type="spellEnd"/>
-      <w:r>
-        <w:rPr>
-          <w:rFonts w:ascii="Candara" w:hAnsi="Candara"/>
-          <w:sz w:val="24"/>
-          <w:szCs w:val="24"/>
-        </w:rPr>
-        <w:t xml:space="preserve">, </w:t>
-      </w:r>
-      <w:proofErr w:type="spellStart"/>
-      <w:r>
-        <w:rPr>
-          <w:rFonts w:ascii="Candara" w:hAnsi="Candara"/>
-          <w:sz w:val="24"/>
-          <w:szCs w:val="24"/>
-        </w:rPr>
-        <w:t>mp</w:t>
-      </w:r>
-      <w:proofErr w:type="spellEnd"/>
-      <w:r>
-        <w:rPr>
-          <w:rFonts w:ascii="Candara" w:hAnsi="Candara"/>
-          <w:sz w:val="24"/>
-          <w:szCs w:val="24"/>
-        </w:rPr>
-        <w:t xml:space="preserve">, </w:t>
-      </w:r>
-      <w:proofErr w:type="spellStart"/>
-      <w:r>
-        <w:rPr>
-          <w:rFonts w:ascii="Candara" w:hAnsi="Candara"/>
-          <w:sz w:val="24"/>
-          <w:szCs w:val="24"/>
-        </w:rPr>
-        <w:t>stNum</w:t>
-      </w:r>
-      <w:proofErr w:type="spellEnd"/>
-      <w:r>
-        <w:rPr>
-          <w:rFonts w:ascii="Candara" w:hAnsi="Candara"/>
-          <w:sz w:val="24"/>
-          <w:szCs w:val="24"/>
-        </w:rPr>
-        <w:t xml:space="preserve">) – { Accepts ID-50, 51, 53, &amp; </w:t>
-      </w:r>
-      <w:proofErr w:type="spellStart"/>
-      <w:r>
-        <w:rPr>
-          <w:rFonts w:ascii="Candara" w:hAnsi="Candara"/>
-          <w:sz w:val="24"/>
-          <w:szCs w:val="24"/>
-        </w:rPr>
-        <w:t>storeNumber</w:t>
-      </w:r>
-      <w:proofErr w:type="spellEnd"/>
-      <w:r>
-        <w:rPr>
-          <w:rFonts w:ascii="Candara" w:hAnsi="Candara"/>
-          <w:sz w:val="24"/>
-          <w:szCs w:val="24"/>
-        </w:rPr>
-        <w:t xml:space="preserve"> }</w:t>
+        <w:t>ID-60: getXTimeMSegment(so, sr, mp, stNum) – { Accepts ID-50, 51, 53, &amp; storeNumber }</w:t>
       </w:r>
     </w:p>
     <w:p>
@@ -12202,125 +10030,7 @@
           <w:sz w:val="24"/>
           <w:szCs w:val="24"/>
         </w:rPr>
-        <w:t xml:space="preserve">ID-61: </w:t>
-      </w:r>
-      <w:proofErr w:type="spellStart"/>
-      <w:proofErr w:type="gramStart"/>
-      <w:r>
-        <w:rPr>
-          <w:rFonts w:ascii="Candara" w:hAnsi="Candara"/>
-          <w:sz w:val="24"/>
-          <w:szCs w:val="24"/>
-        </w:rPr>
-        <w:t>getAdjDRC</w:t>
-      </w:r>
-      <w:proofErr w:type="spellEnd"/>
-      <w:r>
-        <w:rPr>
-          <w:rFonts w:ascii="Candara" w:hAnsi="Candara"/>
-          <w:sz w:val="24"/>
-          <w:szCs w:val="24"/>
-        </w:rPr>
-        <w:t>(</w:t>
-      </w:r>
-      <w:proofErr w:type="gramEnd"/>
-      <w:r>
-        <w:rPr>
-          <w:rFonts w:ascii="Candara" w:hAnsi="Candara"/>
-          <w:sz w:val="24"/>
-          <w:szCs w:val="24"/>
-        </w:rPr>
-        <w:t xml:space="preserve">so, </w:t>
-      </w:r>
-      <w:proofErr w:type="spellStart"/>
-      <w:r>
-        <w:rPr>
-          <w:rFonts w:ascii="Candara" w:hAnsi="Candara"/>
-          <w:sz w:val="24"/>
-          <w:szCs w:val="24"/>
-        </w:rPr>
-        <w:t>storeNum</w:t>
-      </w:r>
-      <w:proofErr w:type="spellEnd"/>
-      <w:r>
-        <w:rPr>
-          <w:rFonts w:ascii="Candara" w:hAnsi="Candara"/>
-          <w:sz w:val="24"/>
-          <w:szCs w:val="24"/>
-        </w:rPr>
-        <w:t xml:space="preserve">, </w:t>
-      </w:r>
-      <w:proofErr w:type="spellStart"/>
-      <w:r>
-        <w:rPr>
-          <w:rFonts w:ascii="Candara" w:hAnsi="Candara"/>
-          <w:sz w:val="24"/>
-          <w:szCs w:val="24"/>
-        </w:rPr>
-        <w:t>actTimePt</w:t>
-      </w:r>
-      <w:proofErr w:type="spellEnd"/>
-      <w:r>
-        <w:rPr>
-          <w:rFonts w:ascii="Candara" w:hAnsi="Candara"/>
-          <w:sz w:val="24"/>
-          <w:szCs w:val="24"/>
-        </w:rPr>
-        <w:t xml:space="preserve">, </w:t>
-      </w:r>
-      <w:proofErr w:type="spellStart"/>
-      <w:r>
-        <w:rPr>
-          <w:rFonts w:ascii="Candara" w:hAnsi="Candara"/>
-          <w:sz w:val="24"/>
-          <w:szCs w:val="24"/>
-        </w:rPr>
-        <w:t>adjTableVals</w:t>
-      </w:r>
-      <w:proofErr w:type="spellEnd"/>
-      <w:r>
-        <w:rPr>
-          <w:rFonts w:ascii="Candara" w:hAnsi="Candara"/>
-          <w:sz w:val="24"/>
-          <w:szCs w:val="24"/>
-        </w:rPr>
-        <w:t xml:space="preserve">, </w:t>
-      </w:r>
-      <w:proofErr w:type="spellStart"/>
-      <w:r>
-        <w:rPr>
-          <w:rFonts w:ascii="Candara" w:hAnsi="Candara"/>
-          <w:sz w:val="24"/>
-          <w:szCs w:val="24"/>
-        </w:rPr>
-        <w:t>mp</w:t>
-      </w:r>
-      <w:proofErr w:type="spellEnd"/>
-      <w:r>
-        <w:rPr>
-          <w:rFonts w:ascii="Candara" w:hAnsi="Candara"/>
-          <w:sz w:val="24"/>
-          <w:szCs w:val="24"/>
-        </w:rPr>
-        <w:t xml:space="preserve">) – { accepts ID-50, </w:t>
-      </w:r>
-      <w:proofErr w:type="spellStart"/>
-      <w:r>
-        <w:rPr>
-          <w:rFonts w:ascii="Candara" w:hAnsi="Candara"/>
-          <w:sz w:val="24"/>
-          <w:szCs w:val="24"/>
-        </w:rPr>
-        <w:t>storeNumber</w:t>
-      </w:r>
-      <w:proofErr w:type="spellEnd"/>
-      <w:r>
-        <w:rPr>
-          <w:rFonts w:ascii="Candara" w:hAnsi="Candara"/>
-          <w:sz w:val="24"/>
-          <w:szCs w:val="24"/>
-        </w:rPr>
-        <w:t>, 56, 55, 52}</w:t>
+        <w:t>ID-61: getAdjDRC(so, storeNum, actTimePt, adjTableVals, mp) – { accepts ID-50, storeNumber, 56, 55, 52}</w:t>
       </w:r>
     </w:p>
     <w:p>
@@ -12343,18 +10053,217 @@
           <w:sz w:val="24"/>
           <w:szCs w:val="24"/>
         </w:rPr>
-        <w:t xml:space="preserve">Function: Transverses </w:t>
-      </w:r>
-      <w:proofErr w:type="spellStart"/>
-      <w:r>
-        <w:rPr>
-          <w:rFonts w:ascii="Candara" w:hAnsi="Candara"/>
-          <w:sz w:val="24"/>
-          <w:szCs w:val="24"/>
-        </w:rPr>
-        <w:t>XY</w:t>
-      </w:r>
-      <w:proofErr w:type="spellEnd"/>
+        <w:t>Function: Transverses XY DCR table; Returns the adjusted Discount Convert Rate</w:t>
+      </w:r>
+    </w:p>
+    <w:p>
+      <w:pPr>
+        <w:pStyle w:val="ListParagraph"/>
+        <w:numPr>
+          <w:ilvl w:val="0"/>
+          <w:numId w:val="53"/>
+        </w:numPr>
+        <w:spacing w:after="0"/>
+        <w:rPr>
+          <w:rFonts w:ascii="Candara" w:hAnsi="Candara"/>
+          <w:sz w:val="24"/>
+          <w:szCs w:val="24"/>
+        </w:rPr>
+      </w:pPr>
+      <w:r>
+        <w:rPr>
+          <w:rFonts w:ascii="Candara" w:hAnsi="Candara"/>
+          <w:sz w:val="24"/>
+          <w:szCs w:val="24"/>
+        </w:rPr>
+        <w:t>Method of ID-42</w:t>
+      </w:r>
+    </w:p>
+    <w:p>
+      <w:pPr>
+        <w:pStyle w:val="ListParagraph"/>
+        <w:numPr>
+          <w:ilvl w:val="0"/>
+          <w:numId w:val="53"/>
+        </w:numPr>
+        <w:spacing w:after="0"/>
+        <w:rPr>
+          <w:rFonts w:ascii="Candara" w:hAnsi="Candara"/>
+          <w:sz w:val="24"/>
+          <w:szCs w:val="24"/>
+        </w:rPr>
+      </w:pPr>
+      <w:r>
+        <w:rPr>
+          <w:rFonts w:ascii="Candara" w:hAnsi="Candara"/>
+          <w:sz w:val="24"/>
+          <w:szCs w:val="24"/>
+        </w:rPr>
+        <w:t>Advertiser</w:t>
+      </w:r>
+    </w:p>
+    <w:p>
+      <w:pPr>
+        <w:pStyle w:val="ListParagraph"/>
+        <w:numPr>
+          <w:ilvl w:val="0"/>
+          <w:numId w:val="53"/>
+        </w:numPr>
+        <w:spacing w:after="0"/>
+        <w:rPr>
+          <w:rFonts w:ascii="Candara" w:hAnsi="Candara"/>
+          <w:sz w:val="24"/>
+          <w:szCs w:val="24"/>
+        </w:rPr>
+      </w:pPr>
+      <w:r>
+        <w:rPr>
+          <w:rFonts w:ascii="Candara" w:hAnsi="Candara"/>
+          <w:sz w:val="24"/>
+          <w:szCs w:val="24"/>
+        </w:rPr>
+        <w:t>Ad-algorithm, Rank-algorithm</w:t>
+      </w:r>
+    </w:p>
+    <w:p>
+      <w:pPr>
+        <w:spacing w:after="0"/>
+        <w:rPr>
+          <w:rFonts w:ascii="Candara" w:hAnsi="Candara"/>
+          <w:sz w:val="24"/>
+          <w:szCs w:val="24"/>
+        </w:rPr>
+      </w:pPr>
+    </w:p>
+    <w:p>
+      <w:pPr>
+        <w:spacing w:after="0"/>
+        <w:rPr>
+          <w:rFonts w:ascii="Candara" w:hAnsi="Candara"/>
+          <w:sz w:val="24"/>
+          <w:szCs w:val="24"/>
+        </w:rPr>
+      </w:pPr>
+      <w:r>
+        <w:rPr>
+          <w:rFonts w:ascii="Candara" w:hAnsi="Candara"/>
+          <w:sz w:val="24"/>
+          <w:szCs w:val="24"/>
+        </w:rPr>
+        <w:t>ID-62: changeStoreDRC(stNum) – { accepts storeNumber }</w:t>
+      </w:r>
+    </w:p>
+    <w:p>
+      <w:pPr>
+        <w:pStyle w:val="ListParagraph"/>
+        <w:numPr>
+          <w:ilvl w:val="0"/>
+          <w:numId w:val="54"/>
+        </w:numPr>
+        <w:spacing w:after="0"/>
+        <w:rPr>
+          <w:rFonts w:ascii="Candara" w:hAnsi="Candara"/>
+          <w:sz w:val="24"/>
+          <w:szCs w:val="24"/>
+        </w:rPr>
+      </w:pPr>
+      <w:r>
+        <w:rPr>
+          <w:rFonts w:ascii="Candara" w:hAnsi="Candara"/>
+          <w:sz w:val="24"/>
+          <w:szCs w:val="24"/>
+        </w:rPr>
+        <w:t>Function: Updates the each property adjDcr with variable ID-54</w:t>
+      </w:r>
+    </w:p>
+    <w:p>
+      <w:pPr>
+        <w:pStyle w:val="ListParagraph"/>
+        <w:numPr>
+          <w:ilvl w:val="0"/>
+          <w:numId w:val="54"/>
+        </w:numPr>
+        <w:spacing w:after="0"/>
+        <w:rPr>
+          <w:rFonts w:ascii="Candara" w:hAnsi="Candara"/>
+          <w:sz w:val="24"/>
+          <w:szCs w:val="24"/>
+        </w:rPr>
+      </w:pPr>
+      <w:r>
+        <w:rPr>
+          <w:rFonts w:ascii="Candara" w:hAnsi="Candara"/>
+          <w:sz w:val="24"/>
+          <w:szCs w:val="24"/>
+        </w:rPr>
+        <w:t>Method of ID-42</w:t>
+      </w:r>
+    </w:p>
+    <w:p>
+      <w:pPr>
+        <w:pStyle w:val="ListParagraph"/>
+        <w:numPr>
+          <w:ilvl w:val="0"/>
+          <w:numId w:val="54"/>
+        </w:numPr>
+        <w:spacing w:after="0"/>
+        <w:rPr>
+          <w:rFonts w:ascii="Candara" w:hAnsi="Candara"/>
+          <w:sz w:val="24"/>
+          <w:szCs w:val="24"/>
+        </w:rPr>
+      </w:pPr>
+      <w:r>
+        <w:rPr>
+          <w:rFonts w:ascii="Candara" w:hAnsi="Candara"/>
+          <w:sz w:val="24"/>
+          <w:szCs w:val="24"/>
+        </w:rPr>
+        <w:t>Advertiser</w:t>
+      </w:r>
+    </w:p>
+    <w:p>
+      <w:pPr>
+        <w:pStyle w:val="ListParagraph"/>
+        <w:numPr>
+          <w:ilvl w:val="0"/>
+          <w:numId w:val="54"/>
+        </w:numPr>
+        <w:spacing w:after="0"/>
+        <w:rPr>
+          <w:rFonts w:ascii="Candara" w:hAnsi="Candara"/>
+          <w:sz w:val="24"/>
+          <w:szCs w:val="24"/>
+        </w:rPr>
+      </w:pPr>
+      <w:r>
+        <w:rPr>
+          <w:rFonts w:ascii="Candara" w:hAnsi="Candara"/>
+          <w:sz w:val="24"/>
+          <w:szCs w:val="24"/>
+        </w:rPr>
+        <w:t>Ad-algorithm, Rank-algorithm</w:t>
+      </w:r>
+    </w:p>
+    <w:p>
+      <w:pPr>
+        <w:spacing w:after="0"/>
+        <w:rPr>
+          <w:rFonts w:ascii="Candara" w:hAnsi="Candara"/>
+          <w:sz w:val="24"/>
+          <w:szCs w:val="24"/>
+        </w:rPr>
+      </w:pPr>
+    </w:p>
+    <w:p>
+      <w:pPr>
+        <w:spacing w:after="0"/>
+        <w:rPr>
+          <w:rFonts w:ascii="Candara" w:hAnsi="Candara"/>
+          <w:sz w:val="24"/>
+          <w:szCs w:val="24"/>
+        </w:rPr>
+      </w:pPr>
       <w:r>
         <w:rPr>
           <w:rFonts w:ascii="Candara" w:hAnsi="Candara"/>
@@ -12363,315 +10272,6 @@
         </w:rPr>
         <w:t xml:space="preserve"> </w:t>
       </w:r>
-      <w:proofErr w:type="spellStart"/>
-      <w:r>
-        <w:rPr>
-          <w:rFonts w:ascii="Candara" w:hAnsi="Candara"/>
-          <w:sz w:val="24"/>
-          <w:szCs w:val="24"/>
-        </w:rPr>
-        <w:t>DCR</w:t>
-      </w:r>
-      <w:proofErr w:type="spellEnd"/>
-      <w:r>
-        <w:rPr>
-          <w:rFonts w:ascii="Candara" w:hAnsi="Candara"/>
-          <w:sz w:val="24"/>
-          <w:szCs w:val="24"/>
-        </w:rPr>
-        <w:t xml:space="preserve"> table; Returns the adjusted Discount Convert Rate</w:t>
-      </w:r>
-    </w:p>
-    <w:p>
-      <w:pPr>
-        <w:pStyle w:val="ListParagraph"/>
-        <w:numPr>
-          <w:ilvl w:val="0"/>
-          <w:numId w:val="53"/>
-        </w:numPr>
-        <w:spacing w:after="0"/>
-        <w:rPr>
-          <w:rFonts w:ascii="Candara" w:hAnsi="Candara"/>
-          <w:sz w:val="24"/>
-          <w:szCs w:val="24"/>
-        </w:rPr>
-      </w:pPr>
-      <w:r>
-        <w:rPr>
-          <w:rFonts w:ascii="Candara" w:hAnsi="Candara"/>
-          <w:sz w:val="24"/>
-          <w:szCs w:val="24"/>
-        </w:rPr>
-        <w:t>Method of ID-42</w:t>
-      </w:r>
-    </w:p>
-    <w:p>
-      <w:pPr>
-        <w:pStyle w:val="ListParagraph"/>
-        <w:numPr>
-          <w:ilvl w:val="0"/>
-          <w:numId w:val="53"/>
-        </w:numPr>
-        <w:spacing w:after="0"/>
-        <w:rPr>
-          <w:rFonts w:ascii="Candara" w:hAnsi="Candara"/>
-          <w:sz w:val="24"/>
-          <w:szCs w:val="24"/>
-        </w:rPr>
-      </w:pPr>
-      <w:r>
-        <w:rPr>
-          <w:rFonts w:ascii="Candara" w:hAnsi="Candara"/>
-          <w:sz w:val="24"/>
-          <w:szCs w:val="24"/>
-        </w:rPr>
-        <w:t>Advertiser</w:t>
-      </w:r>
-    </w:p>
-    <w:p>
-      <w:pPr>
-        <w:pStyle w:val="ListParagraph"/>
-        <w:numPr>
-          <w:ilvl w:val="0"/>
-          <w:numId w:val="53"/>
-        </w:numPr>
-        <w:spacing w:after="0"/>
-        <w:rPr>
-          <w:rFonts w:ascii="Candara" w:hAnsi="Candara"/>
-          <w:sz w:val="24"/>
-          <w:szCs w:val="24"/>
-        </w:rPr>
-      </w:pPr>
-      <w:r>
-        <w:rPr>
-          <w:rFonts w:ascii="Candara" w:hAnsi="Candara"/>
-          <w:sz w:val="24"/>
-          <w:szCs w:val="24"/>
-        </w:rPr>
-        <w:t>Ad-algorithm, Rank-algorithm</w:t>
-      </w:r>
-    </w:p>
-    <w:p>
-      <w:pPr>
-        <w:spacing w:after="0"/>
-        <w:rPr>
-          <w:rFonts w:ascii="Candara" w:hAnsi="Candara"/>
-          <w:sz w:val="24"/>
-          <w:szCs w:val="24"/>
-        </w:rPr>
-      </w:pPr>
-    </w:p>
-    <w:p>
-      <w:pPr>
-        <w:spacing w:after="0"/>
-        <w:rPr>
-          <w:rFonts w:ascii="Candara" w:hAnsi="Candara"/>
-          <w:sz w:val="24"/>
-          <w:szCs w:val="24"/>
-        </w:rPr>
-      </w:pPr>
-      <w:r>
-        <w:rPr>
-          <w:rFonts w:ascii="Candara" w:hAnsi="Candara"/>
-          <w:sz w:val="24"/>
-          <w:szCs w:val="24"/>
-        </w:rPr>
-        <w:t xml:space="preserve">ID-62: </w:t>
-      </w:r>
-      <w:proofErr w:type="spellStart"/>
-      <w:proofErr w:type="gramStart"/>
-      <w:r>
-        <w:rPr>
-          <w:rFonts w:ascii="Candara" w:hAnsi="Candara"/>
-          <w:sz w:val="24"/>
-          <w:szCs w:val="24"/>
-        </w:rPr>
-        <w:t>changeStoreDRC</w:t>
-      </w:r>
-      <w:proofErr w:type="spellEnd"/>
-      <w:r>
-        <w:rPr>
-          <w:rFonts w:ascii="Candara" w:hAnsi="Candara"/>
-          <w:sz w:val="24"/>
-          <w:szCs w:val="24"/>
-        </w:rPr>
-        <w:t>(</w:t>
-      </w:r>
-      <w:proofErr w:type="spellStart"/>
-      <w:proofErr w:type="gramEnd"/>
-      <w:r>
-        <w:rPr>
-          <w:rFonts w:ascii="Candara" w:hAnsi="Candara"/>
-          <w:sz w:val="24"/>
-          <w:szCs w:val="24"/>
-        </w:rPr>
-        <w:t>stNum</w:t>
-      </w:r>
-      <w:proofErr w:type="spellEnd"/>
-      <w:r>
-        <w:rPr>
-          <w:rFonts w:ascii="Candara" w:hAnsi="Candara"/>
-          <w:sz w:val="24"/>
-          <w:szCs w:val="24"/>
-        </w:rPr>
-        <w:t xml:space="preserve">) – { accepts </w:t>
-      </w:r>
-      <w:proofErr w:type="spellStart"/>
-      <w:r>
-        <w:rPr>
-          <w:rFonts w:ascii="Candara" w:hAnsi="Candara"/>
-          <w:sz w:val="24"/>
-          <w:szCs w:val="24"/>
-        </w:rPr>
-        <w:t>storeNumber</w:t>
-      </w:r>
-      <w:proofErr w:type="spellEnd"/>
-      <w:r>
-        <w:rPr>
-          <w:rFonts w:ascii="Candara" w:hAnsi="Candara"/>
-          <w:sz w:val="24"/>
-          <w:szCs w:val="24"/>
-        </w:rPr>
-        <w:t xml:space="preserve"> }</w:t>
-      </w:r>
-    </w:p>
-    <w:p>
-      <w:pPr>
-        <w:pStyle w:val="ListParagraph"/>
-        <w:numPr>
-          <w:ilvl w:val="0"/>
-          <w:numId w:val="54"/>
-        </w:numPr>
-        <w:spacing w:after="0"/>
-        <w:rPr>
-          <w:rFonts w:ascii="Candara" w:hAnsi="Candara"/>
-          <w:sz w:val="24"/>
-          <w:szCs w:val="24"/>
-        </w:rPr>
-      </w:pPr>
-      <w:r>
-        <w:rPr>
-          <w:rFonts w:ascii="Candara" w:hAnsi="Candara"/>
-          <w:sz w:val="24"/>
-          <w:szCs w:val="24"/>
-        </w:rPr>
-        <w:t xml:space="preserve">Function: Updates the each property </w:t>
-      </w:r>
-      <w:proofErr w:type="spellStart"/>
-      <w:r>
-        <w:rPr>
-          <w:rFonts w:ascii="Candara" w:hAnsi="Candara"/>
-          <w:sz w:val="24"/>
-          <w:szCs w:val="24"/>
-        </w:rPr>
-        <w:t>adjDcr</w:t>
-      </w:r>
-      <w:proofErr w:type="spellEnd"/>
-      <w:r>
-        <w:rPr>
-          <w:rFonts w:ascii="Candara" w:hAnsi="Candara"/>
-          <w:sz w:val="24"/>
-          <w:szCs w:val="24"/>
-        </w:rPr>
-        <w:t xml:space="preserve"> with variable ID-54</w:t>
-      </w:r>
-    </w:p>
-    <w:p>
-      <w:pPr>
-        <w:pStyle w:val="ListParagraph"/>
-        <w:numPr>
-          <w:ilvl w:val="0"/>
-          <w:numId w:val="54"/>
-        </w:numPr>
-        <w:spacing w:after="0"/>
-        <w:rPr>
-          <w:rFonts w:ascii="Candara" w:hAnsi="Candara"/>
-          <w:sz w:val="24"/>
-          <w:szCs w:val="24"/>
-        </w:rPr>
-      </w:pPr>
-      <w:r>
-        <w:rPr>
-          <w:rFonts w:ascii="Candara" w:hAnsi="Candara"/>
-          <w:sz w:val="24"/>
-          <w:szCs w:val="24"/>
-        </w:rPr>
-        <w:t>Method of ID-42</w:t>
-      </w:r>
-    </w:p>
-    <w:p>
-      <w:pPr>
-        <w:pStyle w:val="ListParagraph"/>
-        <w:numPr>
-          <w:ilvl w:val="0"/>
-          <w:numId w:val="54"/>
-        </w:numPr>
-        <w:spacing w:after="0"/>
-        <w:rPr>
-          <w:rFonts w:ascii="Candara" w:hAnsi="Candara"/>
-          <w:sz w:val="24"/>
-          <w:szCs w:val="24"/>
-        </w:rPr>
-      </w:pPr>
-      <w:r>
-        <w:rPr>
-          <w:rFonts w:ascii="Candara" w:hAnsi="Candara"/>
-          <w:sz w:val="24"/>
-          <w:szCs w:val="24"/>
-        </w:rPr>
-        <w:t>Advertiser</w:t>
-      </w:r>
-    </w:p>
-    <w:p>
-      <w:pPr>
-        <w:pStyle w:val="ListParagraph"/>
-        <w:numPr>
-          <w:ilvl w:val="0"/>
-          <w:numId w:val="54"/>
-        </w:numPr>
-        <w:spacing w:after="0"/>
-        <w:rPr>
-          <w:rFonts w:ascii="Candara" w:hAnsi="Candara"/>
-          <w:sz w:val="24"/>
-          <w:szCs w:val="24"/>
-        </w:rPr>
-      </w:pPr>
-      <w:r>
-        <w:rPr>
-          <w:rFonts w:ascii="Candara" w:hAnsi="Candara"/>
-          <w:sz w:val="24"/>
-          <w:szCs w:val="24"/>
-        </w:rPr>
-        <w:t>Ad-algorithm, Rank-algorithm</w:t>
-      </w:r>
-    </w:p>
-    <w:p>
-      <w:pPr>
-        <w:spacing w:after="0"/>
-        <w:rPr>
-          <w:rFonts w:ascii="Candara" w:hAnsi="Candara"/>
-          <w:sz w:val="24"/>
-          <w:szCs w:val="24"/>
-        </w:rPr>
-      </w:pPr>
-    </w:p>
-    <w:p>
-      <w:pPr>
-        <w:spacing w:after="0"/>
-        <w:rPr>
-          <w:rFonts w:ascii="Candara" w:hAnsi="Candara"/>
-          <w:sz w:val="24"/>
-          <w:szCs w:val="24"/>
-        </w:rPr>
-      </w:pPr>
-      <w:r>
-        <w:rPr>
-          <w:rFonts w:ascii="Candara" w:hAnsi="Candara"/>
-          <w:sz w:val="24"/>
-          <w:szCs w:val="24"/>
-        </w:rPr>
-        <w:t xml:space="preserve"> </w:t>
-      </w:r>
     </w:p>
     <w:p>
       <w:pPr>
@@ -12736,25 +10336,7 @@
           <w:sz w:val="24"/>
           <w:szCs w:val="24"/>
         </w:rPr>
-        <w:t xml:space="preserve">ID-Last: </w:t>
-      </w:r>
-      <w:proofErr w:type="spellStart"/>
-      <w:r>
-        <w:rPr>
-          <w:rFonts w:ascii="Candara" w:hAnsi="Candara"/>
-          <w:sz w:val="24"/>
-          <w:szCs w:val="24"/>
-        </w:rPr>
-        <w:t>CompileAdList</w:t>
-      </w:r>
-      <w:proofErr w:type="spellEnd"/>
-      <w:r>
-        <w:rPr>
-          <w:rFonts w:ascii="Candara" w:hAnsi="Candara"/>
-          <w:sz w:val="24"/>
-          <w:szCs w:val="24"/>
-        </w:rPr>
-        <w:t xml:space="preserve"> – </w:t>
+        <w:t xml:space="preserve">ID-Last: CompileAdList – </w:t>
       </w:r>
     </w:p>
     <w:p>
@@ -12846,25 +10428,7 @@
           <w:sz w:val="24"/>
           <w:szCs w:val="24"/>
         </w:rPr>
-        <w:t>(Update) – MOVED function to under ID-12 Position. Other functions weren’t executing causing points not to display within ads. (</w:t>
-      </w:r>
-      <w:proofErr w:type="gramStart"/>
-      <w:r>
-        <w:rPr>
-          <w:rFonts w:ascii="Candara" w:hAnsi="Candara"/>
-          <w:sz w:val="24"/>
-          <w:szCs w:val="24"/>
-        </w:rPr>
-        <w:t>i.e</w:t>
-      </w:r>
-      <w:proofErr w:type="gramEnd"/>
-      <w:r>
-        <w:rPr>
-          <w:rFonts w:ascii="Candara" w:hAnsi="Candara"/>
-          <w:sz w:val="24"/>
-          <w:szCs w:val="24"/>
-        </w:rPr>
-        <w:t>. y-axis and x-axis tables where undefined).</w:t>
+        <w:t>(Update) – MOVED function to under ID-12 Position. Other functions weren’t executing causing points not to display within ads. (i.e. y-axis and x-axis tables where undefined).</w:t>
       </w:r>
     </w:p>
     <w:p>
@@ -13013,23 +10577,13 @@
           <w:szCs w:val="24"/>
         </w:rPr>
       </w:pPr>
-      <w:proofErr w:type="gramStart"/>
-      <w:r>
-        <w:rPr>
-          <w:rFonts w:ascii="Candara" w:hAnsi="Candara"/>
-          <w:sz w:val="24"/>
-          <w:szCs w:val="24"/>
-        </w:rPr>
-        <w:t>additions</w:t>
-      </w:r>
-      <w:proofErr w:type="gramEnd"/>
-      <w:r>
-        <w:rPr>
-          <w:rFonts w:ascii="Candara" w:hAnsi="Candara"/>
-          <w:sz w:val="24"/>
-          <w:szCs w:val="24"/>
-        </w:rPr>
-        <w:t xml:space="preserve"> to current objects/functions &amp; date of add.</w:t>
+      <w:r>
+        <w:rPr>
+          <w:rFonts w:ascii="Candara" w:hAnsi="Candara"/>
+          <w:sz w:val="24"/>
+          <w:szCs w:val="24"/>
+        </w:rPr>
+        <w:t>additions to current objects/functions &amp; date of add.</w:t>
       </w:r>
     </w:p>
     <w:p>
@@ -13046,23 +10600,13 @@
           <w:szCs w:val="24"/>
         </w:rPr>
       </w:pPr>
-      <w:proofErr w:type="gramStart"/>
-      <w:r>
-        <w:rPr>
-          <w:rFonts w:ascii="Candara" w:hAnsi="Candara"/>
-          <w:sz w:val="24"/>
-          <w:szCs w:val="24"/>
-        </w:rPr>
-        <w:t>list</w:t>
-      </w:r>
-      <w:proofErr w:type="gramEnd"/>
-      <w:r>
-        <w:rPr>
-          <w:rFonts w:ascii="Candara" w:hAnsi="Candara"/>
-          <w:sz w:val="24"/>
-          <w:szCs w:val="24"/>
-        </w:rPr>
-        <w:t xml:space="preserve"> of other function/objects it relies on by ID tag.</w:t>
+      <w:r>
+        <w:rPr>
+          <w:rFonts w:ascii="Candara" w:hAnsi="Candara"/>
+          <w:sz w:val="24"/>
+          <w:szCs w:val="24"/>
+        </w:rPr>
+        <w:t>list of other function/objects it relies on by ID tag.</w:t>
       </w:r>
     </w:p>
     <w:p>
@@ -13176,25 +10720,7 @@
           <w:szCs w:val="24"/>
         </w:rPr>
         <w:lastRenderedPageBreak/>
-        <w:t xml:space="preserve">*possibly create a </w:t>
-      </w:r>
-      <w:proofErr w:type="spellStart"/>
-      <w:r>
-        <w:rPr>
-          <w:rFonts w:ascii="Candara" w:hAnsi="Candara"/>
-          <w:sz w:val="24"/>
-          <w:szCs w:val="24"/>
-        </w:rPr>
-        <w:t>storeType</w:t>
-      </w:r>
-      <w:proofErr w:type="spellEnd"/>
-      <w:r>
-        <w:rPr>
-          <w:rFonts w:ascii="Candara" w:hAnsi="Candara"/>
-          <w:sz w:val="24"/>
-          <w:szCs w:val="24"/>
-        </w:rPr>
-        <w:t xml:space="preserve"> object? Inherit the values by stores associated type.</w:t>
+        <w:t>*possibly create a storeType object? Inherit the values by stores associated type.</w:t>
       </w:r>
     </w:p>
     <w:p>
@@ -13388,14 +10914,20 @@
         <w:rPr>
           <w:rFonts w:ascii="Arial" w:hAnsi="Arial" w:cs="Arial"/>
         </w:rPr>
-        <w:t xml:space="preserve">Set details of offer independently for each store </w:t>
-      </w:r>
-    </w:p>
-    <w:p>
-      <w:pPr>
-        <w:pStyle w:val="ListParagraph"/>
-        <w:numPr>
-          <w:ilvl w:val="0"/>
+        <w:t>Change the discount percent</w:t>
+      </w:r>
+      <w:r>
+        <w:rPr>
+          <w:rFonts w:ascii="Arial" w:hAnsi="Arial" w:cs="Arial"/>
+        </w:rPr>
+        <w:t xml:space="preserve"> in floating point format</w:t>
+      </w:r>
+    </w:p>
+    <w:p>
+      <w:pPr>
+        <w:pStyle w:val="ListParagraph"/>
+        <w:numPr>
+          <w:ilvl w:val="2"/>
           <w:numId w:val="63"/>
         </w:numPr>
         <w:spacing w:after="0"/>
@@ -13407,6 +10939,101 @@
         <w:rPr>
           <w:rFonts w:ascii="Arial" w:hAnsi="Arial" w:cs="Arial"/>
         </w:rPr>
+        <w:t>apply to individual offers</w:t>
+      </w:r>
+    </w:p>
+    <w:p>
+      <w:pPr>
+        <w:pStyle w:val="ListParagraph"/>
+        <w:numPr>
+          <w:ilvl w:val="2"/>
+          <w:numId w:val="63"/>
+        </w:numPr>
+        <w:spacing w:after="0"/>
+        <w:rPr>
+          <w:rFonts w:ascii="Arial" w:hAnsi="Arial" w:cs="Arial"/>
+        </w:rPr>
+      </w:pPr>
+      <w:r>
+        <w:rPr>
+          <w:rFonts w:ascii="Arial" w:hAnsi="Arial" w:cs="Arial"/>
+        </w:rPr>
+        <w:t>apply to all offers</w:t>
+      </w:r>
+    </w:p>
+    <w:p>
+      <w:pPr>
+        <w:pStyle w:val="ListParagraph"/>
+        <w:numPr>
+          <w:ilvl w:val="2"/>
+          <w:numId w:val="63"/>
+        </w:numPr>
+        <w:spacing w:after="0"/>
+        <w:rPr>
+          <w:rFonts w:ascii="Arial" w:hAnsi="Arial" w:cs="Arial"/>
+        </w:rPr>
+      </w:pPr>
+      <w:r>
+        <w:rPr>
+          <w:rFonts w:ascii="Arial" w:hAnsi="Arial" w:cs="Arial"/>
+        </w:rPr>
+        <w:t>show the applied discount percent within the offer</w:t>
+      </w:r>
+    </w:p>
+    <w:p>
+      <w:pPr>
+        <w:pStyle w:val="ListParagraph"/>
+        <w:numPr>
+          <w:ilvl w:val="2"/>
+          <w:numId w:val="63"/>
+        </w:numPr>
+        <w:spacing w:after="0"/>
+        <w:rPr>
+          <w:rFonts w:ascii="Arial" w:hAnsi="Arial" w:cs="Arial"/>
+        </w:rPr>
+      </w:pPr>
+      <w:r>
+        <w:rPr>
+          <w:rFonts w:ascii="Arial" w:hAnsi="Arial" w:cs="Arial"/>
+        </w:rPr>
+        <w:t>show the discount conversion rate within the offer</w:t>
+      </w:r>
+    </w:p>
+    <w:p>
+      <w:pPr>
+        <w:pStyle w:val="ListParagraph"/>
+        <w:numPr>
+          <w:ilvl w:val="2"/>
+          <w:numId w:val="63"/>
+        </w:numPr>
+        <w:spacing w:after="0"/>
+        <w:rPr>
+          <w:rFonts w:ascii="Arial" w:hAnsi="Arial" w:cs="Arial"/>
+        </w:rPr>
+      </w:pPr>
+      <w:r>
+        <w:rPr>
+          <w:rFonts w:ascii="Arial" w:hAnsi="Arial" w:cs="Arial"/>
+        </w:rPr>
+        <w:t>show the offer quantity that remains</w:t>
+      </w:r>
+    </w:p>
+    <w:p>
+      <w:pPr>
+        <w:pStyle w:val="ListParagraph"/>
+        <w:numPr>
+          <w:ilvl w:val="0"/>
+          <w:numId w:val="63"/>
+        </w:numPr>
+        <w:spacing w:after="0"/>
+        <w:rPr>
+          <w:rFonts w:ascii="Arial" w:hAnsi="Arial" w:cs="Arial"/>
+        </w:rPr>
+      </w:pPr>
+      <w:r>
+        <w:rPr>
+          <w:rFonts w:ascii="Arial" w:hAnsi="Arial" w:cs="Arial"/>
+        </w:rPr>
         <w:t>Demonstrate base convert rate difference amongst similar advertisers</w:t>
       </w:r>
     </w:p>
@@ -13548,38 +11175,38 @@
         </w:rPr>
         <w:t>monetary distribution of collected discount dollars</w:t>
       </w:r>
+    </w:p>
+    <w:p>
+      <w:pPr>
+        <w:pStyle w:val="ListParagraph"/>
+        <w:numPr>
+          <w:ilvl w:val="0"/>
+          <w:numId w:val="63"/>
+        </w:numPr>
+        <w:spacing w:after="0"/>
+        <w:rPr>
+          <w:rFonts w:ascii="Arial" w:hAnsi="Arial" w:cs="Arial"/>
+        </w:rPr>
+      </w:pPr>
+      <w:r>
+        <w:rPr>
+          <w:rFonts w:ascii="Arial" w:hAnsi="Arial" w:cs="Arial"/>
+        </w:rPr>
+        <w:t>Demonstrate group linking of pods to reward grids upon redemption</w:t>
+      </w:r>
+    </w:p>
+    <w:p>
+      <w:pPr>
+        <w:spacing w:after="0"/>
+        <w:rPr>
+          <w:rFonts w:ascii="Arial" w:hAnsi="Arial" w:cs="Arial"/>
+        </w:rPr>
+      </w:pPr>
       <w:bookmarkStart w:id="0" w:name="_GoBack"/>
       <w:bookmarkEnd w:id="0"/>
     </w:p>
     <w:p>
       <w:pPr>
-        <w:pStyle w:val="ListParagraph"/>
-        <w:numPr>
-          <w:ilvl w:val="0"/>
-          <w:numId w:val="63"/>
-        </w:numPr>
-        <w:spacing w:after="0"/>
-        <w:rPr>
-          <w:rFonts w:ascii="Arial" w:hAnsi="Arial" w:cs="Arial"/>
-        </w:rPr>
-      </w:pPr>
-      <w:r>
-        <w:rPr>
-          <w:rFonts w:ascii="Arial" w:hAnsi="Arial" w:cs="Arial"/>
-        </w:rPr>
-        <w:t>Demonstrate group linking of pods to reward grids upon redemption</w:t>
-      </w:r>
-    </w:p>
-    <w:p>
-      <w:pPr>
-        <w:spacing w:after="0"/>
-        <w:rPr>
-          <w:rFonts w:ascii="Arial" w:hAnsi="Arial" w:cs="Arial"/>
-        </w:rPr>
-      </w:pPr>
-    </w:p>
-    <w:p>
-      <w:pPr>
         <w:spacing w:after="0"/>
         <w:rPr>
           <w:rFonts w:ascii="Arial" w:hAnsi="Arial" w:cs="Arial"/>
@@ -13623,19 +11250,11 @@
           <w:rFonts w:ascii="Arial" w:hAnsi="Arial" w:cs="Arial"/>
         </w:rPr>
       </w:pPr>
-      <w:proofErr w:type="gramStart"/>
-      <w:r>
-        <w:rPr>
-          <w:rFonts w:ascii="Arial" w:hAnsi="Arial" w:cs="Arial"/>
-        </w:rPr>
-        <w:t>rank</w:t>
-      </w:r>
-      <w:proofErr w:type="gramEnd"/>
-      <w:r>
-        <w:rPr>
-          <w:rFonts w:ascii="Arial" w:hAnsi="Arial" w:cs="Arial"/>
-        </w:rPr>
-        <w:t xml:space="preserve"> measurements grade the actions and performance of users. When adequate points are acquired, a rank level increase in awarded. Each “Rank-Level” has a subset of inner-levels. For example, Rank-level 1 may contain 40 inner-subset levels.</w:t>
+      <w:r>
+        <w:rPr>
+          <w:rFonts w:ascii="Arial" w:hAnsi="Arial" w:cs="Arial"/>
+        </w:rPr>
+        <w:t>rank measurements grade the actions and performance of users. When adequate points are acquired, a rank level increase in awarded. Each “Rank-Level” has a subset of inner-levels. For example, Rank-level 1 may contain 40 inner-subset levels.</w:t>
       </w:r>
     </w:p>
     <w:p>
@@ -13673,21 +11292,7 @@
         <w:rPr>
           <w:rFonts w:ascii="Arial" w:hAnsi="Arial" w:cs="Arial"/>
         </w:rPr>
-        <w:t xml:space="preserve">Offer </w:t>
-      </w:r>
-      <w:proofErr w:type="spellStart"/>
-      <w:r>
-        <w:rPr>
-          <w:rFonts w:ascii="Arial" w:hAnsi="Arial" w:cs="Arial"/>
-        </w:rPr>
-        <w:t>qty</w:t>
-      </w:r>
-      <w:proofErr w:type="spellEnd"/>
-      <w:r>
-        <w:rPr>
-          <w:rFonts w:ascii="Arial" w:hAnsi="Arial" w:cs="Arial"/>
-        </w:rPr>
-        <w:t>/performance measurement.</w:t>
+        <w:t>Offer qty/performance measurement.</w:t>
       </w:r>
     </w:p>
     <w:p>
@@ -13702,47 +11307,17 @@
           <w:rFonts w:ascii="Arial" w:hAnsi="Arial" w:cs="Arial"/>
         </w:rPr>
       </w:pPr>
-      <w:proofErr w:type="spellStart"/>
-      <w:proofErr w:type="gramStart"/>
-      <w:r>
-        <w:rPr>
-          <w:rFonts w:ascii="Arial" w:hAnsi="Arial" w:cs="Arial"/>
-        </w:rPr>
-        <w:t>qty</w:t>
-      </w:r>
-      <w:proofErr w:type="spellEnd"/>
-      <w:r>
-        <w:rPr>
-          <w:rFonts w:ascii="Arial" w:hAnsi="Arial" w:cs="Arial"/>
-        </w:rPr>
-        <w:t>/performance</w:t>
-      </w:r>
-      <w:proofErr w:type="gramEnd"/>
-      <w:r>
-        <w:rPr>
-          <w:rFonts w:ascii="Arial" w:hAnsi="Arial" w:cs="Arial"/>
-        </w:rPr>
-        <w:t xml:space="preserve"> measures the market demand of an offer</w:t>
-      </w:r>
-      <w:r>
-        <w:rPr>
-          <w:rFonts w:ascii="Arial" w:hAnsi="Arial" w:cs="Arial"/>
-        </w:rPr>
-        <w:t xml:space="preserve">. Whereas, the longer the offer is available, the less valuable it is and thus worth less points. This is measured by the </w:t>
-      </w:r>
-      <w:proofErr w:type="spellStart"/>
-      <w:r>
-        <w:rPr>
-          <w:rFonts w:ascii="Arial" w:hAnsi="Arial" w:cs="Arial"/>
-        </w:rPr>
-        <w:t>qty</w:t>
-      </w:r>
-      <w:proofErr w:type="spellEnd"/>
-      <w:r>
-        <w:rPr>
-          <w:rFonts w:ascii="Arial" w:hAnsi="Arial" w:cs="Arial"/>
-        </w:rPr>
-        <w:t xml:space="preserve"> that remains over time. Live point values are affected by this measurement.</w:t>
+      <w:r>
+        <w:rPr>
+          <w:rFonts w:ascii="Arial" w:hAnsi="Arial" w:cs="Arial"/>
+        </w:rPr>
+        <w:t>qty/performance measures the market demand of an offer</w:t>
+      </w:r>
+      <w:r>
+        <w:rPr>
+          <w:rFonts w:ascii="Arial" w:hAnsi="Arial" w:cs="Arial"/>
+        </w:rPr>
+        <w:t>. Whereas, the longer the offer is available, the less valuable it is and thus worth less points. This is measured by the qty that remains over time. Live point values are affected by this measurement.</w:t>
       </w:r>
     </w:p>
     <w:p>
@@ -13776,33 +11351,11 @@
           <w:rFonts w:ascii="Arial" w:hAnsi="Arial" w:cs="Arial"/>
         </w:rPr>
       </w:pPr>
-      <w:proofErr w:type="gramStart"/>
-      <w:r>
-        <w:rPr>
-          <w:rFonts w:ascii="Arial" w:hAnsi="Arial" w:cs="Arial"/>
-        </w:rPr>
-        <w:t>measures</w:t>
-      </w:r>
-      <w:proofErr w:type="gramEnd"/>
-      <w:r>
-        <w:rPr>
-          <w:rFonts w:ascii="Arial" w:hAnsi="Arial" w:cs="Arial"/>
-        </w:rPr>
-        <w:t xml:space="preserve"> the total </w:t>
-      </w:r>
-      <w:proofErr w:type="spellStart"/>
-      <w:r>
-        <w:rPr>
-          <w:rFonts w:ascii="Arial" w:hAnsi="Arial" w:cs="Arial"/>
-        </w:rPr>
-        <w:t>qty</w:t>
-      </w:r>
-      <w:proofErr w:type="spellEnd"/>
-      <w:r>
-        <w:rPr>
-          <w:rFonts w:ascii="Arial" w:hAnsi="Arial" w:cs="Arial"/>
-        </w:rPr>
-        <w:t xml:space="preserve"> and combined value of all offers of specific categories. The combined discount percent is then used to modify the “base discount convert rate” for that period. This affects any offer/advertiser creating an offer at that time. </w:t>
+      <w:r>
+        <w:rPr>
+          <w:rFonts w:ascii="Arial" w:hAnsi="Arial" w:cs="Arial"/>
+        </w:rPr>
+        <w:t xml:space="preserve">measures the total qty and combined value of all offers of specific categories. The combined discount percent is then used to modify the “base discount convert rate” for that period. This affects any offer/advertiser creating an offer at that time. </w:t>
       </w:r>
     </w:p>
     <w:p>
@@ -13891,14 +11444,12 @@
         </w:rPr>
         <w:t xml:space="preserve">: </w:t>
       </w:r>
-      <w:proofErr w:type="spellStart"/>
       <w:r>
         <w:rPr>
           <w:rFonts w:ascii="Arial" w:hAnsi="Arial" w:cs="Arial"/>
         </w:rPr>
         <w:t>rankTimeMeasurementSettingsForAdvertiserObject</w:t>
       </w:r>
-      <w:proofErr w:type="spellEnd"/>
     </w:p>
     <w:p>
       <w:pPr>
@@ -14015,6 +11566,7 @@
         <w:rPr>
           <w:rFonts w:ascii="Arial" w:hAnsi="Arial" w:cs="Arial"/>
         </w:rPr>
+        <w:lastRenderedPageBreak/>
         <w:t>The advantage being the offer is awarded “more time</w:t>
       </w:r>
       <w:r>
@@ -14066,21 +11618,11 @@
           <w:rFonts w:ascii="Arial" w:hAnsi="Arial" w:cs="Arial"/>
         </w:rPr>
       </w:pPr>
-      <w:proofErr w:type="spellStart"/>
-      <w:proofErr w:type="gramStart"/>
-      <w:r>
-        <w:rPr>
-          <w:rFonts w:ascii="Arial" w:hAnsi="Arial" w:cs="Arial"/>
-        </w:rPr>
-        <w:t>rankMTime</w:t>
-      </w:r>
-      <w:proofErr w:type="spellEnd"/>
-      <w:proofErr w:type="gramEnd"/>
-      <w:r>
-        <w:rPr>
-          <w:rFonts w:ascii="Arial" w:hAnsi="Arial" w:cs="Arial"/>
-        </w:rPr>
-        <w:t>: This is th</w:t>
+      <w:r>
+        <w:rPr>
+          <w:rFonts w:ascii="Arial" w:hAnsi="Arial" w:cs="Arial"/>
+        </w:rPr>
+        <w:t>rankMTime: This is th</w:t>
       </w:r>
       <w:r>
         <w:rPr>
@@ -14101,8 +11643,6 @@
           <w:rFonts w:ascii="Arial" w:hAnsi="Arial" w:cs="Arial"/>
         </w:rPr>
       </w:pPr>
-      <w:proofErr w:type="spellStart"/>
-      <w:proofErr w:type="gramStart"/>
       <w:r>
         <w:rPr>
           <w:rFonts w:ascii="Arial" w:hAnsi="Arial" w:cs="Arial"/>
@@ -14113,15 +11653,7 @@
         <w:rPr>
           <w:rFonts w:ascii="Arial" w:hAnsi="Arial" w:cs="Arial"/>
         </w:rPr>
-        <w:t>ccurences</w:t>
-      </w:r>
-      <w:proofErr w:type="spellEnd"/>
-      <w:proofErr w:type="gramEnd"/>
-      <w:r>
-        <w:rPr>
-          <w:rFonts w:ascii="Arial" w:hAnsi="Arial" w:cs="Arial"/>
-        </w:rPr>
-        <w:t>: This is how often rank measurements are</w:t>
+        <w:t>ccurences: This is how often rank measurements are</w:t>
       </w:r>
       <w:r>
         <w:rPr>
@@ -14142,22 +11674,11 @@
           <w:rFonts w:ascii="Arial" w:hAnsi="Arial" w:cs="Arial"/>
         </w:rPr>
       </w:pPr>
-      <w:proofErr w:type="spellStart"/>
-      <w:proofErr w:type="gramStart"/>
-      <w:r>
-        <w:rPr>
-          <w:rFonts w:ascii="Arial" w:hAnsi="Arial" w:cs="Arial"/>
-        </w:rPr>
-        <w:lastRenderedPageBreak/>
-        <w:t>actionValue</w:t>
-      </w:r>
-      <w:proofErr w:type="spellEnd"/>
-      <w:proofErr w:type="gramEnd"/>
-      <w:r>
-        <w:rPr>
-          <w:rFonts w:ascii="Arial" w:hAnsi="Arial" w:cs="Arial"/>
-        </w:rPr>
-        <w:t xml:space="preserve">: This is the amount of points awarded for each </w:t>
+      <w:r>
+        <w:rPr>
+          <w:rFonts w:ascii="Arial" w:hAnsi="Arial" w:cs="Arial"/>
+        </w:rPr>
+        <w:t xml:space="preserve">actionValue: This is the amount of points awarded for each </w:t>
       </w:r>
       <w:r>
         <w:rPr>
@@ -14222,19 +11743,11 @@
           <w:rFonts w:ascii="Arial" w:hAnsi="Arial" w:cs="Arial"/>
         </w:rPr>
       </w:pPr>
-      <w:proofErr w:type="spellStart"/>
-      <w:r>
-        <w:rPr>
-          <w:rFonts w:ascii="Arial" w:hAnsi="Arial" w:cs="Arial"/>
-        </w:rPr>
-        <w:t>setRLv</w:t>
-      </w:r>
-      <w:proofErr w:type="spellEnd"/>
-      <w:r>
-        <w:rPr>
-          <w:rFonts w:ascii="Arial" w:hAnsi="Arial" w:cs="Arial"/>
-        </w:rPr>
-        <w:t>: the rank level in which the settings apply to</w:t>
+      <w:r>
+        <w:rPr>
+          <w:rFonts w:ascii="Arial" w:hAnsi="Arial" w:cs="Arial"/>
+        </w:rPr>
+        <w:t>setRLv: the rank level in which the settings apply to</w:t>
       </w:r>
     </w:p>
     <w:p>
@@ -14249,21 +11762,11 @@
           <w:rFonts w:ascii="Arial" w:hAnsi="Arial" w:cs="Arial"/>
         </w:rPr>
       </w:pPr>
-      <w:proofErr w:type="spellStart"/>
-      <w:proofErr w:type="gramStart"/>
-      <w:r>
-        <w:rPr>
-          <w:rFonts w:ascii="Arial" w:hAnsi="Arial" w:cs="Arial"/>
-        </w:rPr>
-        <w:t>adEndTimeForOffers</w:t>
-      </w:r>
-      <w:proofErr w:type="spellEnd"/>
-      <w:proofErr w:type="gramEnd"/>
-      <w:r>
-        <w:rPr>
-          <w:rFonts w:ascii="Arial" w:hAnsi="Arial" w:cs="Arial"/>
-        </w:rPr>
-        <w:t>: This is the maximum duration of time -  in “days” - an offer created by an advertiser is given from the time it became available.</w:t>
+      <w:r>
+        <w:rPr>
+          <w:rFonts w:ascii="Arial" w:hAnsi="Arial" w:cs="Arial"/>
+        </w:rPr>
+        <w:t>adEndTimeForOffers: This is the maximum duration of time -  in “days” - an offer created by an advertiser is given from the time it became available.</w:t>
       </w:r>
     </w:p>
     <w:p>
@@ -14287,14 +11790,12 @@
         </w:rPr>
         <w:t xml:space="preserve">ID-01: </w:t>
       </w:r>
-      <w:proofErr w:type="spellStart"/>
       <w:r>
         <w:rPr>
           <w:rFonts w:ascii="Arial" w:hAnsi="Arial" w:cs="Arial"/>
         </w:rPr>
         <w:t>rankXyTableConfigSettingsForAdvertiserObject</w:t>
       </w:r>
-      <w:proofErr w:type="spellEnd"/>
     </w:p>
     <w:p>
       <w:pPr>
@@ -14373,21 +11874,7 @@
         <w:rPr>
           <w:rFonts w:ascii="Arial" w:hAnsi="Arial" w:cs="Arial"/>
         </w:rPr>
-        <w:t xml:space="preserve"> rank-level 1, the </w:t>
-      </w:r>
-      <w:proofErr w:type="spellStart"/>
-      <w:r>
-        <w:rPr>
-          <w:rFonts w:ascii="Arial" w:hAnsi="Arial" w:cs="Arial"/>
-        </w:rPr>
-        <w:t>adLimit</w:t>
-      </w:r>
-      <w:proofErr w:type="spellEnd"/>
-      <w:r>
-        <w:rPr>
-          <w:rFonts w:ascii="Arial" w:hAnsi="Arial" w:cs="Arial"/>
-        </w:rPr>
-        <w:t xml:space="preserve"> is 50. This means an advertiser/store is only allowed to issue 50 offers for that rank-levels measurement duration, 5 days for example.</w:t>
+        <w:t xml:space="preserve"> rank-level 1, the adLimit is 50. This means an advertiser/store is only allowed to issue 50 offers for that rank-levels measurement duration, 5 days for example.</w:t>
       </w:r>
     </w:p>
     <w:p>
@@ -14402,21 +11889,11 @@
           <w:rFonts w:ascii="Arial" w:hAnsi="Arial" w:cs="Arial"/>
         </w:rPr>
       </w:pPr>
-      <w:proofErr w:type="spellStart"/>
-      <w:proofErr w:type="gramStart"/>
-      <w:r>
-        <w:rPr>
-          <w:rFonts w:ascii="Arial" w:hAnsi="Arial" w:cs="Arial"/>
-        </w:rPr>
-        <w:t>maxScale</w:t>
-      </w:r>
-      <w:proofErr w:type="spellEnd"/>
-      <w:proofErr w:type="gramEnd"/>
-      <w:r>
-        <w:rPr>
-          <w:rFonts w:ascii="Arial" w:hAnsi="Arial" w:cs="Arial"/>
-        </w:rPr>
-        <w:t>: maximum Y-axis scale range (is able to exceed 1 to provide Y-axis elasticity).</w:t>
+      <w:r>
+        <w:rPr>
+          <w:rFonts w:ascii="Arial" w:hAnsi="Arial" w:cs="Arial"/>
+        </w:rPr>
+        <w:t>maxScale: maximum Y-axis scale range (is able to exceed 1 to provide Y-axis elasticity).</w:t>
       </w:r>
     </w:p>
     <w:p>
@@ -14494,21 +11971,11 @@
           <w:rFonts w:ascii="Arial" w:hAnsi="Arial" w:cs="Arial"/>
         </w:rPr>
       </w:pPr>
-      <w:proofErr w:type="spellStart"/>
-      <w:proofErr w:type="gramStart"/>
-      <w:r>
-        <w:rPr>
-          <w:rFonts w:ascii="Arial" w:hAnsi="Arial" w:cs="Arial"/>
-        </w:rPr>
-        <w:t>xTimeScale</w:t>
-      </w:r>
-      <w:proofErr w:type="spellEnd"/>
-      <w:proofErr w:type="gramEnd"/>
-      <w:r>
-        <w:rPr>
-          <w:rFonts w:ascii="Arial" w:hAnsi="Arial" w:cs="Arial"/>
-        </w:rPr>
-        <w:t>: is the time measurement scale</w:t>
+      <w:r>
+        <w:rPr>
+          <w:rFonts w:ascii="Arial" w:hAnsi="Arial" w:cs="Arial"/>
+        </w:rPr>
+        <w:t>xTimeScale: is the time measurement scale</w:t>
       </w:r>
       <w:r>
         <w:rPr>
@@ -14538,21 +12005,7 @@
         <w:rPr>
           <w:rFonts w:ascii="Arial" w:hAnsi="Arial" w:cs="Arial"/>
         </w:rPr>
-        <w:t xml:space="preserve"> / </w:t>
-      </w:r>
-      <w:proofErr w:type="spellStart"/>
-      <w:r>
-        <w:rPr>
-          <w:rFonts w:ascii="Arial" w:hAnsi="Arial" w:cs="Arial"/>
-        </w:rPr>
-        <w:t>QTY</w:t>
-      </w:r>
-      <w:proofErr w:type="spellEnd"/>
-      <w:r>
-        <w:rPr>
-          <w:rFonts w:ascii="Arial" w:hAnsi="Arial" w:cs="Arial"/>
-        </w:rPr>
-        <w:t xml:space="preserve"> remain snapshot is taken.</w:t>
+        <w:t xml:space="preserve"> / QTY remain snapshot is taken.</w:t>
       </w:r>
       <w:r>
         <w:rPr>
@@ -14573,21 +12026,11 @@
           <w:rFonts w:ascii="Arial" w:hAnsi="Arial" w:cs="Arial"/>
         </w:rPr>
       </w:pPr>
-      <w:proofErr w:type="spellStart"/>
-      <w:proofErr w:type="gramStart"/>
-      <w:r>
-        <w:rPr>
-          <w:rFonts w:ascii="Arial" w:hAnsi="Arial" w:cs="Arial"/>
-        </w:rPr>
-        <w:t>adLimit</w:t>
-      </w:r>
-      <w:proofErr w:type="spellEnd"/>
-      <w:proofErr w:type="gramEnd"/>
-      <w:r>
-        <w:rPr>
-          <w:rFonts w:ascii="Arial" w:hAnsi="Arial" w:cs="Arial"/>
-        </w:rPr>
-        <w:t>: maximum number of offers an advertiser/store can create per measurement period.</w:t>
+      <w:r>
+        <w:rPr>
+          <w:rFonts w:ascii="Arial" w:hAnsi="Arial" w:cs="Arial"/>
+        </w:rPr>
+        <w:t>adLimit: maximum number of offers an advertiser/store can create per measurement period.</w:t>
       </w:r>
     </w:p>
     <w:p>
@@ -14602,21 +12045,11 @@
           <w:rFonts w:ascii="Arial" w:hAnsi="Arial" w:cs="Arial"/>
         </w:rPr>
       </w:pPr>
-      <w:proofErr w:type="spellStart"/>
-      <w:proofErr w:type="gramStart"/>
-      <w:r>
-        <w:rPr>
-          <w:rFonts w:ascii="Arial" w:hAnsi="Arial" w:cs="Arial"/>
-        </w:rPr>
-        <w:t>estAdRedemptionAvg</w:t>
-      </w:r>
-      <w:proofErr w:type="spellEnd"/>
-      <w:proofErr w:type="gramEnd"/>
-      <w:r>
-        <w:rPr>
-          <w:rFonts w:ascii="Arial" w:hAnsi="Arial" w:cs="Arial"/>
-        </w:rPr>
-        <w:t>: used as a y-axis pivot point and acts as a baseline performance expectation</w:t>
+      <w:r>
+        <w:rPr>
+          <w:rFonts w:ascii="Arial" w:hAnsi="Arial" w:cs="Arial"/>
+        </w:rPr>
+        <w:t>estAdRedemptionAvg: used as a y-axis pivot point and acts as a baseline performance expectation</w:t>
       </w:r>
       <w:r>
         <w:rPr>
@@ -14655,21 +12088,11 @@
           <w:rFonts w:ascii="Arial" w:hAnsi="Arial" w:cs="Arial"/>
         </w:rPr>
       </w:pPr>
-      <w:proofErr w:type="spellStart"/>
-      <w:proofErr w:type="gramStart"/>
-      <w:r>
-        <w:rPr>
-          <w:rFonts w:ascii="Arial" w:hAnsi="Arial" w:cs="Arial"/>
-        </w:rPr>
-        <w:t>mTimeSegments</w:t>
-      </w:r>
-      <w:proofErr w:type="spellEnd"/>
-      <w:proofErr w:type="gramEnd"/>
-      <w:r>
-        <w:rPr>
-          <w:rFonts w:ascii="Arial" w:hAnsi="Arial" w:cs="Arial"/>
-        </w:rPr>
-        <w:t>: number of measurement segm</w:t>
+      <w:r>
+        <w:rPr>
+          <w:rFonts w:ascii="Arial" w:hAnsi="Arial" w:cs="Arial"/>
+        </w:rPr>
+        <w:t>mTimeSegments: number of measurement segm</w:t>
       </w:r>
       <w:r>
         <w:rPr>
@@ -14718,14 +12141,12 @@
         </w:rPr>
         <w:t xml:space="preserve">ID-02: </w:t>
       </w:r>
-      <w:proofErr w:type="spellStart"/>
       <w:r>
         <w:rPr>
           <w:rFonts w:ascii="Arial" w:hAnsi="Arial" w:cs="Arial"/>
         </w:rPr>
         <w:t>rankMeasurementSettingsForAdvertiserObject</w:t>
       </w:r>
-      <w:proofErr w:type="spellEnd"/>
     </w:p>
     <w:p>
       <w:pPr>
@@ -14927,19 +12348,11 @@
           <w:rFonts w:ascii="Arial" w:hAnsi="Arial" w:cs="Arial"/>
         </w:rPr>
       </w:pPr>
-      <w:proofErr w:type="spellStart"/>
-      <w:r>
-        <w:rPr>
-          <w:rFonts w:ascii="Arial" w:hAnsi="Arial" w:cs="Arial"/>
-        </w:rPr>
-        <w:t>payablePod</w:t>
-      </w:r>
-      <w:proofErr w:type="spellEnd"/>
-      <w:r>
-        <w:rPr>
-          <w:rFonts w:ascii="Arial" w:hAnsi="Arial" w:cs="Arial"/>
-        </w:rPr>
-        <w:t>: number of payable pods earned by users</w:t>
+      <w:r>
+        <w:rPr>
+          <w:rFonts w:ascii="Arial" w:hAnsi="Arial" w:cs="Arial"/>
+        </w:rPr>
+        <w:t>payablePod: number of payable pods earned by users</w:t>
       </w:r>
     </w:p>
     <w:p>
@@ -14954,19 +12367,12 @@
           <w:rFonts w:ascii="Arial" w:hAnsi="Arial" w:cs="Arial"/>
         </w:rPr>
       </w:pPr>
-      <w:proofErr w:type="spellStart"/>
-      <w:r>
-        <w:rPr>
-          <w:rFonts w:ascii="Arial" w:hAnsi="Arial" w:cs="Arial"/>
-        </w:rPr>
-        <w:t>notPayablePods</w:t>
-      </w:r>
-      <w:proofErr w:type="spellEnd"/>
-      <w:r>
-        <w:rPr>
-          <w:rFonts w:ascii="Arial" w:hAnsi="Arial" w:cs="Arial"/>
-        </w:rPr>
-        <w:t>: number of pods resulting in not-payable by users</w:t>
+      <w:r>
+        <w:rPr>
+          <w:rFonts w:ascii="Arial" w:hAnsi="Arial" w:cs="Arial"/>
+        </w:rPr>
+        <w:lastRenderedPageBreak/>
+        <w:t>notPayablePods: number of pods resulting in not-payable by users</w:t>
       </w:r>
     </w:p>
     <w:p>
@@ -14981,19 +12387,11 @@
           <w:rFonts w:ascii="Arial" w:hAnsi="Arial" w:cs="Arial"/>
         </w:rPr>
       </w:pPr>
-      <w:proofErr w:type="spellStart"/>
-      <w:r>
-        <w:rPr>
-          <w:rFonts w:ascii="Arial" w:hAnsi="Arial" w:cs="Arial"/>
-        </w:rPr>
-        <w:t>podMax</w:t>
-      </w:r>
-      <w:proofErr w:type="spellEnd"/>
-      <w:r>
-        <w:rPr>
-          <w:rFonts w:ascii="Arial" w:hAnsi="Arial" w:cs="Arial"/>
-        </w:rPr>
-        <w:t>: number of users with maximized pods</w:t>
+      <w:r>
+        <w:rPr>
+          <w:rFonts w:ascii="Arial" w:hAnsi="Arial" w:cs="Arial"/>
+        </w:rPr>
+        <w:t>podMax: number of users with maximized pods</w:t>
       </w:r>
     </w:p>
     <w:p>
@@ -15008,19 +12406,11 @@
           <w:rFonts w:ascii="Arial" w:hAnsi="Arial" w:cs="Arial"/>
         </w:rPr>
       </w:pPr>
-      <w:proofErr w:type="spellStart"/>
-      <w:r>
-        <w:rPr>
-          <w:rFonts w:ascii="Arial" w:hAnsi="Arial" w:cs="Arial"/>
-        </w:rPr>
-        <w:t>rewardGridVariationLow</w:t>
-      </w:r>
-      <w:proofErr w:type="spellEnd"/>
-      <w:r>
-        <w:rPr>
-          <w:rFonts w:ascii="Arial" w:hAnsi="Arial" w:cs="Arial"/>
-        </w:rPr>
-        <w:t>: number of low level reward grid links</w:t>
+      <w:r>
+        <w:rPr>
+          <w:rFonts w:ascii="Arial" w:hAnsi="Arial" w:cs="Arial"/>
+        </w:rPr>
+        <w:t>rewardGridVariationLow: number of low level reward grid links</w:t>
       </w:r>
     </w:p>
     <w:p>
@@ -15077,7 +12467,6 @@
         <w:rPr>
           <w:rFonts w:ascii="Arial" w:hAnsi="Arial" w:cs="Arial"/>
         </w:rPr>
-        <w:lastRenderedPageBreak/>
         <w:t>low3: will be represented by a third point threshold</w:t>
       </w:r>
     </w:p>
@@ -15093,19 +12482,11 @@
           <w:rFonts w:ascii="Arial" w:hAnsi="Arial" w:cs="Arial"/>
         </w:rPr>
       </w:pPr>
-      <w:proofErr w:type="spellStart"/>
-      <w:r>
-        <w:rPr>
-          <w:rFonts w:ascii="Arial" w:hAnsi="Arial" w:cs="Arial"/>
-        </w:rPr>
-        <w:t>rewardGridVariationMid</w:t>
-      </w:r>
-      <w:proofErr w:type="spellEnd"/>
-      <w:r>
-        <w:rPr>
-          <w:rFonts w:ascii="Arial" w:hAnsi="Arial" w:cs="Arial"/>
-        </w:rPr>
-        <w:t>: number of mid-level reward grid links</w:t>
+      <w:r>
+        <w:rPr>
+          <w:rFonts w:ascii="Arial" w:hAnsi="Arial" w:cs="Arial"/>
+        </w:rPr>
+        <w:t>rewardGridVariationMid: number of mid-level reward grid links</w:t>
       </w:r>
     </w:p>
     <w:p>
@@ -15177,19 +12558,11 @@
           <w:rFonts w:ascii="Arial" w:hAnsi="Arial" w:cs="Arial"/>
         </w:rPr>
       </w:pPr>
-      <w:proofErr w:type="spellStart"/>
-      <w:r>
-        <w:rPr>
-          <w:rFonts w:ascii="Arial" w:hAnsi="Arial" w:cs="Arial"/>
-        </w:rPr>
-        <w:t>rewardGridVariationHigh</w:t>
-      </w:r>
-      <w:proofErr w:type="spellEnd"/>
-      <w:r>
-        <w:rPr>
-          <w:rFonts w:ascii="Arial" w:hAnsi="Arial" w:cs="Arial"/>
-        </w:rPr>
-        <w:t>: number of high-level reward grids</w:t>
+      <w:r>
+        <w:rPr>
+          <w:rFonts w:ascii="Arial" w:hAnsi="Arial" w:cs="Arial"/>
+        </w:rPr>
+        <w:t>rewardGridVariationHigh: number of high-level reward grids</w:t>
       </w:r>
     </w:p>
     <w:p>
@@ -15261,19 +12634,11 @@
           <w:rFonts w:ascii="Arial" w:hAnsi="Arial" w:cs="Arial"/>
         </w:rPr>
       </w:pPr>
-      <w:proofErr w:type="spellStart"/>
-      <w:r>
-        <w:rPr>
-          <w:rFonts w:ascii="Arial" w:hAnsi="Arial" w:cs="Arial"/>
-        </w:rPr>
-        <w:t>adRewardCurrency</w:t>
-      </w:r>
-      <w:proofErr w:type="spellEnd"/>
-      <w:r>
-        <w:rPr>
-          <w:rFonts w:ascii="Arial" w:hAnsi="Arial" w:cs="Arial"/>
-        </w:rPr>
-        <w:t>: identifies the measurement category</w:t>
+      <w:r>
+        <w:rPr>
+          <w:rFonts w:ascii="Arial" w:hAnsi="Arial" w:cs="Arial"/>
+        </w:rPr>
+        <w:t>adRewardCurrency: identifies the measurement category</w:t>
       </w:r>
     </w:p>
     <w:p>
@@ -15288,19 +12653,11 @@
           <w:rFonts w:ascii="Arial" w:hAnsi="Arial" w:cs="Arial"/>
         </w:rPr>
       </w:pPr>
-      <w:proofErr w:type="spellStart"/>
-      <w:r>
-        <w:rPr>
-          <w:rFonts w:ascii="Arial" w:hAnsi="Arial" w:cs="Arial"/>
-        </w:rPr>
-        <w:t>eligibleAmount</w:t>
-      </w:r>
-      <w:proofErr w:type="spellEnd"/>
-      <w:r>
-        <w:rPr>
-          <w:rFonts w:ascii="Arial" w:hAnsi="Arial" w:cs="Arial"/>
-        </w:rPr>
-        <w:t>: amount of awardable reward currency</w:t>
+      <w:r>
+        <w:rPr>
+          <w:rFonts w:ascii="Arial" w:hAnsi="Arial" w:cs="Arial"/>
+        </w:rPr>
+        <w:t>eligibleAmount: amount of awardable reward currency</w:t>
       </w:r>
     </w:p>
     <w:p>
@@ -15315,19 +12672,11 @@
           <w:rFonts w:ascii="Arial" w:hAnsi="Arial" w:cs="Arial"/>
         </w:rPr>
       </w:pPr>
-      <w:proofErr w:type="spellStart"/>
-      <w:r>
-        <w:rPr>
-          <w:rFonts w:ascii="Arial" w:hAnsi="Arial" w:cs="Arial"/>
-        </w:rPr>
-        <w:t>paidAmount</w:t>
-      </w:r>
-      <w:proofErr w:type="spellEnd"/>
-      <w:r>
-        <w:rPr>
-          <w:rFonts w:ascii="Arial" w:hAnsi="Arial" w:cs="Arial"/>
-        </w:rPr>
-        <w:t>: amount paid out of eligible reward currency</w:t>
+      <w:r>
+        <w:rPr>
+          <w:rFonts w:ascii="Arial" w:hAnsi="Arial" w:cs="Arial"/>
+        </w:rPr>
+        <w:t>paidAmount: amount paid out of eligible reward currency</w:t>
       </w:r>
     </w:p>
     <w:p>
@@ -15342,19 +12691,11 @@
           <w:rFonts w:ascii="Arial" w:hAnsi="Arial" w:cs="Arial"/>
         </w:rPr>
       </w:pPr>
-      <w:proofErr w:type="spellStart"/>
-      <w:r>
-        <w:rPr>
-          <w:rFonts w:ascii="Arial" w:hAnsi="Arial" w:cs="Arial"/>
-        </w:rPr>
-        <w:t>adRcAvailable</w:t>
-      </w:r>
-      <w:proofErr w:type="spellEnd"/>
-      <w:r>
-        <w:rPr>
-          <w:rFonts w:ascii="Arial" w:hAnsi="Arial" w:cs="Arial"/>
-        </w:rPr>
-        <w:t>: amount of reward currency held</w:t>
+      <w:r>
+        <w:rPr>
+          <w:rFonts w:ascii="Arial" w:hAnsi="Arial" w:cs="Arial"/>
+        </w:rPr>
+        <w:t>adRcAvailable: amount of reward currency held</w:t>
       </w:r>
     </w:p>
     <w:p>
@@ -15369,19 +12710,11 @@
           <w:rFonts w:ascii="Arial" w:hAnsi="Arial" w:cs="Arial"/>
         </w:rPr>
       </w:pPr>
-      <w:proofErr w:type="spellStart"/>
-      <w:r>
-        <w:rPr>
-          <w:rFonts w:ascii="Arial" w:hAnsi="Arial" w:cs="Arial"/>
-        </w:rPr>
-        <w:t>secondTransaction</w:t>
-      </w:r>
-      <w:proofErr w:type="spellEnd"/>
-      <w:r>
-        <w:rPr>
-          <w:rFonts w:ascii="Arial" w:hAnsi="Arial" w:cs="Arial"/>
-        </w:rPr>
-        <w:t>: number of repeat purchases from same customer</w:t>
+      <w:r>
+        <w:rPr>
+          <w:rFonts w:ascii="Arial" w:hAnsi="Arial" w:cs="Arial"/>
+        </w:rPr>
+        <w:t>secondTransaction: number of repeat purchases from same customer</w:t>
       </w:r>
     </w:p>
     <w:p>
@@ -15396,19 +12729,11 @@
           <w:rFonts w:ascii="Arial" w:hAnsi="Arial" w:cs="Arial"/>
         </w:rPr>
       </w:pPr>
-      <w:proofErr w:type="spellStart"/>
-      <w:r>
-        <w:rPr>
-          <w:rFonts w:ascii="Arial" w:hAnsi="Arial" w:cs="Arial"/>
-        </w:rPr>
-        <w:t>rcSecondTransaction</w:t>
-      </w:r>
-      <w:proofErr w:type="spellEnd"/>
-      <w:r>
-        <w:rPr>
-          <w:rFonts w:ascii="Arial" w:hAnsi="Arial" w:cs="Arial"/>
-        </w:rPr>
-        <w:t>: repeat purchase from same customer with RC</w:t>
+      <w:r>
+        <w:rPr>
+          <w:rFonts w:ascii="Arial" w:hAnsi="Arial" w:cs="Arial"/>
+        </w:rPr>
+        <w:t>rcSecondTransaction: repeat purchase from same customer with RC</w:t>
       </w:r>
     </w:p>
     <w:p>
@@ -15423,19 +12748,11 @@
           <w:rFonts w:ascii="Arial" w:hAnsi="Arial" w:cs="Arial"/>
         </w:rPr>
       </w:pPr>
-      <w:proofErr w:type="spellStart"/>
-      <w:r>
-        <w:rPr>
-          <w:rFonts w:ascii="Arial" w:hAnsi="Arial" w:cs="Arial"/>
-        </w:rPr>
-        <w:t>advertiserPerformance</w:t>
-      </w:r>
-      <w:proofErr w:type="spellEnd"/>
-      <w:r>
-        <w:rPr>
-          <w:rFonts w:ascii="Arial" w:hAnsi="Arial" w:cs="Arial"/>
-        </w:rPr>
-        <w:t>: identifies measurement category</w:t>
+      <w:r>
+        <w:rPr>
+          <w:rFonts w:ascii="Arial" w:hAnsi="Arial" w:cs="Arial"/>
+        </w:rPr>
+        <w:t>advertiserPerformance: identifies measurement category</w:t>
       </w:r>
     </w:p>
     <w:p>
@@ -15450,19 +12767,11 @@
           <w:rFonts w:ascii="Arial" w:hAnsi="Arial" w:cs="Arial"/>
         </w:rPr>
       </w:pPr>
-      <w:proofErr w:type="spellStart"/>
-      <w:r>
-        <w:rPr>
-          <w:rFonts w:ascii="Arial" w:hAnsi="Arial" w:cs="Arial"/>
-        </w:rPr>
-        <w:t>savedAdOccurences</w:t>
-      </w:r>
-      <w:proofErr w:type="spellEnd"/>
-      <w:r>
-        <w:rPr>
-          <w:rFonts w:ascii="Arial" w:hAnsi="Arial" w:cs="Arial"/>
-        </w:rPr>
-        <w:t>: number of offer saved by users</w:t>
+      <w:r>
+        <w:rPr>
+          <w:rFonts w:ascii="Arial" w:hAnsi="Arial" w:cs="Arial"/>
+        </w:rPr>
+        <w:t>savedAdOccurences: number of offer saved by users</w:t>
       </w:r>
     </w:p>
     <w:p>
@@ -15477,19 +12786,11 @@
           <w:rFonts w:ascii="Arial" w:hAnsi="Arial" w:cs="Arial"/>
         </w:rPr>
       </w:pPr>
-      <w:proofErr w:type="spellStart"/>
-      <w:r>
-        <w:rPr>
-          <w:rFonts w:ascii="Arial" w:hAnsi="Arial" w:cs="Arial"/>
-        </w:rPr>
-        <w:t>purchaseOccurences</w:t>
-      </w:r>
-      <w:proofErr w:type="spellEnd"/>
-      <w:r>
-        <w:rPr>
-          <w:rFonts w:ascii="Arial" w:hAnsi="Arial" w:cs="Arial"/>
-        </w:rPr>
-        <w:t>: number of offers resulting in purchase</w:t>
+      <w:r>
+        <w:rPr>
+          <w:rFonts w:ascii="Arial" w:hAnsi="Arial" w:cs="Arial"/>
+        </w:rPr>
+        <w:t>purchaseOccurences: number of offers resulting in purchase</w:t>
       </w:r>
     </w:p>
     <w:p>
@@ -15504,19 +12805,11 @@
           <w:rFonts w:ascii="Arial" w:hAnsi="Arial" w:cs="Arial"/>
         </w:rPr>
       </w:pPr>
-      <w:proofErr w:type="spellStart"/>
-      <w:r>
-        <w:rPr>
-          <w:rFonts w:ascii="Arial" w:hAnsi="Arial" w:cs="Arial"/>
-        </w:rPr>
-        <w:t>compoundDiscountOfferPercent</w:t>
-      </w:r>
-      <w:proofErr w:type="spellEnd"/>
-      <w:r>
-        <w:rPr>
-          <w:rFonts w:ascii="Arial" w:hAnsi="Arial" w:cs="Arial"/>
-        </w:rPr>
-        <w:t>: accumulative discount percent total of all offers issued by advertiser</w:t>
+      <w:r>
+        <w:rPr>
+          <w:rFonts w:ascii="Arial" w:hAnsi="Arial" w:cs="Arial"/>
+        </w:rPr>
+        <w:t>compoundDiscountOfferPercent: accumulative discount percent total of all offers issued by advertiser</w:t>
       </w:r>
     </w:p>
     <w:p>
@@ -15531,19 +12824,11 @@
           <w:rFonts w:ascii="Arial" w:hAnsi="Arial" w:cs="Arial"/>
         </w:rPr>
       </w:pPr>
-      <w:proofErr w:type="spellStart"/>
-      <w:r>
-        <w:rPr>
-          <w:rFonts w:ascii="Arial" w:hAnsi="Arial" w:cs="Arial"/>
-        </w:rPr>
-        <w:t>accumulatedAdPoint</w:t>
-      </w:r>
-      <w:proofErr w:type="spellEnd"/>
-      <w:r>
-        <w:rPr>
-          <w:rFonts w:ascii="Arial" w:hAnsi="Arial" w:cs="Arial"/>
-        </w:rPr>
-        <w:t>: number of accumulated ad points</w:t>
+      <w:r>
+        <w:rPr>
+          <w:rFonts w:ascii="Arial" w:hAnsi="Arial" w:cs="Arial"/>
+        </w:rPr>
+        <w:t>accumulatedAdPoint: number of accumulated ad points</w:t>
       </w:r>
     </w:p>
     <w:p>
@@ -15558,19 +12843,11 @@
           <w:rFonts w:ascii="Arial" w:hAnsi="Arial" w:cs="Arial"/>
         </w:rPr>
       </w:pPr>
-      <w:proofErr w:type="spellStart"/>
-      <w:r>
-        <w:rPr>
-          <w:rFonts w:ascii="Arial" w:hAnsi="Arial" w:cs="Arial"/>
-        </w:rPr>
-        <w:t>rankPointEarned</w:t>
-      </w:r>
-      <w:proofErr w:type="spellEnd"/>
-      <w:r>
-        <w:rPr>
-          <w:rFonts w:ascii="Arial" w:hAnsi="Arial" w:cs="Arial"/>
-        </w:rPr>
-        <w:t>: number of rank points earned</w:t>
+      <w:r>
+        <w:rPr>
+          <w:rFonts w:ascii="Arial" w:hAnsi="Arial" w:cs="Arial"/>
+        </w:rPr>
+        <w:t>rankPointEarned: number of rank points earned</w:t>
       </w:r>
     </w:p>
     <w:p>
@@ -15585,19 +12862,11 @@
           <w:rFonts w:ascii="Arial" w:hAnsi="Arial" w:cs="Arial"/>
         </w:rPr>
       </w:pPr>
-      <w:proofErr w:type="spellStart"/>
-      <w:r>
-        <w:rPr>
-          <w:rFonts w:ascii="Arial" w:hAnsi="Arial" w:cs="Arial"/>
-        </w:rPr>
-        <w:t>totalCashValueOfTransactions</w:t>
-      </w:r>
-      <w:proofErr w:type="spellEnd"/>
-      <w:r>
-        <w:rPr>
-          <w:rFonts w:ascii="Arial" w:hAnsi="Arial" w:cs="Arial"/>
-        </w:rPr>
-        <w:t>; total dollar amount of all transactions</w:t>
+      <w:r>
+        <w:rPr>
+          <w:rFonts w:ascii="Arial" w:hAnsi="Arial" w:cs="Arial"/>
+        </w:rPr>
+        <w:t>totalCashValueOfTransactions; total dollar amount of all transactions</w:t>
       </w:r>
     </w:p>
     <w:p>
@@ -15612,19 +12881,11 @@
           <w:rFonts w:ascii="Arial" w:hAnsi="Arial" w:cs="Arial"/>
         </w:rPr>
       </w:pPr>
-      <w:proofErr w:type="spellStart"/>
-      <w:r>
-        <w:rPr>
-          <w:rFonts w:ascii="Arial" w:hAnsi="Arial" w:cs="Arial"/>
-        </w:rPr>
-        <w:t>adOfferProductVariation</w:t>
-      </w:r>
-      <w:proofErr w:type="spellEnd"/>
-      <w:r>
-        <w:rPr>
-          <w:rFonts w:ascii="Arial" w:hAnsi="Arial" w:cs="Arial"/>
-        </w:rPr>
-        <w:t>:</w:t>
+      <w:r>
+        <w:rPr>
+          <w:rFonts w:ascii="Arial" w:hAnsi="Arial" w:cs="Arial"/>
+        </w:rPr>
+        <w:t>adOfferProductVariation:</w:t>
       </w:r>
     </w:p>
     <w:p>
@@ -15677,14 +12938,12 @@
           <w:rFonts w:ascii="Arial" w:hAnsi="Arial" w:cs="Arial"/>
         </w:rPr>
       </w:pPr>
-      <w:proofErr w:type="spellStart"/>
       <w:r>
         <w:rPr>
           <w:rFonts w:ascii="Arial" w:hAnsi="Arial" w:cs="Arial"/>
         </w:rPr>
         <w:t>adAcquisitionPercent</w:t>
       </w:r>
-      <w:proofErr w:type="spellEnd"/>
     </w:p>
     <w:p>
       <w:pPr>
@@ -15698,19 +12957,11 @@
           <w:rFonts w:ascii="Arial" w:hAnsi="Arial" w:cs="Arial"/>
         </w:rPr>
       </w:pPr>
-      <w:proofErr w:type="spellStart"/>
-      <w:r>
-        <w:rPr>
-          <w:rFonts w:ascii="Arial" w:hAnsi="Arial" w:cs="Arial"/>
-        </w:rPr>
-        <w:t>oneToTenPercent</w:t>
-      </w:r>
-      <w:proofErr w:type="spellEnd"/>
-      <w:r>
-        <w:rPr>
-          <w:rFonts w:ascii="Arial" w:hAnsi="Arial" w:cs="Arial"/>
-        </w:rPr>
-        <w:t>: offers between one and ten percent</w:t>
+      <w:r>
+        <w:rPr>
+          <w:rFonts w:ascii="Arial" w:hAnsi="Arial" w:cs="Arial"/>
+        </w:rPr>
+        <w:t>oneToTenPercent: offers between one and ten percent</w:t>
       </w:r>
     </w:p>
     <w:p>
@@ -15725,19 +12976,11 @@
           <w:rFonts w:ascii="Arial" w:hAnsi="Arial" w:cs="Arial"/>
         </w:rPr>
       </w:pPr>
-      <w:proofErr w:type="spellStart"/>
-      <w:r>
-        <w:rPr>
-          <w:rFonts w:ascii="Arial" w:hAnsi="Arial" w:cs="Arial"/>
-        </w:rPr>
-        <w:t>tenToTwentyPercent</w:t>
-      </w:r>
-      <w:proofErr w:type="spellEnd"/>
-      <w:r>
-        <w:rPr>
-          <w:rFonts w:ascii="Arial" w:hAnsi="Arial" w:cs="Arial"/>
-        </w:rPr>
-        <w:t>: offers between ten and twenty percent</w:t>
+      <w:r>
+        <w:rPr>
+          <w:rFonts w:ascii="Arial" w:hAnsi="Arial" w:cs="Arial"/>
+        </w:rPr>
+        <w:t>tenToTwentyPercent: offers between ten and twenty percent</w:t>
       </w:r>
     </w:p>
     <w:p>
@@ -15752,19 +12995,11 @@
           <w:rFonts w:ascii="Arial" w:hAnsi="Arial" w:cs="Arial"/>
         </w:rPr>
       </w:pPr>
-      <w:proofErr w:type="spellStart"/>
-      <w:r>
-        <w:rPr>
-          <w:rFonts w:ascii="Arial" w:hAnsi="Arial" w:cs="Arial"/>
-        </w:rPr>
-        <w:t>twentyToThirtyPercent</w:t>
-      </w:r>
-      <w:proofErr w:type="spellEnd"/>
-      <w:r>
-        <w:rPr>
-          <w:rFonts w:ascii="Arial" w:hAnsi="Arial" w:cs="Arial"/>
-        </w:rPr>
-        <w:t>: offer between twenty and thirty percent</w:t>
+      <w:r>
+        <w:rPr>
+          <w:rFonts w:ascii="Arial" w:hAnsi="Arial" w:cs="Arial"/>
+        </w:rPr>
+        <w:t>twentyToThirtyPercent: offer between twenty and thirty percent</w:t>
       </w:r>
     </w:p>
     <w:p>
@@ -15779,19 +13014,11 @@
           <w:rFonts w:ascii="Arial" w:hAnsi="Arial" w:cs="Arial"/>
         </w:rPr>
       </w:pPr>
-      <w:proofErr w:type="spellStart"/>
-      <w:r>
-        <w:rPr>
-          <w:rFonts w:ascii="Arial" w:hAnsi="Arial" w:cs="Arial"/>
-        </w:rPr>
-        <w:t>thirtyToFortyPercent</w:t>
-      </w:r>
-      <w:proofErr w:type="spellEnd"/>
-      <w:r>
-        <w:rPr>
-          <w:rFonts w:ascii="Arial" w:hAnsi="Arial" w:cs="Arial"/>
-        </w:rPr>
-        <w:t>: offers between thirty and forty percent</w:t>
+      <w:r>
+        <w:rPr>
+          <w:rFonts w:ascii="Arial" w:hAnsi="Arial" w:cs="Arial"/>
+        </w:rPr>
+        <w:t>thirtyToFortyPercent: offers between thirty and forty percent</w:t>
       </w:r>
     </w:p>
     <w:p>
@@ -15806,19 +13033,11 @@
           <w:rFonts w:ascii="Arial" w:hAnsi="Arial" w:cs="Arial"/>
         </w:rPr>
       </w:pPr>
-      <w:proofErr w:type="spellStart"/>
-      <w:r>
-        <w:rPr>
-          <w:rFonts w:ascii="Arial" w:hAnsi="Arial" w:cs="Arial"/>
-        </w:rPr>
-        <w:t>fortyToFiftyPercent</w:t>
-      </w:r>
-      <w:proofErr w:type="spellEnd"/>
-      <w:r>
-        <w:rPr>
-          <w:rFonts w:ascii="Arial" w:hAnsi="Arial" w:cs="Arial"/>
-        </w:rPr>
-        <w:t>; offers between forty and fifty percent</w:t>
+      <w:r>
+        <w:rPr>
+          <w:rFonts w:ascii="Arial" w:hAnsi="Arial" w:cs="Arial"/>
+        </w:rPr>
+        <w:t>fortyToFiftyPercent; offers between forty and fifty percent</w:t>
       </w:r>
     </w:p>
     <w:p>
@@ -15833,19 +13052,11 @@
           <w:rFonts w:ascii="Arial" w:hAnsi="Arial" w:cs="Arial"/>
         </w:rPr>
       </w:pPr>
-      <w:proofErr w:type="spellStart"/>
-      <w:r>
-        <w:rPr>
-          <w:rFonts w:ascii="Arial" w:hAnsi="Arial" w:cs="Arial"/>
-        </w:rPr>
-        <w:t>advertiserSocialActions</w:t>
-      </w:r>
-      <w:proofErr w:type="spellEnd"/>
-      <w:r>
-        <w:rPr>
-          <w:rFonts w:ascii="Arial" w:hAnsi="Arial" w:cs="Arial"/>
-        </w:rPr>
-        <w:t>: identifies the measurement category</w:t>
+      <w:r>
+        <w:rPr>
+          <w:rFonts w:ascii="Arial" w:hAnsi="Arial" w:cs="Arial"/>
+        </w:rPr>
+        <w:t>advertiserSocialActions: identifies the measurement category</w:t>
       </w:r>
     </w:p>
     <w:p>
@@ -15898,19 +13109,11 @@
           <w:rFonts w:ascii="Arial" w:hAnsi="Arial" w:cs="Arial"/>
         </w:rPr>
       </w:pPr>
-      <w:proofErr w:type="spellStart"/>
-      <w:r>
-        <w:rPr>
-          <w:rFonts w:ascii="Arial" w:hAnsi="Arial" w:cs="Arial"/>
-        </w:rPr>
-        <w:t>numberOfLinks</w:t>
-      </w:r>
-      <w:proofErr w:type="spellEnd"/>
-      <w:r>
-        <w:rPr>
-          <w:rFonts w:ascii="Arial" w:hAnsi="Arial" w:cs="Arial"/>
-        </w:rPr>
-        <w:t xml:space="preserve">: </w:t>
+      <w:r>
+        <w:rPr>
+          <w:rFonts w:ascii="Arial" w:hAnsi="Arial" w:cs="Arial"/>
+        </w:rPr>
+        <w:t xml:space="preserve">numberOfLinks: </w:t>
       </w:r>
     </w:p>
     <w:p>
@@ -15925,19 +13128,11 @@
           <w:rFonts w:ascii="Arial" w:hAnsi="Arial" w:cs="Arial"/>
         </w:rPr>
       </w:pPr>
-      <w:proofErr w:type="spellStart"/>
-      <w:r>
-        <w:rPr>
-          <w:rFonts w:ascii="Arial" w:hAnsi="Arial" w:cs="Arial"/>
-        </w:rPr>
-        <w:t>totalNumberOfOffers</w:t>
-      </w:r>
-      <w:proofErr w:type="spellEnd"/>
-      <w:r>
-        <w:rPr>
-          <w:rFonts w:ascii="Arial" w:hAnsi="Arial" w:cs="Arial"/>
-        </w:rPr>
-        <w:t xml:space="preserve">: total number of offers </w:t>
+      <w:r>
+        <w:rPr>
+          <w:rFonts w:ascii="Arial" w:hAnsi="Arial" w:cs="Arial"/>
+        </w:rPr>
+        <w:t xml:space="preserve">totalNumberOfOffers: total number of offers </w:t>
       </w:r>
     </w:p>
     <w:p>
@@ -15961,22 +13156,18 @@
         </w:rPr>
         <w:t xml:space="preserve">ID-03: </w:t>
       </w:r>
-      <w:proofErr w:type="spellStart"/>
-      <w:proofErr w:type="gramStart"/>
       <w:r>
         <w:rPr>
           <w:rFonts w:ascii="Arial" w:hAnsi="Arial" w:cs="Arial"/>
         </w:rPr>
         <w:t>getOfferEndTimeInNumberFormat</w:t>
       </w:r>
-      <w:proofErr w:type="spellEnd"/>
       <w:r>
         <w:rPr>
           <w:rFonts w:ascii="Arial" w:hAnsi="Arial" w:cs="Arial"/>
         </w:rPr>
         <w:t>()</w:t>
       </w:r>
-      <w:proofErr w:type="gramEnd"/>
     </w:p>
     <w:p>
       <w:pPr>
@@ -16731,7 +13922,7 @@
         <w:rFonts w:ascii="Courier New" w:hAnsi="Courier New" w:cs="Courier New" w:hint="default"/>
       </w:rPr>
     </w:lvl>
-    <w:lvl w:ilvl="2" w:tplc="04090005" w:tentative="1">
+    <w:lvl w:ilvl="2" w:tplc="04090005">
       <w:start w:val="1"/>
       <w:numFmt w:val="bullet"/>
       <w:lvlText w:val=""/>

--- a/IncentMe Web Logic Design Notes.docx
+++ b/IncentMe Web Logic Design Notes.docx
@@ -11,13 +11,23 @@
           <w:szCs w:val="28"/>
         </w:rPr>
       </w:pPr>
+      <w:proofErr w:type="spellStart"/>
       <w:r>
         <w:rPr>
           <w:rFonts w:ascii="Candara" w:hAnsi="Candara"/>
           <w:sz w:val="28"/>
           <w:szCs w:val="28"/>
         </w:rPr>
-        <w:t>IncentMe Web Design Notes:</w:t>
+        <w:t>IncentMe</w:t>
+      </w:r>
+      <w:proofErr w:type="spellEnd"/>
+      <w:r>
+        <w:rPr>
+          <w:rFonts w:ascii="Candara" w:hAnsi="Candara"/>
+          <w:sz w:val="28"/>
+          <w:szCs w:val="28"/>
+        </w:rPr>
+        <w:t xml:space="preserve"> Web Design Notes:</w:t>
       </w:r>
     </w:p>
     <w:p>
@@ -183,13 +193,23 @@
           <w:szCs w:val="24"/>
         </w:rPr>
       </w:pPr>
-      <w:r>
-        <w:rPr>
-          <w:rFonts w:ascii="Candara" w:hAnsi="Candara"/>
-          <w:sz w:val="24"/>
-          <w:szCs w:val="24"/>
-        </w:rPr>
-        <w:t>OnClick()</w:t>
+      <w:proofErr w:type="spellStart"/>
+      <w:r>
+        <w:rPr>
+          <w:rFonts w:ascii="Candara" w:hAnsi="Candara"/>
+          <w:sz w:val="24"/>
+          <w:szCs w:val="24"/>
+        </w:rPr>
+        <w:t>OnClick</w:t>
+      </w:r>
+      <w:proofErr w:type="spellEnd"/>
+      <w:r>
+        <w:rPr>
+          <w:rFonts w:ascii="Candara" w:hAnsi="Candara"/>
+          <w:sz w:val="24"/>
+          <w:szCs w:val="24"/>
+        </w:rPr>
+        <w:t>()</w:t>
       </w:r>
     </w:p>
     <w:p>
@@ -273,7 +293,38 @@
           <w:sz w:val="24"/>
           <w:szCs w:val="24"/>
         </w:rPr>
-        <w:t>- need a function that will load store details on pageLoad();</w:t>
+        <w:t xml:space="preserve">- need a function that will load store details on </w:t>
+      </w:r>
+      <w:proofErr w:type="spellStart"/>
+      <w:proofErr w:type="gramStart"/>
+      <w:r>
+        <w:rPr>
+          <w:rFonts w:ascii="Candara" w:hAnsi="Candara"/>
+          <w:i/>
+          <w:sz w:val="24"/>
+          <w:szCs w:val="24"/>
+        </w:rPr>
+        <w:t>pageLoad</w:t>
+      </w:r>
+      <w:proofErr w:type="spellEnd"/>
+      <w:r>
+        <w:rPr>
+          <w:rFonts w:ascii="Candara" w:hAnsi="Candara"/>
+          <w:i/>
+          <w:sz w:val="24"/>
+          <w:szCs w:val="24"/>
+        </w:rPr>
+        <w:t>(</w:t>
+      </w:r>
+      <w:proofErr w:type="gramEnd"/>
+      <w:r>
+        <w:rPr>
+          <w:rFonts w:ascii="Candara" w:hAnsi="Candara"/>
+          <w:i/>
+          <w:sz w:val="24"/>
+          <w:szCs w:val="24"/>
+        </w:rPr>
+        <w:t>);</w:t>
       </w:r>
     </w:p>
     <w:p>
@@ -1010,7 +1061,25 @@
           <w:sz w:val="24"/>
           <w:szCs w:val="24"/>
         </w:rPr>
-        <w:t xml:space="preserve">: mParam: </w:t>
+        <w:t xml:space="preserve">: </w:t>
+      </w:r>
+      <w:proofErr w:type="spellStart"/>
+      <w:r>
+        <w:rPr>
+          <w:rFonts w:ascii="Candara" w:hAnsi="Candara"/>
+          <w:sz w:val="24"/>
+          <w:szCs w:val="24"/>
+        </w:rPr>
+        <w:t>mParam</w:t>
+      </w:r>
+      <w:proofErr w:type="spellEnd"/>
+      <w:r>
+        <w:rPr>
+          <w:rFonts w:ascii="Candara" w:hAnsi="Candara"/>
+          <w:sz w:val="24"/>
+          <w:szCs w:val="24"/>
+        </w:rPr>
+        <w:t xml:space="preserve">: </w:t>
       </w:r>
     </w:p>
     <w:p>
@@ -1130,7 +1199,25 @@
           <w:sz w:val="24"/>
           <w:szCs w:val="24"/>
         </w:rPr>
-        <w:t>ID-1: setRank:</w:t>
+        <w:t xml:space="preserve">ID-1: </w:t>
+      </w:r>
+      <w:proofErr w:type="spellStart"/>
+      <w:r>
+        <w:rPr>
+          <w:rFonts w:ascii="Candara" w:hAnsi="Candara"/>
+          <w:sz w:val="24"/>
+          <w:szCs w:val="24"/>
+        </w:rPr>
+        <w:t>setRank</w:t>
+      </w:r>
+      <w:proofErr w:type="spellEnd"/>
+      <w:r>
+        <w:rPr>
+          <w:rFonts w:ascii="Candara" w:hAnsi="Candara"/>
+          <w:sz w:val="24"/>
+          <w:szCs w:val="24"/>
+        </w:rPr>
+        <w:t>:</w:t>
       </w:r>
     </w:p>
     <w:p>
@@ -1250,7 +1337,81 @@
           <w:sz w:val="24"/>
           <w:szCs w:val="24"/>
         </w:rPr>
-        <w:t>ID-2: formatTimeIntoDate(endTime, createTime, nowTime) –</w:t>
+        <w:t xml:space="preserve">ID-2: </w:t>
+      </w:r>
+      <w:proofErr w:type="spellStart"/>
+      <w:proofErr w:type="gramStart"/>
+      <w:r>
+        <w:rPr>
+          <w:rFonts w:ascii="Candara" w:hAnsi="Candara"/>
+          <w:sz w:val="24"/>
+          <w:szCs w:val="24"/>
+        </w:rPr>
+        <w:t>formatTimeIntoDate</w:t>
+      </w:r>
+      <w:proofErr w:type="spellEnd"/>
+      <w:r>
+        <w:rPr>
+          <w:rFonts w:ascii="Candara" w:hAnsi="Candara"/>
+          <w:sz w:val="24"/>
+          <w:szCs w:val="24"/>
+        </w:rPr>
+        <w:t>(</w:t>
+      </w:r>
+      <w:proofErr w:type="spellStart"/>
+      <w:proofErr w:type="gramEnd"/>
+      <w:r>
+        <w:rPr>
+          <w:rFonts w:ascii="Candara" w:hAnsi="Candara"/>
+          <w:sz w:val="24"/>
+          <w:szCs w:val="24"/>
+        </w:rPr>
+        <w:t>endTime</w:t>
+      </w:r>
+      <w:proofErr w:type="spellEnd"/>
+      <w:r>
+        <w:rPr>
+          <w:rFonts w:ascii="Candara" w:hAnsi="Candara"/>
+          <w:sz w:val="24"/>
+          <w:szCs w:val="24"/>
+        </w:rPr>
+        <w:t xml:space="preserve">, </w:t>
+      </w:r>
+      <w:proofErr w:type="spellStart"/>
+      <w:r>
+        <w:rPr>
+          <w:rFonts w:ascii="Candara" w:hAnsi="Candara"/>
+          <w:sz w:val="24"/>
+          <w:szCs w:val="24"/>
+        </w:rPr>
+        <w:t>createTime</w:t>
+      </w:r>
+      <w:proofErr w:type="spellEnd"/>
+      <w:r>
+        <w:rPr>
+          <w:rFonts w:ascii="Candara" w:hAnsi="Candara"/>
+          <w:sz w:val="24"/>
+          <w:szCs w:val="24"/>
+        </w:rPr>
+        <w:t xml:space="preserve">, </w:t>
+      </w:r>
+      <w:proofErr w:type="spellStart"/>
+      <w:r>
+        <w:rPr>
+          <w:rFonts w:ascii="Candara" w:hAnsi="Candara"/>
+          <w:sz w:val="24"/>
+          <w:szCs w:val="24"/>
+        </w:rPr>
+        <w:t>nowTime</w:t>
+      </w:r>
+      <w:proofErr w:type="spellEnd"/>
+      <w:r>
+        <w:rPr>
+          <w:rFonts w:ascii="Candara" w:hAnsi="Candara"/>
+          <w:sz w:val="24"/>
+          <w:szCs w:val="24"/>
+        </w:rPr>
+        <w:t>) –</w:t>
       </w:r>
     </w:p>
     <w:p>
@@ -1340,7 +1501,25 @@
           <w:sz w:val="24"/>
           <w:szCs w:val="24"/>
         </w:rPr>
-        <w:t>: calculateTime –</w:t>
+        <w:t xml:space="preserve">: </w:t>
+      </w:r>
+      <w:proofErr w:type="spellStart"/>
+      <w:r>
+        <w:rPr>
+          <w:rFonts w:ascii="Candara" w:hAnsi="Candara"/>
+          <w:sz w:val="24"/>
+          <w:szCs w:val="24"/>
+        </w:rPr>
+        <w:t>calculateTime</w:t>
+      </w:r>
+      <w:proofErr w:type="spellEnd"/>
+      <w:r>
+        <w:rPr>
+          <w:rFonts w:ascii="Candara" w:hAnsi="Candara"/>
+          <w:sz w:val="24"/>
+          <w:szCs w:val="24"/>
+        </w:rPr>
+        <w:t xml:space="preserve"> –</w:t>
       </w:r>
     </w:p>
     <w:p>
@@ -1394,7 +1573,25 @@
           <w:sz w:val="24"/>
           <w:szCs w:val="24"/>
         </w:rPr>
-        <w:t>the adEndTime variable to get from store object</w:t>
+        <w:t xml:space="preserve">the </w:t>
+      </w:r>
+      <w:proofErr w:type="spellStart"/>
+      <w:r>
+        <w:rPr>
+          <w:rFonts w:ascii="Candara" w:hAnsi="Candara"/>
+          <w:sz w:val="24"/>
+          <w:szCs w:val="24"/>
+        </w:rPr>
+        <w:t>adEndTime</w:t>
+      </w:r>
+      <w:proofErr w:type="spellEnd"/>
+      <w:r>
+        <w:rPr>
+          <w:rFonts w:ascii="Candara" w:hAnsi="Candara"/>
+          <w:sz w:val="24"/>
+          <w:szCs w:val="24"/>
+        </w:rPr>
+        <w:t xml:space="preserve"> variable to get from store object</w:t>
       </w:r>
     </w:p>
     <w:p>
@@ -1440,7 +1637,25 @@
           <w:sz w:val="24"/>
           <w:szCs w:val="24"/>
         </w:rPr>
-        <w:t>(Update) – added adCreateTime property to “stores” Object</w:t>
+        <w:t xml:space="preserve">(Update) – added </w:t>
+      </w:r>
+      <w:proofErr w:type="spellStart"/>
+      <w:r>
+        <w:rPr>
+          <w:rFonts w:ascii="Candara" w:hAnsi="Candara"/>
+          <w:sz w:val="24"/>
+          <w:szCs w:val="24"/>
+        </w:rPr>
+        <w:t>adCreateTime</w:t>
+      </w:r>
+      <w:proofErr w:type="spellEnd"/>
+      <w:r>
+        <w:rPr>
+          <w:rFonts w:ascii="Candara" w:hAnsi="Candara"/>
+          <w:sz w:val="24"/>
+          <w:szCs w:val="24"/>
+        </w:rPr>
+        <w:t xml:space="preserve"> property to “stores” Object</w:t>
       </w:r>
     </w:p>
     <w:p>
@@ -1463,7 +1678,25 @@
           <w:sz w:val="24"/>
           <w:szCs w:val="24"/>
         </w:rPr>
-        <w:t>(Update) – added adEndTime property to “stores” Object</w:t>
+        <w:t xml:space="preserve">(Update) – added </w:t>
+      </w:r>
+      <w:proofErr w:type="spellStart"/>
+      <w:r>
+        <w:rPr>
+          <w:rFonts w:ascii="Candara" w:hAnsi="Candara"/>
+          <w:sz w:val="24"/>
+          <w:szCs w:val="24"/>
+        </w:rPr>
+        <w:t>adEndTime</w:t>
+      </w:r>
+      <w:proofErr w:type="spellEnd"/>
+      <w:r>
+        <w:rPr>
+          <w:rFonts w:ascii="Candara" w:hAnsi="Candara"/>
+          <w:sz w:val="24"/>
+          <w:szCs w:val="24"/>
+        </w:rPr>
+        <w:t xml:space="preserve"> property to “stores” Object</w:t>
       </w:r>
     </w:p>
     <w:p>
@@ -1596,7 +1829,25 @@
           <w:sz w:val="24"/>
           <w:szCs w:val="24"/>
         </w:rPr>
-        <w:t>: getAdPointValue –</w:t>
+        <w:t xml:space="preserve">: </w:t>
+      </w:r>
+      <w:proofErr w:type="spellStart"/>
+      <w:r>
+        <w:rPr>
+          <w:rFonts w:ascii="Candara" w:hAnsi="Candara"/>
+          <w:sz w:val="24"/>
+          <w:szCs w:val="24"/>
+        </w:rPr>
+        <w:t>getAdPointValue</w:t>
+      </w:r>
+      <w:proofErr w:type="spellEnd"/>
+      <w:r>
+        <w:rPr>
+          <w:rFonts w:ascii="Candara" w:hAnsi="Candara"/>
+          <w:sz w:val="24"/>
+          <w:szCs w:val="24"/>
+        </w:rPr>
+        <w:t xml:space="preserve"> –</w:t>
       </w:r>
     </w:p>
     <w:p>
@@ -1670,13 +1921,23 @@
         </w:rPr>
         <w:t xml:space="preserve">unique </w:t>
       </w:r>
-      <w:r>
-        <w:rPr>
-          <w:rFonts w:ascii="Candara" w:hAnsi="Candara"/>
-          <w:sz w:val="24"/>
-          <w:szCs w:val="24"/>
-        </w:rPr>
-        <w:t>adBasePercentageDiscountAverage for store type [a]</w:t>
+      <w:proofErr w:type="spellStart"/>
+      <w:r>
+        <w:rPr>
+          <w:rFonts w:ascii="Candara" w:hAnsi="Candara"/>
+          <w:sz w:val="24"/>
+          <w:szCs w:val="24"/>
+        </w:rPr>
+        <w:t>adBasePercentageDiscountAverage</w:t>
+      </w:r>
+      <w:proofErr w:type="spellEnd"/>
+      <w:r>
+        <w:rPr>
+          <w:rFonts w:ascii="Candara" w:hAnsi="Candara"/>
+          <w:sz w:val="24"/>
+          <w:szCs w:val="24"/>
+        </w:rPr>
+        <w:t xml:space="preserve"> for store type [a]</w:t>
       </w:r>
     </w:p>
     <w:p>
@@ -1710,13 +1971,23 @@
         </w:rPr>
         <w:t xml:space="preserve">unique </w:t>
       </w:r>
-      <w:r>
-        <w:rPr>
-          <w:rFonts w:ascii="Candara" w:hAnsi="Candara"/>
-          <w:sz w:val="24"/>
-          <w:szCs w:val="24"/>
-        </w:rPr>
-        <w:t>adPointMidPercentage for store type [b]</w:t>
+      <w:proofErr w:type="spellStart"/>
+      <w:r>
+        <w:rPr>
+          <w:rFonts w:ascii="Candara" w:hAnsi="Candara"/>
+          <w:sz w:val="24"/>
+          <w:szCs w:val="24"/>
+        </w:rPr>
+        <w:t>adPointMidPercentage</w:t>
+      </w:r>
+      <w:proofErr w:type="spellEnd"/>
+      <w:r>
+        <w:rPr>
+          <w:rFonts w:ascii="Candara" w:hAnsi="Candara"/>
+          <w:sz w:val="24"/>
+          <w:szCs w:val="24"/>
+        </w:rPr>
+        <w:t xml:space="preserve"> for store type [b]</w:t>
       </w:r>
     </w:p>
     <w:p>
@@ -1740,7 +2011,25 @@
           <w:szCs w:val="24"/>
         </w:rPr>
         <w:lastRenderedPageBreak/>
-        <w:t>(working) – need to update store object to have storeType property &amp; values for [a] &amp; [b]</w:t>
+        <w:t xml:space="preserve">(working) – need to update store object to have </w:t>
+      </w:r>
+      <w:proofErr w:type="spellStart"/>
+      <w:r>
+        <w:rPr>
+          <w:rFonts w:ascii="Candara" w:hAnsi="Candara"/>
+          <w:sz w:val="24"/>
+          <w:szCs w:val="24"/>
+        </w:rPr>
+        <w:t>storeType</w:t>
+      </w:r>
+      <w:proofErr w:type="spellEnd"/>
+      <w:r>
+        <w:rPr>
+          <w:rFonts w:ascii="Candara" w:hAnsi="Candara"/>
+          <w:sz w:val="24"/>
+          <w:szCs w:val="24"/>
+        </w:rPr>
+        <w:t xml:space="preserve"> property &amp; values for [a] &amp; [b]</w:t>
       </w:r>
     </w:p>
     <w:p>
@@ -1814,7 +2103,25 @@
           <w:sz w:val="24"/>
           <w:szCs w:val="24"/>
         </w:rPr>
-        <w:t xml:space="preserve">ID-4: getXAdPointSpectrum – </w:t>
+        <w:t xml:space="preserve">ID-4: </w:t>
+      </w:r>
+      <w:proofErr w:type="spellStart"/>
+      <w:r>
+        <w:rPr>
+          <w:rFonts w:ascii="Candara" w:hAnsi="Candara"/>
+          <w:sz w:val="24"/>
+          <w:szCs w:val="24"/>
+        </w:rPr>
+        <w:t>getXAdPointSpectrum</w:t>
+      </w:r>
+      <w:proofErr w:type="spellEnd"/>
+      <w:r>
+        <w:rPr>
+          <w:rFonts w:ascii="Candara" w:hAnsi="Candara"/>
+          <w:sz w:val="24"/>
+          <w:szCs w:val="24"/>
+        </w:rPr>
+        <w:t xml:space="preserve"> – </w:t>
       </w:r>
     </w:p>
     <w:p>
@@ -1992,13 +2299,23 @@
         </w:rPr>
         <w:t xml:space="preserve">ID-5: </w:t>
       </w:r>
-      <w:r>
-        <w:rPr>
-          <w:rFonts w:ascii="Candara" w:hAnsi="Candara"/>
-          <w:sz w:val="24"/>
-          <w:szCs w:val="24"/>
-        </w:rPr>
-        <w:t xml:space="preserve">getYAdPointSpectrum – </w:t>
+      <w:proofErr w:type="spellStart"/>
+      <w:r>
+        <w:rPr>
+          <w:rFonts w:ascii="Candara" w:hAnsi="Candara"/>
+          <w:sz w:val="24"/>
+          <w:szCs w:val="24"/>
+        </w:rPr>
+        <w:t>getYAdPointSpectrum</w:t>
+      </w:r>
+      <w:proofErr w:type="spellEnd"/>
+      <w:r>
+        <w:rPr>
+          <w:rFonts w:ascii="Candara" w:hAnsi="Candara"/>
+          <w:sz w:val="24"/>
+          <w:szCs w:val="24"/>
+        </w:rPr>
+        <w:t xml:space="preserve"> – </w:t>
       </w:r>
     </w:p>
     <w:p>
@@ -2118,7 +2435,25 @@
           <w:sz w:val="24"/>
           <w:szCs w:val="24"/>
         </w:rPr>
-        <w:t xml:space="preserve">ID-6: getYPivotPointValues – </w:t>
+        <w:t xml:space="preserve">ID-6: </w:t>
+      </w:r>
+      <w:proofErr w:type="spellStart"/>
+      <w:r>
+        <w:rPr>
+          <w:rFonts w:ascii="Candara" w:hAnsi="Candara"/>
+          <w:sz w:val="24"/>
+          <w:szCs w:val="24"/>
+        </w:rPr>
+        <w:t>getYPivotPointValues</w:t>
+      </w:r>
+      <w:proofErr w:type="spellEnd"/>
+      <w:r>
+        <w:rPr>
+          <w:rFonts w:ascii="Candara" w:hAnsi="Candara"/>
+          <w:sz w:val="24"/>
+          <w:szCs w:val="24"/>
+        </w:rPr>
+        <w:t xml:space="preserve"> – </w:t>
       </w:r>
     </w:p>
     <w:p>
@@ -2149,7 +2484,25 @@
           <w:sz w:val="24"/>
           <w:szCs w:val="24"/>
         </w:rPr>
-        <w:t>a mid/pivot point; values are used as a coefficient for the calculated yAdPointSpectrum &amp; advertisers set discount percentage</w:t>
+        <w:t xml:space="preserve">a mid/pivot point; values are used as a coefficient for the calculated </w:t>
+      </w:r>
+      <w:proofErr w:type="spellStart"/>
+      <w:r>
+        <w:rPr>
+          <w:rFonts w:ascii="Candara" w:hAnsi="Candara"/>
+          <w:sz w:val="24"/>
+          <w:szCs w:val="24"/>
+        </w:rPr>
+        <w:t>yAdPointSpectrum</w:t>
+      </w:r>
+      <w:proofErr w:type="spellEnd"/>
+      <w:r>
+        <w:rPr>
+          <w:rFonts w:ascii="Candara" w:hAnsi="Candara"/>
+          <w:sz w:val="24"/>
+          <w:szCs w:val="24"/>
+        </w:rPr>
+        <w:t xml:space="preserve"> &amp; advertisers set discount percentage</w:t>
       </w:r>
     </w:p>
     <w:p>
@@ -2246,7 +2599,25 @@
           <w:sz w:val="24"/>
           <w:szCs w:val="24"/>
         </w:rPr>
-        <w:t xml:space="preserve">ID-7: getBaseDr – </w:t>
+        <w:t xml:space="preserve">ID-7: </w:t>
+      </w:r>
+      <w:proofErr w:type="spellStart"/>
+      <w:r>
+        <w:rPr>
+          <w:rFonts w:ascii="Candara" w:hAnsi="Candara"/>
+          <w:sz w:val="24"/>
+          <w:szCs w:val="24"/>
+        </w:rPr>
+        <w:t>getBaseDr</w:t>
+      </w:r>
+      <w:proofErr w:type="spellEnd"/>
+      <w:r>
+        <w:rPr>
+          <w:rFonts w:ascii="Candara" w:hAnsi="Candara"/>
+          <w:sz w:val="24"/>
+          <w:szCs w:val="24"/>
+        </w:rPr>
+        <w:t xml:space="preserve"> – </w:t>
       </w:r>
     </w:p>
     <w:p>
@@ -2309,7 +2680,25 @@
           <w:sz w:val="24"/>
           <w:szCs w:val="24"/>
         </w:rPr>
-        <w:t>(working) – variable baseMidStartValue needs to be different for each store type; its associated by store type</w:t>
+        <w:t xml:space="preserve">(working) – variable </w:t>
+      </w:r>
+      <w:proofErr w:type="spellStart"/>
+      <w:r>
+        <w:rPr>
+          <w:rFonts w:ascii="Candara" w:hAnsi="Candara"/>
+          <w:sz w:val="24"/>
+          <w:szCs w:val="24"/>
+        </w:rPr>
+        <w:t>baseMidStartValue</w:t>
+      </w:r>
+      <w:proofErr w:type="spellEnd"/>
+      <w:r>
+        <w:rPr>
+          <w:rFonts w:ascii="Candara" w:hAnsi="Candara"/>
+          <w:sz w:val="24"/>
+          <w:szCs w:val="24"/>
+        </w:rPr>
+        <w:t xml:space="preserve"> needs to be different for each store type; its associated by store type</w:t>
       </w:r>
     </w:p>
     <w:p>
@@ -2383,7 +2772,25 @@
           <w:sz w:val="24"/>
           <w:szCs w:val="24"/>
         </w:rPr>
-        <w:t xml:space="preserve">ID-8: combineDr – </w:t>
+        <w:t xml:space="preserve">ID-8: </w:t>
+      </w:r>
+      <w:proofErr w:type="spellStart"/>
+      <w:r>
+        <w:rPr>
+          <w:rFonts w:ascii="Candara" w:hAnsi="Candara"/>
+          <w:sz w:val="24"/>
+          <w:szCs w:val="24"/>
+        </w:rPr>
+        <w:t>combineDr</w:t>
+      </w:r>
+      <w:proofErr w:type="spellEnd"/>
+      <w:r>
+        <w:rPr>
+          <w:rFonts w:ascii="Candara" w:hAnsi="Candara"/>
+          <w:sz w:val="24"/>
+          <w:szCs w:val="24"/>
+        </w:rPr>
+        <w:t xml:space="preserve"> – </w:t>
       </w:r>
     </w:p>
     <w:p>
@@ -2406,7 +2813,43 @@
           <w:sz w:val="24"/>
           <w:szCs w:val="24"/>
         </w:rPr>
-        <w:t>Combines baseDrPlus &amp; baseDrMinus array into a single array</w:t>
+        <w:t xml:space="preserve">Combines </w:t>
+      </w:r>
+      <w:proofErr w:type="spellStart"/>
+      <w:r>
+        <w:rPr>
+          <w:rFonts w:ascii="Candara" w:hAnsi="Candara"/>
+          <w:sz w:val="24"/>
+          <w:szCs w:val="24"/>
+        </w:rPr>
+        <w:t>baseDrPlus</w:t>
+      </w:r>
+      <w:proofErr w:type="spellEnd"/>
+      <w:r>
+        <w:rPr>
+          <w:rFonts w:ascii="Candara" w:hAnsi="Candara"/>
+          <w:sz w:val="24"/>
+          <w:szCs w:val="24"/>
+        </w:rPr>
+        <w:t xml:space="preserve"> &amp; </w:t>
+      </w:r>
+      <w:proofErr w:type="spellStart"/>
+      <w:r>
+        <w:rPr>
+          <w:rFonts w:ascii="Candara" w:hAnsi="Candara"/>
+          <w:sz w:val="24"/>
+          <w:szCs w:val="24"/>
+        </w:rPr>
+        <w:t>baseDrMinus</w:t>
+      </w:r>
+      <w:proofErr w:type="spellEnd"/>
+      <w:r>
+        <w:rPr>
+          <w:rFonts w:ascii="Candara" w:hAnsi="Candara"/>
+          <w:sz w:val="24"/>
+          <w:szCs w:val="24"/>
+        </w:rPr>
+        <w:t xml:space="preserve"> array into a single array</w:t>
       </w:r>
     </w:p>
     <w:p>
@@ -2504,7 +2947,25 @@
           <w:sz w:val="24"/>
           <w:szCs w:val="24"/>
         </w:rPr>
-        <w:t xml:space="preserve">ID-9: getFinalAdLedgerTable – </w:t>
+        <w:t xml:space="preserve">ID-9: </w:t>
+      </w:r>
+      <w:proofErr w:type="spellStart"/>
+      <w:r>
+        <w:rPr>
+          <w:rFonts w:ascii="Candara" w:hAnsi="Candara"/>
+          <w:sz w:val="24"/>
+          <w:szCs w:val="24"/>
+        </w:rPr>
+        <w:t>getFinalAdLedgerTable</w:t>
+      </w:r>
+      <w:proofErr w:type="spellEnd"/>
+      <w:r>
+        <w:rPr>
+          <w:rFonts w:ascii="Candara" w:hAnsi="Candara"/>
+          <w:sz w:val="24"/>
+          <w:szCs w:val="24"/>
+        </w:rPr>
+        <w:t xml:space="preserve"> – </w:t>
       </w:r>
     </w:p>
     <w:p>
@@ -2558,7 +3019,25 @@
           <w:sz w:val="24"/>
           <w:szCs w:val="24"/>
         </w:rPr>
-        <w:t>(review for removal) – y-axis and x-axis are not multiplied by each other; generating a table outputs incorrect values. (leaving in case its use was overlooked)</w:t>
+        <w:t xml:space="preserve">(review for removal) – </w:t>
+      </w:r>
+      <w:proofErr w:type="gramStart"/>
+      <w:r>
+        <w:rPr>
+          <w:rFonts w:ascii="Candara" w:hAnsi="Candara"/>
+          <w:sz w:val="24"/>
+          <w:szCs w:val="24"/>
+        </w:rPr>
+        <w:t>y-axis</w:t>
+      </w:r>
+      <w:proofErr w:type="gramEnd"/>
+      <w:r>
+        <w:rPr>
+          <w:rFonts w:ascii="Candara" w:hAnsi="Candara"/>
+          <w:sz w:val="24"/>
+          <w:szCs w:val="24"/>
+        </w:rPr>
+        <w:t xml:space="preserve"> and x-axis are not multiplied by each other; generating a table outputs incorrect values. (leaving in case its use was overlooked)</w:t>
       </w:r>
       <w:r>
         <w:rPr>
@@ -2642,13 +3121,23 @@
         </w:rPr>
         <w:t xml:space="preserve">ID-10: </w:t>
       </w:r>
-      <w:r>
-        <w:rPr>
-          <w:rFonts w:ascii="Candara" w:hAnsi="Candara"/>
-          <w:sz w:val="24"/>
-          <w:szCs w:val="24"/>
-        </w:rPr>
-        <w:t xml:space="preserve">getTotalAdOffers – </w:t>
+      <w:proofErr w:type="spellStart"/>
+      <w:r>
+        <w:rPr>
+          <w:rFonts w:ascii="Candara" w:hAnsi="Candara"/>
+          <w:sz w:val="24"/>
+          <w:szCs w:val="24"/>
+        </w:rPr>
+        <w:t>getTotalAdOffers</w:t>
+      </w:r>
+      <w:proofErr w:type="spellEnd"/>
+      <w:r>
+        <w:rPr>
+          <w:rFonts w:ascii="Candara" w:hAnsi="Candara"/>
+          <w:sz w:val="24"/>
+          <w:szCs w:val="24"/>
+        </w:rPr>
+        <w:t xml:space="preserve"> – </w:t>
       </w:r>
     </w:p>
     <w:p>
@@ -2749,7 +3238,43 @@
           <w:sz w:val="24"/>
           <w:szCs w:val="24"/>
         </w:rPr>
-        <w:t>(update) – remove arguments; store object has been passed in as object. Arguments was resulting in NaN due to each property of stores object not being an integer.</w:t>
+        <w:t xml:space="preserve">(update) – </w:t>
+      </w:r>
+      <w:proofErr w:type="gramStart"/>
+      <w:r>
+        <w:rPr>
+          <w:rFonts w:ascii="Candara" w:hAnsi="Candara"/>
+          <w:sz w:val="24"/>
+          <w:szCs w:val="24"/>
+        </w:rPr>
+        <w:t>remove</w:t>
+      </w:r>
+      <w:proofErr w:type="gramEnd"/>
+      <w:r>
+        <w:rPr>
+          <w:rFonts w:ascii="Candara" w:hAnsi="Candara"/>
+          <w:sz w:val="24"/>
+          <w:szCs w:val="24"/>
+        </w:rPr>
+        <w:t xml:space="preserve"> arguments; store object has been passed in as object. Arguments was resulting in </w:t>
+      </w:r>
+      <w:proofErr w:type="spellStart"/>
+      <w:r>
+        <w:rPr>
+          <w:rFonts w:ascii="Candara" w:hAnsi="Candara"/>
+          <w:sz w:val="24"/>
+          <w:szCs w:val="24"/>
+        </w:rPr>
+        <w:t>NaN</w:t>
+      </w:r>
+      <w:proofErr w:type="spellEnd"/>
+      <w:r>
+        <w:rPr>
+          <w:rFonts w:ascii="Candara" w:hAnsi="Candara"/>
+          <w:sz w:val="24"/>
+          <w:szCs w:val="24"/>
+        </w:rPr>
+        <w:t xml:space="preserve"> due to each property of stores object not being an integer.</w:t>
       </w:r>
     </w:p>
     <w:p>
@@ -2823,7 +3348,25 @@
           <w:sz w:val="24"/>
           <w:szCs w:val="24"/>
         </w:rPr>
-        <w:t>ID-11: getOriginatingDiscountPercent –</w:t>
+        <w:t xml:space="preserve">ID-11: </w:t>
+      </w:r>
+      <w:proofErr w:type="spellStart"/>
+      <w:r>
+        <w:rPr>
+          <w:rFonts w:ascii="Candara" w:hAnsi="Candara"/>
+          <w:sz w:val="24"/>
+          <w:szCs w:val="24"/>
+        </w:rPr>
+        <w:t>getOriginatingDiscountPercent</w:t>
+      </w:r>
+      <w:proofErr w:type="spellEnd"/>
+      <w:r>
+        <w:rPr>
+          <w:rFonts w:ascii="Candara" w:hAnsi="Candara"/>
+          <w:sz w:val="24"/>
+          <w:szCs w:val="24"/>
+        </w:rPr>
+        <w:t xml:space="preserve"> –</w:t>
       </w:r>
     </w:p>
     <w:p>
@@ -2869,7 +3412,61 @@
           <w:sz w:val="24"/>
           <w:szCs w:val="24"/>
         </w:rPr>
-        <w:t xml:space="preserve">(working) – if changes are made to yAdPointSpectrum, yIncrement </w:t>
+        <w:t xml:space="preserve">(working) – </w:t>
+      </w:r>
+      <w:proofErr w:type="gramStart"/>
+      <w:r>
+        <w:rPr>
+          <w:rFonts w:ascii="Candara" w:hAnsi="Candara"/>
+          <w:sz w:val="24"/>
+          <w:szCs w:val="24"/>
+        </w:rPr>
+        <w:t>if</w:t>
+      </w:r>
+      <w:proofErr w:type="gramEnd"/>
+      <w:r>
+        <w:rPr>
+          <w:rFonts w:ascii="Candara" w:hAnsi="Candara"/>
+          <w:sz w:val="24"/>
+          <w:szCs w:val="24"/>
+        </w:rPr>
+        <w:t xml:space="preserve"> changes are made to </w:t>
+      </w:r>
+      <w:proofErr w:type="spellStart"/>
+      <w:r>
+        <w:rPr>
+          <w:rFonts w:ascii="Candara" w:hAnsi="Candara"/>
+          <w:sz w:val="24"/>
+          <w:szCs w:val="24"/>
+        </w:rPr>
+        <w:t>yAdPointSpectrum</w:t>
+      </w:r>
+      <w:proofErr w:type="spellEnd"/>
+      <w:r>
+        <w:rPr>
+          <w:rFonts w:ascii="Candara" w:hAnsi="Candara"/>
+          <w:sz w:val="24"/>
+          <w:szCs w:val="24"/>
+        </w:rPr>
+        <w:t xml:space="preserve">, </w:t>
+      </w:r>
+      <w:proofErr w:type="spellStart"/>
+      <w:r>
+        <w:rPr>
+          <w:rFonts w:ascii="Candara" w:hAnsi="Candara"/>
+          <w:sz w:val="24"/>
+          <w:szCs w:val="24"/>
+        </w:rPr>
+        <w:t>yIncrement</w:t>
+      </w:r>
+      <w:proofErr w:type="spellEnd"/>
+      <w:r>
+        <w:rPr>
+          <w:rFonts w:ascii="Candara" w:hAnsi="Candara"/>
+          <w:sz w:val="24"/>
+          <w:szCs w:val="24"/>
+        </w:rPr>
+        <w:t xml:space="preserve"> </w:t>
       </w:r>
       <w:r>
         <w:rPr>
@@ -2940,7 +3537,61 @@
           <w:sz w:val="24"/>
           <w:szCs w:val="24"/>
         </w:rPr>
-        <w:t xml:space="preserve">(refactor) – removed arguments; updated return statement; upconvert point values; upconvert of BaseDr is optional and will depend on how large y-axis and x-axis values are. </w:t>
+        <w:t xml:space="preserve">(refactor) – removed arguments; updated return statement; </w:t>
+      </w:r>
+      <w:proofErr w:type="spellStart"/>
+      <w:r>
+        <w:rPr>
+          <w:rFonts w:ascii="Candara" w:hAnsi="Candara"/>
+          <w:sz w:val="24"/>
+          <w:szCs w:val="24"/>
+        </w:rPr>
+        <w:t>upconvert</w:t>
+      </w:r>
+      <w:proofErr w:type="spellEnd"/>
+      <w:r>
+        <w:rPr>
+          <w:rFonts w:ascii="Candara" w:hAnsi="Candara"/>
+          <w:sz w:val="24"/>
+          <w:szCs w:val="24"/>
+        </w:rPr>
+        <w:t xml:space="preserve"> point values; </w:t>
+      </w:r>
+      <w:proofErr w:type="spellStart"/>
+      <w:r>
+        <w:rPr>
+          <w:rFonts w:ascii="Candara" w:hAnsi="Candara"/>
+          <w:sz w:val="24"/>
+          <w:szCs w:val="24"/>
+        </w:rPr>
+        <w:t>upconvert</w:t>
+      </w:r>
+      <w:proofErr w:type="spellEnd"/>
+      <w:r>
+        <w:rPr>
+          <w:rFonts w:ascii="Candara" w:hAnsi="Candara"/>
+          <w:sz w:val="24"/>
+          <w:szCs w:val="24"/>
+        </w:rPr>
+        <w:t xml:space="preserve"> of </w:t>
+      </w:r>
+      <w:proofErr w:type="spellStart"/>
+      <w:r>
+        <w:rPr>
+          <w:rFonts w:ascii="Candara" w:hAnsi="Candara"/>
+          <w:sz w:val="24"/>
+          <w:szCs w:val="24"/>
+        </w:rPr>
+        <w:t>BaseDr</w:t>
+      </w:r>
+      <w:proofErr w:type="spellEnd"/>
+      <w:r>
+        <w:rPr>
+          <w:rFonts w:ascii="Candara" w:hAnsi="Candara"/>
+          <w:sz w:val="24"/>
+          <w:szCs w:val="24"/>
+        </w:rPr>
+        <w:t xml:space="preserve"> is optional and will depend on how large y-axis and x-axis values are. </w:t>
       </w:r>
     </w:p>
     <w:p>
@@ -3014,7 +3665,25 @@
           <w:sz w:val="24"/>
           <w:szCs w:val="24"/>
         </w:rPr>
-        <w:t xml:space="preserve">ID-12: getStoreAdPointValue – </w:t>
+        <w:t xml:space="preserve">ID-12: </w:t>
+      </w:r>
+      <w:proofErr w:type="spellStart"/>
+      <w:r>
+        <w:rPr>
+          <w:rFonts w:ascii="Candara" w:hAnsi="Candara"/>
+          <w:sz w:val="24"/>
+          <w:szCs w:val="24"/>
+        </w:rPr>
+        <w:t>getStoreAdPointValue</w:t>
+      </w:r>
+      <w:proofErr w:type="spellEnd"/>
+      <w:r>
+        <w:rPr>
+          <w:rFonts w:ascii="Candara" w:hAnsi="Candara"/>
+          <w:sz w:val="24"/>
+          <w:szCs w:val="24"/>
+        </w:rPr>
+        <w:t xml:space="preserve"> – </w:t>
       </w:r>
     </w:p>
     <w:p>
@@ -3166,7 +3835,25 @@
           <w:sz w:val="24"/>
           <w:szCs w:val="24"/>
         </w:rPr>
-        <w:t>ID-13: getXYAdActivity –</w:t>
+        <w:t xml:space="preserve">ID-13: </w:t>
+      </w:r>
+      <w:proofErr w:type="spellStart"/>
+      <w:r>
+        <w:rPr>
+          <w:rFonts w:ascii="Candara" w:hAnsi="Candara"/>
+          <w:sz w:val="24"/>
+          <w:szCs w:val="24"/>
+        </w:rPr>
+        <w:t>getXYAdActivity</w:t>
+      </w:r>
+      <w:proofErr w:type="spellEnd"/>
+      <w:r>
+        <w:rPr>
+          <w:rFonts w:ascii="Candara" w:hAnsi="Candara"/>
+          <w:sz w:val="24"/>
+          <w:szCs w:val="24"/>
+        </w:rPr>
+        <w:t xml:space="preserve"> –</w:t>
       </w:r>
     </w:p>
     <w:p>
@@ -3286,7 +3973,25 @@
           <w:sz w:val="24"/>
           <w:szCs w:val="24"/>
         </w:rPr>
-        <w:t xml:space="preserve">ID-14: getAdActivityTable – </w:t>
+        <w:t xml:space="preserve">ID-14: </w:t>
+      </w:r>
+      <w:proofErr w:type="spellStart"/>
+      <w:r>
+        <w:rPr>
+          <w:rFonts w:ascii="Candara" w:hAnsi="Candara"/>
+          <w:sz w:val="24"/>
+          <w:szCs w:val="24"/>
+        </w:rPr>
+        <w:t>getAdActivityTable</w:t>
+      </w:r>
+      <w:proofErr w:type="spellEnd"/>
+      <w:r>
+        <w:rPr>
+          <w:rFonts w:ascii="Candara" w:hAnsi="Candara"/>
+          <w:sz w:val="24"/>
+          <w:szCs w:val="24"/>
+        </w:rPr>
+        <w:t xml:space="preserve"> – </w:t>
       </w:r>
     </w:p>
     <w:p>
@@ -3406,7 +4111,25 @@
           <w:sz w:val="24"/>
           <w:szCs w:val="24"/>
         </w:rPr>
-        <w:t xml:space="preserve">ID-15: adOccuranceFactor – </w:t>
+        <w:t xml:space="preserve">ID-15: </w:t>
+      </w:r>
+      <w:proofErr w:type="spellStart"/>
+      <w:r>
+        <w:rPr>
+          <w:rFonts w:ascii="Candara" w:hAnsi="Candara"/>
+          <w:sz w:val="24"/>
+          <w:szCs w:val="24"/>
+        </w:rPr>
+        <w:t>adOccuranceFactor</w:t>
+      </w:r>
+      <w:proofErr w:type="spellEnd"/>
+      <w:r>
+        <w:rPr>
+          <w:rFonts w:ascii="Candara" w:hAnsi="Candara"/>
+          <w:sz w:val="24"/>
+          <w:szCs w:val="24"/>
+        </w:rPr>
+        <w:t xml:space="preserve"> – </w:t>
       </w:r>
     </w:p>
     <w:p>
@@ -3526,7 +4249,25 @@
           <w:sz w:val="24"/>
           <w:szCs w:val="24"/>
         </w:rPr>
-        <w:t xml:space="preserve">ID-16: setMTableAdver – </w:t>
+        <w:t xml:space="preserve">ID-16: </w:t>
+      </w:r>
+      <w:proofErr w:type="spellStart"/>
+      <w:r>
+        <w:rPr>
+          <w:rFonts w:ascii="Candara" w:hAnsi="Candara"/>
+          <w:sz w:val="24"/>
+          <w:szCs w:val="24"/>
+        </w:rPr>
+        <w:t>setMTableAdver</w:t>
+      </w:r>
+      <w:proofErr w:type="spellEnd"/>
+      <w:r>
+        <w:rPr>
+          <w:rFonts w:ascii="Candara" w:hAnsi="Candara"/>
+          <w:sz w:val="24"/>
+          <w:szCs w:val="24"/>
+        </w:rPr>
+        <w:t xml:space="preserve"> – </w:t>
       </w:r>
     </w:p>
     <w:p>
@@ -3572,7 +4313,25 @@
           <w:sz w:val="24"/>
           <w:szCs w:val="24"/>
         </w:rPr>
-        <w:t>(working) – work on formula that’s capable of modify values using the users previous activity as the base.</w:t>
+        <w:t xml:space="preserve">(working) – </w:t>
+      </w:r>
+      <w:proofErr w:type="gramStart"/>
+      <w:r>
+        <w:rPr>
+          <w:rFonts w:ascii="Candara" w:hAnsi="Candara"/>
+          <w:sz w:val="24"/>
+          <w:szCs w:val="24"/>
+        </w:rPr>
+        <w:t>work</w:t>
+      </w:r>
+      <w:proofErr w:type="gramEnd"/>
+      <w:r>
+        <w:rPr>
+          <w:rFonts w:ascii="Candara" w:hAnsi="Candara"/>
+          <w:sz w:val="24"/>
+          <w:szCs w:val="24"/>
+        </w:rPr>
+        <w:t xml:space="preserve"> on formula that’s capable of modify values using the users previous activity as the base.</w:t>
       </w:r>
     </w:p>
     <w:p>
@@ -3646,7 +4405,25 @@
           <w:sz w:val="24"/>
           <w:szCs w:val="24"/>
         </w:rPr>
-        <w:t>ID-17: calculateObjectValues –</w:t>
+        <w:t xml:space="preserve">ID-17: </w:t>
+      </w:r>
+      <w:proofErr w:type="spellStart"/>
+      <w:r>
+        <w:rPr>
+          <w:rFonts w:ascii="Candara" w:hAnsi="Candara"/>
+          <w:sz w:val="24"/>
+          <w:szCs w:val="24"/>
+        </w:rPr>
+        <w:t>calculateObjectValues</w:t>
+      </w:r>
+      <w:proofErr w:type="spellEnd"/>
+      <w:r>
+        <w:rPr>
+          <w:rFonts w:ascii="Candara" w:hAnsi="Candara"/>
+          <w:sz w:val="24"/>
+          <w:szCs w:val="24"/>
+        </w:rPr>
+        <w:t xml:space="preserve"> –</w:t>
       </w:r>
     </w:p>
     <w:p>
@@ -3798,7 +4575,25 @@
           <w:sz w:val="24"/>
           <w:szCs w:val="24"/>
         </w:rPr>
-        <w:t xml:space="preserve">ID-18: calculateStoreValues – </w:t>
+        <w:t xml:space="preserve">ID-18: </w:t>
+      </w:r>
+      <w:proofErr w:type="spellStart"/>
+      <w:r>
+        <w:rPr>
+          <w:rFonts w:ascii="Candara" w:hAnsi="Candara"/>
+          <w:sz w:val="24"/>
+          <w:szCs w:val="24"/>
+        </w:rPr>
+        <w:t>calculateStoreValues</w:t>
+      </w:r>
+      <w:proofErr w:type="spellEnd"/>
+      <w:r>
+        <w:rPr>
+          <w:rFonts w:ascii="Candara" w:hAnsi="Candara"/>
+          <w:sz w:val="24"/>
+          <w:szCs w:val="24"/>
+        </w:rPr>
+        <w:t xml:space="preserve"> – </w:t>
       </w:r>
     </w:p>
     <w:p>
@@ -3890,7 +4685,25 @@
           <w:sz w:val="24"/>
           <w:szCs w:val="24"/>
         </w:rPr>
-        <w:t>(working) – measurement param values currently assigned manually; Need to get correct values through loop or some other method</w:t>
+        <w:t xml:space="preserve">(working) – measurement </w:t>
+      </w:r>
+      <w:proofErr w:type="spellStart"/>
+      <w:r>
+        <w:rPr>
+          <w:rFonts w:ascii="Candara" w:hAnsi="Candara"/>
+          <w:sz w:val="24"/>
+          <w:szCs w:val="24"/>
+        </w:rPr>
+        <w:t>param</w:t>
+      </w:r>
+      <w:proofErr w:type="spellEnd"/>
+      <w:r>
+        <w:rPr>
+          <w:rFonts w:ascii="Candara" w:hAnsi="Candara"/>
+          <w:sz w:val="24"/>
+          <w:szCs w:val="24"/>
+        </w:rPr>
+        <w:t xml:space="preserve"> values currently assigned manually; Need to get correct values through loop or some other method</w:t>
       </w:r>
     </w:p>
     <w:p>
@@ -3964,7 +4777,25 @@
           <w:sz w:val="24"/>
           <w:szCs w:val="24"/>
         </w:rPr>
-        <w:t xml:space="preserve">ID-19: getObjectValuesFromSetTableAdver – </w:t>
+        <w:t xml:space="preserve">ID-19: </w:t>
+      </w:r>
+      <w:proofErr w:type="spellStart"/>
+      <w:r>
+        <w:rPr>
+          <w:rFonts w:ascii="Candara" w:hAnsi="Candara"/>
+          <w:sz w:val="24"/>
+          <w:szCs w:val="24"/>
+        </w:rPr>
+        <w:t>getObjectValuesFromSetTableAdver</w:t>
+      </w:r>
+      <w:proofErr w:type="spellEnd"/>
+      <w:r>
+        <w:rPr>
+          <w:rFonts w:ascii="Candara" w:hAnsi="Candara"/>
+          <w:sz w:val="24"/>
+          <w:szCs w:val="24"/>
+        </w:rPr>
+        <w:t xml:space="preserve"> – </w:t>
       </w:r>
     </w:p>
     <w:p>
@@ -3989,6 +4820,7 @@
         </w:rPr>
         <w:t xml:space="preserve">A general function that’s used for getting values from </w:t>
       </w:r>
+      <w:proofErr w:type="spellStart"/>
       <w:r>
         <w:rPr>
           <w:rFonts w:ascii="Candara" w:hAnsi="Candara"/>
@@ -3998,6 +4830,7 @@
         </w:rPr>
         <w:t>setMTableAdver</w:t>
       </w:r>
+      <w:proofErr w:type="spellEnd"/>
       <w:r>
         <w:rPr>
           <w:rFonts w:ascii="Candara" w:hAnsi="Candara"/>
@@ -4130,7 +4963,25 @@
           <w:sz w:val="24"/>
           <w:szCs w:val="24"/>
         </w:rPr>
-        <w:t xml:space="preserve">ID-20: getObjectValuesFromMParam – </w:t>
+        <w:t xml:space="preserve">ID-20: </w:t>
+      </w:r>
+      <w:proofErr w:type="spellStart"/>
+      <w:r>
+        <w:rPr>
+          <w:rFonts w:ascii="Candara" w:hAnsi="Candara"/>
+          <w:sz w:val="24"/>
+          <w:szCs w:val="24"/>
+        </w:rPr>
+        <w:t>getObjectValuesFromMParam</w:t>
+      </w:r>
+      <w:proofErr w:type="spellEnd"/>
+      <w:r>
+        <w:rPr>
+          <w:rFonts w:ascii="Candara" w:hAnsi="Candara"/>
+          <w:sz w:val="24"/>
+          <w:szCs w:val="24"/>
+        </w:rPr>
+        <w:t xml:space="preserve"> – </w:t>
       </w:r>
     </w:p>
     <w:p>
@@ -4155,6 +5006,7 @@
         </w:rPr>
         <w:t xml:space="preserve">A general function used for getting values from </w:t>
       </w:r>
+      <w:proofErr w:type="spellStart"/>
       <w:r>
         <w:rPr>
           <w:rFonts w:ascii="Candara" w:hAnsi="Candara"/>
@@ -4164,6 +5016,7 @@
         </w:rPr>
         <w:t>mParam</w:t>
       </w:r>
+      <w:proofErr w:type="spellEnd"/>
       <w:r>
         <w:rPr>
           <w:rFonts w:ascii="Candara" w:hAnsi="Candara"/>
@@ -4260,7 +5113,25 @@
           <w:sz w:val="24"/>
           <w:szCs w:val="24"/>
         </w:rPr>
-        <w:t xml:space="preserve">ID-21: getObjectValuesFromStores – </w:t>
+        <w:t xml:space="preserve">ID-21: </w:t>
+      </w:r>
+      <w:proofErr w:type="spellStart"/>
+      <w:r>
+        <w:rPr>
+          <w:rFonts w:ascii="Candara" w:hAnsi="Candara"/>
+          <w:sz w:val="24"/>
+          <w:szCs w:val="24"/>
+        </w:rPr>
+        <w:t>getObjectValuesFromStores</w:t>
+      </w:r>
+      <w:proofErr w:type="spellEnd"/>
+      <w:r>
+        <w:rPr>
+          <w:rFonts w:ascii="Candara" w:hAnsi="Candara"/>
+          <w:sz w:val="24"/>
+          <w:szCs w:val="24"/>
+        </w:rPr>
+        <w:t xml:space="preserve"> – </w:t>
       </w:r>
     </w:p>
     <w:p>
@@ -4362,8 +5233,18 @@
           <w:sz w:val="24"/>
           <w:szCs w:val="24"/>
         </w:rPr>
-        <w:t xml:space="preserve"> the</w:t>
-      </w:r>
+        <w:t xml:space="preserve"> </w:t>
+      </w:r>
+      <w:proofErr w:type="gramStart"/>
+      <w:r>
+        <w:rPr>
+          <w:rFonts w:ascii="Candara" w:hAnsi="Candara"/>
+          <w:sz w:val="24"/>
+          <w:szCs w:val="24"/>
+        </w:rPr>
+        <w:t>the</w:t>
+      </w:r>
+      <w:proofErr w:type="gramEnd"/>
       <w:r>
         <w:rPr>
           <w:rFonts w:ascii="Candara" w:hAnsi="Candara"/>
@@ -4453,7 +5334,25 @@
           <w:sz w:val="24"/>
           <w:szCs w:val="24"/>
         </w:rPr>
-        <w:t xml:space="preserve">ID-22:  getObjectValuesFromSetRank – </w:t>
+        <w:t xml:space="preserve">ID-22:  </w:t>
+      </w:r>
+      <w:proofErr w:type="spellStart"/>
+      <w:r>
+        <w:rPr>
+          <w:rFonts w:ascii="Candara" w:hAnsi="Candara"/>
+          <w:sz w:val="24"/>
+          <w:szCs w:val="24"/>
+        </w:rPr>
+        <w:t>getObjectValuesFromSetRank</w:t>
+      </w:r>
+      <w:proofErr w:type="spellEnd"/>
+      <w:r>
+        <w:rPr>
+          <w:rFonts w:ascii="Candara" w:hAnsi="Candara"/>
+          <w:sz w:val="24"/>
+          <w:szCs w:val="24"/>
+        </w:rPr>
+        <w:t xml:space="preserve"> – </w:t>
       </w:r>
     </w:p>
     <w:p>
@@ -4479,6 +5378,7 @@
         <w:lastRenderedPageBreak/>
         <w:t xml:space="preserve">A general function used for getting values from </w:t>
       </w:r>
+      <w:proofErr w:type="spellStart"/>
       <w:r>
         <w:rPr>
           <w:rFonts w:ascii="Candara" w:hAnsi="Candara"/>
@@ -4488,6 +5388,7 @@
         </w:rPr>
         <w:t>SetRank</w:t>
       </w:r>
+      <w:proofErr w:type="spellEnd"/>
       <w:r>
         <w:rPr>
           <w:rFonts w:ascii="Candara" w:hAnsi="Candara"/>
@@ -4576,7 +5477,43 @@
           <w:sz w:val="24"/>
           <w:szCs w:val="24"/>
         </w:rPr>
-        <w:t>ID-23: storeloginStatus { TEMP OBJECT}</w:t>
+        <w:t xml:space="preserve">ID-23: </w:t>
+      </w:r>
+      <w:proofErr w:type="spellStart"/>
+      <w:r>
+        <w:rPr>
+          <w:rFonts w:ascii="Candara" w:hAnsi="Candara"/>
+          <w:sz w:val="24"/>
+          <w:szCs w:val="24"/>
+        </w:rPr>
+        <w:t>storeloginStatus</w:t>
+      </w:r>
+      <w:proofErr w:type="spellEnd"/>
+      <w:r>
+        <w:rPr>
+          <w:rFonts w:ascii="Candara" w:hAnsi="Candara"/>
+          <w:sz w:val="24"/>
+          <w:szCs w:val="24"/>
+        </w:rPr>
+        <w:t xml:space="preserve"> </w:t>
+      </w:r>
+      <w:proofErr w:type="gramStart"/>
+      <w:r>
+        <w:rPr>
+          <w:rFonts w:ascii="Candara" w:hAnsi="Candara"/>
+          <w:sz w:val="24"/>
+          <w:szCs w:val="24"/>
+        </w:rPr>
+        <w:t>{ TEMP</w:t>
+      </w:r>
+      <w:proofErr w:type="gramEnd"/>
+      <w:r>
+        <w:rPr>
+          <w:rFonts w:ascii="Candara" w:hAnsi="Candara"/>
+          <w:sz w:val="24"/>
+          <w:szCs w:val="24"/>
+        </w:rPr>
+        <w:t xml:space="preserve"> OBJECT}</w:t>
       </w:r>
     </w:p>
     <w:p>
@@ -4656,7 +5593,25 @@
           <w:sz w:val="24"/>
           <w:szCs w:val="24"/>
         </w:rPr>
-        <w:t>(working) – possibly integrate login state into stores object of store/advertiser.</w:t>
+        <w:t xml:space="preserve">(working) – </w:t>
+      </w:r>
+      <w:proofErr w:type="gramStart"/>
+      <w:r>
+        <w:rPr>
+          <w:rFonts w:ascii="Candara" w:hAnsi="Candara"/>
+          <w:sz w:val="24"/>
+          <w:szCs w:val="24"/>
+        </w:rPr>
+        <w:t>possibly</w:t>
+      </w:r>
+      <w:proofErr w:type="gramEnd"/>
+      <w:r>
+        <w:rPr>
+          <w:rFonts w:ascii="Candara" w:hAnsi="Candara"/>
+          <w:sz w:val="24"/>
+          <w:szCs w:val="24"/>
+        </w:rPr>
+        <w:t xml:space="preserve"> integrate login state into stores object of store/advertiser.</w:t>
       </w:r>
     </w:p>
     <w:p>
@@ -4707,7 +5662,53 @@
           <w:sz w:val="24"/>
           <w:szCs w:val="24"/>
         </w:rPr>
-        <w:t xml:space="preserve">ID-24: whichStoreLoggedIn(cv, index, arr) – </w:t>
+        <w:t xml:space="preserve">ID-24: </w:t>
+      </w:r>
+      <w:proofErr w:type="spellStart"/>
+      <w:proofErr w:type="gramStart"/>
+      <w:r>
+        <w:rPr>
+          <w:rFonts w:ascii="Candara" w:hAnsi="Candara"/>
+          <w:sz w:val="24"/>
+          <w:szCs w:val="24"/>
+        </w:rPr>
+        <w:t>whichStoreLoggedIn</w:t>
+      </w:r>
+      <w:proofErr w:type="spellEnd"/>
+      <w:r>
+        <w:rPr>
+          <w:rFonts w:ascii="Candara" w:hAnsi="Candara"/>
+          <w:sz w:val="24"/>
+          <w:szCs w:val="24"/>
+        </w:rPr>
+        <w:t>(</w:t>
+      </w:r>
+      <w:proofErr w:type="gramEnd"/>
+      <w:r>
+        <w:rPr>
+          <w:rFonts w:ascii="Candara" w:hAnsi="Candara"/>
+          <w:sz w:val="24"/>
+          <w:szCs w:val="24"/>
+        </w:rPr>
+        <w:t xml:space="preserve">cv, index, </w:t>
+      </w:r>
+      <w:proofErr w:type="spellStart"/>
+      <w:r>
+        <w:rPr>
+          <w:rFonts w:ascii="Candara" w:hAnsi="Candara"/>
+          <w:sz w:val="24"/>
+          <w:szCs w:val="24"/>
+        </w:rPr>
+        <w:t>arr</w:t>
+      </w:r>
+      <w:proofErr w:type="spellEnd"/>
+      <w:r>
+        <w:rPr>
+          <w:rFonts w:ascii="Candara" w:hAnsi="Candara"/>
+          <w:sz w:val="24"/>
+          <w:szCs w:val="24"/>
+        </w:rPr>
+        <w:t xml:space="preserve">) – </w:t>
       </w:r>
     </w:p>
     <w:p>
@@ -4732,6 +5733,7 @@
         </w:rPr>
         <w:t xml:space="preserve">Function: gets the store </w:t>
       </w:r>
+      <w:proofErr w:type="spellStart"/>
       <w:r>
         <w:rPr>
           <w:rFonts w:ascii="Candara" w:hAnsi="Candara"/>
@@ -4739,8 +5741,20 @@
           <w:sz w:val="24"/>
           <w:szCs w:val="24"/>
         </w:rPr>
-        <w:t>PROPERY:KEY</w:t>
-      </w:r>
+        <w:t>PROPERY</w:t>
+      </w:r>
+      <w:proofErr w:type="gramStart"/>
+      <w:r>
+        <w:rPr>
+          <w:rFonts w:ascii="Candara" w:hAnsi="Candara"/>
+          <w:b/>
+          <w:sz w:val="24"/>
+          <w:szCs w:val="24"/>
+        </w:rPr>
+        <w:t>:KEY</w:t>
+      </w:r>
+      <w:proofErr w:type="spellEnd"/>
+      <w:proofErr w:type="gramEnd"/>
       <w:r>
         <w:rPr>
           <w:rFonts w:ascii="Candara" w:hAnsi="Candara"/>
@@ -4801,7 +5815,25 @@
           <w:sz w:val="24"/>
           <w:szCs w:val="24"/>
         </w:rPr>
-        <w:t>(review) – review for improvements?</w:t>
+        <w:t xml:space="preserve">(review) – </w:t>
+      </w:r>
+      <w:proofErr w:type="gramStart"/>
+      <w:r>
+        <w:rPr>
+          <w:rFonts w:ascii="Candara" w:hAnsi="Candara"/>
+          <w:sz w:val="24"/>
+          <w:szCs w:val="24"/>
+        </w:rPr>
+        <w:t>review</w:t>
+      </w:r>
+      <w:proofErr w:type="gramEnd"/>
+      <w:r>
+        <w:rPr>
+          <w:rFonts w:ascii="Candara" w:hAnsi="Candara"/>
+          <w:sz w:val="24"/>
+          <w:szCs w:val="24"/>
+        </w:rPr>
+        <w:t xml:space="preserve"> for improvements?</w:t>
       </w:r>
     </w:p>
     <w:p>
@@ -4916,7 +5948,25 @@
           <w:sz w:val="24"/>
           <w:szCs w:val="24"/>
         </w:rPr>
-        <w:t xml:space="preserve">ID-25: checkStoreRankLv – </w:t>
+        <w:t xml:space="preserve">ID-25: </w:t>
+      </w:r>
+      <w:proofErr w:type="spellStart"/>
+      <w:r>
+        <w:rPr>
+          <w:rFonts w:ascii="Candara" w:hAnsi="Candara"/>
+          <w:sz w:val="24"/>
+          <w:szCs w:val="24"/>
+        </w:rPr>
+        <w:t>checkStoreRankLv</w:t>
+      </w:r>
+      <w:proofErr w:type="spellEnd"/>
+      <w:r>
+        <w:rPr>
+          <w:rFonts w:ascii="Candara" w:hAnsi="Candara"/>
+          <w:sz w:val="24"/>
+          <w:szCs w:val="24"/>
+        </w:rPr>
+        <w:t xml:space="preserve"> – </w:t>
       </w:r>
     </w:p>
     <w:p>
@@ -5009,7 +6059,25 @@
           <w:sz w:val="24"/>
           <w:szCs w:val="24"/>
         </w:rPr>
-        <w:t xml:space="preserve">(review) – possibly integrate into function ID-24. Instead function ID-24 </w:t>
+        <w:t xml:space="preserve">(review) – </w:t>
+      </w:r>
+      <w:proofErr w:type="gramStart"/>
+      <w:r>
+        <w:rPr>
+          <w:rFonts w:ascii="Candara" w:hAnsi="Candara"/>
+          <w:sz w:val="24"/>
+          <w:szCs w:val="24"/>
+        </w:rPr>
+        <w:t>possibly</w:t>
+      </w:r>
+      <w:proofErr w:type="gramEnd"/>
+      <w:r>
+        <w:rPr>
+          <w:rFonts w:ascii="Candara" w:hAnsi="Candara"/>
+          <w:sz w:val="24"/>
+          <w:szCs w:val="24"/>
+        </w:rPr>
+        <w:t xml:space="preserve"> integrate into function ID-24. Instead function ID-24 </w:t>
       </w:r>
       <w:r>
         <w:rPr>
@@ -5133,13 +6201,23 @@
         </w:rPr>
         <w:t xml:space="preserve"> </w:t>
       </w:r>
-      <w:r>
-        <w:rPr>
-          <w:rFonts w:ascii="Candara" w:hAnsi="Candara"/>
-          <w:sz w:val="24"/>
-          <w:szCs w:val="24"/>
-        </w:rPr>
-        <w:t>getLoggedInStoresRankLv –</w:t>
+      <w:proofErr w:type="spellStart"/>
+      <w:r>
+        <w:rPr>
+          <w:rFonts w:ascii="Candara" w:hAnsi="Candara"/>
+          <w:sz w:val="24"/>
+          <w:szCs w:val="24"/>
+        </w:rPr>
+        <w:t>getLoggedInStoresRankLv</w:t>
+      </w:r>
+      <w:proofErr w:type="spellEnd"/>
+      <w:r>
+        <w:rPr>
+          <w:rFonts w:ascii="Candara" w:hAnsi="Candara"/>
+          <w:sz w:val="24"/>
+          <w:szCs w:val="24"/>
+        </w:rPr>
+        <w:t xml:space="preserve"> –</w:t>
       </w:r>
     </w:p>
     <w:p>
@@ -5208,7 +6286,25 @@
           <w:sz w:val="24"/>
           <w:szCs w:val="24"/>
         </w:rPr>
-        <w:t>(review) – possibly integrate into function ID-24. Instead have function ID-24 return the store property; this would eliminate this function.</w:t>
+        <w:t xml:space="preserve">(review) – </w:t>
+      </w:r>
+      <w:proofErr w:type="gramStart"/>
+      <w:r>
+        <w:rPr>
+          <w:rFonts w:ascii="Candara" w:hAnsi="Candara"/>
+          <w:sz w:val="24"/>
+          <w:szCs w:val="24"/>
+        </w:rPr>
+        <w:t>possibly</w:t>
+      </w:r>
+      <w:proofErr w:type="gramEnd"/>
+      <w:r>
+        <w:rPr>
+          <w:rFonts w:ascii="Candara" w:hAnsi="Candara"/>
+          <w:sz w:val="24"/>
+          <w:szCs w:val="24"/>
+        </w:rPr>
+        <w:t xml:space="preserve"> integrate into function ID-24. Instead have function ID-24 return the store property; this would eliminate this function.</w:t>
       </w:r>
     </w:p>
     <w:p>
@@ -5282,7 +6378,25 @@
           <w:sz w:val="24"/>
           <w:szCs w:val="24"/>
         </w:rPr>
-        <w:t xml:space="preserve">ID-27: calcTotalPossibleRankPoints – </w:t>
+        <w:t xml:space="preserve">ID-27: </w:t>
+      </w:r>
+      <w:proofErr w:type="spellStart"/>
+      <w:r>
+        <w:rPr>
+          <w:rFonts w:ascii="Candara" w:hAnsi="Candara"/>
+          <w:sz w:val="24"/>
+          <w:szCs w:val="24"/>
+        </w:rPr>
+        <w:t>calcTotalPossibleRankPoints</w:t>
+      </w:r>
+      <w:proofErr w:type="spellEnd"/>
+      <w:r>
+        <w:rPr>
+          <w:rFonts w:ascii="Candara" w:hAnsi="Candara"/>
+          <w:sz w:val="24"/>
+          <w:szCs w:val="24"/>
+        </w:rPr>
+        <w:t xml:space="preserve"> – </w:t>
       </w:r>
     </w:p>
     <w:p>
@@ -5423,7 +6537,25 @@
           <w:sz w:val="24"/>
           <w:szCs w:val="24"/>
         </w:rPr>
-        <w:t xml:space="preserve">(working) – need to rework for a modular function; too many hard-code requirements to get values. Possibly change name of </w:t>
+        <w:t xml:space="preserve">(working) – </w:t>
+      </w:r>
+      <w:proofErr w:type="gramStart"/>
+      <w:r>
+        <w:rPr>
+          <w:rFonts w:ascii="Candara" w:hAnsi="Candara"/>
+          <w:sz w:val="24"/>
+          <w:szCs w:val="24"/>
+        </w:rPr>
+        <w:t>need</w:t>
+      </w:r>
+      <w:proofErr w:type="gramEnd"/>
+      <w:r>
+        <w:rPr>
+          <w:rFonts w:ascii="Candara" w:hAnsi="Candara"/>
+          <w:sz w:val="24"/>
+          <w:szCs w:val="24"/>
+        </w:rPr>
+        <w:t xml:space="preserve"> to rework for a modular function; too many hard-code requirements to get values. Possibly change name of </w:t>
       </w:r>
       <w:r>
         <w:rPr>
@@ -5505,7 +6637,25 @@
           <w:sz w:val="24"/>
           <w:szCs w:val="24"/>
         </w:rPr>
-        <w:t xml:space="preserve">ID-28: genAdvertiserRankLevelTable – </w:t>
+        <w:t xml:space="preserve">ID-28: </w:t>
+      </w:r>
+      <w:proofErr w:type="spellStart"/>
+      <w:r>
+        <w:rPr>
+          <w:rFonts w:ascii="Candara" w:hAnsi="Candara"/>
+          <w:sz w:val="24"/>
+          <w:szCs w:val="24"/>
+        </w:rPr>
+        <w:t>genAdvertiserRankLevelTable</w:t>
+      </w:r>
+      <w:proofErr w:type="spellEnd"/>
+      <w:r>
+        <w:rPr>
+          <w:rFonts w:ascii="Candara" w:hAnsi="Candara"/>
+          <w:sz w:val="24"/>
+          <w:szCs w:val="24"/>
+        </w:rPr>
+        <w:t xml:space="preserve"> – </w:t>
       </w:r>
     </w:p>
     <w:p>
@@ -5587,7 +6737,25 @@
           <w:sz w:val="24"/>
           <w:szCs w:val="24"/>
         </w:rPr>
-        <w:t>stores Object { rankLv_Inner }</w:t>
+        <w:t xml:space="preserve">stores Object { </w:t>
+      </w:r>
+      <w:proofErr w:type="spellStart"/>
+      <w:r>
+        <w:rPr>
+          <w:rFonts w:ascii="Candara" w:hAnsi="Candara"/>
+          <w:sz w:val="24"/>
+          <w:szCs w:val="24"/>
+        </w:rPr>
+        <w:t>rankLv_Inner</w:t>
+      </w:r>
+      <w:proofErr w:type="spellEnd"/>
+      <w:r>
+        <w:rPr>
+          <w:rFonts w:ascii="Candara" w:hAnsi="Candara"/>
+          <w:sz w:val="24"/>
+          <w:szCs w:val="24"/>
+        </w:rPr>
+        <w:t xml:space="preserve"> }</w:t>
       </w:r>
       <w:r>
         <w:rPr>
@@ -5680,7 +6848,63 @@
           <w:sz w:val="24"/>
           <w:szCs w:val="24"/>
         </w:rPr>
-        <w:t xml:space="preserve">eed to change inner incremental conditions within an Object relevant to the rank level. (Rank Level 1, 2, 3 has their own set of numStart, numPos, NumNeg etc. values). </w:t>
+        <w:t xml:space="preserve">eed to change inner incremental conditions within an Object relevant to the rank level. (Rank Level 1, 2, 3 has their own set of </w:t>
+      </w:r>
+      <w:proofErr w:type="spellStart"/>
+      <w:r>
+        <w:rPr>
+          <w:rFonts w:ascii="Candara" w:hAnsi="Candara"/>
+          <w:sz w:val="24"/>
+          <w:szCs w:val="24"/>
+        </w:rPr>
+        <w:t>numStart</w:t>
+      </w:r>
+      <w:proofErr w:type="spellEnd"/>
+      <w:r>
+        <w:rPr>
+          <w:rFonts w:ascii="Candara" w:hAnsi="Candara"/>
+          <w:sz w:val="24"/>
+          <w:szCs w:val="24"/>
+        </w:rPr>
+        <w:t xml:space="preserve">, </w:t>
+      </w:r>
+      <w:proofErr w:type="spellStart"/>
+      <w:r>
+        <w:rPr>
+          <w:rFonts w:ascii="Candara" w:hAnsi="Candara"/>
+          <w:sz w:val="24"/>
+          <w:szCs w:val="24"/>
+        </w:rPr>
+        <w:t>numPos</w:t>
+      </w:r>
+      <w:proofErr w:type="spellEnd"/>
+      <w:r>
+        <w:rPr>
+          <w:rFonts w:ascii="Candara" w:hAnsi="Candara"/>
+          <w:sz w:val="24"/>
+          <w:szCs w:val="24"/>
+        </w:rPr>
+        <w:t xml:space="preserve">, </w:t>
+      </w:r>
+      <w:proofErr w:type="spellStart"/>
+      <w:proofErr w:type="gramStart"/>
+      <w:r>
+        <w:rPr>
+          <w:rFonts w:ascii="Candara" w:hAnsi="Candara"/>
+          <w:sz w:val="24"/>
+          <w:szCs w:val="24"/>
+        </w:rPr>
+        <w:t>NumNeg</w:t>
+      </w:r>
+      <w:proofErr w:type="spellEnd"/>
+      <w:proofErr w:type="gramEnd"/>
+      <w:r>
+        <w:rPr>
+          <w:rFonts w:ascii="Candara" w:hAnsi="Candara"/>
+          <w:sz w:val="24"/>
+          <w:szCs w:val="24"/>
+        </w:rPr>
+        <w:t xml:space="preserve"> etc. values). </w:t>
       </w:r>
     </w:p>
     <w:p>
@@ -5754,7 +6978,25 @@
           <w:sz w:val="24"/>
           <w:szCs w:val="24"/>
         </w:rPr>
-        <w:t xml:space="preserve">ID-29: genRankLevelPointThresholdValues – </w:t>
+        <w:t xml:space="preserve">ID-29: </w:t>
+      </w:r>
+      <w:proofErr w:type="spellStart"/>
+      <w:r>
+        <w:rPr>
+          <w:rFonts w:ascii="Candara" w:hAnsi="Candara"/>
+          <w:sz w:val="24"/>
+          <w:szCs w:val="24"/>
+        </w:rPr>
+        <w:t>genRankLevelPointThresholdValues</w:t>
+      </w:r>
+      <w:proofErr w:type="spellEnd"/>
+      <w:r>
+        <w:rPr>
+          <w:rFonts w:ascii="Candara" w:hAnsi="Candara"/>
+          <w:sz w:val="24"/>
+          <w:szCs w:val="24"/>
+        </w:rPr>
+        <w:t xml:space="preserve"> – </w:t>
       </w:r>
     </w:p>
     <w:p>
@@ -5819,7 +7061,35 @@
           <w:sz w:val="24"/>
           <w:szCs w:val="24"/>
         </w:rPr>
-        <w:t>. The values returned are indicative of the level (i.e. rLevelPointSpread[0] == current rank level 1 of 40 etc.)</w:t>
+        <w:t xml:space="preserve">. The values returned are indicative of the level (i.e. </w:t>
+      </w:r>
+      <w:proofErr w:type="spellStart"/>
+      <w:proofErr w:type="gramStart"/>
+      <w:r>
+        <w:rPr>
+          <w:rFonts w:ascii="Candara" w:hAnsi="Candara"/>
+          <w:sz w:val="24"/>
+          <w:szCs w:val="24"/>
+        </w:rPr>
+        <w:t>rLevelPointSpread</w:t>
+      </w:r>
+      <w:proofErr w:type="spellEnd"/>
+      <w:r>
+        <w:rPr>
+          <w:rFonts w:ascii="Candara" w:hAnsi="Candara"/>
+          <w:sz w:val="24"/>
+          <w:szCs w:val="24"/>
+        </w:rPr>
+        <w:t>[</w:t>
+      </w:r>
+      <w:proofErr w:type="gramEnd"/>
+      <w:r>
+        <w:rPr>
+          <w:rFonts w:ascii="Candara" w:hAnsi="Candara"/>
+          <w:sz w:val="24"/>
+          <w:szCs w:val="24"/>
+        </w:rPr>
+        <w:t>0] == current rank level 1 of 40 etc.)</w:t>
       </w:r>
     </w:p>
     <w:p>
@@ -5888,7 +7158,25 @@
           <w:sz w:val="24"/>
           <w:szCs w:val="24"/>
         </w:rPr>
-        <w:t>(working) – Change the name of arr variable after rework</w:t>
+        <w:t xml:space="preserve">(working) – Change the name of </w:t>
+      </w:r>
+      <w:proofErr w:type="spellStart"/>
+      <w:r>
+        <w:rPr>
+          <w:rFonts w:ascii="Candara" w:hAnsi="Candara"/>
+          <w:sz w:val="24"/>
+          <w:szCs w:val="24"/>
+        </w:rPr>
+        <w:t>arr</w:t>
+      </w:r>
+      <w:proofErr w:type="spellEnd"/>
+      <w:r>
+        <w:rPr>
+          <w:rFonts w:ascii="Candara" w:hAnsi="Candara"/>
+          <w:sz w:val="24"/>
+          <w:szCs w:val="24"/>
+        </w:rPr>
+        <w:t xml:space="preserve"> variable after rework</w:t>
       </w:r>
     </w:p>
     <w:p>
@@ -5962,7 +7250,25 @@
           <w:sz w:val="24"/>
           <w:szCs w:val="24"/>
         </w:rPr>
-        <w:t xml:space="preserve">ID-30: updateRankAdvertiser – </w:t>
+        <w:t xml:space="preserve">ID-30: </w:t>
+      </w:r>
+      <w:proofErr w:type="spellStart"/>
+      <w:r>
+        <w:rPr>
+          <w:rFonts w:ascii="Candara" w:hAnsi="Candara"/>
+          <w:sz w:val="24"/>
+          <w:szCs w:val="24"/>
+        </w:rPr>
+        <w:t>updateRankAdvertiser</w:t>
+      </w:r>
+      <w:proofErr w:type="spellEnd"/>
+      <w:r>
+        <w:rPr>
+          <w:rFonts w:ascii="Candara" w:hAnsi="Candara"/>
+          <w:sz w:val="24"/>
+          <w:szCs w:val="24"/>
+        </w:rPr>
+        <w:t xml:space="preserve"> – </w:t>
       </w:r>
     </w:p>
     <w:p>
@@ -5985,7 +7291,25 @@
           <w:sz w:val="24"/>
           <w:szCs w:val="24"/>
         </w:rPr>
-        <w:t>Function: updates value of the stores RankLv_Inner property to the current inner rank level.</w:t>
+        <w:t xml:space="preserve">Function: updates value of the stores </w:t>
+      </w:r>
+      <w:proofErr w:type="spellStart"/>
+      <w:r>
+        <w:rPr>
+          <w:rFonts w:ascii="Candara" w:hAnsi="Candara"/>
+          <w:sz w:val="24"/>
+          <w:szCs w:val="24"/>
+        </w:rPr>
+        <w:t>RankLv_Inner</w:t>
+      </w:r>
+      <w:proofErr w:type="spellEnd"/>
+      <w:r>
+        <w:rPr>
+          <w:rFonts w:ascii="Candara" w:hAnsi="Candara"/>
+          <w:sz w:val="24"/>
+          <w:szCs w:val="24"/>
+        </w:rPr>
+        <w:t xml:space="preserve"> property to the current inner rank level.</w:t>
       </w:r>
     </w:p>
     <w:p>
@@ -6140,7 +7464,25 @@
           <w:sz w:val="24"/>
           <w:szCs w:val="24"/>
         </w:rPr>
-        <w:t xml:space="preserve"> objectForAdPointAddition –</w:t>
+        <w:t xml:space="preserve"> </w:t>
+      </w:r>
+      <w:proofErr w:type="spellStart"/>
+      <w:r>
+        <w:rPr>
+          <w:rFonts w:ascii="Candara" w:hAnsi="Candara"/>
+          <w:sz w:val="24"/>
+          <w:szCs w:val="24"/>
+        </w:rPr>
+        <w:t>objectForAdPointAddition</w:t>
+      </w:r>
+      <w:proofErr w:type="spellEnd"/>
+      <w:r>
+        <w:rPr>
+          <w:rFonts w:ascii="Candara" w:hAnsi="Candara"/>
+          <w:sz w:val="24"/>
+          <w:szCs w:val="24"/>
+        </w:rPr>
+        <w:t xml:space="preserve"> –</w:t>
       </w:r>
       <w:r>
         <w:rPr>
@@ -6187,7 +7529,25 @@
           <w:sz w:val="24"/>
           <w:szCs w:val="24"/>
         </w:rPr>
-        <w:t xml:space="preserve"> contains the configuration settings for Rank ADD-On Points. Used by function ID-32 and its internal methods/functions.</w:t>
+        <w:t xml:space="preserve"> contains the configuration settings for Rank </w:t>
+      </w:r>
+      <w:proofErr w:type="spellStart"/>
+      <w:r>
+        <w:rPr>
+          <w:rFonts w:ascii="Candara" w:hAnsi="Candara"/>
+          <w:sz w:val="24"/>
+          <w:szCs w:val="24"/>
+        </w:rPr>
+        <w:t>ADD-On</w:t>
+      </w:r>
+      <w:proofErr w:type="spellEnd"/>
+      <w:r>
+        <w:rPr>
+          <w:rFonts w:ascii="Candara" w:hAnsi="Candara"/>
+          <w:sz w:val="24"/>
+          <w:szCs w:val="24"/>
+        </w:rPr>
+        <w:t xml:space="preserve"> Points. Used by function ID-32 and its internal methods/functions.</w:t>
       </w:r>
     </w:p>
     <w:p>
@@ -6405,7 +7765,25 @@
           <w:sz w:val="24"/>
           <w:szCs w:val="24"/>
         </w:rPr>
-        <w:t xml:space="preserve">ID-32: getAdPointAdditionValues – </w:t>
+        <w:t xml:space="preserve">ID-32: </w:t>
+      </w:r>
+      <w:proofErr w:type="spellStart"/>
+      <w:r>
+        <w:rPr>
+          <w:rFonts w:ascii="Candara" w:hAnsi="Candara"/>
+          <w:sz w:val="24"/>
+          <w:szCs w:val="24"/>
+        </w:rPr>
+        <w:t>getAdPointAdditionValues</w:t>
+      </w:r>
+      <w:proofErr w:type="spellEnd"/>
+      <w:r>
+        <w:rPr>
+          <w:rFonts w:ascii="Candara" w:hAnsi="Candara"/>
+          <w:sz w:val="24"/>
+          <w:szCs w:val="24"/>
+        </w:rPr>
+        <w:t xml:space="preserve"> – </w:t>
       </w:r>
     </w:p>
     <w:p>
@@ -6675,13 +8053,23 @@
         </w:rPr>
         <w:t xml:space="preserve">ID-35: </w:t>
       </w:r>
-      <w:r>
-        <w:rPr>
-          <w:rFonts w:ascii="Candara" w:hAnsi="Candara"/>
-          <w:sz w:val="24"/>
-          <w:szCs w:val="24"/>
-        </w:rPr>
-        <w:t xml:space="preserve">compileYTopLeftAddOnTable </w:t>
+      <w:proofErr w:type="spellStart"/>
+      <w:r>
+        <w:rPr>
+          <w:rFonts w:ascii="Candara" w:hAnsi="Candara"/>
+          <w:sz w:val="24"/>
+          <w:szCs w:val="24"/>
+        </w:rPr>
+        <w:t>compileYTopLeftAddOnTable</w:t>
+      </w:r>
+      <w:proofErr w:type="spellEnd"/>
+      <w:r>
+        <w:rPr>
+          <w:rFonts w:ascii="Candara" w:hAnsi="Candara"/>
+          <w:sz w:val="24"/>
+          <w:szCs w:val="24"/>
+        </w:rPr>
+        <w:t xml:space="preserve"> </w:t>
       </w:r>
       <w:r>
         <w:rPr>
@@ -6720,7 +8108,25 @@
           <w:sz w:val="24"/>
           <w:szCs w:val="24"/>
         </w:rPr>
-        <w:t xml:space="preserve">Function: Calculates and compiles the xy top-left </w:t>
+        <w:t xml:space="preserve">Function: Calculates and compiles the </w:t>
+      </w:r>
+      <w:proofErr w:type="spellStart"/>
+      <w:r>
+        <w:rPr>
+          <w:rFonts w:ascii="Candara" w:hAnsi="Candara"/>
+          <w:sz w:val="24"/>
+          <w:szCs w:val="24"/>
+        </w:rPr>
+        <w:t>xy</w:t>
+      </w:r>
+      <w:proofErr w:type="spellEnd"/>
+      <w:r>
+        <w:rPr>
+          <w:rFonts w:ascii="Candara" w:hAnsi="Candara"/>
+          <w:sz w:val="24"/>
+          <w:szCs w:val="24"/>
+        </w:rPr>
+        <w:t xml:space="preserve"> top-left </w:t>
       </w:r>
       <w:r>
         <w:rPr>
@@ -6928,13 +8334,23 @@
         </w:rPr>
         <w:t xml:space="preserve">ID-36: </w:t>
       </w:r>
-      <w:r>
-        <w:rPr>
-          <w:rFonts w:ascii="Candara" w:hAnsi="Candara"/>
-          <w:sz w:val="24"/>
-          <w:szCs w:val="24"/>
-        </w:rPr>
-        <w:t xml:space="preserve">compileYTopRightAddOnTable </w:t>
+      <w:proofErr w:type="spellStart"/>
+      <w:r>
+        <w:rPr>
+          <w:rFonts w:ascii="Candara" w:hAnsi="Candara"/>
+          <w:sz w:val="24"/>
+          <w:szCs w:val="24"/>
+        </w:rPr>
+        <w:t>compileYTopRightAddOnTable</w:t>
+      </w:r>
+      <w:proofErr w:type="spellEnd"/>
+      <w:r>
+        <w:rPr>
+          <w:rFonts w:ascii="Candara" w:hAnsi="Candara"/>
+          <w:sz w:val="24"/>
+          <w:szCs w:val="24"/>
+        </w:rPr>
+        <w:t xml:space="preserve"> </w:t>
       </w:r>
       <w:r>
         <w:rPr>
@@ -6965,7 +8381,25 @@
           <w:sz w:val="24"/>
           <w:szCs w:val="24"/>
         </w:rPr>
-        <w:t>Function: Calculates and compiles the xy top-right segment of the add-on point table. The resulting array values is later reversed.</w:t>
+        <w:t xml:space="preserve">Function: Calculates and compiles the </w:t>
+      </w:r>
+      <w:proofErr w:type="spellStart"/>
+      <w:r>
+        <w:rPr>
+          <w:rFonts w:ascii="Candara" w:hAnsi="Candara"/>
+          <w:sz w:val="24"/>
+          <w:szCs w:val="24"/>
+        </w:rPr>
+        <w:t>xy</w:t>
+      </w:r>
+      <w:proofErr w:type="spellEnd"/>
+      <w:r>
+        <w:rPr>
+          <w:rFonts w:ascii="Candara" w:hAnsi="Candara"/>
+          <w:sz w:val="24"/>
+          <w:szCs w:val="24"/>
+        </w:rPr>
+        <w:t xml:space="preserve"> top-right segment of the add-on point table. The resulting array values is later reversed.</w:t>
       </w:r>
     </w:p>
     <w:p>
@@ -7131,7 +8565,25 @@
           <w:sz w:val="24"/>
           <w:szCs w:val="24"/>
         </w:rPr>
-        <w:t xml:space="preserve">ID-37: compileYBottomLeftAddOnTable – </w:t>
+        <w:t xml:space="preserve">ID-37: </w:t>
+      </w:r>
+      <w:proofErr w:type="spellStart"/>
+      <w:r>
+        <w:rPr>
+          <w:rFonts w:ascii="Candara" w:hAnsi="Candara"/>
+          <w:sz w:val="24"/>
+          <w:szCs w:val="24"/>
+        </w:rPr>
+        <w:t>compileYBottomLeftAddOnTable</w:t>
+      </w:r>
+      <w:proofErr w:type="spellEnd"/>
+      <w:r>
+        <w:rPr>
+          <w:rFonts w:ascii="Candara" w:hAnsi="Candara"/>
+          <w:sz w:val="24"/>
+          <w:szCs w:val="24"/>
+        </w:rPr>
+        <w:t xml:space="preserve"> – </w:t>
       </w:r>
     </w:p>
     <w:p>
@@ -7154,7 +8606,25 @@
           <w:sz w:val="24"/>
           <w:szCs w:val="24"/>
         </w:rPr>
-        <w:t>Function: Calculates and compiles the xy bottom-left segment of the add-on point table. The resulting array values is later reversed.</w:t>
+        <w:t xml:space="preserve">Function: Calculates and compiles the </w:t>
+      </w:r>
+      <w:proofErr w:type="spellStart"/>
+      <w:r>
+        <w:rPr>
+          <w:rFonts w:ascii="Candara" w:hAnsi="Candara"/>
+          <w:sz w:val="24"/>
+          <w:szCs w:val="24"/>
+        </w:rPr>
+        <w:t>xy</w:t>
+      </w:r>
+      <w:proofErr w:type="spellEnd"/>
+      <w:r>
+        <w:rPr>
+          <w:rFonts w:ascii="Candara" w:hAnsi="Candara"/>
+          <w:sz w:val="24"/>
+          <w:szCs w:val="24"/>
+        </w:rPr>
+        <w:t xml:space="preserve"> bottom-left segment of the add-on point table. The resulting array values is later reversed.</w:t>
       </w:r>
     </w:p>
     <w:p>
@@ -7320,7 +8790,25 @@
           <w:sz w:val="24"/>
           <w:szCs w:val="24"/>
         </w:rPr>
-        <w:t>ID-38: compileYBottomRightAddOnTable –</w:t>
+        <w:t xml:space="preserve">ID-38: </w:t>
+      </w:r>
+      <w:proofErr w:type="spellStart"/>
+      <w:r>
+        <w:rPr>
+          <w:rFonts w:ascii="Candara" w:hAnsi="Candara"/>
+          <w:sz w:val="24"/>
+          <w:szCs w:val="24"/>
+        </w:rPr>
+        <w:t>compileYBottomRightAddOnTable</w:t>
+      </w:r>
+      <w:proofErr w:type="spellEnd"/>
+      <w:r>
+        <w:rPr>
+          <w:rFonts w:ascii="Candara" w:hAnsi="Candara"/>
+          <w:sz w:val="24"/>
+          <w:szCs w:val="24"/>
+        </w:rPr>
+        <w:t xml:space="preserve"> –</w:t>
       </w:r>
     </w:p>
     <w:p>
@@ -7343,7 +8831,25 @@
           <w:sz w:val="24"/>
           <w:szCs w:val="24"/>
         </w:rPr>
-        <w:t>Function: Calculates and compiles the xy bottom-right segment of the add-on point table. The resulting array values is NOT reversed</w:t>
+        <w:t xml:space="preserve">Function: Calculates and compiles the </w:t>
+      </w:r>
+      <w:proofErr w:type="spellStart"/>
+      <w:r>
+        <w:rPr>
+          <w:rFonts w:ascii="Candara" w:hAnsi="Candara"/>
+          <w:sz w:val="24"/>
+          <w:szCs w:val="24"/>
+        </w:rPr>
+        <w:t>xy</w:t>
+      </w:r>
+      <w:proofErr w:type="spellEnd"/>
+      <w:r>
+        <w:rPr>
+          <w:rFonts w:ascii="Candara" w:hAnsi="Candara"/>
+          <w:sz w:val="24"/>
+          <w:szCs w:val="24"/>
+        </w:rPr>
+        <w:t xml:space="preserve"> bottom-right segment of the add-on point table. The resulting array values is NOT reversed</w:t>
       </w:r>
     </w:p>
     <w:p>
@@ -7519,13 +9025,41 @@
         </w:rPr>
         <w:t xml:space="preserve">: </w:t>
       </w:r>
-      <w:r>
-        <w:rPr>
-          <w:rFonts w:ascii="Candara" w:hAnsi="Candara"/>
-          <w:sz w:val="24"/>
-          <w:szCs w:val="24"/>
-        </w:rPr>
-        <w:t>compileXMeasureSegments – { # This has been added above ID 33 }</w:t>
+      <w:proofErr w:type="spellStart"/>
+      <w:r>
+        <w:rPr>
+          <w:rFonts w:ascii="Candara" w:hAnsi="Candara"/>
+          <w:sz w:val="24"/>
+          <w:szCs w:val="24"/>
+        </w:rPr>
+        <w:t>compileXMeasureSegments</w:t>
+      </w:r>
+      <w:proofErr w:type="spellEnd"/>
+      <w:r>
+        <w:rPr>
+          <w:rFonts w:ascii="Candara" w:hAnsi="Candara"/>
+          <w:sz w:val="24"/>
+          <w:szCs w:val="24"/>
+        </w:rPr>
+        <w:t xml:space="preserve"> – </w:t>
+      </w:r>
+      <w:proofErr w:type="gramStart"/>
+      <w:r>
+        <w:rPr>
+          <w:rFonts w:ascii="Candara" w:hAnsi="Candara"/>
+          <w:sz w:val="24"/>
+          <w:szCs w:val="24"/>
+        </w:rPr>
+        <w:t>{ #</w:t>
+      </w:r>
+      <w:proofErr w:type="gramEnd"/>
+      <w:r>
+        <w:rPr>
+          <w:rFonts w:ascii="Candara" w:hAnsi="Candara"/>
+          <w:sz w:val="24"/>
+          <w:szCs w:val="24"/>
+        </w:rPr>
+        <w:t xml:space="preserve"> This has been added above ID 33 }</w:t>
       </w:r>
     </w:p>
     <w:p>
@@ -7548,7 +9082,25 @@
           <w:sz w:val="24"/>
           <w:szCs w:val="24"/>
         </w:rPr>
-        <w:t>Function: Calculates the x-Axis Time measurement header table. Used for locating the current time position of the rank period so that Y-axis value can be located within completed xy-addOn table.</w:t>
+        <w:t xml:space="preserve">Function: Calculates the x-Axis Time measurement header table. Used for locating the current time position of the rank period so that Y-axis value can be located within completed </w:t>
+      </w:r>
+      <w:proofErr w:type="spellStart"/>
+      <w:r>
+        <w:rPr>
+          <w:rFonts w:ascii="Candara" w:hAnsi="Candara"/>
+          <w:sz w:val="24"/>
+          <w:szCs w:val="24"/>
+        </w:rPr>
+        <w:t>xy-addOn</w:t>
+      </w:r>
+      <w:proofErr w:type="spellEnd"/>
+      <w:r>
+        <w:rPr>
+          <w:rFonts w:ascii="Candara" w:hAnsi="Candara"/>
+          <w:sz w:val="24"/>
+          <w:szCs w:val="24"/>
+        </w:rPr>
+        <w:t xml:space="preserve"> table.</w:t>
       </w:r>
     </w:p>
     <w:p>
@@ -7909,7 +9461,25 @@
           <w:sz w:val="24"/>
           <w:szCs w:val="24"/>
         </w:rPr>
-        <w:t xml:space="preserve">ID-42: getStoresObj – </w:t>
+        <w:t xml:space="preserve">ID-42: </w:t>
+      </w:r>
+      <w:proofErr w:type="spellStart"/>
+      <w:r>
+        <w:rPr>
+          <w:rFonts w:ascii="Candara" w:hAnsi="Candara"/>
+          <w:sz w:val="24"/>
+          <w:szCs w:val="24"/>
+        </w:rPr>
+        <w:t>getStoresObj</w:t>
+      </w:r>
+      <w:proofErr w:type="spellEnd"/>
+      <w:r>
+        <w:rPr>
+          <w:rFonts w:ascii="Candara" w:hAnsi="Candara"/>
+          <w:sz w:val="24"/>
+          <w:szCs w:val="24"/>
+        </w:rPr>
+        <w:t xml:space="preserve"> – </w:t>
       </w:r>
     </w:p>
     <w:p>
@@ -8000,7 +9570,25 @@
           <w:sz w:val="24"/>
           <w:szCs w:val="24"/>
         </w:rPr>
-        <w:t xml:space="preserve">ID-43: getStoresProp – </w:t>
+        <w:t xml:space="preserve">ID-43: </w:t>
+      </w:r>
+      <w:proofErr w:type="spellStart"/>
+      <w:r>
+        <w:rPr>
+          <w:rFonts w:ascii="Candara" w:hAnsi="Candara"/>
+          <w:sz w:val="24"/>
+          <w:szCs w:val="24"/>
+        </w:rPr>
+        <w:t>getStoresProp</w:t>
+      </w:r>
+      <w:proofErr w:type="spellEnd"/>
+      <w:r>
+        <w:rPr>
+          <w:rFonts w:ascii="Candara" w:hAnsi="Candara"/>
+          <w:sz w:val="24"/>
+          <w:szCs w:val="24"/>
+        </w:rPr>
+        <w:t xml:space="preserve"> – </w:t>
       </w:r>
     </w:p>
     <w:p>
@@ -8091,7 +9679,25 @@
           <w:sz w:val="24"/>
           <w:szCs w:val="24"/>
         </w:rPr>
-        <w:t xml:space="preserve">ID-44: getSetRankProp – </w:t>
+        <w:t xml:space="preserve">ID-44: </w:t>
+      </w:r>
+      <w:proofErr w:type="spellStart"/>
+      <w:r>
+        <w:rPr>
+          <w:rFonts w:ascii="Candara" w:hAnsi="Candara"/>
+          <w:sz w:val="24"/>
+          <w:szCs w:val="24"/>
+        </w:rPr>
+        <w:t>getSetRankProp</w:t>
+      </w:r>
+      <w:proofErr w:type="spellEnd"/>
+      <w:r>
+        <w:rPr>
+          <w:rFonts w:ascii="Candara" w:hAnsi="Candara"/>
+          <w:sz w:val="24"/>
+          <w:szCs w:val="24"/>
+        </w:rPr>
+        <w:t xml:space="preserve"> – </w:t>
       </w:r>
     </w:p>
     <w:p>
@@ -8116,6 +9722,7 @@
         </w:rPr>
         <w:t xml:space="preserve">Function: Get the </w:t>
       </w:r>
+      <w:proofErr w:type="spellStart"/>
       <w:r>
         <w:rPr>
           <w:rFonts w:ascii="Candara" w:hAnsi="Candara"/>
@@ -8123,7 +9730,17 @@
           <w:sz w:val="24"/>
           <w:szCs w:val="24"/>
         </w:rPr>
-        <w:t>SetRank Object</w:t>
+        <w:t>SetRank</w:t>
+      </w:r>
+      <w:proofErr w:type="spellEnd"/>
+      <w:r>
+        <w:rPr>
+          <w:rFonts w:ascii="Candara" w:hAnsi="Candara"/>
+          <w:b/>
+          <w:sz w:val="24"/>
+          <w:szCs w:val="24"/>
+        </w:rPr>
+        <w:t xml:space="preserve"> Object</w:t>
       </w:r>
       <w:r>
         <w:rPr>
@@ -8182,7 +9799,25 @@
           <w:sz w:val="24"/>
           <w:szCs w:val="24"/>
         </w:rPr>
-        <w:t xml:space="preserve">ID-45: getSetRankProp – </w:t>
+        <w:t xml:space="preserve">ID-45: </w:t>
+      </w:r>
+      <w:proofErr w:type="spellStart"/>
+      <w:r>
+        <w:rPr>
+          <w:rFonts w:ascii="Candara" w:hAnsi="Candara"/>
+          <w:sz w:val="24"/>
+          <w:szCs w:val="24"/>
+        </w:rPr>
+        <w:t>getSetRankProp</w:t>
+      </w:r>
+      <w:proofErr w:type="spellEnd"/>
+      <w:r>
+        <w:rPr>
+          <w:rFonts w:ascii="Candara" w:hAnsi="Candara"/>
+          <w:sz w:val="24"/>
+          <w:szCs w:val="24"/>
+        </w:rPr>
+        <w:t xml:space="preserve"> – </w:t>
       </w:r>
     </w:p>
     <w:p>
@@ -8207,6 +9842,7 @@
         </w:rPr>
         <w:t xml:space="preserve">Function: Get the </w:t>
       </w:r>
+      <w:proofErr w:type="spellStart"/>
       <w:r>
         <w:rPr>
           <w:rFonts w:ascii="Candara" w:hAnsi="Candara"/>
@@ -8214,7 +9850,17 @@
           <w:sz w:val="24"/>
           <w:szCs w:val="24"/>
         </w:rPr>
-        <w:t>SetRank Property</w:t>
+        <w:t>SetRank</w:t>
+      </w:r>
+      <w:proofErr w:type="spellEnd"/>
+      <w:r>
+        <w:rPr>
+          <w:rFonts w:ascii="Candara" w:hAnsi="Candara"/>
+          <w:b/>
+          <w:sz w:val="24"/>
+          <w:szCs w:val="24"/>
+        </w:rPr>
+        <w:t xml:space="preserve"> Property</w:t>
       </w:r>
       <w:r>
         <w:rPr>
@@ -8273,7 +9919,25 @@
           <w:sz w:val="24"/>
           <w:szCs w:val="24"/>
         </w:rPr>
-        <w:t xml:space="preserve">ID-46: getMParamObj – </w:t>
+        <w:t xml:space="preserve">ID-46: </w:t>
+      </w:r>
+      <w:proofErr w:type="spellStart"/>
+      <w:r>
+        <w:rPr>
+          <w:rFonts w:ascii="Candara" w:hAnsi="Candara"/>
+          <w:sz w:val="24"/>
+          <w:szCs w:val="24"/>
+        </w:rPr>
+        <w:t>getMParamObj</w:t>
+      </w:r>
+      <w:proofErr w:type="spellEnd"/>
+      <w:r>
+        <w:rPr>
+          <w:rFonts w:ascii="Candara" w:hAnsi="Candara"/>
+          <w:sz w:val="24"/>
+          <w:szCs w:val="24"/>
+        </w:rPr>
+        <w:t xml:space="preserve"> – </w:t>
       </w:r>
     </w:p>
     <w:p>
@@ -8298,6 +9962,7 @@
         </w:rPr>
         <w:t xml:space="preserve">Function: Get the </w:t>
       </w:r>
+      <w:proofErr w:type="spellStart"/>
       <w:r>
         <w:rPr>
           <w:rFonts w:ascii="Candara" w:hAnsi="Candara"/>
@@ -8305,7 +9970,17 @@
           <w:sz w:val="24"/>
           <w:szCs w:val="24"/>
         </w:rPr>
-        <w:t>mParam Object</w:t>
+        <w:t>mParam</w:t>
+      </w:r>
+      <w:proofErr w:type="spellEnd"/>
+      <w:r>
+        <w:rPr>
+          <w:rFonts w:ascii="Candara" w:hAnsi="Candara"/>
+          <w:b/>
+          <w:sz w:val="24"/>
+          <w:szCs w:val="24"/>
+        </w:rPr>
+        <w:t xml:space="preserve"> Object</w:t>
       </w:r>
       <w:r>
         <w:rPr>
@@ -8364,7 +10039,25 @@
           <w:sz w:val="24"/>
           <w:szCs w:val="24"/>
         </w:rPr>
-        <w:t xml:space="preserve">ID-47: getMParamProp – </w:t>
+        <w:t xml:space="preserve">ID-47: </w:t>
+      </w:r>
+      <w:proofErr w:type="spellStart"/>
+      <w:r>
+        <w:rPr>
+          <w:rFonts w:ascii="Candara" w:hAnsi="Candara"/>
+          <w:sz w:val="24"/>
+          <w:szCs w:val="24"/>
+        </w:rPr>
+        <w:t>getMParamProp</w:t>
+      </w:r>
+      <w:proofErr w:type="spellEnd"/>
+      <w:r>
+        <w:rPr>
+          <w:rFonts w:ascii="Candara" w:hAnsi="Candara"/>
+          <w:sz w:val="24"/>
+          <w:szCs w:val="24"/>
+        </w:rPr>
+        <w:t xml:space="preserve"> – </w:t>
       </w:r>
     </w:p>
     <w:p>
@@ -8389,6 +10082,7 @@
         </w:rPr>
         <w:t xml:space="preserve">Function: Get the </w:t>
       </w:r>
+      <w:proofErr w:type="spellStart"/>
       <w:r>
         <w:rPr>
           <w:rFonts w:ascii="Candara" w:hAnsi="Candara"/>
@@ -8396,7 +10090,17 @@
           <w:sz w:val="24"/>
           <w:szCs w:val="24"/>
         </w:rPr>
-        <w:t>mParam Property</w:t>
+        <w:t>mParam</w:t>
+      </w:r>
+      <w:proofErr w:type="spellEnd"/>
+      <w:r>
+        <w:rPr>
+          <w:rFonts w:ascii="Candara" w:hAnsi="Candara"/>
+          <w:b/>
+          <w:sz w:val="24"/>
+          <w:szCs w:val="24"/>
+        </w:rPr>
+        <w:t xml:space="preserve"> Property</w:t>
       </w:r>
       <w:r>
         <w:rPr>
@@ -8455,15 +10159,35 @@
           <w:sz w:val="24"/>
           <w:szCs w:val="24"/>
         </w:rPr>
-        <w:t>ID-48: loadDRCTable</w:t>
-      </w:r>
-      <w:r>
-        <w:rPr>
-          <w:rFonts w:ascii="Candara" w:hAnsi="Candara"/>
-          <w:sz w:val="24"/>
-          <w:szCs w:val="24"/>
-        </w:rPr>
-        <w:t>(n)</w:t>
+        <w:t xml:space="preserve">ID-48: </w:t>
+      </w:r>
+      <w:proofErr w:type="spellStart"/>
+      <w:proofErr w:type="gramStart"/>
+      <w:r>
+        <w:rPr>
+          <w:rFonts w:ascii="Candara" w:hAnsi="Candara"/>
+          <w:sz w:val="24"/>
+          <w:szCs w:val="24"/>
+        </w:rPr>
+        <w:t>loadDRCTable</w:t>
+      </w:r>
+      <w:proofErr w:type="spellEnd"/>
+      <w:r>
+        <w:rPr>
+          <w:rFonts w:ascii="Candara" w:hAnsi="Candara"/>
+          <w:sz w:val="24"/>
+          <w:szCs w:val="24"/>
+        </w:rPr>
+        <w:t>(</w:t>
+      </w:r>
+      <w:proofErr w:type="gramEnd"/>
+      <w:r>
+        <w:rPr>
+          <w:rFonts w:ascii="Candara" w:hAnsi="Candara"/>
+          <w:sz w:val="24"/>
+          <w:szCs w:val="24"/>
+        </w:rPr>
+        <w:t>n)</w:t>
       </w:r>
       <w:r>
         <w:rPr>
@@ -8646,7 +10370,63 @@
           <w:sz w:val="24"/>
           <w:szCs w:val="24"/>
         </w:rPr>
-        <w:t>ID-49: updateAdjDCR(storeNumber) – { (storeNumber) accepts integer; identifies Store }</w:t>
+        <w:t xml:space="preserve">ID-49: </w:t>
+      </w:r>
+      <w:proofErr w:type="spellStart"/>
+      <w:proofErr w:type="gramStart"/>
+      <w:r>
+        <w:rPr>
+          <w:rFonts w:ascii="Candara" w:hAnsi="Candara"/>
+          <w:sz w:val="24"/>
+          <w:szCs w:val="24"/>
+        </w:rPr>
+        <w:t>updateAdjDCR</w:t>
+      </w:r>
+      <w:proofErr w:type="spellEnd"/>
+      <w:r>
+        <w:rPr>
+          <w:rFonts w:ascii="Candara" w:hAnsi="Candara"/>
+          <w:sz w:val="24"/>
+          <w:szCs w:val="24"/>
+        </w:rPr>
+        <w:t>(</w:t>
+      </w:r>
+      <w:proofErr w:type="spellStart"/>
+      <w:proofErr w:type="gramEnd"/>
+      <w:r>
+        <w:rPr>
+          <w:rFonts w:ascii="Candara" w:hAnsi="Candara"/>
+          <w:sz w:val="24"/>
+          <w:szCs w:val="24"/>
+        </w:rPr>
+        <w:t>storeNumber</w:t>
+      </w:r>
+      <w:proofErr w:type="spellEnd"/>
+      <w:r>
+        <w:rPr>
+          <w:rFonts w:ascii="Candara" w:hAnsi="Candara"/>
+          <w:sz w:val="24"/>
+          <w:szCs w:val="24"/>
+        </w:rPr>
+        <w:t>) – { (</w:t>
+      </w:r>
+      <w:proofErr w:type="spellStart"/>
+      <w:r>
+        <w:rPr>
+          <w:rFonts w:ascii="Candara" w:hAnsi="Candara"/>
+          <w:sz w:val="24"/>
+          <w:szCs w:val="24"/>
+        </w:rPr>
+        <w:t>storeNumber</w:t>
+      </w:r>
+      <w:proofErr w:type="spellEnd"/>
+      <w:r>
+        <w:rPr>
+          <w:rFonts w:ascii="Candara" w:hAnsi="Candara"/>
+          <w:sz w:val="24"/>
+          <w:szCs w:val="24"/>
+        </w:rPr>
+        <w:t>) accepts integer; identifies Store }</w:t>
       </w:r>
     </w:p>
     <w:p>
@@ -8812,7 +10592,25 @@
           <w:sz w:val="24"/>
           <w:szCs w:val="24"/>
         </w:rPr>
-        <w:t xml:space="preserve">ID-50: storesObj – </w:t>
+        <w:t xml:space="preserve">ID-50: </w:t>
+      </w:r>
+      <w:proofErr w:type="spellStart"/>
+      <w:r>
+        <w:rPr>
+          <w:rFonts w:ascii="Candara" w:hAnsi="Candara"/>
+          <w:sz w:val="24"/>
+          <w:szCs w:val="24"/>
+        </w:rPr>
+        <w:t>storesObj</w:t>
+      </w:r>
+      <w:proofErr w:type="spellEnd"/>
+      <w:r>
+        <w:rPr>
+          <w:rFonts w:ascii="Candara" w:hAnsi="Candara"/>
+          <w:sz w:val="24"/>
+          <w:szCs w:val="24"/>
+        </w:rPr>
+        <w:t xml:space="preserve"> – </w:t>
       </w:r>
     </w:p>
     <w:p>
@@ -8909,7 +10707,25 @@
           <w:sz w:val="24"/>
           <w:szCs w:val="24"/>
         </w:rPr>
-        <w:t xml:space="preserve">ID-51: setRankObj – </w:t>
+        <w:t xml:space="preserve">ID-51: </w:t>
+      </w:r>
+      <w:proofErr w:type="spellStart"/>
+      <w:r>
+        <w:rPr>
+          <w:rFonts w:ascii="Candara" w:hAnsi="Candara"/>
+          <w:sz w:val="24"/>
+          <w:szCs w:val="24"/>
+        </w:rPr>
+        <w:t>setRankObj</w:t>
+      </w:r>
+      <w:proofErr w:type="spellEnd"/>
+      <w:r>
+        <w:rPr>
+          <w:rFonts w:ascii="Candara" w:hAnsi="Candara"/>
+          <w:sz w:val="24"/>
+          <w:szCs w:val="24"/>
+        </w:rPr>
+        <w:t xml:space="preserve"> – </w:t>
       </w:r>
     </w:p>
     <w:p>
@@ -9006,7 +10822,25 @@
           <w:sz w:val="24"/>
           <w:szCs w:val="24"/>
         </w:rPr>
-        <w:t xml:space="preserve">ID-52: mParamObj – </w:t>
+        <w:t xml:space="preserve">ID-52: </w:t>
+      </w:r>
+      <w:proofErr w:type="spellStart"/>
+      <w:r>
+        <w:rPr>
+          <w:rFonts w:ascii="Candara" w:hAnsi="Candara"/>
+          <w:sz w:val="24"/>
+          <w:szCs w:val="24"/>
+        </w:rPr>
+        <w:t>mParamObj</w:t>
+      </w:r>
+      <w:proofErr w:type="spellEnd"/>
+      <w:r>
+        <w:rPr>
+          <w:rFonts w:ascii="Candara" w:hAnsi="Candara"/>
+          <w:sz w:val="24"/>
+          <w:szCs w:val="24"/>
+        </w:rPr>
+        <w:t xml:space="preserve"> – </w:t>
       </w:r>
     </w:p>
     <w:p>
@@ -9105,13 +10939,23 @@
         </w:rPr>
         <w:t xml:space="preserve">ID-53: </w:t>
       </w:r>
-      <w:r>
-        <w:rPr>
-          <w:rFonts w:ascii="Candara" w:hAnsi="Candara"/>
-          <w:sz w:val="24"/>
-          <w:szCs w:val="24"/>
-        </w:rPr>
-        <w:t xml:space="preserve">rankLvl </w:t>
+      <w:proofErr w:type="spellStart"/>
+      <w:r>
+        <w:rPr>
+          <w:rFonts w:ascii="Candara" w:hAnsi="Candara"/>
+          <w:sz w:val="24"/>
+          <w:szCs w:val="24"/>
+        </w:rPr>
+        <w:t>rankLvl</w:t>
+      </w:r>
+      <w:proofErr w:type="spellEnd"/>
+      <w:r>
+        <w:rPr>
+          <w:rFonts w:ascii="Candara" w:hAnsi="Candara"/>
+          <w:sz w:val="24"/>
+          <w:szCs w:val="24"/>
+        </w:rPr>
+        <w:t xml:space="preserve"> </w:t>
       </w:r>
       <w:r>
         <w:rPr>
@@ -9225,7 +11069,25 @@
           <w:szCs w:val="24"/>
         </w:rPr>
         <w:lastRenderedPageBreak/>
-        <w:t xml:space="preserve">ID-54: activeAdjDRC – </w:t>
+        <w:t xml:space="preserve">ID-54: </w:t>
+      </w:r>
+      <w:proofErr w:type="spellStart"/>
+      <w:r>
+        <w:rPr>
+          <w:rFonts w:ascii="Candara" w:hAnsi="Candara"/>
+          <w:sz w:val="24"/>
+          <w:szCs w:val="24"/>
+        </w:rPr>
+        <w:t>activeAdjDRC</w:t>
+      </w:r>
+      <w:proofErr w:type="spellEnd"/>
+      <w:r>
+        <w:rPr>
+          <w:rFonts w:ascii="Candara" w:hAnsi="Candara"/>
+          <w:sz w:val="24"/>
+          <w:szCs w:val="24"/>
+        </w:rPr>
+        <w:t xml:space="preserve"> – </w:t>
       </w:r>
     </w:p>
     <w:p>
@@ -9248,7 +11110,25 @@
           <w:sz w:val="24"/>
           <w:szCs w:val="24"/>
         </w:rPr>
-        <w:t>Variable: this is for the calculated DCR; Value is returned to Stores object</w:t>
+        <w:t xml:space="preserve">Variable: this is for the calculated </w:t>
+      </w:r>
+      <w:proofErr w:type="spellStart"/>
+      <w:r>
+        <w:rPr>
+          <w:rFonts w:ascii="Candara" w:hAnsi="Candara"/>
+          <w:sz w:val="24"/>
+          <w:szCs w:val="24"/>
+        </w:rPr>
+        <w:t>DCR</w:t>
+      </w:r>
+      <w:proofErr w:type="spellEnd"/>
+      <w:r>
+        <w:rPr>
+          <w:rFonts w:ascii="Candara" w:hAnsi="Candara"/>
+          <w:sz w:val="24"/>
+          <w:szCs w:val="24"/>
+        </w:rPr>
+        <w:t>; Value is returned to Stores object</w:t>
       </w:r>
     </w:p>
     <w:p>
@@ -9323,7 +11203,25 @@
           <w:sz w:val="24"/>
           <w:szCs w:val="24"/>
         </w:rPr>
-        <w:t xml:space="preserve">ID-55: xyAdjDRCTable – </w:t>
+        <w:t xml:space="preserve">ID-55: </w:t>
+      </w:r>
+      <w:proofErr w:type="spellStart"/>
+      <w:r>
+        <w:rPr>
+          <w:rFonts w:ascii="Candara" w:hAnsi="Candara"/>
+          <w:sz w:val="24"/>
+          <w:szCs w:val="24"/>
+        </w:rPr>
+        <w:t>xyAdjDRCTable</w:t>
+      </w:r>
+      <w:proofErr w:type="spellEnd"/>
+      <w:r>
+        <w:rPr>
+          <w:rFonts w:ascii="Candara" w:hAnsi="Candara"/>
+          <w:sz w:val="24"/>
+          <w:szCs w:val="24"/>
+        </w:rPr>
+        <w:t xml:space="preserve"> – </w:t>
       </w:r>
     </w:p>
     <w:p>
@@ -9346,7 +11244,43 @@
           <w:sz w:val="24"/>
           <w:szCs w:val="24"/>
         </w:rPr>
-        <w:t>Variable: gets the global variable drcTable; returns the DCR table for the stores identified Rank Level</w:t>
+        <w:t xml:space="preserve">Variable: gets the global variable </w:t>
+      </w:r>
+      <w:proofErr w:type="spellStart"/>
+      <w:r>
+        <w:rPr>
+          <w:rFonts w:ascii="Candara" w:hAnsi="Candara"/>
+          <w:sz w:val="24"/>
+          <w:szCs w:val="24"/>
+        </w:rPr>
+        <w:t>drcTable</w:t>
+      </w:r>
+      <w:proofErr w:type="spellEnd"/>
+      <w:r>
+        <w:rPr>
+          <w:rFonts w:ascii="Candara" w:hAnsi="Candara"/>
+          <w:sz w:val="24"/>
+          <w:szCs w:val="24"/>
+        </w:rPr>
+        <w:t xml:space="preserve">; returns the </w:t>
+      </w:r>
+      <w:proofErr w:type="spellStart"/>
+      <w:r>
+        <w:rPr>
+          <w:rFonts w:ascii="Candara" w:hAnsi="Candara"/>
+          <w:sz w:val="24"/>
+          <w:szCs w:val="24"/>
+        </w:rPr>
+        <w:t>DCR</w:t>
+      </w:r>
+      <w:proofErr w:type="spellEnd"/>
+      <w:r>
+        <w:rPr>
+          <w:rFonts w:ascii="Candara" w:hAnsi="Candara"/>
+          <w:sz w:val="24"/>
+          <w:szCs w:val="24"/>
+        </w:rPr>
+        <w:t xml:space="preserve"> table for the stores identified Rank Level</w:t>
       </w:r>
     </w:p>
     <w:p>
@@ -9420,7 +11354,25 @@
           <w:sz w:val="24"/>
           <w:szCs w:val="24"/>
         </w:rPr>
-        <w:t xml:space="preserve">ID-56: xTimeMSegmentActive – </w:t>
+        <w:t xml:space="preserve">ID-56: </w:t>
+      </w:r>
+      <w:proofErr w:type="spellStart"/>
+      <w:r>
+        <w:rPr>
+          <w:rFonts w:ascii="Candara" w:hAnsi="Candara"/>
+          <w:sz w:val="24"/>
+          <w:szCs w:val="24"/>
+        </w:rPr>
+        <w:t>xTimeMSegmentActive</w:t>
+      </w:r>
+      <w:proofErr w:type="spellEnd"/>
+      <w:r>
+        <w:rPr>
+          <w:rFonts w:ascii="Candara" w:hAnsi="Candara"/>
+          <w:sz w:val="24"/>
+          <w:szCs w:val="24"/>
+        </w:rPr>
+        <w:t xml:space="preserve"> – </w:t>
       </w:r>
     </w:p>
     <w:p>
@@ -9548,7 +11500,25 @@
           <w:sz w:val="24"/>
           <w:szCs w:val="24"/>
         </w:rPr>
-        <w:t>used for using to index array objects; storeNumber results in errors of undefined</w:t>
+        <w:t xml:space="preserve">used for using to index array objects; </w:t>
+      </w:r>
+      <w:proofErr w:type="spellStart"/>
+      <w:r>
+        <w:rPr>
+          <w:rFonts w:ascii="Candara" w:hAnsi="Candara"/>
+          <w:sz w:val="24"/>
+          <w:szCs w:val="24"/>
+        </w:rPr>
+        <w:t>storeNumber</w:t>
+      </w:r>
+      <w:proofErr w:type="spellEnd"/>
+      <w:r>
+        <w:rPr>
+          <w:rFonts w:ascii="Candara" w:hAnsi="Candara"/>
+          <w:sz w:val="24"/>
+          <w:szCs w:val="24"/>
+        </w:rPr>
+        <w:t xml:space="preserve"> results in errors of undefined</w:t>
       </w:r>
     </w:p>
     <w:p>
@@ -9630,7 +11600,45 @@
           <w:sz w:val="24"/>
           <w:szCs w:val="24"/>
         </w:rPr>
-        <w:t>: getStoreData(storeNumber) – { accepts integer to identify store }</w:t>
+        <w:t xml:space="preserve">: </w:t>
+      </w:r>
+      <w:proofErr w:type="spellStart"/>
+      <w:proofErr w:type="gramStart"/>
+      <w:r>
+        <w:rPr>
+          <w:rFonts w:ascii="Candara" w:hAnsi="Candara"/>
+          <w:sz w:val="24"/>
+          <w:szCs w:val="24"/>
+        </w:rPr>
+        <w:t>getStoreData</w:t>
+      </w:r>
+      <w:proofErr w:type="spellEnd"/>
+      <w:r>
+        <w:rPr>
+          <w:rFonts w:ascii="Candara" w:hAnsi="Candara"/>
+          <w:sz w:val="24"/>
+          <w:szCs w:val="24"/>
+        </w:rPr>
+        <w:t>(</w:t>
+      </w:r>
+      <w:proofErr w:type="spellStart"/>
+      <w:proofErr w:type="gramEnd"/>
+      <w:r>
+        <w:rPr>
+          <w:rFonts w:ascii="Candara" w:hAnsi="Candara"/>
+          <w:sz w:val="24"/>
+          <w:szCs w:val="24"/>
+        </w:rPr>
+        <w:t>storeNumber</w:t>
+      </w:r>
+      <w:proofErr w:type="spellEnd"/>
+      <w:r>
+        <w:rPr>
+          <w:rFonts w:ascii="Candara" w:hAnsi="Candara"/>
+          <w:sz w:val="24"/>
+          <w:szCs w:val="24"/>
+        </w:rPr>
+        <w:t>) – { accepts integer to identify store }</w:t>
       </w:r>
     </w:p>
     <w:p>
@@ -9752,21 +11760,85 @@
         </w:rPr>
         <w:t xml:space="preserve">ID-59: </w:t>
       </w:r>
-      <w:r>
-        <w:rPr>
-          <w:rFonts w:ascii="Candara" w:hAnsi="Candara"/>
-          <w:sz w:val="24"/>
-          <w:szCs w:val="24"/>
-        </w:rPr>
-        <w:t xml:space="preserve">getRankPeriodDuration </w:t>
-      </w:r>
-      <w:r>
-        <w:rPr>
-          <w:rFonts w:ascii="Candara" w:hAnsi="Candara"/>
-          <w:sz w:val="24"/>
-          <w:szCs w:val="24"/>
-        </w:rPr>
-        <w:t>(mp, rankLvl) – { accepts ID-52, ID-53 }</w:t>
+      <w:proofErr w:type="spellStart"/>
+      <w:r>
+        <w:rPr>
+          <w:rFonts w:ascii="Candara" w:hAnsi="Candara"/>
+          <w:sz w:val="24"/>
+          <w:szCs w:val="24"/>
+        </w:rPr>
+        <w:t>getRankPeriodDuration</w:t>
+      </w:r>
+      <w:proofErr w:type="spellEnd"/>
+      <w:r>
+        <w:rPr>
+          <w:rFonts w:ascii="Candara" w:hAnsi="Candara"/>
+          <w:sz w:val="24"/>
+          <w:szCs w:val="24"/>
+        </w:rPr>
+        <w:t xml:space="preserve"> </w:t>
+      </w:r>
+      <w:r>
+        <w:rPr>
+          <w:rFonts w:ascii="Candara" w:hAnsi="Candara"/>
+          <w:sz w:val="24"/>
+          <w:szCs w:val="24"/>
+        </w:rPr>
+        <w:t>(</w:t>
+      </w:r>
+      <w:proofErr w:type="spellStart"/>
+      <w:r>
+        <w:rPr>
+          <w:rFonts w:ascii="Candara" w:hAnsi="Candara"/>
+          <w:sz w:val="24"/>
+          <w:szCs w:val="24"/>
+        </w:rPr>
+        <w:t>mp</w:t>
+      </w:r>
+      <w:proofErr w:type="spellEnd"/>
+      <w:r>
+        <w:rPr>
+          <w:rFonts w:ascii="Candara" w:hAnsi="Candara"/>
+          <w:sz w:val="24"/>
+          <w:szCs w:val="24"/>
+        </w:rPr>
+        <w:t xml:space="preserve">, </w:t>
+      </w:r>
+      <w:proofErr w:type="spellStart"/>
+      <w:r>
+        <w:rPr>
+          <w:rFonts w:ascii="Candara" w:hAnsi="Candara"/>
+          <w:sz w:val="24"/>
+          <w:szCs w:val="24"/>
+        </w:rPr>
+        <w:t>rankLvl</w:t>
+      </w:r>
+      <w:proofErr w:type="spellEnd"/>
+      <w:r>
+        <w:rPr>
+          <w:rFonts w:ascii="Candara" w:hAnsi="Candara"/>
+          <w:sz w:val="24"/>
+          <w:szCs w:val="24"/>
+        </w:rPr>
+        <w:t xml:space="preserve">) – </w:t>
+      </w:r>
+      <w:proofErr w:type="gramStart"/>
+      <w:r>
+        <w:rPr>
+          <w:rFonts w:ascii="Candara" w:hAnsi="Candara"/>
+          <w:sz w:val="24"/>
+          <w:szCs w:val="24"/>
+        </w:rPr>
+        <w:t>{ accepts</w:t>
+      </w:r>
+      <w:proofErr w:type="gramEnd"/>
+      <w:r>
+        <w:rPr>
+          <w:rFonts w:ascii="Candara" w:hAnsi="Candara"/>
+          <w:sz w:val="24"/>
+          <w:szCs w:val="24"/>
+        </w:rPr>
+        <w:t xml:space="preserve"> ID-52, ID-53 }</w:t>
       </w:r>
     </w:p>
     <w:p>
@@ -9909,7 +11981,107 @@
           <w:sz w:val="24"/>
           <w:szCs w:val="24"/>
         </w:rPr>
-        <w:t>ID-60: getXTimeMSegment(so, sr, mp, stNum) – { Accepts ID-50, 51, 53, &amp; storeNumber }</w:t>
+        <w:t xml:space="preserve">ID-60: </w:t>
+      </w:r>
+      <w:proofErr w:type="spellStart"/>
+      <w:proofErr w:type="gramStart"/>
+      <w:r>
+        <w:rPr>
+          <w:rFonts w:ascii="Candara" w:hAnsi="Candara"/>
+          <w:sz w:val="24"/>
+          <w:szCs w:val="24"/>
+        </w:rPr>
+        <w:t>getXTimeMSegment</w:t>
+      </w:r>
+      <w:proofErr w:type="spellEnd"/>
+      <w:r>
+        <w:rPr>
+          <w:rFonts w:ascii="Candara" w:hAnsi="Candara"/>
+          <w:sz w:val="24"/>
+          <w:szCs w:val="24"/>
+        </w:rPr>
+        <w:t>(</w:t>
+      </w:r>
+      <w:proofErr w:type="gramEnd"/>
+      <w:r>
+        <w:rPr>
+          <w:rFonts w:ascii="Candara" w:hAnsi="Candara"/>
+          <w:sz w:val="24"/>
+          <w:szCs w:val="24"/>
+        </w:rPr>
+        <w:t xml:space="preserve">so, </w:t>
+      </w:r>
+      <w:proofErr w:type="spellStart"/>
+      <w:r>
+        <w:rPr>
+          <w:rFonts w:ascii="Candara" w:hAnsi="Candara"/>
+          <w:sz w:val="24"/>
+          <w:szCs w:val="24"/>
+        </w:rPr>
+        <w:t>sr</w:t>
+      </w:r>
+      <w:proofErr w:type="spellEnd"/>
+      <w:r>
+        <w:rPr>
+          <w:rFonts w:ascii="Candara" w:hAnsi="Candara"/>
+          <w:sz w:val="24"/>
+          <w:szCs w:val="24"/>
+        </w:rPr>
+        <w:t xml:space="preserve">, </w:t>
+      </w:r>
+      <w:proofErr w:type="spellStart"/>
+      <w:r>
+        <w:rPr>
+          <w:rFonts w:ascii="Candara" w:hAnsi="Candara"/>
+          <w:sz w:val="24"/>
+          <w:szCs w:val="24"/>
+        </w:rPr>
+        <w:t>mp</w:t>
+      </w:r>
+      <w:proofErr w:type="spellEnd"/>
+      <w:r>
+        <w:rPr>
+          <w:rFonts w:ascii="Candara" w:hAnsi="Candara"/>
+          <w:sz w:val="24"/>
+          <w:szCs w:val="24"/>
+        </w:rPr>
+        <w:t xml:space="preserve">, </w:t>
+      </w:r>
+      <w:proofErr w:type="spellStart"/>
+      <w:r>
+        <w:rPr>
+          <w:rFonts w:ascii="Candara" w:hAnsi="Candara"/>
+          <w:sz w:val="24"/>
+          <w:szCs w:val="24"/>
+        </w:rPr>
+        <w:t>stNum</w:t>
+      </w:r>
+      <w:proofErr w:type="spellEnd"/>
+      <w:r>
+        <w:rPr>
+          <w:rFonts w:ascii="Candara" w:hAnsi="Candara"/>
+          <w:sz w:val="24"/>
+          <w:szCs w:val="24"/>
+        </w:rPr>
+        <w:t xml:space="preserve">) – { Accepts ID-50, 51, 53, &amp; </w:t>
+      </w:r>
+      <w:proofErr w:type="spellStart"/>
+      <w:r>
+        <w:rPr>
+          <w:rFonts w:ascii="Candara" w:hAnsi="Candara"/>
+          <w:sz w:val="24"/>
+          <w:szCs w:val="24"/>
+        </w:rPr>
+        <w:t>storeNumber</w:t>
+      </w:r>
+      <w:proofErr w:type="spellEnd"/>
+      <w:r>
+        <w:rPr>
+          <w:rFonts w:ascii="Candara" w:hAnsi="Candara"/>
+          <w:sz w:val="24"/>
+          <w:szCs w:val="24"/>
+        </w:rPr>
+        <w:t xml:space="preserve"> }</w:t>
       </w:r>
     </w:p>
     <w:p>
@@ -10030,7 +12202,125 @@
           <w:sz w:val="24"/>
           <w:szCs w:val="24"/>
         </w:rPr>
-        <w:t>ID-61: getAdjDRC(so, storeNum, actTimePt, adjTableVals, mp) – { accepts ID-50, storeNumber, 56, 55, 52}</w:t>
+        <w:t xml:space="preserve">ID-61: </w:t>
+      </w:r>
+      <w:proofErr w:type="spellStart"/>
+      <w:proofErr w:type="gramStart"/>
+      <w:r>
+        <w:rPr>
+          <w:rFonts w:ascii="Candara" w:hAnsi="Candara"/>
+          <w:sz w:val="24"/>
+          <w:szCs w:val="24"/>
+        </w:rPr>
+        <w:t>getAdjDRC</w:t>
+      </w:r>
+      <w:proofErr w:type="spellEnd"/>
+      <w:r>
+        <w:rPr>
+          <w:rFonts w:ascii="Candara" w:hAnsi="Candara"/>
+          <w:sz w:val="24"/>
+          <w:szCs w:val="24"/>
+        </w:rPr>
+        <w:t>(</w:t>
+      </w:r>
+      <w:proofErr w:type="gramEnd"/>
+      <w:r>
+        <w:rPr>
+          <w:rFonts w:ascii="Candara" w:hAnsi="Candara"/>
+          <w:sz w:val="24"/>
+          <w:szCs w:val="24"/>
+        </w:rPr>
+        <w:t xml:space="preserve">so, </w:t>
+      </w:r>
+      <w:proofErr w:type="spellStart"/>
+      <w:r>
+        <w:rPr>
+          <w:rFonts w:ascii="Candara" w:hAnsi="Candara"/>
+          <w:sz w:val="24"/>
+          <w:szCs w:val="24"/>
+        </w:rPr>
+        <w:t>storeNum</w:t>
+      </w:r>
+      <w:proofErr w:type="spellEnd"/>
+      <w:r>
+        <w:rPr>
+          <w:rFonts w:ascii="Candara" w:hAnsi="Candara"/>
+          <w:sz w:val="24"/>
+          <w:szCs w:val="24"/>
+        </w:rPr>
+        <w:t xml:space="preserve">, </w:t>
+      </w:r>
+      <w:proofErr w:type="spellStart"/>
+      <w:r>
+        <w:rPr>
+          <w:rFonts w:ascii="Candara" w:hAnsi="Candara"/>
+          <w:sz w:val="24"/>
+          <w:szCs w:val="24"/>
+        </w:rPr>
+        <w:t>actTimePt</w:t>
+      </w:r>
+      <w:proofErr w:type="spellEnd"/>
+      <w:r>
+        <w:rPr>
+          <w:rFonts w:ascii="Candara" w:hAnsi="Candara"/>
+          <w:sz w:val="24"/>
+          <w:szCs w:val="24"/>
+        </w:rPr>
+        <w:t xml:space="preserve">, </w:t>
+      </w:r>
+      <w:proofErr w:type="spellStart"/>
+      <w:r>
+        <w:rPr>
+          <w:rFonts w:ascii="Candara" w:hAnsi="Candara"/>
+          <w:sz w:val="24"/>
+          <w:szCs w:val="24"/>
+        </w:rPr>
+        <w:t>adjTableVals</w:t>
+      </w:r>
+      <w:proofErr w:type="spellEnd"/>
+      <w:r>
+        <w:rPr>
+          <w:rFonts w:ascii="Candara" w:hAnsi="Candara"/>
+          <w:sz w:val="24"/>
+          <w:szCs w:val="24"/>
+        </w:rPr>
+        <w:t xml:space="preserve">, </w:t>
+      </w:r>
+      <w:proofErr w:type="spellStart"/>
+      <w:r>
+        <w:rPr>
+          <w:rFonts w:ascii="Candara" w:hAnsi="Candara"/>
+          <w:sz w:val="24"/>
+          <w:szCs w:val="24"/>
+        </w:rPr>
+        <w:t>mp</w:t>
+      </w:r>
+      <w:proofErr w:type="spellEnd"/>
+      <w:r>
+        <w:rPr>
+          <w:rFonts w:ascii="Candara" w:hAnsi="Candara"/>
+          <w:sz w:val="24"/>
+          <w:szCs w:val="24"/>
+        </w:rPr>
+        <w:t xml:space="preserve">) – { accepts ID-50, </w:t>
+      </w:r>
+      <w:proofErr w:type="spellStart"/>
+      <w:r>
+        <w:rPr>
+          <w:rFonts w:ascii="Candara" w:hAnsi="Candara"/>
+          <w:sz w:val="24"/>
+          <w:szCs w:val="24"/>
+        </w:rPr>
+        <w:t>storeNumber</w:t>
+      </w:r>
+      <w:proofErr w:type="spellEnd"/>
+      <w:r>
+        <w:rPr>
+          <w:rFonts w:ascii="Candara" w:hAnsi="Candara"/>
+          <w:sz w:val="24"/>
+          <w:szCs w:val="24"/>
+        </w:rPr>
+        <w:t>, 56, 55, 52}</w:t>
       </w:r>
     </w:p>
     <w:p>
@@ -10053,7 +12343,43 @@
           <w:sz w:val="24"/>
           <w:szCs w:val="24"/>
         </w:rPr>
-        <w:t>Function: Transverses XY DCR table; Returns the adjusted Discount Convert Rate</w:t>
+        <w:t xml:space="preserve">Function: Transverses </w:t>
+      </w:r>
+      <w:proofErr w:type="spellStart"/>
+      <w:r>
+        <w:rPr>
+          <w:rFonts w:ascii="Candara" w:hAnsi="Candara"/>
+          <w:sz w:val="24"/>
+          <w:szCs w:val="24"/>
+        </w:rPr>
+        <w:t>XY</w:t>
+      </w:r>
+      <w:proofErr w:type="spellEnd"/>
+      <w:r>
+        <w:rPr>
+          <w:rFonts w:ascii="Candara" w:hAnsi="Candara"/>
+          <w:sz w:val="24"/>
+          <w:szCs w:val="24"/>
+        </w:rPr>
+        <w:t xml:space="preserve"> </w:t>
+      </w:r>
+      <w:proofErr w:type="spellStart"/>
+      <w:r>
+        <w:rPr>
+          <w:rFonts w:ascii="Candara" w:hAnsi="Candara"/>
+          <w:sz w:val="24"/>
+          <w:szCs w:val="24"/>
+        </w:rPr>
+        <w:t>DCR</w:t>
+      </w:r>
+      <w:proofErr w:type="spellEnd"/>
+      <w:r>
+        <w:rPr>
+          <w:rFonts w:ascii="Candara" w:hAnsi="Candara"/>
+          <w:sz w:val="24"/>
+          <w:szCs w:val="24"/>
+        </w:rPr>
+        <w:t xml:space="preserve"> table; Returns the adjusted Discount Convert Rate</w:t>
       </w:r>
     </w:p>
     <w:p>
@@ -10150,7 +12476,63 @@
           <w:sz w:val="24"/>
           <w:szCs w:val="24"/>
         </w:rPr>
-        <w:t>ID-62: changeStoreDRC(stNum) – { accepts storeNumber }</w:t>
+        <w:t xml:space="preserve">ID-62: </w:t>
+      </w:r>
+      <w:proofErr w:type="spellStart"/>
+      <w:proofErr w:type="gramStart"/>
+      <w:r>
+        <w:rPr>
+          <w:rFonts w:ascii="Candara" w:hAnsi="Candara"/>
+          <w:sz w:val="24"/>
+          <w:szCs w:val="24"/>
+        </w:rPr>
+        <w:t>changeStoreDRC</w:t>
+      </w:r>
+      <w:proofErr w:type="spellEnd"/>
+      <w:r>
+        <w:rPr>
+          <w:rFonts w:ascii="Candara" w:hAnsi="Candara"/>
+          <w:sz w:val="24"/>
+          <w:szCs w:val="24"/>
+        </w:rPr>
+        <w:t>(</w:t>
+      </w:r>
+      <w:proofErr w:type="spellStart"/>
+      <w:proofErr w:type="gramEnd"/>
+      <w:r>
+        <w:rPr>
+          <w:rFonts w:ascii="Candara" w:hAnsi="Candara"/>
+          <w:sz w:val="24"/>
+          <w:szCs w:val="24"/>
+        </w:rPr>
+        <w:t>stNum</w:t>
+      </w:r>
+      <w:proofErr w:type="spellEnd"/>
+      <w:r>
+        <w:rPr>
+          <w:rFonts w:ascii="Candara" w:hAnsi="Candara"/>
+          <w:sz w:val="24"/>
+          <w:szCs w:val="24"/>
+        </w:rPr>
+        <w:t xml:space="preserve">) – { accepts </w:t>
+      </w:r>
+      <w:proofErr w:type="spellStart"/>
+      <w:r>
+        <w:rPr>
+          <w:rFonts w:ascii="Candara" w:hAnsi="Candara"/>
+          <w:sz w:val="24"/>
+          <w:szCs w:val="24"/>
+        </w:rPr>
+        <w:t>storeNumber</w:t>
+      </w:r>
+      <w:proofErr w:type="spellEnd"/>
+      <w:r>
+        <w:rPr>
+          <w:rFonts w:ascii="Candara" w:hAnsi="Candara"/>
+          <w:sz w:val="24"/>
+          <w:szCs w:val="24"/>
+        </w:rPr>
+        <w:t xml:space="preserve"> }</w:t>
       </w:r>
     </w:p>
     <w:p>
@@ -10173,7 +12555,25 @@
           <w:sz w:val="24"/>
           <w:szCs w:val="24"/>
         </w:rPr>
-        <w:t>Function: Updates the each property adjDcr with variable ID-54</w:t>
+        <w:t xml:space="preserve">Function: Updates the each property </w:t>
+      </w:r>
+      <w:proofErr w:type="spellStart"/>
+      <w:r>
+        <w:rPr>
+          <w:rFonts w:ascii="Candara" w:hAnsi="Candara"/>
+          <w:sz w:val="24"/>
+          <w:szCs w:val="24"/>
+        </w:rPr>
+        <w:t>adjDcr</w:t>
+      </w:r>
+      <w:proofErr w:type="spellEnd"/>
+      <w:r>
+        <w:rPr>
+          <w:rFonts w:ascii="Candara" w:hAnsi="Candara"/>
+          <w:sz w:val="24"/>
+          <w:szCs w:val="24"/>
+        </w:rPr>
+        <w:t xml:space="preserve"> with variable ID-54</w:t>
       </w:r>
     </w:p>
     <w:p>
@@ -10336,7 +12736,25 @@
           <w:sz w:val="24"/>
           <w:szCs w:val="24"/>
         </w:rPr>
-        <w:t xml:space="preserve">ID-Last: CompileAdList – </w:t>
+        <w:t xml:space="preserve">ID-Last: </w:t>
+      </w:r>
+      <w:proofErr w:type="spellStart"/>
+      <w:r>
+        <w:rPr>
+          <w:rFonts w:ascii="Candara" w:hAnsi="Candara"/>
+          <w:sz w:val="24"/>
+          <w:szCs w:val="24"/>
+        </w:rPr>
+        <w:t>CompileAdList</w:t>
+      </w:r>
+      <w:proofErr w:type="spellEnd"/>
+      <w:r>
+        <w:rPr>
+          <w:rFonts w:ascii="Candara" w:hAnsi="Candara"/>
+          <w:sz w:val="24"/>
+          <w:szCs w:val="24"/>
+        </w:rPr>
+        <w:t xml:space="preserve"> – </w:t>
       </w:r>
     </w:p>
     <w:p>
@@ -10428,7 +12846,25 @@
           <w:sz w:val="24"/>
           <w:szCs w:val="24"/>
         </w:rPr>
-        <w:t>(Update) – MOVED function to under ID-12 Position. Other functions weren’t executing causing points not to display within ads. (i.e. y-axis and x-axis tables where undefined).</w:t>
+        <w:t>(Update) – MOVED function to under ID-12 Position. Other functions weren’t executing causing points not to display within ads. (</w:t>
+      </w:r>
+      <w:proofErr w:type="gramStart"/>
+      <w:r>
+        <w:rPr>
+          <w:rFonts w:ascii="Candara" w:hAnsi="Candara"/>
+          <w:sz w:val="24"/>
+          <w:szCs w:val="24"/>
+        </w:rPr>
+        <w:t>i.e</w:t>
+      </w:r>
+      <w:proofErr w:type="gramEnd"/>
+      <w:r>
+        <w:rPr>
+          <w:rFonts w:ascii="Candara" w:hAnsi="Candara"/>
+          <w:sz w:val="24"/>
+          <w:szCs w:val="24"/>
+        </w:rPr>
+        <w:t>. y-axis and x-axis tables where undefined).</w:t>
       </w:r>
     </w:p>
     <w:p>
@@ -10577,13 +13013,23 @@
           <w:szCs w:val="24"/>
         </w:rPr>
       </w:pPr>
-      <w:r>
-        <w:rPr>
-          <w:rFonts w:ascii="Candara" w:hAnsi="Candara"/>
-          <w:sz w:val="24"/>
-          <w:szCs w:val="24"/>
-        </w:rPr>
-        <w:t>additions to current objects/functions &amp; date of add.</w:t>
+      <w:proofErr w:type="gramStart"/>
+      <w:r>
+        <w:rPr>
+          <w:rFonts w:ascii="Candara" w:hAnsi="Candara"/>
+          <w:sz w:val="24"/>
+          <w:szCs w:val="24"/>
+        </w:rPr>
+        <w:t>additions</w:t>
+      </w:r>
+      <w:proofErr w:type="gramEnd"/>
+      <w:r>
+        <w:rPr>
+          <w:rFonts w:ascii="Candara" w:hAnsi="Candara"/>
+          <w:sz w:val="24"/>
+          <w:szCs w:val="24"/>
+        </w:rPr>
+        <w:t xml:space="preserve"> to current objects/functions &amp; date of add.</w:t>
       </w:r>
     </w:p>
     <w:p>
@@ -10600,13 +13046,23 @@
           <w:szCs w:val="24"/>
         </w:rPr>
       </w:pPr>
-      <w:r>
-        <w:rPr>
-          <w:rFonts w:ascii="Candara" w:hAnsi="Candara"/>
-          <w:sz w:val="24"/>
-          <w:szCs w:val="24"/>
-        </w:rPr>
-        <w:t>list of other function/objects it relies on by ID tag.</w:t>
+      <w:proofErr w:type="gramStart"/>
+      <w:r>
+        <w:rPr>
+          <w:rFonts w:ascii="Candara" w:hAnsi="Candara"/>
+          <w:sz w:val="24"/>
+          <w:szCs w:val="24"/>
+        </w:rPr>
+        <w:t>list</w:t>
+      </w:r>
+      <w:proofErr w:type="gramEnd"/>
+      <w:r>
+        <w:rPr>
+          <w:rFonts w:ascii="Candara" w:hAnsi="Candara"/>
+          <w:sz w:val="24"/>
+          <w:szCs w:val="24"/>
+        </w:rPr>
+        <w:t xml:space="preserve"> of other function/objects it relies on by ID tag.</w:t>
       </w:r>
     </w:p>
     <w:p>
@@ -10720,7 +13176,25 @@
           <w:szCs w:val="24"/>
         </w:rPr>
         <w:lastRenderedPageBreak/>
-        <w:t>*possibly create a storeType object? Inherit the values by stores associated type.</w:t>
+        <w:t xml:space="preserve">*possibly create a </w:t>
+      </w:r>
+      <w:proofErr w:type="spellStart"/>
+      <w:r>
+        <w:rPr>
+          <w:rFonts w:ascii="Candara" w:hAnsi="Candara"/>
+          <w:sz w:val="24"/>
+          <w:szCs w:val="24"/>
+        </w:rPr>
+        <w:t>storeType</w:t>
+      </w:r>
+      <w:proofErr w:type="spellEnd"/>
+      <w:r>
+        <w:rPr>
+          <w:rFonts w:ascii="Candara" w:hAnsi="Candara"/>
+          <w:sz w:val="24"/>
+          <w:szCs w:val="24"/>
+        </w:rPr>
+        <w:t xml:space="preserve"> object? Inherit the values by stores associated type.</w:t>
       </w:r>
     </w:p>
     <w:p>
@@ -10858,50 +13332,6 @@
       <w:pPr>
         <w:pStyle w:val="ListParagraph"/>
         <w:numPr>
-          <w:ilvl w:val="0"/>
-          <w:numId w:val="63"/>
-        </w:numPr>
-        <w:spacing w:after="0"/>
-        <w:rPr>
-          <w:rFonts w:ascii="Arial" w:hAnsi="Arial" w:cs="Arial"/>
-        </w:rPr>
-      </w:pPr>
-      <w:r>
-        <w:rPr>
-          <w:rFonts w:ascii="Arial" w:hAnsi="Arial" w:cs="Arial"/>
-        </w:rPr>
-        <w:t>Demonstrate offer displaying point and price in an e-commerce setting</w:t>
-      </w:r>
-    </w:p>
-    <w:p>
-      <w:pPr>
-        <w:pStyle w:val="ListParagraph"/>
-        <w:numPr>
-          <w:ilvl w:val="0"/>
-          <w:numId w:val="63"/>
-        </w:numPr>
-        <w:spacing w:after="0"/>
-        <w:rPr>
-          <w:rFonts w:ascii="Arial" w:hAnsi="Arial" w:cs="Arial"/>
-        </w:rPr>
-      </w:pPr>
-      <w:r>
-        <w:rPr>
-          <w:rFonts w:ascii="Arial" w:hAnsi="Arial" w:cs="Arial"/>
-        </w:rPr>
-        <w:t xml:space="preserve">Demonstrate conversion of </w:t>
-      </w:r>
-      <w:r>
-        <w:rPr>
-          <w:rFonts w:ascii="Arial" w:hAnsi="Arial" w:cs="Arial"/>
-        </w:rPr>
-        <w:t>discount percent of an offer into a point value</w:t>
-      </w:r>
-    </w:p>
-    <w:p>
-      <w:pPr>
-        <w:pStyle w:val="ListParagraph"/>
-        <w:numPr>
           <w:ilvl w:val="1"/>
           <w:numId w:val="63"/>
         </w:numPr>
@@ -10914,6 +13344,97 @@
         <w:rPr>
           <w:rFonts w:ascii="Arial" w:hAnsi="Arial" w:cs="Arial"/>
         </w:rPr>
+        <w:t>Correct ad-offer end time “</w:t>
+      </w:r>
+      <w:proofErr w:type="spellStart"/>
+      <w:r>
+        <w:rPr>
+          <w:rFonts w:ascii="Arial" w:hAnsi="Arial" w:cs="Arial"/>
+        </w:rPr>
+        <w:t>NaN</w:t>
+      </w:r>
+      <w:proofErr w:type="spellEnd"/>
+      <w:r>
+        <w:rPr>
+          <w:rFonts w:ascii="Arial" w:hAnsi="Arial" w:cs="Arial"/>
+        </w:rPr>
+        <w:t xml:space="preserve">” error &lt; check </w:t>
+      </w:r>
+      <w:proofErr w:type="spellStart"/>
+      <w:r>
+        <w:rPr>
+          <w:rFonts w:ascii="Arial" w:hAnsi="Arial" w:cs="Arial"/>
+        </w:rPr>
+        <w:t>adEndTime</w:t>
+      </w:r>
+      <w:proofErr w:type="spellEnd"/>
+      <w:r>
+        <w:rPr>
+          <w:rFonts w:ascii="Arial" w:hAnsi="Arial" w:cs="Arial"/>
+        </w:rPr>
+        <w:t xml:space="preserve"> referencing </w:t>
+      </w:r>
+    </w:p>
+    <w:p>
+      <w:pPr>
+        <w:pStyle w:val="ListParagraph"/>
+        <w:numPr>
+          <w:ilvl w:val="0"/>
+          <w:numId w:val="63"/>
+        </w:numPr>
+        <w:spacing w:after="0"/>
+        <w:rPr>
+          <w:rFonts w:ascii="Arial" w:hAnsi="Arial" w:cs="Arial"/>
+        </w:rPr>
+      </w:pPr>
+      <w:r>
+        <w:rPr>
+          <w:rFonts w:ascii="Arial" w:hAnsi="Arial" w:cs="Arial"/>
+        </w:rPr>
+        <w:t>Demonstrate offer displaying point and price in an e-commerce setting</w:t>
+      </w:r>
+    </w:p>
+    <w:p>
+      <w:pPr>
+        <w:pStyle w:val="ListParagraph"/>
+        <w:numPr>
+          <w:ilvl w:val="0"/>
+          <w:numId w:val="63"/>
+        </w:numPr>
+        <w:spacing w:after="0"/>
+        <w:rPr>
+          <w:rFonts w:ascii="Arial" w:hAnsi="Arial" w:cs="Arial"/>
+        </w:rPr>
+      </w:pPr>
+      <w:r>
+        <w:rPr>
+          <w:rFonts w:ascii="Arial" w:hAnsi="Arial" w:cs="Arial"/>
+        </w:rPr>
+        <w:t xml:space="preserve">Demonstrate conversion of </w:t>
+      </w:r>
+      <w:r>
+        <w:rPr>
+          <w:rFonts w:ascii="Arial" w:hAnsi="Arial" w:cs="Arial"/>
+        </w:rPr>
+        <w:t>discount percent of an offer into a point value</w:t>
+      </w:r>
+    </w:p>
+    <w:p>
+      <w:pPr>
+        <w:pStyle w:val="ListParagraph"/>
+        <w:numPr>
+          <w:ilvl w:val="1"/>
+          <w:numId w:val="63"/>
+        </w:numPr>
+        <w:spacing w:after="0"/>
+        <w:rPr>
+          <w:rFonts w:ascii="Arial" w:hAnsi="Arial" w:cs="Arial"/>
+        </w:rPr>
+      </w:pPr>
+      <w:r>
+        <w:rPr>
+          <w:rFonts w:ascii="Arial" w:hAnsi="Arial" w:cs="Arial"/>
+        </w:rPr>
         <w:t>Change the discount percent</w:t>
       </w:r>
       <w:r>
@@ -10922,6 +13443,8 @@
         </w:rPr>
         <w:t xml:space="preserve"> in floating point format</w:t>
       </w:r>
+      <w:bookmarkStart w:id="0" w:name="_GoBack"/>
+      <w:bookmarkEnd w:id="0"/>
     </w:p>
     <w:p>
       <w:pPr>
@@ -11202,8 +13725,6 @@
           <w:rFonts w:ascii="Arial" w:hAnsi="Arial" w:cs="Arial"/>
         </w:rPr>
       </w:pPr>
-      <w:bookmarkStart w:id="0" w:name="_GoBack"/>
-      <w:bookmarkEnd w:id="0"/>
     </w:p>
     <w:p>
       <w:pPr>
@@ -11250,11 +13771,19 @@
           <w:rFonts w:ascii="Arial" w:hAnsi="Arial" w:cs="Arial"/>
         </w:rPr>
       </w:pPr>
-      <w:r>
-        <w:rPr>
-          <w:rFonts w:ascii="Arial" w:hAnsi="Arial" w:cs="Arial"/>
-        </w:rPr>
-        <w:t>rank measurements grade the actions and performance of users. When adequate points are acquired, a rank level increase in awarded. Each “Rank-Level” has a subset of inner-levels. For example, Rank-level 1 may contain 40 inner-subset levels.</w:t>
+      <w:proofErr w:type="gramStart"/>
+      <w:r>
+        <w:rPr>
+          <w:rFonts w:ascii="Arial" w:hAnsi="Arial" w:cs="Arial"/>
+        </w:rPr>
+        <w:t>rank</w:t>
+      </w:r>
+      <w:proofErr w:type="gramEnd"/>
+      <w:r>
+        <w:rPr>
+          <w:rFonts w:ascii="Arial" w:hAnsi="Arial" w:cs="Arial"/>
+        </w:rPr>
+        <w:t xml:space="preserve"> measurements grade the actions and performance of users. When adequate points are acquired, a rank level increase in awarded. Each “Rank-Level” has a subset of inner-levels. For example, Rank-level 1 may contain 40 inner-subset levels.</w:t>
       </w:r>
     </w:p>
     <w:p>
@@ -11292,7 +13821,21 @@
         <w:rPr>
           <w:rFonts w:ascii="Arial" w:hAnsi="Arial" w:cs="Arial"/>
         </w:rPr>
-        <w:t>Offer qty/performance measurement.</w:t>
+        <w:t xml:space="preserve">Offer </w:t>
+      </w:r>
+      <w:proofErr w:type="spellStart"/>
+      <w:r>
+        <w:rPr>
+          <w:rFonts w:ascii="Arial" w:hAnsi="Arial" w:cs="Arial"/>
+        </w:rPr>
+        <w:t>qty</w:t>
+      </w:r>
+      <w:proofErr w:type="spellEnd"/>
+      <w:r>
+        <w:rPr>
+          <w:rFonts w:ascii="Arial" w:hAnsi="Arial" w:cs="Arial"/>
+        </w:rPr>
+        <w:t>/performance measurement.</w:t>
       </w:r>
     </w:p>
     <w:p>
@@ -11307,17 +13850,47 @@
           <w:rFonts w:ascii="Arial" w:hAnsi="Arial" w:cs="Arial"/>
         </w:rPr>
       </w:pPr>
-      <w:r>
-        <w:rPr>
-          <w:rFonts w:ascii="Arial" w:hAnsi="Arial" w:cs="Arial"/>
-        </w:rPr>
-        <w:t>qty/performance measures the market demand of an offer</w:t>
-      </w:r>
-      <w:r>
-        <w:rPr>
-          <w:rFonts w:ascii="Arial" w:hAnsi="Arial" w:cs="Arial"/>
-        </w:rPr>
-        <w:t>. Whereas, the longer the offer is available, the less valuable it is and thus worth less points. This is measured by the qty that remains over time. Live point values are affected by this measurement.</w:t>
+      <w:proofErr w:type="spellStart"/>
+      <w:proofErr w:type="gramStart"/>
+      <w:r>
+        <w:rPr>
+          <w:rFonts w:ascii="Arial" w:hAnsi="Arial" w:cs="Arial"/>
+        </w:rPr>
+        <w:t>qty</w:t>
+      </w:r>
+      <w:proofErr w:type="spellEnd"/>
+      <w:r>
+        <w:rPr>
+          <w:rFonts w:ascii="Arial" w:hAnsi="Arial" w:cs="Arial"/>
+        </w:rPr>
+        <w:t>/performance</w:t>
+      </w:r>
+      <w:proofErr w:type="gramEnd"/>
+      <w:r>
+        <w:rPr>
+          <w:rFonts w:ascii="Arial" w:hAnsi="Arial" w:cs="Arial"/>
+        </w:rPr>
+        <w:t xml:space="preserve"> measures the market demand of an offer</w:t>
+      </w:r>
+      <w:r>
+        <w:rPr>
+          <w:rFonts w:ascii="Arial" w:hAnsi="Arial" w:cs="Arial"/>
+        </w:rPr>
+        <w:t xml:space="preserve">. Whereas, the longer the offer is available, the less valuable it is and thus worth less points. This is measured by the </w:t>
+      </w:r>
+      <w:proofErr w:type="spellStart"/>
+      <w:r>
+        <w:rPr>
+          <w:rFonts w:ascii="Arial" w:hAnsi="Arial" w:cs="Arial"/>
+        </w:rPr>
+        <w:t>qty</w:t>
+      </w:r>
+      <w:proofErr w:type="spellEnd"/>
+      <w:r>
+        <w:rPr>
+          <w:rFonts w:ascii="Arial" w:hAnsi="Arial" w:cs="Arial"/>
+        </w:rPr>
+        <w:t xml:space="preserve"> that remains over time. Live point values are affected by this measurement.</w:t>
       </w:r>
     </w:p>
     <w:p>
@@ -11351,11 +13924,47 @@
           <w:rFonts w:ascii="Arial" w:hAnsi="Arial" w:cs="Arial"/>
         </w:rPr>
       </w:pPr>
-      <w:r>
-        <w:rPr>
-          <w:rFonts w:ascii="Arial" w:hAnsi="Arial" w:cs="Arial"/>
-        </w:rPr>
-        <w:t xml:space="preserve">measures the total qty and combined value of all offers of specific categories. The combined discount percent is then used to modify the “base discount convert rate” for that period. This affects any offer/advertiser creating an offer at that time. </w:t>
+      <w:proofErr w:type="gramStart"/>
+      <w:r>
+        <w:rPr>
+          <w:rFonts w:ascii="Arial" w:hAnsi="Arial" w:cs="Arial"/>
+        </w:rPr>
+        <w:t>measures</w:t>
+      </w:r>
+      <w:proofErr w:type="gramEnd"/>
+      <w:r>
+        <w:rPr>
+          <w:rFonts w:ascii="Arial" w:hAnsi="Arial" w:cs="Arial"/>
+        </w:rPr>
+        <w:t xml:space="preserve"> the total </w:t>
+      </w:r>
+      <w:proofErr w:type="spellStart"/>
+      <w:r>
+        <w:rPr>
+          <w:rFonts w:ascii="Arial" w:hAnsi="Arial" w:cs="Arial"/>
+        </w:rPr>
+        <w:t>qty</w:t>
+      </w:r>
+      <w:proofErr w:type="spellEnd"/>
+      <w:r>
+        <w:rPr>
+          <w:rFonts w:ascii="Arial" w:hAnsi="Arial" w:cs="Arial"/>
+        </w:rPr>
+        <w:t xml:space="preserve"> and combined value of all offers of specific categories. The </w:t>
+      </w:r>
+      <w:proofErr w:type="gramStart"/>
+      <w:r>
+        <w:rPr>
+          <w:rFonts w:ascii="Arial" w:hAnsi="Arial" w:cs="Arial"/>
+        </w:rPr>
+        <w:t>combined</w:t>
+      </w:r>
+      <w:proofErr w:type="gramEnd"/>
+      <w:r>
+        <w:rPr>
+          <w:rFonts w:ascii="Arial" w:hAnsi="Arial" w:cs="Arial"/>
+        </w:rPr>
+        <w:t xml:space="preserve"> discount percent is then used to modify the “base discount convert rate” for that period. This affects any offer/advertiser creating an offer at that time. </w:t>
       </w:r>
     </w:p>
     <w:p>
@@ -11444,12 +14053,14 @@
         </w:rPr>
         <w:t xml:space="preserve">: </w:t>
       </w:r>
+      <w:proofErr w:type="spellStart"/>
       <w:r>
         <w:rPr>
           <w:rFonts w:ascii="Arial" w:hAnsi="Arial" w:cs="Arial"/>
         </w:rPr>
         <w:t>rankTimeMeasurementSettingsForAdvertiserObject</w:t>
       </w:r>
+      <w:proofErr w:type="spellEnd"/>
     </w:p>
     <w:p>
       <w:pPr>
@@ -11547,6 +14158,7 @@
         <w:rPr>
           <w:rFonts w:ascii="Arial" w:hAnsi="Arial" w:cs="Arial"/>
         </w:rPr>
+        <w:lastRenderedPageBreak/>
         <w:t xml:space="preserve">In addition to, the rank level of the advertiser/store is configured to each have different “time measurement occurrences” and “measurement time”. In a case when an advertiser/store increases their rank-level, that duration is extended and/or spread over a longer duration of time. </w:t>
       </w:r>
     </w:p>
@@ -11566,7 +14178,6 @@
         <w:rPr>
           <w:rFonts w:ascii="Arial" w:hAnsi="Arial" w:cs="Arial"/>
         </w:rPr>
-        <w:lastRenderedPageBreak/>
         <w:t>The advantage being the offer is awarded “more time</w:t>
       </w:r>
       <w:r>
@@ -11618,11 +14229,21 @@
           <w:rFonts w:ascii="Arial" w:hAnsi="Arial" w:cs="Arial"/>
         </w:rPr>
       </w:pPr>
-      <w:r>
-        <w:rPr>
-          <w:rFonts w:ascii="Arial" w:hAnsi="Arial" w:cs="Arial"/>
-        </w:rPr>
-        <w:t>rankMTime: This is th</w:t>
+      <w:proofErr w:type="spellStart"/>
+      <w:proofErr w:type="gramStart"/>
+      <w:r>
+        <w:rPr>
+          <w:rFonts w:ascii="Arial" w:hAnsi="Arial" w:cs="Arial"/>
+        </w:rPr>
+        <w:t>rankMTime</w:t>
+      </w:r>
+      <w:proofErr w:type="spellEnd"/>
+      <w:proofErr w:type="gramEnd"/>
+      <w:r>
+        <w:rPr>
+          <w:rFonts w:ascii="Arial" w:hAnsi="Arial" w:cs="Arial"/>
+        </w:rPr>
+        <w:t>: This is th</w:t>
       </w:r>
       <w:r>
         <w:rPr>
@@ -11643,6 +14264,8 @@
           <w:rFonts w:ascii="Arial" w:hAnsi="Arial" w:cs="Arial"/>
         </w:rPr>
       </w:pPr>
+      <w:proofErr w:type="spellStart"/>
+      <w:proofErr w:type="gramStart"/>
       <w:r>
         <w:rPr>
           <w:rFonts w:ascii="Arial" w:hAnsi="Arial" w:cs="Arial"/>
@@ -11653,7 +14276,15 @@
         <w:rPr>
           <w:rFonts w:ascii="Arial" w:hAnsi="Arial" w:cs="Arial"/>
         </w:rPr>
-        <w:t>ccurences: This is how often rank measurements are</w:t>
+        <w:t>ccurences</w:t>
+      </w:r>
+      <w:proofErr w:type="spellEnd"/>
+      <w:proofErr w:type="gramEnd"/>
+      <w:r>
+        <w:rPr>
+          <w:rFonts w:ascii="Arial" w:hAnsi="Arial" w:cs="Arial"/>
+        </w:rPr>
+        <w:t>: This is how often rank measurements are</w:t>
       </w:r>
       <w:r>
         <w:rPr>
@@ -11674,11 +14305,21 @@
           <w:rFonts w:ascii="Arial" w:hAnsi="Arial" w:cs="Arial"/>
         </w:rPr>
       </w:pPr>
-      <w:r>
-        <w:rPr>
-          <w:rFonts w:ascii="Arial" w:hAnsi="Arial" w:cs="Arial"/>
-        </w:rPr>
-        <w:t xml:space="preserve">actionValue: This is the amount of points awarded for each </w:t>
+      <w:proofErr w:type="spellStart"/>
+      <w:proofErr w:type="gramStart"/>
+      <w:r>
+        <w:rPr>
+          <w:rFonts w:ascii="Arial" w:hAnsi="Arial" w:cs="Arial"/>
+        </w:rPr>
+        <w:t>actionValue</w:t>
+      </w:r>
+      <w:proofErr w:type="spellEnd"/>
+      <w:proofErr w:type="gramEnd"/>
+      <w:r>
+        <w:rPr>
+          <w:rFonts w:ascii="Arial" w:hAnsi="Arial" w:cs="Arial"/>
+        </w:rPr>
+        <w:t xml:space="preserve">: This is the amount of points awarded for each </w:t>
       </w:r>
       <w:r>
         <w:rPr>
@@ -11743,11 +14384,19 @@
           <w:rFonts w:ascii="Arial" w:hAnsi="Arial" w:cs="Arial"/>
         </w:rPr>
       </w:pPr>
-      <w:r>
-        <w:rPr>
-          <w:rFonts w:ascii="Arial" w:hAnsi="Arial" w:cs="Arial"/>
-        </w:rPr>
-        <w:t>setRLv: the rank level in which the settings apply to</w:t>
+      <w:proofErr w:type="spellStart"/>
+      <w:r>
+        <w:rPr>
+          <w:rFonts w:ascii="Arial" w:hAnsi="Arial" w:cs="Arial"/>
+        </w:rPr>
+        <w:t>setRLv</w:t>
+      </w:r>
+      <w:proofErr w:type="spellEnd"/>
+      <w:r>
+        <w:rPr>
+          <w:rFonts w:ascii="Arial" w:hAnsi="Arial" w:cs="Arial"/>
+        </w:rPr>
+        <w:t>: the rank level in which the settings apply to</w:t>
       </w:r>
     </w:p>
     <w:p>
@@ -11762,11 +14411,21 @@
           <w:rFonts w:ascii="Arial" w:hAnsi="Arial" w:cs="Arial"/>
         </w:rPr>
       </w:pPr>
-      <w:r>
-        <w:rPr>
-          <w:rFonts w:ascii="Arial" w:hAnsi="Arial" w:cs="Arial"/>
-        </w:rPr>
-        <w:t>adEndTimeForOffers: This is the maximum duration of time -  in “days” - an offer created by an advertiser is given from the time it became available.</w:t>
+      <w:proofErr w:type="spellStart"/>
+      <w:proofErr w:type="gramStart"/>
+      <w:r>
+        <w:rPr>
+          <w:rFonts w:ascii="Arial" w:hAnsi="Arial" w:cs="Arial"/>
+        </w:rPr>
+        <w:t>adEndTimeForOffers</w:t>
+      </w:r>
+      <w:proofErr w:type="spellEnd"/>
+      <w:proofErr w:type="gramEnd"/>
+      <w:r>
+        <w:rPr>
+          <w:rFonts w:ascii="Arial" w:hAnsi="Arial" w:cs="Arial"/>
+        </w:rPr>
+        <w:t>: This is the maximum duration of time -  in “days” - an offer created by an advertiser is given from the time it became available.</w:t>
       </w:r>
     </w:p>
     <w:p>
@@ -11790,12 +14449,14 @@
         </w:rPr>
         <w:t xml:space="preserve">ID-01: </w:t>
       </w:r>
+      <w:proofErr w:type="spellStart"/>
       <w:r>
         <w:rPr>
           <w:rFonts w:ascii="Arial" w:hAnsi="Arial" w:cs="Arial"/>
         </w:rPr>
         <w:t>rankXyTableConfigSettingsForAdvertiserObject</w:t>
       </w:r>
+      <w:proofErr w:type="spellEnd"/>
     </w:p>
     <w:p>
       <w:pPr>
@@ -11874,7 +14535,21 @@
         <w:rPr>
           <w:rFonts w:ascii="Arial" w:hAnsi="Arial" w:cs="Arial"/>
         </w:rPr>
-        <w:t xml:space="preserve"> rank-level 1, the adLimit is 50. This means an advertiser/store is only allowed to issue 50 offers for that rank-levels measurement duration, 5 days for example.</w:t>
+        <w:t xml:space="preserve"> rank-level 1, the </w:t>
+      </w:r>
+      <w:proofErr w:type="spellStart"/>
+      <w:r>
+        <w:rPr>
+          <w:rFonts w:ascii="Arial" w:hAnsi="Arial" w:cs="Arial"/>
+        </w:rPr>
+        <w:t>adLimit</w:t>
+      </w:r>
+      <w:proofErr w:type="spellEnd"/>
+      <w:r>
+        <w:rPr>
+          <w:rFonts w:ascii="Arial" w:hAnsi="Arial" w:cs="Arial"/>
+        </w:rPr>
+        <w:t xml:space="preserve"> is 50. This means an advertiser/store is only allowed to issue 50 offers for that rank-levels measurement duration, 5 days for example.</w:t>
       </w:r>
     </w:p>
     <w:p>
@@ -11889,11 +14564,21 @@
           <w:rFonts w:ascii="Arial" w:hAnsi="Arial" w:cs="Arial"/>
         </w:rPr>
       </w:pPr>
-      <w:r>
-        <w:rPr>
-          <w:rFonts w:ascii="Arial" w:hAnsi="Arial" w:cs="Arial"/>
-        </w:rPr>
-        <w:t>maxScale: maximum Y-axis scale range (is able to exceed 1 to provide Y-axis elasticity).</w:t>
+      <w:proofErr w:type="spellStart"/>
+      <w:proofErr w:type="gramStart"/>
+      <w:r>
+        <w:rPr>
+          <w:rFonts w:ascii="Arial" w:hAnsi="Arial" w:cs="Arial"/>
+        </w:rPr>
+        <w:t>maxScale</w:t>
+      </w:r>
+      <w:proofErr w:type="spellEnd"/>
+      <w:proofErr w:type="gramEnd"/>
+      <w:r>
+        <w:rPr>
+          <w:rFonts w:ascii="Arial" w:hAnsi="Arial" w:cs="Arial"/>
+        </w:rPr>
+        <w:t>: maximum Y-axis scale range (is able to exceed 1 to provide Y-axis elasticity).</w:t>
       </w:r>
     </w:p>
     <w:p>
@@ -11971,11 +14656,21 @@
           <w:rFonts w:ascii="Arial" w:hAnsi="Arial" w:cs="Arial"/>
         </w:rPr>
       </w:pPr>
-      <w:r>
-        <w:rPr>
-          <w:rFonts w:ascii="Arial" w:hAnsi="Arial" w:cs="Arial"/>
-        </w:rPr>
-        <w:t>xTimeScale: is the time measurement scale</w:t>
+      <w:proofErr w:type="spellStart"/>
+      <w:proofErr w:type="gramStart"/>
+      <w:r>
+        <w:rPr>
+          <w:rFonts w:ascii="Arial" w:hAnsi="Arial" w:cs="Arial"/>
+        </w:rPr>
+        <w:t>xTimeScale</w:t>
+      </w:r>
+      <w:proofErr w:type="spellEnd"/>
+      <w:proofErr w:type="gramEnd"/>
+      <w:r>
+        <w:rPr>
+          <w:rFonts w:ascii="Arial" w:hAnsi="Arial" w:cs="Arial"/>
+        </w:rPr>
+        <w:t>: is the time measurement scale</w:t>
       </w:r>
       <w:r>
         <w:rPr>
@@ -12005,7 +14700,21 @@
         <w:rPr>
           <w:rFonts w:ascii="Arial" w:hAnsi="Arial" w:cs="Arial"/>
         </w:rPr>
-        <w:t xml:space="preserve"> / QTY remain snapshot is taken.</w:t>
+        <w:t xml:space="preserve"> / </w:t>
+      </w:r>
+      <w:proofErr w:type="spellStart"/>
+      <w:r>
+        <w:rPr>
+          <w:rFonts w:ascii="Arial" w:hAnsi="Arial" w:cs="Arial"/>
+        </w:rPr>
+        <w:t>QTY</w:t>
+      </w:r>
+      <w:proofErr w:type="spellEnd"/>
+      <w:r>
+        <w:rPr>
+          <w:rFonts w:ascii="Arial" w:hAnsi="Arial" w:cs="Arial"/>
+        </w:rPr>
+        <w:t xml:space="preserve"> remain snapshot is taken.</w:t>
       </w:r>
       <w:r>
         <w:rPr>
@@ -12026,11 +14735,21 @@
           <w:rFonts w:ascii="Arial" w:hAnsi="Arial" w:cs="Arial"/>
         </w:rPr>
       </w:pPr>
-      <w:r>
-        <w:rPr>
-          <w:rFonts w:ascii="Arial" w:hAnsi="Arial" w:cs="Arial"/>
-        </w:rPr>
-        <w:t>adLimit: maximum number of offers an advertiser/store can create per measurement period.</w:t>
+      <w:proofErr w:type="spellStart"/>
+      <w:proofErr w:type="gramStart"/>
+      <w:r>
+        <w:rPr>
+          <w:rFonts w:ascii="Arial" w:hAnsi="Arial" w:cs="Arial"/>
+        </w:rPr>
+        <w:t>adLimit</w:t>
+      </w:r>
+      <w:proofErr w:type="spellEnd"/>
+      <w:proofErr w:type="gramEnd"/>
+      <w:r>
+        <w:rPr>
+          <w:rFonts w:ascii="Arial" w:hAnsi="Arial" w:cs="Arial"/>
+        </w:rPr>
+        <w:t>: maximum number of offers an advertiser/store can create per measurement period.</w:t>
       </w:r>
     </w:p>
     <w:p>
@@ -12045,11 +14764,21 @@
           <w:rFonts w:ascii="Arial" w:hAnsi="Arial" w:cs="Arial"/>
         </w:rPr>
       </w:pPr>
-      <w:r>
-        <w:rPr>
-          <w:rFonts w:ascii="Arial" w:hAnsi="Arial" w:cs="Arial"/>
-        </w:rPr>
-        <w:t>estAdRedemptionAvg: used as a y-axis pivot point and acts as a baseline performance expectation</w:t>
+      <w:proofErr w:type="spellStart"/>
+      <w:proofErr w:type="gramStart"/>
+      <w:r>
+        <w:rPr>
+          <w:rFonts w:ascii="Arial" w:hAnsi="Arial" w:cs="Arial"/>
+        </w:rPr>
+        <w:t>estAdRedemptionAvg</w:t>
+      </w:r>
+      <w:proofErr w:type="spellEnd"/>
+      <w:proofErr w:type="gramEnd"/>
+      <w:r>
+        <w:rPr>
+          <w:rFonts w:ascii="Arial" w:hAnsi="Arial" w:cs="Arial"/>
+        </w:rPr>
+        <w:t>: used as a y-axis pivot point and acts as a baseline performance expectation</w:t>
       </w:r>
       <w:r>
         <w:rPr>
@@ -12088,11 +14817,21 @@
           <w:rFonts w:ascii="Arial" w:hAnsi="Arial" w:cs="Arial"/>
         </w:rPr>
       </w:pPr>
-      <w:r>
-        <w:rPr>
-          <w:rFonts w:ascii="Arial" w:hAnsi="Arial" w:cs="Arial"/>
-        </w:rPr>
-        <w:t>mTimeSegments: number of measurement segm</w:t>
+      <w:proofErr w:type="spellStart"/>
+      <w:proofErr w:type="gramStart"/>
+      <w:r>
+        <w:rPr>
+          <w:rFonts w:ascii="Arial" w:hAnsi="Arial" w:cs="Arial"/>
+        </w:rPr>
+        <w:t>mTimeSegments</w:t>
+      </w:r>
+      <w:proofErr w:type="spellEnd"/>
+      <w:proofErr w:type="gramEnd"/>
+      <w:r>
+        <w:rPr>
+          <w:rFonts w:ascii="Arial" w:hAnsi="Arial" w:cs="Arial"/>
+        </w:rPr>
+        <w:t>: number of measurement segm</w:t>
       </w:r>
       <w:r>
         <w:rPr>
@@ -12141,12 +14880,14 @@
         </w:rPr>
         <w:t xml:space="preserve">ID-02: </w:t>
       </w:r>
+      <w:proofErr w:type="spellStart"/>
       <w:r>
         <w:rPr>
           <w:rFonts w:ascii="Arial" w:hAnsi="Arial" w:cs="Arial"/>
         </w:rPr>
         <w:t>rankMeasurementSettingsForAdvertiserObject</w:t>
       </w:r>
+      <w:proofErr w:type="spellEnd"/>
     </w:p>
     <w:p>
       <w:pPr>
@@ -12308,6 +15049,7 @@
         <w:rPr>
           <w:rFonts w:ascii="Arial" w:hAnsi="Arial" w:cs="Arial"/>
         </w:rPr>
+        <w:lastRenderedPageBreak/>
         <w:t xml:space="preserve">views: </w:t>
       </w:r>
       <w:r>
@@ -12348,11 +15090,19 @@
           <w:rFonts w:ascii="Arial" w:hAnsi="Arial" w:cs="Arial"/>
         </w:rPr>
       </w:pPr>
-      <w:r>
-        <w:rPr>
-          <w:rFonts w:ascii="Arial" w:hAnsi="Arial" w:cs="Arial"/>
-        </w:rPr>
-        <w:t>payablePod: number of payable pods earned by users</w:t>
+      <w:proofErr w:type="spellStart"/>
+      <w:r>
+        <w:rPr>
+          <w:rFonts w:ascii="Arial" w:hAnsi="Arial" w:cs="Arial"/>
+        </w:rPr>
+        <w:t>payablePod</w:t>
+      </w:r>
+      <w:proofErr w:type="spellEnd"/>
+      <w:r>
+        <w:rPr>
+          <w:rFonts w:ascii="Arial" w:hAnsi="Arial" w:cs="Arial"/>
+        </w:rPr>
+        <w:t>: number of payable pods earned by users</w:t>
       </w:r>
     </w:p>
     <w:p>
@@ -12367,12 +15117,19 @@
           <w:rFonts w:ascii="Arial" w:hAnsi="Arial" w:cs="Arial"/>
         </w:rPr>
       </w:pPr>
-      <w:r>
-        <w:rPr>
-          <w:rFonts w:ascii="Arial" w:hAnsi="Arial" w:cs="Arial"/>
-        </w:rPr>
-        <w:lastRenderedPageBreak/>
-        <w:t>notPayablePods: number of pods resulting in not-payable by users</w:t>
+      <w:proofErr w:type="spellStart"/>
+      <w:r>
+        <w:rPr>
+          <w:rFonts w:ascii="Arial" w:hAnsi="Arial" w:cs="Arial"/>
+        </w:rPr>
+        <w:t>notPayablePods</w:t>
+      </w:r>
+      <w:proofErr w:type="spellEnd"/>
+      <w:r>
+        <w:rPr>
+          <w:rFonts w:ascii="Arial" w:hAnsi="Arial" w:cs="Arial"/>
+        </w:rPr>
+        <w:t>: number of pods resulting in not-payable by users</w:t>
       </w:r>
     </w:p>
     <w:p>
@@ -12387,11 +15144,19 @@
           <w:rFonts w:ascii="Arial" w:hAnsi="Arial" w:cs="Arial"/>
         </w:rPr>
       </w:pPr>
-      <w:r>
-        <w:rPr>
-          <w:rFonts w:ascii="Arial" w:hAnsi="Arial" w:cs="Arial"/>
-        </w:rPr>
-        <w:t>podMax: number of users with maximized pods</w:t>
+      <w:proofErr w:type="spellStart"/>
+      <w:r>
+        <w:rPr>
+          <w:rFonts w:ascii="Arial" w:hAnsi="Arial" w:cs="Arial"/>
+        </w:rPr>
+        <w:t>podMax</w:t>
+      </w:r>
+      <w:proofErr w:type="spellEnd"/>
+      <w:r>
+        <w:rPr>
+          <w:rFonts w:ascii="Arial" w:hAnsi="Arial" w:cs="Arial"/>
+        </w:rPr>
+        <w:t>: number of users with maximized pods</w:t>
       </w:r>
     </w:p>
     <w:p>
@@ -12406,11 +15171,19 @@
           <w:rFonts w:ascii="Arial" w:hAnsi="Arial" w:cs="Arial"/>
         </w:rPr>
       </w:pPr>
-      <w:r>
-        <w:rPr>
-          <w:rFonts w:ascii="Arial" w:hAnsi="Arial" w:cs="Arial"/>
-        </w:rPr>
-        <w:t>rewardGridVariationLow: number of low level reward grid links</w:t>
+      <w:proofErr w:type="spellStart"/>
+      <w:r>
+        <w:rPr>
+          <w:rFonts w:ascii="Arial" w:hAnsi="Arial" w:cs="Arial"/>
+        </w:rPr>
+        <w:t>rewardGridVariationLow</w:t>
+      </w:r>
+      <w:proofErr w:type="spellEnd"/>
+      <w:r>
+        <w:rPr>
+          <w:rFonts w:ascii="Arial" w:hAnsi="Arial" w:cs="Arial"/>
+        </w:rPr>
+        <w:t>: number of low level reward grid links</w:t>
       </w:r>
     </w:p>
     <w:p>
@@ -12482,11 +15255,19 @@
           <w:rFonts w:ascii="Arial" w:hAnsi="Arial" w:cs="Arial"/>
         </w:rPr>
       </w:pPr>
-      <w:r>
-        <w:rPr>
-          <w:rFonts w:ascii="Arial" w:hAnsi="Arial" w:cs="Arial"/>
-        </w:rPr>
-        <w:t>rewardGridVariationMid: number of mid-level reward grid links</w:t>
+      <w:proofErr w:type="spellStart"/>
+      <w:r>
+        <w:rPr>
+          <w:rFonts w:ascii="Arial" w:hAnsi="Arial" w:cs="Arial"/>
+        </w:rPr>
+        <w:t>rewardGridVariationMid</w:t>
+      </w:r>
+      <w:proofErr w:type="spellEnd"/>
+      <w:r>
+        <w:rPr>
+          <w:rFonts w:ascii="Arial" w:hAnsi="Arial" w:cs="Arial"/>
+        </w:rPr>
+        <w:t>: number of mid-level reward grid links</w:t>
       </w:r>
     </w:p>
     <w:p>
@@ -12558,11 +15339,19 @@
           <w:rFonts w:ascii="Arial" w:hAnsi="Arial" w:cs="Arial"/>
         </w:rPr>
       </w:pPr>
-      <w:r>
-        <w:rPr>
-          <w:rFonts w:ascii="Arial" w:hAnsi="Arial" w:cs="Arial"/>
-        </w:rPr>
-        <w:t>rewardGridVariationHigh: number of high-level reward grids</w:t>
+      <w:proofErr w:type="spellStart"/>
+      <w:r>
+        <w:rPr>
+          <w:rFonts w:ascii="Arial" w:hAnsi="Arial" w:cs="Arial"/>
+        </w:rPr>
+        <w:t>rewardGridVariationHigh</w:t>
+      </w:r>
+      <w:proofErr w:type="spellEnd"/>
+      <w:r>
+        <w:rPr>
+          <w:rFonts w:ascii="Arial" w:hAnsi="Arial" w:cs="Arial"/>
+        </w:rPr>
+        <w:t>: number of high-level reward grids</w:t>
       </w:r>
     </w:p>
     <w:p>
@@ -12634,11 +15423,19 @@
           <w:rFonts w:ascii="Arial" w:hAnsi="Arial" w:cs="Arial"/>
         </w:rPr>
       </w:pPr>
-      <w:r>
-        <w:rPr>
-          <w:rFonts w:ascii="Arial" w:hAnsi="Arial" w:cs="Arial"/>
-        </w:rPr>
-        <w:t>adRewardCurrency: identifies the measurement category</w:t>
+      <w:proofErr w:type="spellStart"/>
+      <w:r>
+        <w:rPr>
+          <w:rFonts w:ascii="Arial" w:hAnsi="Arial" w:cs="Arial"/>
+        </w:rPr>
+        <w:t>adRewardCurrency</w:t>
+      </w:r>
+      <w:proofErr w:type="spellEnd"/>
+      <w:r>
+        <w:rPr>
+          <w:rFonts w:ascii="Arial" w:hAnsi="Arial" w:cs="Arial"/>
+        </w:rPr>
+        <w:t>: identifies the measurement category</w:t>
       </w:r>
     </w:p>
     <w:p>
@@ -12653,11 +15450,19 @@
           <w:rFonts w:ascii="Arial" w:hAnsi="Arial" w:cs="Arial"/>
         </w:rPr>
       </w:pPr>
-      <w:r>
-        <w:rPr>
-          <w:rFonts w:ascii="Arial" w:hAnsi="Arial" w:cs="Arial"/>
-        </w:rPr>
-        <w:t>eligibleAmount: amount of awardable reward currency</w:t>
+      <w:proofErr w:type="spellStart"/>
+      <w:r>
+        <w:rPr>
+          <w:rFonts w:ascii="Arial" w:hAnsi="Arial" w:cs="Arial"/>
+        </w:rPr>
+        <w:t>eligibleAmount</w:t>
+      </w:r>
+      <w:proofErr w:type="spellEnd"/>
+      <w:r>
+        <w:rPr>
+          <w:rFonts w:ascii="Arial" w:hAnsi="Arial" w:cs="Arial"/>
+        </w:rPr>
+        <w:t>: amount of awardable reward currency</w:t>
       </w:r>
     </w:p>
     <w:p>
@@ -12672,11 +15477,19 @@
           <w:rFonts w:ascii="Arial" w:hAnsi="Arial" w:cs="Arial"/>
         </w:rPr>
       </w:pPr>
-      <w:r>
-        <w:rPr>
-          <w:rFonts w:ascii="Arial" w:hAnsi="Arial" w:cs="Arial"/>
-        </w:rPr>
-        <w:t>paidAmount: amount paid out of eligible reward currency</w:t>
+      <w:proofErr w:type="spellStart"/>
+      <w:r>
+        <w:rPr>
+          <w:rFonts w:ascii="Arial" w:hAnsi="Arial" w:cs="Arial"/>
+        </w:rPr>
+        <w:t>paidAmount</w:t>
+      </w:r>
+      <w:proofErr w:type="spellEnd"/>
+      <w:r>
+        <w:rPr>
+          <w:rFonts w:ascii="Arial" w:hAnsi="Arial" w:cs="Arial"/>
+        </w:rPr>
+        <w:t>: amount paid out of eligible reward currency</w:t>
       </w:r>
     </w:p>
     <w:p>
@@ -12691,11 +15504,19 @@
           <w:rFonts w:ascii="Arial" w:hAnsi="Arial" w:cs="Arial"/>
         </w:rPr>
       </w:pPr>
-      <w:r>
-        <w:rPr>
-          <w:rFonts w:ascii="Arial" w:hAnsi="Arial" w:cs="Arial"/>
-        </w:rPr>
-        <w:t>adRcAvailable: amount of reward currency held</w:t>
+      <w:proofErr w:type="spellStart"/>
+      <w:r>
+        <w:rPr>
+          <w:rFonts w:ascii="Arial" w:hAnsi="Arial" w:cs="Arial"/>
+        </w:rPr>
+        <w:t>adRcAvailable</w:t>
+      </w:r>
+      <w:proofErr w:type="spellEnd"/>
+      <w:r>
+        <w:rPr>
+          <w:rFonts w:ascii="Arial" w:hAnsi="Arial" w:cs="Arial"/>
+        </w:rPr>
+        <w:t>: amount of reward currency held</w:t>
       </w:r>
     </w:p>
     <w:p>
@@ -12710,11 +15531,19 @@
           <w:rFonts w:ascii="Arial" w:hAnsi="Arial" w:cs="Arial"/>
         </w:rPr>
       </w:pPr>
-      <w:r>
-        <w:rPr>
-          <w:rFonts w:ascii="Arial" w:hAnsi="Arial" w:cs="Arial"/>
-        </w:rPr>
-        <w:t>secondTransaction: number of repeat purchases from same customer</w:t>
+      <w:proofErr w:type="spellStart"/>
+      <w:r>
+        <w:rPr>
+          <w:rFonts w:ascii="Arial" w:hAnsi="Arial" w:cs="Arial"/>
+        </w:rPr>
+        <w:t>secondTransaction</w:t>
+      </w:r>
+      <w:proofErr w:type="spellEnd"/>
+      <w:r>
+        <w:rPr>
+          <w:rFonts w:ascii="Arial" w:hAnsi="Arial" w:cs="Arial"/>
+        </w:rPr>
+        <w:t>: number of repeat purchases from same customer</w:t>
       </w:r>
     </w:p>
     <w:p>
@@ -12729,11 +15558,19 @@
           <w:rFonts w:ascii="Arial" w:hAnsi="Arial" w:cs="Arial"/>
         </w:rPr>
       </w:pPr>
-      <w:r>
-        <w:rPr>
-          <w:rFonts w:ascii="Arial" w:hAnsi="Arial" w:cs="Arial"/>
-        </w:rPr>
-        <w:t>rcSecondTransaction: repeat purchase from same customer with RC</w:t>
+      <w:proofErr w:type="spellStart"/>
+      <w:r>
+        <w:rPr>
+          <w:rFonts w:ascii="Arial" w:hAnsi="Arial" w:cs="Arial"/>
+        </w:rPr>
+        <w:t>rcSecondTransaction</w:t>
+      </w:r>
+      <w:proofErr w:type="spellEnd"/>
+      <w:r>
+        <w:rPr>
+          <w:rFonts w:ascii="Arial" w:hAnsi="Arial" w:cs="Arial"/>
+        </w:rPr>
+        <w:t>: repeat purchase from same customer with RC</w:t>
       </w:r>
     </w:p>
     <w:p>
@@ -12748,11 +15585,19 @@
           <w:rFonts w:ascii="Arial" w:hAnsi="Arial" w:cs="Arial"/>
         </w:rPr>
       </w:pPr>
-      <w:r>
-        <w:rPr>
-          <w:rFonts w:ascii="Arial" w:hAnsi="Arial" w:cs="Arial"/>
-        </w:rPr>
-        <w:t>advertiserPerformance: identifies measurement category</w:t>
+      <w:proofErr w:type="spellStart"/>
+      <w:r>
+        <w:rPr>
+          <w:rFonts w:ascii="Arial" w:hAnsi="Arial" w:cs="Arial"/>
+        </w:rPr>
+        <w:t>advertiserPerformance</w:t>
+      </w:r>
+      <w:proofErr w:type="spellEnd"/>
+      <w:r>
+        <w:rPr>
+          <w:rFonts w:ascii="Arial" w:hAnsi="Arial" w:cs="Arial"/>
+        </w:rPr>
+        <w:t>: identifies measurement category</w:t>
       </w:r>
     </w:p>
     <w:p>
@@ -12767,11 +15612,19 @@
           <w:rFonts w:ascii="Arial" w:hAnsi="Arial" w:cs="Arial"/>
         </w:rPr>
       </w:pPr>
-      <w:r>
-        <w:rPr>
-          <w:rFonts w:ascii="Arial" w:hAnsi="Arial" w:cs="Arial"/>
-        </w:rPr>
-        <w:t>savedAdOccurences: number of offer saved by users</w:t>
+      <w:proofErr w:type="spellStart"/>
+      <w:r>
+        <w:rPr>
+          <w:rFonts w:ascii="Arial" w:hAnsi="Arial" w:cs="Arial"/>
+        </w:rPr>
+        <w:t>savedAdOccurences</w:t>
+      </w:r>
+      <w:proofErr w:type="spellEnd"/>
+      <w:r>
+        <w:rPr>
+          <w:rFonts w:ascii="Arial" w:hAnsi="Arial" w:cs="Arial"/>
+        </w:rPr>
+        <w:t>: number of offer saved by users</w:t>
       </w:r>
     </w:p>
     <w:p>
@@ -12786,11 +15639,19 @@
           <w:rFonts w:ascii="Arial" w:hAnsi="Arial" w:cs="Arial"/>
         </w:rPr>
       </w:pPr>
-      <w:r>
-        <w:rPr>
-          <w:rFonts w:ascii="Arial" w:hAnsi="Arial" w:cs="Arial"/>
-        </w:rPr>
-        <w:t>purchaseOccurences: number of offers resulting in purchase</w:t>
+      <w:proofErr w:type="spellStart"/>
+      <w:r>
+        <w:rPr>
+          <w:rFonts w:ascii="Arial" w:hAnsi="Arial" w:cs="Arial"/>
+        </w:rPr>
+        <w:t>purchaseOccurences</w:t>
+      </w:r>
+      <w:proofErr w:type="spellEnd"/>
+      <w:r>
+        <w:rPr>
+          <w:rFonts w:ascii="Arial" w:hAnsi="Arial" w:cs="Arial"/>
+        </w:rPr>
+        <w:t>: number of offers resulting in purchase</w:t>
       </w:r>
     </w:p>
     <w:p>
@@ -12805,11 +15666,19 @@
           <w:rFonts w:ascii="Arial" w:hAnsi="Arial" w:cs="Arial"/>
         </w:rPr>
       </w:pPr>
-      <w:r>
-        <w:rPr>
-          <w:rFonts w:ascii="Arial" w:hAnsi="Arial" w:cs="Arial"/>
-        </w:rPr>
-        <w:t>compoundDiscountOfferPercent: accumulative discount percent total of all offers issued by advertiser</w:t>
+      <w:proofErr w:type="spellStart"/>
+      <w:r>
+        <w:rPr>
+          <w:rFonts w:ascii="Arial" w:hAnsi="Arial" w:cs="Arial"/>
+        </w:rPr>
+        <w:t>compoundDiscountOfferPercent</w:t>
+      </w:r>
+      <w:proofErr w:type="spellEnd"/>
+      <w:r>
+        <w:rPr>
+          <w:rFonts w:ascii="Arial" w:hAnsi="Arial" w:cs="Arial"/>
+        </w:rPr>
+        <w:t>: accumulative discount percent total of all offers issued by advertiser</w:t>
       </w:r>
     </w:p>
     <w:p>
@@ -12824,11 +15693,19 @@
           <w:rFonts w:ascii="Arial" w:hAnsi="Arial" w:cs="Arial"/>
         </w:rPr>
       </w:pPr>
-      <w:r>
-        <w:rPr>
-          <w:rFonts w:ascii="Arial" w:hAnsi="Arial" w:cs="Arial"/>
-        </w:rPr>
-        <w:t>accumulatedAdPoint: number of accumulated ad points</w:t>
+      <w:proofErr w:type="spellStart"/>
+      <w:r>
+        <w:rPr>
+          <w:rFonts w:ascii="Arial" w:hAnsi="Arial" w:cs="Arial"/>
+        </w:rPr>
+        <w:t>accumulatedAdPoint</w:t>
+      </w:r>
+      <w:proofErr w:type="spellEnd"/>
+      <w:r>
+        <w:rPr>
+          <w:rFonts w:ascii="Arial" w:hAnsi="Arial" w:cs="Arial"/>
+        </w:rPr>
+        <w:t>: number of accumulated ad points</w:t>
       </w:r>
     </w:p>
     <w:p>
@@ -12843,11 +15720,19 @@
           <w:rFonts w:ascii="Arial" w:hAnsi="Arial" w:cs="Arial"/>
         </w:rPr>
       </w:pPr>
-      <w:r>
-        <w:rPr>
-          <w:rFonts w:ascii="Arial" w:hAnsi="Arial" w:cs="Arial"/>
-        </w:rPr>
-        <w:t>rankPointEarned: number of rank points earned</w:t>
+      <w:proofErr w:type="spellStart"/>
+      <w:r>
+        <w:rPr>
+          <w:rFonts w:ascii="Arial" w:hAnsi="Arial" w:cs="Arial"/>
+        </w:rPr>
+        <w:t>rankPointEarned</w:t>
+      </w:r>
+      <w:proofErr w:type="spellEnd"/>
+      <w:r>
+        <w:rPr>
+          <w:rFonts w:ascii="Arial" w:hAnsi="Arial" w:cs="Arial"/>
+        </w:rPr>
+        <w:t>: number of rank points earned</w:t>
       </w:r>
     </w:p>
     <w:p>
@@ -12862,11 +15747,19 @@
           <w:rFonts w:ascii="Arial" w:hAnsi="Arial" w:cs="Arial"/>
         </w:rPr>
       </w:pPr>
-      <w:r>
-        <w:rPr>
-          <w:rFonts w:ascii="Arial" w:hAnsi="Arial" w:cs="Arial"/>
-        </w:rPr>
-        <w:t>totalCashValueOfTransactions; total dollar amount of all transactions</w:t>
+      <w:proofErr w:type="spellStart"/>
+      <w:r>
+        <w:rPr>
+          <w:rFonts w:ascii="Arial" w:hAnsi="Arial" w:cs="Arial"/>
+        </w:rPr>
+        <w:t>totalCashValueOfTransactions</w:t>
+      </w:r>
+      <w:proofErr w:type="spellEnd"/>
+      <w:r>
+        <w:rPr>
+          <w:rFonts w:ascii="Arial" w:hAnsi="Arial" w:cs="Arial"/>
+        </w:rPr>
+        <w:t>; total dollar amount of all transactions</w:t>
       </w:r>
     </w:p>
     <w:p>
@@ -12881,11 +15774,19 @@
           <w:rFonts w:ascii="Arial" w:hAnsi="Arial" w:cs="Arial"/>
         </w:rPr>
       </w:pPr>
-      <w:r>
-        <w:rPr>
-          <w:rFonts w:ascii="Arial" w:hAnsi="Arial" w:cs="Arial"/>
-        </w:rPr>
-        <w:t>adOfferProductVariation:</w:t>
+      <w:proofErr w:type="spellStart"/>
+      <w:r>
+        <w:rPr>
+          <w:rFonts w:ascii="Arial" w:hAnsi="Arial" w:cs="Arial"/>
+        </w:rPr>
+        <w:t>adOfferProductVariation</w:t>
+      </w:r>
+      <w:proofErr w:type="spellEnd"/>
+      <w:r>
+        <w:rPr>
+          <w:rFonts w:ascii="Arial" w:hAnsi="Arial" w:cs="Arial"/>
+        </w:rPr>
+        <w:t>:</w:t>
       </w:r>
     </w:p>
     <w:p>
@@ -12938,12 +15839,14 @@
           <w:rFonts w:ascii="Arial" w:hAnsi="Arial" w:cs="Arial"/>
         </w:rPr>
       </w:pPr>
+      <w:proofErr w:type="spellStart"/>
       <w:r>
         <w:rPr>
           <w:rFonts w:ascii="Arial" w:hAnsi="Arial" w:cs="Arial"/>
         </w:rPr>
         <w:t>adAcquisitionPercent</w:t>
       </w:r>
+      <w:proofErr w:type="spellEnd"/>
     </w:p>
     <w:p>
       <w:pPr>
@@ -12957,11 +15860,19 @@
           <w:rFonts w:ascii="Arial" w:hAnsi="Arial" w:cs="Arial"/>
         </w:rPr>
       </w:pPr>
-      <w:r>
-        <w:rPr>
-          <w:rFonts w:ascii="Arial" w:hAnsi="Arial" w:cs="Arial"/>
-        </w:rPr>
-        <w:t>oneToTenPercent: offers between one and ten percent</w:t>
+      <w:proofErr w:type="spellStart"/>
+      <w:r>
+        <w:rPr>
+          <w:rFonts w:ascii="Arial" w:hAnsi="Arial" w:cs="Arial"/>
+        </w:rPr>
+        <w:t>oneToTenPercent</w:t>
+      </w:r>
+      <w:proofErr w:type="spellEnd"/>
+      <w:r>
+        <w:rPr>
+          <w:rFonts w:ascii="Arial" w:hAnsi="Arial" w:cs="Arial"/>
+        </w:rPr>
+        <w:t>: offers between one and ten percent</w:t>
       </w:r>
     </w:p>
     <w:p>
@@ -12976,11 +15887,19 @@
           <w:rFonts w:ascii="Arial" w:hAnsi="Arial" w:cs="Arial"/>
         </w:rPr>
       </w:pPr>
-      <w:r>
-        <w:rPr>
-          <w:rFonts w:ascii="Arial" w:hAnsi="Arial" w:cs="Arial"/>
-        </w:rPr>
-        <w:t>tenToTwentyPercent: offers between ten and twenty percent</w:t>
+      <w:proofErr w:type="spellStart"/>
+      <w:r>
+        <w:rPr>
+          <w:rFonts w:ascii="Arial" w:hAnsi="Arial" w:cs="Arial"/>
+        </w:rPr>
+        <w:t>tenToTwentyPercent</w:t>
+      </w:r>
+      <w:proofErr w:type="spellEnd"/>
+      <w:r>
+        <w:rPr>
+          <w:rFonts w:ascii="Arial" w:hAnsi="Arial" w:cs="Arial"/>
+        </w:rPr>
+        <w:t>: offers between ten and twenty percent</w:t>
       </w:r>
     </w:p>
     <w:p>
@@ -12995,11 +15914,19 @@
           <w:rFonts w:ascii="Arial" w:hAnsi="Arial" w:cs="Arial"/>
         </w:rPr>
       </w:pPr>
-      <w:r>
-        <w:rPr>
-          <w:rFonts w:ascii="Arial" w:hAnsi="Arial" w:cs="Arial"/>
-        </w:rPr>
-        <w:t>twentyToThirtyPercent: offer between twenty and thirty percent</w:t>
+      <w:proofErr w:type="spellStart"/>
+      <w:r>
+        <w:rPr>
+          <w:rFonts w:ascii="Arial" w:hAnsi="Arial" w:cs="Arial"/>
+        </w:rPr>
+        <w:t>twentyToThirtyPercent</w:t>
+      </w:r>
+      <w:proofErr w:type="spellEnd"/>
+      <w:r>
+        <w:rPr>
+          <w:rFonts w:ascii="Arial" w:hAnsi="Arial" w:cs="Arial"/>
+        </w:rPr>
+        <w:t>: offer between twenty and thirty percent</w:t>
       </w:r>
     </w:p>
     <w:p>
@@ -13014,11 +15941,19 @@
           <w:rFonts w:ascii="Arial" w:hAnsi="Arial" w:cs="Arial"/>
         </w:rPr>
       </w:pPr>
-      <w:r>
-        <w:rPr>
-          <w:rFonts w:ascii="Arial" w:hAnsi="Arial" w:cs="Arial"/>
-        </w:rPr>
-        <w:t>thirtyToFortyPercent: offers between thirty and forty percent</w:t>
+      <w:proofErr w:type="spellStart"/>
+      <w:r>
+        <w:rPr>
+          <w:rFonts w:ascii="Arial" w:hAnsi="Arial" w:cs="Arial"/>
+        </w:rPr>
+        <w:t>thirtyToFortyPercent</w:t>
+      </w:r>
+      <w:proofErr w:type="spellEnd"/>
+      <w:r>
+        <w:rPr>
+          <w:rFonts w:ascii="Arial" w:hAnsi="Arial" w:cs="Arial"/>
+        </w:rPr>
+        <w:t>: offers between thirty and forty percent</w:t>
       </w:r>
     </w:p>
     <w:p>
@@ -13033,11 +15968,19 @@
           <w:rFonts w:ascii="Arial" w:hAnsi="Arial" w:cs="Arial"/>
         </w:rPr>
       </w:pPr>
-      <w:r>
-        <w:rPr>
-          <w:rFonts w:ascii="Arial" w:hAnsi="Arial" w:cs="Arial"/>
-        </w:rPr>
-        <w:t>fortyToFiftyPercent; offers between forty and fifty percent</w:t>
+      <w:proofErr w:type="spellStart"/>
+      <w:r>
+        <w:rPr>
+          <w:rFonts w:ascii="Arial" w:hAnsi="Arial" w:cs="Arial"/>
+        </w:rPr>
+        <w:t>fortyToFiftyPercent</w:t>
+      </w:r>
+      <w:proofErr w:type="spellEnd"/>
+      <w:r>
+        <w:rPr>
+          <w:rFonts w:ascii="Arial" w:hAnsi="Arial" w:cs="Arial"/>
+        </w:rPr>
+        <w:t>; offers between forty and fifty percent</w:t>
       </w:r>
     </w:p>
     <w:p>
@@ -13052,11 +15995,19 @@
           <w:rFonts w:ascii="Arial" w:hAnsi="Arial" w:cs="Arial"/>
         </w:rPr>
       </w:pPr>
-      <w:r>
-        <w:rPr>
-          <w:rFonts w:ascii="Arial" w:hAnsi="Arial" w:cs="Arial"/>
-        </w:rPr>
-        <w:t>advertiserSocialActions: identifies the measurement category</w:t>
+      <w:proofErr w:type="spellStart"/>
+      <w:r>
+        <w:rPr>
+          <w:rFonts w:ascii="Arial" w:hAnsi="Arial" w:cs="Arial"/>
+        </w:rPr>
+        <w:t>advertiserSocialActions</w:t>
+      </w:r>
+      <w:proofErr w:type="spellEnd"/>
+      <w:r>
+        <w:rPr>
+          <w:rFonts w:ascii="Arial" w:hAnsi="Arial" w:cs="Arial"/>
+        </w:rPr>
+        <w:t>: identifies the measurement category</w:t>
       </w:r>
     </w:p>
     <w:p>
@@ -13109,11 +16060,19 @@
           <w:rFonts w:ascii="Arial" w:hAnsi="Arial" w:cs="Arial"/>
         </w:rPr>
       </w:pPr>
-      <w:r>
-        <w:rPr>
-          <w:rFonts w:ascii="Arial" w:hAnsi="Arial" w:cs="Arial"/>
-        </w:rPr>
-        <w:t xml:space="preserve">numberOfLinks: </w:t>
+      <w:proofErr w:type="spellStart"/>
+      <w:r>
+        <w:rPr>
+          <w:rFonts w:ascii="Arial" w:hAnsi="Arial" w:cs="Arial"/>
+        </w:rPr>
+        <w:t>numberOfLinks</w:t>
+      </w:r>
+      <w:proofErr w:type="spellEnd"/>
+      <w:r>
+        <w:rPr>
+          <w:rFonts w:ascii="Arial" w:hAnsi="Arial" w:cs="Arial"/>
+        </w:rPr>
+        <w:t xml:space="preserve">: </w:t>
       </w:r>
     </w:p>
     <w:p>
@@ -13128,11 +16087,19 @@
           <w:rFonts w:ascii="Arial" w:hAnsi="Arial" w:cs="Arial"/>
         </w:rPr>
       </w:pPr>
-      <w:r>
-        <w:rPr>
-          <w:rFonts w:ascii="Arial" w:hAnsi="Arial" w:cs="Arial"/>
-        </w:rPr>
-        <w:t xml:space="preserve">totalNumberOfOffers: total number of offers </w:t>
+      <w:proofErr w:type="spellStart"/>
+      <w:r>
+        <w:rPr>
+          <w:rFonts w:ascii="Arial" w:hAnsi="Arial" w:cs="Arial"/>
+        </w:rPr>
+        <w:t>totalNumberOfOffers</w:t>
+      </w:r>
+      <w:proofErr w:type="spellEnd"/>
+      <w:r>
+        <w:rPr>
+          <w:rFonts w:ascii="Arial" w:hAnsi="Arial" w:cs="Arial"/>
+        </w:rPr>
+        <w:t xml:space="preserve">: total number of offers </w:t>
       </w:r>
     </w:p>
     <w:p>
@@ -13156,18 +16123,22 @@
         </w:rPr>
         <w:t xml:space="preserve">ID-03: </w:t>
       </w:r>
+      <w:proofErr w:type="spellStart"/>
+      <w:proofErr w:type="gramStart"/>
       <w:r>
         <w:rPr>
           <w:rFonts w:ascii="Arial" w:hAnsi="Arial" w:cs="Arial"/>
         </w:rPr>
         <w:t>getOfferEndTimeInNumberFormat</w:t>
       </w:r>
+      <w:proofErr w:type="spellEnd"/>
       <w:r>
         <w:rPr>
           <w:rFonts w:ascii="Arial" w:hAnsi="Arial" w:cs="Arial"/>
         </w:rPr>
         <w:t>()</w:t>
       </w:r>
+      <w:proofErr w:type="gramEnd"/>
     </w:p>
     <w:p>
       <w:pPr>
